--- a/Docs/AAS Thesis.docx
+++ b/Docs/AAS Thesis.docx
@@ -1,6 +1,6 @@
 
 <file path=word/document.xml><?xml version="1.0" encoding="utf-8"?>
-<w:document xmlns:wpc="http://schemas.microsoft.com/office/word/2010/wordprocessingCanvas" xmlns:mc="http://schemas.openxmlformats.org/markup-compatibility/2006" xmlns:o="urn:schemas-microsoft-com:office:office" xmlns:r="http://schemas.openxmlformats.org/officeDocument/2006/relationships" xmlns:m="http://schemas.openxmlformats.org/officeDocument/2006/math" xmlns:v="urn:schemas-microsoft-com:vml" xmlns:wp14="http://schemas.microsoft.com/office/word/2010/wordprocessingDrawing" xmlns:wp="http://schemas.openxmlformats.org/drawingml/2006/wordprocessingDrawing" xmlns:w10="urn:schemas-microsoft-com:office:word" xmlns:w="http://schemas.openxmlformats.org/wordprocessingml/2006/main" xmlns:w14="http://schemas.microsoft.com/office/word/2010/wordml" xmlns:w15="http://schemas.microsoft.com/office/word/2012/wordml" xmlns:wpg="http://schemas.microsoft.com/office/word/2010/wordprocessingGroup" xmlns:wpi="http://schemas.microsoft.com/office/word/2010/wordprocessingInk" xmlns:wne="http://schemas.microsoft.com/office/word/2006/wordml" xmlns:wps="http://schemas.microsoft.com/office/word/2010/wordprocessingShape" mc:Ignorable="w14 w15 wp14">
+<w:document xmlns:wpc="http://schemas.microsoft.com/office/word/2010/wordprocessingCanvas" xmlns:cx="http://schemas.microsoft.com/office/drawing/2014/chartex" xmlns:cx1="http://schemas.microsoft.com/office/drawing/2015/9/8/chartex" xmlns:cx2="http://schemas.microsoft.com/office/drawing/2015/10/21/chartex" xmlns:cx3="http://schemas.microsoft.com/office/drawing/2016/5/9/chartex" xmlns:cx4="http://schemas.microsoft.com/office/drawing/2016/5/10/chartex" xmlns:cx5="http://schemas.microsoft.com/office/drawing/2016/5/11/chartex" xmlns:cx6="http://schemas.microsoft.com/office/drawing/2016/5/12/chartex" xmlns:cx7="http://schemas.microsoft.com/office/drawing/2016/5/13/chartex" xmlns:cx8="http://schemas.microsoft.com/office/drawing/2016/5/14/chartex" xmlns:mc="http://schemas.openxmlformats.org/markup-compatibility/2006" xmlns:aink="http://schemas.microsoft.com/office/drawing/2016/ink" xmlns:am3d="http://schemas.microsoft.com/office/drawing/2017/model3d" xmlns:o="urn:schemas-microsoft-com:office:office" xmlns:oel="http://schemas.microsoft.com/office/2019/extlst" xmlns:r="http://schemas.openxmlformats.org/officeDocument/2006/relationships" xmlns:m="http://schemas.openxmlformats.org/officeDocument/2006/math" xmlns:v="urn:schemas-microsoft-com:vml" xmlns:wp14="http://schemas.microsoft.com/office/word/2010/wordprocessingDrawing" xmlns:wp="http://schemas.openxmlformats.org/drawingml/2006/wordprocessingDrawing" xmlns:w10="urn:schemas-microsoft-com:office:word" xmlns:w="http://schemas.openxmlformats.org/wordprocessingml/2006/main" xmlns:w14="http://schemas.microsoft.com/office/word/2010/wordml" xmlns:w15="http://schemas.microsoft.com/office/word/2012/wordml" xmlns:w16cex="http://schemas.microsoft.com/office/word/2018/wordml/cex" xmlns:w16cid="http://schemas.microsoft.com/office/word/2016/wordml/cid" xmlns:w16="http://schemas.microsoft.com/office/word/2018/wordml" xmlns:w16sdtdh="http://schemas.microsoft.com/office/word/2020/wordml/sdtdatahash" xmlns:w16se="http://schemas.microsoft.com/office/word/2015/wordml/symex" xmlns:wpg="http://schemas.microsoft.com/office/word/2010/wordprocessingGroup" xmlns:wpi="http://schemas.microsoft.com/office/word/2010/wordprocessingInk" xmlns:wne="http://schemas.microsoft.com/office/word/2006/wordml" xmlns:wps="http://schemas.microsoft.com/office/word/2010/wordprocessingShape" mc:Ignorable="w14 w15 w16se w16cid w16 w16cex w16sdtdh wp14">
   <w:body>
     <w:p>
       <w:pPr>
@@ -23,7 +23,7 @@
           <w:lang w:bidi="ar-SA"/>
         </w:rPr>
         <w:drawing>
-          <wp:anchor distT="0" distB="0" distL="114300" distR="114300" simplePos="0" relativeHeight="251660288" behindDoc="0" locked="0" layoutInCell="1" allowOverlap="1" wp14:anchorId="73E719FF" wp14:editId="03DD512A">
+          <wp:anchor distT="0" distB="0" distL="114300" distR="114300" simplePos="0" relativeHeight="251660288" behindDoc="0" locked="0" layoutInCell="1" allowOverlap="1" wp14:anchorId="2C836BBF" wp14:editId="48C9542E">
             <wp:simplePos x="0" y="0"/>
             <wp:positionH relativeFrom="column">
               <wp:posOffset>-423545</wp:posOffset>
@@ -1792,23 +1792,8 @@
         <w:rPr>
           <w:bCs/>
         </w:rPr>
-        <w:t xml:space="preserve"> by providing them with a time table that is tailored to their specific needs, ensuring that they have access to the classes they need at times that are convenient for them</w:t>
-      </w:r>
-      <w:r>
-        <w:rPr>
-          <w:bCs/>
-        </w:rPr>
-        <w:t>.</w:t>
-      </w:r>
-    </w:p>
-    <w:p>
-      <w:pPr>
-        <w:pStyle w:val="doctext"/>
-        <w:ind w:left="720"/>
-        <w:rPr>
-          <w:color w:val="1F497D" w:themeColor="text2"/>
-        </w:rPr>
-      </w:pPr>
+        <w:t xml:space="preserve"> by providing them with a time table that is tailored to their specific needs, ensuring that they have access to the classes they need at times that are convenient for them.</w:t>
+      </w:r>
     </w:p>
     <w:p>
       <w:pPr>
@@ -1874,13 +1859,7 @@
         <w:rPr>
           <w:bCs/>
         </w:rPr>
-        <w:t>Bus</w:t>
-      </w:r>
-      <w:r>
-        <w:rPr>
-          <w:bCs/>
-        </w:rPr>
-        <w:t>iness cases:</w:t>
+        <w:t>Business cases:</w:t>
       </w:r>
     </w:p>
     <w:p>
@@ -1928,52 +1907,961 @@
     </w:p>
     <w:p>
       <w:pPr>
-        <w:tabs>
-          <w:tab w:val="left" w:pos="1830"/>
-        </w:tabs>
-        <w:rPr>
-          <w:rFonts w:cstheme="minorHAnsi"/>
+        <w:pStyle w:val="Heading2"/>
+      </w:pPr>
+      <w:bookmarkStart w:id="7" w:name="_Toc101427041"/>
+      <w:bookmarkStart w:id="8" w:name="_Toc118288361"/>
+      <w:r>
+        <w:t>Use-Case Model</w:t>
+      </w:r>
+      <w:bookmarkEnd w:id="7"/>
+      <w:bookmarkEnd w:id="8"/>
+    </w:p>
+    <w:p>
+      <w:pPr>
+        <w:pStyle w:val="Heading2"/>
+      </w:pPr>
+      <w:r>
+        <w:t>Use-Case Model</w:t>
+      </w:r>
+    </w:p>
+    <w:p>
+      <w:pPr>
+        <w:pStyle w:val="Heading2"/>
+        <w:numPr>
+          <w:ilvl w:val="0"/>
+          <w:numId w:val="30"/>
+        </w:numPr>
+      </w:pPr>
+      <w:r>
+        <w:t>Functional Requirements:</w:t>
+      </w:r>
+    </w:p>
+    <w:p>
+      <w:pPr>
+        <w:pStyle w:val="ListParagraph"/>
+        <w:numPr>
+          <w:ilvl w:val="0"/>
+          <w:numId w:val="31"/>
+        </w:numPr>
+        <w:tabs>
+          <w:tab w:val="left" w:pos="816"/>
+        </w:tabs>
+        <w:rPr>
+          <w:rStyle w:val="Emphasis"/>
+          <w:rFonts w:ascii="Times New Roman" w:hAnsi="Times New Roman" w:cs="Times New Roman"/>
+          <w:b/>
+          <w:bCs/>
+          <w:i w:val="0"/>
+          <w:iCs w:val="0"/>
           <w:sz w:val="24"/>
           <w:szCs w:val="24"/>
         </w:rPr>
       </w:pPr>
       <w:r>
         <w:rPr>
-          <w:rFonts w:cstheme="minorHAnsi"/>
+          <w:rStyle w:val="Emphasis"/>
+          <w:rFonts w:ascii="Times New Roman" w:hAnsi="Times New Roman" w:cs="Times New Roman"/>
+          <w:b/>
+          <w:bCs/>
+          <w:i w:val="0"/>
+          <w:iCs w:val="0"/>
           <w:sz w:val="24"/>
           <w:szCs w:val="24"/>
         </w:rPr>
-        <w:tab/>
-      </w:r>
-    </w:p>
-    <w:p>
-      <w:pPr>
-        <w:ind w:firstLine="720"/>
-        <w:rPr>
-          <w:color w:val="1F497D" w:themeColor="text2"/>
-        </w:rPr>
-      </w:pPr>
+        <w:t>Admin Requirements:</w:t>
+      </w:r>
+    </w:p>
+    <w:p>
+      <w:pPr>
+        <w:pStyle w:val="ListParagraph"/>
+        <w:numPr>
+          <w:ilvl w:val="0"/>
+          <w:numId w:val="33"/>
+        </w:numPr>
+        <w:tabs>
+          <w:tab w:val="left" w:pos="816"/>
+        </w:tabs>
+        <w:rPr>
+          <w:rStyle w:val="Emphasis"/>
+          <w:rFonts w:ascii="Times New Roman" w:hAnsi="Times New Roman" w:cs="Times New Roman"/>
+          <w:i w:val="0"/>
+          <w:iCs w:val="0"/>
+          <w:sz w:val="24"/>
+          <w:szCs w:val="24"/>
+        </w:rPr>
+      </w:pPr>
+      <w:r>
+        <w:rPr>
+          <w:rStyle w:val="Emphasis"/>
+          <w:rFonts w:ascii="Times New Roman" w:hAnsi="Times New Roman" w:cs="Times New Roman"/>
+          <w:i w:val="0"/>
+          <w:iCs w:val="0"/>
+          <w:sz w:val="24"/>
+          <w:szCs w:val="24"/>
+        </w:rPr>
+        <w:t>The only admin can select, remove, create, and update slot of timetable.</w:t>
+      </w:r>
+    </w:p>
+    <w:p>
+      <w:pPr>
+        <w:pStyle w:val="ListParagraph"/>
+        <w:numPr>
+          <w:ilvl w:val="0"/>
+          <w:numId w:val="33"/>
+        </w:numPr>
+        <w:tabs>
+          <w:tab w:val="left" w:pos="816"/>
+        </w:tabs>
+        <w:rPr>
+          <w:rStyle w:val="Emphasis"/>
+          <w:rFonts w:ascii="Times New Roman" w:hAnsi="Times New Roman" w:cs="Times New Roman"/>
+          <w:i w:val="0"/>
+          <w:iCs w:val="0"/>
+          <w:sz w:val="24"/>
+          <w:szCs w:val="24"/>
+        </w:rPr>
+      </w:pPr>
+      <w:r>
+        <w:rPr>
+          <w:rStyle w:val="Emphasis"/>
+          <w:rFonts w:ascii="Times New Roman" w:hAnsi="Times New Roman" w:cs="Times New Roman"/>
+          <w:i w:val="0"/>
+          <w:iCs w:val="0"/>
+          <w:sz w:val="24"/>
+          <w:szCs w:val="24"/>
+        </w:rPr>
+        <w:t xml:space="preserve">The only admin can add, select, update, and remove rooms for timetable. </w:t>
+      </w:r>
+    </w:p>
+    <w:p>
+      <w:pPr>
+        <w:pStyle w:val="ListParagraph"/>
+        <w:numPr>
+          <w:ilvl w:val="0"/>
+          <w:numId w:val="33"/>
+        </w:numPr>
+        <w:tabs>
+          <w:tab w:val="left" w:pos="816"/>
+        </w:tabs>
+        <w:rPr>
+          <w:rStyle w:val="Emphasis"/>
+          <w:rFonts w:ascii="Times New Roman" w:hAnsi="Times New Roman" w:cs="Times New Roman"/>
+          <w:i w:val="0"/>
+          <w:iCs w:val="0"/>
+          <w:sz w:val="24"/>
+          <w:szCs w:val="24"/>
+        </w:rPr>
+      </w:pPr>
+      <w:r>
+        <w:rPr>
+          <w:rStyle w:val="Emphasis"/>
+          <w:rFonts w:ascii="Times New Roman" w:hAnsi="Times New Roman" w:cs="Times New Roman"/>
+          <w:i w:val="0"/>
+          <w:iCs w:val="0"/>
+          <w:sz w:val="24"/>
+          <w:szCs w:val="24"/>
+        </w:rPr>
+        <w:t>The only admin can allocate courses to teachers to teach.</w:t>
+      </w:r>
+    </w:p>
+    <w:p>
+      <w:pPr>
+        <w:pStyle w:val="ListParagraph"/>
+        <w:numPr>
+          <w:ilvl w:val="0"/>
+          <w:numId w:val="33"/>
+        </w:numPr>
+        <w:tabs>
+          <w:tab w:val="left" w:pos="816"/>
+        </w:tabs>
+        <w:rPr>
+          <w:rStyle w:val="Emphasis"/>
+          <w:rFonts w:ascii="Times New Roman" w:hAnsi="Times New Roman" w:cs="Times New Roman"/>
+          <w:i w:val="0"/>
+          <w:iCs w:val="0"/>
+          <w:sz w:val="24"/>
+          <w:szCs w:val="24"/>
+        </w:rPr>
+      </w:pPr>
+      <w:r>
+        <w:rPr>
+          <w:rStyle w:val="Emphasis"/>
+          <w:rFonts w:ascii="Times New Roman" w:hAnsi="Times New Roman" w:cs="Times New Roman"/>
+          <w:i w:val="0"/>
+          <w:iCs w:val="0"/>
+          <w:sz w:val="24"/>
+          <w:szCs w:val="24"/>
+        </w:rPr>
+        <w:t xml:space="preserve">The only admin can select courses and select teachers for semester. </w:t>
+      </w:r>
+    </w:p>
+    <w:p>
+      <w:pPr>
+        <w:pStyle w:val="ListParagraph"/>
+        <w:numPr>
+          <w:ilvl w:val="0"/>
+          <w:numId w:val="33"/>
+        </w:numPr>
+        <w:tabs>
+          <w:tab w:val="left" w:pos="816"/>
+        </w:tabs>
+        <w:rPr>
+          <w:rStyle w:val="Emphasis"/>
+          <w:rFonts w:ascii="Times New Roman" w:hAnsi="Times New Roman" w:cs="Times New Roman"/>
+          <w:i w:val="0"/>
+          <w:iCs w:val="0"/>
+          <w:sz w:val="24"/>
+          <w:szCs w:val="24"/>
+        </w:rPr>
+      </w:pPr>
+      <w:r>
+        <w:rPr>
+          <w:rStyle w:val="Emphasis"/>
+          <w:rFonts w:ascii="Times New Roman" w:hAnsi="Times New Roman" w:cs="Times New Roman"/>
+          <w:i w:val="0"/>
+          <w:iCs w:val="0"/>
+          <w:sz w:val="24"/>
+          <w:szCs w:val="24"/>
+        </w:rPr>
+        <w:t>The only admin can view the timetable of both teachers and students.</w:t>
+      </w:r>
+    </w:p>
+    <w:p>
+      <w:pPr>
+        <w:pStyle w:val="ListParagraph"/>
+        <w:numPr>
+          <w:ilvl w:val="0"/>
+          <w:numId w:val="33"/>
+        </w:numPr>
+        <w:tabs>
+          <w:tab w:val="left" w:pos="816"/>
+        </w:tabs>
+        <w:rPr>
+          <w:rStyle w:val="Emphasis"/>
+          <w:rFonts w:ascii="Times New Roman" w:hAnsi="Times New Roman" w:cs="Times New Roman"/>
+          <w:i w:val="0"/>
+          <w:iCs w:val="0"/>
+          <w:sz w:val="24"/>
+          <w:szCs w:val="24"/>
+        </w:rPr>
+      </w:pPr>
+      <w:r>
+        <w:rPr>
+          <w:rStyle w:val="Emphasis"/>
+          <w:rFonts w:ascii="Times New Roman" w:hAnsi="Times New Roman" w:cs="Times New Roman"/>
+          <w:i w:val="0"/>
+          <w:iCs w:val="0"/>
+          <w:sz w:val="24"/>
+          <w:szCs w:val="24"/>
+        </w:rPr>
+        <w:t>The only admin can request to system to generate timetable.</w:t>
+      </w:r>
+    </w:p>
+    <w:p>
+      <w:pPr>
+        <w:pStyle w:val="ListParagraph"/>
+        <w:numPr>
+          <w:ilvl w:val="0"/>
+          <w:numId w:val="31"/>
+        </w:numPr>
+        <w:tabs>
+          <w:tab w:val="left" w:pos="816"/>
+        </w:tabs>
+        <w:rPr>
+          <w:rStyle w:val="Emphasis"/>
+          <w:rFonts w:ascii="Times New Roman" w:hAnsi="Times New Roman" w:cs="Times New Roman"/>
+          <w:b/>
+          <w:bCs/>
+          <w:i w:val="0"/>
+          <w:iCs w:val="0"/>
+          <w:sz w:val="24"/>
+          <w:szCs w:val="24"/>
+        </w:rPr>
+      </w:pPr>
+      <w:r>
+        <w:rPr>
+          <w:rStyle w:val="Emphasis"/>
+          <w:rFonts w:ascii="Times New Roman" w:hAnsi="Times New Roman" w:cs="Times New Roman"/>
+          <w:b/>
+          <w:bCs/>
+          <w:i w:val="0"/>
+          <w:iCs w:val="0"/>
+          <w:sz w:val="24"/>
+          <w:szCs w:val="24"/>
+        </w:rPr>
+        <w:t>Teacher Requirements:</w:t>
+      </w:r>
+    </w:p>
+    <w:p>
+      <w:pPr>
+        <w:pStyle w:val="ListParagraph"/>
+        <w:numPr>
+          <w:ilvl w:val="0"/>
+          <w:numId w:val="34"/>
+        </w:numPr>
+        <w:tabs>
+          <w:tab w:val="left" w:pos="816"/>
+        </w:tabs>
+        <w:rPr>
+          <w:rStyle w:val="Emphasis"/>
+          <w:rFonts w:ascii="Times New Roman" w:hAnsi="Times New Roman" w:cs="Times New Roman"/>
+          <w:b/>
+          <w:bCs/>
+          <w:i w:val="0"/>
+          <w:iCs w:val="0"/>
+          <w:sz w:val="24"/>
+          <w:szCs w:val="24"/>
+        </w:rPr>
+      </w:pPr>
+      <w:r>
+        <w:rPr>
+          <w:rStyle w:val="Emphasis"/>
+          <w:rFonts w:ascii="Times New Roman" w:hAnsi="Times New Roman" w:cs="Times New Roman"/>
+          <w:i w:val="0"/>
+          <w:iCs w:val="0"/>
+          <w:sz w:val="24"/>
+          <w:szCs w:val="24"/>
+        </w:rPr>
+        <w:t>Teachers can only view their timetables.</w:t>
+      </w:r>
+    </w:p>
+    <w:p>
+      <w:pPr>
+        <w:pStyle w:val="ListParagraph"/>
+        <w:numPr>
+          <w:ilvl w:val="0"/>
+          <w:numId w:val="34"/>
+        </w:numPr>
+        <w:tabs>
+          <w:tab w:val="left" w:pos="816"/>
+        </w:tabs>
+        <w:rPr>
+          <w:rStyle w:val="Emphasis"/>
+          <w:rFonts w:ascii="Times New Roman" w:hAnsi="Times New Roman" w:cs="Times New Roman"/>
+          <w:b/>
+          <w:bCs/>
+          <w:i w:val="0"/>
+          <w:iCs w:val="0"/>
+          <w:sz w:val="24"/>
+          <w:szCs w:val="24"/>
+        </w:rPr>
+      </w:pPr>
+      <w:r>
+        <w:rPr>
+          <w:rStyle w:val="Emphasis"/>
+          <w:rFonts w:ascii="Times New Roman" w:hAnsi="Times New Roman" w:cs="Times New Roman"/>
+          <w:i w:val="0"/>
+          <w:iCs w:val="0"/>
+          <w:sz w:val="24"/>
+          <w:szCs w:val="24"/>
+        </w:rPr>
+        <w:t>Teachers can give preferences for courses to be taught.</w:t>
+      </w:r>
+    </w:p>
+    <w:p>
+      <w:pPr>
+        <w:pStyle w:val="ListParagraph"/>
+        <w:numPr>
+          <w:ilvl w:val="0"/>
+          <w:numId w:val="31"/>
+        </w:numPr>
+        <w:tabs>
+          <w:tab w:val="left" w:pos="816"/>
+        </w:tabs>
+        <w:rPr>
+          <w:rStyle w:val="Emphasis"/>
+          <w:rFonts w:ascii="Times New Roman" w:hAnsi="Times New Roman" w:cs="Times New Roman"/>
+          <w:b/>
+          <w:bCs/>
+          <w:i w:val="0"/>
+          <w:iCs w:val="0"/>
+          <w:sz w:val="24"/>
+          <w:szCs w:val="24"/>
+        </w:rPr>
+      </w:pPr>
+      <w:r>
+        <w:rPr>
+          <w:rStyle w:val="Emphasis"/>
+          <w:rFonts w:ascii="Times New Roman" w:hAnsi="Times New Roman" w:cs="Times New Roman"/>
+          <w:b/>
+          <w:bCs/>
+          <w:i w:val="0"/>
+          <w:iCs w:val="0"/>
+          <w:sz w:val="24"/>
+          <w:szCs w:val="24"/>
+        </w:rPr>
+        <w:t>Student Requirements:</w:t>
+      </w:r>
+    </w:p>
+    <w:p>
+      <w:pPr>
+        <w:pStyle w:val="ListParagraph"/>
+        <w:numPr>
+          <w:ilvl w:val="0"/>
+          <w:numId w:val="35"/>
+        </w:numPr>
+        <w:tabs>
+          <w:tab w:val="left" w:pos="816"/>
+        </w:tabs>
+        <w:rPr>
+          <w:rStyle w:val="Emphasis"/>
+          <w:rFonts w:ascii="Times New Roman" w:hAnsi="Times New Roman" w:cs="Times New Roman"/>
+          <w:i w:val="0"/>
+          <w:iCs w:val="0"/>
+          <w:sz w:val="24"/>
+          <w:szCs w:val="24"/>
+        </w:rPr>
+      </w:pPr>
+      <w:r>
+        <w:rPr>
+          <w:rStyle w:val="Emphasis"/>
+          <w:rFonts w:ascii="Times New Roman" w:hAnsi="Times New Roman" w:cs="Times New Roman"/>
+          <w:i w:val="0"/>
+          <w:iCs w:val="0"/>
+          <w:sz w:val="24"/>
+          <w:szCs w:val="24"/>
+        </w:rPr>
+        <w:t>Students can only view their timetable.</w:t>
+      </w:r>
+    </w:p>
+    <w:p>
+      <w:pPr>
+        <w:pStyle w:val="ListParagraph"/>
+        <w:numPr>
+          <w:ilvl w:val="0"/>
+          <w:numId w:val="31"/>
+        </w:numPr>
+        <w:tabs>
+          <w:tab w:val="left" w:pos="816"/>
+        </w:tabs>
+        <w:rPr>
+          <w:rStyle w:val="Emphasis"/>
+          <w:rFonts w:ascii="Times New Roman" w:hAnsi="Times New Roman" w:cs="Times New Roman"/>
+          <w:b/>
+          <w:bCs/>
+          <w:i w:val="0"/>
+          <w:iCs w:val="0"/>
+          <w:sz w:val="24"/>
+          <w:szCs w:val="24"/>
+        </w:rPr>
+      </w:pPr>
+      <w:r>
+        <w:rPr>
+          <w:rStyle w:val="Emphasis"/>
+          <w:rFonts w:ascii="Times New Roman" w:hAnsi="Times New Roman" w:cs="Times New Roman"/>
+          <w:b/>
+          <w:bCs/>
+          <w:i w:val="0"/>
+          <w:iCs w:val="0"/>
+          <w:sz w:val="24"/>
+          <w:szCs w:val="24"/>
+        </w:rPr>
+        <w:t>System Requirements:</w:t>
+      </w:r>
+    </w:p>
+    <w:p>
+      <w:pPr>
+        <w:pStyle w:val="ListParagraph"/>
+        <w:numPr>
+          <w:ilvl w:val="0"/>
+          <w:numId w:val="32"/>
+        </w:numPr>
+        <w:tabs>
+          <w:tab w:val="left" w:pos="816"/>
+        </w:tabs>
+        <w:rPr>
+          <w:rStyle w:val="Emphasis"/>
+          <w:rFonts w:ascii="Times New Roman" w:hAnsi="Times New Roman" w:cs="Times New Roman"/>
+          <w:b/>
+          <w:bCs/>
+          <w:i w:val="0"/>
+          <w:iCs w:val="0"/>
+          <w:sz w:val="24"/>
+          <w:szCs w:val="24"/>
+        </w:rPr>
+      </w:pPr>
+      <w:r>
+        <w:rPr>
+          <w:rStyle w:val="Emphasis"/>
+          <w:rFonts w:ascii="Times New Roman" w:hAnsi="Times New Roman" w:cs="Times New Roman"/>
+          <w:i w:val="0"/>
+          <w:iCs w:val="0"/>
+          <w:sz w:val="24"/>
+          <w:szCs w:val="24"/>
+        </w:rPr>
+        <w:t>The University Timetable Generation System allows login and logout functionality to admins , students, and teachers.</w:t>
+      </w:r>
+    </w:p>
+    <w:p>
+      <w:pPr>
+        <w:pStyle w:val="ListParagraph"/>
+        <w:numPr>
+          <w:ilvl w:val="0"/>
+          <w:numId w:val="32"/>
+        </w:numPr>
+        <w:tabs>
+          <w:tab w:val="left" w:pos="816"/>
+        </w:tabs>
+        <w:rPr>
+          <w:rStyle w:val="Emphasis"/>
+          <w:rFonts w:ascii="Times New Roman" w:hAnsi="Times New Roman" w:cs="Times New Roman"/>
+          <w:b/>
+          <w:bCs/>
+          <w:i w:val="0"/>
+          <w:iCs w:val="0"/>
+          <w:sz w:val="24"/>
+          <w:szCs w:val="24"/>
+        </w:rPr>
+      </w:pPr>
+      <w:r>
+        <w:rPr>
+          <w:rStyle w:val="Emphasis"/>
+          <w:rFonts w:ascii="Times New Roman" w:hAnsi="Times New Roman" w:cs="Times New Roman"/>
+          <w:i w:val="0"/>
+          <w:iCs w:val="0"/>
+          <w:sz w:val="24"/>
+          <w:szCs w:val="24"/>
+        </w:rPr>
+        <w:t>The University Timetable Generation System allows registration of new admins.</w:t>
+      </w:r>
+    </w:p>
+    <w:p>
+      <w:pPr>
+        <w:pStyle w:val="ListParagraph"/>
+        <w:numPr>
+          <w:ilvl w:val="0"/>
+          <w:numId w:val="32"/>
+        </w:numPr>
+        <w:tabs>
+          <w:tab w:val="left" w:pos="816"/>
+        </w:tabs>
+        <w:rPr>
+          <w:rStyle w:val="Emphasis"/>
+          <w:rFonts w:ascii="Times New Roman" w:hAnsi="Times New Roman" w:cs="Times New Roman"/>
+          <w:b/>
+          <w:bCs/>
+          <w:i w:val="0"/>
+          <w:iCs w:val="0"/>
+          <w:sz w:val="24"/>
+          <w:szCs w:val="24"/>
+        </w:rPr>
+      </w:pPr>
+      <w:r>
+        <w:rPr>
+          <w:rStyle w:val="Emphasis"/>
+          <w:rFonts w:ascii="Times New Roman" w:hAnsi="Times New Roman" w:cs="Times New Roman"/>
+          <w:i w:val="0"/>
+          <w:iCs w:val="0"/>
+          <w:sz w:val="24"/>
+          <w:szCs w:val="24"/>
+        </w:rPr>
+        <w:t>The University Timetable Generation System generates timetables for admins, students, and teachers.</w:t>
+      </w:r>
+    </w:p>
+    <w:p>
+      <w:pPr>
+        <w:pStyle w:val="ListParagraph"/>
+        <w:numPr>
+          <w:ilvl w:val="0"/>
+          <w:numId w:val="32"/>
+        </w:numPr>
+        <w:tabs>
+          <w:tab w:val="left" w:pos="816"/>
+        </w:tabs>
+        <w:rPr>
+          <w:rStyle w:val="Emphasis"/>
+          <w:rFonts w:ascii="Times New Roman" w:hAnsi="Times New Roman" w:cs="Times New Roman"/>
+          <w:b/>
+          <w:bCs/>
+          <w:i w:val="0"/>
+          <w:iCs w:val="0"/>
+          <w:sz w:val="24"/>
+          <w:szCs w:val="24"/>
+        </w:rPr>
+      </w:pPr>
+      <w:r>
+        <w:rPr>
+          <w:rStyle w:val="Emphasis"/>
+          <w:rFonts w:ascii="Times New Roman" w:hAnsi="Times New Roman" w:cs="Times New Roman"/>
+          <w:i w:val="0"/>
+          <w:iCs w:val="0"/>
+          <w:sz w:val="24"/>
+          <w:szCs w:val="24"/>
+        </w:rPr>
+        <w:t>The University Timetable Management System only accepts valid login detail to enroll admins, students, and teachers in system.</w:t>
+      </w:r>
     </w:p>
     <w:p>
       <w:pPr>
         <w:pStyle w:val="Heading2"/>
-      </w:pPr>
-      <w:bookmarkStart w:id="7" w:name="_Toc101427041"/>
-      <w:bookmarkStart w:id="8" w:name="_Toc118288361"/>
-      <w:r>
-        <w:t>Use-Case Model</w:t>
-      </w:r>
-      <w:bookmarkEnd w:id="7"/>
-      <w:bookmarkEnd w:id="8"/>
-    </w:p>
-    <w:p>
-      <w:pPr>
-        <w:pStyle w:val="doctext"/>
-        <w:ind w:left="720"/>
-      </w:pPr>
-      <w:r>
-        <w:t>Describes the functional requirements. During inception, the names of most use cases will be identified, and perhaps 10% of the use cases will be analyzed in detail.</w:t>
-      </w:r>
+        <w:numPr>
+          <w:ilvl w:val="0"/>
+          <w:numId w:val="30"/>
+        </w:numPr>
+        <w:rPr>
+          <w:rStyle w:val="Emphasis"/>
+          <w:i w:val="0"/>
+          <w:iCs w:val="0"/>
+        </w:rPr>
+      </w:pPr>
+      <w:r>
+        <w:rPr>
+          <w:rStyle w:val="Emphasis"/>
+          <w:i w:val="0"/>
+          <w:iCs w:val="0"/>
+        </w:rPr>
+        <w:t>Use Cases of System:</w:t>
+      </w:r>
+    </w:p>
+    <w:p>
+      <w:pPr>
+        <w:pStyle w:val="ListParagraph"/>
+        <w:numPr>
+          <w:ilvl w:val="0"/>
+          <w:numId w:val="36"/>
+        </w:numPr>
+        <w:rPr>
+          <w:rFonts w:ascii="Times New Roman" w:hAnsi="Times New Roman" w:cs="Times New Roman"/>
+        </w:rPr>
+      </w:pPr>
+      <w:r>
+        <w:rPr>
+          <w:rFonts w:ascii="Times New Roman" w:hAnsi="Times New Roman" w:cs="Times New Roman"/>
+        </w:rPr>
+        <w:t>Login</w:t>
+      </w:r>
+    </w:p>
+    <w:p>
+      <w:pPr>
+        <w:pStyle w:val="ListParagraph"/>
+        <w:numPr>
+          <w:ilvl w:val="0"/>
+          <w:numId w:val="36"/>
+        </w:numPr>
+        <w:rPr>
+          <w:rFonts w:ascii="Times New Roman" w:hAnsi="Times New Roman" w:cs="Times New Roman"/>
+        </w:rPr>
+      </w:pPr>
+      <w:r>
+        <w:rPr>
+          <w:rFonts w:ascii="Times New Roman" w:hAnsi="Times New Roman" w:cs="Times New Roman"/>
+        </w:rPr>
+        <w:t>Logout</w:t>
+      </w:r>
+    </w:p>
+    <w:p>
+      <w:pPr>
+        <w:pStyle w:val="ListParagraph"/>
+        <w:numPr>
+          <w:ilvl w:val="0"/>
+          <w:numId w:val="36"/>
+        </w:numPr>
+        <w:rPr>
+          <w:rFonts w:ascii="Times New Roman" w:hAnsi="Times New Roman" w:cs="Times New Roman"/>
+        </w:rPr>
+      </w:pPr>
+      <w:r>
+        <w:rPr>
+          <w:rFonts w:ascii="Times New Roman" w:hAnsi="Times New Roman" w:cs="Times New Roman"/>
+        </w:rPr>
+        <w:t>Register</w:t>
+      </w:r>
+    </w:p>
+    <w:p>
+      <w:pPr>
+        <w:pStyle w:val="ListParagraph"/>
+        <w:numPr>
+          <w:ilvl w:val="0"/>
+          <w:numId w:val="36"/>
+        </w:numPr>
+        <w:rPr>
+          <w:rFonts w:ascii="Times New Roman" w:hAnsi="Times New Roman" w:cs="Times New Roman"/>
+        </w:rPr>
+      </w:pPr>
+      <w:r>
+        <w:rPr>
+          <w:rFonts w:ascii="Times New Roman" w:hAnsi="Times New Roman" w:cs="Times New Roman"/>
+          <w:sz w:val="24"/>
+          <w:szCs w:val="24"/>
+        </w:rPr>
+        <w:t>Mange slots (select, update ,create, remove slots)</w:t>
+      </w:r>
+    </w:p>
+    <w:p>
+      <w:pPr>
+        <w:pStyle w:val="ListParagraph"/>
+        <w:numPr>
+          <w:ilvl w:val="0"/>
+          <w:numId w:val="36"/>
+        </w:numPr>
+        <w:rPr>
+          <w:rFonts w:ascii="Times New Roman" w:hAnsi="Times New Roman" w:cs="Times New Roman"/>
+        </w:rPr>
+      </w:pPr>
+      <w:r>
+        <w:rPr>
+          <w:rFonts w:ascii="Times New Roman" w:hAnsi="Times New Roman" w:cs="Times New Roman"/>
+          <w:sz w:val="24"/>
+          <w:szCs w:val="24"/>
+        </w:rPr>
+        <w:t>View timetable (view student timetable, view teachers timetable)</w:t>
+      </w:r>
+    </w:p>
+    <w:p>
+      <w:pPr>
+        <w:pStyle w:val="ListParagraph"/>
+        <w:numPr>
+          <w:ilvl w:val="0"/>
+          <w:numId w:val="36"/>
+        </w:numPr>
+        <w:rPr>
+          <w:rFonts w:ascii="Times New Roman" w:hAnsi="Times New Roman" w:cs="Times New Roman"/>
+        </w:rPr>
+      </w:pPr>
+      <w:r>
+        <w:rPr>
+          <w:rFonts w:ascii="Times New Roman" w:hAnsi="Times New Roman" w:cs="Times New Roman"/>
+          <w:sz w:val="24"/>
+          <w:szCs w:val="24"/>
+        </w:rPr>
+        <w:t>Manage rooms (select, update, add ,remove rooms</w:t>
+      </w:r>
+      <w:r>
+        <w:rPr>
+          <w:rFonts w:ascii="Times New Roman" w:hAnsi="Times New Roman" w:cs="Times New Roman"/>
+        </w:rPr>
+        <w:t>)</w:t>
+      </w:r>
+    </w:p>
+    <w:p>
+      <w:pPr>
+        <w:pStyle w:val="ListParagraph"/>
+        <w:numPr>
+          <w:ilvl w:val="0"/>
+          <w:numId w:val="36"/>
+        </w:numPr>
+        <w:rPr>
+          <w:rFonts w:ascii="Times New Roman" w:hAnsi="Times New Roman" w:cs="Times New Roman"/>
+        </w:rPr>
+      </w:pPr>
+      <w:r>
+        <w:rPr>
+          <w:rFonts w:ascii="Times New Roman" w:hAnsi="Times New Roman" w:cs="Times New Roman"/>
+          <w:sz w:val="24"/>
+          <w:szCs w:val="24"/>
+        </w:rPr>
+        <w:t>Mange courses (select courses, select teachers)</w:t>
+      </w:r>
+    </w:p>
+    <w:p>
+      <w:pPr>
+        <w:pStyle w:val="ListParagraph"/>
+        <w:numPr>
+          <w:ilvl w:val="0"/>
+          <w:numId w:val="36"/>
+        </w:numPr>
+        <w:rPr>
+          <w:rFonts w:ascii="Times New Roman" w:hAnsi="Times New Roman" w:cs="Times New Roman"/>
+        </w:rPr>
+      </w:pPr>
+      <w:r>
+        <w:rPr>
+          <w:rFonts w:ascii="Times New Roman" w:hAnsi="Times New Roman" w:cs="Times New Roman"/>
+          <w:sz w:val="24"/>
+          <w:szCs w:val="24"/>
+        </w:rPr>
+        <w:t xml:space="preserve">Allocate course teachers </w:t>
+      </w:r>
+    </w:p>
+    <w:p>
+      <w:pPr>
+        <w:pStyle w:val="ListParagraph"/>
+        <w:numPr>
+          <w:ilvl w:val="0"/>
+          <w:numId w:val="36"/>
+        </w:numPr>
+        <w:rPr>
+          <w:rFonts w:ascii="Times New Roman" w:hAnsi="Times New Roman" w:cs="Times New Roman"/>
+        </w:rPr>
+      </w:pPr>
+      <w:r>
+        <w:rPr>
+          <w:rFonts w:ascii="Times New Roman" w:hAnsi="Times New Roman" w:cs="Times New Roman"/>
+        </w:rPr>
+        <w:t>Give preferences for courses</w:t>
+      </w:r>
+    </w:p>
+    <w:p>
+      <w:pPr>
+        <w:pStyle w:val="ListParagraph"/>
+        <w:numPr>
+          <w:ilvl w:val="0"/>
+          <w:numId w:val="36"/>
+        </w:numPr>
+        <w:rPr>
+          <w:rFonts w:ascii="Times New Roman" w:hAnsi="Times New Roman" w:cs="Times New Roman"/>
+        </w:rPr>
+      </w:pPr>
+      <w:r>
+        <w:rPr>
+          <w:rFonts w:ascii="Times New Roman" w:hAnsi="Times New Roman" w:cs="Times New Roman"/>
+        </w:rPr>
+        <w:t>Generate timetable</w:t>
+      </w:r>
+    </w:p>
+    <w:p>
+      <w:pPr>
+        <w:pStyle w:val="Heading2"/>
+        <w:numPr>
+          <w:ilvl w:val="0"/>
+          <w:numId w:val="30"/>
+        </w:numPr>
+      </w:pPr>
+      <w:r>
+        <w:lastRenderedPageBreak/>
+        <w:t>10% use cases:</w:t>
+      </w:r>
+    </w:p>
+    <w:p>
+      <w:pPr>
+        <w:pStyle w:val="ListParagraph"/>
+        <w:numPr>
+          <w:ilvl w:val="0"/>
+          <w:numId w:val="31"/>
+        </w:numPr>
+        <w:rPr>
+          <w:rStyle w:val="Emphasis"/>
+          <w:i w:val="0"/>
+          <w:iCs w:val="0"/>
+        </w:rPr>
+      </w:pPr>
+      <w:r>
+        <w:rPr>
+          <w:rStyle w:val="Emphasis"/>
+          <w:rFonts w:ascii="Times New Roman" w:hAnsi="Times New Roman" w:cs="Times New Roman"/>
+          <w:b/>
+          <w:bCs/>
+          <w:i w:val="0"/>
+          <w:iCs w:val="0"/>
+          <w:sz w:val="24"/>
+          <w:szCs w:val="24"/>
+        </w:rPr>
+        <w:t>Login:</w:t>
+      </w:r>
+    </w:p>
+    <w:p>
+      <w:pPr>
+        <w:pStyle w:val="ListParagraph"/>
+        <w:jc w:val="both"/>
+        <w:rPr>
+          <w:rStyle w:val="Emphasis"/>
+          <w:rFonts w:ascii="Times New Roman" w:hAnsi="Times New Roman" w:cs="Times New Roman"/>
+          <w:i w:val="0"/>
+          <w:iCs w:val="0"/>
+          <w:sz w:val="24"/>
+          <w:szCs w:val="24"/>
+        </w:rPr>
+      </w:pPr>
+      <w:r>
+        <w:rPr>
+          <w:rFonts w:ascii="Times New Roman" w:hAnsi="Times New Roman" w:cs="Times New Roman"/>
+          <w:sz w:val="24"/>
+          <w:szCs w:val="24"/>
+        </w:rPr>
+        <w:t xml:space="preserve">The login feature in a university timetable generation system allows </w:t>
+      </w:r>
+      <w:r>
+        <w:rPr>
+          <w:rFonts w:ascii="Times New Roman" w:hAnsi="Times New Roman" w:cs="Times New Roman"/>
+          <w:sz w:val="24"/>
+          <w:szCs w:val="24"/>
+        </w:rPr>
+        <w:t>students and</w:t>
+      </w:r>
+      <w:r>
+        <w:rPr>
+          <w:rFonts w:ascii="Times New Roman" w:hAnsi="Times New Roman" w:cs="Times New Roman"/>
+          <w:sz w:val="24"/>
+          <w:szCs w:val="24"/>
+        </w:rPr>
+        <w:t xml:space="preserve"> teachers</w:t>
+      </w:r>
+      <w:r>
+        <w:rPr>
+          <w:rFonts w:ascii="Times New Roman" w:hAnsi="Times New Roman" w:cs="Times New Roman"/>
+          <w:sz w:val="24"/>
+          <w:szCs w:val="24"/>
+        </w:rPr>
+        <w:t xml:space="preserve"> to</w:t>
+      </w:r>
+      <w:r>
+        <w:rPr>
+          <w:rFonts w:ascii="Times New Roman" w:hAnsi="Times New Roman" w:cs="Times New Roman"/>
+          <w:sz w:val="24"/>
+          <w:szCs w:val="24"/>
+        </w:rPr>
+        <w:t xml:space="preserve"> securely access their schedules and </w:t>
+      </w:r>
+      <w:r>
+        <w:rPr>
+          <w:rFonts w:ascii="Times New Roman" w:hAnsi="Times New Roman" w:cs="Times New Roman"/>
+          <w:sz w:val="24"/>
+          <w:szCs w:val="24"/>
+        </w:rPr>
+        <w:t xml:space="preserve">admin to </w:t>
+      </w:r>
+      <w:r>
+        <w:rPr>
+          <w:rFonts w:ascii="Times New Roman" w:hAnsi="Times New Roman" w:cs="Times New Roman"/>
+          <w:sz w:val="24"/>
+          <w:szCs w:val="24"/>
+        </w:rPr>
+        <w:t xml:space="preserve">generate new ones. By providing their login credentials, users can gain access to their dashboard where they can view their current </w:t>
+      </w:r>
+      <w:r>
+        <w:rPr>
+          <w:rFonts w:ascii="Times New Roman" w:hAnsi="Times New Roman" w:cs="Times New Roman"/>
+          <w:sz w:val="24"/>
+          <w:szCs w:val="24"/>
+        </w:rPr>
+        <w:t>timetable and</w:t>
+      </w:r>
+      <w:r>
+        <w:rPr>
+          <w:rFonts w:ascii="Times New Roman" w:hAnsi="Times New Roman" w:cs="Times New Roman"/>
+          <w:sz w:val="24"/>
+          <w:szCs w:val="24"/>
+        </w:rPr>
+        <w:t xml:space="preserve"> check for updates. This feature ensures that users have a personalized experience with the system and can easily </w:t>
+      </w:r>
+      <w:r>
+        <w:rPr>
+          <w:rFonts w:ascii="Times New Roman" w:hAnsi="Times New Roman" w:cs="Times New Roman"/>
+          <w:sz w:val="24"/>
+          <w:szCs w:val="24"/>
+        </w:rPr>
+        <w:t>view their timetable</w:t>
+      </w:r>
+      <w:r>
+        <w:rPr>
+          <w:rFonts w:ascii="Times New Roman" w:hAnsi="Times New Roman" w:cs="Times New Roman"/>
+          <w:sz w:val="24"/>
+          <w:szCs w:val="24"/>
+        </w:rPr>
+        <w:t>. Additionally, the login process provides an additional layer of security by verifying the user's identity before granting access to sensitive information.</w:t>
+      </w:r>
+    </w:p>
+    <w:p>
+      <w:pPr>
+        <w:pStyle w:val="ListParagraph"/>
+        <w:jc w:val="both"/>
+        <w:rPr>
+          <w:rFonts w:ascii="Times New Roman" w:hAnsi="Times New Roman" w:cs="Times New Roman"/>
+          <w:sz w:val="28"/>
+          <w:szCs w:val="28"/>
+        </w:rPr>
+      </w:pPr>
     </w:p>
     <w:p>
       <w:pPr>
@@ -2660,7 +3548,7 @@
           <w:noProof/>
         </w:rPr>
         <w:drawing>
-          <wp:inline distT="0" distB="0" distL="0" distR="0">
+          <wp:inline distT="0" distB="0" distL="0" distR="0" wp14:anchorId="6EAF41B9" wp14:editId="54794E51">
             <wp:extent cx="5943600" cy="4227195"/>
             <wp:effectExtent l="0" t="0" r="0" b="0"/>
             <wp:docPr id="3" name="Picture 3"/>
@@ -2978,13 +3866,7 @@
               <w:cnfStyle w:val="000000100000" w:firstRow="0" w:lastRow="0" w:firstColumn="0" w:lastColumn="0" w:oddVBand="0" w:evenVBand="0" w:oddHBand="1" w:evenHBand="0" w:firstRowFirstColumn="0" w:firstRowLastColumn="0" w:lastRowFirstColumn="0" w:lastRowLastColumn="0"/>
             </w:pPr>
             <w:r>
-              <w:t>&lt;FA21</w:t>
-            </w:r>
-            <w:r>
-              <w:t>-BSE-162</w:t>
-            </w:r>
-            <w:r>
-              <w:t>&gt;</w:t>
+              <w:t>&lt;FA21-BSE-162&gt;</w:t>
             </w:r>
           </w:p>
           <w:p>
@@ -3403,10 +4285,7 @@
         <w:pStyle w:val="Heading4"/>
       </w:pPr>
       <w:r>
-        <w:t xml:space="preserve">Use Case: </w:t>
-      </w:r>
-      <w:r>
-        <w:t>Select Teacher</w:t>
+        <w:t>Use Case: Select Teacher</w:t>
       </w:r>
     </w:p>
     <w:p>
@@ -3427,22 +4306,7 @@
         <w:pStyle w:val="Heading3"/>
       </w:pPr>
       <w:r>
-        <w:t>Ebadat</w:t>
-      </w:r>
-      <w:r>
-        <w:t xml:space="preserve"> </w:t>
-      </w:r>
-      <w:r>
-        <w:t>Nissa Khan</w:t>
-      </w:r>
-      <w:r>
-        <w:t xml:space="preserve"> (FA21-BSE-08</w:t>
-      </w:r>
-      <w:r>
-        <w:t>5</w:t>
-      </w:r>
-      <w:r>
-        <w:t>)</w:t>
+        <w:t>Ebadat Nissa Khan (FA21-BSE-085)</w:t>
       </w:r>
     </w:p>
     <w:p>
@@ -3450,10 +4314,7 @@
         <w:pStyle w:val="Heading4"/>
       </w:pPr>
       <w:r>
-        <w:t xml:space="preserve">Use Case: </w:t>
-      </w:r>
-      <w:r>
-        <w:t>View time table</w:t>
+        <w:t>Use Case: View time table</w:t>
       </w:r>
     </w:p>
     <w:p>
@@ -3478,13 +4339,7 @@
         <w:pStyle w:val="Heading4"/>
       </w:pPr>
       <w:r>
-        <w:t xml:space="preserve">Use Case: View time </w:t>
-      </w:r>
-      <w:r>
-        <w:t xml:space="preserve">student </w:t>
-      </w:r>
-      <w:r>
-        <w:t>table</w:t>
+        <w:t>Use Case: View time student table</w:t>
       </w:r>
     </w:p>
     <w:p>
@@ -3509,13 +4364,7 @@
         <w:pStyle w:val="Heading4"/>
       </w:pPr>
       <w:r>
-        <w:t xml:space="preserve">Use Case: View </w:t>
-      </w:r>
-      <w:r>
-        <w:t xml:space="preserve">teacher </w:t>
-      </w:r>
-      <w:r>
-        <w:t>time table</w:t>
+        <w:t>Use Case: View teacher time table</w:t>
       </w:r>
     </w:p>
     <w:p>
@@ -3536,16 +4385,7 @@
         <w:pStyle w:val="Heading3"/>
       </w:pPr>
       <w:r>
-        <w:t>Ahmed Tariq</w:t>
-      </w:r>
-      <w:r>
-        <w:t xml:space="preserve"> (FA21-BSE-0</w:t>
-      </w:r>
-      <w:r>
-        <w:t>4</w:t>
-      </w:r>
-      <w:r>
-        <w:t>8)</w:t>
+        <w:t>Ahmed Tariq (FA21-BSE-048)</w:t>
       </w:r>
     </w:p>
     <w:p>
@@ -3577,13 +4417,7 @@
         <w:pStyle w:val="Heading4"/>
       </w:pPr>
       <w:r>
-        <w:t xml:space="preserve">Use Case: </w:t>
-      </w:r>
-      <w:r>
-        <w:t>Add</w:t>
-      </w:r>
-      <w:r>
-        <w:t xml:space="preserve"> course</w:t>
+        <w:t>Use Case: Add course</w:t>
       </w:r>
     </w:p>
     <w:p>
@@ -3604,10 +4438,7 @@
         <w:pStyle w:val="Heading4"/>
       </w:pPr>
       <w:r>
-        <w:t xml:space="preserve">Use Case: Manage </w:t>
-      </w:r>
-      <w:r>
-        <w:t>rooms</w:t>
+        <w:t>Use Case: Manage rooms</w:t>
       </w:r>
     </w:p>
     <w:p>
@@ -3630,16 +4461,7 @@
         <w:pStyle w:val="Heading3"/>
       </w:pPr>
       <w:r>
-        <w:t>Waleed Rashid</w:t>
-      </w:r>
-      <w:r>
-        <w:t xml:space="preserve"> (FA21</w:t>
-      </w:r>
-      <w:r>
-        <w:t>-BSE-162</w:t>
-      </w:r>
-      <w:r>
-        <w:t>)</w:t>
+        <w:t>Waleed Rashid (FA21-BSE-162)</w:t>
       </w:r>
     </w:p>
     <w:p>
@@ -3647,10 +4469,7 @@
         <w:pStyle w:val="Heading4"/>
       </w:pPr>
       <w:r>
-        <w:t xml:space="preserve">Use Case: Manage </w:t>
-      </w:r>
-      <w:r>
-        <w:t>slots</w:t>
+        <w:t>Use Case: Manage slots</w:t>
       </w:r>
     </w:p>
     <w:tbl>
@@ -3731,16 +4550,7 @@
       <w:bookmarkStart w:id="27" w:name="_Toc101427050"/>
       <w:bookmarkStart w:id="28" w:name="_Toc118288372"/>
       <w:r>
-        <w:t>Waleed</w:t>
-      </w:r>
-      <w:r>
-        <w:t xml:space="preserve"> </w:t>
-      </w:r>
-      <w:r>
-        <w:t>Rashid</w:t>
-      </w:r>
-      <w:r>
-        <w:t>(FA21-BSE-162)</w:t>
+        <w:t>Waleed Rashid(FA21-BSE-162)</w:t>
       </w:r>
       <w:bookmarkEnd w:id="27"/>
       <w:bookmarkEnd w:id="28"/>
@@ -5283,13 +6093,7 @@
         <w:pStyle w:val="Heading3"/>
       </w:pPr>
       <w:r>
-        <w:t>Eissa Masood</w:t>
-      </w:r>
-      <w:r>
-        <w:t xml:space="preserve"> (FA21-BSE-086</w:t>
-      </w:r>
-      <w:r>
-        <w:t>)</w:t>
+        <w:t>Eissa Masood (FA21-BSE-086)</w:t>
       </w:r>
     </w:p>
     <w:tbl>
@@ -6520,13 +7324,7 @@
         <w:pStyle w:val="Heading3"/>
       </w:pPr>
       <w:r>
-        <w:t>Eissa Masood</w:t>
-      </w:r>
-      <w:r>
-        <w:t xml:space="preserve"> (FA21-BSE-08</w:t>
-      </w:r>
-      <w:r>
-        <w:t>6)</w:t>
+        <w:t>Eissa Masood (FA21-BSE-086)</w:t>
       </w:r>
     </w:p>
     <w:tbl>
@@ -6566,10 +7364,7 @@
               <w:pStyle w:val="Heading4"/>
             </w:pPr>
             <w:r>
-              <w:t xml:space="preserve">Use Case UC1: </w:t>
-            </w:r>
-            <w:r>
-              <w:t>Select Teacher</w:t>
+              <w:t>Use Case UC1: Select Teacher</w:t>
             </w:r>
           </w:p>
         </w:tc>
@@ -8450,7 +9245,6 @@
               <w:spacing w:line="360" w:lineRule="auto"/>
             </w:pPr>
             <w:r>
-              <w:lastRenderedPageBreak/>
               <w:t>Technology and Data Variations List</w:t>
             </w:r>
           </w:p>
@@ -8475,6 +9269,7 @@
               <w:cnfStyle w:val="000000000000" w:firstRow="0" w:lastRow="0" w:firstColumn="0" w:lastColumn="0" w:oddVBand="0" w:evenVBand="0" w:oddHBand="0" w:evenHBand="0" w:firstRowFirstColumn="0" w:firstRowLastColumn="0" w:lastRowFirstColumn="0" w:lastRowLastColumn="0"/>
             </w:pPr>
             <w:r>
+              <w:lastRenderedPageBreak/>
               <w:t>- The course information must be stored in a database.</w:t>
             </w:r>
           </w:p>
@@ -8500,6 +9295,7 @@
               <w:spacing w:line="360" w:lineRule="auto"/>
             </w:pPr>
             <w:r>
+              <w:lastRenderedPageBreak/>
               <w:t>Frequency of Occurrences</w:t>
             </w:r>
           </w:p>
@@ -8771,10 +9567,7 @@
         <w:pStyle w:val="Heading3"/>
       </w:pPr>
       <w:r>
-        <w:t>Ahmed Tariq</w:t>
-      </w:r>
-      <w:r>
-        <w:t xml:space="preserve"> (FA21-BSE-162)</w:t>
+        <w:t>Ahmed Tariq (FA21-BSE-162)</w:t>
       </w:r>
     </w:p>
     <w:tbl>
@@ -8814,10 +9607,7 @@
               <w:pStyle w:val="Heading4"/>
             </w:pPr>
             <w:r>
-              <w:t xml:space="preserve">Use Case UC1: </w:t>
-            </w:r>
-            <w:r>
-              <w:t>Add courses</w:t>
+              <w:t>Use Case UC1: Add courses</w:t>
             </w:r>
           </w:p>
         </w:tc>
@@ -8992,7 +9782,6 @@
               <w:cnfStyle w:val="000000100000" w:firstRow="0" w:lastRow="0" w:firstColumn="0" w:lastColumn="0" w:oddVBand="0" w:evenVBand="0" w:oddHBand="1" w:evenHBand="0" w:firstRowFirstColumn="0" w:firstRowLastColumn="0" w:lastRowFirstColumn="0" w:lastRowLastColumn="0"/>
             </w:pPr>
             <w:r>
-              <w:lastRenderedPageBreak/>
               <w:t>The Administrator assigns the course to a classroom, specifying the time and day(s) of the week the course will be offered.</w:t>
             </w:r>
           </w:p>
@@ -9016,7 +9805,6 @@
               <w:spacing w:line="360" w:lineRule="auto"/>
             </w:pPr>
             <w:r>
-              <w:lastRenderedPageBreak/>
               <w:t>Level</w:t>
             </w:r>
           </w:p>
@@ -9052,6 +9840,7 @@
               <w:spacing w:line="360" w:lineRule="auto"/>
             </w:pPr>
             <w:r>
+              <w:lastRenderedPageBreak/>
               <w:t>Primary Actor</w:t>
             </w:r>
           </w:p>
@@ -9376,7 +10165,6 @@
               <w:spacing w:line="360" w:lineRule="auto"/>
             </w:pPr>
             <w:r>
-              <w:lastRenderedPageBreak/>
               <w:t>Frequency of Occurrences</w:t>
             </w:r>
           </w:p>
@@ -9679,13 +10467,8 @@
               <w:pStyle w:val="Heading4"/>
             </w:pPr>
             <w:r>
-              <w:t xml:space="preserve">Use Case UC1: </w:t>
-            </w:r>
-            <w:r>
-              <w:t>Manage rooms</w:t>
-            </w:r>
-            <w:bookmarkStart w:id="31" w:name="_GoBack"/>
-            <w:bookmarkEnd w:id="31"/>
+              <w:t>Use Case UC1: Manage rooms</w:t>
+            </w:r>
           </w:p>
         </w:tc>
       </w:tr>
@@ -9866,7 +10649,6 @@
               <w:cnfStyle w:val="000000100000" w:firstRow="0" w:lastRow="0" w:firstColumn="0" w:lastColumn="0" w:oddVBand="0" w:evenVBand="0" w:oddHBand="1" w:evenHBand="0" w:firstRowFirstColumn="0" w:firstRowLastColumn="0" w:lastRowFirstColumn="0" w:lastRowLastColumn="0"/>
             </w:pPr>
             <w:r>
-              <w:lastRenderedPageBreak/>
               <w:t>The Administrator removes a classroom that is no longer available for use.</w:t>
             </w:r>
           </w:p>
@@ -9890,7 +10672,6 @@
               <w:spacing w:line="360" w:lineRule="auto"/>
             </w:pPr>
             <w:r>
-              <w:lastRenderedPageBreak/>
               <w:t>Level</w:t>
             </w:r>
           </w:p>
@@ -10043,6 +10824,7 @@
               <w:cnfStyle w:val="000000100000" w:firstRow="0" w:lastRow="0" w:firstColumn="0" w:lastColumn="0" w:oddVBand="0" w:evenVBand="0" w:oddHBand="1" w:evenHBand="0" w:firstRowFirstColumn="0" w:firstRowLastColumn="0" w:lastRowFirstColumn="0" w:lastRowLastColumn="0"/>
             </w:pPr>
             <w:r>
+              <w:lastRenderedPageBreak/>
               <w:t>Success Guarantee: The classroom information is accurately reflected in the TimeTable Management System, and the classroom can be assigned to courses as needed.</w:t>
             </w:r>
           </w:p>
@@ -10065,6 +10847,7 @@
               <w:spacing w:line="360" w:lineRule="auto"/>
             </w:pPr>
             <w:r>
+              <w:lastRenderedPageBreak/>
               <w:t>Success Guarantee</w:t>
             </w:r>
           </w:p>
@@ -10247,7 +11030,6 @@
               <w:spacing w:line="360" w:lineRule="auto"/>
             </w:pPr>
             <w:r>
-              <w:lastRenderedPageBreak/>
               <w:t>Frequency of Occurrences</w:t>
             </w:r>
           </w:p>
@@ -10492,9 +11274,12 @@
         <w:pStyle w:val="doclist"/>
       </w:pPr>
       <w:r>
+        <w:rPr>
+          <w:noProof/>
+        </w:rPr>
         <w:lastRenderedPageBreak/>
         <w:drawing>
-          <wp:anchor distT="0" distB="0" distL="114300" distR="114300" simplePos="0" relativeHeight="251662336" behindDoc="0" locked="0" layoutInCell="1" allowOverlap="1" wp14:anchorId="20E26B72" wp14:editId="2940B8E7">
+          <wp:anchor distT="0" distB="0" distL="114300" distR="114300" simplePos="0" relativeHeight="251662336" behindDoc="0" locked="0" layoutInCell="1" allowOverlap="1" wp14:anchorId="4CBE59DC" wp14:editId="3D8A1DFF">
             <wp:simplePos x="0" y="0"/>
             <wp:positionH relativeFrom="column">
               <wp:posOffset>-133350</wp:posOffset>
@@ -10590,8 +11375,11 @@
         <w:pStyle w:val="doclist"/>
       </w:pPr>
       <w:r>
+        <w:rPr>
+          <w:noProof/>
+        </w:rPr>
         <w:drawing>
-          <wp:inline distT="0" distB="0" distL="0" distR="0" wp14:anchorId="56AC003A" wp14:editId="2CCA46FC">
+          <wp:inline distT="0" distB="0" distL="0" distR="0" wp14:anchorId="76AD87A4" wp14:editId="7A398DC5">
             <wp:extent cx="5715798" cy="5944430"/>
             <wp:effectExtent l="0" t="0" r="0" b="0"/>
             <wp:docPr id="2" name="Picture 2"/>
@@ -10638,7 +11426,7 @@
 </file>
 
 <file path=word/endnotes.xml><?xml version="1.0" encoding="utf-8"?>
-<w:endnotes xmlns:wpc="http://schemas.microsoft.com/office/word/2010/wordprocessingCanvas" xmlns:mc="http://schemas.openxmlformats.org/markup-compatibility/2006" xmlns:o="urn:schemas-microsoft-com:office:office" xmlns:r="http://schemas.openxmlformats.org/officeDocument/2006/relationships" xmlns:m="http://schemas.openxmlformats.org/officeDocument/2006/math" xmlns:v="urn:schemas-microsoft-com:vml" xmlns:wp14="http://schemas.microsoft.com/office/word/2010/wordprocessingDrawing" xmlns:wp="http://schemas.openxmlformats.org/drawingml/2006/wordprocessingDrawing" xmlns:w10="urn:schemas-microsoft-com:office:word" xmlns:w="http://schemas.openxmlformats.org/wordprocessingml/2006/main" xmlns:w14="http://schemas.microsoft.com/office/word/2010/wordml" xmlns:w15="http://schemas.microsoft.com/office/word/2012/wordml" xmlns:wpg="http://schemas.microsoft.com/office/word/2010/wordprocessingGroup" xmlns:wpi="http://schemas.microsoft.com/office/word/2010/wordprocessingInk" xmlns:wne="http://schemas.microsoft.com/office/word/2006/wordml" xmlns:wps="http://schemas.microsoft.com/office/word/2010/wordprocessingShape" mc:Ignorable="w14 w15 wp14">
+<w:endnotes xmlns:wpc="http://schemas.microsoft.com/office/word/2010/wordprocessingCanvas" xmlns:cx="http://schemas.microsoft.com/office/drawing/2014/chartex" xmlns:cx1="http://schemas.microsoft.com/office/drawing/2015/9/8/chartex" xmlns:cx2="http://schemas.microsoft.com/office/drawing/2015/10/21/chartex" xmlns:cx3="http://schemas.microsoft.com/office/drawing/2016/5/9/chartex" xmlns:cx4="http://schemas.microsoft.com/office/drawing/2016/5/10/chartex" xmlns:cx5="http://schemas.microsoft.com/office/drawing/2016/5/11/chartex" xmlns:cx6="http://schemas.microsoft.com/office/drawing/2016/5/12/chartex" xmlns:cx7="http://schemas.microsoft.com/office/drawing/2016/5/13/chartex" xmlns:cx8="http://schemas.microsoft.com/office/drawing/2016/5/14/chartex" xmlns:mc="http://schemas.openxmlformats.org/markup-compatibility/2006" xmlns:aink="http://schemas.microsoft.com/office/drawing/2016/ink" xmlns:am3d="http://schemas.microsoft.com/office/drawing/2017/model3d" xmlns:o="urn:schemas-microsoft-com:office:office" xmlns:oel="http://schemas.microsoft.com/office/2019/extlst" xmlns:r="http://schemas.openxmlformats.org/officeDocument/2006/relationships" xmlns:m="http://schemas.openxmlformats.org/officeDocument/2006/math" xmlns:v="urn:schemas-microsoft-com:vml" xmlns:wp14="http://schemas.microsoft.com/office/word/2010/wordprocessingDrawing" xmlns:wp="http://schemas.openxmlformats.org/drawingml/2006/wordprocessingDrawing" xmlns:w10="urn:schemas-microsoft-com:office:word" xmlns:w="http://schemas.openxmlformats.org/wordprocessingml/2006/main" xmlns:w14="http://schemas.microsoft.com/office/word/2010/wordml" xmlns:w15="http://schemas.microsoft.com/office/word/2012/wordml" xmlns:w16cex="http://schemas.microsoft.com/office/word/2018/wordml/cex" xmlns:w16cid="http://schemas.microsoft.com/office/word/2016/wordml/cid" xmlns:w16="http://schemas.microsoft.com/office/word/2018/wordml" xmlns:w16sdtdh="http://schemas.microsoft.com/office/word/2020/wordml/sdtdatahash" xmlns:w16se="http://schemas.microsoft.com/office/word/2015/wordml/symex" xmlns:wpg="http://schemas.microsoft.com/office/word/2010/wordprocessingGroup" xmlns:wpi="http://schemas.microsoft.com/office/word/2010/wordprocessingInk" xmlns:wne="http://schemas.microsoft.com/office/word/2006/wordml" xmlns:wps="http://schemas.microsoft.com/office/word/2010/wordprocessingShape" mc:Ignorable="w14 w15 w16se w16cid w16 w16cex w16sdtdh wp14">
   <w:endnote w:type="separator" w:id="-1">
     <w:p>
       <w:pPr>
@@ -10663,7 +11451,7 @@
 </file>
 
 <file path=word/footnotes.xml><?xml version="1.0" encoding="utf-8"?>
-<w:footnotes xmlns:wpc="http://schemas.microsoft.com/office/word/2010/wordprocessingCanvas" xmlns:mc="http://schemas.openxmlformats.org/markup-compatibility/2006" xmlns:o="urn:schemas-microsoft-com:office:office" xmlns:r="http://schemas.openxmlformats.org/officeDocument/2006/relationships" xmlns:m="http://schemas.openxmlformats.org/officeDocument/2006/math" xmlns:v="urn:schemas-microsoft-com:vml" xmlns:wp14="http://schemas.microsoft.com/office/word/2010/wordprocessingDrawing" xmlns:wp="http://schemas.openxmlformats.org/drawingml/2006/wordprocessingDrawing" xmlns:w10="urn:schemas-microsoft-com:office:word" xmlns:w="http://schemas.openxmlformats.org/wordprocessingml/2006/main" xmlns:w14="http://schemas.microsoft.com/office/word/2010/wordml" xmlns:w15="http://schemas.microsoft.com/office/word/2012/wordml" xmlns:wpg="http://schemas.microsoft.com/office/word/2010/wordprocessingGroup" xmlns:wpi="http://schemas.microsoft.com/office/word/2010/wordprocessingInk" xmlns:wne="http://schemas.microsoft.com/office/word/2006/wordml" xmlns:wps="http://schemas.microsoft.com/office/word/2010/wordprocessingShape" mc:Ignorable="w14 w15 wp14">
+<w:footnotes xmlns:wpc="http://schemas.microsoft.com/office/word/2010/wordprocessingCanvas" xmlns:cx="http://schemas.microsoft.com/office/drawing/2014/chartex" xmlns:cx1="http://schemas.microsoft.com/office/drawing/2015/9/8/chartex" xmlns:cx2="http://schemas.microsoft.com/office/drawing/2015/10/21/chartex" xmlns:cx3="http://schemas.microsoft.com/office/drawing/2016/5/9/chartex" xmlns:cx4="http://schemas.microsoft.com/office/drawing/2016/5/10/chartex" xmlns:cx5="http://schemas.microsoft.com/office/drawing/2016/5/11/chartex" xmlns:cx6="http://schemas.microsoft.com/office/drawing/2016/5/12/chartex" xmlns:cx7="http://schemas.microsoft.com/office/drawing/2016/5/13/chartex" xmlns:cx8="http://schemas.microsoft.com/office/drawing/2016/5/14/chartex" xmlns:mc="http://schemas.openxmlformats.org/markup-compatibility/2006" xmlns:aink="http://schemas.microsoft.com/office/drawing/2016/ink" xmlns:am3d="http://schemas.microsoft.com/office/drawing/2017/model3d" xmlns:o="urn:schemas-microsoft-com:office:office" xmlns:oel="http://schemas.microsoft.com/office/2019/extlst" xmlns:r="http://schemas.openxmlformats.org/officeDocument/2006/relationships" xmlns:m="http://schemas.openxmlformats.org/officeDocument/2006/math" xmlns:v="urn:schemas-microsoft-com:vml" xmlns:wp14="http://schemas.microsoft.com/office/word/2010/wordprocessingDrawing" xmlns:wp="http://schemas.openxmlformats.org/drawingml/2006/wordprocessingDrawing" xmlns:w10="urn:schemas-microsoft-com:office:word" xmlns:w="http://schemas.openxmlformats.org/wordprocessingml/2006/main" xmlns:w14="http://schemas.microsoft.com/office/word/2010/wordml" xmlns:w15="http://schemas.microsoft.com/office/word/2012/wordml" xmlns:w16cex="http://schemas.microsoft.com/office/word/2018/wordml/cex" xmlns:w16cid="http://schemas.microsoft.com/office/word/2016/wordml/cid" xmlns:w16="http://schemas.microsoft.com/office/word/2018/wordml" xmlns:w16sdtdh="http://schemas.microsoft.com/office/word/2020/wordml/sdtdatahash" xmlns:w16se="http://schemas.microsoft.com/office/word/2015/wordml/symex" xmlns:wpg="http://schemas.microsoft.com/office/word/2010/wordprocessingGroup" xmlns:wpi="http://schemas.microsoft.com/office/word/2010/wordprocessingInk" xmlns:wne="http://schemas.microsoft.com/office/word/2006/wordml" xmlns:wps="http://schemas.microsoft.com/office/word/2010/wordprocessingShape" mc:Ignorable="w14 w15 w16se w16cid w16 w16cex w16sdtdh wp14">
   <w:footnote w:type="separator" w:id="-1">
     <w:p>
       <w:pPr>
@@ -10688,7 +11476,7 @@
 </file>
 
 <file path=word/numbering.xml><?xml version="1.0" encoding="utf-8"?>
-<w:numbering xmlns:wpc="http://schemas.microsoft.com/office/word/2010/wordprocessingCanvas" xmlns:mc="http://schemas.openxmlformats.org/markup-compatibility/2006" xmlns:o="urn:schemas-microsoft-com:office:office" xmlns:r="http://schemas.openxmlformats.org/officeDocument/2006/relationships" xmlns:m="http://schemas.openxmlformats.org/officeDocument/2006/math" xmlns:v="urn:schemas-microsoft-com:vml" xmlns:wp14="http://schemas.microsoft.com/office/word/2010/wordprocessingDrawing" xmlns:wp="http://schemas.openxmlformats.org/drawingml/2006/wordprocessingDrawing" xmlns:w10="urn:schemas-microsoft-com:office:word" xmlns:w="http://schemas.openxmlformats.org/wordprocessingml/2006/main" xmlns:w14="http://schemas.microsoft.com/office/word/2010/wordml" xmlns:w15="http://schemas.microsoft.com/office/word/2012/wordml" xmlns:wpg="http://schemas.microsoft.com/office/word/2010/wordprocessingGroup" xmlns:wpi="http://schemas.microsoft.com/office/word/2010/wordprocessingInk" xmlns:wne="http://schemas.microsoft.com/office/word/2006/wordml" xmlns:wps="http://schemas.microsoft.com/office/word/2010/wordprocessingShape" mc:Ignorable="w14 w15 wp14">
+<w:numbering xmlns:wpc="http://schemas.microsoft.com/office/word/2010/wordprocessingCanvas" xmlns:cx="http://schemas.microsoft.com/office/drawing/2014/chartex" xmlns:cx1="http://schemas.microsoft.com/office/drawing/2015/9/8/chartex" xmlns:cx2="http://schemas.microsoft.com/office/drawing/2015/10/21/chartex" xmlns:cx3="http://schemas.microsoft.com/office/drawing/2016/5/9/chartex" xmlns:cx4="http://schemas.microsoft.com/office/drawing/2016/5/10/chartex" xmlns:cx5="http://schemas.microsoft.com/office/drawing/2016/5/11/chartex" xmlns:cx6="http://schemas.microsoft.com/office/drawing/2016/5/12/chartex" xmlns:cx7="http://schemas.microsoft.com/office/drawing/2016/5/13/chartex" xmlns:cx8="http://schemas.microsoft.com/office/drawing/2016/5/14/chartex" xmlns:mc="http://schemas.openxmlformats.org/markup-compatibility/2006" xmlns:aink="http://schemas.microsoft.com/office/drawing/2016/ink" xmlns:am3d="http://schemas.microsoft.com/office/drawing/2017/model3d" xmlns:o="urn:schemas-microsoft-com:office:office" xmlns:oel="http://schemas.microsoft.com/office/2019/extlst" xmlns:r="http://schemas.openxmlformats.org/officeDocument/2006/relationships" xmlns:m="http://schemas.openxmlformats.org/officeDocument/2006/math" xmlns:v="urn:schemas-microsoft-com:vml" xmlns:wp14="http://schemas.microsoft.com/office/word/2010/wordprocessingDrawing" xmlns:wp="http://schemas.openxmlformats.org/drawingml/2006/wordprocessingDrawing" xmlns:w10="urn:schemas-microsoft-com:office:word" xmlns:w="http://schemas.openxmlformats.org/wordprocessingml/2006/main" xmlns:w14="http://schemas.microsoft.com/office/word/2010/wordml" xmlns:w15="http://schemas.microsoft.com/office/word/2012/wordml" xmlns:w16cex="http://schemas.microsoft.com/office/word/2018/wordml/cex" xmlns:w16cid="http://schemas.microsoft.com/office/word/2016/wordml/cid" xmlns:w16="http://schemas.microsoft.com/office/word/2018/wordml" xmlns:w16sdtdh="http://schemas.microsoft.com/office/word/2020/wordml/sdtdatahash" xmlns:w16se="http://schemas.microsoft.com/office/word/2015/wordml/symex" xmlns:wpg="http://schemas.microsoft.com/office/word/2010/wordprocessingGroup" xmlns:wpi="http://schemas.microsoft.com/office/word/2010/wordprocessingInk" xmlns:wne="http://schemas.microsoft.com/office/word/2006/wordml" xmlns:wps="http://schemas.microsoft.com/office/word/2010/wordprocessingShape" mc:Ignorable="w14 w15 w16se w16cid w16 w16cex w16sdtdh wp14">
   <w:abstractNum w:abstractNumId="0" w15:restartNumberingAfterBreak="0">
     <w:nsid w:val="05B94593"/>
     <w:multiLevelType w:val="hybridMultilevel"/>
@@ -11416,6 +12204,119 @@
     </w:lvl>
   </w:abstractNum>
   <w:abstractNum w:abstractNumId="6" w15:restartNumberingAfterBreak="0">
+    <w:nsid w:val="1C174ACF"/>
+    <w:multiLevelType w:val="hybridMultilevel"/>
+    <w:tmpl w:val="5186F6C2"/>
+    <w:lvl w:ilvl="0" w:tplc="04090005">
+      <w:start w:val="1"/>
+      <w:numFmt w:val="bullet"/>
+      <w:lvlText w:val=""/>
+      <w:lvlJc w:val="left"/>
+      <w:pPr>
+        <w:ind w:left="1440" w:hanging="360"/>
+      </w:pPr>
+      <w:rPr>
+        <w:rFonts w:ascii="Wingdings" w:hAnsi="Wingdings" w:hint="default"/>
+      </w:rPr>
+    </w:lvl>
+    <w:lvl w:ilvl="1" w:tplc="04090003" w:tentative="1">
+      <w:start w:val="1"/>
+      <w:numFmt w:val="bullet"/>
+      <w:lvlText w:val="o"/>
+      <w:lvlJc w:val="left"/>
+      <w:pPr>
+        <w:ind w:left="2160" w:hanging="360"/>
+      </w:pPr>
+      <w:rPr>
+        <w:rFonts w:ascii="Courier New" w:hAnsi="Courier New" w:cs="Courier New" w:hint="default"/>
+      </w:rPr>
+    </w:lvl>
+    <w:lvl w:ilvl="2" w:tplc="04090005" w:tentative="1">
+      <w:start w:val="1"/>
+      <w:numFmt w:val="bullet"/>
+      <w:lvlText w:val=""/>
+      <w:lvlJc w:val="left"/>
+      <w:pPr>
+        <w:ind w:left="2880" w:hanging="360"/>
+      </w:pPr>
+      <w:rPr>
+        <w:rFonts w:ascii="Wingdings" w:hAnsi="Wingdings" w:hint="default"/>
+      </w:rPr>
+    </w:lvl>
+    <w:lvl w:ilvl="3" w:tplc="04090001" w:tentative="1">
+      <w:start w:val="1"/>
+      <w:numFmt w:val="bullet"/>
+      <w:lvlText w:val=""/>
+      <w:lvlJc w:val="left"/>
+      <w:pPr>
+        <w:ind w:left="3600" w:hanging="360"/>
+      </w:pPr>
+      <w:rPr>
+        <w:rFonts w:ascii="Symbol" w:hAnsi="Symbol" w:hint="default"/>
+      </w:rPr>
+    </w:lvl>
+    <w:lvl w:ilvl="4" w:tplc="04090003" w:tentative="1">
+      <w:start w:val="1"/>
+      <w:numFmt w:val="bullet"/>
+      <w:lvlText w:val="o"/>
+      <w:lvlJc w:val="left"/>
+      <w:pPr>
+        <w:ind w:left="4320" w:hanging="360"/>
+      </w:pPr>
+      <w:rPr>
+        <w:rFonts w:ascii="Courier New" w:hAnsi="Courier New" w:cs="Courier New" w:hint="default"/>
+      </w:rPr>
+    </w:lvl>
+    <w:lvl w:ilvl="5" w:tplc="04090005" w:tentative="1">
+      <w:start w:val="1"/>
+      <w:numFmt w:val="bullet"/>
+      <w:lvlText w:val=""/>
+      <w:lvlJc w:val="left"/>
+      <w:pPr>
+        <w:ind w:left="5040" w:hanging="360"/>
+      </w:pPr>
+      <w:rPr>
+        <w:rFonts w:ascii="Wingdings" w:hAnsi="Wingdings" w:hint="default"/>
+      </w:rPr>
+    </w:lvl>
+    <w:lvl w:ilvl="6" w:tplc="04090001" w:tentative="1">
+      <w:start w:val="1"/>
+      <w:numFmt w:val="bullet"/>
+      <w:lvlText w:val=""/>
+      <w:lvlJc w:val="left"/>
+      <w:pPr>
+        <w:ind w:left="5760" w:hanging="360"/>
+      </w:pPr>
+      <w:rPr>
+        <w:rFonts w:ascii="Symbol" w:hAnsi="Symbol" w:hint="default"/>
+      </w:rPr>
+    </w:lvl>
+    <w:lvl w:ilvl="7" w:tplc="04090003" w:tentative="1">
+      <w:start w:val="1"/>
+      <w:numFmt w:val="bullet"/>
+      <w:lvlText w:val="o"/>
+      <w:lvlJc w:val="left"/>
+      <w:pPr>
+        <w:ind w:left="6480" w:hanging="360"/>
+      </w:pPr>
+      <w:rPr>
+        <w:rFonts w:ascii="Courier New" w:hAnsi="Courier New" w:cs="Courier New" w:hint="default"/>
+      </w:rPr>
+    </w:lvl>
+    <w:lvl w:ilvl="8" w:tplc="04090005" w:tentative="1">
+      <w:start w:val="1"/>
+      <w:numFmt w:val="bullet"/>
+      <w:lvlText w:val=""/>
+      <w:lvlJc w:val="left"/>
+      <w:pPr>
+        <w:ind w:left="7200" w:hanging="360"/>
+      </w:pPr>
+      <w:rPr>
+        <w:rFonts w:ascii="Wingdings" w:hAnsi="Wingdings" w:hint="default"/>
+      </w:rPr>
+    </w:lvl>
+  </w:abstractNum>
+  <w:abstractNum w:abstractNumId="7" w15:restartNumberingAfterBreak="0">
     <w:nsid w:val="1CF23723"/>
     <w:multiLevelType w:val="hybridMultilevel"/>
     <w:tmpl w:val="7B749C66"/>
@@ -11504,7 +12405,7 @@
       </w:pPr>
     </w:lvl>
   </w:abstractNum>
-  <w:abstractNum w:abstractNumId="7" w15:restartNumberingAfterBreak="0">
+  <w:abstractNum w:abstractNumId="8" w15:restartNumberingAfterBreak="0">
     <w:nsid w:val="1E2D696C"/>
     <w:multiLevelType w:val="multilevel"/>
     <w:tmpl w:val="4F6A00AE"/>
@@ -11617,7 +12518,7 @@
       </w:pPr>
     </w:lvl>
   </w:abstractNum>
-  <w:abstractNum w:abstractNumId="8" w15:restartNumberingAfterBreak="0">
+  <w:abstractNum w:abstractNumId="9" w15:restartNumberingAfterBreak="0">
     <w:nsid w:val="1EB9605C"/>
     <w:multiLevelType w:val="multilevel"/>
     <w:tmpl w:val="C762AB70"/>
@@ -11730,7 +12631,7 @@
       </w:pPr>
     </w:lvl>
   </w:abstractNum>
-  <w:abstractNum w:abstractNumId="9" w15:restartNumberingAfterBreak="0">
+  <w:abstractNum w:abstractNumId="10" w15:restartNumberingAfterBreak="0">
     <w:nsid w:val="24BE5478"/>
     <w:multiLevelType w:val="multilevel"/>
     <w:tmpl w:val="96B29922"/>
@@ -11879,7 +12780,120 @@
       </w:rPr>
     </w:lvl>
   </w:abstractNum>
-  <w:abstractNum w:abstractNumId="10" w15:restartNumberingAfterBreak="0">
+  <w:abstractNum w:abstractNumId="11" w15:restartNumberingAfterBreak="0">
+    <w:nsid w:val="26A25FDC"/>
+    <w:multiLevelType w:val="hybridMultilevel"/>
+    <w:tmpl w:val="0BC85CAA"/>
+    <w:lvl w:ilvl="0" w:tplc="04090005">
+      <w:start w:val="1"/>
+      <w:numFmt w:val="bullet"/>
+      <w:lvlText w:val=""/>
+      <w:lvlJc w:val="left"/>
+      <w:pPr>
+        <w:ind w:left="1440" w:hanging="360"/>
+      </w:pPr>
+      <w:rPr>
+        <w:rFonts w:ascii="Wingdings" w:hAnsi="Wingdings" w:hint="default"/>
+      </w:rPr>
+    </w:lvl>
+    <w:lvl w:ilvl="1" w:tplc="04090003" w:tentative="1">
+      <w:start w:val="1"/>
+      <w:numFmt w:val="bullet"/>
+      <w:lvlText w:val="o"/>
+      <w:lvlJc w:val="left"/>
+      <w:pPr>
+        <w:ind w:left="2160" w:hanging="360"/>
+      </w:pPr>
+      <w:rPr>
+        <w:rFonts w:ascii="Courier New" w:hAnsi="Courier New" w:cs="Courier New" w:hint="default"/>
+      </w:rPr>
+    </w:lvl>
+    <w:lvl w:ilvl="2" w:tplc="04090005" w:tentative="1">
+      <w:start w:val="1"/>
+      <w:numFmt w:val="bullet"/>
+      <w:lvlText w:val=""/>
+      <w:lvlJc w:val="left"/>
+      <w:pPr>
+        <w:ind w:left="2880" w:hanging="360"/>
+      </w:pPr>
+      <w:rPr>
+        <w:rFonts w:ascii="Wingdings" w:hAnsi="Wingdings" w:hint="default"/>
+      </w:rPr>
+    </w:lvl>
+    <w:lvl w:ilvl="3" w:tplc="04090001" w:tentative="1">
+      <w:start w:val="1"/>
+      <w:numFmt w:val="bullet"/>
+      <w:lvlText w:val=""/>
+      <w:lvlJc w:val="left"/>
+      <w:pPr>
+        <w:ind w:left="3600" w:hanging="360"/>
+      </w:pPr>
+      <w:rPr>
+        <w:rFonts w:ascii="Symbol" w:hAnsi="Symbol" w:hint="default"/>
+      </w:rPr>
+    </w:lvl>
+    <w:lvl w:ilvl="4" w:tplc="04090003" w:tentative="1">
+      <w:start w:val="1"/>
+      <w:numFmt w:val="bullet"/>
+      <w:lvlText w:val="o"/>
+      <w:lvlJc w:val="left"/>
+      <w:pPr>
+        <w:ind w:left="4320" w:hanging="360"/>
+      </w:pPr>
+      <w:rPr>
+        <w:rFonts w:ascii="Courier New" w:hAnsi="Courier New" w:cs="Courier New" w:hint="default"/>
+      </w:rPr>
+    </w:lvl>
+    <w:lvl w:ilvl="5" w:tplc="04090005" w:tentative="1">
+      <w:start w:val="1"/>
+      <w:numFmt w:val="bullet"/>
+      <w:lvlText w:val=""/>
+      <w:lvlJc w:val="left"/>
+      <w:pPr>
+        <w:ind w:left="5040" w:hanging="360"/>
+      </w:pPr>
+      <w:rPr>
+        <w:rFonts w:ascii="Wingdings" w:hAnsi="Wingdings" w:hint="default"/>
+      </w:rPr>
+    </w:lvl>
+    <w:lvl w:ilvl="6" w:tplc="04090001" w:tentative="1">
+      <w:start w:val="1"/>
+      <w:numFmt w:val="bullet"/>
+      <w:lvlText w:val=""/>
+      <w:lvlJc w:val="left"/>
+      <w:pPr>
+        <w:ind w:left="5760" w:hanging="360"/>
+      </w:pPr>
+      <w:rPr>
+        <w:rFonts w:ascii="Symbol" w:hAnsi="Symbol" w:hint="default"/>
+      </w:rPr>
+    </w:lvl>
+    <w:lvl w:ilvl="7" w:tplc="04090003" w:tentative="1">
+      <w:start w:val="1"/>
+      <w:numFmt w:val="bullet"/>
+      <w:lvlText w:val="o"/>
+      <w:lvlJc w:val="left"/>
+      <w:pPr>
+        <w:ind w:left="6480" w:hanging="360"/>
+      </w:pPr>
+      <w:rPr>
+        <w:rFonts w:ascii="Courier New" w:hAnsi="Courier New" w:cs="Courier New" w:hint="default"/>
+      </w:rPr>
+    </w:lvl>
+    <w:lvl w:ilvl="8" w:tplc="04090005" w:tentative="1">
+      <w:start w:val="1"/>
+      <w:numFmt w:val="bullet"/>
+      <w:lvlText w:val=""/>
+      <w:lvlJc w:val="left"/>
+      <w:pPr>
+        <w:ind w:left="7200" w:hanging="360"/>
+      </w:pPr>
+      <w:rPr>
+        <w:rFonts w:ascii="Wingdings" w:hAnsi="Wingdings" w:hint="default"/>
+      </w:rPr>
+    </w:lvl>
+  </w:abstractNum>
+  <w:abstractNum w:abstractNumId="12" w15:restartNumberingAfterBreak="0">
     <w:nsid w:val="2A49621B"/>
     <w:multiLevelType w:val="multilevel"/>
     <w:tmpl w:val="D7D2458E"/>
@@ -11992,7 +13006,7 @@
       </w:pPr>
     </w:lvl>
   </w:abstractNum>
-  <w:abstractNum w:abstractNumId="11" w15:restartNumberingAfterBreak="0">
+  <w:abstractNum w:abstractNumId="13" w15:restartNumberingAfterBreak="0">
     <w:nsid w:val="2C3B019B"/>
     <w:multiLevelType w:val="multilevel"/>
     <w:tmpl w:val="87A89A9C"/>
@@ -12141,7 +13155,7 @@
       </w:rPr>
     </w:lvl>
   </w:abstractNum>
-  <w:abstractNum w:abstractNumId="12" w15:restartNumberingAfterBreak="0">
+  <w:abstractNum w:abstractNumId="14" w15:restartNumberingAfterBreak="0">
     <w:nsid w:val="34670590"/>
     <w:multiLevelType w:val="multilevel"/>
     <w:tmpl w:val="275C4058"/>
@@ -12254,7 +13268,7 @@
       </w:pPr>
     </w:lvl>
   </w:abstractNum>
-  <w:abstractNum w:abstractNumId="13" w15:restartNumberingAfterBreak="0">
+  <w:abstractNum w:abstractNumId="15" w15:restartNumberingAfterBreak="0">
     <w:nsid w:val="35D30F61"/>
     <w:multiLevelType w:val="multilevel"/>
     <w:tmpl w:val="6FEC261A"/>
@@ -12367,7 +13381,7 @@
       </w:pPr>
     </w:lvl>
   </w:abstractNum>
-  <w:abstractNum w:abstractNumId="14" w15:restartNumberingAfterBreak="0">
+  <w:abstractNum w:abstractNumId="16" w15:restartNumberingAfterBreak="0">
     <w:nsid w:val="36006294"/>
     <w:multiLevelType w:val="hybridMultilevel"/>
     <w:tmpl w:val="32206492"/>
@@ -12480,7 +13494,233 @@
       </w:rPr>
     </w:lvl>
   </w:abstractNum>
-  <w:abstractNum w:abstractNumId="15" w15:restartNumberingAfterBreak="0">
+  <w:abstractNum w:abstractNumId="17" w15:restartNumberingAfterBreak="0">
+    <w:nsid w:val="37450A03"/>
+    <w:multiLevelType w:val="hybridMultilevel"/>
+    <w:tmpl w:val="E3B41D92"/>
+    <w:lvl w:ilvl="0" w:tplc="04090005">
+      <w:start w:val="1"/>
+      <w:numFmt w:val="bullet"/>
+      <w:lvlText w:val=""/>
+      <w:lvlJc w:val="left"/>
+      <w:pPr>
+        <w:ind w:left="1440" w:hanging="360"/>
+      </w:pPr>
+      <w:rPr>
+        <w:rFonts w:ascii="Wingdings" w:hAnsi="Wingdings" w:hint="default"/>
+      </w:rPr>
+    </w:lvl>
+    <w:lvl w:ilvl="1" w:tplc="FFFFFFFF" w:tentative="1">
+      <w:start w:val="1"/>
+      <w:numFmt w:val="bullet"/>
+      <w:lvlText w:val="o"/>
+      <w:lvlJc w:val="left"/>
+      <w:pPr>
+        <w:ind w:left="2160" w:hanging="360"/>
+      </w:pPr>
+      <w:rPr>
+        <w:rFonts w:ascii="Courier New" w:hAnsi="Courier New" w:cs="Courier New" w:hint="default"/>
+      </w:rPr>
+    </w:lvl>
+    <w:lvl w:ilvl="2" w:tplc="FFFFFFFF" w:tentative="1">
+      <w:start w:val="1"/>
+      <w:numFmt w:val="bullet"/>
+      <w:lvlText w:val=""/>
+      <w:lvlJc w:val="left"/>
+      <w:pPr>
+        <w:ind w:left="2880" w:hanging="360"/>
+      </w:pPr>
+      <w:rPr>
+        <w:rFonts w:ascii="Wingdings" w:hAnsi="Wingdings" w:hint="default"/>
+      </w:rPr>
+    </w:lvl>
+    <w:lvl w:ilvl="3" w:tplc="FFFFFFFF" w:tentative="1">
+      <w:start w:val="1"/>
+      <w:numFmt w:val="bullet"/>
+      <w:lvlText w:val=""/>
+      <w:lvlJc w:val="left"/>
+      <w:pPr>
+        <w:ind w:left="3600" w:hanging="360"/>
+      </w:pPr>
+      <w:rPr>
+        <w:rFonts w:ascii="Symbol" w:hAnsi="Symbol" w:hint="default"/>
+      </w:rPr>
+    </w:lvl>
+    <w:lvl w:ilvl="4" w:tplc="FFFFFFFF" w:tentative="1">
+      <w:start w:val="1"/>
+      <w:numFmt w:val="bullet"/>
+      <w:lvlText w:val="o"/>
+      <w:lvlJc w:val="left"/>
+      <w:pPr>
+        <w:ind w:left="4320" w:hanging="360"/>
+      </w:pPr>
+      <w:rPr>
+        <w:rFonts w:ascii="Courier New" w:hAnsi="Courier New" w:cs="Courier New" w:hint="default"/>
+      </w:rPr>
+    </w:lvl>
+    <w:lvl w:ilvl="5" w:tplc="FFFFFFFF" w:tentative="1">
+      <w:start w:val="1"/>
+      <w:numFmt w:val="bullet"/>
+      <w:lvlText w:val=""/>
+      <w:lvlJc w:val="left"/>
+      <w:pPr>
+        <w:ind w:left="5040" w:hanging="360"/>
+      </w:pPr>
+      <w:rPr>
+        <w:rFonts w:ascii="Wingdings" w:hAnsi="Wingdings" w:hint="default"/>
+      </w:rPr>
+    </w:lvl>
+    <w:lvl w:ilvl="6" w:tplc="FFFFFFFF" w:tentative="1">
+      <w:start w:val="1"/>
+      <w:numFmt w:val="bullet"/>
+      <w:lvlText w:val=""/>
+      <w:lvlJc w:val="left"/>
+      <w:pPr>
+        <w:ind w:left="5760" w:hanging="360"/>
+      </w:pPr>
+      <w:rPr>
+        <w:rFonts w:ascii="Symbol" w:hAnsi="Symbol" w:hint="default"/>
+      </w:rPr>
+    </w:lvl>
+    <w:lvl w:ilvl="7" w:tplc="FFFFFFFF" w:tentative="1">
+      <w:start w:val="1"/>
+      <w:numFmt w:val="bullet"/>
+      <w:lvlText w:val="o"/>
+      <w:lvlJc w:val="left"/>
+      <w:pPr>
+        <w:ind w:left="6480" w:hanging="360"/>
+      </w:pPr>
+      <w:rPr>
+        <w:rFonts w:ascii="Courier New" w:hAnsi="Courier New" w:cs="Courier New" w:hint="default"/>
+      </w:rPr>
+    </w:lvl>
+    <w:lvl w:ilvl="8" w:tplc="FFFFFFFF" w:tentative="1">
+      <w:start w:val="1"/>
+      <w:numFmt w:val="bullet"/>
+      <w:lvlText w:val=""/>
+      <w:lvlJc w:val="left"/>
+      <w:pPr>
+        <w:ind w:left="7200" w:hanging="360"/>
+      </w:pPr>
+      <w:rPr>
+        <w:rFonts w:ascii="Wingdings" w:hAnsi="Wingdings" w:hint="default"/>
+      </w:rPr>
+    </w:lvl>
+  </w:abstractNum>
+  <w:abstractNum w:abstractNumId="18" w15:restartNumberingAfterBreak="0">
+    <w:nsid w:val="37E804EC"/>
+    <w:multiLevelType w:val="hybridMultilevel"/>
+    <w:tmpl w:val="3D6E0CB0"/>
+    <w:lvl w:ilvl="0" w:tplc="9FA61160">
+      <w:start w:val="1"/>
+      <w:numFmt w:val="bullet"/>
+      <w:lvlText w:val=""/>
+      <w:lvlJc w:val="left"/>
+      <w:pPr>
+        <w:ind w:left="720" w:hanging="360"/>
+      </w:pPr>
+      <w:rPr>
+        <w:rFonts w:ascii="Symbol" w:hAnsi="Symbol" w:hint="default"/>
+      </w:rPr>
+    </w:lvl>
+    <w:lvl w:ilvl="1" w:tplc="04090003" w:tentative="1">
+      <w:start w:val="1"/>
+      <w:numFmt w:val="bullet"/>
+      <w:lvlText w:val="o"/>
+      <w:lvlJc w:val="left"/>
+      <w:pPr>
+        <w:ind w:left="1440" w:hanging="360"/>
+      </w:pPr>
+      <w:rPr>
+        <w:rFonts w:ascii="Courier New" w:hAnsi="Courier New" w:cs="Courier New" w:hint="default"/>
+      </w:rPr>
+    </w:lvl>
+    <w:lvl w:ilvl="2" w:tplc="04090005" w:tentative="1">
+      <w:start w:val="1"/>
+      <w:numFmt w:val="bullet"/>
+      <w:lvlText w:val=""/>
+      <w:lvlJc w:val="left"/>
+      <w:pPr>
+        <w:ind w:left="2160" w:hanging="360"/>
+      </w:pPr>
+      <w:rPr>
+        <w:rFonts w:ascii="Wingdings" w:hAnsi="Wingdings" w:hint="default"/>
+      </w:rPr>
+    </w:lvl>
+    <w:lvl w:ilvl="3" w:tplc="04090001" w:tentative="1">
+      <w:start w:val="1"/>
+      <w:numFmt w:val="bullet"/>
+      <w:lvlText w:val=""/>
+      <w:lvlJc w:val="left"/>
+      <w:pPr>
+        <w:ind w:left="2880" w:hanging="360"/>
+      </w:pPr>
+      <w:rPr>
+        <w:rFonts w:ascii="Symbol" w:hAnsi="Symbol" w:hint="default"/>
+      </w:rPr>
+    </w:lvl>
+    <w:lvl w:ilvl="4" w:tplc="04090003" w:tentative="1">
+      <w:start w:val="1"/>
+      <w:numFmt w:val="bullet"/>
+      <w:lvlText w:val="o"/>
+      <w:lvlJc w:val="left"/>
+      <w:pPr>
+        <w:ind w:left="3600" w:hanging="360"/>
+      </w:pPr>
+      <w:rPr>
+        <w:rFonts w:ascii="Courier New" w:hAnsi="Courier New" w:cs="Courier New" w:hint="default"/>
+      </w:rPr>
+    </w:lvl>
+    <w:lvl w:ilvl="5" w:tplc="04090005" w:tentative="1">
+      <w:start w:val="1"/>
+      <w:numFmt w:val="bullet"/>
+      <w:lvlText w:val=""/>
+      <w:lvlJc w:val="left"/>
+      <w:pPr>
+        <w:ind w:left="4320" w:hanging="360"/>
+      </w:pPr>
+      <w:rPr>
+        <w:rFonts w:ascii="Wingdings" w:hAnsi="Wingdings" w:hint="default"/>
+      </w:rPr>
+    </w:lvl>
+    <w:lvl w:ilvl="6" w:tplc="04090001" w:tentative="1">
+      <w:start w:val="1"/>
+      <w:numFmt w:val="bullet"/>
+      <w:lvlText w:val=""/>
+      <w:lvlJc w:val="left"/>
+      <w:pPr>
+        <w:ind w:left="5040" w:hanging="360"/>
+      </w:pPr>
+      <w:rPr>
+        <w:rFonts w:ascii="Symbol" w:hAnsi="Symbol" w:hint="default"/>
+      </w:rPr>
+    </w:lvl>
+    <w:lvl w:ilvl="7" w:tplc="04090003" w:tentative="1">
+      <w:start w:val="1"/>
+      <w:numFmt w:val="bullet"/>
+      <w:lvlText w:val="o"/>
+      <w:lvlJc w:val="left"/>
+      <w:pPr>
+        <w:ind w:left="5760" w:hanging="360"/>
+      </w:pPr>
+      <w:rPr>
+        <w:rFonts w:ascii="Courier New" w:hAnsi="Courier New" w:cs="Courier New" w:hint="default"/>
+      </w:rPr>
+    </w:lvl>
+    <w:lvl w:ilvl="8" w:tplc="04090005" w:tentative="1">
+      <w:start w:val="1"/>
+      <w:numFmt w:val="bullet"/>
+      <w:lvlText w:val=""/>
+      <w:lvlJc w:val="left"/>
+      <w:pPr>
+        <w:ind w:left="6480" w:hanging="360"/>
+      </w:pPr>
+      <w:rPr>
+        <w:rFonts w:ascii="Wingdings" w:hAnsi="Wingdings" w:hint="default"/>
+      </w:rPr>
+    </w:lvl>
+  </w:abstractNum>
+  <w:abstractNum w:abstractNumId="19" w15:restartNumberingAfterBreak="0">
     <w:nsid w:val="381372CB"/>
     <w:multiLevelType w:val="multilevel"/>
     <w:tmpl w:val="4DC02D1C"/>
@@ -12629,7 +13869,7 @@
       </w:rPr>
     </w:lvl>
   </w:abstractNum>
-  <w:abstractNum w:abstractNumId="16" w15:restartNumberingAfterBreak="0">
+  <w:abstractNum w:abstractNumId="20" w15:restartNumberingAfterBreak="0">
     <w:nsid w:val="3A2B4723"/>
     <w:multiLevelType w:val="multilevel"/>
     <w:tmpl w:val="88CC9816"/>
@@ -12778,7 +14018,7 @@
       </w:rPr>
     </w:lvl>
   </w:abstractNum>
-  <w:abstractNum w:abstractNumId="17" w15:restartNumberingAfterBreak="0">
+  <w:abstractNum w:abstractNumId="21" w15:restartNumberingAfterBreak="0">
     <w:nsid w:val="3AC732BE"/>
     <w:multiLevelType w:val="multilevel"/>
     <w:tmpl w:val="C4E2AE40"/>
@@ -12927,7 +14167,7 @@
       </w:rPr>
     </w:lvl>
   </w:abstractNum>
-  <w:abstractNum w:abstractNumId="18" w15:restartNumberingAfterBreak="0">
+  <w:abstractNum w:abstractNumId="22" w15:restartNumberingAfterBreak="0">
     <w:nsid w:val="3E7257F0"/>
     <w:multiLevelType w:val="hybridMultilevel"/>
     <w:tmpl w:val="D64226AA"/>
@@ -13040,7 +14280,7 @@
       </w:rPr>
     </w:lvl>
   </w:abstractNum>
-  <w:abstractNum w:abstractNumId="19" w15:restartNumberingAfterBreak="0">
+  <w:abstractNum w:abstractNumId="23" w15:restartNumberingAfterBreak="0">
     <w:nsid w:val="3EA45B91"/>
     <w:multiLevelType w:val="multilevel"/>
     <w:tmpl w:val="1CBA7C9A"/>
@@ -13153,7 +14393,7 @@
       </w:pPr>
     </w:lvl>
   </w:abstractNum>
-  <w:abstractNum w:abstractNumId="20" w15:restartNumberingAfterBreak="0">
+  <w:abstractNum w:abstractNumId="24" w15:restartNumberingAfterBreak="0">
     <w:nsid w:val="4F0B1DB1"/>
     <w:multiLevelType w:val="multilevel"/>
     <w:tmpl w:val="9A02ABE2"/>
@@ -13266,7 +14506,7 @@
       </w:pPr>
     </w:lvl>
   </w:abstractNum>
-  <w:abstractNum w:abstractNumId="21" w15:restartNumberingAfterBreak="0">
+  <w:abstractNum w:abstractNumId="25" w15:restartNumberingAfterBreak="0">
     <w:nsid w:val="504E1440"/>
     <w:multiLevelType w:val="multilevel"/>
     <w:tmpl w:val="07048708"/>
@@ -13415,7 +14655,7 @@
       </w:rPr>
     </w:lvl>
   </w:abstractNum>
-  <w:abstractNum w:abstractNumId="22" w15:restartNumberingAfterBreak="0">
+  <w:abstractNum w:abstractNumId="26" w15:restartNumberingAfterBreak="0">
     <w:nsid w:val="581737D8"/>
     <w:multiLevelType w:val="multilevel"/>
     <w:tmpl w:val="31CCAC30"/>
@@ -13564,7 +14804,7 @@
       </w:rPr>
     </w:lvl>
   </w:abstractNum>
-  <w:abstractNum w:abstractNumId="23" w15:restartNumberingAfterBreak="0">
+  <w:abstractNum w:abstractNumId="27" w15:restartNumberingAfterBreak="0">
     <w:nsid w:val="5907338E"/>
     <w:multiLevelType w:val="hybridMultilevel"/>
     <w:tmpl w:val="4EC8C3E8"/>
@@ -13677,7 +14917,120 @@
       </w:rPr>
     </w:lvl>
   </w:abstractNum>
-  <w:abstractNum w:abstractNumId="24" w15:restartNumberingAfterBreak="0">
+  <w:abstractNum w:abstractNumId="28" w15:restartNumberingAfterBreak="0">
+    <w:nsid w:val="595F5294"/>
+    <w:multiLevelType w:val="hybridMultilevel"/>
+    <w:tmpl w:val="6104632C"/>
+    <w:lvl w:ilvl="0" w:tplc="04090005">
+      <w:start w:val="1"/>
+      <w:numFmt w:val="bullet"/>
+      <w:lvlText w:val=""/>
+      <w:lvlJc w:val="left"/>
+      <w:pPr>
+        <w:ind w:left="1440" w:hanging="360"/>
+      </w:pPr>
+      <w:rPr>
+        <w:rFonts w:ascii="Wingdings" w:hAnsi="Wingdings" w:hint="default"/>
+      </w:rPr>
+    </w:lvl>
+    <w:lvl w:ilvl="1" w:tplc="FFFFFFFF" w:tentative="1">
+      <w:start w:val="1"/>
+      <w:numFmt w:val="bullet"/>
+      <w:lvlText w:val="o"/>
+      <w:lvlJc w:val="left"/>
+      <w:pPr>
+        <w:ind w:left="2160" w:hanging="360"/>
+      </w:pPr>
+      <w:rPr>
+        <w:rFonts w:ascii="Courier New" w:hAnsi="Courier New" w:cs="Courier New" w:hint="default"/>
+      </w:rPr>
+    </w:lvl>
+    <w:lvl w:ilvl="2" w:tplc="FFFFFFFF" w:tentative="1">
+      <w:start w:val="1"/>
+      <w:numFmt w:val="bullet"/>
+      <w:lvlText w:val=""/>
+      <w:lvlJc w:val="left"/>
+      <w:pPr>
+        <w:ind w:left="2880" w:hanging="360"/>
+      </w:pPr>
+      <w:rPr>
+        <w:rFonts w:ascii="Wingdings" w:hAnsi="Wingdings" w:hint="default"/>
+      </w:rPr>
+    </w:lvl>
+    <w:lvl w:ilvl="3" w:tplc="FFFFFFFF" w:tentative="1">
+      <w:start w:val="1"/>
+      <w:numFmt w:val="bullet"/>
+      <w:lvlText w:val=""/>
+      <w:lvlJc w:val="left"/>
+      <w:pPr>
+        <w:ind w:left="3600" w:hanging="360"/>
+      </w:pPr>
+      <w:rPr>
+        <w:rFonts w:ascii="Symbol" w:hAnsi="Symbol" w:hint="default"/>
+      </w:rPr>
+    </w:lvl>
+    <w:lvl w:ilvl="4" w:tplc="FFFFFFFF" w:tentative="1">
+      <w:start w:val="1"/>
+      <w:numFmt w:val="bullet"/>
+      <w:lvlText w:val="o"/>
+      <w:lvlJc w:val="left"/>
+      <w:pPr>
+        <w:ind w:left="4320" w:hanging="360"/>
+      </w:pPr>
+      <w:rPr>
+        <w:rFonts w:ascii="Courier New" w:hAnsi="Courier New" w:cs="Courier New" w:hint="default"/>
+      </w:rPr>
+    </w:lvl>
+    <w:lvl w:ilvl="5" w:tplc="FFFFFFFF" w:tentative="1">
+      <w:start w:val="1"/>
+      <w:numFmt w:val="bullet"/>
+      <w:lvlText w:val=""/>
+      <w:lvlJc w:val="left"/>
+      <w:pPr>
+        <w:ind w:left="5040" w:hanging="360"/>
+      </w:pPr>
+      <w:rPr>
+        <w:rFonts w:ascii="Wingdings" w:hAnsi="Wingdings" w:hint="default"/>
+      </w:rPr>
+    </w:lvl>
+    <w:lvl w:ilvl="6" w:tplc="FFFFFFFF" w:tentative="1">
+      <w:start w:val="1"/>
+      <w:numFmt w:val="bullet"/>
+      <w:lvlText w:val=""/>
+      <w:lvlJc w:val="left"/>
+      <w:pPr>
+        <w:ind w:left="5760" w:hanging="360"/>
+      </w:pPr>
+      <w:rPr>
+        <w:rFonts w:ascii="Symbol" w:hAnsi="Symbol" w:hint="default"/>
+      </w:rPr>
+    </w:lvl>
+    <w:lvl w:ilvl="7" w:tplc="FFFFFFFF" w:tentative="1">
+      <w:start w:val="1"/>
+      <w:numFmt w:val="bullet"/>
+      <w:lvlText w:val="o"/>
+      <w:lvlJc w:val="left"/>
+      <w:pPr>
+        <w:ind w:left="6480" w:hanging="360"/>
+      </w:pPr>
+      <w:rPr>
+        <w:rFonts w:ascii="Courier New" w:hAnsi="Courier New" w:cs="Courier New" w:hint="default"/>
+      </w:rPr>
+    </w:lvl>
+    <w:lvl w:ilvl="8" w:tplc="FFFFFFFF" w:tentative="1">
+      <w:start w:val="1"/>
+      <w:numFmt w:val="bullet"/>
+      <w:lvlText w:val=""/>
+      <w:lvlJc w:val="left"/>
+      <w:pPr>
+        <w:ind w:left="7200" w:hanging="360"/>
+      </w:pPr>
+      <w:rPr>
+        <w:rFonts w:ascii="Wingdings" w:hAnsi="Wingdings" w:hint="default"/>
+      </w:rPr>
+    </w:lvl>
+  </w:abstractNum>
+  <w:abstractNum w:abstractNumId="29" w15:restartNumberingAfterBreak="0">
     <w:nsid w:val="5AAE11CF"/>
     <w:multiLevelType w:val="multilevel"/>
     <w:tmpl w:val="C19620C0"/>
@@ -13790,7 +15143,7 @@
       </w:pPr>
     </w:lvl>
   </w:abstractNum>
-  <w:abstractNum w:abstractNumId="25" w15:restartNumberingAfterBreak="0">
+  <w:abstractNum w:abstractNumId="30" w15:restartNumberingAfterBreak="0">
     <w:nsid w:val="63481054"/>
     <w:multiLevelType w:val="multilevel"/>
     <w:tmpl w:val="3810347A"/>
@@ -13939,7 +15292,7 @@
       </w:rPr>
     </w:lvl>
   </w:abstractNum>
-  <w:abstractNum w:abstractNumId="26" w15:restartNumberingAfterBreak="0">
+  <w:abstractNum w:abstractNumId="31" w15:restartNumberingAfterBreak="0">
     <w:nsid w:val="667604F5"/>
     <w:multiLevelType w:val="hybridMultilevel"/>
     <w:tmpl w:val="99BAEA60"/>
@@ -14052,7 +15405,7 @@
       </w:rPr>
     </w:lvl>
   </w:abstractNum>
-  <w:abstractNum w:abstractNumId="27" w15:restartNumberingAfterBreak="0">
+  <w:abstractNum w:abstractNumId="32" w15:restartNumberingAfterBreak="0">
     <w:nsid w:val="66C43112"/>
     <w:multiLevelType w:val="hybridMultilevel"/>
     <w:tmpl w:val="769A8556"/>
@@ -14165,7 +15518,206 @@
       </w:rPr>
     </w:lvl>
   </w:abstractNum>
-  <w:abstractNum w:abstractNumId="28" w15:restartNumberingAfterBreak="0">
+  <w:abstractNum w:abstractNumId="33" w15:restartNumberingAfterBreak="0">
+    <w:nsid w:val="6C6D652D"/>
+    <w:multiLevelType w:val="hybridMultilevel"/>
+    <w:tmpl w:val="71508F0E"/>
+    <w:lvl w:ilvl="0" w:tplc="0409000F">
+      <w:start w:val="1"/>
+      <w:numFmt w:val="decimal"/>
+      <w:lvlText w:val="%1."/>
+      <w:lvlJc w:val="left"/>
+      <w:pPr>
+        <w:ind w:left="720" w:hanging="360"/>
+      </w:pPr>
+    </w:lvl>
+    <w:lvl w:ilvl="1" w:tplc="04090019" w:tentative="1">
+      <w:start w:val="1"/>
+      <w:numFmt w:val="lowerLetter"/>
+      <w:lvlText w:val="%2."/>
+      <w:lvlJc w:val="left"/>
+      <w:pPr>
+        <w:ind w:left="1440" w:hanging="360"/>
+      </w:pPr>
+    </w:lvl>
+    <w:lvl w:ilvl="2" w:tplc="0409001B" w:tentative="1">
+      <w:start w:val="1"/>
+      <w:numFmt w:val="lowerRoman"/>
+      <w:lvlText w:val="%3."/>
+      <w:lvlJc w:val="right"/>
+      <w:pPr>
+        <w:ind w:left="2160" w:hanging="180"/>
+      </w:pPr>
+    </w:lvl>
+    <w:lvl w:ilvl="3" w:tplc="0409000F" w:tentative="1">
+      <w:start w:val="1"/>
+      <w:numFmt w:val="decimal"/>
+      <w:lvlText w:val="%4."/>
+      <w:lvlJc w:val="left"/>
+      <w:pPr>
+        <w:ind w:left="2880" w:hanging="360"/>
+      </w:pPr>
+    </w:lvl>
+    <w:lvl w:ilvl="4" w:tplc="04090019" w:tentative="1">
+      <w:start w:val="1"/>
+      <w:numFmt w:val="lowerLetter"/>
+      <w:lvlText w:val="%5."/>
+      <w:lvlJc w:val="left"/>
+      <w:pPr>
+        <w:ind w:left="3600" w:hanging="360"/>
+      </w:pPr>
+    </w:lvl>
+    <w:lvl w:ilvl="5" w:tplc="0409001B" w:tentative="1">
+      <w:start w:val="1"/>
+      <w:numFmt w:val="lowerRoman"/>
+      <w:lvlText w:val="%6."/>
+      <w:lvlJc w:val="right"/>
+      <w:pPr>
+        <w:ind w:left="4320" w:hanging="180"/>
+      </w:pPr>
+    </w:lvl>
+    <w:lvl w:ilvl="6" w:tplc="0409000F" w:tentative="1">
+      <w:start w:val="1"/>
+      <w:numFmt w:val="decimal"/>
+      <w:lvlText w:val="%7."/>
+      <w:lvlJc w:val="left"/>
+      <w:pPr>
+        <w:ind w:left="5040" w:hanging="360"/>
+      </w:pPr>
+    </w:lvl>
+    <w:lvl w:ilvl="7" w:tplc="04090019" w:tentative="1">
+      <w:start w:val="1"/>
+      <w:numFmt w:val="lowerLetter"/>
+      <w:lvlText w:val="%8."/>
+      <w:lvlJc w:val="left"/>
+      <w:pPr>
+        <w:ind w:left="5760" w:hanging="360"/>
+      </w:pPr>
+    </w:lvl>
+    <w:lvl w:ilvl="8" w:tplc="0409001B" w:tentative="1">
+      <w:start w:val="1"/>
+      <w:numFmt w:val="lowerRoman"/>
+      <w:lvlText w:val="%9."/>
+      <w:lvlJc w:val="right"/>
+      <w:pPr>
+        <w:ind w:left="6480" w:hanging="180"/>
+      </w:pPr>
+    </w:lvl>
+  </w:abstractNum>
+  <w:abstractNum w:abstractNumId="34" w15:restartNumberingAfterBreak="0">
+    <w:nsid w:val="76D46F80"/>
+    <w:multiLevelType w:val="hybridMultilevel"/>
+    <w:tmpl w:val="D9A29782"/>
+    <w:lvl w:ilvl="0" w:tplc="04090005">
+      <w:start w:val="1"/>
+      <w:numFmt w:val="bullet"/>
+      <w:lvlText w:val=""/>
+      <w:lvlJc w:val="left"/>
+      <w:pPr>
+        <w:ind w:left="1440" w:hanging="360"/>
+      </w:pPr>
+      <w:rPr>
+        <w:rFonts w:ascii="Wingdings" w:hAnsi="Wingdings" w:hint="default"/>
+      </w:rPr>
+    </w:lvl>
+    <w:lvl w:ilvl="1" w:tplc="FFFFFFFF" w:tentative="1">
+      <w:start w:val="1"/>
+      <w:numFmt w:val="bullet"/>
+      <w:lvlText w:val="o"/>
+      <w:lvlJc w:val="left"/>
+      <w:pPr>
+        <w:ind w:left="2160" w:hanging="360"/>
+      </w:pPr>
+      <w:rPr>
+        <w:rFonts w:ascii="Courier New" w:hAnsi="Courier New" w:cs="Courier New" w:hint="default"/>
+      </w:rPr>
+    </w:lvl>
+    <w:lvl w:ilvl="2" w:tplc="FFFFFFFF" w:tentative="1">
+      <w:start w:val="1"/>
+      <w:numFmt w:val="bullet"/>
+      <w:lvlText w:val=""/>
+      <w:lvlJc w:val="left"/>
+      <w:pPr>
+        <w:ind w:left="2880" w:hanging="360"/>
+      </w:pPr>
+      <w:rPr>
+        <w:rFonts w:ascii="Wingdings" w:hAnsi="Wingdings" w:hint="default"/>
+      </w:rPr>
+    </w:lvl>
+    <w:lvl w:ilvl="3" w:tplc="FFFFFFFF" w:tentative="1">
+      <w:start w:val="1"/>
+      <w:numFmt w:val="bullet"/>
+      <w:lvlText w:val=""/>
+      <w:lvlJc w:val="left"/>
+      <w:pPr>
+        <w:ind w:left="3600" w:hanging="360"/>
+      </w:pPr>
+      <w:rPr>
+        <w:rFonts w:ascii="Symbol" w:hAnsi="Symbol" w:hint="default"/>
+      </w:rPr>
+    </w:lvl>
+    <w:lvl w:ilvl="4" w:tplc="FFFFFFFF" w:tentative="1">
+      <w:start w:val="1"/>
+      <w:numFmt w:val="bullet"/>
+      <w:lvlText w:val="o"/>
+      <w:lvlJc w:val="left"/>
+      <w:pPr>
+        <w:ind w:left="4320" w:hanging="360"/>
+      </w:pPr>
+      <w:rPr>
+        <w:rFonts w:ascii="Courier New" w:hAnsi="Courier New" w:cs="Courier New" w:hint="default"/>
+      </w:rPr>
+    </w:lvl>
+    <w:lvl w:ilvl="5" w:tplc="FFFFFFFF" w:tentative="1">
+      <w:start w:val="1"/>
+      <w:numFmt w:val="bullet"/>
+      <w:lvlText w:val=""/>
+      <w:lvlJc w:val="left"/>
+      <w:pPr>
+        <w:ind w:left="5040" w:hanging="360"/>
+      </w:pPr>
+      <w:rPr>
+        <w:rFonts w:ascii="Wingdings" w:hAnsi="Wingdings" w:hint="default"/>
+      </w:rPr>
+    </w:lvl>
+    <w:lvl w:ilvl="6" w:tplc="FFFFFFFF" w:tentative="1">
+      <w:start w:val="1"/>
+      <w:numFmt w:val="bullet"/>
+      <w:lvlText w:val=""/>
+      <w:lvlJc w:val="left"/>
+      <w:pPr>
+        <w:ind w:left="5760" w:hanging="360"/>
+      </w:pPr>
+      <w:rPr>
+        <w:rFonts w:ascii="Symbol" w:hAnsi="Symbol" w:hint="default"/>
+      </w:rPr>
+    </w:lvl>
+    <w:lvl w:ilvl="7" w:tplc="FFFFFFFF" w:tentative="1">
+      <w:start w:val="1"/>
+      <w:numFmt w:val="bullet"/>
+      <w:lvlText w:val="o"/>
+      <w:lvlJc w:val="left"/>
+      <w:pPr>
+        <w:ind w:left="6480" w:hanging="360"/>
+      </w:pPr>
+      <w:rPr>
+        <w:rFonts w:ascii="Courier New" w:hAnsi="Courier New" w:cs="Courier New" w:hint="default"/>
+      </w:rPr>
+    </w:lvl>
+    <w:lvl w:ilvl="8" w:tplc="FFFFFFFF" w:tentative="1">
+      <w:start w:val="1"/>
+      <w:numFmt w:val="bullet"/>
+      <w:lvlText w:val=""/>
+      <w:lvlJc w:val="left"/>
+      <w:pPr>
+        <w:ind w:left="7200" w:hanging="360"/>
+      </w:pPr>
+      <w:rPr>
+        <w:rFonts w:ascii="Wingdings" w:hAnsi="Wingdings" w:hint="default"/>
+      </w:rPr>
+    </w:lvl>
+  </w:abstractNum>
+  <w:abstractNum w:abstractNumId="35" w15:restartNumberingAfterBreak="0">
     <w:nsid w:val="7D8D52E4"/>
     <w:multiLevelType w:val="multilevel"/>
     <w:tmpl w:val="82DE24C6"/>
@@ -14278,98 +15830,119 @@
       </w:pPr>
     </w:lvl>
   </w:abstractNum>
-  <w:num w:numId="1">
+  <w:num w:numId="1" w16cid:durableId="1478886468">
+    <w:abstractNumId w:val="27"/>
+  </w:num>
+  <w:num w:numId="2" w16cid:durableId="1641300063">
+    <w:abstractNumId w:val="22"/>
+  </w:num>
+  <w:num w:numId="3" w16cid:durableId="708647770">
+    <w:abstractNumId w:val="4"/>
+  </w:num>
+  <w:num w:numId="4" w16cid:durableId="1342465662">
+    <w:abstractNumId w:val="7"/>
+  </w:num>
+  <w:num w:numId="5" w16cid:durableId="1346902470">
+    <w:abstractNumId w:val="1"/>
+  </w:num>
+  <w:num w:numId="6" w16cid:durableId="206182257">
     <w:abstractNumId w:val="23"/>
   </w:num>
-  <w:num w:numId="2">
+  <w:num w:numId="7" w16cid:durableId="560600251">
+    <w:abstractNumId w:val="12"/>
+  </w:num>
+  <w:num w:numId="8" w16cid:durableId="1473213079">
+    <w:abstractNumId w:val="9"/>
+  </w:num>
+  <w:num w:numId="9" w16cid:durableId="649554330">
+    <w:abstractNumId w:val="15"/>
+  </w:num>
+  <w:num w:numId="10" w16cid:durableId="1481843052">
+    <w:abstractNumId w:val="35"/>
+  </w:num>
+  <w:num w:numId="11" w16cid:durableId="1595552199">
+    <w:abstractNumId w:val="14"/>
+  </w:num>
+  <w:num w:numId="12" w16cid:durableId="686180605">
+    <w:abstractNumId w:val="0"/>
+  </w:num>
+  <w:num w:numId="13" w16cid:durableId="2129885917">
+    <w:abstractNumId w:val="31"/>
+  </w:num>
+  <w:num w:numId="14" w16cid:durableId="354113255">
+    <w:abstractNumId w:val="16"/>
+  </w:num>
+  <w:num w:numId="15" w16cid:durableId="1606771842">
+    <w:abstractNumId w:val="32"/>
+  </w:num>
+  <w:num w:numId="16" w16cid:durableId="881553513">
+    <w:abstractNumId w:val="19"/>
+  </w:num>
+  <w:num w:numId="17" w16cid:durableId="869341115">
+    <w:abstractNumId w:val="2"/>
+  </w:num>
+  <w:num w:numId="18" w16cid:durableId="585656490">
+    <w:abstractNumId w:val="29"/>
+  </w:num>
+  <w:num w:numId="19" w16cid:durableId="2128036106">
+    <w:abstractNumId w:val="25"/>
+  </w:num>
+  <w:num w:numId="20" w16cid:durableId="1227642937">
+    <w:abstractNumId w:val="30"/>
+  </w:num>
+  <w:num w:numId="21" w16cid:durableId="1440028158">
+    <w:abstractNumId w:val="21"/>
+  </w:num>
+  <w:num w:numId="22" w16cid:durableId="1605921524">
+    <w:abstractNumId w:val="3"/>
+  </w:num>
+  <w:num w:numId="23" w16cid:durableId="1615869636">
+    <w:abstractNumId w:val="10"/>
+  </w:num>
+  <w:num w:numId="24" w16cid:durableId="1257448065">
+    <w:abstractNumId w:val="8"/>
+  </w:num>
+  <w:num w:numId="25" w16cid:durableId="1809975562">
+    <w:abstractNumId w:val="24"/>
+  </w:num>
+  <w:num w:numId="26" w16cid:durableId="1794404985">
+    <w:abstractNumId w:val="13"/>
+  </w:num>
+  <w:num w:numId="27" w16cid:durableId="1204439157">
+    <w:abstractNumId w:val="26"/>
+  </w:num>
+  <w:num w:numId="28" w16cid:durableId="1173763701">
+    <w:abstractNumId w:val="20"/>
+  </w:num>
+  <w:num w:numId="29" w16cid:durableId="175074017">
+    <w:abstractNumId w:val="5"/>
+  </w:num>
+  <w:num w:numId="30" w16cid:durableId="79914028">
+    <w:abstractNumId w:val="33"/>
+  </w:num>
+  <w:num w:numId="31" w16cid:durableId="975111786">
     <w:abstractNumId w:val="18"/>
   </w:num>
-  <w:num w:numId="3">
-    <w:abstractNumId w:val="4"/>
+  <w:num w:numId="32" w16cid:durableId="1102072200">
+    <w:abstractNumId w:val="11"/>
   </w:num>
-  <w:num w:numId="4">
-    <w:abstractNumId w:val="6"/>
+  <w:num w:numId="33" w16cid:durableId="825895178">
+    <w:abstractNumId w:val="34"/>
   </w:num>
-  <w:num w:numId="5">
-    <w:abstractNumId w:val="1"/>
+  <w:num w:numId="34" w16cid:durableId="686445510">
+    <w:abstractNumId w:val="17"/>
   </w:num>
-  <w:num w:numId="6">
-    <w:abstractNumId w:val="19"/>
-  </w:num>
-  <w:num w:numId="7">
-    <w:abstractNumId w:val="10"/>
-  </w:num>
-  <w:num w:numId="8">
-    <w:abstractNumId w:val="8"/>
-  </w:num>
-  <w:num w:numId="9">
-    <w:abstractNumId w:val="13"/>
-  </w:num>
-  <w:num w:numId="10">
+  <w:num w:numId="35" w16cid:durableId="618149210">
     <w:abstractNumId w:val="28"/>
   </w:num>
-  <w:num w:numId="11">
-    <w:abstractNumId w:val="12"/>
-  </w:num>
-  <w:num w:numId="12">
-    <w:abstractNumId w:val="0"/>
-  </w:num>
-  <w:num w:numId="13">
-    <w:abstractNumId w:val="26"/>
-  </w:num>
-  <w:num w:numId="14">
-    <w:abstractNumId w:val="14"/>
-  </w:num>
-  <w:num w:numId="15">
-    <w:abstractNumId w:val="27"/>
-  </w:num>
-  <w:num w:numId="16">
-    <w:abstractNumId w:val="15"/>
-  </w:num>
-  <w:num w:numId="17">
-    <w:abstractNumId w:val="2"/>
-  </w:num>
-  <w:num w:numId="18">
-    <w:abstractNumId w:val="24"/>
-  </w:num>
-  <w:num w:numId="19">
-    <w:abstractNumId w:val="21"/>
-  </w:num>
-  <w:num w:numId="20">
-    <w:abstractNumId w:val="25"/>
-  </w:num>
-  <w:num w:numId="21">
-    <w:abstractNumId w:val="17"/>
-  </w:num>
-  <w:num w:numId="22">
-    <w:abstractNumId w:val="3"/>
-  </w:num>
-  <w:num w:numId="23">
-    <w:abstractNumId w:val="9"/>
-  </w:num>
-  <w:num w:numId="24">
-    <w:abstractNumId w:val="7"/>
-  </w:num>
-  <w:num w:numId="25">
-    <w:abstractNumId w:val="20"/>
-  </w:num>
-  <w:num w:numId="26">
-    <w:abstractNumId w:val="11"/>
-  </w:num>
-  <w:num w:numId="27">
-    <w:abstractNumId w:val="22"/>
-  </w:num>
-  <w:num w:numId="28">
-    <w:abstractNumId w:val="16"/>
-  </w:num>
-  <w:num w:numId="29">
-    <w:abstractNumId w:val="5"/>
+  <w:num w:numId="36" w16cid:durableId="43874570">
+    <w:abstractNumId w:val="6"/>
   </w:num>
 </w:numbering>
 </file>
 
 <file path=word/styles.xml><?xml version="1.0" encoding="utf-8"?>
-<w:styles xmlns:mc="http://schemas.openxmlformats.org/markup-compatibility/2006" xmlns:r="http://schemas.openxmlformats.org/officeDocument/2006/relationships" xmlns:w="http://schemas.openxmlformats.org/wordprocessingml/2006/main" xmlns:w14="http://schemas.microsoft.com/office/word/2010/wordml" xmlns:w15="http://schemas.microsoft.com/office/word/2012/wordml" mc:Ignorable="w14 w15">
+<w:styles xmlns:mc="http://schemas.openxmlformats.org/markup-compatibility/2006" xmlns:r="http://schemas.openxmlformats.org/officeDocument/2006/relationships" xmlns:w="http://schemas.openxmlformats.org/wordprocessingml/2006/main" xmlns:w14="http://schemas.microsoft.com/office/word/2010/wordml" xmlns:w15="http://schemas.microsoft.com/office/word/2012/wordml" xmlns:w16cex="http://schemas.microsoft.com/office/word/2018/wordml/cex" xmlns:w16cid="http://schemas.microsoft.com/office/word/2016/wordml/cid" xmlns:w16="http://schemas.microsoft.com/office/word/2018/wordml" xmlns:w16sdtdh="http://schemas.microsoft.com/office/word/2020/wordml/sdtdatahash" xmlns:w16se="http://schemas.microsoft.com/office/word/2015/wordml/symex" mc:Ignorable="w14 w15 w16se w16cid w16 w16cex w16sdtdh">
   <w:docDefaults>
     <w:rPrDefault>
       <w:rPr>
@@ -14379,7 +15952,7 @@
     </w:rPrDefault>
     <w:pPrDefault/>
   </w:docDefaults>
-  <w:latentStyles w:defLockedState="0" w:defUIPriority="99" w:defSemiHidden="0" w:defUnhideWhenUsed="0" w:defQFormat="0" w:count="371">
+  <w:latentStyles w:defLockedState="0" w:defUIPriority="99" w:defSemiHidden="0" w:defUnhideWhenUsed="0" w:defQFormat="0" w:count="376">
     <w:lsdException w:name="Normal" w:locked="1" w:uiPriority="0" w:qFormat="1"/>
     <w:lsdException w:name="heading 1" w:locked="1" w:uiPriority="0" w:qFormat="1"/>
     <w:lsdException w:name="heading 2" w:locked="1" w:semiHidden="1" w:uiPriority="0" w:unhideWhenUsed="1" w:qFormat="1"/>
@@ -14485,7 +16058,6 @@
     <w:lsdException w:name="HTML Sample" w:semiHidden="1" w:unhideWhenUsed="1"/>
     <w:lsdException w:name="HTML Typewriter" w:semiHidden="1" w:unhideWhenUsed="1"/>
     <w:lsdException w:name="HTML Variable" w:semiHidden="1" w:unhideWhenUsed="1"/>
-    <w:lsdException w:name="Normal Table" w:semiHidden="1" w:unhideWhenUsed="1"/>
     <w:lsdException w:name="annotation subject" w:semiHidden="1" w:unhideWhenUsed="1"/>
     <w:lsdException w:name="No List" w:semiHidden="1" w:unhideWhenUsed="1"/>
     <w:lsdException w:name="Outline List 1" w:semiHidden="1" w:unhideWhenUsed="1"/>
@@ -14528,11 +16100,8 @@
     <w:lsdException w:name="Table Contemporary" w:semiHidden="1" w:unhideWhenUsed="1"/>
     <w:lsdException w:name="Table Elegant" w:semiHidden="1" w:unhideWhenUsed="1"/>
     <w:lsdException w:name="Table Professional" w:semiHidden="1" w:unhideWhenUsed="1"/>
-    <w:lsdException w:name="Table Subtle 1" w:semiHidden="1" w:unhideWhenUsed="1"/>
     <w:lsdException w:name="Table Subtle 2" w:semiHidden="1" w:unhideWhenUsed="1"/>
     <w:lsdException w:name="Table Web 1" w:semiHidden="1" w:unhideWhenUsed="1"/>
-    <w:lsdException w:name="Table Web 2" w:semiHidden="1" w:unhideWhenUsed="1"/>
-    <w:lsdException w:name="Table Web 3" w:semiHidden="1" w:unhideWhenUsed="1"/>
     <w:lsdException w:name="Balloon Text" w:semiHidden="1" w:unhideWhenUsed="1"/>
     <w:lsdException w:name="Table Grid" w:locked="1" w:uiPriority="39"/>
     <w:lsdException w:name="Table Theme" w:semiHidden="1" w:unhideWhenUsed="1"/>
@@ -14559,7 +16128,7 @@
     <w:lsdException w:name="Medium Shading 2 Accent 1" w:uiPriority="64"/>
     <w:lsdException w:name="Medium List 1 Accent 1" w:uiPriority="65"/>
     <w:lsdException w:name="Revision" w:semiHidden="1"/>
-    <w:lsdException w:name="List Paragraph" w:uiPriority="34" w:qFormat="1"/>
+    <w:lsdException w:name="List Paragraph" w:qFormat="1"/>
     <w:lsdException w:name="Quote" w:uiPriority="29" w:qFormat="1"/>
     <w:lsdException w:name="Intense Quote" w:uiPriority="30" w:qFormat="1"/>
     <w:lsdException w:name="Medium List 2 Accent 1" w:uiPriority="66"/>
@@ -14751,6 +16320,11 @@
     <w:lsdException w:name="List Table 5 Dark Accent 6" w:uiPriority="50"/>
     <w:lsdException w:name="List Table 6 Colorful Accent 6" w:uiPriority="51"/>
     <w:lsdException w:name="List Table 7 Colorful Accent 6" w:uiPriority="52"/>
+    <w:lsdException w:name="Mention" w:semiHidden="1" w:unhideWhenUsed="1"/>
+    <w:lsdException w:name="Smart Hyperlink" w:semiHidden="1" w:unhideWhenUsed="1"/>
+    <w:lsdException w:name="Hashtag" w:semiHidden="1" w:unhideWhenUsed="1"/>
+    <w:lsdException w:name="Unresolved Mention" w:semiHidden="1" w:unhideWhenUsed="1"/>
+    <w:lsdException w:name="Smart Link" w:semiHidden="1" w:unhideWhenUsed="1"/>
   </w:latentStyles>
   <w:style w:type="paragraph" w:default="1" w:styleId="Normal">
     <w:name w:val="Normal"/>
@@ -14930,7 +16504,7 @@
   <w:style w:type="paragraph" w:styleId="ListParagraph">
     <w:name w:val="List Paragraph"/>
     <w:basedOn w:val="Normal"/>
-    <w:uiPriority w:val="34"/>
+    <w:uiPriority w:val="99"/>
     <w:qFormat/>
     <w:rsid w:val="00D06EFA"/>
     <w:pPr>
@@ -15493,6 +17067,17 @@
       </w:tcPr>
     </w:tblStylePr>
   </w:style>
+  <w:style w:type="character" w:styleId="Emphasis">
+    <w:name w:val="Emphasis"/>
+    <w:basedOn w:val="DefaultParagraphFont"/>
+    <w:qFormat/>
+    <w:locked/>
+    <w:rsid w:val="006B4093"/>
+    <w:rPr>
+      <w:i/>
+      <w:iCs/>
+    </w:rPr>
+  </w:style>
 </w:styles>
 </file>
 

--- a/Docs/AAS Thesis.docx
+++ b/Docs/AAS Thesis.docx
@@ -7211,12 +7211,21 @@
     <w:p>
       <w:pPr>
         <w:pStyle w:val="Heading4"/>
+        <w:rPr>
+          <w:rFonts w:ascii="Times New Roman" w:hAnsi="Times New Roman" w:cs="Times New Roman"/>
+        </w:rPr>
       </w:pPr>
       <w:bookmarkStart w:id="37" w:name="_Toc131712013"/>
       <w:r>
+        <w:rPr>
+          <w:rFonts w:ascii="Times New Roman" w:hAnsi="Times New Roman" w:cs="Times New Roman"/>
+        </w:rPr>
         <w:t xml:space="preserve">Use Case: </w:t>
       </w:r>
       <w:r>
+        <w:rPr>
+          <w:rFonts w:ascii="Times New Roman" w:hAnsi="Times New Roman" w:cs="Times New Roman"/>
+        </w:rPr>
         <w:t>Manage course</w:t>
       </w:r>
       <w:bookmarkEnd w:id="37"/>
@@ -7224,8 +7233,14 @@
     <w:p>
       <w:pPr>
         <w:jc w:val="both"/>
-      </w:pPr>
-      <w:r>
+        <w:rPr>
+          <w:rFonts w:ascii="Times New Roman" w:hAnsi="Times New Roman" w:cs="Times New Roman"/>
+        </w:rPr>
+      </w:pPr>
+      <w:r>
+        <w:rPr>
+          <w:rFonts w:ascii="Times New Roman" w:hAnsi="Times New Roman" w:cs="Times New Roman"/>
+        </w:rPr>
         <w:t>The "Manage course" use case of a University timetable management system involves the management of course-related information, such as creating, modifying, and deleting course details, assigning instructors to teach the courses, and scheduling classes. The objective is to provide an easy and efficient way for authorized personnel, such as academic coordinators and administrative staff, to manage the university's course catalog, course scheduling, and instructor assignments.</w:t>
       </w:r>
     </w:p>
@@ -7233,9 +7248,15 @@
       <w:pPr>
         <w:pStyle w:val="Heading3"/>
         <w:jc w:val="both"/>
+        <w:rPr>
+          <w:rFonts w:ascii="Times New Roman" w:hAnsi="Times New Roman" w:cs="Times New Roman"/>
+        </w:rPr>
       </w:pPr>
       <w:bookmarkStart w:id="38" w:name="_Toc131712014"/>
       <w:r>
+        <w:rPr>
+          <w:rFonts w:ascii="Times New Roman" w:hAnsi="Times New Roman" w:cs="Times New Roman"/>
+        </w:rPr>
         <w:t>Ahmed Tariq (FA21-BSE-048)</w:t>
       </w:r>
       <w:bookmarkEnd w:id="38"/>
@@ -7244,9 +7265,15 @@
       <w:pPr>
         <w:pStyle w:val="Heading4"/>
         <w:jc w:val="both"/>
+        <w:rPr>
+          <w:rFonts w:ascii="Times New Roman" w:hAnsi="Times New Roman" w:cs="Times New Roman"/>
+        </w:rPr>
       </w:pPr>
       <w:bookmarkStart w:id="39" w:name="_Toc131712015"/>
       <w:r>
+        <w:rPr>
+          <w:rFonts w:ascii="Times New Roman" w:hAnsi="Times New Roman" w:cs="Times New Roman"/>
+        </w:rPr>
         <w:t>Use Case: Add course</w:t>
       </w:r>
       <w:bookmarkEnd w:id="39"/>
@@ -7254,35 +7281,65 @@
     <w:p>
       <w:pPr>
         <w:jc w:val="both"/>
-      </w:pPr>
-      <w:r>
+        <w:rPr>
+          <w:rFonts w:ascii="Times New Roman" w:hAnsi="Times New Roman" w:cs="Times New Roman"/>
+        </w:rPr>
+      </w:pPr>
+      <w:r>
+        <w:rPr>
+          <w:rFonts w:ascii="Times New Roman" w:hAnsi="Times New Roman" w:cs="Times New Roman"/>
+        </w:rPr>
         <w:t xml:space="preserve">The "Add course" use case of a University timetable management system involves the creation of a new course in the system. The main objective of this use case is to provide an easy and efficient way for academic coordinators or administrative staff to add new courses to the university's course </w:t>
       </w:r>
       <w:r>
+        <w:rPr>
+          <w:rFonts w:ascii="Times New Roman" w:hAnsi="Times New Roman" w:cs="Times New Roman"/>
+        </w:rPr>
         <w:t>catalog. The</w:t>
       </w:r>
       <w:r>
+        <w:rPr>
+          <w:rFonts w:ascii="Times New Roman" w:hAnsi="Times New Roman" w:cs="Times New Roman"/>
+        </w:rPr>
         <w:t xml:space="preserve"> process starts with the user entering the course details, such as course code, title, description, prerequisites, and credit hours. The system should ensure that the course information is accurate and complies with the university's policies and regulations. Once the user submits the course details, the system should create a new course in the catalog and assign a unique course ID to the </w:t>
       </w:r>
       <w:r>
+        <w:rPr>
+          <w:rFonts w:ascii="Times New Roman" w:hAnsi="Times New Roman" w:cs="Times New Roman"/>
+        </w:rPr>
         <w:t>course. The</w:t>
       </w:r>
       <w:r>
+        <w:rPr>
+          <w:rFonts w:ascii="Times New Roman" w:hAnsi="Times New Roman" w:cs="Times New Roman"/>
+        </w:rPr>
         <w:t xml:space="preserve"> system should also allow the user to assign an instructor to the course and specify the class schedule, such as the start and end dates, class times, and location. The system should ensure that the assigned instructor and class schedule do not conflict with any other courses or </w:t>
       </w:r>
       <w:r>
+        <w:rPr>
+          <w:rFonts w:ascii="Times New Roman" w:hAnsi="Times New Roman" w:cs="Times New Roman"/>
+        </w:rPr>
         <w:t>events. After</w:t>
       </w:r>
       <w:r>
+        <w:rPr>
+          <w:rFonts w:ascii="Times New Roman" w:hAnsi="Times New Roman" w:cs="Times New Roman"/>
+        </w:rPr>
         <w:t xml:space="preserve"> the course is added, the system should update the course catalog and display the new course information to authorized users. The course can then be further modified or scheduled as needed using other use cases such as "Manage course" and "Schedule class"</w:t>
       </w:r>
     </w:p>
     <w:p>
       <w:pPr>
         <w:pStyle w:val="Heading3"/>
+        <w:rPr>
+          <w:rFonts w:ascii="Times New Roman" w:hAnsi="Times New Roman" w:cs="Times New Roman"/>
+        </w:rPr>
       </w:pPr>
       <w:bookmarkStart w:id="40" w:name="_Toc131712016"/>
       <w:r>
+        <w:rPr>
+          <w:rFonts w:ascii="Times New Roman" w:hAnsi="Times New Roman" w:cs="Times New Roman"/>
+        </w:rPr>
         <w:lastRenderedPageBreak/>
         <w:t>Ahmed Tariq (FA21-BSE-048)</w:t>
       </w:r>
@@ -7291,9 +7348,15 @@
     <w:p>
       <w:pPr>
         <w:pStyle w:val="Heading4"/>
+        <w:rPr>
+          <w:rFonts w:ascii="Times New Roman" w:hAnsi="Times New Roman" w:cs="Times New Roman"/>
+        </w:rPr>
       </w:pPr>
       <w:bookmarkStart w:id="41" w:name="_Toc131712017"/>
       <w:r>
+        <w:rPr>
+          <w:rFonts w:ascii="Times New Roman" w:hAnsi="Times New Roman" w:cs="Times New Roman"/>
+        </w:rPr>
         <w:t>Use Case: Manage rooms</w:t>
       </w:r>
       <w:bookmarkEnd w:id="41"/>
@@ -7301,46 +7364,76 @@
     <w:p>
       <w:pPr>
         <w:jc w:val="both"/>
-      </w:pPr>
-      <w:r>
+        <w:rPr>
+          <w:rFonts w:ascii="Times New Roman" w:hAnsi="Times New Roman" w:cs="Times New Roman"/>
+        </w:rPr>
+      </w:pPr>
+      <w:r>
+        <w:rPr>
+          <w:rFonts w:ascii="Times New Roman" w:hAnsi="Times New Roman" w:cs="Times New Roman"/>
+        </w:rPr>
         <w:t xml:space="preserve">The "Manage Rooms" use case of a University timetable management system involves the management of rooms or facilities available for scheduling classes, events, and meetings. The main objective of this use case is to provide an easy and efficient way for authorized personnel, such as administrative staff, to manage the university's room inventory and </w:t>
       </w:r>
       <w:r>
+        <w:rPr>
+          <w:rFonts w:ascii="Times New Roman" w:hAnsi="Times New Roman" w:cs="Times New Roman"/>
+        </w:rPr>
         <w:t>availability. The</w:t>
       </w:r>
       <w:r>
+        <w:rPr>
+          <w:rFonts w:ascii="Times New Roman" w:hAnsi="Times New Roman" w:cs="Times New Roman"/>
+        </w:rPr>
         <w:t xml:space="preserve"> process starts with the user viewing the list of available rooms in the system. The system should display the room details, such as the room number, capacity, and availability. The user can then add new rooms, modify existing rooms, or delete rooms as </w:t>
       </w:r>
       <w:r>
+        <w:rPr>
+          <w:rFonts w:ascii="Times New Roman" w:hAnsi="Times New Roman" w:cs="Times New Roman"/>
+        </w:rPr>
         <w:t>needed. The</w:t>
       </w:r>
       <w:r>
-        <w:t xml:space="preserve"> user can also assign a room to a specific course or event schedule. The system should display a calendar with available time slots and allow the</w:t>
-      </w:r>
-      <w:r>
-        <w:t xml:space="preserve"> </w:t>
-      </w:r>
-      <w:r>
-        <w:t xml:space="preserve">user to select the preferred time and location. The system should also ensure that there are no conflicts with other scheduled classes or </w:t>
-      </w:r>
-      <w:r>
+        <w:rPr>
+          <w:rFonts w:ascii="Times New Roman" w:hAnsi="Times New Roman" w:cs="Times New Roman"/>
+        </w:rPr>
+        <w:t xml:space="preserve"> user can also assign a room to a specific course or event schedule. The system should display a calendar with available time slots and allow the user to select the preferred time and location. The system should also ensure that there are no conflicts with other scheduled classes or </w:t>
+      </w:r>
+      <w:r>
+        <w:rPr>
+          <w:rFonts w:ascii="Times New Roman" w:hAnsi="Times New Roman" w:cs="Times New Roman"/>
+        </w:rPr>
         <w:t>events. The</w:t>
       </w:r>
       <w:r>
+        <w:rPr>
+          <w:rFonts w:ascii="Times New Roman" w:hAnsi="Times New Roman" w:cs="Times New Roman"/>
+        </w:rPr>
         <w:t xml:space="preserve"> system should keep track of the room assignments and availability and provide alerts if there are any conflicts or double bookings. The user can also generate reports to view room usage and availability for a specific </w:t>
       </w:r>
       <w:proofErr w:type="gramStart"/>
       <w:r>
+        <w:rPr>
+          <w:rFonts w:ascii="Times New Roman" w:hAnsi="Times New Roman" w:cs="Times New Roman"/>
+        </w:rPr>
         <w:t xml:space="preserve">time </w:t>
       </w:r>
       <w:r>
+        <w:rPr>
+          <w:rFonts w:ascii="Times New Roman" w:hAnsi="Times New Roman" w:cs="Times New Roman"/>
+        </w:rPr>
         <w:t>period</w:t>
       </w:r>
       <w:proofErr w:type="gramEnd"/>
       <w:r>
+        <w:rPr>
+          <w:rFonts w:ascii="Times New Roman" w:hAnsi="Times New Roman" w:cs="Times New Roman"/>
+        </w:rPr>
         <w:t>. In</w:t>
       </w:r>
       <w:r>
+        <w:rPr>
+          <w:rFonts w:ascii="Times New Roman" w:hAnsi="Times New Roman" w:cs="Times New Roman"/>
+        </w:rPr>
         <w:t xml:space="preserve"> summary, the "Manage Rooms" use case plays a crucial role in the University timetable management system, enabling administrative staff to manage the university's room inventory and availability, and ensuring that classes and events are scheduled in appropriate locations and times.</w:t>
       </w:r>
     </w:p>
@@ -7348,9 +7441,15 @@
       <w:pPr>
         <w:pStyle w:val="Heading3"/>
         <w:jc w:val="both"/>
+        <w:rPr>
+          <w:rFonts w:ascii="Times New Roman" w:hAnsi="Times New Roman" w:cs="Times New Roman"/>
+        </w:rPr>
       </w:pPr>
       <w:bookmarkStart w:id="42" w:name="_Toc131712018"/>
       <w:r>
+        <w:rPr>
+          <w:rFonts w:ascii="Times New Roman" w:hAnsi="Times New Roman" w:cs="Times New Roman"/>
+        </w:rPr>
         <w:t>Waleed Rashid (FA21-BSE-162)</w:t>
       </w:r>
       <w:bookmarkEnd w:id="42"/>
@@ -7359,9 +7458,15 @@
       <w:pPr>
         <w:pStyle w:val="Heading4"/>
         <w:jc w:val="both"/>
+        <w:rPr>
+          <w:rFonts w:ascii="Times New Roman" w:hAnsi="Times New Roman" w:cs="Times New Roman"/>
+        </w:rPr>
       </w:pPr>
       <w:bookmarkStart w:id="43" w:name="_Toc131712019"/>
       <w:r>
+        <w:rPr>
+          <w:rFonts w:ascii="Times New Roman" w:hAnsi="Times New Roman" w:cs="Times New Roman"/>
+        </w:rPr>
         <w:t>Use Case: Manage slots</w:t>
       </w:r>
       <w:bookmarkEnd w:id="43"/>
@@ -7395,6 +7500,9 @@
             <w:pPr>
               <w:spacing w:after="0" w:line="240" w:lineRule="auto"/>
               <w:jc w:val="both"/>
+              <w:rPr>
+                <w:rFonts w:ascii="Times New Roman" w:hAnsi="Times New Roman" w:cs="Times New Roman"/>
+              </w:rPr>
             </w:pPr>
           </w:p>
         </w:tc>
@@ -7403,28 +7511,491 @@
     <w:p>
       <w:pPr>
         <w:jc w:val="both"/>
-      </w:pPr>
-      <w:r>
+        <w:rPr>
+          <w:rFonts w:ascii="Times New Roman" w:hAnsi="Times New Roman" w:cs="Times New Roman"/>
+        </w:rPr>
+      </w:pPr>
+      <w:r>
+        <w:rPr>
+          <w:rFonts w:ascii="Times New Roman" w:hAnsi="Times New Roman" w:cs="Times New Roman"/>
+        </w:rPr>
         <w:t xml:space="preserve">The academic administrator can add a new slot to the timetable by selecting a course or exam, assigning it to an available room, and choosing a suitable time </w:t>
       </w:r>
       <w:r>
+        <w:rPr>
+          <w:rFonts w:ascii="Times New Roman" w:hAnsi="Times New Roman" w:cs="Times New Roman"/>
+        </w:rPr>
         <w:t>slot. The</w:t>
       </w:r>
       <w:r>
+        <w:rPr>
+          <w:rFonts w:ascii="Times New Roman" w:hAnsi="Times New Roman" w:cs="Times New Roman"/>
+        </w:rPr>
         <w:t xml:space="preserve"> academic administrator can modify an existing slot by changing the room or time slot, or by reassigning the course or exam to another faculty </w:t>
       </w:r>
       <w:r>
+        <w:rPr>
+          <w:rFonts w:ascii="Times New Roman" w:hAnsi="Times New Roman" w:cs="Times New Roman"/>
+        </w:rPr>
         <w:t>member. The</w:t>
       </w:r>
       <w:r>
+        <w:rPr>
+          <w:rFonts w:ascii="Times New Roman" w:hAnsi="Times New Roman" w:cs="Times New Roman"/>
+        </w:rPr>
         <w:t xml:space="preserve"> academic administrator can cancel a slot if the course or exam is no longer required or needs to be rescheduled. The system should automatically update the timetable and notify all stakeholders of the </w:t>
       </w:r>
       <w:r>
+        <w:rPr>
+          <w:rFonts w:ascii="Times New Roman" w:hAnsi="Times New Roman" w:cs="Times New Roman"/>
+        </w:rPr>
         <w:t>change. The</w:t>
       </w:r>
       <w:r>
+        <w:rPr>
+          <w:rFonts w:ascii="Times New Roman" w:hAnsi="Times New Roman" w:cs="Times New Roman"/>
+        </w:rPr>
         <w:t xml:space="preserve"> academic administrator can view all available slots, including those already assigned and those that are still open. The system should provide filters and search options to help the administrator locate specific slots.</w:t>
       </w:r>
+    </w:p>
+    <w:p>
+      <w:pPr>
+        <w:pStyle w:val="Heading3"/>
+        <w:jc w:val="both"/>
+        <w:rPr>
+          <w:rFonts w:ascii="Times New Roman" w:hAnsi="Times New Roman" w:cs="Times New Roman"/>
+        </w:rPr>
+      </w:pPr>
+      <w:r>
+        <w:rPr>
+          <w:rFonts w:ascii="Times New Roman" w:hAnsi="Times New Roman" w:cs="Times New Roman"/>
+        </w:rPr>
+        <w:t>Fatima Aftab</w:t>
+      </w:r>
+      <w:r>
+        <w:rPr>
+          <w:rFonts w:ascii="Times New Roman" w:hAnsi="Times New Roman" w:cs="Times New Roman"/>
+        </w:rPr>
+        <w:t xml:space="preserve"> (FA21-BSE-</w:t>
+      </w:r>
+      <w:r>
+        <w:rPr>
+          <w:rFonts w:ascii="Times New Roman" w:hAnsi="Times New Roman" w:cs="Times New Roman"/>
+        </w:rPr>
+        <w:t>088</w:t>
+      </w:r>
+      <w:r>
+        <w:rPr>
+          <w:rFonts w:ascii="Times New Roman" w:hAnsi="Times New Roman" w:cs="Times New Roman"/>
+        </w:rPr>
+        <w:t>)</w:t>
+      </w:r>
+    </w:p>
+    <w:p>
+      <w:pPr>
+        <w:pStyle w:val="Heading4"/>
+        <w:jc w:val="both"/>
+        <w:rPr>
+          <w:rFonts w:ascii="Times New Roman" w:hAnsi="Times New Roman" w:cs="Times New Roman"/>
+        </w:rPr>
+      </w:pPr>
+      <w:r>
+        <w:rPr>
+          <w:rFonts w:ascii="Times New Roman" w:hAnsi="Times New Roman" w:cs="Times New Roman"/>
+        </w:rPr>
+        <w:t>Use Case:</w:t>
+      </w:r>
+      <w:r>
+        <w:rPr>
+          <w:rFonts w:ascii="Times New Roman" w:hAnsi="Times New Roman" w:cs="Times New Roman"/>
+        </w:rPr>
+        <w:t xml:space="preserve"> Generate Timetable</w:t>
+      </w:r>
+    </w:p>
+    <w:p>
+      <w:pPr>
+        <w:jc w:val="both"/>
+        <w:rPr>
+          <w:rStyle w:val="Emphasis"/>
+          <w:rFonts w:ascii="Times New Roman" w:hAnsi="Times New Roman" w:cs="Times New Roman"/>
+          <w:i w:val="0"/>
+          <w:iCs w:val="0"/>
+        </w:rPr>
+      </w:pPr>
+      <w:r>
+        <w:rPr>
+          <w:rStyle w:val="Emphasis"/>
+          <w:rFonts w:ascii="Times New Roman" w:hAnsi="Times New Roman" w:cs="Times New Roman"/>
+          <w:i w:val="0"/>
+          <w:iCs w:val="0"/>
+        </w:rPr>
+        <w:t xml:space="preserve">The "generate timetable" use case involves the generation of a schedule for a specific </w:t>
+      </w:r>
+      <w:proofErr w:type="gramStart"/>
+      <w:r>
+        <w:rPr>
+          <w:rStyle w:val="Emphasis"/>
+          <w:rFonts w:ascii="Times New Roman" w:hAnsi="Times New Roman" w:cs="Times New Roman"/>
+          <w:i w:val="0"/>
+          <w:iCs w:val="0"/>
+        </w:rPr>
+        <w:t xml:space="preserve">time </w:t>
+      </w:r>
+      <w:r>
+        <w:rPr>
+          <w:rStyle w:val="Emphasis"/>
+          <w:rFonts w:ascii="Times New Roman" w:hAnsi="Times New Roman" w:cs="Times New Roman"/>
+          <w:i w:val="0"/>
+          <w:iCs w:val="0"/>
+        </w:rPr>
+        <w:t>period</w:t>
+      </w:r>
+      <w:proofErr w:type="gramEnd"/>
+      <w:r>
+        <w:rPr>
+          <w:rStyle w:val="Emphasis"/>
+          <w:rFonts w:ascii="Times New Roman" w:hAnsi="Times New Roman" w:cs="Times New Roman"/>
+          <w:i w:val="0"/>
+          <w:iCs w:val="0"/>
+        </w:rPr>
+        <w:t xml:space="preserve"> </w:t>
+      </w:r>
+      <w:r>
+        <w:rPr>
+          <w:rStyle w:val="Emphasis"/>
+          <w:rFonts w:ascii="Times New Roman" w:hAnsi="Times New Roman" w:cs="Times New Roman"/>
+          <w:i w:val="0"/>
+          <w:iCs w:val="0"/>
+        </w:rPr>
+        <w:t>based on predefined criteria such as course offerings, class size, available classrooms,</w:t>
+      </w:r>
+      <w:r>
+        <w:rPr>
+          <w:rStyle w:val="Emphasis"/>
+          <w:rFonts w:ascii="Times New Roman" w:hAnsi="Times New Roman" w:cs="Times New Roman"/>
+          <w:i w:val="0"/>
+          <w:iCs w:val="0"/>
+        </w:rPr>
+        <w:t xml:space="preserve"> slots,</w:t>
+      </w:r>
+      <w:r>
+        <w:rPr>
+          <w:rStyle w:val="Emphasis"/>
+          <w:rFonts w:ascii="Times New Roman" w:hAnsi="Times New Roman" w:cs="Times New Roman"/>
+          <w:i w:val="0"/>
+          <w:iCs w:val="0"/>
+        </w:rPr>
+        <w:t xml:space="preserve"> and teacher availability. The </w:t>
+      </w:r>
+      <w:r>
+        <w:rPr>
+          <w:rStyle w:val="Emphasis"/>
+          <w:rFonts w:ascii="Times New Roman" w:hAnsi="Times New Roman" w:cs="Times New Roman"/>
+          <w:i w:val="0"/>
+          <w:iCs w:val="0"/>
+        </w:rPr>
+        <w:t>Admin</w:t>
+      </w:r>
+      <w:r>
+        <w:rPr>
+          <w:rStyle w:val="Emphasis"/>
+          <w:rFonts w:ascii="Times New Roman" w:hAnsi="Times New Roman" w:cs="Times New Roman"/>
+          <w:i w:val="0"/>
+          <w:iCs w:val="0"/>
+        </w:rPr>
+        <w:t xml:space="preserve"> selects the criteria and inputs the necessary data, such as course names, class sizes, </w:t>
+      </w:r>
+      <w:r>
+        <w:rPr>
+          <w:rStyle w:val="Emphasis"/>
+          <w:rFonts w:ascii="Times New Roman" w:hAnsi="Times New Roman" w:cs="Times New Roman"/>
+          <w:i w:val="0"/>
+          <w:iCs w:val="0"/>
+        </w:rPr>
+        <w:t xml:space="preserve">slots, </w:t>
+      </w:r>
+      <w:r>
+        <w:rPr>
+          <w:rStyle w:val="Emphasis"/>
+          <w:rFonts w:ascii="Times New Roman" w:hAnsi="Times New Roman" w:cs="Times New Roman"/>
+          <w:i w:val="0"/>
+          <w:iCs w:val="0"/>
+        </w:rPr>
+        <w:t xml:space="preserve">and teacher schedules, into the system. The system then uses an algorithm to generate a timetable that meets all the specified criteria, while also </w:t>
+      </w:r>
+      <w:r>
+        <w:rPr>
+          <w:rStyle w:val="Emphasis"/>
+          <w:rFonts w:ascii="Times New Roman" w:hAnsi="Times New Roman" w:cs="Times New Roman"/>
+          <w:i w:val="0"/>
+          <w:iCs w:val="0"/>
+        </w:rPr>
+        <w:t>considering</w:t>
+      </w:r>
+      <w:r>
+        <w:rPr>
+          <w:rStyle w:val="Emphasis"/>
+          <w:rFonts w:ascii="Times New Roman" w:hAnsi="Times New Roman" w:cs="Times New Roman"/>
+          <w:i w:val="0"/>
+          <w:iCs w:val="0"/>
+        </w:rPr>
+        <w:t xml:space="preserve"> any constraints, such as avoiding scheduling conflicts or ensuring that certain courses are offered at specific times. Once the timetable has been generated, the </w:t>
+      </w:r>
+      <w:r>
+        <w:rPr>
+          <w:rStyle w:val="Emphasis"/>
+          <w:rFonts w:ascii="Times New Roman" w:hAnsi="Times New Roman" w:cs="Times New Roman"/>
+          <w:i w:val="0"/>
+          <w:iCs w:val="0"/>
+        </w:rPr>
+        <w:t>Admin</w:t>
+      </w:r>
+      <w:r>
+        <w:rPr>
+          <w:rStyle w:val="Emphasis"/>
+          <w:rFonts w:ascii="Times New Roman" w:hAnsi="Times New Roman" w:cs="Times New Roman"/>
+          <w:i w:val="0"/>
+          <w:iCs w:val="0"/>
+        </w:rPr>
+        <w:t xml:space="preserve"> can review and modify it as necessary before finalizing it. The generated timetable can then be printed or exported for distribution to students, </w:t>
+      </w:r>
+      <w:r>
+        <w:rPr>
+          <w:rStyle w:val="Emphasis"/>
+          <w:rFonts w:ascii="Times New Roman" w:hAnsi="Times New Roman" w:cs="Times New Roman"/>
+          <w:i w:val="0"/>
+          <w:iCs w:val="0"/>
+        </w:rPr>
+        <w:t xml:space="preserve">and </w:t>
+      </w:r>
+      <w:r>
+        <w:rPr>
+          <w:rStyle w:val="Emphasis"/>
+          <w:rFonts w:ascii="Times New Roman" w:hAnsi="Times New Roman" w:cs="Times New Roman"/>
+          <w:i w:val="0"/>
+          <w:iCs w:val="0"/>
+        </w:rPr>
+        <w:t>teachers.</w:t>
+      </w:r>
+    </w:p>
+    <w:p>
+      <w:pPr>
+        <w:pStyle w:val="Heading3"/>
+        <w:jc w:val="both"/>
+        <w:rPr>
+          <w:rFonts w:ascii="Times New Roman" w:hAnsi="Times New Roman" w:cs="Times New Roman"/>
+        </w:rPr>
+      </w:pPr>
+    </w:p>
+    <w:p/>
+    <w:p>
+      <w:pPr>
+        <w:pStyle w:val="Heading3"/>
+        <w:jc w:val="both"/>
+        <w:rPr>
+          <w:rFonts w:ascii="Times New Roman" w:hAnsi="Times New Roman" w:cs="Times New Roman"/>
+        </w:rPr>
+      </w:pPr>
+      <w:r>
+        <w:rPr>
+          <w:rFonts w:ascii="Times New Roman" w:hAnsi="Times New Roman" w:cs="Times New Roman"/>
+        </w:rPr>
+        <w:lastRenderedPageBreak/>
+        <w:t>Fatima Aftab</w:t>
+      </w:r>
+      <w:r>
+        <w:rPr>
+          <w:rFonts w:ascii="Times New Roman" w:hAnsi="Times New Roman" w:cs="Times New Roman"/>
+        </w:rPr>
+        <w:t xml:space="preserve"> (FA21-BSE-</w:t>
+      </w:r>
+      <w:r>
+        <w:rPr>
+          <w:rFonts w:ascii="Times New Roman" w:hAnsi="Times New Roman" w:cs="Times New Roman"/>
+        </w:rPr>
+        <w:t>088</w:t>
+      </w:r>
+      <w:r>
+        <w:rPr>
+          <w:rFonts w:ascii="Times New Roman" w:hAnsi="Times New Roman" w:cs="Times New Roman"/>
+        </w:rPr>
+        <w:t>)</w:t>
+      </w:r>
+    </w:p>
+    <w:p>
+      <w:pPr>
+        <w:pStyle w:val="Heading4"/>
+        <w:jc w:val="both"/>
+        <w:rPr>
+          <w:rFonts w:ascii="Times New Roman" w:hAnsi="Times New Roman" w:cs="Times New Roman"/>
+        </w:rPr>
+      </w:pPr>
+      <w:r>
+        <w:rPr>
+          <w:rFonts w:ascii="Times New Roman" w:hAnsi="Times New Roman" w:cs="Times New Roman"/>
+        </w:rPr>
+        <w:t>Use Case:</w:t>
+      </w:r>
+      <w:r>
+        <w:rPr>
+          <w:rFonts w:ascii="Times New Roman" w:hAnsi="Times New Roman" w:cs="Times New Roman"/>
+        </w:rPr>
+        <w:t xml:space="preserve"> Give preferences for the courses</w:t>
+      </w:r>
+    </w:p>
+    <w:p>
+      <w:pPr>
+        <w:jc w:val="both"/>
+        <w:rPr>
+          <w:rStyle w:val="Emphasis"/>
+          <w:rFonts w:ascii="Times New Roman" w:hAnsi="Times New Roman" w:cs="Times New Roman"/>
+          <w:i w:val="0"/>
+          <w:iCs w:val="0"/>
+        </w:rPr>
+      </w:pPr>
+      <w:r>
+        <w:rPr>
+          <w:rStyle w:val="Emphasis"/>
+          <w:rFonts w:ascii="Times New Roman" w:hAnsi="Times New Roman" w:cs="Times New Roman"/>
+          <w:i w:val="0"/>
+          <w:iCs w:val="0"/>
+        </w:rPr>
+        <w:t>The "give preferences for the course</w:t>
+      </w:r>
+      <w:r>
+        <w:rPr>
+          <w:rStyle w:val="Emphasis"/>
+          <w:rFonts w:ascii="Times New Roman" w:hAnsi="Times New Roman" w:cs="Times New Roman"/>
+          <w:i w:val="0"/>
+          <w:iCs w:val="0"/>
+        </w:rPr>
+        <w:t>s</w:t>
+      </w:r>
+      <w:r>
+        <w:rPr>
+          <w:rStyle w:val="Emphasis"/>
+          <w:rFonts w:ascii="Times New Roman" w:hAnsi="Times New Roman" w:cs="Times New Roman"/>
+          <w:i w:val="0"/>
+          <w:iCs w:val="0"/>
+        </w:rPr>
+        <w:t xml:space="preserve">" use case involves allowing teachers to input their preferences for </w:t>
+      </w:r>
+      <w:r>
+        <w:rPr>
+          <w:rStyle w:val="Emphasis"/>
+          <w:rFonts w:ascii="Times New Roman" w:hAnsi="Times New Roman" w:cs="Times New Roman"/>
+          <w:i w:val="0"/>
+          <w:iCs w:val="0"/>
+        </w:rPr>
+        <w:t>the course they want to teach in a particular semester</w:t>
+      </w:r>
+      <w:r>
+        <w:rPr>
+          <w:rStyle w:val="Emphasis"/>
+          <w:rFonts w:ascii="Times New Roman" w:hAnsi="Times New Roman" w:cs="Times New Roman"/>
+          <w:i w:val="0"/>
+          <w:iCs w:val="0"/>
+        </w:rPr>
+        <w:t xml:space="preserve">. The </w:t>
+      </w:r>
+      <w:r>
+        <w:rPr>
+          <w:rStyle w:val="Emphasis"/>
+          <w:rFonts w:ascii="Times New Roman" w:hAnsi="Times New Roman" w:cs="Times New Roman"/>
+          <w:i w:val="0"/>
+          <w:iCs w:val="0"/>
+        </w:rPr>
+        <w:t>teachers</w:t>
+      </w:r>
+      <w:r>
+        <w:rPr>
+          <w:rStyle w:val="Emphasis"/>
+          <w:rFonts w:ascii="Times New Roman" w:hAnsi="Times New Roman" w:cs="Times New Roman"/>
+          <w:i w:val="0"/>
+          <w:iCs w:val="0"/>
+        </w:rPr>
+        <w:t xml:space="preserve"> select the course</w:t>
+      </w:r>
+      <w:r>
+        <w:rPr>
+          <w:rStyle w:val="Emphasis"/>
+          <w:rFonts w:ascii="Times New Roman" w:hAnsi="Times New Roman" w:cs="Times New Roman"/>
+          <w:i w:val="0"/>
+          <w:iCs w:val="0"/>
+        </w:rPr>
+        <w:t>s</w:t>
+      </w:r>
+      <w:r>
+        <w:rPr>
+          <w:rStyle w:val="Emphasis"/>
+          <w:rFonts w:ascii="Times New Roman" w:hAnsi="Times New Roman" w:cs="Times New Roman"/>
+          <w:i w:val="0"/>
+          <w:iCs w:val="0"/>
+        </w:rPr>
+        <w:t xml:space="preserve"> they are interested in and inpu</w:t>
+      </w:r>
+      <w:r>
+        <w:rPr>
+          <w:rStyle w:val="Emphasis"/>
+          <w:rFonts w:ascii="Times New Roman" w:hAnsi="Times New Roman" w:cs="Times New Roman"/>
+          <w:i w:val="0"/>
+          <w:iCs w:val="0"/>
+        </w:rPr>
+        <w:t>t them</w:t>
+      </w:r>
+      <w:r>
+        <w:rPr>
+          <w:rStyle w:val="Emphasis"/>
+          <w:rFonts w:ascii="Times New Roman" w:hAnsi="Times New Roman" w:cs="Times New Roman"/>
+          <w:i w:val="0"/>
+          <w:iCs w:val="0"/>
+        </w:rPr>
+        <w:t xml:space="preserve">. The system then uses this information to generate a personalized timetable for the </w:t>
+      </w:r>
+      <w:r>
+        <w:rPr>
+          <w:rStyle w:val="Emphasis"/>
+          <w:rFonts w:ascii="Times New Roman" w:hAnsi="Times New Roman" w:cs="Times New Roman"/>
+          <w:i w:val="0"/>
+          <w:iCs w:val="0"/>
+        </w:rPr>
+        <w:t>teachers</w:t>
+      </w:r>
+      <w:r>
+        <w:rPr>
+          <w:rStyle w:val="Emphasis"/>
+          <w:rFonts w:ascii="Times New Roman" w:hAnsi="Times New Roman" w:cs="Times New Roman"/>
+          <w:i w:val="0"/>
+          <w:iCs w:val="0"/>
+        </w:rPr>
+        <w:t xml:space="preserve">, showing the available times and days that meet their preferences. The system uses this information to generate the final timetable, considering the preferences of all </w:t>
+      </w:r>
+      <w:r>
+        <w:rPr>
+          <w:rStyle w:val="Emphasis"/>
+          <w:rFonts w:ascii="Times New Roman" w:hAnsi="Times New Roman" w:cs="Times New Roman"/>
+          <w:i w:val="0"/>
+          <w:iCs w:val="0"/>
+        </w:rPr>
+        <w:t>teachers</w:t>
+      </w:r>
+      <w:r>
+        <w:rPr>
+          <w:rStyle w:val="Emphasis"/>
+          <w:rFonts w:ascii="Times New Roman" w:hAnsi="Times New Roman" w:cs="Times New Roman"/>
+          <w:i w:val="0"/>
+          <w:iCs w:val="0"/>
+        </w:rPr>
+        <w:t xml:space="preserve"> and ensuring that all criteria are met.</w:t>
+      </w:r>
+    </w:p>
+    <w:p>
+      <w:pPr>
+        <w:jc w:val="both"/>
+        <w:rPr>
+          <w:rFonts w:ascii="Times New Roman" w:hAnsi="Times New Roman" w:cs="Times New Roman"/>
+        </w:rPr>
+      </w:pPr>
     </w:p>
     <w:p>
       <w:pPr>
@@ -7827,7 +8398,6 @@
                 <w:sz w:val="24"/>
                 <w:szCs w:val="24"/>
               </w:rPr>
-              <w:lastRenderedPageBreak/>
               <w:t>Stakeholders and interest</w:t>
             </w:r>
           </w:p>
@@ -8249,6 +8819,7 @@
                 <w:sz w:val="24"/>
                 <w:szCs w:val="24"/>
               </w:rPr>
+              <w:lastRenderedPageBreak/>
               <w:t>Exceptions</w:t>
             </w:r>
           </w:p>
@@ -8649,7 +9220,6 @@
                 <w:sz w:val="24"/>
                 <w:szCs w:val="24"/>
               </w:rPr>
-              <w:lastRenderedPageBreak/>
               <w:t>Frequency of occurrences</w:t>
             </w:r>
           </w:p>
@@ -9065,6 +9635,7 @@
                 <w:sz w:val="24"/>
                 <w:szCs w:val="24"/>
               </w:rPr>
+              <w:lastRenderedPageBreak/>
               <w:t>Level</w:t>
             </w:r>
           </w:p>
@@ -9659,7 +10230,6 @@
                 <w:sz w:val="24"/>
                 <w:szCs w:val="24"/>
               </w:rPr>
-              <w:lastRenderedPageBreak/>
               <w:t>The user clicks on the confirmation link in the email to verify their account.</w:t>
             </w:r>
           </w:p>
@@ -9754,7 +10324,6 @@
                 <w:sz w:val="24"/>
                 <w:szCs w:val="24"/>
               </w:rPr>
-              <w:lastRenderedPageBreak/>
               <w:t>Exceptions</w:t>
             </w:r>
           </w:p>
@@ -9918,6 +10487,7 @@
                 <w:sz w:val="24"/>
                 <w:szCs w:val="24"/>
               </w:rPr>
+              <w:lastRenderedPageBreak/>
               <w:t>User does not receive confirmation email:</w:t>
             </w:r>
           </w:p>
@@ -10065,6 +10635,7 @@
                 <w:sz w:val="24"/>
                 <w:szCs w:val="24"/>
               </w:rPr>
+              <w:lastRenderedPageBreak/>
               <w:t>Special Requirements</w:t>
             </w:r>
           </w:p>
@@ -10206,7 +10777,6 @@
                 <w:sz w:val="24"/>
                 <w:szCs w:val="24"/>
               </w:rPr>
-              <w:lastRenderedPageBreak/>
               <w:t xml:space="preserve"> variation list.</w:t>
             </w:r>
           </w:p>
@@ -10237,7 +10807,6 @@
                 <w:sz w:val="24"/>
                 <w:szCs w:val="24"/>
               </w:rPr>
-              <w:lastRenderedPageBreak/>
               <w:t>The Timetable Management System can be accessed from a web browser or a dedicated application.</w:t>
             </w:r>
           </w:p>
@@ -10263,7 +10832,6 @@
                 <w:sz w:val="24"/>
                 <w:szCs w:val="24"/>
               </w:rPr>
-              <w:lastRenderedPageBreak/>
               <w:t>The system should be compatible with various operating systems and devices.</w:t>
             </w:r>
           </w:p>
@@ -10352,7 +10920,6 @@
                 <w:sz w:val="24"/>
                 <w:szCs w:val="24"/>
               </w:rPr>
-              <w:lastRenderedPageBreak/>
               <w:t>Frequency of occurrences</w:t>
             </w:r>
           </w:p>
@@ -10493,6 +11060,7 @@
         <w:pStyle w:val="Heading3"/>
       </w:pPr>
       <w:r>
+        <w:lastRenderedPageBreak/>
         <w:t>BASIT IQBAL (FA21-BSE-050)</w:t>
       </w:r>
     </w:p>
@@ -11099,7 +11667,6 @@
                 <w:sz w:val="24"/>
                 <w:szCs w:val="24"/>
               </w:rPr>
-              <w:lastRenderedPageBreak/>
               <w:t>Success Guarantee</w:t>
             </w:r>
           </w:p>
@@ -11460,6 +12027,7 @@
                 <w:sz w:val="24"/>
                 <w:szCs w:val="24"/>
               </w:rPr>
+              <w:lastRenderedPageBreak/>
               <w:t>If an error occurs during the log out process, such as the system being unable to invalidate the session token or cookie, the system displays an error message to the user and asks them to try again or contact support.</w:t>
             </w:r>
           </w:p>
@@ -11547,6 +12115,7 @@
                 <w:sz w:val="24"/>
                 <w:szCs w:val="24"/>
               </w:rPr>
+              <w:lastRenderedPageBreak/>
               <w:t>Special Requirements</w:t>
             </w:r>
           </w:p>
@@ -11831,7 +12400,6 @@
                 <w:sz w:val="24"/>
                 <w:szCs w:val="24"/>
               </w:rPr>
-              <w:lastRenderedPageBreak/>
               <w:t>Frequency of occurrences</w:t>
             </w:r>
           </w:p>
@@ -12336,7 +12904,6 @@
                 <w:sz w:val="24"/>
                 <w:szCs w:val="24"/>
               </w:rPr>
-              <w:lastRenderedPageBreak/>
               <w:t>Stakeholders and Interests</w:t>
             </w:r>
           </w:p>
@@ -12618,6 +13185,7 @@
                 <w:sz w:val="24"/>
                 <w:szCs w:val="24"/>
               </w:rPr>
+              <w:lastRenderedPageBreak/>
               <w:t>Success Guarantee</w:t>
             </w:r>
           </w:p>
@@ -12832,7 +13400,6 @@
                 <w:sz w:val="24"/>
                 <w:szCs w:val="24"/>
               </w:rPr>
-              <w:lastRenderedPageBreak/>
               <w:t>Exceptions</w:t>
             </w:r>
           </w:p>
@@ -13008,6 +13575,7 @@
                 <w:sz w:val="24"/>
                 <w:szCs w:val="24"/>
               </w:rPr>
+              <w:lastRenderedPageBreak/>
               <w:t>Technology and Data Variation List</w:t>
             </w:r>
           </w:p>
@@ -13238,7 +13806,6 @@
                 <w:sz w:val="24"/>
                 <w:szCs w:val="24"/>
               </w:rPr>
-              <w:lastRenderedPageBreak/>
               <w:t>Use Case Section</w:t>
             </w:r>
           </w:p>
@@ -13577,6 +14144,7 @@
                 <w:sz w:val="24"/>
                 <w:szCs w:val="24"/>
               </w:rPr>
+              <w:lastRenderedPageBreak/>
               <w:t>Related Use Cases</w:t>
             </w:r>
           </w:p>
@@ -13935,7 +14503,6 @@
                 <w:sz w:val="24"/>
                 <w:szCs w:val="24"/>
               </w:rPr>
-              <w:lastRenderedPageBreak/>
               <w:t>level</w:t>
             </w:r>
           </w:p>
@@ -14319,6 +14886,7 @@
                 <w:sz w:val="24"/>
                 <w:szCs w:val="24"/>
               </w:rPr>
+              <w:lastRenderedPageBreak/>
               <w:t>Main Success Scenario</w:t>
             </w:r>
           </w:p>
@@ -14696,7 +15264,6 @@
                 <w:sz w:val="24"/>
                 <w:szCs w:val="24"/>
               </w:rPr>
-              <w:lastRenderedPageBreak/>
               <w:t>If the list of available courses for the academic term is not available in the system, the admin cannot allocate courses to the timetable.</w:t>
             </w:r>
           </w:p>
@@ -14738,7 +15305,6 @@
                 <w:sz w:val="24"/>
                 <w:szCs w:val="24"/>
               </w:rPr>
-              <w:lastRenderedPageBreak/>
               <w:t>Special Requirements</w:t>
             </w:r>
           </w:p>
@@ -15023,6 +15589,7 @@
                 <w:sz w:val="24"/>
                 <w:szCs w:val="24"/>
               </w:rPr>
+              <w:lastRenderedPageBreak/>
               <w:t>Frequency of occurrences</w:t>
             </w:r>
           </w:p>
@@ -15428,7 +15995,6 @@
                 <w:bCs w:val="0"/>
                 <w:color w:val="000000" w:themeColor="text1"/>
               </w:rPr>
-              <w:lastRenderedPageBreak/>
               <w:t>level</w:t>
             </w:r>
           </w:p>
@@ -15876,6 +16442,7 @@
                 <w:rFonts w:ascii="Times New Roman" w:hAnsi="Times New Roman" w:cs="Times New Roman"/>
                 <w:color w:val="000000" w:themeColor="text1"/>
               </w:rPr>
+              <w:lastRenderedPageBreak/>
               <w:t>The system displays a list of available teachers for the selected time slot and subject area.</w:t>
             </w:r>
           </w:p>
@@ -16064,6 +16631,7 @@
                 <w:bCs w:val="0"/>
                 <w:color w:val="000000" w:themeColor="text1"/>
               </w:rPr>
+              <w:lastRenderedPageBreak/>
               <w:t>Exceptions</w:t>
             </w:r>
           </w:p>
@@ -16241,7 +16809,6 @@
                 <w:rFonts w:ascii="Times New Roman" w:hAnsi="Times New Roman" w:cs="Times New Roman"/>
                 <w:color w:val="000000" w:themeColor="text1"/>
               </w:rPr>
-              <w:lastRenderedPageBreak/>
               <w:t>The system should allow for easy modifications to the assigned teachers.</w:t>
             </w:r>
           </w:p>
@@ -16305,7 +16872,6 @@
                 <w:bCs w:val="0"/>
                 <w:color w:val="000000" w:themeColor="text1"/>
               </w:rPr>
-              <w:lastRenderedPageBreak/>
               <w:t>Technology and data</w:t>
             </w:r>
           </w:p>
@@ -16886,7 +17452,6 @@
                 <w:rFonts w:ascii="Times New Roman" w:hAnsi="Times New Roman" w:cs="Times New Roman"/>
                 <w:color w:val="000000" w:themeColor="text1"/>
               </w:rPr>
-              <w:lastRenderedPageBreak/>
               <w:t>3. The University Administrator deletes a course from the system.</w:t>
             </w:r>
           </w:p>
@@ -16929,7 +17494,6 @@
                 <w:rFonts w:ascii="Times New Roman" w:hAnsi="Times New Roman" w:cs="Times New Roman"/>
                 <w:color w:val="000000" w:themeColor="text1"/>
               </w:rPr>
-              <w:lastRenderedPageBreak/>
               <w:t>Level</w:t>
             </w:r>
           </w:p>
@@ -17231,6 +17795,7 @@
                 <w:rFonts w:ascii="Times New Roman" w:hAnsi="Times New Roman" w:cs="Times New Roman"/>
                 <w:color w:val="000000" w:themeColor="text1"/>
               </w:rPr>
+              <w:lastRenderedPageBreak/>
               <w:t>Exceptions</w:t>
             </w:r>
           </w:p>
@@ -17575,7 +18140,6 @@
                 <w:rFonts w:ascii="Times New Roman" w:hAnsi="Times New Roman" w:cs="Times New Roman"/>
                 <w:color w:val="000000" w:themeColor="text1"/>
               </w:rPr>
-              <w:lastRenderedPageBreak/>
               <w:t>Miscellaneous</w:t>
             </w:r>
           </w:p>
@@ -18038,6 +18602,7 @@
                 <w:rFonts w:ascii="Times New Roman" w:hAnsi="Times New Roman" w:cs="Times New Roman"/>
                 <w:color w:val="000000" w:themeColor="text1"/>
               </w:rPr>
+              <w:lastRenderedPageBreak/>
               <w:t>Main Success Scenarios</w:t>
             </w:r>
           </w:p>
@@ -18318,7 +18883,6 @@
                 <w:rFonts w:ascii="Times New Roman" w:hAnsi="Times New Roman" w:cs="Times New Roman"/>
                 <w:color w:val="000000" w:themeColor="text1"/>
               </w:rPr>
-              <w:lastRenderedPageBreak/>
               <w:t>The relevant course information (e.g., course name, course code, prerequisites, credit hours) is available.</w:t>
             </w:r>
           </w:p>
@@ -18353,7 +18917,6 @@
                 <w:rFonts w:ascii="Times New Roman" w:hAnsi="Times New Roman" w:cs="Times New Roman"/>
                 <w:color w:val="000000" w:themeColor="text1"/>
               </w:rPr>
-              <w:lastRenderedPageBreak/>
               <w:t>Success Guarantee</w:t>
             </w:r>
           </w:p>
@@ -18494,6 +19057,7 @@
                 <w:rFonts w:ascii="Times New Roman" w:hAnsi="Times New Roman" w:cs="Times New Roman"/>
                 <w:color w:val="000000" w:themeColor="text1"/>
               </w:rPr>
+              <w:lastRenderedPageBreak/>
               <w:t>Special Requirements</w:t>
             </w:r>
           </w:p>
@@ -19274,6 +19838,7 @@
                 <w:rFonts w:ascii="Times New Roman" w:hAnsi="Times New Roman" w:cs="Times New Roman"/>
                 <w:color w:val="000000" w:themeColor="text1"/>
               </w:rPr>
+              <w:lastRenderedPageBreak/>
               <w:t>The Administrator removes a classroom that is no longer available for use.</w:t>
             </w:r>
           </w:p>
@@ -19309,6 +19874,7 @@
                 <w:rFonts w:ascii="Times New Roman" w:hAnsi="Times New Roman" w:cs="Times New Roman"/>
                 <w:color w:val="000000" w:themeColor="text1"/>
               </w:rPr>
+              <w:lastRenderedPageBreak/>
               <w:t>Level</w:t>
             </w:r>
           </w:p>
@@ -19515,7 +20081,6 @@
                 <w:rFonts w:ascii="Times New Roman" w:hAnsi="Times New Roman" w:cs="Times New Roman"/>
                 <w:color w:val="000000" w:themeColor="text1"/>
               </w:rPr>
-              <w:lastRenderedPageBreak/>
               <w:t>Success Guarantee: The classroom information is accurately reflected in the TimeTable Management System, and the classroom can be assigned to courses as needed.</w:t>
             </w:r>
           </w:p>
@@ -19550,7 +20115,6 @@
                 <w:rFonts w:ascii="Times New Roman" w:hAnsi="Times New Roman" w:cs="Times New Roman"/>
                 <w:color w:val="000000" w:themeColor="text1"/>
               </w:rPr>
-              <w:lastRenderedPageBreak/>
               <w:t>Success Guarantee</w:t>
             </w:r>
           </w:p>
@@ -19825,6 +20389,7 @@
                 <w:rFonts w:ascii="Times New Roman" w:hAnsi="Times New Roman" w:cs="Times New Roman"/>
                 <w:color w:val="000000" w:themeColor="text1"/>
               </w:rPr>
+              <w:lastRenderedPageBreak/>
               <w:t>Frequency of Occurrences</w:t>
             </w:r>
           </w:p>
@@ -26016,6 +26581,7 @@
     <w:lsdException w:name="HTML Sample" w:semiHidden="1" w:unhideWhenUsed="1"/>
     <w:lsdException w:name="HTML Typewriter" w:semiHidden="1" w:unhideWhenUsed="1"/>
     <w:lsdException w:name="HTML Variable" w:semiHidden="1" w:unhideWhenUsed="1"/>
+    <w:lsdException w:name="Normal Table" w:semiHidden="1" w:unhideWhenUsed="1"/>
     <w:lsdException w:name="annotation subject" w:semiHidden="1" w:unhideWhenUsed="1"/>
     <w:lsdException w:name="No List" w:semiHidden="1" w:unhideWhenUsed="1"/>
     <w:lsdException w:name="Outline List 1" w:semiHidden="1" w:unhideWhenUsed="1"/>
@@ -26058,8 +26624,11 @@
     <w:lsdException w:name="Table Contemporary" w:semiHidden="1" w:unhideWhenUsed="1"/>
     <w:lsdException w:name="Table Elegant" w:semiHidden="1" w:unhideWhenUsed="1"/>
     <w:lsdException w:name="Table Professional" w:semiHidden="1" w:unhideWhenUsed="1"/>
+    <w:lsdException w:name="Table Subtle 1" w:semiHidden="1" w:unhideWhenUsed="1"/>
     <w:lsdException w:name="Table Subtle 2" w:semiHidden="1" w:unhideWhenUsed="1"/>
     <w:lsdException w:name="Table Web 1" w:semiHidden="1" w:unhideWhenUsed="1"/>
+    <w:lsdException w:name="Table Web 2" w:semiHidden="1" w:unhideWhenUsed="1"/>
+    <w:lsdException w:name="Table Web 3" w:semiHidden="1" w:unhideWhenUsed="1"/>
     <w:lsdException w:name="Balloon Text" w:semiHidden="1" w:unhideWhenUsed="1"/>
     <w:lsdException w:name="Table Grid" w:locked="1" w:uiPriority="39"/>
     <w:lsdException w:name="Table Theme" w:semiHidden="1" w:unhideWhenUsed="1"/>

--- a/Docs/AAS Thesis.docx
+++ b/Docs/AAS Thesis.docx
@@ -205,25 +205,7 @@
           <w:sz w:val="32"/>
           <w:szCs w:val="28"/>
         </w:rPr>
-        <w:t xml:space="preserve">UNIVERSITY </w:t>
-      </w:r>
-      <w:proofErr w:type="gramStart"/>
-      <w:r>
-        <w:rPr>
-          <w:b/>
-          <w:sz w:val="32"/>
-          <w:szCs w:val="28"/>
-        </w:rPr>
-        <w:t>TIME TABLE</w:t>
-      </w:r>
-      <w:proofErr w:type="gramEnd"/>
-      <w:r>
-        <w:rPr>
-          <w:b/>
-          <w:sz w:val="32"/>
-          <w:szCs w:val="28"/>
-        </w:rPr>
-        <w:t xml:space="preserve"> GENERATION SYSTEM</w:t>
+        <w:t>UNIVERSITY TIME TABLE GENERATION SYSTEM</w:t>
       </w:r>
     </w:p>
     <w:p>
@@ -4358,7 +4340,13 @@
         <w:rPr>
           <w:bCs/>
         </w:rPr>
-        <w:t>The main objective of the Timetable Management System is to manage the details of Timetable, Faculty, Subject, Student, Course. It manages all the information about Timetable, Semester, Course, Timetable. The project is totally built at administrative end and thus only the administrator is guaranteed the access,</w:t>
+        <w:t>The main objective of the Timetable Management System is to manage the details of Timetable, Faculty, Subject, Student, Course. It manages all the information about Timetable, Semester, Course, Timetable. The project is totally built at administrative end and thus only the administrator is guaranteed the access</w:t>
+      </w:r>
+      <w:r>
+        <w:rPr>
+          <w:bCs/>
+        </w:rPr>
+        <w:t>.</w:t>
       </w:r>
     </w:p>
     <w:p>
@@ -5032,31 +5020,7 @@
           <w:sz w:val="24"/>
           <w:szCs w:val="24"/>
         </w:rPr>
-        <w:t xml:space="preserve"> to enroll admins, students, and teachers in </w:t>
-      </w:r>
-      <w:proofErr w:type="gramStart"/>
-      <w:r>
-        <w:rPr>
-          <w:rStyle w:val="Emphasis"/>
-          <w:rFonts w:ascii="Times New Roman" w:hAnsi="Times New Roman" w:cs="Times New Roman"/>
-          <w:i w:val="0"/>
-          <w:iCs w:val="0"/>
-          <w:sz w:val="24"/>
-          <w:szCs w:val="24"/>
-        </w:rPr>
-        <w:t>system</w:t>
-      </w:r>
-      <w:proofErr w:type="gramEnd"/>
-      <w:r>
-        <w:rPr>
-          <w:rStyle w:val="Emphasis"/>
-          <w:rFonts w:ascii="Times New Roman" w:hAnsi="Times New Roman" w:cs="Times New Roman"/>
-          <w:i w:val="0"/>
-          <w:iCs w:val="0"/>
-          <w:sz w:val="24"/>
-          <w:szCs w:val="24"/>
-        </w:rPr>
-        <w:t>.</w:t>
+        <w:t xml:space="preserve"> to enroll admins, students, and teachers in system.</w:t>
       </w:r>
     </w:p>
     <w:p>
@@ -5523,21 +5487,7 @@
         <w:rPr>
           <w:rFonts w:ascii="Times New Roman" w:hAnsi="Times New Roman" w:cs="Times New Roman"/>
         </w:rPr>
-        <w:t xml:space="preserve">The system should be able to handle </w:t>
-      </w:r>
-      <w:proofErr w:type="gramStart"/>
-      <w:r>
-        <w:rPr>
-          <w:rFonts w:ascii="Times New Roman" w:hAnsi="Times New Roman" w:cs="Times New Roman"/>
-        </w:rPr>
-        <w:t>a large number of</w:t>
-      </w:r>
-      <w:proofErr w:type="gramEnd"/>
-      <w:r>
-        <w:rPr>
-          <w:rFonts w:ascii="Times New Roman" w:hAnsi="Times New Roman" w:cs="Times New Roman"/>
-        </w:rPr>
-        <w:t xml:space="preserve"> courses and teachers, and it should be able to generate and display the updated timetable in a timely manner. It should also be able to handle multiple users accessing the system simultaneously.</w:t>
+        <w:t>The system should be able to handle a large number of courses and teachers, and it should be able to generate and display the updated timetable in a timely manner. It should also be able to handle multiple users accessing the system simultaneously.</w:t>
       </w:r>
     </w:p>
     <w:p>
@@ -6545,7 +6495,15 @@
             <w:tcW w:w="3102" w:type="dxa"/>
           </w:tcPr>
           <w:p>
-            <w:r>
+            <w:pPr>
+              <w:rPr>
+                <w:rFonts w:ascii="Times New Roman" w:hAnsi="Times New Roman" w:cs="Times New Roman"/>
+              </w:rPr>
+            </w:pPr>
+            <w:r>
+              <w:rPr>
+                <w:rFonts w:ascii="Times New Roman" w:hAnsi="Times New Roman" w:cs="Times New Roman"/>
+              </w:rPr>
               <w:t>S#.</w:t>
             </w:r>
           </w:p>
@@ -6557,8 +6515,14 @@
           <w:p>
             <w:pPr>
               <w:cnfStyle w:val="100000000000" w:firstRow="1" w:lastRow="0" w:firstColumn="0" w:lastColumn="0" w:oddVBand="0" w:evenVBand="0" w:oddHBand="0" w:evenHBand="0" w:firstRowFirstColumn="0" w:firstRowLastColumn="0" w:lastRowFirstColumn="0" w:lastRowLastColumn="0"/>
-            </w:pPr>
-            <w:r>
+              <w:rPr>
+                <w:rFonts w:ascii="Times New Roman" w:hAnsi="Times New Roman" w:cs="Times New Roman"/>
+              </w:rPr>
+            </w:pPr>
+            <w:r>
+              <w:rPr>
+                <w:rFonts w:ascii="Times New Roman" w:hAnsi="Times New Roman" w:cs="Times New Roman"/>
+              </w:rPr>
               <w:t>Group Member</w:t>
             </w:r>
           </w:p>
@@ -6570,8 +6534,14 @@
           <w:p>
             <w:pPr>
               <w:cnfStyle w:val="100000000000" w:firstRow="1" w:lastRow="0" w:firstColumn="0" w:lastColumn="0" w:oddVBand="0" w:evenVBand="0" w:oddHBand="0" w:evenHBand="0" w:firstRowFirstColumn="0" w:firstRowLastColumn="0" w:lastRowFirstColumn="0" w:lastRowLastColumn="0"/>
-            </w:pPr>
-            <w:r>
+              <w:rPr>
+                <w:rFonts w:ascii="Times New Roman" w:hAnsi="Times New Roman" w:cs="Times New Roman"/>
+              </w:rPr>
+            </w:pPr>
+            <w:r>
+              <w:rPr>
+                <w:rFonts w:ascii="Times New Roman" w:hAnsi="Times New Roman" w:cs="Times New Roman"/>
+              </w:rPr>
               <w:t>Assigned Use Cases</w:t>
             </w:r>
           </w:p>
@@ -6587,7 +6557,15 @@
             <w:tcW w:w="3102" w:type="dxa"/>
           </w:tcPr>
           <w:p>
-            <w:r>
+            <w:pPr>
+              <w:rPr>
+                <w:rFonts w:ascii="Times New Roman" w:hAnsi="Times New Roman" w:cs="Times New Roman"/>
+              </w:rPr>
+            </w:pPr>
+            <w:r>
+              <w:rPr>
+                <w:rFonts w:ascii="Times New Roman" w:hAnsi="Times New Roman" w:cs="Times New Roman"/>
+              </w:rPr>
               <w:t>1</w:t>
             </w:r>
           </w:p>
@@ -6599,22 +6577,37 @@
           <w:p>
             <w:pPr>
               <w:cnfStyle w:val="000000100000" w:firstRow="0" w:lastRow="0" w:firstColumn="0" w:lastColumn="0" w:oddVBand="0" w:evenVBand="0" w:oddHBand="1" w:evenHBand="0" w:firstRowFirstColumn="0" w:firstRowLastColumn="0" w:lastRowFirstColumn="0" w:lastRowLastColumn="0"/>
-            </w:pPr>
-            <w:r>
+              <w:rPr>
+                <w:rFonts w:ascii="Times New Roman" w:hAnsi="Times New Roman" w:cs="Times New Roman"/>
+              </w:rPr>
+            </w:pPr>
+            <w:r>
+              <w:rPr>
+                <w:rFonts w:ascii="Times New Roman" w:hAnsi="Times New Roman" w:cs="Times New Roman"/>
+              </w:rPr>
               <w:t>&lt;BASIT IQBAL&gt;</w:t>
             </w:r>
           </w:p>
           <w:p>
             <w:pPr>
               <w:cnfStyle w:val="000000100000" w:firstRow="0" w:lastRow="0" w:firstColumn="0" w:lastColumn="0" w:oddVBand="0" w:evenVBand="0" w:oddHBand="1" w:evenHBand="0" w:firstRowFirstColumn="0" w:firstRowLastColumn="0" w:lastRowFirstColumn="0" w:lastRowLastColumn="0"/>
-            </w:pPr>
-            <w:r>
+              <w:rPr>
+                <w:rFonts w:ascii="Times New Roman" w:hAnsi="Times New Roman" w:cs="Times New Roman"/>
+              </w:rPr>
+            </w:pPr>
+            <w:r>
+              <w:rPr>
+                <w:rFonts w:ascii="Times New Roman" w:hAnsi="Times New Roman" w:cs="Times New Roman"/>
+              </w:rPr>
               <w:t>&lt;FA21-BSE-050&gt;</w:t>
             </w:r>
           </w:p>
           <w:p>
             <w:pPr>
               <w:cnfStyle w:val="000000100000" w:firstRow="0" w:lastRow="0" w:firstColumn="0" w:lastColumn="0" w:oddVBand="0" w:evenVBand="0" w:oddHBand="1" w:evenHBand="0" w:firstRowFirstColumn="0" w:firstRowLastColumn="0" w:lastRowFirstColumn="0" w:lastRowLastColumn="0"/>
+              <w:rPr>
+                <w:rFonts w:ascii="Times New Roman" w:hAnsi="Times New Roman" w:cs="Times New Roman"/>
+              </w:rPr>
             </w:pPr>
           </w:p>
         </w:tc>
@@ -6625,24 +6618,42 @@
           <w:p>
             <w:pPr>
               <w:cnfStyle w:val="000000100000" w:firstRow="0" w:lastRow="0" w:firstColumn="0" w:lastColumn="0" w:oddVBand="0" w:evenVBand="0" w:oddHBand="1" w:evenHBand="0" w:firstRowFirstColumn="0" w:firstRowLastColumn="0" w:lastRowFirstColumn="0" w:lastRowLastColumn="0"/>
-            </w:pPr>
-            <w:r>
+              <w:rPr>
+                <w:rFonts w:ascii="Times New Roman" w:hAnsi="Times New Roman" w:cs="Times New Roman"/>
+              </w:rPr>
+            </w:pPr>
+            <w:r>
+              <w:rPr>
+                <w:rFonts w:ascii="Times New Roman" w:hAnsi="Times New Roman" w:cs="Times New Roman"/>
+              </w:rPr>
               <w:t>UC 1 : Login</w:t>
             </w:r>
           </w:p>
           <w:p>
             <w:pPr>
               <w:cnfStyle w:val="000000100000" w:firstRow="0" w:lastRow="0" w:firstColumn="0" w:lastColumn="0" w:oddVBand="0" w:evenVBand="0" w:oddHBand="1" w:evenHBand="0" w:firstRowFirstColumn="0" w:firstRowLastColumn="0" w:lastRowFirstColumn="0" w:lastRowLastColumn="0"/>
-            </w:pPr>
-            <w:r>
+              <w:rPr>
+                <w:rFonts w:ascii="Times New Roman" w:hAnsi="Times New Roman" w:cs="Times New Roman"/>
+              </w:rPr>
+            </w:pPr>
+            <w:r>
+              <w:rPr>
+                <w:rFonts w:ascii="Times New Roman" w:hAnsi="Times New Roman" w:cs="Times New Roman"/>
+              </w:rPr>
               <w:t>UC 2: Register</w:t>
             </w:r>
           </w:p>
           <w:p>
             <w:pPr>
               <w:cnfStyle w:val="000000100000" w:firstRow="0" w:lastRow="0" w:firstColumn="0" w:lastColumn="0" w:oddVBand="0" w:evenVBand="0" w:oddHBand="1" w:evenHBand="0" w:firstRowFirstColumn="0" w:firstRowLastColumn="0" w:lastRowFirstColumn="0" w:lastRowLastColumn="0"/>
-            </w:pPr>
-            <w:r>
+              <w:rPr>
+                <w:rFonts w:ascii="Times New Roman" w:hAnsi="Times New Roman" w:cs="Times New Roman"/>
+              </w:rPr>
+            </w:pPr>
+            <w:r>
+              <w:rPr>
+                <w:rFonts w:ascii="Times New Roman" w:hAnsi="Times New Roman" w:cs="Times New Roman"/>
+              </w:rPr>
               <w:t>UC 3: Logout</w:t>
             </w:r>
           </w:p>
@@ -6655,7 +6666,15 @@
             <w:tcW w:w="3102" w:type="dxa"/>
           </w:tcPr>
           <w:p>
-            <w:r>
+            <w:pPr>
+              <w:rPr>
+                <w:rFonts w:ascii="Times New Roman" w:hAnsi="Times New Roman" w:cs="Times New Roman"/>
+              </w:rPr>
+            </w:pPr>
+            <w:r>
+              <w:rPr>
+                <w:rFonts w:ascii="Times New Roman" w:hAnsi="Times New Roman" w:cs="Times New Roman"/>
+              </w:rPr>
               <w:t>2</w:t>
             </w:r>
           </w:p>
@@ -6667,22 +6686,37 @@
           <w:p>
             <w:pPr>
               <w:cnfStyle w:val="000000000000" w:firstRow="0" w:lastRow="0" w:firstColumn="0" w:lastColumn="0" w:oddVBand="0" w:evenVBand="0" w:oddHBand="0" w:evenHBand="0" w:firstRowFirstColumn="0" w:firstRowLastColumn="0" w:lastRowFirstColumn="0" w:lastRowLastColumn="0"/>
-            </w:pPr>
-            <w:r>
+              <w:rPr>
+                <w:rFonts w:ascii="Times New Roman" w:hAnsi="Times New Roman" w:cs="Times New Roman"/>
+              </w:rPr>
+            </w:pPr>
+            <w:r>
+              <w:rPr>
+                <w:rFonts w:ascii="Times New Roman" w:hAnsi="Times New Roman" w:cs="Times New Roman"/>
+              </w:rPr>
               <w:t>&lt;Fatima Aftab&gt;</w:t>
             </w:r>
           </w:p>
           <w:p>
             <w:pPr>
               <w:cnfStyle w:val="000000000000" w:firstRow="0" w:lastRow="0" w:firstColumn="0" w:lastColumn="0" w:oddVBand="0" w:evenVBand="0" w:oddHBand="0" w:evenHBand="0" w:firstRowFirstColumn="0" w:firstRowLastColumn="0" w:lastRowFirstColumn="0" w:lastRowLastColumn="0"/>
-            </w:pPr>
-            <w:r>
+              <w:rPr>
+                <w:rFonts w:ascii="Times New Roman" w:hAnsi="Times New Roman" w:cs="Times New Roman"/>
+              </w:rPr>
+            </w:pPr>
+            <w:r>
+              <w:rPr>
+                <w:rFonts w:ascii="Times New Roman" w:hAnsi="Times New Roman" w:cs="Times New Roman"/>
+              </w:rPr>
               <w:t>&lt;FA21-BSE-088&gt;</w:t>
             </w:r>
           </w:p>
           <w:p>
             <w:pPr>
               <w:cnfStyle w:val="000000000000" w:firstRow="0" w:lastRow="0" w:firstColumn="0" w:lastColumn="0" w:oddVBand="0" w:evenVBand="0" w:oddHBand="0" w:evenHBand="0" w:firstRowFirstColumn="0" w:firstRowLastColumn="0" w:lastRowFirstColumn="0" w:lastRowLastColumn="0"/>
+              <w:rPr>
+                <w:rFonts w:ascii="Times New Roman" w:hAnsi="Times New Roman" w:cs="Times New Roman"/>
+              </w:rPr>
             </w:pPr>
           </w:p>
         </w:tc>
@@ -6693,22 +6727,37 @@
           <w:p>
             <w:pPr>
               <w:cnfStyle w:val="000000000000" w:firstRow="0" w:lastRow="0" w:firstColumn="0" w:lastColumn="0" w:oddVBand="0" w:evenVBand="0" w:oddHBand="0" w:evenHBand="0" w:firstRowFirstColumn="0" w:firstRowLastColumn="0" w:lastRowFirstColumn="0" w:lastRowLastColumn="0"/>
-            </w:pPr>
-            <w:r>
+              <w:rPr>
+                <w:rFonts w:ascii="Times New Roman" w:hAnsi="Times New Roman" w:cs="Times New Roman"/>
+              </w:rPr>
+            </w:pPr>
+            <w:r>
+              <w:rPr>
+                <w:rFonts w:ascii="Times New Roman" w:hAnsi="Times New Roman" w:cs="Times New Roman"/>
+              </w:rPr>
               <w:t>UC 4: Generate timetable</w:t>
             </w:r>
           </w:p>
           <w:p>
             <w:pPr>
               <w:cnfStyle w:val="000000000000" w:firstRow="0" w:lastRow="0" w:firstColumn="0" w:lastColumn="0" w:oddVBand="0" w:evenVBand="0" w:oddHBand="0" w:evenHBand="0" w:firstRowFirstColumn="0" w:firstRowLastColumn="0" w:lastRowFirstColumn="0" w:lastRowLastColumn="0"/>
-            </w:pPr>
-            <w:r>
+              <w:rPr>
+                <w:rFonts w:ascii="Times New Roman" w:hAnsi="Times New Roman" w:cs="Times New Roman"/>
+              </w:rPr>
+            </w:pPr>
+            <w:r>
+              <w:rPr>
+                <w:rFonts w:ascii="Times New Roman" w:hAnsi="Times New Roman" w:cs="Times New Roman"/>
+              </w:rPr>
               <w:t>UC 5: Give preferences for course</w:t>
             </w:r>
           </w:p>
           <w:p>
             <w:pPr>
               <w:cnfStyle w:val="000000000000" w:firstRow="0" w:lastRow="0" w:firstColumn="0" w:lastColumn="0" w:oddVBand="0" w:evenVBand="0" w:oddHBand="0" w:evenHBand="0" w:firstRowFirstColumn="0" w:firstRowLastColumn="0" w:lastRowFirstColumn="0" w:lastRowLastColumn="0"/>
+              <w:rPr>
+                <w:rFonts w:ascii="Times New Roman" w:hAnsi="Times New Roman" w:cs="Times New Roman"/>
+              </w:rPr>
             </w:pPr>
           </w:p>
         </w:tc>
@@ -6723,7 +6772,15 @@
             <w:tcW w:w="3102" w:type="dxa"/>
           </w:tcPr>
           <w:p>
-            <w:r>
+            <w:pPr>
+              <w:rPr>
+                <w:rFonts w:ascii="Times New Roman" w:hAnsi="Times New Roman" w:cs="Times New Roman"/>
+              </w:rPr>
+            </w:pPr>
+            <w:r>
+              <w:rPr>
+                <w:rFonts w:ascii="Times New Roman" w:hAnsi="Times New Roman" w:cs="Times New Roman"/>
+              </w:rPr>
               <w:t>3</w:t>
             </w:r>
           </w:p>
@@ -6735,22 +6792,37 @@
           <w:p>
             <w:pPr>
               <w:cnfStyle w:val="000000100000" w:firstRow="0" w:lastRow="0" w:firstColumn="0" w:lastColumn="0" w:oddVBand="0" w:evenVBand="0" w:oddHBand="1" w:evenHBand="0" w:firstRowFirstColumn="0" w:firstRowLastColumn="0" w:lastRowFirstColumn="0" w:lastRowLastColumn="0"/>
-            </w:pPr>
-            <w:r>
+              <w:rPr>
+                <w:rFonts w:ascii="Times New Roman" w:hAnsi="Times New Roman" w:cs="Times New Roman"/>
+              </w:rPr>
+            </w:pPr>
+            <w:r>
+              <w:rPr>
+                <w:rFonts w:ascii="Times New Roman" w:hAnsi="Times New Roman" w:cs="Times New Roman"/>
+              </w:rPr>
               <w:t>&lt;Waleed Rashid&gt;</w:t>
             </w:r>
           </w:p>
           <w:p>
             <w:pPr>
               <w:cnfStyle w:val="000000100000" w:firstRow="0" w:lastRow="0" w:firstColumn="0" w:lastColumn="0" w:oddVBand="0" w:evenVBand="0" w:oddHBand="1" w:evenHBand="0" w:firstRowFirstColumn="0" w:firstRowLastColumn="0" w:lastRowFirstColumn="0" w:lastRowLastColumn="0"/>
-            </w:pPr>
-            <w:r>
+              <w:rPr>
+                <w:rFonts w:ascii="Times New Roman" w:hAnsi="Times New Roman" w:cs="Times New Roman"/>
+              </w:rPr>
+            </w:pPr>
+            <w:r>
+              <w:rPr>
+                <w:rFonts w:ascii="Times New Roman" w:hAnsi="Times New Roman" w:cs="Times New Roman"/>
+              </w:rPr>
               <w:t>&lt;FA21-BSE-162&gt;</w:t>
             </w:r>
           </w:p>
           <w:p>
             <w:pPr>
               <w:cnfStyle w:val="000000100000" w:firstRow="0" w:lastRow="0" w:firstColumn="0" w:lastColumn="0" w:oddVBand="0" w:evenVBand="0" w:oddHBand="1" w:evenHBand="0" w:firstRowFirstColumn="0" w:firstRowLastColumn="0" w:lastRowFirstColumn="0" w:lastRowLastColumn="0"/>
+              <w:rPr>
+                <w:rFonts w:ascii="Times New Roman" w:hAnsi="Times New Roman" w:cs="Times New Roman"/>
+              </w:rPr>
             </w:pPr>
           </w:p>
         </w:tc>
@@ -6761,14 +6833,23 @@
           <w:p>
             <w:pPr>
               <w:cnfStyle w:val="000000100000" w:firstRow="0" w:lastRow="0" w:firstColumn="0" w:lastColumn="0" w:oddVBand="0" w:evenVBand="0" w:oddHBand="1" w:evenHBand="0" w:firstRowFirstColumn="0" w:firstRowLastColumn="0" w:lastRowFirstColumn="0" w:lastRowLastColumn="0"/>
-            </w:pPr>
-            <w:r>
+              <w:rPr>
+                <w:rFonts w:ascii="Times New Roman" w:hAnsi="Times New Roman" w:cs="Times New Roman"/>
+              </w:rPr>
+            </w:pPr>
+            <w:r>
+              <w:rPr>
+                <w:rFonts w:ascii="Times New Roman" w:hAnsi="Times New Roman" w:cs="Times New Roman"/>
+              </w:rPr>
               <w:t>UC 6 : Manage slots</w:t>
             </w:r>
           </w:p>
           <w:p>
             <w:pPr>
               <w:cnfStyle w:val="000000100000" w:firstRow="0" w:lastRow="0" w:firstColumn="0" w:lastColumn="0" w:oddVBand="0" w:evenVBand="0" w:oddHBand="1" w:evenHBand="0" w:firstRowFirstColumn="0" w:firstRowLastColumn="0" w:lastRowFirstColumn="0" w:lastRowLastColumn="0"/>
+              <w:rPr>
+                <w:rFonts w:ascii="Times New Roman" w:hAnsi="Times New Roman" w:cs="Times New Roman"/>
+              </w:rPr>
             </w:pPr>
           </w:p>
         </w:tc>
@@ -6780,7 +6861,15 @@
             <w:tcW w:w="3102" w:type="dxa"/>
           </w:tcPr>
           <w:p>
-            <w:r>
+            <w:pPr>
+              <w:rPr>
+                <w:rFonts w:ascii="Times New Roman" w:hAnsi="Times New Roman" w:cs="Times New Roman"/>
+              </w:rPr>
+            </w:pPr>
+            <w:r>
+              <w:rPr>
+                <w:rFonts w:ascii="Times New Roman" w:hAnsi="Times New Roman" w:cs="Times New Roman"/>
+              </w:rPr>
               <w:t>4</w:t>
             </w:r>
           </w:p>
@@ -6792,22 +6881,37 @@
           <w:p>
             <w:pPr>
               <w:cnfStyle w:val="000000000000" w:firstRow="0" w:lastRow="0" w:firstColumn="0" w:lastColumn="0" w:oddVBand="0" w:evenVBand="0" w:oddHBand="0" w:evenHBand="0" w:firstRowFirstColumn="0" w:firstRowLastColumn="0" w:lastRowFirstColumn="0" w:lastRowLastColumn="0"/>
-            </w:pPr>
-            <w:r>
+              <w:rPr>
+                <w:rFonts w:ascii="Times New Roman" w:hAnsi="Times New Roman" w:cs="Times New Roman"/>
+              </w:rPr>
+            </w:pPr>
+            <w:r>
+              <w:rPr>
+                <w:rFonts w:ascii="Times New Roman" w:hAnsi="Times New Roman" w:cs="Times New Roman"/>
+              </w:rPr>
               <w:t>&lt;Ahmed Tariq&gt;</w:t>
             </w:r>
           </w:p>
           <w:p>
             <w:pPr>
               <w:cnfStyle w:val="000000000000" w:firstRow="0" w:lastRow="0" w:firstColumn="0" w:lastColumn="0" w:oddVBand="0" w:evenVBand="0" w:oddHBand="0" w:evenHBand="0" w:firstRowFirstColumn="0" w:firstRowLastColumn="0" w:lastRowFirstColumn="0" w:lastRowLastColumn="0"/>
-            </w:pPr>
-            <w:r>
+              <w:rPr>
+                <w:rFonts w:ascii="Times New Roman" w:hAnsi="Times New Roman" w:cs="Times New Roman"/>
+              </w:rPr>
+            </w:pPr>
+            <w:r>
+              <w:rPr>
+                <w:rFonts w:ascii="Times New Roman" w:hAnsi="Times New Roman" w:cs="Times New Roman"/>
+              </w:rPr>
               <w:t>&lt;FA21-BSE-048&gt;</w:t>
             </w:r>
           </w:p>
           <w:p>
             <w:pPr>
               <w:cnfStyle w:val="000000000000" w:firstRow="0" w:lastRow="0" w:firstColumn="0" w:lastColumn="0" w:oddVBand="0" w:evenVBand="0" w:oddHBand="0" w:evenHBand="0" w:firstRowFirstColumn="0" w:firstRowLastColumn="0" w:lastRowFirstColumn="0" w:lastRowLastColumn="0"/>
+              <w:rPr>
+                <w:rFonts w:ascii="Times New Roman" w:hAnsi="Times New Roman" w:cs="Times New Roman"/>
+              </w:rPr>
             </w:pPr>
           </w:p>
         </w:tc>
@@ -6818,24 +6922,42 @@
           <w:p>
             <w:pPr>
               <w:cnfStyle w:val="000000000000" w:firstRow="0" w:lastRow="0" w:firstColumn="0" w:lastColumn="0" w:oddVBand="0" w:evenVBand="0" w:oddHBand="0" w:evenHBand="0" w:firstRowFirstColumn="0" w:firstRowLastColumn="0" w:lastRowFirstColumn="0" w:lastRowLastColumn="0"/>
-            </w:pPr>
-            <w:r>
+              <w:rPr>
+                <w:rFonts w:ascii="Times New Roman" w:hAnsi="Times New Roman" w:cs="Times New Roman"/>
+              </w:rPr>
+            </w:pPr>
+            <w:r>
+              <w:rPr>
+                <w:rFonts w:ascii="Times New Roman" w:hAnsi="Times New Roman" w:cs="Times New Roman"/>
+              </w:rPr>
               <w:t>UC 7 : Manage courses</w:t>
             </w:r>
           </w:p>
           <w:p>
             <w:pPr>
               <w:cnfStyle w:val="000000000000" w:firstRow="0" w:lastRow="0" w:firstColumn="0" w:lastColumn="0" w:oddVBand="0" w:evenVBand="0" w:oddHBand="0" w:evenHBand="0" w:firstRowFirstColumn="0" w:firstRowLastColumn="0" w:lastRowFirstColumn="0" w:lastRowLastColumn="0"/>
-            </w:pPr>
-            <w:r>
+              <w:rPr>
+                <w:rFonts w:ascii="Times New Roman" w:hAnsi="Times New Roman" w:cs="Times New Roman"/>
+              </w:rPr>
+            </w:pPr>
+            <w:r>
+              <w:rPr>
+                <w:rFonts w:ascii="Times New Roman" w:hAnsi="Times New Roman" w:cs="Times New Roman"/>
+              </w:rPr>
               <w:t>UC 8: Add courses</w:t>
             </w:r>
           </w:p>
           <w:p>
             <w:pPr>
               <w:cnfStyle w:val="000000000000" w:firstRow="0" w:lastRow="0" w:firstColumn="0" w:lastColumn="0" w:oddVBand="0" w:evenVBand="0" w:oddHBand="0" w:evenHBand="0" w:firstRowFirstColumn="0" w:firstRowLastColumn="0" w:lastRowFirstColumn="0" w:lastRowLastColumn="0"/>
-            </w:pPr>
-            <w:r>
+              <w:rPr>
+                <w:rFonts w:ascii="Times New Roman" w:hAnsi="Times New Roman" w:cs="Times New Roman"/>
+              </w:rPr>
+            </w:pPr>
+            <w:r>
+              <w:rPr>
+                <w:rFonts w:ascii="Times New Roman" w:hAnsi="Times New Roman" w:cs="Times New Roman"/>
+              </w:rPr>
               <w:t xml:space="preserve">UC 9: Manage Rooms </w:t>
             </w:r>
           </w:p>
@@ -6851,7 +6973,15 @@
             <w:tcW w:w="3102" w:type="dxa"/>
           </w:tcPr>
           <w:p>
-            <w:r>
+            <w:pPr>
+              <w:rPr>
+                <w:rFonts w:ascii="Times New Roman" w:hAnsi="Times New Roman" w:cs="Times New Roman"/>
+              </w:rPr>
+            </w:pPr>
+            <w:r>
+              <w:rPr>
+                <w:rFonts w:ascii="Times New Roman" w:hAnsi="Times New Roman" w:cs="Times New Roman"/>
+              </w:rPr>
               <w:t>5</w:t>
             </w:r>
           </w:p>
@@ -6863,22 +6993,37 @@
           <w:p>
             <w:pPr>
               <w:cnfStyle w:val="000000100000" w:firstRow="0" w:lastRow="0" w:firstColumn="0" w:lastColumn="0" w:oddVBand="0" w:evenVBand="0" w:oddHBand="1" w:evenHBand="0" w:firstRowFirstColumn="0" w:firstRowLastColumn="0" w:lastRowFirstColumn="0" w:lastRowLastColumn="0"/>
-            </w:pPr>
-            <w:r>
+              <w:rPr>
+                <w:rFonts w:ascii="Times New Roman" w:hAnsi="Times New Roman" w:cs="Times New Roman"/>
+              </w:rPr>
+            </w:pPr>
+            <w:r>
+              <w:rPr>
+                <w:rFonts w:ascii="Times New Roman" w:hAnsi="Times New Roman" w:cs="Times New Roman"/>
+              </w:rPr>
               <w:t>&lt;Eissa Masood&gt;</w:t>
             </w:r>
           </w:p>
           <w:p>
             <w:pPr>
               <w:cnfStyle w:val="000000100000" w:firstRow="0" w:lastRow="0" w:firstColumn="0" w:lastColumn="0" w:oddVBand="0" w:evenVBand="0" w:oddHBand="1" w:evenHBand="0" w:firstRowFirstColumn="0" w:firstRowLastColumn="0" w:lastRowFirstColumn="0" w:lastRowLastColumn="0"/>
-            </w:pPr>
-            <w:r>
+              <w:rPr>
+                <w:rFonts w:ascii="Times New Roman" w:hAnsi="Times New Roman" w:cs="Times New Roman"/>
+              </w:rPr>
+            </w:pPr>
+            <w:r>
+              <w:rPr>
+                <w:rFonts w:ascii="Times New Roman" w:hAnsi="Times New Roman" w:cs="Times New Roman"/>
+              </w:rPr>
               <w:t>&lt;FA21-BSE-086&gt;</w:t>
             </w:r>
           </w:p>
           <w:p>
             <w:pPr>
               <w:cnfStyle w:val="000000100000" w:firstRow="0" w:lastRow="0" w:firstColumn="0" w:lastColumn="0" w:oddVBand="0" w:evenVBand="0" w:oddHBand="1" w:evenHBand="0" w:firstRowFirstColumn="0" w:firstRowLastColumn="0" w:lastRowFirstColumn="0" w:lastRowLastColumn="0"/>
+              <w:rPr>
+                <w:rFonts w:ascii="Times New Roman" w:hAnsi="Times New Roman" w:cs="Times New Roman"/>
+              </w:rPr>
             </w:pPr>
           </w:p>
         </w:tc>
@@ -6889,28 +7034,37 @@
           <w:p>
             <w:pPr>
               <w:cnfStyle w:val="000000100000" w:firstRow="0" w:lastRow="0" w:firstColumn="0" w:lastColumn="0" w:oddVBand="0" w:evenVBand="0" w:oddHBand="1" w:evenHBand="0" w:firstRowFirstColumn="0" w:firstRowLastColumn="0" w:lastRowFirstColumn="0" w:lastRowLastColumn="0"/>
-            </w:pPr>
-            <w:r>
-              <w:t xml:space="preserve">UC 10 : </w:t>
-            </w:r>
-            <w:r>
-              <w:t>Allocate courses</w:t>
+              <w:rPr>
+                <w:rFonts w:ascii="Times New Roman" w:hAnsi="Times New Roman" w:cs="Times New Roman"/>
+              </w:rPr>
+            </w:pPr>
+            <w:r>
+              <w:rPr>
+                <w:rFonts w:ascii="Times New Roman" w:hAnsi="Times New Roman" w:cs="Times New Roman"/>
+              </w:rPr>
+              <w:t>UC 10 : Allocate courses</w:t>
             </w:r>
           </w:p>
           <w:p>
             <w:pPr>
               <w:cnfStyle w:val="000000100000" w:firstRow="0" w:lastRow="0" w:firstColumn="0" w:lastColumn="0" w:oddVBand="0" w:evenVBand="0" w:oddHBand="1" w:evenHBand="0" w:firstRowFirstColumn="0" w:firstRowLastColumn="0" w:lastRowFirstColumn="0" w:lastRowLastColumn="0"/>
-            </w:pPr>
-            <w:r>
-              <w:t xml:space="preserve">UC 11: </w:t>
-            </w:r>
-            <w:r>
-              <w:t>select teacher</w:t>
+              <w:rPr>
+                <w:rFonts w:ascii="Times New Roman" w:hAnsi="Times New Roman" w:cs="Times New Roman"/>
+              </w:rPr>
+            </w:pPr>
+            <w:r>
+              <w:rPr>
+                <w:rFonts w:ascii="Times New Roman" w:hAnsi="Times New Roman" w:cs="Times New Roman"/>
+              </w:rPr>
+              <w:t>UC 11: select teacher</w:t>
             </w:r>
           </w:p>
           <w:p>
             <w:pPr>
               <w:cnfStyle w:val="000000100000" w:firstRow="0" w:lastRow="0" w:firstColumn="0" w:lastColumn="0" w:oddVBand="0" w:evenVBand="0" w:oddHBand="1" w:evenHBand="0" w:firstRowFirstColumn="0" w:firstRowLastColumn="0" w:lastRowFirstColumn="0" w:lastRowLastColumn="0"/>
+              <w:rPr>
+                <w:rFonts w:ascii="Times New Roman" w:hAnsi="Times New Roman" w:cs="Times New Roman"/>
+              </w:rPr>
             </w:pPr>
           </w:p>
         </w:tc>
@@ -6922,7 +7076,15 @@
             <w:tcW w:w="3102" w:type="dxa"/>
           </w:tcPr>
           <w:p>
-            <w:r>
+            <w:pPr>
+              <w:rPr>
+                <w:rFonts w:ascii="Times New Roman" w:hAnsi="Times New Roman" w:cs="Times New Roman"/>
+              </w:rPr>
+            </w:pPr>
+            <w:r>
+              <w:rPr>
+                <w:rFonts w:ascii="Times New Roman" w:hAnsi="Times New Roman" w:cs="Times New Roman"/>
+              </w:rPr>
               <w:t>6</w:t>
             </w:r>
           </w:p>
@@ -6934,22 +7096,37 @@
           <w:p>
             <w:pPr>
               <w:cnfStyle w:val="000000000000" w:firstRow="0" w:lastRow="0" w:firstColumn="0" w:lastColumn="0" w:oddVBand="0" w:evenVBand="0" w:oddHBand="0" w:evenHBand="0" w:firstRowFirstColumn="0" w:firstRowLastColumn="0" w:lastRowFirstColumn="0" w:lastRowLastColumn="0"/>
-            </w:pPr>
-            <w:r>
+              <w:rPr>
+                <w:rFonts w:ascii="Times New Roman" w:hAnsi="Times New Roman" w:cs="Times New Roman"/>
+              </w:rPr>
+            </w:pPr>
+            <w:r>
+              <w:rPr>
+                <w:rFonts w:ascii="Times New Roman" w:hAnsi="Times New Roman" w:cs="Times New Roman"/>
+              </w:rPr>
               <w:t>&lt;Ebadat Nissa Khan&gt;</w:t>
             </w:r>
           </w:p>
           <w:p>
             <w:pPr>
               <w:cnfStyle w:val="000000000000" w:firstRow="0" w:lastRow="0" w:firstColumn="0" w:lastColumn="0" w:oddVBand="0" w:evenVBand="0" w:oddHBand="0" w:evenHBand="0" w:firstRowFirstColumn="0" w:firstRowLastColumn="0" w:lastRowFirstColumn="0" w:lastRowLastColumn="0"/>
-            </w:pPr>
-            <w:r>
+              <w:rPr>
+                <w:rFonts w:ascii="Times New Roman" w:hAnsi="Times New Roman" w:cs="Times New Roman"/>
+              </w:rPr>
+            </w:pPr>
+            <w:r>
+              <w:rPr>
+                <w:rFonts w:ascii="Times New Roman" w:hAnsi="Times New Roman" w:cs="Times New Roman"/>
+              </w:rPr>
               <w:t>&lt;FA21-BSE-085&gt;</w:t>
             </w:r>
           </w:p>
           <w:p>
             <w:pPr>
               <w:cnfStyle w:val="000000000000" w:firstRow="0" w:lastRow="0" w:firstColumn="0" w:lastColumn="0" w:oddVBand="0" w:evenVBand="0" w:oddHBand="0" w:evenHBand="0" w:firstRowFirstColumn="0" w:firstRowLastColumn="0" w:lastRowFirstColumn="0" w:lastRowLastColumn="0"/>
+              <w:rPr>
+                <w:rFonts w:ascii="Times New Roman" w:hAnsi="Times New Roman" w:cs="Times New Roman"/>
+              </w:rPr>
             </w:pPr>
           </w:p>
         </w:tc>
@@ -6960,33 +7137,42 @@
           <w:p>
             <w:pPr>
               <w:cnfStyle w:val="000000000000" w:firstRow="0" w:lastRow="0" w:firstColumn="0" w:lastColumn="0" w:oddVBand="0" w:evenVBand="0" w:oddHBand="0" w:evenHBand="0" w:firstRowFirstColumn="0" w:firstRowLastColumn="0" w:lastRowFirstColumn="0" w:lastRowLastColumn="0"/>
-            </w:pPr>
-            <w:r>
-              <w:t xml:space="preserve">UC 12 : </w:t>
-            </w:r>
-            <w:r>
-              <w:t xml:space="preserve">View </w:t>
-            </w:r>
-            <w:r>
-              <w:t>T</w:t>
-            </w:r>
-            <w:r>
-              <w:t>imetable</w:t>
+              <w:rPr>
+                <w:rFonts w:ascii="Times New Roman" w:hAnsi="Times New Roman" w:cs="Times New Roman"/>
+              </w:rPr>
+            </w:pPr>
+            <w:r>
+              <w:rPr>
+                <w:rFonts w:ascii="Times New Roman" w:hAnsi="Times New Roman" w:cs="Times New Roman"/>
+              </w:rPr>
+              <w:t>UC 12 : View Timetable</w:t>
             </w:r>
           </w:p>
           <w:p>
             <w:pPr>
               <w:cnfStyle w:val="000000000000" w:firstRow="0" w:lastRow="0" w:firstColumn="0" w:lastColumn="0" w:oddVBand="0" w:evenVBand="0" w:oddHBand="0" w:evenHBand="0" w:firstRowFirstColumn="0" w:firstRowLastColumn="0" w:lastRowFirstColumn="0" w:lastRowLastColumn="0"/>
-            </w:pPr>
-            <w:r>
+              <w:rPr>
+                <w:rFonts w:ascii="Times New Roman" w:hAnsi="Times New Roman" w:cs="Times New Roman"/>
+              </w:rPr>
+            </w:pPr>
+            <w:r>
+              <w:rPr>
+                <w:rFonts w:ascii="Times New Roman" w:hAnsi="Times New Roman" w:cs="Times New Roman"/>
+              </w:rPr>
               <w:t>UC 13: View Teachers Time Table</w:t>
             </w:r>
           </w:p>
           <w:p>
             <w:pPr>
               <w:cnfStyle w:val="000000000000" w:firstRow="0" w:lastRow="0" w:firstColumn="0" w:lastColumn="0" w:oddVBand="0" w:evenVBand="0" w:oddHBand="0" w:evenHBand="0" w:firstRowFirstColumn="0" w:firstRowLastColumn="0" w:lastRowFirstColumn="0" w:lastRowLastColumn="0"/>
-            </w:pPr>
-            <w:r>
+              <w:rPr>
+                <w:rFonts w:ascii="Times New Roman" w:hAnsi="Times New Roman" w:cs="Times New Roman"/>
+              </w:rPr>
+            </w:pPr>
+            <w:r>
+              <w:rPr>
+                <w:rFonts w:ascii="Times New Roman" w:hAnsi="Times New Roman" w:cs="Times New Roman"/>
+              </w:rPr>
               <w:t>UC 14: View Time Table by Student</w:t>
             </w:r>
           </w:p>
@@ -7408,27 +7594,13 @@
         <w:rPr>
           <w:rFonts w:ascii="Times New Roman" w:hAnsi="Times New Roman" w:cs="Times New Roman"/>
         </w:rPr>
-        <w:t xml:space="preserve"> system should keep track of the room assignments and availability and provide alerts if there are any conflicts or double bookings. The user can also generate reports to view room usage and availability for a specific </w:t>
-      </w:r>
-      <w:proofErr w:type="gramStart"/>
-      <w:r>
-        <w:rPr>
-          <w:rFonts w:ascii="Times New Roman" w:hAnsi="Times New Roman" w:cs="Times New Roman"/>
-        </w:rPr>
-        <w:t xml:space="preserve">time </w:t>
+        <w:t xml:space="preserve"> system should keep track of the room assignments and availability and provide alerts if there are any conflicts or double bookings. The user can also generate reports to view room usage and availability for a specific time </w:t>
       </w:r>
       <w:r>
         <w:rPr>
           <w:rFonts w:ascii="Times New Roman" w:hAnsi="Times New Roman" w:cs="Times New Roman"/>
         </w:rPr>
-        <w:t>period</w:t>
-      </w:r>
-      <w:proofErr w:type="gramEnd"/>
-      <w:r>
-        <w:rPr>
-          <w:rFonts w:ascii="Times New Roman" w:hAnsi="Times New Roman" w:cs="Times New Roman"/>
-        </w:rPr>
-        <w:t>. In</w:t>
+        <w:t>period. In</w:t>
       </w:r>
       <w:r>
         <w:rPr>
@@ -7629,9 +7801,8 @@
           <w:i w:val="0"/>
           <w:iCs w:val="0"/>
         </w:rPr>
-        <w:t xml:space="preserve">The "generate timetable" use case involves the generation of a schedule for a specific </w:t>
+        <w:t xml:space="preserve">The "generate timetable" use case involves the generation of a schedule for a specific time </w:t>
       </w:r>
-      <w:proofErr w:type="gramStart"/>
       <w:r>
         <w:rPr>
           <w:rStyle w:val="Emphasis"/>
@@ -7639,7 +7810,7 @@
           <w:i w:val="0"/>
           <w:iCs w:val="0"/>
         </w:rPr>
-        <w:t xml:space="preserve">time </w:t>
+        <w:t xml:space="preserve">period </w:t>
       </w:r>
       <w:r>
         <w:rPr>
@@ -7648,9 +7819,8 @@
           <w:i w:val="0"/>
           <w:iCs w:val="0"/>
         </w:rPr>
-        <w:t>period</w:t>
+        <w:t>based on predefined criteria such as course offerings, class size, available classrooms,</w:t>
       </w:r>
-      <w:proofErr w:type="gramEnd"/>
       <w:r>
         <w:rPr>
           <w:rStyle w:val="Emphasis"/>
@@ -7658,7 +7828,7 @@
           <w:i w:val="0"/>
           <w:iCs w:val="0"/>
         </w:rPr>
-        <w:t xml:space="preserve"> </w:t>
+        <w:t xml:space="preserve"> slots,</w:t>
       </w:r>
       <w:r>
         <w:rPr>
@@ -7667,7 +7837,7 @@
           <w:i w:val="0"/>
           <w:iCs w:val="0"/>
         </w:rPr>
-        <w:t>based on predefined criteria such as course offerings, class size, available classrooms,</w:t>
+        <w:t xml:space="preserve"> and teacher availability. The </w:t>
       </w:r>
       <w:r>
         <w:rPr>
@@ -7676,7 +7846,7 @@
           <w:i w:val="0"/>
           <w:iCs w:val="0"/>
         </w:rPr>
-        <w:t xml:space="preserve"> slots,</w:t>
+        <w:t>Admin</w:t>
       </w:r>
       <w:r>
         <w:rPr>
@@ -7685,7 +7855,7 @@
           <w:i w:val="0"/>
           <w:iCs w:val="0"/>
         </w:rPr>
-        <w:t xml:space="preserve"> and teacher availability. The </w:t>
+        <w:t xml:space="preserve"> selects the criteria and inputs the necessary data, such as course names, class sizes, </w:t>
       </w:r>
       <w:r>
         <w:rPr>
@@ -7694,7 +7864,7 @@
           <w:i w:val="0"/>
           <w:iCs w:val="0"/>
         </w:rPr>
-        <w:t>Admin</w:t>
+        <w:t xml:space="preserve">slots, </w:t>
       </w:r>
       <w:r>
         <w:rPr>
@@ -7703,43 +7873,7 @@
           <w:i w:val="0"/>
           <w:iCs w:val="0"/>
         </w:rPr>
-        <w:t xml:space="preserve"> selects the criteria and inputs the necessary data, such as course names, class sizes, </w:t>
-      </w:r>
-      <w:r>
-        <w:rPr>
-          <w:rStyle w:val="Emphasis"/>
-          <w:rFonts w:ascii="Times New Roman" w:hAnsi="Times New Roman" w:cs="Times New Roman"/>
-          <w:i w:val="0"/>
-          <w:iCs w:val="0"/>
-        </w:rPr>
-        <w:t xml:space="preserve">slots, </w:t>
-      </w:r>
-      <w:r>
-        <w:rPr>
-          <w:rStyle w:val="Emphasis"/>
-          <w:rFonts w:ascii="Times New Roman" w:hAnsi="Times New Roman" w:cs="Times New Roman"/>
-          <w:i w:val="0"/>
-          <w:iCs w:val="0"/>
-        </w:rPr>
-        <w:t xml:space="preserve">and teacher schedules, into the system. The system then uses an algorithm to generate a timetable that meets all the specified criteria, while also </w:t>
-      </w:r>
-      <w:r>
-        <w:rPr>
-          <w:rStyle w:val="Emphasis"/>
-          <w:rFonts w:ascii="Times New Roman" w:hAnsi="Times New Roman" w:cs="Times New Roman"/>
-          <w:i w:val="0"/>
-          <w:iCs w:val="0"/>
-        </w:rPr>
-        <w:t>considering</w:t>
-      </w:r>
-      <w:r>
-        <w:rPr>
-          <w:rStyle w:val="Emphasis"/>
-          <w:rFonts w:ascii="Times New Roman" w:hAnsi="Times New Roman" w:cs="Times New Roman"/>
-          <w:i w:val="0"/>
-          <w:iCs w:val="0"/>
-        </w:rPr>
-        <w:t xml:space="preserve"> any constraints, such as avoiding scheduling conflicts or ensuring that certain courses are offered at specific times. Once the timetable has been generated, the </w:t>
+        <w:t xml:space="preserve">and teacher schedules, into the system. The system then uses an algorithm to generate a timetable that meets all the specified criteria, while also considering any constraints, such as avoiding scheduling conflicts or ensuring that certain courses are offered at specific times. Once the timetable has been generated, the </w:t>
       </w:r>
       <w:r>
         <w:rPr>
@@ -8544,27 +8678,7 @@
                 <w:sz w:val="24"/>
                 <w:szCs w:val="24"/>
               </w:rPr>
-              <w:t>The User must have a valid username and password (</w:t>
-            </w:r>
-            <w:proofErr w:type="spellStart"/>
-            <w:r>
-              <w:rPr>
-                <w:rFonts w:ascii="Times New Roman" w:hAnsi="Times New Roman" w:cs="Times New Roman"/>
-                <w:color w:val="000000" w:themeColor="text1"/>
-                <w:sz w:val="24"/>
-                <w:szCs w:val="24"/>
-              </w:rPr>
-              <w:t>i.e</w:t>
-            </w:r>
-            <w:proofErr w:type="spellEnd"/>
-            <w:r>
-              <w:rPr>
-                <w:rFonts w:ascii="Times New Roman" w:hAnsi="Times New Roman" w:cs="Times New Roman"/>
-                <w:color w:val="000000" w:themeColor="text1"/>
-                <w:sz w:val="24"/>
-                <w:szCs w:val="24"/>
-              </w:rPr>
-              <w:t xml:space="preserve"> Registration must have been completed).</w:t>
+              <w:t>The User must have a valid username and password (i.e Registration must have been completed).</w:t>
             </w:r>
           </w:p>
         </w:tc>
@@ -9584,27 +9698,7 @@
                 <w:sz w:val="24"/>
                 <w:szCs w:val="24"/>
               </w:rPr>
-              <w:t xml:space="preserve">University </w:t>
-            </w:r>
-            <w:proofErr w:type="gramStart"/>
-            <w:r>
-              <w:rPr>
-                <w:rFonts w:ascii="Times New Roman" w:hAnsi="Times New Roman" w:cs="Times New Roman"/>
-                <w:color w:val="000000" w:themeColor="text1"/>
-                <w:sz w:val="24"/>
-                <w:szCs w:val="24"/>
-              </w:rPr>
-              <w:t>Time Table</w:t>
-            </w:r>
-            <w:proofErr w:type="gramEnd"/>
-            <w:r>
-              <w:rPr>
-                <w:rFonts w:ascii="Times New Roman" w:hAnsi="Times New Roman" w:cs="Times New Roman"/>
-                <w:color w:val="000000" w:themeColor="text1"/>
-                <w:sz w:val="24"/>
-                <w:szCs w:val="24"/>
-              </w:rPr>
-              <w:t xml:space="preserve"> Generation System</w:t>
+              <w:t>University Time Table Generation System</w:t>
             </w:r>
           </w:p>
         </w:tc>
@@ -11285,27 +11379,7 @@
                 <w:sz w:val="24"/>
                 <w:szCs w:val="24"/>
               </w:rPr>
-              <w:t xml:space="preserve">University </w:t>
-            </w:r>
-            <w:proofErr w:type="gramStart"/>
-            <w:r>
-              <w:rPr>
-                <w:rFonts w:ascii="Times New Roman" w:hAnsi="Times New Roman" w:cs="Times New Roman"/>
-                <w:color w:val="000000" w:themeColor="text1"/>
-                <w:sz w:val="24"/>
-                <w:szCs w:val="24"/>
-              </w:rPr>
-              <w:t>Time Table</w:t>
-            </w:r>
-            <w:proofErr w:type="gramEnd"/>
-            <w:r>
-              <w:rPr>
-                <w:rFonts w:ascii="Times New Roman" w:hAnsi="Times New Roman" w:cs="Times New Roman"/>
-                <w:color w:val="000000" w:themeColor="text1"/>
-                <w:sz w:val="24"/>
-                <w:szCs w:val="24"/>
-              </w:rPr>
-              <w:t xml:space="preserve"> Generation System</w:t>
+              <w:t>University Time Table Generation System</w:t>
             </w:r>
           </w:p>
         </w:tc>
@@ -11941,27 +12015,7 @@
                 <w:sz w:val="24"/>
                 <w:szCs w:val="24"/>
               </w:rPr>
-              <w:t xml:space="preserve">If the user's session has been inactive for a certain </w:t>
-            </w:r>
-            <w:proofErr w:type="gramStart"/>
-            <w:r>
-              <w:rPr>
-                <w:rFonts w:ascii="Times New Roman" w:hAnsi="Times New Roman" w:cs="Times New Roman"/>
-                <w:color w:val="000000" w:themeColor="text1"/>
-                <w:sz w:val="24"/>
-                <w:szCs w:val="24"/>
-              </w:rPr>
-              <w:t>period of time</w:t>
-            </w:r>
-            <w:proofErr w:type="gramEnd"/>
-            <w:r>
-              <w:rPr>
-                <w:rFonts w:ascii="Times New Roman" w:hAnsi="Times New Roman" w:cs="Times New Roman"/>
-                <w:color w:val="000000" w:themeColor="text1"/>
-                <w:sz w:val="24"/>
-                <w:szCs w:val="24"/>
-              </w:rPr>
-              <w:t>, the system automatically logs the user out and invalidates their session token or cookie.</w:t>
+              <w:t>If the user's session has been inactive for a certain period of time, the system automatically logs the user out and invalidates their session token or cookie.</w:t>
             </w:r>
           </w:p>
           <w:p>
@@ -13826,7 +13880,6 @@
                 <w:szCs w:val="24"/>
               </w:rPr>
             </w:pPr>
-            <w:proofErr w:type="gramStart"/>
             <w:r>
               <w:rPr>
                 <w:rFonts w:ascii="Times New Roman" w:eastAsia="Times New Roman" w:hAnsi="Times New Roman" w:cs="Times New Roman"/>
@@ -13834,17 +13887,7 @@
                 <w:sz w:val="24"/>
                 <w:szCs w:val="24"/>
               </w:rPr>
-              <w:t>Time Table</w:t>
-            </w:r>
-            <w:proofErr w:type="gramEnd"/>
-            <w:r>
-              <w:rPr>
-                <w:rFonts w:ascii="Times New Roman" w:eastAsia="Times New Roman" w:hAnsi="Times New Roman" w:cs="Times New Roman"/>
-                <w:color w:val="000000" w:themeColor="text1"/>
-                <w:sz w:val="24"/>
-                <w:szCs w:val="24"/>
-              </w:rPr>
-              <w:t xml:space="preserve"> Management</w:t>
+              <w:t>Time Table Management</w:t>
             </w:r>
           </w:p>
         </w:tc>
@@ -14018,27 +14061,7 @@
                 <w:sz w:val="24"/>
                 <w:szCs w:val="24"/>
               </w:rPr>
-              <w:t xml:space="preserve">The administrator is authenticated and authorized to access the </w:t>
-            </w:r>
-            <w:proofErr w:type="gramStart"/>
-            <w:r>
-              <w:rPr>
-                <w:rFonts w:ascii="Times New Roman" w:eastAsia="Times New Roman" w:hAnsi="Times New Roman" w:cs="Times New Roman"/>
-                <w:color w:val="000000" w:themeColor="text1"/>
-                <w:sz w:val="24"/>
-                <w:szCs w:val="24"/>
-              </w:rPr>
-              <w:t>Time Table</w:t>
-            </w:r>
-            <w:proofErr w:type="gramEnd"/>
-            <w:r>
-              <w:rPr>
-                <w:rFonts w:ascii="Times New Roman" w:eastAsia="Times New Roman" w:hAnsi="Times New Roman" w:cs="Times New Roman"/>
-                <w:color w:val="000000" w:themeColor="text1"/>
-                <w:sz w:val="24"/>
-                <w:szCs w:val="24"/>
-              </w:rPr>
-              <w:t xml:space="preserve"> Management System, and the timetable is set up with the available courses, faculty, rooms, and other resources</w:t>
+              <w:t>The administrator is authenticated and authorized to access the Time Table Management System, and the timetable is set up with the available courses, faculty, rooms, and other resources</w:t>
             </w:r>
           </w:p>
         </w:tc>
@@ -20708,13 +20731,3269 @@
     </w:tbl>
     <w:p>
       <w:pPr>
-        <w:rPr>
-          <w:rFonts w:asciiTheme="majorHAnsi" w:eastAsiaTheme="majorEastAsia" w:hAnsiTheme="majorHAnsi" w:cstheme="majorBidi"/>
-        </w:rPr>
+        <w:pStyle w:val="Heading4"/>
       </w:pPr>
     </w:p>
     <w:p>
       <w:pPr>
+        <w:pStyle w:val="Heading3"/>
+      </w:pPr>
+      <w:r>
+        <w:t>FATIMA AFTAB (FA21-BSE-088)</w:t>
+      </w:r>
+    </w:p>
+    <w:tbl>
+      <w:tblPr>
+        <w:tblW w:w="0" w:type="auto"/>
+        <w:tblCellSpacing w:w="0" w:type="dxa"/>
+        <w:tblCellMar>
+          <w:top w:w="75" w:type="dxa"/>
+          <w:left w:w="75" w:type="dxa"/>
+          <w:bottom w:w="75" w:type="dxa"/>
+          <w:right w:w="75" w:type="dxa"/>
+        </w:tblCellMar>
+        <w:tblLook w:val="04A0" w:firstRow="1" w:lastRow="0" w:firstColumn="1" w:lastColumn="0" w:noHBand="0" w:noVBand="1"/>
+      </w:tblPr>
+      <w:tblGrid>
+        <w:gridCol w:w="3275"/>
+      </w:tblGrid>
+      <w:tr>
+        <w:trPr>
+          <w:tblHeader/>
+          <w:tblCellSpacing w:w="0" w:type="dxa"/>
+        </w:trPr>
+        <w:tc>
+          <w:tcPr>
+            <w:tcW w:w="0" w:type="auto"/>
+            <w:tcBorders>
+              <w:top w:val="nil"/>
+              <w:left w:val="nil"/>
+              <w:bottom w:val="nil"/>
+              <w:right w:val="nil"/>
+            </w:tcBorders>
+            <w:vAlign w:val="center"/>
+            <w:hideMark/>
+          </w:tcPr>
+          <w:p>
+            <w:pPr>
+              <w:pStyle w:val="Heading4"/>
+            </w:pPr>
+            <w:r>
+              <w:t>Use Case UC4: Generate Timetable</w:t>
+            </w:r>
+          </w:p>
+        </w:tc>
+      </w:tr>
+    </w:tbl>
+    <w:tbl>
+      <w:tblPr>
+        <w:tblStyle w:val="GridTable6Colorful-Accent5"/>
+        <w:tblW w:w="9795" w:type="dxa"/>
+        <w:tblLook w:val="04A0" w:firstRow="1" w:lastRow="0" w:firstColumn="1" w:lastColumn="0" w:noHBand="0" w:noVBand="1"/>
+      </w:tblPr>
+      <w:tblGrid>
+        <w:gridCol w:w="3055"/>
+        <w:gridCol w:w="6740"/>
+      </w:tblGrid>
+      <w:tr>
+        <w:trPr>
+          <w:cnfStyle w:val="100000000000" w:firstRow="1" w:lastRow="0" w:firstColumn="0" w:lastColumn="0" w:oddVBand="0" w:evenVBand="0" w:oddHBand="0" w:evenHBand="0" w:firstRowFirstColumn="0" w:firstRowLastColumn="0" w:lastRowFirstColumn="0" w:lastRowLastColumn="0"/>
+        </w:trPr>
+        <w:tc>
+          <w:tcPr>
+            <w:cnfStyle w:val="001000000000" w:firstRow="0" w:lastRow="0" w:firstColumn="1" w:lastColumn="0" w:oddVBand="0" w:evenVBand="0" w:oddHBand="0" w:evenHBand="0" w:firstRowFirstColumn="0" w:firstRowLastColumn="0" w:lastRowFirstColumn="0" w:lastRowLastColumn="0"/>
+            <w:tcW w:w="3055" w:type="dxa"/>
+            <w:hideMark/>
+          </w:tcPr>
+          <w:p>
+            <w:pPr>
+              <w:spacing w:line="360" w:lineRule="auto"/>
+              <w:rPr>
+                <w:rFonts w:ascii="Times New Roman" w:hAnsi="Times New Roman" w:cs="Times New Roman"/>
+                <w:color w:val="000000" w:themeColor="text1"/>
+                <w:sz w:val="24"/>
+                <w:szCs w:val="24"/>
+              </w:rPr>
+            </w:pPr>
+            <w:r>
+              <w:rPr>
+                <w:rFonts w:ascii="Times New Roman" w:hAnsi="Times New Roman" w:cs="Times New Roman"/>
+                <w:color w:val="000000" w:themeColor="text1"/>
+                <w:sz w:val="24"/>
+                <w:szCs w:val="24"/>
+              </w:rPr>
+              <w:t>Use Case Section</w:t>
+            </w:r>
+          </w:p>
+        </w:tc>
+        <w:tc>
+          <w:tcPr>
+            <w:tcW w:w="6740" w:type="dxa"/>
+            <w:hideMark/>
+          </w:tcPr>
+          <w:p>
+            <w:pPr>
+              <w:spacing w:line="360" w:lineRule="auto"/>
+              <w:cnfStyle w:val="100000000000" w:firstRow="1" w:lastRow="0" w:firstColumn="0" w:lastColumn="0" w:oddVBand="0" w:evenVBand="0" w:oddHBand="0" w:evenHBand="0" w:firstRowFirstColumn="0" w:firstRowLastColumn="0" w:lastRowFirstColumn="0" w:lastRowLastColumn="0"/>
+              <w:rPr>
+                <w:rFonts w:ascii="Times New Roman" w:hAnsi="Times New Roman" w:cs="Times New Roman"/>
+                <w:color w:val="000000" w:themeColor="text1"/>
+                <w:sz w:val="24"/>
+                <w:szCs w:val="24"/>
+              </w:rPr>
+            </w:pPr>
+            <w:r>
+              <w:rPr>
+                <w:rFonts w:ascii="Times New Roman" w:hAnsi="Times New Roman" w:cs="Times New Roman"/>
+                <w:color w:val="000000" w:themeColor="text1"/>
+                <w:sz w:val="24"/>
+                <w:szCs w:val="24"/>
+              </w:rPr>
+              <w:t xml:space="preserve">Comments </w:t>
+            </w:r>
+          </w:p>
+        </w:tc>
+      </w:tr>
+      <w:tr>
+        <w:trPr>
+          <w:cnfStyle w:val="000000100000" w:firstRow="0" w:lastRow="0" w:firstColumn="0" w:lastColumn="0" w:oddVBand="0" w:evenVBand="0" w:oddHBand="1" w:evenHBand="0" w:firstRowFirstColumn="0" w:firstRowLastColumn="0" w:lastRowFirstColumn="0" w:lastRowLastColumn="0"/>
+        </w:trPr>
+        <w:tc>
+          <w:tcPr>
+            <w:cnfStyle w:val="001000000000" w:firstRow="0" w:lastRow="0" w:firstColumn="1" w:lastColumn="0" w:oddVBand="0" w:evenVBand="0" w:oddHBand="0" w:evenHBand="0" w:firstRowFirstColumn="0" w:firstRowLastColumn="0" w:lastRowFirstColumn="0" w:lastRowLastColumn="0"/>
+            <w:tcW w:w="3055" w:type="dxa"/>
+          </w:tcPr>
+          <w:p>
+            <w:pPr>
+              <w:spacing w:line="360" w:lineRule="auto"/>
+              <w:rPr>
+                <w:rFonts w:ascii="Times New Roman" w:hAnsi="Times New Roman" w:cs="Times New Roman"/>
+                <w:color w:val="000000" w:themeColor="text1"/>
+                <w:sz w:val="24"/>
+                <w:szCs w:val="24"/>
+              </w:rPr>
+            </w:pPr>
+            <w:r>
+              <w:rPr>
+                <w:rFonts w:ascii="Times New Roman" w:hAnsi="Times New Roman" w:cs="Times New Roman"/>
+                <w:color w:val="000000" w:themeColor="text1"/>
+                <w:sz w:val="24"/>
+                <w:szCs w:val="24"/>
+              </w:rPr>
+              <w:t>Use Case Name</w:t>
+            </w:r>
+          </w:p>
+        </w:tc>
+        <w:tc>
+          <w:tcPr>
+            <w:tcW w:w="6740" w:type="dxa"/>
+          </w:tcPr>
+          <w:p>
+            <w:pPr>
+              <w:spacing w:line="360" w:lineRule="auto"/>
+              <w:cnfStyle w:val="000000100000" w:firstRow="0" w:lastRow="0" w:firstColumn="0" w:lastColumn="0" w:oddVBand="0" w:evenVBand="0" w:oddHBand="1" w:evenHBand="0" w:firstRowFirstColumn="0" w:firstRowLastColumn="0" w:lastRowFirstColumn="0" w:lastRowLastColumn="0"/>
+              <w:rPr>
+                <w:rFonts w:ascii="Times New Roman" w:hAnsi="Times New Roman" w:cs="Times New Roman"/>
+                <w:color w:val="000000" w:themeColor="text1"/>
+                <w:sz w:val="24"/>
+                <w:szCs w:val="24"/>
+              </w:rPr>
+            </w:pPr>
+            <w:r>
+              <w:rPr>
+                <w:rFonts w:ascii="Times New Roman" w:hAnsi="Times New Roman" w:cs="Times New Roman"/>
+                <w:color w:val="000000" w:themeColor="text1"/>
+                <w:sz w:val="24"/>
+                <w:szCs w:val="24"/>
+              </w:rPr>
+              <w:t>Generate Timetable</w:t>
+            </w:r>
+          </w:p>
+        </w:tc>
+      </w:tr>
+      <w:tr>
+        <w:tc>
+          <w:tcPr>
+            <w:cnfStyle w:val="001000000000" w:firstRow="0" w:lastRow="0" w:firstColumn="1" w:lastColumn="0" w:oddVBand="0" w:evenVBand="0" w:oddHBand="0" w:evenHBand="0" w:firstRowFirstColumn="0" w:firstRowLastColumn="0" w:lastRowFirstColumn="0" w:lastRowLastColumn="0"/>
+            <w:tcW w:w="3055" w:type="dxa"/>
+            <w:hideMark/>
+          </w:tcPr>
+          <w:p>
+            <w:pPr>
+              <w:spacing w:line="360" w:lineRule="auto"/>
+              <w:rPr>
+                <w:rFonts w:ascii="Times New Roman" w:hAnsi="Times New Roman" w:cs="Times New Roman"/>
+                <w:color w:val="000000" w:themeColor="text1"/>
+                <w:sz w:val="24"/>
+                <w:szCs w:val="24"/>
+              </w:rPr>
+            </w:pPr>
+            <w:r>
+              <w:rPr>
+                <w:rFonts w:ascii="Times New Roman" w:hAnsi="Times New Roman" w:cs="Times New Roman"/>
+                <w:color w:val="000000" w:themeColor="text1"/>
+                <w:sz w:val="24"/>
+                <w:szCs w:val="24"/>
+              </w:rPr>
+              <w:t>Scope</w:t>
+            </w:r>
+          </w:p>
+        </w:tc>
+        <w:tc>
+          <w:tcPr>
+            <w:tcW w:w="6740" w:type="dxa"/>
+            <w:hideMark/>
+          </w:tcPr>
+          <w:p>
+            <w:pPr>
+              <w:spacing w:line="360" w:lineRule="auto"/>
+              <w:cnfStyle w:val="000000000000" w:firstRow="0" w:lastRow="0" w:firstColumn="0" w:lastColumn="0" w:oddVBand="0" w:evenVBand="0" w:oddHBand="0" w:evenHBand="0" w:firstRowFirstColumn="0" w:firstRowLastColumn="0" w:lastRowFirstColumn="0" w:lastRowLastColumn="0"/>
+              <w:rPr>
+                <w:rFonts w:ascii="Times New Roman" w:hAnsi="Times New Roman" w:cs="Times New Roman"/>
+                <w:color w:val="000000" w:themeColor="text1"/>
+                <w:sz w:val="24"/>
+                <w:szCs w:val="24"/>
+              </w:rPr>
+            </w:pPr>
+            <w:r>
+              <w:rPr>
+                <w:rFonts w:ascii="Times New Roman" w:hAnsi="Times New Roman" w:cs="Times New Roman"/>
+                <w:color w:val="000000" w:themeColor="text1"/>
+                <w:sz w:val="24"/>
+                <w:szCs w:val="24"/>
+              </w:rPr>
+              <w:t>University timetable Generation System</w:t>
+            </w:r>
+          </w:p>
+        </w:tc>
+      </w:tr>
+      <w:tr>
+        <w:trPr>
+          <w:cnfStyle w:val="000000100000" w:firstRow="0" w:lastRow="0" w:firstColumn="0" w:lastColumn="0" w:oddVBand="0" w:evenVBand="0" w:oddHBand="1" w:evenHBand="0" w:firstRowFirstColumn="0" w:firstRowLastColumn="0" w:lastRowFirstColumn="0" w:lastRowLastColumn="0"/>
+        </w:trPr>
+        <w:tc>
+          <w:tcPr>
+            <w:cnfStyle w:val="001000000000" w:firstRow="0" w:lastRow="0" w:firstColumn="1" w:lastColumn="0" w:oddVBand="0" w:evenVBand="0" w:oddHBand="0" w:evenHBand="0" w:firstRowFirstColumn="0" w:firstRowLastColumn="0" w:lastRowFirstColumn="0" w:lastRowLastColumn="0"/>
+            <w:tcW w:w="3055" w:type="dxa"/>
+          </w:tcPr>
+          <w:p>
+            <w:pPr>
+              <w:spacing w:line="360" w:lineRule="auto"/>
+              <w:rPr>
+                <w:rFonts w:ascii="Times New Roman" w:hAnsi="Times New Roman" w:cs="Times New Roman"/>
+                <w:color w:val="000000" w:themeColor="text1"/>
+                <w:sz w:val="24"/>
+                <w:szCs w:val="24"/>
+              </w:rPr>
+            </w:pPr>
+            <w:r>
+              <w:rPr>
+                <w:rFonts w:ascii="Times New Roman" w:hAnsi="Times New Roman" w:cs="Times New Roman"/>
+                <w:color w:val="000000" w:themeColor="text1"/>
+                <w:sz w:val="24"/>
+                <w:szCs w:val="24"/>
+              </w:rPr>
+              <w:t>Main Success Scenarios</w:t>
+            </w:r>
+          </w:p>
+        </w:tc>
+        <w:tc>
+          <w:tcPr>
+            <w:tcW w:w="6740" w:type="dxa"/>
+          </w:tcPr>
+          <w:p>
+            <w:pPr>
+              <w:pStyle w:val="ListParagraph"/>
+              <w:numPr>
+                <w:ilvl w:val="0"/>
+                <w:numId w:val="48"/>
+              </w:numPr>
+              <w:spacing w:line="360" w:lineRule="auto"/>
+              <w:cnfStyle w:val="000000100000" w:firstRow="0" w:lastRow="0" w:firstColumn="0" w:lastColumn="0" w:oddVBand="0" w:evenVBand="0" w:oddHBand="1" w:evenHBand="0" w:firstRowFirstColumn="0" w:firstRowLastColumn="0" w:lastRowFirstColumn="0" w:lastRowLastColumn="0"/>
+              <w:rPr>
+                <w:rFonts w:ascii="Times New Roman" w:hAnsi="Times New Roman" w:cs="Times New Roman"/>
+                <w:color w:val="000000" w:themeColor="text1"/>
+                <w:sz w:val="24"/>
+                <w:szCs w:val="24"/>
+              </w:rPr>
+            </w:pPr>
+            <w:r>
+              <w:rPr>
+                <w:rFonts w:ascii="Times New Roman" w:hAnsi="Times New Roman" w:cs="Times New Roman"/>
+                <w:color w:val="000000" w:themeColor="text1"/>
+                <w:sz w:val="24"/>
+                <w:szCs w:val="24"/>
+              </w:rPr>
+              <w:t>The university administrator successfully generates a timetable that meets the requirements and constraints specified by the system.</w:t>
+            </w:r>
+          </w:p>
+          <w:p>
+            <w:pPr>
+              <w:pStyle w:val="ListParagraph"/>
+              <w:numPr>
+                <w:ilvl w:val="0"/>
+                <w:numId w:val="48"/>
+              </w:numPr>
+              <w:spacing w:line="360" w:lineRule="auto"/>
+              <w:cnfStyle w:val="000000100000" w:firstRow="0" w:lastRow="0" w:firstColumn="0" w:lastColumn="0" w:oddVBand="0" w:evenVBand="0" w:oddHBand="1" w:evenHBand="0" w:firstRowFirstColumn="0" w:firstRowLastColumn="0" w:lastRowFirstColumn="0" w:lastRowLastColumn="0"/>
+              <w:rPr>
+                <w:rFonts w:ascii="Times New Roman" w:hAnsi="Times New Roman" w:cs="Times New Roman"/>
+                <w:color w:val="000000" w:themeColor="text1"/>
+                <w:sz w:val="24"/>
+                <w:szCs w:val="24"/>
+              </w:rPr>
+            </w:pPr>
+            <w:r>
+              <w:rPr>
+                <w:rFonts w:ascii="Times New Roman" w:hAnsi="Times New Roman" w:cs="Times New Roman"/>
+                <w:color w:val="000000" w:themeColor="text1"/>
+                <w:sz w:val="24"/>
+                <w:szCs w:val="24"/>
+              </w:rPr>
+              <w:t>The generated timetable is error-free and includes all necessary information, such as class times, room assignments, and instructor assignments.</w:t>
+            </w:r>
+          </w:p>
+          <w:p>
+            <w:pPr>
+              <w:pStyle w:val="ListParagraph"/>
+              <w:numPr>
+                <w:ilvl w:val="0"/>
+                <w:numId w:val="48"/>
+              </w:numPr>
+              <w:spacing w:line="360" w:lineRule="auto"/>
+              <w:cnfStyle w:val="000000100000" w:firstRow="0" w:lastRow="0" w:firstColumn="0" w:lastColumn="0" w:oddVBand="0" w:evenVBand="0" w:oddHBand="1" w:evenHBand="0" w:firstRowFirstColumn="0" w:firstRowLastColumn="0" w:lastRowFirstColumn="0" w:lastRowLastColumn="0"/>
+              <w:rPr>
+                <w:rFonts w:ascii="Times New Roman" w:hAnsi="Times New Roman" w:cs="Times New Roman"/>
+                <w:color w:val="000000" w:themeColor="text1"/>
+                <w:sz w:val="24"/>
+                <w:szCs w:val="24"/>
+              </w:rPr>
+            </w:pPr>
+            <w:r>
+              <w:rPr>
+                <w:rFonts w:ascii="Times New Roman" w:hAnsi="Times New Roman" w:cs="Times New Roman"/>
+                <w:color w:val="000000" w:themeColor="text1"/>
+                <w:sz w:val="24"/>
+                <w:szCs w:val="24"/>
+              </w:rPr>
+              <w:t>Instructors and students can access their respective schedules and view the correct information.</w:t>
+            </w:r>
+          </w:p>
+          <w:p>
+            <w:pPr>
+              <w:pStyle w:val="ListParagraph"/>
+              <w:numPr>
+                <w:ilvl w:val="0"/>
+                <w:numId w:val="48"/>
+              </w:numPr>
+              <w:spacing w:line="360" w:lineRule="auto"/>
+              <w:cnfStyle w:val="000000100000" w:firstRow="0" w:lastRow="0" w:firstColumn="0" w:lastColumn="0" w:oddVBand="0" w:evenVBand="0" w:oddHBand="1" w:evenHBand="0" w:firstRowFirstColumn="0" w:firstRowLastColumn="0" w:lastRowFirstColumn="0" w:lastRowLastColumn="0"/>
+              <w:rPr>
+                <w:rFonts w:ascii="Times New Roman" w:hAnsi="Times New Roman" w:cs="Times New Roman"/>
+                <w:color w:val="000000" w:themeColor="text1"/>
+                <w:sz w:val="24"/>
+                <w:szCs w:val="24"/>
+              </w:rPr>
+            </w:pPr>
+            <w:r>
+              <w:rPr>
+                <w:rFonts w:ascii="Times New Roman" w:hAnsi="Times New Roman" w:cs="Times New Roman"/>
+                <w:color w:val="000000" w:themeColor="text1"/>
+                <w:sz w:val="24"/>
+                <w:szCs w:val="24"/>
+              </w:rPr>
+              <w:t>The generated timetable is easily modifiable, allowing the administrator to make changes as necessary.</w:t>
+            </w:r>
+          </w:p>
+        </w:tc>
+      </w:tr>
+      <w:tr>
+        <w:tc>
+          <w:tcPr>
+            <w:cnfStyle w:val="001000000000" w:firstRow="0" w:lastRow="0" w:firstColumn="1" w:lastColumn="0" w:oddVBand="0" w:evenVBand="0" w:oddHBand="0" w:evenHBand="0" w:firstRowFirstColumn="0" w:firstRowLastColumn="0" w:lastRowFirstColumn="0" w:lastRowLastColumn="0"/>
+            <w:tcW w:w="3055" w:type="dxa"/>
+            <w:hideMark/>
+          </w:tcPr>
+          <w:p>
+            <w:pPr>
+              <w:spacing w:line="360" w:lineRule="auto"/>
+              <w:rPr>
+                <w:rFonts w:ascii="Times New Roman" w:hAnsi="Times New Roman" w:cs="Times New Roman"/>
+                <w:color w:val="000000" w:themeColor="text1"/>
+                <w:sz w:val="24"/>
+                <w:szCs w:val="24"/>
+              </w:rPr>
+            </w:pPr>
+            <w:r>
+              <w:rPr>
+                <w:rFonts w:ascii="Times New Roman" w:hAnsi="Times New Roman" w:cs="Times New Roman"/>
+                <w:color w:val="000000" w:themeColor="text1"/>
+                <w:sz w:val="24"/>
+                <w:szCs w:val="24"/>
+              </w:rPr>
+              <w:t>Level</w:t>
+            </w:r>
+          </w:p>
+        </w:tc>
+        <w:tc>
+          <w:tcPr>
+            <w:tcW w:w="6740" w:type="dxa"/>
+            <w:hideMark/>
+          </w:tcPr>
+          <w:p>
+            <w:pPr>
+              <w:spacing w:line="360" w:lineRule="auto"/>
+              <w:cnfStyle w:val="000000000000" w:firstRow="0" w:lastRow="0" w:firstColumn="0" w:lastColumn="0" w:oddVBand="0" w:evenVBand="0" w:oddHBand="0" w:evenHBand="0" w:firstRowFirstColumn="0" w:firstRowLastColumn="0" w:lastRowFirstColumn="0" w:lastRowLastColumn="0"/>
+              <w:rPr>
+                <w:rFonts w:ascii="Times New Roman" w:hAnsi="Times New Roman" w:cs="Times New Roman"/>
+                <w:color w:val="000000" w:themeColor="text1"/>
+                <w:sz w:val="24"/>
+                <w:szCs w:val="24"/>
+              </w:rPr>
+            </w:pPr>
+            <w:r>
+              <w:rPr>
+                <w:rFonts w:ascii="Times New Roman" w:hAnsi="Times New Roman" w:cs="Times New Roman"/>
+                <w:color w:val="000000" w:themeColor="text1"/>
+                <w:sz w:val="24"/>
+                <w:szCs w:val="24"/>
+              </w:rPr>
+              <w:t>User goal</w:t>
+            </w:r>
+          </w:p>
+        </w:tc>
+      </w:tr>
+      <w:tr>
+        <w:trPr>
+          <w:cnfStyle w:val="000000100000" w:firstRow="0" w:lastRow="0" w:firstColumn="0" w:lastColumn="0" w:oddVBand="0" w:evenVBand="0" w:oddHBand="1" w:evenHBand="0" w:firstRowFirstColumn="0" w:firstRowLastColumn="0" w:lastRowFirstColumn="0" w:lastRowLastColumn="0"/>
+        </w:trPr>
+        <w:tc>
+          <w:tcPr>
+            <w:cnfStyle w:val="001000000000" w:firstRow="0" w:lastRow="0" w:firstColumn="1" w:lastColumn="0" w:oddVBand="0" w:evenVBand="0" w:oddHBand="0" w:evenHBand="0" w:firstRowFirstColumn="0" w:firstRowLastColumn="0" w:lastRowFirstColumn="0" w:lastRowLastColumn="0"/>
+            <w:tcW w:w="3055" w:type="dxa"/>
+            <w:hideMark/>
+          </w:tcPr>
+          <w:p>
+            <w:pPr>
+              <w:spacing w:line="360" w:lineRule="auto"/>
+              <w:rPr>
+                <w:rFonts w:ascii="Times New Roman" w:hAnsi="Times New Roman" w:cs="Times New Roman"/>
+                <w:color w:val="000000" w:themeColor="text1"/>
+                <w:sz w:val="24"/>
+                <w:szCs w:val="24"/>
+              </w:rPr>
+            </w:pPr>
+            <w:r>
+              <w:rPr>
+                <w:rFonts w:ascii="Times New Roman" w:hAnsi="Times New Roman" w:cs="Times New Roman"/>
+                <w:color w:val="000000" w:themeColor="text1"/>
+                <w:sz w:val="24"/>
+                <w:szCs w:val="24"/>
+              </w:rPr>
+              <w:t>Primary Actor</w:t>
+            </w:r>
+          </w:p>
+        </w:tc>
+        <w:tc>
+          <w:tcPr>
+            <w:tcW w:w="6740" w:type="dxa"/>
+            <w:hideMark/>
+          </w:tcPr>
+          <w:p>
+            <w:pPr>
+              <w:spacing w:line="360" w:lineRule="auto"/>
+              <w:cnfStyle w:val="000000100000" w:firstRow="0" w:lastRow="0" w:firstColumn="0" w:lastColumn="0" w:oddVBand="0" w:evenVBand="0" w:oddHBand="1" w:evenHBand="0" w:firstRowFirstColumn="0" w:firstRowLastColumn="0" w:lastRowFirstColumn="0" w:lastRowLastColumn="0"/>
+              <w:rPr>
+                <w:rFonts w:ascii="Times New Roman" w:hAnsi="Times New Roman" w:cs="Times New Roman"/>
+                <w:color w:val="000000" w:themeColor="text1"/>
+                <w:sz w:val="24"/>
+                <w:szCs w:val="24"/>
+              </w:rPr>
+            </w:pPr>
+            <w:r>
+              <w:rPr>
+                <w:rFonts w:ascii="Times New Roman" w:hAnsi="Times New Roman" w:cs="Times New Roman"/>
+                <w:color w:val="000000" w:themeColor="text1"/>
+                <w:sz w:val="24"/>
+                <w:szCs w:val="24"/>
+              </w:rPr>
+              <w:t>University Administrator</w:t>
+            </w:r>
+          </w:p>
+        </w:tc>
+      </w:tr>
+      <w:tr>
+        <w:tc>
+          <w:tcPr>
+            <w:cnfStyle w:val="001000000000" w:firstRow="0" w:lastRow="0" w:firstColumn="1" w:lastColumn="0" w:oddVBand="0" w:evenVBand="0" w:oddHBand="0" w:evenHBand="0" w:firstRowFirstColumn="0" w:firstRowLastColumn="0" w:lastRowFirstColumn="0" w:lastRowLastColumn="0"/>
+            <w:tcW w:w="3055" w:type="dxa"/>
+            <w:hideMark/>
+          </w:tcPr>
+          <w:p>
+            <w:pPr>
+              <w:spacing w:line="360" w:lineRule="auto"/>
+              <w:rPr>
+                <w:rFonts w:ascii="Times New Roman" w:hAnsi="Times New Roman" w:cs="Times New Roman"/>
+                <w:color w:val="000000" w:themeColor="text1"/>
+                <w:sz w:val="24"/>
+                <w:szCs w:val="24"/>
+              </w:rPr>
+            </w:pPr>
+            <w:r>
+              <w:rPr>
+                <w:rFonts w:ascii="Times New Roman" w:hAnsi="Times New Roman" w:cs="Times New Roman"/>
+                <w:color w:val="000000" w:themeColor="text1"/>
+                <w:sz w:val="24"/>
+                <w:szCs w:val="24"/>
+              </w:rPr>
+              <w:lastRenderedPageBreak/>
+              <w:t>Stakeholders</w:t>
+            </w:r>
+          </w:p>
+        </w:tc>
+        <w:tc>
+          <w:tcPr>
+            <w:tcW w:w="6740" w:type="dxa"/>
+            <w:hideMark/>
+          </w:tcPr>
+          <w:p>
+            <w:pPr>
+              <w:pStyle w:val="ListParagraph"/>
+              <w:numPr>
+                <w:ilvl w:val="0"/>
+                <w:numId w:val="50"/>
+              </w:numPr>
+              <w:spacing w:line="360" w:lineRule="auto"/>
+              <w:cnfStyle w:val="000000000000" w:firstRow="0" w:lastRow="0" w:firstColumn="0" w:lastColumn="0" w:oddVBand="0" w:evenVBand="0" w:oddHBand="0" w:evenHBand="0" w:firstRowFirstColumn="0" w:firstRowLastColumn="0" w:lastRowFirstColumn="0" w:lastRowLastColumn="0"/>
+              <w:rPr>
+                <w:rFonts w:ascii="Times New Roman" w:hAnsi="Times New Roman" w:cs="Times New Roman"/>
+                <w:color w:val="000000" w:themeColor="text1"/>
+                <w:sz w:val="24"/>
+                <w:szCs w:val="24"/>
+              </w:rPr>
+            </w:pPr>
+            <w:r>
+              <w:rPr>
+                <w:rFonts w:ascii="Times New Roman" w:hAnsi="Times New Roman" w:cs="Times New Roman"/>
+                <w:color w:val="000000" w:themeColor="text1"/>
+                <w:sz w:val="24"/>
+                <w:szCs w:val="24"/>
+              </w:rPr>
+              <w:t>U</w:t>
+            </w:r>
+            <w:r>
+              <w:rPr>
+                <w:rFonts w:ascii="Times New Roman" w:hAnsi="Times New Roman" w:cs="Times New Roman"/>
+                <w:color w:val="000000" w:themeColor="text1"/>
+                <w:sz w:val="24"/>
+                <w:szCs w:val="24"/>
+              </w:rPr>
+              <w:t>niversity administrator</w:t>
+            </w:r>
+            <w:r>
+              <w:rPr>
+                <w:rFonts w:ascii="Times New Roman" w:hAnsi="Times New Roman" w:cs="Times New Roman"/>
+                <w:color w:val="000000" w:themeColor="text1"/>
+                <w:sz w:val="24"/>
+                <w:szCs w:val="24"/>
+              </w:rPr>
+              <w:t>: Wants to generate an accurate and efficient timetable for the university to ensure that students and faculty can attend classes without conflicts.</w:t>
+            </w:r>
+            <w:r>
+              <w:rPr>
+                <w:rFonts w:ascii="Times New Roman" w:hAnsi="Times New Roman" w:cs="Times New Roman"/>
+                <w:color w:val="000000" w:themeColor="text1"/>
+                <w:sz w:val="24"/>
+                <w:szCs w:val="24"/>
+              </w:rPr>
+              <w:tab/>
+            </w:r>
+          </w:p>
+          <w:p>
+            <w:pPr>
+              <w:pStyle w:val="ListParagraph"/>
+              <w:numPr>
+                <w:ilvl w:val="0"/>
+                <w:numId w:val="50"/>
+              </w:numPr>
+              <w:spacing w:line="360" w:lineRule="auto"/>
+              <w:cnfStyle w:val="000000000000" w:firstRow="0" w:lastRow="0" w:firstColumn="0" w:lastColumn="0" w:oddVBand="0" w:evenVBand="0" w:oddHBand="0" w:evenHBand="0" w:firstRowFirstColumn="0" w:firstRowLastColumn="0" w:lastRowFirstColumn="0" w:lastRowLastColumn="0"/>
+              <w:rPr>
+                <w:rFonts w:ascii="Times New Roman" w:hAnsi="Times New Roman" w:cs="Times New Roman"/>
+                <w:color w:val="000000" w:themeColor="text1"/>
+                <w:sz w:val="24"/>
+                <w:szCs w:val="24"/>
+              </w:rPr>
+            </w:pPr>
+            <w:r>
+              <w:rPr>
+                <w:rFonts w:ascii="Times New Roman" w:hAnsi="Times New Roman" w:cs="Times New Roman"/>
+                <w:color w:val="000000" w:themeColor="text1"/>
+                <w:sz w:val="24"/>
+                <w:szCs w:val="24"/>
+              </w:rPr>
+              <w:t>Faculty: Need to know when and where their classes are scheduled.</w:t>
+            </w:r>
+            <w:r>
+              <w:rPr>
+                <w:rFonts w:ascii="Times New Roman" w:hAnsi="Times New Roman" w:cs="Times New Roman"/>
+                <w:color w:val="000000" w:themeColor="text1"/>
+                <w:sz w:val="24"/>
+                <w:szCs w:val="24"/>
+              </w:rPr>
+              <w:tab/>
+            </w:r>
+          </w:p>
+          <w:p>
+            <w:pPr>
+              <w:pStyle w:val="ListParagraph"/>
+              <w:numPr>
+                <w:ilvl w:val="0"/>
+                <w:numId w:val="50"/>
+              </w:numPr>
+              <w:spacing w:line="360" w:lineRule="auto"/>
+              <w:cnfStyle w:val="000000000000" w:firstRow="0" w:lastRow="0" w:firstColumn="0" w:lastColumn="0" w:oddVBand="0" w:evenVBand="0" w:oddHBand="0" w:evenHBand="0" w:firstRowFirstColumn="0" w:firstRowLastColumn="0" w:lastRowFirstColumn="0" w:lastRowLastColumn="0"/>
+              <w:rPr>
+                <w:rFonts w:ascii="Times New Roman" w:hAnsi="Times New Roman" w:cs="Times New Roman"/>
+                <w:color w:val="000000" w:themeColor="text1"/>
+                <w:sz w:val="24"/>
+                <w:szCs w:val="24"/>
+              </w:rPr>
+            </w:pPr>
+            <w:r>
+              <w:rPr>
+                <w:rFonts w:ascii="Times New Roman" w:hAnsi="Times New Roman" w:cs="Times New Roman"/>
+                <w:color w:val="000000" w:themeColor="text1"/>
+                <w:sz w:val="24"/>
+                <w:szCs w:val="24"/>
+              </w:rPr>
+              <w:t>Students: Need to know when and where their classes are scheduled.</w:t>
+            </w:r>
+          </w:p>
+        </w:tc>
+      </w:tr>
+      <w:tr>
+        <w:trPr>
+          <w:cnfStyle w:val="000000100000" w:firstRow="0" w:lastRow="0" w:firstColumn="0" w:lastColumn="0" w:oddVBand="0" w:evenVBand="0" w:oddHBand="1" w:evenHBand="0" w:firstRowFirstColumn="0" w:firstRowLastColumn="0" w:lastRowFirstColumn="0" w:lastRowLastColumn="0"/>
+        </w:trPr>
+        <w:tc>
+          <w:tcPr>
+            <w:cnfStyle w:val="001000000000" w:firstRow="0" w:lastRow="0" w:firstColumn="1" w:lastColumn="0" w:oddVBand="0" w:evenVBand="0" w:oddHBand="0" w:evenHBand="0" w:firstRowFirstColumn="0" w:firstRowLastColumn="0" w:lastRowFirstColumn="0" w:lastRowLastColumn="0"/>
+            <w:tcW w:w="3055" w:type="dxa"/>
+          </w:tcPr>
+          <w:p>
+            <w:pPr>
+              <w:spacing w:line="360" w:lineRule="auto"/>
+              <w:rPr>
+                <w:rFonts w:ascii="Times New Roman" w:hAnsi="Times New Roman" w:cs="Times New Roman"/>
+                <w:color w:val="000000" w:themeColor="text1"/>
+                <w:sz w:val="24"/>
+                <w:szCs w:val="24"/>
+              </w:rPr>
+            </w:pPr>
+            <w:r>
+              <w:rPr>
+                <w:rFonts w:ascii="Times New Roman" w:hAnsi="Times New Roman" w:cs="Times New Roman"/>
+                <w:color w:val="000000" w:themeColor="text1"/>
+                <w:sz w:val="24"/>
+                <w:szCs w:val="24"/>
+              </w:rPr>
+              <w:t>Preconditions</w:t>
+            </w:r>
+          </w:p>
+        </w:tc>
+        <w:tc>
+          <w:tcPr>
+            <w:tcW w:w="6740" w:type="dxa"/>
+            <w:hideMark/>
+          </w:tcPr>
+          <w:p>
+            <w:pPr>
+              <w:pStyle w:val="ListParagraph"/>
+              <w:numPr>
+                <w:ilvl w:val="0"/>
+                <w:numId w:val="49"/>
+              </w:numPr>
+              <w:spacing w:line="360" w:lineRule="auto"/>
+              <w:cnfStyle w:val="000000100000" w:firstRow="0" w:lastRow="0" w:firstColumn="0" w:lastColumn="0" w:oddVBand="0" w:evenVBand="0" w:oddHBand="1" w:evenHBand="0" w:firstRowFirstColumn="0" w:firstRowLastColumn="0" w:lastRowFirstColumn="0" w:lastRowLastColumn="0"/>
+              <w:rPr>
+                <w:rFonts w:ascii="Times New Roman" w:hAnsi="Times New Roman" w:cs="Times New Roman"/>
+                <w:color w:val="000000" w:themeColor="text1"/>
+                <w:sz w:val="24"/>
+                <w:szCs w:val="24"/>
+              </w:rPr>
+            </w:pPr>
+            <w:r>
+              <w:rPr>
+                <w:rFonts w:ascii="Times New Roman" w:hAnsi="Times New Roman" w:cs="Times New Roman"/>
+                <w:color w:val="000000" w:themeColor="text1"/>
+                <w:sz w:val="24"/>
+                <w:szCs w:val="24"/>
+              </w:rPr>
+              <w:t xml:space="preserve">university administrator </w:t>
+            </w:r>
+            <w:r>
+              <w:rPr>
+                <w:rFonts w:ascii="Times New Roman" w:hAnsi="Times New Roman" w:cs="Times New Roman"/>
+                <w:color w:val="000000" w:themeColor="text1"/>
+                <w:sz w:val="24"/>
+                <w:szCs w:val="24"/>
+              </w:rPr>
+              <w:t xml:space="preserve">should </w:t>
+            </w:r>
+            <w:r>
+              <w:rPr>
+                <w:rFonts w:ascii="Times New Roman" w:hAnsi="Times New Roman" w:cs="Times New Roman"/>
+                <w:color w:val="000000" w:themeColor="text1"/>
+                <w:sz w:val="24"/>
+                <w:szCs w:val="24"/>
+              </w:rPr>
+              <w:t>login to</w:t>
+            </w:r>
+            <w:r>
+              <w:rPr>
+                <w:rFonts w:ascii="Times New Roman" w:hAnsi="Times New Roman" w:cs="Times New Roman"/>
+                <w:color w:val="000000" w:themeColor="text1"/>
+                <w:sz w:val="24"/>
+                <w:szCs w:val="24"/>
+              </w:rPr>
+              <w:t xml:space="preserve"> the system.</w:t>
+            </w:r>
+          </w:p>
+          <w:p>
+            <w:pPr>
+              <w:pStyle w:val="ListParagraph"/>
+              <w:numPr>
+                <w:ilvl w:val="0"/>
+                <w:numId w:val="49"/>
+              </w:numPr>
+              <w:spacing w:line="360" w:lineRule="auto"/>
+              <w:cnfStyle w:val="000000100000" w:firstRow="0" w:lastRow="0" w:firstColumn="0" w:lastColumn="0" w:oddVBand="0" w:evenVBand="0" w:oddHBand="1" w:evenHBand="0" w:firstRowFirstColumn="0" w:firstRowLastColumn="0" w:lastRowFirstColumn="0" w:lastRowLastColumn="0"/>
+              <w:rPr>
+                <w:rFonts w:ascii="Times New Roman" w:hAnsi="Times New Roman" w:cs="Times New Roman"/>
+                <w:color w:val="000000" w:themeColor="text1"/>
+                <w:sz w:val="24"/>
+                <w:szCs w:val="24"/>
+              </w:rPr>
+            </w:pPr>
+            <w:r>
+              <w:rPr>
+                <w:rFonts w:ascii="Times New Roman" w:hAnsi="Times New Roman" w:cs="Times New Roman"/>
+                <w:color w:val="000000" w:themeColor="text1"/>
+                <w:sz w:val="24"/>
+                <w:szCs w:val="24"/>
+              </w:rPr>
+              <w:t>The system has been set up with the necessary data, including course schedules, instructor availability, room availability, and other constraints.</w:t>
+            </w:r>
+          </w:p>
+          <w:p>
+            <w:pPr>
+              <w:pStyle w:val="ListParagraph"/>
+              <w:numPr>
+                <w:ilvl w:val="0"/>
+                <w:numId w:val="49"/>
+              </w:numPr>
+              <w:spacing w:line="360" w:lineRule="auto"/>
+              <w:cnfStyle w:val="000000100000" w:firstRow="0" w:lastRow="0" w:firstColumn="0" w:lastColumn="0" w:oddVBand="0" w:evenVBand="0" w:oddHBand="1" w:evenHBand="0" w:firstRowFirstColumn="0" w:firstRowLastColumn="0" w:lastRowFirstColumn="0" w:lastRowLastColumn="0"/>
+              <w:rPr>
+                <w:rFonts w:ascii="Times New Roman" w:hAnsi="Times New Roman" w:cs="Times New Roman"/>
+                <w:color w:val="000000" w:themeColor="text1"/>
+                <w:sz w:val="24"/>
+                <w:szCs w:val="24"/>
+              </w:rPr>
+            </w:pPr>
+            <w:r>
+              <w:rPr>
+                <w:rFonts w:ascii="Times New Roman" w:hAnsi="Times New Roman" w:cs="Times New Roman"/>
+                <w:color w:val="000000" w:themeColor="text1"/>
+                <w:sz w:val="24"/>
+                <w:szCs w:val="24"/>
+              </w:rPr>
+              <w:t>The system has assigned courses to faculty members and recorded their preferences.</w:t>
+            </w:r>
+          </w:p>
+        </w:tc>
+      </w:tr>
+      <w:tr>
+        <w:tc>
+          <w:tcPr>
+            <w:cnfStyle w:val="001000000000" w:firstRow="0" w:lastRow="0" w:firstColumn="1" w:lastColumn="0" w:oddVBand="0" w:evenVBand="0" w:oddHBand="0" w:evenHBand="0" w:firstRowFirstColumn="0" w:firstRowLastColumn="0" w:lastRowFirstColumn="0" w:lastRowLastColumn="0"/>
+            <w:tcW w:w="3055" w:type="dxa"/>
+          </w:tcPr>
+          <w:p>
+            <w:pPr>
+              <w:spacing w:line="360" w:lineRule="auto"/>
+              <w:rPr>
+                <w:rFonts w:ascii="Times New Roman" w:hAnsi="Times New Roman" w:cs="Times New Roman"/>
+                <w:color w:val="000000" w:themeColor="text1"/>
+                <w:sz w:val="24"/>
+                <w:szCs w:val="24"/>
+              </w:rPr>
+            </w:pPr>
+            <w:r>
+              <w:rPr>
+                <w:rFonts w:ascii="Times New Roman" w:hAnsi="Times New Roman" w:cs="Times New Roman"/>
+                <w:color w:val="000000" w:themeColor="text1"/>
+                <w:sz w:val="24"/>
+                <w:szCs w:val="24"/>
+              </w:rPr>
+              <w:t>Success Guarantee</w:t>
+            </w:r>
+          </w:p>
+        </w:tc>
+        <w:tc>
+          <w:tcPr>
+            <w:tcW w:w="6740" w:type="dxa"/>
+            <w:hideMark/>
+          </w:tcPr>
+          <w:p>
+            <w:pPr>
+              <w:spacing w:line="360" w:lineRule="auto"/>
+              <w:cnfStyle w:val="000000000000" w:firstRow="0" w:lastRow="0" w:firstColumn="0" w:lastColumn="0" w:oddVBand="0" w:evenVBand="0" w:oddHBand="0" w:evenHBand="0" w:firstRowFirstColumn="0" w:firstRowLastColumn="0" w:lastRowFirstColumn="0" w:lastRowLastColumn="0"/>
+              <w:rPr>
+                <w:rFonts w:ascii="Times New Roman" w:hAnsi="Times New Roman" w:cs="Times New Roman"/>
+                <w:color w:val="000000" w:themeColor="text1"/>
+                <w:sz w:val="24"/>
+                <w:szCs w:val="24"/>
+              </w:rPr>
+            </w:pPr>
+            <w:r>
+              <w:rPr>
+                <w:rFonts w:ascii="Times New Roman" w:hAnsi="Times New Roman" w:cs="Times New Roman"/>
+                <w:color w:val="000000" w:themeColor="text1"/>
+                <w:sz w:val="24"/>
+                <w:szCs w:val="24"/>
+              </w:rPr>
+              <w:t>The system generates a timetable that meets the expectations and requirements of all stakeholders.</w:t>
+            </w:r>
+          </w:p>
+        </w:tc>
+      </w:tr>
+      <w:tr>
+        <w:trPr>
+          <w:cnfStyle w:val="000000100000" w:firstRow="0" w:lastRow="0" w:firstColumn="0" w:lastColumn="0" w:oddVBand="0" w:evenVBand="0" w:oddHBand="1" w:evenHBand="0" w:firstRowFirstColumn="0" w:firstRowLastColumn="0" w:lastRowFirstColumn="0" w:lastRowLastColumn="0"/>
+        </w:trPr>
+        <w:tc>
+          <w:tcPr>
+            <w:cnfStyle w:val="001000000000" w:firstRow="0" w:lastRow="0" w:firstColumn="1" w:lastColumn="0" w:oddVBand="0" w:evenVBand="0" w:oddHBand="0" w:evenHBand="0" w:firstRowFirstColumn="0" w:firstRowLastColumn="0" w:lastRowFirstColumn="0" w:lastRowLastColumn="0"/>
+            <w:tcW w:w="3055" w:type="dxa"/>
+          </w:tcPr>
+          <w:p>
+            <w:pPr>
+              <w:spacing w:line="360" w:lineRule="auto"/>
+              <w:rPr>
+                <w:rFonts w:ascii="Times New Roman" w:hAnsi="Times New Roman" w:cs="Times New Roman"/>
+                <w:color w:val="000000" w:themeColor="text1"/>
+                <w:sz w:val="24"/>
+                <w:szCs w:val="24"/>
+              </w:rPr>
+            </w:pPr>
+            <w:r>
+              <w:rPr>
+                <w:rFonts w:ascii="Times New Roman" w:hAnsi="Times New Roman" w:cs="Times New Roman"/>
+                <w:color w:val="000000" w:themeColor="text1"/>
+                <w:sz w:val="24"/>
+                <w:szCs w:val="24"/>
+              </w:rPr>
+              <w:t>Exceptions</w:t>
+            </w:r>
+          </w:p>
+        </w:tc>
+        <w:tc>
+          <w:tcPr>
+            <w:tcW w:w="6740" w:type="dxa"/>
+          </w:tcPr>
+          <w:p>
+            <w:pPr>
+              <w:pStyle w:val="ListParagraph"/>
+              <w:numPr>
+                <w:ilvl w:val="0"/>
+                <w:numId w:val="68"/>
+              </w:numPr>
+              <w:spacing w:line="360" w:lineRule="auto"/>
+              <w:cnfStyle w:val="000000100000" w:firstRow="0" w:lastRow="0" w:firstColumn="0" w:lastColumn="0" w:oddVBand="0" w:evenVBand="0" w:oddHBand="1" w:evenHBand="0" w:firstRowFirstColumn="0" w:firstRowLastColumn="0" w:lastRowFirstColumn="0" w:lastRowLastColumn="0"/>
+              <w:rPr>
+                <w:rFonts w:ascii="Times New Roman" w:hAnsi="Times New Roman" w:cs="Times New Roman"/>
+                <w:color w:val="000000" w:themeColor="text1"/>
+                <w:sz w:val="24"/>
+                <w:szCs w:val="24"/>
+              </w:rPr>
+            </w:pPr>
+            <w:r>
+              <w:rPr>
+                <w:rFonts w:ascii="Times New Roman" w:hAnsi="Times New Roman" w:cs="Times New Roman"/>
+                <w:color w:val="000000" w:themeColor="text1"/>
+                <w:sz w:val="24"/>
+                <w:szCs w:val="24"/>
+              </w:rPr>
+              <w:t xml:space="preserve">If the system is unable to generate a conflict-free timetable, it should display an error message and prompt the </w:t>
+            </w:r>
+            <w:r>
+              <w:rPr>
+                <w:rFonts w:ascii="Times New Roman" w:hAnsi="Times New Roman" w:cs="Times New Roman"/>
+                <w:color w:val="000000" w:themeColor="text1"/>
+                <w:sz w:val="24"/>
+                <w:szCs w:val="24"/>
+              </w:rPr>
+              <w:t xml:space="preserve">Admin </w:t>
+            </w:r>
+            <w:r>
+              <w:rPr>
+                <w:rFonts w:ascii="Times New Roman" w:hAnsi="Times New Roman" w:cs="Times New Roman"/>
+                <w:color w:val="000000" w:themeColor="text1"/>
+                <w:sz w:val="24"/>
+                <w:szCs w:val="24"/>
+              </w:rPr>
+              <w:t>to modify the scheduling algorithm or parameters.</w:t>
+            </w:r>
+            <w:r>
+              <w:rPr>
+                <w:rFonts w:ascii="Times New Roman" w:hAnsi="Times New Roman" w:cs="Times New Roman"/>
+                <w:color w:val="000000" w:themeColor="text1"/>
+                <w:sz w:val="24"/>
+                <w:szCs w:val="24"/>
+              </w:rPr>
+              <w:tab/>
+            </w:r>
+          </w:p>
+          <w:p>
+            <w:pPr>
+              <w:pStyle w:val="ListParagraph"/>
+              <w:numPr>
+                <w:ilvl w:val="0"/>
+                <w:numId w:val="68"/>
+              </w:numPr>
+              <w:spacing w:line="360" w:lineRule="auto"/>
+              <w:cnfStyle w:val="000000100000" w:firstRow="0" w:lastRow="0" w:firstColumn="0" w:lastColumn="0" w:oddVBand="0" w:evenVBand="0" w:oddHBand="1" w:evenHBand="0" w:firstRowFirstColumn="0" w:firstRowLastColumn="0" w:lastRowFirstColumn="0" w:lastRowLastColumn="0"/>
+              <w:rPr>
+                <w:rFonts w:ascii="Times New Roman" w:hAnsi="Times New Roman" w:cs="Times New Roman"/>
+                <w:color w:val="000000" w:themeColor="text1"/>
+                <w:sz w:val="24"/>
+                <w:szCs w:val="24"/>
+              </w:rPr>
+            </w:pPr>
+            <w:r>
+              <w:rPr>
+                <w:rFonts w:ascii="Times New Roman" w:hAnsi="Times New Roman" w:cs="Times New Roman"/>
+                <w:color w:val="000000" w:themeColor="text1"/>
+                <w:sz w:val="24"/>
+                <w:szCs w:val="24"/>
+              </w:rPr>
+              <w:t xml:space="preserve">If there is a system error while generating the timetable, the system should display an error message and prompt the </w:t>
+            </w:r>
+            <w:r>
+              <w:rPr>
+                <w:rFonts w:ascii="Times New Roman" w:hAnsi="Times New Roman" w:cs="Times New Roman"/>
+                <w:color w:val="000000" w:themeColor="text1"/>
+                <w:sz w:val="24"/>
+                <w:szCs w:val="24"/>
+              </w:rPr>
+              <w:t>admin</w:t>
+            </w:r>
+            <w:r>
+              <w:rPr>
+                <w:rFonts w:ascii="Times New Roman" w:hAnsi="Times New Roman" w:cs="Times New Roman"/>
+                <w:color w:val="000000" w:themeColor="text1"/>
+                <w:sz w:val="24"/>
+                <w:szCs w:val="24"/>
+              </w:rPr>
+              <w:t xml:space="preserve"> to try again later.</w:t>
+            </w:r>
+            <w:r>
+              <w:rPr>
+                <w:rFonts w:ascii="Times New Roman" w:hAnsi="Times New Roman" w:cs="Times New Roman"/>
+                <w:color w:val="000000" w:themeColor="text1"/>
+                <w:sz w:val="24"/>
+                <w:szCs w:val="24"/>
+              </w:rPr>
+              <w:tab/>
+            </w:r>
+          </w:p>
+          <w:p>
+            <w:pPr>
+              <w:pStyle w:val="ListParagraph"/>
+              <w:numPr>
+                <w:ilvl w:val="0"/>
+                <w:numId w:val="68"/>
+              </w:numPr>
+              <w:spacing w:line="360" w:lineRule="auto"/>
+              <w:cnfStyle w:val="000000100000" w:firstRow="0" w:lastRow="0" w:firstColumn="0" w:lastColumn="0" w:oddVBand="0" w:evenVBand="0" w:oddHBand="1" w:evenHBand="0" w:firstRowFirstColumn="0" w:firstRowLastColumn="0" w:lastRowFirstColumn="0" w:lastRowLastColumn="0"/>
+              <w:rPr>
+                <w:rFonts w:ascii="Times New Roman" w:hAnsi="Times New Roman" w:cs="Times New Roman"/>
+                <w:color w:val="000000" w:themeColor="text1"/>
+                <w:sz w:val="24"/>
+                <w:szCs w:val="24"/>
+              </w:rPr>
+            </w:pPr>
+            <w:r>
+              <w:rPr>
+                <w:rFonts w:ascii="Times New Roman" w:hAnsi="Times New Roman" w:cs="Times New Roman"/>
+                <w:color w:val="000000" w:themeColor="text1"/>
+                <w:sz w:val="24"/>
+                <w:szCs w:val="24"/>
+              </w:rPr>
+              <w:t xml:space="preserve">If there is a major change in faculty availability or course enrollment after the timetable has been generated, the </w:t>
+            </w:r>
+            <w:r>
+              <w:rPr>
+                <w:rFonts w:ascii="Times New Roman" w:hAnsi="Times New Roman" w:cs="Times New Roman"/>
+                <w:color w:val="000000" w:themeColor="text1"/>
+                <w:sz w:val="24"/>
+                <w:szCs w:val="24"/>
+              </w:rPr>
+              <w:t>admin</w:t>
+            </w:r>
+            <w:r>
+              <w:rPr>
+                <w:rFonts w:ascii="Times New Roman" w:hAnsi="Times New Roman" w:cs="Times New Roman"/>
+                <w:color w:val="000000" w:themeColor="text1"/>
+                <w:sz w:val="24"/>
+                <w:szCs w:val="24"/>
+              </w:rPr>
+              <w:t xml:space="preserve"> may need to modify the schedule manually.</w:t>
+            </w:r>
+          </w:p>
+        </w:tc>
+      </w:tr>
+      <w:tr>
+        <w:tc>
+          <w:tcPr>
+            <w:cnfStyle w:val="001000000000" w:firstRow="0" w:lastRow="0" w:firstColumn="1" w:lastColumn="0" w:oddVBand="0" w:evenVBand="0" w:oddHBand="0" w:evenHBand="0" w:firstRowFirstColumn="0" w:firstRowLastColumn="0" w:lastRowFirstColumn="0" w:lastRowLastColumn="0"/>
+            <w:tcW w:w="3055" w:type="dxa"/>
+          </w:tcPr>
+          <w:p>
+            <w:pPr>
+              <w:spacing w:line="360" w:lineRule="auto"/>
+              <w:rPr>
+                <w:rFonts w:ascii="Times New Roman" w:hAnsi="Times New Roman" w:cs="Times New Roman"/>
+                <w:color w:val="000000" w:themeColor="text1"/>
+                <w:sz w:val="24"/>
+                <w:szCs w:val="24"/>
+              </w:rPr>
+            </w:pPr>
+            <w:r>
+              <w:rPr>
+                <w:rFonts w:ascii="Times New Roman" w:hAnsi="Times New Roman" w:cs="Times New Roman"/>
+                <w:color w:val="000000" w:themeColor="text1"/>
+                <w:sz w:val="24"/>
+                <w:szCs w:val="24"/>
+              </w:rPr>
+              <w:t>Special Requirements</w:t>
+            </w:r>
+          </w:p>
+        </w:tc>
+        <w:tc>
+          <w:tcPr>
+            <w:tcW w:w="6740" w:type="dxa"/>
+            <w:hideMark/>
+          </w:tcPr>
+          <w:p>
+            <w:pPr>
+              <w:spacing w:line="360" w:lineRule="auto"/>
+              <w:cnfStyle w:val="000000000000" w:firstRow="0" w:lastRow="0" w:firstColumn="0" w:lastColumn="0" w:oddVBand="0" w:evenVBand="0" w:oddHBand="0" w:evenHBand="0" w:firstRowFirstColumn="0" w:firstRowLastColumn="0" w:lastRowFirstColumn="0" w:lastRowLastColumn="0"/>
+              <w:rPr>
+                <w:rFonts w:ascii="Times New Roman" w:hAnsi="Times New Roman" w:cs="Times New Roman"/>
+                <w:color w:val="000000" w:themeColor="text1"/>
+                <w:sz w:val="24"/>
+                <w:szCs w:val="24"/>
+              </w:rPr>
+            </w:pPr>
+            <w:r>
+              <w:rPr>
+                <w:rFonts w:ascii="Times New Roman" w:hAnsi="Times New Roman" w:cs="Times New Roman"/>
+                <w:color w:val="000000" w:themeColor="text1"/>
+                <w:sz w:val="24"/>
+                <w:szCs w:val="24"/>
+              </w:rPr>
+              <w:t>The TimeTable Management System must be able to generate accurate course schedules based on the classrooms available.</w:t>
+            </w:r>
+          </w:p>
+        </w:tc>
+      </w:tr>
+      <w:tr>
+        <w:trPr>
+          <w:cnfStyle w:val="000000100000" w:firstRow="0" w:lastRow="0" w:firstColumn="0" w:lastColumn="0" w:oddVBand="0" w:evenVBand="0" w:oddHBand="1" w:evenHBand="0" w:firstRowFirstColumn="0" w:firstRowLastColumn="0" w:lastRowFirstColumn="0" w:lastRowLastColumn="0"/>
+        </w:trPr>
+        <w:tc>
+          <w:tcPr>
+            <w:cnfStyle w:val="001000000000" w:firstRow="0" w:lastRow="0" w:firstColumn="1" w:lastColumn="0" w:oddVBand="0" w:evenVBand="0" w:oddHBand="0" w:evenHBand="0" w:firstRowFirstColumn="0" w:firstRowLastColumn="0" w:lastRowFirstColumn="0" w:lastRowLastColumn="0"/>
+            <w:tcW w:w="3055" w:type="dxa"/>
+            <w:hideMark/>
+          </w:tcPr>
+          <w:p>
+            <w:pPr>
+              <w:spacing w:line="360" w:lineRule="auto"/>
+              <w:rPr>
+                <w:rFonts w:ascii="Times New Roman" w:hAnsi="Times New Roman" w:cs="Times New Roman"/>
+                <w:color w:val="000000" w:themeColor="text1"/>
+                <w:sz w:val="24"/>
+                <w:szCs w:val="24"/>
+              </w:rPr>
+            </w:pPr>
+          </w:p>
+        </w:tc>
+        <w:tc>
+          <w:tcPr>
+            <w:tcW w:w="6740" w:type="dxa"/>
+            <w:hideMark/>
+          </w:tcPr>
+          <w:p>
+            <w:pPr>
+              <w:spacing w:line="360" w:lineRule="auto"/>
+              <w:cnfStyle w:val="000000100000" w:firstRow="0" w:lastRow="0" w:firstColumn="0" w:lastColumn="0" w:oddVBand="0" w:evenVBand="0" w:oddHBand="1" w:evenHBand="0" w:firstRowFirstColumn="0" w:firstRowLastColumn="0" w:lastRowFirstColumn="0" w:lastRowLastColumn="0"/>
+              <w:rPr>
+                <w:rFonts w:ascii="Times New Roman" w:hAnsi="Times New Roman" w:cs="Times New Roman"/>
+                <w:color w:val="000000" w:themeColor="text1"/>
+                <w:sz w:val="24"/>
+                <w:szCs w:val="24"/>
+              </w:rPr>
+            </w:pPr>
+          </w:p>
+        </w:tc>
+      </w:tr>
+      <w:tr>
+        <w:tc>
+          <w:tcPr>
+            <w:cnfStyle w:val="001000000000" w:firstRow="0" w:lastRow="0" w:firstColumn="1" w:lastColumn="0" w:oddVBand="0" w:evenVBand="0" w:oddHBand="0" w:evenHBand="0" w:firstRowFirstColumn="0" w:firstRowLastColumn="0" w:lastRowFirstColumn="0" w:lastRowLastColumn="0"/>
+            <w:tcW w:w="3055" w:type="dxa"/>
+          </w:tcPr>
+          <w:p>
+            <w:pPr>
+              <w:spacing w:line="360" w:lineRule="auto"/>
+              <w:rPr>
+                <w:rFonts w:ascii="Times New Roman" w:hAnsi="Times New Roman" w:cs="Times New Roman"/>
+                <w:color w:val="000000" w:themeColor="text1"/>
+                <w:sz w:val="24"/>
+                <w:szCs w:val="24"/>
+              </w:rPr>
+            </w:pPr>
+            <w:r>
+              <w:rPr>
+                <w:rFonts w:ascii="Times New Roman" w:hAnsi="Times New Roman" w:cs="Times New Roman"/>
+                <w:color w:val="000000" w:themeColor="text1"/>
+                <w:sz w:val="24"/>
+                <w:szCs w:val="24"/>
+              </w:rPr>
+              <w:t>Technology and Data Variations List</w:t>
+            </w:r>
+          </w:p>
+        </w:tc>
+        <w:tc>
+          <w:tcPr>
+            <w:tcW w:w="6740" w:type="dxa"/>
+            <w:hideMark/>
+          </w:tcPr>
+          <w:p>
+            <w:pPr>
+              <w:pStyle w:val="ListParagraph"/>
+              <w:numPr>
+                <w:ilvl w:val="0"/>
+                <w:numId w:val="52"/>
+              </w:numPr>
+              <w:spacing w:line="360" w:lineRule="auto"/>
+              <w:cnfStyle w:val="000000000000" w:firstRow="0" w:lastRow="0" w:firstColumn="0" w:lastColumn="0" w:oddVBand="0" w:evenVBand="0" w:oddHBand="0" w:evenHBand="0" w:firstRowFirstColumn="0" w:firstRowLastColumn="0" w:lastRowFirstColumn="0" w:lastRowLastColumn="0"/>
+              <w:rPr>
+                <w:rFonts w:ascii="Times New Roman" w:hAnsi="Times New Roman" w:cs="Times New Roman"/>
+                <w:color w:val="000000" w:themeColor="text1"/>
+                <w:sz w:val="24"/>
+                <w:szCs w:val="24"/>
+              </w:rPr>
+            </w:pPr>
+            <w:r>
+              <w:rPr>
+                <w:rFonts w:ascii="Times New Roman" w:hAnsi="Times New Roman" w:cs="Times New Roman"/>
+                <w:color w:val="000000" w:themeColor="text1"/>
+                <w:sz w:val="24"/>
+                <w:szCs w:val="24"/>
+              </w:rPr>
+              <w:t>Object-Oriented Programming</w:t>
+            </w:r>
+          </w:p>
+          <w:p>
+            <w:pPr>
+              <w:pStyle w:val="ListParagraph"/>
+              <w:numPr>
+                <w:ilvl w:val="0"/>
+                <w:numId w:val="52"/>
+              </w:numPr>
+              <w:spacing w:line="360" w:lineRule="auto"/>
+              <w:cnfStyle w:val="000000000000" w:firstRow="0" w:lastRow="0" w:firstColumn="0" w:lastColumn="0" w:oddVBand="0" w:evenVBand="0" w:oddHBand="0" w:evenHBand="0" w:firstRowFirstColumn="0" w:firstRowLastColumn="0" w:lastRowFirstColumn="0" w:lastRowLastColumn="0"/>
+              <w:rPr>
+                <w:rFonts w:ascii="Times New Roman" w:hAnsi="Times New Roman" w:cs="Times New Roman"/>
+                <w:color w:val="000000" w:themeColor="text1"/>
+                <w:sz w:val="24"/>
+                <w:szCs w:val="24"/>
+              </w:rPr>
+            </w:pPr>
+            <w:r>
+              <w:rPr>
+                <w:rFonts w:ascii="Times New Roman" w:hAnsi="Times New Roman" w:cs="Times New Roman"/>
+                <w:color w:val="000000" w:themeColor="text1"/>
+                <w:sz w:val="24"/>
+                <w:szCs w:val="24"/>
+              </w:rPr>
+              <w:t>Database Management Systems</w:t>
+            </w:r>
+          </w:p>
+          <w:p>
+            <w:pPr>
+              <w:pStyle w:val="ListParagraph"/>
+              <w:numPr>
+                <w:ilvl w:val="0"/>
+                <w:numId w:val="52"/>
+              </w:numPr>
+              <w:spacing w:line="360" w:lineRule="auto"/>
+              <w:cnfStyle w:val="000000000000" w:firstRow="0" w:lastRow="0" w:firstColumn="0" w:lastColumn="0" w:oddVBand="0" w:evenVBand="0" w:oddHBand="0" w:evenHBand="0" w:firstRowFirstColumn="0" w:firstRowLastColumn="0" w:lastRowFirstColumn="0" w:lastRowLastColumn="0"/>
+              <w:rPr>
+                <w:rFonts w:ascii="Times New Roman" w:hAnsi="Times New Roman" w:cs="Times New Roman"/>
+                <w:color w:val="000000" w:themeColor="text1"/>
+                <w:sz w:val="24"/>
+                <w:szCs w:val="24"/>
+              </w:rPr>
+            </w:pPr>
+            <w:r>
+              <w:rPr>
+                <w:rFonts w:ascii="Times New Roman" w:hAnsi="Times New Roman" w:cs="Times New Roman"/>
+                <w:color w:val="000000" w:themeColor="text1"/>
+                <w:sz w:val="24"/>
+                <w:szCs w:val="24"/>
+              </w:rPr>
+              <w:lastRenderedPageBreak/>
+              <w:t>Object Oriented Software Engineering</w:t>
+            </w:r>
+          </w:p>
+          <w:p>
+            <w:pPr>
+              <w:pStyle w:val="ListParagraph"/>
+              <w:numPr>
+                <w:ilvl w:val="0"/>
+                <w:numId w:val="52"/>
+              </w:numPr>
+              <w:spacing w:line="360" w:lineRule="auto"/>
+              <w:cnfStyle w:val="000000000000" w:firstRow="0" w:lastRow="0" w:firstColumn="0" w:lastColumn="0" w:oddVBand="0" w:evenVBand="0" w:oddHBand="0" w:evenHBand="0" w:firstRowFirstColumn="0" w:firstRowLastColumn="0" w:lastRowFirstColumn="0" w:lastRowLastColumn="0"/>
+              <w:rPr>
+                <w:rFonts w:ascii="Times New Roman" w:hAnsi="Times New Roman" w:cs="Times New Roman"/>
+                <w:color w:val="000000" w:themeColor="text1"/>
+                <w:sz w:val="24"/>
+                <w:szCs w:val="24"/>
+              </w:rPr>
+            </w:pPr>
+            <w:r>
+              <w:rPr>
+                <w:rFonts w:ascii="Times New Roman" w:hAnsi="Times New Roman" w:cs="Times New Roman"/>
+                <w:color w:val="000000" w:themeColor="text1"/>
+                <w:sz w:val="24"/>
+                <w:szCs w:val="24"/>
+              </w:rPr>
+              <w:t>Web languages (html,css,react)</w:t>
+            </w:r>
+          </w:p>
+          <w:p>
+            <w:pPr>
+              <w:pStyle w:val="ListParagraph"/>
+              <w:numPr>
+                <w:ilvl w:val="0"/>
+                <w:numId w:val="56"/>
+              </w:numPr>
+              <w:spacing w:line="360" w:lineRule="auto"/>
+              <w:cnfStyle w:val="000000000000" w:firstRow="0" w:lastRow="0" w:firstColumn="0" w:lastColumn="0" w:oddVBand="0" w:evenVBand="0" w:oddHBand="0" w:evenHBand="0" w:firstRowFirstColumn="0" w:firstRowLastColumn="0" w:lastRowFirstColumn="0" w:lastRowLastColumn="0"/>
+              <w:rPr>
+                <w:rFonts w:ascii="Times New Roman" w:hAnsi="Times New Roman" w:cs="Times New Roman"/>
+                <w:color w:val="000000" w:themeColor="text1"/>
+                <w:sz w:val="24"/>
+                <w:szCs w:val="24"/>
+              </w:rPr>
+            </w:pPr>
+            <w:r>
+              <w:rPr>
+                <w:rFonts w:ascii="Times New Roman" w:hAnsi="Times New Roman" w:cs="Times New Roman"/>
+                <w:color w:val="000000" w:themeColor="text1"/>
+                <w:sz w:val="24"/>
+                <w:szCs w:val="24"/>
+              </w:rPr>
+              <w:t>Course information may be updated between the time the timetable is generated and the start of the semester.</w:t>
+            </w:r>
+            <w:r>
+              <w:rPr>
+                <w:rFonts w:ascii="Times New Roman" w:hAnsi="Times New Roman" w:cs="Times New Roman"/>
+                <w:color w:val="000000" w:themeColor="text1"/>
+                <w:sz w:val="24"/>
+                <w:szCs w:val="24"/>
+              </w:rPr>
+              <w:tab/>
+            </w:r>
+          </w:p>
+          <w:p>
+            <w:pPr>
+              <w:pStyle w:val="ListParagraph"/>
+              <w:numPr>
+                <w:ilvl w:val="0"/>
+                <w:numId w:val="56"/>
+              </w:numPr>
+              <w:spacing w:line="360" w:lineRule="auto"/>
+              <w:cnfStyle w:val="000000000000" w:firstRow="0" w:lastRow="0" w:firstColumn="0" w:lastColumn="0" w:oddVBand="0" w:evenVBand="0" w:oddHBand="0" w:evenHBand="0" w:firstRowFirstColumn="0" w:firstRowLastColumn="0" w:lastRowFirstColumn="0" w:lastRowLastColumn="0"/>
+              <w:rPr>
+                <w:rFonts w:ascii="Times New Roman" w:hAnsi="Times New Roman" w:cs="Times New Roman"/>
+                <w:color w:val="000000" w:themeColor="text1"/>
+                <w:sz w:val="24"/>
+                <w:szCs w:val="24"/>
+              </w:rPr>
+            </w:pPr>
+            <w:r>
+              <w:rPr>
+                <w:rFonts w:ascii="Times New Roman" w:hAnsi="Times New Roman" w:cs="Times New Roman"/>
+                <w:color w:val="000000" w:themeColor="text1"/>
+                <w:sz w:val="24"/>
+                <w:szCs w:val="24"/>
+              </w:rPr>
+              <w:t>Faculty availability may change due to illness, scheduling conflicts, or other unforeseen circumstances.</w:t>
+            </w:r>
+            <w:r>
+              <w:rPr>
+                <w:rFonts w:ascii="Times New Roman" w:hAnsi="Times New Roman" w:cs="Times New Roman"/>
+                <w:color w:val="000000" w:themeColor="text1"/>
+                <w:sz w:val="24"/>
+                <w:szCs w:val="24"/>
+              </w:rPr>
+              <w:tab/>
+            </w:r>
+          </w:p>
+          <w:p>
+            <w:pPr>
+              <w:pStyle w:val="ListParagraph"/>
+              <w:numPr>
+                <w:ilvl w:val="0"/>
+                <w:numId w:val="56"/>
+              </w:numPr>
+              <w:spacing w:line="360" w:lineRule="auto"/>
+              <w:cnfStyle w:val="000000000000" w:firstRow="0" w:lastRow="0" w:firstColumn="0" w:lastColumn="0" w:oddVBand="0" w:evenVBand="0" w:oddHBand="0" w:evenHBand="0" w:firstRowFirstColumn="0" w:firstRowLastColumn="0" w:lastRowFirstColumn="0" w:lastRowLastColumn="0"/>
+              <w:rPr>
+                <w:rFonts w:ascii="Times New Roman" w:hAnsi="Times New Roman" w:cs="Times New Roman"/>
+                <w:color w:val="000000" w:themeColor="text1"/>
+                <w:sz w:val="24"/>
+                <w:szCs w:val="24"/>
+              </w:rPr>
+            </w:pPr>
+            <w:r>
+              <w:rPr>
+                <w:rFonts w:ascii="Times New Roman" w:hAnsi="Times New Roman" w:cs="Times New Roman"/>
+                <w:color w:val="000000" w:themeColor="text1"/>
+                <w:sz w:val="24"/>
+                <w:szCs w:val="24"/>
+              </w:rPr>
+              <w:t>Classroom availability may change due to maintenance or other scheduling conflicts</w:t>
+            </w:r>
+          </w:p>
+        </w:tc>
+      </w:tr>
+      <w:tr>
+        <w:trPr>
+          <w:cnfStyle w:val="000000100000" w:firstRow="0" w:lastRow="0" w:firstColumn="0" w:lastColumn="0" w:oddVBand="0" w:evenVBand="0" w:oddHBand="1" w:evenHBand="0" w:firstRowFirstColumn="0" w:firstRowLastColumn="0" w:lastRowFirstColumn="0" w:lastRowLastColumn="0"/>
+        </w:trPr>
+        <w:tc>
+          <w:tcPr>
+            <w:cnfStyle w:val="001000000000" w:firstRow="0" w:lastRow="0" w:firstColumn="1" w:lastColumn="0" w:oddVBand="0" w:evenVBand="0" w:oddHBand="0" w:evenHBand="0" w:firstRowFirstColumn="0" w:firstRowLastColumn="0" w:lastRowFirstColumn="0" w:lastRowLastColumn="0"/>
+            <w:tcW w:w="3055" w:type="dxa"/>
+          </w:tcPr>
+          <w:p>
+            <w:pPr>
+              <w:spacing w:line="360" w:lineRule="auto"/>
+              <w:rPr>
+                <w:rFonts w:ascii="Times New Roman" w:hAnsi="Times New Roman" w:cs="Times New Roman"/>
+                <w:color w:val="000000" w:themeColor="text1"/>
+                <w:sz w:val="24"/>
+                <w:szCs w:val="24"/>
+              </w:rPr>
+            </w:pPr>
+            <w:r>
+              <w:rPr>
+                <w:rFonts w:ascii="Times New Roman" w:hAnsi="Times New Roman" w:cs="Times New Roman"/>
+                <w:color w:val="000000" w:themeColor="text1"/>
+                <w:sz w:val="24"/>
+                <w:szCs w:val="24"/>
+              </w:rPr>
+              <w:lastRenderedPageBreak/>
+              <w:t>Frequency of Occurrences</w:t>
+            </w:r>
+          </w:p>
+        </w:tc>
+        <w:tc>
+          <w:tcPr>
+            <w:tcW w:w="6740" w:type="dxa"/>
+            <w:hideMark/>
+          </w:tcPr>
+          <w:p>
+            <w:pPr>
+              <w:pStyle w:val="ListParagraph"/>
+              <w:numPr>
+                <w:ilvl w:val="0"/>
+                <w:numId w:val="51"/>
+              </w:numPr>
+              <w:spacing w:line="360" w:lineRule="auto"/>
+              <w:cnfStyle w:val="000000100000" w:firstRow="0" w:lastRow="0" w:firstColumn="0" w:lastColumn="0" w:oddVBand="0" w:evenVBand="0" w:oddHBand="1" w:evenHBand="0" w:firstRowFirstColumn="0" w:firstRowLastColumn="0" w:lastRowFirstColumn="0" w:lastRowLastColumn="0"/>
+              <w:rPr>
+                <w:rFonts w:ascii="Times New Roman" w:hAnsi="Times New Roman" w:cs="Times New Roman"/>
+                <w:color w:val="000000" w:themeColor="text1"/>
+                <w:sz w:val="24"/>
+                <w:szCs w:val="24"/>
+              </w:rPr>
+            </w:pPr>
+            <w:r>
+              <w:rPr>
+                <w:rFonts w:ascii="Times New Roman" w:hAnsi="Times New Roman" w:cs="Times New Roman"/>
+                <w:color w:val="000000" w:themeColor="text1"/>
+                <w:sz w:val="24"/>
+                <w:szCs w:val="24"/>
+              </w:rPr>
+              <w:t>Once per semester for each university department.</w:t>
+            </w:r>
+          </w:p>
+          <w:p>
+            <w:pPr>
+              <w:pStyle w:val="ListParagraph"/>
+              <w:numPr>
+                <w:ilvl w:val="0"/>
+                <w:numId w:val="51"/>
+              </w:numPr>
+              <w:spacing w:line="360" w:lineRule="auto"/>
+              <w:cnfStyle w:val="000000100000" w:firstRow="0" w:lastRow="0" w:firstColumn="0" w:lastColumn="0" w:oddVBand="0" w:evenVBand="0" w:oddHBand="1" w:evenHBand="0" w:firstRowFirstColumn="0" w:firstRowLastColumn="0" w:lastRowFirstColumn="0" w:lastRowLastColumn="0"/>
+              <w:rPr>
+                <w:rFonts w:ascii="Times New Roman" w:hAnsi="Times New Roman" w:cs="Times New Roman"/>
+                <w:color w:val="000000" w:themeColor="text1"/>
+                <w:sz w:val="24"/>
+                <w:szCs w:val="24"/>
+              </w:rPr>
+            </w:pPr>
+            <w:r>
+              <w:rPr>
+                <w:rFonts w:ascii="Times New Roman" w:hAnsi="Times New Roman" w:cs="Times New Roman"/>
+                <w:color w:val="000000" w:themeColor="text1"/>
+                <w:sz w:val="24"/>
+                <w:szCs w:val="24"/>
+              </w:rPr>
+              <w:t xml:space="preserve">If timetable is not accurate </w:t>
+            </w:r>
+            <w:r>
+              <w:rPr>
+                <w:rFonts w:ascii="Times New Roman" w:hAnsi="Times New Roman" w:cs="Times New Roman"/>
+                <w:color w:val="000000" w:themeColor="text1"/>
+                <w:sz w:val="24"/>
+                <w:szCs w:val="24"/>
+              </w:rPr>
+              <w:t>university administrator</w:t>
+            </w:r>
+            <w:r>
+              <w:rPr>
+                <w:rFonts w:ascii="Times New Roman" w:hAnsi="Times New Roman" w:cs="Times New Roman"/>
+                <w:color w:val="000000" w:themeColor="text1"/>
+                <w:sz w:val="24"/>
+                <w:szCs w:val="24"/>
+              </w:rPr>
+              <w:t xml:space="preserve"> can also modify it.</w:t>
+            </w:r>
+          </w:p>
+        </w:tc>
+      </w:tr>
+      <w:tr>
+        <w:tc>
+          <w:tcPr>
+            <w:cnfStyle w:val="001000000000" w:firstRow="0" w:lastRow="0" w:firstColumn="1" w:lastColumn="0" w:oddVBand="0" w:evenVBand="0" w:oddHBand="0" w:evenHBand="0" w:firstRowFirstColumn="0" w:firstRowLastColumn="0" w:lastRowFirstColumn="0" w:lastRowLastColumn="0"/>
+            <w:tcW w:w="3055" w:type="dxa"/>
+            <w:hideMark/>
+          </w:tcPr>
+          <w:p>
+            <w:pPr>
+              <w:spacing w:line="360" w:lineRule="auto"/>
+              <w:rPr>
+                <w:rFonts w:ascii="Times New Roman" w:hAnsi="Times New Roman" w:cs="Times New Roman"/>
+                <w:color w:val="000000" w:themeColor="text1"/>
+                <w:sz w:val="24"/>
+                <w:szCs w:val="24"/>
+              </w:rPr>
+            </w:pPr>
+          </w:p>
+        </w:tc>
+        <w:tc>
+          <w:tcPr>
+            <w:tcW w:w="6740" w:type="dxa"/>
+            <w:hideMark/>
+          </w:tcPr>
+          <w:p>
+            <w:pPr>
+              <w:spacing w:line="360" w:lineRule="auto"/>
+              <w:cnfStyle w:val="000000000000" w:firstRow="0" w:lastRow="0" w:firstColumn="0" w:lastColumn="0" w:oddVBand="0" w:evenVBand="0" w:oddHBand="0" w:evenHBand="0" w:firstRowFirstColumn="0" w:firstRowLastColumn="0" w:lastRowFirstColumn="0" w:lastRowLastColumn="0"/>
+              <w:rPr>
+                <w:rFonts w:ascii="Times New Roman" w:hAnsi="Times New Roman" w:cs="Times New Roman"/>
+                <w:color w:val="000000" w:themeColor="text1"/>
+                <w:sz w:val="24"/>
+                <w:szCs w:val="24"/>
+              </w:rPr>
+            </w:pPr>
+          </w:p>
+        </w:tc>
+      </w:tr>
+      <w:tr>
+        <w:trPr>
+          <w:cnfStyle w:val="000000100000" w:firstRow="0" w:lastRow="0" w:firstColumn="0" w:lastColumn="0" w:oddVBand="0" w:evenVBand="0" w:oddHBand="1" w:evenHBand="0" w:firstRowFirstColumn="0" w:firstRowLastColumn="0" w:lastRowFirstColumn="0" w:lastRowLastColumn="0"/>
+        </w:trPr>
+        <w:tc>
+          <w:tcPr>
+            <w:cnfStyle w:val="001000000000" w:firstRow="0" w:lastRow="0" w:firstColumn="1" w:lastColumn="0" w:oddVBand="0" w:evenVBand="0" w:oddHBand="0" w:evenHBand="0" w:firstRowFirstColumn="0" w:firstRowLastColumn="0" w:lastRowFirstColumn="0" w:lastRowLastColumn="0"/>
+            <w:tcW w:w="3055" w:type="dxa"/>
+          </w:tcPr>
+          <w:p>
+            <w:pPr>
+              <w:spacing w:line="360" w:lineRule="auto"/>
+              <w:rPr>
+                <w:rFonts w:ascii="Times New Roman" w:hAnsi="Times New Roman" w:cs="Times New Roman"/>
+                <w:color w:val="000000" w:themeColor="text1"/>
+                <w:sz w:val="24"/>
+                <w:szCs w:val="24"/>
+              </w:rPr>
+            </w:pPr>
+            <w:r>
+              <w:rPr>
+                <w:rFonts w:ascii="Times New Roman" w:hAnsi="Times New Roman" w:cs="Times New Roman"/>
+                <w:color w:val="000000" w:themeColor="text1"/>
+                <w:sz w:val="24"/>
+                <w:szCs w:val="24"/>
+              </w:rPr>
+              <w:t>Miscellaneous</w:t>
+            </w:r>
+          </w:p>
+        </w:tc>
+        <w:tc>
+          <w:tcPr>
+            <w:tcW w:w="6740" w:type="dxa"/>
+            <w:hideMark/>
+          </w:tcPr>
+          <w:p>
+            <w:pPr>
+              <w:pStyle w:val="ListParagraph"/>
+              <w:numPr>
+                <w:ilvl w:val="0"/>
+                <w:numId w:val="55"/>
+              </w:numPr>
+              <w:spacing w:line="360" w:lineRule="auto"/>
+              <w:cnfStyle w:val="000000100000" w:firstRow="0" w:lastRow="0" w:firstColumn="0" w:lastColumn="0" w:oddVBand="0" w:evenVBand="0" w:oddHBand="1" w:evenHBand="0" w:firstRowFirstColumn="0" w:firstRowLastColumn="0" w:lastRowFirstColumn="0" w:lastRowLastColumn="0"/>
+              <w:rPr>
+                <w:rFonts w:ascii="Times New Roman" w:hAnsi="Times New Roman" w:cs="Times New Roman"/>
+                <w:color w:val="000000" w:themeColor="text1"/>
+                <w:sz w:val="24"/>
+                <w:szCs w:val="24"/>
+              </w:rPr>
+            </w:pPr>
+            <w:r>
+              <w:rPr>
+                <w:rFonts w:ascii="Times New Roman" w:hAnsi="Times New Roman" w:cs="Times New Roman"/>
+                <w:color w:val="000000" w:themeColor="text1"/>
+                <w:sz w:val="24"/>
+                <w:szCs w:val="24"/>
+              </w:rPr>
+              <w:t>The system should be able to handle large amounts of data efficiently.</w:t>
+            </w:r>
+            <w:r>
+              <w:rPr>
+                <w:rFonts w:ascii="Times New Roman" w:hAnsi="Times New Roman" w:cs="Times New Roman"/>
+                <w:color w:val="000000" w:themeColor="text1"/>
+                <w:sz w:val="24"/>
+                <w:szCs w:val="24"/>
+              </w:rPr>
+              <w:tab/>
+            </w:r>
+          </w:p>
+          <w:p>
+            <w:pPr>
+              <w:pStyle w:val="ListParagraph"/>
+              <w:numPr>
+                <w:ilvl w:val="0"/>
+                <w:numId w:val="55"/>
+              </w:numPr>
+              <w:spacing w:line="360" w:lineRule="auto"/>
+              <w:cnfStyle w:val="000000100000" w:firstRow="0" w:lastRow="0" w:firstColumn="0" w:lastColumn="0" w:oddVBand="0" w:evenVBand="0" w:oddHBand="1" w:evenHBand="0" w:firstRowFirstColumn="0" w:firstRowLastColumn="0" w:lastRowFirstColumn="0" w:lastRowLastColumn="0"/>
+              <w:rPr>
+                <w:rFonts w:ascii="Times New Roman" w:hAnsi="Times New Roman" w:cs="Times New Roman"/>
+                <w:color w:val="000000" w:themeColor="text1"/>
+                <w:sz w:val="24"/>
+                <w:szCs w:val="24"/>
+              </w:rPr>
+            </w:pPr>
+            <w:r>
+              <w:rPr>
+                <w:rFonts w:ascii="Times New Roman" w:hAnsi="Times New Roman" w:cs="Times New Roman"/>
+                <w:color w:val="000000" w:themeColor="text1"/>
+                <w:sz w:val="24"/>
+                <w:szCs w:val="24"/>
+              </w:rPr>
+              <w:t>The system should be user-friendly and easy to navigate.</w:t>
+            </w:r>
+            <w:r>
+              <w:rPr>
+                <w:rFonts w:ascii="Times New Roman" w:hAnsi="Times New Roman" w:cs="Times New Roman"/>
+                <w:color w:val="000000" w:themeColor="text1"/>
+                <w:sz w:val="24"/>
+                <w:szCs w:val="24"/>
+              </w:rPr>
+              <w:tab/>
+            </w:r>
+          </w:p>
+          <w:p>
+            <w:pPr>
+              <w:pStyle w:val="ListParagraph"/>
+              <w:numPr>
+                <w:ilvl w:val="0"/>
+                <w:numId w:val="55"/>
+              </w:numPr>
+              <w:spacing w:line="360" w:lineRule="auto"/>
+              <w:cnfStyle w:val="000000100000" w:firstRow="0" w:lastRow="0" w:firstColumn="0" w:lastColumn="0" w:oddVBand="0" w:evenVBand="0" w:oddHBand="1" w:evenHBand="0" w:firstRowFirstColumn="0" w:firstRowLastColumn="0" w:lastRowFirstColumn="0" w:lastRowLastColumn="0"/>
+              <w:rPr>
+                <w:rFonts w:ascii="Times New Roman" w:hAnsi="Times New Roman" w:cs="Times New Roman"/>
+                <w:color w:val="000000" w:themeColor="text1"/>
+                <w:sz w:val="24"/>
+                <w:szCs w:val="24"/>
+              </w:rPr>
+            </w:pPr>
+            <w:r>
+              <w:rPr>
+                <w:rFonts w:ascii="Times New Roman" w:hAnsi="Times New Roman" w:cs="Times New Roman"/>
+                <w:color w:val="000000" w:themeColor="text1"/>
+                <w:sz w:val="24"/>
+                <w:szCs w:val="24"/>
+              </w:rPr>
+              <w:t>The system should be able to generate a timetable within a reasonable amount of time.</w:t>
+            </w:r>
+          </w:p>
+        </w:tc>
+      </w:tr>
+      <w:tr>
+        <w:tc>
+          <w:tcPr>
+            <w:cnfStyle w:val="001000000000" w:firstRow="0" w:lastRow="0" w:firstColumn="1" w:lastColumn="0" w:oddVBand="0" w:evenVBand="0" w:oddHBand="0" w:evenHBand="0" w:firstRowFirstColumn="0" w:firstRowLastColumn="0" w:lastRowFirstColumn="0" w:lastRowLastColumn="0"/>
+            <w:tcW w:w="3055" w:type="dxa"/>
+            <w:hideMark/>
+          </w:tcPr>
+          <w:p>
+            <w:pPr>
+              <w:spacing w:line="360" w:lineRule="auto"/>
+              <w:rPr>
+                <w:rFonts w:ascii="Times New Roman" w:hAnsi="Times New Roman" w:cs="Times New Roman"/>
+                <w:color w:val="000000" w:themeColor="text1"/>
+                <w:sz w:val="24"/>
+                <w:szCs w:val="24"/>
+              </w:rPr>
+            </w:pPr>
+          </w:p>
+        </w:tc>
+        <w:tc>
+          <w:tcPr>
+            <w:tcW w:w="6740" w:type="dxa"/>
+            <w:hideMark/>
+          </w:tcPr>
+          <w:p>
+            <w:pPr>
+              <w:spacing w:line="360" w:lineRule="auto"/>
+              <w:cnfStyle w:val="000000000000" w:firstRow="0" w:lastRow="0" w:firstColumn="0" w:lastColumn="0" w:oddVBand="0" w:evenVBand="0" w:oddHBand="0" w:evenHBand="0" w:firstRowFirstColumn="0" w:firstRowLastColumn="0" w:lastRowFirstColumn="0" w:lastRowLastColumn="0"/>
+              <w:rPr>
+                <w:rFonts w:ascii="Times New Roman" w:hAnsi="Times New Roman" w:cs="Times New Roman"/>
+                <w:color w:val="000000" w:themeColor="text1"/>
+                <w:sz w:val="24"/>
+                <w:szCs w:val="24"/>
+              </w:rPr>
+            </w:pPr>
+          </w:p>
+        </w:tc>
+      </w:tr>
+      <w:tr>
+        <w:trPr>
+          <w:cnfStyle w:val="000000100000" w:firstRow="0" w:lastRow="0" w:firstColumn="0" w:lastColumn="0" w:oddVBand="0" w:evenVBand="0" w:oddHBand="1" w:evenHBand="0" w:firstRowFirstColumn="0" w:firstRowLastColumn="0" w:lastRowFirstColumn="0" w:lastRowLastColumn="0"/>
+        </w:trPr>
+        <w:tc>
+          <w:tcPr>
+            <w:cnfStyle w:val="001000000000" w:firstRow="0" w:lastRow="0" w:firstColumn="1" w:lastColumn="0" w:oddVBand="0" w:evenVBand="0" w:oddHBand="0" w:evenHBand="0" w:firstRowFirstColumn="0" w:firstRowLastColumn="0" w:lastRowFirstColumn="0" w:lastRowLastColumn="0"/>
+            <w:tcW w:w="3055" w:type="dxa"/>
+            <w:hideMark/>
+          </w:tcPr>
+          <w:p>
+            <w:pPr>
+              <w:spacing w:line="360" w:lineRule="auto"/>
+              <w:rPr>
+                <w:rFonts w:ascii="Times New Roman" w:hAnsi="Times New Roman" w:cs="Times New Roman"/>
+                <w:color w:val="000000" w:themeColor="text1"/>
+                <w:sz w:val="24"/>
+                <w:szCs w:val="24"/>
+              </w:rPr>
+            </w:pPr>
+          </w:p>
+        </w:tc>
+        <w:tc>
+          <w:tcPr>
+            <w:tcW w:w="6740" w:type="dxa"/>
+            <w:hideMark/>
+          </w:tcPr>
+          <w:p>
+            <w:pPr>
+              <w:spacing w:line="360" w:lineRule="auto"/>
+              <w:cnfStyle w:val="000000100000" w:firstRow="0" w:lastRow="0" w:firstColumn="0" w:lastColumn="0" w:oddVBand="0" w:evenVBand="0" w:oddHBand="1" w:evenHBand="0" w:firstRowFirstColumn="0" w:firstRowLastColumn="0" w:lastRowFirstColumn="0" w:lastRowLastColumn="0"/>
+              <w:rPr>
+                <w:rFonts w:ascii="Times New Roman" w:hAnsi="Times New Roman" w:cs="Times New Roman"/>
+                <w:color w:val="000000" w:themeColor="text1"/>
+                <w:sz w:val="24"/>
+                <w:szCs w:val="24"/>
+              </w:rPr>
+            </w:pPr>
+          </w:p>
+        </w:tc>
+      </w:tr>
+      <w:tr>
+        <w:tc>
+          <w:tcPr>
+            <w:cnfStyle w:val="001000000000" w:firstRow="0" w:lastRow="0" w:firstColumn="1" w:lastColumn="0" w:oddVBand="0" w:evenVBand="0" w:oddHBand="0" w:evenHBand="0" w:firstRowFirstColumn="0" w:firstRowLastColumn="0" w:lastRowFirstColumn="0" w:lastRowLastColumn="0"/>
+            <w:tcW w:w="3055" w:type="dxa"/>
+            <w:hideMark/>
+          </w:tcPr>
+          <w:p>
+            <w:pPr>
+              <w:spacing w:line="360" w:lineRule="auto"/>
+              <w:rPr>
+                <w:rFonts w:ascii="Times New Roman" w:hAnsi="Times New Roman" w:cs="Times New Roman"/>
+                <w:color w:val="000000" w:themeColor="text1"/>
+                <w:sz w:val="24"/>
+                <w:szCs w:val="24"/>
+              </w:rPr>
+            </w:pPr>
+          </w:p>
+        </w:tc>
+        <w:tc>
+          <w:tcPr>
+            <w:tcW w:w="6740" w:type="dxa"/>
+            <w:hideMark/>
+          </w:tcPr>
+          <w:p>
+            <w:pPr>
+              <w:spacing w:line="360" w:lineRule="auto"/>
+              <w:cnfStyle w:val="000000000000" w:firstRow="0" w:lastRow="0" w:firstColumn="0" w:lastColumn="0" w:oddVBand="0" w:evenVBand="0" w:oddHBand="0" w:evenHBand="0" w:firstRowFirstColumn="0" w:firstRowLastColumn="0" w:lastRowFirstColumn="0" w:lastRowLastColumn="0"/>
+              <w:rPr>
+                <w:rFonts w:ascii="Times New Roman" w:hAnsi="Times New Roman" w:cs="Times New Roman"/>
+                <w:color w:val="000000" w:themeColor="text1"/>
+                <w:sz w:val="24"/>
+                <w:szCs w:val="24"/>
+              </w:rPr>
+            </w:pPr>
+          </w:p>
+        </w:tc>
+      </w:tr>
+      <w:tr>
+        <w:trPr>
+          <w:cnfStyle w:val="000000100000" w:firstRow="0" w:lastRow="0" w:firstColumn="0" w:lastColumn="0" w:oddVBand="0" w:evenVBand="0" w:oddHBand="1" w:evenHBand="0" w:firstRowFirstColumn="0" w:firstRowLastColumn="0" w:lastRowFirstColumn="0" w:lastRowLastColumn="0"/>
+        </w:trPr>
+        <w:tc>
+          <w:tcPr>
+            <w:cnfStyle w:val="001000000000" w:firstRow="0" w:lastRow="0" w:firstColumn="1" w:lastColumn="0" w:oddVBand="0" w:evenVBand="0" w:oddHBand="0" w:evenHBand="0" w:firstRowFirstColumn="0" w:firstRowLastColumn="0" w:lastRowFirstColumn="0" w:lastRowLastColumn="0"/>
+            <w:tcW w:w="3055" w:type="dxa"/>
+            <w:hideMark/>
+          </w:tcPr>
+          <w:p>
+            <w:pPr>
+              <w:spacing w:line="360" w:lineRule="auto"/>
+              <w:rPr>
+                <w:rFonts w:ascii="Times New Roman" w:hAnsi="Times New Roman" w:cs="Times New Roman"/>
+                <w:color w:val="000000" w:themeColor="text1"/>
+                <w:sz w:val="24"/>
+                <w:szCs w:val="24"/>
+              </w:rPr>
+            </w:pPr>
+          </w:p>
+        </w:tc>
+        <w:tc>
+          <w:tcPr>
+            <w:tcW w:w="6740" w:type="dxa"/>
+            <w:hideMark/>
+          </w:tcPr>
+          <w:p>
+            <w:pPr>
+              <w:spacing w:line="360" w:lineRule="auto"/>
+              <w:cnfStyle w:val="000000100000" w:firstRow="0" w:lastRow="0" w:firstColumn="0" w:lastColumn="0" w:oddVBand="0" w:evenVBand="0" w:oddHBand="1" w:evenHBand="0" w:firstRowFirstColumn="0" w:firstRowLastColumn="0" w:lastRowFirstColumn="0" w:lastRowLastColumn="0"/>
+              <w:rPr>
+                <w:rFonts w:ascii="Times New Roman" w:hAnsi="Times New Roman" w:cs="Times New Roman"/>
+                <w:color w:val="000000" w:themeColor="text1"/>
+                <w:sz w:val="24"/>
+                <w:szCs w:val="24"/>
+              </w:rPr>
+            </w:pPr>
+          </w:p>
+        </w:tc>
+      </w:tr>
+      <w:tr>
+        <w:tc>
+          <w:tcPr>
+            <w:cnfStyle w:val="001000000000" w:firstRow="0" w:lastRow="0" w:firstColumn="1" w:lastColumn="0" w:oddVBand="0" w:evenVBand="0" w:oddHBand="0" w:evenHBand="0" w:firstRowFirstColumn="0" w:firstRowLastColumn="0" w:lastRowFirstColumn="0" w:lastRowLastColumn="0"/>
+            <w:tcW w:w="3055" w:type="dxa"/>
+            <w:hideMark/>
+          </w:tcPr>
+          <w:p>
+            <w:pPr>
+              <w:spacing w:line="360" w:lineRule="auto"/>
+              <w:rPr>
+                <w:rFonts w:ascii="Times New Roman" w:hAnsi="Times New Roman" w:cs="Times New Roman"/>
+                <w:color w:val="000000" w:themeColor="text1"/>
+                <w:sz w:val="24"/>
+                <w:szCs w:val="24"/>
+              </w:rPr>
+            </w:pPr>
+          </w:p>
+        </w:tc>
+        <w:tc>
+          <w:tcPr>
+            <w:tcW w:w="6740" w:type="dxa"/>
+            <w:hideMark/>
+          </w:tcPr>
+          <w:p>
+            <w:pPr>
+              <w:spacing w:line="360" w:lineRule="auto"/>
+              <w:cnfStyle w:val="000000000000" w:firstRow="0" w:lastRow="0" w:firstColumn="0" w:lastColumn="0" w:oddVBand="0" w:evenVBand="0" w:oddHBand="0" w:evenHBand="0" w:firstRowFirstColumn="0" w:firstRowLastColumn="0" w:lastRowFirstColumn="0" w:lastRowLastColumn="0"/>
+              <w:rPr>
+                <w:rFonts w:ascii="Times New Roman" w:hAnsi="Times New Roman" w:cs="Times New Roman"/>
+                <w:color w:val="000000" w:themeColor="text1"/>
+                <w:sz w:val="24"/>
+                <w:szCs w:val="24"/>
+              </w:rPr>
+            </w:pPr>
+          </w:p>
+        </w:tc>
+      </w:tr>
+    </w:tbl>
+    <w:p>
+      <w:pPr>
+        <w:rPr>
+          <w:rFonts w:asciiTheme="majorHAnsi" w:eastAsiaTheme="majorEastAsia" w:hAnsiTheme="majorHAnsi" w:cstheme="majorBidi"/>
+        </w:rPr>
+      </w:pPr>
+    </w:p>
+    <w:p>
+      <w:pPr>
+        <w:pStyle w:val="Heading3"/>
+      </w:pPr>
+      <w:r>
+        <w:t>FATIMA AFTAB (FA21-BSE-088)</w:t>
+      </w:r>
+    </w:p>
+    <w:tbl>
+      <w:tblPr>
+        <w:tblW w:w="0" w:type="auto"/>
+        <w:tblCellSpacing w:w="0" w:type="dxa"/>
+        <w:tblCellMar>
+          <w:top w:w="75" w:type="dxa"/>
+          <w:left w:w="75" w:type="dxa"/>
+          <w:bottom w:w="75" w:type="dxa"/>
+          <w:right w:w="75" w:type="dxa"/>
+        </w:tblCellMar>
+        <w:tblLook w:val="04A0" w:firstRow="1" w:lastRow="0" w:firstColumn="1" w:lastColumn="0" w:noHBand="0" w:noVBand="1"/>
+      </w:tblPr>
+      <w:tblGrid>
+        <w:gridCol w:w="4353"/>
+      </w:tblGrid>
+      <w:tr>
+        <w:trPr>
+          <w:tblHeader/>
+          <w:tblCellSpacing w:w="0" w:type="dxa"/>
+        </w:trPr>
+        <w:tc>
+          <w:tcPr>
+            <w:tcW w:w="0" w:type="auto"/>
+            <w:tcBorders>
+              <w:top w:val="nil"/>
+              <w:left w:val="nil"/>
+              <w:bottom w:val="nil"/>
+              <w:right w:val="nil"/>
+            </w:tcBorders>
+            <w:vAlign w:val="center"/>
+            <w:hideMark/>
+          </w:tcPr>
+          <w:p>
+            <w:pPr>
+              <w:pStyle w:val="Heading4"/>
+            </w:pPr>
+            <w:r>
+              <w:t>Use Case UC</w:t>
+            </w:r>
+            <w:r>
+              <w:t>5</w:t>
+            </w:r>
+            <w:r>
+              <w:t xml:space="preserve">: </w:t>
+            </w:r>
+            <w:r>
+              <w:t>Give preferences for the courses</w:t>
+            </w:r>
+          </w:p>
+        </w:tc>
+      </w:tr>
+    </w:tbl>
+    <w:p>
+      <w:pPr>
+        <w:rPr>
+          <w:rFonts w:asciiTheme="majorHAnsi" w:eastAsiaTheme="majorEastAsia" w:hAnsiTheme="majorHAnsi" w:cstheme="majorBidi"/>
+        </w:rPr>
+      </w:pPr>
+    </w:p>
+    <w:tbl>
+      <w:tblPr>
+        <w:tblStyle w:val="GridTable6Colorful-Accent5"/>
+        <w:tblW w:w="10312" w:type="dxa"/>
+        <w:tblLook w:val="04A0" w:firstRow="1" w:lastRow="0" w:firstColumn="1" w:lastColumn="0" w:noHBand="0" w:noVBand="1"/>
+      </w:tblPr>
+      <w:tblGrid>
+        <w:gridCol w:w="2875"/>
+        <w:gridCol w:w="7437"/>
+      </w:tblGrid>
+      <w:tr>
+        <w:trPr>
+          <w:cnfStyle w:val="100000000000" w:firstRow="1" w:lastRow="0" w:firstColumn="0" w:lastColumn="0" w:oddVBand="0" w:evenVBand="0" w:oddHBand="0" w:evenHBand="0" w:firstRowFirstColumn="0" w:firstRowLastColumn="0" w:lastRowFirstColumn="0" w:lastRowLastColumn="0"/>
+          <w:trHeight w:val="335"/>
+        </w:trPr>
+        <w:tc>
+          <w:tcPr>
+            <w:cnfStyle w:val="001000000000" w:firstRow="0" w:lastRow="0" w:firstColumn="1" w:lastColumn="0" w:oddVBand="0" w:evenVBand="0" w:oddHBand="0" w:evenHBand="0" w:firstRowFirstColumn="0" w:firstRowLastColumn="0" w:lastRowFirstColumn="0" w:lastRowLastColumn="0"/>
+            <w:tcW w:w="2875" w:type="dxa"/>
+          </w:tcPr>
+          <w:p>
+            <w:pPr>
+              <w:rPr>
+                <w:rFonts w:ascii="Times New Roman" w:hAnsi="Times New Roman" w:cs="Times New Roman"/>
+                <w:color w:val="000000" w:themeColor="text1"/>
+                <w:sz w:val="24"/>
+                <w:szCs w:val="24"/>
+              </w:rPr>
+            </w:pPr>
+            <w:r>
+              <w:rPr>
+                <w:rFonts w:ascii="Times New Roman" w:hAnsi="Times New Roman" w:cs="Times New Roman"/>
+                <w:color w:val="000000" w:themeColor="text1"/>
+                <w:sz w:val="24"/>
+                <w:szCs w:val="24"/>
+              </w:rPr>
+              <w:t>Use Case Section</w:t>
+            </w:r>
+          </w:p>
+        </w:tc>
+        <w:tc>
+          <w:tcPr>
+            <w:tcW w:w="7437" w:type="dxa"/>
+          </w:tcPr>
+          <w:p>
+            <w:pPr>
+              <w:cnfStyle w:val="100000000000" w:firstRow="1" w:lastRow="0" w:firstColumn="0" w:lastColumn="0" w:oddVBand="0" w:evenVBand="0" w:oddHBand="0" w:evenHBand="0" w:firstRowFirstColumn="0" w:firstRowLastColumn="0" w:lastRowFirstColumn="0" w:lastRowLastColumn="0"/>
+              <w:rPr>
+                <w:rFonts w:ascii="Times New Roman" w:hAnsi="Times New Roman" w:cs="Times New Roman"/>
+                <w:color w:val="000000" w:themeColor="text1"/>
+                <w:sz w:val="24"/>
+                <w:szCs w:val="24"/>
+              </w:rPr>
+            </w:pPr>
+            <w:r>
+              <w:rPr>
+                <w:rFonts w:ascii="Times New Roman" w:hAnsi="Times New Roman" w:cs="Times New Roman"/>
+                <w:color w:val="000000" w:themeColor="text1"/>
+                <w:sz w:val="24"/>
+                <w:szCs w:val="24"/>
+              </w:rPr>
+              <w:t>Comments</w:t>
+            </w:r>
+          </w:p>
+        </w:tc>
+      </w:tr>
+      <w:tr>
+        <w:trPr>
+          <w:cnfStyle w:val="000000100000" w:firstRow="0" w:lastRow="0" w:firstColumn="0" w:lastColumn="0" w:oddVBand="0" w:evenVBand="0" w:oddHBand="1" w:evenHBand="0" w:firstRowFirstColumn="0" w:firstRowLastColumn="0" w:lastRowFirstColumn="0" w:lastRowLastColumn="0"/>
+          <w:trHeight w:val="335"/>
+        </w:trPr>
+        <w:tc>
+          <w:tcPr>
+            <w:cnfStyle w:val="001000000000" w:firstRow="0" w:lastRow="0" w:firstColumn="1" w:lastColumn="0" w:oddVBand="0" w:evenVBand="0" w:oddHBand="0" w:evenHBand="0" w:firstRowFirstColumn="0" w:firstRowLastColumn="0" w:lastRowFirstColumn="0" w:lastRowLastColumn="0"/>
+            <w:tcW w:w="2875" w:type="dxa"/>
+          </w:tcPr>
+          <w:p>
+            <w:pPr>
+              <w:rPr>
+                <w:rFonts w:ascii="Times New Roman" w:hAnsi="Times New Roman" w:cs="Times New Roman"/>
+                <w:color w:val="000000" w:themeColor="text1"/>
+                <w:sz w:val="24"/>
+                <w:szCs w:val="24"/>
+              </w:rPr>
+            </w:pPr>
+            <w:r>
+              <w:rPr>
+                <w:rFonts w:ascii="Times New Roman" w:hAnsi="Times New Roman" w:cs="Times New Roman"/>
+                <w:color w:val="000000" w:themeColor="text1"/>
+                <w:sz w:val="24"/>
+                <w:szCs w:val="24"/>
+              </w:rPr>
+              <w:t>Use Case Name</w:t>
+            </w:r>
+          </w:p>
+        </w:tc>
+        <w:tc>
+          <w:tcPr>
+            <w:tcW w:w="7437" w:type="dxa"/>
+          </w:tcPr>
+          <w:p>
+            <w:pPr>
+              <w:cnfStyle w:val="000000100000" w:firstRow="0" w:lastRow="0" w:firstColumn="0" w:lastColumn="0" w:oddVBand="0" w:evenVBand="0" w:oddHBand="1" w:evenHBand="0" w:firstRowFirstColumn="0" w:firstRowLastColumn="0" w:lastRowFirstColumn="0" w:lastRowLastColumn="0"/>
+              <w:rPr>
+                <w:rFonts w:ascii="Times New Roman" w:hAnsi="Times New Roman" w:cs="Times New Roman"/>
+                <w:color w:val="000000" w:themeColor="text1"/>
+                <w:sz w:val="24"/>
+                <w:szCs w:val="24"/>
+              </w:rPr>
+            </w:pPr>
+            <w:r>
+              <w:rPr>
+                <w:rFonts w:ascii="Times New Roman" w:hAnsi="Times New Roman" w:cs="Times New Roman"/>
+                <w:color w:val="000000" w:themeColor="text1"/>
+                <w:sz w:val="24"/>
+                <w:szCs w:val="24"/>
+              </w:rPr>
+              <w:t>Give preferences for the courses</w:t>
+            </w:r>
+          </w:p>
+        </w:tc>
+      </w:tr>
+      <w:tr>
+        <w:trPr>
+          <w:trHeight w:val="335"/>
+        </w:trPr>
+        <w:tc>
+          <w:tcPr>
+            <w:cnfStyle w:val="001000000000" w:firstRow="0" w:lastRow="0" w:firstColumn="1" w:lastColumn="0" w:oddVBand="0" w:evenVBand="0" w:oddHBand="0" w:evenHBand="0" w:firstRowFirstColumn="0" w:firstRowLastColumn="0" w:lastRowFirstColumn="0" w:lastRowLastColumn="0"/>
+            <w:tcW w:w="2875" w:type="dxa"/>
+          </w:tcPr>
+          <w:p>
+            <w:pPr>
+              <w:rPr>
+                <w:rFonts w:ascii="Times New Roman" w:hAnsi="Times New Roman" w:cs="Times New Roman"/>
+                <w:color w:val="000000" w:themeColor="text1"/>
+                <w:sz w:val="24"/>
+                <w:szCs w:val="24"/>
+              </w:rPr>
+            </w:pPr>
+            <w:r>
+              <w:rPr>
+                <w:rFonts w:ascii="Times New Roman" w:hAnsi="Times New Roman" w:cs="Times New Roman"/>
+                <w:color w:val="000000" w:themeColor="text1"/>
+                <w:sz w:val="24"/>
+                <w:szCs w:val="24"/>
+              </w:rPr>
+              <w:t>Scope</w:t>
+            </w:r>
+          </w:p>
+        </w:tc>
+        <w:tc>
+          <w:tcPr>
+            <w:tcW w:w="7437" w:type="dxa"/>
+          </w:tcPr>
+          <w:p>
+            <w:pPr>
+              <w:cnfStyle w:val="000000000000" w:firstRow="0" w:lastRow="0" w:firstColumn="0" w:lastColumn="0" w:oddVBand="0" w:evenVBand="0" w:oddHBand="0" w:evenHBand="0" w:firstRowFirstColumn="0" w:firstRowLastColumn="0" w:lastRowFirstColumn="0" w:lastRowLastColumn="0"/>
+              <w:rPr>
+                <w:rFonts w:ascii="Times New Roman" w:hAnsi="Times New Roman" w:cs="Times New Roman"/>
+                <w:color w:val="000000" w:themeColor="text1"/>
+                <w:sz w:val="24"/>
+                <w:szCs w:val="24"/>
+              </w:rPr>
+            </w:pPr>
+            <w:r>
+              <w:rPr>
+                <w:rFonts w:ascii="Times New Roman" w:hAnsi="Times New Roman" w:cs="Times New Roman"/>
+                <w:color w:val="000000" w:themeColor="text1"/>
+                <w:sz w:val="24"/>
+                <w:szCs w:val="24"/>
+              </w:rPr>
+              <w:t xml:space="preserve">University </w:t>
+            </w:r>
+            <w:r>
+              <w:rPr>
+                <w:rFonts w:ascii="Times New Roman" w:hAnsi="Times New Roman" w:cs="Times New Roman"/>
+                <w:color w:val="000000" w:themeColor="text1"/>
+                <w:sz w:val="24"/>
+                <w:szCs w:val="24"/>
+              </w:rPr>
+              <w:t>Timetable</w:t>
+            </w:r>
+            <w:r>
+              <w:rPr>
+                <w:rFonts w:ascii="Times New Roman" w:hAnsi="Times New Roman" w:cs="Times New Roman"/>
+                <w:color w:val="000000" w:themeColor="text1"/>
+                <w:sz w:val="24"/>
+                <w:szCs w:val="24"/>
+              </w:rPr>
+              <w:t xml:space="preserve"> Generation System</w:t>
+            </w:r>
+          </w:p>
+        </w:tc>
+      </w:tr>
+      <w:tr>
+        <w:trPr>
+          <w:cnfStyle w:val="000000100000" w:firstRow="0" w:lastRow="0" w:firstColumn="0" w:lastColumn="0" w:oddVBand="0" w:evenVBand="0" w:oddHBand="1" w:evenHBand="0" w:firstRowFirstColumn="0" w:firstRowLastColumn="0" w:lastRowFirstColumn="0" w:lastRowLastColumn="0"/>
+          <w:trHeight w:val="349"/>
+        </w:trPr>
+        <w:tc>
+          <w:tcPr>
+            <w:cnfStyle w:val="001000000000" w:firstRow="0" w:lastRow="0" w:firstColumn="1" w:lastColumn="0" w:oddVBand="0" w:evenVBand="0" w:oddHBand="0" w:evenHBand="0" w:firstRowFirstColumn="0" w:firstRowLastColumn="0" w:lastRowFirstColumn="0" w:lastRowLastColumn="0"/>
+            <w:tcW w:w="2875" w:type="dxa"/>
+          </w:tcPr>
+          <w:p>
+            <w:pPr>
+              <w:rPr>
+                <w:rFonts w:ascii="Times New Roman" w:hAnsi="Times New Roman" w:cs="Times New Roman"/>
+                <w:color w:val="000000" w:themeColor="text1"/>
+                <w:sz w:val="24"/>
+                <w:szCs w:val="24"/>
+              </w:rPr>
+            </w:pPr>
+            <w:r>
+              <w:rPr>
+                <w:rFonts w:ascii="Times New Roman" w:hAnsi="Times New Roman" w:cs="Times New Roman"/>
+                <w:color w:val="000000" w:themeColor="text1"/>
+                <w:sz w:val="24"/>
+                <w:szCs w:val="24"/>
+              </w:rPr>
+              <w:t>Level</w:t>
+            </w:r>
+          </w:p>
+        </w:tc>
+        <w:tc>
+          <w:tcPr>
+            <w:tcW w:w="7437" w:type="dxa"/>
+          </w:tcPr>
+          <w:p>
+            <w:pPr>
+              <w:cnfStyle w:val="000000100000" w:firstRow="0" w:lastRow="0" w:firstColumn="0" w:lastColumn="0" w:oddVBand="0" w:evenVBand="0" w:oddHBand="1" w:evenHBand="0" w:firstRowFirstColumn="0" w:firstRowLastColumn="0" w:lastRowFirstColumn="0" w:lastRowLastColumn="0"/>
+              <w:rPr>
+                <w:rFonts w:ascii="Times New Roman" w:hAnsi="Times New Roman" w:cs="Times New Roman"/>
+                <w:color w:val="000000" w:themeColor="text1"/>
+                <w:sz w:val="24"/>
+                <w:szCs w:val="24"/>
+              </w:rPr>
+            </w:pPr>
+            <w:r>
+              <w:rPr>
+                <w:rFonts w:ascii="Times New Roman" w:hAnsi="Times New Roman" w:cs="Times New Roman"/>
+                <w:color w:val="000000" w:themeColor="text1"/>
+                <w:sz w:val="24"/>
+                <w:szCs w:val="24"/>
+              </w:rPr>
+              <w:t>User Goal</w:t>
+            </w:r>
+          </w:p>
+        </w:tc>
+      </w:tr>
+      <w:tr>
+        <w:trPr>
+          <w:trHeight w:val="335"/>
+        </w:trPr>
+        <w:tc>
+          <w:tcPr>
+            <w:cnfStyle w:val="001000000000" w:firstRow="0" w:lastRow="0" w:firstColumn="1" w:lastColumn="0" w:oddVBand="0" w:evenVBand="0" w:oddHBand="0" w:evenHBand="0" w:firstRowFirstColumn="0" w:firstRowLastColumn="0" w:lastRowFirstColumn="0" w:lastRowLastColumn="0"/>
+            <w:tcW w:w="2875" w:type="dxa"/>
+          </w:tcPr>
+          <w:p>
+            <w:pPr>
+              <w:rPr>
+                <w:rFonts w:ascii="Times New Roman" w:hAnsi="Times New Roman" w:cs="Times New Roman"/>
+                <w:color w:val="000000" w:themeColor="text1"/>
+                <w:sz w:val="24"/>
+                <w:szCs w:val="24"/>
+              </w:rPr>
+            </w:pPr>
+            <w:r>
+              <w:rPr>
+                <w:rFonts w:ascii="Times New Roman" w:hAnsi="Times New Roman" w:cs="Times New Roman"/>
+                <w:color w:val="000000" w:themeColor="text1"/>
+                <w:sz w:val="24"/>
+                <w:szCs w:val="24"/>
+              </w:rPr>
+              <w:t>Primary Actor.</w:t>
+            </w:r>
+          </w:p>
+        </w:tc>
+        <w:tc>
+          <w:tcPr>
+            <w:tcW w:w="7437" w:type="dxa"/>
+          </w:tcPr>
+          <w:p>
+            <w:pPr>
+              <w:cnfStyle w:val="000000000000" w:firstRow="0" w:lastRow="0" w:firstColumn="0" w:lastColumn="0" w:oddVBand="0" w:evenVBand="0" w:oddHBand="0" w:evenHBand="0" w:firstRowFirstColumn="0" w:firstRowLastColumn="0" w:lastRowFirstColumn="0" w:lastRowLastColumn="0"/>
+              <w:rPr>
+                <w:rFonts w:ascii="Times New Roman" w:hAnsi="Times New Roman" w:cs="Times New Roman"/>
+                <w:color w:val="000000" w:themeColor="text1"/>
+                <w:sz w:val="24"/>
+                <w:szCs w:val="24"/>
+              </w:rPr>
+            </w:pPr>
+            <w:r>
+              <w:rPr>
+                <w:rFonts w:ascii="Times New Roman" w:hAnsi="Times New Roman" w:cs="Times New Roman"/>
+                <w:color w:val="000000" w:themeColor="text1"/>
+                <w:sz w:val="24"/>
+                <w:szCs w:val="24"/>
+              </w:rPr>
+              <w:t>Faculty members</w:t>
+            </w:r>
+          </w:p>
+        </w:tc>
+      </w:tr>
+      <w:tr>
+        <w:trPr>
+          <w:cnfStyle w:val="000000100000" w:firstRow="0" w:lastRow="0" w:firstColumn="0" w:lastColumn="0" w:oddVBand="0" w:evenVBand="0" w:oddHBand="1" w:evenHBand="0" w:firstRowFirstColumn="0" w:firstRowLastColumn="0" w:lastRowFirstColumn="0" w:lastRowLastColumn="0"/>
+          <w:trHeight w:val="335"/>
+        </w:trPr>
+        <w:tc>
+          <w:tcPr>
+            <w:cnfStyle w:val="001000000000" w:firstRow="0" w:lastRow="0" w:firstColumn="1" w:lastColumn="0" w:oddVBand="0" w:evenVBand="0" w:oddHBand="0" w:evenHBand="0" w:firstRowFirstColumn="0" w:firstRowLastColumn="0" w:lastRowFirstColumn="0" w:lastRowLastColumn="0"/>
+            <w:tcW w:w="2875" w:type="dxa"/>
+          </w:tcPr>
+          <w:p>
+            <w:pPr>
+              <w:rPr>
+                <w:rFonts w:ascii="Times New Roman" w:hAnsi="Times New Roman" w:cs="Times New Roman"/>
+                <w:color w:val="000000" w:themeColor="text1"/>
+                <w:sz w:val="24"/>
+                <w:szCs w:val="24"/>
+              </w:rPr>
+            </w:pPr>
+            <w:r>
+              <w:rPr>
+                <w:rFonts w:ascii="Times New Roman" w:hAnsi="Times New Roman" w:cs="Times New Roman"/>
+                <w:color w:val="000000" w:themeColor="text1"/>
+                <w:sz w:val="24"/>
+                <w:szCs w:val="24"/>
+              </w:rPr>
+              <w:t>Stakeholders and interest</w:t>
+            </w:r>
+          </w:p>
+        </w:tc>
+        <w:tc>
+          <w:tcPr>
+            <w:tcW w:w="7437" w:type="dxa"/>
+          </w:tcPr>
+          <w:p>
+            <w:pPr>
+              <w:pStyle w:val="ListParagraph"/>
+              <w:numPr>
+                <w:ilvl w:val="0"/>
+                <w:numId w:val="58"/>
+              </w:numPr>
+              <w:spacing w:after="0" w:line="240" w:lineRule="auto"/>
+              <w:cnfStyle w:val="000000100000" w:firstRow="0" w:lastRow="0" w:firstColumn="0" w:lastColumn="0" w:oddVBand="0" w:evenVBand="0" w:oddHBand="1" w:evenHBand="0" w:firstRowFirstColumn="0" w:firstRowLastColumn="0" w:lastRowFirstColumn="0" w:lastRowLastColumn="0"/>
+              <w:rPr>
+                <w:rFonts w:ascii="Times New Roman" w:hAnsi="Times New Roman" w:cs="Times New Roman"/>
+                <w:color w:val="000000" w:themeColor="text1"/>
+                <w:sz w:val="24"/>
+                <w:szCs w:val="24"/>
+              </w:rPr>
+            </w:pPr>
+            <w:r>
+              <w:rPr>
+                <w:rFonts w:ascii="Times New Roman" w:hAnsi="Times New Roman" w:cs="Times New Roman"/>
+                <w:color w:val="000000" w:themeColor="text1"/>
+                <w:sz w:val="24"/>
+                <w:szCs w:val="24"/>
+              </w:rPr>
+              <w:t>Faculty Members: Want to provide their preferences for when they can teach their assigned courses.</w:t>
+            </w:r>
+            <w:r>
+              <w:rPr>
+                <w:rFonts w:ascii="Times New Roman" w:hAnsi="Times New Roman" w:cs="Times New Roman"/>
+                <w:color w:val="000000" w:themeColor="text1"/>
+                <w:sz w:val="24"/>
+                <w:szCs w:val="24"/>
+              </w:rPr>
+              <w:tab/>
+            </w:r>
+          </w:p>
+          <w:p>
+            <w:pPr>
+              <w:pStyle w:val="ListParagraph"/>
+              <w:numPr>
+                <w:ilvl w:val="0"/>
+                <w:numId w:val="58"/>
+              </w:numPr>
+              <w:spacing w:after="0" w:line="240" w:lineRule="auto"/>
+              <w:cnfStyle w:val="000000100000" w:firstRow="0" w:lastRow="0" w:firstColumn="0" w:lastColumn="0" w:oddVBand="0" w:evenVBand="0" w:oddHBand="1" w:evenHBand="0" w:firstRowFirstColumn="0" w:firstRowLastColumn="0" w:lastRowFirstColumn="0" w:lastRowLastColumn="0"/>
+              <w:rPr>
+                <w:rFonts w:ascii="Times New Roman" w:hAnsi="Times New Roman" w:cs="Times New Roman"/>
+                <w:color w:val="000000" w:themeColor="text1"/>
+                <w:sz w:val="24"/>
+                <w:szCs w:val="24"/>
+              </w:rPr>
+            </w:pPr>
+            <w:r>
+              <w:rPr>
+                <w:rFonts w:ascii="Times New Roman" w:hAnsi="Times New Roman" w:cs="Times New Roman"/>
+                <w:color w:val="000000" w:themeColor="text1"/>
+                <w:sz w:val="24"/>
+                <w:szCs w:val="24"/>
+              </w:rPr>
+              <w:lastRenderedPageBreak/>
+              <w:t>U</w:t>
+            </w:r>
+            <w:r>
+              <w:rPr>
+                <w:rFonts w:ascii="Times New Roman" w:hAnsi="Times New Roman" w:cs="Times New Roman"/>
+                <w:color w:val="000000" w:themeColor="text1"/>
+                <w:sz w:val="24"/>
+                <w:szCs w:val="24"/>
+              </w:rPr>
+              <w:t>niversity administrator</w:t>
+            </w:r>
+            <w:r>
+              <w:rPr>
+                <w:rFonts w:ascii="Times New Roman" w:hAnsi="Times New Roman" w:cs="Times New Roman"/>
+                <w:color w:val="000000" w:themeColor="text1"/>
+                <w:sz w:val="24"/>
+                <w:szCs w:val="24"/>
+              </w:rPr>
+              <w:t>: Needs accurate and up-to-date information on faculty preferences to generate an efficient timetable.</w:t>
+            </w:r>
+          </w:p>
+        </w:tc>
+      </w:tr>
+      <w:tr>
+        <w:trPr>
+          <w:trHeight w:val="335"/>
+        </w:trPr>
+        <w:tc>
+          <w:tcPr>
+            <w:cnfStyle w:val="001000000000" w:firstRow="0" w:lastRow="0" w:firstColumn="1" w:lastColumn="0" w:oddVBand="0" w:evenVBand="0" w:oddHBand="0" w:evenHBand="0" w:firstRowFirstColumn="0" w:firstRowLastColumn="0" w:lastRowFirstColumn="0" w:lastRowLastColumn="0"/>
+            <w:tcW w:w="2875" w:type="dxa"/>
+          </w:tcPr>
+          <w:p>
+            <w:pPr>
+              <w:rPr>
+                <w:rFonts w:ascii="Times New Roman" w:hAnsi="Times New Roman" w:cs="Times New Roman"/>
+                <w:color w:val="000000" w:themeColor="text1"/>
+                <w:sz w:val="24"/>
+                <w:szCs w:val="24"/>
+              </w:rPr>
+            </w:pPr>
+            <w:r>
+              <w:rPr>
+                <w:rFonts w:ascii="Times New Roman" w:hAnsi="Times New Roman" w:cs="Times New Roman"/>
+                <w:color w:val="000000" w:themeColor="text1"/>
+                <w:sz w:val="24"/>
+                <w:szCs w:val="24"/>
+              </w:rPr>
+              <w:lastRenderedPageBreak/>
+              <w:t>Preconditions</w:t>
+            </w:r>
+          </w:p>
+        </w:tc>
+        <w:tc>
+          <w:tcPr>
+            <w:tcW w:w="7437" w:type="dxa"/>
+          </w:tcPr>
+          <w:p>
+            <w:pPr>
+              <w:pStyle w:val="ListParagraph"/>
+              <w:numPr>
+                <w:ilvl w:val="0"/>
+                <w:numId w:val="60"/>
+              </w:numPr>
+              <w:spacing w:after="0" w:line="240" w:lineRule="auto"/>
+              <w:cnfStyle w:val="000000000000" w:firstRow="0" w:lastRow="0" w:firstColumn="0" w:lastColumn="0" w:oddVBand="0" w:evenVBand="0" w:oddHBand="0" w:evenHBand="0" w:firstRowFirstColumn="0" w:firstRowLastColumn="0" w:lastRowFirstColumn="0" w:lastRowLastColumn="0"/>
+              <w:rPr>
+                <w:rFonts w:ascii="Times New Roman" w:hAnsi="Times New Roman" w:cs="Times New Roman"/>
+                <w:color w:val="000000" w:themeColor="text1"/>
+                <w:sz w:val="24"/>
+                <w:szCs w:val="24"/>
+              </w:rPr>
+            </w:pPr>
+            <w:r>
+              <w:rPr>
+                <w:rFonts w:ascii="Times New Roman" w:hAnsi="Times New Roman" w:cs="Times New Roman"/>
+                <w:color w:val="000000" w:themeColor="text1"/>
+                <w:sz w:val="24"/>
+                <w:szCs w:val="24"/>
+              </w:rPr>
+              <w:t>Faculty members must login to the system.</w:t>
+            </w:r>
+          </w:p>
+          <w:p>
+            <w:pPr>
+              <w:pStyle w:val="ListParagraph"/>
+              <w:numPr>
+                <w:ilvl w:val="0"/>
+                <w:numId w:val="60"/>
+              </w:numPr>
+              <w:spacing w:after="0" w:line="240" w:lineRule="auto"/>
+              <w:cnfStyle w:val="000000000000" w:firstRow="0" w:lastRow="0" w:firstColumn="0" w:lastColumn="0" w:oddVBand="0" w:evenVBand="0" w:oddHBand="0" w:evenHBand="0" w:firstRowFirstColumn="0" w:firstRowLastColumn="0" w:lastRowFirstColumn="0" w:lastRowLastColumn="0"/>
+              <w:rPr>
+                <w:rFonts w:ascii="Times New Roman" w:hAnsi="Times New Roman" w:cs="Times New Roman"/>
+                <w:color w:val="000000" w:themeColor="text1"/>
+                <w:sz w:val="24"/>
+                <w:szCs w:val="24"/>
+              </w:rPr>
+            </w:pPr>
+            <w:r>
+              <w:rPr>
+                <w:rFonts w:ascii="Times New Roman" w:hAnsi="Times New Roman" w:cs="Times New Roman"/>
+                <w:color w:val="000000" w:themeColor="text1"/>
+                <w:sz w:val="24"/>
+                <w:szCs w:val="24"/>
+              </w:rPr>
+              <w:t>The system must have an updated form of courses.</w:t>
+            </w:r>
+          </w:p>
+          <w:p>
+            <w:pPr>
+              <w:spacing w:after="0" w:line="240" w:lineRule="auto"/>
+              <w:cnfStyle w:val="000000000000" w:firstRow="0" w:lastRow="0" w:firstColumn="0" w:lastColumn="0" w:oddVBand="0" w:evenVBand="0" w:oddHBand="0" w:evenHBand="0" w:firstRowFirstColumn="0" w:firstRowLastColumn="0" w:lastRowFirstColumn="0" w:lastRowLastColumn="0"/>
+              <w:rPr>
+                <w:rFonts w:ascii="Times New Roman" w:hAnsi="Times New Roman" w:cs="Times New Roman"/>
+                <w:color w:val="000000" w:themeColor="text1"/>
+                <w:sz w:val="24"/>
+                <w:szCs w:val="24"/>
+              </w:rPr>
+            </w:pPr>
+          </w:p>
+        </w:tc>
+      </w:tr>
+      <w:tr>
+        <w:trPr>
+          <w:cnfStyle w:val="000000100000" w:firstRow="0" w:lastRow="0" w:firstColumn="0" w:lastColumn="0" w:oddVBand="0" w:evenVBand="0" w:oddHBand="1" w:evenHBand="0" w:firstRowFirstColumn="0" w:firstRowLastColumn="0" w:lastRowFirstColumn="0" w:lastRowLastColumn="0"/>
+          <w:trHeight w:val="335"/>
+        </w:trPr>
+        <w:tc>
+          <w:tcPr>
+            <w:cnfStyle w:val="001000000000" w:firstRow="0" w:lastRow="0" w:firstColumn="1" w:lastColumn="0" w:oddVBand="0" w:evenVBand="0" w:oddHBand="0" w:evenHBand="0" w:firstRowFirstColumn="0" w:firstRowLastColumn="0" w:lastRowFirstColumn="0" w:lastRowLastColumn="0"/>
+            <w:tcW w:w="2875" w:type="dxa"/>
+          </w:tcPr>
+          <w:p>
+            <w:pPr>
+              <w:rPr>
+                <w:rFonts w:ascii="Times New Roman" w:hAnsi="Times New Roman" w:cs="Times New Roman"/>
+                <w:color w:val="000000" w:themeColor="text1"/>
+                <w:sz w:val="24"/>
+                <w:szCs w:val="24"/>
+              </w:rPr>
+            </w:pPr>
+            <w:r>
+              <w:rPr>
+                <w:rFonts w:ascii="Times New Roman" w:hAnsi="Times New Roman" w:cs="Times New Roman"/>
+                <w:color w:val="000000" w:themeColor="text1"/>
+                <w:sz w:val="24"/>
+                <w:szCs w:val="24"/>
+              </w:rPr>
+              <w:t>Success Guarantee</w:t>
+            </w:r>
+          </w:p>
+        </w:tc>
+        <w:tc>
+          <w:tcPr>
+            <w:tcW w:w="7437" w:type="dxa"/>
+          </w:tcPr>
+          <w:p>
+            <w:pPr>
+              <w:pStyle w:val="ListParagraph"/>
+              <w:numPr>
+                <w:ilvl w:val="0"/>
+                <w:numId w:val="61"/>
+              </w:numPr>
+              <w:spacing w:after="0" w:line="240" w:lineRule="auto"/>
+              <w:cnfStyle w:val="000000100000" w:firstRow="0" w:lastRow="0" w:firstColumn="0" w:lastColumn="0" w:oddVBand="0" w:evenVBand="0" w:oddHBand="1" w:evenHBand="0" w:firstRowFirstColumn="0" w:firstRowLastColumn="0" w:lastRowFirstColumn="0" w:lastRowLastColumn="0"/>
+              <w:rPr>
+                <w:rFonts w:ascii="Times New Roman" w:hAnsi="Times New Roman" w:cs="Times New Roman"/>
+                <w:color w:val="000000" w:themeColor="text1"/>
+                <w:sz w:val="24"/>
+                <w:szCs w:val="24"/>
+              </w:rPr>
+            </w:pPr>
+            <w:r>
+              <w:rPr>
+                <w:rFonts w:ascii="Times New Roman" w:hAnsi="Times New Roman" w:cs="Times New Roman"/>
+                <w:color w:val="000000" w:themeColor="text1"/>
+                <w:sz w:val="24"/>
+                <w:szCs w:val="24"/>
+              </w:rPr>
+              <w:t>The system records the faculty member's preferences for when they can teach their assigned courses.</w:t>
+            </w:r>
+          </w:p>
+        </w:tc>
+      </w:tr>
+      <w:tr>
+        <w:trPr>
+          <w:trHeight w:val="335"/>
+        </w:trPr>
+        <w:tc>
+          <w:tcPr>
+            <w:cnfStyle w:val="001000000000" w:firstRow="0" w:lastRow="0" w:firstColumn="1" w:lastColumn="0" w:oddVBand="0" w:evenVBand="0" w:oddHBand="0" w:evenHBand="0" w:firstRowFirstColumn="0" w:firstRowLastColumn="0" w:lastRowFirstColumn="0" w:lastRowLastColumn="0"/>
+            <w:tcW w:w="2875" w:type="dxa"/>
+          </w:tcPr>
+          <w:p>
+            <w:pPr>
+              <w:rPr>
+                <w:rFonts w:ascii="Times New Roman" w:hAnsi="Times New Roman" w:cs="Times New Roman"/>
+                <w:color w:val="000000" w:themeColor="text1"/>
+                <w:sz w:val="24"/>
+                <w:szCs w:val="24"/>
+              </w:rPr>
+            </w:pPr>
+            <w:r>
+              <w:rPr>
+                <w:rFonts w:ascii="Times New Roman" w:hAnsi="Times New Roman" w:cs="Times New Roman"/>
+                <w:color w:val="000000" w:themeColor="text1"/>
+                <w:sz w:val="24"/>
+                <w:szCs w:val="24"/>
+              </w:rPr>
+              <w:t>Main Success Scenario</w:t>
+            </w:r>
+          </w:p>
+        </w:tc>
+        <w:tc>
+          <w:tcPr>
+            <w:tcW w:w="7437" w:type="dxa"/>
+          </w:tcPr>
+          <w:p>
+            <w:pPr>
+              <w:pStyle w:val="ListParagraph"/>
+              <w:numPr>
+                <w:ilvl w:val="0"/>
+                <w:numId w:val="61"/>
+              </w:numPr>
+              <w:spacing w:after="0" w:line="240" w:lineRule="auto"/>
+              <w:cnfStyle w:val="000000000000" w:firstRow="0" w:lastRow="0" w:firstColumn="0" w:lastColumn="0" w:oddVBand="0" w:evenVBand="0" w:oddHBand="0" w:evenHBand="0" w:firstRowFirstColumn="0" w:firstRowLastColumn="0" w:lastRowFirstColumn="0" w:lastRowLastColumn="0"/>
+              <w:rPr>
+                <w:rFonts w:ascii="Times New Roman" w:hAnsi="Times New Roman" w:cs="Times New Roman"/>
+                <w:color w:val="000000" w:themeColor="text1"/>
+                <w:sz w:val="24"/>
+                <w:szCs w:val="24"/>
+              </w:rPr>
+            </w:pPr>
+            <w:r>
+              <w:rPr>
+                <w:rFonts w:ascii="Times New Roman" w:hAnsi="Times New Roman" w:cs="Times New Roman"/>
+                <w:color w:val="000000" w:themeColor="text1"/>
+                <w:sz w:val="24"/>
+                <w:szCs w:val="24"/>
+              </w:rPr>
+              <w:t>The Faculty Member logs into the system.</w:t>
+            </w:r>
+            <w:r>
+              <w:rPr>
+                <w:rFonts w:ascii="Times New Roman" w:hAnsi="Times New Roman" w:cs="Times New Roman"/>
+                <w:color w:val="000000" w:themeColor="text1"/>
+                <w:sz w:val="24"/>
+                <w:szCs w:val="24"/>
+              </w:rPr>
+              <w:tab/>
+            </w:r>
+          </w:p>
+          <w:p>
+            <w:pPr>
+              <w:pStyle w:val="ListParagraph"/>
+              <w:numPr>
+                <w:ilvl w:val="0"/>
+                <w:numId w:val="61"/>
+              </w:numPr>
+              <w:spacing w:after="0" w:line="240" w:lineRule="auto"/>
+              <w:cnfStyle w:val="000000000000" w:firstRow="0" w:lastRow="0" w:firstColumn="0" w:lastColumn="0" w:oddVBand="0" w:evenVBand="0" w:oddHBand="0" w:evenHBand="0" w:firstRowFirstColumn="0" w:firstRowLastColumn="0" w:lastRowFirstColumn="0" w:lastRowLastColumn="0"/>
+              <w:rPr>
+                <w:rFonts w:ascii="Times New Roman" w:hAnsi="Times New Roman" w:cs="Times New Roman"/>
+                <w:color w:val="000000" w:themeColor="text1"/>
+                <w:sz w:val="24"/>
+                <w:szCs w:val="24"/>
+              </w:rPr>
+            </w:pPr>
+            <w:r>
+              <w:rPr>
+                <w:rFonts w:ascii="Times New Roman" w:hAnsi="Times New Roman" w:cs="Times New Roman"/>
+                <w:color w:val="000000" w:themeColor="text1"/>
+                <w:sz w:val="24"/>
+                <w:szCs w:val="24"/>
+              </w:rPr>
+              <w:t>The system displays the courses assigned to the Faculty Member for the selected semester.</w:t>
+            </w:r>
+            <w:r>
+              <w:rPr>
+                <w:rFonts w:ascii="Times New Roman" w:hAnsi="Times New Roman" w:cs="Times New Roman"/>
+                <w:color w:val="000000" w:themeColor="text1"/>
+                <w:sz w:val="24"/>
+                <w:szCs w:val="24"/>
+              </w:rPr>
+              <w:tab/>
+            </w:r>
+          </w:p>
+          <w:p>
+            <w:pPr>
+              <w:pStyle w:val="ListParagraph"/>
+              <w:numPr>
+                <w:ilvl w:val="0"/>
+                <w:numId w:val="61"/>
+              </w:numPr>
+              <w:spacing w:after="0" w:line="240" w:lineRule="auto"/>
+              <w:cnfStyle w:val="000000000000" w:firstRow="0" w:lastRow="0" w:firstColumn="0" w:lastColumn="0" w:oddVBand="0" w:evenVBand="0" w:oddHBand="0" w:evenHBand="0" w:firstRowFirstColumn="0" w:firstRowLastColumn="0" w:lastRowFirstColumn="0" w:lastRowLastColumn="0"/>
+              <w:rPr>
+                <w:rFonts w:ascii="Times New Roman" w:hAnsi="Times New Roman" w:cs="Times New Roman"/>
+                <w:color w:val="000000" w:themeColor="text1"/>
+                <w:sz w:val="24"/>
+                <w:szCs w:val="24"/>
+              </w:rPr>
+            </w:pPr>
+            <w:r>
+              <w:rPr>
+                <w:rFonts w:ascii="Times New Roman" w:hAnsi="Times New Roman" w:cs="Times New Roman"/>
+                <w:color w:val="000000" w:themeColor="text1"/>
+                <w:sz w:val="24"/>
+                <w:szCs w:val="24"/>
+              </w:rPr>
+              <w:t>The Faculty Member submits their preferences.</w:t>
+            </w:r>
+            <w:r>
+              <w:rPr>
+                <w:rFonts w:ascii="Times New Roman" w:hAnsi="Times New Roman" w:cs="Times New Roman"/>
+                <w:color w:val="000000" w:themeColor="text1"/>
+                <w:sz w:val="24"/>
+                <w:szCs w:val="24"/>
+              </w:rPr>
+              <w:tab/>
+            </w:r>
+          </w:p>
+          <w:p>
+            <w:pPr>
+              <w:pStyle w:val="ListParagraph"/>
+              <w:numPr>
+                <w:ilvl w:val="0"/>
+                <w:numId w:val="61"/>
+              </w:numPr>
+              <w:spacing w:after="0" w:line="240" w:lineRule="auto"/>
+              <w:cnfStyle w:val="000000000000" w:firstRow="0" w:lastRow="0" w:firstColumn="0" w:lastColumn="0" w:oddVBand="0" w:evenVBand="0" w:oddHBand="0" w:evenHBand="0" w:firstRowFirstColumn="0" w:firstRowLastColumn="0" w:lastRowFirstColumn="0" w:lastRowLastColumn="0"/>
+              <w:rPr>
+                <w:rFonts w:ascii="Times New Roman" w:hAnsi="Times New Roman" w:cs="Times New Roman"/>
+                <w:color w:val="000000" w:themeColor="text1"/>
+                <w:sz w:val="24"/>
+                <w:szCs w:val="24"/>
+              </w:rPr>
+            </w:pPr>
+            <w:r>
+              <w:rPr>
+                <w:rFonts w:ascii="Times New Roman" w:hAnsi="Times New Roman" w:cs="Times New Roman"/>
+                <w:color w:val="000000" w:themeColor="text1"/>
+                <w:sz w:val="24"/>
+                <w:szCs w:val="24"/>
+              </w:rPr>
+              <w:t>The system updates the faculty member's preferences in the database.</w:t>
+            </w:r>
+          </w:p>
+        </w:tc>
+      </w:tr>
+      <w:tr>
+        <w:trPr>
+          <w:cnfStyle w:val="000000100000" w:firstRow="0" w:lastRow="0" w:firstColumn="0" w:lastColumn="0" w:oddVBand="0" w:evenVBand="0" w:oddHBand="1" w:evenHBand="0" w:firstRowFirstColumn="0" w:firstRowLastColumn="0" w:lastRowFirstColumn="0" w:lastRowLastColumn="0"/>
+          <w:trHeight w:val="335"/>
+        </w:trPr>
+        <w:tc>
+          <w:tcPr>
+            <w:cnfStyle w:val="001000000000" w:firstRow="0" w:lastRow="0" w:firstColumn="1" w:lastColumn="0" w:oddVBand="0" w:evenVBand="0" w:oddHBand="0" w:evenHBand="0" w:firstRowFirstColumn="0" w:firstRowLastColumn="0" w:lastRowFirstColumn="0" w:lastRowLastColumn="0"/>
+            <w:tcW w:w="2875" w:type="dxa"/>
+          </w:tcPr>
+          <w:p>
+            <w:pPr>
+              <w:rPr>
+                <w:rFonts w:ascii="Times New Roman" w:hAnsi="Times New Roman" w:cs="Times New Roman"/>
+                <w:color w:val="000000" w:themeColor="text1"/>
+                <w:sz w:val="24"/>
+                <w:szCs w:val="24"/>
+              </w:rPr>
+            </w:pPr>
+            <w:r>
+              <w:rPr>
+                <w:rFonts w:ascii="Times New Roman" w:hAnsi="Times New Roman" w:cs="Times New Roman"/>
+                <w:color w:val="000000" w:themeColor="text1"/>
+                <w:sz w:val="24"/>
+                <w:szCs w:val="24"/>
+              </w:rPr>
+              <w:t>Exceptions</w:t>
+            </w:r>
+          </w:p>
+        </w:tc>
+        <w:tc>
+          <w:tcPr>
+            <w:tcW w:w="7437" w:type="dxa"/>
+          </w:tcPr>
+          <w:p>
+            <w:pPr>
+              <w:pStyle w:val="ListParagraph"/>
+              <w:numPr>
+                <w:ilvl w:val="0"/>
+                <w:numId w:val="62"/>
+              </w:numPr>
+              <w:cnfStyle w:val="000000100000" w:firstRow="0" w:lastRow="0" w:firstColumn="0" w:lastColumn="0" w:oddVBand="0" w:evenVBand="0" w:oddHBand="1" w:evenHBand="0" w:firstRowFirstColumn="0" w:firstRowLastColumn="0" w:lastRowFirstColumn="0" w:lastRowLastColumn="0"/>
+              <w:rPr>
+                <w:rFonts w:ascii="Times New Roman" w:hAnsi="Times New Roman" w:cs="Times New Roman"/>
+                <w:color w:val="000000" w:themeColor="text1"/>
+                <w:sz w:val="24"/>
+                <w:szCs w:val="24"/>
+              </w:rPr>
+            </w:pPr>
+            <w:r>
+              <w:rPr>
+                <w:rFonts w:ascii="Times New Roman" w:hAnsi="Times New Roman" w:cs="Times New Roman"/>
+                <w:color w:val="000000" w:themeColor="text1"/>
+                <w:sz w:val="24"/>
+                <w:szCs w:val="24"/>
+              </w:rPr>
+              <w:t>If there is a system error while submitting preferences, the system should display an error message and prompt the Faculty Member to try again later.</w:t>
+            </w:r>
+          </w:p>
+          <w:p>
+            <w:pPr>
+              <w:pStyle w:val="ListParagraph"/>
+              <w:numPr>
+                <w:ilvl w:val="0"/>
+                <w:numId w:val="62"/>
+              </w:numPr>
+              <w:cnfStyle w:val="000000100000" w:firstRow="0" w:lastRow="0" w:firstColumn="0" w:lastColumn="0" w:oddVBand="0" w:evenVBand="0" w:oddHBand="1" w:evenHBand="0" w:firstRowFirstColumn="0" w:firstRowLastColumn="0" w:lastRowFirstColumn="0" w:lastRowLastColumn="0"/>
+              <w:rPr>
+                <w:rFonts w:ascii="Times New Roman" w:hAnsi="Times New Roman" w:cs="Times New Roman"/>
+                <w:color w:val="000000" w:themeColor="text1"/>
+                <w:sz w:val="24"/>
+                <w:szCs w:val="24"/>
+              </w:rPr>
+            </w:pPr>
+            <w:r>
+              <w:rPr>
+                <w:rFonts w:ascii="Times New Roman" w:hAnsi="Times New Roman" w:cs="Times New Roman"/>
+                <w:color w:val="000000" w:themeColor="text1"/>
+                <w:sz w:val="24"/>
+                <w:szCs w:val="24"/>
+              </w:rPr>
+              <w:t>If faculty select the course of another department, then system should ignore that.</w:t>
+            </w:r>
+          </w:p>
+        </w:tc>
+      </w:tr>
+      <w:tr>
+        <w:trPr>
+          <w:trHeight w:val="349"/>
+        </w:trPr>
+        <w:tc>
+          <w:tcPr>
+            <w:cnfStyle w:val="001000000000" w:firstRow="0" w:lastRow="0" w:firstColumn="1" w:lastColumn="0" w:oddVBand="0" w:evenVBand="0" w:oddHBand="0" w:evenHBand="0" w:firstRowFirstColumn="0" w:firstRowLastColumn="0" w:lastRowFirstColumn="0" w:lastRowLastColumn="0"/>
+            <w:tcW w:w="2875" w:type="dxa"/>
+          </w:tcPr>
+          <w:p>
+            <w:pPr>
+              <w:rPr>
+                <w:rFonts w:ascii="Times New Roman" w:hAnsi="Times New Roman" w:cs="Times New Roman"/>
+                <w:color w:val="000000" w:themeColor="text1"/>
+                <w:sz w:val="24"/>
+                <w:szCs w:val="24"/>
+              </w:rPr>
+            </w:pPr>
+            <w:r>
+              <w:rPr>
+                <w:rFonts w:ascii="Times New Roman" w:hAnsi="Times New Roman" w:cs="Times New Roman"/>
+                <w:color w:val="000000" w:themeColor="text1"/>
+                <w:sz w:val="24"/>
+                <w:szCs w:val="24"/>
+              </w:rPr>
+              <w:t>Special Requirements</w:t>
+            </w:r>
+          </w:p>
+        </w:tc>
+        <w:tc>
+          <w:tcPr>
+            <w:tcW w:w="7437" w:type="dxa"/>
+          </w:tcPr>
+          <w:p>
+            <w:pPr>
+              <w:pStyle w:val="ListParagraph"/>
+              <w:numPr>
+                <w:ilvl w:val="0"/>
+                <w:numId w:val="64"/>
+              </w:numPr>
+              <w:spacing w:after="0" w:line="240" w:lineRule="auto"/>
+              <w:cnfStyle w:val="000000000000" w:firstRow="0" w:lastRow="0" w:firstColumn="0" w:lastColumn="0" w:oddVBand="0" w:evenVBand="0" w:oddHBand="0" w:evenHBand="0" w:firstRowFirstColumn="0" w:firstRowLastColumn="0" w:lastRowFirstColumn="0" w:lastRowLastColumn="0"/>
+              <w:rPr>
+                <w:rFonts w:ascii="Times New Roman" w:hAnsi="Times New Roman" w:cs="Times New Roman"/>
+                <w:color w:val="000000" w:themeColor="text1"/>
+                <w:sz w:val="24"/>
+                <w:szCs w:val="24"/>
+              </w:rPr>
+            </w:pPr>
+            <w:r>
+              <w:rPr>
+                <w:rFonts w:ascii="Times New Roman" w:hAnsi="Times New Roman" w:cs="Times New Roman"/>
+                <w:color w:val="000000" w:themeColor="text1"/>
+                <w:sz w:val="24"/>
+                <w:szCs w:val="24"/>
+              </w:rPr>
+              <w:t>The system should be user-friendly to users.</w:t>
+            </w:r>
+          </w:p>
+        </w:tc>
+      </w:tr>
+      <w:tr>
+        <w:trPr>
+          <w:cnfStyle w:val="000000100000" w:firstRow="0" w:lastRow="0" w:firstColumn="0" w:lastColumn="0" w:oddVBand="0" w:evenVBand="0" w:oddHBand="1" w:evenHBand="0" w:firstRowFirstColumn="0" w:firstRowLastColumn="0" w:lastRowFirstColumn="0" w:lastRowLastColumn="0"/>
+          <w:trHeight w:val="335"/>
+        </w:trPr>
+        <w:tc>
+          <w:tcPr>
+            <w:cnfStyle w:val="001000000000" w:firstRow="0" w:lastRow="0" w:firstColumn="1" w:lastColumn="0" w:oddVBand="0" w:evenVBand="0" w:oddHBand="0" w:evenHBand="0" w:firstRowFirstColumn="0" w:firstRowLastColumn="0" w:lastRowFirstColumn="0" w:lastRowLastColumn="0"/>
+            <w:tcW w:w="2875" w:type="dxa"/>
+          </w:tcPr>
+          <w:p>
+            <w:pPr>
+              <w:rPr>
+                <w:rFonts w:ascii="Times New Roman" w:hAnsi="Times New Roman" w:cs="Times New Roman"/>
+                <w:color w:val="000000" w:themeColor="text1"/>
+                <w:sz w:val="24"/>
+                <w:szCs w:val="24"/>
+              </w:rPr>
+            </w:pPr>
+            <w:r>
+              <w:rPr>
+                <w:rFonts w:ascii="Times New Roman" w:hAnsi="Times New Roman" w:cs="Times New Roman"/>
+                <w:color w:val="000000" w:themeColor="text1"/>
+                <w:sz w:val="24"/>
+                <w:szCs w:val="24"/>
+              </w:rPr>
+              <w:t>Technology and data</w:t>
+            </w:r>
+          </w:p>
+          <w:p>
+            <w:pPr>
+              <w:rPr>
+                <w:rFonts w:ascii="Times New Roman" w:hAnsi="Times New Roman" w:cs="Times New Roman"/>
+                <w:color w:val="000000" w:themeColor="text1"/>
+                <w:sz w:val="24"/>
+                <w:szCs w:val="24"/>
+              </w:rPr>
+            </w:pPr>
+            <w:r>
+              <w:rPr>
+                <w:rFonts w:ascii="Times New Roman" w:hAnsi="Times New Roman" w:cs="Times New Roman"/>
+                <w:color w:val="000000" w:themeColor="text1"/>
+                <w:sz w:val="24"/>
+                <w:szCs w:val="24"/>
+              </w:rPr>
+              <w:t xml:space="preserve"> variation list.</w:t>
+            </w:r>
+          </w:p>
+        </w:tc>
+        <w:tc>
+          <w:tcPr>
+            <w:tcW w:w="7437" w:type="dxa"/>
+          </w:tcPr>
+          <w:p>
+            <w:pPr>
+              <w:pStyle w:val="ListParagraph"/>
+              <w:numPr>
+                <w:ilvl w:val="0"/>
+                <w:numId w:val="66"/>
+              </w:numPr>
+              <w:cnfStyle w:val="000000100000" w:firstRow="0" w:lastRow="0" w:firstColumn="0" w:lastColumn="0" w:oddVBand="0" w:evenVBand="0" w:oddHBand="1" w:evenHBand="0" w:firstRowFirstColumn="0" w:firstRowLastColumn="0" w:lastRowFirstColumn="0" w:lastRowLastColumn="0"/>
+              <w:rPr>
+                <w:rFonts w:ascii="Times New Roman" w:hAnsi="Times New Roman" w:cs="Times New Roman"/>
+                <w:color w:val="000000" w:themeColor="text1"/>
+                <w:sz w:val="24"/>
+                <w:szCs w:val="24"/>
+              </w:rPr>
+            </w:pPr>
+            <w:r>
+              <w:rPr>
+                <w:rFonts w:ascii="Times New Roman" w:hAnsi="Times New Roman" w:cs="Times New Roman"/>
+                <w:color w:val="000000" w:themeColor="text1"/>
+                <w:sz w:val="24"/>
+                <w:szCs w:val="24"/>
+              </w:rPr>
+              <w:t>Object-Oriented Programming</w:t>
+            </w:r>
+          </w:p>
+          <w:p>
+            <w:pPr>
+              <w:pStyle w:val="ListParagraph"/>
+              <w:numPr>
+                <w:ilvl w:val="0"/>
+                <w:numId w:val="66"/>
+              </w:numPr>
+              <w:cnfStyle w:val="000000100000" w:firstRow="0" w:lastRow="0" w:firstColumn="0" w:lastColumn="0" w:oddVBand="0" w:evenVBand="0" w:oddHBand="1" w:evenHBand="0" w:firstRowFirstColumn="0" w:firstRowLastColumn="0" w:lastRowFirstColumn="0" w:lastRowLastColumn="0"/>
+              <w:rPr>
+                <w:rFonts w:ascii="Times New Roman" w:hAnsi="Times New Roman" w:cs="Times New Roman"/>
+                <w:color w:val="000000" w:themeColor="text1"/>
+                <w:sz w:val="24"/>
+                <w:szCs w:val="24"/>
+              </w:rPr>
+            </w:pPr>
+            <w:r>
+              <w:rPr>
+                <w:rFonts w:ascii="Times New Roman" w:hAnsi="Times New Roman" w:cs="Times New Roman"/>
+                <w:color w:val="000000" w:themeColor="text1"/>
+                <w:sz w:val="24"/>
+                <w:szCs w:val="24"/>
+              </w:rPr>
+              <w:t>Database Management Systems</w:t>
+            </w:r>
+          </w:p>
+          <w:p>
+            <w:pPr>
+              <w:pStyle w:val="ListParagraph"/>
+              <w:numPr>
+                <w:ilvl w:val="0"/>
+                <w:numId w:val="66"/>
+              </w:numPr>
+              <w:cnfStyle w:val="000000100000" w:firstRow="0" w:lastRow="0" w:firstColumn="0" w:lastColumn="0" w:oddVBand="0" w:evenVBand="0" w:oddHBand="1" w:evenHBand="0" w:firstRowFirstColumn="0" w:firstRowLastColumn="0" w:lastRowFirstColumn="0" w:lastRowLastColumn="0"/>
+              <w:rPr>
+                <w:rFonts w:ascii="Times New Roman" w:hAnsi="Times New Roman" w:cs="Times New Roman"/>
+                <w:color w:val="000000" w:themeColor="text1"/>
+                <w:sz w:val="24"/>
+                <w:szCs w:val="24"/>
+              </w:rPr>
+            </w:pPr>
+            <w:r>
+              <w:rPr>
+                <w:rFonts w:ascii="Times New Roman" w:hAnsi="Times New Roman" w:cs="Times New Roman"/>
+                <w:color w:val="000000" w:themeColor="text1"/>
+                <w:sz w:val="24"/>
+                <w:szCs w:val="24"/>
+              </w:rPr>
+              <w:t>Object Oriented Software Engineering</w:t>
+            </w:r>
+          </w:p>
+          <w:p>
+            <w:pPr>
+              <w:pStyle w:val="ListParagraph"/>
+              <w:numPr>
+                <w:ilvl w:val="0"/>
+                <w:numId w:val="66"/>
+              </w:numPr>
+              <w:cnfStyle w:val="000000100000" w:firstRow="0" w:lastRow="0" w:firstColumn="0" w:lastColumn="0" w:oddVBand="0" w:evenVBand="0" w:oddHBand="1" w:evenHBand="0" w:firstRowFirstColumn="0" w:firstRowLastColumn="0" w:lastRowFirstColumn="0" w:lastRowLastColumn="0"/>
+              <w:rPr>
+                <w:rFonts w:ascii="Times New Roman" w:hAnsi="Times New Roman" w:cs="Times New Roman"/>
+                <w:color w:val="000000" w:themeColor="text1"/>
+                <w:sz w:val="24"/>
+                <w:szCs w:val="24"/>
+              </w:rPr>
+            </w:pPr>
+            <w:r>
+              <w:rPr>
+                <w:rFonts w:ascii="Times New Roman" w:hAnsi="Times New Roman" w:cs="Times New Roman"/>
+                <w:color w:val="000000" w:themeColor="text1"/>
+                <w:sz w:val="24"/>
+                <w:szCs w:val="24"/>
+              </w:rPr>
+              <w:t>Web languages (html,css,react)</w:t>
+            </w:r>
+          </w:p>
+          <w:p>
+            <w:pPr>
+              <w:pStyle w:val="ListParagraph"/>
+              <w:cnfStyle w:val="000000100000" w:firstRow="0" w:lastRow="0" w:firstColumn="0" w:lastColumn="0" w:oddVBand="0" w:evenVBand="0" w:oddHBand="1" w:evenHBand="0" w:firstRowFirstColumn="0" w:firstRowLastColumn="0" w:lastRowFirstColumn="0" w:lastRowLastColumn="0"/>
+              <w:rPr>
+                <w:rFonts w:ascii="Times New Roman" w:hAnsi="Times New Roman" w:cs="Times New Roman"/>
+                <w:color w:val="000000" w:themeColor="text1"/>
+                <w:sz w:val="24"/>
+                <w:szCs w:val="24"/>
+              </w:rPr>
+            </w:pPr>
+          </w:p>
+          <w:p>
+            <w:pPr>
+              <w:pStyle w:val="ListParagraph"/>
+              <w:numPr>
+                <w:ilvl w:val="0"/>
+                <w:numId w:val="65"/>
+              </w:numPr>
+              <w:cnfStyle w:val="000000100000" w:firstRow="0" w:lastRow="0" w:firstColumn="0" w:lastColumn="0" w:oddVBand="0" w:evenVBand="0" w:oddHBand="1" w:evenHBand="0" w:firstRowFirstColumn="0" w:firstRowLastColumn="0" w:lastRowFirstColumn="0" w:lastRowLastColumn="0"/>
+              <w:rPr>
+                <w:rFonts w:ascii="Times New Roman" w:hAnsi="Times New Roman" w:cs="Times New Roman"/>
+                <w:color w:val="000000" w:themeColor="text1"/>
+                <w:sz w:val="24"/>
+                <w:szCs w:val="24"/>
+              </w:rPr>
+            </w:pPr>
+            <w:r>
+              <w:rPr>
+                <w:rFonts w:ascii="Times New Roman" w:hAnsi="Times New Roman" w:cs="Times New Roman"/>
+                <w:color w:val="000000" w:themeColor="text1"/>
+                <w:sz w:val="24"/>
+                <w:szCs w:val="24"/>
+              </w:rPr>
+              <w:t>Faculty members may need to update their preferences due to personal or professional conflicts.</w:t>
+            </w:r>
+            <w:r>
+              <w:rPr>
+                <w:rFonts w:ascii="Times New Roman" w:hAnsi="Times New Roman" w:cs="Times New Roman"/>
+                <w:color w:val="000000" w:themeColor="text1"/>
+                <w:sz w:val="24"/>
+                <w:szCs w:val="24"/>
+              </w:rPr>
+              <w:tab/>
+            </w:r>
+          </w:p>
+          <w:p>
+            <w:pPr>
+              <w:pStyle w:val="ListParagraph"/>
+              <w:numPr>
+                <w:ilvl w:val="0"/>
+                <w:numId w:val="65"/>
+              </w:numPr>
+              <w:cnfStyle w:val="000000100000" w:firstRow="0" w:lastRow="0" w:firstColumn="0" w:lastColumn="0" w:oddVBand="0" w:evenVBand="0" w:oddHBand="1" w:evenHBand="0" w:firstRowFirstColumn="0" w:firstRowLastColumn="0" w:lastRowFirstColumn="0" w:lastRowLastColumn="0"/>
+              <w:rPr>
+                <w:rFonts w:ascii="Times New Roman" w:hAnsi="Times New Roman" w:cs="Times New Roman"/>
+                <w:color w:val="000000" w:themeColor="text1"/>
+                <w:sz w:val="24"/>
+                <w:szCs w:val="24"/>
+              </w:rPr>
+            </w:pPr>
+            <w:r>
+              <w:rPr>
+                <w:rFonts w:ascii="Times New Roman" w:hAnsi="Times New Roman" w:cs="Times New Roman"/>
+                <w:color w:val="000000" w:themeColor="text1"/>
+                <w:sz w:val="24"/>
+                <w:szCs w:val="24"/>
+              </w:rPr>
+              <w:t>Course assignments may change due to enrollment or faculty availability changes.</w:t>
+            </w:r>
+          </w:p>
+          <w:p>
+            <w:pPr>
+              <w:cnfStyle w:val="000000100000" w:firstRow="0" w:lastRow="0" w:firstColumn="0" w:lastColumn="0" w:oddVBand="0" w:evenVBand="0" w:oddHBand="1" w:evenHBand="0" w:firstRowFirstColumn="0" w:firstRowLastColumn="0" w:lastRowFirstColumn="0" w:lastRowLastColumn="0"/>
+              <w:rPr>
+                <w:rFonts w:ascii="Times New Roman" w:hAnsi="Times New Roman" w:cs="Times New Roman"/>
+                <w:color w:val="000000" w:themeColor="text1"/>
+                <w:sz w:val="24"/>
+                <w:szCs w:val="24"/>
+              </w:rPr>
+            </w:pPr>
+          </w:p>
+          <w:p>
+            <w:pPr>
+              <w:cnfStyle w:val="000000100000" w:firstRow="0" w:lastRow="0" w:firstColumn="0" w:lastColumn="0" w:oddVBand="0" w:evenVBand="0" w:oddHBand="1" w:evenHBand="0" w:firstRowFirstColumn="0" w:firstRowLastColumn="0" w:lastRowFirstColumn="0" w:lastRowLastColumn="0"/>
+              <w:rPr>
+                <w:rFonts w:ascii="Times New Roman" w:hAnsi="Times New Roman" w:cs="Times New Roman"/>
+                <w:color w:val="000000" w:themeColor="text1"/>
+                <w:sz w:val="24"/>
+                <w:szCs w:val="24"/>
+              </w:rPr>
+            </w:pPr>
+          </w:p>
+        </w:tc>
+      </w:tr>
+      <w:tr>
+        <w:trPr>
+          <w:trHeight w:val="335"/>
+        </w:trPr>
+        <w:tc>
+          <w:tcPr>
+            <w:cnfStyle w:val="001000000000" w:firstRow="0" w:lastRow="0" w:firstColumn="1" w:lastColumn="0" w:oddVBand="0" w:evenVBand="0" w:oddHBand="0" w:evenHBand="0" w:firstRowFirstColumn="0" w:firstRowLastColumn="0" w:lastRowFirstColumn="0" w:lastRowLastColumn="0"/>
+            <w:tcW w:w="2875" w:type="dxa"/>
+          </w:tcPr>
+          <w:p>
+            <w:pPr>
+              <w:rPr>
+                <w:rFonts w:ascii="Times New Roman" w:hAnsi="Times New Roman" w:cs="Times New Roman"/>
+                <w:color w:val="000000" w:themeColor="text1"/>
+                <w:sz w:val="24"/>
+                <w:szCs w:val="24"/>
+              </w:rPr>
+            </w:pPr>
+            <w:r>
+              <w:rPr>
+                <w:rFonts w:ascii="Times New Roman" w:hAnsi="Times New Roman" w:cs="Times New Roman"/>
+                <w:color w:val="000000" w:themeColor="text1"/>
+                <w:sz w:val="24"/>
+                <w:szCs w:val="24"/>
+              </w:rPr>
+              <w:t>Frequency of occurrences</w:t>
+            </w:r>
+          </w:p>
+        </w:tc>
+        <w:tc>
+          <w:tcPr>
+            <w:tcW w:w="7437" w:type="dxa"/>
+          </w:tcPr>
+          <w:p>
+            <w:pPr>
+              <w:cnfStyle w:val="000000000000" w:firstRow="0" w:lastRow="0" w:firstColumn="0" w:lastColumn="0" w:oddVBand="0" w:evenVBand="0" w:oddHBand="0" w:evenHBand="0" w:firstRowFirstColumn="0" w:firstRowLastColumn="0" w:lastRowFirstColumn="0" w:lastRowLastColumn="0"/>
+              <w:rPr>
+                <w:rFonts w:ascii="Times New Roman" w:hAnsi="Times New Roman" w:cs="Times New Roman"/>
+                <w:color w:val="000000" w:themeColor="text1"/>
+                <w:sz w:val="24"/>
+                <w:szCs w:val="24"/>
+              </w:rPr>
+            </w:pPr>
+            <w:r>
+              <w:rPr>
+                <w:rFonts w:ascii="Times New Roman" w:hAnsi="Times New Roman" w:cs="Times New Roman"/>
+                <w:color w:val="000000" w:themeColor="text1"/>
+                <w:sz w:val="24"/>
+                <w:szCs w:val="24"/>
+              </w:rPr>
+              <w:t>Once per semester for each faculty member.</w:t>
+            </w:r>
+          </w:p>
+        </w:tc>
+      </w:tr>
+      <w:tr>
+        <w:trPr>
+          <w:cnfStyle w:val="000000100000" w:firstRow="0" w:lastRow="0" w:firstColumn="0" w:lastColumn="0" w:oddVBand="0" w:evenVBand="0" w:oddHBand="1" w:evenHBand="0" w:firstRowFirstColumn="0" w:firstRowLastColumn="0" w:lastRowFirstColumn="0" w:lastRowLastColumn="0"/>
+          <w:trHeight w:val="335"/>
+        </w:trPr>
+        <w:tc>
+          <w:tcPr>
+            <w:cnfStyle w:val="001000000000" w:firstRow="0" w:lastRow="0" w:firstColumn="1" w:lastColumn="0" w:oddVBand="0" w:evenVBand="0" w:oddHBand="0" w:evenHBand="0" w:firstRowFirstColumn="0" w:firstRowLastColumn="0" w:lastRowFirstColumn="0" w:lastRowLastColumn="0"/>
+            <w:tcW w:w="2875" w:type="dxa"/>
+          </w:tcPr>
+          <w:p>
+            <w:pPr>
+              <w:rPr>
+                <w:rFonts w:ascii="Times New Roman" w:hAnsi="Times New Roman" w:cs="Times New Roman"/>
+                <w:color w:val="000000" w:themeColor="text1"/>
+                <w:sz w:val="24"/>
+                <w:szCs w:val="24"/>
+              </w:rPr>
+            </w:pPr>
+            <w:r>
+              <w:rPr>
+                <w:rFonts w:ascii="Times New Roman" w:hAnsi="Times New Roman" w:cs="Times New Roman"/>
+                <w:color w:val="000000" w:themeColor="text1"/>
+                <w:sz w:val="24"/>
+                <w:szCs w:val="24"/>
+              </w:rPr>
+              <w:t>Miscellaneous</w:t>
+            </w:r>
+          </w:p>
+        </w:tc>
+        <w:tc>
+          <w:tcPr>
+            <w:tcW w:w="7437" w:type="dxa"/>
+          </w:tcPr>
+          <w:p>
+            <w:pPr>
+              <w:pStyle w:val="ListParagraph"/>
+              <w:numPr>
+                <w:ilvl w:val="0"/>
+                <w:numId w:val="67"/>
+              </w:numPr>
+              <w:spacing w:after="0" w:line="240" w:lineRule="auto"/>
+              <w:cnfStyle w:val="000000100000" w:firstRow="0" w:lastRow="0" w:firstColumn="0" w:lastColumn="0" w:oddVBand="0" w:evenVBand="0" w:oddHBand="1" w:evenHBand="0" w:firstRowFirstColumn="0" w:firstRowLastColumn="0" w:lastRowFirstColumn="0" w:lastRowLastColumn="0"/>
+              <w:rPr>
+                <w:rFonts w:ascii="Times New Roman" w:hAnsi="Times New Roman" w:cs="Times New Roman"/>
+                <w:color w:val="000000" w:themeColor="text1"/>
+                <w:sz w:val="24"/>
+                <w:szCs w:val="24"/>
+              </w:rPr>
+            </w:pPr>
+            <w:r>
+              <w:rPr>
+                <w:rFonts w:ascii="Times New Roman" w:hAnsi="Times New Roman" w:cs="Times New Roman"/>
+                <w:color w:val="000000" w:themeColor="text1"/>
+                <w:sz w:val="24"/>
+                <w:szCs w:val="24"/>
+              </w:rPr>
+              <w:t xml:space="preserve">The system should be able to handle </w:t>
+            </w:r>
+            <w:r>
+              <w:rPr>
+                <w:rFonts w:ascii="Times New Roman" w:hAnsi="Times New Roman" w:cs="Times New Roman"/>
+                <w:color w:val="000000" w:themeColor="text1"/>
+                <w:sz w:val="24"/>
+                <w:szCs w:val="24"/>
+              </w:rPr>
+              <w:t>many</w:t>
+            </w:r>
+            <w:r>
+              <w:rPr>
+                <w:rFonts w:ascii="Times New Roman" w:hAnsi="Times New Roman" w:cs="Times New Roman"/>
+                <w:color w:val="000000" w:themeColor="text1"/>
+                <w:sz w:val="24"/>
+                <w:szCs w:val="24"/>
+              </w:rPr>
+              <w:t xml:space="preserve"> faculty members and their preferences efficiently.</w:t>
+            </w:r>
+            <w:r>
+              <w:rPr>
+                <w:rFonts w:ascii="Times New Roman" w:hAnsi="Times New Roman" w:cs="Times New Roman"/>
+                <w:color w:val="000000" w:themeColor="text1"/>
+                <w:sz w:val="24"/>
+                <w:szCs w:val="24"/>
+              </w:rPr>
+              <w:tab/>
+            </w:r>
+          </w:p>
+          <w:p>
+            <w:pPr>
+              <w:pStyle w:val="ListParagraph"/>
+              <w:numPr>
+                <w:ilvl w:val="0"/>
+                <w:numId w:val="67"/>
+              </w:numPr>
+              <w:spacing w:after="0" w:line="240" w:lineRule="auto"/>
+              <w:cnfStyle w:val="000000100000" w:firstRow="0" w:lastRow="0" w:firstColumn="0" w:lastColumn="0" w:oddVBand="0" w:evenVBand="0" w:oddHBand="1" w:evenHBand="0" w:firstRowFirstColumn="0" w:firstRowLastColumn="0" w:lastRowFirstColumn="0" w:lastRowLastColumn="0"/>
+              <w:rPr>
+                <w:rFonts w:ascii="Times New Roman" w:hAnsi="Times New Roman" w:cs="Times New Roman"/>
+                <w:color w:val="000000" w:themeColor="text1"/>
+                <w:sz w:val="24"/>
+                <w:szCs w:val="24"/>
+              </w:rPr>
+            </w:pPr>
+            <w:r>
+              <w:rPr>
+                <w:rFonts w:ascii="Times New Roman" w:hAnsi="Times New Roman" w:cs="Times New Roman"/>
+                <w:color w:val="000000" w:themeColor="text1"/>
+                <w:sz w:val="24"/>
+                <w:szCs w:val="24"/>
+              </w:rPr>
+              <w:t>The system should be user-friendly and easy to navigate.</w:t>
+            </w:r>
+            <w:r>
+              <w:rPr>
+                <w:rFonts w:ascii="Times New Roman" w:hAnsi="Times New Roman" w:cs="Times New Roman"/>
+                <w:color w:val="000000" w:themeColor="text1"/>
+                <w:sz w:val="24"/>
+                <w:szCs w:val="24"/>
+              </w:rPr>
+              <w:tab/>
+            </w:r>
+          </w:p>
+          <w:p>
+            <w:pPr>
+              <w:pStyle w:val="ListParagraph"/>
+              <w:numPr>
+                <w:ilvl w:val="0"/>
+                <w:numId w:val="67"/>
+              </w:numPr>
+              <w:spacing w:after="0" w:line="240" w:lineRule="auto"/>
+              <w:cnfStyle w:val="000000100000" w:firstRow="0" w:lastRow="0" w:firstColumn="0" w:lastColumn="0" w:oddVBand="0" w:evenVBand="0" w:oddHBand="1" w:evenHBand="0" w:firstRowFirstColumn="0" w:firstRowLastColumn="0" w:lastRowFirstColumn="0" w:lastRowLastColumn="0"/>
+              <w:rPr>
+                <w:rFonts w:ascii="Times New Roman" w:hAnsi="Times New Roman" w:cs="Times New Roman"/>
+                <w:color w:val="000000" w:themeColor="text1"/>
+                <w:sz w:val="24"/>
+                <w:szCs w:val="24"/>
+              </w:rPr>
+            </w:pPr>
+            <w:r>
+              <w:rPr>
+                <w:rFonts w:ascii="Times New Roman" w:hAnsi="Times New Roman" w:cs="Times New Roman"/>
+                <w:color w:val="000000" w:themeColor="text1"/>
+                <w:sz w:val="24"/>
+                <w:szCs w:val="24"/>
+              </w:rPr>
+              <w:t>The system should be able to validate the preferences entered by faculty members to ensure they are within acceptable ranges.</w:t>
+            </w:r>
+          </w:p>
+        </w:tc>
+      </w:tr>
+    </w:tbl>
+    <w:p>
+      <w:pPr>
+        <w:pStyle w:val="doclist"/>
+      </w:pPr>
+    </w:p>
+    <w:p>
+      <w:pPr>
         <w:pStyle w:val="doclist"/>
       </w:pPr>
       <w:r>
@@ -20723,17 +24002,17 @@
         </w:rPr>
         <w:lastRenderedPageBreak/>
         <w:drawing>
-          <wp:anchor distT="0" distB="0" distL="114300" distR="114300" simplePos="0" relativeHeight="251662336" behindDoc="0" locked="0" layoutInCell="1" allowOverlap="1" wp14:anchorId="4CBE59DC" wp14:editId="3D8A1DFF">
+          <wp:anchor distT="0" distB="0" distL="114300" distR="114300" simplePos="0" relativeHeight="251662336" behindDoc="0" locked="0" layoutInCell="1" allowOverlap="1" wp14:anchorId="4C351D04" wp14:editId="1EAE4436">
             <wp:simplePos x="0" y="0"/>
-            <wp:positionH relativeFrom="column">
-              <wp:posOffset>-133350</wp:posOffset>
+            <wp:positionH relativeFrom="margin">
+              <wp:align>left</wp:align>
             </wp:positionH>
             <wp:positionV relativeFrom="page">
-              <wp:posOffset>1325880</wp:posOffset>
+              <wp:posOffset>1311699</wp:posOffset>
             </wp:positionV>
             <wp:extent cx="5696585" cy="5944235"/>
             <wp:effectExtent l="0" t="0" r="0" b="0"/>
-            <wp:wrapTopAndBottom/>
+            <wp:wrapSquare wrapText="bothSides"/>
             <wp:docPr id="1" name="Picture 1"/>
             <wp:cNvGraphicFramePr>
               <a:graphicFrameLocks xmlns:a="http://schemas.openxmlformats.org/drawingml/2006/main" noChangeAspect="1"/>
@@ -20773,7 +24052,10 @@
         </w:drawing>
       </w:r>
       <w:r>
-        <w:t>LOGIN FORM:</w:t>
+        <w:t>LOGIN FORM</w:t>
+      </w:r>
+      <w:r>
+        <w:t>:</w:t>
       </w:r>
     </w:p>
     <w:p>
@@ -20805,12 +24087,8 @@
       <w:pPr>
         <w:pStyle w:val="doclist"/>
       </w:pPr>
-    </w:p>
-    <w:p>
-      <w:pPr>
-        <w:pStyle w:val="doclist"/>
-      </w:pPr>
       <w:r>
+        <w:lastRenderedPageBreak/>
         <w:t>REGISTRATION FORM:</w:t>
       </w:r>
     </w:p>
@@ -21035,6 +24313,231 @@
     </w:lvl>
   </w:abstractNum>
   <w:abstractNum w:abstractNumId="1" w15:restartNumberingAfterBreak="0">
+    <w:nsid w:val="07F45F1B"/>
+    <w:multiLevelType w:val="hybridMultilevel"/>
+    <w:tmpl w:val="988EE8D6"/>
+    <w:lvl w:ilvl="0" w:tplc="04090005">
+      <w:start w:val="1"/>
+      <w:numFmt w:val="bullet"/>
+      <w:lvlText w:val=""/>
+      <w:lvlJc w:val="left"/>
+      <w:pPr>
+        <w:ind w:left="720" w:hanging="360"/>
+      </w:pPr>
+      <w:rPr>
+        <w:rFonts w:ascii="Wingdings" w:hAnsi="Wingdings" w:hint="default"/>
+      </w:rPr>
+    </w:lvl>
+    <w:lvl w:ilvl="1" w:tplc="04090003" w:tentative="1">
+      <w:start w:val="1"/>
+      <w:numFmt w:val="bullet"/>
+      <w:lvlText w:val="o"/>
+      <w:lvlJc w:val="left"/>
+      <w:pPr>
+        <w:ind w:left="1440" w:hanging="360"/>
+      </w:pPr>
+      <w:rPr>
+        <w:rFonts w:ascii="Courier New" w:hAnsi="Courier New" w:cs="Courier New" w:hint="default"/>
+      </w:rPr>
+    </w:lvl>
+    <w:lvl w:ilvl="2" w:tplc="04090005" w:tentative="1">
+      <w:start w:val="1"/>
+      <w:numFmt w:val="bullet"/>
+      <w:lvlText w:val=""/>
+      <w:lvlJc w:val="left"/>
+      <w:pPr>
+        <w:ind w:left="2160" w:hanging="360"/>
+      </w:pPr>
+      <w:rPr>
+        <w:rFonts w:ascii="Wingdings" w:hAnsi="Wingdings" w:hint="default"/>
+      </w:rPr>
+    </w:lvl>
+    <w:lvl w:ilvl="3" w:tplc="04090001" w:tentative="1">
+      <w:start w:val="1"/>
+      <w:numFmt w:val="bullet"/>
+      <w:lvlText w:val=""/>
+      <w:lvlJc w:val="left"/>
+      <w:pPr>
+        <w:ind w:left="2880" w:hanging="360"/>
+      </w:pPr>
+      <w:rPr>
+        <w:rFonts w:ascii="Symbol" w:hAnsi="Symbol" w:hint="default"/>
+      </w:rPr>
+    </w:lvl>
+    <w:lvl w:ilvl="4" w:tplc="04090003" w:tentative="1">
+      <w:start w:val="1"/>
+      <w:numFmt w:val="bullet"/>
+      <w:lvlText w:val="o"/>
+      <w:lvlJc w:val="left"/>
+      <w:pPr>
+        <w:ind w:left="3600" w:hanging="360"/>
+      </w:pPr>
+      <w:rPr>
+        <w:rFonts w:ascii="Courier New" w:hAnsi="Courier New" w:cs="Courier New" w:hint="default"/>
+      </w:rPr>
+    </w:lvl>
+    <w:lvl w:ilvl="5" w:tplc="04090005" w:tentative="1">
+      <w:start w:val="1"/>
+      <w:numFmt w:val="bullet"/>
+      <w:lvlText w:val=""/>
+      <w:lvlJc w:val="left"/>
+      <w:pPr>
+        <w:ind w:left="4320" w:hanging="360"/>
+      </w:pPr>
+      <w:rPr>
+        <w:rFonts w:ascii="Wingdings" w:hAnsi="Wingdings" w:hint="default"/>
+      </w:rPr>
+    </w:lvl>
+    <w:lvl w:ilvl="6" w:tplc="04090001" w:tentative="1">
+      <w:start w:val="1"/>
+      <w:numFmt w:val="bullet"/>
+      <w:lvlText w:val=""/>
+      <w:lvlJc w:val="left"/>
+      <w:pPr>
+        <w:ind w:left="5040" w:hanging="360"/>
+      </w:pPr>
+      <w:rPr>
+        <w:rFonts w:ascii="Symbol" w:hAnsi="Symbol" w:hint="default"/>
+      </w:rPr>
+    </w:lvl>
+    <w:lvl w:ilvl="7" w:tplc="04090003" w:tentative="1">
+      <w:start w:val="1"/>
+      <w:numFmt w:val="bullet"/>
+      <w:lvlText w:val="o"/>
+      <w:lvlJc w:val="left"/>
+      <w:pPr>
+        <w:ind w:left="5760" w:hanging="360"/>
+      </w:pPr>
+      <w:rPr>
+        <w:rFonts w:ascii="Courier New" w:hAnsi="Courier New" w:cs="Courier New" w:hint="default"/>
+      </w:rPr>
+    </w:lvl>
+    <w:lvl w:ilvl="8" w:tplc="04090005" w:tentative="1">
+      <w:start w:val="1"/>
+      <w:numFmt w:val="bullet"/>
+      <w:lvlText w:val=""/>
+      <w:lvlJc w:val="left"/>
+      <w:pPr>
+        <w:ind w:left="6480" w:hanging="360"/>
+      </w:pPr>
+      <w:rPr>
+        <w:rFonts w:ascii="Wingdings" w:hAnsi="Wingdings" w:hint="default"/>
+      </w:rPr>
+    </w:lvl>
+  </w:abstractNum>
+  <w:abstractNum w:abstractNumId="2" w15:restartNumberingAfterBreak="0">
+    <w:nsid w:val="08816A7D"/>
+    <w:multiLevelType w:val="hybridMultilevel"/>
+    <w:tmpl w:val="58447E52"/>
+    <w:lvl w:ilvl="0" w:tplc="04090005">
+      <w:start w:val="1"/>
+      <w:numFmt w:val="bullet"/>
+      <w:lvlText w:val=""/>
+      <w:lvlJc w:val="left"/>
+      <w:pPr>
+        <w:ind w:left="720" w:hanging="360"/>
+      </w:pPr>
+      <w:rPr>
+        <w:rFonts w:ascii="Wingdings" w:hAnsi="Wingdings" w:hint="default"/>
+      </w:rPr>
+    </w:lvl>
+    <w:lvl w:ilvl="1" w:tplc="587861DC">
+      <w:numFmt w:val="bullet"/>
+      <w:lvlText w:val="-"/>
+      <w:lvlJc w:val="left"/>
+      <w:pPr>
+        <w:ind w:left="1440" w:hanging="360"/>
+      </w:pPr>
+      <w:rPr>
+        <w:rFonts w:ascii="Times New Roman" w:eastAsia="Calibri" w:hAnsi="Times New Roman" w:cs="Times New Roman" w:hint="default"/>
+      </w:rPr>
+    </w:lvl>
+    <w:lvl w:ilvl="2" w:tplc="04090005" w:tentative="1">
+      <w:start w:val="1"/>
+      <w:numFmt w:val="bullet"/>
+      <w:lvlText w:val=""/>
+      <w:lvlJc w:val="left"/>
+      <w:pPr>
+        <w:ind w:left="2160" w:hanging="360"/>
+      </w:pPr>
+      <w:rPr>
+        <w:rFonts w:ascii="Wingdings" w:hAnsi="Wingdings" w:hint="default"/>
+      </w:rPr>
+    </w:lvl>
+    <w:lvl w:ilvl="3" w:tplc="04090001" w:tentative="1">
+      <w:start w:val="1"/>
+      <w:numFmt w:val="bullet"/>
+      <w:lvlText w:val=""/>
+      <w:lvlJc w:val="left"/>
+      <w:pPr>
+        <w:ind w:left="2880" w:hanging="360"/>
+      </w:pPr>
+      <w:rPr>
+        <w:rFonts w:ascii="Symbol" w:hAnsi="Symbol" w:hint="default"/>
+      </w:rPr>
+    </w:lvl>
+    <w:lvl w:ilvl="4" w:tplc="04090003" w:tentative="1">
+      <w:start w:val="1"/>
+      <w:numFmt w:val="bullet"/>
+      <w:lvlText w:val="o"/>
+      <w:lvlJc w:val="left"/>
+      <w:pPr>
+        <w:ind w:left="3600" w:hanging="360"/>
+      </w:pPr>
+      <w:rPr>
+        <w:rFonts w:ascii="Courier New" w:hAnsi="Courier New" w:cs="Courier New" w:hint="default"/>
+      </w:rPr>
+    </w:lvl>
+    <w:lvl w:ilvl="5" w:tplc="04090005" w:tentative="1">
+      <w:start w:val="1"/>
+      <w:numFmt w:val="bullet"/>
+      <w:lvlText w:val=""/>
+      <w:lvlJc w:val="left"/>
+      <w:pPr>
+        <w:ind w:left="4320" w:hanging="360"/>
+      </w:pPr>
+      <w:rPr>
+        <w:rFonts w:ascii="Wingdings" w:hAnsi="Wingdings" w:hint="default"/>
+      </w:rPr>
+    </w:lvl>
+    <w:lvl w:ilvl="6" w:tplc="04090001" w:tentative="1">
+      <w:start w:val="1"/>
+      <w:numFmt w:val="bullet"/>
+      <w:lvlText w:val=""/>
+      <w:lvlJc w:val="left"/>
+      <w:pPr>
+        <w:ind w:left="5040" w:hanging="360"/>
+      </w:pPr>
+      <w:rPr>
+        <w:rFonts w:ascii="Symbol" w:hAnsi="Symbol" w:hint="default"/>
+      </w:rPr>
+    </w:lvl>
+    <w:lvl w:ilvl="7" w:tplc="04090003" w:tentative="1">
+      <w:start w:val="1"/>
+      <w:numFmt w:val="bullet"/>
+      <w:lvlText w:val="o"/>
+      <w:lvlJc w:val="left"/>
+      <w:pPr>
+        <w:ind w:left="5760" w:hanging="360"/>
+      </w:pPr>
+      <w:rPr>
+        <w:rFonts w:ascii="Courier New" w:hAnsi="Courier New" w:cs="Courier New" w:hint="default"/>
+      </w:rPr>
+    </w:lvl>
+    <w:lvl w:ilvl="8" w:tplc="04090005" w:tentative="1">
+      <w:start w:val="1"/>
+      <w:numFmt w:val="bullet"/>
+      <w:lvlText w:val=""/>
+      <w:lvlJc w:val="left"/>
+      <w:pPr>
+        <w:ind w:left="6480" w:hanging="360"/>
+      </w:pPr>
+      <w:rPr>
+        <w:rFonts w:ascii="Wingdings" w:hAnsi="Wingdings" w:hint="default"/>
+      </w:rPr>
+    </w:lvl>
+  </w:abstractNum>
+  <w:abstractNum w:abstractNumId="3" w15:restartNumberingAfterBreak="0">
     <w:nsid w:val="0D7B5573"/>
     <w:multiLevelType w:val="multilevel"/>
     <w:tmpl w:val="E0F47360"/>
@@ -21183,7 +24686,120 @@
       </w:rPr>
     </w:lvl>
   </w:abstractNum>
-  <w:abstractNum w:abstractNumId="2" w15:restartNumberingAfterBreak="0">
+  <w:abstractNum w:abstractNumId="4" w15:restartNumberingAfterBreak="0">
+    <w:nsid w:val="0E33603B"/>
+    <w:multiLevelType w:val="hybridMultilevel"/>
+    <w:tmpl w:val="25464614"/>
+    <w:lvl w:ilvl="0" w:tplc="D46E064A">
+      <w:start w:val="1"/>
+      <w:numFmt w:val="bullet"/>
+      <w:lvlText w:val=""/>
+      <w:lvlJc w:val="left"/>
+      <w:pPr>
+        <w:ind w:left="720" w:hanging="360"/>
+      </w:pPr>
+      <w:rPr>
+        <w:rFonts w:ascii="Symbol" w:hAnsi="Symbol" w:hint="default"/>
+      </w:rPr>
+    </w:lvl>
+    <w:lvl w:ilvl="1" w:tplc="04090003" w:tentative="1">
+      <w:start w:val="1"/>
+      <w:numFmt w:val="bullet"/>
+      <w:lvlText w:val="o"/>
+      <w:lvlJc w:val="left"/>
+      <w:pPr>
+        <w:ind w:left="1440" w:hanging="360"/>
+      </w:pPr>
+      <w:rPr>
+        <w:rFonts w:ascii="Courier New" w:hAnsi="Courier New" w:cs="Courier New" w:hint="default"/>
+      </w:rPr>
+    </w:lvl>
+    <w:lvl w:ilvl="2" w:tplc="04090005" w:tentative="1">
+      <w:start w:val="1"/>
+      <w:numFmt w:val="bullet"/>
+      <w:lvlText w:val=""/>
+      <w:lvlJc w:val="left"/>
+      <w:pPr>
+        <w:ind w:left="2160" w:hanging="360"/>
+      </w:pPr>
+      <w:rPr>
+        <w:rFonts w:ascii="Wingdings" w:hAnsi="Wingdings" w:hint="default"/>
+      </w:rPr>
+    </w:lvl>
+    <w:lvl w:ilvl="3" w:tplc="04090001" w:tentative="1">
+      <w:start w:val="1"/>
+      <w:numFmt w:val="bullet"/>
+      <w:lvlText w:val=""/>
+      <w:lvlJc w:val="left"/>
+      <w:pPr>
+        <w:ind w:left="2880" w:hanging="360"/>
+      </w:pPr>
+      <w:rPr>
+        <w:rFonts w:ascii="Symbol" w:hAnsi="Symbol" w:hint="default"/>
+      </w:rPr>
+    </w:lvl>
+    <w:lvl w:ilvl="4" w:tplc="04090003" w:tentative="1">
+      <w:start w:val="1"/>
+      <w:numFmt w:val="bullet"/>
+      <w:lvlText w:val="o"/>
+      <w:lvlJc w:val="left"/>
+      <w:pPr>
+        <w:ind w:left="3600" w:hanging="360"/>
+      </w:pPr>
+      <w:rPr>
+        <w:rFonts w:ascii="Courier New" w:hAnsi="Courier New" w:cs="Courier New" w:hint="default"/>
+      </w:rPr>
+    </w:lvl>
+    <w:lvl w:ilvl="5" w:tplc="04090005" w:tentative="1">
+      <w:start w:val="1"/>
+      <w:numFmt w:val="bullet"/>
+      <w:lvlText w:val=""/>
+      <w:lvlJc w:val="left"/>
+      <w:pPr>
+        <w:ind w:left="4320" w:hanging="360"/>
+      </w:pPr>
+      <w:rPr>
+        <w:rFonts w:ascii="Wingdings" w:hAnsi="Wingdings" w:hint="default"/>
+      </w:rPr>
+    </w:lvl>
+    <w:lvl w:ilvl="6" w:tplc="04090001" w:tentative="1">
+      <w:start w:val="1"/>
+      <w:numFmt w:val="bullet"/>
+      <w:lvlText w:val=""/>
+      <w:lvlJc w:val="left"/>
+      <w:pPr>
+        <w:ind w:left="5040" w:hanging="360"/>
+      </w:pPr>
+      <w:rPr>
+        <w:rFonts w:ascii="Symbol" w:hAnsi="Symbol" w:hint="default"/>
+      </w:rPr>
+    </w:lvl>
+    <w:lvl w:ilvl="7" w:tplc="04090003" w:tentative="1">
+      <w:start w:val="1"/>
+      <w:numFmt w:val="bullet"/>
+      <w:lvlText w:val="o"/>
+      <w:lvlJc w:val="left"/>
+      <w:pPr>
+        <w:ind w:left="5760" w:hanging="360"/>
+      </w:pPr>
+      <w:rPr>
+        <w:rFonts w:ascii="Courier New" w:hAnsi="Courier New" w:cs="Courier New" w:hint="default"/>
+      </w:rPr>
+    </w:lvl>
+    <w:lvl w:ilvl="8" w:tplc="04090005" w:tentative="1">
+      <w:start w:val="1"/>
+      <w:numFmt w:val="bullet"/>
+      <w:lvlText w:val=""/>
+      <w:lvlJc w:val="left"/>
+      <w:pPr>
+        <w:ind w:left="6480" w:hanging="360"/>
+      </w:pPr>
+      <w:rPr>
+        <w:rFonts w:ascii="Wingdings" w:hAnsi="Wingdings" w:hint="default"/>
+      </w:rPr>
+    </w:lvl>
+  </w:abstractNum>
+  <w:abstractNum w:abstractNumId="5" w15:restartNumberingAfterBreak="0">
     <w:nsid w:val="0F7C3408"/>
     <w:multiLevelType w:val="hybridMultilevel"/>
     <w:tmpl w:val="5356669C"/>
@@ -21296,7 +24912,7 @@
       </w:rPr>
     </w:lvl>
   </w:abstractNum>
-  <w:abstractNum w:abstractNumId="3" w15:restartNumberingAfterBreak="0">
+  <w:abstractNum w:abstractNumId="6" w15:restartNumberingAfterBreak="0">
     <w:nsid w:val="138D2FC3"/>
     <w:multiLevelType w:val="multilevel"/>
     <w:tmpl w:val="09FEB1D4"/>
@@ -21409,7 +25025,7 @@
       </w:pPr>
     </w:lvl>
   </w:abstractNum>
-  <w:abstractNum w:abstractNumId="4" w15:restartNumberingAfterBreak="0">
+  <w:abstractNum w:abstractNumId="7" w15:restartNumberingAfterBreak="0">
     <w:nsid w:val="14744F15"/>
     <w:multiLevelType w:val="multilevel"/>
     <w:tmpl w:val="1E422F24"/>
@@ -21558,7 +25174,7 @@
       </w:rPr>
     </w:lvl>
   </w:abstractNum>
-  <w:abstractNum w:abstractNumId="5" w15:restartNumberingAfterBreak="0">
+  <w:abstractNum w:abstractNumId="8" w15:restartNumberingAfterBreak="0">
     <w:nsid w:val="1672491D"/>
     <w:multiLevelType w:val="hybridMultilevel"/>
     <w:tmpl w:val="1D745AE8"/>
@@ -21671,7 +25287,7 @@
       </w:rPr>
     </w:lvl>
   </w:abstractNum>
-  <w:abstractNum w:abstractNumId="6" w15:restartNumberingAfterBreak="0">
+  <w:abstractNum w:abstractNumId="9" w15:restartNumberingAfterBreak="0">
     <w:nsid w:val="16FD0A23"/>
     <w:multiLevelType w:val="hybridMultilevel"/>
     <w:tmpl w:val="0D6A035A"/>
@@ -21760,7 +25376,7 @@
       </w:pPr>
     </w:lvl>
   </w:abstractNum>
-  <w:abstractNum w:abstractNumId="7" w15:restartNumberingAfterBreak="0">
+  <w:abstractNum w:abstractNumId="10" w15:restartNumberingAfterBreak="0">
     <w:nsid w:val="1C174ACF"/>
     <w:multiLevelType w:val="hybridMultilevel"/>
     <w:tmpl w:val="5186F6C2"/>
@@ -21873,7 +25489,7 @@
       </w:rPr>
     </w:lvl>
   </w:abstractNum>
-  <w:abstractNum w:abstractNumId="8" w15:restartNumberingAfterBreak="0">
+  <w:abstractNum w:abstractNumId="11" w15:restartNumberingAfterBreak="0">
     <w:nsid w:val="1CF23723"/>
     <w:multiLevelType w:val="hybridMultilevel"/>
     <w:tmpl w:val="7B749C66"/>
@@ -21962,7 +25578,7 @@
       </w:pPr>
     </w:lvl>
   </w:abstractNum>
-  <w:abstractNum w:abstractNumId="9" w15:restartNumberingAfterBreak="0">
+  <w:abstractNum w:abstractNumId="12" w15:restartNumberingAfterBreak="0">
     <w:nsid w:val="1E2D696C"/>
     <w:multiLevelType w:val="multilevel"/>
     <w:tmpl w:val="4F6A00AE"/>
@@ -22075,7 +25691,7 @@
       </w:pPr>
     </w:lvl>
   </w:abstractNum>
-  <w:abstractNum w:abstractNumId="10" w15:restartNumberingAfterBreak="0">
+  <w:abstractNum w:abstractNumId="13" w15:restartNumberingAfterBreak="0">
     <w:nsid w:val="1E526B9C"/>
     <w:multiLevelType w:val="hybridMultilevel"/>
     <w:tmpl w:val="04129122"/>
@@ -22188,7 +25804,7 @@
       </w:rPr>
     </w:lvl>
   </w:abstractNum>
-  <w:abstractNum w:abstractNumId="11" w15:restartNumberingAfterBreak="0">
+  <w:abstractNum w:abstractNumId="14" w15:restartNumberingAfterBreak="0">
     <w:nsid w:val="1EB9605C"/>
     <w:multiLevelType w:val="multilevel"/>
     <w:tmpl w:val="C762AB70"/>
@@ -22301,7 +25917,7 @@
       </w:pPr>
     </w:lvl>
   </w:abstractNum>
-  <w:abstractNum w:abstractNumId="12" w15:restartNumberingAfterBreak="0">
+  <w:abstractNum w:abstractNumId="15" w15:restartNumberingAfterBreak="0">
     <w:nsid w:val="24BE5478"/>
     <w:multiLevelType w:val="multilevel"/>
     <w:tmpl w:val="96B29922"/>
@@ -22450,7 +26066,7 @@
       </w:rPr>
     </w:lvl>
   </w:abstractNum>
-  <w:abstractNum w:abstractNumId="13" w15:restartNumberingAfterBreak="0">
+  <w:abstractNum w:abstractNumId="16" w15:restartNumberingAfterBreak="0">
     <w:nsid w:val="26A25FDC"/>
     <w:multiLevelType w:val="hybridMultilevel"/>
     <w:tmpl w:val="0BC85CAA"/>
@@ -22563,7 +26179,7 @@
       </w:rPr>
     </w:lvl>
   </w:abstractNum>
-  <w:abstractNum w:abstractNumId="14" w15:restartNumberingAfterBreak="0">
+  <w:abstractNum w:abstractNumId="17" w15:restartNumberingAfterBreak="0">
     <w:nsid w:val="28516C62"/>
     <w:multiLevelType w:val="hybridMultilevel"/>
     <w:tmpl w:val="530C6B76"/>
@@ -22676,7 +26292,120 @@
       </w:rPr>
     </w:lvl>
   </w:abstractNum>
-  <w:abstractNum w:abstractNumId="15" w15:restartNumberingAfterBreak="0">
+  <w:abstractNum w:abstractNumId="18" w15:restartNumberingAfterBreak="0">
+    <w:nsid w:val="29305ACF"/>
+    <w:multiLevelType w:val="hybridMultilevel"/>
+    <w:tmpl w:val="F00A2E9E"/>
+    <w:lvl w:ilvl="0" w:tplc="04090005">
+      <w:start w:val="1"/>
+      <w:numFmt w:val="bullet"/>
+      <w:lvlText w:val=""/>
+      <w:lvlJc w:val="left"/>
+      <w:pPr>
+        <w:ind w:left="720" w:hanging="360"/>
+      </w:pPr>
+      <w:rPr>
+        <w:rFonts w:ascii="Wingdings" w:hAnsi="Wingdings" w:hint="default"/>
+      </w:rPr>
+    </w:lvl>
+    <w:lvl w:ilvl="1" w:tplc="04090003" w:tentative="1">
+      <w:start w:val="1"/>
+      <w:numFmt w:val="bullet"/>
+      <w:lvlText w:val="o"/>
+      <w:lvlJc w:val="left"/>
+      <w:pPr>
+        <w:ind w:left="1440" w:hanging="360"/>
+      </w:pPr>
+      <w:rPr>
+        <w:rFonts w:ascii="Courier New" w:hAnsi="Courier New" w:cs="Courier New" w:hint="default"/>
+      </w:rPr>
+    </w:lvl>
+    <w:lvl w:ilvl="2" w:tplc="04090005" w:tentative="1">
+      <w:start w:val="1"/>
+      <w:numFmt w:val="bullet"/>
+      <w:lvlText w:val=""/>
+      <w:lvlJc w:val="left"/>
+      <w:pPr>
+        <w:ind w:left="2160" w:hanging="360"/>
+      </w:pPr>
+      <w:rPr>
+        <w:rFonts w:ascii="Wingdings" w:hAnsi="Wingdings" w:hint="default"/>
+      </w:rPr>
+    </w:lvl>
+    <w:lvl w:ilvl="3" w:tplc="04090001" w:tentative="1">
+      <w:start w:val="1"/>
+      <w:numFmt w:val="bullet"/>
+      <w:lvlText w:val=""/>
+      <w:lvlJc w:val="left"/>
+      <w:pPr>
+        <w:ind w:left="2880" w:hanging="360"/>
+      </w:pPr>
+      <w:rPr>
+        <w:rFonts w:ascii="Symbol" w:hAnsi="Symbol" w:hint="default"/>
+      </w:rPr>
+    </w:lvl>
+    <w:lvl w:ilvl="4" w:tplc="04090003" w:tentative="1">
+      <w:start w:val="1"/>
+      <w:numFmt w:val="bullet"/>
+      <w:lvlText w:val="o"/>
+      <w:lvlJc w:val="left"/>
+      <w:pPr>
+        <w:ind w:left="3600" w:hanging="360"/>
+      </w:pPr>
+      <w:rPr>
+        <w:rFonts w:ascii="Courier New" w:hAnsi="Courier New" w:cs="Courier New" w:hint="default"/>
+      </w:rPr>
+    </w:lvl>
+    <w:lvl w:ilvl="5" w:tplc="04090005" w:tentative="1">
+      <w:start w:val="1"/>
+      <w:numFmt w:val="bullet"/>
+      <w:lvlText w:val=""/>
+      <w:lvlJc w:val="left"/>
+      <w:pPr>
+        <w:ind w:left="4320" w:hanging="360"/>
+      </w:pPr>
+      <w:rPr>
+        <w:rFonts w:ascii="Wingdings" w:hAnsi="Wingdings" w:hint="default"/>
+      </w:rPr>
+    </w:lvl>
+    <w:lvl w:ilvl="6" w:tplc="04090001" w:tentative="1">
+      <w:start w:val="1"/>
+      <w:numFmt w:val="bullet"/>
+      <w:lvlText w:val=""/>
+      <w:lvlJc w:val="left"/>
+      <w:pPr>
+        <w:ind w:left="5040" w:hanging="360"/>
+      </w:pPr>
+      <w:rPr>
+        <w:rFonts w:ascii="Symbol" w:hAnsi="Symbol" w:hint="default"/>
+      </w:rPr>
+    </w:lvl>
+    <w:lvl w:ilvl="7" w:tplc="04090003" w:tentative="1">
+      <w:start w:val="1"/>
+      <w:numFmt w:val="bullet"/>
+      <w:lvlText w:val="o"/>
+      <w:lvlJc w:val="left"/>
+      <w:pPr>
+        <w:ind w:left="5760" w:hanging="360"/>
+      </w:pPr>
+      <w:rPr>
+        <w:rFonts w:ascii="Courier New" w:hAnsi="Courier New" w:cs="Courier New" w:hint="default"/>
+      </w:rPr>
+    </w:lvl>
+    <w:lvl w:ilvl="8" w:tplc="04090005" w:tentative="1">
+      <w:start w:val="1"/>
+      <w:numFmt w:val="bullet"/>
+      <w:lvlText w:val=""/>
+      <w:lvlJc w:val="left"/>
+      <w:pPr>
+        <w:ind w:left="6480" w:hanging="360"/>
+      </w:pPr>
+      <w:rPr>
+        <w:rFonts w:ascii="Wingdings" w:hAnsi="Wingdings" w:hint="default"/>
+      </w:rPr>
+    </w:lvl>
+  </w:abstractNum>
+  <w:abstractNum w:abstractNumId="19" w15:restartNumberingAfterBreak="0">
     <w:nsid w:val="293648DB"/>
     <w:multiLevelType w:val="hybridMultilevel"/>
     <w:tmpl w:val="6E844384"/>
@@ -22789,7 +26518,7 @@
       </w:rPr>
     </w:lvl>
   </w:abstractNum>
-  <w:abstractNum w:abstractNumId="16" w15:restartNumberingAfterBreak="0">
+  <w:abstractNum w:abstractNumId="20" w15:restartNumberingAfterBreak="0">
     <w:nsid w:val="2A49621B"/>
     <w:multiLevelType w:val="multilevel"/>
     <w:tmpl w:val="D7D2458E"/>
@@ -22902,7 +26631,120 @@
       </w:pPr>
     </w:lvl>
   </w:abstractNum>
-  <w:abstractNum w:abstractNumId="17" w15:restartNumberingAfterBreak="0">
+  <w:abstractNum w:abstractNumId="21" w15:restartNumberingAfterBreak="0">
+    <w:nsid w:val="2A664BD6"/>
+    <w:multiLevelType w:val="hybridMultilevel"/>
+    <w:tmpl w:val="452CF664"/>
+    <w:lvl w:ilvl="0" w:tplc="04090005">
+      <w:start w:val="1"/>
+      <w:numFmt w:val="bullet"/>
+      <w:lvlText w:val=""/>
+      <w:lvlJc w:val="left"/>
+      <w:pPr>
+        <w:ind w:left="720" w:hanging="360"/>
+      </w:pPr>
+      <w:rPr>
+        <w:rFonts w:ascii="Wingdings" w:hAnsi="Wingdings" w:hint="default"/>
+      </w:rPr>
+    </w:lvl>
+    <w:lvl w:ilvl="1" w:tplc="04090003" w:tentative="1">
+      <w:start w:val="1"/>
+      <w:numFmt w:val="bullet"/>
+      <w:lvlText w:val="o"/>
+      <w:lvlJc w:val="left"/>
+      <w:pPr>
+        <w:ind w:left="1440" w:hanging="360"/>
+      </w:pPr>
+      <w:rPr>
+        <w:rFonts w:ascii="Courier New" w:hAnsi="Courier New" w:cs="Courier New" w:hint="default"/>
+      </w:rPr>
+    </w:lvl>
+    <w:lvl w:ilvl="2" w:tplc="04090005" w:tentative="1">
+      <w:start w:val="1"/>
+      <w:numFmt w:val="bullet"/>
+      <w:lvlText w:val=""/>
+      <w:lvlJc w:val="left"/>
+      <w:pPr>
+        <w:ind w:left="2160" w:hanging="360"/>
+      </w:pPr>
+      <w:rPr>
+        <w:rFonts w:ascii="Wingdings" w:hAnsi="Wingdings" w:hint="default"/>
+      </w:rPr>
+    </w:lvl>
+    <w:lvl w:ilvl="3" w:tplc="04090001" w:tentative="1">
+      <w:start w:val="1"/>
+      <w:numFmt w:val="bullet"/>
+      <w:lvlText w:val=""/>
+      <w:lvlJc w:val="left"/>
+      <w:pPr>
+        <w:ind w:left="2880" w:hanging="360"/>
+      </w:pPr>
+      <w:rPr>
+        <w:rFonts w:ascii="Symbol" w:hAnsi="Symbol" w:hint="default"/>
+      </w:rPr>
+    </w:lvl>
+    <w:lvl w:ilvl="4" w:tplc="04090003" w:tentative="1">
+      <w:start w:val="1"/>
+      <w:numFmt w:val="bullet"/>
+      <w:lvlText w:val="o"/>
+      <w:lvlJc w:val="left"/>
+      <w:pPr>
+        <w:ind w:left="3600" w:hanging="360"/>
+      </w:pPr>
+      <w:rPr>
+        <w:rFonts w:ascii="Courier New" w:hAnsi="Courier New" w:cs="Courier New" w:hint="default"/>
+      </w:rPr>
+    </w:lvl>
+    <w:lvl w:ilvl="5" w:tplc="04090005" w:tentative="1">
+      <w:start w:val="1"/>
+      <w:numFmt w:val="bullet"/>
+      <w:lvlText w:val=""/>
+      <w:lvlJc w:val="left"/>
+      <w:pPr>
+        <w:ind w:left="4320" w:hanging="360"/>
+      </w:pPr>
+      <w:rPr>
+        <w:rFonts w:ascii="Wingdings" w:hAnsi="Wingdings" w:hint="default"/>
+      </w:rPr>
+    </w:lvl>
+    <w:lvl w:ilvl="6" w:tplc="04090001" w:tentative="1">
+      <w:start w:val="1"/>
+      <w:numFmt w:val="bullet"/>
+      <w:lvlText w:val=""/>
+      <w:lvlJc w:val="left"/>
+      <w:pPr>
+        <w:ind w:left="5040" w:hanging="360"/>
+      </w:pPr>
+      <w:rPr>
+        <w:rFonts w:ascii="Symbol" w:hAnsi="Symbol" w:hint="default"/>
+      </w:rPr>
+    </w:lvl>
+    <w:lvl w:ilvl="7" w:tplc="04090003" w:tentative="1">
+      <w:start w:val="1"/>
+      <w:numFmt w:val="bullet"/>
+      <w:lvlText w:val="o"/>
+      <w:lvlJc w:val="left"/>
+      <w:pPr>
+        <w:ind w:left="5760" w:hanging="360"/>
+      </w:pPr>
+      <w:rPr>
+        <w:rFonts w:ascii="Courier New" w:hAnsi="Courier New" w:cs="Courier New" w:hint="default"/>
+      </w:rPr>
+    </w:lvl>
+    <w:lvl w:ilvl="8" w:tplc="04090005" w:tentative="1">
+      <w:start w:val="1"/>
+      <w:numFmt w:val="bullet"/>
+      <w:lvlText w:val=""/>
+      <w:lvlJc w:val="left"/>
+      <w:pPr>
+        <w:ind w:left="6480" w:hanging="360"/>
+      </w:pPr>
+      <w:rPr>
+        <w:rFonts w:ascii="Wingdings" w:hAnsi="Wingdings" w:hint="default"/>
+      </w:rPr>
+    </w:lvl>
+  </w:abstractNum>
+  <w:abstractNum w:abstractNumId="22" w15:restartNumberingAfterBreak="0">
     <w:nsid w:val="2C3B019B"/>
     <w:multiLevelType w:val="multilevel"/>
     <w:tmpl w:val="87A89A9C"/>
@@ -23051,7 +26893,7 @@
       </w:rPr>
     </w:lvl>
   </w:abstractNum>
-  <w:abstractNum w:abstractNumId="18" w15:restartNumberingAfterBreak="0">
+  <w:abstractNum w:abstractNumId="23" w15:restartNumberingAfterBreak="0">
     <w:nsid w:val="2EB4659D"/>
     <w:multiLevelType w:val="hybridMultilevel"/>
     <w:tmpl w:val="0298B8F8"/>
@@ -23164,7 +27006,120 @@
       </w:rPr>
     </w:lvl>
   </w:abstractNum>
-  <w:abstractNum w:abstractNumId="19" w15:restartNumberingAfterBreak="0">
+  <w:abstractNum w:abstractNumId="24" w15:restartNumberingAfterBreak="0">
+    <w:nsid w:val="2FCB32DD"/>
+    <w:multiLevelType w:val="hybridMultilevel"/>
+    <w:tmpl w:val="ECFE5F00"/>
+    <w:lvl w:ilvl="0" w:tplc="04090005">
+      <w:start w:val="1"/>
+      <w:numFmt w:val="bullet"/>
+      <w:lvlText w:val=""/>
+      <w:lvlJc w:val="left"/>
+      <w:pPr>
+        <w:ind w:left="720" w:hanging="360"/>
+      </w:pPr>
+      <w:rPr>
+        <w:rFonts w:ascii="Wingdings" w:hAnsi="Wingdings" w:hint="default"/>
+      </w:rPr>
+    </w:lvl>
+    <w:lvl w:ilvl="1" w:tplc="04090003" w:tentative="1">
+      <w:start w:val="1"/>
+      <w:numFmt w:val="bullet"/>
+      <w:lvlText w:val="o"/>
+      <w:lvlJc w:val="left"/>
+      <w:pPr>
+        <w:ind w:left="1440" w:hanging="360"/>
+      </w:pPr>
+      <w:rPr>
+        <w:rFonts w:ascii="Courier New" w:hAnsi="Courier New" w:cs="Courier New" w:hint="default"/>
+      </w:rPr>
+    </w:lvl>
+    <w:lvl w:ilvl="2" w:tplc="04090005" w:tentative="1">
+      <w:start w:val="1"/>
+      <w:numFmt w:val="bullet"/>
+      <w:lvlText w:val=""/>
+      <w:lvlJc w:val="left"/>
+      <w:pPr>
+        <w:ind w:left="2160" w:hanging="360"/>
+      </w:pPr>
+      <w:rPr>
+        <w:rFonts w:ascii="Wingdings" w:hAnsi="Wingdings" w:hint="default"/>
+      </w:rPr>
+    </w:lvl>
+    <w:lvl w:ilvl="3" w:tplc="04090001" w:tentative="1">
+      <w:start w:val="1"/>
+      <w:numFmt w:val="bullet"/>
+      <w:lvlText w:val=""/>
+      <w:lvlJc w:val="left"/>
+      <w:pPr>
+        <w:ind w:left="2880" w:hanging="360"/>
+      </w:pPr>
+      <w:rPr>
+        <w:rFonts w:ascii="Symbol" w:hAnsi="Symbol" w:hint="default"/>
+      </w:rPr>
+    </w:lvl>
+    <w:lvl w:ilvl="4" w:tplc="04090003" w:tentative="1">
+      <w:start w:val="1"/>
+      <w:numFmt w:val="bullet"/>
+      <w:lvlText w:val="o"/>
+      <w:lvlJc w:val="left"/>
+      <w:pPr>
+        <w:ind w:left="3600" w:hanging="360"/>
+      </w:pPr>
+      <w:rPr>
+        <w:rFonts w:ascii="Courier New" w:hAnsi="Courier New" w:cs="Courier New" w:hint="default"/>
+      </w:rPr>
+    </w:lvl>
+    <w:lvl w:ilvl="5" w:tplc="04090005" w:tentative="1">
+      <w:start w:val="1"/>
+      <w:numFmt w:val="bullet"/>
+      <w:lvlText w:val=""/>
+      <w:lvlJc w:val="left"/>
+      <w:pPr>
+        <w:ind w:left="4320" w:hanging="360"/>
+      </w:pPr>
+      <w:rPr>
+        <w:rFonts w:ascii="Wingdings" w:hAnsi="Wingdings" w:hint="default"/>
+      </w:rPr>
+    </w:lvl>
+    <w:lvl w:ilvl="6" w:tplc="04090001" w:tentative="1">
+      <w:start w:val="1"/>
+      <w:numFmt w:val="bullet"/>
+      <w:lvlText w:val=""/>
+      <w:lvlJc w:val="left"/>
+      <w:pPr>
+        <w:ind w:left="5040" w:hanging="360"/>
+      </w:pPr>
+      <w:rPr>
+        <w:rFonts w:ascii="Symbol" w:hAnsi="Symbol" w:hint="default"/>
+      </w:rPr>
+    </w:lvl>
+    <w:lvl w:ilvl="7" w:tplc="04090003" w:tentative="1">
+      <w:start w:val="1"/>
+      <w:numFmt w:val="bullet"/>
+      <w:lvlText w:val="o"/>
+      <w:lvlJc w:val="left"/>
+      <w:pPr>
+        <w:ind w:left="5760" w:hanging="360"/>
+      </w:pPr>
+      <w:rPr>
+        <w:rFonts w:ascii="Courier New" w:hAnsi="Courier New" w:cs="Courier New" w:hint="default"/>
+      </w:rPr>
+    </w:lvl>
+    <w:lvl w:ilvl="8" w:tplc="04090005" w:tentative="1">
+      <w:start w:val="1"/>
+      <w:numFmt w:val="bullet"/>
+      <w:lvlText w:val=""/>
+      <w:lvlJc w:val="left"/>
+      <w:pPr>
+        <w:ind w:left="6480" w:hanging="360"/>
+      </w:pPr>
+      <w:rPr>
+        <w:rFonts w:ascii="Wingdings" w:hAnsi="Wingdings" w:hint="default"/>
+      </w:rPr>
+    </w:lvl>
+  </w:abstractNum>
+  <w:abstractNum w:abstractNumId="25" w15:restartNumberingAfterBreak="0">
     <w:nsid w:val="34670590"/>
     <w:multiLevelType w:val="multilevel"/>
     <w:tmpl w:val="275C4058"/>
@@ -23277,7 +27232,7 @@
       </w:pPr>
     </w:lvl>
   </w:abstractNum>
-  <w:abstractNum w:abstractNumId="20" w15:restartNumberingAfterBreak="0">
+  <w:abstractNum w:abstractNumId="26" w15:restartNumberingAfterBreak="0">
     <w:nsid w:val="35D30F61"/>
     <w:multiLevelType w:val="multilevel"/>
     <w:tmpl w:val="6FEC261A"/>
@@ -23390,7 +27345,7 @@
       </w:pPr>
     </w:lvl>
   </w:abstractNum>
-  <w:abstractNum w:abstractNumId="21" w15:restartNumberingAfterBreak="0">
+  <w:abstractNum w:abstractNumId="27" w15:restartNumberingAfterBreak="0">
     <w:nsid w:val="36006294"/>
     <w:multiLevelType w:val="hybridMultilevel"/>
     <w:tmpl w:val="32206492"/>
@@ -23503,7 +27458,7 @@
       </w:rPr>
     </w:lvl>
   </w:abstractNum>
-  <w:abstractNum w:abstractNumId="22" w15:restartNumberingAfterBreak="0">
+  <w:abstractNum w:abstractNumId="28" w15:restartNumberingAfterBreak="0">
     <w:nsid w:val="37450A03"/>
     <w:multiLevelType w:val="hybridMultilevel"/>
     <w:tmpl w:val="E3B41D92"/>
@@ -23616,7 +27571,7 @@
       </w:rPr>
     </w:lvl>
   </w:abstractNum>
-  <w:abstractNum w:abstractNumId="23" w15:restartNumberingAfterBreak="0">
+  <w:abstractNum w:abstractNumId="29" w15:restartNumberingAfterBreak="0">
     <w:nsid w:val="37E804EC"/>
     <w:multiLevelType w:val="hybridMultilevel"/>
     <w:tmpl w:val="3D6E0CB0"/>
@@ -23729,7 +27684,7 @@
       </w:rPr>
     </w:lvl>
   </w:abstractNum>
-  <w:abstractNum w:abstractNumId="24" w15:restartNumberingAfterBreak="0">
+  <w:abstractNum w:abstractNumId="30" w15:restartNumberingAfterBreak="0">
     <w:nsid w:val="381372CB"/>
     <w:multiLevelType w:val="multilevel"/>
     <w:tmpl w:val="4DC02D1C"/>
@@ -23878,7 +27833,7 @@
       </w:rPr>
     </w:lvl>
   </w:abstractNum>
-  <w:abstractNum w:abstractNumId="25" w15:restartNumberingAfterBreak="0">
+  <w:abstractNum w:abstractNumId="31" w15:restartNumberingAfterBreak="0">
     <w:nsid w:val="3A2B4723"/>
     <w:multiLevelType w:val="multilevel"/>
     <w:tmpl w:val="88CC9816"/>
@@ -24027,7 +27982,7 @@
       </w:rPr>
     </w:lvl>
   </w:abstractNum>
-  <w:abstractNum w:abstractNumId="26" w15:restartNumberingAfterBreak="0">
+  <w:abstractNum w:abstractNumId="32" w15:restartNumberingAfterBreak="0">
     <w:nsid w:val="3AC732BE"/>
     <w:multiLevelType w:val="multilevel"/>
     <w:tmpl w:val="C4E2AE40"/>
@@ -24176,7 +28131,7 @@
       </w:rPr>
     </w:lvl>
   </w:abstractNum>
-  <w:abstractNum w:abstractNumId="27" w15:restartNumberingAfterBreak="0">
+  <w:abstractNum w:abstractNumId="33" w15:restartNumberingAfterBreak="0">
     <w:nsid w:val="3E7257F0"/>
     <w:multiLevelType w:val="hybridMultilevel"/>
     <w:tmpl w:val="D64226AA"/>
@@ -24289,7 +28244,7 @@
       </w:rPr>
     </w:lvl>
   </w:abstractNum>
-  <w:abstractNum w:abstractNumId="28" w15:restartNumberingAfterBreak="0">
+  <w:abstractNum w:abstractNumId="34" w15:restartNumberingAfterBreak="0">
     <w:nsid w:val="3EA45B91"/>
     <w:multiLevelType w:val="multilevel"/>
     <w:tmpl w:val="1CBA7C9A"/>
@@ -24402,7 +28357,233 @@
       </w:pPr>
     </w:lvl>
   </w:abstractNum>
-  <w:abstractNum w:abstractNumId="29" w15:restartNumberingAfterBreak="0">
+  <w:abstractNum w:abstractNumId="35" w15:restartNumberingAfterBreak="0">
+    <w:nsid w:val="43D61D87"/>
+    <w:multiLevelType w:val="hybridMultilevel"/>
+    <w:tmpl w:val="ED84A4E0"/>
+    <w:lvl w:ilvl="0" w:tplc="D46E064A">
+      <w:start w:val="1"/>
+      <w:numFmt w:val="bullet"/>
+      <w:lvlText w:val=""/>
+      <w:lvlJc w:val="left"/>
+      <w:pPr>
+        <w:ind w:left="720" w:hanging="360"/>
+      </w:pPr>
+      <w:rPr>
+        <w:rFonts w:ascii="Symbol" w:hAnsi="Symbol" w:hint="default"/>
+      </w:rPr>
+    </w:lvl>
+    <w:lvl w:ilvl="1" w:tplc="FFFFFFFF" w:tentative="1">
+      <w:start w:val="1"/>
+      <w:numFmt w:val="bullet"/>
+      <w:lvlText w:val="o"/>
+      <w:lvlJc w:val="left"/>
+      <w:pPr>
+        <w:ind w:left="1440" w:hanging="360"/>
+      </w:pPr>
+      <w:rPr>
+        <w:rFonts w:ascii="Courier New" w:hAnsi="Courier New" w:cs="Courier New" w:hint="default"/>
+      </w:rPr>
+    </w:lvl>
+    <w:lvl w:ilvl="2" w:tplc="FFFFFFFF" w:tentative="1">
+      <w:start w:val="1"/>
+      <w:numFmt w:val="bullet"/>
+      <w:lvlText w:val=""/>
+      <w:lvlJc w:val="left"/>
+      <w:pPr>
+        <w:ind w:left="2160" w:hanging="360"/>
+      </w:pPr>
+      <w:rPr>
+        <w:rFonts w:ascii="Wingdings" w:hAnsi="Wingdings" w:hint="default"/>
+      </w:rPr>
+    </w:lvl>
+    <w:lvl w:ilvl="3" w:tplc="FFFFFFFF" w:tentative="1">
+      <w:start w:val="1"/>
+      <w:numFmt w:val="bullet"/>
+      <w:lvlText w:val=""/>
+      <w:lvlJc w:val="left"/>
+      <w:pPr>
+        <w:ind w:left="2880" w:hanging="360"/>
+      </w:pPr>
+      <w:rPr>
+        <w:rFonts w:ascii="Symbol" w:hAnsi="Symbol" w:hint="default"/>
+      </w:rPr>
+    </w:lvl>
+    <w:lvl w:ilvl="4" w:tplc="FFFFFFFF" w:tentative="1">
+      <w:start w:val="1"/>
+      <w:numFmt w:val="bullet"/>
+      <w:lvlText w:val="o"/>
+      <w:lvlJc w:val="left"/>
+      <w:pPr>
+        <w:ind w:left="3600" w:hanging="360"/>
+      </w:pPr>
+      <w:rPr>
+        <w:rFonts w:ascii="Courier New" w:hAnsi="Courier New" w:cs="Courier New" w:hint="default"/>
+      </w:rPr>
+    </w:lvl>
+    <w:lvl w:ilvl="5" w:tplc="FFFFFFFF" w:tentative="1">
+      <w:start w:val="1"/>
+      <w:numFmt w:val="bullet"/>
+      <w:lvlText w:val=""/>
+      <w:lvlJc w:val="left"/>
+      <w:pPr>
+        <w:ind w:left="4320" w:hanging="360"/>
+      </w:pPr>
+      <w:rPr>
+        <w:rFonts w:ascii="Wingdings" w:hAnsi="Wingdings" w:hint="default"/>
+      </w:rPr>
+    </w:lvl>
+    <w:lvl w:ilvl="6" w:tplc="FFFFFFFF" w:tentative="1">
+      <w:start w:val="1"/>
+      <w:numFmt w:val="bullet"/>
+      <w:lvlText w:val=""/>
+      <w:lvlJc w:val="left"/>
+      <w:pPr>
+        <w:ind w:left="5040" w:hanging="360"/>
+      </w:pPr>
+      <w:rPr>
+        <w:rFonts w:ascii="Symbol" w:hAnsi="Symbol" w:hint="default"/>
+      </w:rPr>
+    </w:lvl>
+    <w:lvl w:ilvl="7" w:tplc="FFFFFFFF" w:tentative="1">
+      <w:start w:val="1"/>
+      <w:numFmt w:val="bullet"/>
+      <w:lvlText w:val="o"/>
+      <w:lvlJc w:val="left"/>
+      <w:pPr>
+        <w:ind w:left="5760" w:hanging="360"/>
+      </w:pPr>
+      <w:rPr>
+        <w:rFonts w:ascii="Courier New" w:hAnsi="Courier New" w:cs="Courier New" w:hint="default"/>
+      </w:rPr>
+    </w:lvl>
+    <w:lvl w:ilvl="8" w:tplc="FFFFFFFF" w:tentative="1">
+      <w:start w:val="1"/>
+      <w:numFmt w:val="bullet"/>
+      <w:lvlText w:val=""/>
+      <w:lvlJc w:val="left"/>
+      <w:pPr>
+        <w:ind w:left="6480" w:hanging="360"/>
+      </w:pPr>
+      <w:rPr>
+        <w:rFonts w:ascii="Wingdings" w:hAnsi="Wingdings" w:hint="default"/>
+      </w:rPr>
+    </w:lvl>
+  </w:abstractNum>
+  <w:abstractNum w:abstractNumId="36" w15:restartNumberingAfterBreak="0">
+    <w:nsid w:val="4D94662D"/>
+    <w:multiLevelType w:val="hybridMultilevel"/>
+    <w:tmpl w:val="274A8F98"/>
+    <w:lvl w:ilvl="0" w:tplc="04090005">
+      <w:start w:val="1"/>
+      <w:numFmt w:val="bullet"/>
+      <w:lvlText w:val=""/>
+      <w:lvlJc w:val="left"/>
+      <w:pPr>
+        <w:ind w:left="720" w:hanging="360"/>
+      </w:pPr>
+      <w:rPr>
+        <w:rFonts w:ascii="Wingdings" w:hAnsi="Wingdings" w:hint="default"/>
+      </w:rPr>
+    </w:lvl>
+    <w:lvl w:ilvl="1" w:tplc="04090003" w:tentative="1">
+      <w:start w:val="1"/>
+      <w:numFmt w:val="bullet"/>
+      <w:lvlText w:val="o"/>
+      <w:lvlJc w:val="left"/>
+      <w:pPr>
+        <w:ind w:left="1440" w:hanging="360"/>
+      </w:pPr>
+      <w:rPr>
+        <w:rFonts w:ascii="Courier New" w:hAnsi="Courier New" w:cs="Courier New" w:hint="default"/>
+      </w:rPr>
+    </w:lvl>
+    <w:lvl w:ilvl="2" w:tplc="04090005" w:tentative="1">
+      <w:start w:val="1"/>
+      <w:numFmt w:val="bullet"/>
+      <w:lvlText w:val=""/>
+      <w:lvlJc w:val="left"/>
+      <w:pPr>
+        <w:ind w:left="2160" w:hanging="360"/>
+      </w:pPr>
+      <w:rPr>
+        <w:rFonts w:ascii="Wingdings" w:hAnsi="Wingdings" w:hint="default"/>
+      </w:rPr>
+    </w:lvl>
+    <w:lvl w:ilvl="3" w:tplc="04090001" w:tentative="1">
+      <w:start w:val="1"/>
+      <w:numFmt w:val="bullet"/>
+      <w:lvlText w:val=""/>
+      <w:lvlJc w:val="left"/>
+      <w:pPr>
+        <w:ind w:left="2880" w:hanging="360"/>
+      </w:pPr>
+      <w:rPr>
+        <w:rFonts w:ascii="Symbol" w:hAnsi="Symbol" w:hint="default"/>
+      </w:rPr>
+    </w:lvl>
+    <w:lvl w:ilvl="4" w:tplc="04090003" w:tentative="1">
+      <w:start w:val="1"/>
+      <w:numFmt w:val="bullet"/>
+      <w:lvlText w:val="o"/>
+      <w:lvlJc w:val="left"/>
+      <w:pPr>
+        <w:ind w:left="3600" w:hanging="360"/>
+      </w:pPr>
+      <w:rPr>
+        <w:rFonts w:ascii="Courier New" w:hAnsi="Courier New" w:cs="Courier New" w:hint="default"/>
+      </w:rPr>
+    </w:lvl>
+    <w:lvl w:ilvl="5" w:tplc="04090005" w:tentative="1">
+      <w:start w:val="1"/>
+      <w:numFmt w:val="bullet"/>
+      <w:lvlText w:val=""/>
+      <w:lvlJc w:val="left"/>
+      <w:pPr>
+        <w:ind w:left="4320" w:hanging="360"/>
+      </w:pPr>
+      <w:rPr>
+        <w:rFonts w:ascii="Wingdings" w:hAnsi="Wingdings" w:hint="default"/>
+      </w:rPr>
+    </w:lvl>
+    <w:lvl w:ilvl="6" w:tplc="04090001" w:tentative="1">
+      <w:start w:val="1"/>
+      <w:numFmt w:val="bullet"/>
+      <w:lvlText w:val=""/>
+      <w:lvlJc w:val="left"/>
+      <w:pPr>
+        <w:ind w:left="5040" w:hanging="360"/>
+      </w:pPr>
+      <w:rPr>
+        <w:rFonts w:ascii="Symbol" w:hAnsi="Symbol" w:hint="default"/>
+      </w:rPr>
+    </w:lvl>
+    <w:lvl w:ilvl="7" w:tplc="04090003" w:tentative="1">
+      <w:start w:val="1"/>
+      <w:numFmt w:val="bullet"/>
+      <w:lvlText w:val="o"/>
+      <w:lvlJc w:val="left"/>
+      <w:pPr>
+        <w:ind w:left="5760" w:hanging="360"/>
+      </w:pPr>
+      <w:rPr>
+        <w:rFonts w:ascii="Courier New" w:hAnsi="Courier New" w:cs="Courier New" w:hint="default"/>
+      </w:rPr>
+    </w:lvl>
+    <w:lvl w:ilvl="8" w:tplc="04090005" w:tentative="1">
+      <w:start w:val="1"/>
+      <w:numFmt w:val="bullet"/>
+      <w:lvlText w:val=""/>
+      <w:lvlJc w:val="left"/>
+      <w:pPr>
+        <w:ind w:left="6480" w:hanging="360"/>
+      </w:pPr>
+      <w:rPr>
+        <w:rFonts w:ascii="Wingdings" w:hAnsi="Wingdings" w:hint="default"/>
+      </w:rPr>
+    </w:lvl>
+  </w:abstractNum>
+  <w:abstractNum w:abstractNumId="37" w15:restartNumberingAfterBreak="0">
     <w:nsid w:val="4DEA6287"/>
     <w:multiLevelType w:val="hybridMultilevel"/>
     <w:tmpl w:val="54301136"/>
@@ -24515,7 +28696,7 @@
       </w:rPr>
     </w:lvl>
   </w:abstractNum>
-  <w:abstractNum w:abstractNumId="30" w15:restartNumberingAfterBreak="0">
+  <w:abstractNum w:abstractNumId="38" w15:restartNumberingAfterBreak="0">
     <w:nsid w:val="4F0B1DB1"/>
     <w:multiLevelType w:val="multilevel"/>
     <w:tmpl w:val="9A02ABE2"/>
@@ -24628,7 +28809,209 @@
       </w:pPr>
     </w:lvl>
   </w:abstractNum>
-  <w:abstractNum w:abstractNumId="31" w15:restartNumberingAfterBreak="0">
+  <w:abstractNum w:abstractNumId="39" w15:restartNumberingAfterBreak="0">
+    <w:nsid w:val="4F4A14B2"/>
+    <w:multiLevelType w:val="hybridMultilevel"/>
+    <w:tmpl w:val="8AEACAC6"/>
+    <w:lvl w:ilvl="0" w:tplc="0409000F">
+      <w:start w:val="1"/>
+      <w:numFmt w:val="decimal"/>
+      <w:lvlText w:val="%1."/>
+      <w:lvlJc w:val="left"/>
+      <w:pPr>
+        <w:ind w:left="720" w:hanging="360"/>
+      </w:pPr>
+      <w:rPr>
+        <w:rFonts w:hint="default"/>
+      </w:rPr>
+    </w:lvl>
+    <w:lvl w:ilvl="1" w:tplc="04090019" w:tentative="1">
+      <w:start w:val="1"/>
+      <w:numFmt w:val="lowerLetter"/>
+      <w:lvlText w:val="%2."/>
+      <w:lvlJc w:val="left"/>
+      <w:pPr>
+        <w:ind w:left="1440" w:hanging="360"/>
+      </w:pPr>
+    </w:lvl>
+    <w:lvl w:ilvl="2" w:tplc="0409001B" w:tentative="1">
+      <w:start w:val="1"/>
+      <w:numFmt w:val="lowerRoman"/>
+      <w:lvlText w:val="%3."/>
+      <w:lvlJc w:val="right"/>
+      <w:pPr>
+        <w:ind w:left="2160" w:hanging="180"/>
+      </w:pPr>
+    </w:lvl>
+    <w:lvl w:ilvl="3" w:tplc="0409000F" w:tentative="1">
+      <w:start w:val="1"/>
+      <w:numFmt w:val="decimal"/>
+      <w:lvlText w:val="%4."/>
+      <w:lvlJc w:val="left"/>
+      <w:pPr>
+        <w:ind w:left="2880" w:hanging="360"/>
+      </w:pPr>
+    </w:lvl>
+    <w:lvl w:ilvl="4" w:tplc="04090019" w:tentative="1">
+      <w:start w:val="1"/>
+      <w:numFmt w:val="lowerLetter"/>
+      <w:lvlText w:val="%5."/>
+      <w:lvlJc w:val="left"/>
+      <w:pPr>
+        <w:ind w:left="3600" w:hanging="360"/>
+      </w:pPr>
+    </w:lvl>
+    <w:lvl w:ilvl="5" w:tplc="0409001B" w:tentative="1">
+      <w:start w:val="1"/>
+      <w:numFmt w:val="lowerRoman"/>
+      <w:lvlText w:val="%6."/>
+      <w:lvlJc w:val="right"/>
+      <w:pPr>
+        <w:ind w:left="4320" w:hanging="180"/>
+      </w:pPr>
+    </w:lvl>
+    <w:lvl w:ilvl="6" w:tplc="0409000F" w:tentative="1">
+      <w:start w:val="1"/>
+      <w:numFmt w:val="decimal"/>
+      <w:lvlText w:val="%7."/>
+      <w:lvlJc w:val="left"/>
+      <w:pPr>
+        <w:ind w:left="5040" w:hanging="360"/>
+      </w:pPr>
+    </w:lvl>
+    <w:lvl w:ilvl="7" w:tplc="04090019" w:tentative="1">
+      <w:start w:val="1"/>
+      <w:numFmt w:val="lowerLetter"/>
+      <w:lvlText w:val="%8."/>
+      <w:lvlJc w:val="left"/>
+      <w:pPr>
+        <w:ind w:left="5760" w:hanging="360"/>
+      </w:pPr>
+    </w:lvl>
+    <w:lvl w:ilvl="8" w:tplc="0409001B" w:tentative="1">
+      <w:start w:val="1"/>
+      <w:numFmt w:val="lowerRoman"/>
+      <w:lvlText w:val="%9."/>
+      <w:lvlJc w:val="right"/>
+      <w:pPr>
+        <w:ind w:left="6480" w:hanging="180"/>
+      </w:pPr>
+    </w:lvl>
+  </w:abstractNum>
+  <w:abstractNum w:abstractNumId="40" w15:restartNumberingAfterBreak="0">
+    <w:nsid w:val="503F4FA5"/>
+    <w:multiLevelType w:val="hybridMultilevel"/>
+    <w:tmpl w:val="9F1A4926"/>
+    <w:lvl w:ilvl="0" w:tplc="04090005">
+      <w:start w:val="1"/>
+      <w:numFmt w:val="bullet"/>
+      <w:lvlText w:val=""/>
+      <w:lvlJc w:val="left"/>
+      <w:pPr>
+        <w:ind w:left="720" w:hanging="360"/>
+      </w:pPr>
+      <w:rPr>
+        <w:rFonts w:ascii="Wingdings" w:hAnsi="Wingdings" w:hint="default"/>
+      </w:rPr>
+    </w:lvl>
+    <w:lvl w:ilvl="1" w:tplc="FFFFFFFF" w:tentative="1">
+      <w:start w:val="1"/>
+      <w:numFmt w:val="bullet"/>
+      <w:lvlText w:val="o"/>
+      <w:lvlJc w:val="left"/>
+      <w:pPr>
+        <w:ind w:left="1440" w:hanging="360"/>
+      </w:pPr>
+      <w:rPr>
+        <w:rFonts w:ascii="Courier New" w:hAnsi="Courier New" w:cs="Courier New" w:hint="default"/>
+      </w:rPr>
+    </w:lvl>
+    <w:lvl w:ilvl="2" w:tplc="FFFFFFFF" w:tentative="1">
+      <w:start w:val="1"/>
+      <w:numFmt w:val="bullet"/>
+      <w:lvlText w:val=""/>
+      <w:lvlJc w:val="left"/>
+      <w:pPr>
+        <w:ind w:left="2160" w:hanging="360"/>
+      </w:pPr>
+      <w:rPr>
+        <w:rFonts w:ascii="Wingdings" w:hAnsi="Wingdings" w:hint="default"/>
+      </w:rPr>
+    </w:lvl>
+    <w:lvl w:ilvl="3" w:tplc="FFFFFFFF" w:tentative="1">
+      <w:start w:val="1"/>
+      <w:numFmt w:val="bullet"/>
+      <w:lvlText w:val=""/>
+      <w:lvlJc w:val="left"/>
+      <w:pPr>
+        <w:ind w:left="2880" w:hanging="360"/>
+      </w:pPr>
+      <w:rPr>
+        <w:rFonts w:ascii="Symbol" w:hAnsi="Symbol" w:hint="default"/>
+      </w:rPr>
+    </w:lvl>
+    <w:lvl w:ilvl="4" w:tplc="FFFFFFFF" w:tentative="1">
+      <w:start w:val="1"/>
+      <w:numFmt w:val="bullet"/>
+      <w:lvlText w:val="o"/>
+      <w:lvlJc w:val="left"/>
+      <w:pPr>
+        <w:ind w:left="3600" w:hanging="360"/>
+      </w:pPr>
+      <w:rPr>
+        <w:rFonts w:ascii="Courier New" w:hAnsi="Courier New" w:cs="Courier New" w:hint="default"/>
+      </w:rPr>
+    </w:lvl>
+    <w:lvl w:ilvl="5" w:tplc="FFFFFFFF" w:tentative="1">
+      <w:start w:val="1"/>
+      <w:numFmt w:val="bullet"/>
+      <w:lvlText w:val=""/>
+      <w:lvlJc w:val="left"/>
+      <w:pPr>
+        <w:ind w:left="4320" w:hanging="360"/>
+      </w:pPr>
+      <w:rPr>
+        <w:rFonts w:ascii="Wingdings" w:hAnsi="Wingdings" w:hint="default"/>
+      </w:rPr>
+    </w:lvl>
+    <w:lvl w:ilvl="6" w:tplc="FFFFFFFF" w:tentative="1">
+      <w:start w:val="1"/>
+      <w:numFmt w:val="bullet"/>
+      <w:lvlText w:val=""/>
+      <w:lvlJc w:val="left"/>
+      <w:pPr>
+        <w:ind w:left="5040" w:hanging="360"/>
+      </w:pPr>
+      <w:rPr>
+        <w:rFonts w:ascii="Symbol" w:hAnsi="Symbol" w:hint="default"/>
+      </w:rPr>
+    </w:lvl>
+    <w:lvl w:ilvl="7" w:tplc="FFFFFFFF" w:tentative="1">
+      <w:start w:val="1"/>
+      <w:numFmt w:val="bullet"/>
+      <w:lvlText w:val="o"/>
+      <w:lvlJc w:val="left"/>
+      <w:pPr>
+        <w:ind w:left="5760" w:hanging="360"/>
+      </w:pPr>
+      <w:rPr>
+        <w:rFonts w:ascii="Courier New" w:hAnsi="Courier New" w:cs="Courier New" w:hint="default"/>
+      </w:rPr>
+    </w:lvl>
+    <w:lvl w:ilvl="8" w:tplc="FFFFFFFF" w:tentative="1">
+      <w:start w:val="1"/>
+      <w:numFmt w:val="bullet"/>
+      <w:lvlText w:val=""/>
+      <w:lvlJc w:val="left"/>
+      <w:pPr>
+        <w:ind w:left="6480" w:hanging="360"/>
+      </w:pPr>
+      <w:rPr>
+        <w:rFonts w:ascii="Wingdings" w:hAnsi="Wingdings" w:hint="default"/>
+      </w:rPr>
+    </w:lvl>
+  </w:abstractNum>
+  <w:abstractNum w:abstractNumId="41" w15:restartNumberingAfterBreak="0">
     <w:nsid w:val="504E1440"/>
     <w:multiLevelType w:val="multilevel"/>
     <w:tmpl w:val="07048708"/>
@@ -24777,7 +29160,120 @@
       </w:rPr>
     </w:lvl>
   </w:abstractNum>
-  <w:abstractNum w:abstractNumId="32" w15:restartNumberingAfterBreak="0">
+  <w:abstractNum w:abstractNumId="42" w15:restartNumberingAfterBreak="0">
+    <w:nsid w:val="523B568B"/>
+    <w:multiLevelType w:val="hybridMultilevel"/>
+    <w:tmpl w:val="78D28DB8"/>
+    <w:lvl w:ilvl="0" w:tplc="04090005">
+      <w:start w:val="1"/>
+      <w:numFmt w:val="bullet"/>
+      <w:lvlText w:val=""/>
+      <w:lvlJc w:val="left"/>
+      <w:pPr>
+        <w:ind w:left="720" w:hanging="360"/>
+      </w:pPr>
+      <w:rPr>
+        <w:rFonts w:ascii="Wingdings" w:hAnsi="Wingdings" w:hint="default"/>
+      </w:rPr>
+    </w:lvl>
+    <w:lvl w:ilvl="1" w:tplc="04090003" w:tentative="1">
+      <w:start w:val="1"/>
+      <w:numFmt w:val="bullet"/>
+      <w:lvlText w:val="o"/>
+      <w:lvlJc w:val="left"/>
+      <w:pPr>
+        <w:ind w:left="1440" w:hanging="360"/>
+      </w:pPr>
+      <w:rPr>
+        <w:rFonts w:ascii="Courier New" w:hAnsi="Courier New" w:cs="Courier New" w:hint="default"/>
+      </w:rPr>
+    </w:lvl>
+    <w:lvl w:ilvl="2" w:tplc="04090005" w:tentative="1">
+      <w:start w:val="1"/>
+      <w:numFmt w:val="bullet"/>
+      <w:lvlText w:val=""/>
+      <w:lvlJc w:val="left"/>
+      <w:pPr>
+        <w:ind w:left="2160" w:hanging="360"/>
+      </w:pPr>
+      <w:rPr>
+        <w:rFonts w:ascii="Wingdings" w:hAnsi="Wingdings" w:hint="default"/>
+      </w:rPr>
+    </w:lvl>
+    <w:lvl w:ilvl="3" w:tplc="04090001" w:tentative="1">
+      <w:start w:val="1"/>
+      <w:numFmt w:val="bullet"/>
+      <w:lvlText w:val=""/>
+      <w:lvlJc w:val="left"/>
+      <w:pPr>
+        <w:ind w:left="2880" w:hanging="360"/>
+      </w:pPr>
+      <w:rPr>
+        <w:rFonts w:ascii="Symbol" w:hAnsi="Symbol" w:hint="default"/>
+      </w:rPr>
+    </w:lvl>
+    <w:lvl w:ilvl="4" w:tplc="04090003" w:tentative="1">
+      <w:start w:val="1"/>
+      <w:numFmt w:val="bullet"/>
+      <w:lvlText w:val="o"/>
+      <w:lvlJc w:val="left"/>
+      <w:pPr>
+        <w:ind w:left="3600" w:hanging="360"/>
+      </w:pPr>
+      <w:rPr>
+        <w:rFonts w:ascii="Courier New" w:hAnsi="Courier New" w:cs="Courier New" w:hint="default"/>
+      </w:rPr>
+    </w:lvl>
+    <w:lvl w:ilvl="5" w:tplc="04090005" w:tentative="1">
+      <w:start w:val="1"/>
+      <w:numFmt w:val="bullet"/>
+      <w:lvlText w:val=""/>
+      <w:lvlJc w:val="left"/>
+      <w:pPr>
+        <w:ind w:left="4320" w:hanging="360"/>
+      </w:pPr>
+      <w:rPr>
+        <w:rFonts w:ascii="Wingdings" w:hAnsi="Wingdings" w:hint="default"/>
+      </w:rPr>
+    </w:lvl>
+    <w:lvl w:ilvl="6" w:tplc="04090001" w:tentative="1">
+      <w:start w:val="1"/>
+      <w:numFmt w:val="bullet"/>
+      <w:lvlText w:val=""/>
+      <w:lvlJc w:val="left"/>
+      <w:pPr>
+        <w:ind w:left="5040" w:hanging="360"/>
+      </w:pPr>
+      <w:rPr>
+        <w:rFonts w:ascii="Symbol" w:hAnsi="Symbol" w:hint="default"/>
+      </w:rPr>
+    </w:lvl>
+    <w:lvl w:ilvl="7" w:tplc="04090003" w:tentative="1">
+      <w:start w:val="1"/>
+      <w:numFmt w:val="bullet"/>
+      <w:lvlText w:val="o"/>
+      <w:lvlJc w:val="left"/>
+      <w:pPr>
+        <w:ind w:left="5760" w:hanging="360"/>
+      </w:pPr>
+      <w:rPr>
+        <w:rFonts w:ascii="Courier New" w:hAnsi="Courier New" w:cs="Courier New" w:hint="default"/>
+      </w:rPr>
+    </w:lvl>
+    <w:lvl w:ilvl="8" w:tplc="04090005" w:tentative="1">
+      <w:start w:val="1"/>
+      <w:numFmt w:val="bullet"/>
+      <w:lvlText w:val=""/>
+      <w:lvlJc w:val="left"/>
+      <w:pPr>
+        <w:ind w:left="6480" w:hanging="360"/>
+      </w:pPr>
+      <w:rPr>
+        <w:rFonts w:ascii="Wingdings" w:hAnsi="Wingdings" w:hint="default"/>
+      </w:rPr>
+    </w:lvl>
+  </w:abstractNum>
+  <w:abstractNum w:abstractNumId="43" w15:restartNumberingAfterBreak="0">
     <w:nsid w:val="53A82C5F"/>
     <w:multiLevelType w:val="hybridMultilevel"/>
     <w:tmpl w:val="799272D0"/>
@@ -24863,7 +29359,120 @@
       </w:pPr>
     </w:lvl>
   </w:abstractNum>
-  <w:abstractNum w:abstractNumId="33" w15:restartNumberingAfterBreak="0">
+  <w:abstractNum w:abstractNumId="44" w15:restartNumberingAfterBreak="0">
+    <w:nsid w:val="565A0CFC"/>
+    <w:multiLevelType w:val="hybridMultilevel"/>
+    <w:tmpl w:val="B5925406"/>
+    <w:lvl w:ilvl="0" w:tplc="04090005">
+      <w:start w:val="1"/>
+      <w:numFmt w:val="bullet"/>
+      <w:lvlText w:val=""/>
+      <w:lvlJc w:val="left"/>
+      <w:pPr>
+        <w:ind w:left="720" w:hanging="360"/>
+      </w:pPr>
+      <w:rPr>
+        <w:rFonts w:ascii="Wingdings" w:hAnsi="Wingdings" w:hint="default"/>
+      </w:rPr>
+    </w:lvl>
+    <w:lvl w:ilvl="1" w:tplc="04090003" w:tentative="1">
+      <w:start w:val="1"/>
+      <w:numFmt w:val="bullet"/>
+      <w:lvlText w:val="o"/>
+      <w:lvlJc w:val="left"/>
+      <w:pPr>
+        <w:ind w:left="1440" w:hanging="360"/>
+      </w:pPr>
+      <w:rPr>
+        <w:rFonts w:ascii="Courier New" w:hAnsi="Courier New" w:cs="Courier New" w:hint="default"/>
+      </w:rPr>
+    </w:lvl>
+    <w:lvl w:ilvl="2" w:tplc="04090005" w:tentative="1">
+      <w:start w:val="1"/>
+      <w:numFmt w:val="bullet"/>
+      <w:lvlText w:val=""/>
+      <w:lvlJc w:val="left"/>
+      <w:pPr>
+        <w:ind w:left="2160" w:hanging="360"/>
+      </w:pPr>
+      <w:rPr>
+        <w:rFonts w:ascii="Wingdings" w:hAnsi="Wingdings" w:hint="default"/>
+      </w:rPr>
+    </w:lvl>
+    <w:lvl w:ilvl="3" w:tplc="04090001" w:tentative="1">
+      <w:start w:val="1"/>
+      <w:numFmt w:val="bullet"/>
+      <w:lvlText w:val=""/>
+      <w:lvlJc w:val="left"/>
+      <w:pPr>
+        <w:ind w:left="2880" w:hanging="360"/>
+      </w:pPr>
+      <w:rPr>
+        <w:rFonts w:ascii="Symbol" w:hAnsi="Symbol" w:hint="default"/>
+      </w:rPr>
+    </w:lvl>
+    <w:lvl w:ilvl="4" w:tplc="04090003" w:tentative="1">
+      <w:start w:val="1"/>
+      <w:numFmt w:val="bullet"/>
+      <w:lvlText w:val="o"/>
+      <w:lvlJc w:val="left"/>
+      <w:pPr>
+        <w:ind w:left="3600" w:hanging="360"/>
+      </w:pPr>
+      <w:rPr>
+        <w:rFonts w:ascii="Courier New" w:hAnsi="Courier New" w:cs="Courier New" w:hint="default"/>
+      </w:rPr>
+    </w:lvl>
+    <w:lvl w:ilvl="5" w:tplc="04090005" w:tentative="1">
+      <w:start w:val="1"/>
+      <w:numFmt w:val="bullet"/>
+      <w:lvlText w:val=""/>
+      <w:lvlJc w:val="left"/>
+      <w:pPr>
+        <w:ind w:left="4320" w:hanging="360"/>
+      </w:pPr>
+      <w:rPr>
+        <w:rFonts w:ascii="Wingdings" w:hAnsi="Wingdings" w:hint="default"/>
+      </w:rPr>
+    </w:lvl>
+    <w:lvl w:ilvl="6" w:tplc="04090001" w:tentative="1">
+      <w:start w:val="1"/>
+      <w:numFmt w:val="bullet"/>
+      <w:lvlText w:val=""/>
+      <w:lvlJc w:val="left"/>
+      <w:pPr>
+        <w:ind w:left="5040" w:hanging="360"/>
+      </w:pPr>
+      <w:rPr>
+        <w:rFonts w:ascii="Symbol" w:hAnsi="Symbol" w:hint="default"/>
+      </w:rPr>
+    </w:lvl>
+    <w:lvl w:ilvl="7" w:tplc="04090003" w:tentative="1">
+      <w:start w:val="1"/>
+      <w:numFmt w:val="bullet"/>
+      <w:lvlText w:val="o"/>
+      <w:lvlJc w:val="left"/>
+      <w:pPr>
+        <w:ind w:left="5760" w:hanging="360"/>
+      </w:pPr>
+      <w:rPr>
+        <w:rFonts w:ascii="Courier New" w:hAnsi="Courier New" w:cs="Courier New" w:hint="default"/>
+      </w:rPr>
+    </w:lvl>
+    <w:lvl w:ilvl="8" w:tplc="04090005" w:tentative="1">
+      <w:start w:val="1"/>
+      <w:numFmt w:val="bullet"/>
+      <w:lvlText w:val=""/>
+      <w:lvlJc w:val="left"/>
+      <w:pPr>
+        <w:ind w:left="6480" w:hanging="360"/>
+      </w:pPr>
+      <w:rPr>
+        <w:rFonts w:ascii="Wingdings" w:hAnsi="Wingdings" w:hint="default"/>
+      </w:rPr>
+    </w:lvl>
+  </w:abstractNum>
+  <w:abstractNum w:abstractNumId="45" w15:restartNumberingAfterBreak="0">
     <w:nsid w:val="581737D8"/>
     <w:multiLevelType w:val="multilevel"/>
     <w:tmpl w:val="31CCAC30"/>
@@ -25012,7 +29621,7 @@
       </w:rPr>
     </w:lvl>
   </w:abstractNum>
-  <w:abstractNum w:abstractNumId="34" w15:restartNumberingAfterBreak="0">
+  <w:abstractNum w:abstractNumId="46" w15:restartNumberingAfterBreak="0">
     <w:nsid w:val="5907338E"/>
     <w:multiLevelType w:val="hybridMultilevel"/>
     <w:tmpl w:val="4EC8C3E8"/>
@@ -25125,7 +29734,7 @@
       </w:rPr>
     </w:lvl>
   </w:abstractNum>
-  <w:abstractNum w:abstractNumId="35" w15:restartNumberingAfterBreak="0">
+  <w:abstractNum w:abstractNumId="47" w15:restartNumberingAfterBreak="0">
     <w:nsid w:val="595F5294"/>
     <w:multiLevelType w:val="hybridMultilevel"/>
     <w:tmpl w:val="6104632C"/>
@@ -25238,7 +29847,7 @@
       </w:rPr>
     </w:lvl>
   </w:abstractNum>
-  <w:abstractNum w:abstractNumId="36" w15:restartNumberingAfterBreak="0">
+  <w:abstractNum w:abstractNumId="48" w15:restartNumberingAfterBreak="0">
     <w:nsid w:val="5AAE11CF"/>
     <w:multiLevelType w:val="multilevel"/>
     <w:tmpl w:val="C19620C0"/>
@@ -25351,7 +29960,119 @@
       </w:pPr>
     </w:lvl>
   </w:abstractNum>
-  <w:abstractNum w:abstractNumId="37" w15:restartNumberingAfterBreak="0">
+  <w:abstractNum w:abstractNumId="49" w15:restartNumberingAfterBreak="0">
+    <w:nsid w:val="5CA02C71"/>
+    <w:multiLevelType w:val="hybridMultilevel"/>
+    <w:tmpl w:val="6B147C44"/>
+    <w:lvl w:ilvl="0" w:tplc="587861DC">
+      <w:numFmt w:val="bullet"/>
+      <w:lvlText w:val="-"/>
+      <w:lvlJc w:val="left"/>
+      <w:pPr>
+        <w:ind w:left="1440" w:hanging="360"/>
+      </w:pPr>
+      <w:rPr>
+        <w:rFonts w:ascii="Times New Roman" w:eastAsia="Calibri" w:hAnsi="Times New Roman" w:cs="Times New Roman" w:hint="default"/>
+      </w:rPr>
+    </w:lvl>
+    <w:lvl w:ilvl="1" w:tplc="04090003" w:tentative="1">
+      <w:start w:val="1"/>
+      <w:numFmt w:val="bullet"/>
+      <w:lvlText w:val="o"/>
+      <w:lvlJc w:val="left"/>
+      <w:pPr>
+        <w:ind w:left="1440" w:hanging="360"/>
+      </w:pPr>
+      <w:rPr>
+        <w:rFonts w:ascii="Courier New" w:hAnsi="Courier New" w:cs="Courier New" w:hint="default"/>
+      </w:rPr>
+    </w:lvl>
+    <w:lvl w:ilvl="2" w:tplc="04090005" w:tentative="1">
+      <w:start w:val="1"/>
+      <w:numFmt w:val="bullet"/>
+      <w:lvlText w:val=""/>
+      <w:lvlJc w:val="left"/>
+      <w:pPr>
+        <w:ind w:left="2160" w:hanging="360"/>
+      </w:pPr>
+      <w:rPr>
+        <w:rFonts w:ascii="Wingdings" w:hAnsi="Wingdings" w:hint="default"/>
+      </w:rPr>
+    </w:lvl>
+    <w:lvl w:ilvl="3" w:tplc="04090001" w:tentative="1">
+      <w:start w:val="1"/>
+      <w:numFmt w:val="bullet"/>
+      <w:lvlText w:val=""/>
+      <w:lvlJc w:val="left"/>
+      <w:pPr>
+        <w:ind w:left="2880" w:hanging="360"/>
+      </w:pPr>
+      <w:rPr>
+        <w:rFonts w:ascii="Symbol" w:hAnsi="Symbol" w:hint="default"/>
+      </w:rPr>
+    </w:lvl>
+    <w:lvl w:ilvl="4" w:tplc="04090003" w:tentative="1">
+      <w:start w:val="1"/>
+      <w:numFmt w:val="bullet"/>
+      <w:lvlText w:val="o"/>
+      <w:lvlJc w:val="left"/>
+      <w:pPr>
+        <w:ind w:left="3600" w:hanging="360"/>
+      </w:pPr>
+      <w:rPr>
+        <w:rFonts w:ascii="Courier New" w:hAnsi="Courier New" w:cs="Courier New" w:hint="default"/>
+      </w:rPr>
+    </w:lvl>
+    <w:lvl w:ilvl="5" w:tplc="04090005" w:tentative="1">
+      <w:start w:val="1"/>
+      <w:numFmt w:val="bullet"/>
+      <w:lvlText w:val=""/>
+      <w:lvlJc w:val="left"/>
+      <w:pPr>
+        <w:ind w:left="4320" w:hanging="360"/>
+      </w:pPr>
+      <w:rPr>
+        <w:rFonts w:ascii="Wingdings" w:hAnsi="Wingdings" w:hint="default"/>
+      </w:rPr>
+    </w:lvl>
+    <w:lvl w:ilvl="6" w:tplc="04090001" w:tentative="1">
+      <w:start w:val="1"/>
+      <w:numFmt w:val="bullet"/>
+      <w:lvlText w:val=""/>
+      <w:lvlJc w:val="left"/>
+      <w:pPr>
+        <w:ind w:left="5040" w:hanging="360"/>
+      </w:pPr>
+      <w:rPr>
+        <w:rFonts w:ascii="Symbol" w:hAnsi="Symbol" w:hint="default"/>
+      </w:rPr>
+    </w:lvl>
+    <w:lvl w:ilvl="7" w:tplc="04090003" w:tentative="1">
+      <w:start w:val="1"/>
+      <w:numFmt w:val="bullet"/>
+      <w:lvlText w:val="o"/>
+      <w:lvlJc w:val="left"/>
+      <w:pPr>
+        <w:ind w:left="5760" w:hanging="360"/>
+      </w:pPr>
+      <w:rPr>
+        <w:rFonts w:ascii="Courier New" w:hAnsi="Courier New" w:cs="Courier New" w:hint="default"/>
+      </w:rPr>
+    </w:lvl>
+    <w:lvl w:ilvl="8" w:tplc="04090005" w:tentative="1">
+      <w:start w:val="1"/>
+      <w:numFmt w:val="bullet"/>
+      <w:lvlText w:val=""/>
+      <w:lvlJc w:val="left"/>
+      <w:pPr>
+        <w:ind w:left="6480" w:hanging="360"/>
+      </w:pPr>
+      <w:rPr>
+        <w:rFonts w:ascii="Wingdings" w:hAnsi="Wingdings" w:hint="default"/>
+      </w:rPr>
+    </w:lvl>
+  </w:abstractNum>
+  <w:abstractNum w:abstractNumId="50" w15:restartNumberingAfterBreak="0">
     <w:nsid w:val="5F4C314A"/>
     <w:multiLevelType w:val="hybridMultilevel"/>
     <w:tmpl w:val="4B7C3F4E"/>
@@ -25437,7 +30158,7 @@
       </w:pPr>
     </w:lvl>
   </w:abstractNum>
-  <w:abstractNum w:abstractNumId="38" w15:restartNumberingAfterBreak="0">
+  <w:abstractNum w:abstractNumId="51" w15:restartNumberingAfterBreak="0">
     <w:nsid w:val="63481054"/>
     <w:multiLevelType w:val="multilevel"/>
     <w:tmpl w:val="3810347A"/>
@@ -25586,7 +30307,459 @@
       </w:rPr>
     </w:lvl>
   </w:abstractNum>
-  <w:abstractNum w:abstractNumId="39" w15:restartNumberingAfterBreak="0">
+  <w:abstractNum w:abstractNumId="52" w15:restartNumberingAfterBreak="0">
+    <w:nsid w:val="64461985"/>
+    <w:multiLevelType w:val="hybridMultilevel"/>
+    <w:tmpl w:val="95E6FF10"/>
+    <w:lvl w:ilvl="0" w:tplc="04090001">
+      <w:start w:val="1"/>
+      <w:numFmt w:val="bullet"/>
+      <w:lvlText w:val=""/>
+      <w:lvlJc w:val="left"/>
+      <w:pPr>
+        <w:ind w:left="720" w:hanging="360"/>
+      </w:pPr>
+      <w:rPr>
+        <w:rFonts w:ascii="Symbol" w:hAnsi="Symbol" w:hint="default"/>
+      </w:rPr>
+    </w:lvl>
+    <w:lvl w:ilvl="1" w:tplc="04090003" w:tentative="1">
+      <w:start w:val="1"/>
+      <w:numFmt w:val="bullet"/>
+      <w:lvlText w:val="o"/>
+      <w:lvlJc w:val="left"/>
+      <w:pPr>
+        <w:ind w:left="1440" w:hanging="360"/>
+      </w:pPr>
+      <w:rPr>
+        <w:rFonts w:ascii="Courier New" w:hAnsi="Courier New" w:cs="Courier New" w:hint="default"/>
+      </w:rPr>
+    </w:lvl>
+    <w:lvl w:ilvl="2" w:tplc="04090005" w:tentative="1">
+      <w:start w:val="1"/>
+      <w:numFmt w:val="bullet"/>
+      <w:lvlText w:val=""/>
+      <w:lvlJc w:val="left"/>
+      <w:pPr>
+        <w:ind w:left="2160" w:hanging="360"/>
+      </w:pPr>
+      <w:rPr>
+        <w:rFonts w:ascii="Wingdings" w:hAnsi="Wingdings" w:hint="default"/>
+      </w:rPr>
+    </w:lvl>
+    <w:lvl w:ilvl="3" w:tplc="04090001" w:tentative="1">
+      <w:start w:val="1"/>
+      <w:numFmt w:val="bullet"/>
+      <w:lvlText w:val=""/>
+      <w:lvlJc w:val="left"/>
+      <w:pPr>
+        <w:ind w:left="2880" w:hanging="360"/>
+      </w:pPr>
+      <w:rPr>
+        <w:rFonts w:ascii="Symbol" w:hAnsi="Symbol" w:hint="default"/>
+      </w:rPr>
+    </w:lvl>
+    <w:lvl w:ilvl="4" w:tplc="04090003" w:tentative="1">
+      <w:start w:val="1"/>
+      <w:numFmt w:val="bullet"/>
+      <w:lvlText w:val="o"/>
+      <w:lvlJc w:val="left"/>
+      <w:pPr>
+        <w:ind w:left="3600" w:hanging="360"/>
+      </w:pPr>
+      <w:rPr>
+        <w:rFonts w:ascii="Courier New" w:hAnsi="Courier New" w:cs="Courier New" w:hint="default"/>
+      </w:rPr>
+    </w:lvl>
+    <w:lvl w:ilvl="5" w:tplc="04090005" w:tentative="1">
+      <w:start w:val="1"/>
+      <w:numFmt w:val="bullet"/>
+      <w:lvlText w:val=""/>
+      <w:lvlJc w:val="left"/>
+      <w:pPr>
+        <w:ind w:left="4320" w:hanging="360"/>
+      </w:pPr>
+      <w:rPr>
+        <w:rFonts w:ascii="Wingdings" w:hAnsi="Wingdings" w:hint="default"/>
+      </w:rPr>
+    </w:lvl>
+    <w:lvl w:ilvl="6" w:tplc="04090001" w:tentative="1">
+      <w:start w:val="1"/>
+      <w:numFmt w:val="bullet"/>
+      <w:lvlText w:val=""/>
+      <w:lvlJc w:val="left"/>
+      <w:pPr>
+        <w:ind w:left="5040" w:hanging="360"/>
+      </w:pPr>
+      <w:rPr>
+        <w:rFonts w:ascii="Symbol" w:hAnsi="Symbol" w:hint="default"/>
+      </w:rPr>
+    </w:lvl>
+    <w:lvl w:ilvl="7" w:tplc="04090003" w:tentative="1">
+      <w:start w:val="1"/>
+      <w:numFmt w:val="bullet"/>
+      <w:lvlText w:val="o"/>
+      <w:lvlJc w:val="left"/>
+      <w:pPr>
+        <w:ind w:left="5760" w:hanging="360"/>
+      </w:pPr>
+      <w:rPr>
+        <w:rFonts w:ascii="Courier New" w:hAnsi="Courier New" w:cs="Courier New" w:hint="default"/>
+      </w:rPr>
+    </w:lvl>
+    <w:lvl w:ilvl="8" w:tplc="04090005" w:tentative="1">
+      <w:start w:val="1"/>
+      <w:numFmt w:val="bullet"/>
+      <w:lvlText w:val=""/>
+      <w:lvlJc w:val="left"/>
+      <w:pPr>
+        <w:ind w:left="6480" w:hanging="360"/>
+      </w:pPr>
+      <w:rPr>
+        <w:rFonts w:ascii="Wingdings" w:hAnsi="Wingdings" w:hint="default"/>
+      </w:rPr>
+    </w:lvl>
+  </w:abstractNum>
+  <w:abstractNum w:abstractNumId="53" w15:restartNumberingAfterBreak="0">
+    <w:nsid w:val="646D0592"/>
+    <w:multiLevelType w:val="hybridMultilevel"/>
+    <w:tmpl w:val="BDC47962"/>
+    <w:lvl w:ilvl="0" w:tplc="04090005">
+      <w:start w:val="1"/>
+      <w:numFmt w:val="bullet"/>
+      <w:lvlText w:val=""/>
+      <w:lvlJc w:val="left"/>
+      <w:pPr>
+        <w:ind w:left="720" w:hanging="360"/>
+      </w:pPr>
+      <w:rPr>
+        <w:rFonts w:ascii="Wingdings" w:hAnsi="Wingdings" w:hint="default"/>
+      </w:rPr>
+    </w:lvl>
+    <w:lvl w:ilvl="1" w:tplc="04090003" w:tentative="1">
+      <w:start w:val="1"/>
+      <w:numFmt w:val="bullet"/>
+      <w:lvlText w:val="o"/>
+      <w:lvlJc w:val="left"/>
+      <w:pPr>
+        <w:ind w:left="1440" w:hanging="360"/>
+      </w:pPr>
+      <w:rPr>
+        <w:rFonts w:ascii="Courier New" w:hAnsi="Courier New" w:cs="Courier New" w:hint="default"/>
+      </w:rPr>
+    </w:lvl>
+    <w:lvl w:ilvl="2" w:tplc="04090005" w:tentative="1">
+      <w:start w:val="1"/>
+      <w:numFmt w:val="bullet"/>
+      <w:lvlText w:val=""/>
+      <w:lvlJc w:val="left"/>
+      <w:pPr>
+        <w:ind w:left="2160" w:hanging="360"/>
+      </w:pPr>
+      <w:rPr>
+        <w:rFonts w:ascii="Wingdings" w:hAnsi="Wingdings" w:hint="default"/>
+      </w:rPr>
+    </w:lvl>
+    <w:lvl w:ilvl="3" w:tplc="04090001" w:tentative="1">
+      <w:start w:val="1"/>
+      <w:numFmt w:val="bullet"/>
+      <w:lvlText w:val=""/>
+      <w:lvlJc w:val="left"/>
+      <w:pPr>
+        <w:ind w:left="2880" w:hanging="360"/>
+      </w:pPr>
+      <w:rPr>
+        <w:rFonts w:ascii="Symbol" w:hAnsi="Symbol" w:hint="default"/>
+      </w:rPr>
+    </w:lvl>
+    <w:lvl w:ilvl="4" w:tplc="04090003" w:tentative="1">
+      <w:start w:val="1"/>
+      <w:numFmt w:val="bullet"/>
+      <w:lvlText w:val="o"/>
+      <w:lvlJc w:val="left"/>
+      <w:pPr>
+        <w:ind w:left="3600" w:hanging="360"/>
+      </w:pPr>
+      <w:rPr>
+        <w:rFonts w:ascii="Courier New" w:hAnsi="Courier New" w:cs="Courier New" w:hint="default"/>
+      </w:rPr>
+    </w:lvl>
+    <w:lvl w:ilvl="5" w:tplc="04090005" w:tentative="1">
+      <w:start w:val="1"/>
+      <w:numFmt w:val="bullet"/>
+      <w:lvlText w:val=""/>
+      <w:lvlJc w:val="left"/>
+      <w:pPr>
+        <w:ind w:left="4320" w:hanging="360"/>
+      </w:pPr>
+      <w:rPr>
+        <w:rFonts w:ascii="Wingdings" w:hAnsi="Wingdings" w:hint="default"/>
+      </w:rPr>
+    </w:lvl>
+    <w:lvl w:ilvl="6" w:tplc="04090001" w:tentative="1">
+      <w:start w:val="1"/>
+      <w:numFmt w:val="bullet"/>
+      <w:lvlText w:val=""/>
+      <w:lvlJc w:val="left"/>
+      <w:pPr>
+        <w:ind w:left="5040" w:hanging="360"/>
+      </w:pPr>
+      <w:rPr>
+        <w:rFonts w:ascii="Symbol" w:hAnsi="Symbol" w:hint="default"/>
+      </w:rPr>
+    </w:lvl>
+    <w:lvl w:ilvl="7" w:tplc="04090003" w:tentative="1">
+      <w:start w:val="1"/>
+      <w:numFmt w:val="bullet"/>
+      <w:lvlText w:val="o"/>
+      <w:lvlJc w:val="left"/>
+      <w:pPr>
+        <w:ind w:left="5760" w:hanging="360"/>
+      </w:pPr>
+      <w:rPr>
+        <w:rFonts w:ascii="Courier New" w:hAnsi="Courier New" w:cs="Courier New" w:hint="default"/>
+      </w:rPr>
+    </w:lvl>
+    <w:lvl w:ilvl="8" w:tplc="04090005" w:tentative="1">
+      <w:start w:val="1"/>
+      <w:numFmt w:val="bullet"/>
+      <w:lvlText w:val=""/>
+      <w:lvlJc w:val="left"/>
+      <w:pPr>
+        <w:ind w:left="6480" w:hanging="360"/>
+      </w:pPr>
+      <w:rPr>
+        <w:rFonts w:ascii="Wingdings" w:hAnsi="Wingdings" w:hint="default"/>
+      </w:rPr>
+    </w:lvl>
+  </w:abstractNum>
+  <w:abstractNum w:abstractNumId="54" w15:restartNumberingAfterBreak="0">
+    <w:nsid w:val="65761DA2"/>
+    <w:multiLevelType w:val="hybridMultilevel"/>
+    <w:tmpl w:val="55AC3824"/>
+    <w:lvl w:ilvl="0" w:tplc="04090005">
+      <w:start w:val="1"/>
+      <w:numFmt w:val="bullet"/>
+      <w:lvlText w:val=""/>
+      <w:lvlJc w:val="left"/>
+      <w:pPr>
+        <w:ind w:left="720" w:hanging="360"/>
+      </w:pPr>
+      <w:rPr>
+        <w:rFonts w:ascii="Wingdings" w:hAnsi="Wingdings" w:hint="default"/>
+      </w:rPr>
+    </w:lvl>
+    <w:lvl w:ilvl="1" w:tplc="FFFFFFFF" w:tentative="1">
+      <w:start w:val="1"/>
+      <w:numFmt w:val="bullet"/>
+      <w:lvlText w:val="o"/>
+      <w:lvlJc w:val="left"/>
+      <w:pPr>
+        <w:ind w:left="1440" w:hanging="360"/>
+      </w:pPr>
+      <w:rPr>
+        <w:rFonts w:ascii="Courier New" w:hAnsi="Courier New" w:cs="Courier New" w:hint="default"/>
+      </w:rPr>
+    </w:lvl>
+    <w:lvl w:ilvl="2" w:tplc="FFFFFFFF" w:tentative="1">
+      <w:start w:val="1"/>
+      <w:numFmt w:val="bullet"/>
+      <w:lvlText w:val=""/>
+      <w:lvlJc w:val="left"/>
+      <w:pPr>
+        <w:ind w:left="2160" w:hanging="360"/>
+      </w:pPr>
+      <w:rPr>
+        <w:rFonts w:ascii="Wingdings" w:hAnsi="Wingdings" w:hint="default"/>
+      </w:rPr>
+    </w:lvl>
+    <w:lvl w:ilvl="3" w:tplc="FFFFFFFF" w:tentative="1">
+      <w:start w:val="1"/>
+      <w:numFmt w:val="bullet"/>
+      <w:lvlText w:val=""/>
+      <w:lvlJc w:val="left"/>
+      <w:pPr>
+        <w:ind w:left="2880" w:hanging="360"/>
+      </w:pPr>
+      <w:rPr>
+        <w:rFonts w:ascii="Symbol" w:hAnsi="Symbol" w:hint="default"/>
+      </w:rPr>
+    </w:lvl>
+    <w:lvl w:ilvl="4" w:tplc="FFFFFFFF" w:tentative="1">
+      <w:start w:val="1"/>
+      <w:numFmt w:val="bullet"/>
+      <w:lvlText w:val="o"/>
+      <w:lvlJc w:val="left"/>
+      <w:pPr>
+        <w:ind w:left="3600" w:hanging="360"/>
+      </w:pPr>
+      <w:rPr>
+        <w:rFonts w:ascii="Courier New" w:hAnsi="Courier New" w:cs="Courier New" w:hint="default"/>
+      </w:rPr>
+    </w:lvl>
+    <w:lvl w:ilvl="5" w:tplc="FFFFFFFF" w:tentative="1">
+      <w:start w:val="1"/>
+      <w:numFmt w:val="bullet"/>
+      <w:lvlText w:val=""/>
+      <w:lvlJc w:val="left"/>
+      <w:pPr>
+        <w:ind w:left="4320" w:hanging="360"/>
+      </w:pPr>
+      <w:rPr>
+        <w:rFonts w:ascii="Wingdings" w:hAnsi="Wingdings" w:hint="default"/>
+      </w:rPr>
+    </w:lvl>
+    <w:lvl w:ilvl="6" w:tplc="FFFFFFFF" w:tentative="1">
+      <w:start w:val="1"/>
+      <w:numFmt w:val="bullet"/>
+      <w:lvlText w:val=""/>
+      <w:lvlJc w:val="left"/>
+      <w:pPr>
+        <w:ind w:left="5040" w:hanging="360"/>
+      </w:pPr>
+      <w:rPr>
+        <w:rFonts w:ascii="Symbol" w:hAnsi="Symbol" w:hint="default"/>
+      </w:rPr>
+    </w:lvl>
+    <w:lvl w:ilvl="7" w:tplc="FFFFFFFF" w:tentative="1">
+      <w:start w:val="1"/>
+      <w:numFmt w:val="bullet"/>
+      <w:lvlText w:val="o"/>
+      <w:lvlJc w:val="left"/>
+      <w:pPr>
+        <w:ind w:left="5760" w:hanging="360"/>
+      </w:pPr>
+      <w:rPr>
+        <w:rFonts w:ascii="Courier New" w:hAnsi="Courier New" w:cs="Courier New" w:hint="default"/>
+      </w:rPr>
+    </w:lvl>
+    <w:lvl w:ilvl="8" w:tplc="FFFFFFFF" w:tentative="1">
+      <w:start w:val="1"/>
+      <w:numFmt w:val="bullet"/>
+      <w:lvlText w:val=""/>
+      <w:lvlJc w:val="left"/>
+      <w:pPr>
+        <w:ind w:left="6480" w:hanging="360"/>
+      </w:pPr>
+      <w:rPr>
+        <w:rFonts w:ascii="Wingdings" w:hAnsi="Wingdings" w:hint="default"/>
+      </w:rPr>
+    </w:lvl>
+  </w:abstractNum>
+  <w:abstractNum w:abstractNumId="55" w15:restartNumberingAfterBreak="0">
+    <w:nsid w:val="666737B4"/>
+    <w:multiLevelType w:val="hybridMultilevel"/>
+    <w:tmpl w:val="E1D40294"/>
+    <w:lvl w:ilvl="0" w:tplc="04090005">
+      <w:start w:val="1"/>
+      <w:numFmt w:val="bullet"/>
+      <w:lvlText w:val=""/>
+      <w:lvlJc w:val="left"/>
+      <w:pPr>
+        <w:ind w:left="720" w:hanging="360"/>
+      </w:pPr>
+      <w:rPr>
+        <w:rFonts w:ascii="Wingdings" w:hAnsi="Wingdings" w:hint="default"/>
+      </w:rPr>
+    </w:lvl>
+    <w:lvl w:ilvl="1" w:tplc="04090003" w:tentative="1">
+      <w:start w:val="1"/>
+      <w:numFmt w:val="bullet"/>
+      <w:lvlText w:val="o"/>
+      <w:lvlJc w:val="left"/>
+      <w:pPr>
+        <w:ind w:left="1440" w:hanging="360"/>
+      </w:pPr>
+      <w:rPr>
+        <w:rFonts w:ascii="Courier New" w:hAnsi="Courier New" w:cs="Courier New" w:hint="default"/>
+      </w:rPr>
+    </w:lvl>
+    <w:lvl w:ilvl="2" w:tplc="04090005" w:tentative="1">
+      <w:start w:val="1"/>
+      <w:numFmt w:val="bullet"/>
+      <w:lvlText w:val=""/>
+      <w:lvlJc w:val="left"/>
+      <w:pPr>
+        <w:ind w:left="2160" w:hanging="360"/>
+      </w:pPr>
+      <w:rPr>
+        <w:rFonts w:ascii="Wingdings" w:hAnsi="Wingdings" w:hint="default"/>
+      </w:rPr>
+    </w:lvl>
+    <w:lvl w:ilvl="3" w:tplc="04090001" w:tentative="1">
+      <w:start w:val="1"/>
+      <w:numFmt w:val="bullet"/>
+      <w:lvlText w:val=""/>
+      <w:lvlJc w:val="left"/>
+      <w:pPr>
+        <w:ind w:left="2880" w:hanging="360"/>
+      </w:pPr>
+      <w:rPr>
+        <w:rFonts w:ascii="Symbol" w:hAnsi="Symbol" w:hint="default"/>
+      </w:rPr>
+    </w:lvl>
+    <w:lvl w:ilvl="4" w:tplc="04090003" w:tentative="1">
+      <w:start w:val="1"/>
+      <w:numFmt w:val="bullet"/>
+      <w:lvlText w:val="o"/>
+      <w:lvlJc w:val="left"/>
+      <w:pPr>
+        <w:ind w:left="3600" w:hanging="360"/>
+      </w:pPr>
+      <w:rPr>
+        <w:rFonts w:ascii="Courier New" w:hAnsi="Courier New" w:cs="Courier New" w:hint="default"/>
+      </w:rPr>
+    </w:lvl>
+    <w:lvl w:ilvl="5" w:tplc="04090005" w:tentative="1">
+      <w:start w:val="1"/>
+      <w:numFmt w:val="bullet"/>
+      <w:lvlText w:val=""/>
+      <w:lvlJc w:val="left"/>
+      <w:pPr>
+        <w:ind w:left="4320" w:hanging="360"/>
+      </w:pPr>
+      <w:rPr>
+        <w:rFonts w:ascii="Wingdings" w:hAnsi="Wingdings" w:hint="default"/>
+      </w:rPr>
+    </w:lvl>
+    <w:lvl w:ilvl="6" w:tplc="04090001" w:tentative="1">
+      <w:start w:val="1"/>
+      <w:numFmt w:val="bullet"/>
+      <w:lvlText w:val=""/>
+      <w:lvlJc w:val="left"/>
+      <w:pPr>
+        <w:ind w:left="5040" w:hanging="360"/>
+      </w:pPr>
+      <w:rPr>
+        <w:rFonts w:ascii="Symbol" w:hAnsi="Symbol" w:hint="default"/>
+      </w:rPr>
+    </w:lvl>
+    <w:lvl w:ilvl="7" w:tplc="04090003" w:tentative="1">
+      <w:start w:val="1"/>
+      <w:numFmt w:val="bullet"/>
+      <w:lvlText w:val="o"/>
+      <w:lvlJc w:val="left"/>
+      <w:pPr>
+        <w:ind w:left="5760" w:hanging="360"/>
+      </w:pPr>
+      <w:rPr>
+        <w:rFonts w:ascii="Courier New" w:hAnsi="Courier New" w:cs="Courier New" w:hint="default"/>
+      </w:rPr>
+    </w:lvl>
+    <w:lvl w:ilvl="8" w:tplc="04090005" w:tentative="1">
+      <w:start w:val="1"/>
+      <w:numFmt w:val="bullet"/>
+      <w:lvlText w:val=""/>
+      <w:lvlJc w:val="left"/>
+      <w:pPr>
+        <w:ind w:left="6480" w:hanging="360"/>
+      </w:pPr>
+      <w:rPr>
+        <w:rFonts w:ascii="Wingdings" w:hAnsi="Wingdings" w:hint="default"/>
+      </w:rPr>
+    </w:lvl>
+  </w:abstractNum>
+  <w:abstractNum w:abstractNumId="56" w15:restartNumberingAfterBreak="0">
     <w:nsid w:val="667604F5"/>
     <w:multiLevelType w:val="hybridMultilevel"/>
     <w:tmpl w:val="99BAEA60"/>
@@ -25699,7 +30872,7 @@
       </w:rPr>
     </w:lvl>
   </w:abstractNum>
-  <w:abstractNum w:abstractNumId="40" w15:restartNumberingAfterBreak="0">
+  <w:abstractNum w:abstractNumId="57" w15:restartNumberingAfterBreak="0">
     <w:nsid w:val="66C43112"/>
     <w:multiLevelType w:val="hybridMultilevel"/>
     <w:tmpl w:val="769A8556"/>
@@ -25812,7 +30985,7 @@
       </w:rPr>
     </w:lvl>
   </w:abstractNum>
-  <w:abstractNum w:abstractNumId="41" w15:restartNumberingAfterBreak="0">
+  <w:abstractNum w:abstractNumId="58" w15:restartNumberingAfterBreak="0">
     <w:nsid w:val="686D66AF"/>
     <w:multiLevelType w:val="hybridMultilevel"/>
     <w:tmpl w:val="4DDC81EC"/>
@@ -25925,7 +31098,120 @@
       </w:rPr>
     </w:lvl>
   </w:abstractNum>
-  <w:abstractNum w:abstractNumId="42" w15:restartNumberingAfterBreak="0">
+  <w:abstractNum w:abstractNumId="59" w15:restartNumberingAfterBreak="0">
+    <w:nsid w:val="6936072A"/>
+    <w:multiLevelType w:val="hybridMultilevel"/>
+    <w:tmpl w:val="08FE5E20"/>
+    <w:lvl w:ilvl="0" w:tplc="04090005">
+      <w:start w:val="1"/>
+      <w:numFmt w:val="bullet"/>
+      <w:lvlText w:val=""/>
+      <w:lvlJc w:val="left"/>
+      <w:pPr>
+        <w:ind w:left="720" w:hanging="360"/>
+      </w:pPr>
+      <w:rPr>
+        <w:rFonts w:ascii="Wingdings" w:hAnsi="Wingdings" w:hint="default"/>
+      </w:rPr>
+    </w:lvl>
+    <w:lvl w:ilvl="1" w:tplc="04090003" w:tentative="1">
+      <w:start w:val="1"/>
+      <w:numFmt w:val="bullet"/>
+      <w:lvlText w:val="o"/>
+      <w:lvlJc w:val="left"/>
+      <w:pPr>
+        <w:ind w:left="1440" w:hanging="360"/>
+      </w:pPr>
+      <w:rPr>
+        <w:rFonts w:ascii="Courier New" w:hAnsi="Courier New" w:cs="Courier New" w:hint="default"/>
+      </w:rPr>
+    </w:lvl>
+    <w:lvl w:ilvl="2" w:tplc="04090005" w:tentative="1">
+      <w:start w:val="1"/>
+      <w:numFmt w:val="bullet"/>
+      <w:lvlText w:val=""/>
+      <w:lvlJc w:val="left"/>
+      <w:pPr>
+        <w:ind w:left="2160" w:hanging="360"/>
+      </w:pPr>
+      <w:rPr>
+        <w:rFonts w:ascii="Wingdings" w:hAnsi="Wingdings" w:hint="default"/>
+      </w:rPr>
+    </w:lvl>
+    <w:lvl w:ilvl="3" w:tplc="04090001" w:tentative="1">
+      <w:start w:val="1"/>
+      <w:numFmt w:val="bullet"/>
+      <w:lvlText w:val=""/>
+      <w:lvlJc w:val="left"/>
+      <w:pPr>
+        <w:ind w:left="2880" w:hanging="360"/>
+      </w:pPr>
+      <w:rPr>
+        <w:rFonts w:ascii="Symbol" w:hAnsi="Symbol" w:hint="default"/>
+      </w:rPr>
+    </w:lvl>
+    <w:lvl w:ilvl="4" w:tplc="04090003" w:tentative="1">
+      <w:start w:val="1"/>
+      <w:numFmt w:val="bullet"/>
+      <w:lvlText w:val="o"/>
+      <w:lvlJc w:val="left"/>
+      <w:pPr>
+        <w:ind w:left="3600" w:hanging="360"/>
+      </w:pPr>
+      <w:rPr>
+        <w:rFonts w:ascii="Courier New" w:hAnsi="Courier New" w:cs="Courier New" w:hint="default"/>
+      </w:rPr>
+    </w:lvl>
+    <w:lvl w:ilvl="5" w:tplc="04090005" w:tentative="1">
+      <w:start w:val="1"/>
+      <w:numFmt w:val="bullet"/>
+      <w:lvlText w:val=""/>
+      <w:lvlJc w:val="left"/>
+      <w:pPr>
+        <w:ind w:left="4320" w:hanging="360"/>
+      </w:pPr>
+      <w:rPr>
+        <w:rFonts w:ascii="Wingdings" w:hAnsi="Wingdings" w:hint="default"/>
+      </w:rPr>
+    </w:lvl>
+    <w:lvl w:ilvl="6" w:tplc="04090001" w:tentative="1">
+      <w:start w:val="1"/>
+      <w:numFmt w:val="bullet"/>
+      <w:lvlText w:val=""/>
+      <w:lvlJc w:val="left"/>
+      <w:pPr>
+        <w:ind w:left="5040" w:hanging="360"/>
+      </w:pPr>
+      <w:rPr>
+        <w:rFonts w:ascii="Symbol" w:hAnsi="Symbol" w:hint="default"/>
+      </w:rPr>
+    </w:lvl>
+    <w:lvl w:ilvl="7" w:tplc="04090003" w:tentative="1">
+      <w:start w:val="1"/>
+      <w:numFmt w:val="bullet"/>
+      <w:lvlText w:val="o"/>
+      <w:lvlJc w:val="left"/>
+      <w:pPr>
+        <w:ind w:left="5760" w:hanging="360"/>
+      </w:pPr>
+      <w:rPr>
+        <w:rFonts w:ascii="Courier New" w:hAnsi="Courier New" w:cs="Courier New" w:hint="default"/>
+      </w:rPr>
+    </w:lvl>
+    <w:lvl w:ilvl="8" w:tplc="04090005" w:tentative="1">
+      <w:start w:val="1"/>
+      <w:numFmt w:val="bullet"/>
+      <w:lvlText w:val=""/>
+      <w:lvlJc w:val="left"/>
+      <w:pPr>
+        <w:ind w:left="6480" w:hanging="360"/>
+      </w:pPr>
+      <w:rPr>
+        <w:rFonts w:ascii="Wingdings" w:hAnsi="Wingdings" w:hint="default"/>
+      </w:rPr>
+    </w:lvl>
+  </w:abstractNum>
+  <w:abstractNum w:abstractNumId="60" w15:restartNumberingAfterBreak="0">
     <w:nsid w:val="6C6D652D"/>
     <w:multiLevelType w:val="hybridMultilevel"/>
     <w:tmpl w:val="71508F0E"/>
@@ -26011,7 +31297,233 @@
       </w:pPr>
     </w:lvl>
   </w:abstractNum>
-  <w:abstractNum w:abstractNumId="43" w15:restartNumberingAfterBreak="0">
+  <w:abstractNum w:abstractNumId="61" w15:restartNumberingAfterBreak="0">
+    <w:nsid w:val="70721DB9"/>
+    <w:multiLevelType w:val="hybridMultilevel"/>
+    <w:tmpl w:val="12FEFBA8"/>
+    <w:lvl w:ilvl="0" w:tplc="04090005">
+      <w:start w:val="1"/>
+      <w:numFmt w:val="bullet"/>
+      <w:lvlText w:val=""/>
+      <w:lvlJc w:val="left"/>
+      <w:pPr>
+        <w:ind w:left="1440" w:hanging="360"/>
+      </w:pPr>
+      <w:rPr>
+        <w:rFonts w:ascii="Wingdings" w:hAnsi="Wingdings" w:hint="default"/>
+      </w:rPr>
+    </w:lvl>
+    <w:lvl w:ilvl="1" w:tplc="04090003" w:tentative="1">
+      <w:start w:val="1"/>
+      <w:numFmt w:val="bullet"/>
+      <w:lvlText w:val="o"/>
+      <w:lvlJc w:val="left"/>
+      <w:pPr>
+        <w:ind w:left="2160" w:hanging="360"/>
+      </w:pPr>
+      <w:rPr>
+        <w:rFonts w:ascii="Courier New" w:hAnsi="Courier New" w:cs="Courier New" w:hint="default"/>
+      </w:rPr>
+    </w:lvl>
+    <w:lvl w:ilvl="2" w:tplc="04090005" w:tentative="1">
+      <w:start w:val="1"/>
+      <w:numFmt w:val="bullet"/>
+      <w:lvlText w:val=""/>
+      <w:lvlJc w:val="left"/>
+      <w:pPr>
+        <w:ind w:left="2880" w:hanging="360"/>
+      </w:pPr>
+      <w:rPr>
+        <w:rFonts w:ascii="Wingdings" w:hAnsi="Wingdings" w:hint="default"/>
+      </w:rPr>
+    </w:lvl>
+    <w:lvl w:ilvl="3" w:tplc="04090001" w:tentative="1">
+      <w:start w:val="1"/>
+      <w:numFmt w:val="bullet"/>
+      <w:lvlText w:val=""/>
+      <w:lvlJc w:val="left"/>
+      <w:pPr>
+        <w:ind w:left="3600" w:hanging="360"/>
+      </w:pPr>
+      <w:rPr>
+        <w:rFonts w:ascii="Symbol" w:hAnsi="Symbol" w:hint="default"/>
+      </w:rPr>
+    </w:lvl>
+    <w:lvl w:ilvl="4" w:tplc="04090003" w:tentative="1">
+      <w:start w:val="1"/>
+      <w:numFmt w:val="bullet"/>
+      <w:lvlText w:val="o"/>
+      <w:lvlJc w:val="left"/>
+      <w:pPr>
+        <w:ind w:left="4320" w:hanging="360"/>
+      </w:pPr>
+      <w:rPr>
+        <w:rFonts w:ascii="Courier New" w:hAnsi="Courier New" w:cs="Courier New" w:hint="default"/>
+      </w:rPr>
+    </w:lvl>
+    <w:lvl w:ilvl="5" w:tplc="04090005" w:tentative="1">
+      <w:start w:val="1"/>
+      <w:numFmt w:val="bullet"/>
+      <w:lvlText w:val=""/>
+      <w:lvlJc w:val="left"/>
+      <w:pPr>
+        <w:ind w:left="5040" w:hanging="360"/>
+      </w:pPr>
+      <w:rPr>
+        <w:rFonts w:ascii="Wingdings" w:hAnsi="Wingdings" w:hint="default"/>
+      </w:rPr>
+    </w:lvl>
+    <w:lvl w:ilvl="6" w:tplc="04090001" w:tentative="1">
+      <w:start w:val="1"/>
+      <w:numFmt w:val="bullet"/>
+      <w:lvlText w:val=""/>
+      <w:lvlJc w:val="left"/>
+      <w:pPr>
+        <w:ind w:left="5760" w:hanging="360"/>
+      </w:pPr>
+      <w:rPr>
+        <w:rFonts w:ascii="Symbol" w:hAnsi="Symbol" w:hint="default"/>
+      </w:rPr>
+    </w:lvl>
+    <w:lvl w:ilvl="7" w:tplc="04090003" w:tentative="1">
+      <w:start w:val="1"/>
+      <w:numFmt w:val="bullet"/>
+      <w:lvlText w:val="o"/>
+      <w:lvlJc w:val="left"/>
+      <w:pPr>
+        <w:ind w:left="6480" w:hanging="360"/>
+      </w:pPr>
+      <w:rPr>
+        <w:rFonts w:ascii="Courier New" w:hAnsi="Courier New" w:cs="Courier New" w:hint="default"/>
+      </w:rPr>
+    </w:lvl>
+    <w:lvl w:ilvl="8" w:tplc="04090005" w:tentative="1">
+      <w:start w:val="1"/>
+      <w:numFmt w:val="bullet"/>
+      <w:lvlText w:val=""/>
+      <w:lvlJc w:val="left"/>
+      <w:pPr>
+        <w:ind w:left="7200" w:hanging="360"/>
+      </w:pPr>
+      <w:rPr>
+        <w:rFonts w:ascii="Wingdings" w:hAnsi="Wingdings" w:hint="default"/>
+      </w:rPr>
+    </w:lvl>
+  </w:abstractNum>
+  <w:abstractNum w:abstractNumId="62" w15:restartNumberingAfterBreak="0">
+    <w:nsid w:val="721A32F0"/>
+    <w:multiLevelType w:val="hybridMultilevel"/>
+    <w:tmpl w:val="62EECCFA"/>
+    <w:lvl w:ilvl="0" w:tplc="04090005">
+      <w:start w:val="1"/>
+      <w:numFmt w:val="bullet"/>
+      <w:lvlText w:val=""/>
+      <w:lvlJc w:val="left"/>
+      <w:pPr>
+        <w:ind w:left="720" w:hanging="360"/>
+      </w:pPr>
+      <w:rPr>
+        <w:rFonts w:ascii="Wingdings" w:hAnsi="Wingdings" w:hint="default"/>
+      </w:rPr>
+    </w:lvl>
+    <w:lvl w:ilvl="1" w:tplc="04090003" w:tentative="1">
+      <w:start w:val="1"/>
+      <w:numFmt w:val="bullet"/>
+      <w:lvlText w:val="o"/>
+      <w:lvlJc w:val="left"/>
+      <w:pPr>
+        <w:ind w:left="1440" w:hanging="360"/>
+      </w:pPr>
+      <w:rPr>
+        <w:rFonts w:ascii="Courier New" w:hAnsi="Courier New" w:cs="Courier New" w:hint="default"/>
+      </w:rPr>
+    </w:lvl>
+    <w:lvl w:ilvl="2" w:tplc="04090005" w:tentative="1">
+      <w:start w:val="1"/>
+      <w:numFmt w:val="bullet"/>
+      <w:lvlText w:val=""/>
+      <w:lvlJc w:val="left"/>
+      <w:pPr>
+        <w:ind w:left="2160" w:hanging="360"/>
+      </w:pPr>
+      <w:rPr>
+        <w:rFonts w:ascii="Wingdings" w:hAnsi="Wingdings" w:hint="default"/>
+      </w:rPr>
+    </w:lvl>
+    <w:lvl w:ilvl="3" w:tplc="04090001" w:tentative="1">
+      <w:start w:val="1"/>
+      <w:numFmt w:val="bullet"/>
+      <w:lvlText w:val=""/>
+      <w:lvlJc w:val="left"/>
+      <w:pPr>
+        <w:ind w:left="2880" w:hanging="360"/>
+      </w:pPr>
+      <w:rPr>
+        <w:rFonts w:ascii="Symbol" w:hAnsi="Symbol" w:hint="default"/>
+      </w:rPr>
+    </w:lvl>
+    <w:lvl w:ilvl="4" w:tplc="04090003" w:tentative="1">
+      <w:start w:val="1"/>
+      <w:numFmt w:val="bullet"/>
+      <w:lvlText w:val="o"/>
+      <w:lvlJc w:val="left"/>
+      <w:pPr>
+        <w:ind w:left="3600" w:hanging="360"/>
+      </w:pPr>
+      <w:rPr>
+        <w:rFonts w:ascii="Courier New" w:hAnsi="Courier New" w:cs="Courier New" w:hint="default"/>
+      </w:rPr>
+    </w:lvl>
+    <w:lvl w:ilvl="5" w:tplc="04090005" w:tentative="1">
+      <w:start w:val="1"/>
+      <w:numFmt w:val="bullet"/>
+      <w:lvlText w:val=""/>
+      <w:lvlJc w:val="left"/>
+      <w:pPr>
+        <w:ind w:left="4320" w:hanging="360"/>
+      </w:pPr>
+      <w:rPr>
+        <w:rFonts w:ascii="Wingdings" w:hAnsi="Wingdings" w:hint="default"/>
+      </w:rPr>
+    </w:lvl>
+    <w:lvl w:ilvl="6" w:tplc="04090001" w:tentative="1">
+      <w:start w:val="1"/>
+      <w:numFmt w:val="bullet"/>
+      <w:lvlText w:val=""/>
+      <w:lvlJc w:val="left"/>
+      <w:pPr>
+        <w:ind w:left="5040" w:hanging="360"/>
+      </w:pPr>
+      <w:rPr>
+        <w:rFonts w:ascii="Symbol" w:hAnsi="Symbol" w:hint="default"/>
+      </w:rPr>
+    </w:lvl>
+    <w:lvl w:ilvl="7" w:tplc="04090003" w:tentative="1">
+      <w:start w:val="1"/>
+      <w:numFmt w:val="bullet"/>
+      <w:lvlText w:val="o"/>
+      <w:lvlJc w:val="left"/>
+      <w:pPr>
+        <w:ind w:left="5760" w:hanging="360"/>
+      </w:pPr>
+      <w:rPr>
+        <w:rFonts w:ascii="Courier New" w:hAnsi="Courier New" w:cs="Courier New" w:hint="default"/>
+      </w:rPr>
+    </w:lvl>
+    <w:lvl w:ilvl="8" w:tplc="04090005" w:tentative="1">
+      <w:start w:val="1"/>
+      <w:numFmt w:val="bullet"/>
+      <w:lvlText w:val=""/>
+      <w:lvlJc w:val="left"/>
+      <w:pPr>
+        <w:ind w:left="6480" w:hanging="360"/>
+      </w:pPr>
+      <w:rPr>
+        <w:rFonts w:ascii="Wingdings" w:hAnsi="Wingdings" w:hint="default"/>
+      </w:rPr>
+    </w:lvl>
+  </w:abstractNum>
+  <w:abstractNum w:abstractNumId="63" w15:restartNumberingAfterBreak="0">
     <w:nsid w:val="76D46F80"/>
     <w:multiLevelType w:val="hybridMultilevel"/>
     <w:tmpl w:val="D9A29782"/>
@@ -26124,7 +31636,7 @@
       </w:rPr>
     </w:lvl>
   </w:abstractNum>
-  <w:abstractNum w:abstractNumId="44" w15:restartNumberingAfterBreak="0">
+  <w:abstractNum w:abstractNumId="64" w15:restartNumberingAfterBreak="0">
     <w:nsid w:val="7AF97CBC"/>
     <w:multiLevelType w:val="hybridMultilevel"/>
     <w:tmpl w:val="2A1E360C"/>
@@ -26210,7 +31722,120 @@
       </w:pPr>
     </w:lvl>
   </w:abstractNum>
-  <w:abstractNum w:abstractNumId="45" w15:restartNumberingAfterBreak="0">
+  <w:abstractNum w:abstractNumId="65" w15:restartNumberingAfterBreak="0">
+    <w:nsid w:val="7BA53E11"/>
+    <w:multiLevelType w:val="hybridMultilevel"/>
+    <w:tmpl w:val="8764756A"/>
+    <w:lvl w:ilvl="0" w:tplc="04090005">
+      <w:start w:val="1"/>
+      <w:numFmt w:val="bullet"/>
+      <w:lvlText w:val=""/>
+      <w:lvlJc w:val="left"/>
+      <w:pPr>
+        <w:ind w:left="720" w:hanging="360"/>
+      </w:pPr>
+      <w:rPr>
+        <w:rFonts w:ascii="Wingdings" w:hAnsi="Wingdings" w:hint="default"/>
+      </w:rPr>
+    </w:lvl>
+    <w:lvl w:ilvl="1" w:tplc="04090003" w:tentative="1">
+      <w:start w:val="1"/>
+      <w:numFmt w:val="bullet"/>
+      <w:lvlText w:val="o"/>
+      <w:lvlJc w:val="left"/>
+      <w:pPr>
+        <w:ind w:left="1440" w:hanging="360"/>
+      </w:pPr>
+      <w:rPr>
+        <w:rFonts w:ascii="Courier New" w:hAnsi="Courier New" w:cs="Courier New" w:hint="default"/>
+      </w:rPr>
+    </w:lvl>
+    <w:lvl w:ilvl="2" w:tplc="04090005" w:tentative="1">
+      <w:start w:val="1"/>
+      <w:numFmt w:val="bullet"/>
+      <w:lvlText w:val=""/>
+      <w:lvlJc w:val="left"/>
+      <w:pPr>
+        <w:ind w:left="2160" w:hanging="360"/>
+      </w:pPr>
+      <w:rPr>
+        <w:rFonts w:ascii="Wingdings" w:hAnsi="Wingdings" w:hint="default"/>
+      </w:rPr>
+    </w:lvl>
+    <w:lvl w:ilvl="3" w:tplc="04090001" w:tentative="1">
+      <w:start w:val="1"/>
+      <w:numFmt w:val="bullet"/>
+      <w:lvlText w:val=""/>
+      <w:lvlJc w:val="left"/>
+      <w:pPr>
+        <w:ind w:left="2880" w:hanging="360"/>
+      </w:pPr>
+      <w:rPr>
+        <w:rFonts w:ascii="Symbol" w:hAnsi="Symbol" w:hint="default"/>
+      </w:rPr>
+    </w:lvl>
+    <w:lvl w:ilvl="4" w:tplc="04090003" w:tentative="1">
+      <w:start w:val="1"/>
+      <w:numFmt w:val="bullet"/>
+      <w:lvlText w:val="o"/>
+      <w:lvlJc w:val="left"/>
+      <w:pPr>
+        <w:ind w:left="3600" w:hanging="360"/>
+      </w:pPr>
+      <w:rPr>
+        <w:rFonts w:ascii="Courier New" w:hAnsi="Courier New" w:cs="Courier New" w:hint="default"/>
+      </w:rPr>
+    </w:lvl>
+    <w:lvl w:ilvl="5" w:tplc="04090005" w:tentative="1">
+      <w:start w:val="1"/>
+      <w:numFmt w:val="bullet"/>
+      <w:lvlText w:val=""/>
+      <w:lvlJc w:val="left"/>
+      <w:pPr>
+        <w:ind w:left="4320" w:hanging="360"/>
+      </w:pPr>
+      <w:rPr>
+        <w:rFonts w:ascii="Wingdings" w:hAnsi="Wingdings" w:hint="default"/>
+      </w:rPr>
+    </w:lvl>
+    <w:lvl w:ilvl="6" w:tplc="04090001" w:tentative="1">
+      <w:start w:val="1"/>
+      <w:numFmt w:val="bullet"/>
+      <w:lvlText w:val=""/>
+      <w:lvlJc w:val="left"/>
+      <w:pPr>
+        <w:ind w:left="5040" w:hanging="360"/>
+      </w:pPr>
+      <w:rPr>
+        <w:rFonts w:ascii="Symbol" w:hAnsi="Symbol" w:hint="default"/>
+      </w:rPr>
+    </w:lvl>
+    <w:lvl w:ilvl="7" w:tplc="04090003" w:tentative="1">
+      <w:start w:val="1"/>
+      <w:numFmt w:val="bullet"/>
+      <w:lvlText w:val="o"/>
+      <w:lvlJc w:val="left"/>
+      <w:pPr>
+        <w:ind w:left="5760" w:hanging="360"/>
+      </w:pPr>
+      <w:rPr>
+        <w:rFonts w:ascii="Courier New" w:hAnsi="Courier New" w:cs="Courier New" w:hint="default"/>
+      </w:rPr>
+    </w:lvl>
+    <w:lvl w:ilvl="8" w:tplc="04090005" w:tentative="1">
+      <w:start w:val="1"/>
+      <w:numFmt w:val="bullet"/>
+      <w:lvlText w:val=""/>
+      <w:lvlJc w:val="left"/>
+      <w:pPr>
+        <w:ind w:left="6480" w:hanging="360"/>
+      </w:pPr>
+      <w:rPr>
+        <w:rFonts w:ascii="Wingdings" w:hAnsi="Wingdings" w:hint="default"/>
+      </w:rPr>
+    </w:lvl>
+  </w:abstractNum>
+  <w:abstractNum w:abstractNumId="66" w15:restartNumberingAfterBreak="0">
     <w:nsid w:val="7D8D52E4"/>
     <w:multiLevelType w:val="multilevel"/>
     <w:tmpl w:val="82DE24C6"/>
@@ -26323,143 +31948,438 @@
       </w:pPr>
     </w:lvl>
   </w:abstractNum>
+  <w:abstractNum w:abstractNumId="67" w15:restartNumberingAfterBreak="0">
+    <w:nsid w:val="7E740751"/>
+    <w:multiLevelType w:val="hybridMultilevel"/>
+    <w:tmpl w:val="CFC6590C"/>
+    <w:lvl w:ilvl="0" w:tplc="D46E064A">
+      <w:start w:val="1"/>
+      <w:numFmt w:val="bullet"/>
+      <w:lvlText w:val=""/>
+      <w:lvlJc w:val="left"/>
+      <w:pPr>
+        <w:ind w:left="720" w:hanging="360"/>
+      </w:pPr>
+      <w:rPr>
+        <w:rFonts w:ascii="Symbol" w:hAnsi="Symbol" w:hint="default"/>
+      </w:rPr>
+    </w:lvl>
+    <w:lvl w:ilvl="1" w:tplc="04090003" w:tentative="1">
+      <w:start w:val="1"/>
+      <w:numFmt w:val="bullet"/>
+      <w:lvlText w:val="o"/>
+      <w:lvlJc w:val="left"/>
+      <w:pPr>
+        <w:ind w:left="1440" w:hanging="360"/>
+      </w:pPr>
+      <w:rPr>
+        <w:rFonts w:ascii="Courier New" w:hAnsi="Courier New" w:cs="Courier New" w:hint="default"/>
+      </w:rPr>
+    </w:lvl>
+    <w:lvl w:ilvl="2" w:tplc="04090005" w:tentative="1">
+      <w:start w:val="1"/>
+      <w:numFmt w:val="bullet"/>
+      <w:lvlText w:val=""/>
+      <w:lvlJc w:val="left"/>
+      <w:pPr>
+        <w:ind w:left="2160" w:hanging="360"/>
+      </w:pPr>
+      <w:rPr>
+        <w:rFonts w:ascii="Wingdings" w:hAnsi="Wingdings" w:hint="default"/>
+      </w:rPr>
+    </w:lvl>
+    <w:lvl w:ilvl="3" w:tplc="04090001" w:tentative="1">
+      <w:start w:val="1"/>
+      <w:numFmt w:val="bullet"/>
+      <w:lvlText w:val=""/>
+      <w:lvlJc w:val="left"/>
+      <w:pPr>
+        <w:ind w:left="2880" w:hanging="360"/>
+      </w:pPr>
+      <w:rPr>
+        <w:rFonts w:ascii="Symbol" w:hAnsi="Symbol" w:hint="default"/>
+      </w:rPr>
+    </w:lvl>
+    <w:lvl w:ilvl="4" w:tplc="04090003" w:tentative="1">
+      <w:start w:val="1"/>
+      <w:numFmt w:val="bullet"/>
+      <w:lvlText w:val="o"/>
+      <w:lvlJc w:val="left"/>
+      <w:pPr>
+        <w:ind w:left="3600" w:hanging="360"/>
+      </w:pPr>
+      <w:rPr>
+        <w:rFonts w:ascii="Courier New" w:hAnsi="Courier New" w:cs="Courier New" w:hint="default"/>
+      </w:rPr>
+    </w:lvl>
+    <w:lvl w:ilvl="5" w:tplc="04090005" w:tentative="1">
+      <w:start w:val="1"/>
+      <w:numFmt w:val="bullet"/>
+      <w:lvlText w:val=""/>
+      <w:lvlJc w:val="left"/>
+      <w:pPr>
+        <w:ind w:left="4320" w:hanging="360"/>
+      </w:pPr>
+      <w:rPr>
+        <w:rFonts w:ascii="Wingdings" w:hAnsi="Wingdings" w:hint="default"/>
+      </w:rPr>
+    </w:lvl>
+    <w:lvl w:ilvl="6" w:tplc="04090001" w:tentative="1">
+      <w:start w:val="1"/>
+      <w:numFmt w:val="bullet"/>
+      <w:lvlText w:val=""/>
+      <w:lvlJc w:val="left"/>
+      <w:pPr>
+        <w:ind w:left="5040" w:hanging="360"/>
+      </w:pPr>
+      <w:rPr>
+        <w:rFonts w:ascii="Symbol" w:hAnsi="Symbol" w:hint="default"/>
+      </w:rPr>
+    </w:lvl>
+    <w:lvl w:ilvl="7" w:tplc="04090003" w:tentative="1">
+      <w:start w:val="1"/>
+      <w:numFmt w:val="bullet"/>
+      <w:lvlText w:val="o"/>
+      <w:lvlJc w:val="left"/>
+      <w:pPr>
+        <w:ind w:left="5760" w:hanging="360"/>
+      </w:pPr>
+      <w:rPr>
+        <w:rFonts w:ascii="Courier New" w:hAnsi="Courier New" w:cs="Courier New" w:hint="default"/>
+      </w:rPr>
+    </w:lvl>
+    <w:lvl w:ilvl="8" w:tplc="04090005" w:tentative="1">
+      <w:start w:val="1"/>
+      <w:numFmt w:val="bullet"/>
+      <w:lvlText w:val=""/>
+      <w:lvlJc w:val="left"/>
+      <w:pPr>
+        <w:ind w:left="6480" w:hanging="360"/>
+      </w:pPr>
+      <w:rPr>
+        <w:rFonts w:ascii="Wingdings" w:hAnsi="Wingdings" w:hint="default"/>
+      </w:rPr>
+    </w:lvl>
+  </w:abstractNum>
+  <w:abstractNum w:abstractNumId="68" w15:restartNumberingAfterBreak="0">
+    <w:nsid w:val="7FA65B34"/>
+    <w:multiLevelType w:val="hybridMultilevel"/>
+    <w:tmpl w:val="508EA878"/>
+    <w:lvl w:ilvl="0" w:tplc="04090005">
+      <w:start w:val="1"/>
+      <w:numFmt w:val="bullet"/>
+      <w:lvlText w:val=""/>
+      <w:lvlJc w:val="left"/>
+      <w:pPr>
+        <w:ind w:left="720" w:hanging="360"/>
+      </w:pPr>
+      <w:rPr>
+        <w:rFonts w:ascii="Wingdings" w:hAnsi="Wingdings" w:hint="default"/>
+      </w:rPr>
+    </w:lvl>
+    <w:lvl w:ilvl="1" w:tplc="04090003" w:tentative="1">
+      <w:start w:val="1"/>
+      <w:numFmt w:val="bullet"/>
+      <w:lvlText w:val="o"/>
+      <w:lvlJc w:val="left"/>
+      <w:pPr>
+        <w:ind w:left="1440" w:hanging="360"/>
+      </w:pPr>
+      <w:rPr>
+        <w:rFonts w:ascii="Courier New" w:hAnsi="Courier New" w:cs="Courier New" w:hint="default"/>
+      </w:rPr>
+    </w:lvl>
+    <w:lvl w:ilvl="2" w:tplc="04090005" w:tentative="1">
+      <w:start w:val="1"/>
+      <w:numFmt w:val="bullet"/>
+      <w:lvlText w:val=""/>
+      <w:lvlJc w:val="left"/>
+      <w:pPr>
+        <w:ind w:left="2160" w:hanging="360"/>
+      </w:pPr>
+      <w:rPr>
+        <w:rFonts w:ascii="Wingdings" w:hAnsi="Wingdings" w:hint="default"/>
+      </w:rPr>
+    </w:lvl>
+    <w:lvl w:ilvl="3" w:tplc="04090001" w:tentative="1">
+      <w:start w:val="1"/>
+      <w:numFmt w:val="bullet"/>
+      <w:lvlText w:val=""/>
+      <w:lvlJc w:val="left"/>
+      <w:pPr>
+        <w:ind w:left="2880" w:hanging="360"/>
+      </w:pPr>
+      <w:rPr>
+        <w:rFonts w:ascii="Symbol" w:hAnsi="Symbol" w:hint="default"/>
+      </w:rPr>
+    </w:lvl>
+    <w:lvl w:ilvl="4" w:tplc="04090003" w:tentative="1">
+      <w:start w:val="1"/>
+      <w:numFmt w:val="bullet"/>
+      <w:lvlText w:val="o"/>
+      <w:lvlJc w:val="left"/>
+      <w:pPr>
+        <w:ind w:left="3600" w:hanging="360"/>
+      </w:pPr>
+      <w:rPr>
+        <w:rFonts w:ascii="Courier New" w:hAnsi="Courier New" w:cs="Courier New" w:hint="default"/>
+      </w:rPr>
+    </w:lvl>
+    <w:lvl w:ilvl="5" w:tplc="04090005" w:tentative="1">
+      <w:start w:val="1"/>
+      <w:numFmt w:val="bullet"/>
+      <w:lvlText w:val=""/>
+      <w:lvlJc w:val="left"/>
+      <w:pPr>
+        <w:ind w:left="4320" w:hanging="360"/>
+      </w:pPr>
+      <w:rPr>
+        <w:rFonts w:ascii="Wingdings" w:hAnsi="Wingdings" w:hint="default"/>
+      </w:rPr>
+    </w:lvl>
+    <w:lvl w:ilvl="6" w:tplc="04090001" w:tentative="1">
+      <w:start w:val="1"/>
+      <w:numFmt w:val="bullet"/>
+      <w:lvlText w:val=""/>
+      <w:lvlJc w:val="left"/>
+      <w:pPr>
+        <w:ind w:left="5040" w:hanging="360"/>
+      </w:pPr>
+      <w:rPr>
+        <w:rFonts w:ascii="Symbol" w:hAnsi="Symbol" w:hint="default"/>
+      </w:rPr>
+    </w:lvl>
+    <w:lvl w:ilvl="7" w:tplc="04090003" w:tentative="1">
+      <w:start w:val="1"/>
+      <w:numFmt w:val="bullet"/>
+      <w:lvlText w:val="o"/>
+      <w:lvlJc w:val="left"/>
+      <w:pPr>
+        <w:ind w:left="5760" w:hanging="360"/>
+      </w:pPr>
+      <w:rPr>
+        <w:rFonts w:ascii="Courier New" w:hAnsi="Courier New" w:cs="Courier New" w:hint="default"/>
+      </w:rPr>
+    </w:lvl>
+    <w:lvl w:ilvl="8" w:tplc="04090005" w:tentative="1">
+      <w:start w:val="1"/>
+      <w:numFmt w:val="bullet"/>
+      <w:lvlText w:val=""/>
+      <w:lvlJc w:val="left"/>
+      <w:pPr>
+        <w:ind w:left="6480" w:hanging="360"/>
+      </w:pPr>
+      <w:rPr>
+        <w:rFonts w:ascii="Wingdings" w:hAnsi="Wingdings" w:hint="default"/>
+      </w:rPr>
+    </w:lvl>
+  </w:abstractNum>
   <w:num w:numId="1" w16cid:durableId="1976717500">
+    <w:abstractNumId w:val="46"/>
+  </w:num>
+  <w:num w:numId="2" w16cid:durableId="209076265">
+    <w:abstractNumId w:val="33"/>
+  </w:num>
+  <w:num w:numId="3" w16cid:durableId="1352875745">
+    <w:abstractNumId w:val="8"/>
+  </w:num>
+  <w:num w:numId="4" w16cid:durableId="262685216">
+    <w:abstractNumId w:val="11"/>
+  </w:num>
+  <w:num w:numId="5" w16cid:durableId="768352080">
+    <w:abstractNumId w:val="3"/>
+  </w:num>
+  <w:num w:numId="6" w16cid:durableId="94834833">
     <w:abstractNumId w:val="34"/>
   </w:num>
-  <w:num w:numId="2" w16cid:durableId="209076265">
-    <w:abstractNumId w:val="27"/>
-  </w:num>
-  <w:num w:numId="3" w16cid:durableId="1352875745">
-    <w:abstractNumId w:val="5"/>
-  </w:num>
-  <w:num w:numId="4" w16cid:durableId="262685216">
-    <w:abstractNumId w:val="8"/>
-  </w:num>
-  <w:num w:numId="5" w16cid:durableId="768352080">
-    <w:abstractNumId w:val="1"/>
-  </w:num>
-  <w:num w:numId="6" w16cid:durableId="94834833">
-    <w:abstractNumId w:val="28"/>
-  </w:num>
   <w:num w:numId="7" w16cid:durableId="1696689109">
-    <w:abstractNumId w:val="16"/>
+    <w:abstractNumId w:val="20"/>
   </w:num>
   <w:num w:numId="8" w16cid:durableId="1136605957">
-    <w:abstractNumId w:val="11"/>
+    <w:abstractNumId w:val="14"/>
   </w:num>
   <w:num w:numId="9" w16cid:durableId="826628029">
-    <w:abstractNumId w:val="20"/>
+    <w:abstractNumId w:val="26"/>
   </w:num>
   <w:num w:numId="10" w16cid:durableId="2042900315">
-    <w:abstractNumId w:val="45"/>
+    <w:abstractNumId w:val="66"/>
   </w:num>
   <w:num w:numId="11" w16cid:durableId="263460652">
-    <w:abstractNumId w:val="19"/>
+    <w:abstractNumId w:val="25"/>
   </w:num>
   <w:num w:numId="12" w16cid:durableId="905653960">
     <w:abstractNumId w:val="0"/>
   </w:num>
   <w:num w:numId="13" w16cid:durableId="677999335">
-    <w:abstractNumId w:val="39"/>
+    <w:abstractNumId w:val="56"/>
   </w:num>
   <w:num w:numId="14" w16cid:durableId="968634010">
+    <w:abstractNumId w:val="27"/>
+  </w:num>
+  <w:num w:numId="15" w16cid:durableId="1500149235">
+    <w:abstractNumId w:val="57"/>
+  </w:num>
+  <w:num w:numId="16" w16cid:durableId="1467625475">
+    <w:abstractNumId w:val="30"/>
+  </w:num>
+  <w:num w:numId="17" w16cid:durableId="608243407">
+    <w:abstractNumId w:val="6"/>
+  </w:num>
+  <w:num w:numId="18" w16cid:durableId="993534605">
+    <w:abstractNumId w:val="48"/>
+  </w:num>
+  <w:num w:numId="19" w16cid:durableId="2066751677">
+    <w:abstractNumId w:val="41"/>
+  </w:num>
+  <w:num w:numId="20" w16cid:durableId="1200555753">
+    <w:abstractNumId w:val="51"/>
+  </w:num>
+  <w:num w:numId="21" w16cid:durableId="946350617">
+    <w:abstractNumId w:val="32"/>
+  </w:num>
+  <w:num w:numId="22" w16cid:durableId="692462982">
+    <w:abstractNumId w:val="7"/>
+  </w:num>
+  <w:num w:numId="23" w16cid:durableId="126052754">
+    <w:abstractNumId w:val="15"/>
+  </w:num>
+  <w:num w:numId="24" w16cid:durableId="1088578976">
+    <w:abstractNumId w:val="12"/>
+  </w:num>
+  <w:num w:numId="25" w16cid:durableId="1623927111">
+    <w:abstractNumId w:val="38"/>
+  </w:num>
+  <w:num w:numId="26" w16cid:durableId="1062485113">
+    <w:abstractNumId w:val="22"/>
+  </w:num>
+  <w:num w:numId="27" w16cid:durableId="272519170">
+    <w:abstractNumId w:val="45"/>
+  </w:num>
+  <w:num w:numId="28" w16cid:durableId="138378000">
+    <w:abstractNumId w:val="31"/>
+  </w:num>
+  <w:num w:numId="29" w16cid:durableId="1345060897">
+    <w:abstractNumId w:val="9"/>
+  </w:num>
+  <w:num w:numId="30" w16cid:durableId="1076245158">
+    <w:abstractNumId w:val="60"/>
+  </w:num>
+  <w:num w:numId="31" w16cid:durableId="125661143">
+    <w:abstractNumId w:val="29"/>
+  </w:num>
+  <w:num w:numId="32" w16cid:durableId="1658874347">
+    <w:abstractNumId w:val="16"/>
+  </w:num>
+  <w:num w:numId="33" w16cid:durableId="674263318">
+    <w:abstractNumId w:val="63"/>
+  </w:num>
+  <w:num w:numId="34" w16cid:durableId="646663069">
+    <w:abstractNumId w:val="28"/>
+  </w:num>
+  <w:num w:numId="35" w16cid:durableId="1082220074">
+    <w:abstractNumId w:val="47"/>
+  </w:num>
+  <w:num w:numId="36" w16cid:durableId="1987935765">
+    <w:abstractNumId w:val="10"/>
+  </w:num>
+  <w:num w:numId="37" w16cid:durableId="2009673426">
+    <w:abstractNumId w:val="37"/>
+  </w:num>
+  <w:num w:numId="38" w16cid:durableId="1735272240">
+    <w:abstractNumId w:val="64"/>
+  </w:num>
+  <w:num w:numId="39" w16cid:durableId="520626958">
+    <w:abstractNumId w:val="19"/>
+  </w:num>
+  <w:num w:numId="40" w16cid:durableId="664554555">
+    <w:abstractNumId w:val="58"/>
+  </w:num>
+  <w:num w:numId="41" w16cid:durableId="2099713819">
+    <w:abstractNumId w:val="13"/>
+  </w:num>
+  <w:num w:numId="42" w16cid:durableId="1009717233">
+    <w:abstractNumId w:val="50"/>
+  </w:num>
+  <w:num w:numId="43" w16cid:durableId="617685789">
+    <w:abstractNumId w:val="23"/>
+  </w:num>
+  <w:num w:numId="44" w16cid:durableId="578486884">
+    <w:abstractNumId w:val="5"/>
+  </w:num>
+  <w:num w:numId="45" w16cid:durableId="107235601">
+    <w:abstractNumId w:val="17"/>
+  </w:num>
+  <w:num w:numId="46" w16cid:durableId="651103315">
+    <w:abstractNumId w:val="43"/>
+  </w:num>
+  <w:num w:numId="47" w16cid:durableId="862748272">
+    <w:abstractNumId w:val="53"/>
+  </w:num>
+  <w:num w:numId="48" w16cid:durableId="817259239">
+    <w:abstractNumId w:val="65"/>
+  </w:num>
+  <w:num w:numId="49" w16cid:durableId="1175459817">
+    <w:abstractNumId w:val="68"/>
+  </w:num>
+  <w:num w:numId="50" w16cid:durableId="1930502339">
+    <w:abstractNumId w:val="2"/>
+  </w:num>
+  <w:num w:numId="51" w16cid:durableId="1348099255">
+    <w:abstractNumId w:val="18"/>
+  </w:num>
+  <w:num w:numId="52" w16cid:durableId="1074090652">
+    <w:abstractNumId w:val="55"/>
+  </w:num>
+  <w:num w:numId="53" w16cid:durableId="1343781131">
+    <w:abstractNumId w:val="49"/>
+  </w:num>
+  <w:num w:numId="54" w16cid:durableId="2032106239">
+    <w:abstractNumId w:val="36"/>
+  </w:num>
+  <w:num w:numId="55" w16cid:durableId="1733382055">
+    <w:abstractNumId w:val="62"/>
+  </w:num>
+  <w:num w:numId="56" w16cid:durableId="2115905354">
+    <w:abstractNumId w:val="35"/>
+  </w:num>
+  <w:num w:numId="57" w16cid:durableId="1019963275">
+    <w:abstractNumId w:val="4"/>
+  </w:num>
+  <w:num w:numId="58" w16cid:durableId="2071221591">
+    <w:abstractNumId w:val="54"/>
+  </w:num>
+  <w:num w:numId="59" w16cid:durableId="482043676">
+    <w:abstractNumId w:val="52"/>
+  </w:num>
+  <w:num w:numId="60" w16cid:durableId="1095709087">
+    <w:abstractNumId w:val="40"/>
+  </w:num>
+  <w:num w:numId="61" w16cid:durableId="2035495443">
+    <w:abstractNumId w:val="24"/>
+  </w:num>
+  <w:num w:numId="62" w16cid:durableId="2141608297">
+    <w:abstractNumId w:val="42"/>
+  </w:num>
+  <w:num w:numId="63" w16cid:durableId="196629095">
+    <w:abstractNumId w:val="61"/>
+  </w:num>
+  <w:num w:numId="64" w16cid:durableId="1497039222">
     <w:abstractNumId w:val="21"/>
   </w:num>
-  <w:num w:numId="15" w16cid:durableId="1500149235">
-    <w:abstractNumId w:val="40"/>
+  <w:num w:numId="65" w16cid:durableId="635532288">
+    <w:abstractNumId w:val="67"/>
   </w:num>
-  <w:num w:numId="16" w16cid:durableId="1467625475">
-    <w:abstractNumId w:val="24"/>
+  <w:num w:numId="66" w16cid:durableId="1680229723">
+    <w:abstractNumId w:val="59"/>
   </w:num>
-  <w:num w:numId="17" w16cid:durableId="608243407">
-    <w:abstractNumId w:val="3"/>
-  </w:num>
-  <w:num w:numId="18" w16cid:durableId="993534605">
-    <w:abstractNumId w:val="36"/>
-  </w:num>
-  <w:num w:numId="19" w16cid:durableId="2066751677">
-    <w:abstractNumId w:val="31"/>
-  </w:num>
-  <w:num w:numId="20" w16cid:durableId="1200555753">
-    <w:abstractNumId w:val="38"/>
-  </w:num>
-  <w:num w:numId="21" w16cid:durableId="946350617">
-    <w:abstractNumId w:val="26"/>
-  </w:num>
-  <w:num w:numId="22" w16cid:durableId="692462982">
-    <w:abstractNumId w:val="4"/>
-  </w:num>
-  <w:num w:numId="23" w16cid:durableId="126052754">
-    <w:abstractNumId w:val="12"/>
-  </w:num>
-  <w:num w:numId="24" w16cid:durableId="1088578976">
-    <w:abstractNumId w:val="9"/>
-  </w:num>
-  <w:num w:numId="25" w16cid:durableId="1623927111">
-    <w:abstractNumId w:val="30"/>
-  </w:num>
-  <w:num w:numId="26" w16cid:durableId="1062485113">
-    <w:abstractNumId w:val="17"/>
-  </w:num>
-  <w:num w:numId="27" w16cid:durableId="272519170">
-    <w:abstractNumId w:val="33"/>
-  </w:num>
-  <w:num w:numId="28" w16cid:durableId="138378000">
-    <w:abstractNumId w:val="25"/>
-  </w:num>
-  <w:num w:numId="29" w16cid:durableId="1345060897">
-    <w:abstractNumId w:val="6"/>
-  </w:num>
-  <w:num w:numId="30" w16cid:durableId="1076245158">
-    <w:abstractNumId w:val="42"/>
-  </w:num>
-  <w:num w:numId="31" w16cid:durableId="125661143">
-    <w:abstractNumId w:val="23"/>
-  </w:num>
-  <w:num w:numId="32" w16cid:durableId="1658874347">
-    <w:abstractNumId w:val="13"/>
-  </w:num>
-  <w:num w:numId="33" w16cid:durableId="674263318">
-    <w:abstractNumId w:val="43"/>
-  </w:num>
-  <w:num w:numId="34" w16cid:durableId="646663069">
-    <w:abstractNumId w:val="22"/>
-  </w:num>
-  <w:num w:numId="35" w16cid:durableId="1082220074">
-    <w:abstractNumId w:val="35"/>
-  </w:num>
-  <w:num w:numId="36" w16cid:durableId="1987935765">
-    <w:abstractNumId w:val="7"/>
-  </w:num>
-  <w:num w:numId="37" w16cid:durableId="2009673426">
-    <w:abstractNumId w:val="29"/>
-  </w:num>
-  <w:num w:numId="38" w16cid:durableId="1735272240">
+  <w:num w:numId="67" w16cid:durableId="496381976">
     <w:abstractNumId w:val="44"/>
   </w:num>
-  <w:num w:numId="39" w16cid:durableId="520626958">
-    <w:abstractNumId w:val="15"/>
+  <w:num w:numId="68" w16cid:durableId="239101364">
+    <w:abstractNumId w:val="1"/>
   </w:num>
-  <w:num w:numId="40" w16cid:durableId="664554555">
-    <w:abstractNumId w:val="41"/>
-  </w:num>
-  <w:num w:numId="41" w16cid:durableId="2099713819">
-    <w:abstractNumId w:val="10"/>
-  </w:num>
-  <w:num w:numId="42" w16cid:durableId="1009717233">
-    <w:abstractNumId w:val="37"/>
-  </w:num>
-  <w:num w:numId="43" w16cid:durableId="617685789">
-    <w:abstractNumId w:val="18"/>
-  </w:num>
-  <w:num w:numId="44" w16cid:durableId="578486884">
-    <w:abstractNumId w:val="2"/>
-  </w:num>
-  <w:num w:numId="45" w16cid:durableId="107235601">
-    <w:abstractNumId w:val="14"/>
-  </w:num>
-  <w:num w:numId="46" w16cid:durableId="651103315">
-    <w:abstractNumId w:val="32"/>
+  <w:num w:numId="69" w16cid:durableId="645162138">
+    <w:abstractNumId w:val="39"/>
   </w:num>
 </w:numbering>
 </file>

--- a/Docs/AAS Thesis.docx
+++ b/Docs/AAS Thesis.docx
@@ -5277,7 +5277,6 @@
     </w:p>
     <w:p>
       <w:pPr>
-        <w:ind w:firstLine="720"/>
         <w:rPr>
           <w:rFonts w:ascii="Times New Roman" w:hAnsi="Times New Roman" w:cs="Times New Roman"/>
           <w:b/>
@@ -5994,13 +5993,13 @@
       <w:pPr>
         <w:pStyle w:val="Heading2"/>
       </w:pPr>
-      <w:bookmarkStart w:id="23" w:name="_Toc101427047"/>
-      <w:bookmarkStart w:id="24" w:name="_Toc131712000"/>
+      <w:bookmarkStart w:id="23" w:name="_Toc131712000"/>
+      <w:bookmarkStart w:id="24" w:name="_Toc101427047"/>
       <w:r>
         <w:lastRenderedPageBreak/>
         <w:t>Use Cases Distribution</w:t>
       </w:r>
-      <w:bookmarkEnd w:id="24"/>
+      <w:bookmarkEnd w:id="23"/>
     </w:p>
     <w:p/>
     <w:tbl>
@@ -6620,9 +6619,91 @@
       <w:r>
         <w:t>Brief Level Use Cases</w:t>
       </w:r>
-      <w:bookmarkEnd w:id="23"/>
+      <w:bookmarkEnd w:id="24"/>
       <w:bookmarkEnd w:id="25"/>
     </w:p>
+    <w:p>
+      <w:pPr>
+        <w:pStyle w:val="Heading3"/>
+      </w:pPr>
+      <w:r>
+        <w:t>BASIT IQBAL</w:t>
+      </w:r>
+      <w:r>
+        <w:t xml:space="preserve"> (FA21-BSE-05</w:t>
+      </w:r>
+      <w:r>
+        <w:t>0</w:t>
+      </w:r>
+      <w:r>
+        <w:t>)</w:t>
+      </w:r>
+    </w:p>
+    <w:p>
+      <w:pPr>
+        <w:pStyle w:val="Heading4"/>
+      </w:pPr>
+      <w:r>
+        <w:t xml:space="preserve">Use Case: </w:t>
+      </w:r>
+      <w:r>
+        <w:t>Login</w:t>
+      </w:r>
+    </w:p>
+    <w:p>
+      <w:r>
+        <w:t>The user wants to access a system or application that requires authentication. In order to do so, the user must enter their credentials in the login form. This process verifies the user's identity and grants access to the system, allowing them to perform specific tasks or access resources within the application. If the user's credentials are correct, they will be successfully logged in, otherwise, they will be prompted to retry their login information.</w:t>
+      </w:r>
+    </w:p>
+    <w:p>
+      <w:pPr>
+        <w:pStyle w:val="Heading3"/>
+      </w:pPr>
+      <w:r>
+        <w:t>BASIT IQBAL (FA21-BSE-050)</w:t>
+      </w:r>
+    </w:p>
+    <w:p>
+      <w:pPr>
+        <w:pStyle w:val="Heading4"/>
+      </w:pPr>
+      <w:r>
+        <w:t xml:space="preserve">Use Case: </w:t>
+      </w:r>
+      <w:r>
+        <w:t>Registration</w:t>
+      </w:r>
+    </w:p>
+    <w:p>
+      <w:r>
+        <w:t>The user wants to create an account with a system or application. In order to do so, the user must provide their personal information, such as their name, email address, and password, and submit the registration form. This process creates a unique user account in the system, allowing the user to access the application's features and functionalities. If the user's information is valid and meets the system's requirements, their registration will be successful and they will receive a confirmation email. Otherwise, they will be prompted to correct their information and try again.</w:t>
+      </w:r>
+    </w:p>
+    <w:p>
+      <w:pPr>
+        <w:pStyle w:val="Heading3"/>
+      </w:pPr>
+      <w:r>
+        <w:t>BASIT IQBAL (FA21-BSE-050)</w:t>
+      </w:r>
+    </w:p>
+    <w:p>
+      <w:pPr>
+        <w:pStyle w:val="Heading4"/>
+      </w:pPr>
+      <w:r>
+        <w:t xml:space="preserve">Use Case: </w:t>
+      </w:r>
+      <w:r>
+        <w:t>Log out</w:t>
+      </w:r>
+    </w:p>
+    <w:p>
+      <w:r>
+        <w:t>The user wants to terminate their session and log out from the system or application. In order to do so, the user must click on the logout button, which initiates the logout process. This process ends the user's current session, clears their authentication token, and revokes their access to the system's resources and functionalities. After successful logout, the user is redirected to the login page and must provide their credentials to access the system again. If the user fails to log out, the session remains active until it expires or is terminated by the system due to inactivity.</w:t>
+      </w:r>
+    </w:p>
+    <w:p/>
     <w:p>
       <w:pPr>
         <w:pStyle w:val="Heading3"/>
@@ -6674,6 +6755,7 @@
       </w:pPr>
       <w:bookmarkStart w:id="30" w:name="_Toc131712004"/>
       <w:r>
+        <w:lastRenderedPageBreak/>
         <w:t>Eissa Masood (FA21-BSE-086)</w:t>
       </w:r>
       <w:bookmarkEnd w:id="30"/>
@@ -6756,11 +6838,7 @@
         <w:jc w:val="both"/>
       </w:pPr>
       <w:r>
-        <w:t xml:space="preserve">The "View Timetable by Student" is a use case within the Time Table Management System for University, which allows students to access their class schedules. This use case is of high importance, as it ensures that students have a clear understanding of their class schedules and can </w:t>
-      </w:r>
-      <w:r>
-        <w:lastRenderedPageBreak/>
-        <w:t>attend their classes on time. The use case occurs at the user goal level, meaning it is a significant task that students need to accomplish to achieve their academic goals. The primary actor for this use case is the student, and the stakeholders are the faculty and university administration. The student must have an active account in the system and have already enrolled in the classes they wish to view on the timetable. The success of this use case guarantees that students can view their timetable with accurate information and plan their schedules accordingly. It occurs multiple times per week for each student and is critical to the success of the Time Table Management System.</w:t>
+        <w:t>The "View Timetable by Student" is a use case within the Time Table Management System for University, which allows students to access their class schedules. This use case is of high importance, as it ensures that students have a clear understanding of their class schedules and can attend their classes on time. The use case occurs at the user goal level, meaning it is a significant task that students need to accomplish to achieve their academic goals. The primary actor for this use case is the student, and the stakeholders are the faculty and university administration. The student must have an active account in the system and have already enrolled in the classes they wish to view on the timetable. The success of this use case guarantees that students can view their timetable with accurate information and plan their schedules accordingly. It occurs multiple times per week for each student and is critical to the success of the Time Table Management System.</w:t>
       </w:r>
     </w:p>
     <w:p>
@@ -6789,7 +6867,11 @@
         <w:jc w:val="both"/>
       </w:pPr>
       <w:r>
-        <w:t xml:space="preserve">The "View Timetable by Teacher" is a use case within the Time Table Management System for University, which allows teachers to access their class schedules. This use case is of high importance, as it ensures that teachers have a clear understanding of their class schedules and can attend their classes on time. The use case occurs at the user goal level, meaning it is a significant task that teachers need to accomplish to achieve their academic goals. The primary actor for this use case is the teacher, and the stakeholders are the faculty and university administration. The teacher must have an active account in the system and have already been assigned to the classes they wish to view on the timetable. The success of this use case guarantees that teachers can view their timetable with accurate information and plan their schedules accordingly. </w:t>
+        <w:t xml:space="preserve">The "View Timetable by Teacher" is a use case within the Time Table Management System for University, which allows teachers to access their class schedules. This use case is of high importance, as it ensures that teachers have a clear understanding of their class schedules and can attend their classes on time. The use case occurs at the user goal level, meaning it is a significant task that teachers need to accomplish to achieve their academic goals. The primary actor for this </w:t>
+      </w:r>
+      <w:r>
+        <w:lastRenderedPageBreak/>
+        <w:t xml:space="preserve">use case is the teacher, and the stakeholders are the faculty and university administration. The teacher must have an active account in the system and have already been assigned to the classes they wish to view on the timetable. The success of this use case guarantees that teachers can view their timetable with accurate information and plan their schedules accordingly. </w:t>
       </w:r>
     </w:p>
     <w:p>
@@ -6851,7 +6933,6 @@
       </w:pPr>
       <w:bookmarkStart w:id="42" w:name="_Toc131712016"/>
       <w:r>
-        <w:lastRenderedPageBreak/>
         <w:t>Ahmed Tariq (FA21-BSE-048)</w:t>
       </w:r>
       <w:bookmarkEnd w:id="42"/>
@@ -6874,7 +6955,11 @@
         <w:t xml:space="preserve"> </w:t>
       </w:r>
       <w:r>
-        <w:t>user to select the preferred time and location. The system should also ensure that there are no conflicts with other scheduled classes or events.The system should keep track of the room assignments and availability and provide alerts if there are any conflicts or double bookings. The user can also generate reports to view room usage and availability for a specific time period.In summary, the "Manage Rooms" use case plays a crucial role in the University timetable management system, enabling administrative staff to manage the university's room inventory and availability, and ensuring that classes and events are scheduled in appropriate locations and times.</w:t>
+        <w:t xml:space="preserve">user to select the preferred time and location. The system should also ensure that there are no conflicts with other scheduled classes or events.The system should keep track of the room assignments and availability and provide alerts if there are any conflicts or double bookings. The user can also generate reports to view room usage and availability for </w:t>
+      </w:r>
+      <w:r>
+        <w:lastRenderedPageBreak/>
+        <w:t>a specific time period.In summary, the "Manage Rooms" use case plays a crucial role in the University timetable management system, enabling administrative staff to manage the university's room inventory and availability, and ensuring that classes and events are scheduled in appropriate locations and times.</w:t>
       </w:r>
     </w:p>
     <w:p>
@@ -6968,16 +7053,7 @@
         <w:pStyle w:val="Heading3"/>
       </w:pPr>
       <w:r>
-        <w:t>BASIT</w:t>
-      </w:r>
-      <w:r>
-        <w:t xml:space="preserve"> </w:t>
-      </w:r>
-      <w:r>
-        <w:t>IQBAL (FA21-BSE-050</w:t>
-      </w:r>
-      <w:r>
-        <w:t>)</w:t>
+        <w:t>BASIT IQBAL (FA21-BSE-050)</w:t>
       </w:r>
     </w:p>
     <w:tbl>
@@ -7017,10 +7093,7 @@
               <w:pStyle w:val="Heading4"/>
             </w:pPr>
             <w:r>
-              <w:t xml:space="preserve">Use Case UC1: </w:t>
-            </w:r>
-            <w:r>
-              <w:t>Login</w:t>
+              <w:t>Use Case UC1: Login</w:t>
             </w:r>
           </w:p>
         </w:tc>
@@ -7269,7 +7342,6 @@
                 <w:sz w:val="24"/>
                 <w:szCs w:val="24"/>
               </w:rPr>
-              <w:lastRenderedPageBreak/>
               <w:t>Primary Actor.</w:t>
             </w:r>
           </w:p>
@@ -7434,6 +7506,7 @@
                 <w:sz w:val="24"/>
                 <w:szCs w:val="24"/>
               </w:rPr>
+              <w:lastRenderedPageBreak/>
               <w:t>Preconditions</w:t>
             </w:r>
           </w:p>
@@ -7881,7 +7954,6 @@
                 <w:sz w:val="24"/>
                 <w:szCs w:val="24"/>
               </w:rPr>
-              <w:lastRenderedPageBreak/>
               <w:t>Technology and data</w:t>
             </w:r>
           </w:p>
@@ -8031,6 +8103,7 @@
                 <w:sz w:val="24"/>
                 <w:szCs w:val="24"/>
               </w:rPr>
+              <w:lastRenderedPageBreak/>
               <w:t>Frequency of occurrences</w:t>
             </w:r>
           </w:p>
@@ -8169,13 +8242,7 @@
         <w:pStyle w:val="Heading3"/>
       </w:pPr>
       <w:r>
-        <w:t>BASIT IQBAL</w:t>
-      </w:r>
-      <w:r>
-        <w:t xml:space="preserve"> (FA21-BSE-050</w:t>
-      </w:r>
-      <w:r>
-        <w:t>)</w:t>
+        <w:t>BASIT IQBAL (FA21-BSE-050)</w:t>
       </w:r>
     </w:p>
     <w:tbl>
@@ -8215,10 +8282,7 @@
               <w:pStyle w:val="Heading4"/>
             </w:pPr>
             <w:r>
-              <w:t xml:space="preserve">Use Case UC1: </w:t>
-            </w:r>
-            <w:r>
-              <w:t>Registration</w:t>
+              <w:t>Use Case UC1: Registration</w:t>
             </w:r>
           </w:p>
         </w:tc>
@@ -8570,7 +8634,6 @@
                 <w:sz w:val="24"/>
                 <w:szCs w:val="24"/>
               </w:rPr>
-              <w:lastRenderedPageBreak/>
               <w:t>Faculty Members: Wants to create an account to use the facilities offered by the system.</w:t>
             </w:r>
           </w:p>
@@ -8632,7 +8695,6 @@
                 <w:sz w:val="24"/>
                 <w:szCs w:val="24"/>
               </w:rPr>
-              <w:lastRenderedPageBreak/>
               <w:t>Preconditions</w:t>
             </w:r>
           </w:p>
@@ -8873,6 +8935,7 @@
                 <w:sz w:val="24"/>
                 <w:szCs w:val="24"/>
               </w:rPr>
+              <w:lastRenderedPageBreak/>
               <w:t>The system presents the registration form to the user.</w:t>
             </w:r>
           </w:p>
@@ -9056,6 +9119,7 @@
                 <w:sz w:val="24"/>
                 <w:szCs w:val="24"/>
               </w:rPr>
+              <w:lastRenderedPageBreak/>
               <w:t>Exceptions</w:t>
             </w:r>
           </w:p>
@@ -9163,16 +9227,7 @@
                 <w:sz w:val="24"/>
                 <w:szCs w:val="24"/>
               </w:rPr>
-              <w:t xml:space="preserve">If the user enters an email address that is already registered in the system, the system displays an </w:t>
-            </w:r>
-            <w:r>
-              <w:rPr>
-                <w:rFonts w:ascii="Times New Roman" w:hAnsi="Times New Roman" w:cs="Times New Roman"/>
-                <w:sz w:val="24"/>
-                <w:szCs w:val="24"/>
-              </w:rPr>
-              <w:lastRenderedPageBreak/>
-              <w:t>error message and prompts the user to use a different email address.</w:t>
+              <w:t>If the user enters an email address that is already registered in the system, the system displays an error message and prompts the user to use a different email address.</w:t>
             </w:r>
           </w:p>
           <w:p>
@@ -9292,6 +9347,7 @@
                 <w:sz w:val="24"/>
                 <w:szCs w:val="24"/>
               </w:rPr>
+              <w:lastRenderedPageBreak/>
               <w:t>After successful registration, the user chooses to log out instead of proceeding to the dashboard.</w:t>
             </w:r>
           </w:p>
@@ -9611,7 +9667,6 @@
                 <w:sz w:val="24"/>
                 <w:szCs w:val="24"/>
               </w:rPr>
-              <w:lastRenderedPageBreak/>
               <w:t>Frequency of occurrences</w:t>
             </w:r>
           </w:p>
@@ -9743,6 +9798,7 @@
         <w:pStyle w:val="Heading3"/>
       </w:pPr>
       <w:r>
+        <w:lastRenderedPageBreak/>
         <w:t>BASIT IQBAL (FA21-BSE-050)</w:t>
       </w:r>
     </w:p>
@@ -9783,10 +9839,7 @@
               <w:pStyle w:val="Heading4"/>
             </w:pPr>
             <w:r>
-              <w:t xml:space="preserve">Use Case UC1: </w:t>
-            </w:r>
-            <w:r>
-              <w:t>Log out</w:t>
+              <w:t>Use Case UC1: Log out</w:t>
             </w:r>
           </w:p>
         </w:tc>
@@ -10382,7 +10435,6 @@
                 <w:sz w:val="24"/>
                 <w:szCs w:val="24"/>
               </w:rPr>
-              <w:lastRenderedPageBreak/>
               <w:t>Main Success Scenario</w:t>
             </w:r>
           </w:p>
@@ -10564,6 +10616,7 @@
                 <w:sz w:val="24"/>
                 <w:szCs w:val="24"/>
               </w:rPr>
+              <w:lastRenderedPageBreak/>
               <w:t>The system displays a message to the user indicating that they have been logged out due to inactivity and redirects them to the login screen.</w:t>
             </w:r>
           </w:p>
@@ -10686,6 +10739,7 @@
                 <w:sz w:val="24"/>
                 <w:szCs w:val="24"/>
               </w:rPr>
+              <w:lastRenderedPageBreak/>
               <w:t>Special Requirements</w:t>
             </w:r>
           </w:p>
@@ -10799,7 +10853,6 @@
                 <w:sz w:val="24"/>
                 <w:szCs w:val="24"/>
               </w:rPr>
-              <w:lastRenderedPageBreak/>
               <w:t>Technology and data</w:t>
             </w:r>
           </w:p>
@@ -10972,7 +11025,16 @@
                 <w:sz w:val="24"/>
                 <w:szCs w:val="24"/>
               </w:rPr>
-              <w:t>This use case occurs at the last when the user navigates to the website of the university timetable generation system or open the desktop application and has performed all the actions of his choice and wants to leave the system by clicking on logout.</w:t>
+              <w:t xml:space="preserve">This use case occurs at the last when the user navigates to the website of the university timetable </w:t>
+            </w:r>
+            <w:r>
+              <w:rPr>
+                <w:rFonts w:ascii="Times New Roman" w:hAnsi="Times New Roman" w:cs="Times New Roman"/>
+                <w:sz w:val="24"/>
+                <w:szCs w:val="24"/>
+              </w:rPr>
+              <w:lastRenderedPageBreak/>
+              <w:t>generation system or open the desktop application and has performed all the actions of his choice and wants to leave the system by clicking on logout.</w:t>
             </w:r>
           </w:p>
         </w:tc>
@@ -11001,6 +11063,7 @@
                 <w:sz w:val="24"/>
                 <w:szCs w:val="24"/>
               </w:rPr>
+              <w:lastRenderedPageBreak/>
               <w:t>Miscellaneous</w:t>
             </w:r>
           </w:p>
@@ -11074,8 +11137,6 @@
           <w:rFonts w:asciiTheme="majorHAnsi" w:eastAsiaTheme="majorEastAsia" w:hAnsiTheme="majorHAnsi" w:cstheme="majorBidi"/>
         </w:rPr>
       </w:pPr>
-      <w:bookmarkStart w:id="47" w:name="_GoBack"/>
-      <w:bookmarkEnd w:id="47"/>
     </w:p>
     <w:p>
       <w:pPr>
@@ -11088,13 +11149,13 @@
       <w:pPr>
         <w:pStyle w:val="Heading3"/>
       </w:pPr>
-      <w:bookmarkStart w:id="48" w:name="_Toc101427050"/>
-      <w:bookmarkStart w:id="49" w:name="_Toc131712021"/>
+      <w:bookmarkStart w:id="47" w:name="_Toc101427050"/>
+      <w:bookmarkStart w:id="48" w:name="_Toc131712021"/>
       <w:r>
         <w:t>Waleed Rashid(FA21-BSE-162)</w:t>
       </w:r>
+      <w:bookmarkEnd w:id="47"/>
       <w:bookmarkEnd w:id="48"/>
-      <w:bookmarkEnd w:id="49"/>
     </w:p>
     <w:tbl>
       <w:tblPr>
@@ -11132,16 +11193,16 @@
             <w:pPr>
               <w:pStyle w:val="Heading4"/>
             </w:pPr>
-            <w:bookmarkStart w:id="50" w:name="_Toc101427051"/>
-            <w:bookmarkStart w:id="51" w:name="_Toc131712022"/>
+            <w:bookmarkStart w:id="49" w:name="_Toc101427051"/>
+            <w:bookmarkStart w:id="50" w:name="_Toc131712022"/>
             <w:r>
               <w:t xml:space="preserve">Use Case UC1: </w:t>
             </w:r>
+            <w:bookmarkEnd w:id="49"/>
+            <w:r>
+              <w:t>Manage slots</w:t>
+            </w:r>
             <w:bookmarkEnd w:id="50"/>
-            <w:r>
-              <w:t>Manage slots</w:t>
-            </w:r>
-            <w:bookmarkEnd w:id="51"/>
           </w:p>
         </w:tc>
       </w:tr>
@@ -11289,7 +11350,6 @@
                 <w:sz w:val="24"/>
                 <w:szCs w:val="24"/>
               </w:rPr>
-              <w:lastRenderedPageBreak/>
               <w:t>Level</w:t>
             </w:r>
           </w:p>
@@ -11494,6 +11554,7 @@
                 <w:sz w:val="24"/>
                 <w:szCs w:val="24"/>
               </w:rPr>
+              <w:lastRenderedPageBreak/>
               <w:t>Room</w:t>
             </w:r>
             <w:r>
@@ -11579,6 +11640,7 @@
                 <w:sz w:val="24"/>
                 <w:szCs w:val="24"/>
               </w:rPr>
+              <w:lastRenderedPageBreak/>
               <w:t>Precondition</w:t>
             </w:r>
           </w:p>
@@ -11771,7 +11833,6 @@
                 <w:sz w:val="24"/>
                 <w:szCs w:val="24"/>
               </w:rPr>
-              <w:lastRenderedPageBreak/>
               <w:t>The administrator selects the appropriate time slot and assigns</w:t>
             </w:r>
             <w:r>
@@ -11838,7 +11899,6 @@
                 <w:sz w:val="24"/>
                 <w:szCs w:val="24"/>
               </w:rPr>
-              <w:lastRenderedPageBreak/>
               <w:t>Exceptions</w:t>
             </w:r>
           </w:p>
@@ -11905,6 +11965,7 @@
                 <w:sz w:val="24"/>
                 <w:szCs w:val="24"/>
               </w:rPr>
+              <w:lastRenderedPageBreak/>
               <w:t>i</w:t>
             </w:r>
             <w:r>
@@ -11951,6 +12012,7 @@
                 <w:sz w:val="24"/>
                 <w:szCs w:val="24"/>
               </w:rPr>
+              <w:lastRenderedPageBreak/>
               <w:t>Special Requirements</w:t>
             </w:r>
           </w:p>
@@ -12383,6 +12445,7 @@
                 <w:sz w:val="24"/>
                 <w:szCs w:val="24"/>
               </w:rPr>
+              <w:lastRenderedPageBreak/>
               <w:t>Preconditions</w:t>
             </w:r>
           </w:p>
@@ -12599,11 +12662,11 @@
       <w:pPr>
         <w:pStyle w:val="Heading3"/>
       </w:pPr>
-      <w:bookmarkStart w:id="52" w:name="_Toc131712024"/>
+      <w:bookmarkStart w:id="51" w:name="_Toc131712024"/>
       <w:r>
         <w:t>Eissa Masood (FA21-BSE-086)</w:t>
       </w:r>
-      <w:bookmarkEnd w:id="52"/>
+      <w:bookmarkEnd w:id="51"/>
     </w:p>
     <w:tbl>
       <w:tblPr>
@@ -12642,11 +12705,11 @@
             <w:pPr>
               <w:pStyle w:val="Heading4"/>
             </w:pPr>
-            <w:bookmarkStart w:id="53" w:name="_Toc131712025"/>
+            <w:bookmarkStart w:id="52" w:name="_Toc131712025"/>
             <w:r>
               <w:t>Use Case UC1: Allocate Course</w:t>
             </w:r>
-            <w:bookmarkEnd w:id="53"/>
+            <w:bookmarkEnd w:id="52"/>
           </w:p>
         </w:tc>
       </w:tr>
@@ -13018,6 +13081,7 @@
               <w:rPr>
                 <w:rFonts w:ascii="Times New Roman" w:hAnsi="Times New Roman" w:cs="Times New Roman"/>
               </w:rPr>
+              <w:lastRenderedPageBreak/>
               <w:t>Preconditions</w:t>
             </w:r>
           </w:p>
@@ -13361,7 +13425,6 @@
               <w:rPr>
                 <w:rFonts w:ascii="Times New Roman" w:hAnsi="Times New Roman" w:cs="Times New Roman"/>
               </w:rPr>
-              <w:lastRenderedPageBreak/>
               <w:t>Exceptions</w:t>
             </w:r>
           </w:p>
@@ -13518,6 +13581,7 @@
               <w:rPr>
                 <w:rFonts w:ascii="Times New Roman" w:hAnsi="Times New Roman" w:cs="Times New Roman"/>
               </w:rPr>
+              <w:lastRenderedPageBreak/>
               <w:t>The system should allow for easy modifications to the allocated courses.</w:t>
             </w:r>
           </w:p>
@@ -13551,6 +13615,7 @@
               <w:rPr>
                 <w:rFonts w:ascii="Times New Roman" w:hAnsi="Times New Roman" w:cs="Times New Roman"/>
               </w:rPr>
+              <w:lastRenderedPageBreak/>
               <w:t>Technology and data</w:t>
             </w:r>
           </w:p>
@@ -13786,11 +13851,11 @@
       <w:pPr>
         <w:pStyle w:val="Heading3"/>
       </w:pPr>
-      <w:bookmarkStart w:id="54" w:name="_Toc131712027"/>
+      <w:bookmarkStart w:id="53" w:name="_Toc131712027"/>
       <w:r>
         <w:t>Eissa Masood (FA21-BSE-086)</w:t>
       </w:r>
-      <w:bookmarkEnd w:id="54"/>
+      <w:bookmarkEnd w:id="53"/>
     </w:p>
     <w:tbl>
       <w:tblPr>
@@ -13828,11 +13893,11 @@
             <w:pPr>
               <w:pStyle w:val="Heading4"/>
             </w:pPr>
-            <w:bookmarkStart w:id="55" w:name="_Toc131712028"/>
+            <w:bookmarkStart w:id="54" w:name="_Toc131712028"/>
             <w:r>
               <w:t>Use Case UC1: Select Teacher</w:t>
             </w:r>
-            <w:bookmarkEnd w:id="55"/>
+            <w:bookmarkEnd w:id="54"/>
           </w:p>
         </w:tc>
       </w:tr>
@@ -13882,7 +13947,6 @@
                 <w:sz w:val="27"/>
                 <w:szCs w:val="27"/>
               </w:rPr>
-              <w:lastRenderedPageBreak/>
               <w:t>Use Case Section</w:t>
             </w:r>
           </w:p>
@@ -14190,6 +14254,7 @@
               <w:rPr>
                 <w:rFonts w:ascii="Times New Roman" w:hAnsi="Times New Roman" w:cs="Times New Roman"/>
               </w:rPr>
+              <w:lastRenderedPageBreak/>
               <w:t>Faculty Members: Want to ensure that the courses they are teaching are properly assigned to them in the timetable.</w:t>
             </w:r>
           </w:p>
@@ -14247,6 +14312,7 @@
                 <w:b w:val="0"/>
                 <w:bCs w:val="0"/>
               </w:rPr>
+              <w:lastRenderedPageBreak/>
               <w:t>Preconditions</w:t>
             </w:r>
           </w:p>
@@ -14554,7 +14620,6 @@
               <w:rPr>
                 <w:rFonts w:ascii="Times New Roman" w:hAnsi="Times New Roman" w:cs="Times New Roman"/>
               </w:rPr>
-              <w:lastRenderedPageBreak/>
               <w:t>The admin approves the suggested scheduling options.</w:t>
             </w:r>
           </w:p>
@@ -14631,7 +14696,6 @@
                 <w:b w:val="0"/>
                 <w:bCs w:val="0"/>
               </w:rPr>
-              <w:lastRenderedPageBreak/>
               <w:t>Exceptions</w:t>
             </w:r>
           </w:p>
@@ -14694,6 +14758,7 @@
               <w:rPr>
                 <w:rFonts w:ascii="Times New Roman" w:hAnsi="Times New Roman" w:cs="Times New Roman"/>
               </w:rPr>
+              <w:lastRenderedPageBreak/>
               <w:t>If the courses have not been allocated to the timetable, a teacher cannot be selected for the course.</w:t>
             </w:r>
           </w:p>
@@ -14751,6 +14816,7 @@
                 <w:b w:val="0"/>
                 <w:bCs w:val="0"/>
               </w:rPr>
+              <w:lastRenderedPageBreak/>
               <w:t>Special Requirements</w:t>
             </w:r>
           </w:p>
@@ -15054,7 +15120,6 @@
               <w:rPr>
                 <w:rFonts w:ascii="Times New Roman" w:hAnsi="Times New Roman" w:cs="Times New Roman"/>
               </w:rPr>
-              <w:lastRenderedPageBreak/>
               <w:t>The system should be able to handle multiple teacher assignments for different courses and time slots.</w:t>
             </w:r>
           </w:p>
@@ -15100,11 +15165,11 @@
       <w:pPr>
         <w:pStyle w:val="Heading3"/>
       </w:pPr>
-      <w:bookmarkStart w:id="56" w:name="_Toc131712030"/>
+      <w:bookmarkStart w:id="55" w:name="_Toc131712030"/>
       <w:r>
         <w:t>Ahmed Tariq (FA21-BSE-048)</w:t>
       </w:r>
-      <w:bookmarkEnd w:id="56"/>
+      <w:bookmarkEnd w:id="55"/>
     </w:p>
     <w:tbl>
       <w:tblPr>
@@ -15142,11 +15207,11 @@
             <w:pPr>
               <w:pStyle w:val="Heading4"/>
             </w:pPr>
-            <w:bookmarkStart w:id="57" w:name="_Toc131712031"/>
+            <w:bookmarkStart w:id="56" w:name="_Toc131712031"/>
             <w:r>
               <w:t>Use Case UC1: Manage slots</w:t>
             </w:r>
-            <w:bookmarkEnd w:id="57"/>
+            <w:bookmarkEnd w:id="56"/>
           </w:p>
         </w:tc>
       </w:tr>
@@ -15183,6 +15248,7 @@
               <w:spacing w:line="360" w:lineRule="auto"/>
             </w:pPr>
             <w:r>
+              <w:lastRenderedPageBreak/>
               <w:t xml:space="preserve">Use Case </w:t>
             </w:r>
             <w:r>
@@ -15483,7 +15549,6 @@
               <w:spacing w:line="360" w:lineRule="auto"/>
             </w:pPr>
             <w:r>
-              <w:lastRenderedPageBreak/>
               <w:t>Preconditions</w:t>
             </w:r>
           </w:p>
@@ -15597,6 +15662,7 @@
               <w:cnfStyle w:val="000000100000" w:firstRow="0" w:lastRow="0" w:firstColumn="0" w:lastColumn="0" w:oddVBand="0" w:evenVBand="0" w:oddHBand="1" w:evenHBand="0" w:firstRowFirstColumn="0" w:firstRowLastColumn="0" w:lastRowFirstColumn="0" w:lastRowLastColumn="0"/>
             </w:pPr>
             <w:r>
+              <w:lastRenderedPageBreak/>
               <w:t>The professor assigned to the course is not available during the specified time and day(s) of the week, and the Administrator must choose a different professor.</w:t>
             </w:r>
           </w:p>
@@ -15627,6 +15693,7 @@
               <w:spacing w:line="360" w:lineRule="auto"/>
             </w:pPr>
             <w:r>
+              <w:lastRenderedPageBreak/>
               <w:t>Special Requirements</w:t>
             </w:r>
           </w:p>
@@ -16002,21 +16069,21 @@
       <w:pPr>
         <w:pStyle w:val="Heading2"/>
       </w:pPr>
-      <w:bookmarkStart w:id="58" w:name="_Toc131712032"/>
+      <w:bookmarkStart w:id="57" w:name="_Toc131712032"/>
       <w:r>
         <w:t>Fully Dressed Use Cases</w:t>
       </w:r>
-      <w:bookmarkEnd w:id="58"/>
+      <w:bookmarkEnd w:id="57"/>
     </w:p>
     <w:p>
       <w:pPr>
         <w:pStyle w:val="Heading3"/>
       </w:pPr>
-      <w:bookmarkStart w:id="59" w:name="_Toc131712033"/>
+      <w:bookmarkStart w:id="58" w:name="_Toc131712033"/>
       <w:r>
         <w:t>Ahmed Tariq (FA21-BSE-162)</w:t>
       </w:r>
-      <w:bookmarkEnd w:id="59"/>
+      <w:bookmarkEnd w:id="58"/>
     </w:p>
     <w:tbl>
       <w:tblPr>
@@ -16054,11 +16121,11 @@
             <w:pPr>
               <w:pStyle w:val="Heading4"/>
             </w:pPr>
-            <w:bookmarkStart w:id="60" w:name="_Toc131712034"/>
+            <w:bookmarkStart w:id="59" w:name="_Toc131712034"/>
             <w:r>
               <w:t>Use Case UC1: Add courses</w:t>
             </w:r>
-            <w:bookmarkEnd w:id="60"/>
+            <w:bookmarkEnd w:id="59"/>
           </w:p>
         </w:tc>
       </w:tr>
@@ -16181,7 +16248,11 @@
               <w:cnfStyle w:val="000000000000" w:firstRow="0" w:lastRow="0" w:firstColumn="0" w:lastColumn="0" w:oddVBand="0" w:evenVBand="0" w:oddHBand="0" w:evenHBand="0" w:firstRowFirstColumn="0" w:firstRowLastColumn="0" w:lastRowFirstColumn="0" w:lastRowLastColumn="0"/>
             </w:pPr>
             <w:r>
-              <w:t>This use case involves adding new courses to the TimeTable Management System for the University. It includes specifying course details such as course name, course code, prerequisites, credit hours, and assigning the course to a professor and classroom.</w:t>
+              <w:t xml:space="preserve">This use case involves adding new courses to the TimeTable Management System for the University. It includes specifying course details such as course name, course </w:t>
+            </w:r>
+            <w:r>
+              <w:lastRenderedPageBreak/>
+              <w:t>code, prerequisites, credit hours, and assigning the course to a professor and classroom.</w:t>
             </w:r>
           </w:p>
         </w:tc>
@@ -16200,6 +16271,7 @@
               <w:spacing w:line="360" w:lineRule="auto"/>
             </w:pPr>
             <w:r>
+              <w:lastRenderedPageBreak/>
               <w:t>Main Success Scenarios</w:t>
             </w:r>
           </w:p>
@@ -16417,7 +16489,6 @@
               <w:spacing w:line="360" w:lineRule="auto"/>
             </w:pPr>
             <w:r>
-              <w:lastRenderedPageBreak/>
               <w:t>Success Guarantee</w:t>
             </w:r>
           </w:p>
@@ -16506,6 +16577,7 @@
               <w:spacing w:line="360" w:lineRule="auto"/>
             </w:pPr>
             <w:r>
+              <w:lastRenderedPageBreak/>
               <w:t>Special Requirements</w:t>
             </w:r>
           </w:p>
@@ -16851,7 +16923,7 @@
       <w:pPr>
         <w:pStyle w:val="Heading3"/>
       </w:pPr>
-      <w:bookmarkStart w:id="61" w:name="_Toc131712036"/>
+      <w:bookmarkStart w:id="60" w:name="_Toc131712036"/>
     </w:p>
     <w:p>
       <w:pPr>
@@ -16860,7 +16932,7 @@
       <w:r>
         <w:t>Ahmed Tariq (FA21-BSE-162)</w:t>
       </w:r>
-      <w:bookmarkEnd w:id="61"/>
+      <w:bookmarkEnd w:id="60"/>
     </w:p>
     <w:tbl>
       <w:tblPr>
@@ -16898,11 +16970,11 @@
             <w:pPr>
               <w:pStyle w:val="Heading4"/>
             </w:pPr>
-            <w:bookmarkStart w:id="62" w:name="_Toc131712037"/>
+            <w:bookmarkStart w:id="61" w:name="_Toc131712037"/>
             <w:r>
               <w:t>Use Case UC1: Manage rooms</w:t>
             </w:r>
-            <w:bookmarkEnd w:id="62"/>
+            <w:bookmarkEnd w:id="61"/>
           </w:p>
         </w:tc>
       </w:tr>
@@ -17051,6 +17123,7 @@
               <w:spacing w:line="360" w:lineRule="auto"/>
             </w:pPr>
             <w:r>
+              <w:lastRenderedPageBreak/>
               <w:t>Main Success Scenarios</w:t>
             </w:r>
           </w:p>
@@ -17258,7 +17331,6 @@
               <w:cnfStyle w:val="000000100000" w:firstRow="0" w:lastRow="0" w:firstColumn="0" w:lastColumn="0" w:oddVBand="0" w:evenVBand="0" w:oddHBand="1" w:evenHBand="0" w:firstRowFirstColumn="0" w:firstRowLastColumn="0" w:lastRowFirstColumn="0" w:lastRowLastColumn="0"/>
             </w:pPr>
             <w:r>
-              <w:lastRenderedPageBreak/>
               <w:t>Success Guarantee: The classroom information is accurately reflected in the TimeTable Management System, and the classroom can be assigned to courses as needed.</w:t>
             </w:r>
           </w:p>
@@ -17281,7 +17353,6 @@
               <w:spacing w:line="360" w:lineRule="auto"/>
             </w:pPr>
             <w:r>
-              <w:lastRenderedPageBreak/>
               <w:t>Success Guarantee</w:t>
             </w:r>
           </w:p>
@@ -17355,6 +17426,7 @@
               <w:spacing w:line="360" w:lineRule="auto"/>
             </w:pPr>
             <w:r>
+              <w:lastRenderedPageBreak/>
               <w:t>Special Requirements</w:t>
             </w:r>
           </w:p>
@@ -17705,23 +17777,175 @@
     </w:p>
     <w:p>
       <w:pPr>
+        <w:rPr>
+          <w:rFonts w:asciiTheme="majorHAnsi" w:eastAsiaTheme="majorEastAsia" w:hAnsiTheme="majorHAnsi" w:cstheme="majorBidi"/>
+        </w:rPr>
+      </w:pPr>
+    </w:p>
+    <w:p>
+      <w:pPr>
+        <w:rPr>
+          <w:rFonts w:asciiTheme="majorHAnsi" w:eastAsiaTheme="majorEastAsia" w:hAnsiTheme="majorHAnsi" w:cstheme="majorBidi"/>
+        </w:rPr>
+      </w:pPr>
+    </w:p>
+    <w:p>
+      <w:pPr>
+        <w:rPr>
+          <w:rFonts w:asciiTheme="majorHAnsi" w:eastAsiaTheme="majorEastAsia" w:hAnsiTheme="majorHAnsi" w:cstheme="majorBidi"/>
+        </w:rPr>
+      </w:pPr>
+    </w:p>
+    <w:p>
+      <w:pPr>
+        <w:rPr>
+          <w:rFonts w:asciiTheme="majorHAnsi" w:eastAsiaTheme="majorEastAsia" w:hAnsiTheme="majorHAnsi" w:cstheme="majorBidi"/>
+        </w:rPr>
+      </w:pPr>
+    </w:p>
+    <w:p>
+      <w:pPr>
+        <w:rPr>
+          <w:rFonts w:asciiTheme="majorHAnsi" w:eastAsiaTheme="majorEastAsia" w:hAnsiTheme="majorHAnsi" w:cstheme="majorBidi"/>
+        </w:rPr>
+      </w:pPr>
+    </w:p>
+    <w:p>
+      <w:pPr>
+        <w:rPr>
+          <w:rFonts w:asciiTheme="majorHAnsi" w:eastAsiaTheme="majorEastAsia" w:hAnsiTheme="majorHAnsi" w:cstheme="majorBidi"/>
+        </w:rPr>
+      </w:pPr>
+    </w:p>
+    <w:p>
+      <w:pPr>
+        <w:rPr>
+          <w:rFonts w:asciiTheme="majorHAnsi" w:eastAsiaTheme="majorEastAsia" w:hAnsiTheme="majorHAnsi" w:cstheme="majorBidi"/>
+        </w:rPr>
+      </w:pPr>
+    </w:p>
+    <w:p>
+      <w:pPr>
+        <w:rPr>
+          <w:rFonts w:asciiTheme="majorHAnsi" w:eastAsiaTheme="majorEastAsia" w:hAnsiTheme="majorHAnsi" w:cstheme="majorBidi"/>
+        </w:rPr>
+      </w:pPr>
+    </w:p>
+    <w:p>
+      <w:pPr>
+        <w:rPr>
+          <w:rFonts w:asciiTheme="majorHAnsi" w:eastAsiaTheme="majorEastAsia" w:hAnsiTheme="majorHAnsi" w:cstheme="majorBidi"/>
+        </w:rPr>
+      </w:pPr>
+    </w:p>
+    <w:p>
+      <w:pPr>
+        <w:rPr>
+          <w:rFonts w:asciiTheme="majorHAnsi" w:eastAsiaTheme="majorEastAsia" w:hAnsiTheme="majorHAnsi" w:cstheme="majorBidi"/>
+        </w:rPr>
+      </w:pPr>
+    </w:p>
+    <w:p>
+      <w:pPr>
+        <w:rPr>
+          <w:rFonts w:asciiTheme="majorHAnsi" w:eastAsiaTheme="majorEastAsia" w:hAnsiTheme="majorHAnsi" w:cstheme="majorBidi"/>
+        </w:rPr>
+      </w:pPr>
+      <w:bookmarkStart w:id="62" w:name="_GoBack"/>
+      <w:bookmarkEnd w:id="62"/>
+    </w:p>
+    <w:p>
+      <w:pPr>
         <w:pStyle w:val="doclist"/>
       </w:pPr>
       <w:r>
-        <w:rPr>
-          <w:noProof/>
-        </w:rPr>
+        <w:lastRenderedPageBreak/>
+        <w:t>LOGIN FORM:</w:t>
+      </w:r>
+    </w:p>
+    <w:p>
+      <w:pPr>
+        <w:pStyle w:val="doclist"/>
+      </w:pPr>
+      <w:r>
+        <w:drawing>
+          <wp:inline distT="0" distB="0" distL="0" distR="0" wp14:anchorId="38F789B8" wp14:editId="7C16C515">
+            <wp:extent cx="5943600" cy="5711190"/>
+            <wp:effectExtent l="0" t="0" r="0" b="3810"/>
+            <wp:docPr id="4" name="Picture 4"/>
+            <wp:cNvGraphicFramePr>
+              <a:graphicFrameLocks xmlns:a="http://schemas.openxmlformats.org/drawingml/2006/main" noChangeAspect="1"/>
+            </wp:cNvGraphicFramePr>
+            <a:graphic xmlns:a="http://schemas.openxmlformats.org/drawingml/2006/main">
+              <a:graphicData uri="http://schemas.openxmlformats.org/drawingml/2006/picture">
+                <pic:pic xmlns:pic="http://schemas.openxmlformats.org/drawingml/2006/picture">
+                  <pic:nvPicPr>
+                    <pic:cNvPr id="1" name=""/>
+                    <pic:cNvPicPr/>
+                  </pic:nvPicPr>
+                  <pic:blipFill>
+                    <a:blip r:embed="rId10"/>
+                    <a:stretch>
+                      <a:fillRect/>
+                    </a:stretch>
+                  </pic:blipFill>
+                  <pic:spPr>
+                    <a:xfrm>
+                      <a:off x="0" y="0"/>
+                      <a:ext cx="5943600" cy="5711190"/>
+                    </a:xfrm>
+                    <a:prstGeom prst="rect">
+                      <a:avLst/>
+                    </a:prstGeom>
+                  </pic:spPr>
+                </pic:pic>
+              </a:graphicData>
+            </a:graphic>
+          </wp:inline>
+        </w:drawing>
+      </w:r>
+    </w:p>
+    <w:p>
+      <w:pPr>
+        <w:pStyle w:val="doclist"/>
+      </w:pPr>
+    </w:p>
+    <w:p>
+      <w:pPr>
+        <w:pStyle w:val="doclist"/>
+      </w:pPr>
+    </w:p>
+    <w:p>
+      <w:pPr>
+        <w:pStyle w:val="doclist"/>
+      </w:pPr>
+    </w:p>
+    <w:p>
+      <w:pPr>
+        <w:pStyle w:val="doclist"/>
+      </w:pPr>
+    </w:p>
+    <w:p>
+      <w:pPr>
+        <w:pStyle w:val="doclist"/>
+      </w:pPr>
+    </w:p>
+    <w:p>
+      <w:pPr>
+        <w:pStyle w:val="doclist"/>
+      </w:pPr>
+      <w:r>
         <w:lastRenderedPageBreak/>
         <w:drawing>
-          <wp:anchor distT="0" distB="0" distL="114300" distR="114300" simplePos="0" relativeHeight="251662336" behindDoc="0" locked="0" layoutInCell="1" allowOverlap="1" wp14:anchorId="4CBE59DC" wp14:editId="3D8A1DFF">
+          <wp:anchor distT="0" distB="0" distL="114300" distR="114300" simplePos="0" relativeHeight="251661312" behindDoc="0" locked="0" layoutInCell="1" allowOverlap="1" wp14:anchorId="1401CA7E" wp14:editId="190BF77C">
             <wp:simplePos x="0" y="0"/>
             <wp:positionH relativeFrom="column">
-              <wp:posOffset>-133350</wp:posOffset>
+              <wp:posOffset>0</wp:posOffset>
             </wp:positionH>
-            <wp:positionV relativeFrom="page">
-              <wp:posOffset>1325880</wp:posOffset>
+            <wp:positionV relativeFrom="paragraph">
+              <wp:posOffset>396875</wp:posOffset>
             </wp:positionV>
-            <wp:extent cx="5696585" cy="5944235"/>
+            <wp:extent cx="5943600" cy="5799455"/>
             <wp:effectExtent l="0" t="0" r="0" b="0"/>
             <wp:wrapTopAndBottom/>
             <wp:docPr id="1" name="Picture 1"/>
@@ -17736,7 +17960,7 @@
                     <pic:cNvPicPr/>
                   </pic:nvPicPr>
                   <pic:blipFill>
-                    <a:blip r:embed="rId10">
+                    <a:blip r:embed="rId11">
                       <a:extLst>
                         <a:ext uri="{28A0092B-C50C-407E-A947-70E740481C1C}">
                           <a14:useLocalDpi xmlns:a14="http://schemas.microsoft.com/office/drawing/2010/main" val="0"/>
@@ -17750,7 +17974,7 @@
                   <pic:spPr>
                     <a:xfrm>
                       <a:off x="0" y="0"/>
-                      <a:ext cx="5696585" cy="5944235"/>
+                      <a:ext cx="5943600" cy="5799455"/>
                     </a:xfrm>
                     <a:prstGeom prst="rect">
                       <a:avLst/>
@@ -17763,44 +17987,6 @@
         </w:drawing>
       </w:r>
       <w:r>
-        <w:t>LOGIN FORM:</w:t>
-      </w:r>
-    </w:p>
-    <w:p>
-      <w:pPr>
-        <w:pStyle w:val="doclist"/>
-      </w:pPr>
-    </w:p>
-    <w:p>
-      <w:pPr>
-        <w:pStyle w:val="doclist"/>
-      </w:pPr>
-    </w:p>
-    <w:p>
-      <w:pPr>
-        <w:pStyle w:val="doclist"/>
-      </w:pPr>
-    </w:p>
-    <w:p>
-      <w:pPr>
-        <w:pStyle w:val="doclist"/>
-      </w:pPr>
-    </w:p>
-    <w:p>
-      <w:pPr>
-        <w:pStyle w:val="doclist"/>
-      </w:pPr>
-    </w:p>
-    <w:p>
-      <w:pPr>
-        <w:pStyle w:val="doclist"/>
-      </w:pPr>
-    </w:p>
-    <w:p>
-      <w:pPr>
-        <w:pStyle w:val="doclist"/>
-      </w:pPr>
-      <w:r>
         <w:t>REGISTRATION FORM:</w:t>
       </w:r>
     </w:p>
@@ -17808,46 +17994,6 @@
       <w:pPr>
         <w:pStyle w:val="doclist"/>
       </w:pPr>
-      <w:r>
-        <w:rPr>
-          <w:noProof/>
-        </w:rPr>
-        <w:drawing>
-          <wp:inline distT="0" distB="0" distL="0" distR="0" wp14:anchorId="76AD87A4" wp14:editId="7A398DC5">
-            <wp:extent cx="5715798" cy="5944430"/>
-            <wp:effectExtent l="0" t="0" r="0" b="0"/>
-            <wp:docPr id="2" name="Picture 2"/>
-            <wp:cNvGraphicFramePr>
-              <a:graphicFrameLocks xmlns:a="http://schemas.openxmlformats.org/drawingml/2006/main" noChangeAspect="1"/>
-            </wp:cNvGraphicFramePr>
-            <a:graphic xmlns:a="http://schemas.openxmlformats.org/drawingml/2006/main">
-              <a:graphicData uri="http://schemas.openxmlformats.org/drawingml/2006/picture">
-                <pic:pic xmlns:pic="http://schemas.openxmlformats.org/drawingml/2006/picture">
-                  <pic:nvPicPr>
-                    <pic:cNvPr id="1" name=""/>
-                    <pic:cNvPicPr/>
-                  </pic:nvPicPr>
-                  <pic:blipFill>
-                    <a:blip r:embed="rId11"/>
-                    <a:stretch>
-                      <a:fillRect/>
-                    </a:stretch>
-                  </pic:blipFill>
-                  <pic:spPr>
-                    <a:xfrm>
-                      <a:off x="0" y="0"/>
-                      <a:ext cx="5715798" cy="5944430"/>
-                    </a:xfrm>
-                    <a:prstGeom prst="rect">
-                      <a:avLst/>
-                    </a:prstGeom>
-                  </pic:spPr>
-                </pic:pic>
-              </a:graphicData>
-            </a:graphic>
-          </wp:inline>
-        </w:drawing>
-      </w:r>
     </w:p>
     <w:sectPr>
       <w:pgSz w:w="12240" w:h="15840"/>
@@ -23841,7 +23987,7 @@
   <w:style w:type="paragraph" w:default="1" w:styleId="Normal">
     <w:name w:val="Normal"/>
     <w:qFormat/>
-    <w:rsid w:val="002715F4"/>
+    <w:rsid w:val="00E06663"/>
     <w:pPr>
       <w:spacing w:after="200" w:line="276" w:lineRule="auto"/>
     </w:pPr>
@@ -24959,7 +25105,7 @@
 </file>
 
 <file path=customXml/itemProps1.xml><?xml version="1.0" encoding="utf-8"?>
-<ds:datastoreItem xmlns:ds="http://schemas.openxmlformats.org/officeDocument/2006/customXml" ds:itemID="{6D693990-8BC0-41EA-B2C6-982C8334BBCD}">
+<ds:datastoreItem xmlns:ds="http://schemas.openxmlformats.org/officeDocument/2006/customXml" ds:itemID="{9277C191-51FB-443A-B254-44A7B746D019}">
   <ds:schemaRefs>
     <ds:schemaRef ds:uri="http://schemas.openxmlformats.org/officeDocument/2006/bibliography"/>
   </ds:schemaRefs>

--- a/Docs/AAS Thesis.docx
+++ b/Docs/AAS Thesis.docx
@@ -1,6 +1,6 @@
 
 <file path=word/document.xml><?xml version="1.0" encoding="utf-8"?>
-<w:document xmlns:wpc="http://schemas.microsoft.com/office/word/2010/wordprocessingCanvas" xmlns:mc="http://schemas.openxmlformats.org/markup-compatibility/2006" xmlns:o="urn:schemas-microsoft-com:office:office" xmlns:r="http://schemas.openxmlformats.org/officeDocument/2006/relationships" xmlns:m="http://schemas.openxmlformats.org/officeDocument/2006/math" xmlns:v="urn:schemas-microsoft-com:vml" xmlns:wp14="http://schemas.microsoft.com/office/word/2010/wordprocessingDrawing" xmlns:wp="http://schemas.openxmlformats.org/drawingml/2006/wordprocessingDrawing" xmlns:w10="urn:schemas-microsoft-com:office:word" xmlns:w="http://schemas.openxmlformats.org/wordprocessingml/2006/main" xmlns:w14="http://schemas.microsoft.com/office/word/2010/wordml" xmlns:w15="http://schemas.microsoft.com/office/word/2012/wordml" xmlns:wpg="http://schemas.microsoft.com/office/word/2010/wordprocessingGroup" xmlns:wpi="http://schemas.microsoft.com/office/word/2010/wordprocessingInk" xmlns:wne="http://schemas.microsoft.com/office/word/2006/wordml" xmlns:wps="http://schemas.microsoft.com/office/word/2010/wordprocessingShape" mc:Ignorable="w14 w15 wp14">
+<w:document xmlns:wpc="http://schemas.microsoft.com/office/word/2010/wordprocessingCanvas" xmlns:cx="http://schemas.microsoft.com/office/drawing/2014/chartex" xmlns:cx1="http://schemas.microsoft.com/office/drawing/2015/9/8/chartex" xmlns:cx2="http://schemas.microsoft.com/office/drawing/2015/10/21/chartex" xmlns:cx3="http://schemas.microsoft.com/office/drawing/2016/5/9/chartex" xmlns:cx4="http://schemas.microsoft.com/office/drawing/2016/5/10/chartex" xmlns:cx5="http://schemas.microsoft.com/office/drawing/2016/5/11/chartex" xmlns:cx6="http://schemas.microsoft.com/office/drawing/2016/5/12/chartex" xmlns:cx7="http://schemas.microsoft.com/office/drawing/2016/5/13/chartex" xmlns:cx8="http://schemas.microsoft.com/office/drawing/2016/5/14/chartex" xmlns:mc="http://schemas.openxmlformats.org/markup-compatibility/2006" xmlns:aink="http://schemas.microsoft.com/office/drawing/2016/ink" xmlns:am3d="http://schemas.microsoft.com/office/drawing/2017/model3d" xmlns:o="urn:schemas-microsoft-com:office:office" xmlns:oel="http://schemas.microsoft.com/office/2019/extlst" xmlns:r="http://schemas.openxmlformats.org/officeDocument/2006/relationships" xmlns:m="http://schemas.openxmlformats.org/officeDocument/2006/math" xmlns:v="urn:schemas-microsoft-com:vml" xmlns:wp14="http://schemas.microsoft.com/office/word/2010/wordprocessingDrawing" xmlns:wp="http://schemas.openxmlformats.org/drawingml/2006/wordprocessingDrawing" xmlns:w10="urn:schemas-microsoft-com:office:word" xmlns:w="http://schemas.openxmlformats.org/wordprocessingml/2006/main" xmlns:w14="http://schemas.microsoft.com/office/word/2010/wordml" xmlns:w15="http://schemas.microsoft.com/office/word/2012/wordml" xmlns:w16cex="http://schemas.microsoft.com/office/word/2018/wordml/cex" xmlns:w16cid="http://schemas.microsoft.com/office/word/2016/wordml/cid" xmlns:w16="http://schemas.microsoft.com/office/word/2018/wordml" xmlns:w16du="http://schemas.microsoft.com/office/word/2023/wordml/word16du" xmlns:w16sdtdh="http://schemas.microsoft.com/office/word/2020/wordml/sdtdatahash" xmlns:w16se="http://schemas.microsoft.com/office/word/2015/wordml/symex" xmlns:wpg="http://schemas.microsoft.com/office/word/2010/wordprocessingGroup" xmlns:wpi="http://schemas.microsoft.com/office/word/2010/wordprocessingInk" xmlns:wne="http://schemas.microsoft.com/office/word/2006/wordml" xmlns:wps="http://schemas.microsoft.com/office/word/2010/wordprocessingShape" mc:Ignorable="w14 w15 w16se w16cid w16 w16cex w16sdtdh wp14">
   <w:body>
     <w:p>
       <w:pPr>
@@ -13,7 +13,6 @@
         </w:rPr>
       </w:pPr>
       <w:bookmarkStart w:id="0" w:name="_Toc101427037"/>
-      <w:bookmarkStart w:id="1" w:name="_GoBack"/>
       <w:r>
         <w:rPr>
           <w:b/>
@@ -206,7 +205,23 @@
           <w:sz w:val="32"/>
           <w:szCs w:val="28"/>
         </w:rPr>
-        <w:t>UNIVERSITY TIME TABLE GENERATION SYSTEM</w:t>
+        <w:t xml:space="preserve">UNIVERSITY </w:t>
+      </w:r>
+      <w:r>
+        <w:rPr>
+          <w:b/>
+          <w:sz w:val="32"/>
+          <w:szCs w:val="28"/>
+        </w:rPr>
+        <w:t>TIMETABLE</w:t>
+      </w:r>
+      <w:r>
+        <w:rPr>
+          <w:b/>
+          <w:sz w:val="32"/>
+          <w:szCs w:val="28"/>
+        </w:rPr>
+        <w:t xml:space="preserve"> GENERATION SYSTEM</w:t>
       </w:r>
     </w:p>
     <w:p>
@@ -416,7 +431,7 @@
       <w:pPr>
         <w:spacing w:after="0" w:line="240" w:lineRule="auto"/>
       </w:pPr>
-      <w:bookmarkStart w:id="2" w:name="_Toc101427038"/>
+      <w:bookmarkStart w:id="1" w:name="_Toc101427038"/>
     </w:p>
     <w:sdt>
       <w:sdtPr>
@@ -4102,13 +4117,13 @@
       <w:pPr>
         <w:pStyle w:val="Heading1"/>
       </w:pPr>
-      <w:bookmarkStart w:id="3" w:name="_Toc131711987"/>
+      <w:bookmarkStart w:id="2" w:name="_Toc131711987"/>
       <w:r>
         <w:lastRenderedPageBreak/>
         <w:t>CHAPTER 1 PROJECT PROPOSAL</w:t>
       </w:r>
+      <w:bookmarkEnd w:id="1"/>
       <w:bookmarkEnd w:id="2"/>
-      <w:bookmarkEnd w:id="3"/>
     </w:p>
     <w:p>
       <w:pPr>
@@ -4121,13 +4136,13 @@
       <w:pPr>
         <w:pStyle w:val="Heading2"/>
       </w:pPr>
-      <w:bookmarkStart w:id="4" w:name="_Toc101427039"/>
-      <w:bookmarkStart w:id="5" w:name="_Toc131711988"/>
+      <w:bookmarkStart w:id="3" w:name="_Toc101427039"/>
+      <w:bookmarkStart w:id="4" w:name="_Toc131711988"/>
       <w:r>
         <w:t>Introduction</w:t>
       </w:r>
+      <w:bookmarkEnd w:id="3"/>
       <w:bookmarkEnd w:id="4"/>
-      <w:bookmarkEnd w:id="5"/>
     </w:p>
     <w:p>
       <w:pPr>
@@ -4304,13 +4319,13 @@
       <w:pPr>
         <w:pStyle w:val="Heading2"/>
       </w:pPr>
-      <w:bookmarkStart w:id="6" w:name="_Toc101427040"/>
-      <w:bookmarkStart w:id="7" w:name="_Toc131711989"/>
+      <w:bookmarkStart w:id="5" w:name="_Toc101427040"/>
+      <w:bookmarkStart w:id="6" w:name="_Toc131711989"/>
       <w:r>
         <w:t>Vision and Business Case</w:t>
       </w:r>
+      <w:bookmarkEnd w:id="5"/>
       <w:bookmarkEnd w:id="6"/>
-      <w:bookmarkEnd w:id="7"/>
     </w:p>
     <w:p>
       <w:pPr>
@@ -4337,7 +4352,13 @@
         <w:rPr>
           <w:bCs/>
         </w:rPr>
-        <w:t>The main objective of the Timetable Management System is to manage the details of Timetable, Faculty, Subject, Student, Course. It manages all the information about Timetable, Semester, Course, Timetable. The project is totally built at administrative end and thus only the administrator is guaranteed the access</w:t>
+        <w:t xml:space="preserve">The main objective of the Timetable Management System is to manage the details of Timetable, Faculty, Subject, Student, Course. It manages all the information about Timetable, Semester, Course, Timetable. The project is totally built at administrative end and thus only the administrator is guaranteed </w:t>
+      </w:r>
+      <w:r>
+        <w:rPr>
+          <w:bCs/>
+        </w:rPr>
+        <w:t>access</w:t>
       </w:r>
       <w:r>
         <w:rPr>
@@ -4418,12 +4439,12 @@
       <w:pPr>
         <w:pStyle w:val="Heading2"/>
       </w:pPr>
-      <w:bookmarkStart w:id="8" w:name="_Toc131711991"/>
+      <w:bookmarkStart w:id="7" w:name="_Toc131711991"/>
       <w:r>
         <w:lastRenderedPageBreak/>
         <w:t>Use-Case Model</w:t>
       </w:r>
-      <w:bookmarkEnd w:id="8"/>
+      <w:bookmarkEnd w:id="7"/>
     </w:p>
     <w:p>
       <w:pPr>
@@ -4433,11 +4454,11 @@
           <w:numId w:val="17"/>
         </w:numPr>
       </w:pPr>
-      <w:bookmarkStart w:id="9" w:name="_Toc131711992"/>
+      <w:bookmarkStart w:id="8" w:name="_Toc131711992"/>
       <w:r>
         <w:t>Functional Requirements:</w:t>
       </w:r>
-      <w:bookmarkEnd w:id="9"/>
+      <w:bookmarkEnd w:id="8"/>
     </w:p>
     <w:p>
       <w:pPr>
@@ -5013,20 +5034,44 @@
           <w:sz w:val="24"/>
           <w:szCs w:val="24"/>
         </w:rPr>
-        <w:t xml:space="preserve"> to enroll admins, students, and teachers in system.</w:t>
+        <w:t xml:space="preserve"> to enroll admins, students, and teachers in </w:t>
+      </w:r>
+      <w:proofErr w:type="gramStart"/>
+      <w:r>
+        <w:rPr>
+          <w:rStyle w:val="Emphasis"/>
+          <w:rFonts w:ascii="Times New Roman" w:hAnsi="Times New Roman" w:cs="Times New Roman"/>
+          <w:i w:val="0"/>
+          <w:iCs w:val="0"/>
+          <w:sz w:val="24"/>
+          <w:szCs w:val="24"/>
+        </w:rPr>
+        <w:t>system</w:t>
+      </w:r>
+      <w:proofErr w:type="gramEnd"/>
+      <w:r>
+        <w:rPr>
+          <w:rStyle w:val="Emphasis"/>
+          <w:rFonts w:ascii="Times New Roman" w:hAnsi="Times New Roman" w:cs="Times New Roman"/>
+          <w:i w:val="0"/>
+          <w:iCs w:val="0"/>
+          <w:sz w:val="24"/>
+          <w:szCs w:val="24"/>
+        </w:rPr>
+        <w:t>.</w:t>
       </w:r>
     </w:p>
     <w:p>
       <w:pPr>
         <w:pStyle w:val="Heading2"/>
       </w:pPr>
-      <w:bookmarkStart w:id="10" w:name="_Toc101427042"/>
-      <w:bookmarkStart w:id="11" w:name="_Toc131711995"/>
+      <w:bookmarkStart w:id="9" w:name="_Toc101427042"/>
+      <w:bookmarkStart w:id="10" w:name="_Toc131711995"/>
       <w:r>
         <w:t>Supplementary Specification</w:t>
       </w:r>
+      <w:bookmarkEnd w:id="9"/>
       <w:bookmarkEnd w:id="10"/>
-      <w:bookmarkEnd w:id="11"/>
     </w:p>
     <w:p>
       <w:pPr>
@@ -5113,7 +5158,21 @@
         <w:rPr>
           <w:rFonts w:ascii="Times New Roman" w:hAnsi="Times New Roman" w:cs="Times New Roman"/>
         </w:rPr>
-        <w:t>The system should be able to handle a large number of courses and teachers, and it should be able to generate and display the updated timetable in a timely manner. It should also be able to handle multiple users accessing the system simultaneously.</w:t>
+        <w:t xml:space="preserve">The system should be able to handle </w:t>
+      </w:r>
+      <w:proofErr w:type="gramStart"/>
+      <w:r>
+        <w:rPr>
+          <w:rFonts w:ascii="Times New Roman" w:hAnsi="Times New Roman" w:cs="Times New Roman"/>
+        </w:rPr>
+        <w:t>a large number of</w:t>
+      </w:r>
+      <w:proofErr w:type="gramEnd"/>
+      <w:r>
+        <w:rPr>
+          <w:rFonts w:ascii="Times New Roman" w:hAnsi="Times New Roman" w:cs="Times New Roman"/>
+        </w:rPr>
+        <w:t xml:space="preserve"> courses and teachers, and it should be able to generate and display the updated timetable in a timely manner. It should also be able to handle multiple users accessing the system simultaneously.</w:t>
       </w:r>
     </w:p>
     <w:p>
@@ -5327,13 +5386,13 @@
       <w:pPr>
         <w:pStyle w:val="Heading2"/>
       </w:pPr>
-      <w:bookmarkStart w:id="12" w:name="_Toc101427043"/>
-      <w:bookmarkStart w:id="13" w:name="_Toc131711996"/>
+      <w:bookmarkStart w:id="11" w:name="_Toc101427043"/>
+      <w:bookmarkStart w:id="12" w:name="_Toc131711996"/>
       <w:r>
         <w:t>Glossary</w:t>
       </w:r>
+      <w:bookmarkEnd w:id="11"/>
       <w:bookmarkEnd w:id="12"/>
-      <w:bookmarkEnd w:id="13"/>
     </w:p>
     <w:p>
       <w:pPr>
@@ -5367,14 +5426,14 @@
       <w:pPr>
         <w:pStyle w:val="Heading2"/>
       </w:pPr>
-      <w:bookmarkStart w:id="14" w:name="_Toc101427044"/>
-      <w:bookmarkStart w:id="15" w:name="_Toc131711997"/>
+      <w:bookmarkStart w:id="13" w:name="_Toc101427044"/>
+      <w:bookmarkStart w:id="14" w:name="_Toc131711997"/>
       <w:r>
         <w:lastRenderedPageBreak/>
         <w:t>Risk List &amp; Risk Management Plan</w:t>
       </w:r>
+      <w:bookmarkEnd w:id="13"/>
       <w:bookmarkEnd w:id="14"/>
-      <w:bookmarkEnd w:id="15"/>
     </w:p>
     <w:p>
       <w:pPr>
@@ -5841,14 +5900,14 @@
         </w:rPr>
         <w:t>In summary, developing a risk list and risk management plan is an essential step in ensuring the success of the University Timetable management system project. By identifying potential risks and implementing appropriate risk management strategies and actions, the project team can minimize the impact of potential risks and ensure that the project runs smoothly and delivers the desired outcomes.</w:t>
       </w:r>
-      <w:bookmarkStart w:id="16" w:name="_Toc101427045"/>
-      <w:bookmarkStart w:id="17" w:name="_Toc131711998"/>
+      <w:bookmarkStart w:id="15" w:name="_Toc101427045"/>
+      <w:bookmarkStart w:id="16" w:name="_Toc131711998"/>
       <w:r>
         <w:t xml:space="preserve"> </w:t>
       </w:r>
     </w:p>
+    <w:bookmarkEnd w:id="15"/>
     <w:bookmarkEnd w:id="16"/>
-    <w:bookmarkEnd w:id="17"/>
     <w:p>
       <w:pPr>
         <w:pStyle w:val="Heading1"/>
@@ -5862,13 +5921,13 @@
       <w:pPr>
         <w:pStyle w:val="Heading2"/>
       </w:pPr>
-      <w:bookmarkStart w:id="18" w:name="_Toc101427046"/>
-      <w:bookmarkStart w:id="19" w:name="_Toc131711999"/>
+      <w:bookmarkStart w:id="17" w:name="_Toc101427046"/>
+      <w:bookmarkStart w:id="18" w:name="_Toc131711999"/>
       <w:r>
         <w:t>Use Case Diagram</w:t>
       </w:r>
+      <w:bookmarkEnd w:id="17"/>
       <w:bookmarkEnd w:id="18"/>
-      <w:bookmarkEnd w:id="19"/>
     </w:p>
     <w:p>
       <w:pPr>
@@ -5925,22 +5984,24 @@
       <w:pPr>
         <w:pStyle w:val="Heading2"/>
       </w:pPr>
-      <w:bookmarkStart w:id="20" w:name="_Toc131712000"/>
-      <w:bookmarkStart w:id="21" w:name="_Toc101427047"/>
+      <w:bookmarkStart w:id="19" w:name="_Toc131712000"/>
+      <w:bookmarkStart w:id="20" w:name="_Toc101427047"/>
     </w:p>
     <w:p>
       <w:pPr>
         <w:pStyle w:val="Heading2"/>
       </w:pPr>
     </w:p>
+    <w:p/>
     <w:p>
       <w:pPr>
         <w:pStyle w:val="Heading2"/>
       </w:pPr>
       <w:r>
+        <w:lastRenderedPageBreak/>
         <w:t>Use Cases Distribution</w:t>
       </w:r>
-      <w:bookmarkEnd w:id="20"/>
+      <w:bookmarkEnd w:id="19"/>
     </w:p>
     <w:tbl>
       <w:tblPr>
@@ -6035,7 +6096,6 @@
               <w:rPr>
                 <w:rFonts w:ascii="Times New Roman" w:hAnsi="Times New Roman" w:cs="Times New Roman"/>
               </w:rPr>
-              <w:lastRenderedPageBreak/>
               <w:t>1</w:t>
             </w:r>
           </w:p>
@@ -6219,7 +6279,13 @@
               <w:rPr>
                 <w:rFonts w:ascii="Times New Roman" w:hAnsi="Times New Roman" w:cs="Times New Roman"/>
               </w:rPr>
-              <w:t>UC 5: Give preferences for course</w:t>
+              <w:t xml:space="preserve">UC 5: </w:t>
+            </w:r>
+            <w:r>
+              <w:rPr>
+                <w:rFonts w:ascii="Times New Roman" w:hAnsi="Times New Roman" w:cs="Times New Roman"/>
+              </w:rPr>
+              <w:t>Modify Timetable</w:t>
             </w:r>
           </w:p>
           <w:p>
@@ -6311,8 +6377,16 @@
               <w:rPr>
                 <w:rFonts w:ascii="Times New Roman" w:hAnsi="Times New Roman" w:cs="Times New Roman"/>
               </w:rPr>
-              <w:t>UC 6 : Manage slots</w:t>
-            </w:r>
+              <w:t xml:space="preserve">UC 6 : Manage </w:t>
+            </w:r>
+            <w:proofErr w:type="gramStart"/>
+            <w:r>
+              <w:rPr>
+                <w:rFonts w:ascii="Times New Roman" w:hAnsi="Times New Roman" w:cs="Times New Roman"/>
+              </w:rPr>
+              <w:t>slots</w:t>
+            </w:r>
+            <w:proofErr w:type="gramEnd"/>
           </w:p>
           <w:p>
             <w:pPr>
@@ -6400,8 +6474,16 @@
               <w:rPr>
                 <w:rFonts w:ascii="Times New Roman" w:hAnsi="Times New Roman" w:cs="Times New Roman"/>
               </w:rPr>
-              <w:t>UC 7 : Manage courses</w:t>
-            </w:r>
+              <w:t xml:space="preserve">UC 7 : Manage </w:t>
+            </w:r>
+            <w:proofErr w:type="gramStart"/>
+            <w:r>
+              <w:rPr>
+                <w:rFonts w:ascii="Times New Roman" w:hAnsi="Times New Roman" w:cs="Times New Roman"/>
+              </w:rPr>
+              <w:t>courses</w:t>
+            </w:r>
+            <w:proofErr w:type="gramEnd"/>
           </w:p>
           <w:p>
             <w:pPr>
@@ -6414,8 +6496,16 @@
               <w:rPr>
                 <w:rFonts w:ascii="Times New Roman" w:hAnsi="Times New Roman" w:cs="Times New Roman"/>
               </w:rPr>
-              <w:t>UC 8: Add courses</w:t>
-            </w:r>
+              <w:t xml:space="preserve">UC 8: Add </w:t>
+            </w:r>
+            <w:proofErr w:type="gramStart"/>
+            <w:r>
+              <w:rPr>
+                <w:rFonts w:ascii="Times New Roman" w:hAnsi="Times New Roman" w:cs="Times New Roman"/>
+              </w:rPr>
+              <w:t>courses</w:t>
+            </w:r>
+            <w:proofErr w:type="gramEnd"/>
           </w:p>
           <w:p>
             <w:pPr>
@@ -6512,8 +6602,16 @@
               <w:rPr>
                 <w:rFonts w:ascii="Times New Roman" w:hAnsi="Times New Roman" w:cs="Times New Roman"/>
               </w:rPr>
-              <w:t>UC 10 : Allocate courses</w:t>
-            </w:r>
+              <w:t xml:space="preserve">UC 10 : Allocate </w:t>
+            </w:r>
+            <w:proofErr w:type="gramStart"/>
+            <w:r>
+              <w:rPr>
+                <w:rFonts w:ascii="Times New Roman" w:hAnsi="Times New Roman" w:cs="Times New Roman"/>
+              </w:rPr>
+              <w:t>courses</w:t>
+            </w:r>
+            <w:proofErr w:type="gramEnd"/>
           </w:p>
           <w:p>
             <w:pPr>
@@ -6526,8 +6624,16 @@
               <w:rPr>
                 <w:rFonts w:ascii="Times New Roman" w:hAnsi="Times New Roman" w:cs="Times New Roman"/>
               </w:rPr>
-              <w:t>UC 11: select teacher</w:t>
-            </w:r>
+              <w:t xml:space="preserve">UC 11: select </w:t>
+            </w:r>
+            <w:proofErr w:type="gramStart"/>
+            <w:r>
+              <w:rPr>
+                <w:rFonts w:ascii="Times New Roman" w:hAnsi="Times New Roman" w:cs="Times New Roman"/>
+              </w:rPr>
+              <w:t>teacher</w:t>
+            </w:r>
+            <w:proofErr w:type="gramEnd"/>
           </w:p>
           <w:p>
             <w:pPr>
@@ -6629,8 +6735,16 @@
               <w:rPr>
                 <w:rFonts w:ascii="Times New Roman" w:hAnsi="Times New Roman" w:cs="Times New Roman"/>
               </w:rPr>
-              <w:t>UC 13: View Teachers Time Table</w:t>
-            </w:r>
+              <w:t xml:space="preserve">UC 13: View Teachers </w:t>
+            </w:r>
+            <w:proofErr w:type="gramStart"/>
+            <w:r>
+              <w:rPr>
+                <w:rFonts w:ascii="Times New Roman" w:hAnsi="Times New Roman" w:cs="Times New Roman"/>
+              </w:rPr>
+              <w:t>Time Table</w:t>
+            </w:r>
+            <w:proofErr w:type="gramEnd"/>
           </w:p>
           <w:p>
             <w:pPr>
@@ -6643,7 +6757,21 @@
               <w:rPr>
                 <w:rFonts w:ascii="Times New Roman" w:hAnsi="Times New Roman" w:cs="Times New Roman"/>
               </w:rPr>
-              <w:t>UC 14: View Time Table by Student</w:t>
+              <w:t xml:space="preserve">UC 14: View </w:t>
+            </w:r>
+            <w:proofErr w:type="gramStart"/>
+            <w:r>
+              <w:rPr>
+                <w:rFonts w:ascii="Times New Roman" w:hAnsi="Times New Roman" w:cs="Times New Roman"/>
+              </w:rPr>
+              <w:t>Time Table</w:t>
+            </w:r>
+            <w:proofErr w:type="gramEnd"/>
+            <w:r>
+              <w:rPr>
+                <w:rFonts w:ascii="Times New Roman" w:hAnsi="Times New Roman" w:cs="Times New Roman"/>
+              </w:rPr>
+              <w:t xml:space="preserve"> by Student</w:t>
             </w:r>
           </w:p>
         </w:tc>
@@ -6653,19 +6781,19 @@
       <w:pPr>
         <w:pStyle w:val="Heading2"/>
       </w:pPr>
-      <w:bookmarkStart w:id="22" w:name="_Toc131712001"/>
+      <w:bookmarkStart w:id="21" w:name="_Toc131712001"/>
       <w:r>
         <w:t>Brief Level Use Cases</w:t>
       </w:r>
+      <w:bookmarkEnd w:id="20"/>
       <w:bookmarkEnd w:id="21"/>
-      <w:bookmarkEnd w:id="22"/>
     </w:p>
     <w:p>
       <w:pPr>
         <w:pStyle w:val="Heading3"/>
       </w:pPr>
-      <w:bookmarkStart w:id="23" w:name="_Toc101427048"/>
-      <w:bookmarkStart w:id="24" w:name="_Toc131712002"/>
+      <w:bookmarkStart w:id="22" w:name="_Toc101427048"/>
+      <w:bookmarkStart w:id="23" w:name="_Toc131712002"/>
       <w:r>
         <w:t>Eissa Masood</w:t>
       </w:r>
@@ -6678,89 +6806,89 @@
       <w:r>
         <w:t>)</w:t>
       </w:r>
+      <w:bookmarkEnd w:id="22"/>
       <w:bookmarkEnd w:id="23"/>
-      <w:bookmarkEnd w:id="24"/>
     </w:p>
     <w:p>
       <w:pPr>
         <w:pStyle w:val="Heading4"/>
       </w:pPr>
-      <w:bookmarkStart w:id="25" w:name="_Toc101427049"/>
-      <w:bookmarkStart w:id="26" w:name="_Toc131712003"/>
+      <w:bookmarkStart w:id="24" w:name="_Toc101427049"/>
+      <w:bookmarkStart w:id="25" w:name="_Toc131712003"/>
       <w:r>
         <w:t xml:space="preserve">Use Case: </w:t>
       </w:r>
-      <w:bookmarkEnd w:id="25"/>
+      <w:bookmarkEnd w:id="24"/>
       <w:r>
         <w:t>Allocate Courses</w:t>
+      </w:r>
+      <w:bookmarkEnd w:id="25"/>
+    </w:p>
+    <w:p>
+      <w:pPr>
+        <w:pStyle w:val="doctext"/>
+        <w:jc w:val="both"/>
+      </w:pPr>
+      <w:r>
+        <w:t xml:space="preserve">The Timetable Management System for a university is a crucial tool for allocating courses to the timetable for each academic term. The primary actor in this use case is the System Admin, who logs into the system and selects the academic term for which courses need to be allocated. The system displays the available courses, and the admin selects the courses to be allocated. The system </w:t>
+      </w:r>
+      <w:r>
+        <w:lastRenderedPageBreak/>
+        <w:t>checks for scheduling conflicts and suggests alternative options if necessary. The admin reviews and approves the suggested options, and the system assigns the courses to the timetable. If modifications are needed, the admin can modify the allocated courses by selecting the desired scheduling options. The updated timetable is generated and displayed in the system, and the courses are now allocated for the selected academic term.</w:t>
+      </w:r>
+    </w:p>
+    <w:p>
+      <w:pPr>
+        <w:pStyle w:val="Heading3"/>
+      </w:pPr>
+      <w:bookmarkStart w:id="26" w:name="_Toc131712004"/>
+      <w:r>
+        <w:t>Eissa Masood (FA21-BSE-086)</w:t>
       </w:r>
       <w:bookmarkEnd w:id="26"/>
     </w:p>
     <w:p>
       <w:pPr>
-        <w:pStyle w:val="doctext"/>
-        <w:jc w:val="both"/>
-      </w:pPr>
+        <w:pStyle w:val="Heading4"/>
+      </w:pPr>
+      <w:bookmarkStart w:id="27" w:name="_Toc131712005"/>
       <w:r>
-        <w:t xml:space="preserve">The Timetable Management System for a university is a crucial tool for allocating courses to the timetable for each academic term. The primary actor in this use case is the System Admin, who logs into the system and selects the academic term for which courses need to be allocated. The system displays the available courses, and the admin selects the courses to be allocated. The system checks for scheduling conflicts and suggests alternative options if necessary. The admin reviews and approves the suggested options, and the system assigns the courses to the timetable. If </w:t>
-      </w:r>
-      <w:r>
-        <w:lastRenderedPageBreak/>
-        <w:t>modifications are needed, the admin can modify the allocated courses by selecting the desired scheduling options. The updated timetable is generated and displayed in the system, and the courses are now allocated for the selected academic term.</w:t>
-      </w:r>
-    </w:p>
-    <w:p>
-      <w:pPr>
-        <w:pStyle w:val="Heading3"/>
-      </w:pPr>
-      <w:bookmarkStart w:id="27" w:name="_Toc131712004"/>
-      <w:r>
-        <w:t>Eissa Masood (FA21-BSE-086)</w:t>
+        <w:t>Use Case: Select Teacher</w:t>
       </w:r>
       <w:bookmarkEnd w:id="27"/>
     </w:p>
     <w:p>
       <w:pPr>
-        <w:pStyle w:val="Heading4"/>
-      </w:pPr>
-      <w:bookmarkStart w:id="28" w:name="_Toc131712005"/>
+        <w:rPr>
+          <w:rFonts w:ascii="Times New Roman" w:hAnsi="Times New Roman" w:cs="Times New Roman"/>
+        </w:rPr>
+      </w:pPr>
       <w:r>
-        <w:t>Use Case: Select Teacher</w:t>
+        <w:rPr>
+          <w:rFonts w:ascii="Times New Roman" w:hAnsi="Times New Roman" w:cs="Times New Roman"/>
+        </w:rPr>
+        <w:t>The "Select Teacher" use case in a Timetable Management System allows admin to select teachers to teach the allocated courses. Once the courses have been allocated to the timetable, the admin can assign the courses to a teacher based on their availability and expertise in the subject area. The system displays a list of available teachers, along with their qualifications and availability for the selected time slots. The admin selects the desired teacher and assigns them to the course. The system updates the timetable accordingly, and the assigned teacher is notified of their teaching assignment. This use case ensures that each course is assigned to a qualified and available teacher, and it allows for efficient and effective management of the university's teaching resources.</w:t>
+      </w:r>
+    </w:p>
+    <w:p>
+      <w:pPr>
+        <w:pStyle w:val="Heading3"/>
+      </w:pPr>
+      <w:bookmarkStart w:id="28" w:name="_Toc131712006"/>
+      <w:r>
+        <w:t>Ebadat Nissa Khan (FA21-BSE-085)</w:t>
       </w:r>
       <w:bookmarkEnd w:id="28"/>
     </w:p>
     <w:p>
       <w:pPr>
-        <w:rPr>
-          <w:rFonts w:ascii="Times New Roman" w:hAnsi="Times New Roman" w:cs="Times New Roman"/>
-        </w:rPr>
-      </w:pPr>
-      <w:r>
-        <w:rPr>
-          <w:rFonts w:ascii="Times New Roman" w:hAnsi="Times New Roman" w:cs="Times New Roman"/>
-        </w:rPr>
-        <w:t>The "Select Teacher" use case in a Timetable Management System allows admin to select teachers to teach the allocated courses. Once the courses have been allocated to the timetable, the admin can assign the courses to a teacher based on their availability and expertise in the subject area. The system displays a list of available teachers, along with their qualifications and availability for the selected time slots. The admin selects the desired teacher and assigns them to the course. The system updates the timetable accordingly, and the assigned teacher is notified of their teaching assignment. This use case ensures that each course is assigned to a qualified and available teacher, and it allows for efficient and effective management of the university's teaching resources.</w:t>
-      </w:r>
-    </w:p>
-    <w:p>
-      <w:pPr>
-        <w:pStyle w:val="Heading3"/>
-      </w:pPr>
-      <w:bookmarkStart w:id="29" w:name="_Toc131712006"/>
-      <w:r>
-        <w:t>Ebadat Nissa Khan (FA21-BSE-085)</w:t>
-      </w:r>
-      <w:bookmarkEnd w:id="29"/>
-    </w:p>
-    <w:p>
-      <w:pPr>
         <w:pStyle w:val="Heading4"/>
       </w:pPr>
-      <w:bookmarkStart w:id="30" w:name="_Toc131712007"/>
+      <w:bookmarkStart w:id="29" w:name="_Toc131712007"/>
       <w:r>
         <w:t>Use Case: View time table</w:t>
       </w:r>
-      <w:bookmarkEnd w:id="30"/>
+      <w:bookmarkEnd w:id="29"/>
     </w:p>
     <w:p>
       <w:pPr>
@@ -6793,21 +6921,21 @@
       <w:pPr>
         <w:pStyle w:val="Heading3"/>
       </w:pPr>
-      <w:bookmarkStart w:id="31" w:name="_Toc131712008"/>
+      <w:bookmarkStart w:id="30" w:name="_Toc131712008"/>
       <w:r>
         <w:t>Ebadat Nissa Khan (FA21-BSE-085)</w:t>
       </w:r>
-      <w:bookmarkEnd w:id="31"/>
+      <w:bookmarkEnd w:id="30"/>
     </w:p>
     <w:p>
       <w:pPr>
         <w:pStyle w:val="Heading4"/>
       </w:pPr>
-      <w:bookmarkStart w:id="32" w:name="_Toc131712009"/>
+      <w:bookmarkStart w:id="31" w:name="_Toc131712009"/>
       <w:r>
         <w:t>Use Case: View time student table</w:t>
       </w:r>
-      <w:bookmarkEnd w:id="32"/>
+      <w:bookmarkEnd w:id="31"/>
     </w:p>
     <w:p>
       <w:pPr>
@@ -6821,29 +6949,37 @@
         <w:t>t</w:t>
       </w:r>
       <w:r>
-        <w:t>able Management System for University, which allows students to access their class schedules. This use case is of high importance, as it ensures that students have a clear understanding of their class schedules and can attend their classes on time. The use case occurs at the user goal level, meaning it is a significant task that students need to accomplish to achieve their academic goals. The primary actor for this use case is the student, and the stakeholders are the faculty and university administration. The student must have an active account in the system and have already enrolled in the classes they wish to view on the timetable. The success of this use case guarantees that students can view their timetable with accurate information and plan their schedules accordingly. It occurs multiple times per week for each student and is critical to the success of the Time Table Management System.</w:t>
+        <w:t xml:space="preserve">able Management System for University, which allows students to access their class schedules. This use case is of high importance, as it ensures that students have a clear understanding of their class schedules and can attend their classes on time. The use case occurs at the user goal level, meaning it is a significant task that students need to accomplish to achieve their academic goals. The primary actor for this use case is the student, and the stakeholders are the faculty and university administration. The student must have an active account in the system and have already enrolled in the classes they wish to view on the timetable. The success of this use case guarantees that students can view their timetable with accurate information and plan their schedules accordingly. It occurs multiple times per week for each student and is critical to the success of the </w:t>
+      </w:r>
+      <w:proofErr w:type="gramStart"/>
+      <w:r>
+        <w:t>Time Table</w:t>
+      </w:r>
+      <w:proofErr w:type="gramEnd"/>
+      <w:r>
+        <w:t xml:space="preserve"> Management System.</w:t>
       </w:r>
     </w:p>
     <w:p>
       <w:pPr>
         <w:pStyle w:val="Heading3"/>
       </w:pPr>
-      <w:bookmarkStart w:id="33" w:name="_Toc131712010"/>
+      <w:bookmarkStart w:id="32" w:name="_Toc131712010"/>
       <w:r>
         <w:lastRenderedPageBreak/>
         <w:t>Ebadat Nissa Khan (FA21-BSE-085)</w:t>
       </w:r>
-      <w:bookmarkEnd w:id="33"/>
+      <w:bookmarkEnd w:id="32"/>
     </w:p>
     <w:p>
       <w:pPr>
         <w:pStyle w:val="Heading4"/>
       </w:pPr>
-      <w:bookmarkStart w:id="34" w:name="_Toc131712011"/>
+      <w:bookmarkStart w:id="33" w:name="_Toc131712011"/>
       <w:r>
         <w:t>Use Case: View teacher time table</w:t>
       </w:r>
-      <w:bookmarkEnd w:id="34"/>
+      <w:bookmarkEnd w:id="33"/>
     </w:p>
     <w:p>
       <w:pPr>
@@ -6858,11 +6994,11 @@
       <w:pPr>
         <w:pStyle w:val="Heading3"/>
       </w:pPr>
-      <w:bookmarkStart w:id="35" w:name="_Toc131712012"/>
+      <w:bookmarkStart w:id="34" w:name="_Toc131712012"/>
       <w:r>
         <w:t>Ahmed Tariq (FA21-BSE-048)</w:t>
       </w:r>
-      <w:bookmarkEnd w:id="35"/>
+      <w:bookmarkEnd w:id="34"/>
     </w:p>
     <w:p>
       <w:pPr>
@@ -6871,7 +7007,7 @@
           <w:rFonts w:ascii="Times New Roman" w:hAnsi="Times New Roman" w:cs="Times New Roman"/>
         </w:rPr>
       </w:pPr>
-      <w:bookmarkStart w:id="36" w:name="_Toc131712013"/>
+      <w:bookmarkStart w:id="35" w:name="_Toc131712013"/>
       <w:r>
         <w:rPr>
           <w:rFonts w:ascii="Times New Roman" w:hAnsi="Times New Roman" w:cs="Times New Roman"/>
@@ -6882,60 +7018,180 @@
         <w:rPr>
           <w:rFonts w:ascii="Times New Roman" w:hAnsi="Times New Roman" w:cs="Times New Roman"/>
         </w:rPr>
-        <w:t>Manage course</w:t>
+        <w:t xml:space="preserve">Manage </w:t>
+      </w:r>
+      <w:proofErr w:type="gramStart"/>
+      <w:r>
+        <w:rPr>
+          <w:rFonts w:ascii="Times New Roman" w:hAnsi="Times New Roman" w:cs="Times New Roman"/>
+        </w:rPr>
+        <w:t>course</w:t>
+      </w:r>
+      <w:bookmarkEnd w:id="35"/>
+      <w:proofErr w:type="gramEnd"/>
+    </w:p>
+    <w:p>
+      <w:pPr>
+        <w:jc w:val="both"/>
+        <w:rPr>
+          <w:rFonts w:ascii="Times New Roman" w:hAnsi="Times New Roman" w:cs="Times New Roman"/>
+        </w:rPr>
+      </w:pPr>
+      <w:r>
+        <w:rPr>
+          <w:rFonts w:ascii="Times New Roman" w:hAnsi="Times New Roman" w:cs="Times New Roman"/>
+        </w:rPr>
+        <w:t>The "Manage course" use case of a University timetable management system involves the management of course-related information, such as creating, modifying, and deleting course details, assigning instructors to teach the courses, and scheduling classes. The objective is to provide an easy and efficient way for authorized personnel, such as academic coordinators and administrative staff, to manage the university's course catalog, course scheduling, and instructor assignments.</w:t>
+      </w:r>
+    </w:p>
+    <w:p>
+      <w:pPr>
+        <w:pStyle w:val="Heading3"/>
+        <w:jc w:val="both"/>
+        <w:rPr>
+          <w:rFonts w:ascii="Times New Roman" w:hAnsi="Times New Roman" w:cs="Times New Roman"/>
+        </w:rPr>
+      </w:pPr>
+      <w:bookmarkStart w:id="36" w:name="_Toc131712014"/>
+      <w:r>
+        <w:rPr>
+          <w:rFonts w:ascii="Times New Roman" w:hAnsi="Times New Roman" w:cs="Times New Roman"/>
+        </w:rPr>
+        <w:t>Ahmed Tariq (FA21-BSE-048)</w:t>
       </w:r>
       <w:bookmarkEnd w:id="36"/>
     </w:p>
     <w:p>
       <w:pPr>
+        <w:pStyle w:val="Heading4"/>
         <w:jc w:val="both"/>
         <w:rPr>
           <w:rFonts w:ascii="Times New Roman" w:hAnsi="Times New Roman" w:cs="Times New Roman"/>
         </w:rPr>
       </w:pPr>
+      <w:bookmarkStart w:id="37" w:name="_Toc131712015"/>
       <w:r>
         <w:rPr>
           <w:rFonts w:ascii="Times New Roman" w:hAnsi="Times New Roman" w:cs="Times New Roman"/>
         </w:rPr>
-        <w:t>The "Manage course" use case of a University timetable management system involves the management of course-related information, such as creating, modifying, and deleting course details, assigning instructors to teach the courses, and scheduling classes. The objective is to provide an easy and efficient way for authorized personnel, such as academic coordinators and administrative staff, to manage the university's course catalog, course scheduling, and instructor assignments.</w:t>
+        <w:t xml:space="preserve">Use Case: Add </w:t>
+      </w:r>
+      <w:proofErr w:type="gramStart"/>
+      <w:r>
+        <w:rPr>
+          <w:rFonts w:ascii="Times New Roman" w:hAnsi="Times New Roman" w:cs="Times New Roman"/>
+        </w:rPr>
+        <w:t>course</w:t>
+      </w:r>
+      <w:bookmarkEnd w:id="37"/>
+      <w:proofErr w:type="gramEnd"/>
+    </w:p>
+    <w:p>
+      <w:pPr>
+        <w:jc w:val="both"/>
+        <w:rPr>
+          <w:rFonts w:ascii="Times New Roman" w:hAnsi="Times New Roman" w:cs="Times New Roman"/>
+        </w:rPr>
+      </w:pPr>
+      <w:r>
+        <w:rPr>
+          <w:rFonts w:ascii="Times New Roman" w:hAnsi="Times New Roman" w:cs="Times New Roman"/>
+        </w:rPr>
+        <w:t xml:space="preserve">The "Add course" use case of a University timetable management system involves the creation of a new course in the system. The main objective of this use case is to provide an easy and efficient way for academic coordinators or administrative staff to add new courses to the university's course </w:t>
+      </w:r>
+      <w:r>
+        <w:rPr>
+          <w:rFonts w:ascii="Times New Roman" w:hAnsi="Times New Roman" w:cs="Times New Roman"/>
+        </w:rPr>
+        <w:t>catalog. The</w:t>
+      </w:r>
+      <w:r>
+        <w:rPr>
+          <w:rFonts w:ascii="Times New Roman" w:hAnsi="Times New Roman" w:cs="Times New Roman"/>
+        </w:rPr>
+        <w:t xml:space="preserve"> process starts with the user entering the course details, such as course code, title, description, prerequisites, and credit hours. The system should ensure that the course information is accurate and complies with the university's policies and regulations. Once the user submits the course details, the system should create a new course in the catalog and assign a unique course ID to the </w:t>
+      </w:r>
+      <w:r>
+        <w:rPr>
+          <w:rFonts w:ascii="Times New Roman" w:hAnsi="Times New Roman" w:cs="Times New Roman"/>
+        </w:rPr>
+        <w:t>course. The</w:t>
+      </w:r>
+      <w:r>
+        <w:rPr>
+          <w:rFonts w:ascii="Times New Roman" w:hAnsi="Times New Roman" w:cs="Times New Roman"/>
+        </w:rPr>
+        <w:t xml:space="preserve"> system should also allow the user to assign an instructor to the course and specify the class schedule, such as the start and end dates, class times, and location. The system should ensure that the assigned instructor and class schedule do not conflict with any other courses or </w:t>
+      </w:r>
+      <w:r>
+        <w:rPr>
+          <w:rFonts w:ascii="Times New Roman" w:hAnsi="Times New Roman" w:cs="Times New Roman"/>
+        </w:rPr>
+        <w:t>events. After</w:t>
+      </w:r>
+      <w:r>
+        <w:rPr>
+          <w:rFonts w:ascii="Times New Roman" w:hAnsi="Times New Roman" w:cs="Times New Roman"/>
+        </w:rPr>
+        <w:t xml:space="preserve"> the course is added, the system should update the course catalog and display the new course information to authorized users. The course can then be further modified or scheduled as needed using other use cases such as "Manage course" and "Schedule </w:t>
+      </w:r>
+      <w:proofErr w:type="gramStart"/>
+      <w:r>
+        <w:rPr>
+          <w:rFonts w:ascii="Times New Roman" w:hAnsi="Times New Roman" w:cs="Times New Roman"/>
+        </w:rPr>
+        <w:t>class</w:t>
+      </w:r>
+      <w:proofErr w:type="gramEnd"/>
+      <w:r>
+        <w:rPr>
+          <w:rFonts w:ascii="Times New Roman" w:hAnsi="Times New Roman" w:cs="Times New Roman"/>
+        </w:rPr>
+        <w:t>"</w:t>
       </w:r>
     </w:p>
     <w:p>
       <w:pPr>
         <w:pStyle w:val="Heading3"/>
-        <w:jc w:val="both"/>
         <w:rPr>
           <w:rFonts w:ascii="Times New Roman" w:hAnsi="Times New Roman" w:cs="Times New Roman"/>
         </w:rPr>
       </w:pPr>
-      <w:bookmarkStart w:id="37" w:name="_Toc131712014"/>
+      <w:bookmarkStart w:id="38" w:name="_Toc131712016"/>
       <w:r>
         <w:rPr>
           <w:rFonts w:ascii="Times New Roman" w:hAnsi="Times New Roman" w:cs="Times New Roman"/>
         </w:rPr>
         <w:t>Ahmed Tariq (FA21-BSE-048)</w:t>
-      </w:r>
-      <w:bookmarkEnd w:id="37"/>
-    </w:p>
-    <w:p>
-      <w:pPr>
-        <w:pStyle w:val="Heading4"/>
-        <w:jc w:val="both"/>
-        <w:rPr>
-          <w:rFonts w:ascii="Times New Roman" w:hAnsi="Times New Roman" w:cs="Times New Roman"/>
-        </w:rPr>
-      </w:pPr>
-      <w:bookmarkStart w:id="38" w:name="_Toc131712015"/>
-      <w:r>
-        <w:rPr>
-          <w:rFonts w:ascii="Times New Roman" w:hAnsi="Times New Roman" w:cs="Times New Roman"/>
-        </w:rPr>
-        <w:t>Use Case: Add course</w:t>
       </w:r>
       <w:bookmarkEnd w:id="38"/>
     </w:p>
     <w:p>
       <w:pPr>
+        <w:pStyle w:val="Heading4"/>
+        <w:rPr>
+          <w:rFonts w:ascii="Times New Roman" w:hAnsi="Times New Roman" w:cs="Times New Roman"/>
+        </w:rPr>
+      </w:pPr>
+      <w:bookmarkStart w:id="39" w:name="_Toc131712017"/>
+      <w:r>
+        <w:rPr>
+          <w:rFonts w:ascii="Times New Roman" w:hAnsi="Times New Roman" w:cs="Times New Roman"/>
+        </w:rPr>
+        <w:t xml:space="preserve">Use Case: Manage </w:t>
+      </w:r>
+      <w:proofErr w:type="gramStart"/>
+      <w:r>
+        <w:rPr>
+          <w:rFonts w:ascii="Times New Roman" w:hAnsi="Times New Roman" w:cs="Times New Roman"/>
+        </w:rPr>
+        <w:t>rooms</w:t>
+      </w:r>
+      <w:bookmarkEnd w:id="39"/>
+      <w:proofErr w:type="gramEnd"/>
+    </w:p>
+    <w:p>
+      <w:pPr>
         <w:jc w:val="both"/>
         <w:rPr>
           <w:rFonts w:ascii="Times New Roman" w:hAnsi="Times New Roman" w:cs="Times New Roman"/>
@@ -6945,179 +7201,119 @@
         <w:rPr>
           <w:rFonts w:ascii="Times New Roman" w:hAnsi="Times New Roman" w:cs="Times New Roman"/>
         </w:rPr>
-        <w:t xml:space="preserve">The "Add course" use case of a University timetable management system involves the creation of a new course in the system. The main objective of this use case is to provide an easy and efficient way for academic coordinators or administrative staff to add new courses to the university's course </w:t>
+        <w:t xml:space="preserve">The "Manage Rooms" use case of a University timetable management system involves the management of rooms or facilities available for scheduling classes, events, and meetings. The main objective of this use case is to provide an easy and efficient way for authorized personnel, such as administrative staff, to manage the university's room inventory and </w:t>
       </w:r>
       <w:r>
         <w:rPr>
           <w:rFonts w:ascii="Times New Roman" w:hAnsi="Times New Roman" w:cs="Times New Roman"/>
         </w:rPr>
-        <w:t>catalog. The</w:t>
+        <w:t>availability. The</w:t>
       </w:r>
       <w:r>
         <w:rPr>
           <w:rFonts w:ascii="Times New Roman" w:hAnsi="Times New Roman" w:cs="Times New Roman"/>
         </w:rPr>
-        <w:t xml:space="preserve"> process starts with the user entering the course details, such as course code, title, description, prerequisites, and credit hours. The system should ensure that the course information is accurate and complies with the university's policies and regulations. Once the user submits the course details, the system should create a new course in the catalog and assign a unique course ID to the </w:t>
+        <w:t xml:space="preserve"> process starts with the user viewing the list of available rooms in the system. The system should display the room details, such as the room number, capacity, and availability. The user can then add new rooms, modify existing rooms, or delete rooms as </w:t>
       </w:r>
       <w:r>
         <w:rPr>
           <w:rFonts w:ascii="Times New Roman" w:hAnsi="Times New Roman" w:cs="Times New Roman"/>
         </w:rPr>
-        <w:t>course. The</w:t>
+        <w:t>needed. The</w:t>
       </w:r>
       <w:r>
         <w:rPr>
           <w:rFonts w:ascii="Times New Roman" w:hAnsi="Times New Roman" w:cs="Times New Roman"/>
         </w:rPr>
-        <w:t xml:space="preserve"> system should also allow the user to assign an instructor to the course and specify the class schedule, such as the start and end dates, class times, and location. The system should ensure that the assigned instructor and class schedule do not conflict with any other courses or </w:t>
+        <w:t xml:space="preserve"> user </w:t>
       </w:r>
       <w:r>
         <w:rPr>
           <w:rFonts w:ascii="Times New Roman" w:hAnsi="Times New Roman" w:cs="Times New Roman"/>
         </w:rPr>
-        <w:t>events. After</w:t>
+        <w:lastRenderedPageBreak/>
+        <w:t xml:space="preserve">can also assign a room to a specific course or event schedule. The system should display a calendar with available time slots and allow the user to select the preferred time and location. The system should also ensure that there are no conflicts with other scheduled classes or </w:t>
       </w:r>
       <w:r>
         <w:rPr>
           <w:rFonts w:ascii="Times New Roman" w:hAnsi="Times New Roman" w:cs="Times New Roman"/>
         </w:rPr>
-        <w:t xml:space="preserve"> the course is added, the system should update the course catalog and display the new course information to authorized users. The course can then be further modified or scheduled as needed using other use cases such as "Manage course" and "Schedule class"</w:t>
+        <w:t>events. The</w:t>
+      </w:r>
+      <w:r>
+        <w:rPr>
+          <w:rFonts w:ascii="Times New Roman" w:hAnsi="Times New Roman" w:cs="Times New Roman"/>
+        </w:rPr>
+        <w:t xml:space="preserve"> system should keep track of the room assignments and availability and provide alerts if there are any conflicts or double bookings. The user can also generate reports to view room usage and availability for a specific </w:t>
+      </w:r>
+      <w:proofErr w:type="gramStart"/>
+      <w:r>
+        <w:rPr>
+          <w:rFonts w:ascii="Times New Roman" w:hAnsi="Times New Roman" w:cs="Times New Roman"/>
+        </w:rPr>
+        <w:t xml:space="preserve">time </w:t>
+      </w:r>
+      <w:r>
+        <w:rPr>
+          <w:rFonts w:ascii="Times New Roman" w:hAnsi="Times New Roman" w:cs="Times New Roman"/>
+        </w:rPr>
+        <w:t>period</w:t>
+      </w:r>
+      <w:proofErr w:type="gramEnd"/>
+      <w:r>
+        <w:rPr>
+          <w:rFonts w:ascii="Times New Roman" w:hAnsi="Times New Roman" w:cs="Times New Roman"/>
+        </w:rPr>
+        <w:t>. In</w:t>
+      </w:r>
+      <w:r>
+        <w:rPr>
+          <w:rFonts w:ascii="Times New Roman" w:hAnsi="Times New Roman" w:cs="Times New Roman"/>
+        </w:rPr>
+        <w:t xml:space="preserve"> summary, the "Manage Rooms" use case plays a crucial role in the University timetable management system, enabling administrative staff to manage the university's room inventory and availability, and ensuring that classes and events are scheduled in appropriate locations and times.</w:t>
       </w:r>
     </w:p>
     <w:p>
       <w:pPr>
         <w:pStyle w:val="Heading3"/>
+        <w:jc w:val="both"/>
         <w:rPr>
           <w:rFonts w:ascii="Times New Roman" w:hAnsi="Times New Roman" w:cs="Times New Roman"/>
         </w:rPr>
       </w:pPr>
-      <w:bookmarkStart w:id="39" w:name="_Toc131712016"/>
+      <w:bookmarkStart w:id="40" w:name="_Toc131712018"/>
       <w:r>
         <w:rPr>
           <w:rFonts w:ascii="Times New Roman" w:hAnsi="Times New Roman" w:cs="Times New Roman"/>
         </w:rPr>
-        <w:t>Ahmed Tariq (FA21-BSE-048)</w:t>
-      </w:r>
-      <w:bookmarkEnd w:id="39"/>
-    </w:p>
-    <w:p>
-      <w:pPr>
-        <w:pStyle w:val="Heading4"/>
-        <w:rPr>
-          <w:rFonts w:ascii="Times New Roman" w:hAnsi="Times New Roman" w:cs="Times New Roman"/>
-        </w:rPr>
-      </w:pPr>
-      <w:bookmarkStart w:id="40" w:name="_Toc131712017"/>
-      <w:r>
-        <w:rPr>
-          <w:rFonts w:ascii="Times New Roman" w:hAnsi="Times New Roman" w:cs="Times New Roman"/>
-        </w:rPr>
-        <w:t>Use Case: Manage rooms</w:t>
+        <w:t>Waleed Rashid (FA21-BSE-162)</w:t>
       </w:r>
       <w:bookmarkEnd w:id="40"/>
     </w:p>
     <w:p>
       <w:pPr>
+        <w:pStyle w:val="Heading4"/>
         <w:jc w:val="both"/>
         <w:rPr>
           <w:rFonts w:ascii="Times New Roman" w:hAnsi="Times New Roman" w:cs="Times New Roman"/>
         </w:rPr>
       </w:pPr>
+      <w:bookmarkStart w:id="41" w:name="_Toc131712019"/>
       <w:r>
         <w:rPr>
           <w:rFonts w:ascii="Times New Roman" w:hAnsi="Times New Roman" w:cs="Times New Roman"/>
         </w:rPr>
-        <w:t xml:space="preserve">The "Manage Rooms" use case of a University timetable management system involves the management of rooms or facilities available for scheduling classes, events, and meetings. The main objective of this use case is to provide an easy and efficient way for authorized personnel, such as administrative staff, to manage the university's room inventory and </w:t>
+        <w:t xml:space="preserve">Use Case: Manage </w:t>
       </w:r>
+      <w:proofErr w:type="gramStart"/>
       <w:r>
         <w:rPr>
           <w:rFonts w:ascii="Times New Roman" w:hAnsi="Times New Roman" w:cs="Times New Roman"/>
         </w:rPr>
-        <w:t>availability. The</w:t>
-      </w:r>
-      <w:r>
-        <w:rPr>
-          <w:rFonts w:ascii="Times New Roman" w:hAnsi="Times New Roman" w:cs="Times New Roman"/>
-        </w:rPr>
-        <w:t xml:space="preserve"> process starts with the user viewing the list of available rooms in the system. The system should display the room details, such as the room number, capacity, and availability. The user can then add new rooms, modify existing rooms, or delete rooms as </w:t>
-      </w:r>
-      <w:r>
-        <w:rPr>
-          <w:rFonts w:ascii="Times New Roman" w:hAnsi="Times New Roman" w:cs="Times New Roman"/>
-        </w:rPr>
-        <w:t>needed. The</w:t>
-      </w:r>
-      <w:r>
-        <w:rPr>
-          <w:rFonts w:ascii="Times New Roman" w:hAnsi="Times New Roman" w:cs="Times New Roman"/>
-        </w:rPr>
-        <w:t xml:space="preserve"> user </w:t>
-      </w:r>
-      <w:r>
-        <w:rPr>
-          <w:rFonts w:ascii="Times New Roman" w:hAnsi="Times New Roman" w:cs="Times New Roman"/>
-        </w:rPr>
-        <w:lastRenderedPageBreak/>
-        <w:t xml:space="preserve">can also assign a room to a specific course or event schedule. The system should display a calendar with available time slots and allow the user to select the preferred time and location. The system should also ensure that there are no conflicts with other scheduled classes or </w:t>
-      </w:r>
-      <w:r>
-        <w:rPr>
-          <w:rFonts w:ascii="Times New Roman" w:hAnsi="Times New Roman" w:cs="Times New Roman"/>
-        </w:rPr>
-        <w:t>events. The</w:t>
-      </w:r>
-      <w:r>
-        <w:rPr>
-          <w:rFonts w:ascii="Times New Roman" w:hAnsi="Times New Roman" w:cs="Times New Roman"/>
-        </w:rPr>
-        <w:t xml:space="preserve"> system should keep track of the room assignments and availability and provide alerts if there are any conflicts or double bookings. The user can also generate reports to view room usage and availability for a specific time </w:t>
-      </w:r>
-      <w:r>
-        <w:rPr>
-          <w:rFonts w:ascii="Times New Roman" w:hAnsi="Times New Roman" w:cs="Times New Roman"/>
-        </w:rPr>
-        <w:t>period. In</w:t>
-      </w:r>
-      <w:r>
-        <w:rPr>
-          <w:rFonts w:ascii="Times New Roman" w:hAnsi="Times New Roman" w:cs="Times New Roman"/>
-        </w:rPr>
-        <w:t xml:space="preserve"> summary, the "Manage Rooms" use case plays a crucial role in the University timetable management system, enabling administrative staff to manage the university's room inventory and availability, and ensuring that classes and events are scheduled in appropriate locations and times.</w:t>
-      </w:r>
-    </w:p>
-    <w:p>
-      <w:pPr>
-        <w:pStyle w:val="Heading3"/>
-        <w:jc w:val="both"/>
-        <w:rPr>
-          <w:rFonts w:ascii="Times New Roman" w:hAnsi="Times New Roman" w:cs="Times New Roman"/>
-        </w:rPr>
-      </w:pPr>
-      <w:bookmarkStart w:id="41" w:name="_Toc131712018"/>
-      <w:r>
-        <w:rPr>
-          <w:rFonts w:ascii="Times New Roman" w:hAnsi="Times New Roman" w:cs="Times New Roman"/>
-        </w:rPr>
-        <w:t>Waleed Rashid (FA21-BSE-162)</w:t>
+        <w:t>slots</w:t>
       </w:r>
       <w:bookmarkEnd w:id="41"/>
-    </w:p>
-    <w:p>
-      <w:pPr>
-        <w:pStyle w:val="Heading4"/>
-        <w:jc w:val="both"/>
-        <w:rPr>
-          <w:rFonts w:ascii="Times New Roman" w:hAnsi="Times New Roman" w:cs="Times New Roman"/>
-        </w:rPr>
-      </w:pPr>
-      <w:bookmarkStart w:id="42" w:name="_Toc131712019"/>
-      <w:r>
-        <w:rPr>
-          <w:rFonts w:ascii="Times New Roman" w:hAnsi="Times New Roman" w:cs="Times New Roman"/>
-        </w:rPr>
-        <w:t>Use Case: Manage slots</w:t>
-      </w:r>
-      <w:bookmarkEnd w:id="42"/>
+      <w:proofErr w:type="gramEnd"/>
     </w:p>
     <w:tbl>
       <w:tblPr>
@@ -7264,12 +7460,18 @@
       <w:pPr>
         <w:jc w:val="both"/>
         <w:rPr>
+          <w:rFonts w:ascii="Times New Roman" w:hAnsi="Times New Roman" w:cs="Times New Roman"/>
+        </w:rPr>
+      </w:pPr>
+      <w:r>
+        <w:rPr>
           <w:rStyle w:val="Emphasis"/>
           <w:rFonts w:ascii="Times New Roman" w:hAnsi="Times New Roman" w:cs="Times New Roman"/>
           <w:i w:val="0"/>
           <w:iCs w:val="0"/>
         </w:rPr>
-      </w:pPr>
+        <w:t xml:space="preserve">The "generate timetable" use case involves the generation of a schedule for a specific </w:t>
+      </w:r>
       <w:r>
         <w:rPr>
           <w:rStyle w:val="Emphasis"/>
@@ -7277,7 +7479,7 @@
           <w:i w:val="0"/>
           <w:iCs w:val="0"/>
         </w:rPr>
-        <w:t xml:space="preserve">The "generate timetable" use case involves the generation of a schedule for a specific time </w:t>
+        <w:t>time</w:t>
       </w:r>
       <w:r>
         <w:rPr>
@@ -7286,7 +7488,7 @@
           <w:i w:val="0"/>
           <w:iCs w:val="0"/>
         </w:rPr>
-        <w:t xml:space="preserve">period </w:t>
+        <w:t xml:space="preserve"> </w:t>
       </w:r>
       <w:r>
         <w:rPr>
@@ -7396,16 +7598,6 @@
           <w:rFonts w:ascii="Times New Roman" w:hAnsi="Times New Roman" w:cs="Times New Roman"/>
         </w:rPr>
       </w:pPr>
-    </w:p>
-    <w:p/>
-    <w:p>
-      <w:pPr>
-        <w:pStyle w:val="Heading3"/>
-        <w:jc w:val="both"/>
-        <w:rPr>
-          <w:rFonts w:ascii="Times New Roman" w:hAnsi="Times New Roman" w:cs="Times New Roman"/>
-        </w:rPr>
-      </w:pPr>
       <w:r>
         <w:rPr>
           <w:rFonts w:ascii="Times New Roman" w:hAnsi="Times New Roman" w:cs="Times New Roman"/>
@@ -7443,18 +7635,24 @@
         <w:rPr>
           <w:rFonts w:ascii="Times New Roman" w:hAnsi="Times New Roman" w:cs="Times New Roman"/>
         </w:rPr>
-        <w:t>Use Case:</w:t>
+        <w:t xml:space="preserve">Use </w:t>
       </w:r>
       <w:r>
         <w:rPr>
           <w:rFonts w:ascii="Times New Roman" w:hAnsi="Times New Roman" w:cs="Times New Roman"/>
         </w:rPr>
-        <w:t xml:space="preserve"> Give preferences for the courses</w:t>
+        <w:t>Case:</w:t>
+      </w:r>
+      <w:r>
+        <w:rPr>
+          <w:rFonts w:ascii="Times New Roman" w:hAnsi="Times New Roman" w:cs="Times New Roman"/>
+        </w:rPr>
+        <w:t xml:space="preserve"> Modify Timetable</w:t>
       </w:r>
     </w:p>
     <w:p>
       <w:pPr>
-        <w:jc w:val="both"/>
+        <w:spacing w:after="0"/>
         <w:rPr>
           <w:rStyle w:val="Emphasis"/>
           <w:rFonts w:ascii="Times New Roman" w:hAnsi="Times New Roman" w:cs="Times New Roman"/>
@@ -7469,7 +7667,7 @@
           <w:i w:val="0"/>
           <w:iCs w:val="0"/>
         </w:rPr>
-        <w:t>The "give preferences for the course</w:t>
+        <w:t>"Modify timetable" is a critical use case for a university timetable generation system. It involves making changes to the schedule to adapt to various circumstances, such as course offerings, student preferences, and resource utilization. This use case is important to avoid scheduling conflicts and ensure that students have access to the courses they need. By modifying the system, universities can create a schedule that meets the needs of students and faculty, maximizes the use of resources, and provides the best possible learning experience. Ultimately, a flexible and adaptable timetable generation system is crucial to the success of any academic institution.</w:t>
       </w:r>
       <w:r>
         <w:rPr>
@@ -7478,143 +7676,6 @@
           <w:i w:val="0"/>
           <w:iCs w:val="0"/>
         </w:rPr>
-        <w:t>s</w:t>
-      </w:r>
-      <w:r>
-        <w:rPr>
-          <w:rStyle w:val="Emphasis"/>
-          <w:rFonts w:ascii="Times New Roman" w:hAnsi="Times New Roman" w:cs="Times New Roman"/>
-          <w:i w:val="0"/>
-          <w:iCs w:val="0"/>
-        </w:rPr>
-        <w:t xml:space="preserve">" use case involves allowing teachers to input their preferences for </w:t>
-      </w:r>
-      <w:r>
-        <w:rPr>
-          <w:rStyle w:val="Emphasis"/>
-          <w:rFonts w:ascii="Times New Roman" w:hAnsi="Times New Roman" w:cs="Times New Roman"/>
-          <w:i w:val="0"/>
-          <w:iCs w:val="0"/>
-        </w:rPr>
-        <w:t>the course they want to teach in a particular semester</w:t>
-      </w:r>
-      <w:r>
-        <w:rPr>
-          <w:rStyle w:val="Emphasis"/>
-          <w:rFonts w:ascii="Times New Roman" w:hAnsi="Times New Roman" w:cs="Times New Roman"/>
-          <w:i w:val="0"/>
-          <w:iCs w:val="0"/>
-        </w:rPr>
-        <w:t xml:space="preserve">. The </w:t>
-      </w:r>
-      <w:r>
-        <w:rPr>
-          <w:rStyle w:val="Emphasis"/>
-          <w:rFonts w:ascii="Times New Roman" w:hAnsi="Times New Roman" w:cs="Times New Roman"/>
-          <w:i w:val="0"/>
-          <w:iCs w:val="0"/>
-        </w:rPr>
-        <w:t>teachers</w:t>
-      </w:r>
-      <w:r>
-        <w:rPr>
-          <w:rStyle w:val="Emphasis"/>
-          <w:rFonts w:ascii="Times New Roman" w:hAnsi="Times New Roman" w:cs="Times New Roman"/>
-          <w:i w:val="0"/>
-          <w:iCs w:val="0"/>
-        </w:rPr>
-        <w:t xml:space="preserve"> select the course</w:t>
-      </w:r>
-      <w:r>
-        <w:rPr>
-          <w:rStyle w:val="Emphasis"/>
-          <w:rFonts w:ascii="Times New Roman" w:hAnsi="Times New Roman" w:cs="Times New Roman"/>
-          <w:i w:val="0"/>
-          <w:iCs w:val="0"/>
-        </w:rPr>
-        <w:t>s</w:t>
-      </w:r>
-      <w:r>
-        <w:rPr>
-          <w:rStyle w:val="Emphasis"/>
-          <w:rFonts w:ascii="Times New Roman" w:hAnsi="Times New Roman" w:cs="Times New Roman"/>
-          <w:i w:val="0"/>
-          <w:iCs w:val="0"/>
-        </w:rPr>
-        <w:t xml:space="preserve"> they are interested in and inpu</w:t>
-      </w:r>
-      <w:r>
-        <w:rPr>
-          <w:rStyle w:val="Emphasis"/>
-          <w:rFonts w:ascii="Times New Roman" w:hAnsi="Times New Roman" w:cs="Times New Roman"/>
-          <w:i w:val="0"/>
-          <w:iCs w:val="0"/>
-        </w:rPr>
-        <w:t>t them</w:t>
-      </w:r>
-      <w:r>
-        <w:rPr>
-          <w:rStyle w:val="Emphasis"/>
-          <w:rFonts w:ascii="Times New Roman" w:hAnsi="Times New Roman" w:cs="Times New Roman"/>
-          <w:i w:val="0"/>
-          <w:iCs w:val="0"/>
-        </w:rPr>
-        <w:t xml:space="preserve">. The system then uses this information to generate a personalized timetable for the </w:t>
-      </w:r>
-      <w:r>
-        <w:rPr>
-          <w:rStyle w:val="Emphasis"/>
-          <w:rFonts w:ascii="Times New Roman" w:hAnsi="Times New Roman" w:cs="Times New Roman"/>
-          <w:i w:val="0"/>
-          <w:iCs w:val="0"/>
-        </w:rPr>
-        <w:t>teachers</w:t>
-      </w:r>
-      <w:r>
-        <w:rPr>
-          <w:rStyle w:val="Emphasis"/>
-          <w:rFonts w:ascii="Times New Roman" w:hAnsi="Times New Roman" w:cs="Times New Roman"/>
-          <w:i w:val="0"/>
-          <w:iCs w:val="0"/>
-        </w:rPr>
-        <w:t xml:space="preserve">, showing the available times and days that meet their preferences. The system uses this information to generate the final timetable, considering the preferences of all </w:t>
-      </w:r>
-      <w:r>
-        <w:rPr>
-          <w:rStyle w:val="Emphasis"/>
-          <w:rFonts w:ascii="Times New Roman" w:hAnsi="Times New Roman" w:cs="Times New Roman"/>
-          <w:i w:val="0"/>
-          <w:iCs w:val="0"/>
-        </w:rPr>
-        <w:t>teachers</w:t>
-      </w:r>
-      <w:r>
-        <w:rPr>
-          <w:rStyle w:val="Emphasis"/>
-          <w:rFonts w:ascii="Times New Roman" w:hAnsi="Times New Roman" w:cs="Times New Roman"/>
-          <w:i w:val="0"/>
-          <w:iCs w:val="0"/>
-        </w:rPr>
-        <w:t xml:space="preserve"> and ensuring that all criteria are met.</w:t>
-      </w:r>
-    </w:p>
-    <w:p>
-      <w:pPr>
-        <w:spacing w:after="0" w:line="240" w:lineRule="auto"/>
-        <w:rPr>
-          <w:rStyle w:val="Emphasis"/>
-          <w:rFonts w:ascii="Times New Roman" w:hAnsi="Times New Roman" w:cs="Times New Roman"/>
-          <w:i w:val="0"/>
-          <w:iCs w:val="0"/>
-        </w:rPr>
-      </w:pPr>
-      <w:r>
-        <w:rPr>
-          <w:rStyle w:val="Emphasis"/>
-          <w:rFonts w:ascii="Times New Roman" w:hAnsi="Times New Roman" w:cs="Times New Roman"/>
-          <w:i w:val="0"/>
-          <w:iCs w:val="0"/>
-        </w:rPr>
         <w:br w:type="page"/>
       </w:r>
     </w:p>
@@ -7622,12 +7683,12 @@
       <w:pPr>
         <w:pStyle w:val="Heading2"/>
       </w:pPr>
-      <w:bookmarkStart w:id="43" w:name="_Toc131712020"/>
+      <w:bookmarkStart w:id="42" w:name="_Toc131712020"/>
       <w:r>
         <w:lastRenderedPageBreak/>
         <w:t>Fully Dressed Use Cases</w:t>
       </w:r>
-      <w:bookmarkEnd w:id="43"/>
+      <w:bookmarkEnd w:id="42"/>
     </w:p>
     <w:p>
       <w:pPr>
@@ -8158,7 +8219,27 @@
                 <w:sz w:val="24"/>
                 <w:szCs w:val="24"/>
               </w:rPr>
-              <w:t>The User must have a valid username and password (i.e Registration must have been completed).</w:t>
+              <w:t>The User must have a valid username and password (</w:t>
+            </w:r>
+            <w:proofErr w:type="spellStart"/>
+            <w:r>
+              <w:rPr>
+                <w:rFonts w:ascii="Times New Roman" w:hAnsi="Times New Roman" w:cs="Times New Roman"/>
+                <w:color w:val="000000" w:themeColor="text1"/>
+                <w:sz w:val="24"/>
+                <w:szCs w:val="24"/>
+              </w:rPr>
+              <w:t>i.e</w:t>
+            </w:r>
+            <w:proofErr w:type="spellEnd"/>
+            <w:r>
+              <w:rPr>
+                <w:rFonts w:ascii="Times New Roman" w:hAnsi="Times New Roman" w:cs="Times New Roman"/>
+                <w:color w:val="000000" w:themeColor="text1"/>
+                <w:sz w:val="24"/>
+                <w:szCs w:val="24"/>
+              </w:rPr>
+              <w:t xml:space="preserve"> Registration must have been completed).</w:t>
             </w:r>
           </w:p>
         </w:tc>
@@ -8275,8 +8356,19 @@
                 <w:sz w:val="24"/>
                 <w:szCs w:val="24"/>
               </w:rPr>
-              <w:t>The user navigates to the login page</w:t>
-            </w:r>
+              <w:t xml:space="preserve">The user navigates to the login </w:t>
+            </w:r>
+            <w:proofErr w:type="gramStart"/>
+            <w:r>
+              <w:rPr>
+                <w:rFonts w:ascii="Times New Roman" w:hAnsi="Times New Roman" w:cs="Times New Roman"/>
+                <w:color w:val="000000" w:themeColor="text1"/>
+                <w:sz w:val="24"/>
+                <w:szCs w:val="24"/>
+              </w:rPr>
+              <w:t>page</w:t>
+            </w:r>
+            <w:proofErr w:type="gramEnd"/>
           </w:p>
           <w:p>
             <w:pPr>
@@ -8301,8 +8393,19 @@
                 <w:sz w:val="24"/>
                 <w:szCs w:val="24"/>
               </w:rPr>
-              <w:t>The user enters their username and password</w:t>
-            </w:r>
+              <w:t xml:space="preserve">The user enters their username and </w:t>
+            </w:r>
+            <w:proofErr w:type="gramStart"/>
+            <w:r>
+              <w:rPr>
+                <w:rFonts w:ascii="Times New Roman" w:hAnsi="Times New Roman" w:cs="Times New Roman"/>
+                <w:color w:val="000000" w:themeColor="text1"/>
+                <w:sz w:val="24"/>
+                <w:szCs w:val="24"/>
+              </w:rPr>
+              <w:t>password</w:t>
+            </w:r>
+            <w:proofErr w:type="gramEnd"/>
           </w:p>
           <w:p>
             <w:pPr>
@@ -9178,7 +9281,27 @@
                 <w:sz w:val="24"/>
                 <w:szCs w:val="24"/>
               </w:rPr>
-              <w:t>University Time Table Generation System</w:t>
+              <w:t xml:space="preserve">University </w:t>
+            </w:r>
+            <w:proofErr w:type="gramStart"/>
+            <w:r>
+              <w:rPr>
+                <w:rFonts w:ascii="Times New Roman" w:hAnsi="Times New Roman" w:cs="Times New Roman"/>
+                <w:color w:val="000000" w:themeColor="text1"/>
+                <w:sz w:val="24"/>
+                <w:szCs w:val="24"/>
+              </w:rPr>
+              <w:t>Time Table</w:t>
+            </w:r>
+            <w:proofErr w:type="gramEnd"/>
+            <w:r>
+              <w:rPr>
+                <w:rFonts w:ascii="Times New Roman" w:hAnsi="Times New Roman" w:cs="Times New Roman"/>
+                <w:color w:val="000000" w:themeColor="text1"/>
+                <w:sz w:val="24"/>
+                <w:szCs w:val="24"/>
+              </w:rPr>
+              <w:t xml:space="preserve"> Generation System</w:t>
             </w:r>
           </w:p>
         </w:tc>
@@ -9815,7 +9938,27 @@
                 <w:sz w:val="24"/>
                 <w:szCs w:val="24"/>
               </w:rPr>
-              <w:t>If the user's session has been inactive for a certain period of time, the system automatically logs the user out and invalidates their session token or cookie.</w:t>
+              <w:t xml:space="preserve">If the user's session has been inactive for a certain </w:t>
+            </w:r>
+            <w:proofErr w:type="gramStart"/>
+            <w:r>
+              <w:rPr>
+                <w:rFonts w:ascii="Times New Roman" w:hAnsi="Times New Roman" w:cs="Times New Roman"/>
+                <w:color w:val="000000" w:themeColor="text1"/>
+                <w:sz w:val="24"/>
+                <w:szCs w:val="24"/>
+              </w:rPr>
+              <w:t>period of time</w:t>
+            </w:r>
+            <w:proofErr w:type="gramEnd"/>
+            <w:r>
+              <w:rPr>
+                <w:rFonts w:ascii="Times New Roman" w:hAnsi="Times New Roman" w:cs="Times New Roman"/>
+                <w:color w:val="000000" w:themeColor="text1"/>
+                <w:sz w:val="24"/>
+                <w:szCs w:val="24"/>
+              </w:rPr>
+              <w:t>, the system automatically logs the user out and invalidates their session token or cookie.</w:t>
             </w:r>
           </w:p>
           <w:p>
@@ -10388,13 +10531,13 @@
       <w:pPr>
         <w:pStyle w:val="Heading3"/>
       </w:pPr>
-      <w:bookmarkStart w:id="44" w:name="_Toc101427050"/>
-      <w:bookmarkStart w:id="45" w:name="_Toc131712021"/>
+      <w:bookmarkStart w:id="43" w:name="_Toc101427050"/>
+      <w:bookmarkStart w:id="44" w:name="_Toc131712021"/>
       <w:r>
         <w:t>Waleed Rashid(FA21-BSE-162)</w:t>
       </w:r>
+      <w:bookmarkEnd w:id="43"/>
       <w:bookmarkEnd w:id="44"/>
-      <w:bookmarkEnd w:id="45"/>
     </w:p>
     <w:tbl>
       <w:tblPr>
@@ -10432,16 +10575,16 @@
             <w:pPr>
               <w:pStyle w:val="Heading4"/>
             </w:pPr>
-            <w:bookmarkStart w:id="46" w:name="_Toc101427051"/>
-            <w:bookmarkStart w:id="47" w:name="_Toc131712022"/>
+            <w:bookmarkStart w:id="45" w:name="_Toc101427051"/>
+            <w:bookmarkStart w:id="46" w:name="_Toc131712022"/>
             <w:r>
               <w:t xml:space="preserve">Use Case UC1: </w:t>
             </w:r>
+            <w:bookmarkEnd w:id="45"/>
+            <w:r>
+              <w:t>Manage slots</w:t>
+            </w:r>
             <w:bookmarkEnd w:id="46"/>
-            <w:r>
-              <w:t>Manage slots</w:t>
-            </w:r>
-            <w:bookmarkEnd w:id="47"/>
           </w:p>
         </w:tc>
       </w:tr>
@@ -11665,6 +11808,7 @@
                 <w:szCs w:val="24"/>
               </w:rPr>
             </w:pPr>
+            <w:proofErr w:type="gramStart"/>
             <w:r>
               <w:rPr>
                 <w:rFonts w:ascii="Times New Roman" w:eastAsia="Times New Roman" w:hAnsi="Times New Roman" w:cs="Times New Roman"/>
@@ -11672,7 +11816,17 @@
                 <w:sz w:val="24"/>
                 <w:szCs w:val="24"/>
               </w:rPr>
-              <w:t>Time Table Management</w:t>
+              <w:t>Time Table</w:t>
+            </w:r>
+            <w:proofErr w:type="gramEnd"/>
+            <w:r>
+              <w:rPr>
+                <w:rFonts w:ascii="Times New Roman" w:eastAsia="Times New Roman" w:hAnsi="Times New Roman" w:cs="Times New Roman"/>
+                <w:color w:val="000000" w:themeColor="text1"/>
+                <w:sz w:val="24"/>
+                <w:szCs w:val="24"/>
+              </w:rPr>
+              <w:t xml:space="preserve"> Management</w:t>
             </w:r>
           </w:p>
         </w:tc>
@@ -11847,7 +12001,27 @@
                 <w:sz w:val="24"/>
                 <w:szCs w:val="24"/>
               </w:rPr>
-              <w:t>The administrator is authenticated and authorized to access the Time Table Management System, and the timetable is set up with the available courses, faculty, rooms, and other resources</w:t>
+              <w:t xml:space="preserve">The administrator is authenticated and authorized to access the </w:t>
+            </w:r>
+            <w:proofErr w:type="gramStart"/>
+            <w:r>
+              <w:rPr>
+                <w:rFonts w:ascii="Times New Roman" w:eastAsia="Times New Roman" w:hAnsi="Times New Roman" w:cs="Times New Roman"/>
+                <w:color w:val="000000" w:themeColor="text1"/>
+                <w:sz w:val="24"/>
+                <w:szCs w:val="24"/>
+              </w:rPr>
+              <w:t>Time Table</w:t>
+            </w:r>
+            <w:proofErr w:type="gramEnd"/>
+            <w:r>
+              <w:rPr>
+                <w:rFonts w:ascii="Times New Roman" w:eastAsia="Times New Roman" w:hAnsi="Times New Roman" w:cs="Times New Roman"/>
+                <w:color w:val="000000" w:themeColor="text1"/>
+                <w:sz w:val="24"/>
+                <w:szCs w:val="24"/>
+              </w:rPr>
+              <w:t xml:space="preserve"> Management System, and the timetable is set up with the available courses, faculty, rooms, and other resources</w:t>
             </w:r>
           </w:p>
         </w:tc>
@@ -12046,11 +12220,11 @@
       <w:pPr>
         <w:pStyle w:val="Heading3"/>
       </w:pPr>
-      <w:bookmarkStart w:id="48" w:name="_Toc131712024"/>
+      <w:bookmarkStart w:id="47" w:name="_Toc131712024"/>
       <w:r>
         <w:t>Eissa Masood (FA21-BSE-086)</w:t>
       </w:r>
-      <w:bookmarkEnd w:id="48"/>
+      <w:bookmarkEnd w:id="47"/>
     </w:p>
     <w:tbl>
       <w:tblPr>
@@ -12089,11 +12263,11 @@
             <w:pPr>
               <w:pStyle w:val="Heading4"/>
             </w:pPr>
-            <w:bookmarkStart w:id="49" w:name="_Toc131712025"/>
+            <w:bookmarkStart w:id="48" w:name="_Toc131712025"/>
             <w:r>
               <w:t>Use Case UC1: Allocate Course</w:t>
             </w:r>
-            <w:bookmarkEnd w:id="49"/>
+            <w:bookmarkEnd w:id="48"/>
           </w:p>
         </w:tc>
       </w:tr>
@@ -13536,11 +13710,11 @@
       <w:pPr>
         <w:pStyle w:val="Heading3"/>
       </w:pPr>
-      <w:bookmarkStart w:id="50" w:name="_Toc131712027"/>
+      <w:bookmarkStart w:id="49" w:name="_Toc131712027"/>
       <w:r>
         <w:t>Eissa Masood (FA21-BSE-086)</w:t>
       </w:r>
-      <w:bookmarkEnd w:id="50"/>
+      <w:bookmarkEnd w:id="49"/>
     </w:p>
     <w:tbl>
       <w:tblPr>
@@ -13578,11 +13752,11 @@
             <w:pPr>
               <w:pStyle w:val="Heading4"/>
             </w:pPr>
-            <w:bookmarkStart w:id="51" w:name="_Toc131712028"/>
+            <w:bookmarkStart w:id="50" w:name="_Toc131712028"/>
             <w:r>
               <w:t>Use Case UC1: Select Teacher</w:t>
             </w:r>
-            <w:bookmarkEnd w:id="51"/>
+            <w:bookmarkEnd w:id="50"/>
           </w:p>
         </w:tc>
       </w:tr>
@@ -14948,11 +15122,11 @@
       <w:pPr>
         <w:pStyle w:val="Heading3"/>
       </w:pPr>
-      <w:bookmarkStart w:id="52" w:name="_Toc131712030"/>
+      <w:bookmarkStart w:id="51" w:name="_Toc131712030"/>
       <w:r>
         <w:t>Ahmed Tariq (FA21-BSE-048)</w:t>
       </w:r>
-      <w:bookmarkEnd w:id="52"/>
+      <w:bookmarkEnd w:id="51"/>
     </w:p>
     <w:tbl>
       <w:tblPr>
@@ -14990,11 +15164,11 @@
             <w:pPr>
               <w:pStyle w:val="Heading4"/>
             </w:pPr>
-            <w:bookmarkStart w:id="53" w:name="_Toc131712031"/>
+            <w:bookmarkStart w:id="52" w:name="_Toc131712031"/>
             <w:r>
               <w:t>Use Case UC1: Manage slots</w:t>
             </w:r>
-            <w:bookmarkEnd w:id="53"/>
+            <w:bookmarkEnd w:id="52"/>
           </w:p>
         </w:tc>
       </w:tr>
@@ -15722,7 +15896,23 @@
                 <w:rFonts w:ascii="Times New Roman" w:hAnsi="Times New Roman" w:cs="Times New Roman"/>
                 <w:color w:val="000000" w:themeColor="text1"/>
               </w:rPr>
-              <w:t>- The TimeTable Management System must be able to generate accurate course schedules based on the courses assigned to each classroom.</w:t>
+              <w:t xml:space="preserve">- The </w:t>
+            </w:r>
+            <w:proofErr w:type="spellStart"/>
+            <w:r>
+              <w:rPr>
+                <w:rFonts w:ascii="Times New Roman" w:hAnsi="Times New Roman" w:cs="Times New Roman"/>
+                <w:color w:val="000000" w:themeColor="text1"/>
+              </w:rPr>
+              <w:t>TimeTable</w:t>
+            </w:r>
+            <w:proofErr w:type="spellEnd"/>
+            <w:r>
+              <w:rPr>
+                <w:rFonts w:ascii="Times New Roman" w:hAnsi="Times New Roman" w:cs="Times New Roman"/>
+                <w:color w:val="000000" w:themeColor="text1"/>
+              </w:rPr>
+              <w:t xml:space="preserve"> Management System must be able to generate accurate course schedules based on the courses assigned to each classroom.</w:t>
             </w:r>
           </w:p>
         </w:tc>
@@ -15808,7 +15998,23 @@
                 <w:rFonts w:ascii="Times New Roman" w:hAnsi="Times New Roman" w:cs="Times New Roman"/>
                 <w:color w:val="000000" w:themeColor="text1"/>
               </w:rPr>
-              <w:t>- The TimeTable Management System should be accessible through a web interface.</w:t>
+              <w:t xml:space="preserve">- The </w:t>
+            </w:r>
+            <w:proofErr w:type="spellStart"/>
+            <w:r>
+              <w:rPr>
+                <w:rFonts w:ascii="Times New Roman" w:hAnsi="Times New Roman" w:cs="Times New Roman"/>
+                <w:color w:val="000000" w:themeColor="text1"/>
+              </w:rPr>
+              <w:t>TimeTable</w:t>
+            </w:r>
+            <w:proofErr w:type="spellEnd"/>
+            <w:r>
+              <w:rPr>
+                <w:rFonts w:ascii="Times New Roman" w:hAnsi="Times New Roman" w:cs="Times New Roman"/>
+                <w:color w:val="000000" w:themeColor="text1"/>
+              </w:rPr>
+              <w:t xml:space="preserve"> Management System should be accessible through a web interface.</w:t>
             </w:r>
           </w:p>
           <w:p>
@@ -15948,7 +16154,6 @@
                 <w:rFonts w:ascii="Times New Roman" w:hAnsi="Times New Roman" w:cs="Times New Roman"/>
                 <w:color w:val="000000" w:themeColor="text1"/>
               </w:rPr>
-              <w:lastRenderedPageBreak/>
               <w:t>Miscellaneous</w:t>
             </w:r>
           </w:p>
@@ -16173,11 +16378,11 @@
       <w:pPr>
         <w:pStyle w:val="Heading3"/>
       </w:pPr>
-      <w:bookmarkStart w:id="54" w:name="_Toc131712033"/>
+      <w:bookmarkStart w:id="53" w:name="_Toc131712033"/>
       <w:r>
         <w:t>Ahmed Tariq (FA21-BSE-162)</w:t>
       </w:r>
-      <w:bookmarkEnd w:id="54"/>
+      <w:bookmarkEnd w:id="53"/>
     </w:p>
     <w:tbl>
       <w:tblPr>
@@ -16215,11 +16420,11 @@
             <w:pPr>
               <w:pStyle w:val="Heading4"/>
             </w:pPr>
-            <w:bookmarkStart w:id="55" w:name="_Toc131712034"/>
+            <w:bookmarkStart w:id="54" w:name="_Toc131712034"/>
             <w:r>
               <w:t>Use Case UC1: Add courses</w:t>
             </w:r>
-            <w:bookmarkEnd w:id="55"/>
+            <w:bookmarkEnd w:id="54"/>
           </w:p>
         </w:tc>
       </w:tr>
@@ -16384,7 +16589,23 @@
                 <w:rFonts w:ascii="Times New Roman" w:hAnsi="Times New Roman" w:cs="Times New Roman"/>
                 <w:color w:val="000000" w:themeColor="text1"/>
               </w:rPr>
-              <w:t>This use case involves adding new courses to the TimeTable Management System for the University. It includes specifying course details such as course name, course code, prerequisites, credit hours, and assigning the course to a professor and classroom.</w:t>
+              <w:t xml:space="preserve">This use case involves adding new courses to the </w:t>
+            </w:r>
+            <w:proofErr w:type="spellStart"/>
+            <w:r>
+              <w:rPr>
+                <w:rFonts w:ascii="Times New Roman" w:hAnsi="Times New Roman" w:cs="Times New Roman"/>
+                <w:color w:val="000000" w:themeColor="text1"/>
+              </w:rPr>
+              <w:t>TimeTable</w:t>
+            </w:r>
+            <w:proofErr w:type="spellEnd"/>
+            <w:r>
+              <w:rPr>
+                <w:rFonts w:ascii="Times New Roman" w:hAnsi="Times New Roman" w:cs="Times New Roman"/>
+                <w:color w:val="000000" w:themeColor="text1"/>
+              </w:rPr>
+              <w:t xml:space="preserve"> Management System for the University. It includes specifying course details such as course name, course code, prerequisites, credit hours, and assigning the course to a professor and classroom.</w:t>
             </w:r>
           </w:p>
         </w:tc>
@@ -16433,7 +16654,23 @@
                 <w:rFonts w:ascii="Times New Roman" w:hAnsi="Times New Roman" w:cs="Times New Roman"/>
                 <w:color w:val="000000" w:themeColor="text1"/>
               </w:rPr>
-              <w:t xml:space="preserve"> The University Administrator enters the course name, course code, prerequisites, credit hours, and other details into the TimeTable Management System.</w:t>
+              <w:t xml:space="preserve"> The University Administrator enters the course name, course code, prerequisites, credit hours, and other details into the </w:t>
+            </w:r>
+            <w:proofErr w:type="spellStart"/>
+            <w:r>
+              <w:rPr>
+                <w:rFonts w:ascii="Times New Roman" w:hAnsi="Times New Roman" w:cs="Times New Roman"/>
+                <w:color w:val="000000" w:themeColor="text1"/>
+              </w:rPr>
+              <w:t>TimeTable</w:t>
+            </w:r>
+            <w:proofErr w:type="spellEnd"/>
+            <w:r>
+              <w:rPr>
+                <w:rFonts w:ascii="Times New Roman" w:hAnsi="Times New Roman" w:cs="Times New Roman"/>
+                <w:color w:val="000000" w:themeColor="text1"/>
+              </w:rPr>
+              <w:t xml:space="preserve"> Management System.</w:t>
             </w:r>
           </w:p>
           <w:p>
@@ -16674,7 +16911,23 @@
                 <w:rFonts w:ascii="Times New Roman" w:hAnsi="Times New Roman" w:cs="Times New Roman"/>
                 <w:color w:val="000000" w:themeColor="text1"/>
               </w:rPr>
-              <w:t>The University Administrator is logged in to the TimeTable Management System.</w:t>
+              <w:t xml:space="preserve">The University Administrator is logged in to the </w:t>
+            </w:r>
+            <w:proofErr w:type="spellStart"/>
+            <w:r>
+              <w:rPr>
+                <w:rFonts w:ascii="Times New Roman" w:hAnsi="Times New Roman" w:cs="Times New Roman"/>
+                <w:color w:val="000000" w:themeColor="text1"/>
+              </w:rPr>
+              <w:t>TimeTable</w:t>
+            </w:r>
+            <w:proofErr w:type="spellEnd"/>
+            <w:r>
+              <w:rPr>
+                <w:rFonts w:ascii="Times New Roman" w:hAnsi="Times New Roman" w:cs="Times New Roman"/>
+                <w:color w:val="000000" w:themeColor="text1"/>
+              </w:rPr>
+              <w:t xml:space="preserve"> Management System.</w:t>
             </w:r>
           </w:p>
           <w:p>
@@ -16691,7 +16944,6 @@
                 <w:rFonts w:ascii="Times New Roman" w:hAnsi="Times New Roman" w:cs="Times New Roman"/>
                 <w:color w:val="000000" w:themeColor="text1"/>
               </w:rPr>
-              <w:lastRenderedPageBreak/>
               <w:t>The relevant course information (e.g., course name, course code, prerequisites, credit hours) is available.</w:t>
             </w:r>
           </w:p>
@@ -16750,7 +17002,23 @@
                 <w:rFonts w:ascii="Times New Roman" w:hAnsi="Times New Roman" w:cs="Times New Roman"/>
                 <w:color w:val="000000" w:themeColor="text1"/>
               </w:rPr>
-              <w:t>The new course is accurately reflected in the TimeTable Management System and can be assigned to a professor and classroom.</w:t>
+              <w:t xml:space="preserve">The new course is accurately reflected in the </w:t>
+            </w:r>
+            <w:proofErr w:type="spellStart"/>
+            <w:r>
+              <w:rPr>
+                <w:rFonts w:ascii="Times New Roman" w:hAnsi="Times New Roman" w:cs="Times New Roman"/>
+                <w:color w:val="000000" w:themeColor="text1"/>
+              </w:rPr>
+              <w:t>TimeTable</w:t>
+            </w:r>
+            <w:proofErr w:type="spellEnd"/>
+            <w:r>
+              <w:rPr>
+                <w:rFonts w:ascii="Times New Roman" w:hAnsi="Times New Roman" w:cs="Times New Roman"/>
+                <w:color w:val="000000" w:themeColor="text1"/>
+              </w:rPr>
+              <w:t xml:space="preserve"> Management System and can be assigned to a professor and classroom.</w:t>
             </w:r>
           </w:p>
         </w:tc>
@@ -16890,7 +17158,23 @@
                 <w:rFonts w:ascii="Times New Roman" w:hAnsi="Times New Roman" w:cs="Times New Roman"/>
                 <w:color w:val="000000" w:themeColor="text1"/>
               </w:rPr>
-              <w:t>The TimeTable Management System must be able to generate accurate course schedules based on the courses assigned to each classroom.</w:t>
+              <w:t xml:space="preserve">The </w:t>
+            </w:r>
+            <w:proofErr w:type="spellStart"/>
+            <w:r>
+              <w:rPr>
+                <w:rFonts w:ascii="Times New Roman" w:hAnsi="Times New Roman" w:cs="Times New Roman"/>
+                <w:color w:val="000000" w:themeColor="text1"/>
+              </w:rPr>
+              <w:t>TimeTable</w:t>
+            </w:r>
+            <w:proofErr w:type="spellEnd"/>
+            <w:r>
+              <w:rPr>
+                <w:rFonts w:ascii="Times New Roman" w:hAnsi="Times New Roman" w:cs="Times New Roman"/>
+                <w:color w:val="000000" w:themeColor="text1"/>
+              </w:rPr>
+              <w:t xml:space="preserve"> Management System must be able to generate accurate course schedules based on the courses assigned to each classroom.</w:t>
             </w:r>
           </w:p>
         </w:tc>
@@ -16974,7 +17258,23 @@
                 <w:rFonts w:ascii="Times New Roman" w:hAnsi="Times New Roman" w:cs="Times New Roman"/>
                 <w:color w:val="000000" w:themeColor="text1"/>
               </w:rPr>
-              <w:t>The TimeTable Management System should be accessible through a web interface.</w:t>
+              <w:t xml:space="preserve">The </w:t>
+            </w:r>
+            <w:proofErr w:type="spellStart"/>
+            <w:r>
+              <w:rPr>
+                <w:rFonts w:ascii="Times New Roman" w:hAnsi="Times New Roman" w:cs="Times New Roman"/>
+                <w:color w:val="000000" w:themeColor="text1"/>
+              </w:rPr>
+              <w:t>TimeTable</w:t>
+            </w:r>
+            <w:proofErr w:type="spellEnd"/>
+            <w:r>
+              <w:rPr>
+                <w:rFonts w:ascii="Times New Roman" w:hAnsi="Times New Roman" w:cs="Times New Roman"/>
+                <w:color w:val="000000" w:themeColor="text1"/>
+              </w:rPr>
+              <w:t xml:space="preserve"> Management System should be accessible through a web interface.</w:t>
             </w:r>
           </w:p>
           <w:p>
@@ -17348,7 +17648,7 @@
       <w:pPr>
         <w:pStyle w:val="Heading3"/>
       </w:pPr>
-      <w:bookmarkStart w:id="56" w:name="_Toc131712036"/>
+      <w:bookmarkStart w:id="55" w:name="_Toc131712036"/>
     </w:p>
     <w:p>
       <w:pPr>
@@ -17357,7 +17657,7 @@
       <w:r>
         <w:t>Ahmed Tariq (FA21-BSE-162)</w:t>
       </w:r>
-      <w:bookmarkEnd w:id="56"/>
+      <w:bookmarkEnd w:id="55"/>
     </w:p>
     <w:tbl>
       <w:tblPr>
@@ -17395,11 +17695,11 @@
             <w:pPr>
               <w:pStyle w:val="Heading4"/>
             </w:pPr>
-            <w:bookmarkStart w:id="57" w:name="_Toc131712037"/>
+            <w:bookmarkStart w:id="56" w:name="_Toc131712037"/>
             <w:r>
               <w:t>Use Case UC1: Manage rooms</w:t>
             </w:r>
-            <w:bookmarkEnd w:id="57"/>
+            <w:bookmarkEnd w:id="56"/>
           </w:p>
         </w:tc>
       </w:tr>
@@ -17444,6 +17744,7 @@
                 <w:rFonts w:ascii="Times New Roman" w:hAnsi="Times New Roman" w:cs="Times New Roman"/>
                 <w:color w:val="000000" w:themeColor="text1"/>
               </w:rPr>
+              <w:lastRenderedPageBreak/>
               <w:t>Use Case Section</w:t>
             </w:r>
           </w:p>
@@ -17564,7 +17865,23 @@
                 <w:rFonts w:ascii="Times New Roman" w:hAnsi="Times New Roman" w:cs="Times New Roman"/>
                 <w:color w:val="000000" w:themeColor="text1"/>
               </w:rPr>
-              <w:t>This use case involves managing classrooms in the TimeTable Management System for the University. It includes adding new classrooms, modifying existing ones, and removing classrooms.</w:t>
+              <w:t xml:space="preserve">This use case involves managing classrooms in the </w:t>
+            </w:r>
+            <w:proofErr w:type="spellStart"/>
+            <w:r>
+              <w:rPr>
+                <w:rFonts w:ascii="Times New Roman" w:hAnsi="Times New Roman" w:cs="Times New Roman"/>
+                <w:color w:val="000000" w:themeColor="text1"/>
+              </w:rPr>
+              <w:t>TimeTable</w:t>
+            </w:r>
+            <w:proofErr w:type="spellEnd"/>
+            <w:r>
+              <w:rPr>
+                <w:rFonts w:ascii="Times New Roman" w:hAnsi="Times New Roman" w:cs="Times New Roman"/>
+                <w:color w:val="000000" w:themeColor="text1"/>
+              </w:rPr>
+              <w:t xml:space="preserve"> Management System for the University. It includes adding new classrooms, modifying existing ones, and removing classrooms.</w:t>
             </w:r>
           </w:p>
         </w:tc>
@@ -17613,7 +17930,23 @@
                 <w:rFonts w:ascii="Times New Roman" w:hAnsi="Times New Roman" w:cs="Times New Roman"/>
                 <w:color w:val="000000" w:themeColor="text1"/>
               </w:rPr>
-              <w:t>The University Administrator adds a new classroom to the TimeTable Management System, specifying the room number, capacity, and any special equipment available in the classroom.</w:t>
+              <w:t xml:space="preserve">The University Administrator adds a new classroom to the </w:t>
+            </w:r>
+            <w:proofErr w:type="spellStart"/>
+            <w:r>
+              <w:rPr>
+                <w:rFonts w:ascii="Times New Roman" w:hAnsi="Times New Roman" w:cs="Times New Roman"/>
+                <w:color w:val="000000" w:themeColor="text1"/>
+              </w:rPr>
+              <w:t>TimeTable</w:t>
+            </w:r>
+            <w:proofErr w:type="spellEnd"/>
+            <w:r>
+              <w:rPr>
+                <w:rFonts w:ascii="Times New Roman" w:hAnsi="Times New Roman" w:cs="Times New Roman"/>
+                <w:color w:val="000000" w:themeColor="text1"/>
+              </w:rPr>
+              <w:t xml:space="preserve"> Management System, specifying the room number, capacity, and any special equipment available in the classroom.</w:t>
             </w:r>
           </w:p>
           <w:p>
@@ -17854,7 +18187,23 @@
                 <w:rFonts w:ascii="Times New Roman" w:hAnsi="Times New Roman" w:cs="Times New Roman"/>
                 <w:color w:val="000000" w:themeColor="text1"/>
               </w:rPr>
-              <w:t>- The University Administrator is logged in to the TimeTable Management System.</w:t>
+              <w:t xml:space="preserve">- The University Administrator is logged in to the </w:t>
+            </w:r>
+            <w:proofErr w:type="spellStart"/>
+            <w:r>
+              <w:rPr>
+                <w:rFonts w:ascii="Times New Roman" w:hAnsi="Times New Roman" w:cs="Times New Roman"/>
+                <w:color w:val="000000" w:themeColor="text1"/>
+              </w:rPr>
+              <w:t>TimeTable</w:t>
+            </w:r>
+            <w:proofErr w:type="spellEnd"/>
+            <w:r>
+              <w:rPr>
+                <w:rFonts w:ascii="Times New Roman" w:hAnsi="Times New Roman" w:cs="Times New Roman"/>
+                <w:color w:val="000000" w:themeColor="text1"/>
+              </w:rPr>
+              <w:t xml:space="preserve"> Management System.</w:t>
             </w:r>
           </w:p>
           <w:p>
@@ -17888,8 +18237,23 @@
                 <w:rFonts w:ascii="Times New Roman" w:hAnsi="Times New Roman" w:cs="Times New Roman"/>
                 <w:color w:val="000000" w:themeColor="text1"/>
               </w:rPr>
-              <w:lastRenderedPageBreak/>
-              <w:t>Success Guarantee: The classroom information is accurately reflected in the TimeTable Management System, and the classroom can be assigned to courses as needed.</w:t>
+              <w:t xml:space="preserve">Success Guarantee: The classroom information is accurately reflected in the </w:t>
+            </w:r>
+            <w:proofErr w:type="spellStart"/>
+            <w:r>
+              <w:rPr>
+                <w:rFonts w:ascii="Times New Roman" w:hAnsi="Times New Roman" w:cs="Times New Roman"/>
+                <w:color w:val="000000" w:themeColor="text1"/>
+              </w:rPr>
+              <w:t>TimeTable</w:t>
+            </w:r>
+            <w:proofErr w:type="spellEnd"/>
+            <w:r>
+              <w:rPr>
+                <w:rFonts w:ascii="Times New Roman" w:hAnsi="Times New Roman" w:cs="Times New Roman"/>
+                <w:color w:val="000000" w:themeColor="text1"/>
+              </w:rPr>
+              <w:t xml:space="preserve"> Management System, and the classroom can be assigned to courses as needed.</w:t>
             </w:r>
           </w:p>
           <w:p>
@@ -17923,7 +18287,6 @@
                 <w:rFonts w:ascii="Times New Roman" w:hAnsi="Times New Roman" w:cs="Times New Roman"/>
                 <w:color w:val="000000" w:themeColor="text1"/>
               </w:rPr>
-              <w:lastRenderedPageBreak/>
               <w:t>Success Guarantee</w:t>
             </w:r>
           </w:p>
@@ -17947,7 +18310,23 @@
                 <w:rFonts w:ascii="Times New Roman" w:hAnsi="Times New Roman" w:cs="Times New Roman"/>
                 <w:color w:val="000000" w:themeColor="text1"/>
               </w:rPr>
-              <w:t>classroom information is accurately reflected in the TimeTable Management System, and the classroom can be assigned to courses as needed.</w:t>
+              <w:t xml:space="preserve">classroom information is accurately reflected in the </w:t>
+            </w:r>
+            <w:proofErr w:type="spellStart"/>
+            <w:r>
+              <w:rPr>
+                <w:rFonts w:ascii="Times New Roman" w:hAnsi="Times New Roman" w:cs="Times New Roman"/>
+                <w:color w:val="000000" w:themeColor="text1"/>
+              </w:rPr>
+              <w:t>TimeTable</w:t>
+            </w:r>
+            <w:proofErr w:type="spellEnd"/>
+            <w:r>
+              <w:rPr>
+                <w:rFonts w:ascii="Times New Roman" w:hAnsi="Times New Roman" w:cs="Times New Roman"/>
+                <w:color w:val="000000" w:themeColor="text1"/>
+              </w:rPr>
+              <w:t xml:space="preserve"> Management System, and the classroom can be assigned to courses as needed.</w:t>
             </w:r>
           </w:p>
         </w:tc>
@@ -17974,6 +18353,7 @@
                 <w:rFonts w:ascii="Times New Roman" w:hAnsi="Times New Roman" w:cs="Times New Roman"/>
                 <w:color w:val="000000" w:themeColor="text1"/>
               </w:rPr>
+              <w:lastRenderedPageBreak/>
               <w:t>Exceptions</w:t>
             </w:r>
           </w:p>
@@ -18060,7 +18440,23 @@
                 <w:rFonts w:ascii="Times New Roman" w:hAnsi="Times New Roman" w:cs="Times New Roman"/>
                 <w:color w:val="000000" w:themeColor="text1"/>
               </w:rPr>
-              <w:t>The TimeTable Management System must be able to generate accurate course schedules based on the classrooms available.</w:t>
+              <w:t xml:space="preserve">The </w:t>
+            </w:r>
+            <w:proofErr w:type="spellStart"/>
+            <w:r>
+              <w:rPr>
+                <w:rFonts w:ascii="Times New Roman" w:hAnsi="Times New Roman" w:cs="Times New Roman"/>
+                <w:color w:val="000000" w:themeColor="text1"/>
+              </w:rPr>
+              <w:t>TimeTable</w:t>
+            </w:r>
+            <w:proofErr w:type="spellEnd"/>
+            <w:r>
+              <w:rPr>
+                <w:rFonts w:ascii="Times New Roman" w:hAnsi="Times New Roman" w:cs="Times New Roman"/>
+                <w:color w:val="000000" w:themeColor="text1"/>
+              </w:rPr>
+              <w:t xml:space="preserve"> Management System must be able to generate accurate course schedules based on the classrooms available.</w:t>
             </w:r>
           </w:p>
         </w:tc>
@@ -18144,7 +18540,23 @@
                 <w:rFonts w:ascii="Times New Roman" w:hAnsi="Times New Roman" w:cs="Times New Roman"/>
                 <w:color w:val="000000" w:themeColor="text1"/>
               </w:rPr>
-              <w:t>The TimeTable Management System should be accessible through a web interface.</w:t>
+              <w:t xml:space="preserve">The </w:t>
+            </w:r>
+            <w:proofErr w:type="spellStart"/>
+            <w:r>
+              <w:rPr>
+                <w:rFonts w:ascii="Times New Roman" w:hAnsi="Times New Roman" w:cs="Times New Roman"/>
+                <w:color w:val="000000" w:themeColor="text1"/>
+              </w:rPr>
+              <w:t>TimeTable</w:t>
+            </w:r>
+            <w:proofErr w:type="spellEnd"/>
+            <w:r>
+              <w:rPr>
+                <w:rFonts w:ascii="Times New Roman" w:hAnsi="Times New Roman" w:cs="Times New Roman"/>
+                <w:color w:val="000000" w:themeColor="text1"/>
+              </w:rPr>
+              <w:t xml:space="preserve"> Management System should be accessible through a web interface.</w:t>
             </w:r>
           </w:p>
           <w:p>
@@ -18835,6 +19247,7 @@
                 <w:sz w:val="24"/>
                 <w:szCs w:val="24"/>
               </w:rPr>
+              <w:lastRenderedPageBreak/>
               <w:t>The generated timetable is error-free and includes all necessary information, such as class times, room assignments, and instructor assignments.</w:t>
             </w:r>
           </w:p>
@@ -18916,6 +19329,7 @@
                 <w:sz w:val="24"/>
                 <w:szCs w:val="24"/>
               </w:rPr>
+              <w:lastRenderedPageBreak/>
               <w:t>Level</w:t>
             </w:r>
           </w:p>
@@ -19258,7 +19672,6 @@
                 <w:sz w:val="24"/>
                 <w:szCs w:val="24"/>
               </w:rPr>
-              <w:lastRenderedPageBreak/>
               <w:t>The system has been set up with the necessary data, including course schedules, instructor availability, room availability, and other constraints.</w:t>
             </w:r>
           </w:p>
@@ -19313,7 +19726,6 @@
                 <w:sz w:val="24"/>
                 <w:szCs w:val="24"/>
               </w:rPr>
-              <w:lastRenderedPageBreak/>
               <w:t>Success Guarantee</w:t>
             </w:r>
           </w:p>
@@ -19438,6 +19850,7 @@
                 <w:sz w:val="24"/>
                 <w:szCs w:val="24"/>
               </w:rPr>
+              <w:lastRenderedPageBreak/>
               <w:t>If there is a system error while generating the timetable, the system should display an error message and prompt the admin to try again later.</w:t>
             </w:r>
             <w:r>
@@ -19501,6 +19914,7 @@
                 <w:sz w:val="24"/>
                 <w:szCs w:val="24"/>
               </w:rPr>
+              <w:lastRenderedPageBreak/>
               <w:t>Special Requirements</w:t>
             </w:r>
           </w:p>
@@ -19528,7 +19942,27 @@
                 <w:sz w:val="24"/>
                 <w:szCs w:val="24"/>
               </w:rPr>
-              <w:t>The TimeTable Management System must be able to generate accurate course schedules based on the classrooms available.</w:t>
+              <w:t xml:space="preserve">The </w:t>
+            </w:r>
+            <w:proofErr w:type="spellStart"/>
+            <w:r>
+              <w:rPr>
+                <w:rFonts w:ascii="Times New Roman" w:hAnsi="Times New Roman" w:cs="Times New Roman"/>
+                <w:color w:val="000000" w:themeColor="text1"/>
+                <w:sz w:val="24"/>
+                <w:szCs w:val="24"/>
+              </w:rPr>
+              <w:t>TimeTable</w:t>
+            </w:r>
+            <w:proofErr w:type="spellEnd"/>
+            <w:r>
+              <w:rPr>
+                <w:rFonts w:ascii="Times New Roman" w:hAnsi="Times New Roman" w:cs="Times New Roman"/>
+                <w:color w:val="000000" w:themeColor="text1"/>
+                <w:sz w:val="24"/>
+                <w:szCs w:val="24"/>
+              </w:rPr>
+              <w:t xml:space="preserve"> Management System must be able to generate accurate course schedules based on the classrooms available.</w:t>
             </w:r>
           </w:p>
         </w:tc>
@@ -19707,7 +20141,27 @@
                 <w:sz w:val="24"/>
                 <w:szCs w:val="24"/>
               </w:rPr>
-              <w:t>Web languages (html,css,react)</w:t>
+              <w:t>Web languages (</w:t>
+            </w:r>
+            <w:proofErr w:type="spellStart"/>
+            <w:r>
+              <w:rPr>
+                <w:rFonts w:ascii="Times New Roman" w:hAnsi="Times New Roman" w:cs="Times New Roman"/>
+                <w:color w:val="000000" w:themeColor="text1"/>
+                <w:sz w:val="24"/>
+                <w:szCs w:val="24"/>
+              </w:rPr>
+              <w:t>html,css,react</w:t>
+            </w:r>
+            <w:proofErr w:type="spellEnd"/>
+            <w:r>
+              <w:rPr>
+                <w:rFonts w:ascii="Times New Roman" w:hAnsi="Times New Roman" w:cs="Times New Roman"/>
+                <w:color w:val="000000" w:themeColor="text1"/>
+                <w:sz w:val="24"/>
+                <w:szCs w:val="24"/>
+              </w:rPr>
+              <w:t>)</w:t>
             </w:r>
           </w:p>
           <w:p>
@@ -19834,7 +20288,6 @@
                 <w:sz w:val="24"/>
                 <w:szCs w:val="24"/>
               </w:rPr>
-              <w:lastRenderedPageBreak/>
               <w:t>Frequency of Occurrences</w:t>
             </w:r>
           </w:p>
@@ -20296,6 +20749,7 @@
         <w:pStyle w:val="Heading3"/>
       </w:pPr>
       <w:r>
+        <w:lastRenderedPageBreak/>
         <w:t>FATIMA AFTAB (FA21-BSE-088)</w:t>
       </w:r>
     </w:p>
@@ -21102,7 +21556,6 @@
                 <w:sz w:val="24"/>
                 <w:szCs w:val="24"/>
               </w:rPr>
-              <w:lastRenderedPageBreak/>
               <w:t>Exceptions</w:t>
             </w:r>
           </w:p>
@@ -21374,7 +21827,27 @@
                 <w:sz w:val="24"/>
                 <w:szCs w:val="24"/>
               </w:rPr>
-              <w:t>Web languages (html,css,react)</w:t>
+              <w:t>Web languages (</w:t>
+            </w:r>
+            <w:proofErr w:type="spellStart"/>
+            <w:r>
+              <w:rPr>
+                <w:rFonts w:ascii="Times New Roman" w:hAnsi="Times New Roman" w:cs="Times New Roman"/>
+                <w:color w:val="000000" w:themeColor="text1"/>
+                <w:sz w:val="24"/>
+                <w:szCs w:val="24"/>
+              </w:rPr>
+              <w:t>html,css,react</w:t>
+            </w:r>
+            <w:proofErr w:type="spellEnd"/>
+            <w:r>
+              <w:rPr>
+                <w:rFonts w:ascii="Times New Roman" w:hAnsi="Times New Roman" w:cs="Times New Roman"/>
+                <w:color w:val="000000" w:themeColor="text1"/>
+                <w:sz w:val="24"/>
+                <w:szCs w:val="24"/>
+              </w:rPr>
+              <w:t>)</w:t>
             </w:r>
           </w:p>
           <w:p>
@@ -21411,6 +21884,7 @@
                 <w:sz w:val="24"/>
                 <w:szCs w:val="24"/>
               </w:rPr>
+              <w:lastRenderedPageBreak/>
               <w:t>Faculty members may need to update their preferences due to personal or professional conflicts.</w:t>
             </w:r>
             <w:r>
@@ -21497,6 +21971,7 @@
                 <w:sz w:val="24"/>
                 <w:szCs w:val="24"/>
               </w:rPr>
+              <w:lastRenderedPageBreak/>
               <w:t>Frequency of occurrences</w:t>
             </w:r>
           </w:p>
@@ -21809,7 +22284,6 @@
           </wp:inline>
         </w:drawing>
       </w:r>
-      <w:bookmarkEnd w:id="1"/>
     </w:p>
     <w:sectPr>
       <w:pgSz w:w="12240" w:h="15840"/>
@@ -21822,7 +22296,7 @@
 </file>
 
 <file path=word/endnotes.xml><?xml version="1.0" encoding="utf-8"?>
-<w:endnotes xmlns:wpc="http://schemas.microsoft.com/office/word/2010/wordprocessingCanvas" xmlns:mc="http://schemas.openxmlformats.org/markup-compatibility/2006" xmlns:o="urn:schemas-microsoft-com:office:office" xmlns:r="http://schemas.openxmlformats.org/officeDocument/2006/relationships" xmlns:m="http://schemas.openxmlformats.org/officeDocument/2006/math" xmlns:v="urn:schemas-microsoft-com:vml" xmlns:wp14="http://schemas.microsoft.com/office/word/2010/wordprocessingDrawing" xmlns:wp="http://schemas.openxmlformats.org/drawingml/2006/wordprocessingDrawing" xmlns:w10="urn:schemas-microsoft-com:office:word" xmlns:w="http://schemas.openxmlformats.org/wordprocessingml/2006/main" xmlns:w14="http://schemas.microsoft.com/office/word/2010/wordml" xmlns:w15="http://schemas.microsoft.com/office/word/2012/wordml" xmlns:wpg="http://schemas.microsoft.com/office/word/2010/wordprocessingGroup" xmlns:wpi="http://schemas.microsoft.com/office/word/2010/wordprocessingInk" xmlns:wne="http://schemas.microsoft.com/office/word/2006/wordml" xmlns:wps="http://schemas.microsoft.com/office/word/2010/wordprocessingShape" mc:Ignorable="w14 w15 wp14">
+<w:endnotes xmlns:wpc="http://schemas.microsoft.com/office/word/2010/wordprocessingCanvas" xmlns:cx="http://schemas.microsoft.com/office/drawing/2014/chartex" xmlns:cx1="http://schemas.microsoft.com/office/drawing/2015/9/8/chartex" xmlns:cx2="http://schemas.microsoft.com/office/drawing/2015/10/21/chartex" xmlns:cx3="http://schemas.microsoft.com/office/drawing/2016/5/9/chartex" xmlns:cx4="http://schemas.microsoft.com/office/drawing/2016/5/10/chartex" xmlns:cx5="http://schemas.microsoft.com/office/drawing/2016/5/11/chartex" xmlns:cx6="http://schemas.microsoft.com/office/drawing/2016/5/12/chartex" xmlns:cx7="http://schemas.microsoft.com/office/drawing/2016/5/13/chartex" xmlns:cx8="http://schemas.microsoft.com/office/drawing/2016/5/14/chartex" xmlns:mc="http://schemas.openxmlformats.org/markup-compatibility/2006" xmlns:aink="http://schemas.microsoft.com/office/drawing/2016/ink" xmlns:am3d="http://schemas.microsoft.com/office/drawing/2017/model3d" xmlns:o="urn:schemas-microsoft-com:office:office" xmlns:oel="http://schemas.microsoft.com/office/2019/extlst" xmlns:r="http://schemas.openxmlformats.org/officeDocument/2006/relationships" xmlns:m="http://schemas.openxmlformats.org/officeDocument/2006/math" xmlns:v="urn:schemas-microsoft-com:vml" xmlns:wp14="http://schemas.microsoft.com/office/word/2010/wordprocessingDrawing" xmlns:wp="http://schemas.openxmlformats.org/drawingml/2006/wordprocessingDrawing" xmlns:w10="urn:schemas-microsoft-com:office:word" xmlns:w="http://schemas.openxmlformats.org/wordprocessingml/2006/main" xmlns:w14="http://schemas.microsoft.com/office/word/2010/wordml" xmlns:w15="http://schemas.microsoft.com/office/word/2012/wordml" xmlns:w16cex="http://schemas.microsoft.com/office/word/2018/wordml/cex" xmlns:w16cid="http://schemas.microsoft.com/office/word/2016/wordml/cid" xmlns:w16="http://schemas.microsoft.com/office/word/2018/wordml" xmlns:w16du="http://schemas.microsoft.com/office/word/2023/wordml/word16du" xmlns:w16sdtdh="http://schemas.microsoft.com/office/word/2020/wordml/sdtdatahash" xmlns:w16se="http://schemas.microsoft.com/office/word/2015/wordml/symex" xmlns:wpg="http://schemas.microsoft.com/office/word/2010/wordprocessingGroup" xmlns:wpi="http://schemas.microsoft.com/office/word/2010/wordprocessingInk" xmlns:wne="http://schemas.microsoft.com/office/word/2006/wordml" xmlns:wps="http://schemas.microsoft.com/office/word/2010/wordprocessingShape" mc:Ignorable="w14 w15 w16se w16cid w16 w16cex w16sdtdh wp14">
   <w:endnote w:type="separator" w:id="-1">
     <w:p>
       <w:pPr>
@@ -21847,7 +22321,7 @@
 </file>
 
 <file path=word/footnotes.xml><?xml version="1.0" encoding="utf-8"?>
-<w:footnotes xmlns:wpc="http://schemas.microsoft.com/office/word/2010/wordprocessingCanvas" xmlns:mc="http://schemas.openxmlformats.org/markup-compatibility/2006" xmlns:o="urn:schemas-microsoft-com:office:office" xmlns:r="http://schemas.openxmlformats.org/officeDocument/2006/relationships" xmlns:m="http://schemas.openxmlformats.org/officeDocument/2006/math" xmlns:v="urn:schemas-microsoft-com:vml" xmlns:wp14="http://schemas.microsoft.com/office/word/2010/wordprocessingDrawing" xmlns:wp="http://schemas.openxmlformats.org/drawingml/2006/wordprocessingDrawing" xmlns:w10="urn:schemas-microsoft-com:office:word" xmlns:w="http://schemas.openxmlformats.org/wordprocessingml/2006/main" xmlns:w14="http://schemas.microsoft.com/office/word/2010/wordml" xmlns:w15="http://schemas.microsoft.com/office/word/2012/wordml" xmlns:wpg="http://schemas.microsoft.com/office/word/2010/wordprocessingGroup" xmlns:wpi="http://schemas.microsoft.com/office/word/2010/wordprocessingInk" xmlns:wne="http://schemas.microsoft.com/office/word/2006/wordml" xmlns:wps="http://schemas.microsoft.com/office/word/2010/wordprocessingShape" mc:Ignorable="w14 w15 wp14">
+<w:footnotes xmlns:wpc="http://schemas.microsoft.com/office/word/2010/wordprocessingCanvas" xmlns:cx="http://schemas.microsoft.com/office/drawing/2014/chartex" xmlns:cx1="http://schemas.microsoft.com/office/drawing/2015/9/8/chartex" xmlns:cx2="http://schemas.microsoft.com/office/drawing/2015/10/21/chartex" xmlns:cx3="http://schemas.microsoft.com/office/drawing/2016/5/9/chartex" xmlns:cx4="http://schemas.microsoft.com/office/drawing/2016/5/10/chartex" xmlns:cx5="http://schemas.microsoft.com/office/drawing/2016/5/11/chartex" xmlns:cx6="http://schemas.microsoft.com/office/drawing/2016/5/12/chartex" xmlns:cx7="http://schemas.microsoft.com/office/drawing/2016/5/13/chartex" xmlns:cx8="http://schemas.microsoft.com/office/drawing/2016/5/14/chartex" xmlns:mc="http://schemas.openxmlformats.org/markup-compatibility/2006" xmlns:aink="http://schemas.microsoft.com/office/drawing/2016/ink" xmlns:am3d="http://schemas.microsoft.com/office/drawing/2017/model3d" xmlns:o="urn:schemas-microsoft-com:office:office" xmlns:oel="http://schemas.microsoft.com/office/2019/extlst" xmlns:r="http://schemas.openxmlformats.org/officeDocument/2006/relationships" xmlns:m="http://schemas.openxmlformats.org/officeDocument/2006/math" xmlns:v="urn:schemas-microsoft-com:vml" xmlns:wp14="http://schemas.microsoft.com/office/word/2010/wordprocessingDrawing" xmlns:wp="http://schemas.openxmlformats.org/drawingml/2006/wordprocessingDrawing" xmlns:w10="urn:schemas-microsoft-com:office:word" xmlns:w="http://schemas.openxmlformats.org/wordprocessingml/2006/main" xmlns:w14="http://schemas.microsoft.com/office/word/2010/wordml" xmlns:w15="http://schemas.microsoft.com/office/word/2012/wordml" xmlns:w16cex="http://schemas.microsoft.com/office/word/2018/wordml/cex" xmlns:w16cid="http://schemas.microsoft.com/office/word/2016/wordml/cid" xmlns:w16="http://schemas.microsoft.com/office/word/2018/wordml" xmlns:w16du="http://schemas.microsoft.com/office/word/2023/wordml/word16du" xmlns:w16sdtdh="http://schemas.microsoft.com/office/word/2020/wordml/sdtdatahash" xmlns:w16se="http://schemas.microsoft.com/office/word/2015/wordml/symex" xmlns:wpg="http://schemas.microsoft.com/office/word/2010/wordprocessingGroup" xmlns:wpi="http://schemas.microsoft.com/office/word/2010/wordprocessingInk" xmlns:wne="http://schemas.microsoft.com/office/word/2006/wordml" xmlns:wps="http://schemas.microsoft.com/office/word/2010/wordprocessingShape" mc:Ignorable="w14 w15 w16se w16cid w16 w16cex w16sdtdh wp14">
   <w:footnote w:type="separator" w:id="-1">
     <w:p>
       <w:pPr>
@@ -21872,7 +22346,7 @@
 </file>
 
 <file path=word/numbering.xml><?xml version="1.0" encoding="utf-8"?>
-<w:numbering xmlns:wpc="http://schemas.microsoft.com/office/word/2010/wordprocessingCanvas" xmlns:mc="http://schemas.openxmlformats.org/markup-compatibility/2006" xmlns:o="urn:schemas-microsoft-com:office:office" xmlns:r="http://schemas.openxmlformats.org/officeDocument/2006/relationships" xmlns:m="http://schemas.openxmlformats.org/officeDocument/2006/math" xmlns:v="urn:schemas-microsoft-com:vml" xmlns:wp14="http://schemas.microsoft.com/office/word/2010/wordprocessingDrawing" xmlns:wp="http://schemas.openxmlformats.org/drawingml/2006/wordprocessingDrawing" xmlns:w10="urn:schemas-microsoft-com:office:word" xmlns:w="http://schemas.openxmlformats.org/wordprocessingml/2006/main" xmlns:w14="http://schemas.microsoft.com/office/word/2010/wordml" xmlns:w15="http://schemas.microsoft.com/office/word/2012/wordml" xmlns:wpg="http://schemas.microsoft.com/office/word/2010/wordprocessingGroup" xmlns:wpi="http://schemas.microsoft.com/office/word/2010/wordprocessingInk" xmlns:wne="http://schemas.microsoft.com/office/word/2006/wordml" xmlns:wps="http://schemas.microsoft.com/office/word/2010/wordprocessingShape" mc:Ignorable="w14 w15 wp14">
+<w:numbering xmlns:wpc="http://schemas.microsoft.com/office/word/2010/wordprocessingCanvas" xmlns:cx="http://schemas.microsoft.com/office/drawing/2014/chartex" xmlns:cx1="http://schemas.microsoft.com/office/drawing/2015/9/8/chartex" xmlns:cx2="http://schemas.microsoft.com/office/drawing/2015/10/21/chartex" xmlns:cx3="http://schemas.microsoft.com/office/drawing/2016/5/9/chartex" xmlns:cx4="http://schemas.microsoft.com/office/drawing/2016/5/10/chartex" xmlns:cx5="http://schemas.microsoft.com/office/drawing/2016/5/11/chartex" xmlns:cx6="http://schemas.microsoft.com/office/drawing/2016/5/12/chartex" xmlns:cx7="http://schemas.microsoft.com/office/drawing/2016/5/13/chartex" xmlns:cx8="http://schemas.microsoft.com/office/drawing/2016/5/14/chartex" xmlns:mc="http://schemas.openxmlformats.org/markup-compatibility/2006" xmlns:aink="http://schemas.microsoft.com/office/drawing/2016/ink" xmlns:am3d="http://schemas.microsoft.com/office/drawing/2017/model3d" xmlns:o="urn:schemas-microsoft-com:office:office" xmlns:oel="http://schemas.microsoft.com/office/2019/extlst" xmlns:r="http://schemas.openxmlformats.org/officeDocument/2006/relationships" xmlns:m="http://schemas.openxmlformats.org/officeDocument/2006/math" xmlns:v="urn:schemas-microsoft-com:vml" xmlns:wp14="http://schemas.microsoft.com/office/word/2010/wordprocessingDrawing" xmlns:wp="http://schemas.openxmlformats.org/drawingml/2006/wordprocessingDrawing" xmlns:w10="urn:schemas-microsoft-com:office:word" xmlns:w="http://schemas.openxmlformats.org/wordprocessingml/2006/main" xmlns:w14="http://schemas.microsoft.com/office/word/2010/wordml" xmlns:w15="http://schemas.microsoft.com/office/word/2012/wordml" xmlns:w16cex="http://schemas.microsoft.com/office/word/2018/wordml/cex" xmlns:w16cid="http://schemas.microsoft.com/office/word/2016/wordml/cid" xmlns:w16="http://schemas.microsoft.com/office/word/2018/wordml" xmlns:w16du="http://schemas.microsoft.com/office/word/2023/wordml/word16du" xmlns:w16sdtdh="http://schemas.microsoft.com/office/word/2020/wordml/sdtdatahash" xmlns:w16se="http://schemas.microsoft.com/office/word/2015/wordml/symex" xmlns:wpg="http://schemas.microsoft.com/office/word/2010/wordprocessingGroup" xmlns:wpi="http://schemas.microsoft.com/office/word/2010/wordprocessingInk" xmlns:wne="http://schemas.microsoft.com/office/word/2006/wordml" xmlns:wps="http://schemas.microsoft.com/office/word/2010/wordprocessingShape" mc:Ignorable="w14 w15 w16se w16cid w16 w16cex w16sdtdh wp14">
   <w:abstractNum w:abstractNumId="0" w15:restartNumberingAfterBreak="0">
     <w:nsid w:val="07F45F1B"/>
     <w:multiLevelType w:val="hybridMultilevel"/>
@@ -27063,136 +27537,136 @@
       </w:rPr>
     </w:lvl>
   </w:abstractNum>
-  <w:num w:numId="1">
+  <w:num w:numId="1" w16cid:durableId="2013222543">
     <w:abstractNumId w:val="15"/>
   </w:num>
-  <w:num w:numId="2">
+  <w:num w:numId="2" w16cid:durableId="416445850">
     <w:abstractNumId w:val="35"/>
   </w:num>
-  <w:num w:numId="3">
+  <w:num w:numId="3" w16cid:durableId="658844764">
     <w:abstractNumId w:val="18"/>
   </w:num>
-  <w:num w:numId="4">
+  <w:num w:numId="4" w16cid:durableId="1259220012">
     <w:abstractNumId w:val="3"/>
   </w:num>
-  <w:num w:numId="5">
+  <w:num w:numId="5" w16cid:durableId="1691294069">
     <w:abstractNumId w:val="31"/>
   </w:num>
-  <w:num w:numId="6">
+  <w:num w:numId="6" w16cid:durableId="238907524">
     <w:abstractNumId w:val="25"/>
   </w:num>
-  <w:num w:numId="7">
+  <w:num w:numId="7" w16cid:durableId="1768498895">
     <w:abstractNumId w:val="32"/>
   </w:num>
-  <w:num w:numId="8">
+  <w:num w:numId="8" w16cid:durableId="462500195">
     <w:abstractNumId w:val="20"/>
   </w:num>
-  <w:num w:numId="9">
+  <w:num w:numId="9" w16cid:durableId="2094665357">
     <w:abstractNumId w:val="4"/>
   </w:num>
-  <w:num w:numId="10">
+  <w:num w:numId="10" w16cid:durableId="711031401">
     <w:abstractNumId w:val="7"/>
   </w:num>
-  <w:num w:numId="11">
+  <w:num w:numId="11" w16cid:durableId="1593514209">
     <w:abstractNumId w:val="6"/>
   </w:num>
-  <w:num w:numId="12">
+  <w:num w:numId="12" w16cid:durableId="1361323540">
     <w:abstractNumId w:val="23"/>
   </w:num>
-  <w:num w:numId="13">
+  <w:num w:numId="13" w16cid:durableId="1034772247">
     <w:abstractNumId w:val="12"/>
   </w:num>
-  <w:num w:numId="14">
+  <w:num w:numId="14" w16cid:durableId="1495488579">
     <w:abstractNumId w:val="29"/>
   </w:num>
-  <w:num w:numId="15">
+  <w:num w:numId="15" w16cid:durableId="1589733097">
     <w:abstractNumId w:val="19"/>
   </w:num>
-  <w:num w:numId="16">
+  <w:num w:numId="16" w16cid:durableId="978340429">
     <w:abstractNumId w:val="5"/>
   </w:num>
-  <w:num w:numId="17">
+  <w:num w:numId="17" w16cid:durableId="345909238">
     <w:abstractNumId w:val="37"/>
   </w:num>
-  <w:num w:numId="18">
+  <w:num w:numId="18" w16cid:durableId="911937980">
     <w:abstractNumId w:val="17"/>
   </w:num>
-  <w:num w:numId="19">
+  <w:num w:numId="19" w16cid:durableId="824735356">
     <w:abstractNumId w:val="8"/>
   </w:num>
-  <w:num w:numId="20">
+  <w:num w:numId="20" w16cid:durableId="987520003">
     <w:abstractNumId w:val="39"/>
   </w:num>
-  <w:num w:numId="21">
+  <w:num w:numId="21" w16cid:durableId="74592536">
     <w:abstractNumId w:val="16"/>
   </w:num>
-  <w:num w:numId="22">
+  <w:num w:numId="22" w16cid:durableId="1951358435">
     <w:abstractNumId w:val="30"/>
   </w:num>
-  <w:num w:numId="23">
+  <w:num w:numId="23" w16cid:durableId="549388645">
     <w:abstractNumId w:val="22"/>
   </w:num>
-  <w:num w:numId="24">
+  <w:num w:numId="24" w16cid:durableId="1854804220">
     <w:abstractNumId w:val="40"/>
   </w:num>
-  <w:num w:numId="25">
+  <w:num w:numId="25" w16cid:durableId="653798331">
     <w:abstractNumId w:val="13"/>
   </w:num>
-  <w:num w:numId="26">
+  <w:num w:numId="26" w16cid:durableId="2115516349">
     <w:abstractNumId w:val="2"/>
   </w:num>
-  <w:num w:numId="27">
+  <w:num w:numId="27" w16cid:durableId="134488264">
     <w:abstractNumId w:val="9"/>
   </w:num>
-  <w:num w:numId="28">
+  <w:num w:numId="28" w16cid:durableId="194118458">
     <w:abstractNumId w:val="27"/>
   </w:num>
-  <w:num w:numId="29">
+  <w:num w:numId="29" w16cid:durableId="1892227311">
     <w:abstractNumId w:val="41"/>
   </w:num>
-  <w:num w:numId="30">
+  <w:num w:numId="30" w16cid:durableId="109513701">
     <w:abstractNumId w:val="43"/>
   </w:num>
-  <w:num w:numId="31">
+  <w:num w:numId="31" w16cid:durableId="1430542248">
     <w:abstractNumId w:val="1"/>
   </w:num>
-  <w:num w:numId="32">
+  <w:num w:numId="32" w16cid:durableId="1924996984">
     <w:abstractNumId w:val="10"/>
   </w:num>
-  <w:num w:numId="33">
+  <w:num w:numId="33" w16cid:durableId="471749906">
     <w:abstractNumId w:val="34"/>
   </w:num>
-  <w:num w:numId="34">
+  <w:num w:numId="34" w16cid:durableId="223613513">
     <w:abstractNumId w:val="38"/>
   </w:num>
-  <w:num w:numId="35">
+  <w:num w:numId="35" w16cid:durableId="1853690766">
     <w:abstractNumId w:val="21"/>
   </w:num>
-  <w:num w:numId="36">
+  <w:num w:numId="36" w16cid:durableId="975452535">
     <w:abstractNumId w:val="33"/>
   </w:num>
-  <w:num w:numId="37">
+  <w:num w:numId="37" w16cid:durableId="1196888385">
     <w:abstractNumId w:val="24"/>
   </w:num>
-  <w:num w:numId="38">
+  <w:num w:numId="38" w16cid:durableId="1054306117">
     <w:abstractNumId w:val="14"/>
   </w:num>
-  <w:num w:numId="39">
+  <w:num w:numId="39" w16cid:durableId="86970952">
     <w:abstractNumId w:val="26"/>
   </w:num>
-  <w:num w:numId="40">
+  <w:num w:numId="40" w16cid:durableId="1030686466">
     <w:abstractNumId w:val="11"/>
   </w:num>
-  <w:num w:numId="41">
+  <w:num w:numId="41" w16cid:durableId="2114090953">
     <w:abstractNumId w:val="42"/>
   </w:num>
-  <w:num w:numId="42">
+  <w:num w:numId="42" w16cid:durableId="1057127102">
     <w:abstractNumId w:val="36"/>
   </w:num>
-  <w:num w:numId="43">
+  <w:num w:numId="43" w16cid:durableId="1956055507">
     <w:abstractNumId w:val="28"/>
   </w:num>
-  <w:num w:numId="44">
+  <w:num w:numId="44" w16cid:durableId="1168251649">
     <w:abstractNumId w:val="0"/>
   </w:num>
   <w:numIdMacAtCleanup w:val="44"/>
@@ -27200,7 +27674,7 @@
 </file>
 
 <file path=word/styles.xml><?xml version="1.0" encoding="utf-8"?>
-<w:styles xmlns:mc="http://schemas.openxmlformats.org/markup-compatibility/2006" xmlns:r="http://schemas.openxmlformats.org/officeDocument/2006/relationships" xmlns:w="http://schemas.openxmlformats.org/wordprocessingml/2006/main" xmlns:w14="http://schemas.microsoft.com/office/word/2010/wordml" xmlns:w15="http://schemas.microsoft.com/office/word/2012/wordml" mc:Ignorable="w14 w15">
+<w:styles xmlns:mc="http://schemas.openxmlformats.org/markup-compatibility/2006" xmlns:r="http://schemas.openxmlformats.org/officeDocument/2006/relationships" xmlns:w="http://schemas.openxmlformats.org/wordprocessingml/2006/main" xmlns:w14="http://schemas.microsoft.com/office/word/2010/wordml" xmlns:w15="http://schemas.microsoft.com/office/word/2012/wordml" xmlns:w16cex="http://schemas.microsoft.com/office/word/2018/wordml/cex" xmlns:w16cid="http://schemas.microsoft.com/office/word/2016/wordml/cid" xmlns:w16="http://schemas.microsoft.com/office/word/2018/wordml" xmlns:w16sdtdh="http://schemas.microsoft.com/office/word/2020/wordml/sdtdatahash" xmlns:w16se="http://schemas.microsoft.com/office/word/2015/wordml/symex" mc:Ignorable="w14 w15 w16se w16cid w16 w16cex w16sdtdh">
   <w:docDefaults>
     <w:rPrDefault>
       <w:rPr>
@@ -27210,7 +27684,7 @@
     </w:rPrDefault>
     <w:pPrDefault/>
   </w:docDefaults>
-  <w:latentStyles w:defLockedState="0" w:defUIPriority="99" w:defSemiHidden="0" w:defUnhideWhenUsed="0" w:defQFormat="0" w:count="371">
+  <w:latentStyles w:defLockedState="0" w:defUIPriority="99" w:defSemiHidden="0" w:defUnhideWhenUsed="0" w:defQFormat="0" w:count="376">
     <w:lsdException w:name="Normal" w:locked="1" w:uiPriority="0" w:qFormat="1"/>
     <w:lsdException w:name="heading 1" w:locked="1" w:uiPriority="0" w:qFormat="1"/>
     <w:lsdException w:name="heading 2" w:locked="1" w:semiHidden="1" w:uiPriority="0" w:unhideWhenUsed="1" w:qFormat="1"/>
@@ -27316,7 +27790,6 @@
     <w:lsdException w:name="HTML Sample" w:semiHidden="1" w:unhideWhenUsed="1"/>
     <w:lsdException w:name="HTML Typewriter" w:semiHidden="1" w:unhideWhenUsed="1"/>
     <w:lsdException w:name="HTML Variable" w:semiHidden="1" w:unhideWhenUsed="1"/>
-    <w:lsdException w:name="Normal Table" w:semiHidden="1" w:unhideWhenUsed="1"/>
     <w:lsdException w:name="annotation subject" w:semiHidden="1" w:unhideWhenUsed="1"/>
     <w:lsdException w:name="No List" w:semiHidden="1" w:unhideWhenUsed="1"/>
     <w:lsdException w:name="Outline List 1" w:semiHidden="1" w:unhideWhenUsed="1"/>
@@ -27359,11 +27832,8 @@
     <w:lsdException w:name="Table Contemporary" w:semiHidden="1" w:unhideWhenUsed="1"/>
     <w:lsdException w:name="Table Elegant" w:semiHidden="1" w:unhideWhenUsed="1"/>
     <w:lsdException w:name="Table Professional" w:semiHidden="1" w:unhideWhenUsed="1"/>
-    <w:lsdException w:name="Table Subtle 1" w:semiHidden="1" w:unhideWhenUsed="1"/>
     <w:lsdException w:name="Table Subtle 2" w:semiHidden="1" w:unhideWhenUsed="1"/>
     <w:lsdException w:name="Table Web 1" w:semiHidden="1" w:unhideWhenUsed="1"/>
-    <w:lsdException w:name="Table Web 2" w:semiHidden="1" w:unhideWhenUsed="1"/>
-    <w:lsdException w:name="Table Web 3" w:semiHidden="1" w:unhideWhenUsed="1"/>
     <w:lsdException w:name="Balloon Text" w:semiHidden="1" w:unhideWhenUsed="1"/>
     <w:lsdException w:name="Table Grid" w:locked="1" w:uiPriority="39"/>
     <w:lsdException w:name="Table Theme" w:semiHidden="1" w:unhideWhenUsed="1"/>
@@ -27582,6 +28052,11 @@
     <w:lsdException w:name="List Table 5 Dark Accent 6" w:uiPriority="50"/>
     <w:lsdException w:name="List Table 6 Colorful Accent 6" w:uiPriority="51"/>
     <w:lsdException w:name="List Table 7 Colorful Accent 6" w:uiPriority="52"/>
+    <w:lsdException w:name="Mention" w:semiHidden="1" w:unhideWhenUsed="1"/>
+    <w:lsdException w:name="Smart Hyperlink" w:semiHidden="1" w:unhideWhenUsed="1"/>
+    <w:lsdException w:name="Hashtag" w:semiHidden="1" w:unhideWhenUsed="1"/>
+    <w:lsdException w:name="Unresolved Mention" w:semiHidden="1" w:unhideWhenUsed="1"/>
+    <w:lsdException w:name="Smart Link" w:semiHidden="1" w:unhideWhenUsed="1"/>
   </w:latentStyles>
   <w:style w:type="paragraph" w:default="1" w:styleId="Normal">
     <w:name w:val="Normal"/>

--- a/Docs/AAS Thesis.docx
+++ b/Docs/AAS Thesis.docx
@@ -5034,31 +5034,7 @@
           <w:sz w:val="24"/>
           <w:szCs w:val="24"/>
         </w:rPr>
-        <w:t xml:space="preserve"> to enroll admins, students, and teachers in </w:t>
-      </w:r>
-      <w:proofErr w:type="gramStart"/>
-      <w:r>
-        <w:rPr>
-          <w:rStyle w:val="Emphasis"/>
-          <w:rFonts w:ascii="Times New Roman" w:hAnsi="Times New Roman" w:cs="Times New Roman"/>
-          <w:i w:val="0"/>
-          <w:iCs w:val="0"/>
-          <w:sz w:val="24"/>
-          <w:szCs w:val="24"/>
-        </w:rPr>
-        <w:t>system</w:t>
-      </w:r>
-      <w:proofErr w:type="gramEnd"/>
-      <w:r>
-        <w:rPr>
-          <w:rStyle w:val="Emphasis"/>
-          <w:rFonts w:ascii="Times New Roman" w:hAnsi="Times New Roman" w:cs="Times New Roman"/>
-          <w:i w:val="0"/>
-          <w:iCs w:val="0"/>
-          <w:sz w:val="24"/>
-          <w:szCs w:val="24"/>
-        </w:rPr>
-        <w:t>.</w:t>
+        <w:t xml:space="preserve"> to enroll admins, students, and teachers in system.</w:t>
       </w:r>
     </w:p>
     <w:p>
@@ -5158,21 +5134,7 @@
         <w:rPr>
           <w:rFonts w:ascii="Times New Roman" w:hAnsi="Times New Roman" w:cs="Times New Roman"/>
         </w:rPr>
-        <w:t xml:space="preserve">The system should be able to handle </w:t>
-      </w:r>
-      <w:proofErr w:type="gramStart"/>
-      <w:r>
-        <w:rPr>
-          <w:rFonts w:ascii="Times New Roman" w:hAnsi="Times New Roman" w:cs="Times New Roman"/>
-        </w:rPr>
-        <w:t>a large number of</w:t>
-      </w:r>
-      <w:proofErr w:type="gramEnd"/>
-      <w:r>
-        <w:rPr>
-          <w:rFonts w:ascii="Times New Roman" w:hAnsi="Times New Roman" w:cs="Times New Roman"/>
-        </w:rPr>
-        <w:t xml:space="preserve"> courses and teachers, and it should be able to generate and display the updated timetable in a timely manner. It should also be able to handle multiple users accessing the system simultaneously.</w:t>
+        <w:t>The system should be able to handle a large number of courses and teachers, and it should be able to generate and display the updated timetable in a timely manner. It should also be able to handle multiple users accessing the system simultaneously.</w:t>
       </w:r>
     </w:p>
     <w:p>
@@ -6170,7 +6132,13 @@
               <w:rPr>
                 <w:rFonts w:ascii="Times New Roman" w:hAnsi="Times New Roman" w:cs="Times New Roman"/>
               </w:rPr>
-              <w:t>UC 2: Register</w:t>
+              <w:t xml:space="preserve">UC </w:t>
+            </w:r>
+            <w:r>
+              <w:rPr>
+                <w:rFonts w:ascii="Times New Roman" w:hAnsi="Times New Roman" w:cs="Times New Roman"/>
+              </w:rPr>
+              <w:t>2 :Set Constrains</w:t>
             </w:r>
           </w:p>
           <w:p>
@@ -6190,6 +6158,9 @@
         </w:tc>
       </w:tr>
       <w:tr>
+        <w:trPr>
+          <w:trHeight w:val="1223"/>
+        </w:trPr>
         <w:tc>
           <w:tcPr>
             <w:cnfStyle w:val="001000000000" w:firstRow="0" w:lastRow="0" w:firstColumn="1" w:lastColumn="0" w:oddVBand="0" w:evenVBand="0" w:oddHBand="0" w:evenHBand="0" w:firstRowFirstColumn="0" w:firstRowLastColumn="0" w:lastRowFirstColumn="0" w:lastRowLastColumn="0"/>
@@ -6287,14 +6258,6 @@
               </w:rPr>
               <w:t>Modify Timetable</w:t>
             </w:r>
-          </w:p>
-          <w:p>
-            <w:pPr>
-              <w:cnfStyle w:val="000000000000" w:firstRow="0" w:lastRow="0" w:firstColumn="0" w:lastColumn="0" w:oddVBand="0" w:evenVBand="0" w:oddHBand="0" w:evenHBand="0" w:firstRowFirstColumn="0" w:firstRowLastColumn="0" w:lastRowFirstColumn="0" w:lastRowLastColumn="0"/>
-              <w:rPr>
-                <w:rFonts w:ascii="Times New Roman" w:hAnsi="Times New Roman" w:cs="Times New Roman"/>
-              </w:rPr>
-            </w:pPr>
           </w:p>
         </w:tc>
       </w:tr>
@@ -6377,16 +6340,20 @@
               <w:rPr>
                 <w:rFonts w:ascii="Times New Roman" w:hAnsi="Times New Roman" w:cs="Times New Roman"/>
               </w:rPr>
-              <w:t xml:space="preserve">UC 6 : Manage </w:t>
-            </w:r>
-            <w:proofErr w:type="gramStart"/>
-            <w:r>
-              <w:rPr>
-                <w:rFonts w:ascii="Times New Roman" w:hAnsi="Times New Roman" w:cs="Times New Roman"/>
-              </w:rPr>
-              <w:t>slots</w:t>
-            </w:r>
-            <w:proofErr w:type="gramEnd"/>
+              <w:t xml:space="preserve">UC 6 : </w:t>
+            </w:r>
+            <w:r>
+              <w:rPr>
+                <w:rFonts w:ascii="Times New Roman" w:hAnsi="Times New Roman" w:cs="Times New Roman"/>
+              </w:rPr>
+              <w:t xml:space="preserve">Set </w:t>
+            </w:r>
+            <w:r>
+              <w:rPr>
+                <w:rFonts w:ascii="Times New Roman" w:hAnsi="Times New Roman" w:cs="Times New Roman"/>
+              </w:rPr>
+              <w:t>slots.</w:t>
+            </w:r>
           </w:p>
           <w:p>
             <w:pPr>
@@ -6395,6 +6362,32 @@
                 <w:rFonts w:ascii="Times New Roman" w:hAnsi="Times New Roman" w:cs="Times New Roman"/>
               </w:rPr>
             </w:pPr>
+            <w:r>
+              <w:rPr>
+                <w:rFonts w:ascii="Times New Roman" w:hAnsi="Times New Roman" w:cs="Times New Roman"/>
+              </w:rPr>
+              <w:t xml:space="preserve">UC 7 : Add </w:t>
+            </w:r>
+            <w:r>
+              <w:rPr>
+                <w:rFonts w:ascii="Times New Roman" w:hAnsi="Times New Roman" w:cs="Times New Roman"/>
+              </w:rPr>
+              <w:t>slots.</w:t>
+            </w:r>
+          </w:p>
+          <w:p>
+            <w:pPr>
+              <w:cnfStyle w:val="000000100000" w:firstRow="0" w:lastRow="0" w:firstColumn="0" w:lastColumn="0" w:oddVBand="0" w:evenVBand="0" w:oddHBand="1" w:evenHBand="0" w:firstRowFirstColumn="0" w:firstRowLastColumn="0" w:lastRowFirstColumn="0" w:lastRowLastColumn="0"/>
+              <w:rPr>
+                <w:rFonts w:ascii="Times New Roman" w:hAnsi="Times New Roman" w:cs="Times New Roman"/>
+              </w:rPr>
+            </w:pPr>
+            <w:r>
+              <w:rPr>
+                <w:rFonts w:ascii="Times New Roman" w:hAnsi="Times New Roman" w:cs="Times New Roman"/>
+              </w:rPr>
+              <w:t>UC 8 : View slots</w:t>
+            </w:r>
           </w:p>
         </w:tc>
       </w:tr>
@@ -6474,16 +6467,32 @@
               <w:rPr>
                 <w:rFonts w:ascii="Times New Roman" w:hAnsi="Times New Roman" w:cs="Times New Roman"/>
               </w:rPr>
-              <w:t xml:space="preserve">UC 7 : Manage </w:t>
-            </w:r>
-            <w:proofErr w:type="gramStart"/>
-            <w:r>
-              <w:rPr>
-                <w:rFonts w:ascii="Times New Roman" w:hAnsi="Times New Roman" w:cs="Times New Roman"/>
-              </w:rPr>
-              <w:t>courses</w:t>
-            </w:r>
-            <w:proofErr w:type="gramEnd"/>
+              <w:t xml:space="preserve">UC </w:t>
+            </w:r>
+            <w:r>
+              <w:rPr>
+                <w:rFonts w:ascii="Times New Roman" w:hAnsi="Times New Roman" w:cs="Times New Roman"/>
+              </w:rPr>
+              <w:t>9</w:t>
+            </w:r>
+            <w:r>
+              <w:rPr>
+                <w:rFonts w:ascii="Times New Roman" w:hAnsi="Times New Roman" w:cs="Times New Roman"/>
+              </w:rPr>
+              <w:t xml:space="preserve"> : </w:t>
+            </w:r>
+            <w:r>
+              <w:rPr>
+                <w:rFonts w:ascii="Times New Roman" w:hAnsi="Times New Roman" w:cs="Times New Roman"/>
+              </w:rPr>
+              <w:t xml:space="preserve">Set semester’s </w:t>
+            </w:r>
+            <w:r>
+              <w:rPr>
+                <w:rFonts w:ascii="Times New Roman" w:hAnsi="Times New Roman" w:cs="Times New Roman"/>
+              </w:rPr>
+              <w:t>courses.</w:t>
+            </w:r>
           </w:p>
           <w:p>
             <w:pPr>
@@ -6496,16 +6505,26 @@
               <w:rPr>
                 <w:rFonts w:ascii="Times New Roman" w:hAnsi="Times New Roman" w:cs="Times New Roman"/>
               </w:rPr>
-              <w:t xml:space="preserve">UC 8: Add </w:t>
-            </w:r>
-            <w:proofErr w:type="gramStart"/>
-            <w:r>
-              <w:rPr>
-                <w:rFonts w:ascii="Times New Roman" w:hAnsi="Times New Roman" w:cs="Times New Roman"/>
-              </w:rPr>
-              <w:t>courses</w:t>
-            </w:r>
-            <w:proofErr w:type="gramEnd"/>
+              <w:t xml:space="preserve">UC </w:t>
+            </w:r>
+            <w:r>
+              <w:rPr>
+                <w:rFonts w:ascii="Times New Roman" w:hAnsi="Times New Roman" w:cs="Times New Roman"/>
+              </w:rPr>
+              <w:t>10</w:t>
+            </w:r>
+            <w:r>
+              <w:rPr>
+                <w:rFonts w:ascii="Times New Roman" w:hAnsi="Times New Roman" w:cs="Times New Roman"/>
+              </w:rPr>
+              <w:t>:</w:t>
+            </w:r>
+            <w:r>
+              <w:rPr>
+                <w:rFonts w:ascii="Times New Roman" w:hAnsi="Times New Roman" w:cs="Times New Roman"/>
+              </w:rPr>
+              <w:t xml:space="preserve"> Send notification.</w:t>
+            </w:r>
           </w:p>
           <w:p>
             <w:pPr>
@@ -6518,7 +6537,19 @@
               <w:rPr>
                 <w:rFonts w:ascii="Times New Roman" w:hAnsi="Times New Roman" w:cs="Times New Roman"/>
               </w:rPr>
-              <w:t xml:space="preserve">UC 9: Manage Rooms </w:t>
+              <w:t xml:space="preserve">UC </w:t>
+            </w:r>
+            <w:r>
+              <w:rPr>
+                <w:rFonts w:ascii="Times New Roman" w:hAnsi="Times New Roman" w:cs="Times New Roman"/>
+              </w:rPr>
+              <w:t xml:space="preserve">11 : Set criteria </w:t>
+            </w:r>
+            <w:r>
+              <w:rPr>
+                <w:rFonts w:ascii="Times New Roman" w:hAnsi="Times New Roman" w:cs="Times New Roman"/>
+              </w:rPr>
+              <w:t xml:space="preserve"> </w:t>
             </w:r>
           </w:p>
         </w:tc>
@@ -6526,6 +6557,7 @@
       <w:tr>
         <w:trPr>
           <w:cnfStyle w:val="000000100000" w:firstRow="0" w:lastRow="0" w:firstColumn="0" w:lastColumn="0" w:oddVBand="0" w:evenVBand="0" w:oddHBand="1" w:evenHBand="0" w:firstRowFirstColumn="0" w:firstRowLastColumn="0" w:lastRowFirstColumn="0" w:lastRowLastColumn="0"/>
+          <w:trHeight w:val="1682"/>
         </w:trPr>
         <w:tc>
           <w:tcPr>
@@ -6602,16 +6634,26 @@
               <w:rPr>
                 <w:rFonts w:ascii="Times New Roman" w:hAnsi="Times New Roman" w:cs="Times New Roman"/>
               </w:rPr>
-              <w:t xml:space="preserve">UC 10 : Allocate </w:t>
-            </w:r>
-            <w:proofErr w:type="gramStart"/>
-            <w:r>
-              <w:rPr>
-                <w:rFonts w:ascii="Times New Roman" w:hAnsi="Times New Roman" w:cs="Times New Roman"/>
-              </w:rPr>
-              <w:t>courses</w:t>
-            </w:r>
-            <w:proofErr w:type="gramEnd"/>
+              <w:t>UC 1</w:t>
+            </w:r>
+            <w:r>
+              <w:rPr>
+                <w:rFonts w:ascii="Times New Roman" w:hAnsi="Times New Roman" w:cs="Times New Roman"/>
+              </w:rPr>
+              <w:t>2</w:t>
+            </w:r>
+            <w:r>
+              <w:rPr>
+                <w:rFonts w:ascii="Times New Roman" w:hAnsi="Times New Roman" w:cs="Times New Roman"/>
+              </w:rPr>
+              <w:t xml:space="preserve"> : Allocate </w:t>
+            </w:r>
+            <w:r>
+              <w:rPr>
+                <w:rFonts w:ascii="Times New Roman" w:hAnsi="Times New Roman" w:cs="Times New Roman"/>
+              </w:rPr>
+              <w:t>courses.</w:t>
+            </w:r>
           </w:p>
           <w:p>
             <w:pPr>
@@ -6624,16 +6666,26 @@
               <w:rPr>
                 <w:rFonts w:ascii="Times New Roman" w:hAnsi="Times New Roman" w:cs="Times New Roman"/>
               </w:rPr>
-              <w:t xml:space="preserve">UC 11: select </w:t>
-            </w:r>
-            <w:proofErr w:type="gramStart"/>
-            <w:r>
-              <w:rPr>
-                <w:rFonts w:ascii="Times New Roman" w:hAnsi="Times New Roman" w:cs="Times New Roman"/>
-              </w:rPr>
-              <w:t>teacher</w:t>
-            </w:r>
-            <w:proofErr w:type="gramEnd"/>
+              <w:t>UC 1</w:t>
+            </w:r>
+            <w:r>
+              <w:rPr>
+                <w:rFonts w:ascii="Times New Roman" w:hAnsi="Times New Roman" w:cs="Times New Roman"/>
+              </w:rPr>
+              <w:t>3</w:t>
+            </w:r>
+            <w:r>
+              <w:rPr>
+                <w:rFonts w:ascii="Times New Roman" w:hAnsi="Times New Roman" w:cs="Times New Roman"/>
+              </w:rPr>
+              <w:t xml:space="preserve">: select </w:t>
+            </w:r>
+            <w:r>
+              <w:rPr>
+                <w:rFonts w:ascii="Times New Roman" w:hAnsi="Times New Roman" w:cs="Times New Roman"/>
+              </w:rPr>
+              <w:t>rooms.</w:t>
+            </w:r>
           </w:p>
           <w:p>
             <w:pPr>
@@ -6642,6 +6694,30 @@
                 <w:rFonts w:ascii="Times New Roman" w:hAnsi="Times New Roman" w:cs="Times New Roman"/>
               </w:rPr>
             </w:pPr>
+            <w:r>
+              <w:rPr>
+                <w:rFonts w:ascii="Times New Roman" w:hAnsi="Times New Roman" w:cs="Times New Roman"/>
+              </w:rPr>
+              <w:t>UC 1</w:t>
+            </w:r>
+            <w:r>
+              <w:rPr>
+                <w:rFonts w:ascii="Times New Roman" w:hAnsi="Times New Roman" w:cs="Times New Roman"/>
+              </w:rPr>
+              <w:t>4</w:t>
+            </w:r>
+            <w:r>
+              <w:rPr>
+                <w:rFonts w:ascii="Times New Roman" w:hAnsi="Times New Roman" w:cs="Times New Roman"/>
+              </w:rPr>
+              <w:t xml:space="preserve">: select </w:t>
+            </w:r>
+            <w:r>
+              <w:rPr>
+                <w:rFonts w:ascii="Times New Roman" w:hAnsi="Times New Roman" w:cs="Times New Roman"/>
+              </w:rPr>
+              <w:t>courses.</w:t>
+            </w:r>
           </w:p>
         </w:tc>
       </w:tr>
@@ -6721,7 +6797,19 @@
               <w:rPr>
                 <w:rFonts w:ascii="Times New Roman" w:hAnsi="Times New Roman" w:cs="Times New Roman"/>
               </w:rPr>
-              <w:t>UC 12 : View Timetable</w:t>
+              <w:t>UC 1</w:t>
+            </w:r>
+            <w:r>
+              <w:rPr>
+                <w:rFonts w:ascii="Times New Roman" w:hAnsi="Times New Roman" w:cs="Times New Roman"/>
+              </w:rPr>
+              <w:t>5</w:t>
+            </w:r>
+            <w:r>
+              <w:rPr>
+                <w:rFonts w:ascii="Times New Roman" w:hAnsi="Times New Roman" w:cs="Times New Roman"/>
+              </w:rPr>
+              <w:t xml:space="preserve"> : View Timetable</w:t>
             </w:r>
           </w:p>
           <w:p>
@@ -6735,16 +6823,26 @@
               <w:rPr>
                 <w:rFonts w:ascii="Times New Roman" w:hAnsi="Times New Roman" w:cs="Times New Roman"/>
               </w:rPr>
-              <w:t xml:space="preserve">UC 13: View Teachers </w:t>
-            </w:r>
-            <w:proofErr w:type="gramStart"/>
-            <w:r>
-              <w:rPr>
-                <w:rFonts w:ascii="Times New Roman" w:hAnsi="Times New Roman" w:cs="Times New Roman"/>
-              </w:rPr>
-              <w:t>Time Table</w:t>
-            </w:r>
-            <w:proofErr w:type="gramEnd"/>
+              <w:t>UC 1</w:t>
+            </w:r>
+            <w:r>
+              <w:rPr>
+                <w:rFonts w:ascii="Times New Roman" w:hAnsi="Times New Roman" w:cs="Times New Roman"/>
+              </w:rPr>
+              <w:t>6</w:t>
+            </w:r>
+            <w:r>
+              <w:rPr>
+                <w:rFonts w:ascii="Times New Roman" w:hAnsi="Times New Roman" w:cs="Times New Roman"/>
+              </w:rPr>
+              <w:t xml:space="preserve">: View Teachers </w:t>
+            </w:r>
+            <w:r>
+              <w:rPr>
+                <w:rFonts w:ascii="Times New Roman" w:hAnsi="Times New Roman" w:cs="Times New Roman"/>
+              </w:rPr>
+              <w:t>Timetable</w:t>
+            </w:r>
           </w:p>
           <w:p>
             <w:pPr>
@@ -6757,16 +6855,26 @@
               <w:rPr>
                 <w:rFonts w:ascii="Times New Roman" w:hAnsi="Times New Roman" w:cs="Times New Roman"/>
               </w:rPr>
-              <w:t xml:space="preserve">UC 14: View </w:t>
-            </w:r>
-            <w:proofErr w:type="gramStart"/>
-            <w:r>
-              <w:rPr>
-                <w:rFonts w:ascii="Times New Roman" w:hAnsi="Times New Roman" w:cs="Times New Roman"/>
-              </w:rPr>
-              <w:t>Time Table</w:t>
-            </w:r>
-            <w:proofErr w:type="gramEnd"/>
+              <w:t>UC 1</w:t>
+            </w:r>
+            <w:r>
+              <w:rPr>
+                <w:rFonts w:ascii="Times New Roman" w:hAnsi="Times New Roman" w:cs="Times New Roman"/>
+              </w:rPr>
+              <w:t>7</w:t>
+            </w:r>
+            <w:r>
+              <w:rPr>
+                <w:rFonts w:ascii="Times New Roman" w:hAnsi="Times New Roman" w:cs="Times New Roman"/>
+              </w:rPr>
+              <w:t xml:space="preserve">: View </w:t>
+            </w:r>
+            <w:r>
+              <w:rPr>
+                <w:rFonts w:ascii="Times New Roman" w:hAnsi="Times New Roman" w:cs="Times New Roman"/>
+              </w:rPr>
+              <w:t>Timetable</w:t>
+            </w:r>
             <w:r>
               <w:rPr>
                 <w:rFonts w:ascii="Times New Roman" w:hAnsi="Times New Roman" w:cs="Times New Roman"/>
@@ -6782,7 +6890,27 @@
         <w:pStyle w:val="Heading2"/>
       </w:pPr>
       <w:bookmarkStart w:id="21" w:name="_Toc131712001"/>
+    </w:p>
+    <w:p>
+      <w:pPr>
+        <w:spacing w:after="0" w:line="240" w:lineRule="auto"/>
+        <w:rPr>
+          <w:rFonts w:asciiTheme="majorHAnsi" w:eastAsiaTheme="majorEastAsia" w:hAnsiTheme="majorHAnsi" w:cstheme="majorBidi"/>
+          <w:color w:val="365F91" w:themeColor="accent1" w:themeShade="BF"/>
+          <w:sz w:val="26"/>
+          <w:szCs w:val="26"/>
+        </w:rPr>
+      </w:pPr>
       <w:r>
+        <w:br w:type="page"/>
+      </w:r>
+    </w:p>
+    <w:p>
+      <w:pPr>
+        <w:pStyle w:val="Heading2"/>
+      </w:pPr>
+      <w:r>
+        <w:lastRenderedPageBreak/>
         <w:t>Brief Level Use Cases</w:t>
       </w:r>
       <w:bookmarkEnd w:id="20"/>
@@ -6830,11 +6958,7 @@
         <w:jc w:val="both"/>
       </w:pPr>
       <w:r>
-        <w:t xml:space="preserve">The Timetable Management System for a university is a crucial tool for allocating courses to the timetable for each academic term. The primary actor in this use case is the System Admin, who logs into the system and selects the academic term for which courses need to be allocated. The system displays the available courses, and the admin selects the courses to be allocated. The system </w:t>
-      </w:r>
-      <w:r>
-        <w:lastRenderedPageBreak/>
-        <w:t>checks for scheduling conflicts and suggests alternative options if necessary. The admin reviews and approves the suggested options, and the system assigns the courses to the timetable. If modifications are needed, the admin can modify the allocated courses by selecting the desired scheduling options. The updated timetable is generated and displayed in the system, and the courses are now allocated for the selected academic term.</w:t>
+        <w:t>The Timetable Management System for a university is a crucial tool for allocating courses to the timetable for each academic term. The primary actor in this use case is the System Admin, who logs into the system and selects the academic term for which courses need to be allocated. The system displays the available courses, and the admin selects the courses to be allocated. The system checks for scheduling conflicts and suggests alternative options if necessary. The admin reviews and approves the suggested options, and the system assigns the courses to the timetable. If modifications are needed, the admin can modify the allocated courses by selecting the desired scheduling options. The updated timetable is generated and displayed in the system, and the courses are now allocated for the selected academic term.</w:t>
       </w:r>
     </w:p>
     <w:p>
@@ -6949,15 +7073,11 @@
         <w:t>t</w:t>
       </w:r>
       <w:r>
-        <w:t xml:space="preserve">able Management System for University, which allows students to access their class schedules. This use case is of high importance, as it ensures that students have a clear understanding of their class schedules and can attend their classes on time. The use case occurs at the user goal level, meaning it is a significant task that students need to accomplish to achieve their academic goals. The primary actor for this use case is the student, and the stakeholders are the faculty and university administration. The student must have an active account in the system and have already enrolled in the classes they wish to view on the timetable. The success of this use case guarantees that students can view their timetable with accurate information and plan their schedules accordingly. It occurs multiple times per week for each student and is critical to the success of the </w:t>
+        <w:t xml:space="preserve">able Management System for University, which allows students to access their class schedules. This use case is of high importance, as it ensures that students have a clear understanding of their class schedules and can attend their classes on time. The use case occurs at the user goal level, meaning it is a significant </w:t>
       </w:r>
-      <w:proofErr w:type="gramStart"/>
       <w:r>
-        <w:t>Time Table</w:t>
-      </w:r>
-      <w:proofErr w:type="gramEnd"/>
-      <w:r>
-        <w:t xml:space="preserve"> Management System.</w:t>
+        <w:lastRenderedPageBreak/>
+        <w:t>task that students need to accomplish to achieve their academic goals. The primary actor for this use case is the student, and the stakeholders are the faculty and university administration. The student must have an active account in the system and have already enrolled in the classes they wish to view on the timetable. The success of this use case guarantees that students can view their timetable with accurate information and plan their schedules accordingly. It occurs multiple times per week for each student and is critical to the success of the Time Table Management System.</w:t>
       </w:r>
     </w:p>
     <w:p>
@@ -6966,7 +7086,6 @@
       </w:pPr>
       <w:bookmarkStart w:id="32" w:name="_Toc131712010"/>
       <w:r>
-        <w:lastRenderedPageBreak/>
         <w:t>Ebadat Nissa Khan (FA21-BSE-085)</w:t>
       </w:r>
       <w:bookmarkEnd w:id="32"/>
@@ -7018,17 +7137,9 @@
         <w:rPr>
           <w:rFonts w:ascii="Times New Roman" w:hAnsi="Times New Roman" w:cs="Times New Roman"/>
         </w:rPr>
-        <w:t xml:space="preserve">Manage </w:t>
-      </w:r>
-      <w:proofErr w:type="gramStart"/>
-      <w:r>
-        <w:rPr>
-          <w:rFonts w:ascii="Times New Roman" w:hAnsi="Times New Roman" w:cs="Times New Roman"/>
-        </w:rPr>
-        <w:t>course</w:t>
+        <w:t>Manage course</w:t>
       </w:r>
       <w:bookmarkEnd w:id="35"/>
-      <w:proofErr w:type="gramEnd"/>
     </w:p>
     <w:p>
       <w:pPr>
@@ -7074,17 +7185,9 @@
         <w:rPr>
           <w:rFonts w:ascii="Times New Roman" w:hAnsi="Times New Roman" w:cs="Times New Roman"/>
         </w:rPr>
-        <w:t xml:space="preserve">Use Case: Add </w:t>
-      </w:r>
-      <w:proofErr w:type="gramStart"/>
-      <w:r>
-        <w:rPr>
-          <w:rFonts w:ascii="Times New Roman" w:hAnsi="Times New Roman" w:cs="Times New Roman"/>
-        </w:rPr>
-        <w:t>course</w:t>
+        <w:t>Use Case: Add course</w:t>
       </w:r>
       <w:bookmarkEnd w:id="37"/>
-      <w:proofErr w:type="gramEnd"/>
     </w:p>
     <w:p>
       <w:pPr>
@@ -7133,21 +7236,7 @@
         <w:rPr>
           <w:rFonts w:ascii="Times New Roman" w:hAnsi="Times New Roman" w:cs="Times New Roman"/>
         </w:rPr>
-        <w:t xml:space="preserve"> the course is added, the system should update the course catalog and display the new course information to authorized users. The course can then be further modified or scheduled as needed using other use cases such as "Manage course" and "Schedule </w:t>
-      </w:r>
-      <w:proofErr w:type="gramStart"/>
-      <w:r>
-        <w:rPr>
-          <w:rFonts w:ascii="Times New Roman" w:hAnsi="Times New Roman" w:cs="Times New Roman"/>
-        </w:rPr>
-        <w:t>class</w:t>
-      </w:r>
-      <w:proofErr w:type="gramEnd"/>
-      <w:r>
-        <w:rPr>
-          <w:rFonts w:ascii="Times New Roman" w:hAnsi="Times New Roman" w:cs="Times New Roman"/>
-        </w:rPr>
-        <w:t>"</w:t>
+        <w:t xml:space="preserve"> the course is added, the system should update the course catalog and display the new course information to authorized users. The course can then be further modified or scheduled as needed using other use cases such as "Manage course" and "Schedule class"</w:t>
       </w:r>
     </w:p>
     <w:p>
@@ -7162,6 +7251,7 @@
         <w:rPr>
           <w:rFonts w:ascii="Times New Roman" w:hAnsi="Times New Roman" w:cs="Times New Roman"/>
         </w:rPr>
+        <w:lastRenderedPageBreak/>
         <w:t>Ahmed Tariq (FA21-BSE-048)</w:t>
       </w:r>
       <w:bookmarkEnd w:id="38"/>
@@ -7178,17 +7268,9 @@
         <w:rPr>
           <w:rFonts w:ascii="Times New Roman" w:hAnsi="Times New Roman" w:cs="Times New Roman"/>
         </w:rPr>
-        <w:t xml:space="preserve">Use Case: Manage </w:t>
-      </w:r>
-      <w:proofErr w:type="gramStart"/>
-      <w:r>
-        <w:rPr>
-          <w:rFonts w:ascii="Times New Roman" w:hAnsi="Times New Roman" w:cs="Times New Roman"/>
-        </w:rPr>
-        <w:t>rooms</w:t>
+        <w:t>Use Case: Manage rooms</w:t>
       </w:r>
       <w:bookmarkEnd w:id="39"/>
-      <w:proofErr w:type="gramEnd"/>
     </w:p>
     <w:p>
       <w:pPr>
@@ -7225,14 +7307,7 @@
         <w:rPr>
           <w:rFonts w:ascii="Times New Roman" w:hAnsi="Times New Roman" w:cs="Times New Roman"/>
         </w:rPr>
-        <w:t xml:space="preserve"> user </w:t>
-      </w:r>
-      <w:r>
-        <w:rPr>
-          <w:rFonts w:ascii="Times New Roman" w:hAnsi="Times New Roman" w:cs="Times New Roman"/>
-        </w:rPr>
-        <w:lastRenderedPageBreak/>
-        <w:t xml:space="preserve">can also assign a room to a specific course or event schedule. The system should display a calendar with available time slots and allow the user to select the preferred time and location. The system should also ensure that there are no conflicts with other scheduled classes or </w:t>
+        <w:t xml:space="preserve"> user can also assign a room to a specific course or event schedule. The system should display a calendar with available time slots and allow the user to select the preferred time and location. The system should also ensure that there are no conflicts with other scheduled classes or </w:t>
       </w:r>
       <w:r>
         <w:rPr>
@@ -7244,27 +7319,13 @@
         <w:rPr>
           <w:rFonts w:ascii="Times New Roman" w:hAnsi="Times New Roman" w:cs="Times New Roman"/>
         </w:rPr>
-        <w:t xml:space="preserve"> system should keep track of the room assignments and availability and provide alerts if there are any conflicts or double bookings. The user can also generate reports to view room usage and availability for a specific </w:t>
-      </w:r>
-      <w:proofErr w:type="gramStart"/>
-      <w:r>
-        <w:rPr>
-          <w:rFonts w:ascii="Times New Roman" w:hAnsi="Times New Roman" w:cs="Times New Roman"/>
-        </w:rPr>
-        <w:t xml:space="preserve">time </w:t>
+        <w:t xml:space="preserve"> system should keep track of the room assignments and availability and provide alerts if there are any conflicts or double bookings. The user can also generate reports to view room usage and availability for a specific time </w:t>
       </w:r>
       <w:r>
         <w:rPr>
           <w:rFonts w:ascii="Times New Roman" w:hAnsi="Times New Roman" w:cs="Times New Roman"/>
         </w:rPr>
-        <w:t>period</w:t>
-      </w:r>
-      <w:proofErr w:type="gramEnd"/>
-      <w:r>
-        <w:rPr>
-          <w:rFonts w:ascii="Times New Roman" w:hAnsi="Times New Roman" w:cs="Times New Roman"/>
-        </w:rPr>
-        <w:t>. In</w:t>
+        <w:t>period. In</w:t>
       </w:r>
       <w:r>
         <w:rPr>
@@ -7303,17 +7364,9 @@
         <w:rPr>
           <w:rFonts w:ascii="Times New Roman" w:hAnsi="Times New Roman" w:cs="Times New Roman"/>
         </w:rPr>
-        <w:t xml:space="preserve">Use Case: Manage </w:t>
-      </w:r>
-      <w:proofErr w:type="gramStart"/>
-      <w:r>
-        <w:rPr>
-          <w:rFonts w:ascii="Times New Roman" w:hAnsi="Times New Roman" w:cs="Times New Roman"/>
-        </w:rPr>
-        <w:t>slots</w:t>
+        <w:t>Use Case: Manage slots</w:t>
       </w:r>
       <w:bookmarkEnd w:id="41"/>
-      <w:proofErr w:type="gramEnd"/>
     </w:p>
     <w:tbl>
       <w:tblPr>
@@ -7667,7 +7720,17 @@
           <w:i w:val="0"/>
           <w:iCs w:val="0"/>
         </w:rPr>
-        <w:t>"Modify timetable" is a critical use case for a university timetable generation system. It involves making changes to the schedule to adapt to various circumstances, such as course offerings, student preferences, and resource utilization. This use case is important to avoid scheduling conflicts and ensure that students have access to the courses they need. By modifying the system, universities can create a schedule that meets the needs of students and faculty, maximizes the use of resources, and provides the best possible learning experience. Ultimately, a flexible and adaptable timetable generation system is crucial to the success of any academic institution.</w:t>
+        <w:t xml:space="preserve">"Modify timetable" is a critical use case for a university timetable generation system. It involves making changes to the schedule to adapt to various circumstances, such as course offerings, student preferences, and resource utilization. This use case is important to avoid scheduling conflicts and ensure that students </w:t>
+      </w:r>
+      <w:r>
+        <w:rPr>
+          <w:rStyle w:val="Emphasis"/>
+          <w:rFonts w:ascii="Times New Roman" w:hAnsi="Times New Roman" w:cs="Times New Roman"/>
+          <w:i w:val="0"/>
+          <w:iCs w:val="0"/>
+        </w:rPr>
+        <w:lastRenderedPageBreak/>
+        <w:t>have access to the courses they need. By modifying the system, universities can create a schedule that meets the needs of students and faculty, maximizes the use of resources, and provides the best possible learning experience. Ultimately, a flexible and adaptable timetable generation system is crucial to the success of any academic institution.</w:t>
       </w:r>
       <w:r>
         <w:rPr>
@@ -8356,19 +8419,8 @@
                 <w:sz w:val="24"/>
                 <w:szCs w:val="24"/>
               </w:rPr>
-              <w:t xml:space="preserve">The user navigates to the login </w:t>
-            </w:r>
-            <w:proofErr w:type="gramStart"/>
-            <w:r>
-              <w:rPr>
-                <w:rFonts w:ascii="Times New Roman" w:hAnsi="Times New Roman" w:cs="Times New Roman"/>
-                <w:color w:val="000000" w:themeColor="text1"/>
-                <w:sz w:val="24"/>
-                <w:szCs w:val="24"/>
-              </w:rPr>
-              <w:t>page</w:t>
-            </w:r>
-            <w:proofErr w:type="gramEnd"/>
+              <w:t>The user navigates to the login page</w:t>
+            </w:r>
           </w:p>
           <w:p>
             <w:pPr>
@@ -8393,19 +8445,8 @@
                 <w:sz w:val="24"/>
                 <w:szCs w:val="24"/>
               </w:rPr>
-              <w:t xml:space="preserve">The user enters their username and </w:t>
-            </w:r>
-            <w:proofErr w:type="gramStart"/>
-            <w:r>
-              <w:rPr>
-                <w:rFonts w:ascii="Times New Roman" w:hAnsi="Times New Roman" w:cs="Times New Roman"/>
-                <w:color w:val="000000" w:themeColor="text1"/>
-                <w:sz w:val="24"/>
-                <w:szCs w:val="24"/>
-              </w:rPr>
-              <w:t>password</w:t>
-            </w:r>
-            <w:proofErr w:type="gramEnd"/>
+              <w:t>The user enters their username and password</w:t>
+            </w:r>
           </w:p>
           <w:p>
             <w:pPr>
@@ -9281,27 +9322,7 @@
                 <w:sz w:val="24"/>
                 <w:szCs w:val="24"/>
               </w:rPr>
-              <w:t xml:space="preserve">University </w:t>
-            </w:r>
-            <w:proofErr w:type="gramStart"/>
-            <w:r>
-              <w:rPr>
-                <w:rFonts w:ascii="Times New Roman" w:hAnsi="Times New Roman" w:cs="Times New Roman"/>
-                <w:color w:val="000000" w:themeColor="text1"/>
-                <w:sz w:val="24"/>
-                <w:szCs w:val="24"/>
-              </w:rPr>
-              <w:t>Time Table</w:t>
-            </w:r>
-            <w:proofErr w:type="gramEnd"/>
-            <w:r>
-              <w:rPr>
-                <w:rFonts w:ascii="Times New Roman" w:hAnsi="Times New Roman" w:cs="Times New Roman"/>
-                <w:color w:val="000000" w:themeColor="text1"/>
-                <w:sz w:val="24"/>
-                <w:szCs w:val="24"/>
-              </w:rPr>
-              <w:t xml:space="preserve"> Generation System</w:t>
+              <w:t>University Time Table Generation System</w:t>
             </w:r>
           </w:p>
         </w:tc>
@@ -9938,27 +9959,7 @@
                 <w:sz w:val="24"/>
                 <w:szCs w:val="24"/>
               </w:rPr>
-              <w:t xml:space="preserve">If the user's session has been inactive for a certain </w:t>
-            </w:r>
-            <w:proofErr w:type="gramStart"/>
-            <w:r>
-              <w:rPr>
-                <w:rFonts w:ascii="Times New Roman" w:hAnsi="Times New Roman" w:cs="Times New Roman"/>
-                <w:color w:val="000000" w:themeColor="text1"/>
-                <w:sz w:val="24"/>
-                <w:szCs w:val="24"/>
-              </w:rPr>
-              <w:t>period of time</w:t>
-            </w:r>
-            <w:proofErr w:type="gramEnd"/>
-            <w:r>
-              <w:rPr>
-                <w:rFonts w:ascii="Times New Roman" w:hAnsi="Times New Roman" w:cs="Times New Roman"/>
-                <w:color w:val="000000" w:themeColor="text1"/>
-                <w:sz w:val="24"/>
-                <w:szCs w:val="24"/>
-              </w:rPr>
-              <w:t>, the system automatically logs the user out and invalidates their session token or cookie.</w:t>
+              <w:t>If the user's session has been inactive for a certain period of time, the system automatically logs the user out and invalidates their session token or cookie.</w:t>
             </w:r>
           </w:p>
           <w:p>
@@ -11808,7 +11809,6 @@
                 <w:szCs w:val="24"/>
               </w:rPr>
             </w:pPr>
-            <w:proofErr w:type="gramStart"/>
             <w:r>
               <w:rPr>
                 <w:rFonts w:ascii="Times New Roman" w:eastAsia="Times New Roman" w:hAnsi="Times New Roman" w:cs="Times New Roman"/>
@@ -11816,17 +11816,7 @@
                 <w:sz w:val="24"/>
                 <w:szCs w:val="24"/>
               </w:rPr>
-              <w:t>Time Table</w:t>
-            </w:r>
-            <w:proofErr w:type="gramEnd"/>
-            <w:r>
-              <w:rPr>
-                <w:rFonts w:ascii="Times New Roman" w:eastAsia="Times New Roman" w:hAnsi="Times New Roman" w:cs="Times New Roman"/>
-                <w:color w:val="000000" w:themeColor="text1"/>
-                <w:sz w:val="24"/>
-                <w:szCs w:val="24"/>
-              </w:rPr>
-              <w:t xml:space="preserve"> Management</w:t>
+              <w:t>Time Table Management</w:t>
             </w:r>
           </w:p>
         </w:tc>
@@ -12001,27 +11991,7 @@
                 <w:sz w:val="24"/>
                 <w:szCs w:val="24"/>
               </w:rPr>
-              <w:t xml:space="preserve">The administrator is authenticated and authorized to access the </w:t>
-            </w:r>
-            <w:proofErr w:type="gramStart"/>
-            <w:r>
-              <w:rPr>
-                <w:rFonts w:ascii="Times New Roman" w:eastAsia="Times New Roman" w:hAnsi="Times New Roman" w:cs="Times New Roman"/>
-                <w:color w:val="000000" w:themeColor="text1"/>
-                <w:sz w:val="24"/>
-                <w:szCs w:val="24"/>
-              </w:rPr>
-              <w:t>Time Table</w:t>
-            </w:r>
-            <w:proofErr w:type="gramEnd"/>
-            <w:r>
-              <w:rPr>
-                <w:rFonts w:ascii="Times New Roman" w:eastAsia="Times New Roman" w:hAnsi="Times New Roman" w:cs="Times New Roman"/>
-                <w:color w:val="000000" w:themeColor="text1"/>
-                <w:sz w:val="24"/>
-                <w:szCs w:val="24"/>
-              </w:rPr>
-              <w:t xml:space="preserve"> Management System, and the timetable is set up with the available courses, faculty, rooms, and other resources</w:t>
+              <w:t>The administrator is authenticated and authorized to access the Time Table Management System, and the timetable is set up with the available courses, faculty, rooms, and other resources</w:t>
             </w:r>
           </w:p>
         </w:tc>
@@ -17652,9 +17622,24 @@
     </w:p>
     <w:p>
       <w:pPr>
+        <w:spacing w:after="0" w:line="240" w:lineRule="auto"/>
+        <w:rPr>
+          <w:rFonts w:asciiTheme="majorHAnsi" w:eastAsiaTheme="majorEastAsia" w:hAnsiTheme="majorHAnsi" w:cstheme="majorBidi"/>
+          <w:color w:val="243F60" w:themeColor="accent1" w:themeShade="7F"/>
+          <w:sz w:val="24"/>
+          <w:szCs w:val="24"/>
+        </w:rPr>
+      </w:pPr>
+      <w:r>
+        <w:br w:type="page"/>
+      </w:r>
+    </w:p>
+    <w:p>
+      <w:pPr>
         <w:pStyle w:val="Heading3"/>
       </w:pPr>
       <w:r>
+        <w:lastRenderedPageBreak/>
         <w:t>Ahmed Tariq (FA21-BSE-162)</w:t>
       </w:r>
       <w:bookmarkEnd w:id="55"/>
@@ -17744,7 +17729,6 @@
                 <w:rFonts w:ascii="Times New Roman" w:hAnsi="Times New Roman" w:cs="Times New Roman"/>
                 <w:color w:val="000000" w:themeColor="text1"/>
               </w:rPr>
-              <w:lastRenderedPageBreak/>
               <w:t>Use Case Section</w:t>
             </w:r>
           </w:p>
@@ -18287,6 +18271,7 @@
                 <w:rFonts w:ascii="Times New Roman" w:hAnsi="Times New Roman" w:cs="Times New Roman"/>
                 <w:color w:val="000000" w:themeColor="text1"/>
               </w:rPr>
+              <w:lastRenderedPageBreak/>
               <w:t>Success Guarantee</w:t>
             </w:r>
           </w:p>
@@ -18353,7 +18338,6 @@
                 <w:rFonts w:ascii="Times New Roman" w:hAnsi="Times New Roman" w:cs="Times New Roman"/>
                 <w:color w:val="000000" w:themeColor="text1"/>
               </w:rPr>
-              <w:lastRenderedPageBreak/>
               <w:t>Exceptions</w:t>
             </w:r>
           </w:p>
@@ -18933,9 +18917,24 @@
     </w:p>
     <w:p>
       <w:pPr>
+        <w:spacing w:after="0" w:line="240" w:lineRule="auto"/>
+        <w:rPr>
+          <w:rFonts w:asciiTheme="majorHAnsi" w:eastAsiaTheme="majorEastAsia" w:hAnsiTheme="majorHAnsi" w:cstheme="majorBidi"/>
+          <w:color w:val="243F60" w:themeColor="accent1" w:themeShade="7F"/>
+          <w:sz w:val="24"/>
+          <w:szCs w:val="24"/>
+        </w:rPr>
+      </w:pPr>
+      <w:r>
+        <w:br w:type="page"/>
+      </w:r>
+    </w:p>
+    <w:p>
+      <w:pPr>
         <w:pStyle w:val="Heading3"/>
       </w:pPr>
       <w:r>
+        <w:lastRenderedPageBreak/>
         <w:t>FATIMA AFTAB (FA21-BSE-088)</w:t>
       </w:r>
     </w:p>
@@ -19247,7 +19246,6 @@
                 <w:sz w:val="24"/>
                 <w:szCs w:val="24"/>
               </w:rPr>
-              <w:lastRenderedPageBreak/>
               <w:t>The generated timetable is error-free and includes all necessary information, such as class times, room assignments, and instructor assignments.</w:t>
             </w:r>
           </w:p>
@@ -19329,7 +19327,6 @@
                 <w:sz w:val="24"/>
                 <w:szCs w:val="24"/>
               </w:rPr>
-              <w:lastRenderedPageBreak/>
               <w:t>Level</w:t>
             </w:r>
           </w:p>
@@ -19672,6 +19669,7 @@
                 <w:sz w:val="24"/>
                 <w:szCs w:val="24"/>
               </w:rPr>
+              <w:lastRenderedPageBreak/>
               <w:t>The system has been set up with the necessary data, including course schedules, instructor availability, room availability, and other constraints.</w:t>
             </w:r>
           </w:p>
@@ -19726,6 +19724,7 @@
                 <w:sz w:val="24"/>
                 <w:szCs w:val="24"/>
               </w:rPr>
+              <w:lastRenderedPageBreak/>
               <w:t>Success Guarantee</w:t>
             </w:r>
           </w:p>
@@ -19850,7 +19849,6 @@
                 <w:sz w:val="24"/>
                 <w:szCs w:val="24"/>
               </w:rPr>
-              <w:lastRenderedPageBreak/>
               <w:t>If there is a system error while generating the timetable, the system should display an error message and prompt the admin to try again later.</w:t>
             </w:r>
             <w:r>
@@ -19914,7 +19912,6 @@
                 <w:sz w:val="24"/>
                 <w:szCs w:val="24"/>
               </w:rPr>
-              <w:lastRenderedPageBreak/>
               <w:t>Special Requirements</w:t>
             </w:r>
           </w:p>
@@ -19944,17 +19941,15 @@
               </w:rPr>
               <w:t xml:space="preserve">The </w:t>
             </w:r>
-            <w:proofErr w:type="spellStart"/>
-            <w:r>
-              <w:rPr>
-                <w:rFonts w:ascii="Times New Roman" w:hAnsi="Times New Roman" w:cs="Times New Roman"/>
-                <w:color w:val="000000" w:themeColor="text1"/>
-                <w:sz w:val="24"/>
-                <w:szCs w:val="24"/>
-              </w:rPr>
-              <w:t>TimeTable</w:t>
-            </w:r>
-            <w:proofErr w:type="spellEnd"/>
+            <w:r>
+              <w:rPr>
+                <w:rFonts w:ascii="Times New Roman" w:hAnsi="Times New Roman" w:cs="Times New Roman"/>
+                <w:color w:val="000000" w:themeColor="text1"/>
+                <w:sz w:val="24"/>
+                <w:szCs w:val="24"/>
+              </w:rPr>
+              <w:t>Timetable</w:t>
+            </w:r>
             <w:r>
               <w:rPr>
                 <w:rFonts w:ascii="Times New Roman" w:hAnsi="Times New Roman" w:cs="Times New Roman"/>
@@ -20141,27 +20136,52 @@
                 <w:sz w:val="24"/>
                 <w:szCs w:val="24"/>
               </w:rPr>
-              <w:t>Web languages (</w:t>
-            </w:r>
-            <w:proofErr w:type="spellStart"/>
-            <w:r>
-              <w:rPr>
-                <w:rFonts w:ascii="Times New Roman" w:hAnsi="Times New Roman" w:cs="Times New Roman"/>
-                <w:color w:val="000000" w:themeColor="text1"/>
-                <w:sz w:val="24"/>
-                <w:szCs w:val="24"/>
-              </w:rPr>
-              <w:t>html,css,react</w:t>
-            </w:r>
-            <w:proofErr w:type="spellEnd"/>
-            <w:r>
-              <w:rPr>
-                <w:rFonts w:ascii="Times New Roman" w:hAnsi="Times New Roman" w:cs="Times New Roman"/>
-                <w:color w:val="000000" w:themeColor="text1"/>
-                <w:sz w:val="24"/>
-                <w:szCs w:val="24"/>
-              </w:rPr>
-              <w:t>)</w:t>
+              <w:t>Web languages (html,</w:t>
+            </w:r>
+            <w:r>
+              <w:rPr>
+                <w:rFonts w:ascii="Times New Roman" w:hAnsi="Times New Roman" w:cs="Times New Roman"/>
+                <w:color w:val="000000" w:themeColor="text1"/>
+                <w:sz w:val="24"/>
+                <w:szCs w:val="24"/>
+              </w:rPr>
+              <w:t xml:space="preserve"> </w:t>
+            </w:r>
+            <w:r>
+              <w:rPr>
+                <w:rFonts w:ascii="Times New Roman" w:hAnsi="Times New Roman" w:cs="Times New Roman"/>
+                <w:color w:val="000000" w:themeColor="text1"/>
+                <w:sz w:val="24"/>
+                <w:szCs w:val="24"/>
+              </w:rPr>
+              <w:t>CSS</w:t>
+            </w:r>
+            <w:r>
+              <w:rPr>
+                <w:rFonts w:ascii="Times New Roman" w:hAnsi="Times New Roman" w:cs="Times New Roman"/>
+                <w:color w:val="000000" w:themeColor="text1"/>
+                <w:sz w:val="24"/>
+                <w:szCs w:val="24"/>
+              </w:rPr>
+              <w:t>,</w:t>
+            </w:r>
+            <w:r>
+              <w:rPr>
+                <w:rFonts w:ascii="Times New Roman" w:hAnsi="Times New Roman" w:cs="Times New Roman"/>
+                <w:color w:val="000000" w:themeColor="text1"/>
+                <w:sz w:val="24"/>
+                <w:szCs w:val="24"/>
+              </w:rPr>
+              <w:t xml:space="preserve"> </w:t>
+            </w:r>
+            <w:r>
+              <w:rPr>
+                <w:rFonts w:ascii="Times New Roman" w:hAnsi="Times New Roman" w:cs="Times New Roman"/>
+                <w:color w:val="000000" w:themeColor="text1"/>
+                <w:sz w:val="24"/>
+                <w:szCs w:val="24"/>
+              </w:rPr>
+              <w:t>react)</w:t>
             </w:r>
           </w:p>
           <w:p>
@@ -20288,6 +20308,7 @@
                 <w:sz w:val="24"/>
                 <w:szCs w:val="24"/>
               </w:rPr>
+              <w:lastRenderedPageBreak/>
               <w:t>Frequency of Occurrences</w:t>
             </w:r>
           </w:p>
@@ -20749,7 +20770,6 @@
         <w:pStyle w:val="Heading3"/>
       </w:pPr>
       <w:r>
-        <w:lastRenderedPageBreak/>
         <w:t>FATIMA AFTAB (FA21-BSE-088)</w:t>
       </w:r>
     </w:p>
@@ -21556,6 +21576,7 @@
                 <w:sz w:val="24"/>
                 <w:szCs w:val="24"/>
               </w:rPr>
+              <w:lastRenderedPageBreak/>
               <w:t>Exceptions</w:t>
             </w:r>
           </w:p>
@@ -21827,27 +21848,7 @@
                 <w:sz w:val="24"/>
                 <w:szCs w:val="24"/>
               </w:rPr>
-              <w:t>Web languages (</w:t>
-            </w:r>
-            <w:proofErr w:type="spellStart"/>
-            <w:r>
-              <w:rPr>
-                <w:rFonts w:ascii="Times New Roman" w:hAnsi="Times New Roman" w:cs="Times New Roman"/>
-                <w:color w:val="000000" w:themeColor="text1"/>
-                <w:sz w:val="24"/>
-                <w:szCs w:val="24"/>
-              </w:rPr>
-              <w:t>html,css,react</w:t>
-            </w:r>
-            <w:proofErr w:type="spellEnd"/>
-            <w:r>
-              <w:rPr>
-                <w:rFonts w:ascii="Times New Roman" w:hAnsi="Times New Roman" w:cs="Times New Roman"/>
-                <w:color w:val="000000" w:themeColor="text1"/>
-                <w:sz w:val="24"/>
-                <w:szCs w:val="24"/>
-              </w:rPr>
-              <w:t>)</w:t>
+              <w:t>Web languages (html,css,react)</w:t>
             </w:r>
           </w:p>
           <w:p>
@@ -21884,7 +21885,6 @@
                 <w:sz w:val="24"/>
                 <w:szCs w:val="24"/>
               </w:rPr>
-              <w:lastRenderedPageBreak/>
               <w:t>Faculty members may need to update their preferences due to personal or professional conflicts.</w:t>
             </w:r>
             <w:r>
@@ -21971,7 +21971,6 @@
                 <w:sz w:val="24"/>
                 <w:szCs w:val="24"/>
               </w:rPr>
-              <w:lastRenderedPageBreak/>
               <w:t>Frequency of occurrences</w:t>
             </w:r>
           </w:p>
@@ -27790,6 +27789,7 @@
     <w:lsdException w:name="HTML Sample" w:semiHidden="1" w:unhideWhenUsed="1"/>
     <w:lsdException w:name="HTML Typewriter" w:semiHidden="1" w:unhideWhenUsed="1"/>
     <w:lsdException w:name="HTML Variable" w:semiHidden="1" w:unhideWhenUsed="1"/>
+    <w:lsdException w:name="Normal Table" w:semiHidden="1" w:unhideWhenUsed="1"/>
     <w:lsdException w:name="annotation subject" w:semiHidden="1" w:unhideWhenUsed="1"/>
     <w:lsdException w:name="No List" w:semiHidden="1" w:unhideWhenUsed="1"/>
     <w:lsdException w:name="Outline List 1" w:semiHidden="1" w:unhideWhenUsed="1"/>
@@ -27832,8 +27832,11 @@
     <w:lsdException w:name="Table Contemporary" w:semiHidden="1" w:unhideWhenUsed="1"/>
     <w:lsdException w:name="Table Elegant" w:semiHidden="1" w:unhideWhenUsed="1"/>
     <w:lsdException w:name="Table Professional" w:semiHidden="1" w:unhideWhenUsed="1"/>
+    <w:lsdException w:name="Table Subtle 1" w:semiHidden="1" w:unhideWhenUsed="1"/>
     <w:lsdException w:name="Table Subtle 2" w:semiHidden="1" w:unhideWhenUsed="1"/>
     <w:lsdException w:name="Table Web 1" w:semiHidden="1" w:unhideWhenUsed="1"/>
+    <w:lsdException w:name="Table Web 2" w:semiHidden="1" w:unhideWhenUsed="1"/>
+    <w:lsdException w:name="Table Web 3" w:semiHidden="1" w:unhideWhenUsed="1"/>
     <w:lsdException w:name="Balloon Text" w:semiHidden="1" w:unhideWhenUsed="1"/>
     <w:lsdException w:name="Table Grid" w:locked="1" w:uiPriority="39"/>
     <w:lsdException w:name="Table Theme" w:semiHidden="1" w:unhideWhenUsed="1"/>

--- a/Docs/AAS Thesis.docx
+++ b/Docs/AAS Thesis.docx
@@ -394,7 +394,34 @@
           <w:rFonts w:ascii="Verdana" w:hAnsi="Verdana"/>
         </w:rPr>
         <w:tab/>
-        <w:t>Ebadat Nissa (FA21-BSE-085)</w:t>
+      </w:r>
+      <w:proofErr w:type="spellStart"/>
+      <w:r>
+        <w:rPr>
+          <w:rFonts w:ascii="Verdana" w:hAnsi="Verdana"/>
+        </w:rPr>
+        <w:t>Ebadat</w:t>
+      </w:r>
+      <w:proofErr w:type="spellEnd"/>
+      <w:r>
+        <w:rPr>
+          <w:rFonts w:ascii="Verdana" w:hAnsi="Verdana"/>
+        </w:rPr>
+        <w:t xml:space="preserve"> </w:t>
+      </w:r>
+      <w:proofErr w:type="spellStart"/>
+      <w:r>
+        <w:rPr>
+          <w:rFonts w:ascii="Verdana" w:hAnsi="Verdana"/>
+        </w:rPr>
+        <w:t>Nissa</w:t>
+      </w:r>
+      <w:proofErr w:type="spellEnd"/>
+      <w:r>
+        <w:rPr>
+          <w:rFonts w:ascii="Verdana" w:hAnsi="Verdana"/>
+        </w:rPr>
+        <w:t xml:space="preserve"> (FA21-BSE-085)</w:t>
       </w:r>
     </w:p>
     <w:p>
@@ -5034,7 +5061,31 @@
           <w:sz w:val="24"/>
           <w:szCs w:val="24"/>
         </w:rPr>
-        <w:t xml:space="preserve"> to enroll admins, students, and teachers in system.</w:t>
+        <w:t xml:space="preserve"> to enroll admins, students, and teachers in </w:t>
+      </w:r>
+      <w:proofErr w:type="gramStart"/>
+      <w:r>
+        <w:rPr>
+          <w:rStyle w:val="Emphasis"/>
+          <w:rFonts w:ascii="Times New Roman" w:hAnsi="Times New Roman" w:cs="Times New Roman"/>
+          <w:i w:val="0"/>
+          <w:iCs w:val="0"/>
+          <w:sz w:val="24"/>
+          <w:szCs w:val="24"/>
+        </w:rPr>
+        <w:t>system</w:t>
+      </w:r>
+      <w:proofErr w:type="gramEnd"/>
+      <w:r>
+        <w:rPr>
+          <w:rStyle w:val="Emphasis"/>
+          <w:rFonts w:ascii="Times New Roman" w:hAnsi="Times New Roman" w:cs="Times New Roman"/>
+          <w:i w:val="0"/>
+          <w:iCs w:val="0"/>
+          <w:sz w:val="24"/>
+          <w:szCs w:val="24"/>
+        </w:rPr>
+        <w:t>.</w:t>
       </w:r>
     </w:p>
     <w:p>
@@ -5134,7 +5185,21 @@
         <w:rPr>
           <w:rFonts w:ascii="Times New Roman" w:hAnsi="Times New Roman" w:cs="Times New Roman"/>
         </w:rPr>
-        <w:t>The system should be able to handle a large number of courses and teachers, and it should be able to generate and display the updated timetable in a timely manner. It should also be able to handle multiple users accessing the system simultaneously.</w:t>
+        <w:t xml:space="preserve">The system should be able to handle </w:t>
+      </w:r>
+      <w:proofErr w:type="gramStart"/>
+      <w:r>
+        <w:rPr>
+          <w:rFonts w:ascii="Times New Roman" w:hAnsi="Times New Roman" w:cs="Times New Roman"/>
+        </w:rPr>
+        <w:t>a large number of</w:t>
+      </w:r>
+      <w:proofErr w:type="gramEnd"/>
+      <w:r>
+        <w:rPr>
+          <w:rFonts w:ascii="Times New Roman" w:hAnsi="Times New Roman" w:cs="Times New Roman"/>
+        </w:rPr>
+        <w:t xml:space="preserve"> courses and teachers, and it should be able to generate and display the updated timetable in a timely manner. It should also be able to handle multiple users accessing the system simultaneously.</w:t>
       </w:r>
     </w:p>
     <w:p>
@@ -6236,8 +6301,16 @@
               <w:rPr>
                 <w:rFonts w:ascii="Times New Roman" w:hAnsi="Times New Roman" w:cs="Times New Roman"/>
               </w:rPr>
-              <w:t>UC 4: Generate timetable</w:t>
-            </w:r>
+              <w:t xml:space="preserve">UC 4: Generate </w:t>
+            </w:r>
+            <w:proofErr w:type="gramStart"/>
+            <w:r>
+              <w:rPr>
+                <w:rFonts w:ascii="Times New Roman" w:hAnsi="Times New Roman" w:cs="Times New Roman"/>
+              </w:rPr>
+              <w:t>timetable</w:t>
+            </w:r>
+            <w:proofErr w:type="gramEnd"/>
           </w:p>
           <w:p>
             <w:pPr>
@@ -6593,7 +6666,21 @@
               <w:rPr>
                 <w:rFonts w:ascii="Times New Roman" w:hAnsi="Times New Roman" w:cs="Times New Roman"/>
               </w:rPr>
-              <w:t>&lt;Eissa Masood&gt;</w:t>
+              <w:t>&lt;</w:t>
+            </w:r>
+            <w:proofErr w:type="spellStart"/>
+            <w:r>
+              <w:rPr>
+                <w:rFonts w:ascii="Times New Roman" w:hAnsi="Times New Roman" w:cs="Times New Roman"/>
+              </w:rPr>
+              <w:t>Eissa</w:t>
+            </w:r>
+            <w:proofErr w:type="spellEnd"/>
+            <w:r>
+              <w:rPr>
+                <w:rFonts w:ascii="Times New Roman" w:hAnsi="Times New Roman" w:cs="Times New Roman"/>
+              </w:rPr>
+              <w:t xml:space="preserve"> Masood&gt;</w:t>
             </w:r>
           </w:p>
           <w:p>
@@ -6756,7 +6843,35 @@
               <w:rPr>
                 <w:rFonts w:ascii="Times New Roman" w:hAnsi="Times New Roman" w:cs="Times New Roman"/>
               </w:rPr>
-              <w:t>&lt;Ebadat Nissa Khan&gt;</w:t>
+              <w:t>&lt;</w:t>
+            </w:r>
+            <w:proofErr w:type="spellStart"/>
+            <w:r>
+              <w:rPr>
+                <w:rFonts w:ascii="Times New Roman" w:hAnsi="Times New Roman" w:cs="Times New Roman"/>
+              </w:rPr>
+              <w:t>Ebadat</w:t>
+            </w:r>
+            <w:proofErr w:type="spellEnd"/>
+            <w:r>
+              <w:rPr>
+                <w:rFonts w:ascii="Times New Roman" w:hAnsi="Times New Roman" w:cs="Times New Roman"/>
+              </w:rPr>
+              <w:t xml:space="preserve"> </w:t>
+            </w:r>
+            <w:proofErr w:type="spellStart"/>
+            <w:r>
+              <w:rPr>
+                <w:rFonts w:ascii="Times New Roman" w:hAnsi="Times New Roman" w:cs="Times New Roman"/>
+              </w:rPr>
+              <w:t>Nissa</w:t>
+            </w:r>
+            <w:proofErr w:type="spellEnd"/>
+            <w:r>
+              <w:rPr>
+                <w:rFonts w:ascii="Times New Roman" w:hAnsi="Times New Roman" w:cs="Times New Roman"/>
+              </w:rPr>
+              <w:t xml:space="preserve"> Khan&gt;</w:t>
             </w:r>
           </w:p>
           <w:p>
@@ -6922,8 +7037,13 @@
       </w:pPr>
       <w:bookmarkStart w:id="22" w:name="_Toc101427048"/>
       <w:bookmarkStart w:id="23" w:name="_Toc131712002"/>
+      <w:proofErr w:type="spellStart"/>
       <w:r>
-        <w:t>Eissa Masood</w:t>
+        <w:t>Eissa</w:t>
+      </w:r>
+      <w:proofErr w:type="spellEnd"/>
+      <w:r>
+        <w:t xml:space="preserve"> Masood</w:t>
       </w:r>
       <w:r>
         <w:t xml:space="preserve"> (</w:t>
@@ -6966,8 +7086,13 @@
         <w:pStyle w:val="Heading3"/>
       </w:pPr>
       <w:bookmarkStart w:id="26" w:name="_Toc131712004"/>
+      <w:proofErr w:type="spellStart"/>
       <w:r>
-        <w:t>Eissa Masood (FA21-BSE-086)</w:t>
+        <w:t>Eissa</w:t>
+      </w:r>
+      <w:proofErr w:type="spellEnd"/>
+      <w:r>
+        <w:t xml:space="preserve"> Masood (FA21-BSE-086)</w:t>
       </w:r>
       <w:bookmarkEnd w:id="26"/>
     </w:p>
@@ -6999,8 +7124,21 @@
         <w:pStyle w:val="Heading3"/>
       </w:pPr>
       <w:bookmarkStart w:id="28" w:name="_Toc131712006"/>
+      <w:proofErr w:type="spellStart"/>
       <w:r>
-        <w:t>Ebadat Nissa Khan (FA21-BSE-085)</w:t>
+        <w:t>Ebadat</w:t>
+      </w:r>
+      <w:proofErr w:type="spellEnd"/>
+      <w:r>
+        <w:t xml:space="preserve"> </w:t>
+      </w:r>
+      <w:proofErr w:type="spellStart"/>
+      <w:r>
+        <w:t>Nissa</w:t>
+      </w:r>
+      <w:proofErr w:type="spellEnd"/>
+      <w:r>
+        <w:t xml:space="preserve"> Khan (FA21-BSE-085)</w:t>
       </w:r>
       <w:bookmarkEnd w:id="28"/>
     </w:p>
@@ -7010,9 +7148,14 @@
       </w:pPr>
       <w:bookmarkStart w:id="29" w:name="_Toc131712007"/>
       <w:r>
-        <w:t>Use Case: View time table</w:t>
+        <w:t xml:space="preserve">Use Case: View time </w:t>
+      </w:r>
+      <w:proofErr w:type="gramStart"/>
+      <w:r>
+        <w:t>table</w:t>
       </w:r>
       <w:bookmarkEnd w:id="29"/>
+      <w:proofErr w:type="gramEnd"/>
     </w:p>
     <w:p>
       <w:pPr>
@@ -7046,8 +7189,21 @@
         <w:pStyle w:val="Heading3"/>
       </w:pPr>
       <w:bookmarkStart w:id="30" w:name="_Toc131712008"/>
+      <w:proofErr w:type="spellStart"/>
       <w:r>
-        <w:t>Ebadat Nissa Khan (FA21-BSE-085)</w:t>
+        <w:t>Ebadat</w:t>
+      </w:r>
+      <w:proofErr w:type="spellEnd"/>
+      <w:r>
+        <w:t xml:space="preserve"> </w:t>
+      </w:r>
+      <w:proofErr w:type="spellStart"/>
+      <w:r>
+        <w:t>Nissa</w:t>
+      </w:r>
+      <w:proofErr w:type="spellEnd"/>
+      <w:r>
+        <w:t xml:space="preserve"> Khan (FA21-BSE-085)</w:t>
       </w:r>
       <w:bookmarkEnd w:id="30"/>
     </w:p>
@@ -7057,9 +7213,14 @@
       </w:pPr>
       <w:bookmarkStart w:id="31" w:name="_Toc131712009"/>
       <w:r>
-        <w:t>Use Case: View time student table</w:t>
+        <w:t xml:space="preserve">Use Case: View time student </w:t>
+      </w:r>
+      <w:proofErr w:type="gramStart"/>
+      <w:r>
+        <w:t>table</w:t>
       </w:r>
       <w:bookmarkEnd w:id="31"/>
+      <w:proofErr w:type="gramEnd"/>
     </w:p>
     <w:p>
       <w:pPr>
@@ -7077,7 +7238,15 @@
       </w:r>
       <w:r>
         <w:lastRenderedPageBreak/>
-        <w:t>task that students need to accomplish to achieve their academic goals. The primary actor for this use case is the student, and the stakeholders are the faculty and university administration. The student must have an active account in the system and have already enrolled in the classes they wish to view on the timetable. The success of this use case guarantees that students can view their timetable with accurate information and plan their schedules accordingly. It occurs multiple times per week for each student and is critical to the success of the Time Table Management System.</w:t>
+        <w:t xml:space="preserve">task that students need to accomplish to achieve their academic goals. The primary actor for this use case is the student, and the stakeholders are the faculty and university administration. The student must have an active account in the system and have already enrolled in the classes they wish to view on the timetable. The success of this use case guarantees that students can view their timetable with accurate information and plan their schedules accordingly. It occurs multiple times per week for each student and is critical to the success of the </w:t>
+      </w:r>
+      <w:proofErr w:type="gramStart"/>
+      <w:r>
+        <w:t>Time Table</w:t>
+      </w:r>
+      <w:proofErr w:type="gramEnd"/>
+      <w:r>
+        <w:t xml:space="preserve"> Management System.</w:t>
       </w:r>
     </w:p>
     <w:p>
@@ -7085,8 +7254,21 @@
         <w:pStyle w:val="Heading3"/>
       </w:pPr>
       <w:bookmarkStart w:id="32" w:name="_Toc131712010"/>
+      <w:proofErr w:type="spellStart"/>
       <w:r>
-        <w:t>Ebadat Nissa Khan (FA21-BSE-085)</w:t>
+        <w:t>Ebadat</w:t>
+      </w:r>
+      <w:proofErr w:type="spellEnd"/>
+      <w:r>
+        <w:t xml:space="preserve"> </w:t>
+      </w:r>
+      <w:proofErr w:type="spellStart"/>
+      <w:r>
+        <w:t>Nissa</w:t>
+      </w:r>
+      <w:proofErr w:type="spellEnd"/>
+      <w:r>
+        <w:t xml:space="preserve"> Khan (FA21-BSE-085)</w:t>
       </w:r>
       <w:bookmarkEnd w:id="32"/>
     </w:p>
@@ -7096,9 +7278,14 @@
       </w:pPr>
       <w:bookmarkStart w:id="33" w:name="_Toc131712011"/>
       <w:r>
-        <w:t>Use Case: View teacher time table</w:t>
+        <w:t xml:space="preserve">Use Case: View teacher time </w:t>
+      </w:r>
+      <w:proofErr w:type="gramStart"/>
+      <w:r>
+        <w:t>table</w:t>
       </w:r>
       <w:bookmarkEnd w:id="33"/>
+      <w:proofErr w:type="gramEnd"/>
     </w:p>
     <w:p>
       <w:pPr>
@@ -7106,7 +7293,15 @@
         <w:jc w:val="both"/>
       </w:pPr>
       <w:r>
-        <w:t xml:space="preserve">The "View Timetable by Teacher" is a use case within the Time Table Management System for University, which allows teachers to access their class schedules. This use case is of high importance, as it ensures that teachers have a clear understanding of their class schedules and can attend their classes on time. The use case occurs at the user goal level, meaning it is a significant task that teachers need to accomplish to achieve their academic goals. The primary actor for this use case is the teacher, and the stakeholders are the faculty and university administration. The teacher must have an active account in the system and have already been assigned to the classes they wish to view on the timetable. The success of this use case guarantees that teachers can view their timetable with accurate information and plan their schedules accordingly. </w:t>
+        <w:t xml:space="preserve">The "View Timetable by Teacher" is a use case within the </w:t>
+      </w:r>
+      <w:proofErr w:type="gramStart"/>
+      <w:r>
+        <w:t>Time Table</w:t>
+      </w:r>
+      <w:proofErr w:type="gramEnd"/>
+      <w:r>
+        <w:t xml:space="preserve"> Management System for University, which allows teachers to access their class schedules. This use case is of high importance, as it ensures that teachers have a clear understanding of their class schedules and can attend their classes on time. The use case occurs at the user goal level, meaning it is a significant task that teachers need to accomplish to achieve their academic goals. The primary actor for this use case is the teacher, and the stakeholders are the faculty and university administration. The teacher must have an active account in the system and have already been assigned to the classes they wish to view on the timetable. The success of this use case guarantees that teachers can view their timetable with accurate information and plan their schedules accordingly. </w:t>
       </w:r>
     </w:p>
     <w:p>
@@ -7137,9 +7332,17 @@
         <w:rPr>
           <w:rFonts w:ascii="Times New Roman" w:hAnsi="Times New Roman" w:cs="Times New Roman"/>
         </w:rPr>
-        <w:t>Manage course</w:t>
+        <w:t xml:space="preserve">Manage </w:t>
+      </w:r>
+      <w:proofErr w:type="gramStart"/>
+      <w:r>
+        <w:rPr>
+          <w:rFonts w:ascii="Times New Roman" w:hAnsi="Times New Roman" w:cs="Times New Roman"/>
+        </w:rPr>
+        <w:t>course</w:t>
       </w:r>
       <w:bookmarkEnd w:id="35"/>
+      <w:proofErr w:type="gramEnd"/>
     </w:p>
     <w:p>
       <w:pPr>
@@ -7185,9 +7388,17 @@
         <w:rPr>
           <w:rFonts w:ascii="Times New Roman" w:hAnsi="Times New Roman" w:cs="Times New Roman"/>
         </w:rPr>
-        <w:t>Use Case: Add course</w:t>
+        <w:t xml:space="preserve">Use Case: Add </w:t>
+      </w:r>
+      <w:proofErr w:type="gramStart"/>
+      <w:r>
+        <w:rPr>
+          <w:rFonts w:ascii="Times New Roman" w:hAnsi="Times New Roman" w:cs="Times New Roman"/>
+        </w:rPr>
+        <w:t>course</w:t>
       </w:r>
       <w:bookmarkEnd w:id="37"/>
+      <w:proofErr w:type="gramEnd"/>
     </w:p>
     <w:p>
       <w:pPr>
@@ -7236,7 +7447,21 @@
         <w:rPr>
           <w:rFonts w:ascii="Times New Roman" w:hAnsi="Times New Roman" w:cs="Times New Roman"/>
         </w:rPr>
-        <w:t xml:space="preserve"> the course is added, the system should update the course catalog and display the new course information to authorized users. The course can then be further modified or scheduled as needed using other use cases such as "Manage course" and "Schedule class"</w:t>
+        <w:t xml:space="preserve"> the course is added, the system should update the course catalog and display the new course information to authorized users. The course can then be further modified or scheduled as needed using other use cases such as "Manage course" and "Schedule </w:t>
+      </w:r>
+      <w:proofErr w:type="gramStart"/>
+      <w:r>
+        <w:rPr>
+          <w:rFonts w:ascii="Times New Roman" w:hAnsi="Times New Roman" w:cs="Times New Roman"/>
+        </w:rPr>
+        <w:t>class</w:t>
+      </w:r>
+      <w:proofErr w:type="gramEnd"/>
+      <w:r>
+        <w:rPr>
+          <w:rFonts w:ascii="Times New Roman" w:hAnsi="Times New Roman" w:cs="Times New Roman"/>
+        </w:rPr>
+        <w:t>"</w:t>
       </w:r>
     </w:p>
     <w:p>
@@ -7268,9 +7493,17 @@
         <w:rPr>
           <w:rFonts w:ascii="Times New Roman" w:hAnsi="Times New Roman" w:cs="Times New Roman"/>
         </w:rPr>
-        <w:t>Use Case: Manage rooms</w:t>
+        <w:t xml:space="preserve">Use Case: Manage </w:t>
+      </w:r>
+      <w:proofErr w:type="gramStart"/>
+      <w:r>
+        <w:rPr>
+          <w:rFonts w:ascii="Times New Roman" w:hAnsi="Times New Roman" w:cs="Times New Roman"/>
+        </w:rPr>
+        <w:t>rooms</w:t>
       </w:r>
       <w:bookmarkEnd w:id="39"/>
+      <w:proofErr w:type="gramEnd"/>
     </w:p>
     <w:p>
       <w:pPr>
@@ -7319,13 +7552,27 @@
         <w:rPr>
           <w:rFonts w:ascii="Times New Roman" w:hAnsi="Times New Roman" w:cs="Times New Roman"/>
         </w:rPr>
-        <w:t xml:space="preserve"> system should keep track of the room assignments and availability and provide alerts if there are any conflicts or double bookings. The user can also generate reports to view room usage and availability for a specific time </w:t>
+        <w:t xml:space="preserve"> system should keep track of the room assignments and availability and provide alerts if there are any conflicts or double bookings. The user can also generate reports to view room usage and availability for a specific </w:t>
+      </w:r>
+      <w:proofErr w:type="gramStart"/>
+      <w:r>
+        <w:rPr>
+          <w:rFonts w:ascii="Times New Roman" w:hAnsi="Times New Roman" w:cs="Times New Roman"/>
+        </w:rPr>
+        <w:t xml:space="preserve">time </w:t>
       </w:r>
       <w:r>
         <w:rPr>
           <w:rFonts w:ascii="Times New Roman" w:hAnsi="Times New Roman" w:cs="Times New Roman"/>
         </w:rPr>
-        <w:t>period. In</w:t>
+        <w:t>period</w:t>
+      </w:r>
+      <w:proofErr w:type="gramEnd"/>
+      <w:r>
+        <w:rPr>
+          <w:rFonts w:ascii="Times New Roman" w:hAnsi="Times New Roman" w:cs="Times New Roman"/>
+        </w:rPr>
+        <w:t>. In</w:t>
       </w:r>
       <w:r>
         <w:rPr>
@@ -7364,9 +7611,17 @@
         <w:rPr>
           <w:rFonts w:ascii="Times New Roman" w:hAnsi="Times New Roman" w:cs="Times New Roman"/>
         </w:rPr>
-        <w:t>Use Case: Manage slots</w:t>
+        <w:t xml:space="preserve">Use Case: Manage </w:t>
+      </w:r>
+      <w:proofErr w:type="gramStart"/>
+      <w:r>
+        <w:rPr>
+          <w:rFonts w:ascii="Times New Roman" w:hAnsi="Times New Roman" w:cs="Times New Roman"/>
+        </w:rPr>
+        <w:t>slots</w:t>
       </w:r>
       <w:bookmarkEnd w:id="41"/>
+      <w:proofErr w:type="gramEnd"/>
     </w:p>
     <w:tbl>
       <w:tblPr>
@@ -8419,8 +8674,19 @@
                 <w:sz w:val="24"/>
                 <w:szCs w:val="24"/>
               </w:rPr>
-              <w:t>The user navigates to the login page</w:t>
-            </w:r>
+              <w:t xml:space="preserve">The user navigates to the login </w:t>
+            </w:r>
+            <w:proofErr w:type="gramStart"/>
+            <w:r>
+              <w:rPr>
+                <w:rFonts w:ascii="Times New Roman" w:hAnsi="Times New Roman" w:cs="Times New Roman"/>
+                <w:color w:val="000000" w:themeColor="text1"/>
+                <w:sz w:val="24"/>
+                <w:szCs w:val="24"/>
+              </w:rPr>
+              <w:t>page</w:t>
+            </w:r>
+            <w:proofErr w:type="gramEnd"/>
           </w:p>
           <w:p>
             <w:pPr>
@@ -8445,8 +8711,19 @@
                 <w:sz w:val="24"/>
                 <w:szCs w:val="24"/>
               </w:rPr>
-              <w:t>The user enters their username and password</w:t>
-            </w:r>
+              <w:t xml:space="preserve">The user enters their username and </w:t>
+            </w:r>
+            <w:proofErr w:type="gramStart"/>
+            <w:r>
+              <w:rPr>
+                <w:rFonts w:ascii="Times New Roman" w:hAnsi="Times New Roman" w:cs="Times New Roman"/>
+                <w:color w:val="000000" w:themeColor="text1"/>
+                <w:sz w:val="24"/>
+                <w:szCs w:val="24"/>
+              </w:rPr>
+              <w:t>password</w:t>
+            </w:r>
+            <w:proofErr w:type="gramEnd"/>
           </w:p>
           <w:p>
             <w:pPr>
@@ -9322,7 +9599,27 @@
                 <w:sz w:val="24"/>
                 <w:szCs w:val="24"/>
               </w:rPr>
-              <w:t>University Time Table Generation System</w:t>
+              <w:t xml:space="preserve">University </w:t>
+            </w:r>
+            <w:proofErr w:type="gramStart"/>
+            <w:r>
+              <w:rPr>
+                <w:rFonts w:ascii="Times New Roman" w:hAnsi="Times New Roman" w:cs="Times New Roman"/>
+                <w:color w:val="000000" w:themeColor="text1"/>
+                <w:sz w:val="24"/>
+                <w:szCs w:val="24"/>
+              </w:rPr>
+              <w:t>Time Table</w:t>
+            </w:r>
+            <w:proofErr w:type="gramEnd"/>
+            <w:r>
+              <w:rPr>
+                <w:rFonts w:ascii="Times New Roman" w:hAnsi="Times New Roman" w:cs="Times New Roman"/>
+                <w:color w:val="000000" w:themeColor="text1"/>
+                <w:sz w:val="24"/>
+                <w:szCs w:val="24"/>
+              </w:rPr>
+              <w:t xml:space="preserve"> Generation System</w:t>
             </w:r>
           </w:p>
         </w:tc>
@@ -9959,7 +10256,27 @@
                 <w:sz w:val="24"/>
                 <w:szCs w:val="24"/>
               </w:rPr>
-              <w:t>If the user's session has been inactive for a certain period of time, the system automatically logs the user out and invalidates their session token or cookie.</w:t>
+              <w:t xml:space="preserve">If the user's session has been inactive for a certain </w:t>
+            </w:r>
+            <w:proofErr w:type="gramStart"/>
+            <w:r>
+              <w:rPr>
+                <w:rFonts w:ascii="Times New Roman" w:hAnsi="Times New Roman" w:cs="Times New Roman"/>
+                <w:color w:val="000000" w:themeColor="text1"/>
+                <w:sz w:val="24"/>
+                <w:szCs w:val="24"/>
+              </w:rPr>
+              <w:t>period of time</w:t>
+            </w:r>
+            <w:proofErr w:type="gramEnd"/>
+            <w:r>
+              <w:rPr>
+                <w:rFonts w:ascii="Times New Roman" w:hAnsi="Times New Roman" w:cs="Times New Roman"/>
+                <w:color w:val="000000" w:themeColor="text1"/>
+                <w:sz w:val="24"/>
+                <w:szCs w:val="24"/>
+              </w:rPr>
+              <w:t>, the system automatically logs the user out and invalidates their session token or cookie.</w:t>
             </w:r>
           </w:p>
           <w:p>
@@ -11809,6 +12126,7 @@
                 <w:szCs w:val="24"/>
               </w:rPr>
             </w:pPr>
+            <w:proofErr w:type="gramStart"/>
             <w:r>
               <w:rPr>
                 <w:rFonts w:ascii="Times New Roman" w:eastAsia="Times New Roman" w:hAnsi="Times New Roman" w:cs="Times New Roman"/>
@@ -11816,7 +12134,17 @@
                 <w:sz w:val="24"/>
                 <w:szCs w:val="24"/>
               </w:rPr>
-              <w:t>Time Table Management</w:t>
+              <w:t>Time Table</w:t>
+            </w:r>
+            <w:proofErr w:type="gramEnd"/>
+            <w:r>
+              <w:rPr>
+                <w:rFonts w:ascii="Times New Roman" w:eastAsia="Times New Roman" w:hAnsi="Times New Roman" w:cs="Times New Roman"/>
+                <w:color w:val="000000" w:themeColor="text1"/>
+                <w:sz w:val="24"/>
+                <w:szCs w:val="24"/>
+              </w:rPr>
+              <w:t xml:space="preserve"> Management</w:t>
             </w:r>
           </w:p>
         </w:tc>
@@ -11991,7 +12319,27 @@
                 <w:sz w:val="24"/>
                 <w:szCs w:val="24"/>
               </w:rPr>
-              <w:t>The administrator is authenticated and authorized to access the Time Table Management System, and the timetable is set up with the available courses, faculty, rooms, and other resources</w:t>
+              <w:t xml:space="preserve">The administrator is authenticated and authorized to access the </w:t>
+            </w:r>
+            <w:proofErr w:type="gramStart"/>
+            <w:r>
+              <w:rPr>
+                <w:rFonts w:ascii="Times New Roman" w:eastAsia="Times New Roman" w:hAnsi="Times New Roman" w:cs="Times New Roman"/>
+                <w:color w:val="000000" w:themeColor="text1"/>
+                <w:sz w:val="24"/>
+                <w:szCs w:val="24"/>
+              </w:rPr>
+              <w:t>Time Table</w:t>
+            </w:r>
+            <w:proofErr w:type="gramEnd"/>
+            <w:r>
+              <w:rPr>
+                <w:rFonts w:ascii="Times New Roman" w:eastAsia="Times New Roman" w:hAnsi="Times New Roman" w:cs="Times New Roman"/>
+                <w:color w:val="000000" w:themeColor="text1"/>
+                <w:sz w:val="24"/>
+                <w:szCs w:val="24"/>
+              </w:rPr>
+              <w:t xml:space="preserve"> Management System, and the timetable is set up with the available courses, faculty, rooms, and other resources</w:t>
             </w:r>
           </w:p>
         </w:tc>
@@ -12191,8 +12539,13 @@
         <w:pStyle w:val="Heading3"/>
       </w:pPr>
       <w:bookmarkStart w:id="47" w:name="_Toc131712024"/>
+      <w:proofErr w:type="spellStart"/>
       <w:r>
-        <w:t>Eissa Masood (FA21-BSE-086)</w:t>
+        <w:t>Eissa</w:t>
+      </w:r>
+      <w:proofErr w:type="spellEnd"/>
+      <w:r>
+        <w:t xml:space="preserve"> Masood (FA21-BSE-086)</w:t>
       </w:r>
       <w:bookmarkEnd w:id="47"/>
     </w:p>
@@ -13681,8 +14034,13 @@
         <w:pStyle w:val="Heading3"/>
       </w:pPr>
       <w:bookmarkStart w:id="49" w:name="_Toc131712027"/>
+      <w:proofErr w:type="spellStart"/>
       <w:r>
-        <w:t>Eissa Masood (FA21-BSE-086)</w:t>
+        <w:t>Eissa</w:t>
+      </w:r>
+      <w:proofErr w:type="spellEnd"/>
+      <w:r>
+        <w:t xml:space="preserve"> Masood (FA21-BSE-086)</w:t>
       </w:r>
       <w:bookmarkEnd w:id="49"/>
     </w:p>
@@ -19158,7 +19516,7 @@
                 <w:sz w:val="24"/>
                 <w:szCs w:val="24"/>
               </w:rPr>
-              <w:t>University timetable Generation System</w:t>
+              <w:t>University timetable</w:t>
             </w:r>
           </w:p>
         </w:tc>
@@ -19616,7 +19974,36 @@
                 <w:sz w:val="24"/>
                 <w:szCs w:val="24"/>
               </w:rPr>
-              <w:t xml:space="preserve">university administrator </w:t>
+              <w:t>U</w:t>
+            </w:r>
+            <w:r>
+              <w:rPr>
+                <w:rFonts w:ascii="Times New Roman" w:hAnsi="Times New Roman" w:cs="Times New Roman"/>
+                <w:color w:val="000000" w:themeColor="text1"/>
+                <w:sz w:val="24"/>
+                <w:szCs w:val="24"/>
+              </w:rPr>
+              <w:t xml:space="preserve">niversity </w:t>
+            </w:r>
+            <w:proofErr w:type="gramStart"/>
+            <w:r>
+              <w:rPr>
+                <w:rFonts w:ascii="Times New Roman" w:hAnsi="Times New Roman" w:cs="Times New Roman"/>
+                <w:color w:val="000000" w:themeColor="text1"/>
+                <w:sz w:val="24"/>
+                <w:szCs w:val="24"/>
+              </w:rPr>
+              <w:t>administrator</w:t>
+            </w:r>
+            <w:proofErr w:type="gramEnd"/>
+            <w:r>
+              <w:rPr>
+                <w:rFonts w:ascii="Times New Roman" w:hAnsi="Times New Roman" w:cs="Times New Roman"/>
+                <w:color w:val="000000" w:themeColor="text1"/>
+                <w:sz w:val="24"/>
+                <w:szCs w:val="24"/>
+              </w:rPr>
+              <w:t xml:space="preserve"> </w:t>
             </w:r>
             <w:r>
               <w:rPr>
@@ -19957,7 +20344,7 @@
                 <w:sz w:val="24"/>
                 <w:szCs w:val="24"/>
               </w:rPr>
-              <w:t xml:space="preserve"> Management System must be able to generate accurate course schedules based on the classrooms available.</w:t>
+              <w:t xml:space="preserve"> System must be able to generate accurate course schedules based on the classrooms available.</w:t>
             </w:r>
           </w:p>
         </w:tc>
@@ -20786,7 +21173,7 @@
         <w:tblLook w:val="04A0" w:firstRow="1" w:lastRow="0" w:firstColumn="1" w:lastColumn="0" w:noHBand="0" w:noVBand="1"/>
       </w:tblPr>
       <w:tblGrid>
-        <w:gridCol w:w="4353"/>
+        <w:gridCol w:w="3021"/>
       </w:tblGrid>
       <w:tr>
         <w:trPr>
@@ -20816,7 +21203,10 @@
               <w:t>5</w:t>
             </w:r>
             <w:r>
-              <w:t>: Give preferences for the courses</w:t>
+              <w:t xml:space="preserve">: </w:t>
+            </w:r>
+            <w:r>
+              <w:t>Modify timetable</w:t>
             </w:r>
           </w:p>
         </w:tc>
@@ -20946,7 +21336,7 @@
                 <w:sz w:val="24"/>
                 <w:szCs w:val="24"/>
               </w:rPr>
-              <w:t>Give preferences for the courses</w:t>
+              <w:t>Modify timetable</w:t>
             </w:r>
           </w:p>
         </w:tc>
@@ -21001,7 +21391,7 @@
                 <w:sz w:val="24"/>
                 <w:szCs w:val="24"/>
               </w:rPr>
-              <w:t>University Timetable Generation System</w:t>
+              <w:t>University Timetable</w:t>
             </w:r>
           </w:p>
         </w:tc>
@@ -21112,7 +21502,210 @@
                 <w:sz w:val="24"/>
                 <w:szCs w:val="24"/>
               </w:rPr>
-              <w:t>Faculty members</w:t>
+              <w:t xml:space="preserve">University Administrator </w:t>
+            </w:r>
+          </w:p>
+        </w:tc>
+      </w:tr>
+      <w:tr>
+        <w:trPr>
+          <w:cnfStyle w:val="000000100000" w:firstRow="0" w:lastRow="0" w:firstColumn="0" w:lastColumn="0" w:oddVBand="0" w:evenVBand="0" w:oddHBand="1" w:evenHBand="0" w:firstRowFirstColumn="0" w:firstRowLastColumn="0" w:lastRowFirstColumn="0" w:lastRowLastColumn="0"/>
+          <w:trHeight w:val="917"/>
+        </w:trPr>
+        <w:tc>
+          <w:tcPr>
+            <w:cnfStyle w:val="001000000000" w:firstRow="0" w:lastRow="0" w:firstColumn="1" w:lastColumn="0" w:oddVBand="0" w:evenVBand="0" w:oddHBand="0" w:evenHBand="0" w:firstRowFirstColumn="0" w:firstRowLastColumn="0" w:lastRowFirstColumn="0" w:lastRowLastColumn="0"/>
+            <w:tcW w:w="2875" w:type="dxa"/>
+          </w:tcPr>
+          <w:p>
+            <w:pPr>
+              <w:rPr>
+                <w:rFonts w:ascii="Times New Roman" w:hAnsi="Times New Roman" w:cs="Times New Roman"/>
+                <w:color w:val="000000" w:themeColor="text1"/>
+                <w:sz w:val="24"/>
+                <w:szCs w:val="24"/>
+              </w:rPr>
+            </w:pPr>
+            <w:r>
+              <w:rPr>
+                <w:rFonts w:ascii="Times New Roman" w:hAnsi="Times New Roman" w:cs="Times New Roman"/>
+                <w:color w:val="000000" w:themeColor="text1"/>
+                <w:sz w:val="24"/>
+                <w:szCs w:val="24"/>
+              </w:rPr>
+              <w:t>Stakeholders and interest</w:t>
+            </w:r>
+          </w:p>
+        </w:tc>
+        <w:tc>
+          <w:tcPr>
+            <w:tcW w:w="7437" w:type="dxa"/>
+          </w:tcPr>
+          <w:p>
+            <w:pPr>
+              <w:pStyle w:val="ListParagraph"/>
+              <w:numPr>
+                <w:ilvl w:val="0"/>
+                <w:numId w:val="45"/>
+              </w:numPr>
+              <w:spacing w:after="0" w:line="240" w:lineRule="auto"/>
+              <w:cnfStyle w:val="000000100000" w:firstRow="0" w:lastRow="0" w:firstColumn="0" w:lastColumn="0" w:oddVBand="0" w:evenVBand="0" w:oddHBand="1" w:evenHBand="0" w:firstRowFirstColumn="0" w:firstRowLastColumn="0" w:lastRowFirstColumn="0" w:lastRowLastColumn="0"/>
+              <w:rPr>
+                <w:rFonts w:ascii="Times New Roman" w:hAnsi="Times New Roman" w:cs="Times New Roman"/>
+                <w:color w:val="000000" w:themeColor="text1"/>
+                <w:sz w:val="24"/>
+                <w:szCs w:val="24"/>
+              </w:rPr>
+            </w:pPr>
+            <w:r>
+              <w:rPr>
+                <w:rFonts w:ascii="Times New Roman" w:hAnsi="Times New Roman" w:cs="Times New Roman"/>
+                <w:color w:val="000000" w:themeColor="text1"/>
+                <w:sz w:val="24"/>
+                <w:szCs w:val="24"/>
+              </w:rPr>
+              <w:t xml:space="preserve">University Administrator : A person who is responsible for managing and </w:t>
+            </w:r>
+            <w:r>
+              <w:rPr>
+                <w:rFonts w:ascii="Times New Roman" w:hAnsi="Times New Roman" w:cs="Times New Roman"/>
+                <w:color w:val="000000" w:themeColor="text1"/>
+                <w:sz w:val="24"/>
+                <w:szCs w:val="24"/>
+              </w:rPr>
+              <w:t>wants</w:t>
+            </w:r>
+            <w:r>
+              <w:rPr>
+                <w:rFonts w:ascii="Times New Roman" w:hAnsi="Times New Roman" w:cs="Times New Roman"/>
+                <w:color w:val="000000" w:themeColor="text1"/>
+                <w:sz w:val="24"/>
+                <w:szCs w:val="24"/>
+              </w:rPr>
+              <w:t xml:space="preserve"> to make changes to the timetable in a quick and efficient manner.</w:t>
+            </w:r>
+          </w:p>
+        </w:tc>
+      </w:tr>
+      <w:tr>
+        <w:trPr>
+          <w:trHeight w:val="1520"/>
+        </w:trPr>
+        <w:tc>
+          <w:tcPr>
+            <w:cnfStyle w:val="001000000000" w:firstRow="0" w:lastRow="0" w:firstColumn="1" w:lastColumn="0" w:oddVBand="0" w:evenVBand="0" w:oddHBand="0" w:evenHBand="0" w:firstRowFirstColumn="0" w:firstRowLastColumn="0" w:lastRowFirstColumn="0" w:lastRowLastColumn="0"/>
+            <w:tcW w:w="2875" w:type="dxa"/>
+          </w:tcPr>
+          <w:p>
+            <w:pPr>
+              <w:rPr>
+                <w:rFonts w:ascii="Times New Roman" w:hAnsi="Times New Roman" w:cs="Times New Roman"/>
+                <w:color w:val="000000" w:themeColor="text1"/>
+                <w:sz w:val="24"/>
+                <w:szCs w:val="24"/>
+              </w:rPr>
+            </w:pPr>
+            <w:r>
+              <w:rPr>
+                <w:rFonts w:ascii="Times New Roman" w:hAnsi="Times New Roman" w:cs="Times New Roman"/>
+                <w:color w:val="000000" w:themeColor="text1"/>
+                <w:sz w:val="24"/>
+                <w:szCs w:val="24"/>
+              </w:rPr>
+              <w:t>Preconditions</w:t>
+            </w:r>
+          </w:p>
+        </w:tc>
+        <w:tc>
+          <w:tcPr>
+            <w:tcW w:w="7437" w:type="dxa"/>
+          </w:tcPr>
+          <w:p>
+            <w:pPr>
+              <w:pStyle w:val="ListParagraph"/>
+              <w:numPr>
+                <w:ilvl w:val="0"/>
+                <w:numId w:val="45"/>
+              </w:numPr>
+              <w:spacing w:after="0" w:line="240" w:lineRule="auto"/>
+              <w:cnfStyle w:val="000000000000" w:firstRow="0" w:lastRow="0" w:firstColumn="0" w:lastColumn="0" w:oddVBand="0" w:evenVBand="0" w:oddHBand="0" w:evenHBand="0" w:firstRowFirstColumn="0" w:firstRowLastColumn="0" w:lastRowFirstColumn="0" w:lastRowLastColumn="0"/>
+              <w:rPr>
+                <w:rFonts w:ascii="Times New Roman" w:hAnsi="Times New Roman" w:cs="Times New Roman"/>
+                <w:color w:val="000000" w:themeColor="text1"/>
+                <w:sz w:val="24"/>
+                <w:szCs w:val="24"/>
+              </w:rPr>
+            </w:pPr>
+            <w:r>
+              <w:rPr>
+                <w:rFonts w:ascii="Times New Roman" w:hAnsi="Times New Roman" w:cs="Times New Roman"/>
+                <w:color w:val="000000" w:themeColor="text1"/>
+                <w:sz w:val="24"/>
+                <w:szCs w:val="24"/>
+              </w:rPr>
+              <w:t>User authentication :</w:t>
+            </w:r>
+            <w:r>
+              <w:rPr>
+                <w:rFonts w:ascii="Times New Roman" w:hAnsi="Times New Roman" w:cs="Times New Roman"/>
+                <w:color w:val="000000" w:themeColor="text1"/>
+                <w:sz w:val="24"/>
+                <w:szCs w:val="24"/>
+              </w:rPr>
+              <w:t xml:space="preserve"> </w:t>
+            </w:r>
+            <w:r>
+              <w:rPr>
+                <w:rFonts w:ascii="Times New Roman" w:hAnsi="Times New Roman" w:cs="Times New Roman"/>
+                <w:color w:val="000000" w:themeColor="text1"/>
+                <w:sz w:val="24"/>
+                <w:szCs w:val="24"/>
+              </w:rPr>
+              <w:t>The user must be authenticated and authorized as an administrator with the necessary permissions to make changes to the timetable.</w:t>
+            </w:r>
+          </w:p>
+          <w:p>
+            <w:pPr>
+              <w:pStyle w:val="ListParagraph"/>
+              <w:numPr>
+                <w:ilvl w:val="0"/>
+                <w:numId w:val="45"/>
+              </w:numPr>
+              <w:spacing w:after="0" w:line="240" w:lineRule="auto"/>
+              <w:cnfStyle w:val="000000000000" w:firstRow="0" w:lastRow="0" w:firstColumn="0" w:lastColumn="0" w:oddVBand="0" w:evenVBand="0" w:oddHBand="0" w:evenHBand="0" w:firstRowFirstColumn="0" w:firstRowLastColumn="0" w:lastRowFirstColumn="0" w:lastRowLastColumn="0"/>
+              <w:rPr>
+                <w:rFonts w:ascii="Times New Roman" w:hAnsi="Times New Roman" w:cs="Times New Roman"/>
+                <w:color w:val="000000" w:themeColor="text1"/>
+                <w:sz w:val="24"/>
+                <w:szCs w:val="24"/>
+              </w:rPr>
+            </w:pPr>
+            <w:r>
+              <w:rPr>
+                <w:rFonts w:ascii="Times New Roman" w:hAnsi="Times New Roman" w:cs="Times New Roman"/>
+                <w:color w:val="000000" w:themeColor="text1"/>
+                <w:sz w:val="24"/>
+                <w:szCs w:val="24"/>
+              </w:rPr>
+              <w:t>Timetable existence</w:t>
+            </w:r>
+            <w:r>
+              <w:rPr>
+                <w:rFonts w:ascii="Times New Roman" w:hAnsi="Times New Roman" w:cs="Times New Roman"/>
+                <w:color w:val="000000" w:themeColor="text1"/>
+                <w:sz w:val="24"/>
+                <w:szCs w:val="24"/>
+              </w:rPr>
+              <w:t xml:space="preserve"> : </w:t>
+            </w:r>
+            <w:r>
+              <w:rPr>
+                <w:rFonts w:ascii="Times New Roman" w:hAnsi="Times New Roman" w:cs="Times New Roman"/>
+                <w:color w:val="000000" w:themeColor="text1"/>
+                <w:sz w:val="24"/>
+                <w:szCs w:val="24"/>
+              </w:rPr>
+              <w:t>The timetable must already exist in the system for the administrator to modify it.</w:t>
             </w:r>
           </w:p>
         </w:tc>
@@ -21143,7 +21736,7 @@
                 <w:sz w:val="24"/>
                 <w:szCs w:val="24"/>
               </w:rPr>
-              <w:t>Stakeholders and interest</w:t>
+              <w:t>Success Guarantee</w:t>
             </w:r>
           </w:p>
         </w:tc>
@@ -21156,7 +21749,7 @@
               <w:pStyle w:val="ListParagraph"/>
               <w:numPr>
                 <w:ilvl w:val="0"/>
-                <w:numId w:val="36"/>
+                <w:numId w:val="46"/>
               </w:numPr>
               <w:spacing w:after="0" w:line="240" w:lineRule="auto"/>
               <w:cnfStyle w:val="000000100000" w:firstRow="0" w:lastRow="0" w:firstColumn="0" w:lastColumn="0" w:oddVBand="0" w:evenVBand="0" w:oddHBand="1" w:evenHBand="0" w:firstRowFirstColumn="0" w:firstRowLastColumn="0" w:lastRowFirstColumn="0" w:lastRowLastColumn="0"/>
@@ -21174,16 +21767,7 @@
                 <w:sz w:val="24"/>
                 <w:szCs w:val="24"/>
               </w:rPr>
-              <w:t>Faculty Members: Want to provide their preferences for when they can teach their assigned courses.</w:t>
-            </w:r>
-            <w:r>
-              <w:rPr>
-                <w:rFonts w:ascii="Times New Roman" w:hAnsi="Times New Roman" w:cs="Times New Roman"/>
-                <w:color w:val="000000" w:themeColor="text1"/>
-                <w:sz w:val="24"/>
-                <w:szCs w:val="24"/>
-              </w:rPr>
-              <w:tab/>
+              <w:t>The changes made by the administrator are accurately reflected in the timetable.</w:t>
             </w:r>
           </w:p>
           <w:p>
@@ -21191,7 +21775,7 @@
               <w:pStyle w:val="ListParagraph"/>
               <w:numPr>
                 <w:ilvl w:val="0"/>
-                <w:numId w:val="36"/>
+                <w:numId w:val="46"/>
               </w:numPr>
               <w:spacing w:after="0" w:line="240" w:lineRule="auto"/>
               <w:cnfStyle w:val="000000100000" w:firstRow="0" w:lastRow="0" w:firstColumn="0" w:lastColumn="0" w:oddVBand="0" w:evenVBand="0" w:oddHBand="1" w:evenHBand="0" w:firstRowFirstColumn="0" w:firstRowLastColumn="0" w:lastRowFirstColumn="0" w:lastRowLastColumn="0"/>
@@ -21209,23 +21793,104 @@
                 <w:sz w:val="24"/>
                 <w:szCs w:val="24"/>
               </w:rPr>
-              <w:t>University administrator</w:t>
-            </w:r>
-            <w:r>
-              <w:rPr>
-                <w:rFonts w:ascii="Times New Roman" w:hAnsi="Times New Roman" w:cs="Times New Roman"/>
-                <w:color w:val="000000" w:themeColor="text1"/>
-                <w:sz w:val="24"/>
-                <w:szCs w:val="24"/>
-              </w:rPr>
-              <w:t>: Needs accurate and up-to-date information on faculty preferences to generate an efficient timetable.</w:t>
+              <w:t xml:space="preserve">The </w:t>
+            </w:r>
+            <w:r>
+              <w:rPr>
+                <w:rFonts w:ascii="Times New Roman" w:hAnsi="Times New Roman" w:cs="Times New Roman"/>
+                <w:color w:val="000000" w:themeColor="text1"/>
+                <w:sz w:val="24"/>
+                <w:szCs w:val="24"/>
+              </w:rPr>
+              <w:t>timetable</w:t>
+            </w:r>
+            <w:r>
+              <w:rPr>
+                <w:rFonts w:ascii="Times New Roman" w:hAnsi="Times New Roman" w:cs="Times New Roman"/>
+                <w:color w:val="000000" w:themeColor="text1"/>
+                <w:sz w:val="24"/>
+                <w:szCs w:val="24"/>
+              </w:rPr>
+              <w:t xml:space="preserve"> fo</w:t>
+            </w:r>
+            <w:r>
+              <w:rPr>
+                <w:rFonts w:ascii="Times New Roman" w:hAnsi="Times New Roman" w:cs="Times New Roman"/>
+                <w:color w:val="000000" w:themeColor="text1"/>
+                <w:sz w:val="24"/>
+                <w:szCs w:val="24"/>
+              </w:rPr>
+              <w:t>r</w:t>
+            </w:r>
+            <w:r>
+              <w:rPr>
+                <w:rFonts w:ascii="Times New Roman" w:hAnsi="Times New Roman" w:cs="Times New Roman"/>
+                <w:color w:val="000000" w:themeColor="text1"/>
+                <w:sz w:val="24"/>
+                <w:szCs w:val="24"/>
+              </w:rPr>
+              <w:t xml:space="preserve"> teachers</w:t>
+            </w:r>
+            <w:r>
+              <w:rPr>
+                <w:rFonts w:ascii="Times New Roman" w:hAnsi="Times New Roman" w:cs="Times New Roman"/>
+                <w:color w:val="000000" w:themeColor="text1"/>
+                <w:sz w:val="24"/>
+                <w:szCs w:val="24"/>
+              </w:rPr>
+              <w:t>,</w:t>
+            </w:r>
+            <w:r>
+              <w:rPr>
+                <w:rFonts w:ascii="Times New Roman" w:hAnsi="Times New Roman" w:cs="Times New Roman"/>
+                <w:color w:val="000000" w:themeColor="text1"/>
+                <w:sz w:val="24"/>
+                <w:szCs w:val="24"/>
+              </w:rPr>
+              <w:t xml:space="preserve"> and</w:t>
+            </w:r>
+            <w:r>
+              <w:rPr>
+                <w:rFonts w:ascii="Times New Roman" w:hAnsi="Times New Roman" w:cs="Times New Roman"/>
+                <w:color w:val="000000" w:themeColor="text1"/>
+                <w:sz w:val="24"/>
+                <w:szCs w:val="24"/>
+              </w:rPr>
+              <w:t xml:space="preserve"> </w:t>
+            </w:r>
+            <w:r>
+              <w:rPr>
+                <w:rFonts w:ascii="Times New Roman" w:hAnsi="Times New Roman" w:cs="Times New Roman"/>
+                <w:color w:val="000000" w:themeColor="text1"/>
+                <w:sz w:val="24"/>
+                <w:szCs w:val="24"/>
+              </w:rPr>
+              <w:t xml:space="preserve">students </w:t>
+            </w:r>
+            <w:r>
+              <w:rPr>
+                <w:rFonts w:ascii="Times New Roman" w:hAnsi="Times New Roman" w:cs="Times New Roman"/>
+                <w:color w:val="000000" w:themeColor="text1"/>
+                <w:sz w:val="24"/>
+                <w:szCs w:val="24"/>
+              </w:rPr>
+              <w:t xml:space="preserve">are updated to reflect the changes made </w:t>
+            </w:r>
+            <w:r>
+              <w:rPr>
+                <w:rFonts w:ascii="Times New Roman" w:hAnsi="Times New Roman" w:cs="Times New Roman"/>
+                <w:color w:val="000000" w:themeColor="text1"/>
+                <w:sz w:val="24"/>
+                <w:szCs w:val="24"/>
+              </w:rPr>
+              <w:t>in it.</w:t>
             </w:r>
           </w:p>
         </w:tc>
       </w:tr>
       <w:tr>
         <w:trPr>
-          <w:trHeight w:val="335"/>
+          <w:trHeight w:val="2960"/>
         </w:trPr>
         <w:tc>
           <w:tcPr>
@@ -21248,167 +21913,7 @@
                 <w:sz w:val="24"/>
                 <w:szCs w:val="24"/>
               </w:rPr>
-              <w:t>Preconditions</w:t>
-            </w:r>
-          </w:p>
-        </w:tc>
-        <w:tc>
-          <w:tcPr>
-            <w:tcW w:w="7437" w:type="dxa"/>
-          </w:tcPr>
-          <w:p>
-            <w:pPr>
-              <w:pStyle w:val="ListParagraph"/>
-              <w:numPr>
-                <w:ilvl w:val="0"/>
-                <w:numId w:val="37"/>
-              </w:numPr>
-              <w:spacing w:after="0" w:line="240" w:lineRule="auto"/>
-              <w:cnfStyle w:val="000000000000" w:firstRow="0" w:lastRow="0" w:firstColumn="0" w:lastColumn="0" w:oddVBand="0" w:evenVBand="0" w:oddHBand="0" w:evenHBand="0" w:firstRowFirstColumn="0" w:firstRowLastColumn="0" w:lastRowFirstColumn="0" w:lastRowLastColumn="0"/>
-              <w:rPr>
-                <w:rFonts w:ascii="Times New Roman" w:hAnsi="Times New Roman" w:cs="Times New Roman"/>
-                <w:color w:val="000000" w:themeColor="text1"/>
-                <w:sz w:val="24"/>
-                <w:szCs w:val="24"/>
-              </w:rPr>
-            </w:pPr>
-            <w:r>
-              <w:rPr>
-                <w:rFonts w:ascii="Times New Roman" w:hAnsi="Times New Roman" w:cs="Times New Roman"/>
-                <w:color w:val="000000" w:themeColor="text1"/>
-                <w:sz w:val="24"/>
-                <w:szCs w:val="24"/>
-              </w:rPr>
-              <w:t>Faculty members must login to the system.</w:t>
-            </w:r>
-          </w:p>
-          <w:p>
-            <w:pPr>
-              <w:pStyle w:val="ListParagraph"/>
-              <w:numPr>
-                <w:ilvl w:val="0"/>
-                <w:numId w:val="37"/>
-              </w:numPr>
-              <w:spacing w:after="0" w:line="240" w:lineRule="auto"/>
-              <w:cnfStyle w:val="000000000000" w:firstRow="0" w:lastRow="0" w:firstColumn="0" w:lastColumn="0" w:oddVBand="0" w:evenVBand="0" w:oddHBand="0" w:evenHBand="0" w:firstRowFirstColumn="0" w:firstRowLastColumn="0" w:lastRowFirstColumn="0" w:lastRowLastColumn="0"/>
-              <w:rPr>
-                <w:rFonts w:ascii="Times New Roman" w:hAnsi="Times New Roman" w:cs="Times New Roman"/>
-                <w:color w:val="000000" w:themeColor="text1"/>
-                <w:sz w:val="24"/>
-                <w:szCs w:val="24"/>
-              </w:rPr>
-            </w:pPr>
-            <w:r>
-              <w:rPr>
-                <w:rFonts w:ascii="Times New Roman" w:hAnsi="Times New Roman" w:cs="Times New Roman"/>
-                <w:color w:val="000000" w:themeColor="text1"/>
-                <w:sz w:val="24"/>
-                <w:szCs w:val="24"/>
-              </w:rPr>
-              <w:t>The system must have an updated form of courses.</w:t>
-            </w:r>
-          </w:p>
-          <w:p>
-            <w:pPr>
-              <w:spacing w:after="0" w:line="240" w:lineRule="auto"/>
-              <w:cnfStyle w:val="000000000000" w:firstRow="0" w:lastRow="0" w:firstColumn="0" w:lastColumn="0" w:oddVBand="0" w:evenVBand="0" w:oddHBand="0" w:evenHBand="0" w:firstRowFirstColumn="0" w:firstRowLastColumn="0" w:lastRowFirstColumn="0" w:lastRowLastColumn="0"/>
-              <w:rPr>
-                <w:rFonts w:ascii="Times New Roman" w:hAnsi="Times New Roman" w:cs="Times New Roman"/>
-                <w:color w:val="000000" w:themeColor="text1"/>
-                <w:sz w:val="24"/>
-                <w:szCs w:val="24"/>
-              </w:rPr>
-            </w:pPr>
-          </w:p>
-        </w:tc>
-      </w:tr>
-      <w:tr>
-        <w:trPr>
-          <w:cnfStyle w:val="000000100000" w:firstRow="0" w:lastRow="0" w:firstColumn="0" w:lastColumn="0" w:oddVBand="0" w:evenVBand="0" w:oddHBand="1" w:evenHBand="0" w:firstRowFirstColumn="0" w:firstRowLastColumn="0" w:lastRowFirstColumn="0" w:lastRowLastColumn="0"/>
-          <w:trHeight w:val="335"/>
-        </w:trPr>
-        <w:tc>
-          <w:tcPr>
-            <w:cnfStyle w:val="001000000000" w:firstRow="0" w:lastRow="0" w:firstColumn="1" w:lastColumn="0" w:oddVBand="0" w:evenVBand="0" w:oddHBand="0" w:evenHBand="0" w:firstRowFirstColumn="0" w:firstRowLastColumn="0" w:lastRowFirstColumn="0" w:lastRowLastColumn="0"/>
-            <w:tcW w:w="2875" w:type="dxa"/>
-          </w:tcPr>
-          <w:p>
-            <w:pPr>
-              <w:rPr>
-                <w:rFonts w:ascii="Times New Roman" w:hAnsi="Times New Roman" w:cs="Times New Roman"/>
-                <w:color w:val="000000" w:themeColor="text1"/>
-                <w:sz w:val="24"/>
-                <w:szCs w:val="24"/>
-              </w:rPr>
-            </w:pPr>
-            <w:r>
-              <w:rPr>
-                <w:rFonts w:ascii="Times New Roman" w:hAnsi="Times New Roman" w:cs="Times New Roman"/>
-                <w:color w:val="000000" w:themeColor="text1"/>
-                <w:sz w:val="24"/>
-                <w:szCs w:val="24"/>
-              </w:rPr>
-              <w:t>Success Guarantee</w:t>
-            </w:r>
-          </w:p>
-        </w:tc>
-        <w:tc>
-          <w:tcPr>
-            <w:tcW w:w="7437" w:type="dxa"/>
-          </w:tcPr>
-          <w:p>
-            <w:pPr>
-              <w:pStyle w:val="ListParagraph"/>
-              <w:numPr>
-                <w:ilvl w:val="0"/>
-                <w:numId w:val="38"/>
-              </w:numPr>
-              <w:spacing w:after="0" w:line="240" w:lineRule="auto"/>
-              <w:cnfStyle w:val="000000100000" w:firstRow="0" w:lastRow="0" w:firstColumn="0" w:lastColumn="0" w:oddVBand="0" w:evenVBand="0" w:oddHBand="1" w:evenHBand="0" w:firstRowFirstColumn="0" w:firstRowLastColumn="0" w:lastRowFirstColumn="0" w:lastRowLastColumn="0"/>
-              <w:rPr>
-                <w:rFonts w:ascii="Times New Roman" w:hAnsi="Times New Roman" w:cs="Times New Roman"/>
-                <w:color w:val="000000" w:themeColor="text1"/>
-                <w:sz w:val="24"/>
-                <w:szCs w:val="24"/>
-              </w:rPr>
-            </w:pPr>
-            <w:r>
-              <w:rPr>
-                <w:rFonts w:ascii="Times New Roman" w:hAnsi="Times New Roman" w:cs="Times New Roman"/>
-                <w:color w:val="000000" w:themeColor="text1"/>
-                <w:sz w:val="24"/>
-                <w:szCs w:val="24"/>
-              </w:rPr>
-              <w:t>The system records the faculty member's preferences for when they can teach their assigned courses.</w:t>
-            </w:r>
-          </w:p>
-        </w:tc>
-      </w:tr>
-      <w:tr>
-        <w:trPr>
-          <w:trHeight w:val="335"/>
-        </w:trPr>
-        <w:tc>
-          <w:tcPr>
-            <w:cnfStyle w:val="001000000000" w:firstRow="0" w:lastRow="0" w:firstColumn="1" w:lastColumn="0" w:oddVBand="0" w:evenVBand="0" w:oddHBand="0" w:evenHBand="0" w:firstRowFirstColumn="0" w:firstRowLastColumn="0" w:lastRowFirstColumn="0" w:lastRowLastColumn="0"/>
-            <w:tcW w:w="2875" w:type="dxa"/>
-          </w:tcPr>
-          <w:p>
-            <w:pPr>
-              <w:rPr>
-                <w:rFonts w:ascii="Times New Roman" w:hAnsi="Times New Roman" w:cs="Times New Roman"/>
-                <w:color w:val="000000" w:themeColor="text1"/>
-                <w:sz w:val="24"/>
-                <w:szCs w:val="24"/>
-              </w:rPr>
-            </w:pPr>
-            <w:r>
-              <w:rPr>
-                <w:rFonts w:ascii="Times New Roman" w:hAnsi="Times New Roman" w:cs="Times New Roman"/>
-                <w:color w:val="000000" w:themeColor="text1"/>
-                <w:sz w:val="24"/>
-                <w:szCs w:val="24"/>
-              </w:rPr>
+              <w:lastRenderedPageBreak/>
               <w:t>Main Success Scenario</w:t>
             </w:r>
           </w:p>
@@ -21440,16 +21945,7 @@
                 <w:sz w:val="24"/>
                 <w:szCs w:val="24"/>
               </w:rPr>
-              <w:t>The Faculty Member logs into the system.</w:t>
-            </w:r>
-            <w:r>
-              <w:rPr>
-                <w:rFonts w:ascii="Times New Roman" w:hAnsi="Times New Roman" w:cs="Times New Roman"/>
-                <w:color w:val="000000" w:themeColor="text1"/>
-                <w:sz w:val="24"/>
-                <w:szCs w:val="24"/>
-              </w:rPr>
-              <w:tab/>
+              <w:t>The administrator selects the "Modify Timetable" option from the system menu.</w:t>
             </w:r>
           </w:p>
           <w:p>
@@ -21475,16 +21971,25 @@
                 <w:sz w:val="24"/>
                 <w:szCs w:val="24"/>
               </w:rPr>
-              <w:t>The system displays the courses assigned to the Faculty Member for the selected semester.</w:t>
-            </w:r>
-            <w:r>
-              <w:rPr>
-                <w:rFonts w:ascii="Times New Roman" w:hAnsi="Times New Roman" w:cs="Times New Roman"/>
-                <w:color w:val="000000" w:themeColor="text1"/>
-                <w:sz w:val="24"/>
-                <w:szCs w:val="24"/>
-              </w:rPr>
-              <w:tab/>
+              <w:t xml:space="preserve">The administrator selects the course, </w:t>
+            </w:r>
+            <w:r>
+              <w:rPr>
+                <w:rFonts w:ascii="Times New Roman" w:hAnsi="Times New Roman" w:cs="Times New Roman"/>
+                <w:color w:val="000000" w:themeColor="text1"/>
+                <w:sz w:val="24"/>
+                <w:szCs w:val="24"/>
+              </w:rPr>
+              <w:t>teacher</w:t>
+            </w:r>
+            <w:r>
+              <w:rPr>
+                <w:rFonts w:ascii="Times New Roman" w:hAnsi="Times New Roman" w:cs="Times New Roman"/>
+                <w:color w:val="000000" w:themeColor="text1"/>
+                <w:sz w:val="24"/>
+                <w:szCs w:val="24"/>
+              </w:rPr>
+              <w:t>, or classroom they wish to modify from the available options.</w:t>
             </w:r>
           </w:p>
           <w:p>
@@ -21510,16 +22015,25 @@
                 <w:sz w:val="24"/>
                 <w:szCs w:val="24"/>
               </w:rPr>
-              <w:t>The Faculty Member submits their preferences.</w:t>
-            </w:r>
-            <w:r>
-              <w:rPr>
-                <w:rFonts w:ascii="Times New Roman" w:hAnsi="Times New Roman" w:cs="Times New Roman"/>
-                <w:color w:val="000000" w:themeColor="text1"/>
-                <w:sz w:val="24"/>
-                <w:szCs w:val="24"/>
-              </w:rPr>
-              <w:tab/>
+              <w:t xml:space="preserve">The administrator modifies the schedule information for the selected course, </w:t>
+            </w:r>
+            <w:r>
+              <w:rPr>
+                <w:rFonts w:ascii="Times New Roman" w:hAnsi="Times New Roman" w:cs="Times New Roman"/>
+                <w:color w:val="000000" w:themeColor="text1"/>
+                <w:sz w:val="24"/>
+                <w:szCs w:val="24"/>
+              </w:rPr>
+              <w:t>teacher</w:t>
+            </w:r>
+            <w:r>
+              <w:rPr>
+                <w:rFonts w:ascii="Times New Roman" w:hAnsi="Times New Roman" w:cs="Times New Roman"/>
+                <w:color w:val="000000" w:themeColor="text1"/>
+                <w:sz w:val="24"/>
+                <w:szCs w:val="24"/>
+              </w:rPr>
+              <w:t>, or classroom as necessary.</w:t>
             </w:r>
           </w:p>
           <w:p>
@@ -21545,7 +22059,33 @@
                 <w:sz w:val="24"/>
                 <w:szCs w:val="24"/>
               </w:rPr>
-              <w:t>The system updates the faculty member's preferences in the database.</w:t>
+              <w:t>The system updates the timetable to reflect the changes made by the administrator.</w:t>
+            </w:r>
+          </w:p>
+          <w:p>
+            <w:pPr>
+              <w:pStyle w:val="ListParagraph"/>
+              <w:numPr>
+                <w:ilvl w:val="0"/>
+                <w:numId w:val="38"/>
+              </w:numPr>
+              <w:spacing w:after="0" w:line="240" w:lineRule="auto"/>
+              <w:cnfStyle w:val="000000000000" w:firstRow="0" w:lastRow="0" w:firstColumn="0" w:lastColumn="0" w:oddVBand="0" w:evenVBand="0" w:oddHBand="0" w:evenHBand="0" w:firstRowFirstColumn="0" w:firstRowLastColumn="0" w:lastRowFirstColumn="0" w:lastRowLastColumn="0"/>
+              <w:rPr>
+                <w:rFonts w:ascii="Times New Roman" w:hAnsi="Times New Roman" w:cs="Times New Roman"/>
+                <w:color w:val="000000" w:themeColor="text1"/>
+                <w:sz w:val="24"/>
+                <w:szCs w:val="24"/>
+              </w:rPr>
+            </w:pPr>
+            <w:r>
+              <w:rPr>
+                <w:rFonts w:ascii="Times New Roman" w:hAnsi="Times New Roman" w:cs="Times New Roman"/>
+                <w:color w:val="000000" w:themeColor="text1"/>
+                <w:sz w:val="24"/>
+                <w:szCs w:val="24"/>
+              </w:rPr>
+              <w:t>Faculty and students can access the updated schedules and any changes made to the timetable.</w:t>
             </w:r>
           </w:p>
         </w:tc>
@@ -21576,7 +22116,6 @@
                 <w:sz w:val="24"/>
                 <w:szCs w:val="24"/>
               </w:rPr>
-              <w:lastRenderedPageBreak/>
               <w:t>Exceptions</w:t>
             </w:r>
           </w:p>
@@ -21607,7 +22146,7 @@
                 <w:sz w:val="24"/>
                 <w:szCs w:val="24"/>
               </w:rPr>
-              <w:t>If there is a system error while submitting preferences, the system should display an error message and prompt the Faculty Member to try again later.</w:t>
+              <w:t>The timetable the administrator is attempting to modify does not exist in the system.</w:t>
             </w:r>
           </w:p>
           <w:p>
@@ -21632,14 +22171,107 @@
                 <w:sz w:val="24"/>
                 <w:szCs w:val="24"/>
               </w:rPr>
-              <w:t>If faculty select the course of another department, then system should ignore that.</w:t>
+              <w:t xml:space="preserve">The course, </w:t>
+            </w:r>
+            <w:r>
+              <w:rPr>
+                <w:rFonts w:ascii="Times New Roman" w:hAnsi="Times New Roman" w:cs="Times New Roman"/>
+                <w:color w:val="000000" w:themeColor="text1"/>
+                <w:sz w:val="24"/>
+                <w:szCs w:val="24"/>
+              </w:rPr>
+              <w:t>faculty</w:t>
+            </w:r>
+            <w:r>
+              <w:rPr>
+                <w:rFonts w:ascii="Times New Roman" w:hAnsi="Times New Roman" w:cs="Times New Roman"/>
+                <w:color w:val="000000" w:themeColor="text1"/>
+                <w:sz w:val="24"/>
+                <w:szCs w:val="24"/>
+              </w:rPr>
+              <w:t>, or classroom the administrator is attempting to modify does not exist in the system.</w:t>
+            </w:r>
+          </w:p>
+          <w:p>
+            <w:pPr>
+              <w:pStyle w:val="ListParagraph"/>
+              <w:numPr>
+                <w:ilvl w:val="0"/>
+                <w:numId w:val="39"/>
+              </w:numPr>
+              <w:cnfStyle w:val="000000100000" w:firstRow="0" w:lastRow="0" w:firstColumn="0" w:lastColumn="0" w:oddVBand="0" w:evenVBand="0" w:oddHBand="1" w:evenHBand="0" w:firstRowFirstColumn="0" w:firstRowLastColumn="0" w:lastRowFirstColumn="0" w:lastRowLastColumn="0"/>
+              <w:rPr>
+                <w:rFonts w:ascii="Times New Roman" w:hAnsi="Times New Roman" w:cs="Times New Roman"/>
+                <w:color w:val="000000" w:themeColor="text1"/>
+                <w:sz w:val="24"/>
+                <w:szCs w:val="24"/>
+              </w:rPr>
+            </w:pPr>
+            <w:r>
+              <w:rPr>
+                <w:rFonts w:ascii="Times New Roman" w:hAnsi="Times New Roman" w:cs="Times New Roman"/>
+                <w:color w:val="000000" w:themeColor="text1"/>
+                <w:sz w:val="24"/>
+                <w:szCs w:val="24"/>
+              </w:rPr>
+              <w:t>The changes made by the administrator result in a conflict with an existing schedule for a course, instructor, or classroom.</w:t>
+            </w:r>
+          </w:p>
+          <w:p>
+            <w:pPr>
+              <w:pStyle w:val="ListParagraph"/>
+              <w:numPr>
+                <w:ilvl w:val="0"/>
+                <w:numId w:val="39"/>
+              </w:numPr>
+              <w:cnfStyle w:val="000000100000" w:firstRow="0" w:lastRow="0" w:firstColumn="0" w:lastColumn="0" w:oddVBand="0" w:evenVBand="0" w:oddHBand="1" w:evenHBand="0" w:firstRowFirstColumn="0" w:firstRowLastColumn="0" w:lastRowFirstColumn="0" w:lastRowLastColumn="0"/>
+              <w:rPr>
+                <w:rFonts w:ascii="Times New Roman" w:hAnsi="Times New Roman" w:cs="Times New Roman"/>
+                <w:color w:val="000000" w:themeColor="text1"/>
+                <w:sz w:val="24"/>
+                <w:szCs w:val="24"/>
+              </w:rPr>
+            </w:pPr>
+            <w:r>
+              <w:rPr>
+                <w:rFonts w:ascii="Times New Roman" w:hAnsi="Times New Roman" w:cs="Times New Roman"/>
+                <w:color w:val="000000" w:themeColor="text1"/>
+                <w:sz w:val="24"/>
+                <w:szCs w:val="24"/>
+              </w:rPr>
+              <w:t>The administrator inputs invalid or incomplete schedule information, such as an incorrect time or room number.</w:t>
+            </w:r>
+          </w:p>
+          <w:p>
+            <w:pPr>
+              <w:pStyle w:val="ListParagraph"/>
+              <w:numPr>
+                <w:ilvl w:val="0"/>
+                <w:numId w:val="39"/>
+              </w:numPr>
+              <w:cnfStyle w:val="000000100000" w:firstRow="0" w:lastRow="0" w:firstColumn="0" w:lastColumn="0" w:oddVBand="0" w:evenVBand="0" w:oddHBand="1" w:evenHBand="0" w:firstRowFirstColumn="0" w:firstRowLastColumn="0" w:lastRowFirstColumn="0" w:lastRowLastColumn="0"/>
+              <w:rPr>
+                <w:rFonts w:ascii="Times New Roman" w:hAnsi="Times New Roman" w:cs="Times New Roman"/>
+                <w:color w:val="000000" w:themeColor="text1"/>
+                <w:sz w:val="24"/>
+                <w:szCs w:val="24"/>
+              </w:rPr>
+            </w:pPr>
+            <w:r>
+              <w:rPr>
+                <w:rFonts w:ascii="Times New Roman" w:hAnsi="Times New Roman" w:cs="Times New Roman"/>
+                <w:color w:val="000000" w:themeColor="text1"/>
+                <w:sz w:val="24"/>
+                <w:szCs w:val="24"/>
+              </w:rPr>
+              <w:t>A system error occurs during the modification process and prevents the changes from being correctly updated in the system.</w:t>
             </w:r>
           </w:p>
         </w:tc>
       </w:tr>
       <w:tr>
         <w:trPr>
-          <w:trHeight w:val="349"/>
+          <w:trHeight w:val="2807"/>
         </w:trPr>
         <w:tc>
           <w:tcPr>
@@ -21693,7 +22325,330 @@
                 <w:sz w:val="24"/>
                 <w:szCs w:val="24"/>
               </w:rPr>
-              <w:t>The system should be user-friendly to users.</w:t>
+              <w:t>Usability: The system should have a user-friendly interface that is easy for administrators to navigate and use to modify the timetable.</w:t>
+            </w:r>
+          </w:p>
+          <w:p>
+            <w:pPr>
+              <w:pStyle w:val="ListParagraph"/>
+              <w:numPr>
+                <w:ilvl w:val="0"/>
+                <w:numId w:val="40"/>
+              </w:numPr>
+              <w:spacing w:after="0" w:line="240" w:lineRule="auto"/>
+              <w:cnfStyle w:val="000000000000" w:firstRow="0" w:lastRow="0" w:firstColumn="0" w:lastColumn="0" w:oddVBand="0" w:evenVBand="0" w:oddHBand="0" w:evenHBand="0" w:firstRowFirstColumn="0" w:firstRowLastColumn="0" w:lastRowFirstColumn="0" w:lastRowLastColumn="0"/>
+              <w:rPr>
+                <w:rFonts w:ascii="Times New Roman" w:hAnsi="Times New Roman" w:cs="Times New Roman"/>
+                <w:color w:val="000000" w:themeColor="text1"/>
+                <w:sz w:val="24"/>
+                <w:szCs w:val="24"/>
+              </w:rPr>
+            </w:pPr>
+            <w:r>
+              <w:rPr>
+                <w:rFonts w:ascii="Times New Roman" w:hAnsi="Times New Roman" w:cs="Times New Roman"/>
+                <w:color w:val="000000" w:themeColor="text1"/>
+                <w:sz w:val="24"/>
+                <w:szCs w:val="24"/>
+              </w:rPr>
+              <w:t>Security: The system should ensure that only authorized administrators with the appropriate permissions can modify the timetable, and that user data is securely stored and protected from unauthorized access or tampering.</w:t>
+            </w:r>
+          </w:p>
+          <w:p>
+            <w:pPr>
+              <w:pStyle w:val="ListParagraph"/>
+              <w:numPr>
+                <w:ilvl w:val="0"/>
+                <w:numId w:val="40"/>
+              </w:numPr>
+              <w:spacing w:after="0" w:line="240" w:lineRule="auto"/>
+              <w:cnfStyle w:val="000000000000" w:firstRow="0" w:lastRow="0" w:firstColumn="0" w:lastColumn="0" w:oddVBand="0" w:evenVBand="0" w:oddHBand="0" w:evenHBand="0" w:firstRowFirstColumn="0" w:firstRowLastColumn="0" w:lastRowFirstColumn="0" w:lastRowLastColumn="0"/>
+              <w:rPr>
+                <w:rFonts w:ascii="Times New Roman" w:hAnsi="Times New Roman" w:cs="Times New Roman"/>
+                <w:color w:val="000000" w:themeColor="text1"/>
+                <w:sz w:val="24"/>
+                <w:szCs w:val="24"/>
+              </w:rPr>
+            </w:pPr>
+            <w:r>
+              <w:rPr>
+                <w:rFonts w:ascii="Times New Roman" w:hAnsi="Times New Roman" w:cs="Times New Roman"/>
+                <w:color w:val="000000" w:themeColor="text1"/>
+                <w:sz w:val="24"/>
+                <w:szCs w:val="24"/>
+              </w:rPr>
+              <w:t xml:space="preserve">Reliability: The system should be reliable and available for administrators to </w:t>
+            </w:r>
+            <w:r>
+              <w:rPr>
+                <w:rFonts w:ascii="Times New Roman" w:hAnsi="Times New Roman" w:cs="Times New Roman"/>
+                <w:color w:val="000000" w:themeColor="text1"/>
+                <w:sz w:val="24"/>
+                <w:szCs w:val="24"/>
+              </w:rPr>
+              <w:t>always use</w:t>
+            </w:r>
+            <w:r>
+              <w:rPr>
+                <w:rFonts w:ascii="Times New Roman" w:hAnsi="Times New Roman" w:cs="Times New Roman"/>
+                <w:color w:val="000000" w:themeColor="text1"/>
+                <w:sz w:val="24"/>
+                <w:szCs w:val="24"/>
+              </w:rPr>
+              <w:t>, with minimal downtime for maintenance or updates.</w:t>
+            </w:r>
+          </w:p>
+        </w:tc>
+      </w:tr>
+      <w:tr>
+        <w:trPr>
+          <w:cnfStyle w:val="000000100000" w:firstRow="0" w:lastRow="0" w:firstColumn="0" w:lastColumn="0" w:oddVBand="0" w:evenVBand="0" w:oddHBand="1" w:evenHBand="0" w:firstRowFirstColumn="0" w:firstRowLastColumn="0" w:lastRowFirstColumn="0" w:lastRowLastColumn="0"/>
+          <w:trHeight w:val="1943"/>
+        </w:trPr>
+        <w:tc>
+          <w:tcPr>
+            <w:cnfStyle w:val="001000000000" w:firstRow="0" w:lastRow="0" w:firstColumn="1" w:lastColumn="0" w:oddVBand="0" w:evenVBand="0" w:oddHBand="0" w:evenHBand="0" w:firstRowFirstColumn="0" w:firstRowLastColumn="0" w:lastRowFirstColumn="0" w:lastRowLastColumn="0"/>
+            <w:tcW w:w="2875" w:type="dxa"/>
+          </w:tcPr>
+          <w:p>
+            <w:pPr>
+              <w:rPr>
+                <w:rFonts w:ascii="Times New Roman" w:hAnsi="Times New Roman" w:cs="Times New Roman"/>
+                <w:color w:val="000000" w:themeColor="text1"/>
+                <w:sz w:val="24"/>
+                <w:szCs w:val="24"/>
+              </w:rPr>
+            </w:pPr>
+            <w:r>
+              <w:rPr>
+                <w:rFonts w:ascii="Times New Roman" w:hAnsi="Times New Roman" w:cs="Times New Roman"/>
+                <w:color w:val="000000" w:themeColor="text1"/>
+                <w:sz w:val="24"/>
+                <w:szCs w:val="24"/>
+              </w:rPr>
+              <w:t>Technology and data</w:t>
+            </w:r>
+          </w:p>
+          <w:p>
+            <w:pPr>
+              <w:rPr>
+                <w:rFonts w:ascii="Times New Roman" w:hAnsi="Times New Roman" w:cs="Times New Roman"/>
+                <w:color w:val="000000" w:themeColor="text1"/>
+                <w:sz w:val="24"/>
+                <w:szCs w:val="24"/>
+              </w:rPr>
+            </w:pPr>
+            <w:r>
+              <w:rPr>
+                <w:rFonts w:ascii="Times New Roman" w:hAnsi="Times New Roman" w:cs="Times New Roman"/>
+                <w:color w:val="000000" w:themeColor="text1"/>
+                <w:sz w:val="24"/>
+                <w:szCs w:val="24"/>
+              </w:rPr>
+              <w:t xml:space="preserve"> variation list.</w:t>
+            </w:r>
+          </w:p>
+        </w:tc>
+        <w:tc>
+          <w:tcPr>
+            <w:tcW w:w="7437" w:type="dxa"/>
+          </w:tcPr>
+          <w:p>
+            <w:pPr>
+              <w:pStyle w:val="ListParagraph"/>
+              <w:numPr>
+                <w:ilvl w:val="0"/>
+                <w:numId w:val="42"/>
+              </w:numPr>
+              <w:cnfStyle w:val="000000100000" w:firstRow="0" w:lastRow="0" w:firstColumn="0" w:lastColumn="0" w:oddVBand="0" w:evenVBand="0" w:oddHBand="1" w:evenHBand="0" w:firstRowFirstColumn="0" w:firstRowLastColumn="0" w:lastRowFirstColumn="0" w:lastRowLastColumn="0"/>
+              <w:rPr>
+                <w:rFonts w:ascii="Times New Roman" w:hAnsi="Times New Roman" w:cs="Times New Roman"/>
+                <w:color w:val="000000" w:themeColor="text1"/>
+                <w:sz w:val="24"/>
+                <w:szCs w:val="24"/>
+              </w:rPr>
+            </w:pPr>
+            <w:r>
+              <w:rPr>
+                <w:rFonts w:ascii="Times New Roman" w:hAnsi="Times New Roman" w:cs="Times New Roman"/>
+                <w:color w:val="000000" w:themeColor="text1"/>
+                <w:sz w:val="24"/>
+                <w:szCs w:val="24"/>
+              </w:rPr>
+              <w:t>Object-Oriented Programming</w:t>
+            </w:r>
+          </w:p>
+          <w:p>
+            <w:pPr>
+              <w:pStyle w:val="ListParagraph"/>
+              <w:numPr>
+                <w:ilvl w:val="0"/>
+                <w:numId w:val="42"/>
+              </w:numPr>
+              <w:cnfStyle w:val="000000100000" w:firstRow="0" w:lastRow="0" w:firstColumn="0" w:lastColumn="0" w:oddVBand="0" w:evenVBand="0" w:oddHBand="1" w:evenHBand="0" w:firstRowFirstColumn="0" w:firstRowLastColumn="0" w:lastRowFirstColumn="0" w:lastRowLastColumn="0"/>
+              <w:rPr>
+                <w:rFonts w:ascii="Times New Roman" w:hAnsi="Times New Roman" w:cs="Times New Roman"/>
+                <w:color w:val="000000" w:themeColor="text1"/>
+                <w:sz w:val="24"/>
+                <w:szCs w:val="24"/>
+              </w:rPr>
+            </w:pPr>
+            <w:r>
+              <w:rPr>
+                <w:rFonts w:ascii="Times New Roman" w:hAnsi="Times New Roman" w:cs="Times New Roman"/>
+                <w:color w:val="000000" w:themeColor="text1"/>
+                <w:sz w:val="24"/>
+                <w:szCs w:val="24"/>
+              </w:rPr>
+              <w:t>Database Management Systems</w:t>
+            </w:r>
+          </w:p>
+          <w:p>
+            <w:pPr>
+              <w:pStyle w:val="ListParagraph"/>
+              <w:numPr>
+                <w:ilvl w:val="0"/>
+                <w:numId w:val="42"/>
+              </w:numPr>
+              <w:cnfStyle w:val="000000100000" w:firstRow="0" w:lastRow="0" w:firstColumn="0" w:lastColumn="0" w:oddVBand="0" w:evenVBand="0" w:oddHBand="1" w:evenHBand="0" w:firstRowFirstColumn="0" w:firstRowLastColumn="0" w:lastRowFirstColumn="0" w:lastRowLastColumn="0"/>
+              <w:rPr>
+                <w:rFonts w:ascii="Times New Roman" w:hAnsi="Times New Roman" w:cs="Times New Roman"/>
+                <w:color w:val="000000" w:themeColor="text1"/>
+                <w:sz w:val="24"/>
+                <w:szCs w:val="24"/>
+              </w:rPr>
+            </w:pPr>
+            <w:r>
+              <w:rPr>
+                <w:rFonts w:ascii="Times New Roman" w:hAnsi="Times New Roman" w:cs="Times New Roman"/>
+                <w:color w:val="000000" w:themeColor="text1"/>
+                <w:sz w:val="24"/>
+                <w:szCs w:val="24"/>
+              </w:rPr>
+              <w:t>Object Oriented Software Engineering</w:t>
+            </w:r>
+          </w:p>
+          <w:p>
+            <w:pPr>
+              <w:pStyle w:val="ListParagraph"/>
+              <w:numPr>
+                <w:ilvl w:val="0"/>
+                <w:numId w:val="42"/>
+              </w:numPr>
+              <w:cnfStyle w:val="000000100000" w:firstRow="0" w:lastRow="0" w:firstColumn="0" w:lastColumn="0" w:oddVBand="0" w:evenVBand="0" w:oddHBand="1" w:evenHBand="0" w:firstRowFirstColumn="0" w:firstRowLastColumn="0" w:lastRowFirstColumn="0" w:lastRowLastColumn="0"/>
+              <w:rPr>
+                <w:rFonts w:ascii="Times New Roman" w:hAnsi="Times New Roman" w:cs="Times New Roman"/>
+                <w:color w:val="000000" w:themeColor="text1"/>
+                <w:sz w:val="24"/>
+                <w:szCs w:val="24"/>
+              </w:rPr>
+            </w:pPr>
+            <w:r>
+              <w:rPr>
+                <w:rFonts w:ascii="Times New Roman" w:hAnsi="Times New Roman" w:cs="Times New Roman"/>
+                <w:color w:val="000000" w:themeColor="text1"/>
+                <w:sz w:val="24"/>
+                <w:szCs w:val="24"/>
+              </w:rPr>
+              <w:t xml:space="preserve">Web </w:t>
+            </w:r>
+            <w:r>
+              <w:rPr>
+                <w:rFonts w:ascii="Times New Roman" w:hAnsi="Times New Roman" w:cs="Times New Roman"/>
+                <w:color w:val="000000" w:themeColor="text1"/>
+                <w:sz w:val="24"/>
+                <w:szCs w:val="24"/>
+              </w:rPr>
+              <w:t>technologies</w:t>
+            </w:r>
+            <w:r>
+              <w:rPr>
+                <w:rFonts w:ascii="Times New Roman" w:hAnsi="Times New Roman" w:cs="Times New Roman"/>
+                <w:color w:val="000000" w:themeColor="text1"/>
+                <w:sz w:val="24"/>
+                <w:szCs w:val="24"/>
+              </w:rPr>
+              <w:t xml:space="preserve"> (html,css,react)</w:t>
+            </w:r>
+          </w:p>
+          <w:p>
+            <w:pPr>
+              <w:pStyle w:val="ListParagraph"/>
+              <w:numPr>
+                <w:ilvl w:val="0"/>
+                <w:numId w:val="42"/>
+              </w:numPr>
+              <w:cnfStyle w:val="000000100000" w:firstRow="0" w:lastRow="0" w:firstColumn="0" w:lastColumn="0" w:oddVBand="0" w:evenVBand="0" w:oddHBand="1" w:evenHBand="0" w:firstRowFirstColumn="0" w:firstRowLastColumn="0" w:lastRowFirstColumn="0" w:lastRowLastColumn="0"/>
+              <w:rPr>
+                <w:rFonts w:ascii="Times New Roman" w:hAnsi="Times New Roman" w:cs="Times New Roman"/>
+                <w:color w:val="000000" w:themeColor="text1"/>
+                <w:sz w:val="24"/>
+                <w:szCs w:val="24"/>
+              </w:rPr>
+            </w:pPr>
+            <w:r>
+              <w:rPr>
+                <w:rFonts w:ascii="Times New Roman" w:hAnsi="Times New Roman" w:cs="Times New Roman"/>
+                <w:color w:val="000000" w:themeColor="text1"/>
+                <w:sz w:val="24"/>
+                <w:szCs w:val="24"/>
+              </w:rPr>
+              <w:t>Java for GUI</w:t>
+            </w:r>
+          </w:p>
+        </w:tc>
+      </w:tr>
+      <w:tr>
+        <w:trPr>
+          <w:trHeight w:val="335"/>
+        </w:trPr>
+        <w:tc>
+          <w:tcPr>
+            <w:cnfStyle w:val="001000000000" w:firstRow="0" w:lastRow="0" w:firstColumn="1" w:lastColumn="0" w:oddVBand="0" w:evenVBand="0" w:oddHBand="0" w:evenHBand="0" w:firstRowFirstColumn="0" w:firstRowLastColumn="0" w:lastRowFirstColumn="0" w:lastRowLastColumn="0"/>
+            <w:tcW w:w="2875" w:type="dxa"/>
+          </w:tcPr>
+          <w:p>
+            <w:pPr>
+              <w:rPr>
+                <w:rFonts w:ascii="Times New Roman" w:hAnsi="Times New Roman" w:cs="Times New Roman"/>
+                <w:color w:val="000000" w:themeColor="text1"/>
+                <w:sz w:val="24"/>
+                <w:szCs w:val="24"/>
+              </w:rPr>
+            </w:pPr>
+            <w:r>
+              <w:rPr>
+                <w:rFonts w:ascii="Times New Roman" w:hAnsi="Times New Roman" w:cs="Times New Roman"/>
+                <w:color w:val="000000" w:themeColor="text1"/>
+                <w:sz w:val="24"/>
+                <w:szCs w:val="24"/>
+              </w:rPr>
+              <w:t>Frequency of occurrences</w:t>
+            </w:r>
+          </w:p>
+        </w:tc>
+        <w:tc>
+          <w:tcPr>
+            <w:tcW w:w="7437" w:type="dxa"/>
+          </w:tcPr>
+          <w:p>
+            <w:pPr>
+              <w:cnfStyle w:val="000000000000" w:firstRow="0" w:lastRow="0" w:firstColumn="0" w:lastColumn="0" w:oddVBand="0" w:evenVBand="0" w:oddHBand="0" w:evenHBand="0" w:firstRowFirstColumn="0" w:firstRowLastColumn="0" w:lastRowFirstColumn="0" w:lastRowLastColumn="0"/>
+              <w:rPr>
+                <w:rFonts w:ascii="Times New Roman" w:hAnsi="Times New Roman" w:cs="Times New Roman"/>
+                <w:color w:val="000000" w:themeColor="text1"/>
+                <w:sz w:val="24"/>
+                <w:szCs w:val="24"/>
+              </w:rPr>
+            </w:pPr>
+            <w:r>
+              <w:rPr>
+                <w:rFonts w:ascii="Times New Roman" w:hAnsi="Times New Roman" w:cs="Times New Roman"/>
+                <w:color w:val="000000" w:themeColor="text1"/>
+                <w:sz w:val="24"/>
+                <w:szCs w:val="24"/>
+              </w:rPr>
+              <w:t>It depends upon the administrator that how many times he/she wants to modify timetable after the timetable has been generated.</w:t>
             </w:r>
           </w:p>
         </w:tc>
@@ -21724,26 +22679,7 @@
                 <w:sz w:val="24"/>
                 <w:szCs w:val="24"/>
               </w:rPr>
-              <w:t>Technology and data</w:t>
-            </w:r>
-          </w:p>
-          <w:p>
-            <w:pPr>
-              <w:rPr>
-                <w:rFonts w:ascii="Times New Roman" w:hAnsi="Times New Roman" w:cs="Times New Roman"/>
-                <w:color w:val="000000" w:themeColor="text1"/>
-                <w:sz w:val="24"/>
-                <w:szCs w:val="24"/>
-              </w:rPr>
-            </w:pPr>
-            <w:r>
-              <w:rPr>
-                <w:rFonts w:ascii="Times New Roman" w:hAnsi="Times New Roman" w:cs="Times New Roman"/>
-                <w:color w:val="000000" w:themeColor="text1"/>
-                <w:sz w:val="24"/>
-                <w:szCs w:val="24"/>
-              </w:rPr>
-              <w:t xml:space="preserve"> variation list.</w:t>
+              <w:t>Miscellaneous</w:t>
             </w:r>
           </w:p>
         </w:tc>
@@ -21756,8 +22692,9 @@
               <w:pStyle w:val="ListParagraph"/>
               <w:numPr>
                 <w:ilvl w:val="0"/>
-                <w:numId w:val="42"/>
+                <w:numId w:val="34"/>
               </w:numPr>
+              <w:spacing w:line="360" w:lineRule="auto"/>
               <w:cnfStyle w:val="000000100000" w:firstRow="0" w:lastRow="0" w:firstColumn="0" w:lastColumn="0" w:oddVBand="0" w:evenVBand="0" w:oddHBand="1" w:evenHBand="0" w:firstRowFirstColumn="0" w:firstRowLastColumn="0" w:lastRowFirstColumn="0" w:lastRowLastColumn="0"/>
               <w:rPr>
                 <w:rFonts w:ascii="Times New Roman" w:hAnsi="Times New Roman" w:cs="Times New Roman"/>
@@ -21773,7 +22710,16 @@
                 <w:sz w:val="24"/>
                 <w:szCs w:val="24"/>
               </w:rPr>
-              <w:t>Object-Oriented Programming</w:t>
+              <w:t>The system should be able to handle large amounts of data efficiently.</w:t>
+            </w:r>
+            <w:r>
+              <w:rPr>
+                <w:rFonts w:ascii="Times New Roman" w:hAnsi="Times New Roman" w:cs="Times New Roman"/>
+                <w:color w:val="000000" w:themeColor="text1"/>
+                <w:sz w:val="24"/>
+                <w:szCs w:val="24"/>
+              </w:rPr>
+              <w:tab/>
             </w:r>
           </w:p>
           <w:p>
@@ -21781,8 +22727,9 @@
               <w:pStyle w:val="ListParagraph"/>
               <w:numPr>
                 <w:ilvl w:val="0"/>
-                <w:numId w:val="42"/>
+                <w:numId w:val="34"/>
               </w:numPr>
+              <w:spacing w:line="360" w:lineRule="auto"/>
               <w:cnfStyle w:val="000000100000" w:firstRow="0" w:lastRow="0" w:firstColumn="0" w:lastColumn="0" w:oddVBand="0" w:evenVBand="0" w:oddHBand="1" w:evenHBand="0" w:firstRowFirstColumn="0" w:firstRowLastColumn="0" w:lastRowFirstColumn="0" w:lastRowLastColumn="0"/>
               <w:rPr>
                 <w:rFonts w:ascii="Times New Roman" w:hAnsi="Times New Roman" w:cs="Times New Roman"/>
@@ -21798,7 +22745,17 @@
                 <w:sz w:val="24"/>
                 <w:szCs w:val="24"/>
               </w:rPr>
-              <w:t>Database Management Systems</w:t>
+              <w:lastRenderedPageBreak/>
+              <w:t>The system should be user-friendly and easy to navigate.</w:t>
+            </w:r>
+            <w:r>
+              <w:rPr>
+                <w:rFonts w:ascii="Times New Roman" w:hAnsi="Times New Roman" w:cs="Times New Roman"/>
+                <w:color w:val="000000" w:themeColor="text1"/>
+                <w:sz w:val="24"/>
+                <w:szCs w:val="24"/>
+              </w:rPr>
+              <w:tab/>
             </w:r>
           </w:p>
           <w:p>
@@ -21806,241 +22763,7 @@
               <w:pStyle w:val="ListParagraph"/>
               <w:numPr>
                 <w:ilvl w:val="0"/>
-                <w:numId w:val="42"/>
-              </w:numPr>
-              <w:cnfStyle w:val="000000100000" w:firstRow="0" w:lastRow="0" w:firstColumn="0" w:lastColumn="0" w:oddVBand="0" w:evenVBand="0" w:oddHBand="1" w:evenHBand="0" w:firstRowFirstColumn="0" w:firstRowLastColumn="0" w:lastRowFirstColumn="0" w:lastRowLastColumn="0"/>
-              <w:rPr>
-                <w:rFonts w:ascii="Times New Roman" w:hAnsi="Times New Roman" w:cs="Times New Roman"/>
-                <w:color w:val="000000" w:themeColor="text1"/>
-                <w:sz w:val="24"/>
-                <w:szCs w:val="24"/>
-              </w:rPr>
-            </w:pPr>
-            <w:r>
-              <w:rPr>
-                <w:rFonts w:ascii="Times New Roman" w:hAnsi="Times New Roman" w:cs="Times New Roman"/>
-                <w:color w:val="000000" w:themeColor="text1"/>
-                <w:sz w:val="24"/>
-                <w:szCs w:val="24"/>
-              </w:rPr>
-              <w:t>Object Oriented Software Engineering</w:t>
-            </w:r>
-          </w:p>
-          <w:p>
-            <w:pPr>
-              <w:pStyle w:val="ListParagraph"/>
-              <w:numPr>
-                <w:ilvl w:val="0"/>
-                <w:numId w:val="42"/>
-              </w:numPr>
-              <w:cnfStyle w:val="000000100000" w:firstRow="0" w:lastRow="0" w:firstColumn="0" w:lastColumn="0" w:oddVBand="0" w:evenVBand="0" w:oddHBand="1" w:evenHBand="0" w:firstRowFirstColumn="0" w:firstRowLastColumn="0" w:lastRowFirstColumn="0" w:lastRowLastColumn="0"/>
-              <w:rPr>
-                <w:rFonts w:ascii="Times New Roman" w:hAnsi="Times New Roman" w:cs="Times New Roman"/>
-                <w:color w:val="000000" w:themeColor="text1"/>
-                <w:sz w:val="24"/>
-                <w:szCs w:val="24"/>
-              </w:rPr>
-            </w:pPr>
-            <w:r>
-              <w:rPr>
-                <w:rFonts w:ascii="Times New Roman" w:hAnsi="Times New Roman" w:cs="Times New Roman"/>
-                <w:color w:val="000000" w:themeColor="text1"/>
-                <w:sz w:val="24"/>
-                <w:szCs w:val="24"/>
-              </w:rPr>
-              <w:t>Web languages (html,css,react)</w:t>
-            </w:r>
-          </w:p>
-          <w:p>
-            <w:pPr>
-              <w:pStyle w:val="ListParagraph"/>
-              <w:cnfStyle w:val="000000100000" w:firstRow="0" w:lastRow="0" w:firstColumn="0" w:lastColumn="0" w:oddVBand="0" w:evenVBand="0" w:oddHBand="1" w:evenHBand="0" w:firstRowFirstColumn="0" w:firstRowLastColumn="0" w:lastRowFirstColumn="0" w:lastRowLastColumn="0"/>
-              <w:rPr>
-                <w:rFonts w:ascii="Times New Roman" w:hAnsi="Times New Roman" w:cs="Times New Roman"/>
-                <w:color w:val="000000" w:themeColor="text1"/>
-                <w:sz w:val="24"/>
-                <w:szCs w:val="24"/>
-              </w:rPr>
-            </w:pPr>
-          </w:p>
-          <w:p>
-            <w:pPr>
-              <w:pStyle w:val="ListParagraph"/>
-              <w:numPr>
-                <w:ilvl w:val="0"/>
-                <w:numId w:val="41"/>
-              </w:numPr>
-              <w:cnfStyle w:val="000000100000" w:firstRow="0" w:lastRow="0" w:firstColumn="0" w:lastColumn="0" w:oddVBand="0" w:evenVBand="0" w:oddHBand="1" w:evenHBand="0" w:firstRowFirstColumn="0" w:firstRowLastColumn="0" w:lastRowFirstColumn="0" w:lastRowLastColumn="0"/>
-              <w:rPr>
-                <w:rFonts w:ascii="Times New Roman" w:hAnsi="Times New Roman" w:cs="Times New Roman"/>
-                <w:color w:val="000000" w:themeColor="text1"/>
-                <w:sz w:val="24"/>
-                <w:szCs w:val="24"/>
-              </w:rPr>
-            </w:pPr>
-            <w:r>
-              <w:rPr>
-                <w:rFonts w:ascii="Times New Roman" w:hAnsi="Times New Roman" w:cs="Times New Roman"/>
-                <w:color w:val="000000" w:themeColor="text1"/>
-                <w:sz w:val="24"/>
-                <w:szCs w:val="24"/>
-              </w:rPr>
-              <w:t>Faculty members may need to update their preferences due to personal or professional conflicts.</w:t>
-            </w:r>
-            <w:r>
-              <w:rPr>
-                <w:rFonts w:ascii="Times New Roman" w:hAnsi="Times New Roman" w:cs="Times New Roman"/>
-                <w:color w:val="000000" w:themeColor="text1"/>
-                <w:sz w:val="24"/>
-                <w:szCs w:val="24"/>
-              </w:rPr>
-              <w:tab/>
-            </w:r>
-          </w:p>
-          <w:p>
-            <w:pPr>
-              <w:pStyle w:val="ListParagraph"/>
-              <w:numPr>
-                <w:ilvl w:val="0"/>
-                <w:numId w:val="41"/>
-              </w:numPr>
-              <w:cnfStyle w:val="000000100000" w:firstRow="0" w:lastRow="0" w:firstColumn="0" w:lastColumn="0" w:oddVBand="0" w:evenVBand="0" w:oddHBand="1" w:evenHBand="0" w:firstRowFirstColumn="0" w:firstRowLastColumn="0" w:lastRowFirstColumn="0" w:lastRowLastColumn="0"/>
-              <w:rPr>
-                <w:rFonts w:ascii="Times New Roman" w:hAnsi="Times New Roman" w:cs="Times New Roman"/>
-                <w:color w:val="000000" w:themeColor="text1"/>
-                <w:sz w:val="24"/>
-                <w:szCs w:val="24"/>
-              </w:rPr>
-            </w:pPr>
-            <w:r>
-              <w:rPr>
-                <w:rFonts w:ascii="Times New Roman" w:hAnsi="Times New Roman" w:cs="Times New Roman"/>
-                <w:color w:val="000000" w:themeColor="text1"/>
-                <w:sz w:val="24"/>
-                <w:szCs w:val="24"/>
-              </w:rPr>
-              <w:t>Course assignments may change due to enrollment or faculty availability changes.</w:t>
-            </w:r>
-          </w:p>
-          <w:p>
-            <w:pPr>
-              <w:cnfStyle w:val="000000100000" w:firstRow="0" w:lastRow="0" w:firstColumn="0" w:lastColumn="0" w:oddVBand="0" w:evenVBand="0" w:oddHBand="1" w:evenHBand="0" w:firstRowFirstColumn="0" w:firstRowLastColumn="0" w:lastRowFirstColumn="0" w:lastRowLastColumn="0"/>
-              <w:rPr>
-                <w:rFonts w:ascii="Times New Roman" w:hAnsi="Times New Roman" w:cs="Times New Roman"/>
-                <w:color w:val="000000" w:themeColor="text1"/>
-                <w:sz w:val="24"/>
-                <w:szCs w:val="24"/>
-              </w:rPr>
-            </w:pPr>
-          </w:p>
-          <w:p>
-            <w:pPr>
-              <w:cnfStyle w:val="000000100000" w:firstRow="0" w:lastRow="0" w:firstColumn="0" w:lastColumn="0" w:oddVBand="0" w:evenVBand="0" w:oddHBand="1" w:evenHBand="0" w:firstRowFirstColumn="0" w:firstRowLastColumn="0" w:lastRowFirstColumn="0" w:lastRowLastColumn="0"/>
-              <w:rPr>
-                <w:rFonts w:ascii="Times New Roman" w:hAnsi="Times New Roman" w:cs="Times New Roman"/>
-                <w:color w:val="000000" w:themeColor="text1"/>
-                <w:sz w:val="24"/>
-                <w:szCs w:val="24"/>
-              </w:rPr>
-            </w:pPr>
-          </w:p>
-        </w:tc>
-      </w:tr>
-      <w:tr>
-        <w:trPr>
-          <w:trHeight w:val="335"/>
-        </w:trPr>
-        <w:tc>
-          <w:tcPr>
-            <w:cnfStyle w:val="001000000000" w:firstRow="0" w:lastRow="0" w:firstColumn="1" w:lastColumn="0" w:oddVBand="0" w:evenVBand="0" w:oddHBand="0" w:evenHBand="0" w:firstRowFirstColumn="0" w:firstRowLastColumn="0" w:lastRowFirstColumn="0" w:lastRowLastColumn="0"/>
-            <w:tcW w:w="2875" w:type="dxa"/>
-          </w:tcPr>
-          <w:p>
-            <w:pPr>
-              <w:rPr>
-                <w:rFonts w:ascii="Times New Roman" w:hAnsi="Times New Roman" w:cs="Times New Roman"/>
-                <w:color w:val="000000" w:themeColor="text1"/>
-                <w:sz w:val="24"/>
-                <w:szCs w:val="24"/>
-              </w:rPr>
-            </w:pPr>
-            <w:r>
-              <w:rPr>
-                <w:rFonts w:ascii="Times New Roman" w:hAnsi="Times New Roman" w:cs="Times New Roman"/>
-                <w:color w:val="000000" w:themeColor="text1"/>
-                <w:sz w:val="24"/>
-                <w:szCs w:val="24"/>
-              </w:rPr>
-              <w:t>Frequency of occurrences</w:t>
-            </w:r>
-          </w:p>
-        </w:tc>
-        <w:tc>
-          <w:tcPr>
-            <w:tcW w:w="7437" w:type="dxa"/>
-          </w:tcPr>
-          <w:p>
-            <w:pPr>
-              <w:cnfStyle w:val="000000000000" w:firstRow="0" w:lastRow="0" w:firstColumn="0" w:lastColumn="0" w:oddVBand="0" w:evenVBand="0" w:oddHBand="0" w:evenHBand="0" w:firstRowFirstColumn="0" w:firstRowLastColumn="0" w:lastRowFirstColumn="0" w:lastRowLastColumn="0"/>
-              <w:rPr>
-                <w:rFonts w:ascii="Times New Roman" w:hAnsi="Times New Roman" w:cs="Times New Roman"/>
-                <w:color w:val="000000" w:themeColor="text1"/>
-                <w:sz w:val="24"/>
-                <w:szCs w:val="24"/>
-              </w:rPr>
-            </w:pPr>
-            <w:r>
-              <w:rPr>
-                <w:rFonts w:ascii="Times New Roman" w:hAnsi="Times New Roman" w:cs="Times New Roman"/>
-                <w:color w:val="000000" w:themeColor="text1"/>
-                <w:sz w:val="24"/>
-                <w:szCs w:val="24"/>
-              </w:rPr>
-              <w:t>Once per semester for each faculty member.</w:t>
-            </w:r>
-          </w:p>
-        </w:tc>
-      </w:tr>
-      <w:tr>
-        <w:trPr>
-          <w:cnfStyle w:val="000000100000" w:firstRow="0" w:lastRow="0" w:firstColumn="0" w:lastColumn="0" w:oddVBand="0" w:evenVBand="0" w:oddHBand="1" w:evenHBand="0" w:firstRowFirstColumn="0" w:firstRowLastColumn="0" w:lastRowFirstColumn="0" w:lastRowLastColumn="0"/>
-          <w:trHeight w:val="335"/>
-        </w:trPr>
-        <w:tc>
-          <w:tcPr>
-            <w:cnfStyle w:val="001000000000" w:firstRow="0" w:lastRow="0" w:firstColumn="1" w:lastColumn="0" w:oddVBand="0" w:evenVBand="0" w:oddHBand="0" w:evenHBand="0" w:firstRowFirstColumn="0" w:firstRowLastColumn="0" w:lastRowFirstColumn="0" w:lastRowLastColumn="0"/>
-            <w:tcW w:w="2875" w:type="dxa"/>
-          </w:tcPr>
-          <w:p>
-            <w:pPr>
-              <w:rPr>
-                <w:rFonts w:ascii="Times New Roman" w:hAnsi="Times New Roman" w:cs="Times New Roman"/>
-                <w:color w:val="000000" w:themeColor="text1"/>
-                <w:sz w:val="24"/>
-                <w:szCs w:val="24"/>
-              </w:rPr>
-            </w:pPr>
-            <w:r>
-              <w:rPr>
-                <w:rFonts w:ascii="Times New Roman" w:hAnsi="Times New Roman" w:cs="Times New Roman"/>
-                <w:color w:val="000000" w:themeColor="text1"/>
-                <w:sz w:val="24"/>
-                <w:szCs w:val="24"/>
-              </w:rPr>
-              <w:t>Miscellaneous</w:t>
-            </w:r>
-          </w:p>
-        </w:tc>
-        <w:tc>
-          <w:tcPr>
-            <w:tcW w:w="7437" w:type="dxa"/>
-          </w:tcPr>
-          <w:p>
-            <w:pPr>
-              <w:pStyle w:val="ListParagraph"/>
-              <w:numPr>
-                <w:ilvl w:val="0"/>
-                <w:numId w:val="43"/>
+                <w:numId w:val="34"/>
               </w:numPr>
               <w:spacing w:after="0" w:line="240" w:lineRule="auto"/>
               <w:cnfStyle w:val="000000100000" w:firstRow="0" w:lastRow="0" w:firstColumn="0" w:lastColumn="0" w:oddVBand="0" w:evenVBand="0" w:oddHBand="1" w:evenHBand="0" w:firstRowFirstColumn="0" w:firstRowLastColumn="0" w:lastRowFirstColumn="0" w:lastRowLastColumn="0"/>
@@ -22058,77 +22781,16 @@
                 <w:sz w:val="24"/>
                 <w:szCs w:val="24"/>
               </w:rPr>
-              <w:t>The system should be able to handle many faculty members and their preferences efficiently.</w:t>
-            </w:r>
-            <w:r>
-              <w:rPr>
-                <w:rFonts w:ascii="Times New Roman" w:hAnsi="Times New Roman" w:cs="Times New Roman"/>
-                <w:color w:val="000000" w:themeColor="text1"/>
-                <w:sz w:val="24"/>
-                <w:szCs w:val="24"/>
-              </w:rPr>
-              <w:tab/>
-            </w:r>
-          </w:p>
-          <w:p>
-            <w:pPr>
-              <w:pStyle w:val="ListParagraph"/>
-              <w:numPr>
-                <w:ilvl w:val="0"/>
-                <w:numId w:val="43"/>
-              </w:numPr>
-              <w:spacing w:after="0" w:line="240" w:lineRule="auto"/>
-              <w:cnfStyle w:val="000000100000" w:firstRow="0" w:lastRow="0" w:firstColumn="0" w:lastColumn="0" w:oddVBand="0" w:evenVBand="0" w:oddHBand="1" w:evenHBand="0" w:firstRowFirstColumn="0" w:firstRowLastColumn="0" w:lastRowFirstColumn="0" w:lastRowLastColumn="0"/>
-              <w:rPr>
-                <w:rFonts w:ascii="Times New Roman" w:hAnsi="Times New Roman" w:cs="Times New Roman"/>
-                <w:color w:val="000000" w:themeColor="text1"/>
-                <w:sz w:val="24"/>
-                <w:szCs w:val="24"/>
-              </w:rPr>
-            </w:pPr>
-            <w:r>
-              <w:rPr>
-                <w:rFonts w:ascii="Times New Roman" w:hAnsi="Times New Roman" w:cs="Times New Roman"/>
-                <w:color w:val="000000" w:themeColor="text1"/>
-                <w:sz w:val="24"/>
-                <w:szCs w:val="24"/>
-              </w:rPr>
-              <w:t>The system should be user-friendly and easy to navigate.</w:t>
-            </w:r>
-            <w:r>
-              <w:rPr>
-                <w:rFonts w:ascii="Times New Roman" w:hAnsi="Times New Roman" w:cs="Times New Roman"/>
-                <w:color w:val="000000" w:themeColor="text1"/>
-                <w:sz w:val="24"/>
-                <w:szCs w:val="24"/>
-              </w:rPr>
-              <w:tab/>
-            </w:r>
-          </w:p>
-          <w:p>
-            <w:pPr>
-              <w:pStyle w:val="ListParagraph"/>
-              <w:numPr>
-                <w:ilvl w:val="0"/>
-                <w:numId w:val="43"/>
-              </w:numPr>
-              <w:spacing w:after="0" w:line="240" w:lineRule="auto"/>
-              <w:cnfStyle w:val="000000100000" w:firstRow="0" w:lastRow="0" w:firstColumn="0" w:lastColumn="0" w:oddVBand="0" w:evenVBand="0" w:oddHBand="1" w:evenHBand="0" w:firstRowFirstColumn="0" w:firstRowLastColumn="0" w:lastRowFirstColumn="0" w:lastRowLastColumn="0"/>
-              <w:rPr>
-                <w:rFonts w:ascii="Times New Roman" w:hAnsi="Times New Roman" w:cs="Times New Roman"/>
-                <w:color w:val="000000" w:themeColor="text1"/>
-                <w:sz w:val="24"/>
-                <w:szCs w:val="24"/>
-              </w:rPr>
-            </w:pPr>
-            <w:r>
-              <w:rPr>
-                <w:rFonts w:ascii="Times New Roman" w:hAnsi="Times New Roman" w:cs="Times New Roman"/>
-                <w:color w:val="000000" w:themeColor="text1"/>
-                <w:sz w:val="24"/>
-                <w:szCs w:val="24"/>
-              </w:rPr>
-              <w:t>The system should be able to validate the preferences entered by faculty members to ensure they are within acceptable ranges.</w:t>
+              <w:t xml:space="preserve">The system should be able to </w:t>
+            </w:r>
+            <w:r>
+              <w:rPr>
+                <w:rFonts w:ascii="Times New Roman" w:hAnsi="Times New Roman" w:cs="Times New Roman"/>
+                <w:color w:val="000000" w:themeColor="text1"/>
+                <w:sz w:val="24"/>
+                <w:szCs w:val="24"/>
+              </w:rPr>
+              <w:t>modify timetable correctly and update timetable for teachers, and students.</w:t>
             </w:r>
           </w:p>
         </w:tc>
@@ -22147,15 +22809,14 @@
         <w:rPr>
           <w:noProof/>
         </w:rPr>
-        <w:lastRenderedPageBreak/>
         <w:drawing>
-          <wp:anchor distT="0" distB="0" distL="114300" distR="114300" simplePos="0" relativeHeight="251662336" behindDoc="0" locked="0" layoutInCell="1" allowOverlap="1" wp14:anchorId="4C351D04" wp14:editId="1EAE4436">
+          <wp:anchor distT="0" distB="0" distL="114300" distR="114300" simplePos="0" relativeHeight="251662336" behindDoc="0" locked="0" layoutInCell="1" allowOverlap="1" wp14:anchorId="4C351D04" wp14:editId="1ED92437">
             <wp:simplePos x="0" y="0"/>
             <wp:positionH relativeFrom="margin">
-              <wp:align>left</wp:align>
+              <wp:align>right</wp:align>
             </wp:positionH>
-            <wp:positionV relativeFrom="page">
-              <wp:posOffset>1311699</wp:posOffset>
+            <wp:positionV relativeFrom="margin">
+              <wp:align>center</wp:align>
             </wp:positionV>
             <wp:extent cx="5696585" cy="5944235"/>
             <wp:effectExtent l="0" t="0" r="0" b="0"/>
@@ -22235,7 +22896,6 @@
         <w:pStyle w:val="doclist"/>
       </w:pPr>
       <w:r>
-        <w:lastRenderedPageBreak/>
         <w:t>REGISTRATION FORM:</w:t>
       </w:r>
     </w:p>
@@ -26199,6 +26859,119 @@
     </w:lvl>
   </w:abstractNum>
   <w:abstractNum w:abstractNumId="32" w15:restartNumberingAfterBreak="0">
+    <w:nsid w:val="5BA2131F"/>
+    <w:multiLevelType w:val="hybridMultilevel"/>
+    <w:tmpl w:val="5B3681FA"/>
+    <w:lvl w:ilvl="0" w:tplc="04090005">
+      <w:start w:val="1"/>
+      <w:numFmt w:val="bullet"/>
+      <w:lvlText w:val=""/>
+      <w:lvlJc w:val="left"/>
+      <w:pPr>
+        <w:ind w:left="720" w:hanging="360"/>
+      </w:pPr>
+      <w:rPr>
+        <w:rFonts w:ascii="Wingdings" w:hAnsi="Wingdings" w:hint="default"/>
+      </w:rPr>
+    </w:lvl>
+    <w:lvl w:ilvl="1" w:tplc="04090003" w:tentative="1">
+      <w:start w:val="1"/>
+      <w:numFmt w:val="bullet"/>
+      <w:lvlText w:val="o"/>
+      <w:lvlJc w:val="left"/>
+      <w:pPr>
+        <w:ind w:left="1440" w:hanging="360"/>
+      </w:pPr>
+      <w:rPr>
+        <w:rFonts w:ascii="Courier New" w:hAnsi="Courier New" w:cs="Courier New" w:hint="default"/>
+      </w:rPr>
+    </w:lvl>
+    <w:lvl w:ilvl="2" w:tplc="04090005" w:tentative="1">
+      <w:start w:val="1"/>
+      <w:numFmt w:val="bullet"/>
+      <w:lvlText w:val=""/>
+      <w:lvlJc w:val="left"/>
+      <w:pPr>
+        <w:ind w:left="2160" w:hanging="360"/>
+      </w:pPr>
+      <w:rPr>
+        <w:rFonts w:ascii="Wingdings" w:hAnsi="Wingdings" w:hint="default"/>
+      </w:rPr>
+    </w:lvl>
+    <w:lvl w:ilvl="3" w:tplc="04090001" w:tentative="1">
+      <w:start w:val="1"/>
+      <w:numFmt w:val="bullet"/>
+      <w:lvlText w:val=""/>
+      <w:lvlJc w:val="left"/>
+      <w:pPr>
+        <w:ind w:left="2880" w:hanging="360"/>
+      </w:pPr>
+      <w:rPr>
+        <w:rFonts w:ascii="Symbol" w:hAnsi="Symbol" w:hint="default"/>
+      </w:rPr>
+    </w:lvl>
+    <w:lvl w:ilvl="4" w:tplc="04090003" w:tentative="1">
+      <w:start w:val="1"/>
+      <w:numFmt w:val="bullet"/>
+      <w:lvlText w:val="o"/>
+      <w:lvlJc w:val="left"/>
+      <w:pPr>
+        <w:ind w:left="3600" w:hanging="360"/>
+      </w:pPr>
+      <w:rPr>
+        <w:rFonts w:ascii="Courier New" w:hAnsi="Courier New" w:cs="Courier New" w:hint="default"/>
+      </w:rPr>
+    </w:lvl>
+    <w:lvl w:ilvl="5" w:tplc="04090005" w:tentative="1">
+      <w:start w:val="1"/>
+      <w:numFmt w:val="bullet"/>
+      <w:lvlText w:val=""/>
+      <w:lvlJc w:val="left"/>
+      <w:pPr>
+        <w:ind w:left="4320" w:hanging="360"/>
+      </w:pPr>
+      <w:rPr>
+        <w:rFonts w:ascii="Wingdings" w:hAnsi="Wingdings" w:hint="default"/>
+      </w:rPr>
+    </w:lvl>
+    <w:lvl w:ilvl="6" w:tplc="04090001" w:tentative="1">
+      <w:start w:val="1"/>
+      <w:numFmt w:val="bullet"/>
+      <w:lvlText w:val=""/>
+      <w:lvlJc w:val="left"/>
+      <w:pPr>
+        <w:ind w:left="5040" w:hanging="360"/>
+      </w:pPr>
+      <w:rPr>
+        <w:rFonts w:ascii="Symbol" w:hAnsi="Symbol" w:hint="default"/>
+      </w:rPr>
+    </w:lvl>
+    <w:lvl w:ilvl="7" w:tplc="04090003" w:tentative="1">
+      <w:start w:val="1"/>
+      <w:numFmt w:val="bullet"/>
+      <w:lvlText w:val="o"/>
+      <w:lvlJc w:val="left"/>
+      <w:pPr>
+        <w:ind w:left="5760" w:hanging="360"/>
+      </w:pPr>
+      <w:rPr>
+        <w:rFonts w:ascii="Courier New" w:hAnsi="Courier New" w:cs="Courier New" w:hint="default"/>
+      </w:rPr>
+    </w:lvl>
+    <w:lvl w:ilvl="8" w:tplc="04090005" w:tentative="1">
+      <w:start w:val="1"/>
+      <w:numFmt w:val="bullet"/>
+      <w:lvlText w:val=""/>
+      <w:lvlJc w:val="left"/>
+      <w:pPr>
+        <w:ind w:left="6480" w:hanging="360"/>
+      </w:pPr>
+      <w:rPr>
+        <w:rFonts w:ascii="Wingdings" w:hAnsi="Wingdings" w:hint="default"/>
+      </w:rPr>
+    </w:lvl>
+  </w:abstractNum>
+  <w:abstractNum w:abstractNumId="33" w15:restartNumberingAfterBreak="0">
     <w:nsid w:val="63481054"/>
     <w:multiLevelType w:val="multilevel"/>
     <w:tmpl w:val="3810347A"/>
@@ -26347,7 +27120,7 @@
       </w:rPr>
     </w:lvl>
   </w:abstractNum>
-  <w:abstractNum w:abstractNumId="33" w15:restartNumberingAfterBreak="0">
+  <w:abstractNum w:abstractNumId="34" w15:restartNumberingAfterBreak="0">
     <w:nsid w:val="65761DA2"/>
     <w:multiLevelType w:val="hybridMultilevel"/>
     <w:tmpl w:val="55AC3824"/>
@@ -26460,7 +27233,7 @@
       </w:rPr>
     </w:lvl>
   </w:abstractNum>
-  <w:abstractNum w:abstractNumId="34" w15:restartNumberingAfterBreak="0">
+  <w:abstractNum w:abstractNumId="35" w15:restartNumberingAfterBreak="0">
     <w:nsid w:val="666737B4"/>
     <w:multiLevelType w:val="hybridMultilevel"/>
     <w:tmpl w:val="E1D40294"/>
@@ -26573,7 +27346,7 @@
       </w:rPr>
     </w:lvl>
   </w:abstractNum>
-  <w:abstractNum w:abstractNumId="35" w15:restartNumberingAfterBreak="0">
+  <w:abstractNum w:abstractNumId="36" w15:restartNumberingAfterBreak="0">
     <w:nsid w:val="66C43112"/>
     <w:multiLevelType w:val="hybridMultilevel"/>
     <w:tmpl w:val="769A8556"/>
@@ -26686,7 +27459,7 @@
       </w:rPr>
     </w:lvl>
   </w:abstractNum>
-  <w:abstractNum w:abstractNumId="36" w15:restartNumberingAfterBreak="0">
+  <w:abstractNum w:abstractNumId="37" w15:restartNumberingAfterBreak="0">
     <w:nsid w:val="6936072A"/>
     <w:multiLevelType w:val="hybridMultilevel"/>
     <w:tmpl w:val="08FE5E20"/>
@@ -26799,7 +27572,7 @@
       </w:rPr>
     </w:lvl>
   </w:abstractNum>
-  <w:abstractNum w:abstractNumId="37" w15:restartNumberingAfterBreak="0">
+  <w:abstractNum w:abstractNumId="38" w15:restartNumberingAfterBreak="0">
     <w:nsid w:val="6C6D652D"/>
     <w:multiLevelType w:val="hybridMultilevel"/>
     <w:tmpl w:val="71508F0E"/>
@@ -26885,10 +27658,123 @@
       </w:pPr>
     </w:lvl>
   </w:abstractNum>
-  <w:abstractNum w:abstractNumId="38" w15:restartNumberingAfterBreak="0">
+  <w:abstractNum w:abstractNumId="39" w15:restartNumberingAfterBreak="0">
+    <w:nsid w:val="6CC514D0"/>
+    <w:multiLevelType w:val="hybridMultilevel"/>
+    <w:tmpl w:val="C9369D20"/>
+    <w:lvl w:ilvl="0" w:tplc="04090005">
+      <w:start w:val="1"/>
+      <w:numFmt w:val="bullet"/>
+      <w:lvlText w:val=""/>
+      <w:lvlJc w:val="left"/>
+      <w:pPr>
+        <w:ind w:left="720" w:hanging="360"/>
+      </w:pPr>
+      <w:rPr>
+        <w:rFonts w:ascii="Wingdings" w:hAnsi="Wingdings" w:hint="default"/>
+      </w:rPr>
+    </w:lvl>
+    <w:lvl w:ilvl="1" w:tplc="04090003" w:tentative="1">
+      <w:start w:val="1"/>
+      <w:numFmt w:val="bullet"/>
+      <w:lvlText w:val="o"/>
+      <w:lvlJc w:val="left"/>
+      <w:pPr>
+        <w:ind w:left="1440" w:hanging="360"/>
+      </w:pPr>
+      <w:rPr>
+        <w:rFonts w:ascii="Courier New" w:hAnsi="Courier New" w:cs="Courier New" w:hint="default"/>
+      </w:rPr>
+    </w:lvl>
+    <w:lvl w:ilvl="2" w:tplc="04090005" w:tentative="1">
+      <w:start w:val="1"/>
+      <w:numFmt w:val="bullet"/>
+      <w:lvlText w:val=""/>
+      <w:lvlJc w:val="left"/>
+      <w:pPr>
+        <w:ind w:left="2160" w:hanging="360"/>
+      </w:pPr>
+      <w:rPr>
+        <w:rFonts w:ascii="Wingdings" w:hAnsi="Wingdings" w:hint="default"/>
+      </w:rPr>
+    </w:lvl>
+    <w:lvl w:ilvl="3" w:tplc="04090001" w:tentative="1">
+      <w:start w:val="1"/>
+      <w:numFmt w:val="bullet"/>
+      <w:lvlText w:val=""/>
+      <w:lvlJc w:val="left"/>
+      <w:pPr>
+        <w:ind w:left="2880" w:hanging="360"/>
+      </w:pPr>
+      <w:rPr>
+        <w:rFonts w:ascii="Symbol" w:hAnsi="Symbol" w:hint="default"/>
+      </w:rPr>
+    </w:lvl>
+    <w:lvl w:ilvl="4" w:tplc="04090003" w:tentative="1">
+      <w:start w:val="1"/>
+      <w:numFmt w:val="bullet"/>
+      <w:lvlText w:val="o"/>
+      <w:lvlJc w:val="left"/>
+      <w:pPr>
+        <w:ind w:left="3600" w:hanging="360"/>
+      </w:pPr>
+      <w:rPr>
+        <w:rFonts w:ascii="Courier New" w:hAnsi="Courier New" w:cs="Courier New" w:hint="default"/>
+      </w:rPr>
+    </w:lvl>
+    <w:lvl w:ilvl="5" w:tplc="04090005" w:tentative="1">
+      <w:start w:val="1"/>
+      <w:numFmt w:val="bullet"/>
+      <w:lvlText w:val=""/>
+      <w:lvlJc w:val="left"/>
+      <w:pPr>
+        <w:ind w:left="4320" w:hanging="360"/>
+      </w:pPr>
+      <w:rPr>
+        <w:rFonts w:ascii="Wingdings" w:hAnsi="Wingdings" w:hint="default"/>
+      </w:rPr>
+    </w:lvl>
+    <w:lvl w:ilvl="6" w:tplc="04090001" w:tentative="1">
+      <w:start w:val="1"/>
+      <w:numFmt w:val="bullet"/>
+      <w:lvlText w:val=""/>
+      <w:lvlJc w:val="left"/>
+      <w:pPr>
+        <w:ind w:left="5040" w:hanging="360"/>
+      </w:pPr>
+      <w:rPr>
+        <w:rFonts w:ascii="Symbol" w:hAnsi="Symbol" w:hint="default"/>
+      </w:rPr>
+    </w:lvl>
+    <w:lvl w:ilvl="7" w:tplc="04090003" w:tentative="1">
+      <w:start w:val="1"/>
+      <w:numFmt w:val="bullet"/>
+      <w:lvlText w:val="o"/>
+      <w:lvlJc w:val="left"/>
+      <w:pPr>
+        <w:ind w:left="5760" w:hanging="360"/>
+      </w:pPr>
+      <w:rPr>
+        <w:rFonts w:ascii="Courier New" w:hAnsi="Courier New" w:cs="Courier New" w:hint="default"/>
+      </w:rPr>
+    </w:lvl>
+    <w:lvl w:ilvl="8" w:tplc="04090005" w:tentative="1">
+      <w:start w:val="1"/>
+      <w:numFmt w:val="bullet"/>
+      <w:lvlText w:val=""/>
+      <w:lvlJc w:val="left"/>
+      <w:pPr>
+        <w:ind w:left="6480" w:hanging="360"/>
+      </w:pPr>
+      <w:rPr>
+        <w:rFonts w:ascii="Wingdings" w:hAnsi="Wingdings" w:hint="default"/>
+      </w:rPr>
+    </w:lvl>
+  </w:abstractNum>
+  <w:abstractNum w:abstractNumId="40" w15:restartNumberingAfterBreak="0">
     <w:nsid w:val="721A32F0"/>
     <w:multiLevelType w:val="hybridMultilevel"/>
-    <w:tmpl w:val="62EECCFA"/>
+    <w:tmpl w:val="0296A020"/>
     <w:lvl w:ilvl="0" w:tplc="04090005">
       <w:start w:val="1"/>
       <w:numFmt w:val="bullet"/>
@@ -26998,7 +27884,7 @@
       </w:rPr>
     </w:lvl>
   </w:abstractNum>
-  <w:abstractNum w:abstractNumId="39" w15:restartNumberingAfterBreak="0">
+  <w:abstractNum w:abstractNumId="41" w15:restartNumberingAfterBreak="0">
     <w:nsid w:val="76D46F80"/>
     <w:multiLevelType w:val="hybridMultilevel"/>
     <w:tmpl w:val="D9A29782"/>
@@ -27111,7 +27997,7 @@
       </w:rPr>
     </w:lvl>
   </w:abstractNum>
-  <w:abstractNum w:abstractNumId="40" w15:restartNumberingAfterBreak="0">
+  <w:abstractNum w:abstractNumId="42" w15:restartNumberingAfterBreak="0">
     <w:nsid w:val="7AF97CBC"/>
     <w:multiLevelType w:val="hybridMultilevel"/>
     <w:tmpl w:val="2A1E360C"/>
@@ -27197,7 +28083,7 @@
       </w:pPr>
     </w:lvl>
   </w:abstractNum>
-  <w:abstractNum w:abstractNumId="41" w15:restartNumberingAfterBreak="0">
+  <w:abstractNum w:abstractNumId="43" w15:restartNumberingAfterBreak="0">
     <w:nsid w:val="7BA53E11"/>
     <w:multiLevelType w:val="hybridMultilevel"/>
     <w:tmpl w:val="8764756A"/>
@@ -27310,7 +28196,7 @@
       </w:rPr>
     </w:lvl>
   </w:abstractNum>
-  <w:abstractNum w:abstractNumId="42" w15:restartNumberingAfterBreak="0">
+  <w:abstractNum w:abstractNumId="44" w15:restartNumberingAfterBreak="0">
     <w:nsid w:val="7E740751"/>
     <w:multiLevelType w:val="hybridMultilevel"/>
     <w:tmpl w:val="CFC6590C"/>
@@ -27423,7 +28309,7 @@
       </w:rPr>
     </w:lvl>
   </w:abstractNum>
-  <w:abstractNum w:abstractNumId="43" w15:restartNumberingAfterBreak="0">
+  <w:abstractNum w:abstractNumId="45" w15:restartNumberingAfterBreak="0">
     <w:nsid w:val="7FA65B34"/>
     <w:multiLevelType w:val="hybridMultilevel"/>
     <w:tmpl w:val="508EA878"/>
@@ -27540,7 +28426,7 @@
     <w:abstractNumId w:val="15"/>
   </w:num>
   <w:num w:numId="2" w16cid:durableId="416445850">
-    <w:abstractNumId w:val="35"/>
+    <w:abstractNumId w:val="36"/>
   </w:num>
   <w:num w:numId="3" w16cid:durableId="658844764">
     <w:abstractNumId w:val="18"/>
@@ -27555,7 +28441,7 @@
     <w:abstractNumId w:val="25"/>
   </w:num>
   <w:num w:numId="7" w16cid:durableId="1768498895">
-    <w:abstractNumId w:val="32"/>
+    <w:abstractNumId w:val="33"/>
   </w:num>
   <w:num w:numId="8" w16cid:durableId="462500195">
     <w:abstractNumId w:val="20"/>
@@ -27585,7 +28471,7 @@
     <w:abstractNumId w:val="5"/>
   </w:num>
   <w:num w:numId="17" w16cid:durableId="345909238">
-    <w:abstractNumId w:val="37"/>
+    <w:abstractNumId w:val="38"/>
   </w:num>
   <w:num w:numId="18" w16cid:durableId="911937980">
     <w:abstractNumId w:val="17"/>
@@ -27594,7 +28480,7 @@
     <w:abstractNumId w:val="8"/>
   </w:num>
   <w:num w:numId="20" w16cid:durableId="987520003">
-    <w:abstractNumId w:val="39"/>
+    <w:abstractNumId w:val="41"/>
   </w:num>
   <w:num w:numId="21" w16cid:durableId="74592536">
     <w:abstractNumId w:val="16"/>
@@ -27606,7 +28492,7 @@
     <w:abstractNumId w:val="22"/>
   </w:num>
   <w:num w:numId="24" w16cid:durableId="1854804220">
-    <w:abstractNumId w:val="40"/>
+    <w:abstractNumId w:val="42"/>
   </w:num>
   <w:num w:numId="25" w16cid:durableId="653798331">
     <w:abstractNumId w:val="13"/>
@@ -27621,10 +28507,10 @@
     <w:abstractNumId w:val="27"/>
   </w:num>
   <w:num w:numId="29" w16cid:durableId="1892227311">
-    <w:abstractNumId w:val="41"/>
+    <w:abstractNumId w:val="43"/>
   </w:num>
   <w:num w:numId="30" w16cid:durableId="109513701">
-    <w:abstractNumId w:val="43"/>
+    <w:abstractNumId w:val="45"/>
   </w:num>
   <w:num w:numId="31" w16cid:durableId="1430542248">
     <w:abstractNumId w:val="1"/>
@@ -27633,16 +28519,16 @@
     <w:abstractNumId w:val="10"/>
   </w:num>
   <w:num w:numId="33" w16cid:durableId="471749906">
-    <w:abstractNumId w:val="34"/>
+    <w:abstractNumId w:val="35"/>
   </w:num>
   <w:num w:numId="34" w16cid:durableId="223613513">
-    <w:abstractNumId w:val="38"/>
+    <w:abstractNumId w:val="40"/>
   </w:num>
   <w:num w:numId="35" w16cid:durableId="1853690766">
     <w:abstractNumId w:val="21"/>
   </w:num>
   <w:num w:numId="36" w16cid:durableId="975452535">
-    <w:abstractNumId w:val="33"/>
+    <w:abstractNumId w:val="34"/>
   </w:num>
   <w:num w:numId="37" w16cid:durableId="1196888385">
     <w:abstractNumId w:val="24"/>
@@ -27657,16 +28543,22 @@
     <w:abstractNumId w:val="11"/>
   </w:num>
   <w:num w:numId="41" w16cid:durableId="2114090953">
-    <w:abstractNumId w:val="42"/>
+    <w:abstractNumId w:val="44"/>
   </w:num>
   <w:num w:numId="42" w16cid:durableId="1057127102">
-    <w:abstractNumId w:val="36"/>
+    <w:abstractNumId w:val="37"/>
   </w:num>
   <w:num w:numId="43" w16cid:durableId="1956055507">
     <w:abstractNumId w:val="28"/>
   </w:num>
   <w:num w:numId="44" w16cid:durableId="1168251649">
     <w:abstractNumId w:val="0"/>
+  </w:num>
+  <w:num w:numId="45" w16cid:durableId="904990753">
+    <w:abstractNumId w:val="39"/>
+  </w:num>
+  <w:num w:numId="46" w16cid:durableId="1226641284">
+    <w:abstractNumId w:val="32"/>
   </w:num>
   <w:numIdMacAtCleanup w:val="44"/>
 </w:numbering>

--- a/Docs/AAS Thesis.docx
+++ b/Docs/AAS Thesis.docx
@@ -7613,15 +7613,13 @@
         </w:rPr>
         <w:t xml:space="preserve">Use Case: Manage </w:t>
       </w:r>
-      <w:proofErr w:type="gramStart"/>
+      <w:bookmarkEnd w:id="41"/>
       <w:r>
         <w:rPr>
           <w:rFonts w:ascii="Times New Roman" w:hAnsi="Times New Roman" w:cs="Times New Roman"/>
         </w:rPr>
-        <w:t>slots</w:t>
-      </w:r>
-      <w:bookmarkEnd w:id="41"/>
-      <w:proofErr w:type="gramEnd"/>
+        <w:t>slots.</w:t>
+      </w:r>
     </w:p>
     <w:tbl>
       <w:tblPr>
@@ -22800,6 +22798,116 @@
       <w:pPr>
         <w:pStyle w:val="doclist"/>
       </w:pPr>
+    </w:p>
+    <w:p>
+      <w:pPr>
+        <w:spacing w:after="0" w:line="240" w:lineRule="auto"/>
+      </w:pPr>
+      <w:r>
+        <w:br w:type="page"/>
+      </w:r>
+    </w:p>
+    <w:p>
+      <w:pPr>
+        <w:pStyle w:val="Heading2"/>
+      </w:pPr>
+      <w:r>
+        <w:lastRenderedPageBreak/>
+        <w:t>Domain Model of use cases:</w:t>
+      </w:r>
+    </w:p>
+    <w:p>
+      <w:pPr>
+        <w:pStyle w:val="Heading3"/>
+      </w:pPr>
+      <w:r>
+        <w:t>U</w:t>
+      </w:r>
+      <w:r>
+        <w:t>C</w:t>
+      </w:r>
+      <w:r>
+        <w:t xml:space="preserve"> </w:t>
+      </w:r>
+      <w:r>
+        <w:t xml:space="preserve">4, </w:t>
+      </w:r>
+      <w:r>
+        <w:t>5 :</w:t>
+      </w:r>
+      <w:r>
+        <w:t xml:space="preserve"> Generate Timetable and modify timetable</w:t>
+      </w:r>
+      <w:r>
+        <w:rPr>
+          <w:noProof/>
+        </w:rPr>
+        <w:drawing>
+          <wp:inline distT="0" distB="0" distL="0" distR="0" wp14:anchorId="51B65D4A" wp14:editId="64D9991F">
+            <wp:extent cx="5943600" cy="5456555"/>
+            <wp:effectExtent l="0" t="0" r="0" b="0"/>
+            <wp:docPr id="276903233" name="Picture 1"/>
+            <wp:cNvGraphicFramePr>
+              <a:graphicFrameLocks xmlns:a="http://schemas.openxmlformats.org/drawingml/2006/main" noChangeAspect="1"/>
+            </wp:cNvGraphicFramePr>
+            <a:graphic xmlns:a="http://schemas.openxmlformats.org/drawingml/2006/main">
+              <a:graphicData uri="http://schemas.openxmlformats.org/drawingml/2006/picture">
+                <pic:pic xmlns:pic="http://schemas.openxmlformats.org/drawingml/2006/picture">
+                  <pic:nvPicPr>
+                    <pic:cNvPr id="276903233" name="Picture 276903233"/>
+                    <pic:cNvPicPr/>
+                  </pic:nvPicPr>
+                  <pic:blipFill>
+                    <a:blip r:embed="rId10">
+                      <a:extLst>
+                        <a:ext uri="{BEBA8EAE-BF5A-486C-A8C5-ECC9F3942E4B}">
+                          <a14:imgProps xmlns:a14="http://schemas.microsoft.com/office/drawing/2010/main">
+                            <a14:imgLayer r:embed="rId11">
+                              <a14:imgEffect>
+                                <a14:brightnessContrast bright="20000" contrast="-40000"/>
+                              </a14:imgEffect>
+                            </a14:imgLayer>
+                          </a14:imgProps>
+                        </a:ext>
+                      </a:extLst>
+                    </a:blip>
+                    <a:stretch>
+                      <a:fillRect/>
+                    </a:stretch>
+                  </pic:blipFill>
+                  <pic:spPr>
+                    <a:xfrm>
+                      <a:off x="0" y="0"/>
+                      <a:ext cx="5943600" cy="5456555"/>
+                    </a:xfrm>
+                    <a:prstGeom prst="rect">
+                      <a:avLst/>
+                    </a:prstGeom>
+                  </pic:spPr>
+                </pic:pic>
+              </a:graphicData>
+            </a:graphic>
+          </wp:inline>
+        </w:drawing>
+      </w:r>
+      <w:r>
+        <w:br w:type="page"/>
+      </w:r>
+    </w:p>
+    <w:p>
+      <w:pPr>
+        <w:spacing w:after="0" w:line="240" w:lineRule="auto"/>
+        <w:rPr>
+          <w:rFonts w:ascii="Times New Roman" w:eastAsia="Times New Roman" w:hAnsi="Times New Roman" w:cs="Times New Roman"/>
+          <w:sz w:val="24"/>
+          <w:szCs w:val="24"/>
+          <w:lang w:bidi="ar-SA"/>
+        </w:rPr>
+      </w:pPr>
+      <w:r>
+        <w:lastRenderedPageBreak/>
+        <w:br/>
+      </w:r>
     </w:p>
     <w:p>
       <w:pPr>
@@ -22833,7 +22941,7 @@
                     <pic:cNvPicPr/>
                   </pic:nvPicPr>
                   <pic:blipFill>
-                    <a:blip r:embed="rId10">
+                    <a:blip r:embed="rId12">
                       <a:extLst>
                         <a:ext uri="{28A0092B-C50C-407E-A947-70E740481C1C}">
                           <a14:useLocalDpi xmlns:a14="http://schemas.microsoft.com/office/drawing/2010/main" val="0"/>
@@ -22923,7 +23031,7 @@
                     <pic:cNvPicPr/>
                   </pic:nvPicPr>
                   <pic:blipFill>
-                    <a:blip r:embed="rId11"/>
+                    <a:blip r:embed="rId13"/>
                     <a:stretch>
                       <a:fillRect/>
                     </a:stretch>

--- a/Docs/AAS Thesis.docx
+++ b/Docs/AAS Thesis.docx
@@ -394,34 +394,7 @@
           <w:rFonts w:ascii="Verdana" w:hAnsi="Verdana"/>
         </w:rPr>
         <w:tab/>
-      </w:r>
-      <w:proofErr w:type="spellStart"/>
-      <w:r>
-        <w:rPr>
-          <w:rFonts w:ascii="Verdana" w:hAnsi="Verdana"/>
-        </w:rPr>
-        <w:t>Ebadat</w:t>
-      </w:r>
-      <w:proofErr w:type="spellEnd"/>
-      <w:r>
-        <w:rPr>
-          <w:rFonts w:ascii="Verdana" w:hAnsi="Verdana"/>
-        </w:rPr>
-        <w:t xml:space="preserve"> </w:t>
-      </w:r>
-      <w:proofErr w:type="spellStart"/>
-      <w:r>
-        <w:rPr>
-          <w:rFonts w:ascii="Verdana" w:hAnsi="Verdana"/>
-        </w:rPr>
-        <w:t>Nissa</w:t>
-      </w:r>
-      <w:proofErr w:type="spellEnd"/>
-      <w:r>
-        <w:rPr>
-          <w:rFonts w:ascii="Verdana" w:hAnsi="Verdana"/>
-        </w:rPr>
-        <w:t xml:space="preserve"> (FA21-BSE-085)</w:t>
+        <w:t>Ebadat Nissa (FA21-BSE-085)</w:t>
       </w:r>
     </w:p>
     <w:p>
@@ -5061,31 +5034,7 @@
           <w:sz w:val="24"/>
           <w:szCs w:val="24"/>
         </w:rPr>
-        <w:t xml:space="preserve"> to enroll admins, students, and teachers in </w:t>
-      </w:r>
-      <w:proofErr w:type="gramStart"/>
-      <w:r>
-        <w:rPr>
-          <w:rStyle w:val="Emphasis"/>
-          <w:rFonts w:ascii="Times New Roman" w:hAnsi="Times New Roman" w:cs="Times New Roman"/>
-          <w:i w:val="0"/>
-          <w:iCs w:val="0"/>
-          <w:sz w:val="24"/>
-          <w:szCs w:val="24"/>
-        </w:rPr>
-        <w:t>system</w:t>
-      </w:r>
-      <w:proofErr w:type="gramEnd"/>
-      <w:r>
-        <w:rPr>
-          <w:rStyle w:val="Emphasis"/>
-          <w:rFonts w:ascii="Times New Roman" w:hAnsi="Times New Roman" w:cs="Times New Roman"/>
-          <w:i w:val="0"/>
-          <w:iCs w:val="0"/>
-          <w:sz w:val="24"/>
-          <w:szCs w:val="24"/>
-        </w:rPr>
-        <w:t>.</w:t>
+        <w:t xml:space="preserve"> to enroll admins, students, and teachers in system.</w:t>
       </w:r>
     </w:p>
     <w:p>
@@ -5185,21 +5134,7 @@
         <w:rPr>
           <w:rFonts w:ascii="Times New Roman" w:hAnsi="Times New Roman" w:cs="Times New Roman"/>
         </w:rPr>
-        <w:t xml:space="preserve">The system should be able to handle </w:t>
-      </w:r>
-      <w:proofErr w:type="gramStart"/>
-      <w:r>
-        <w:rPr>
-          <w:rFonts w:ascii="Times New Roman" w:hAnsi="Times New Roman" w:cs="Times New Roman"/>
-        </w:rPr>
-        <w:t>a large number of</w:t>
-      </w:r>
-      <w:proofErr w:type="gramEnd"/>
-      <w:r>
-        <w:rPr>
-          <w:rFonts w:ascii="Times New Roman" w:hAnsi="Times New Roman" w:cs="Times New Roman"/>
-        </w:rPr>
-        <w:t xml:space="preserve"> courses and teachers, and it should be able to generate and display the updated timetable in a timely manner. It should also be able to handle multiple users accessing the system simultaneously.</w:t>
+        <w:t>The system should be able to handle a large number of courses and teachers, and it should be able to generate and display the updated timetable in a timely manner. It should also be able to handle multiple users accessing the system simultaneously.</w:t>
       </w:r>
     </w:p>
     <w:p>
@@ -6301,16 +6236,8 @@
               <w:rPr>
                 <w:rFonts w:ascii="Times New Roman" w:hAnsi="Times New Roman" w:cs="Times New Roman"/>
               </w:rPr>
-              <w:t xml:space="preserve">UC 4: Generate </w:t>
-            </w:r>
-            <w:proofErr w:type="gramStart"/>
-            <w:r>
-              <w:rPr>
-                <w:rFonts w:ascii="Times New Roman" w:hAnsi="Times New Roman" w:cs="Times New Roman"/>
-              </w:rPr>
-              <w:t>timetable</w:t>
-            </w:r>
-            <w:proofErr w:type="gramEnd"/>
+              <w:t>UC 4: Generate timetable</w:t>
+            </w:r>
           </w:p>
           <w:p>
             <w:pPr>
@@ -6666,21 +6593,7 @@
               <w:rPr>
                 <w:rFonts w:ascii="Times New Roman" w:hAnsi="Times New Roman" w:cs="Times New Roman"/>
               </w:rPr>
-              <w:t>&lt;</w:t>
-            </w:r>
-            <w:proofErr w:type="spellStart"/>
-            <w:r>
-              <w:rPr>
-                <w:rFonts w:ascii="Times New Roman" w:hAnsi="Times New Roman" w:cs="Times New Roman"/>
-              </w:rPr>
-              <w:t>Eissa</w:t>
-            </w:r>
-            <w:proofErr w:type="spellEnd"/>
-            <w:r>
-              <w:rPr>
-                <w:rFonts w:ascii="Times New Roman" w:hAnsi="Times New Roman" w:cs="Times New Roman"/>
-              </w:rPr>
-              <w:t xml:space="preserve"> Masood&gt;</w:t>
+              <w:t>&lt;Eissa Masood&gt;</w:t>
             </w:r>
           </w:p>
           <w:p>
@@ -6843,35 +6756,7 @@
               <w:rPr>
                 <w:rFonts w:ascii="Times New Roman" w:hAnsi="Times New Roman" w:cs="Times New Roman"/>
               </w:rPr>
-              <w:t>&lt;</w:t>
-            </w:r>
-            <w:proofErr w:type="spellStart"/>
-            <w:r>
-              <w:rPr>
-                <w:rFonts w:ascii="Times New Roman" w:hAnsi="Times New Roman" w:cs="Times New Roman"/>
-              </w:rPr>
-              <w:t>Ebadat</w:t>
-            </w:r>
-            <w:proofErr w:type="spellEnd"/>
-            <w:r>
-              <w:rPr>
-                <w:rFonts w:ascii="Times New Roman" w:hAnsi="Times New Roman" w:cs="Times New Roman"/>
-              </w:rPr>
-              <w:t xml:space="preserve"> </w:t>
-            </w:r>
-            <w:proofErr w:type="spellStart"/>
-            <w:r>
-              <w:rPr>
-                <w:rFonts w:ascii="Times New Roman" w:hAnsi="Times New Roman" w:cs="Times New Roman"/>
-              </w:rPr>
-              <w:t>Nissa</w:t>
-            </w:r>
-            <w:proofErr w:type="spellEnd"/>
-            <w:r>
-              <w:rPr>
-                <w:rFonts w:ascii="Times New Roman" w:hAnsi="Times New Roman" w:cs="Times New Roman"/>
-              </w:rPr>
-              <w:t xml:space="preserve"> Khan&gt;</w:t>
+              <w:t>&lt;Ebadat Nissa Khan&gt;</w:t>
             </w:r>
           </w:p>
           <w:p>
@@ -7037,13 +6922,8 @@
       </w:pPr>
       <w:bookmarkStart w:id="22" w:name="_Toc101427048"/>
       <w:bookmarkStart w:id="23" w:name="_Toc131712002"/>
-      <w:proofErr w:type="spellStart"/>
       <w:r>
-        <w:t>Eissa</w:t>
-      </w:r>
-      <w:proofErr w:type="spellEnd"/>
-      <w:r>
-        <w:t xml:space="preserve"> Masood</w:t>
+        <w:t>Eissa Masood</w:t>
       </w:r>
       <w:r>
         <w:t xml:space="preserve"> (</w:t>
@@ -7086,13 +6966,8 @@
         <w:pStyle w:val="Heading3"/>
       </w:pPr>
       <w:bookmarkStart w:id="26" w:name="_Toc131712004"/>
-      <w:proofErr w:type="spellStart"/>
       <w:r>
-        <w:t>Eissa</w:t>
-      </w:r>
-      <w:proofErr w:type="spellEnd"/>
-      <w:r>
-        <w:t xml:space="preserve"> Masood (FA21-BSE-086)</w:t>
+        <w:t>Eissa Masood (FA21-BSE-086)</w:t>
       </w:r>
       <w:bookmarkEnd w:id="26"/>
     </w:p>
@@ -7124,21 +6999,8 @@
         <w:pStyle w:val="Heading3"/>
       </w:pPr>
       <w:bookmarkStart w:id="28" w:name="_Toc131712006"/>
-      <w:proofErr w:type="spellStart"/>
       <w:r>
-        <w:t>Ebadat</w:t>
-      </w:r>
-      <w:proofErr w:type="spellEnd"/>
-      <w:r>
-        <w:t xml:space="preserve"> </w:t>
-      </w:r>
-      <w:proofErr w:type="spellStart"/>
-      <w:r>
-        <w:t>Nissa</w:t>
-      </w:r>
-      <w:proofErr w:type="spellEnd"/>
-      <w:r>
-        <w:t xml:space="preserve"> Khan (FA21-BSE-085)</w:t>
+        <w:t>Ebadat Nissa Khan (FA21-BSE-085)</w:t>
       </w:r>
       <w:bookmarkEnd w:id="28"/>
     </w:p>
@@ -7148,14 +7010,9 @@
       </w:pPr>
       <w:bookmarkStart w:id="29" w:name="_Toc131712007"/>
       <w:r>
-        <w:t xml:space="preserve">Use Case: View time </w:t>
-      </w:r>
-      <w:proofErr w:type="gramStart"/>
-      <w:r>
-        <w:t>table</w:t>
+        <w:t>Use Case: View time table</w:t>
       </w:r>
       <w:bookmarkEnd w:id="29"/>
-      <w:proofErr w:type="gramEnd"/>
     </w:p>
     <w:p>
       <w:pPr>
@@ -7189,21 +7046,8 @@
         <w:pStyle w:val="Heading3"/>
       </w:pPr>
       <w:bookmarkStart w:id="30" w:name="_Toc131712008"/>
-      <w:proofErr w:type="spellStart"/>
       <w:r>
-        <w:t>Ebadat</w:t>
-      </w:r>
-      <w:proofErr w:type="spellEnd"/>
-      <w:r>
-        <w:t xml:space="preserve"> </w:t>
-      </w:r>
-      <w:proofErr w:type="spellStart"/>
-      <w:r>
-        <w:t>Nissa</w:t>
-      </w:r>
-      <w:proofErr w:type="spellEnd"/>
-      <w:r>
-        <w:t xml:space="preserve"> Khan (FA21-BSE-085)</w:t>
+        <w:t>Ebadat Nissa Khan (FA21-BSE-085)</w:t>
       </w:r>
       <w:bookmarkEnd w:id="30"/>
     </w:p>
@@ -7213,14 +7057,9 @@
       </w:pPr>
       <w:bookmarkStart w:id="31" w:name="_Toc131712009"/>
       <w:r>
-        <w:t xml:space="preserve">Use Case: View time student </w:t>
-      </w:r>
-      <w:proofErr w:type="gramStart"/>
-      <w:r>
-        <w:t>table</w:t>
+        <w:t>Use Case: View time student table</w:t>
       </w:r>
       <w:bookmarkEnd w:id="31"/>
-      <w:proofErr w:type="gramEnd"/>
     </w:p>
     <w:p>
       <w:pPr>
@@ -7238,15 +7077,7 @@
       </w:r>
       <w:r>
         <w:lastRenderedPageBreak/>
-        <w:t xml:space="preserve">task that students need to accomplish to achieve their academic goals. The primary actor for this use case is the student, and the stakeholders are the faculty and university administration. The student must have an active account in the system and have already enrolled in the classes they wish to view on the timetable. The success of this use case guarantees that students can view their timetable with accurate information and plan their schedules accordingly. It occurs multiple times per week for each student and is critical to the success of the </w:t>
-      </w:r>
-      <w:proofErr w:type="gramStart"/>
-      <w:r>
-        <w:t>Time Table</w:t>
-      </w:r>
-      <w:proofErr w:type="gramEnd"/>
-      <w:r>
-        <w:t xml:space="preserve"> Management System.</w:t>
+        <w:t>task that students need to accomplish to achieve their academic goals. The primary actor for this use case is the student, and the stakeholders are the faculty and university administration. The student must have an active account in the system and have already enrolled in the classes they wish to view on the timetable. The success of this use case guarantees that students can view their timetable with accurate information and plan their schedules accordingly. It occurs multiple times per week for each student and is critical to the success of the Time Table Management System.</w:t>
       </w:r>
     </w:p>
     <w:p>
@@ -7254,21 +7085,8 @@
         <w:pStyle w:val="Heading3"/>
       </w:pPr>
       <w:bookmarkStart w:id="32" w:name="_Toc131712010"/>
-      <w:proofErr w:type="spellStart"/>
       <w:r>
-        <w:t>Ebadat</w:t>
-      </w:r>
-      <w:proofErr w:type="spellEnd"/>
-      <w:r>
-        <w:t xml:space="preserve"> </w:t>
-      </w:r>
-      <w:proofErr w:type="spellStart"/>
-      <w:r>
-        <w:t>Nissa</w:t>
-      </w:r>
-      <w:proofErr w:type="spellEnd"/>
-      <w:r>
-        <w:t xml:space="preserve"> Khan (FA21-BSE-085)</w:t>
+        <w:t>Ebadat Nissa Khan (FA21-BSE-085)</w:t>
       </w:r>
       <w:bookmarkEnd w:id="32"/>
     </w:p>
@@ -7278,14 +7096,9 @@
       </w:pPr>
       <w:bookmarkStart w:id="33" w:name="_Toc131712011"/>
       <w:r>
-        <w:t xml:space="preserve">Use Case: View teacher time </w:t>
-      </w:r>
-      <w:proofErr w:type="gramStart"/>
-      <w:r>
-        <w:t>table</w:t>
+        <w:t>Use Case: View teacher time table</w:t>
       </w:r>
       <w:bookmarkEnd w:id="33"/>
-      <w:proofErr w:type="gramEnd"/>
     </w:p>
     <w:p>
       <w:pPr>
@@ -7293,15 +7106,7 @@
         <w:jc w:val="both"/>
       </w:pPr>
       <w:r>
-        <w:t xml:space="preserve">The "View Timetable by Teacher" is a use case within the </w:t>
-      </w:r>
-      <w:proofErr w:type="gramStart"/>
-      <w:r>
-        <w:t>Time Table</w:t>
-      </w:r>
-      <w:proofErr w:type="gramEnd"/>
-      <w:r>
-        <w:t xml:space="preserve"> Management System for University, which allows teachers to access their class schedules. This use case is of high importance, as it ensures that teachers have a clear understanding of their class schedules and can attend their classes on time. The use case occurs at the user goal level, meaning it is a significant task that teachers need to accomplish to achieve their academic goals. The primary actor for this use case is the teacher, and the stakeholders are the faculty and university administration. The teacher must have an active account in the system and have already been assigned to the classes they wish to view on the timetable. The success of this use case guarantees that teachers can view their timetable with accurate information and plan their schedules accordingly. </w:t>
+        <w:t xml:space="preserve">The "View Timetable by Teacher" is a use case within the Time Table Management System for University, which allows teachers to access their class schedules. This use case is of high importance, as it ensures that teachers have a clear understanding of their class schedules and can attend their classes on time. The use case occurs at the user goal level, meaning it is a significant task that teachers need to accomplish to achieve their academic goals. The primary actor for this use case is the teacher, and the stakeholders are the faculty and university administration. The teacher must have an active account in the system and have already been assigned to the classes they wish to view on the timetable. The success of this use case guarantees that teachers can view their timetable with accurate information and plan their schedules accordingly. </w:t>
       </w:r>
     </w:p>
     <w:p>
@@ -7332,17 +7137,9 @@
         <w:rPr>
           <w:rFonts w:ascii="Times New Roman" w:hAnsi="Times New Roman" w:cs="Times New Roman"/>
         </w:rPr>
-        <w:t xml:space="preserve">Manage </w:t>
-      </w:r>
-      <w:proofErr w:type="gramStart"/>
-      <w:r>
-        <w:rPr>
-          <w:rFonts w:ascii="Times New Roman" w:hAnsi="Times New Roman" w:cs="Times New Roman"/>
-        </w:rPr>
-        <w:t>course</w:t>
+        <w:t>Manage course</w:t>
       </w:r>
       <w:bookmarkEnd w:id="35"/>
-      <w:proofErr w:type="gramEnd"/>
     </w:p>
     <w:p>
       <w:pPr>
@@ -7388,17 +7185,9 @@
         <w:rPr>
           <w:rFonts w:ascii="Times New Roman" w:hAnsi="Times New Roman" w:cs="Times New Roman"/>
         </w:rPr>
-        <w:t xml:space="preserve">Use Case: Add </w:t>
-      </w:r>
-      <w:proofErr w:type="gramStart"/>
-      <w:r>
-        <w:rPr>
-          <w:rFonts w:ascii="Times New Roman" w:hAnsi="Times New Roman" w:cs="Times New Roman"/>
-        </w:rPr>
-        <w:t>course</w:t>
+        <w:t>Use Case: Add course</w:t>
       </w:r>
       <w:bookmarkEnd w:id="37"/>
-      <w:proofErr w:type="gramEnd"/>
     </w:p>
     <w:p>
       <w:pPr>
@@ -7447,21 +7236,7 @@
         <w:rPr>
           <w:rFonts w:ascii="Times New Roman" w:hAnsi="Times New Roman" w:cs="Times New Roman"/>
         </w:rPr>
-        <w:t xml:space="preserve"> the course is added, the system should update the course catalog and display the new course information to authorized users. The course can then be further modified or scheduled as needed using other use cases such as "Manage course" and "Schedule </w:t>
-      </w:r>
-      <w:proofErr w:type="gramStart"/>
-      <w:r>
-        <w:rPr>
-          <w:rFonts w:ascii="Times New Roman" w:hAnsi="Times New Roman" w:cs="Times New Roman"/>
-        </w:rPr>
-        <w:t>class</w:t>
-      </w:r>
-      <w:proofErr w:type="gramEnd"/>
-      <w:r>
-        <w:rPr>
-          <w:rFonts w:ascii="Times New Roman" w:hAnsi="Times New Roman" w:cs="Times New Roman"/>
-        </w:rPr>
-        <w:t>"</w:t>
+        <w:t xml:space="preserve"> the course is added, the system should update the course catalog and display the new course information to authorized users. The course can then be further modified or scheduled as needed using other use cases such as "Manage course" and "Schedule class"</w:t>
       </w:r>
     </w:p>
     <w:p>
@@ -7493,17 +7268,9 @@
         <w:rPr>
           <w:rFonts w:ascii="Times New Roman" w:hAnsi="Times New Roman" w:cs="Times New Roman"/>
         </w:rPr>
-        <w:t xml:space="preserve">Use Case: Manage </w:t>
-      </w:r>
-      <w:proofErr w:type="gramStart"/>
-      <w:r>
-        <w:rPr>
-          <w:rFonts w:ascii="Times New Roman" w:hAnsi="Times New Roman" w:cs="Times New Roman"/>
-        </w:rPr>
-        <w:t>rooms</w:t>
+        <w:t>Use Case: Manage rooms</w:t>
       </w:r>
       <w:bookmarkEnd w:id="39"/>
-      <w:proofErr w:type="gramEnd"/>
     </w:p>
     <w:p>
       <w:pPr>
@@ -7552,27 +7319,13 @@
         <w:rPr>
           <w:rFonts w:ascii="Times New Roman" w:hAnsi="Times New Roman" w:cs="Times New Roman"/>
         </w:rPr>
-        <w:t xml:space="preserve"> system should keep track of the room assignments and availability and provide alerts if there are any conflicts or double bookings. The user can also generate reports to view room usage and availability for a specific </w:t>
-      </w:r>
-      <w:proofErr w:type="gramStart"/>
-      <w:r>
-        <w:rPr>
-          <w:rFonts w:ascii="Times New Roman" w:hAnsi="Times New Roman" w:cs="Times New Roman"/>
-        </w:rPr>
-        <w:t xml:space="preserve">time </w:t>
+        <w:t xml:space="preserve"> system should keep track of the room assignments and availability and provide alerts if there are any conflicts or double bookings. The user can also generate reports to view room usage and availability for a specific time </w:t>
       </w:r>
       <w:r>
         <w:rPr>
           <w:rFonts w:ascii="Times New Roman" w:hAnsi="Times New Roman" w:cs="Times New Roman"/>
         </w:rPr>
-        <w:t>period</w:t>
-      </w:r>
-      <w:proofErr w:type="gramEnd"/>
-      <w:r>
-        <w:rPr>
-          <w:rFonts w:ascii="Times New Roman" w:hAnsi="Times New Roman" w:cs="Times New Roman"/>
-        </w:rPr>
-        <w:t>. In</w:t>
+        <w:t>period. In</w:t>
       </w:r>
       <w:r>
         <w:rPr>
@@ -8535,27 +8288,7 @@
                 <w:sz w:val="24"/>
                 <w:szCs w:val="24"/>
               </w:rPr>
-              <w:t>The User must have a valid username and password (</w:t>
-            </w:r>
-            <w:proofErr w:type="spellStart"/>
-            <w:r>
-              <w:rPr>
-                <w:rFonts w:ascii="Times New Roman" w:hAnsi="Times New Roman" w:cs="Times New Roman"/>
-                <w:color w:val="000000" w:themeColor="text1"/>
-                <w:sz w:val="24"/>
-                <w:szCs w:val="24"/>
-              </w:rPr>
-              <w:t>i.e</w:t>
-            </w:r>
-            <w:proofErr w:type="spellEnd"/>
-            <w:r>
-              <w:rPr>
-                <w:rFonts w:ascii="Times New Roman" w:hAnsi="Times New Roman" w:cs="Times New Roman"/>
-                <w:color w:val="000000" w:themeColor="text1"/>
-                <w:sz w:val="24"/>
-                <w:szCs w:val="24"/>
-              </w:rPr>
-              <w:t xml:space="preserve"> Registration must have been completed).</w:t>
+              <w:t>The User must have a valid username and password (i.e Registration must have been completed).</w:t>
             </w:r>
           </w:p>
         </w:tc>
@@ -8672,19 +8405,8 @@
                 <w:sz w:val="24"/>
                 <w:szCs w:val="24"/>
               </w:rPr>
-              <w:t xml:space="preserve">The user navigates to the login </w:t>
-            </w:r>
-            <w:proofErr w:type="gramStart"/>
-            <w:r>
-              <w:rPr>
-                <w:rFonts w:ascii="Times New Roman" w:hAnsi="Times New Roman" w:cs="Times New Roman"/>
-                <w:color w:val="000000" w:themeColor="text1"/>
-                <w:sz w:val="24"/>
-                <w:szCs w:val="24"/>
-              </w:rPr>
-              <w:t>page</w:t>
-            </w:r>
-            <w:proofErr w:type="gramEnd"/>
+              <w:t>The user navigates to the login page</w:t>
+            </w:r>
           </w:p>
           <w:p>
             <w:pPr>
@@ -8709,19 +8431,8 @@
                 <w:sz w:val="24"/>
                 <w:szCs w:val="24"/>
               </w:rPr>
-              <w:t xml:space="preserve">The user enters their username and </w:t>
-            </w:r>
-            <w:proofErr w:type="gramStart"/>
-            <w:r>
-              <w:rPr>
-                <w:rFonts w:ascii="Times New Roman" w:hAnsi="Times New Roman" w:cs="Times New Roman"/>
-                <w:color w:val="000000" w:themeColor="text1"/>
-                <w:sz w:val="24"/>
-                <w:szCs w:val="24"/>
-              </w:rPr>
-              <w:t>password</w:t>
-            </w:r>
-            <w:proofErr w:type="gramEnd"/>
+              <w:t>The user enters their username and password</w:t>
+            </w:r>
           </w:p>
           <w:p>
             <w:pPr>
@@ -9597,27 +9308,7 @@
                 <w:sz w:val="24"/>
                 <w:szCs w:val="24"/>
               </w:rPr>
-              <w:t xml:space="preserve">University </w:t>
-            </w:r>
-            <w:proofErr w:type="gramStart"/>
-            <w:r>
-              <w:rPr>
-                <w:rFonts w:ascii="Times New Roman" w:hAnsi="Times New Roman" w:cs="Times New Roman"/>
-                <w:color w:val="000000" w:themeColor="text1"/>
-                <w:sz w:val="24"/>
-                <w:szCs w:val="24"/>
-              </w:rPr>
-              <w:t>Time Table</w:t>
-            </w:r>
-            <w:proofErr w:type="gramEnd"/>
-            <w:r>
-              <w:rPr>
-                <w:rFonts w:ascii="Times New Roman" w:hAnsi="Times New Roman" w:cs="Times New Roman"/>
-                <w:color w:val="000000" w:themeColor="text1"/>
-                <w:sz w:val="24"/>
-                <w:szCs w:val="24"/>
-              </w:rPr>
-              <w:t xml:space="preserve"> Generation System</w:t>
+              <w:t>University Time Table Generation System</w:t>
             </w:r>
           </w:p>
         </w:tc>
@@ -10254,27 +9945,7 @@
                 <w:sz w:val="24"/>
                 <w:szCs w:val="24"/>
               </w:rPr>
-              <w:t xml:space="preserve">If the user's session has been inactive for a certain </w:t>
-            </w:r>
-            <w:proofErr w:type="gramStart"/>
-            <w:r>
-              <w:rPr>
-                <w:rFonts w:ascii="Times New Roman" w:hAnsi="Times New Roman" w:cs="Times New Roman"/>
-                <w:color w:val="000000" w:themeColor="text1"/>
-                <w:sz w:val="24"/>
-                <w:szCs w:val="24"/>
-              </w:rPr>
-              <w:t>period of time</w:t>
-            </w:r>
-            <w:proofErr w:type="gramEnd"/>
-            <w:r>
-              <w:rPr>
-                <w:rFonts w:ascii="Times New Roman" w:hAnsi="Times New Roman" w:cs="Times New Roman"/>
-                <w:color w:val="000000" w:themeColor="text1"/>
-                <w:sz w:val="24"/>
-                <w:szCs w:val="24"/>
-              </w:rPr>
-              <w:t>, the system automatically logs the user out and invalidates their session token or cookie.</w:t>
+              <w:t>If the user's session has been inactive for a certain period of time, the system automatically logs the user out and invalidates their session token or cookie.</w:t>
             </w:r>
           </w:p>
           <w:p>
@@ -12124,7 +11795,6 @@
                 <w:szCs w:val="24"/>
               </w:rPr>
             </w:pPr>
-            <w:proofErr w:type="gramStart"/>
             <w:r>
               <w:rPr>
                 <w:rFonts w:ascii="Times New Roman" w:eastAsia="Times New Roman" w:hAnsi="Times New Roman" w:cs="Times New Roman"/>
@@ -12132,17 +11802,7 @@
                 <w:sz w:val="24"/>
                 <w:szCs w:val="24"/>
               </w:rPr>
-              <w:t>Time Table</w:t>
-            </w:r>
-            <w:proofErr w:type="gramEnd"/>
-            <w:r>
-              <w:rPr>
-                <w:rFonts w:ascii="Times New Roman" w:eastAsia="Times New Roman" w:hAnsi="Times New Roman" w:cs="Times New Roman"/>
-                <w:color w:val="000000" w:themeColor="text1"/>
-                <w:sz w:val="24"/>
-                <w:szCs w:val="24"/>
-              </w:rPr>
-              <w:t xml:space="preserve"> Management</w:t>
+              <w:t>Time Table Management</w:t>
             </w:r>
           </w:p>
         </w:tc>
@@ -12317,27 +11977,7 @@
                 <w:sz w:val="24"/>
                 <w:szCs w:val="24"/>
               </w:rPr>
-              <w:t xml:space="preserve">The administrator is authenticated and authorized to access the </w:t>
-            </w:r>
-            <w:proofErr w:type="gramStart"/>
-            <w:r>
-              <w:rPr>
-                <w:rFonts w:ascii="Times New Roman" w:eastAsia="Times New Roman" w:hAnsi="Times New Roman" w:cs="Times New Roman"/>
-                <w:color w:val="000000" w:themeColor="text1"/>
-                <w:sz w:val="24"/>
-                <w:szCs w:val="24"/>
-              </w:rPr>
-              <w:t>Time Table</w:t>
-            </w:r>
-            <w:proofErr w:type="gramEnd"/>
-            <w:r>
-              <w:rPr>
-                <w:rFonts w:ascii="Times New Roman" w:eastAsia="Times New Roman" w:hAnsi="Times New Roman" w:cs="Times New Roman"/>
-                <w:color w:val="000000" w:themeColor="text1"/>
-                <w:sz w:val="24"/>
-                <w:szCs w:val="24"/>
-              </w:rPr>
-              <w:t xml:space="preserve"> Management System, and the timetable is set up with the available courses, faculty, rooms, and other resources</w:t>
+              <w:t>The administrator is authenticated and authorized to access the Time Table Management System, and the timetable is set up with the available courses, faculty, rooms, and other resources</w:t>
             </w:r>
           </w:p>
         </w:tc>
@@ -12537,13 +12177,8 @@
         <w:pStyle w:val="Heading3"/>
       </w:pPr>
       <w:bookmarkStart w:id="47" w:name="_Toc131712024"/>
-      <w:proofErr w:type="spellStart"/>
       <w:r>
-        <w:t>Eissa</w:t>
-      </w:r>
-      <w:proofErr w:type="spellEnd"/>
-      <w:r>
-        <w:t xml:space="preserve"> Masood (FA21-BSE-086)</w:t>
+        <w:t>Eissa Masood (FA21-BSE-086)</w:t>
       </w:r>
       <w:bookmarkEnd w:id="47"/>
     </w:p>
@@ -14032,13 +13667,8 @@
         <w:pStyle w:val="Heading3"/>
       </w:pPr>
       <w:bookmarkStart w:id="49" w:name="_Toc131712027"/>
-      <w:proofErr w:type="spellStart"/>
       <w:r>
-        <w:t>Eissa</w:t>
-      </w:r>
-      <w:proofErr w:type="spellEnd"/>
-      <w:r>
-        <w:t xml:space="preserve"> Masood (FA21-BSE-086)</w:t>
+        <w:t>Eissa Masood (FA21-BSE-086)</w:t>
       </w:r>
       <w:bookmarkEnd w:id="49"/>
     </w:p>
@@ -16222,23 +15852,7 @@
                 <w:rFonts w:ascii="Times New Roman" w:hAnsi="Times New Roman" w:cs="Times New Roman"/>
                 <w:color w:val="000000" w:themeColor="text1"/>
               </w:rPr>
-              <w:t xml:space="preserve">- The </w:t>
-            </w:r>
-            <w:proofErr w:type="spellStart"/>
-            <w:r>
-              <w:rPr>
-                <w:rFonts w:ascii="Times New Roman" w:hAnsi="Times New Roman" w:cs="Times New Roman"/>
-                <w:color w:val="000000" w:themeColor="text1"/>
-              </w:rPr>
-              <w:t>TimeTable</w:t>
-            </w:r>
-            <w:proofErr w:type="spellEnd"/>
-            <w:r>
-              <w:rPr>
-                <w:rFonts w:ascii="Times New Roman" w:hAnsi="Times New Roman" w:cs="Times New Roman"/>
-                <w:color w:val="000000" w:themeColor="text1"/>
-              </w:rPr>
-              <w:t xml:space="preserve"> Management System must be able to generate accurate course schedules based on the courses assigned to each classroom.</w:t>
+              <w:t>- The TimeTable Management System must be able to generate accurate course schedules based on the courses assigned to each classroom.</w:t>
             </w:r>
           </w:p>
         </w:tc>
@@ -16324,23 +15938,7 @@
                 <w:rFonts w:ascii="Times New Roman" w:hAnsi="Times New Roman" w:cs="Times New Roman"/>
                 <w:color w:val="000000" w:themeColor="text1"/>
               </w:rPr>
-              <w:t xml:space="preserve">- The </w:t>
-            </w:r>
-            <w:proofErr w:type="spellStart"/>
-            <w:r>
-              <w:rPr>
-                <w:rFonts w:ascii="Times New Roman" w:hAnsi="Times New Roman" w:cs="Times New Roman"/>
-                <w:color w:val="000000" w:themeColor="text1"/>
-              </w:rPr>
-              <w:t>TimeTable</w:t>
-            </w:r>
-            <w:proofErr w:type="spellEnd"/>
-            <w:r>
-              <w:rPr>
-                <w:rFonts w:ascii="Times New Roman" w:hAnsi="Times New Roman" w:cs="Times New Roman"/>
-                <w:color w:val="000000" w:themeColor="text1"/>
-              </w:rPr>
-              <w:t xml:space="preserve"> Management System should be accessible through a web interface.</w:t>
+              <w:t>- The TimeTable Management System should be accessible through a web interface.</w:t>
             </w:r>
           </w:p>
           <w:p>
@@ -16915,23 +16513,7 @@
                 <w:rFonts w:ascii="Times New Roman" w:hAnsi="Times New Roman" w:cs="Times New Roman"/>
                 <w:color w:val="000000" w:themeColor="text1"/>
               </w:rPr>
-              <w:t xml:space="preserve">This use case involves adding new courses to the </w:t>
-            </w:r>
-            <w:proofErr w:type="spellStart"/>
-            <w:r>
-              <w:rPr>
-                <w:rFonts w:ascii="Times New Roman" w:hAnsi="Times New Roman" w:cs="Times New Roman"/>
-                <w:color w:val="000000" w:themeColor="text1"/>
-              </w:rPr>
-              <w:t>TimeTable</w:t>
-            </w:r>
-            <w:proofErr w:type="spellEnd"/>
-            <w:r>
-              <w:rPr>
-                <w:rFonts w:ascii="Times New Roman" w:hAnsi="Times New Roman" w:cs="Times New Roman"/>
-                <w:color w:val="000000" w:themeColor="text1"/>
-              </w:rPr>
-              <w:t xml:space="preserve"> Management System for the University. It includes specifying course details such as course name, course code, prerequisites, credit hours, and assigning the course to a professor and classroom.</w:t>
+              <w:t>This use case involves adding new courses to the TimeTable Management System for the University. It includes specifying course details such as course name, course code, prerequisites, credit hours, and assigning the course to a professor and classroom.</w:t>
             </w:r>
           </w:p>
         </w:tc>
@@ -16980,23 +16562,7 @@
                 <w:rFonts w:ascii="Times New Roman" w:hAnsi="Times New Roman" w:cs="Times New Roman"/>
                 <w:color w:val="000000" w:themeColor="text1"/>
               </w:rPr>
-              <w:t xml:space="preserve"> The University Administrator enters the course name, course code, prerequisites, credit hours, and other details into the </w:t>
-            </w:r>
-            <w:proofErr w:type="spellStart"/>
-            <w:r>
-              <w:rPr>
-                <w:rFonts w:ascii="Times New Roman" w:hAnsi="Times New Roman" w:cs="Times New Roman"/>
-                <w:color w:val="000000" w:themeColor="text1"/>
-              </w:rPr>
-              <w:t>TimeTable</w:t>
-            </w:r>
-            <w:proofErr w:type="spellEnd"/>
-            <w:r>
-              <w:rPr>
-                <w:rFonts w:ascii="Times New Roman" w:hAnsi="Times New Roman" w:cs="Times New Roman"/>
-                <w:color w:val="000000" w:themeColor="text1"/>
-              </w:rPr>
-              <w:t xml:space="preserve"> Management System.</w:t>
+              <w:t xml:space="preserve"> The University Administrator enters the course name, course code, prerequisites, credit hours, and other details into the TimeTable Management System.</w:t>
             </w:r>
           </w:p>
           <w:p>
@@ -17237,23 +16803,7 @@
                 <w:rFonts w:ascii="Times New Roman" w:hAnsi="Times New Roman" w:cs="Times New Roman"/>
                 <w:color w:val="000000" w:themeColor="text1"/>
               </w:rPr>
-              <w:t xml:space="preserve">The University Administrator is logged in to the </w:t>
-            </w:r>
-            <w:proofErr w:type="spellStart"/>
-            <w:r>
-              <w:rPr>
-                <w:rFonts w:ascii="Times New Roman" w:hAnsi="Times New Roman" w:cs="Times New Roman"/>
-                <w:color w:val="000000" w:themeColor="text1"/>
-              </w:rPr>
-              <w:t>TimeTable</w:t>
-            </w:r>
-            <w:proofErr w:type="spellEnd"/>
-            <w:r>
-              <w:rPr>
-                <w:rFonts w:ascii="Times New Roman" w:hAnsi="Times New Roman" w:cs="Times New Roman"/>
-                <w:color w:val="000000" w:themeColor="text1"/>
-              </w:rPr>
-              <w:t xml:space="preserve"> Management System.</w:t>
+              <w:t>The University Administrator is logged in to the TimeTable Management System.</w:t>
             </w:r>
           </w:p>
           <w:p>
@@ -17328,23 +16878,7 @@
                 <w:rFonts w:ascii="Times New Roman" w:hAnsi="Times New Roman" w:cs="Times New Roman"/>
                 <w:color w:val="000000" w:themeColor="text1"/>
               </w:rPr>
-              <w:t xml:space="preserve">The new course is accurately reflected in the </w:t>
-            </w:r>
-            <w:proofErr w:type="spellStart"/>
-            <w:r>
-              <w:rPr>
-                <w:rFonts w:ascii="Times New Roman" w:hAnsi="Times New Roman" w:cs="Times New Roman"/>
-                <w:color w:val="000000" w:themeColor="text1"/>
-              </w:rPr>
-              <w:t>TimeTable</w:t>
-            </w:r>
-            <w:proofErr w:type="spellEnd"/>
-            <w:r>
-              <w:rPr>
-                <w:rFonts w:ascii="Times New Roman" w:hAnsi="Times New Roman" w:cs="Times New Roman"/>
-                <w:color w:val="000000" w:themeColor="text1"/>
-              </w:rPr>
-              <w:t xml:space="preserve"> Management System and can be assigned to a professor and classroom.</w:t>
+              <w:t>The new course is accurately reflected in the TimeTable Management System and can be assigned to a professor and classroom.</w:t>
             </w:r>
           </w:p>
         </w:tc>
@@ -17484,23 +17018,7 @@
                 <w:rFonts w:ascii="Times New Roman" w:hAnsi="Times New Roman" w:cs="Times New Roman"/>
                 <w:color w:val="000000" w:themeColor="text1"/>
               </w:rPr>
-              <w:t xml:space="preserve">The </w:t>
-            </w:r>
-            <w:proofErr w:type="spellStart"/>
-            <w:r>
-              <w:rPr>
-                <w:rFonts w:ascii="Times New Roman" w:hAnsi="Times New Roman" w:cs="Times New Roman"/>
-                <w:color w:val="000000" w:themeColor="text1"/>
-              </w:rPr>
-              <w:t>TimeTable</w:t>
-            </w:r>
-            <w:proofErr w:type="spellEnd"/>
-            <w:r>
-              <w:rPr>
-                <w:rFonts w:ascii="Times New Roman" w:hAnsi="Times New Roman" w:cs="Times New Roman"/>
-                <w:color w:val="000000" w:themeColor="text1"/>
-              </w:rPr>
-              <w:t xml:space="preserve"> Management System must be able to generate accurate course schedules based on the courses assigned to each classroom.</w:t>
+              <w:t>The TimeTable Management System must be able to generate accurate course schedules based on the courses assigned to each classroom.</w:t>
             </w:r>
           </w:p>
         </w:tc>
@@ -17584,23 +17102,7 @@
                 <w:rFonts w:ascii="Times New Roman" w:hAnsi="Times New Roman" w:cs="Times New Roman"/>
                 <w:color w:val="000000" w:themeColor="text1"/>
               </w:rPr>
-              <w:t xml:space="preserve">The </w:t>
-            </w:r>
-            <w:proofErr w:type="spellStart"/>
-            <w:r>
-              <w:rPr>
-                <w:rFonts w:ascii="Times New Roman" w:hAnsi="Times New Roman" w:cs="Times New Roman"/>
-                <w:color w:val="000000" w:themeColor="text1"/>
-              </w:rPr>
-              <w:t>TimeTable</w:t>
-            </w:r>
-            <w:proofErr w:type="spellEnd"/>
-            <w:r>
-              <w:rPr>
-                <w:rFonts w:ascii="Times New Roman" w:hAnsi="Times New Roman" w:cs="Times New Roman"/>
-                <w:color w:val="000000" w:themeColor="text1"/>
-              </w:rPr>
-              <w:t xml:space="preserve"> Management System should be accessible through a web interface.</w:t>
+              <w:t>The TimeTable Management System should be accessible through a web interface.</w:t>
             </w:r>
           </w:p>
           <w:p>
@@ -18205,23 +17707,7 @@
                 <w:rFonts w:ascii="Times New Roman" w:hAnsi="Times New Roman" w:cs="Times New Roman"/>
                 <w:color w:val="000000" w:themeColor="text1"/>
               </w:rPr>
-              <w:t xml:space="preserve">This use case involves managing classrooms in the </w:t>
-            </w:r>
-            <w:proofErr w:type="spellStart"/>
-            <w:r>
-              <w:rPr>
-                <w:rFonts w:ascii="Times New Roman" w:hAnsi="Times New Roman" w:cs="Times New Roman"/>
-                <w:color w:val="000000" w:themeColor="text1"/>
-              </w:rPr>
-              <w:t>TimeTable</w:t>
-            </w:r>
-            <w:proofErr w:type="spellEnd"/>
-            <w:r>
-              <w:rPr>
-                <w:rFonts w:ascii="Times New Roman" w:hAnsi="Times New Roman" w:cs="Times New Roman"/>
-                <w:color w:val="000000" w:themeColor="text1"/>
-              </w:rPr>
-              <w:t xml:space="preserve"> Management System for the University. It includes adding new classrooms, modifying existing ones, and removing classrooms.</w:t>
+              <w:t>This use case involves managing classrooms in the TimeTable Management System for the University. It includes adding new classrooms, modifying existing ones, and removing classrooms.</w:t>
             </w:r>
           </w:p>
         </w:tc>
@@ -18270,23 +17756,7 @@
                 <w:rFonts w:ascii="Times New Roman" w:hAnsi="Times New Roman" w:cs="Times New Roman"/>
                 <w:color w:val="000000" w:themeColor="text1"/>
               </w:rPr>
-              <w:t xml:space="preserve">The University Administrator adds a new classroom to the </w:t>
-            </w:r>
-            <w:proofErr w:type="spellStart"/>
-            <w:r>
-              <w:rPr>
-                <w:rFonts w:ascii="Times New Roman" w:hAnsi="Times New Roman" w:cs="Times New Roman"/>
-                <w:color w:val="000000" w:themeColor="text1"/>
-              </w:rPr>
-              <w:t>TimeTable</w:t>
-            </w:r>
-            <w:proofErr w:type="spellEnd"/>
-            <w:r>
-              <w:rPr>
-                <w:rFonts w:ascii="Times New Roman" w:hAnsi="Times New Roman" w:cs="Times New Roman"/>
-                <w:color w:val="000000" w:themeColor="text1"/>
-              </w:rPr>
-              <w:t xml:space="preserve"> Management System, specifying the room number, capacity, and any special equipment available in the classroom.</w:t>
+              <w:t>The University Administrator adds a new classroom to the TimeTable Management System, specifying the room number, capacity, and any special equipment available in the classroom.</w:t>
             </w:r>
           </w:p>
           <w:p>
@@ -18527,23 +17997,7 @@
                 <w:rFonts w:ascii="Times New Roman" w:hAnsi="Times New Roman" w:cs="Times New Roman"/>
                 <w:color w:val="000000" w:themeColor="text1"/>
               </w:rPr>
-              <w:t xml:space="preserve">- The University Administrator is logged in to the </w:t>
-            </w:r>
-            <w:proofErr w:type="spellStart"/>
-            <w:r>
-              <w:rPr>
-                <w:rFonts w:ascii="Times New Roman" w:hAnsi="Times New Roman" w:cs="Times New Roman"/>
-                <w:color w:val="000000" w:themeColor="text1"/>
-              </w:rPr>
-              <w:t>TimeTable</w:t>
-            </w:r>
-            <w:proofErr w:type="spellEnd"/>
-            <w:r>
-              <w:rPr>
-                <w:rFonts w:ascii="Times New Roman" w:hAnsi="Times New Roman" w:cs="Times New Roman"/>
-                <w:color w:val="000000" w:themeColor="text1"/>
-              </w:rPr>
-              <w:t xml:space="preserve"> Management System.</w:t>
+              <w:t>- The University Administrator is logged in to the TimeTable Management System.</w:t>
             </w:r>
           </w:p>
           <w:p>
@@ -18577,23 +18031,7 @@
                 <w:rFonts w:ascii="Times New Roman" w:hAnsi="Times New Roman" w:cs="Times New Roman"/>
                 <w:color w:val="000000" w:themeColor="text1"/>
               </w:rPr>
-              <w:t xml:space="preserve">Success Guarantee: The classroom information is accurately reflected in the </w:t>
-            </w:r>
-            <w:proofErr w:type="spellStart"/>
-            <w:r>
-              <w:rPr>
-                <w:rFonts w:ascii="Times New Roman" w:hAnsi="Times New Roman" w:cs="Times New Roman"/>
-                <w:color w:val="000000" w:themeColor="text1"/>
-              </w:rPr>
-              <w:t>TimeTable</w:t>
-            </w:r>
-            <w:proofErr w:type="spellEnd"/>
-            <w:r>
-              <w:rPr>
-                <w:rFonts w:ascii="Times New Roman" w:hAnsi="Times New Roman" w:cs="Times New Roman"/>
-                <w:color w:val="000000" w:themeColor="text1"/>
-              </w:rPr>
-              <w:t xml:space="preserve"> Management System, and the classroom can be assigned to courses as needed.</w:t>
+              <w:t>Success Guarantee: The classroom information is accurately reflected in the TimeTable Management System, and the classroom can be assigned to courses as needed.</w:t>
             </w:r>
           </w:p>
           <w:p>
@@ -18651,23 +18089,7 @@
                 <w:rFonts w:ascii="Times New Roman" w:hAnsi="Times New Roman" w:cs="Times New Roman"/>
                 <w:color w:val="000000" w:themeColor="text1"/>
               </w:rPr>
-              <w:t xml:space="preserve">classroom information is accurately reflected in the </w:t>
-            </w:r>
-            <w:proofErr w:type="spellStart"/>
-            <w:r>
-              <w:rPr>
-                <w:rFonts w:ascii="Times New Roman" w:hAnsi="Times New Roman" w:cs="Times New Roman"/>
-                <w:color w:val="000000" w:themeColor="text1"/>
-              </w:rPr>
-              <w:t>TimeTable</w:t>
-            </w:r>
-            <w:proofErr w:type="spellEnd"/>
-            <w:r>
-              <w:rPr>
-                <w:rFonts w:ascii="Times New Roman" w:hAnsi="Times New Roman" w:cs="Times New Roman"/>
-                <w:color w:val="000000" w:themeColor="text1"/>
-              </w:rPr>
-              <w:t xml:space="preserve"> Management System, and the classroom can be assigned to courses as needed.</w:t>
+              <w:t>classroom information is accurately reflected in the TimeTable Management System, and the classroom can be assigned to courses as needed.</w:t>
             </w:r>
           </w:p>
         </w:tc>
@@ -18780,23 +18202,7 @@
                 <w:rFonts w:ascii="Times New Roman" w:hAnsi="Times New Roman" w:cs="Times New Roman"/>
                 <w:color w:val="000000" w:themeColor="text1"/>
               </w:rPr>
-              <w:t xml:space="preserve">The </w:t>
-            </w:r>
-            <w:proofErr w:type="spellStart"/>
-            <w:r>
-              <w:rPr>
-                <w:rFonts w:ascii="Times New Roman" w:hAnsi="Times New Roman" w:cs="Times New Roman"/>
-                <w:color w:val="000000" w:themeColor="text1"/>
-              </w:rPr>
-              <w:t>TimeTable</w:t>
-            </w:r>
-            <w:proofErr w:type="spellEnd"/>
-            <w:r>
-              <w:rPr>
-                <w:rFonts w:ascii="Times New Roman" w:hAnsi="Times New Roman" w:cs="Times New Roman"/>
-                <w:color w:val="000000" w:themeColor="text1"/>
-              </w:rPr>
-              <w:t xml:space="preserve"> Management System must be able to generate accurate course schedules based on the classrooms available.</w:t>
+              <w:t>The TimeTable Management System must be able to generate accurate course schedules based on the classrooms available.</w:t>
             </w:r>
           </w:p>
         </w:tc>
@@ -18880,23 +18286,7 @@
                 <w:rFonts w:ascii="Times New Roman" w:hAnsi="Times New Roman" w:cs="Times New Roman"/>
                 <w:color w:val="000000" w:themeColor="text1"/>
               </w:rPr>
-              <w:t xml:space="preserve">The </w:t>
-            </w:r>
-            <w:proofErr w:type="spellStart"/>
-            <w:r>
-              <w:rPr>
-                <w:rFonts w:ascii="Times New Roman" w:hAnsi="Times New Roman" w:cs="Times New Roman"/>
-                <w:color w:val="000000" w:themeColor="text1"/>
-              </w:rPr>
-              <w:t>TimeTable</w:t>
-            </w:r>
-            <w:proofErr w:type="spellEnd"/>
-            <w:r>
-              <w:rPr>
-                <w:rFonts w:ascii="Times New Roman" w:hAnsi="Times New Roman" w:cs="Times New Roman"/>
-                <w:color w:val="000000" w:themeColor="text1"/>
-              </w:rPr>
-              <w:t xml:space="preserve"> Management System should be accessible through a web interface.</w:t>
+              <w:t>The TimeTable Management System should be accessible through a web interface.</w:t>
             </w:r>
           </w:p>
           <w:p>
@@ -19983,7 +19373,6 @@
               </w:rPr>
               <w:t xml:space="preserve">niversity </w:t>
             </w:r>
-            <w:proofErr w:type="gramStart"/>
             <w:r>
               <w:rPr>
                 <w:rFonts w:ascii="Times New Roman" w:hAnsi="Times New Roman" w:cs="Times New Roman"/>
@@ -19993,7 +19382,6 @@
               </w:rPr>
               <w:t>administrator</w:t>
             </w:r>
-            <w:proofErr w:type="gramEnd"/>
             <w:r>
               <w:rPr>
                 <w:rFonts w:ascii="Times New Roman" w:hAnsi="Times New Roman" w:cs="Times New Roman"/>
@@ -22837,6 +22225,9 @@
       </w:r>
       <w:r>
         <w:t xml:space="preserve"> Generate Timetable and modify timetable</w:t>
+      </w:r>
+      <w:r>
+        <w:t xml:space="preserve">  (Fatima Aftab)</w:t>
       </w:r>
       <w:r>
         <w:rPr>

--- a/Docs/AAS Thesis.docx
+++ b/Docs/AAS Thesis.docx
@@ -1,6 +1,6 @@
 
 <file path=word/document.xml><?xml version="1.0" encoding="utf-8"?>
-<w:document xmlns:wpc="http://schemas.microsoft.com/office/word/2010/wordprocessingCanvas" xmlns:cx="http://schemas.microsoft.com/office/drawing/2014/chartex" xmlns:cx1="http://schemas.microsoft.com/office/drawing/2015/9/8/chartex" xmlns:cx2="http://schemas.microsoft.com/office/drawing/2015/10/21/chartex" xmlns:cx3="http://schemas.microsoft.com/office/drawing/2016/5/9/chartex" xmlns:cx4="http://schemas.microsoft.com/office/drawing/2016/5/10/chartex" xmlns:cx5="http://schemas.microsoft.com/office/drawing/2016/5/11/chartex" xmlns:cx6="http://schemas.microsoft.com/office/drawing/2016/5/12/chartex" xmlns:cx7="http://schemas.microsoft.com/office/drawing/2016/5/13/chartex" xmlns:cx8="http://schemas.microsoft.com/office/drawing/2016/5/14/chartex" xmlns:mc="http://schemas.openxmlformats.org/markup-compatibility/2006" xmlns:aink="http://schemas.microsoft.com/office/drawing/2016/ink" xmlns:am3d="http://schemas.microsoft.com/office/drawing/2017/model3d" xmlns:o="urn:schemas-microsoft-com:office:office" xmlns:oel="http://schemas.microsoft.com/office/2019/extlst" xmlns:r="http://schemas.openxmlformats.org/officeDocument/2006/relationships" xmlns:m="http://schemas.openxmlformats.org/officeDocument/2006/math" xmlns:v="urn:schemas-microsoft-com:vml" xmlns:wp14="http://schemas.microsoft.com/office/word/2010/wordprocessingDrawing" xmlns:wp="http://schemas.openxmlformats.org/drawingml/2006/wordprocessingDrawing" xmlns:w10="urn:schemas-microsoft-com:office:word" xmlns:w="http://schemas.openxmlformats.org/wordprocessingml/2006/main" xmlns:w14="http://schemas.microsoft.com/office/word/2010/wordml" xmlns:w15="http://schemas.microsoft.com/office/word/2012/wordml" xmlns:w16cex="http://schemas.microsoft.com/office/word/2018/wordml/cex" xmlns:w16cid="http://schemas.microsoft.com/office/word/2016/wordml/cid" xmlns:w16="http://schemas.microsoft.com/office/word/2018/wordml" xmlns:w16du="http://schemas.microsoft.com/office/word/2023/wordml/word16du" xmlns:w16sdtdh="http://schemas.microsoft.com/office/word/2020/wordml/sdtdatahash" xmlns:w16se="http://schemas.microsoft.com/office/word/2015/wordml/symex" xmlns:wpg="http://schemas.microsoft.com/office/word/2010/wordprocessingGroup" xmlns:wpi="http://schemas.microsoft.com/office/word/2010/wordprocessingInk" xmlns:wne="http://schemas.microsoft.com/office/word/2006/wordml" xmlns:wps="http://schemas.microsoft.com/office/word/2010/wordprocessingShape" mc:Ignorable="w14 w15 w16se w16cid w16 w16cex w16sdtdh wp14">
+<w:document xmlns:wpc="http://schemas.microsoft.com/office/word/2010/wordprocessingCanvas" xmlns:mc="http://schemas.openxmlformats.org/markup-compatibility/2006" xmlns:o="urn:schemas-microsoft-com:office:office" xmlns:r="http://schemas.openxmlformats.org/officeDocument/2006/relationships" xmlns:m="http://schemas.openxmlformats.org/officeDocument/2006/math" xmlns:v="urn:schemas-microsoft-com:vml" xmlns:wp14="http://schemas.microsoft.com/office/word/2010/wordprocessingDrawing" xmlns:wp="http://schemas.openxmlformats.org/drawingml/2006/wordprocessingDrawing" xmlns:w10="urn:schemas-microsoft-com:office:word" xmlns:w="http://schemas.openxmlformats.org/wordprocessingml/2006/main" xmlns:w14="http://schemas.microsoft.com/office/word/2010/wordml" xmlns:w15="http://schemas.microsoft.com/office/word/2012/wordml" xmlns:wpg="http://schemas.microsoft.com/office/word/2010/wordprocessingGroup" xmlns:wpi="http://schemas.microsoft.com/office/word/2010/wordprocessingInk" xmlns:wne="http://schemas.microsoft.com/office/word/2006/wordml" xmlns:wps="http://schemas.microsoft.com/office/word/2010/wordprocessingShape" mc:Ignorable="w14 w15 wp14">
   <w:body>
     <w:p>
       <w:pPr>
@@ -6132,27 +6132,19 @@
               <w:rPr>
                 <w:rFonts w:ascii="Times New Roman" w:hAnsi="Times New Roman" w:cs="Times New Roman"/>
               </w:rPr>
-              <w:t xml:space="preserve">UC </w:t>
-            </w:r>
-            <w:r>
-              <w:rPr>
-                <w:rFonts w:ascii="Times New Roman" w:hAnsi="Times New Roman" w:cs="Times New Roman"/>
-              </w:rPr>
-              <w:t>2 :Set Constrains</w:t>
-            </w:r>
-          </w:p>
-          <w:p>
-            <w:pPr>
-              <w:cnfStyle w:val="000000100000" w:firstRow="0" w:lastRow="0" w:firstColumn="0" w:lastColumn="0" w:oddVBand="0" w:evenVBand="0" w:oddHBand="1" w:evenHBand="0" w:firstRowFirstColumn="0" w:firstRowLastColumn="0" w:lastRowFirstColumn="0" w:lastRowLastColumn="0"/>
-              <w:rPr>
-                <w:rFonts w:ascii="Times New Roman" w:hAnsi="Times New Roman" w:cs="Times New Roman"/>
-              </w:rPr>
-            </w:pPr>
-            <w:r>
-              <w:rPr>
-                <w:rFonts w:ascii="Times New Roman" w:hAnsi="Times New Roman" w:cs="Times New Roman"/>
-              </w:rPr>
-              <w:t>UC 3: Logout</w:t>
+              <w:t>U</w:t>
+            </w:r>
+            <w:r>
+              <w:rPr>
+                <w:rFonts w:ascii="Times New Roman" w:hAnsi="Times New Roman" w:cs="Times New Roman"/>
+              </w:rPr>
+              <w:t>C 2</w:t>
+            </w:r>
+            <w:r>
+              <w:rPr>
+                <w:rFonts w:ascii="Times New Roman" w:hAnsi="Times New Roman" w:cs="Times New Roman"/>
+              </w:rPr>
+              <w:t>: Logout</w:t>
             </w:r>
           </w:p>
         </w:tc>
@@ -6236,7 +6228,13 @@
               <w:rPr>
                 <w:rFonts w:ascii="Times New Roman" w:hAnsi="Times New Roman" w:cs="Times New Roman"/>
               </w:rPr>
-              <w:t>UC 4: Generate timetable</w:t>
+              <w:t>UC 3</w:t>
+            </w:r>
+            <w:r>
+              <w:rPr>
+                <w:rFonts w:ascii="Times New Roman" w:hAnsi="Times New Roman" w:cs="Times New Roman"/>
+              </w:rPr>
+              <w:t>: Generate timetable</w:t>
             </w:r>
           </w:p>
           <w:p>
@@ -6250,7 +6248,13 @@
               <w:rPr>
                 <w:rFonts w:ascii="Times New Roman" w:hAnsi="Times New Roman" w:cs="Times New Roman"/>
               </w:rPr>
-              <w:t xml:space="preserve">UC 5: </w:t>
+              <w:t>UC 4</w:t>
+            </w:r>
+            <w:r>
+              <w:rPr>
+                <w:rFonts w:ascii="Times New Roman" w:hAnsi="Times New Roman" w:cs="Times New Roman"/>
+              </w:rPr>
+              <w:t xml:space="preserve">: </w:t>
             </w:r>
             <w:r>
               <w:rPr>
@@ -6340,7 +6344,13 @@
               <w:rPr>
                 <w:rFonts w:ascii="Times New Roman" w:hAnsi="Times New Roman" w:cs="Times New Roman"/>
               </w:rPr>
-              <w:t xml:space="preserve">UC 6 : </w:t>
+              <w:t>UC 5</w:t>
+            </w:r>
+            <w:r>
+              <w:rPr>
+                <w:rFonts w:ascii="Times New Roman" w:hAnsi="Times New Roman" w:cs="Times New Roman"/>
+              </w:rPr>
+              <w:t xml:space="preserve"> : </w:t>
             </w:r>
             <w:r>
               <w:rPr>
@@ -6366,7 +6376,13 @@
               <w:rPr>
                 <w:rFonts w:ascii="Times New Roman" w:hAnsi="Times New Roman" w:cs="Times New Roman"/>
               </w:rPr>
-              <w:t xml:space="preserve">UC 7 : Add </w:t>
+              <w:t>UC 6</w:t>
+            </w:r>
+            <w:r>
+              <w:rPr>
+                <w:rFonts w:ascii="Times New Roman" w:hAnsi="Times New Roman" w:cs="Times New Roman"/>
+              </w:rPr>
+              <w:t xml:space="preserve"> : Add </w:t>
             </w:r>
             <w:r>
               <w:rPr>
@@ -6386,7 +6402,13 @@
               <w:rPr>
                 <w:rFonts w:ascii="Times New Roman" w:hAnsi="Times New Roman" w:cs="Times New Roman"/>
               </w:rPr>
-              <w:t>UC 8 : View slots</w:t>
+              <w:t>UC 7</w:t>
+            </w:r>
+            <w:r>
+              <w:rPr>
+                <w:rFonts w:ascii="Times New Roman" w:hAnsi="Times New Roman" w:cs="Times New Roman"/>
+              </w:rPr>
+              <w:t xml:space="preserve"> : View slots</w:t>
             </w:r>
           </w:p>
         </w:tc>
@@ -6473,25 +6495,69 @@
               <w:rPr>
                 <w:rFonts w:ascii="Times New Roman" w:hAnsi="Times New Roman" w:cs="Times New Roman"/>
               </w:rPr>
+              <w:t>8</w:t>
+            </w:r>
+            <w:r>
+              <w:rPr>
+                <w:rFonts w:ascii="Times New Roman" w:hAnsi="Times New Roman" w:cs="Times New Roman"/>
+              </w:rPr>
+              <w:t xml:space="preserve"> : </w:t>
+            </w:r>
+            <w:r>
+              <w:rPr>
+                <w:rFonts w:ascii="Times New Roman" w:hAnsi="Times New Roman" w:cs="Times New Roman"/>
+              </w:rPr>
+              <w:t xml:space="preserve">Set semester’s </w:t>
+            </w:r>
+            <w:r>
+              <w:rPr>
+                <w:rFonts w:ascii="Times New Roman" w:hAnsi="Times New Roman" w:cs="Times New Roman"/>
+              </w:rPr>
+              <w:t>courses.</w:t>
+            </w:r>
+          </w:p>
+          <w:p>
+            <w:pPr>
+              <w:cnfStyle w:val="000000000000" w:firstRow="0" w:lastRow="0" w:firstColumn="0" w:lastColumn="0" w:oddVBand="0" w:evenVBand="0" w:oddHBand="0" w:evenHBand="0" w:firstRowFirstColumn="0" w:firstRowLastColumn="0" w:lastRowFirstColumn="0" w:lastRowLastColumn="0"/>
+              <w:rPr>
+                <w:rFonts w:ascii="Times New Roman" w:hAnsi="Times New Roman" w:cs="Times New Roman"/>
+              </w:rPr>
+            </w:pPr>
+            <w:r>
+              <w:rPr>
+                <w:rFonts w:ascii="Times New Roman" w:hAnsi="Times New Roman" w:cs="Times New Roman"/>
+              </w:rPr>
+              <w:t xml:space="preserve">UC </w:t>
+            </w:r>
+            <w:r>
+              <w:rPr>
+                <w:rFonts w:ascii="Times New Roman" w:hAnsi="Times New Roman" w:cs="Times New Roman"/>
+              </w:rPr>
               <w:t>9</w:t>
             </w:r>
             <w:r>
               <w:rPr>
                 <w:rFonts w:ascii="Times New Roman" w:hAnsi="Times New Roman" w:cs="Times New Roman"/>
               </w:rPr>
-              <w:t xml:space="preserve"> : </w:t>
-            </w:r>
-            <w:r>
-              <w:rPr>
-                <w:rFonts w:ascii="Times New Roman" w:hAnsi="Times New Roman" w:cs="Times New Roman"/>
-              </w:rPr>
-              <w:t xml:space="preserve">Set semester’s </w:t>
-            </w:r>
-            <w:r>
-              <w:rPr>
-                <w:rFonts w:ascii="Times New Roman" w:hAnsi="Times New Roman" w:cs="Times New Roman"/>
-              </w:rPr>
-              <w:t>courses.</w:t>
+              <w:t>:</w:t>
+            </w:r>
+            <w:r>
+              <w:rPr>
+                <w:rFonts w:ascii="Times New Roman" w:hAnsi="Times New Roman" w:cs="Times New Roman"/>
+              </w:rPr>
+              <w:t xml:space="preserve"> </w:t>
+            </w:r>
+            <w:r>
+              <w:rPr>
+                <w:rFonts w:ascii="Times New Roman" w:hAnsi="Times New Roman" w:cs="Times New Roman"/>
+              </w:rPr>
+              <w:t>:Set Constrains</w:t>
+            </w:r>
+            <w:r>
+              <w:rPr>
+                <w:rFonts w:ascii="Times New Roman" w:hAnsi="Times New Roman" w:cs="Times New Roman"/>
+              </w:rPr>
+              <w:t>.</w:t>
             </w:r>
           </w:p>
           <w:p>
@@ -6511,39 +6577,19 @@
               <w:rPr>
                 <w:rFonts w:ascii="Times New Roman" w:hAnsi="Times New Roman" w:cs="Times New Roman"/>
               </w:rPr>
-              <w:t>10</w:t>
-            </w:r>
-            <w:r>
-              <w:rPr>
-                <w:rFonts w:ascii="Times New Roman" w:hAnsi="Times New Roman" w:cs="Times New Roman"/>
-              </w:rPr>
-              <w:t>:</w:t>
-            </w:r>
-            <w:r>
-              <w:rPr>
-                <w:rFonts w:ascii="Times New Roman" w:hAnsi="Times New Roman" w:cs="Times New Roman"/>
-              </w:rPr>
-              <w:t xml:space="preserve"> Send notification.</w:t>
-            </w:r>
-          </w:p>
-          <w:p>
-            <w:pPr>
-              <w:cnfStyle w:val="000000000000" w:firstRow="0" w:lastRow="0" w:firstColumn="0" w:lastColumn="0" w:oddVBand="0" w:evenVBand="0" w:oddHBand="0" w:evenHBand="0" w:firstRowFirstColumn="0" w:firstRowLastColumn="0" w:lastRowFirstColumn="0" w:lastRowLastColumn="0"/>
-              <w:rPr>
-                <w:rFonts w:ascii="Times New Roman" w:hAnsi="Times New Roman" w:cs="Times New Roman"/>
-              </w:rPr>
-            </w:pPr>
-            <w:r>
-              <w:rPr>
-                <w:rFonts w:ascii="Times New Roman" w:hAnsi="Times New Roman" w:cs="Times New Roman"/>
-              </w:rPr>
-              <w:t xml:space="preserve">UC </w:t>
-            </w:r>
-            <w:r>
-              <w:rPr>
-                <w:rFonts w:ascii="Times New Roman" w:hAnsi="Times New Roman" w:cs="Times New Roman"/>
-              </w:rPr>
-              <w:t xml:space="preserve">11 : Set criteria </w:t>
+              <w:t>1</w:t>
+            </w:r>
+            <w:r>
+              <w:rPr>
+                <w:rFonts w:ascii="Times New Roman" w:hAnsi="Times New Roman" w:cs="Times New Roman"/>
+              </w:rPr>
+              <w:t>0</w:t>
+            </w:r>
+            <w:r>
+              <w:rPr>
+                <w:rFonts w:ascii="Times New Roman" w:hAnsi="Times New Roman" w:cs="Times New Roman"/>
+              </w:rPr>
+              <w:t xml:space="preserve"> : Set criteria </w:t>
             </w:r>
             <w:r>
               <w:rPr>
@@ -6640,19 +6686,51 @@
               <w:rPr>
                 <w:rFonts w:ascii="Times New Roman" w:hAnsi="Times New Roman" w:cs="Times New Roman"/>
               </w:rPr>
+              <w:t>1</w:t>
+            </w:r>
+            <w:r>
+              <w:rPr>
+                <w:rFonts w:ascii="Times New Roman" w:hAnsi="Times New Roman" w:cs="Times New Roman"/>
+              </w:rPr>
+              <w:t xml:space="preserve"> : Allocate </w:t>
+            </w:r>
+            <w:r>
+              <w:rPr>
+                <w:rFonts w:ascii="Times New Roman" w:hAnsi="Times New Roman" w:cs="Times New Roman"/>
+              </w:rPr>
+              <w:t>courses.</w:t>
+            </w:r>
+          </w:p>
+          <w:p>
+            <w:pPr>
+              <w:cnfStyle w:val="000000100000" w:firstRow="0" w:lastRow="0" w:firstColumn="0" w:lastColumn="0" w:oddVBand="0" w:evenVBand="0" w:oddHBand="1" w:evenHBand="0" w:firstRowFirstColumn="0" w:firstRowLastColumn="0" w:lastRowFirstColumn="0" w:lastRowLastColumn="0"/>
+              <w:rPr>
+                <w:rFonts w:ascii="Times New Roman" w:hAnsi="Times New Roman" w:cs="Times New Roman"/>
+              </w:rPr>
+            </w:pPr>
+            <w:r>
+              <w:rPr>
+                <w:rFonts w:ascii="Times New Roman" w:hAnsi="Times New Roman" w:cs="Times New Roman"/>
+              </w:rPr>
+              <w:t>UC 1</w:t>
+            </w:r>
+            <w:r>
+              <w:rPr>
+                <w:rFonts w:ascii="Times New Roman" w:hAnsi="Times New Roman" w:cs="Times New Roman"/>
+              </w:rPr>
               <w:t>2</w:t>
             </w:r>
             <w:r>
               <w:rPr>
                 <w:rFonts w:ascii="Times New Roman" w:hAnsi="Times New Roman" w:cs="Times New Roman"/>
               </w:rPr>
-              <w:t xml:space="preserve"> : Allocate </w:t>
-            </w:r>
-            <w:r>
-              <w:rPr>
-                <w:rFonts w:ascii="Times New Roman" w:hAnsi="Times New Roman" w:cs="Times New Roman"/>
-              </w:rPr>
-              <w:t>courses.</w:t>
+              <w:t xml:space="preserve">: select </w:t>
+            </w:r>
+            <w:r>
+              <w:rPr>
+                <w:rFonts w:ascii="Times New Roman" w:hAnsi="Times New Roman" w:cs="Times New Roman"/>
+              </w:rPr>
+              <w:t>rooms.</w:t>
             </w:r>
           </w:p>
           <w:p>
@@ -6673,38 +6751,6 @@
                 <w:rFonts w:ascii="Times New Roman" w:hAnsi="Times New Roman" w:cs="Times New Roman"/>
               </w:rPr>
               <w:t>3</w:t>
-            </w:r>
-            <w:r>
-              <w:rPr>
-                <w:rFonts w:ascii="Times New Roman" w:hAnsi="Times New Roman" w:cs="Times New Roman"/>
-              </w:rPr>
-              <w:t xml:space="preserve">: select </w:t>
-            </w:r>
-            <w:r>
-              <w:rPr>
-                <w:rFonts w:ascii="Times New Roman" w:hAnsi="Times New Roman" w:cs="Times New Roman"/>
-              </w:rPr>
-              <w:t>rooms.</w:t>
-            </w:r>
-          </w:p>
-          <w:p>
-            <w:pPr>
-              <w:cnfStyle w:val="000000100000" w:firstRow="0" w:lastRow="0" w:firstColumn="0" w:lastColumn="0" w:oddVBand="0" w:evenVBand="0" w:oddHBand="1" w:evenHBand="0" w:firstRowFirstColumn="0" w:firstRowLastColumn="0" w:lastRowFirstColumn="0" w:lastRowLastColumn="0"/>
-              <w:rPr>
-                <w:rFonts w:ascii="Times New Roman" w:hAnsi="Times New Roman" w:cs="Times New Roman"/>
-              </w:rPr>
-            </w:pPr>
-            <w:r>
-              <w:rPr>
-                <w:rFonts w:ascii="Times New Roman" w:hAnsi="Times New Roman" w:cs="Times New Roman"/>
-              </w:rPr>
-              <w:t>UC 1</w:t>
-            </w:r>
-            <w:r>
-              <w:rPr>
-                <w:rFonts w:ascii="Times New Roman" w:hAnsi="Times New Roman" w:cs="Times New Roman"/>
-              </w:rPr>
-              <w:t>4</w:t>
             </w:r>
             <w:r>
               <w:rPr>
@@ -6803,13 +6849,45 @@
               <w:rPr>
                 <w:rFonts w:ascii="Times New Roman" w:hAnsi="Times New Roman" w:cs="Times New Roman"/>
               </w:rPr>
+              <w:t>4</w:t>
+            </w:r>
+            <w:r>
+              <w:rPr>
+                <w:rFonts w:ascii="Times New Roman" w:hAnsi="Times New Roman" w:cs="Times New Roman"/>
+              </w:rPr>
+              <w:t xml:space="preserve"> : View Timetable</w:t>
+            </w:r>
+          </w:p>
+          <w:p>
+            <w:pPr>
+              <w:cnfStyle w:val="000000000000" w:firstRow="0" w:lastRow="0" w:firstColumn="0" w:lastColumn="0" w:oddVBand="0" w:evenVBand="0" w:oddHBand="0" w:evenHBand="0" w:firstRowFirstColumn="0" w:firstRowLastColumn="0" w:lastRowFirstColumn="0" w:lastRowLastColumn="0"/>
+              <w:rPr>
+                <w:rFonts w:ascii="Times New Roman" w:hAnsi="Times New Roman" w:cs="Times New Roman"/>
+              </w:rPr>
+            </w:pPr>
+            <w:r>
+              <w:rPr>
+                <w:rFonts w:ascii="Times New Roman" w:hAnsi="Times New Roman" w:cs="Times New Roman"/>
+              </w:rPr>
+              <w:t>UC 1</w:t>
+            </w:r>
+            <w:r>
+              <w:rPr>
+                <w:rFonts w:ascii="Times New Roman" w:hAnsi="Times New Roman" w:cs="Times New Roman"/>
+              </w:rPr>
               <w:t>5</w:t>
             </w:r>
             <w:r>
               <w:rPr>
                 <w:rFonts w:ascii="Times New Roman" w:hAnsi="Times New Roman" w:cs="Times New Roman"/>
               </w:rPr>
-              <w:t xml:space="preserve"> : View Timetable</w:t>
+              <w:t xml:space="preserve">: View Teachers </w:t>
+            </w:r>
+            <w:r>
+              <w:rPr>
+                <w:rFonts w:ascii="Times New Roman" w:hAnsi="Times New Roman" w:cs="Times New Roman"/>
+              </w:rPr>
+              <w:t>Timetable</w:t>
             </w:r>
           </w:p>
           <w:p>
@@ -6830,38 +6908,6 @@
                 <w:rFonts w:ascii="Times New Roman" w:hAnsi="Times New Roman" w:cs="Times New Roman"/>
               </w:rPr>
               <w:t>6</w:t>
-            </w:r>
-            <w:r>
-              <w:rPr>
-                <w:rFonts w:ascii="Times New Roman" w:hAnsi="Times New Roman" w:cs="Times New Roman"/>
-              </w:rPr>
-              <w:t xml:space="preserve">: View Teachers </w:t>
-            </w:r>
-            <w:r>
-              <w:rPr>
-                <w:rFonts w:ascii="Times New Roman" w:hAnsi="Times New Roman" w:cs="Times New Roman"/>
-              </w:rPr>
-              <w:t>Timetable</w:t>
-            </w:r>
-          </w:p>
-          <w:p>
-            <w:pPr>
-              <w:cnfStyle w:val="000000000000" w:firstRow="0" w:lastRow="0" w:firstColumn="0" w:lastColumn="0" w:oddVBand="0" w:evenVBand="0" w:oddHBand="0" w:evenHBand="0" w:firstRowFirstColumn="0" w:firstRowLastColumn="0" w:lastRowFirstColumn="0" w:lastRowLastColumn="0"/>
-              <w:rPr>
-                <w:rFonts w:ascii="Times New Roman" w:hAnsi="Times New Roman" w:cs="Times New Roman"/>
-              </w:rPr>
-            </w:pPr>
-            <w:r>
-              <w:rPr>
-                <w:rFonts w:ascii="Times New Roman" w:hAnsi="Times New Roman" w:cs="Times New Roman"/>
-              </w:rPr>
-              <w:t>UC 1</w:t>
-            </w:r>
-            <w:r>
-              <w:rPr>
-                <w:rFonts w:ascii="Times New Roman" w:hAnsi="Times New Roman" w:cs="Times New Roman"/>
-              </w:rPr>
-              <w:t>7</w:t>
             </w:r>
             <w:r>
               <w:rPr>
@@ -8197,7 +8243,18 @@
                 <w:sz w:val="24"/>
                 <w:szCs w:val="24"/>
               </w:rPr>
-              <w:t>Faculty Members: Wants to efficiently login to the system to use the services being offered by the system.</w:t>
+              <w:t>Teachers</w:t>
+            </w:r>
+            <w:bookmarkStart w:id="43" w:name="_GoBack"/>
+            <w:bookmarkEnd w:id="43"/>
+            <w:r>
+              <w:rPr>
+                <w:rFonts w:ascii="Times New Roman" w:hAnsi="Times New Roman" w:cs="Times New Roman"/>
+                <w:color w:val="000000" w:themeColor="text1"/>
+                <w:sz w:val="24"/>
+                <w:szCs w:val="24"/>
+              </w:rPr>
+              <w:t>: Wants to efficiently login to the system to use the services being offered by the system.</w:t>
             </w:r>
           </w:p>
           <w:p>
@@ -10518,13 +10575,13 @@
       <w:pPr>
         <w:pStyle w:val="Heading3"/>
       </w:pPr>
-      <w:bookmarkStart w:id="43" w:name="_Toc101427050"/>
-      <w:bookmarkStart w:id="44" w:name="_Toc131712021"/>
+      <w:bookmarkStart w:id="44" w:name="_Toc101427050"/>
+      <w:bookmarkStart w:id="45" w:name="_Toc131712021"/>
       <w:r>
         <w:t>Waleed Rashid(FA21-BSE-162)</w:t>
       </w:r>
-      <w:bookmarkEnd w:id="43"/>
       <w:bookmarkEnd w:id="44"/>
+      <w:bookmarkEnd w:id="45"/>
     </w:p>
     <w:tbl>
       <w:tblPr>
@@ -10562,16 +10619,16 @@
             <w:pPr>
               <w:pStyle w:val="Heading4"/>
             </w:pPr>
-            <w:bookmarkStart w:id="45" w:name="_Toc101427051"/>
-            <w:bookmarkStart w:id="46" w:name="_Toc131712022"/>
+            <w:bookmarkStart w:id="46" w:name="_Toc101427051"/>
+            <w:bookmarkStart w:id="47" w:name="_Toc131712022"/>
             <w:r>
               <w:t xml:space="preserve">Use Case UC1: </w:t>
             </w:r>
-            <w:bookmarkEnd w:id="45"/>
+            <w:bookmarkEnd w:id="46"/>
             <w:r>
               <w:t>Manage slots</w:t>
             </w:r>
-            <w:bookmarkEnd w:id="46"/>
+            <w:bookmarkEnd w:id="47"/>
           </w:p>
         </w:tc>
       </w:tr>
@@ -12176,11 +12233,11 @@
       <w:pPr>
         <w:pStyle w:val="Heading3"/>
       </w:pPr>
-      <w:bookmarkStart w:id="47" w:name="_Toc131712024"/>
+      <w:bookmarkStart w:id="48" w:name="_Toc131712024"/>
       <w:r>
         <w:t>Eissa Masood (FA21-BSE-086)</w:t>
       </w:r>
-      <w:bookmarkEnd w:id="47"/>
+      <w:bookmarkEnd w:id="48"/>
     </w:p>
     <w:tbl>
       <w:tblPr>
@@ -12219,11 +12276,11 @@
             <w:pPr>
               <w:pStyle w:val="Heading4"/>
             </w:pPr>
-            <w:bookmarkStart w:id="48" w:name="_Toc131712025"/>
+            <w:bookmarkStart w:id="49" w:name="_Toc131712025"/>
             <w:r>
               <w:t>Use Case UC1: Allocate Course</w:t>
             </w:r>
-            <w:bookmarkEnd w:id="48"/>
+            <w:bookmarkEnd w:id="49"/>
           </w:p>
         </w:tc>
       </w:tr>
@@ -13666,11 +13723,11 @@
       <w:pPr>
         <w:pStyle w:val="Heading3"/>
       </w:pPr>
-      <w:bookmarkStart w:id="49" w:name="_Toc131712027"/>
+      <w:bookmarkStart w:id="50" w:name="_Toc131712027"/>
       <w:r>
         <w:t>Eissa Masood (FA21-BSE-086)</w:t>
       </w:r>
-      <w:bookmarkEnd w:id="49"/>
+      <w:bookmarkEnd w:id="50"/>
     </w:p>
     <w:tbl>
       <w:tblPr>
@@ -13708,11 +13765,11 @@
             <w:pPr>
               <w:pStyle w:val="Heading4"/>
             </w:pPr>
-            <w:bookmarkStart w:id="50" w:name="_Toc131712028"/>
+            <w:bookmarkStart w:id="51" w:name="_Toc131712028"/>
             <w:r>
               <w:t>Use Case UC1: Select Teacher</w:t>
             </w:r>
-            <w:bookmarkEnd w:id="50"/>
+            <w:bookmarkEnd w:id="51"/>
           </w:p>
         </w:tc>
       </w:tr>
@@ -15078,11 +15135,11 @@
       <w:pPr>
         <w:pStyle w:val="Heading3"/>
       </w:pPr>
-      <w:bookmarkStart w:id="51" w:name="_Toc131712030"/>
+      <w:bookmarkStart w:id="52" w:name="_Toc131712030"/>
       <w:r>
         <w:t>Ahmed Tariq (FA21-BSE-048)</w:t>
       </w:r>
-      <w:bookmarkEnd w:id="51"/>
+      <w:bookmarkEnd w:id="52"/>
     </w:p>
     <w:tbl>
       <w:tblPr>
@@ -15120,11 +15177,11 @@
             <w:pPr>
               <w:pStyle w:val="Heading4"/>
             </w:pPr>
-            <w:bookmarkStart w:id="52" w:name="_Toc131712031"/>
+            <w:bookmarkStart w:id="53" w:name="_Toc131712031"/>
             <w:r>
               <w:t>Use Case UC1: Manage slots</w:t>
             </w:r>
-            <w:bookmarkEnd w:id="52"/>
+            <w:bookmarkEnd w:id="53"/>
           </w:p>
         </w:tc>
       </w:tr>
@@ -16078,6 +16135,7 @@
                 <w:rFonts w:ascii="Times New Roman" w:hAnsi="Times New Roman" w:cs="Times New Roman"/>
                 <w:color w:val="000000" w:themeColor="text1"/>
               </w:rPr>
+              <w:lastRenderedPageBreak/>
               <w:t>Miscellaneous</w:t>
             </w:r>
           </w:p>
@@ -16302,11 +16360,11 @@
       <w:pPr>
         <w:pStyle w:val="Heading3"/>
       </w:pPr>
-      <w:bookmarkStart w:id="53" w:name="_Toc131712033"/>
+      <w:bookmarkStart w:id="54" w:name="_Toc131712033"/>
       <w:r>
         <w:t>Ahmed Tariq (FA21-BSE-162)</w:t>
       </w:r>
-      <w:bookmarkEnd w:id="53"/>
+      <w:bookmarkEnd w:id="54"/>
     </w:p>
     <w:tbl>
       <w:tblPr>
@@ -16344,11 +16402,11 @@
             <w:pPr>
               <w:pStyle w:val="Heading4"/>
             </w:pPr>
-            <w:bookmarkStart w:id="54" w:name="_Toc131712034"/>
+            <w:bookmarkStart w:id="55" w:name="_Toc131712034"/>
             <w:r>
               <w:t>Use Case UC1: Add courses</w:t>
             </w:r>
-            <w:bookmarkEnd w:id="54"/>
+            <w:bookmarkEnd w:id="55"/>
           </w:p>
         </w:tc>
       </w:tr>
@@ -16820,6 +16878,7 @@
                 <w:rFonts w:ascii="Times New Roman" w:hAnsi="Times New Roman" w:cs="Times New Roman"/>
                 <w:color w:val="000000" w:themeColor="text1"/>
               </w:rPr>
+              <w:lastRenderedPageBreak/>
               <w:t>The relevant course information (e.g., course name, course code, prerequisites, credit hours) is available.</w:t>
             </w:r>
           </w:p>
@@ -17476,7 +17535,7 @@
       <w:pPr>
         <w:pStyle w:val="Heading3"/>
       </w:pPr>
-      <w:bookmarkStart w:id="55" w:name="_Toc131712036"/>
+      <w:bookmarkStart w:id="56" w:name="_Toc131712036"/>
     </w:p>
     <w:p>
       <w:pPr>
@@ -17500,7 +17559,7 @@
         <w:lastRenderedPageBreak/>
         <w:t>Ahmed Tariq (FA21-BSE-162)</w:t>
       </w:r>
-      <w:bookmarkEnd w:id="55"/>
+      <w:bookmarkEnd w:id="56"/>
     </w:p>
     <w:tbl>
       <w:tblPr>
@@ -17538,11 +17597,11 @@
             <w:pPr>
               <w:pStyle w:val="Heading4"/>
             </w:pPr>
-            <w:bookmarkStart w:id="56" w:name="_Toc131712037"/>
+            <w:bookmarkStart w:id="57" w:name="_Toc131712037"/>
             <w:r>
               <w:t>Use Case UC1: Manage rooms</w:t>
             </w:r>
-            <w:bookmarkEnd w:id="56"/>
+            <w:bookmarkEnd w:id="57"/>
           </w:p>
         </w:tc>
       </w:tr>
@@ -22232,6 +22291,7 @@
       <w:r>
         <w:rPr>
           <w:noProof/>
+          <w:lang w:bidi="ar-SA"/>
         </w:rPr>
         <w:drawing>
           <wp:inline distT="0" distB="0" distL="0" distR="0" wp14:anchorId="51B65D4A" wp14:editId="64D9991F">
@@ -22454,7 +22514,7 @@
 </file>
 
 <file path=word/endnotes.xml><?xml version="1.0" encoding="utf-8"?>
-<w:endnotes xmlns:wpc="http://schemas.microsoft.com/office/word/2010/wordprocessingCanvas" xmlns:cx="http://schemas.microsoft.com/office/drawing/2014/chartex" xmlns:cx1="http://schemas.microsoft.com/office/drawing/2015/9/8/chartex" xmlns:cx2="http://schemas.microsoft.com/office/drawing/2015/10/21/chartex" xmlns:cx3="http://schemas.microsoft.com/office/drawing/2016/5/9/chartex" xmlns:cx4="http://schemas.microsoft.com/office/drawing/2016/5/10/chartex" xmlns:cx5="http://schemas.microsoft.com/office/drawing/2016/5/11/chartex" xmlns:cx6="http://schemas.microsoft.com/office/drawing/2016/5/12/chartex" xmlns:cx7="http://schemas.microsoft.com/office/drawing/2016/5/13/chartex" xmlns:cx8="http://schemas.microsoft.com/office/drawing/2016/5/14/chartex" xmlns:mc="http://schemas.openxmlformats.org/markup-compatibility/2006" xmlns:aink="http://schemas.microsoft.com/office/drawing/2016/ink" xmlns:am3d="http://schemas.microsoft.com/office/drawing/2017/model3d" xmlns:o="urn:schemas-microsoft-com:office:office" xmlns:oel="http://schemas.microsoft.com/office/2019/extlst" xmlns:r="http://schemas.openxmlformats.org/officeDocument/2006/relationships" xmlns:m="http://schemas.openxmlformats.org/officeDocument/2006/math" xmlns:v="urn:schemas-microsoft-com:vml" xmlns:wp14="http://schemas.microsoft.com/office/word/2010/wordprocessingDrawing" xmlns:wp="http://schemas.openxmlformats.org/drawingml/2006/wordprocessingDrawing" xmlns:w10="urn:schemas-microsoft-com:office:word" xmlns:w="http://schemas.openxmlformats.org/wordprocessingml/2006/main" xmlns:w14="http://schemas.microsoft.com/office/word/2010/wordml" xmlns:w15="http://schemas.microsoft.com/office/word/2012/wordml" xmlns:w16cex="http://schemas.microsoft.com/office/word/2018/wordml/cex" xmlns:w16cid="http://schemas.microsoft.com/office/word/2016/wordml/cid" xmlns:w16="http://schemas.microsoft.com/office/word/2018/wordml" xmlns:w16du="http://schemas.microsoft.com/office/word/2023/wordml/word16du" xmlns:w16sdtdh="http://schemas.microsoft.com/office/word/2020/wordml/sdtdatahash" xmlns:w16se="http://schemas.microsoft.com/office/word/2015/wordml/symex" xmlns:wpg="http://schemas.microsoft.com/office/word/2010/wordprocessingGroup" xmlns:wpi="http://schemas.microsoft.com/office/word/2010/wordprocessingInk" xmlns:wne="http://schemas.microsoft.com/office/word/2006/wordml" xmlns:wps="http://schemas.microsoft.com/office/word/2010/wordprocessingShape" mc:Ignorable="w14 w15 w16se w16cid w16 w16cex w16sdtdh wp14">
+<w:endnotes xmlns:wpc="http://schemas.microsoft.com/office/word/2010/wordprocessingCanvas" xmlns:mc="http://schemas.openxmlformats.org/markup-compatibility/2006" xmlns:o="urn:schemas-microsoft-com:office:office" xmlns:r="http://schemas.openxmlformats.org/officeDocument/2006/relationships" xmlns:m="http://schemas.openxmlformats.org/officeDocument/2006/math" xmlns:v="urn:schemas-microsoft-com:vml" xmlns:wp14="http://schemas.microsoft.com/office/word/2010/wordprocessingDrawing" xmlns:wp="http://schemas.openxmlformats.org/drawingml/2006/wordprocessingDrawing" xmlns:w10="urn:schemas-microsoft-com:office:word" xmlns:w="http://schemas.openxmlformats.org/wordprocessingml/2006/main" xmlns:w14="http://schemas.microsoft.com/office/word/2010/wordml" xmlns:w15="http://schemas.microsoft.com/office/word/2012/wordml" xmlns:wpg="http://schemas.microsoft.com/office/word/2010/wordprocessingGroup" xmlns:wpi="http://schemas.microsoft.com/office/word/2010/wordprocessingInk" xmlns:wne="http://schemas.microsoft.com/office/word/2006/wordml" xmlns:wps="http://schemas.microsoft.com/office/word/2010/wordprocessingShape" mc:Ignorable="w14 w15 wp14">
   <w:endnote w:type="separator" w:id="-1">
     <w:p>
       <w:pPr>
@@ -22479,7 +22539,7 @@
 </file>
 
 <file path=word/footnotes.xml><?xml version="1.0" encoding="utf-8"?>
-<w:footnotes xmlns:wpc="http://schemas.microsoft.com/office/word/2010/wordprocessingCanvas" xmlns:cx="http://schemas.microsoft.com/office/drawing/2014/chartex" xmlns:cx1="http://schemas.microsoft.com/office/drawing/2015/9/8/chartex" xmlns:cx2="http://schemas.microsoft.com/office/drawing/2015/10/21/chartex" xmlns:cx3="http://schemas.microsoft.com/office/drawing/2016/5/9/chartex" xmlns:cx4="http://schemas.microsoft.com/office/drawing/2016/5/10/chartex" xmlns:cx5="http://schemas.microsoft.com/office/drawing/2016/5/11/chartex" xmlns:cx6="http://schemas.microsoft.com/office/drawing/2016/5/12/chartex" xmlns:cx7="http://schemas.microsoft.com/office/drawing/2016/5/13/chartex" xmlns:cx8="http://schemas.microsoft.com/office/drawing/2016/5/14/chartex" xmlns:mc="http://schemas.openxmlformats.org/markup-compatibility/2006" xmlns:aink="http://schemas.microsoft.com/office/drawing/2016/ink" xmlns:am3d="http://schemas.microsoft.com/office/drawing/2017/model3d" xmlns:o="urn:schemas-microsoft-com:office:office" xmlns:oel="http://schemas.microsoft.com/office/2019/extlst" xmlns:r="http://schemas.openxmlformats.org/officeDocument/2006/relationships" xmlns:m="http://schemas.openxmlformats.org/officeDocument/2006/math" xmlns:v="urn:schemas-microsoft-com:vml" xmlns:wp14="http://schemas.microsoft.com/office/word/2010/wordprocessingDrawing" xmlns:wp="http://schemas.openxmlformats.org/drawingml/2006/wordprocessingDrawing" xmlns:w10="urn:schemas-microsoft-com:office:word" xmlns:w="http://schemas.openxmlformats.org/wordprocessingml/2006/main" xmlns:w14="http://schemas.microsoft.com/office/word/2010/wordml" xmlns:w15="http://schemas.microsoft.com/office/word/2012/wordml" xmlns:w16cex="http://schemas.microsoft.com/office/word/2018/wordml/cex" xmlns:w16cid="http://schemas.microsoft.com/office/word/2016/wordml/cid" xmlns:w16="http://schemas.microsoft.com/office/word/2018/wordml" xmlns:w16du="http://schemas.microsoft.com/office/word/2023/wordml/word16du" xmlns:w16sdtdh="http://schemas.microsoft.com/office/word/2020/wordml/sdtdatahash" xmlns:w16se="http://schemas.microsoft.com/office/word/2015/wordml/symex" xmlns:wpg="http://schemas.microsoft.com/office/word/2010/wordprocessingGroup" xmlns:wpi="http://schemas.microsoft.com/office/word/2010/wordprocessingInk" xmlns:wne="http://schemas.microsoft.com/office/word/2006/wordml" xmlns:wps="http://schemas.microsoft.com/office/word/2010/wordprocessingShape" mc:Ignorable="w14 w15 w16se w16cid w16 w16cex w16sdtdh wp14">
+<w:footnotes xmlns:wpc="http://schemas.microsoft.com/office/word/2010/wordprocessingCanvas" xmlns:mc="http://schemas.openxmlformats.org/markup-compatibility/2006" xmlns:o="urn:schemas-microsoft-com:office:office" xmlns:r="http://schemas.openxmlformats.org/officeDocument/2006/relationships" xmlns:m="http://schemas.openxmlformats.org/officeDocument/2006/math" xmlns:v="urn:schemas-microsoft-com:vml" xmlns:wp14="http://schemas.microsoft.com/office/word/2010/wordprocessingDrawing" xmlns:wp="http://schemas.openxmlformats.org/drawingml/2006/wordprocessingDrawing" xmlns:w10="urn:schemas-microsoft-com:office:word" xmlns:w="http://schemas.openxmlformats.org/wordprocessingml/2006/main" xmlns:w14="http://schemas.microsoft.com/office/word/2010/wordml" xmlns:w15="http://schemas.microsoft.com/office/word/2012/wordml" xmlns:wpg="http://schemas.microsoft.com/office/word/2010/wordprocessingGroup" xmlns:wpi="http://schemas.microsoft.com/office/word/2010/wordprocessingInk" xmlns:wne="http://schemas.microsoft.com/office/word/2006/wordml" xmlns:wps="http://schemas.microsoft.com/office/word/2010/wordprocessingShape" mc:Ignorable="w14 w15 wp14">
   <w:footnote w:type="separator" w:id="-1">
     <w:p>
       <w:pPr>
@@ -22504,7 +22564,7 @@
 </file>
 
 <file path=word/numbering.xml><?xml version="1.0" encoding="utf-8"?>
-<w:numbering xmlns:wpc="http://schemas.microsoft.com/office/word/2010/wordprocessingCanvas" xmlns:cx="http://schemas.microsoft.com/office/drawing/2014/chartex" xmlns:cx1="http://schemas.microsoft.com/office/drawing/2015/9/8/chartex" xmlns:cx2="http://schemas.microsoft.com/office/drawing/2015/10/21/chartex" xmlns:cx3="http://schemas.microsoft.com/office/drawing/2016/5/9/chartex" xmlns:cx4="http://schemas.microsoft.com/office/drawing/2016/5/10/chartex" xmlns:cx5="http://schemas.microsoft.com/office/drawing/2016/5/11/chartex" xmlns:cx6="http://schemas.microsoft.com/office/drawing/2016/5/12/chartex" xmlns:cx7="http://schemas.microsoft.com/office/drawing/2016/5/13/chartex" xmlns:cx8="http://schemas.microsoft.com/office/drawing/2016/5/14/chartex" xmlns:mc="http://schemas.openxmlformats.org/markup-compatibility/2006" xmlns:aink="http://schemas.microsoft.com/office/drawing/2016/ink" xmlns:am3d="http://schemas.microsoft.com/office/drawing/2017/model3d" xmlns:o="urn:schemas-microsoft-com:office:office" xmlns:oel="http://schemas.microsoft.com/office/2019/extlst" xmlns:r="http://schemas.openxmlformats.org/officeDocument/2006/relationships" xmlns:m="http://schemas.openxmlformats.org/officeDocument/2006/math" xmlns:v="urn:schemas-microsoft-com:vml" xmlns:wp14="http://schemas.microsoft.com/office/word/2010/wordprocessingDrawing" xmlns:wp="http://schemas.openxmlformats.org/drawingml/2006/wordprocessingDrawing" xmlns:w10="urn:schemas-microsoft-com:office:word" xmlns:w="http://schemas.openxmlformats.org/wordprocessingml/2006/main" xmlns:w14="http://schemas.microsoft.com/office/word/2010/wordml" xmlns:w15="http://schemas.microsoft.com/office/word/2012/wordml" xmlns:w16cex="http://schemas.microsoft.com/office/word/2018/wordml/cex" xmlns:w16cid="http://schemas.microsoft.com/office/word/2016/wordml/cid" xmlns:w16="http://schemas.microsoft.com/office/word/2018/wordml" xmlns:w16du="http://schemas.microsoft.com/office/word/2023/wordml/word16du" xmlns:w16sdtdh="http://schemas.microsoft.com/office/word/2020/wordml/sdtdatahash" xmlns:w16se="http://schemas.microsoft.com/office/word/2015/wordml/symex" xmlns:wpg="http://schemas.microsoft.com/office/word/2010/wordprocessingGroup" xmlns:wpi="http://schemas.microsoft.com/office/word/2010/wordprocessingInk" xmlns:wne="http://schemas.microsoft.com/office/word/2006/wordml" xmlns:wps="http://schemas.microsoft.com/office/word/2010/wordprocessingShape" mc:Ignorable="w14 w15 w16se w16cid w16 w16cex w16sdtdh wp14">
+<w:numbering xmlns:wpc="http://schemas.microsoft.com/office/word/2010/wordprocessingCanvas" xmlns:mc="http://schemas.openxmlformats.org/markup-compatibility/2006" xmlns:o="urn:schemas-microsoft-com:office:office" xmlns:r="http://schemas.openxmlformats.org/officeDocument/2006/relationships" xmlns:m="http://schemas.openxmlformats.org/officeDocument/2006/math" xmlns:v="urn:schemas-microsoft-com:vml" xmlns:wp14="http://schemas.microsoft.com/office/word/2010/wordprocessingDrawing" xmlns:wp="http://schemas.openxmlformats.org/drawingml/2006/wordprocessingDrawing" xmlns:w10="urn:schemas-microsoft-com:office:word" xmlns:w="http://schemas.openxmlformats.org/wordprocessingml/2006/main" xmlns:w14="http://schemas.microsoft.com/office/word/2010/wordml" xmlns:w15="http://schemas.microsoft.com/office/word/2012/wordml" xmlns:wpg="http://schemas.microsoft.com/office/word/2010/wordprocessingGroup" xmlns:wpi="http://schemas.microsoft.com/office/word/2010/wordprocessingInk" xmlns:wne="http://schemas.microsoft.com/office/word/2006/wordml" xmlns:wps="http://schemas.microsoft.com/office/word/2010/wordprocessingShape" mc:Ignorable="w14 w15 wp14">
   <w:abstractNum w:abstractNumId="0" w15:restartNumberingAfterBreak="0">
     <w:nsid w:val="07F45F1B"/>
     <w:multiLevelType w:val="hybridMultilevel"/>
@@ -27921,142 +27981,142 @@
       </w:rPr>
     </w:lvl>
   </w:abstractNum>
-  <w:num w:numId="1" w16cid:durableId="2013222543">
+  <w:num w:numId="1">
     <w:abstractNumId w:val="15"/>
   </w:num>
-  <w:num w:numId="2" w16cid:durableId="416445850">
+  <w:num w:numId="2">
     <w:abstractNumId w:val="36"/>
   </w:num>
-  <w:num w:numId="3" w16cid:durableId="658844764">
+  <w:num w:numId="3">
     <w:abstractNumId w:val="18"/>
   </w:num>
-  <w:num w:numId="4" w16cid:durableId="1259220012">
+  <w:num w:numId="4">
     <w:abstractNumId w:val="3"/>
   </w:num>
-  <w:num w:numId="5" w16cid:durableId="1691294069">
+  <w:num w:numId="5">
     <w:abstractNumId w:val="31"/>
   </w:num>
-  <w:num w:numId="6" w16cid:durableId="238907524">
+  <w:num w:numId="6">
     <w:abstractNumId w:val="25"/>
   </w:num>
-  <w:num w:numId="7" w16cid:durableId="1768498895">
+  <w:num w:numId="7">
     <w:abstractNumId w:val="33"/>
   </w:num>
-  <w:num w:numId="8" w16cid:durableId="462500195">
+  <w:num w:numId="8">
     <w:abstractNumId w:val="20"/>
   </w:num>
-  <w:num w:numId="9" w16cid:durableId="2094665357">
+  <w:num w:numId="9">
     <w:abstractNumId w:val="4"/>
   </w:num>
-  <w:num w:numId="10" w16cid:durableId="711031401">
+  <w:num w:numId="10">
     <w:abstractNumId w:val="7"/>
   </w:num>
-  <w:num w:numId="11" w16cid:durableId="1593514209">
+  <w:num w:numId="11">
     <w:abstractNumId w:val="6"/>
   </w:num>
-  <w:num w:numId="12" w16cid:durableId="1361323540">
+  <w:num w:numId="12">
     <w:abstractNumId w:val="23"/>
   </w:num>
-  <w:num w:numId="13" w16cid:durableId="1034772247">
+  <w:num w:numId="13">
     <w:abstractNumId w:val="12"/>
   </w:num>
-  <w:num w:numId="14" w16cid:durableId="1495488579">
+  <w:num w:numId="14">
     <w:abstractNumId w:val="29"/>
   </w:num>
-  <w:num w:numId="15" w16cid:durableId="1589733097">
+  <w:num w:numId="15">
     <w:abstractNumId w:val="19"/>
   </w:num>
-  <w:num w:numId="16" w16cid:durableId="978340429">
+  <w:num w:numId="16">
     <w:abstractNumId w:val="5"/>
   </w:num>
-  <w:num w:numId="17" w16cid:durableId="345909238">
+  <w:num w:numId="17">
     <w:abstractNumId w:val="38"/>
   </w:num>
-  <w:num w:numId="18" w16cid:durableId="911937980">
+  <w:num w:numId="18">
     <w:abstractNumId w:val="17"/>
   </w:num>
-  <w:num w:numId="19" w16cid:durableId="824735356">
+  <w:num w:numId="19">
     <w:abstractNumId w:val="8"/>
   </w:num>
-  <w:num w:numId="20" w16cid:durableId="987520003">
+  <w:num w:numId="20">
     <w:abstractNumId w:val="41"/>
   </w:num>
-  <w:num w:numId="21" w16cid:durableId="74592536">
+  <w:num w:numId="21">
     <w:abstractNumId w:val="16"/>
   </w:num>
-  <w:num w:numId="22" w16cid:durableId="1951358435">
+  <w:num w:numId="22">
     <w:abstractNumId w:val="30"/>
   </w:num>
-  <w:num w:numId="23" w16cid:durableId="549388645">
+  <w:num w:numId="23">
     <w:abstractNumId w:val="22"/>
   </w:num>
-  <w:num w:numId="24" w16cid:durableId="1854804220">
+  <w:num w:numId="24">
     <w:abstractNumId w:val="42"/>
   </w:num>
-  <w:num w:numId="25" w16cid:durableId="653798331">
+  <w:num w:numId="25">
     <w:abstractNumId w:val="13"/>
   </w:num>
-  <w:num w:numId="26" w16cid:durableId="2115516349">
+  <w:num w:numId="26">
     <w:abstractNumId w:val="2"/>
   </w:num>
-  <w:num w:numId="27" w16cid:durableId="134488264">
+  <w:num w:numId="27">
     <w:abstractNumId w:val="9"/>
   </w:num>
-  <w:num w:numId="28" w16cid:durableId="194118458">
+  <w:num w:numId="28">
     <w:abstractNumId w:val="27"/>
   </w:num>
-  <w:num w:numId="29" w16cid:durableId="1892227311">
+  <w:num w:numId="29">
     <w:abstractNumId w:val="43"/>
   </w:num>
-  <w:num w:numId="30" w16cid:durableId="109513701">
+  <w:num w:numId="30">
     <w:abstractNumId w:val="45"/>
   </w:num>
-  <w:num w:numId="31" w16cid:durableId="1430542248">
+  <w:num w:numId="31">
     <w:abstractNumId w:val="1"/>
   </w:num>
-  <w:num w:numId="32" w16cid:durableId="1924996984">
+  <w:num w:numId="32">
     <w:abstractNumId w:val="10"/>
   </w:num>
-  <w:num w:numId="33" w16cid:durableId="471749906">
+  <w:num w:numId="33">
     <w:abstractNumId w:val="35"/>
   </w:num>
-  <w:num w:numId="34" w16cid:durableId="223613513">
+  <w:num w:numId="34">
     <w:abstractNumId w:val="40"/>
   </w:num>
-  <w:num w:numId="35" w16cid:durableId="1853690766">
+  <w:num w:numId="35">
     <w:abstractNumId w:val="21"/>
   </w:num>
-  <w:num w:numId="36" w16cid:durableId="975452535">
+  <w:num w:numId="36">
     <w:abstractNumId w:val="34"/>
   </w:num>
-  <w:num w:numId="37" w16cid:durableId="1196888385">
+  <w:num w:numId="37">
     <w:abstractNumId w:val="24"/>
   </w:num>
-  <w:num w:numId="38" w16cid:durableId="1054306117">
+  <w:num w:numId="38">
     <w:abstractNumId w:val="14"/>
   </w:num>
-  <w:num w:numId="39" w16cid:durableId="86970952">
+  <w:num w:numId="39">
     <w:abstractNumId w:val="26"/>
   </w:num>
-  <w:num w:numId="40" w16cid:durableId="1030686466">
+  <w:num w:numId="40">
     <w:abstractNumId w:val="11"/>
   </w:num>
-  <w:num w:numId="41" w16cid:durableId="2114090953">
+  <w:num w:numId="41">
     <w:abstractNumId w:val="44"/>
   </w:num>
-  <w:num w:numId="42" w16cid:durableId="1057127102">
+  <w:num w:numId="42">
     <w:abstractNumId w:val="37"/>
   </w:num>
-  <w:num w:numId="43" w16cid:durableId="1956055507">
+  <w:num w:numId="43">
     <w:abstractNumId w:val="28"/>
   </w:num>
-  <w:num w:numId="44" w16cid:durableId="1168251649">
+  <w:num w:numId="44">
     <w:abstractNumId w:val="0"/>
   </w:num>
-  <w:num w:numId="45" w16cid:durableId="904990753">
+  <w:num w:numId="45">
     <w:abstractNumId w:val="39"/>
   </w:num>
-  <w:num w:numId="46" w16cid:durableId="1226641284">
+  <w:num w:numId="46">
     <w:abstractNumId w:val="32"/>
   </w:num>
   <w:numIdMacAtCleanup w:val="44"/>
@@ -28064,7 +28124,7 @@
 </file>
 
 <file path=word/styles.xml><?xml version="1.0" encoding="utf-8"?>
-<w:styles xmlns:mc="http://schemas.openxmlformats.org/markup-compatibility/2006" xmlns:r="http://schemas.openxmlformats.org/officeDocument/2006/relationships" xmlns:w="http://schemas.openxmlformats.org/wordprocessingml/2006/main" xmlns:w14="http://schemas.microsoft.com/office/word/2010/wordml" xmlns:w15="http://schemas.microsoft.com/office/word/2012/wordml" xmlns:w16cex="http://schemas.microsoft.com/office/word/2018/wordml/cex" xmlns:w16cid="http://schemas.microsoft.com/office/word/2016/wordml/cid" xmlns:w16="http://schemas.microsoft.com/office/word/2018/wordml" xmlns:w16sdtdh="http://schemas.microsoft.com/office/word/2020/wordml/sdtdatahash" xmlns:w16se="http://schemas.microsoft.com/office/word/2015/wordml/symex" mc:Ignorable="w14 w15 w16se w16cid w16 w16cex w16sdtdh">
+<w:styles xmlns:mc="http://schemas.openxmlformats.org/markup-compatibility/2006" xmlns:r="http://schemas.openxmlformats.org/officeDocument/2006/relationships" xmlns:w="http://schemas.openxmlformats.org/wordprocessingml/2006/main" xmlns:w14="http://schemas.microsoft.com/office/word/2010/wordml" xmlns:w15="http://schemas.microsoft.com/office/word/2012/wordml" mc:Ignorable="w14 w15">
   <w:docDefaults>
     <w:rPrDefault>
       <w:rPr>
@@ -28074,7 +28134,7 @@
     </w:rPrDefault>
     <w:pPrDefault/>
   </w:docDefaults>
-  <w:latentStyles w:defLockedState="0" w:defUIPriority="99" w:defSemiHidden="0" w:defUnhideWhenUsed="0" w:defQFormat="0" w:count="376">
+  <w:latentStyles w:defLockedState="0" w:defUIPriority="99" w:defSemiHidden="0" w:defUnhideWhenUsed="0" w:defQFormat="0" w:count="371">
     <w:lsdException w:name="Normal" w:locked="1" w:uiPriority="0" w:qFormat="1"/>
     <w:lsdException w:name="heading 1" w:locked="1" w:uiPriority="0" w:qFormat="1"/>
     <w:lsdException w:name="heading 2" w:locked="1" w:semiHidden="1" w:uiPriority="0" w:unhideWhenUsed="1" w:qFormat="1"/>
@@ -28446,11 +28506,6 @@
     <w:lsdException w:name="List Table 5 Dark Accent 6" w:uiPriority="50"/>
     <w:lsdException w:name="List Table 6 Colorful Accent 6" w:uiPriority="51"/>
     <w:lsdException w:name="List Table 7 Colorful Accent 6" w:uiPriority="52"/>
-    <w:lsdException w:name="Mention" w:semiHidden="1" w:unhideWhenUsed="1"/>
-    <w:lsdException w:name="Smart Hyperlink" w:semiHidden="1" w:unhideWhenUsed="1"/>
-    <w:lsdException w:name="Hashtag" w:semiHidden="1" w:unhideWhenUsed="1"/>
-    <w:lsdException w:name="Unresolved Mention" w:semiHidden="1" w:unhideWhenUsed="1"/>
-    <w:lsdException w:name="Smart Link" w:semiHidden="1" w:unhideWhenUsed="1"/>
   </w:latentStyles>
   <w:style w:type="paragraph" w:default="1" w:styleId="Normal">
     <w:name w:val="Normal"/>
@@ -29972,7 +30027,7 @@
 </file>
 
 <file path=customXml/itemProps1.xml><?xml version="1.0" encoding="utf-8"?>
-<ds:datastoreItem xmlns:ds="http://schemas.openxmlformats.org/officeDocument/2006/customXml" ds:itemID="{9BD50CD3-8CBE-4FBD-85D1-D0421D8706CD}">
+<ds:datastoreItem xmlns:ds="http://schemas.openxmlformats.org/officeDocument/2006/customXml" ds:itemID="{EFB29711-DA62-4FB8-AC4D-4854CCE567CA}">
   <ds:schemaRefs>
     <ds:schemaRef ds:uri="http://schemas.openxmlformats.org/officeDocument/2006/bibliography"/>
   </ds:schemaRefs>

--- a/Docs/AAS Thesis.docx
+++ b/Docs/AAS Thesis.docx
@@ -1,6 +1,6 @@
 
 <file path=word/document.xml><?xml version="1.0" encoding="utf-8"?>
-<w:document xmlns:wpc="http://schemas.microsoft.com/office/word/2010/wordprocessingCanvas" xmlns:mc="http://schemas.openxmlformats.org/markup-compatibility/2006" xmlns:o="urn:schemas-microsoft-com:office:office" xmlns:r="http://schemas.openxmlformats.org/officeDocument/2006/relationships" xmlns:m="http://schemas.openxmlformats.org/officeDocument/2006/math" xmlns:v="urn:schemas-microsoft-com:vml" xmlns:wp14="http://schemas.microsoft.com/office/word/2010/wordprocessingDrawing" xmlns:wp="http://schemas.openxmlformats.org/drawingml/2006/wordprocessingDrawing" xmlns:w10="urn:schemas-microsoft-com:office:word" xmlns:w="http://schemas.openxmlformats.org/wordprocessingml/2006/main" xmlns:w14="http://schemas.microsoft.com/office/word/2010/wordml" xmlns:w15="http://schemas.microsoft.com/office/word/2012/wordml" xmlns:wpg="http://schemas.microsoft.com/office/word/2010/wordprocessingGroup" xmlns:wpi="http://schemas.microsoft.com/office/word/2010/wordprocessingInk" xmlns:wne="http://schemas.microsoft.com/office/word/2006/wordml" xmlns:wps="http://schemas.microsoft.com/office/word/2010/wordprocessingShape" mc:Ignorable="w14 w15 wp14">
+<w:document xmlns:wpc="http://schemas.microsoft.com/office/word/2010/wordprocessingCanvas" xmlns:cx="http://schemas.microsoft.com/office/drawing/2014/chartex" xmlns:cx1="http://schemas.microsoft.com/office/drawing/2015/9/8/chartex" xmlns:cx2="http://schemas.microsoft.com/office/drawing/2015/10/21/chartex" xmlns:cx3="http://schemas.microsoft.com/office/drawing/2016/5/9/chartex" xmlns:cx4="http://schemas.microsoft.com/office/drawing/2016/5/10/chartex" xmlns:cx5="http://schemas.microsoft.com/office/drawing/2016/5/11/chartex" xmlns:cx6="http://schemas.microsoft.com/office/drawing/2016/5/12/chartex" xmlns:cx7="http://schemas.microsoft.com/office/drawing/2016/5/13/chartex" xmlns:cx8="http://schemas.microsoft.com/office/drawing/2016/5/14/chartex" xmlns:mc="http://schemas.openxmlformats.org/markup-compatibility/2006" xmlns:aink="http://schemas.microsoft.com/office/drawing/2016/ink" xmlns:am3d="http://schemas.microsoft.com/office/drawing/2017/model3d" xmlns:o="urn:schemas-microsoft-com:office:office" xmlns:oel="http://schemas.microsoft.com/office/2019/extlst" xmlns:r="http://schemas.openxmlformats.org/officeDocument/2006/relationships" xmlns:m="http://schemas.openxmlformats.org/officeDocument/2006/math" xmlns:v="urn:schemas-microsoft-com:vml" xmlns:wp14="http://schemas.microsoft.com/office/word/2010/wordprocessingDrawing" xmlns:wp="http://schemas.openxmlformats.org/drawingml/2006/wordprocessingDrawing" xmlns:w10="urn:schemas-microsoft-com:office:word" xmlns:w="http://schemas.openxmlformats.org/wordprocessingml/2006/main" xmlns:w14="http://schemas.microsoft.com/office/word/2010/wordml" xmlns:w15="http://schemas.microsoft.com/office/word/2012/wordml" xmlns:w16cex="http://schemas.microsoft.com/office/word/2018/wordml/cex" xmlns:w16cid="http://schemas.microsoft.com/office/word/2016/wordml/cid" xmlns:w16="http://schemas.microsoft.com/office/word/2018/wordml" xmlns:w16du="http://schemas.microsoft.com/office/word/2023/wordml/word16du" xmlns:w16sdtdh="http://schemas.microsoft.com/office/word/2020/wordml/sdtdatahash" xmlns:w16se="http://schemas.microsoft.com/office/word/2015/wordml/symex" xmlns:wpg="http://schemas.microsoft.com/office/word/2010/wordprocessingGroup" xmlns:wpi="http://schemas.microsoft.com/office/word/2010/wordprocessingInk" xmlns:wne="http://schemas.microsoft.com/office/word/2006/wordml" xmlns:wps="http://schemas.microsoft.com/office/word/2010/wordprocessingShape" mc:Ignorable="w14 w15 w16se w16cid w16 w16cex w16sdtdh wp14">
   <w:body>
     <w:p>
       <w:pPr>
@@ -8245,8 +8245,6 @@
               </w:rPr>
               <w:t>Teachers</w:t>
             </w:r>
-            <w:bookmarkStart w:id="43" w:name="_GoBack"/>
-            <w:bookmarkEnd w:id="43"/>
             <w:r>
               <w:rPr>
                 <w:rFonts w:ascii="Times New Roman" w:hAnsi="Times New Roman" w:cs="Times New Roman"/>
@@ -10575,13 +10573,13 @@
       <w:pPr>
         <w:pStyle w:val="Heading3"/>
       </w:pPr>
-      <w:bookmarkStart w:id="44" w:name="_Toc101427050"/>
-      <w:bookmarkStart w:id="45" w:name="_Toc131712021"/>
+      <w:bookmarkStart w:id="43" w:name="_Toc101427050"/>
+      <w:bookmarkStart w:id="44" w:name="_Toc131712021"/>
       <w:r>
         <w:t>Waleed Rashid(FA21-BSE-162)</w:t>
       </w:r>
+      <w:bookmarkEnd w:id="43"/>
       <w:bookmarkEnd w:id="44"/>
-      <w:bookmarkEnd w:id="45"/>
     </w:p>
     <w:tbl>
       <w:tblPr>
@@ -10619,16 +10617,16 @@
             <w:pPr>
               <w:pStyle w:val="Heading4"/>
             </w:pPr>
-            <w:bookmarkStart w:id="46" w:name="_Toc101427051"/>
-            <w:bookmarkStart w:id="47" w:name="_Toc131712022"/>
+            <w:bookmarkStart w:id="45" w:name="_Toc101427051"/>
+            <w:bookmarkStart w:id="46" w:name="_Toc131712022"/>
             <w:r>
               <w:t xml:space="preserve">Use Case UC1: </w:t>
             </w:r>
+            <w:bookmarkEnd w:id="45"/>
+            <w:r>
+              <w:t>Manage slots</w:t>
+            </w:r>
             <w:bookmarkEnd w:id="46"/>
-            <w:r>
-              <w:t>Manage slots</w:t>
-            </w:r>
-            <w:bookmarkEnd w:id="47"/>
           </w:p>
         </w:tc>
       </w:tr>
@@ -12233,11 +12231,11 @@
       <w:pPr>
         <w:pStyle w:val="Heading3"/>
       </w:pPr>
-      <w:bookmarkStart w:id="48" w:name="_Toc131712024"/>
+      <w:bookmarkStart w:id="47" w:name="_Toc131712024"/>
       <w:r>
         <w:t>Eissa Masood (FA21-BSE-086)</w:t>
       </w:r>
-      <w:bookmarkEnd w:id="48"/>
+      <w:bookmarkEnd w:id="47"/>
     </w:p>
     <w:tbl>
       <w:tblPr>
@@ -12276,11 +12274,11 @@
             <w:pPr>
               <w:pStyle w:val="Heading4"/>
             </w:pPr>
-            <w:bookmarkStart w:id="49" w:name="_Toc131712025"/>
+            <w:bookmarkStart w:id="48" w:name="_Toc131712025"/>
             <w:r>
               <w:t>Use Case UC1: Allocate Course</w:t>
             </w:r>
-            <w:bookmarkEnd w:id="49"/>
+            <w:bookmarkEnd w:id="48"/>
           </w:p>
         </w:tc>
       </w:tr>
@@ -13723,11 +13721,11 @@
       <w:pPr>
         <w:pStyle w:val="Heading3"/>
       </w:pPr>
-      <w:bookmarkStart w:id="50" w:name="_Toc131712027"/>
+      <w:bookmarkStart w:id="49" w:name="_Toc131712027"/>
       <w:r>
         <w:t>Eissa Masood (FA21-BSE-086)</w:t>
       </w:r>
-      <w:bookmarkEnd w:id="50"/>
+      <w:bookmarkEnd w:id="49"/>
     </w:p>
     <w:tbl>
       <w:tblPr>
@@ -13765,11 +13763,11 @@
             <w:pPr>
               <w:pStyle w:val="Heading4"/>
             </w:pPr>
-            <w:bookmarkStart w:id="51" w:name="_Toc131712028"/>
+            <w:bookmarkStart w:id="50" w:name="_Toc131712028"/>
             <w:r>
               <w:t>Use Case UC1: Select Teacher</w:t>
             </w:r>
-            <w:bookmarkEnd w:id="51"/>
+            <w:bookmarkEnd w:id="50"/>
           </w:p>
         </w:tc>
       </w:tr>
@@ -15135,11 +15133,11 @@
       <w:pPr>
         <w:pStyle w:val="Heading3"/>
       </w:pPr>
-      <w:bookmarkStart w:id="52" w:name="_Toc131712030"/>
+      <w:bookmarkStart w:id="51" w:name="_Toc131712030"/>
       <w:r>
         <w:t>Ahmed Tariq (FA21-BSE-048)</w:t>
       </w:r>
-      <w:bookmarkEnd w:id="52"/>
+      <w:bookmarkEnd w:id="51"/>
     </w:p>
     <w:tbl>
       <w:tblPr>
@@ -15177,11 +15175,11 @@
             <w:pPr>
               <w:pStyle w:val="Heading4"/>
             </w:pPr>
-            <w:bookmarkStart w:id="53" w:name="_Toc131712031"/>
+            <w:bookmarkStart w:id="52" w:name="_Toc131712031"/>
             <w:r>
               <w:t>Use Case UC1: Manage slots</w:t>
             </w:r>
-            <w:bookmarkEnd w:id="53"/>
+            <w:bookmarkEnd w:id="52"/>
           </w:p>
         </w:tc>
       </w:tr>
@@ -16135,7 +16133,6 @@
                 <w:rFonts w:ascii="Times New Roman" w:hAnsi="Times New Roman" w:cs="Times New Roman"/>
                 <w:color w:val="000000" w:themeColor="text1"/>
               </w:rPr>
-              <w:lastRenderedPageBreak/>
               <w:t>Miscellaneous</w:t>
             </w:r>
           </w:p>
@@ -16360,11 +16357,11 @@
       <w:pPr>
         <w:pStyle w:val="Heading3"/>
       </w:pPr>
-      <w:bookmarkStart w:id="54" w:name="_Toc131712033"/>
+      <w:bookmarkStart w:id="53" w:name="_Toc131712033"/>
       <w:r>
         <w:t>Ahmed Tariq (FA21-BSE-162)</w:t>
       </w:r>
-      <w:bookmarkEnd w:id="54"/>
+      <w:bookmarkEnd w:id="53"/>
     </w:p>
     <w:tbl>
       <w:tblPr>
@@ -16402,11 +16399,11 @@
             <w:pPr>
               <w:pStyle w:val="Heading4"/>
             </w:pPr>
-            <w:bookmarkStart w:id="55" w:name="_Toc131712034"/>
+            <w:bookmarkStart w:id="54" w:name="_Toc131712034"/>
             <w:r>
               <w:t>Use Case UC1: Add courses</w:t>
             </w:r>
-            <w:bookmarkEnd w:id="55"/>
+            <w:bookmarkEnd w:id="54"/>
           </w:p>
         </w:tc>
       </w:tr>
@@ -16878,7 +16875,6 @@
                 <w:rFonts w:ascii="Times New Roman" w:hAnsi="Times New Roman" w:cs="Times New Roman"/>
                 <w:color w:val="000000" w:themeColor="text1"/>
               </w:rPr>
-              <w:lastRenderedPageBreak/>
               <w:t>The relevant course information (e.g., course name, course code, prerequisites, credit hours) is available.</w:t>
             </w:r>
           </w:p>
@@ -17535,7 +17531,7 @@
       <w:pPr>
         <w:pStyle w:val="Heading3"/>
       </w:pPr>
-      <w:bookmarkStart w:id="56" w:name="_Toc131712036"/>
+      <w:bookmarkStart w:id="55" w:name="_Toc131712036"/>
     </w:p>
     <w:p>
       <w:pPr>
@@ -17559,7 +17555,7 @@
         <w:lastRenderedPageBreak/>
         <w:t>Ahmed Tariq (FA21-BSE-162)</w:t>
       </w:r>
-      <w:bookmarkEnd w:id="56"/>
+      <w:bookmarkEnd w:id="55"/>
     </w:p>
     <w:tbl>
       <w:tblPr>
@@ -17597,11 +17593,11 @@
             <w:pPr>
               <w:pStyle w:val="Heading4"/>
             </w:pPr>
-            <w:bookmarkStart w:id="57" w:name="_Toc131712037"/>
+            <w:bookmarkStart w:id="56" w:name="_Toc131712037"/>
             <w:r>
               <w:t>Use Case UC1: Manage rooms</w:t>
             </w:r>
-            <w:bookmarkEnd w:id="57"/>
+            <w:bookmarkEnd w:id="56"/>
           </w:p>
         </w:tc>
       </w:tr>
@@ -19007,7 +19003,7 @@
               <w:pStyle w:val="ListParagraph"/>
               <w:numPr>
                 <w:ilvl w:val="0"/>
-                <w:numId w:val="29"/>
+                <w:numId w:val="50"/>
               </w:numPr>
               <w:spacing w:line="360" w:lineRule="auto"/>
               <w:cnfStyle w:val="000000100000" w:firstRow="0" w:lastRow="0" w:firstColumn="0" w:lastColumn="0" w:oddVBand="0" w:evenVBand="0" w:oddHBand="1" w:evenHBand="0" w:firstRowFirstColumn="0" w:firstRowLastColumn="0" w:lastRowFirstColumn="0" w:lastRowLastColumn="0"/>
@@ -19025,7 +19021,25 @@
                 <w:sz w:val="24"/>
                 <w:szCs w:val="24"/>
               </w:rPr>
-              <w:t>The university administrator successfully generates a timetable that meets the requirements and constraints specified by the system.</w:t>
+              <w:t xml:space="preserve">The </w:t>
+            </w:r>
+            <w:r>
+              <w:rPr>
+                <w:rFonts w:ascii="Times New Roman" w:hAnsi="Times New Roman" w:cs="Times New Roman"/>
+                <w:color w:val="000000" w:themeColor="text1"/>
+                <w:sz w:val="24"/>
+                <w:szCs w:val="24"/>
+              </w:rPr>
+              <w:t>administrator</w:t>
+            </w:r>
+            <w:r>
+              <w:rPr>
+                <w:rFonts w:ascii="Times New Roman" w:hAnsi="Times New Roman" w:cs="Times New Roman"/>
+                <w:color w:val="000000" w:themeColor="text1"/>
+                <w:sz w:val="24"/>
+                <w:szCs w:val="24"/>
+              </w:rPr>
+              <w:t xml:space="preserve"> selects the "Generate Timetable" option from the main menu.</w:t>
             </w:r>
           </w:p>
           <w:p>
@@ -19033,7 +19047,7 @@
               <w:pStyle w:val="ListParagraph"/>
               <w:numPr>
                 <w:ilvl w:val="0"/>
-                <w:numId w:val="29"/>
+                <w:numId w:val="50"/>
               </w:numPr>
               <w:spacing w:line="360" w:lineRule="auto"/>
               <w:cnfStyle w:val="000000100000" w:firstRow="0" w:lastRow="0" w:firstColumn="0" w:lastColumn="0" w:oddVBand="0" w:evenVBand="0" w:oddHBand="1" w:evenHBand="0" w:firstRowFirstColumn="0" w:firstRowLastColumn="0" w:lastRowFirstColumn="0" w:lastRowLastColumn="0"/>
@@ -19051,7 +19065,34 @@
                 <w:sz w:val="24"/>
                 <w:szCs w:val="24"/>
               </w:rPr>
-              <w:t>The generated timetable is error-free and includes all necessary information, such as class times, room assignments, and instructor assignments.</w:t>
+              <w:t xml:space="preserve">The system displays a form where the </w:t>
+            </w:r>
+            <w:r>
+              <w:rPr>
+                <w:rFonts w:ascii="Times New Roman" w:hAnsi="Times New Roman" w:cs="Times New Roman"/>
+                <w:color w:val="000000" w:themeColor="text1"/>
+                <w:sz w:val="24"/>
+                <w:szCs w:val="24"/>
+              </w:rPr>
+              <w:t>administrator</w:t>
+            </w:r>
+            <w:r>
+              <w:rPr>
+                <w:rFonts w:ascii="Times New Roman" w:hAnsi="Times New Roman" w:cs="Times New Roman"/>
+                <w:color w:val="000000" w:themeColor="text1"/>
+                <w:sz w:val="24"/>
+                <w:szCs w:val="24"/>
+              </w:rPr>
+              <w:t xml:space="preserve"> </w:t>
+            </w:r>
+            <w:r>
+              <w:rPr>
+                <w:rFonts w:ascii="Times New Roman" w:hAnsi="Times New Roman" w:cs="Times New Roman"/>
+                <w:color w:val="000000" w:themeColor="text1"/>
+                <w:sz w:val="24"/>
+                <w:szCs w:val="24"/>
+              </w:rPr>
+              <w:t>can enter the details of the timetable, such as the start and end date, the number of courses, the number of classrooms, and the number of students.</w:t>
             </w:r>
           </w:p>
           <w:p>
@@ -19059,7 +19100,7 @@
               <w:pStyle w:val="ListParagraph"/>
               <w:numPr>
                 <w:ilvl w:val="0"/>
-                <w:numId w:val="29"/>
+                <w:numId w:val="50"/>
               </w:numPr>
               <w:spacing w:line="360" w:lineRule="auto"/>
               <w:cnfStyle w:val="000000100000" w:firstRow="0" w:lastRow="0" w:firstColumn="0" w:lastColumn="0" w:oddVBand="0" w:evenVBand="0" w:oddHBand="1" w:evenHBand="0" w:firstRowFirstColumn="0" w:firstRowLastColumn="0" w:lastRowFirstColumn="0" w:lastRowLastColumn="0"/>
@@ -19077,7 +19118,34 @@
                 <w:sz w:val="24"/>
                 <w:szCs w:val="24"/>
               </w:rPr>
-              <w:t>Instructors and students can access their respective schedules and view the correct information.</w:t>
+              <w:t xml:space="preserve">The </w:t>
+            </w:r>
+            <w:r>
+              <w:rPr>
+                <w:rFonts w:ascii="Times New Roman" w:hAnsi="Times New Roman" w:cs="Times New Roman"/>
+                <w:color w:val="000000" w:themeColor="text1"/>
+                <w:sz w:val="24"/>
+                <w:szCs w:val="24"/>
+              </w:rPr>
+              <w:t>administrator</w:t>
+            </w:r>
+            <w:r>
+              <w:rPr>
+                <w:rFonts w:ascii="Times New Roman" w:hAnsi="Times New Roman" w:cs="Times New Roman"/>
+                <w:color w:val="000000" w:themeColor="text1"/>
+                <w:sz w:val="24"/>
+                <w:szCs w:val="24"/>
+              </w:rPr>
+              <w:t xml:space="preserve"> </w:t>
+            </w:r>
+            <w:r>
+              <w:rPr>
+                <w:rFonts w:ascii="Times New Roman" w:hAnsi="Times New Roman" w:cs="Times New Roman"/>
+                <w:color w:val="000000" w:themeColor="text1"/>
+                <w:sz w:val="24"/>
+                <w:szCs w:val="24"/>
+              </w:rPr>
+              <w:t>fills out the form and submits it to the system.</w:t>
             </w:r>
           </w:p>
           <w:p>
@@ -19085,7 +19153,7 @@
               <w:pStyle w:val="ListParagraph"/>
               <w:numPr>
                 <w:ilvl w:val="0"/>
-                <w:numId w:val="29"/>
+                <w:numId w:val="50"/>
               </w:numPr>
               <w:spacing w:line="360" w:lineRule="auto"/>
               <w:cnfStyle w:val="000000100000" w:firstRow="0" w:lastRow="0" w:firstColumn="0" w:lastColumn="0" w:oddVBand="0" w:evenVBand="0" w:oddHBand="1" w:evenHBand="0" w:firstRowFirstColumn="0" w:firstRowLastColumn="0" w:lastRowFirstColumn="0" w:lastRowLastColumn="0"/>
@@ -19103,7 +19171,263 @@
                 <w:sz w:val="24"/>
                 <w:szCs w:val="24"/>
               </w:rPr>
-              <w:t>The generated timetable is easily modifiable, allowing the administrator to make changes as necessary.</w:t>
+              <w:t>The system checks the validity of the input and generates a list of available time slots based on the input parameters.</w:t>
+            </w:r>
+          </w:p>
+          <w:p>
+            <w:pPr>
+              <w:pStyle w:val="ListParagraph"/>
+              <w:numPr>
+                <w:ilvl w:val="0"/>
+                <w:numId w:val="50"/>
+              </w:numPr>
+              <w:spacing w:line="360" w:lineRule="auto"/>
+              <w:cnfStyle w:val="000000100000" w:firstRow="0" w:lastRow="0" w:firstColumn="0" w:lastColumn="0" w:oddVBand="0" w:evenVBand="0" w:oddHBand="1" w:evenHBand="0" w:firstRowFirstColumn="0" w:firstRowLastColumn="0" w:lastRowFirstColumn="0" w:lastRowLastColumn="0"/>
+              <w:rPr>
+                <w:rFonts w:ascii="Times New Roman" w:hAnsi="Times New Roman" w:cs="Times New Roman"/>
+                <w:color w:val="000000" w:themeColor="text1"/>
+                <w:sz w:val="24"/>
+                <w:szCs w:val="24"/>
+              </w:rPr>
+            </w:pPr>
+            <w:r>
+              <w:rPr>
+                <w:rFonts w:ascii="Times New Roman" w:hAnsi="Times New Roman" w:cs="Times New Roman"/>
+                <w:color w:val="000000" w:themeColor="text1"/>
+                <w:sz w:val="24"/>
+                <w:szCs w:val="24"/>
+              </w:rPr>
+              <w:t>The system uses an algorithm to generate a conflict-free timetable that allocates the available time slots to the courses and classrooms.</w:t>
+            </w:r>
+          </w:p>
+          <w:p>
+            <w:pPr>
+              <w:pStyle w:val="ListParagraph"/>
+              <w:numPr>
+                <w:ilvl w:val="0"/>
+                <w:numId w:val="50"/>
+              </w:numPr>
+              <w:spacing w:line="360" w:lineRule="auto"/>
+              <w:cnfStyle w:val="000000100000" w:firstRow="0" w:lastRow="0" w:firstColumn="0" w:lastColumn="0" w:oddVBand="0" w:evenVBand="0" w:oddHBand="1" w:evenHBand="0" w:firstRowFirstColumn="0" w:firstRowLastColumn="0" w:lastRowFirstColumn="0" w:lastRowLastColumn="0"/>
+              <w:rPr>
+                <w:rFonts w:ascii="Times New Roman" w:hAnsi="Times New Roman" w:cs="Times New Roman"/>
+                <w:color w:val="000000" w:themeColor="text1"/>
+                <w:sz w:val="24"/>
+                <w:szCs w:val="24"/>
+              </w:rPr>
+            </w:pPr>
+            <w:r>
+              <w:rPr>
+                <w:rFonts w:ascii="Times New Roman" w:hAnsi="Times New Roman" w:cs="Times New Roman"/>
+                <w:color w:val="000000" w:themeColor="text1"/>
+                <w:sz w:val="24"/>
+                <w:szCs w:val="24"/>
+              </w:rPr>
+              <w:t xml:space="preserve">The system displays the generated timetable to the </w:t>
+            </w:r>
+            <w:r>
+              <w:rPr>
+                <w:rFonts w:ascii="Times New Roman" w:hAnsi="Times New Roman" w:cs="Times New Roman"/>
+                <w:color w:val="000000" w:themeColor="text1"/>
+                <w:sz w:val="24"/>
+                <w:szCs w:val="24"/>
+              </w:rPr>
+              <w:t>administrator</w:t>
+            </w:r>
+            <w:r>
+              <w:rPr>
+                <w:rFonts w:ascii="Times New Roman" w:hAnsi="Times New Roman" w:cs="Times New Roman"/>
+                <w:color w:val="000000" w:themeColor="text1"/>
+                <w:sz w:val="24"/>
+                <w:szCs w:val="24"/>
+              </w:rPr>
+              <w:t>.</w:t>
+            </w:r>
+          </w:p>
+          <w:p>
+            <w:pPr>
+              <w:pStyle w:val="ListParagraph"/>
+              <w:numPr>
+                <w:ilvl w:val="0"/>
+                <w:numId w:val="50"/>
+              </w:numPr>
+              <w:spacing w:line="360" w:lineRule="auto"/>
+              <w:cnfStyle w:val="000000100000" w:firstRow="0" w:lastRow="0" w:firstColumn="0" w:lastColumn="0" w:oddVBand="0" w:evenVBand="0" w:oddHBand="1" w:evenHBand="0" w:firstRowFirstColumn="0" w:firstRowLastColumn="0" w:lastRowFirstColumn="0" w:lastRowLastColumn="0"/>
+              <w:rPr>
+                <w:rFonts w:ascii="Times New Roman" w:hAnsi="Times New Roman" w:cs="Times New Roman"/>
+                <w:color w:val="000000" w:themeColor="text1"/>
+                <w:sz w:val="24"/>
+                <w:szCs w:val="24"/>
+              </w:rPr>
+            </w:pPr>
+            <w:r>
+              <w:rPr>
+                <w:rFonts w:ascii="Times New Roman" w:hAnsi="Times New Roman" w:cs="Times New Roman"/>
+                <w:color w:val="000000" w:themeColor="text1"/>
+                <w:sz w:val="24"/>
+                <w:szCs w:val="24"/>
+              </w:rPr>
+              <w:t xml:space="preserve">The </w:t>
+            </w:r>
+            <w:r>
+              <w:rPr>
+                <w:rFonts w:ascii="Times New Roman" w:hAnsi="Times New Roman" w:cs="Times New Roman"/>
+                <w:color w:val="000000" w:themeColor="text1"/>
+                <w:sz w:val="24"/>
+                <w:szCs w:val="24"/>
+              </w:rPr>
+              <w:t>administrator</w:t>
+            </w:r>
+            <w:r>
+              <w:rPr>
+                <w:rFonts w:ascii="Times New Roman" w:hAnsi="Times New Roman" w:cs="Times New Roman"/>
+                <w:color w:val="000000" w:themeColor="text1"/>
+                <w:sz w:val="24"/>
+                <w:szCs w:val="24"/>
+              </w:rPr>
+              <w:t xml:space="preserve"> </w:t>
+            </w:r>
+            <w:r>
+              <w:rPr>
+                <w:rFonts w:ascii="Times New Roman" w:hAnsi="Times New Roman" w:cs="Times New Roman"/>
+                <w:color w:val="000000" w:themeColor="text1"/>
+                <w:sz w:val="24"/>
+                <w:szCs w:val="24"/>
+              </w:rPr>
+              <w:t>reviews the timetable and verifies that it meets the requirements of the faculty and students.</w:t>
+            </w:r>
+          </w:p>
+          <w:p>
+            <w:pPr>
+              <w:pStyle w:val="ListParagraph"/>
+              <w:numPr>
+                <w:ilvl w:val="0"/>
+                <w:numId w:val="50"/>
+              </w:numPr>
+              <w:spacing w:line="360" w:lineRule="auto"/>
+              <w:cnfStyle w:val="000000100000" w:firstRow="0" w:lastRow="0" w:firstColumn="0" w:lastColumn="0" w:oddVBand="0" w:evenVBand="0" w:oddHBand="1" w:evenHBand="0" w:firstRowFirstColumn="0" w:firstRowLastColumn="0" w:lastRowFirstColumn="0" w:lastRowLastColumn="0"/>
+              <w:rPr>
+                <w:rFonts w:ascii="Times New Roman" w:hAnsi="Times New Roman" w:cs="Times New Roman"/>
+                <w:color w:val="000000" w:themeColor="text1"/>
+                <w:sz w:val="24"/>
+                <w:szCs w:val="24"/>
+              </w:rPr>
+            </w:pPr>
+            <w:r>
+              <w:rPr>
+                <w:rFonts w:ascii="Times New Roman" w:hAnsi="Times New Roman" w:cs="Times New Roman"/>
+                <w:color w:val="000000" w:themeColor="text1"/>
+                <w:sz w:val="24"/>
+                <w:szCs w:val="24"/>
+              </w:rPr>
+              <w:t xml:space="preserve">If the timetable is satisfactory, </w:t>
+            </w:r>
+            <w:r>
+              <w:rPr>
+                <w:rFonts w:ascii="Times New Roman" w:hAnsi="Times New Roman" w:cs="Times New Roman"/>
+                <w:color w:val="000000" w:themeColor="text1"/>
+                <w:sz w:val="24"/>
+                <w:szCs w:val="24"/>
+              </w:rPr>
+              <w:t xml:space="preserve">the </w:t>
+            </w:r>
+            <w:r>
+              <w:rPr>
+                <w:rFonts w:ascii="Times New Roman" w:hAnsi="Times New Roman" w:cs="Times New Roman"/>
+                <w:color w:val="000000" w:themeColor="text1"/>
+                <w:sz w:val="24"/>
+                <w:szCs w:val="24"/>
+              </w:rPr>
+              <w:t>administrator</w:t>
+            </w:r>
+            <w:r>
+              <w:rPr>
+                <w:rFonts w:ascii="Times New Roman" w:hAnsi="Times New Roman" w:cs="Times New Roman"/>
+                <w:color w:val="000000" w:themeColor="text1"/>
+                <w:sz w:val="24"/>
+                <w:szCs w:val="24"/>
+              </w:rPr>
+              <w:t xml:space="preserve"> </w:t>
+            </w:r>
+            <w:r>
+              <w:rPr>
+                <w:rFonts w:ascii="Times New Roman" w:hAnsi="Times New Roman" w:cs="Times New Roman"/>
+                <w:color w:val="000000" w:themeColor="text1"/>
+                <w:sz w:val="24"/>
+                <w:szCs w:val="24"/>
+              </w:rPr>
+              <w:t>approves it and saves it in the system.</w:t>
+            </w:r>
+          </w:p>
+          <w:p>
+            <w:pPr>
+              <w:pStyle w:val="ListParagraph"/>
+              <w:numPr>
+                <w:ilvl w:val="0"/>
+                <w:numId w:val="50"/>
+              </w:numPr>
+              <w:spacing w:line="360" w:lineRule="auto"/>
+              <w:cnfStyle w:val="000000100000" w:firstRow="0" w:lastRow="0" w:firstColumn="0" w:lastColumn="0" w:oddVBand="0" w:evenVBand="0" w:oddHBand="1" w:evenHBand="0" w:firstRowFirstColumn="0" w:firstRowLastColumn="0" w:lastRowFirstColumn="0" w:lastRowLastColumn="0"/>
+              <w:rPr>
+                <w:rFonts w:ascii="Times New Roman" w:hAnsi="Times New Roman" w:cs="Times New Roman"/>
+                <w:color w:val="000000" w:themeColor="text1"/>
+                <w:sz w:val="24"/>
+                <w:szCs w:val="24"/>
+              </w:rPr>
+            </w:pPr>
+            <w:r>
+              <w:rPr>
+                <w:rFonts w:ascii="Times New Roman" w:hAnsi="Times New Roman" w:cs="Times New Roman"/>
+                <w:color w:val="000000" w:themeColor="text1"/>
+                <w:sz w:val="24"/>
+                <w:szCs w:val="24"/>
+              </w:rPr>
+              <w:t xml:space="preserve">If the timetable is not satisfactory, the </w:t>
+            </w:r>
+            <w:r>
+              <w:rPr>
+                <w:rFonts w:ascii="Times New Roman" w:hAnsi="Times New Roman" w:cs="Times New Roman"/>
+                <w:color w:val="000000" w:themeColor="text1"/>
+                <w:sz w:val="24"/>
+                <w:szCs w:val="24"/>
+              </w:rPr>
+              <w:t>administrator</w:t>
+            </w:r>
+            <w:r>
+              <w:rPr>
+                <w:rFonts w:ascii="Times New Roman" w:hAnsi="Times New Roman" w:cs="Times New Roman"/>
+                <w:color w:val="000000" w:themeColor="text1"/>
+                <w:sz w:val="24"/>
+                <w:szCs w:val="24"/>
+              </w:rPr>
+              <w:t xml:space="preserve"> </w:t>
+            </w:r>
+            <w:r>
+              <w:rPr>
+                <w:rFonts w:ascii="Times New Roman" w:hAnsi="Times New Roman" w:cs="Times New Roman"/>
+                <w:color w:val="000000" w:themeColor="text1"/>
+                <w:sz w:val="24"/>
+                <w:szCs w:val="24"/>
+              </w:rPr>
+              <w:t xml:space="preserve">can </w:t>
+            </w:r>
+            <w:r>
+              <w:rPr>
+                <w:rFonts w:ascii="Times New Roman" w:hAnsi="Times New Roman" w:cs="Times New Roman"/>
+                <w:color w:val="000000" w:themeColor="text1"/>
+                <w:sz w:val="24"/>
+                <w:szCs w:val="24"/>
+              </w:rPr>
+              <w:t>modify</w:t>
+            </w:r>
+            <w:r>
+              <w:rPr>
+                <w:rFonts w:ascii="Times New Roman" w:hAnsi="Times New Roman" w:cs="Times New Roman"/>
+                <w:color w:val="000000" w:themeColor="text1"/>
+                <w:sz w:val="24"/>
+                <w:szCs w:val="24"/>
+              </w:rPr>
+              <w:t xml:space="preserve"> and re-generate the timetable.</w:t>
             </w:r>
           </w:p>
         </w:tc>
@@ -19247,6 +19571,7 @@
                 <w:sz w:val="24"/>
                 <w:szCs w:val="24"/>
               </w:rPr>
+              <w:lastRenderedPageBreak/>
               <w:t>Stakeholders</w:t>
             </w:r>
           </w:p>
@@ -19457,6 +19782,15 @@
                 <w:sz w:val="24"/>
                 <w:szCs w:val="24"/>
               </w:rPr>
+              <w:t xml:space="preserve"> </w:t>
+            </w:r>
+            <w:r>
+              <w:rPr>
+                <w:rFonts w:ascii="Times New Roman" w:hAnsi="Times New Roman" w:cs="Times New Roman"/>
+                <w:color w:val="000000" w:themeColor="text1"/>
+                <w:sz w:val="24"/>
+                <w:szCs w:val="24"/>
+              </w:rPr>
               <w:t xml:space="preserve">should </w:t>
             </w:r>
             <w:r>
@@ -19501,8 +19835,25 @@
                 <w:sz w:val="24"/>
                 <w:szCs w:val="24"/>
               </w:rPr>
-              <w:lastRenderedPageBreak/>
-              <w:t>The system has been set up with the necessary data, including course schedules, instructor availability, room availability, and other constraints.</w:t>
+              <w:t xml:space="preserve">The system has been set up with the necessary data, including course schedules, </w:t>
+            </w:r>
+            <w:r>
+              <w:rPr>
+                <w:rFonts w:ascii="Times New Roman" w:hAnsi="Times New Roman" w:cs="Times New Roman"/>
+                <w:color w:val="000000" w:themeColor="text1"/>
+                <w:sz w:val="24"/>
+                <w:szCs w:val="24"/>
+              </w:rPr>
+              <w:t>faculty</w:t>
+            </w:r>
+            <w:r>
+              <w:rPr>
+                <w:rFonts w:ascii="Times New Roman" w:hAnsi="Times New Roman" w:cs="Times New Roman"/>
+                <w:color w:val="000000" w:themeColor="text1"/>
+                <w:sz w:val="24"/>
+                <w:szCs w:val="24"/>
+              </w:rPr>
+              <w:t xml:space="preserve"> availability, room availability, and other constraints.</w:t>
             </w:r>
           </w:p>
           <w:p>
@@ -19556,7 +19907,6 @@
                 <w:sz w:val="24"/>
                 <w:szCs w:val="24"/>
               </w:rPr>
-              <w:lastRenderedPageBreak/>
               <w:t>Success Guarantee</w:t>
             </w:r>
           </w:p>
@@ -19942,6 +20292,7 @@
                 <w:sz w:val="24"/>
                 <w:szCs w:val="24"/>
               </w:rPr>
+              <w:lastRenderedPageBreak/>
               <w:t>Object Oriented Software Engineering</w:t>
             </w:r>
           </w:p>
@@ -21057,6 +21408,7 @@
                 <w:sz w:val="24"/>
                 <w:szCs w:val="24"/>
               </w:rPr>
+              <w:lastRenderedPageBreak/>
               <w:t>Preconditions</w:t>
             </w:r>
           </w:p>
@@ -21358,7 +21710,6 @@
                 <w:sz w:val="24"/>
                 <w:szCs w:val="24"/>
               </w:rPr>
-              <w:lastRenderedPageBreak/>
               <w:t>Main Success Scenario</w:t>
             </w:r>
           </w:p>
@@ -21871,6 +22222,7 @@
                 <w:sz w:val="24"/>
                 <w:szCs w:val="24"/>
               </w:rPr>
+              <w:lastRenderedPageBreak/>
               <w:t>Technology and data</w:t>
             </w:r>
           </w:p>
@@ -22190,7 +22542,6 @@
                 <w:sz w:val="24"/>
                 <w:szCs w:val="24"/>
               </w:rPr>
-              <w:lastRenderedPageBreak/>
               <w:t>The system should be user-friendly and easy to navigate.</w:t>
             </w:r>
             <w:r>
@@ -22514,7 +22865,7 @@
 </file>
 
 <file path=word/endnotes.xml><?xml version="1.0" encoding="utf-8"?>
-<w:endnotes xmlns:wpc="http://schemas.microsoft.com/office/word/2010/wordprocessingCanvas" xmlns:mc="http://schemas.openxmlformats.org/markup-compatibility/2006" xmlns:o="urn:schemas-microsoft-com:office:office" xmlns:r="http://schemas.openxmlformats.org/officeDocument/2006/relationships" xmlns:m="http://schemas.openxmlformats.org/officeDocument/2006/math" xmlns:v="urn:schemas-microsoft-com:vml" xmlns:wp14="http://schemas.microsoft.com/office/word/2010/wordprocessingDrawing" xmlns:wp="http://schemas.openxmlformats.org/drawingml/2006/wordprocessingDrawing" xmlns:w10="urn:schemas-microsoft-com:office:word" xmlns:w="http://schemas.openxmlformats.org/wordprocessingml/2006/main" xmlns:w14="http://schemas.microsoft.com/office/word/2010/wordml" xmlns:w15="http://schemas.microsoft.com/office/word/2012/wordml" xmlns:wpg="http://schemas.microsoft.com/office/word/2010/wordprocessingGroup" xmlns:wpi="http://schemas.microsoft.com/office/word/2010/wordprocessingInk" xmlns:wne="http://schemas.microsoft.com/office/word/2006/wordml" xmlns:wps="http://schemas.microsoft.com/office/word/2010/wordprocessingShape" mc:Ignorable="w14 w15 wp14">
+<w:endnotes xmlns:wpc="http://schemas.microsoft.com/office/word/2010/wordprocessingCanvas" xmlns:cx="http://schemas.microsoft.com/office/drawing/2014/chartex" xmlns:cx1="http://schemas.microsoft.com/office/drawing/2015/9/8/chartex" xmlns:cx2="http://schemas.microsoft.com/office/drawing/2015/10/21/chartex" xmlns:cx3="http://schemas.microsoft.com/office/drawing/2016/5/9/chartex" xmlns:cx4="http://schemas.microsoft.com/office/drawing/2016/5/10/chartex" xmlns:cx5="http://schemas.microsoft.com/office/drawing/2016/5/11/chartex" xmlns:cx6="http://schemas.microsoft.com/office/drawing/2016/5/12/chartex" xmlns:cx7="http://schemas.microsoft.com/office/drawing/2016/5/13/chartex" xmlns:cx8="http://schemas.microsoft.com/office/drawing/2016/5/14/chartex" xmlns:mc="http://schemas.openxmlformats.org/markup-compatibility/2006" xmlns:aink="http://schemas.microsoft.com/office/drawing/2016/ink" xmlns:am3d="http://schemas.microsoft.com/office/drawing/2017/model3d" xmlns:o="urn:schemas-microsoft-com:office:office" xmlns:oel="http://schemas.microsoft.com/office/2019/extlst" xmlns:r="http://schemas.openxmlformats.org/officeDocument/2006/relationships" xmlns:m="http://schemas.openxmlformats.org/officeDocument/2006/math" xmlns:v="urn:schemas-microsoft-com:vml" xmlns:wp14="http://schemas.microsoft.com/office/word/2010/wordprocessingDrawing" xmlns:wp="http://schemas.openxmlformats.org/drawingml/2006/wordprocessingDrawing" xmlns:w10="urn:schemas-microsoft-com:office:word" xmlns:w="http://schemas.openxmlformats.org/wordprocessingml/2006/main" xmlns:w14="http://schemas.microsoft.com/office/word/2010/wordml" xmlns:w15="http://schemas.microsoft.com/office/word/2012/wordml" xmlns:w16cex="http://schemas.microsoft.com/office/word/2018/wordml/cex" xmlns:w16cid="http://schemas.microsoft.com/office/word/2016/wordml/cid" xmlns:w16="http://schemas.microsoft.com/office/word/2018/wordml" xmlns:w16du="http://schemas.microsoft.com/office/word/2023/wordml/word16du" xmlns:w16sdtdh="http://schemas.microsoft.com/office/word/2020/wordml/sdtdatahash" xmlns:w16se="http://schemas.microsoft.com/office/word/2015/wordml/symex" xmlns:wpg="http://schemas.microsoft.com/office/word/2010/wordprocessingGroup" xmlns:wpi="http://schemas.microsoft.com/office/word/2010/wordprocessingInk" xmlns:wne="http://schemas.microsoft.com/office/word/2006/wordml" xmlns:wps="http://schemas.microsoft.com/office/word/2010/wordprocessingShape" mc:Ignorable="w14 w15 w16se w16cid w16 w16cex w16sdtdh wp14">
   <w:endnote w:type="separator" w:id="-1">
     <w:p>
       <w:pPr>
@@ -22539,7 +22890,7 @@
 </file>
 
 <file path=word/footnotes.xml><?xml version="1.0" encoding="utf-8"?>
-<w:footnotes xmlns:wpc="http://schemas.microsoft.com/office/word/2010/wordprocessingCanvas" xmlns:mc="http://schemas.openxmlformats.org/markup-compatibility/2006" xmlns:o="urn:schemas-microsoft-com:office:office" xmlns:r="http://schemas.openxmlformats.org/officeDocument/2006/relationships" xmlns:m="http://schemas.openxmlformats.org/officeDocument/2006/math" xmlns:v="urn:schemas-microsoft-com:vml" xmlns:wp14="http://schemas.microsoft.com/office/word/2010/wordprocessingDrawing" xmlns:wp="http://schemas.openxmlformats.org/drawingml/2006/wordprocessingDrawing" xmlns:w10="urn:schemas-microsoft-com:office:word" xmlns:w="http://schemas.openxmlformats.org/wordprocessingml/2006/main" xmlns:w14="http://schemas.microsoft.com/office/word/2010/wordml" xmlns:w15="http://schemas.microsoft.com/office/word/2012/wordml" xmlns:wpg="http://schemas.microsoft.com/office/word/2010/wordprocessingGroup" xmlns:wpi="http://schemas.microsoft.com/office/word/2010/wordprocessingInk" xmlns:wne="http://schemas.microsoft.com/office/word/2006/wordml" xmlns:wps="http://schemas.microsoft.com/office/word/2010/wordprocessingShape" mc:Ignorable="w14 w15 wp14">
+<w:footnotes xmlns:wpc="http://schemas.microsoft.com/office/word/2010/wordprocessingCanvas" xmlns:cx="http://schemas.microsoft.com/office/drawing/2014/chartex" xmlns:cx1="http://schemas.microsoft.com/office/drawing/2015/9/8/chartex" xmlns:cx2="http://schemas.microsoft.com/office/drawing/2015/10/21/chartex" xmlns:cx3="http://schemas.microsoft.com/office/drawing/2016/5/9/chartex" xmlns:cx4="http://schemas.microsoft.com/office/drawing/2016/5/10/chartex" xmlns:cx5="http://schemas.microsoft.com/office/drawing/2016/5/11/chartex" xmlns:cx6="http://schemas.microsoft.com/office/drawing/2016/5/12/chartex" xmlns:cx7="http://schemas.microsoft.com/office/drawing/2016/5/13/chartex" xmlns:cx8="http://schemas.microsoft.com/office/drawing/2016/5/14/chartex" xmlns:mc="http://schemas.openxmlformats.org/markup-compatibility/2006" xmlns:aink="http://schemas.microsoft.com/office/drawing/2016/ink" xmlns:am3d="http://schemas.microsoft.com/office/drawing/2017/model3d" xmlns:o="urn:schemas-microsoft-com:office:office" xmlns:oel="http://schemas.microsoft.com/office/2019/extlst" xmlns:r="http://schemas.openxmlformats.org/officeDocument/2006/relationships" xmlns:m="http://schemas.openxmlformats.org/officeDocument/2006/math" xmlns:v="urn:schemas-microsoft-com:vml" xmlns:wp14="http://schemas.microsoft.com/office/word/2010/wordprocessingDrawing" xmlns:wp="http://schemas.openxmlformats.org/drawingml/2006/wordprocessingDrawing" xmlns:w10="urn:schemas-microsoft-com:office:word" xmlns:w="http://schemas.openxmlformats.org/wordprocessingml/2006/main" xmlns:w14="http://schemas.microsoft.com/office/word/2010/wordml" xmlns:w15="http://schemas.microsoft.com/office/word/2012/wordml" xmlns:w16cex="http://schemas.microsoft.com/office/word/2018/wordml/cex" xmlns:w16cid="http://schemas.microsoft.com/office/word/2016/wordml/cid" xmlns:w16="http://schemas.microsoft.com/office/word/2018/wordml" xmlns:w16du="http://schemas.microsoft.com/office/word/2023/wordml/word16du" xmlns:w16sdtdh="http://schemas.microsoft.com/office/word/2020/wordml/sdtdatahash" xmlns:w16se="http://schemas.microsoft.com/office/word/2015/wordml/symex" xmlns:wpg="http://schemas.microsoft.com/office/word/2010/wordprocessingGroup" xmlns:wpi="http://schemas.microsoft.com/office/word/2010/wordprocessingInk" xmlns:wne="http://schemas.microsoft.com/office/word/2006/wordml" xmlns:wps="http://schemas.microsoft.com/office/word/2010/wordprocessingShape" mc:Ignorable="w14 w15 w16se w16cid w16 w16cex w16sdtdh wp14">
   <w:footnote w:type="separator" w:id="-1">
     <w:p>
       <w:pPr>
@@ -22564,7 +22915,7 @@
 </file>
 
 <file path=word/numbering.xml><?xml version="1.0" encoding="utf-8"?>
-<w:numbering xmlns:wpc="http://schemas.microsoft.com/office/word/2010/wordprocessingCanvas" xmlns:mc="http://schemas.openxmlformats.org/markup-compatibility/2006" xmlns:o="urn:schemas-microsoft-com:office:office" xmlns:r="http://schemas.openxmlformats.org/officeDocument/2006/relationships" xmlns:m="http://schemas.openxmlformats.org/officeDocument/2006/math" xmlns:v="urn:schemas-microsoft-com:vml" xmlns:wp14="http://schemas.microsoft.com/office/word/2010/wordprocessingDrawing" xmlns:wp="http://schemas.openxmlformats.org/drawingml/2006/wordprocessingDrawing" xmlns:w10="urn:schemas-microsoft-com:office:word" xmlns:w="http://schemas.openxmlformats.org/wordprocessingml/2006/main" xmlns:w14="http://schemas.microsoft.com/office/word/2010/wordml" xmlns:w15="http://schemas.microsoft.com/office/word/2012/wordml" xmlns:wpg="http://schemas.microsoft.com/office/word/2010/wordprocessingGroup" xmlns:wpi="http://schemas.microsoft.com/office/word/2010/wordprocessingInk" xmlns:wne="http://schemas.microsoft.com/office/word/2006/wordml" xmlns:wps="http://schemas.microsoft.com/office/word/2010/wordprocessingShape" mc:Ignorable="w14 w15 wp14">
+<w:numbering xmlns:wpc="http://schemas.microsoft.com/office/word/2010/wordprocessingCanvas" xmlns:cx="http://schemas.microsoft.com/office/drawing/2014/chartex" xmlns:cx1="http://schemas.microsoft.com/office/drawing/2015/9/8/chartex" xmlns:cx2="http://schemas.microsoft.com/office/drawing/2015/10/21/chartex" xmlns:cx3="http://schemas.microsoft.com/office/drawing/2016/5/9/chartex" xmlns:cx4="http://schemas.microsoft.com/office/drawing/2016/5/10/chartex" xmlns:cx5="http://schemas.microsoft.com/office/drawing/2016/5/11/chartex" xmlns:cx6="http://schemas.microsoft.com/office/drawing/2016/5/12/chartex" xmlns:cx7="http://schemas.microsoft.com/office/drawing/2016/5/13/chartex" xmlns:cx8="http://schemas.microsoft.com/office/drawing/2016/5/14/chartex" xmlns:mc="http://schemas.openxmlformats.org/markup-compatibility/2006" xmlns:aink="http://schemas.microsoft.com/office/drawing/2016/ink" xmlns:am3d="http://schemas.microsoft.com/office/drawing/2017/model3d" xmlns:o="urn:schemas-microsoft-com:office:office" xmlns:oel="http://schemas.microsoft.com/office/2019/extlst" xmlns:r="http://schemas.openxmlformats.org/officeDocument/2006/relationships" xmlns:m="http://schemas.openxmlformats.org/officeDocument/2006/math" xmlns:v="urn:schemas-microsoft-com:vml" xmlns:wp14="http://schemas.microsoft.com/office/word/2010/wordprocessingDrawing" xmlns:wp="http://schemas.openxmlformats.org/drawingml/2006/wordprocessingDrawing" xmlns:w10="urn:schemas-microsoft-com:office:word" xmlns:w="http://schemas.openxmlformats.org/wordprocessingml/2006/main" xmlns:w14="http://schemas.microsoft.com/office/word/2010/wordml" xmlns:w15="http://schemas.microsoft.com/office/word/2012/wordml" xmlns:w16cex="http://schemas.microsoft.com/office/word/2018/wordml/cex" xmlns:w16cid="http://schemas.microsoft.com/office/word/2016/wordml/cid" xmlns:w16="http://schemas.microsoft.com/office/word/2018/wordml" xmlns:w16du="http://schemas.microsoft.com/office/word/2023/wordml/word16du" xmlns:w16sdtdh="http://schemas.microsoft.com/office/word/2020/wordml/sdtdatahash" xmlns:w16se="http://schemas.microsoft.com/office/word/2015/wordml/symex" xmlns:wpg="http://schemas.microsoft.com/office/word/2010/wordprocessingGroup" xmlns:wpi="http://schemas.microsoft.com/office/word/2010/wordprocessingInk" xmlns:wne="http://schemas.microsoft.com/office/word/2006/wordml" xmlns:wps="http://schemas.microsoft.com/office/word/2010/wordprocessingShape" mc:Ignorable="w14 w15 w16se w16cid w16 w16cex w16sdtdh wp14">
   <w:abstractNum w:abstractNumId="0" w15:restartNumberingAfterBreak="0">
     <w:nsid w:val="07F45F1B"/>
     <w:multiLevelType w:val="hybridMultilevel"/>
@@ -22791,6 +23142,205 @@
     </w:lvl>
   </w:abstractNum>
   <w:abstractNum w:abstractNumId="2" w15:restartNumberingAfterBreak="0">
+    <w:nsid w:val="0ABA333C"/>
+    <w:multiLevelType w:val="hybridMultilevel"/>
+    <w:tmpl w:val="97C00482"/>
+    <w:lvl w:ilvl="0" w:tplc="04090005">
+      <w:start w:val="1"/>
+      <w:numFmt w:val="bullet"/>
+      <w:lvlText w:val=""/>
+      <w:lvlJc w:val="left"/>
+      <w:pPr>
+        <w:ind w:left="1440" w:hanging="360"/>
+      </w:pPr>
+      <w:rPr>
+        <w:rFonts w:ascii="Wingdings" w:hAnsi="Wingdings" w:hint="default"/>
+      </w:rPr>
+    </w:lvl>
+    <w:lvl w:ilvl="1" w:tplc="04090003" w:tentative="1">
+      <w:start w:val="1"/>
+      <w:numFmt w:val="bullet"/>
+      <w:lvlText w:val="o"/>
+      <w:lvlJc w:val="left"/>
+      <w:pPr>
+        <w:ind w:left="2160" w:hanging="360"/>
+      </w:pPr>
+      <w:rPr>
+        <w:rFonts w:ascii="Courier New" w:hAnsi="Courier New" w:cs="Courier New" w:hint="default"/>
+      </w:rPr>
+    </w:lvl>
+    <w:lvl w:ilvl="2" w:tplc="04090005" w:tentative="1">
+      <w:start w:val="1"/>
+      <w:numFmt w:val="bullet"/>
+      <w:lvlText w:val=""/>
+      <w:lvlJc w:val="left"/>
+      <w:pPr>
+        <w:ind w:left="2880" w:hanging="360"/>
+      </w:pPr>
+      <w:rPr>
+        <w:rFonts w:ascii="Wingdings" w:hAnsi="Wingdings" w:hint="default"/>
+      </w:rPr>
+    </w:lvl>
+    <w:lvl w:ilvl="3" w:tplc="04090001" w:tentative="1">
+      <w:start w:val="1"/>
+      <w:numFmt w:val="bullet"/>
+      <w:lvlText w:val=""/>
+      <w:lvlJc w:val="left"/>
+      <w:pPr>
+        <w:ind w:left="3600" w:hanging="360"/>
+      </w:pPr>
+      <w:rPr>
+        <w:rFonts w:ascii="Symbol" w:hAnsi="Symbol" w:hint="default"/>
+      </w:rPr>
+    </w:lvl>
+    <w:lvl w:ilvl="4" w:tplc="04090003" w:tentative="1">
+      <w:start w:val="1"/>
+      <w:numFmt w:val="bullet"/>
+      <w:lvlText w:val="o"/>
+      <w:lvlJc w:val="left"/>
+      <w:pPr>
+        <w:ind w:left="4320" w:hanging="360"/>
+      </w:pPr>
+      <w:rPr>
+        <w:rFonts w:ascii="Courier New" w:hAnsi="Courier New" w:cs="Courier New" w:hint="default"/>
+      </w:rPr>
+    </w:lvl>
+    <w:lvl w:ilvl="5" w:tplc="04090005" w:tentative="1">
+      <w:start w:val="1"/>
+      <w:numFmt w:val="bullet"/>
+      <w:lvlText w:val=""/>
+      <w:lvlJc w:val="left"/>
+      <w:pPr>
+        <w:ind w:left="5040" w:hanging="360"/>
+      </w:pPr>
+      <w:rPr>
+        <w:rFonts w:ascii="Wingdings" w:hAnsi="Wingdings" w:hint="default"/>
+      </w:rPr>
+    </w:lvl>
+    <w:lvl w:ilvl="6" w:tplc="04090001" w:tentative="1">
+      <w:start w:val="1"/>
+      <w:numFmt w:val="bullet"/>
+      <w:lvlText w:val=""/>
+      <w:lvlJc w:val="left"/>
+      <w:pPr>
+        <w:ind w:left="5760" w:hanging="360"/>
+      </w:pPr>
+      <w:rPr>
+        <w:rFonts w:ascii="Symbol" w:hAnsi="Symbol" w:hint="default"/>
+      </w:rPr>
+    </w:lvl>
+    <w:lvl w:ilvl="7" w:tplc="04090003" w:tentative="1">
+      <w:start w:val="1"/>
+      <w:numFmt w:val="bullet"/>
+      <w:lvlText w:val="o"/>
+      <w:lvlJc w:val="left"/>
+      <w:pPr>
+        <w:ind w:left="6480" w:hanging="360"/>
+      </w:pPr>
+      <w:rPr>
+        <w:rFonts w:ascii="Courier New" w:hAnsi="Courier New" w:cs="Courier New" w:hint="default"/>
+      </w:rPr>
+    </w:lvl>
+    <w:lvl w:ilvl="8" w:tplc="04090005" w:tentative="1">
+      <w:start w:val="1"/>
+      <w:numFmt w:val="bullet"/>
+      <w:lvlText w:val=""/>
+      <w:lvlJc w:val="left"/>
+      <w:pPr>
+        <w:ind w:left="7200" w:hanging="360"/>
+      </w:pPr>
+      <w:rPr>
+        <w:rFonts w:ascii="Wingdings" w:hAnsi="Wingdings" w:hint="default"/>
+      </w:rPr>
+    </w:lvl>
+  </w:abstractNum>
+  <w:abstractNum w:abstractNumId="3" w15:restartNumberingAfterBreak="0">
+    <w:nsid w:val="0AE22B6D"/>
+    <w:multiLevelType w:val="hybridMultilevel"/>
+    <w:tmpl w:val="5D04D9FC"/>
+    <w:lvl w:ilvl="0" w:tplc="0409000F">
+      <w:start w:val="1"/>
+      <w:numFmt w:val="decimal"/>
+      <w:lvlText w:val="%1."/>
+      <w:lvlJc w:val="left"/>
+      <w:pPr>
+        <w:ind w:left="720" w:hanging="360"/>
+      </w:pPr>
+    </w:lvl>
+    <w:lvl w:ilvl="1" w:tplc="04090019" w:tentative="1">
+      <w:start w:val="1"/>
+      <w:numFmt w:val="lowerLetter"/>
+      <w:lvlText w:val="%2."/>
+      <w:lvlJc w:val="left"/>
+      <w:pPr>
+        <w:ind w:left="1440" w:hanging="360"/>
+      </w:pPr>
+    </w:lvl>
+    <w:lvl w:ilvl="2" w:tplc="0409001B" w:tentative="1">
+      <w:start w:val="1"/>
+      <w:numFmt w:val="lowerRoman"/>
+      <w:lvlText w:val="%3."/>
+      <w:lvlJc w:val="right"/>
+      <w:pPr>
+        <w:ind w:left="2160" w:hanging="180"/>
+      </w:pPr>
+    </w:lvl>
+    <w:lvl w:ilvl="3" w:tplc="0409000F" w:tentative="1">
+      <w:start w:val="1"/>
+      <w:numFmt w:val="decimal"/>
+      <w:lvlText w:val="%4."/>
+      <w:lvlJc w:val="left"/>
+      <w:pPr>
+        <w:ind w:left="2880" w:hanging="360"/>
+      </w:pPr>
+    </w:lvl>
+    <w:lvl w:ilvl="4" w:tplc="04090019" w:tentative="1">
+      <w:start w:val="1"/>
+      <w:numFmt w:val="lowerLetter"/>
+      <w:lvlText w:val="%5."/>
+      <w:lvlJc w:val="left"/>
+      <w:pPr>
+        <w:ind w:left="3600" w:hanging="360"/>
+      </w:pPr>
+    </w:lvl>
+    <w:lvl w:ilvl="5" w:tplc="0409001B" w:tentative="1">
+      <w:start w:val="1"/>
+      <w:numFmt w:val="lowerRoman"/>
+      <w:lvlText w:val="%6."/>
+      <w:lvlJc w:val="right"/>
+      <w:pPr>
+        <w:ind w:left="4320" w:hanging="180"/>
+      </w:pPr>
+    </w:lvl>
+    <w:lvl w:ilvl="6" w:tplc="0409000F" w:tentative="1">
+      <w:start w:val="1"/>
+      <w:numFmt w:val="decimal"/>
+      <w:lvlText w:val="%7."/>
+      <w:lvlJc w:val="left"/>
+      <w:pPr>
+        <w:ind w:left="5040" w:hanging="360"/>
+      </w:pPr>
+    </w:lvl>
+    <w:lvl w:ilvl="7" w:tplc="04090019" w:tentative="1">
+      <w:start w:val="1"/>
+      <w:numFmt w:val="lowerLetter"/>
+      <w:lvlText w:val="%8."/>
+      <w:lvlJc w:val="left"/>
+      <w:pPr>
+        <w:ind w:left="5760" w:hanging="360"/>
+      </w:pPr>
+    </w:lvl>
+    <w:lvl w:ilvl="8" w:tplc="0409001B" w:tentative="1">
+      <w:start w:val="1"/>
+      <w:numFmt w:val="lowerRoman"/>
+      <w:lvlText w:val="%9."/>
+      <w:lvlJc w:val="right"/>
+      <w:pPr>
+        <w:ind w:left="6480" w:hanging="180"/>
+      </w:pPr>
+    </w:lvl>
+  </w:abstractNum>
+  <w:abstractNum w:abstractNumId="4" w15:restartNumberingAfterBreak="0">
     <w:nsid w:val="0F7C3408"/>
     <w:multiLevelType w:val="hybridMultilevel"/>
     <w:tmpl w:val="5356669C"/>
@@ -22903,7 +23453,7 @@
       </w:rPr>
     </w:lvl>
   </w:abstractNum>
-  <w:abstractNum w:abstractNumId="3" w15:restartNumberingAfterBreak="0">
+  <w:abstractNum w:abstractNumId="5" w15:restartNumberingAfterBreak="0">
     <w:nsid w:val="138D2FC3"/>
     <w:multiLevelType w:val="multilevel"/>
     <w:tmpl w:val="09FEB1D4"/>
@@ -23016,7 +23566,7 @@
       </w:pPr>
     </w:lvl>
   </w:abstractNum>
-  <w:abstractNum w:abstractNumId="4" w15:restartNumberingAfterBreak="0">
+  <w:abstractNum w:abstractNumId="6" w15:restartNumberingAfterBreak="0">
     <w:nsid w:val="14744F15"/>
     <w:multiLevelType w:val="multilevel"/>
     <w:tmpl w:val="1E422F24"/>
@@ -23165,7 +23715,7 @@
       </w:rPr>
     </w:lvl>
   </w:abstractNum>
-  <w:abstractNum w:abstractNumId="5" w15:restartNumberingAfterBreak="0">
+  <w:abstractNum w:abstractNumId="7" w15:restartNumberingAfterBreak="0">
     <w:nsid w:val="16FD0A23"/>
     <w:multiLevelType w:val="hybridMultilevel"/>
     <w:tmpl w:val="0D6A035A"/>
@@ -23254,7 +23804,7 @@
       </w:pPr>
     </w:lvl>
   </w:abstractNum>
-  <w:abstractNum w:abstractNumId="6" w15:restartNumberingAfterBreak="0">
+  <w:abstractNum w:abstractNumId="8" w15:restartNumberingAfterBreak="0">
     <w:nsid w:val="1E2D696C"/>
     <w:multiLevelType w:val="multilevel"/>
     <w:tmpl w:val="4F6A00AE"/>
@@ -23367,7 +23917,7 @@
       </w:pPr>
     </w:lvl>
   </w:abstractNum>
-  <w:abstractNum w:abstractNumId="7" w15:restartNumberingAfterBreak="0">
+  <w:abstractNum w:abstractNumId="9" w15:restartNumberingAfterBreak="0">
     <w:nsid w:val="24BE5478"/>
     <w:multiLevelType w:val="multilevel"/>
     <w:tmpl w:val="96B29922"/>
@@ -23516,7 +24066,7 @@
       </w:rPr>
     </w:lvl>
   </w:abstractNum>
-  <w:abstractNum w:abstractNumId="8" w15:restartNumberingAfterBreak="0">
+  <w:abstractNum w:abstractNumId="10" w15:restartNumberingAfterBreak="0">
     <w:nsid w:val="26A25FDC"/>
     <w:multiLevelType w:val="hybridMultilevel"/>
     <w:tmpl w:val="0BC85CAA"/>
@@ -23629,7 +24179,7 @@
       </w:rPr>
     </w:lvl>
   </w:abstractNum>
-  <w:abstractNum w:abstractNumId="9" w15:restartNumberingAfterBreak="0">
+  <w:abstractNum w:abstractNumId="11" w15:restartNumberingAfterBreak="0">
     <w:nsid w:val="28516C62"/>
     <w:multiLevelType w:val="hybridMultilevel"/>
     <w:tmpl w:val="530C6B76"/>
@@ -23742,7 +24292,7 @@
       </w:rPr>
     </w:lvl>
   </w:abstractNum>
-  <w:abstractNum w:abstractNumId="10" w15:restartNumberingAfterBreak="0">
+  <w:abstractNum w:abstractNumId="12" w15:restartNumberingAfterBreak="0">
     <w:nsid w:val="29305ACF"/>
     <w:multiLevelType w:val="hybridMultilevel"/>
     <w:tmpl w:val="F00A2E9E"/>
@@ -23855,7 +24405,7 @@
       </w:rPr>
     </w:lvl>
   </w:abstractNum>
-  <w:abstractNum w:abstractNumId="11" w15:restartNumberingAfterBreak="0">
+  <w:abstractNum w:abstractNumId="13" w15:restartNumberingAfterBreak="0">
     <w:nsid w:val="2A664BD6"/>
     <w:multiLevelType w:val="hybridMultilevel"/>
     <w:tmpl w:val="452CF664"/>
@@ -23968,7 +24518,7 @@
       </w:rPr>
     </w:lvl>
   </w:abstractNum>
-  <w:abstractNum w:abstractNumId="12" w15:restartNumberingAfterBreak="0">
+  <w:abstractNum w:abstractNumId="14" w15:restartNumberingAfterBreak="0">
     <w:nsid w:val="2C3B019B"/>
     <w:multiLevelType w:val="multilevel"/>
     <w:tmpl w:val="87A89A9C"/>
@@ -24117,7 +24667,7 @@
       </w:rPr>
     </w:lvl>
   </w:abstractNum>
-  <w:abstractNum w:abstractNumId="13" w15:restartNumberingAfterBreak="0">
+  <w:abstractNum w:abstractNumId="15" w15:restartNumberingAfterBreak="0">
     <w:nsid w:val="2EB4659D"/>
     <w:multiLevelType w:val="hybridMultilevel"/>
     <w:tmpl w:val="0298B8F8"/>
@@ -24230,7 +24780,7 @@
       </w:rPr>
     </w:lvl>
   </w:abstractNum>
-  <w:abstractNum w:abstractNumId="14" w15:restartNumberingAfterBreak="0">
+  <w:abstractNum w:abstractNumId="16" w15:restartNumberingAfterBreak="0">
     <w:nsid w:val="2FCB32DD"/>
     <w:multiLevelType w:val="hybridMultilevel"/>
     <w:tmpl w:val="ECFE5F00"/>
@@ -24343,7 +24893,7 @@
       </w:rPr>
     </w:lvl>
   </w:abstractNum>
-  <w:abstractNum w:abstractNumId="15" w15:restartNumberingAfterBreak="0">
+  <w:abstractNum w:abstractNumId="17" w15:restartNumberingAfterBreak="0">
     <w:nsid w:val="36006294"/>
     <w:multiLevelType w:val="hybridMultilevel"/>
     <w:tmpl w:val="32206492"/>
@@ -24456,7 +25006,7 @@
       </w:rPr>
     </w:lvl>
   </w:abstractNum>
-  <w:abstractNum w:abstractNumId="16" w15:restartNumberingAfterBreak="0">
+  <w:abstractNum w:abstractNumId="18" w15:restartNumberingAfterBreak="0">
     <w:nsid w:val="37450A03"/>
     <w:multiLevelType w:val="hybridMultilevel"/>
     <w:tmpl w:val="E3B41D92"/>
@@ -24569,7 +25119,7 @@
       </w:rPr>
     </w:lvl>
   </w:abstractNum>
-  <w:abstractNum w:abstractNumId="17" w15:restartNumberingAfterBreak="0">
+  <w:abstractNum w:abstractNumId="19" w15:restartNumberingAfterBreak="0">
     <w:nsid w:val="37E804EC"/>
     <w:multiLevelType w:val="hybridMultilevel"/>
     <w:tmpl w:val="3D6E0CB0"/>
@@ -24682,7 +25232,7 @@
       </w:rPr>
     </w:lvl>
   </w:abstractNum>
-  <w:abstractNum w:abstractNumId="18" w15:restartNumberingAfterBreak="0">
+  <w:abstractNum w:abstractNumId="20" w15:restartNumberingAfterBreak="0">
     <w:nsid w:val="381372CB"/>
     <w:multiLevelType w:val="multilevel"/>
     <w:tmpl w:val="4DC02D1C"/>
@@ -24831,7 +25381,7 @@
       </w:rPr>
     </w:lvl>
   </w:abstractNum>
-  <w:abstractNum w:abstractNumId="19" w15:restartNumberingAfterBreak="0">
+  <w:abstractNum w:abstractNumId="21" w15:restartNumberingAfterBreak="0">
     <w:nsid w:val="3A2B4723"/>
     <w:multiLevelType w:val="multilevel"/>
     <w:tmpl w:val="88CC9816"/>
@@ -24980,7 +25530,7 @@
       </w:rPr>
     </w:lvl>
   </w:abstractNum>
-  <w:abstractNum w:abstractNumId="20" w15:restartNumberingAfterBreak="0">
+  <w:abstractNum w:abstractNumId="22" w15:restartNumberingAfterBreak="0">
     <w:nsid w:val="3AC732BE"/>
     <w:multiLevelType w:val="multilevel"/>
     <w:tmpl w:val="C4E2AE40"/>
@@ -25129,7 +25679,7 @@
       </w:rPr>
     </w:lvl>
   </w:abstractNum>
-  <w:abstractNum w:abstractNumId="21" w15:restartNumberingAfterBreak="0">
+  <w:abstractNum w:abstractNumId="23" w15:restartNumberingAfterBreak="0">
     <w:nsid w:val="43D61D87"/>
     <w:multiLevelType w:val="hybridMultilevel"/>
     <w:tmpl w:val="ED84A4E0"/>
@@ -25242,7 +25792,7 @@
       </w:rPr>
     </w:lvl>
   </w:abstractNum>
-  <w:abstractNum w:abstractNumId="22" w15:restartNumberingAfterBreak="0">
+  <w:abstractNum w:abstractNumId="24" w15:restartNumberingAfterBreak="0">
     <w:nsid w:val="4DEA6287"/>
     <w:multiLevelType w:val="hybridMultilevel"/>
     <w:tmpl w:val="54301136"/>
@@ -25355,7 +25905,7 @@
       </w:rPr>
     </w:lvl>
   </w:abstractNum>
-  <w:abstractNum w:abstractNumId="23" w15:restartNumberingAfterBreak="0">
+  <w:abstractNum w:abstractNumId="25" w15:restartNumberingAfterBreak="0">
     <w:nsid w:val="4F0B1DB1"/>
     <w:multiLevelType w:val="multilevel"/>
     <w:tmpl w:val="9A02ABE2"/>
@@ -25468,7 +26018,7 @@
       </w:pPr>
     </w:lvl>
   </w:abstractNum>
-  <w:abstractNum w:abstractNumId="24" w15:restartNumberingAfterBreak="0">
+  <w:abstractNum w:abstractNumId="26" w15:restartNumberingAfterBreak="0">
     <w:nsid w:val="503F4FA5"/>
     <w:multiLevelType w:val="hybridMultilevel"/>
     <w:tmpl w:val="9F1A4926"/>
@@ -25581,7 +26131,7 @@
       </w:rPr>
     </w:lvl>
   </w:abstractNum>
-  <w:abstractNum w:abstractNumId="25" w15:restartNumberingAfterBreak="0">
+  <w:abstractNum w:abstractNumId="27" w15:restartNumberingAfterBreak="0">
     <w:nsid w:val="504E1440"/>
     <w:multiLevelType w:val="multilevel"/>
     <w:tmpl w:val="07048708"/>
@@ -25730,7 +26280,7 @@
       </w:rPr>
     </w:lvl>
   </w:abstractNum>
-  <w:abstractNum w:abstractNumId="26" w15:restartNumberingAfterBreak="0">
+  <w:abstractNum w:abstractNumId="28" w15:restartNumberingAfterBreak="0">
     <w:nsid w:val="523B568B"/>
     <w:multiLevelType w:val="hybridMultilevel"/>
     <w:tmpl w:val="78D28DB8"/>
@@ -25843,7 +26393,7 @@
       </w:rPr>
     </w:lvl>
   </w:abstractNum>
-  <w:abstractNum w:abstractNumId="27" w15:restartNumberingAfterBreak="0">
+  <w:abstractNum w:abstractNumId="29" w15:restartNumberingAfterBreak="0">
     <w:nsid w:val="53A82C5F"/>
     <w:multiLevelType w:val="hybridMultilevel"/>
     <w:tmpl w:val="799272D0"/>
@@ -25929,7 +26479,7 @@
       </w:pPr>
     </w:lvl>
   </w:abstractNum>
-  <w:abstractNum w:abstractNumId="28" w15:restartNumberingAfterBreak="0">
+  <w:abstractNum w:abstractNumId="30" w15:restartNumberingAfterBreak="0">
     <w:nsid w:val="565A0CFC"/>
     <w:multiLevelType w:val="hybridMultilevel"/>
     <w:tmpl w:val="B5925406"/>
@@ -26042,7 +26592,7 @@
       </w:rPr>
     </w:lvl>
   </w:abstractNum>
-  <w:abstractNum w:abstractNumId="29" w15:restartNumberingAfterBreak="0">
+  <w:abstractNum w:abstractNumId="31" w15:restartNumberingAfterBreak="0">
     <w:nsid w:val="581737D8"/>
     <w:multiLevelType w:val="multilevel"/>
     <w:tmpl w:val="31CCAC30"/>
@@ -26191,7 +26741,120 @@
       </w:rPr>
     </w:lvl>
   </w:abstractNum>
-  <w:abstractNum w:abstractNumId="30" w15:restartNumberingAfterBreak="0">
+  <w:abstractNum w:abstractNumId="32" w15:restartNumberingAfterBreak="0">
+    <w:nsid w:val="58550F78"/>
+    <w:multiLevelType w:val="hybridMultilevel"/>
+    <w:tmpl w:val="3768E474"/>
+    <w:lvl w:ilvl="0" w:tplc="04090005">
+      <w:start w:val="1"/>
+      <w:numFmt w:val="bullet"/>
+      <w:lvlText w:val=""/>
+      <w:lvlJc w:val="left"/>
+      <w:pPr>
+        <w:ind w:left="720" w:hanging="360"/>
+      </w:pPr>
+      <w:rPr>
+        <w:rFonts w:ascii="Wingdings" w:hAnsi="Wingdings" w:hint="default"/>
+      </w:rPr>
+    </w:lvl>
+    <w:lvl w:ilvl="1" w:tplc="04090003" w:tentative="1">
+      <w:start w:val="1"/>
+      <w:numFmt w:val="bullet"/>
+      <w:lvlText w:val="o"/>
+      <w:lvlJc w:val="left"/>
+      <w:pPr>
+        <w:ind w:left="1440" w:hanging="360"/>
+      </w:pPr>
+      <w:rPr>
+        <w:rFonts w:ascii="Courier New" w:hAnsi="Courier New" w:cs="Courier New" w:hint="default"/>
+      </w:rPr>
+    </w:lvl>
+    <w:lvl w:ilvl="2" w:tplc="04090005" w:tentative="1">
+      <w:start w:val="1"/>
+      <w:numFmt w:val="bullet"/>
+      <w:lvlText w:val=""/>
+      <w:lvlJc w:val="left"/>
+      <w:pPr>
+        <w:ind w:left="2160" w:hanging="360"/>
+      </w:pPr>
+      <w:rPr>
+        <w:rFonts w:ascii="Wingdings" w:hAnsi="Wingdings" w:hint="default"/>
+      </w:rPr>
+    </w:lvl>
+    <w:lvl w:ilvl="3" w:tplc="04090001" w:tentative="1">
+      <w:start w:val="1"/>
+      <w:numFmt w:val="bullet"/>
+      <w:lvlText w:val=""/>
+      <w:lvlJc w:val="left"/>
+      <w:pPr>
+        <w:ind w:left="2880" w:hanging="360"/>
+      </w:pPr>
+      <w:rPr>
+        <w:rFonts w:ascii="Symbol" w:hAnsi="Symbol" w:hint="default"/>
+      </w:rPr>
+    </w:lvl>
+    <w:lvl w:ilvl="4" w:tplc="04090003" w:tentative="1">
+      <w:start w:val="1"/>
+      <w:numFmt w:val="bullet"/>
+      <w:lvlText w:val="o"/>
+      <w:lvlJc w:val="left"/>
+      <w:pPr>
+        <w:ind w:left="3600" w:hanging="360"/>
+      </w:pPr>
+      <w:rPr>
+        <w:rFonts w:ascii="Courier New" w:hAnsi="Courier New" w:cs="Courier New" w:hint="default"/>
+      </w:rPr>
+    </w:lvl>
+    <w:lvl w:ilvl="5" w:tplc="04090005" w:tentative="1">
+      <w:start w:val="1"/>
+      <w:numFmt w:val="bullet"/>
+      <w:lvlText w:val=""/>
+      <w:lvlJc w:val="left"/>
+      <w:pPr>
+        <w:ind w:left="4320" w:hanging="360"/>
+      </w:pPr>
+      <w:rPr>
+        <w:rFonts w:ascii="Wingdings" w:hAnsi="Wingdings" w:hint="default"/>
+      </w:rPr>
+    </w:lvl>
+    <w:lvl w:ilvl="6" w:tplc="04090001" w:tentative="1">
+      <w:start w:val="1"/>
+      <w:numFmt w:val="bullet"/>
+      <w:lvlText w:val=""/>
+      <w:lvlJc w:val="left"/>
+      <w:pPr>
+        <w:ind w:left="5040" w:hanging="360"/>
+      </w:pPr>
+      <w:rPr>
+        <w:rFonts w:ascii="Symbol" w:hAnsi="Symbol" w:hint="default"/>
+      </w:rPr>
+    </w:lvl>
+    <w:lvl w:ilvl="7" w:tplc="04090003" w:tentative="1">
+      <w:start w:val="1"/>
+      <w:numFmt w:val="bullet"/>
+      <w:lvlText w:val="o"/>
+      <w:lvlJc w:val="left"/>
+      <w:pPr>
+        <w:ind w:left="5760" w:hanging="360"/>
+      </w:pPr>
+      <w:rPr>
+        <w:rFonts w:ascii="Courier New" w:hAnsi="Courier New" w:cs="Courier New" w:hint="default"/>
+      </w:rPr>
+    </w:lvl>
+    <w:lvl w:ilvl="8" w:tplc="04090005" w:tentative="1">
+      <w:start w:val="1"/>
+      <w:numFmt w:val="bullet"/>
+      <w:lvlText w:val=""/>
+      <w:lvlJc w:val="left"/>
+      <w:pPr>
+        <w:ind w:left="6480" w:hanging="360"/>
+      </w:pPr>
+      <w:rPr>
+        <w:rFonts w:ascii="Wingdings" w:hAnsi="Wingdings" w:hint="default"/>
+      </w:rPr>
+    </w:lvl>
+  </w:abstractNum>
+  <w:abstractNum w:abstractNumId="33" w15:restartNumberingAfterBreak="0">
     <w:nsid w:val="595F5294"/>
     <w:multiLevelType w:val="hybridMultilevel"/>
     <w:tmpl w:val="6104632C"/>
@@ -26304,7 +26967,7 @@
       </w:rPr>
     </w:lvl>
   </w:abstractNum>
-  <w:abstractNum w:abstractNumId="31" w15:restartNumberingAfterBreak="0">
+  <w:abstractNum w:abstractNumId="34" w15:restartNumberingAfterBreak="0">
     <w:nsid w:val="5AAE11CF"/>
     <w:multiLevelType w:val="multilevel"/>
     <w:tmpl w:val="C19620C0"/>
@@ -26417,7 +27080,7 @@
       </w:pPr>
     </w:lvl>
   </w:abstractNum>
-  <w:abstractNum w:abstractNumId="32" w15:restartNumberingAfterBreak="0">
+  <w:abstractNum w:abstractNumId="35" w15:restartNumberingAfterBreak="0">
     <w:nsid w:val="5BA2131F"/>
     <w:multiLevelType w:val="hybridMultilevel"/>
     <w:tmpl w:val="5B3681FA"/>
@@ -26530,7 +27193,120 @@
       </w:rPr>
     </w:lvl>
   </w:abstractNum>
-  <w:abstractNum w:abstractNumId="33" w15:restartNumberingAfterBreak="0">
+  <w:abstractNum w:abstractNumId="36" w15:restartNumberingAfterBreak="0">
+    <w:nsid w:val="63480D6D"/>
+    <w:multiLevelType w:val="hybridMultilevel"/>
+    <w:tmpl w:val="A624291A"/>
+    <w:lvl w:ilvl="0" w:tplc="04090001">
+      <w:start w:val="1"/>
+      <w:numFmt w:val="bullet"/>
+      <w:lvlText w:val=""/>
+      <w:lvlJc w:val="left"/>
+      <w:pPr>
+        <w:ind w:left="1440" w:hanging="360"/>
+      </w:pPr>
+      <w:rPr>
+        <w:rFonts w:ascii="Symbol" w:hAnsi="Symbol" w:hint="default"/>
+      </w:rPr>
+    </w:lvl>
+    <w:lvl w:ilvl="1" w:tplc="04090003" w:tentative="1">
+      <w:start w:val="1"/>
+      <w:numFmt w:val="bullet"/>
+      <w:lvlText w:val="o"/>
+      <w:lvlJc w:val="left"/>
+      <w:pPr>
+        <w:ind w:left="2160" w:hanging="360"/>
+      </w:pPr>
+      <w:rPr>
+        <w:rFonts w:ascii="Courier New" w:hAnsi="Courier New" w:cs="Courier New" w:hint="default"/>
+      </w:rPr>
+    </w:lvl>
+    <w:lvl w:ilvl="2" w:tplc="04090005" w:tentative="1">
+      <w:start w:val="1"/>
+      <w:numFmt w:val="bullet"/>
+      <w:lvlText w:val=""/>
+      <w:lvlJc w:val="left"/>
+      <w:pPr>
+        <w:ind w:left="2880" w:hanging="360"/>
+      </w:pPr>
+      <w:rPr>
+        <w:rFonts w:ascii="Wingdings" w:hAnsi="Wingdings" w:hint="default"/>
+      </w:rPr>
+    </w:lvl>
+    <w:lvl w:ilvl="3" w:tplc="04090001" w:tentative="1">
+      <w:start w:val="1"/>
+      <w:numFmt w:val="bullet"/>
+      <w:lvlText w:val=""/>
+      <w:lvlJc w:val="left"/>
+      <w:pPr>
+        <w:ind w:left="3600" w:hanging="360"/>
+      </w:pPr>
+      <w:rPr>
+        <w:rFonts w:ascii="Symbol" w:hAnsi="Symbol" w:hint="default"/>
+      </w:rPr>
+    </w:lvl>
+    <w:lvl w:ilvl="4" w:tplc="04090003" w:tentative="1">
+      <w:start w:val="1"/>
+      <w:numFmt w:val="bullet"/>
+      <w:lvlText w:val="o"/>
+      <w:lvlJc w:val="left"/>
+      <w:pPr>
+        <w:ind w:left="4320" w:hanging="360"/>
+      </w:pPr>
+      <w:rPr>
+        <w:rFonts w:ascii="Courier New" w:hAnsi="Courier New" w:cs="Courier New" w:hint="default"/>
+      </w:rPr>
+    </w:lvl>
+    <w:lvl w:ilvl="5" w:tplc="04090005" w:tentative="1">
+      <w:start w:val="1"/>
+      <w:numFmt w:val="bullet"/>
+      <w:lvlText w:val=""/>
+      <w:lvlJc w:val="left"/>
+      <w:pPr>
+        <w:ind w:left="5040" w:hanging="360"/>
+      </w:pPr>
+      <w:rPr>
+        <w:rFonts w:ascii="Wingdings" w:hAnsi="Wingdings" w:hint="default"/>
+      </w:rPr>
+    </w:lvl>
+    <w:lvl w:ilvl="6" w:tplc="04090001" w:tentative="1">
+      <w:start w:val="1"/>
+      <w:numFmt w:val="bullet"/>
+      <w:lvlText w:val=""/>
+      <w:lvlJc w:val="left"/>
+      <w:pPr>
+        <w:ind w:left="5760" w:hanging="360"/>
+      </w:pPr>
+      <w:rPr>
+        <w:rFonts w:ascii="Symbol" w:hAnsi="Symbol" w:hint="default"/>
+      </w:rPr>
+    </w:lvl>
+    <w:lvl w:ilvl="7" w:tplc="04090003" w:tentative="1">
+      <w:start w:val="1"/>
+      <w:numFmt w:val="bullet"/>
+      <w:lvlText w:val="o"/>
+      <w:lvlJc w:val="left"/>
+      <w:pPr>
+        <w:ind w:left="6480" w:hanging="360"/>
+      </w:pPr>
+      <w:rPr>
+        <w:rFonts w:ascii="Courier New" w:hAnsi="Courier New" w:cs="Courier New" w:hint="default"/>
+      </w:rPr>
+    </w:lvl>
+    <w:lvl w:ilvl="8" w:tplc="04090005" w:tentative="1">
+      <w:start w:val="1"/>
+      <w:numFmt w:val="bullet"/>
+      <w:lvlText w:val=""/>
+      <w:lvlJc w:val="left"/>
+      <w:pPr>
+        <w:ind w:left="7200" w:hanging="360"/>
+      </w:pPr>
+      <w:rPr>
+        <w:rFonts w:ascii="Wingdings" w:hAnsi="Wingdings" w:hint="default"/>
+      </w:rPr>
+    </w:lvl>
+  </w:abstractNum>
+  <w:abstractNum w:abstractNumId="37" w15:restartNumberingAfterBreak="0">
     <w:nsid w:val="63481054"/>
     <w:multiLevelType w:val="multilevel"/>
     <w:tmpl w:val="3810347A"/>
@@ -26679,7 +27455,7 @@
       </w:rPr>
     </w:lvl>
   </w:abstractNum>
-  <w:abstractNum w:abstractNumId="34" w15:restartNumberingAfterBreak="0">
+  <w:abstractNum w:abstractNumId="38" w15:restartNumberingAfterBreak="0">
     <w:nsid w:val="65761DA2"/>
     <w:multiLevelType w:val="hybridMultilevel"/>
     <w:tmpl w:val="55AC3824"/>
@@ -26792,7 +27568,7 @@
       </w:rPr>
     </w:lvl>
   </w:abstractNum>
-  <w:abstractNum w:abstractNumId="35" w15:restartNumberingAfterBreak="0">
+  <w:abstractNum w:abstractNumId="39" w15:restartNumberingAfterBreak="0">
     <w:nsid w:val="666737B4"/>
     <w:multiLevelType w:val="hybridMultilevel"/>
     <w:tmpl w:val="E1D40294"/>
@@ -26905,7 +27681,7 @@
       </w:rPr>
     </w:lvl>
   </w:abstractNum>
-  <w:abstractNum w:abstractNumId="36" w15:restartNumberingAfterBreak="0">
+  <w:abstractNum w:abstractNumId="40" w15:restartNumberingAfterBreak="0">
     <w:nsid w:val="66C43112"/>
     <w:multiLevelType w:val="hybridMultilevel"/>
     <w:tmpl w:val="769A8556"/>
@@ -27018,7 +27794,7 @@
       </w:rPr>
     </w:lvl>
   </w:abstractNum>
-  <w:abstractNum w:abstractNumId="37" w15:restartNumberingAfterBreak="0">
+  <w:abstractNum w:abstractNumId="41" w15:restartNumberingAfterBreak="0">
     <w:nsid w:val="6936072A"/>
     <w:multiLevelType w:val="hybridMultilevel"/>
     <w:tmpl w:val="08FE5E20"/>
@@ -27131,7 +27907,7 @@
       </w:rPr>
     </w:lvl>
   </w:abstractNum>
-  <w:abstractNum w:abstractNumId="38" w15:restartNumberingAfterBreak="0">
+  <w:abstractNum w:abstractNumId="42" w15:restartNumberingAfterBreak="0">
     <w:nsid w:val="6C6D652D"/>
     <w:multiLevelType w:val="hybridMultilevel"/>
     <w:tmpl w:val="71508F0E"/>
@@ -27217,7 +27993,7 @@
       </w:pPr>
     </w:lvl>
   </w:abstractNum>
-  <w:abstractNum w:abstractNumId="39" w15:restartNumberingAfterBreak="0">
+  <w:abstractNum w:abstractNumId="43" w15:restartNumberingAfterBreak="0">
     <w:nsid w:val="6CC514D0"/>
     <w:multiLevelType w:val="hybridMultilevel"/>
     <w:tmpl w:val="C9369D20"/>
@@ -27330,7 +28106,7 @@
       </w:rPr>
     </w:lvl>
   </w:abstractNum>
-  <w:abstractNum w:abstractNumId="40" w15:restartNumberingAfterBreak="0">
+  <w:abstractNum w:abstractNumId="44" w15:restartNumberingAfterBreak="0">
     <w:nsid w:val="721A32F0"/>
     <w:multiLevelType w:val="hybridMultilevel"/>
     <w:tmpl w:val="0296A020"/>
@@ -27443,7 +28219,7 @@
       </w:rPr>
     </w:lvl>
   </w:abstractNum>
-  <w:abstractNum w:abstractNumId="41" w15:restartNumberingAfterBreak="0">
+  <w:abstractNum w:abstractNumId="45" w15:restartNumberingAfterBreak="0">
     <w:nsid w:val="76D46F80"/>
     <w:multiLevelType w:val="hybridMultilevel"/>
     <w:tmpl w:val="D9A29782"/>
@@ -27556,7 +28332,7 @@
       </w:rPr>
     </w:lvl>
   </w:abstractNum>
-  <w:abstractNum w:abstractNumId="42" w15:restartNumberingAfterBreak="0">
+  <w:abstractNum w:abstractNumId="46" w15:restartNumberingAfterBreak="0">
     <w:nsid w:val="7AF97CBC"/>
     <w:multiLevelType w:val="hybridMultilevel"/>
     <w:tmpl w:val="2A1E360C"/>
@@ -27642,7 +28418,7 @@
       </w:pPr>
     </w:lvl>
   </w:abstractNum>
-  <w:abstractNum w:abstractNumId="43" w15:restartNumberingAfterBreak="0">
+  <w:abstractNum w:abstractNumId="47" w15:restartNumberingAfterBreak="0">
     <w:nsid w:val="7BA53E11"/>
     <w:multiLevelType w:val="hybridMultilevel"/>
     <w:tmpl w:val="8764756A"/>
@@ -27755,7 +28531,7 @@
       </w:rPr>
     </w:lvl>
   </w:abstractNum>
-  <w:abstractNum w:abstractNumId="44" w15:restartNumberingAfterBreak="0">
+  <w:abstractNum w:abstractNumId="48" w15:restartNumberingAfterBreak="0">
     <w:nsid w:val="7E740751"/>
     <w:multiLevelType w:val="hybridMultilevel"/>
     <w:tmpl w:val="CFC6590C"/>
@@ -27868,7 +28644,7 @@
       </w:rPr>
     </w:lvl>
   </w:abstractNum>
-  <w:abstractNum w:abstractNumId="45" w15:restartNumberingAfterBreak="0">
+  <w:abstractNum w:abstractNumId="49" w15:restartNumberingAfterBreak="0">
     <w:nsid w:val="7FA65B34"/>
     <w:multiLevelType w:val="hybridMultilevel"/>
     <w:tmpl w:val="508EA878"/>
@@ -27981,150 +28757,162 @@
       </w:rPr>
     </w:lvl>
   </w:abstractNum>
-  <w:num w:numId="1">
+  <w:num w:numId="1" w16cid:durableId="1403405573">
+    <w:abstractNumId w:val="17"/>
+  </w:num>
+  <w:num w:numId="2" w16cid:durableId="1020349698">
+    <w:abstractNumId w:val="40"/>
+  </w:num>
+  <w:num w:numId="3" w16cid:durableId="1118137107">
+    <w:abstractNumId w:val="20"/>
+  </w:num>
+  <w:num w:numId="4" w16cid:durableId="1426997113">
+    <w:abstractNumId w:val="5"/>
+  </w:num>
+  <w:num w:numId="5" w16cid:durableId="1978027210">
+    <w:abstractNumId w:val="34"/>
+  </w:num>
+  <w:num w:numId="6" w16cid:durableId="1197741253">
+    <w:abstractNumId w:val="27"/>
+  </w:num>
+  <w:num w:numId="7" w16cid:durableId="1000893587">
+    <w:abstractNumId w:val="37"/>
+  </w:num>
+  <w:num w:numId="8" w16cid:durableId="698706240">
+    <w:abstractNumId w:val="22"/>
+  </w:num>
+  <w:num w:numId="9" w16cid:durableId="1577016191">
+    <w:abstractNumId w:val="6"/>
+  </w:num>
+  <w:num w:numId="10" w16cid:durableId="117768258">
+    <w:abstractNumId w:val="9"/>
+  </w:num>
+  <w:num w:numId="11" w16cid:durableId="1687561438">
+    <w:abstractNumId w:val="8"/>
+  </w:num>
+  <w:num w:numId="12" w16cid:durableId="1391076727">
+    <w:abstractNumId w:val="25"/>
+  </w:num>
+  <w:num w:numId="13" w16cid:durableId="1769347850">
+    <w:abstractNumId w:val="14"/>
+  </w:num>
+  <w:num w:numId="14" w16cid:durableId="1387339283">
+    <w:abstractNumId w:val="31"/>
+  </w:num>
+  <w:num w:numId="15" w16cid:durableId="405617038">
+    <w:abstractNumId w:val="21"/>
+  </w:num>
+  <w:num w:numId="16" w16cid:durableId="1534732139">
+    <w:abstractNumId w:val="7"/>
+  </w:num>
+  <w:num w:numId="17" w16cid:durableId="928269513">
+    <w:abstractNumId w:val="42"/>
+  </w:num>
+  <w:num w:numId="18" w16cid:durableId="488521052">
+    <w:abstractNumId w:val="19"/>
+  </w:num>
+  <w:num w:numId="19" w16cid:durableId="1991788088">
+    <w:abstractNumId w:val="10"/>
+  </w:num>
+  <w:num w:numId="20" w16cid:durableId="1062631437">
+    <w:abstractNumId w:val="45"/>
+  </w:num>
+  <w:num w:numId="21" w16cid:durableId="1127896097">
+    <w:abstractNumId w:val="18"/>
+  </w:num>
+  <w:num w:numId="22" w16cid:durableId="94636546">
+    <w:abstractNumId w:val="33"/>
+  </w:num>
+  <w:num w:numId="23" w16cid:durableId="885217698">
+    <w:abstractNumId w:val="24"/>
+  </w:num>
+  <w:num w:numId="24" w16cid:durableId="556210865">
+    <w:abstractNumId w:val="46"/>
+  </w:num>
+  <w:num w:numId="25" w16cid:durableId="1098133465">
     <w:abstractNumId w:val="15"/>
   </w:num>
-  <w:num w:numId="2">
+  <w:num w:numId="26" w16cid:durableId="575357728">
+    <w:abstractNumId w:val="4"/>
+  </w:num>
+  <w:num w:numId="27" w16cid:durableId="1754428553">
+    <w:abstractNumId w:val="11"/>
+  </w:num>
+  <w:num w:numId="28" w16cid:durableId="1934237655">
+    <w:abstractNumId w:val="29"/>
+  </w:num>
+  <w:num w:numId="29" w16cid:durableId="1748306158">
+    <w:abstractNumId w:val="47"/>
+  </w:num>
+  <w:num w:numId="30" w16cid:durableId="1931309268">
+    <w:abstractNumId w:val="49"/>
+  </w:num>
+  <w:num w:numId="31" w16cid:durableId="306864536">
+    <w:abstractNumId w:val="1"/>
+  </w:num>
+  <w:num w:numId="32" w16cid:durableId="476578205">
+    <w:abstractNumId w:val="12"/>
+  </w:num>
+  <w:num w:numId="33" w16cid:durableId="883295120">
+    <w:abstractNumId w:val="39"/>
+  </w:num>
+  <w:num w:numId="34" w16cid:durableId="1153176706">
+    <w:abstractNumId w:val="44"/>
+  </w:num>
+  <w:num w:numId="35" w16cid:durableId="1460301681">
+    <w:abstractNumId w:val="23"/>
+  </w:num>
+  <w:num w:numId="36" w16cid:durableId="1764836421">
+    <w:abstractNumId w:val="38"/>
+  </w:num>
+  <w:num w:numId="37" w16cid:durableId="1197036951">
+    <w:abstractNumId w:val="26"/>
+  </w:num>
+  <w:num w:numId="38" w16cid:durableId="1573807484">
+    <w:abstractNumId w:val="16"/>
+  </w:num>
+  <w:num w:numId="39" w16cid:durableId="2118060276">
+    <w:abstractNumId w:val="28"/>
+  </w:num>
+  <w:num w:numId="40" w16cid:durableId="1324158266">
+    <w:abstractNumId w:val="13"/>
+  </w:num>
+  <w:num w:numId="41" w16cid:durableId="981883684">
+    <w:abstractNumId w:val="48"/>
+  </w:num>
+  <w:num w:numId="42" w16cid:durableId="1584294665">
+    <w:abstractNumId w:val="41"/>
+  </w:num>
+  <w:num w:numId="43" w16cid:durableId="1866168346">
+    <w:abstractNumId w:val="30"/>
+  </w:num>
+  <w:num w:numId="44" w16cid:durableId="676687335">
+    <w:abstractNumId w:val="0"/>
+  </w:num>
+  <w:num w:numId="45" w16cid:durableId="971638391">
+    <w:abstractNumId w:val="43"/>
+  </w:num>
+  <w:num w:numId="46" w16cid:durableId="1915971523">
+    <w:abstractNumId w:val="35"/>
+  </w:num>
+  <w:num w:numId="47" w16cid:durableId="1809932286">
     <w:abstractNumId w:val="36"/>
   </w:num>
-  <w:num w:numId="3">
-    <w:abstractNumId w:val="18"/>
+  <w:num w:numId="48" w16cid:durableId="470748919">
+    <w:abstractNumId w:val="32"/>
   </w:num>
-  <w:num w:numId="4">
-    <w:abstractNumId w:val="3"/>
-  </w:num>
-  <w:num w:numId="5">
-    <w:abstractNumId w:val="31"/>
-  </w:num>
-  <w:num w:numId="6">
-    <w:abstractNumId w:val="25"/>
-  </w:num>
-  <w:num w:numId="7">
-    <w:abstractNumId w:val="33"/>
-  </w:num>
-  <w:num w:numId="8">
-    <w:abstractNumId w:val="20"/>
-  </w:num>
-  <w:num w:numId="9">
-    <w:abstractNumId w:val="4"/>
-  </w:num>
-  <w:num w:numId="10">
-    <w:abstractNumId w:val="7"/>
-  </w:num>
-  <w:num w:numId="11">
-    <w:abstractNumId w:val="6"/>
-  </w:num>
-  <w:num w:numId="12">
-    <w:abstractNumId w:val="23"/>
-  </w:num>
-  <w:num w:numId="13">
-    <w:abstractNumId w:val="12"/>
-  </w:num>
-  <w:num w:numId="14">
-    <w:abstractNumId w:val="29"/>
-  </w:num>
-  <w:num w:numId="15">
-    <w:abstractNumId w:val="19"/>
-  </w:num>
-  <w:num w:numId="16">
-    <w:abstractNumId w:val="5"/>
-  </w:num>
-  <w:num w:numId="17">
-    <w:abstractNumId w:val="38"/>
-  </w:num>
-  <w:num w:numId="18">
-    <w:abstractNumId w:val="17"/>
-  </w:num>
-  <w:num w:numId="19">
-    <w:abstractNumId w:val="8"/>
-  </w:num>
-  <w:num w:numId="20">
-    <w:abstractNumId w:val="41"/>
-  </w:num>
-  <w:num w:numId="21">
-    <w:abstractNumId w:val="16"/>
-  </w:num>
-  <w:num w:numId="22">
-    <w:abstractNumId w:val="30"/>
-  </w:num>
-  <w:num w:numId="23">
-    <w:abstractNumId w:val="22"/>
-  </w:num>
-  <w:num w:numId="24">
-    <w:abstractNumId w:val="42"/>
-  </w:num>
-  <w:num w:numId="25">
-    <w:abstractNumId w:val="13"/>
-  </w:num>
-  <w:num w:numId="26">
+  <w:num w:numId="49" w16cid:durableId="1711609917">
     <w:abstractNumId w:val="2"/>
   </w:num>
-  <w:num w:numId="27">
-    <w:abstractNumId w:val="9"/>
-  </w:num>
-  <w:num w:numId="28">
-    <w:abstractNumId w:val="27"/>
-  </w:num>
-  <w:num w:numId="29">
-    <w:abstractNumId w:val="43"/>
-  </w:num>
-  <w:num w:numId="30">
-    <w:abstractNumId w:val="45"/>
-  </w:num>
-  <w:num w:numId="31">
-    <w:abstractNumId w:val="1"/>
-  </w:num>
-  <w:num w:numId="32">
-    <w:abstractNumId w:val="10"/>
-  </w:num>
-  <w:num w:numId="33">
-    <w:abstractNumId w:val="35"/>
-  </w:num>
-  <w:num w:numId="34">
-    <w:abstractNumId w:val="40"/>
-  </w:num>
-  <w:num w:numId="35">
-    <w:abstractNumId w:val="21"/>
-  </w:num>
-  <w:num w:numId="36">
-    <w:abstractNumId w:val="34"/>
-  </w:num>
-  <w:num w:numId="37">
-    <w:abstractNumId w:val="24"/>
-  </w:num>
-  <w:num w:numId="38">
-    <w:abstractNumId w:val="14"/>
-  </w:num>
-  <w:num w:numId="39">
-    <w:abstractNumId w:val="26"/>
-  </w:num>
-  <w:num w:numId="40">
-    <w:abstractNumId w:val="11"/>
-  </w:num>
-  <w:num w:numId="41">
-    <w:abstractNumId w:val="44"/>
-  </w:num>
-  <w:num w:numId="42">
-    <w:abstractNumId w:val="37"/>
-  </w:num>
-  <w:num w:numId="43">
-    <w:abstractNumId w:val="28"/>
-  </w:num>
-  <w:num w:numId="44">
-    <w:abstractNumId w:val="0"/>
-  </w:num>
-  <w:num w:numId="45">
-    <w:abstractNumId w:val="39"/>
-  </w:num>
-  <w:num w:numId="46">
-    <w:abstractNumId w:val="32"/>
+  <w:num w:numId="50" w16cid:durableId="754977355">
+    <w:abstractNumId w:val="3"/>
   </w:num>
   <w:numIdMacAtCleanup w:val="44"/>
 </w:numbering>
 </file>
 
 <file path=word/styles.xml><?xml version="1.0" encoding="utf-8"?>
-<w:styles xmlns:mc="http://schemas.openxmlformats.org/markup-compatibility/2006" xmlns:r="http://schemas.openxmlformats.org/officeDocument/2006/relationships" xmlns:w="http://schemas.openxmlformats.org/wordprocessingml/2006/main" xmlns:w14="http://schemas.microsoft.com/office/word/2010/wordml" xmlns:w15="http://schemas.microsoft.com/office/word/2012/wordml" mc:Ignorable="w14 w15">
+<w:styles xmlns:mc="http://schemas.openxmlformats.org/markup-compatibility/2006" xmlns:r="http://schemas.openxmlformats.org/officeDocument/2006/relationships" xmlns:w="http://schemas.openxmlformats.org/wordprocessingml/2006/main" xmlns:w14="http://schemas.microsoft.com/office/word/2010/wordml" xmlns:w15="http://schemas.microsoft.com/office/word/2012/wordml" xmlns:w16cex="http://schemas.microsoft.com/office/word/2018/wordml/cex" xmlns:w16cid="http://schemas.microsoft.com/office/word/2016/wordml/cid" xmlns:w16="http://schemas.microsoft.com/office/word/2018/wordml" xmlns:w16sdtdh="http://schemas.microsoft.com/office/word/2020/wordml/sdtdatahash" xmlns:w16se="http://schemas.microsoft.com/office/word/2015/wordml/symex" mc:Ignorable="w14 w15 w16se w16cid w16 w16cex w16sdtdh">
   <w:docDefaults>
     <w:rPrDefault>
       <w:rPr>
@@ -28134,7 +28922,7 @@
     </w:rPrDefault>
     <w:pPrDefault/>
   </w:docDefaults>
-  <w:latentStyles w:defLockedState="0" w:defUIPriority="99" w:defSemiHidden="0" w:defUnhideWhenUsed="0" w:defQFormat="0" w:count="371">
+  <w:latentStyles w:defLockedState="0" w:defUIPriority="99" w:defSemiHidden="0" w:defUnhideWhenUsed="0" w:defQFormat="0" w:count="376">
     <w:lsdException w:name="Normal" w:locked="1" w:uiPriority="0" w:qFormat="1"/>
     <w:lsdException w:name="heading 1" w:locked="1" w:uiPriority="0" w:qFormat="1"/>
     <w:lsdException w:name="heading 2" w:locked="1" w:semiHidden="1" w:uiPriority="0" w:unhideWhenUsed="1" w:qFormat="1"/>
@@ -28240,7 +29028,6 @@
     <w:lsdException w:name="HTML Sample" w:semiHidden="1" w:unhideWhenUsed="1"/>
     <w:lsdException w:name="HTML Typewriter" w:semiHidden="1" w:unhideWhenUsed="1"/>
     <w:lsdException w:name="HTML Variable" w:semiHidden="1" w:unhideWhenUsed="1"/>
-    <w:lsdException w:name="Normal Table" w:semiHidden="1" w:unhideWhenUsed="1"/>
     <w:lsdException w:name="annotation subject" w:semiHidden="1" w:unhideWhenUsed="1"/>
     <w:lsdException w:name="No List" w:semiHidden="1" w:unhideWhenUsed="1"/>
     <w:lsdException w:name="Outline List 1" w:semiHidden="1" w:unhideWhenUsed="1"/>
@@ -28283,11 +29070,8 @@
     <w:lsdException w:name="Table Contemporary" w:semiHidden="1" w:unhideWhenUsed="1"/>
     <w:lsdException w:name="Table Elegant" w:semiHidden="1" w:unhideWhenUsed="1"/>
     <w:lsdException w:name="Table Professional" w:semiHidden="1" w:unhideWhenUsed="1"/>
-    <w:lsdException w:name="Table Subtle 1" w:semiHidden="1" w:unhideWhenUsed="1"/>
     <w:lsdException w:name="Table Subtle 2" w:semiHidden="1" w:unhideWhenUsed="1"/>
     <w:lsdException w:name="Table Web 1" w:semiHidden="1" w:unhideWhenUsed="1"/>
-    <w:lsdException w:name="Table Web 2" w:semiHidden="1" w:unhideWhenUsed="1"/>
-    <w:lsdException w:name="Table Web 3" w:semiHidden="1" w:unhideWhenUsed="1"/>
     <w:lsdException w:name="Balloon Text" w:semiHidden="1" w:unhideWhenUsed="1"/>
     <w:lsdException w:name="Table Grid" w:locked="1" w:uiPriority="39"/>
     <w:lsdException w:name="Table Theme" w:semiHidden="1" w:unhideWhenUsed="1"/>
@@ -28506,6 +29290,11 @@
     <w:lsdException w:name="List Table 5 Dark Accent 6" w:uiPriority="50"/>
     <w:lsdException w:name="List Table 6 Colorful Accent 6" w:uiPriority="51"/>
     <w:lsdException w:name="List Table 7 Colorful Accent 6" w:uiPriority="52"/>
+    <w:lsdException w:name="Mention" w:semiHidden="1" w:unhideWhenUsed="1"/>
+    <w:lsdException w:name="Smart Hyperlink" w:semiHidden="1" w:unhideWhenUsed="1"/>
+    <w:lsdException w:name="Hashtag" w:semiHidden="1" w:unhideWhenUsed="1"/>
+    <w:lsdException w:name="Unresolved Mention" w:semiHidden="1" w:unhideWhenUsed="1"/>
+    <w:lsdException w:name="Smart Link" w:semiHidden="1" w:unhideWhenUsed="1"/>
   </w:latentStyles>
   <w:style w:type="paragraph" w:default="1" w:styleId="Normal">
     <w:name w:val="Normal"/>

--- a/Docs/AAS Thesis.docx
+++ b/Docs/AAS Thesis.docx
@@ -5886,6 +5886,9 @@
       <w:bookmarkStart w:id="17" w:name="_Toc101427046"/>
       <w:bookmarkStart w:id="18" w:name="_Toc131711999"/>
       <w:r>
+        <w:t xml:space="preserve">2.1 </w:t>
+      </w:r>
+      <w:r>
         <w:t>Use Case Diagram</w:t>
       </w:r>
       <w:bookmarkEnd w:id="17"/>
@@ -5961,6 +5964,9 @@
       </w:pPr>
       <w:r>
         <w:lastRenderedPageBreak/>
+        <w:t xml:space="preserve">2.2 </w:t>
+      </w:r>
+      <w:r>
         <w:t>Use Cases Distribution</w:t>
       </w:r>
       <w:bookmarkEnd w:id="19"/>
@@ -6957,6 +6963,9 @@
       </w:pPr>
       <w:r>
         <w:lastRenderedPageBreak/>
+        <w:t xml:space="preserve">2.3 </w:t>
+      </w:r>
+      <w:r>
         <w:t>Brief Level Use Cases</w:t>
       </w:r>
       <w:bookmarkEnd w:id="20"/>
@@ -7801,6 +7810,9 @@
       <w:bookmarkStart w:id="42" w:name="_Toc131712020"/>
       <w:r>
         <w:lastRenderedPageBreak/>
+        <w:t xml:space="preserve">2.4 </w:t>
+      </w:r>
+      <w:r>
         <w:t>Fully Dressed Use Cases</w:t>
       </w:r>
       <w:bookmarkEnd w:id="42"/>
@@ -19232,16 +19244,7 @@
                 <w:sz w:val="24"/>
                 <w:szCs w:val="24"/>
               </w:rPr>
-              <w:t>administrator</w:t>
-            </w:r>
-            <w:r>
-              <w:rPr>
-                <w:rFonts w:ascii="Times New Roman" w:hAnsi="Times New Roman" w:cs="Times New Roman"/>
-                <w:color w:val="000000" w:themeColor="text1"/>
-                <w:sz w:val="24"/>
-                <w:szCs w:val="24"/>
-              </w:rPr>
-              <w:t>.</w:t>
+              <w:t>administrator.</w:t>
             </w:r>
           </w:p>
           <w:p>
@@ -19329,16 +19332,7 @@
                 <w:sz w:val="24"/>
                 <w:szCs w:val="24"/>
               </w:rPr>
-              <w:t xml:space="preserve">the </w:t>
-            </w:r>
-            <w:r>
-              <w:rPr>
-                <w:rFonts w:ascii="Times New Roman" w:hAnsi="Times New Roman" w:cs="Times New Roman"/>
-                <w:color w:val="000000" w:themeColor="text1"/>
-                <w:sz w:val="24"/>
-                <w:szCs w:val="24"/>
-              </w:rPr>
-              <w:t>administrator</w:t>
+              <w:t>the administrator</w:t>
             </w:r>
             <w:r>
               <w:rPr>
@@ -22607,47 +22601,67 @@
     </w:p>
     <w:p>
       <w:pPr>
-        <w:pStyle w:val="Heading2"/>
+        <w:pStyle w:val="Heading1"/>
       </w:pPr>
       <w:r>
         <w:lastRenderedPageBreak/>
-        <w:t>Domain Model of use cases:</w:t>
-      </w:r>
-    </w:p>
-    <w:p>
-      <w:pPr>
-        <w:pStyle w:val="Heading3"/>
-      </w:pPr>
-      <w:r>
-        <w:t>U</w:t>
+        <w:t xml:space="preserve">CHAPTER </w:t>
       </w:r>
       <w:r>
-        <w:t>C</w:t>
+        <w:t>3</w:t>
       </w:r>
       <w:r>
         <w:t xml:space="preserve"> </w:t>
       </w:r>
       <w:r>
-        <w:t xml:space="preserve">4, </w:t>
+        <w:t>DOMAIN MODEL</w:t>
+      </w:r>
+    </w:p>
+    <w:p>
+      <w:pPr>
+        <w:pStyle w:val="Heading2"/>
+      </w:pPr>
+      <w:r>
+        <w:br/>
       </w:r>
       <w:r>
-        <w:t>5 :</w:t>
+        <w:t xml:space="preserve">3.1 Individual </w:t>
       </w:r>
       <w:r>
-        <w:t xml:space="preserve"> Generate Timetable and modify timetable</w:t>
+        <w:t>P</w:t>
       </w:r>
       <w:r>
-        <w:t xml:space="preserve">  (Fatima Aftab)</w:t>
+        <w:t>artial Domain Model</w:t>
       </w:r>
+    </w:p>
+    <w:p>
+      <w:pPr>
+        <w:spacing w:after="0" w:line="240" w:lineRule="auto"/>
+        <w:rPr>
+          <w:rFonts w:asciiTheme="majorHAnsi" w:eastAsiaTheme="majorEastAsia" w:hAnsiTheme="majorHAnsi" w:cstheme="majorBidi"/>
+          <w:color w:val="365F91" w:themeColor="accent1" w:themeShade="BF"/>
+          <w:sz w:val="26"/>
+          <w:szCs w:val="26"/>
+        </w:rPr>
+      </w:pPr>
+    </w:p>
+    <w:p>
+      <w:pPr>
+        <w:pStyle w:val="Heading3"/>
+      </w:pPr>
       <w:r>
-        <w:rPr>
-          <w:noProof/>
-          <w:lang w:bidi="ar-SA"/>
-        </w:rPr>
         <w:drawing>
-          <wp:inline distT="0" distB="0" distL="0" distR="0" wp14:anchorId="51B65D4A" wp14:editId="64D9991F">
+          <wp:anchor distT="0" distB="0" distL="114300" distR="114300" simplePos="0" relativeHeight="251663360" behindDoc="0" locked="0" layoutInCell="1" allowOverlap="1" wp14:anchorId="51B65D4A" wp14:editId="01932DFC">
+            <wp:simplePos x="0" y="0"/>
+            <wp:positionH relativeFrom="column">
+              <wp:posOffset>114300</wp:posOffset>
+            </wp:positionH>
+            <wp:positionV relativeFrom="paragraph">
+              <wp:posOffset>233680</wp:posOffset>
+            </wp:positionV>
             <wp:extent cx="5943600" cy="5456555"/>
             <wp:effectExtent l="0" t="0" r="0" b="0"/>
+            <wp:wrapSquare wrapText="bothSides"/>
             <wp:docPr id="276903233" name="Picture 1"/>
             <wp:cNvGraphicFramePr>
               <a:graphicFrameLocks xmlns:a="http://schemas.openxmlformats.org/drawingml/2006/main" noChangeAspect="1"/>
@@ -22689,8 +22703,38 @@
                 </pic:pic>
               </a:graphicData>
             </a:graphic>
-          </wp:inline>
+          </wp:anchor>
         </w:drawing>
+      </w:r>
+      <w:r>
+        <w:t>U</w:t>
+      </w:r>
+      <w:r>
+        <w:t>C</w:t>
+      </w:r>
+      <w:r>
+        <w:t xml:space="preserve"> </w:t>
+      </w:r>
+      <w:r>
+        <w:t xml:space="preserve">4, </w:t>
+      </w:r>
+      <w:r>
+        <w:t xml:space="preserve">5 : Generate Timetable and </w:t>
+      </w:r>
+      <w:r>
+        <w:t>M</w:t>
+      </w:r>
+      <w:r>
+        <w:t>odify timetable</w:t>
+      </w:r>
+      <w:r>
+        <w:t xml:space="preserve">  (Fatima Aftab</w:t>
+      </w:r>
+      <w:r>
+        <w:t>,Fa21-bse-088</w:t>
+      </w:r>
+      <w:r>
+        <w:t>)</w:t>
       </w:r>
       <w:r>
         <w:br w:type="page"/>
@@ -29028,6 +29072,7 @@
     <w:lsdException w:name="HTML Sample" w:semiHidden="1" w:unhideWhenUsed="1"/>
     <w:lsdException w:name="HTML Typewriter" w:semiHidden="1" w:unhideWhenUsed="1"/>
     <w:lsdException w:name="HTML Variable" w:semiHidden="1" w:unhideWhenUsed="1"/>
+    <w:lsdException w:name="Normal Table" w:semiHidden="1" w:unhideWhenUsed="1"/>
     <w:lsdException w:name="annotation subject" w:semiHidden="1" w:unhideWhenUsed="1"/>
     <w:lsdException w:name="No List" w:semiHidden="1" w:unhideWhenUsed="1"/>
     <w:lsdException w:name="Outline List 1" w:semiHidden="1" w:unhideWhenUsed="1"/>
@@ -29070,8 +29115,11 @@
     <w:lsdException w:name="Table Contemporary" w:semiHidden="1" w:unhideWhenUsed="1"/>
     <w:lsdException w:name="Table Elegant" w:semiHidden="1" w:unhideWhenUsed="1"/>
     <w:lsdException w:name="Table Professional" w:semiHidden="1" w:unhideWhenUsed="1"/>
+    <w:lsdException w:name="Table Subtle 1" w:semiHidden="1" w:unhideWhenUsed="1"/>
     <w:lsdException w:name="Table Subtle 2" w:semiHidden="1" w:unhideWhenUsed="1"/>
     <w:lsdException w:name="Table Web 1" w:semiHidden="1" w:unhideWhenUsed="1"/>
+    <w:lsdException w:name="Table Web 2" w:semiHidden="1" w:unhideWhenUsed="1"/>
+    <w:lsdException w:name="Table Web 3" w:semiHidden="1" w:unhideWhenUsed="1"/>
     <w:lsdException w:name="Balloon Text" w:semiHidden="1" w:unhideWhenUsed="1"/>
     <w:lsdException w:name="Table Grid" w:locked="1" w:uiPriority="39"/>
     <w:lsdException w:name="Table Theme" w:semiHidden="1" w:unhideWhenUsed="1"/>

--- a/Docs/AAS Thesis.docx
+++ b/Docs/AAS Thesis.docx
@@ -394,7 +394,34 @@
           <w:rFonts w:ascii="Verdana" w:hAnsi="Verdana"/>
         </w:rPr>
         <w:tab/>
-        <w:t>Ebadat Nissa (FA21-BSE-085)</w:t>
+      </w:r>
+      <w:proofErr w:type="spellStart"/>
+      <w:r>
+        <w:rPr>
+          <w:rFonts w:ascii="Verdana" w:hAnsi="Verdana"/>
+        </w:rPr>
+        <w:t>Ebadat</w:t>
+      </w:r>
+      <w:proofErr w:type="spellEnd"/>
+      <w:r>
+        <w:rPr>
+          <w:rFonts w:ascii="Verdana" w:hAnsi="Verdana"/>
+        </w:rPr>
+        <w:t xml:space="preserve"> </w:t>
+      </w:r>
+      <w:proofErr w:type="spellStart"/>
+      <w:r>
+        <w:rPr>
+          <w:rFonts w:ascii="Verdana" w:hAnsi="Verdana"/>
+        </w:rPr>
+        <w:t>Nissa</w:t>
+      </w:r>
+      <w:proofErr w:type="spellEnd"/>
+      <w:r>
+        <w:rPr>
+          <w:rFonts w:ascii="Verdana" w:hAnsi="Verdana"/>
+        </w:rPr>
+        <w:t xml:space="preserve"> (FA21-BSE-085)</w:t>
       </w:r>
     </w:p>
     <w:p>
@@ -5034,7 +5061,31 @@
           <w:sz w:val="24"/>
           <w:szCs w:val="24"/>
         </w:rPr>
-        <w:t xml:space="preserve"> to enroll admins, students, and teachers in system.</w:t>
+        <w:t xml:space="preserve"> to enroll admins, students, and teachers in </w:t>
+      </w:r>
+      <w:proofErr w:type="gramStart"/>
+      <w:r>
+        <w:rPr>
+          <w:rStyle w:val="Emphasis"/>
+          <w:rFonts w:ascii="Times New Roman" w:hAnsi="Times New Roman" w:cs="Times New Roman"/>
+          <w:i w:val="0"/>
+          <w:iCs w:val="0"/>
+          <w:sz w:val="24"/>
+          <w:szCs w:val="24"/>
+        </w:rPr>
+        <w:t>system</w:t>
+      </w:r>
+      <w:proofErr w:type="gramEnd"/>
+      <w:r>
+        <w:rPr>
+          <w:rStyle w:val="Emphasis"/>
+          <w:rFonts w:ascii="Times New Roman" w:hAnsi="Times New Roman" w:cs="Times New Roman"/>
+          <w:i w:val="0"/>
+          <w:iCs w:val="0"/>
+          <w:sz w:val="24"/>
+          <w:szCs w:val="24"/>
+        </w:rPr>
+        <w:t>.</w:t>
       </w:r>
     </w:p>
     <w:p>
@@ -5134,7 +5185,21 @@
         <w:rPr>
           <w:rFonts w:ascii="Times New Roman" w:hAnsi="Times New Roman" w:cs="Times New Roman"/>
         </w:rPr>
-        <w:t>The system should be able to handle a large number of courses and teachers, and it should be able to generate and display the updated timetable in a timely manner. It should also be able to handle multiple users accessing the system simultaneously.</w:t>
+        <w:t xml:space="preserve">The system should be able to handle </w:t>
+      </w:r>
+      <w:proofErr w:type="gramStart"/>
+      <w:r>
+        <w:rPr>
+          <w:rFonts w:ascii="Times New Roman" w:hAnsi="Times New Roman" w:cs="Times New Roman"/>
+        </w:rPr>
+        <w:t>a large number of</w:t>
+      </w:r>
+      <w:proofErr w:type="gramEnd"/>
+      <w:r>
+        <w:rPr>
+          <w:rFonts w:ascii="Times New Roman" w:hAnsi="Times New Roman" w:cs="Times New Roman"/>
+        </w:rPr>
+        <w:t xml:space="preserve"> courses and teachers, and it should be able to generate and display the updated timetable in a timely manner. It should also be able to handle multiple users accessing the system simultaneously.</w:t>
       </w:r>
     </w:p>
     <w:p>
@@ -6240,8 +6305,16 @@
               <w:rPr>
                 <w:rFonts w:ascii="Times New Roman" w:hAnsi="Times New Roman" w:cs="Times New Roman"/>
               </w:rPr>
-              <w:t>: Generate timetable</w:t>
-            </w:r>
+              <w:t xml:space="preserve">: Generate </w:t>
+            </w:r>
+            <w:proofErr w:type="gramStart"/>
+            <w:r>
+              <w:rPr>
+                <w:rFonts w:ascii="Times New Roman" w:hAnsi="Times New Roman" w:cs="Times New Roman"/>
+              </w:rPr>
+              <w:t>timetable</w:t>
+            </w:r>
+            <w:proofErr w:type="gramEnd"/>
           </w:p>
           <w:p>
             <w:pPr>
@@ -6645,7 +6718,21 @@
               <w:rPr>
                 <w:rFonts w:ascii="Times New Roman" w:hAnsi="Times New Roman" w:cs="Times New Roman"/>
               </w:rPr>
-              <w:t>&lt;Eissa Masood&gt;</w:t>
+              <w:t>&lt;</w:t>
+            </w:r>
+            <w:proofErr w:type="spellStart"/>
+            <w:r>
+              <w:rPr>
+                <w:rFonts w:ascii="Times New Roman" w:hAnsi="Times New Roman" w:cs="Times New Roman"/>
+              </w:rPr>
+              <w:t>Eissa</w:t>
+            </w:r>
+            <w:proofErr w:type="spellEnd"/>
+            <w:r>
+              <w:rPr>
+                <w:rFonts w:ascii="Times New Roman" w:hAnsi="Times New Roman" w:cs="Times New Roman"/>
+              </w:rPr>
+              <w:t xml:space="preserve"> Masood&gt;</w:t>
             </w:r>
           </w:p>
           <w:p>
@@ -6808,7 +6895,35 @@
               <w:rPr>
                 <w:rFonts w:ascii="Times New Roman" w:hAnsi="Times New Roman" w:cs="Times New Roman"/>
               </w:rPr>
-              <w:t>&lt;Ebadat Nissa Khan&gt;</w:t>
+              <w:t>&lt;</w:t>
+            </w:r>
+            <w:proofErr w:type="spellStart"/>
+            <w:r>
+              <w:rPr>
+                <w:rFonts w:ascii="Times New Roman" w:hAnsi="Times New Roman" w:cs="Times New Roman"/>
+              </w:rPr>
+              <w:t>Ebadat</w:t>
+            </w:r>
+            <w:proofErr w:type="spellEnd"/>
+            <w:r>
+              <w:rPr>
+                <w:rFonts w:ascii="Times New Roman" w:hAnsi="Times New Roman" w:cs="Times New Roman"/>
+              </w:rPr>
+              <w:t xml:space="preserve"> </w:t>
+            </w:r>
+            <w:proofErr w:type="spellStart"/>
+            <w:r>
+              <w:rPr>
+                <w:rFonts w:ascii="Times New Roman" w:hAnsi="Times New Roman" w:cs="Times New Roman"/>
+              </w:rPr>
+              <w:t>Nissa</w:t>
+            </w:r>
+            <w:proofErr w:type="spellEnd"/>
+            <w:r>
+              <w:rPr>
+                <w:rFonts w:ascii="Times New Roman" w:hAnsi="Times New Roman" w:cs="Times New Roman"/>
+              </w:rPr>
+              <w:t xml:space="preserve"> Khan&gt;</w:t>
             </w:r>
           </w:p>
           <w:p>
@@ -6977,8 +7092,13 @@
       </w:pPr>
       <w:bookmarkStart w:id="22" w:name="_Toc101427048"/>
       <w:bookmarkStart w:id="23" w:name="_Toc131712002"/>
-      <w:r>
-        <w:t>Eissa Masood</w:t>
+      <w:proofErr w:type="spellStart"/>
+      <w:r>
+        <w:t>Eissa</w:t>
+      </w:r>
+      <w:proofErr w:type="spellEnd"/>
+      <w:r>
+        <w:t xml:space="preserve"> Masood</w:t>
       </w:r>
       <w:r>
         <w:t xml:space="preserve"> (</w:t>
@@ -7021,8 +7141,13 @@
         <w:pStyle w:val="Heading3"/>
       </w:pPr>
       <w:bookmarkStart w:id="26" w:name="_Toc131712004"/>
-      <w:r>
-        <w:t>Eissa Masood (FA21-BSE-086)</w:t>
+      <w:proofErr w:type="spellStart"/>
+      <w:r>
+        <w:t>Eissa</w:t>
+      </w:r>
+      <w:proofErr w:type="spellEnd"/>
+      <w:r>
+        <w:t xml:space="preserve"> Masood (FA21-BSE-086)</w:t>
       </w:r>
       <w:bookmarkEnd w:id="26"/>
     </w:p>
@@ -7054,8 +7179,21 @@
         <w:pStyle w:val="Heading3"/>
       </w:pPr>
       <w:bookmarkStart w:id="28" w:name="_Toc131712006"/>
-      <w:r>
-        <w:t>Ebadat Nissa Khan (FA21-BSE-085)</w:t>
+      <w:proofErr w:type="spellStart"/>
+      <w:r>
+        <w:t>Ebadat</w:t>
+      </w:r>
+      <w:proofErr w:type="spellEnd"/>
+      <w:r>
+        <w:t xml:space="preserve"> </w:t>
+      </w:r>
+      <w:proofErr w:type="spellStart"/>
+      <w:r>
+        <w:t>Nissa</w:t>
+      </w:r>
+      <w:proofErr w:type="spellEnd"/>
+      <w:r>
+        <w:t xml:space="preserve"> Khan (FA21-BSE-085)</w:t>
       </w:r>
       <w:bookmarkEnd w:id="28"/>
     </w:p>
@@ -7065,9 +7203,14 @@
       </w:pPr>
       <w:bookmarkStart w:id="29" w:name="_Toc131712007"/>
       <w:r>
-        <w:t>Use Case: View time table</w:t>
+        <w:t xml:space="preserve">Use Case: View time </w:t>
+      </w:r>
+      <w:proofErr w:type="gramStart"/>
+      <w:r>
+        <w:t>table</w:t>
       </w:r>
       <w:bookmarkEnd w:id="29"/>
+      <w:proofErr w:type="gramEnd"/>
     </w:p>
     <w:p>
       <w:pPr>
@@ -7101,8 +7244,21 @@
         <w:pStyle w:val="Heading3"/>
       </w:pPr>
       <w:bookmarkStart w:id="30" w:name="_Toc131712008"/>
-      <w:r>
-        <w:t>Ebadat Nissa Khan (FA21-BSE-085)</w:t>
+      <w:proofErr w:type="spellStart"/>
+      <w:r>
+        <w:t>Ebadat</w:t>
+      </w:r>
+      <w:proofErr w:type="spellEnd"/>
+      <w:r>
+        <w:t xml:space="preserve"> </w:t>
+      </w:r>
+      <w:proofErr w:type="spellStart"/>
+      <w:r>
+        <w:t>Nissa</w:t>
+      </w:r>
+      <w:proofErr w:type="spellEnd"/>
+      <w:r>
+        <w:t xml:space="preserve"> Khan (FA21-BSE-085)</w:t>
       </w:r>
       <w:bookmarkEnd w:id="30"/>
     </w:p>
@@ -7112,9 +7268,14 @@
       </w:pPr>
       <w:bookmarkStart w:id="31" w:name="_Toc131712009"/>
       <w:r>
-        <w:t>Use Case: View time student table</w:t>
+        <w:t xml:space="preserve">Use Case: View time student </w:t>
+      </w:r>
+      <w:proofErr w:type="gramStart"/>
+      <w:r>
+        <w:t>table</w:t>
       </w:r>
       <w:bookmarkEnd w:id="31"/>
+      <w:proofErr w:type="gramEnd"/>
     </w:p>
     <w:p>
       <w:pPr>
@@ -7132,7 +7293,15 @@
       </w:r>
       <w:r>
         <w:lastRenderedPageBreak/>
-        <w:t>task that students need to accomplish to achieve their academic goals. The primary actor for this use case is the student, and the stakeholders are the faculty and university administration. The student must have an active account in the system and have already enrolled in the classes they wish to view on the timetable. The success of this use case guarantees that students can view their timetable with accurate information and plan their schedules accordingly. It occurs multiple times per week for each student and is critical to the success of the Time Table Management System.</w:t>
+        <w:t xml:space="preserve">task that students need to accomplish to achieve their academic goals. The primary actor for this use case is the student, and the stakeholders are the faculty and university administration. The student must have an active account in the system and have already enrolled in the classes they wish to view on the timetable. The success of this use case guarantees that students can view their timetable with accurate information and plan their schedules accordingly. It occurs multiple times per week for each student and is critical to the success of the </w:t>
+      </w:r>
+      <w:proofErr w:type="gramStart"/>
+      <w:r>
+        <w:t>Time Table</w:t>
+      </w:r>
+      <w:proofErr w:type="gramEnd"/>
+      <w:r>
+        <w:t xml:space="preserve"> Management System.</w:t>
       </w:r>
     </w:p>
     <w:p>
@@ -7140,8 +7309,21 @@
         <w:pStyle w:val="Heading3"/>
       </w:pPr>
       <w:bookmarkStart w:id="32" w:name="_Toc131712010"/>
-      <w:r>
-        <w:t>Ebadat Nissa Khan (FA21-BSE-085)</w:t>
+      <w:proofErr w:type="spellStart"/>
+      <w:r>
+        <w:t>Ebadat</w:t>
+      </w:r>
+      <w:proofErr w:type="spellEnd"/>
+      <w:r>
+        <w:t xml:space="preserve"> </w:t>
+      </w:r>
+      <w:proofErr w:type="spellStart"/>
+      <w:r>
+        <w:t>Nissa</w:t>
+      </w:r>
+      <w:proofErr w:type="spellEnd"/>
+      <w:r>
+        <w:t xml:space="preserve"> Khan (FA21-BSE-085)</w:t>
       </w:r>
       <w:bookmarkEnd w:id="32"/>
     </w:p>
@@ -7151,9 +7333,14 @@
       </w:pPr>
       <w:bookmarkStart w:id="33" w:name="_Toc131712011"/>
       <w:r>
-        <w:t>Use Case: View teacher time table</w:t>
+        <w:t xml:space="preserve">Use Case: View teacher time </w:t>
+      </w:r>
+      <w:proofErr w:type="gramStart"/>
+      <w:r>
+        <w:t>table</w:t>
       </w:r>
       <w:bookmarkEnd w:id="33"/>
+      <w:proofErr w:type="gramEnd"/>
     </w:p>
     <w:p>
       <w:pPr>
@@ -7161,7 +7348,15 @@
         <w:jc w:val="both"/>
       </w:pPr>
       <w:r>
-        <w:t xml:space="preserve">The "View Timetable by Teacher" is a use case within the Time Table Management System for University, which allows teachers to access their class schedules. This use case is of high importance, as it ensures that teachers have a clear understanding of their class schedules and can attend their classes on time. The use case occurs at the user goal level, meaning it is a significant task that teachers need to accomplish to achieve their academic goals. The primary actor for this use case is the teacher, and the stakeholders are the faculty and university administration. The teacher must have an active account in the system and have already been assigned to the classes they wish to view on the timetable. The success of this use case guarantees that teachers can view their timetable with accurate information and plan their schedules accordingly. </w:t>
+        <w:t xml:space="preserve">The "View Timetable by Teacher" is a use case within the </w:t>
+      </w:r>
+      <w:proofErr w:type="gramStart"/>
+      <w:r>
+        <w:t>Time Table</w:t>
+      </w:r>
+      <w:proofErr w:type="gramEnd"/>
+      <w:r>
+        <w:t xml:space="preserve"> Management System for University, which allows teachers to access their class schedules. This use case is of high importance, as it ensures that teachers have a clear understanding of their class schedules and can attend their classes on time. The use case occurs at the user goal level, meaning it is a significant task that teachers need to accomplish to achieve their academic goals. The primary actor for this use case is the teacher, and the stakeholders are the faculty and university administration. The teacher must have an active account in the system and have already been assigned to the classes they wish to view on the timetable. The success of this use case guarantees that teachers can view their timetable with accurate information and plan their schedules accordingly. </w:t>
       </w:r>
     </w:p>
     <w:p>
@@ -7192,9 +7387,17 @@
         <w:rPr>
           <w:rFonts w:ascii="Times New Roman" w:hAnsi="Times New Roman" w:cs="Times New Roman"/>
         </w:rPr>
-        <w:t>Manage course</w:t>
+        <w:t xml:space="preserve">Manage </w:t>
+      </w:r>
+      <w:proofErr w:type="gramStart"/>
+      <w:r>
+        <w:rPr>
+          <w:rFonts w:ascii="Times New Roman" w:hAnsi="Times New Roman" w:cs="Times New Roman"/>
+        </w:rPr>
+        <w:t>course</w:t>
       </w:r>
       <w:bookmarkEnd w:id="35"/>
+      <w:proofErr w:type="gramEnd"/>
     </w:p>
     <w:p>
       <w:pPr>
@@ -7240,9 +7443,17 @@
         <w:rPr>
           <w:rFonts w:ascii="Times New Roman" w:hAnsi="Times New Roman" w:cs="Times New Roman"/>
         </w:rPr>
-        <w:t>Use Case: Add course</w:t>
+        <w:t xml:space="preserve">Use Case: Add </w:t>
+      </w:r>
+      <w:proofErr w:type="gramStart"/>
+      <w:r>
+        <w:rPr>
+          <w:rFonts w:ascii="Times New Roman" w:hAnsi="Times New Roman" w:cs="Times New Roman"/>
+        </w:rPr>
+        <w:t>course</w:t>
       </w:r>
       <w:bookmarkEnd w:id="37"/>
+      <w:proofErr w:type="gramEnd"/>
     </w:p>
     <w:p>
       <w:pPr>
@@ -7291,7 +7502,21 @@
         <w:rPr>
           <w:rFonts w:ascii="Times New Roman" w:hAnsi="Times New Roman" w:cs="Times New Roman"/>
         </w:rPr>
-        <w:t xml:space="preserve"> the course is added, the system should update the course catalog and display the new course information to authorized users. The course can then be further modified or scheduled as needed using other use cases such as "Manage course" and "Schedule class"</w:t>
+        <w:t xml:space="preserve"> the course is added, the system should update the course catalog and display the new course information to authorized users. The course can then be further modified or scheduled as needed using other use cases such as "Manage course" and "Schedule </w:t>
+      </w:r>
+      <w:proofErr w:type="gramStart"/>
+      <w:r>
+        <w:rPr>
+          <w:rFonts w:ascii="Times New Roman" w:hAnsi="Times New Roman" w:cs="Times New Roman"/>
+        </w:rPr>
+        <w:t>class</w:t>
+      </w:r>
+      <w:proofErr w:type="gramEnd"/>
+      <w:r>
+        <w:rPr>
+          <w:rFonts w:ascii="Times New Roman" w:hAnsi="Times New Roman" w:cs="Times New Roman"/>
+        </w:rPr>
+        <w:t>"</w:t>
       </w:r>
     </w:p>
     <w:p>
@@ -7323,9 +7548,17 @@
         <w:rPr>
           <w:rFonts w:ascii="Times New Roman" w:hAnsi="Times New Roman" w:cs="Times New Roman"/>
         </w:rPr>
-        <w:t>Use Case: Manage rooms</w:t>
+        <w:t xml:space="preserve">Use Case: Manage </w:t>
+      </w:r>
+      <w:proofErr w:type="gramStart"/>
+      <w:r>
+        <w:rPr>
+          <w:rFonts w:ascii="Times New Roman" w:hAnsi="Times New Roman" w:cs="Times New Roman"/>
+        </w:rPr>
+        <w:t>rooms</w:t>
       </w:r>
       <w:bookmarkEnd w:id="39"/>
+      <w:proofErr w:type="gramEnd"/>
     </w:p>
     <w:p>
       <w:pPr>
@@ -7374,13 +7607,27 @@
         <w:rPr>
           <w:rFonts w:ascii="Times New Roman" w:hAnsi="Times New Roman" w:cs="Times New Roman"/>
         </w:rPr>
-        <w:t xml:space="preserve"> system should keep track of the room assignments and availability and provide alerts if there are any conflicts or double bookings. The user can also generate reports to view room usage and availability for a specific time </w:t>
-      </w:r>
+        <w:t xml:space="preserve"> system should keep track of the room assignments and availability and provide alerts if there are any conflicts or double bookings. The user can also generate reports to view room usage and availability for a specific </w:t>
+      </w:r>
+      <w:proofErr w:type="gramStart"/>
       <w:r>
         <w:rPr>
           <w:rFonts w:ascii="Times New Roman" w:hAnsi="Times New Roman" w:cs="Times New Roman"/>
         </w:rPr>
-        <w:t>period. In</w:t>
+        <w:t xml:space="preserve">time </w:t>
+      </w:r>
+      <w:r>
+        <w:rPr>
+          <w:rFonts w:ascii="Times New Roman" w:hAnsi="Times New Roman" w:cs="Times New Roman"/>
+        </w:rPr>
+        <w:t>period</w:t>
+      </w:r>
+      <w:proofErr w:type="gramEnd"/>
+      <w:r>
+        <w:rPr>
+          <w:rFonts w:ascii="Times New Roman" w:hAnsi="Times New Roman" w:cs="Times New Roman"/>
+        </w:rPr>
+        <w:t>. In</w:t>
       </w:r>
       <w:r>
         <w:rPr>
@@ -8355,7 +8602,27 @@
                 <w:sz w:val="24"/>
                 <w:szCs w:val="24"/>
               </w:rPr>
-              <w:t>The User must have a valid username and password (i.e Registration must have been completed).</w:t>
+              <w:t>The User must have a valid username and password (</w:t>
+            </w:r>
+            <w:proofErr w:type="spellStart"/>
+            <w:r>
+              <w:rPr>
+                <w:rFonts w:ascii="Times New Roman" w:hAnsi="Times New Roman" w:cs="Times New Roman"/>
+                <w:color w:val="000000" w:themeColor="text1"/>
+                <w:sz w:val="24"/>
+                <w:szCs w:val="24"/>
+              </w:rPr>
+              <w:t>i.e</w:t>
+            </w:r>
+            <w:proofErr w:type="spellEnd"/>
+            <w:r>
+              <w:rPr>
+                <w:rFonts w:ascii="Times New Roman" w:hAnsi="Times New Roman" w:cs="Times New Roman"/>
+                <w:color w:val="000000" w:themeColor="text1"/>
+                <w:sz w:val="24"/>
+                <w:szCs w:val="24"/>
+              </w:rPr>
+              <w:t xml:space="preserve"> Registration must have been completed).</w:t>
             </w:r>
           </w:p>
         </w:tc>
@@ -8472,8 +8739,19 @@
                 <w:sz w:val="24"/>
                 <w:szCs w:val="24"/>
               </w:rPr>
-              <w:t>The user navigates to the login page</w:t>
-            </w:r>
+              <w:t xml:space="preserve">The user navigates to the login </w:t>
+            </w:r>
+            <w:proofErr w:type="gramStart"/>
+            <w:r>
+              <w:rPr>
+                <w:rFonts w:ascii="Times New Roman" w:hAnsi="Times New Roman" w:cs="Times New Roman"/>
+                <w:color w:val="000000" w:themeColor="text1"/>
+                <w:sz w:val="24"/>
+                <w:szCs w:val="24"/>
+              </w:rPr>
+              <w:t>page</w:t>
+            </w:r>
+            <w:proofErr w:type="gramEnd"/>
           </w:p>
           <w:p>
             <w:pPr>
@@ -8498,8 +8776,19 @@
                 <w:sz w:val="24"/>
                 <w:szCs w:val="24"/>
               </w:rPr>
-              <w:t>The user enters their username and password</w:t>
-            </w:r>
+              <w:t xml:space="preserve">The user enters their username and </w:t>
+            </w:r>
+            <w:proofErr w:type="gramStart"/>
+            <w:r>
+              <w:rPr>
+                <w:rFonts w:ascii="Times New Roman" w:hAnsi="Times New Roman" w:cs="Times New Roman"/>
+                <w:color w:val="000000" w:themeColor="text1"/>
+                <w:sz w:val="24"/>
+                <w:szCs w:val="24"/>
+              </w:rPr>
+              <w:t>password</w:t>
+            </w:r>
+            <w:proofErr w:type="gramEnd"/>
           </w:p>
           <w:p>
             <w:pPr>
@@ -9375,7 +9664,27 @@
                 <w:sz w:val="24"/>
                 <w:szCs w:val="24"/>
               </w:rPr>
-              <w:t>University Time Table Generation System</w:t>
+              <w:t xml:space="preserve">University </w:t>
+            </w:r>
+            <w:proofErr w:type="gramStart"/>
+            <w:r>
+              <w:rPr>
+                <w:rFonts w:ascii="Times New Roman" w:hAnsi="Times New Roman" w:cs="Times New Roman"/>
+                <w:color w:val="000000" w:themeColor="text1"/>
+                <w:sz w:val="24"/>
+                <w:szCs w:val="24"/>
+              </w:rPr>
+              <w:t>Time Table</w:t>
+            </w:r>
+            <w:proofErr w:type="gramEnd"/>
+            <w:r>
+              <w:rPr>
+                <w:rFonts w:ascii="Times New Roman" w:hAnsi="Times New Roman" w:cs="Times New Roman"/>
+                <w:color w:val="000000" w:themeColor="text1"/>
+                <w:sz w:val="24"/>
+                <w:szCs w:val="24"/>
+              </w:rPr>
+              <w:t xml:space="preserve"> Generation System</w:t>
             </w:r>
           </w:p>
         </w:tc>
@@ -10012,7 +10321,27 @@
                 <w:sz w:val="24"/>
                 <w:szCs w:val="24"/>
               </w:rPr>
-              <w:t>If the user's session has been inactive for a certain period of time, the system automatically logs the user out and invalidates their session token or cookie.</w:t>
+              <w:t xml:space="preserve">If the user's session has been inactive for a certain </w:t>
+            </w:r>
+            <w:proofErr w:type="gramStart"/>
+            <w:r>
+              <w:rPr>
+                <w:rFonts w:ascii="Times New Roman" w:hAnsi="Times New Roman" w:cs="Times New Roman"/>
+                <w:color w:val="000000" w:themeColor="text1"/>
+                <w:sz w:val="24"/>
+                <w:szCs w:val="24"/>
+              </w:rPr>
+              <w:t>period of time</w:t>
+            </w:r>
+            <w:proofErr w:type="gramEnd"/>
+            <w:r>
+              <w:rPr>
+                <w:rFonts w:ascii="Times New Roman" w:hAnsi="Times New Roman" w:cs="Times New Roman"/>
+                <w:color w:val="000000" w:themeColor="text1"/>
+                <w:sz w:val="24"/>
+                <w:szCs w:val="24"/>
+              </w:rPr>
+              <w:t>, the system automatically logs the user out and invalidates their session token or cookie.</w:t>
             </w:r>
           </w:p>
           <w:p>
@@ -11862,6 +12191,7 @@
                 <w:szCs w:val="24"/>
               </w:rPr>
             </w:pPr>
+            <w:proofErr w:type="gramStart"/>
             <w:r>
               <w:rPr>
                 <w:rFonts w:ascii="Times New Roman" w:eastAsia="Times New Roman" w:hAnsi="Times New Roman" w:cs="Times New Roman"/>
@@ -11869,7 +12199,17 @@
                 <w:sz w:val="24"/>
                 <w:szCs w:val="24"/>
               </w:rPr>
-              <w:t>Time Table Management</w:t>
+              <w:t>Time Table</w:t>
+            </w:r>
+            <w:proofErr w:type="gramEnd"/>
+            <w:r>
+              <w:rPr>
+                <w:rFonts w:ascii="Times New Roman" w:eastAsia="Times New Roman" w:hAnsi="Times New Roman" w:cs="Times New Roman"/>
+                <w:color w:val="000000" w:themeColor="text1"/>
+                <w:sz w:val="24"/>
+                <w:szCs w:val="24"/>
+              </w:rPr>
+              <w:t xml:space="preserve"> Management</w:t>
             </w:r>
           </w:p>
         </w:tc>
@@ -12044,7 +12384,27 @@
                 <w:sz w:val="24"/>
                 <w:szCs w:val="24"/>
               </w:rPr>
-              <w:t>The administrator is authenticated and authorized to access the Time Table Management System, and the timetable is set up with the available courses, faculty, rooms, and other resources</w:t>
+              <w:t xml:space="preserve">The administrator is authenticated and authorized to access the </w:t>
+            </w:r>
+            <w:proofErr w:type="gramStart"/>
+            <w:r>
+              <w:rPr>
+                <w:rFonts w:ascii="Times New Roman" w:eastAsia="Times New Roman" w:hAnsi="Times New Roman" w:cs="Times New Roman"/>
+                <w:color w:val="000000" w:themeColor="text1"/>
+                <w:sz w:val="24"/>
+                <w:szCs w:val="24"/>
+              </w:rPr>
+              <w:t>Time Table</w:t>
+            </w:r>
+            <w:proofErr w:type="gramEnd"/>
+            <w:r>
+              <w:rPr>
+                <w:rFonts w:ascii="Times New Roman" w:eastAsia="Times New Roman" w:hAnsi="Times New Roman" w:cs="Times New Roman"/>
+                <w:color w:val="000000" w:themeColor="text1"/>
+                <w:sz w:val="24"/>
+                <w:szCs w:val="24"/>
+              </w:rPr>
+              <w:t xml:space="preserve"> Management System, and the timetable is set up with the available courses, faculty, rooms, and other resources</w:t>
             </w:r>
           </w:p>
         </w:tc>
@@ -12244,8 +12604,13 @@
         <w:pStyle w:val="Heading3"/>
       </w:pPr>
       <w:bookmarkStart w:id="47" w:name="_Toc131712024"/>
-      <w:r>
-        <w:t>Eissa Masood (FA21-BSE-086)</w:t>
+      <w:proofErr w:type="spellStart"/>
+      <w:r>
+        <w:t>Eissa</w:t>
+      </w:r>
+      <w:proofErr w:type="spellEnd"/>
+      <w:r>
+        <w:t xml:space="preserve"> Masood (FA21-BSE-086)</w:t>
       </w:r>
       <w:bookmarkEnd w:id="47"/>
     </w:p>
@@ -13734,8 +14099,13 @@
         <w:pStyle w:val="Heading3"/>
       </w:pPr>
       <w:bookmarkStart w:id="49" w:name="_Toc131712027"/>
-      <w:r>
-        <w:t>Eissa Masood (FA21-BSE-086)</w:t>
+      <w:proofErr w:type="spellStart"/>
+      <w:r>
+        <w:t>Eissa</w:t>
+      </w:r>
+      <w:proofErr w:type="spellEnd"/>
+      <w:r>
+        <w:t xml:space="preserve"> Masood (FA21-BSE-086)</w:t>
       </w:r>
       <w:bookmarkEnd w:id="49"/>
     </w:p>
@@ -15919,7 +16289,23 @@
                 <w:rFonts w:ascii="Times New Roman" w:hAnsi="Times New Roman" w:cs="Times New Roman"/>
                 <w:color w:val="000000" w:themeColor="text1"/>
               </w:rPr>
-              <w:t>- The TimeTable Management System must be able to generate accurate course schedules based on the courses assigned to each classroom.</w:t>
+              <w:t xml:space="preserve">- The </w:t>
+            </w:r>
+            <w:proofErr w:type="spellStart"/>
+            <w:r>
+              <w:rPr>
+                <w:rFonts w:ascii="Times New Roman" w:hAnsi="Times New Roman" w:cs="Times New Roman"/>
+                <w:color w:val="000000" w:themeColor="text1"/>
+              </w:rPr>
+              <w:t>TimeTable</w:t>
+            </w:r>
+            <w:proofErr w:type="spellEnd"/>
+            <w:r>
+              <w:rPr>
+                <w:rFonts w:ascii="Times New Roman" w:hAnsi="Times New Roman" w:cs="Times New Roman"/>
+                <w:color w:val="000000" w:themeColor="text1"/>
+              </w:rPr>
+              <w:t xml:space="preserve"> Management System must be able to generate accurate course schedules based on the courses assigned to each classroom.</w:t>
             </w:r>
           </w:p>
         </w:tc>
@@ -16005,7 +16391,23 @@
                 <w:rFonts w:ascii="Times New Roman" w:hAnsi="Times New Roman" w:cs="Times New Roman"/>
                 <w:color w:val="000000" w:themeColor="text1"/>
               </w:rPr>
-              <w:t>- The TimeTable Management System should be accessible through a web interface.</w:t>
+              <w:t xml:space="preserve">- The </w:t>
+            </w:r>
+            <w:proofErr w:type="spellStart"/>
+            <w:r>
+              <w:rPr>
+                <w:rFonts w:ascii="Times New Roman" w:hAnsi="Times New Roman" w:cs="Times New Roman"/>
+                <w:color w:val="000000" w:themeColor="text1"/>
+              </w:rPr>
+              <w:t>TimeTable</w:t>
+            </w:r>
+            <w:proofErr w:type="spellEnd"/>
+            <w:r>
+              <w:rPr>
+                <w:rFonts w:ascii="Times New Roman" w:hAnsi="Times New Roman" w:cs="Times New Roman"/>
+                <w:color w:val="000000" w:themeColor="text1"/>
+              </w:rPr>
+              <w:t xml:space="preserve"> Management System should be accessible through a web interface.</w:t>
             </w:r>
           </w:p>
           <w:p>
@@ -16580,7 +16982,23 @@
                 <w:rFonts w:ascii="Times New Roman" w:hAnsi="Times New Roman" w:cs="Times New Roman"/>
                 <w:color w:val="000000" w:themeColor="text1"/>
               </w:rPr>
-              <w:t>This use case involves adding new courses to the TimeTable Management System for the University. It includes specifying course details such as course name, course code, prerequisites, credit hours, and assigning the course to a professor and classroom.</w:t>
+              <w:t xml:space="preserve">This use case involves adding new courses to the </w:t>
+            </w:r>
+            <w:proofErr w:type="spellStart"/>
+            <w:r>
+              <w:rPr>
+                <w:rFonts w:ascii="Times New Roman" w:hAnsi="Times New Roman" w:cs="Times New Roman"/>
+                <w:color w:val="000000" w:themeColor="text1"/>
+              </w:rPr>
+              <w:t>TimeTable</w:t>
+            </w:r>
+            <w:proofErr w:type="spellEnd"/>
+            <w:r>
+              <w:rPr>
+                <w:rFonts w:ascii="Times New Roman" w:hAnsi="Times New Roman" w:cs="Times New Roman"/>
+                <w:color w:val="000000" w:themeColor="text1"/>
+              </w:rPr>
+              <w:t xml:space="preserve"> Management System for the University. It includes specifying course details such as course name, course code, prerequisites, credit hours, and assigning the course to a professor and classroom.</w:t>
             </w:r>
           </w:p>
         </w:tc>
@@ -16629,7 +17047,23 @@
                 <w:rFonts w:ascii="Times New Roman" w:hAnsi="Times New Roman" w:cs="Times New Roman"/>
                 <w:color w:val="000000" w:themeColor="text1"/>
               </w:rPr>
-              <w:t xml:space="preserve"> The University Administrator enters the course name, course code, prerequisites, credit hours, and other details into the TimeTable Management System.</w:t>
+              <w:t xml:space="preserve"> The University Administrator enters the course name, course code, prerequisites, credit hours, and other details into the </w:t>
+            </w:r>
+            <w:proofErr w:type="spellStart"/>
+            <w:r>
+              <w:rPr>
+                <w:rFonts w:ascii="Times New Roman" w:hAnsi="Times New Roman" w:cs="Times New Roman"/>
+                <w:color w:val="000000" w:themeColor="text1"/>
+              </w:rPr>
+              <w:t>TimeTable</w:t>
+            </w:r>
+            <w:proofErr w:type="spellEnd"/>
+            <w:r>
+              <w:rPr>
+                <w:rFonts w:ascii="Times New Roman" w:hAnsi="Times New Roman" w:cs="Times New Roman"/>
+                <w:color w:val="000000" w:themeColor="text1"/>
+              </w:rPr>
+              <w:t xml:space="preserve"> Management System.</w:t>
             </w:r>
           </w:p>
           <w:p>
@@ -16870,7 +17304,23 @@
                 <w:rFonts w:ascii="Times New Roman" w:hAnsi="Times New Roman" w:cs="Times New Roman"/>
                 <w:color w:val="000000" w:themeColor="text1"/>
               </w:rPr>
-              <w:t>The University Administrator is logged in to the TimeTable Management System.</w:t>
+              <w:t xml:space="preserve">The University Administrator is logged in to the </w:t>
+            </w:r>
+            <w:proofErr w:type="spellStart"/>
+            <w:r>
+              <w:rPr>
+                <w:rFonts w:ascii="Times New Roman" w:hAnsi="Times New Roman" w:cs="Times New Roman"/>
+                <w:color w:val="000000" w:themeColor="text1"/>
+              </w:rPr>
+              <w:t>TimeTable</w:t>
+            </w:r>
+            <w:proofErr w:type="spellEnd"/>
+            <w:r>
+              <w:rPr>
+                <w:rFonts w:ascii="Times New Roman" w:hAnsi="Times New Roman" w:cs="Times New Roman"/>
+                <w:color w:val="000000" w:themeColor="text1"/>
+              </w:rPr>
+              <w:t xml:space="preserve"> Management System.</w:t>
             </w:r>
           </w:p>
           <w:p>
@@ -16945,7 +17395,23 @@
                 <w:rFonts w:ascii="Times New Roman" w:hAnsi="Times New Roman" w:cs="Times New Roman"/>
                 <w:color w:val="000000" w:themeColor="text1"/>
               </w:rPr>
-              <w:t>The new course is accurately reflected in the TimeTable Management System and can be assigned to a professor and classroom.</w:t>
+              <w:t xml:space="preserve">The new course is accurately reflected in the </w:t>
+            </w:r>
+            <w:proofErr w:type="spellStart"/>
+            <w:r>
+              <w:rPr>
+                <w:rFonts w:ascii="Times New Roman" w:hAnsi="Times New Roman" w:cs="Times New Roman"/>
+                <w:color w:val="000000" w:themeColor="text1"/>
+              </w:rPr>
+              <w:t>TimeTable</w:t>
+            </w:r>
+            <w:proofErr w:type="spellEnd"/>
+            <w:r>
+              <w:rPr>
+                <w:rFonts w:ascii="Times New Roman" w:hAnsi="Times New Roman" w:cs="Times New Roman"/>
+                <w:color w:val="000000" w:themeColor="text1"/>
+              </w:rPr>
+              <w:t xml:space="preserve"> Management System and can be assigned to a professor and classroom.</w:t>
             </w:r>
           </w:p>
         </w:tc>
@@ -17085,7 +17551,23 @@
                 <w:rFonts w:ascii="Times New Roman" w:hAnsi="Times New Roman" w:cs="Times New Roman"/>
                 <w:color w:val="000000" w:themeColor="text1"/>
               </w:rPr>
-              <w:t>The TimeTable Management System must be able to generate accurate course schedules based on the courses assigned to each classroom.</w:t>
+              <w:t xml:space="preserve">The </w:t>
+            </w:r>
+            <w:proofErr w:type="spellStart"/>
+            <w:r>
+              <w:rPr>
+                <w:rFonts w:ascii="Times New Roman" w:hAnsi="Times New Roman" w:cs="Times New Roman"/>
+                <w:color w:val="000000" w:themeColor="text1"/>
+              </w:rPr>
+              <w:t>TimeTable</w:t>
+            </w:r>
+            <w:proofErr w:type="spellEnd"/>
+            <w:r>
+              <w:rPr>
+                <w:rFonts w:ascii="Times New Roman" w:hAnsi="Times New Roman" w:cs="Times New Roman"/>
+                <w:color w:val="000000" w:themeColor="text1"/>
+              </w:rPr>
+              <w:t xml:space="preserve"> Management System must be able to generate accurate course schedules based on the courses assigned to each classroom.</w:t>
             </w:r>
           </w:p>
         </w:tc>
@@ -17169,7 +17651,23 @@
                 <w:rFonts w:ascii="Times New Roman" w:hAnsi="Times New Roman" w:cs="Times New Roman"/>
                 <w:color w:val="000000" w:themeColor="text1"/>
               </w:rPr>
-              <w:t>The TimeTable Management System should be accessible through a web interface.</w:t>
+              <w:t xml:space="preserve">The </w:t>
+            </w:r>
+            <w:proofErr w:type="spellStart"/>
+            <w:r>
+              <w:rPr>
+                <w:rFonts w:ascii="Times New Roman" w:hAnsi="Times New Roman" w:cs="Times New Roman"/>
+                <w:color w:val="000000" w:themeColor="text1"/>
+              </w:rPr>
+              <w:t>TimeTable</w:t>
+            </w:r>
+            <w:proofErr w:type="spellEnd"/>
+            <w:r>
+              <w:rPr>
+                <w:rFonts w:ascii="Times New Roman" w:hAnsi="Times New Roman" w:cs="Times New Roman"/>
+                <w:color w:val="000000" w:themeColor="text1"/>
+              </w:rPr>
+              <w:t xml:space="preserve"> Management System should be accessible through a web interface.</w:t>
             </w:r>
           </w:p>
           <w:p>
@@ -17774,7 +18272,23 @@
                 <w:rFonts w:ascii="Times New Roman" w:hAnsi="Times New Roman" w:cs="Times New Roman"/>
                 <w:color w:val="000000" w:themeColor="text1"/>
               </w:rPr>
-              <w:t>This use case involves managing classrooms in the TimeTable Management System for the University. It includes adding new classrooms, modifying existing ones, and removing classrooms.</w:t>
+              <w:t xml:space="preserve">This use case involves managing classrooms in the </w:t>
+            </w:r>
+            <w:proofErr w:type="spellStart"/>
+            <w:r>
+              <w:rPr>
+                <w:rFonts w:ascii="Times New Roman" w:hAnsi="Times New Roman" w:cs="Times New Roman"/>
+                <w:color w:val="000000" w:themeColor="text1"/>
+              </w:rPr>
+              <w:t>TimeTable</w:t>
+            </w:r>
+            <w:proofErr w:type="spellEnd"/>
+            <w:r>
+              <w:rPr>
+                <w:rFonts w:ascii="Times New Roman" w:hAnsi="Times New Roman" w:cs="Times New Roman"/>
+                <w:color w:val="000000" w:themeColor="text1"/>
+              </w:rPr>
+              <w:t xml:space="preserve"> Management System for the University. It includes adding new classrooms, modifying existing ones, and removing classrooms.</w:t>
             </w:r>
           </w:p>
         </w:tc>
@@ -17823,7 +18337,23 @@
                 <w:rFonts w:ascii="Times New Roman" w:hAnsi="Times New Roman" w:cs="Times New Roman"/>
                 <w:color w:val="000000" w:themeColor="text1"/>
               </w:rPr>
-              <w:t>The University Administrator adds a new classroom to the TimeTable Management System, specifying the room number, capacity, and any special equipment available in the classroom.</w:t>
+              <w:t xml:space="preserve">The University Administrator adds a new classroom to the </w:t>
+            </w:r>
+            <w:proofErr w:type="spellStart"/>
+            <w:r>
+              <w:rPr>
+                <w:rFonts w:ascii="Times New Roman" w:hAnsi="Times New Roman" w:cs="Times New Roman"/>
+                <w:color w:val="000000" w:themeColor="text1"/>
+              </w:rPr>
+              <w:t>TimeTable</w:t>
+            </w:r>
+            <w:proofErr w:type="spellEnd"/>
+            <w:r>
+              <w:rPr>
+                <w:rFonts w:ascii="Times New Roman" w:hAnsi="Times New Roman" w:cs="Times New Roman"/>
+                <w:color w:val="000000" w:themeColor="text1"/>
+              </w:rPr>
+              <w:t xml:space="preserve"> Management System, specifying the room number, capacity, and any special equipment available in the classroom.</w:t>
             </w:r>
           </w:p>
           <w:p>
@@ -18064,7 +18594,23 @@
                 <w:rFonts w:ascii="Times New Roman" w:hAnsi="Times New Roman" w:cs="Times New Roman"/>
                 <w:color w:val="000000" w:themeColor="text1"/>
               </w:rPr>
-              <w:t>- The University Administrator is logged in to the TimeTable Management System.</w:t>
+              <w:t xml:space="preserve">- The University Administrator is logged in to the </w:t>
+            </w:r>
+            <w:proofErr w:type="spellStart"/>
+            <w:r>
+              <w:rPr>
+                <w:rFonts w:ascii="Times New Roman" w:hAnsi="Times New Roman" w:cs="Times New Roman"/>
+                <w:color w:val="000000" w:themeColor="text1"/>
+              </w:rPr>
+              <w:t>TimeTable</w:t>
+            </w:r>
+            <w:proofErr w:type="spellEnd"/>
+            <w:r>
+              <w:rPr>
+                <w:rFonts w:ascii="Times New Roman" w:hAnsi="Times New Roman" w:cs="Times New Roman"/>
+                <w:color w:val="000000" w:themeColor="text1"/>
+              </w:rPr>
+              <w:t xml:space="preserve"> Management System.</w:t>
             </w:r>
           </w:p>
           <w:p>
@@ -18098,7 +18644,23 @@
                 <w:rFonts w:ascii="Times New Roman" w:hAnsi="Times New Roman" w:cs="Times New Roman"/>
                 <w:color w:val="000000" w:themeColor="text1"/>
               </w:rPr>
-              <w:t>Success Guarantee: The classroom information is accurately reflected in the TimeTable Management System, and the classroom can be assigned to courses as needed.</w:t>
+              <w:t xml:space="preserve">Success Guarantee: The classroom information is accurately reflected in the </w:t>
+            </w:r>
+            <w:proofErr w:type="spellStart"/>
+            <w:r>
+              <w:rPr>
+                <w:rFonts w:ascii="Times New Roman" w:hAnsi="Times New Roman" w:cs="Times New Roman"/>
+                <w:color w:val="000000" w:themeColor="text1"/>
+              </w:rPr>
+              <w:t>TimeTable</w:t>
+            </w:r>
+            <w:proofErr w:type="spellEnd"/>
+            <w:r>
+              <w:rPr>
+                <w:rFonts w:ascii="Times New Roman" w:hAnsi="Times New Roman" w:cs="Times New Roman"/>
+                <w:color w:val="000000" w:themeColor="text1"/>
+              </w:rPr>
+              <w:t xml:space="preserve"> Management System, and the classroom can be assigned to courses as needed.</w:t>
             </w:r>
           </w:p>
           <w:p>
@@ -18156,7 +18718,23 @@
                 <w:rFonts w:ascii="Times New Roman" w:hAnsi="Times New Roman" w:cs="Times New Roman"/>
                 <w:color w:val="000000" w:themeColor="text1"/>
               </w:rPr>
-              <w:t>classroom information is accurately reflected in the TimeTable Management System, and the classroom can be assigned to courses as needed.</w:t>
+              <w:t xml:space="preserve">classroom information is accurately reflected in the </w:t>
+            </w:r>
+            <w:proofErr w:type="spellStart"/>
+            <w:r>
+              <w:rPr>
+                <w:rFonts w:ascii="Times New Roman" w:hAnsi="Times New Roman" w:cs="Times New Roman"/>
+                <w:color w:val="000000" w:themeColor="text1"/>
+              </w:rPr>
+              <w:t>TimeTable</w:t>
+            </w:r>
+            <w:proofErr w:type="spellEnd"/>
+            <w:r>
+              <w:rPr>
+                <w:rFonts w:ascii="Times New Roman" w:hAnsi="Times New Roman" w:cs="Times New Roman"/>
+                <w:color w:val="000000" w:themeColor="text1"/>
+              </w:rPr>
+              <w:t xml:space="preserve"> Management System, and the classroom can be assigned to courses as needed.</w:t>
             </w:r>
           </w:p>
         </w:tc>
@@ -18269,7 +18847,23 @@
                 <w:rFonts w:ascii="Times New Roman" w:hAnsi="Times New Roman" w:cs="Times New Roman"/>
                 <w:color w:val="000000" w:themeColor="text1"/>
               </w:rPr>
-              <w:t>The TimeTable Management System must be able to generate accurate course schedules based on the classrooms available.</w:t>
+              <w:t xml:space="preserve">The </w:t>
+            </w:r>
+            <w:proofErr w:type="spellStart"/>
+            <w:r>
+              <w:rPr>
+                <w:rFonts w:ascii="Times New Roman" w:hAnsi="Times New Roman" w:cs="Times New Roman"/>
+                <w:color w:val="000000" w:themeColor="text1"/>
+              </w:rPr>
+              <w:t>TimeTable</w:t>
+            </w:r>
+            <w:proofErr w:type="spellEnd"/>
+            <w:r>
+              <w:rPr>
+                <w:rFonts w:ascii="Times New Roman" w:hAnsi="Times New Roman" w:cs="Times New Roman"/>
+                <w:color w:val="000000" w:themeColor="text1"/>
+              </w:rPr>
+              <w:t xml:space="preserve"> Management System must be able to generate accurate course schedules based on the classrooms available.</w:t>
             </w:r>
           </w:p>
         </w:tc>
@@ -18353,7 +18947,23 @@
                 <w:rFonts w:ascii="Times New Roman" w:hAnsi="Times New Roman" w:cs="Times New Roman"/>
                 <w:color w:val="000000" w:themeColor="text1"/>
               </w:rPr>
-              <w:t>The TimeTable Management System should be accessible through a web interface.</w:t>
+              <w:t xml:space="preserve">The </w:t>
+            </w:r>
+            <w:proofErr w:type="spellStart"/>
+            <w:r>
+              <w:rPr>
+                <w:rFonts w:ascii="Times New Roman" w:hAnsi="Times New Roman" w:cs="Times New Roman"/>
+                <w:color w:val="000000" w:themeColor="text1"/>
+              </w:rPr>
+              <w:t>TimeTable</w:t>
+            </w:r>
+            <w:proofErr w:type="spellEnd"/>
+            <w:r>
+              <w:rPr>
+                <w:rFonts w:ascii="Times New Roman" w:hAnsi="Times New Roman" w:cs="Times New Roman"/>
+                <w:color w:val="000000" w:themeColor="text1"/>
+              </w:rPr>
+              <w:t xml:space="preserve"> Management System should be accessible through a web interface.</w:t>
             </w:r>
           </w:p>
           <w:p>
@@ -19751,6 +20361,7 @@
               </w:rPr>
               <w:t xml:space="preserve">niversity </w:t>
             </w:r>
+            <w:proofErr w:type="gramStart"/>
             <w:r>
               <w:rPr>
                 <w:rFonts w:ascii="Times New Roman" w:hAnsi="Times New Roman" w:cs="Times New Roman"/>
@@ -19769,6 +20380,7 @@
               </w:rPr>
               <w:t xml:space="preserve"> </w:t>
             </w:r>
+            <w:proofErr w:type="gramEnd"/>
             <w:r>
               <w:rPr>
                 <w:rFonts w:ascii="Times New Roman" w:hAnsi="Times New Roman" w:cs="Times New Roman"/>
@@ -22359,7 +22971,27 @@
                 <w:sz w:val="24"/>
                 <w:szCs w:val="24"/>
               </w:rPr>
-              <w:t xml:space="preserve"> (html,css,react)</w:t>
+              <w:t xml:space="preserve"> (</w:t>
+            </w:r>
+            <w:proofErr w:type="spellStart"/>
+            <w:r>
+              <w:rPr>
+                <w:rFonts w:ascii="Times New Roman" w:hAnsi="Times New Roman" w:cs="Times New Roman"/>
+                <w:color w:val="000000" w:themeColor="text1"/>
+                <w:sz w:val="24"/>
+                <w:szCs w:val="24"/>
+              </w:rPr>
+              <w:t>html,css,react</w:t>
+            </w:r>
+            <w:proofErr w:type="spellEnd"/>
+            <w:r>
+              <w:rPr>
+                <w:rFonts w:ascii="Times New Roman" w:hAnsi="Times New Roman" w:cs="Times New Roman"/>
+                <w:color w:val="000000" w:themeColor="text1"/>
+                <w:sz w:val="24"/>
+                <w:szCs w:val="24"/>
+              </w:rPr>
+              <w:t>)</w:t>
             </w:r>
           </w:p>
           <w:p>
@@ -22605,16 +23237,7 @@
       </w:pPr>
       <w:r>
         <w:lastRenderedPageBreak/>
-        <w:t xml:space="preserve">CHAPTER </w:t>
-      </w:r>
-      <w:r>
-        <w:t>3</w:t>
-      </w:r>
-      <w:r>
-        <w:t xml:space="preserve"> </w:t>
-      </w:r>
-      <w:r>
-        <w:t>DOMAIN MODEL</w:t>
+        <w:t>CHAPTER 3 DOMAIN MODEL</w:t>
       </w:r>
     </w:p>
     <w:p>
@@ -22625,13 +23248,10 @@
         <w:br/>
       </w:r>
       <w:r>
-        <w:t xml:space="preserve">3.1 Individual </w:t>
-      </w:r>
-      <w:r>
-        <w:t>P</w:t>
-      </w:r>
-      <w:r>
-        <w:t>artial Domain Model</w:t>
+        <w:t xml:space="preserve">3.1 </w:t>
+      </w:r>
+      <w:r>
+        <w:t>Individual Partial Domain Model</w:t>
       </w:r>
     </w:p>
     <w:p>
@@ -22650,6 +23270,9 @@
         <w:pStyle w:val="Heading3"/>
       </w:pPr>
       <w:r>
+        <w:rPr>
+          <w:noProof/>
+        </w:rPr>
         <w:drawing>
           <wp:anchor distT="0" distB="0" distL="114300" distR="114300" simplePos="0" relativeHeight="251663360" behindDoc="0" locked="0" layoutInCell="1" allowOverlap="1" wp14:anchorId="51B65D4A" wp14:editId="01932DFC">
             <wp:simplePos x="0" y="0"/>
@@ -22742,6 +23365,127 @@
     </w:p>
     <w:p>
       <w:pPr>
+        <w:pStyle w:val="Heading1"/>
+      </w:pPr>
+      <w:r>
+        <w:lastRenderedPageBreak/>
+        <w:t xml:space="preserve">CHAPTER </w:t>
+      </w:r>
+      <w:r>
+        <w:t>4 SYSTEM SEQUENCE DIAGRAM</w:t>
+      </w:r>
+    </w:p>
+    <w:p>
+      <w:pPr>
+        <w:rPr>
+          <w:lang w:bidi="ar-SA"/>
+        </w:rPr>
+      </w:pPr>
+    </w:p>
+    <w:p>
+      <w:pPr>
+        <w:pStyle w:val="Heading2"/>
+        <w:numPr>
+          <w:ilvl w:val="1"/>
+          <w:numId w:val="24"/>
+        </w:numPr>
+      </w:pPr>
+      <w:r>
+        <w:t xml:space="preserve">System Sequence Diagram of each </w:t>
+      </w:r>
+      <w:r>
+        <w:t>Scenario</w:t>
+      </w:r>
+    </w:p>
+    <w:p>
+      <w:pPr>
+        <w:pStyle w:val="Heading3"/>
+        <w:numPr>
+          <w:ilvl w:val="2"/>
+          <w:numId w:val="24"/>
+        </w:numPr>
+      </w:pPr>
+      <w:r>
+        <w:t>Generate Timetable Scenario (Fatima Aftab)</w:t>
+      </w:r>
+      <w:r>
+        <w:rPr>
+          <w:noProof/>
+        </w:rPr>
+        <w:drawing>
+          <wp:anchor distT="0" distB="0" distL="114300" distR="114300" simplePos="0" relativeHeight="251664384" behindDoc="0" locked="0" layoutInCell="1" allowOverlap="1" wp14:anchorId="7A210723" wp14:editId="0B0BFB7A">
+            <wp:simplePos x="0" y="0"/>
+            <wp:positionH relativeFrom="column">
+              <wp:posOffset>161925</wp:posOffset>
+            </wp:positionH>
+            <wp:positionV relativeFrom="paragraph">
+              <wp:posOffset>353060</wp:posOffset>
+            </wp:positionV>
+            <wp:extent cx="5943600" cy="6657975"/>
+            <wp:effectExtent l="0" t="0" r="0" b="9525"/>
+            <wp:wrapSquare wrapText="bothSides"/>
+            <wp:docPr id="1441723120" name="Picture 1" descr="Text&#10;&#10;Description automatically generated"/>
+            <wp:cNvGraphicFramePr>
+              <a:graphicFrameLocks xmlns:a="http://schemas.openxmlformats.org/drawingml/2006/main" noChangeAspect="1"/>
+            </wp:cNvGraphicFramePr>
+            <a:graphic xmlns:a="http://schemas.openxmlformats.org/drawingml/2006/main">
+              <a:graphicData uri="http://schemas.openxmlformats.org/drawingml/2006/picture">
+                <pic:pic xmlns:pic="http://schemas.openxmlformats.org/drawingml/2006/picture">
+                  <pic:nvPicPr>
+                    <pic:cNvPr id="1441723120" name="Picture 1" descr="Text&#10;&#10;Description automatically generated"/>
+                    <pic:cNvPicPr/>
+                  </pic:nvPicPr>
+                  <pic:blipFill rotWithShape="1">
+                    <a:blip r:embed="rId12"/>
+                    <a:srcRect b="12186"/>
+                    <a:stretch/>
+                  </pic:blipFill>
+                  <pic:spPr bwMode="auto">
+                    <a:xfrm>
+                      <a:off x="0" y="0"/>
+                      <a:ext cx="5943600" cy="6657975"/>
+                    </a:xfrm>
+                    <a:prstGeom prst="rect">
+                      <a:avLst/>
+                    </a:prstGeom>
+                    <a:ln>
+                      <a:noFill/>
+                    </a:ln>
+                    <a:extLst>
+                      <a:ext uri="{53640926-AAD7-44D8-BBD7-CCE9431645EC}">
+                        <a14:shadowObscured xmlns:a14="http://schemas.microsoft.com/office/drawing/2010/main"/>
+                      </a:ext>
+                    </a:extLst>
+                  </pic:spPr>
+                </pic:pic>
+              </a:graphicData>
+            </a:graphic>
+            <wp14:sizeRelV relativeFrom="margin">
+              <wp14:pctHeight>0</wp14:pctHeight>
+            </wp14:sizeRelV>
+          </wp:anchor>
+        </w:drawing>
+      </w:r>
+    </w:p>
+    <w:p>
+      <w:pPr>
+        <w:spacing w:after="0" w:line="240" w:lineRule="auto"/>
+      </w:pPr>
+      <w:r>
+        <w:br w:type="page"/>
+      </w:r>
+      <w:r>
+        <w:lastRenderedPageBreak/>
+        <w:br w:type="page"/>
+      </w:r>
+    </w:p>
+    <w:p>
+      <w:pPr>
+        <w:spacing w:after="0" w:line="240" w:lineRule="auto"/>
+      </w:pPr>
+    </w:p>
+    <w:p>
+      <w:pPr>
         <w:spacing w:after="0" w:line="240" w:lineRule="auto"/>
         <w:rPr>
           <w:rFonts w:ascii="Times New Roman" w:eastAsia="Times New Roman" w:hAnsi="Times New Roman" w:cs="Times New Roman"/>
@@ -22751,7 +23495,6 @@
         </w:rPr>
       </w:pPr>
       <w:r>
-        <w:lastRenderedPageBreak/>
         <w:br/>
       </w:r>
     </w:p>
@@ -22787,7 +23530,7 @@
                     <pic:cNvPicPr/>
                   </pic:nvPicPr>
                   <pic:blipFill>
-                    <a:blip r:embed="rId12">
+                    <a:blip r:embed="rId13">
                       <a:extLst>
                         <a:ext uri="{28A0092B-C50C-407E-A947-70E740481C1C}">
                           <a14:useLocalDpi xmlns:a14="http://schemas.microsoft.com/office/drawing/2010/main" val="0"/>
@@ -22877,7 +23620,7 @@
                     <pic:cNvPicPr/>
                   </pic:nvPicPr>
                   <pic:blipFill>
-                    <a:blip r:embed="rId13"/>
+                    <a:blip r:embed="rId14"/>
                     <a:stretch>
                       <a:fillRect/>
                     </a:stretch>
@@ -28378,9 +29121,9 @@
   </w:abstractNum>
   <w:abstractNum w:abstractNumId="46" w15:restartNumberingAfterBreak="0">
     <w:nsid w:val="7AF97CBC"/>
-    <w:multiLevelType w:val="hybridMultilevel"/>
-    <w:tmpl w:val="2A1E360C"/>
-    <w:lvl w:ilvl="0" w:tplc="0409000F">
+    <w:multiLevelType w:val="multilevel"/>
+    <w:tmpl w:val="2D0A64D8"/>
+    <w:lvl w:ilvl="0">
       <w:start w:val="1"/>
       <w:numFmt w:val="decimal"/>
       <w:lvlText w:val="%1."/>
@@ -28389,77 +29132,109 @@
         <w:ind w:left="720" w:hanging="360"/>
       </w:pPr>
     </w:lvl>
-    <w:lvl w:ilvl="1" w:tplc="04090019" w:tentative="1">
-      <w:start w:val="1"/>
-      <w:numFmt w:val="lowerLetter"/>
-      <w:lvlText w:val="%2."/>
-      <w:lvlJc w:val="left"/>
-      <w:pPr>
-        <w:ind w:left="1440" w:hanging="360"/>
-      </w:pPr>
-    </w:lvl>
-    <w:lvl w:ilvl="2" w:tplc="0409001B" w:tentative="1">
-      <w:start w:val="1"/>
-      <w:numFmt w:val="lowerRoman"/>
-      <w:lvlText w:val="%3."/>
-      <w:lvlJc w:val="right"/>
-      <w:pPr>
-        <w:ind w:left="2160" w:hanging="180"/>
-      </w:pPr>
-    </w:lvl>
-    <w:lvl w:ilvl="3" w:tplc="0409000F" w:tentative="1">
+    <w:lvl w:ilvl="1">
       <w:start w:val="1"/>
       <w:numFmt w:val="decimal"/>
-      <w:lvlText w:val="%4."/>
-      <w:lvlJc w:val="left"/>
-      <w:pPr>
-        <w:ind w:left="2880" w:hanging="360"/>
-      </w:pPr>
-    </w:lvl>
-    <w:lvl w:ilvl="4" w:tplc="04090019" w:tentative="1">
-      <w:start w:val="1"/>
-      <w:numFmt w:val="lowerLetter"/>
-      <w:lvlText w:val="%5."/>
-      <w:lvlJc w:val="left"/>
-      <w:pPr>
-        <w:ind w:left="3600" w:hanging="360"/>
-      </w:pPr>
-    </w:lvl>
-    <w:lvl w:ilvl="5" w:tplc="0409001B" w:tentative="1">
-      <w:start w:val="1"/>
-      <w:numFmt w:val="lowerRoman"/>
-      <w:lvlText w:val="%6."/>
-      <w:lvlJc w:val="right"/>
-      <w:pPr>
-        <w:ind w:left="4320" w:hanging="180"/>
-      </w:pPr>
-    </w:lvl>
-    <w:lvl w:ilvl="6" w:tplc="0409000F" w:tentative="1">
+      <w:isLgl/>
+      <w:lvlText w:val="%1.%2"/>
+      <w:lvlJc w:val="left"/>
+      <w:pPr>
+        <w:ind w:left="756" w:hanging="396"/>
+      </w:pPr>
+      <w:rPr>
+        <w:rFonts w:hint="default"/>
+      </w:rPr>
+    </w:lvl>
+    <w:lvl w:ilvl="2">
       <w:start w:val="1"/>
       <w:numFmt w:val="decimal"/>
-      <w:lvlText w:val="%7."/>
-      <w:lvlJc w:val="left"/>
-      <w:pPr>
-        <w:ind w:left="5040" w:hanging="360"/>
-      </w:pPr>
-    </w:lvl>
-    <w:lvl w:ilvl="7" w:tplc="04090019" w:tentative="1">
-      <w:start w:val="1"/>
-      <w:numFmt w:val="lowerLetter"/>
-      <w:lvlText w:val="%8."/>
-      <w:lvlJc w:val="left"/>
-      <w:pPr>
-        <w:ind w:left="5760" w:hanging="360"/>
-      </w:pPr>
-    </w:lvl>
-    <w:lvl w:ilvl="8" w:tplc="0409001B" w:tentative="1">
-      <w:start w:val="1"/>
-      <w:numFmt w:val="lowerRoman"/>
-      <w:lvlText w:val="%9."/>
-      <w:lvlJc w:val="right"/>
-      <w:pPr>
-        <w:ind w:left="6480" w:hanging="180"/>
-      </w:pPr>
+      <w:isLgl/>
+      <w:lvlText w:val="%1.%2.%3"/>
+      <w:lvlJc w:val="left"/>
+      <w:pPr>
+        <w:ind w:left="1080" w:hanging="720"/>
+      </w:pPr>
+      <w:rPr>
+        <w:rFonts w:hint="default"/>
+      </w:rPr>
+    </w:lvl>
+    <w:lvl w:ilvl="3">
+      <w:start w:val="1"/>
+      <w:numFmt w:val="decimal"/>
+      <w:isLgl/>
+      <w:lvlText w:val="%1.%2.%3.%4"/>
+      <w:lvlJc w:val="left"/>
+      <w:pPr>
+        <w:ind w:left="1080" w:hanging="720"/>
+      </w:pPr>
+      <w:rPr>
+        <w:rFonts w:hint="default"/>
+      </w:rPr>
+    </w:lvl>
+    <w:lvl w:ilvl="4">
+      <w:start w:val="1"/>
+      <w:numFmt w:val="decimal"/>
+      <w:isLgl/>
+      <w:lvlText w:val="%1.%2.%3.%4.%5"/>
+      <w:lvlJc w:val="left"/>
+      <w:pPr>
+        <w:ind w:left="1440" w:hanging="1080"/>
+      </w:pPr>
+      <w:rPr>
+        <w:rFonts w:hint="default"/>
+      </w:rPr>
+    </w:lvl>
+    <w:lvl w:ilvl="5">
+      <w:start w:val="1"/>
+      <w:numFmt w:val="decimal"/>
+      <w:isLgl/>
+      <w:lvlText w:val="%1.%2.%3.%4.%5.%6"/>
+      <w:lvlJc w:val="left"/>
+      <w:pPr>
+        <w:ind w:left="1440" w:hanging="1080"/>
+      </w:pPr>
+      <w:rPr>
+        <w:rFonts w:hint="default"/>
+      </w:rPr>
+    </w:lvl>
+    <w:lvl w:ilvl="6">
+      <w:start w:val="1"/>
+      <w:numFmt w:val="decimal"/>
+      <w:isLgl/>
+      <w:lvlText w:val="%1.%2.%3.%4.%5.%6.%7"/>
+      <w:lvlJc w:val="left"/>
+      <w:pPr>
+        <w:ind w:left="1800" w:hanging="1440"/>
+      </w:pPr>
+      <w:rPr>
+        <w:rFonts w:hint="default"/>
+      </w:rPr>
+    </w:lvl>
+    <w:lvl w:ilvl="7">
+      <w:start w:val="1"/>
+      <w:numFmt w:val="decimal"/>
+      <w:isLgl/>
+      <w:lvlText w:val="%1.%2.%3.%4.%5.%6.%7.%8"/>
+      <w:lvlJc w:val="left"/>
+      <w:pPr>
+        <w:ind w:left="1800" w:hanging="1440"/>
+      </w:pPr>
+      <w:rPr>
+        <w:rFonts w:hint="default"/>
+      </w:rPr>
+    </w:lvl>
+    <w:lvl w:ilvl="8">
+      <w:start w:val="1"/>
+      <w:numFmt w:val="decimal"/>
+      <w:isLgl/>
+      <w:lvlText w:val="%1.%2.%3.%4.%5.%6.%7.%8.%9"/>
+      <w:lvlJc w:val="left"/>
+      <w:pPr>
+        <w:ind w:left="1800" w:hanging="1440"/>
+      </w:pPr>
+      <w:rPr>
+        <w:rFonts w:hint="default"/>
+      </w:rPr>
     </w:lvl>
   </w:abstractNum>
   <w:abstractNum w:abstractNumId="47" w15:restartNumberingAfterBreak="0">

--- a/Docs/AAS Thesis.docx
+++ b/Docs/AAS Thesis.docx
@@ -23408,18 +23408,29 @@
       <w:r>
         <w:t>Generate Timetable Scenario (Fatima Aftab)</w:t>
       </w:r>
+    </w:p>
+    <w:p>
+      <w:pPr>
+        <w:spacing w:after="0" w:line="240" w:lineRule="auto"/>
+        <w:rPr>
+          <w:rFonts w:asciiTheme="majorHAnsi" w:eastAsiaTheme="majorEastAsia" w:hAnsiTheme="majorHAnsi" w:cstheme="majorBidi"/>
+          <w:color w:val="243F60" w:themeColor="accent1" w:themeShade="7F"/>
+          <w:sz w:val="24"/>
+          <w:szCs w:val="24"/>
+        </w:rPr>
+      </w:pPr>
       <w:r>
         <w:rPr>
           <w:noProof/>
         </w:rPr>
         <w:drawing>
-          <wp:anchor distT="0" distB="0" distL="114300" distR="114300" simplePos="0" relativeHeight="251664384" behindDoc="0" locked="0" layoutInCell="1" allowOverlap="1" wp14:anchorId="7A210723" wp14:editId="0B0BFB7A">
+          <wp:anchor distT="0" distB="0" distL="114300" distR="114300" simplePos="0" relativeHeight="251664384" behindDoc="0" locked="0" layoutInCell="1" allowOverlap="1" wp14:anchorId="7A210723" wp14:editId="098BC759">
             <wp:simplePos x="0" y="0"/>
-            <wp:positionH relativeFrom="column">
-              <wp:posOffset>161925</wp:posOffset>
+            <wp:positionH relativeFrom="margin">
+              <wp:align>right</wp:align>
             </wp:positionH>
             <wp:positionV relativeFrom="paragraph">
-              <wp:posOffset>353060</wp:posOffset>
+              <wp:posOffset>156845</wp:posOffset>
             </wp:positionV>
             <wp:extent cx="5943600" cy="6657975"/>
             <wp:effectExtent l="0" t="0" r="0" b="9525"/>
@@ -23466,46 +23477,95 @@
           </wp:anchor>
         </w:drawing>
       </w:r>
+      <w:r>
+        <w:br w:type="page"/>
+      </w:r>
     </w:p>
     <w:p>
       <w:pPr>
-        <w:spacing w:after="0" w:line="240" w:lineRule="auto"/>
-      </w:pPr>
-      <w:r>
-        <w:br w:type="page"/>
-      </w:r>
+        <w:pStyle w:val="Heading3"/>
+        <w:numPr>
+          <w:ilvl w:val="2"/>
+          <w:numId w:val="24"/>
+        </w:numPr>
+      </w:pPr>
       <w:r>
         <w:lastRenderedPageBreak/>
-        <w:br w:type="page"/>
+        <w:t>Modify Timetable Scenario (Fatima Aftab)</w:t>
       </w:r>
     </w:p>
     <w:p>
       <w:pPr>
-        <w:spacing w:after="0" w:line="240" w:lineRule="auto"/>
-      </w:pPr>
+        <w:pStyle w:val="Heading3"/>
+      </w:pPr>
+      <w:r>
+        <w:rPr>
+          <w:noProof/>
+        </w:rPr>
+        <w:drawing>
+          <wp:anchor distT="0" distB="0" distL="114300" distR="114300" simplePos="0" relativeHeight="251665408" behindDoc="0" locked="0" layoutInCell="1" allowOverlap="1" wp14:anchorId="0EFC8B5A" wp14:editId="2A9E4F40">
+            <wp:simplePos x="0" y="0"/>
+            <wp:positionH relativeFrom="page">
+              <wp:posOffset>824865</wp:posOffset>
+            </wp:positionH>
+            <wp:positionV relativeFrom="paragraph">
+              <wp:posOffset>498475</wp:posOffset>
+            </wp:positionV>
+            <wp:extent cx="5942965" cy="6248400"/>
+            <wp:effectExtent l="0" t="0" r="0" b="0"/>
+            <wp:wrapSquare wrapText="bothSides"/>
+            <wp:docPr id="883005743" name="Picture 2" descr="Text&#10;&#10;Description automatically generated"/>
+            <wp:cNvGraphicFramePr>
+              <a:graphicFrameLocks xmlns:a="http://schemas.openxmlformats.org/drawingml/2006/main" noChangeAspect="1"/>
+            </wp:cNvGraphicFramePr>
+            <a:graphic xmlns:a="http://schemas.openxmlformats.org/drawingml/2006/main">
+              <a:graphicData uri="http://schemas.openxmlformats.org/drawingml/2006/picture">
+                <pic:pic xmlns:pic="http://schemas.openxmlformats.org/drawingml/2006/picture">
+                  <pic:nvPicPr>
+                    <pic:cNvPr id="883005743" name="Picture 2" descr="Text&#10;&#10;Description automatically generated"/>
+                    <pic:cNvPicPr/>
+                  </pic:nvPicPr>
+                  <pic:blipFill rotWithShape="1">
+                    <a:blip r:embed="rId13"/>
+                    <a:srcRect b="19128"/>
+                    <a:stretch/>
+                  </pic:blipFill>
+                  <pic:spPr bwMode="auto">
+                    <a:xfrm>
+                      <a:off x="0" y="0"/>
+                      <a:ext cx="5942965" cy="6248400"/>
+                    </a:xfrm>
+                    <a:prstGeom prst="rect">
+                      <a:avLst/>
+                    </a:prstGeom>
+                    <a:ln>
+                      <a:noFill/>
+                    </a:ln>
+                    <a:extLst>
+                      <a:ext uri="{53640926-AAD7-44D8-BBD7-CCE9431645EC}">
+                        <a14:shadowObscured xmlns:a14="http://schemas.microsoft.com/office/drawing/2010/main"/>
+                      </a:ext>
+                    </a:extLst>
+                  </pic:spPr>
+                </pic:pic>
+              </a:graphicData>
+            </a:graphic>
+          </wp:anchor>
+        </w:drawing>
+      </w:r>
+      <w:r>
+        <w:br w:type="page"/>
+      </w:r>
     </w:p>
     <w:p>
       <w:pPr>
-        <w:spacing w:after="0" w:line="240" w:lineRule="auto"/>
-        <w:rPr>
-          <w:rFonts w:ascii="Times New Roman" w:eastAsia="Times New Roman" w:hAnsi="Times New Roman" w:cs="Times New Roman"/>
-          <w:sz w:val="24"/>
-          <w:szCs w:val="24"/>
-          <w:lang w:bidi="ar-SA"/>
-        </w:rPr>
-      </w:pPr>
-      <w:r>
-        <w:br/>
-      </w:r>
-    </w:p>
-    <w:p>
-      <w:pPr>
         <w:pStyle w:val="doclist"/>
       </w:pPr>
       <w:r>
         <w:rPr>
           <w:noProof/>
         </w:rPr>
+        <w:lastRenderedPageBreak/>
         <w:drawing>
           <wp:anchor distT="0" distB="0" distL="114300" distR="114300" simplePos="0" relativeHeight="251662336" behindDoc="0" locked="0" layoutInCell="1" allowOverlap="1" wp14:anchorId="4C351D04" wp14:editId="1ED92437">
             <wp:simplePos x="0" y="0"/>
@@ -23530,7 +23590,7 @@
                     <pic:cNvPicPr/>
                   </pic:nvPicPr>
                   <pic:blipFill>
-                    <a:blip r:embed="rId13">
+                    <a:blip r:embed="rId14">
                       <a:extLst>
                         <a:ext uri="{28A0092B-C50C-407E-A947-70E740481C1C}">
                           <a14:useLocalDpi xmlns:a14="http://schemas.microsoft.com/office/drawing/2010/main" val="0"/>
@@ -23593,6 +23653,7 @@
         <w:pStyle w:val="doclist"/>
       </w:pPr>
       <w:r>
+        <w:lastRenderedPageBreak/>
         <w:t>REGISTRATION FORM:</w:t>
       </w:r>
     </w:p>
@@ -23620,7 +23681,7 @@
                     <pic:cNvPicPr/>
                   </pic:nvPicPr>
                   <pic:blipFill>
-                    <a:blip r:embed="rId14"/>
+                    <a:blip r:embed="rId15"/>
                     <a:stretch>
                       <a:fillRect/>
                     </a:stretch>

--- a/Docs/AAS Thesis.docx
+++ b/Docs/AAS Thesis.docx
@@ -1,6 +1,6 @@
 
 <file path=word/document.xml><?xml version="1.0" encoding="utf-8"?>
-<w:document xmlns:wpc="http://schemas.microsoft.com/office/word/2010/wordprocessingCanvas" xmlns:cx="http://schemas.microsoft.com/office/drawing/2014/chartex" xmlns:cx1="http://schemas.microsoft.com/office/drawing/2015/9/8/chartex" xmlns:cx2="http://schemas.microsoft.com/office/drawing/2015/10/21/chartex" xmlns:cx3="http://schemas.microsoft.com/office/drawing/2016/5/9/chartex" xmlns:cx4="http://schemas.microsoft.com/office/drawing/2016/5/10/chartex" xmlns:cx5="http://schemas.microsoft.com/office/drawing/2016/5/11/chartex" xmlns:cx6="http://schemas.microsoft.com/office/drawing/2016/5/12/chartex" xmlns:cx7="http://schemas.microsoft.com/office/drawing/2016/5/13/chartex" xmlns:cx8="http://schemas.microsoft.com/office/drawing/2016/5/14/chartex" xmlns:mc="http://schemas.openxmlformats.org/markup-compatibility/2006" xmlns:aink="http://schemas.microsoft.com/office/drawing/2016/ink" xmlns:am3d="http://schemas.microsoft.com/office/drawing/2017/model3d" xmlns:o="urn:schemas-microsoft-com:office:office" xmlns:oel="http://schemas.microsoft.com/office/2019/extlst" xmlns:r="http://schemas.openxmlformats.org/officeDocument/2006/relationships" xmlns:m="http://schemas.openxmlformats.org/officeDocument/2006/math" xmlns:v="urn:schemas-microsoft-com:vml" xmlns:wp14="http://schemas.microsoft.com/office/word/2010/wordprocessingDrawing" xmlns:wp="http://schemas.openxmlformats.org/drawingml/2006/wordprocessingDrawing" xmlns:w10="urn:schemas-microsoft-com:office:word" xmlns:w="http://schemas.openxmlformats.org/wordprocessingml/2006/main" xmlns:w14="http://schemas.microsoft.com/office/word/2010/wordml" xmlns:w15="http://schemas.microsoft.com/office/word/2012/wordml" xmlns:w16cex="http://schemas.microsoft.com/office/word/2018/wordml/cex" xmlns:w16cid="http://schemas.microsoft.com/office/word/2016/wordml/cid" xmlns:w16="http://schemas.microsoft.com/office/word/2018/wordml" xmlns:w16du="http://schemas.microsoft.com/office/word/2023/wordml/word16du" xmlns:w16sdtdh="http://schemas.microsoft.com/office/word/2020/wordml/sdtdatahash" xmlns:w16se="http://schemas.microsoft.com/office/word/2015/wordml/symex" xmlns:wpg="http://schemas.microsoft.com/office/word/2010/wordprocessingGroup" xmlns:wpi="http://schemas.microsoft.com/office/word/2010/wordprocessingInk" xmlns:wne="http://schemas.microsoft.com/office/word/2006/wordml" xmlns:wps="http://schemas.microsoft.com/office/word/2010/wordprocessingShape" mc:Ignorable="w14 w15 w16se w16cid w16 w16cex w16sdtdh wp14">
+<w:document xmlns:wpc="http://schemas.microsoft.com/office/word/2010/wordprocessingCanvas" xmlns:mc="http://schemas.openxmlformats.org/markup-compatibility/2006" xmlns:o="urn:schemas-microsoft-com:office:office" xmlns:r="http://schemas.openxmlformats.org/officeDocument/2006/relationships" xmlns:m="http://schemas.openxmlformats.org/officeDocument/2006/math" xmlns:v="urn:schemas-microsoft-com:vml" xmlns:wp14="http://schemas.microsoft.com/office/word/2010/wordprocessingDrawing" xmlns:wp="http://schemas.openxmlformats.org/drawingml/2006/wordprocessingDrawing" xmlns:w10="urn:schemas-microsoft-com:office:word" xmlns:w="http://schemas.openxmlformats.org/wordprocessingml/2006/main" xmlns:w14="http://schemas.microsoft.com/office/word/2010/wordml" xmlns:w15="http://schemas.microsoft.com/office/word/2012/wordml" xmlns:wpg="http://schemas.microsoft.com/office/word/2010/wordprocessingGroup" xmlns:wpi="http://schemas.microsoft.com/office/word/2010/wordprocessingInk" xmlns:wne="http://schemas.microsoft.com/office/word/2006/wordml" xmlns:wps="http://schemas.microsoft.com/office/word/2010/wordprocessingShape" mc:Ignorable="w14 w15 wp14">
   <w:body>
     <w:p>
       <w:pPr>
@@ -5061,31 +5061,7 @@
           <w:sz w:val="24"/>
           <w:szCs w:val="24"/>
         </w:rPr>
-        <w:t xml:space="preserve"> to enroll admins, students, and teachers in </w:t>
-      </w:r>
-      <w:proofErr w:type="gramStart"/>
-      <w:r>
-        <w:rPr>
-          <w:rStyle w:val="Emphasis"/>
-          <w:rFonts w:ascii="Times New Roman" w:hAnsi="Times New Roman" w:cs="Times New Roman"/>
-          <w:i w:val="0"/>
-          <w:iCs w:val="0"/>
-          <w:sz w:val="24"/>
-          <w:szCs w:val="24"/>
-        </w:rPr>
-        <w:t>system</w:t>
-      </w:r>
-      <w:proofErr w:type="gramEnd"/>
-      <w:r>
-        <w:rPr>
-          <w:rStyle w:val="Emphasis"/>
-          <w:rFonts w:ascii="Times New Roman" w:hAnsi="Times New Roman" w:cs="Times New Roman"/>
-          <w:i w:val="0"/>
-          <w:iCs w:val="0"/>
-          <w:sz w:val="24"/>
-          <w:szCs w:val="24"/>
-        </w:rPr>
-        <w:t>.</w:t>
+        <w:t xml:space="preserve"> to enroll admins, students, and teachers in system.</w:t>
       </w:r>
     </w:p>
     <w:p>
@@ -5185,21 +5161,7 @@
         <w:rPr>
           <w:rFonts w:ascii="Times New Roman" w:hAnsi="Times New Roman" w:cs="Times New Roman"/>
         </w:rPr>
-        <w:t xml:space="preserve">The system should be able to handle </w:t>
-      </w:r>
-      <w:proofErr w:type="gramStart"/>
-      <w:r>
-        <w:rPr>
-          <w:rFonts w:ascii="Times New Roman" w:hAnsi="Times New Roman" w:cs="Times New Roman"/>
-        </w:rPr>
-        <w:t>a large number of</w:t>
-      </w:r>
-      <w:proofErr w:type="gramEnd"/>
-      <w:r>
-        <w:rPr>
-          <w:rFonts w:ascii="Times New Roman" w:hAnsi="Times New Roman" w:cs="Times New Roman"/>
-        </w:rPr>
-        <w:t xml:space="preserve"> courses and teachers, and it should be able to generate and display the updated timetable in a timely manner. It should also be able to handle multiple users accessing the system simultaneously.</w:t>
+        <w:t>The system should be able to handle a large number of courses and teachers, and it should be able to generate and display the updated timetable in a timely manner. It should also be able to handle multiple users accessing the system simultaneously.</w:t>
       </w:r>
     </w:p>
     <w:p>
@@ -5968,10 +5930,10 @@
           <w:noProof/>
         </w:rPr>
         <w:drawing>
-          <wp:inline distT="0" distB="0" distL="0" distR="0" wp14:anchorId="6EAF41B9" wp14:editId="211BE953">
-            <wp:extent cx="5943600" cy="6248400"/>
-            <wp:effectExtent l="0" t="0" r="0" b="0"/>
-            <wp:docPr id="3" name="Picture 3"/>
+          <wp:inline distT="0" distB="0" distL="0" distR="0" wp14:anchorId="713F882E" wp14:editId="05A55F51">
+            <wp:extent cx="5943600" cy="6533515"/>
+            <wp:effectExtent l="0" t="0" r="0" b="635"/>
+            <wp:docPr id="5" name="Picture 5"/>
             <wp:cNvGraphicFramePr>
               <a:graphicFrameLocks xmlns:a="http://schemas.openxmlformats.org/drawingml/2006/main" noChangeAspect="1"/>
             </wp:cNvGraphicFramePr>
@@ -5979,7 +5941,7 @@
               <a:graphicData uri="http://schemas.openxmlformats.org/drawingml/2006/picture">
                 <pic:pic xmlns:pic="http://schemas.openxmlformats.org/drawingml/2006/picture">
                   <pic:nvPicPr>
-                    <pic:cNvPr id="3" name="UseCaseDiagram1.png"/>
+                    <pic:cNvPr id="5" name="WhatsApp Image 2023-05-01 at 3.15.00 PM.jpeg"/>
                     <pic:cNvPicPr/>
                   </pic:nvPicPr>
                   <pic:blipFill>
@@ -5997,7 +5959,7 @@
                   <pic:spPr>
                     <a:xfrm>
                       <a:off x="0" y="0"/>
-                      <a:ext cx="5943600" cy="6248400"/>
+                      <a:ext cx="5943600" cy="6533515"/>
                     </a:xfrm>
                     <a:prstGeom prst="rect">
                       <a:avLst/>
@@ -6305,16 +6267,8 @@
               <w:rPr>
                 <w:rFonts w:ascii="Times New Roman" w:hAnsi="Times New Roman" w:cs="Times New Roman"/>
               </w:rPr>
-              <w:t xml:space="preserve">: Generate </w:t>
-            </w:r>
-            <w:proofErr w:type="gramStart"/>
-            <w:r>
-              <w:rPr>
-                <w:rFonts w:ascii="Times New Roman" w:hAnsi="Times New Roman" w:cs="Times New Roman"/>
-              </w:rPr>
-              <w:t>timetable</w:t>
-            </w:r>
-            <w:proofErr w:type="gramEnd"/>
+              <w:t>: Generate timetable</w:t>
+            </w:r>
           </w:p>
           <w:p>
             <w:pPr>
@@ -7203,14 +7157,9 @@
       </w:pPr>
       <w:bookmarkStart w:id="29" w:name="_Toc131712007"/>
       <w:r>
-        <w:t xml:space="preserve">Use Case: View time </w:t>
-      </w:r>
-      <w:proofErr w:type="gramStart"/>
-      <w:r>
-        <w:t>table</w:t>
+        <w:t>Use Case: View time table</w:t>
       </w:r>
       <w:bookmarkEnd w:id="29"/>
-      <w:proofErr w:type="gramEnd"/>
     </w:p>
     <w:p>
       <w:pPr>
@@ -7268,14 +7217,9 @@
       </w:pPr>
       <w:bookmarkStart w:id="31" w:name="_Toc131712009"/>
       <w:r>
-        <w:t xml:space="preserve">Use Case: View time student </w:t>
-      </w:r>
-      <w:proofErr w:type="gramStart"/>
-      <w:r>
-        <w:t>table</w:t>
+        <w:t>Use Case: View time student table</w:t>
       </w:r>
       <w:bookmarkEnd w:id="31"/>
-      <w:proofErr w:type="gramEnd"/>
     </w:p>
     <w:p>
       <w:pPr>
@@ -7293,15 +7237,7 @@
       </w:r>
       <w:r>
         <w:lastRenderedPageBreak/>
-        <w:t xml:space="preserve">task that students need to accomplish to achieve their academic goals. The primary actor for this use case is the student, and the stakeholders are the faculty and university administration. The student must have an active account in the system and have already enrolled in the classes they wish to view on the timetable. The success of this use case guarantees that students can view their timetable with accurate information and plan their schedules accordingly. It occurs multiple times per week for each student and is critical to the success of the </w:t>
-      </w:r>
-      <w:proofErr w:type="gramStart"/>
-      <w:r>
-        <w:t>Time Table</w:t>
-      </w:r>
-      <w:proofErr w:type="gramEnd"/>
-      <w:r>
-        <w:t xml:space="preserve"> Management System.</w:t>
+        <w:t>task that students need to accomplish to achieve their academic goals. The primary actor for this use case is the student, and the stakeholders are the faculty and university administration. The student must have an active account in the system and have already enrolled in the classes they wish to view on the timetable. The success of this use case guarantees that students can view their timetable with accurate information and plan their schedules accordingly. It occurs multiple times per week for each student and is critical to the success of the Time Table Management System.</w:t>
       </w:r>
     </w:p>
     <w:p>
@@ -7333,14 +7269,9 @@
       </w:pPr>
       <w:bookmarkStart w:id="33" w:name="_Toc131712011"/>
       <w:r>
-        <w:t xml:space="preserve">Use Case: View teacher time </w:t>
-      </w:r>
-      <w:proofErr w:type="gramStart"/>
-      <w:r>
-        <w:t>table</w:t>
+        <w:t>Use Case: View teacher time table</w:t>
       </w:r>
       <w:bookmarkEnd w:id="33"/>
-      <w:proofErr w:type="gramEnd"/>
     </w:p>
     <w:p>
       <w:pPr>
@@ -7348,15 +7279,7 @@
         <w:jc w:val="both"/>
       </w:pPr>
       <w:r>
-        <w:t xml:space="preserve">The "View Timetable by Teacher" is a use case within the </w:t>
-      </w:r>
-      <w:proofErr w:type="gramStart"/>
-      <w:r>
-        <w:t>Time Table</w:t>
-      </w:r>
-      <w:proofErr w:type="gramEnd"/>
-      <w:r>
-        <w:t xml:space="preserve"> Management System for University, which allows teachers to access their class schedules. This use case is of high importance, as it ensures that teachers have a clear understanding of their class schedules and can attend their classes on time. The use case occurs at the user goal level, meaning it is a significant task that teachers need to accomplish to achieve their academic goals. The primary actor for this use case is the teacher, and the stakeholders are the faculty and university administration. The teacher must have an active account in the system and have already been assigned to the classes they wish to view on the timetable. The success of this use case guarantees that teachers can view their timetable with accurate information and plan their schedules accordingly. </w:t>
+        <w:t xml:space="preserve">The "View Timetable by Teacher" is a use case within the Time Table Management System for University, which allows teachers to access their class schedules. This use case is of high importance, as it ensures that teachers have a clear understanding of their class schedules and can attend their classes on time. The use case occurs at the user goal level, meaning it is a significant task that teachers need to accomplish to achieve their academic goals. The primary actor for this use case is the teacher, and the stakeholders are the faculty and university administration. The teacher must have an active account in the system and have already been assigned to the classes they wish to view on the timetable. The success of this use case guarantees that teachers can view their timetable with accurate information and plan their schedules accordingly. </w:t>
       </w:r>
     </w:p>
     <w:p>
@@ -7387,17 +7310,9 @@
         <w:rPr>
           <w:rFonts w:ascii="Times New Roman" w:hAnsi="Times New Roman" w:cs="Times New Roman"/>
         </w:rPr>
-        <w:t xml:space="preserve">Manage </w:t>
-      </w:r>
-      <w:proofErr w:type="gramStart"/>
-      <w:r>
-        <w:rPr>
-          <w:rFonts w:ascii="Times New Roman" w:hAnsi="Times New Roman" w:cs="Times New Roman"/>
-        </w:rPr>
-        <w:t>course</w:t>
+        <w:t>Manage course</w:t>
       </w:r>
       <w:bookmarkEnd w:id="35"/>
-      <w:proofErr w:type="gramEnd"/>
     </w:p>
     <w:p>
       <w:pPr>
@@ -7443,17 +7358,9 @@
         <w:rPr>
           <w:rFonts w:ascii="Times New Roman" w:hAnsi="Times New Roman" w:cs="Times New Roman"/>
         </w:rPr>
-        <w:t xml:space="preserve">Use Case: Add </w:t>
-      </w:r>
-      <w:proofErr w:type="gramStart"/>
-      <w:r>
-        <w:rPr>
-          <w:rFonts w:ascii="Times New Roman" w:hAnsi="Times New Roman" w:cs="Times New Roman"/>
-        </w:rPr>
-        <w:t>course</w:t>
+        <w:t>Use Case: Add course</w:t>
       </w:r>
       <w:bookmarkEnd w:id="37"/>
-      <w:proofErr w:type="gramEnd"/>
     </w:p>
     <w:p>
       <w:pPr>
@@ -7502,21 +7409,7 @@
         <w:rPr>
           <w:rFonts w:ascii="Times New Roman" w:hAnsi="Times New Roman" w:cs="Times New Roman"/>
         </w:rPr>
-        <w:t xml:space="preserve"> the course is added, the system should update the course catalog and display the new course information to authorized users. The course can then be further modified or scheduled as needed using other use cases such as "Manage course" and "Schedule </w:t>
-      </w:r>
-      <w:proofErr w:type="gramStart"/>
-      <w:r>
-        <w:rPr>
-          <w:rFonts w:ascii="Times New Roman" w:hAnsi="Times New Roman" w:cs="Times New Roman"/>
-        </w:rPr>
-        <w:t>class</w:t>
-      </w:r>
-      <w:proofErr w:type="gramEnd"/>
-      <w:r>
-        <w:rPr>
-          <w:rFonts w:ascii="Times New Roman" w:hAnsi="Times New Roman" w:cs="Times New Roman"/>
-        </w:rPr>
-        <w:t>"</w:t>
+        <w:t xml:space="preserve"> the course is added, the system should update the course catalog and display the new course information to authorized users. The course can then be further modified or scheduled as needed using other use cases such as "Manage course" and "Schedule class"</w:t>
       </w:r>
     </w:p>
     <w:p>
@@ -7548,17 +7441,9 @@
         <w:rPr>
           <w:rFonts w:ascii="Times New Roman" w:hAnsi="Times New Roman" w:cs="Times New Roman"/>
         </w:rPr>
-        <w:t xml:space="preserve">Use Case: Manage </w:t>
-      </w:r>
-      <w:proofErr w:type="gramStart"/>
-      <w:r>
-        <w:rPr>
-          <w:rFonts w:ascii="Times New Roman" w:hAnsi="Times New Roman" w:cs="Times New Roman"/>
-        </w:rPr>
-        <w:t>rooms</w:t>
+        <w:t>Use Case: Manage rooms</w:t>
       </w:r>
       <w:bookmarkEnd w:id="39"/>
-      <w:proofErr w:type="gramEnd"/>
     </w:p>
     <w:p>
       <w:pPr>
@@ -7607,27 +7492,13 @@
         <w:rPr>
           <w:rFonts w:ascii="Times New Roman" w:hAnsi="Times New Roman" w:cs="Times New Roman"/>
         </w:rPr>
-        <w:t xml:space="preserve"> system should keep track of the room assignments and availability and provide alerts if there are any conflicts or double bookings. The user can also generate reports to view room usage and availability for a specific </w:t>
-      </w:r>
-      <w:proofErr w:type="gramStart"/>
+        <w:t xml:space="preserve"> system should keep track of the room assignments and availability and provide alerts if there are any conflicts or double bookings. The user can also generate reports to view room usage and availability for a specific time </w:t>
+      </w:r>
       <w:r>
         <w:rPr>
           <w:rFonts w:ascii="Times New Roman" w:hAnsi="Times New Roman" w:cs="Times New Roman"/>
         </w:rPr>
-        <w:t xml:space="preserve">time </w:t>
-      </w:r>
-      <w:r>
-        <w:rPr>
-          <w:rFonts w:ascii="Times New Roman" w:hAnsi="Times New Roman" w:cs="Times New Roman"/>
-        </w:rPr>
-        <w:t>period</w:t>
-      </w:r>
-      <w:proofErr w:type="gramEnd"/>
-      <w:r>
-        <w:rPr>
-          <w:rFonts w:ascii="Times New Roman" w:hAnsi="Times New Roman" w:cs="Times New Roman"/>
-        </w:rPr>
-        <w:t>. In</w:t>
+        <w:t>period. In</w:t>
       </w:r>
       <w:r>
         <w:rPr>
@@ -8739,19 +8610,8 @@
                 <w:sz w:val="24"/>
                 <w:szCs w:val="24"/>
               </w:rPr>
-              <w:t xml:space="preserve">The user navigates to the login </w:t>
-            </w:r>
-            <w:proofErr w:type="gramStart"/>
-            <w:r>
-              <w:rPr>
-                <w:rFonts w:ascii="Times New Roman" w:hAnsi="Times New Roman" w:cs="Times New Roman"/>
-                <w:color w:val="000000" w:themeColor="text1"/>
-                <w:sz w:val="24"/>
-                <w:szCs w:val="24"/>
-              </w:rPr>
-              <w:t>page</w:t>
-            </w:r>
-            <w:proofErr w:type="gramEnd"/>
+              <w:t>The user navigates to the login page</w:t>
+            </w:r>
           </w:p>
           <w:p>
             <w:pPr>
@@ -8776,19 +8636,8 @@
                 <w:sz w:val="24"/>
                 <w:szCs w:val="24"/>
               </w:rPr>
-              <w:t xml:space="preserve">The user enters their username and </w:t>
-            </w:r>
-            <w:proofErr w:type="gramStart"/>
-            <w:r>
-              <w:rPr>
-                <w:rFonts w:ascii="Times New Roman" w:hAnsi="Times New Roman" w:cs="Times New Roman"/>
-                <w:color w:val="000000" w:themeColor="text1"/>
-                <w:sz w:val="24"/>
-                <w:szCs w:val="24"/>
-              </w:rPr>
-              <w:t>password</w:t>
-            </w:r>
-            <w:proofErr w:type="gramEnd"/>
+              <w:t>The user enters their username and password</w:t>
+            </w:r>
           </w:p>
           <w:p>
             <w:pPr>
@@ -9664,27 +9513,7 @@
                 <w:sz w:val="24"/>
                 <w:szCs w:val="24"/>
               </w:rPr>
-              <w:t xml:space="preserve">University </w:t>
-            </w:r>
-            <w:proofErr w:type="gramStart"/>
-            <w:r>
-              <w:rPr>
-                <w:rFonts w:ascii="Times New Roman" w:hAnsi="Times New Roman" w:cs="Times New Roman"/>
-                <w:color w:val="000000" w:themeColor="text1"/>
-                <w:sz w:val="24"/>
-                <w:szCs w:val="24"/>
-              </w:rPr>
-              <w:t>Time Table</w:t>
-            </w:r>
-            <w:proofErr w:type="gramEnd"/>
-            <w:r>
-              <w:rPr>
-                <w:rFonts w:ascii="Times New Roman" w:hAnsi="Times New Roman" w:cs="Times New Roman"/>
-                <w:color w:val="000000" w:themeColor="text1"/>
-                <w:sz w:val="24"/>
-                <w:szCs w:val="24"/>
-              </w:rPr>
-              <w:t xml:space="preserve"> Generation System</w:t>
+              <w:t>University Time Table Generation System</w:t>
             </w:r>
           </w:p>
         </w:tc>
@@ -10321,27 +10150,7 @@
                 <w:sz w:val="24"/>
                 <w:szCs w:val="24"/>
               </w:rPr>
-              <w:t xml:space="preserve">If the user's session has been inactive for a certain </w:t>
-            </w:r>
-            <w:proofErr w:type="gramStart"/>
-            <w:r>
-              <w:rPr>
-                <w:rFonts w:ascii="Times New Roman" w:hAnsi="Times New Roman" w:cs="Times New Roman"/>
-                <w:color w:val="000000" w:themeColor="text1"/>
-                <w:sz w:val="24"/>
-                <w:szCs w:val="24"/>
-              </w:rPr>
-              <w:t>period of time</w:t>
-            </w:r>
-            <w:proofErr w:type="gramEnd"/>
-            <w:r>
-              <w:rPr>
-                <w:rFonts w:ascii="Times New Roman" w:hAnsi="Times New Roman" w:cs="Times New Roman"/>
-                <w:color w:val="000000" w:themeColor="text1"/>
-                <w:sz w:val="24"/>
-                <w:szCs w:val="24"/>
-              </w:rPr>
-              <w:t>, the system automatically logs the user out and invalidates their session token or cookie.</w:t>
+              <w:t>If the user's session has been inactive for a certain period of time, the system automatically logs the user out and invalidates their session token or cookie.</w:t>
             </w:r>
           </w:p>
           <w:p>
@@ -12191,7 +12000,6 @@
                 <w:szCs w:val="24"/>
               </w:rPr>
             </w:pPr>
-            <w:proofErr w:type="gramStart"/>
             <w:r>
               <w:rPr>
                 <w:rFonts w:ascii="Times New Roman" w:eastAsia="Times New Roman" w:hAnsi="Times New Roman" w:cs="Times New Roman"/>
@@ -12199,17 +12007,7 @@
                 <w:sz w:val="24"/>
                 <w:szCs w:val="24"/>
               </w:rPr>
-              <w:t>Time Table</w:t>
-            </w:r>
-            <w:proofErr w:type="gramEnd"/>
-            <w:r>
-              <w:rPr>
-                <w:rFonts w:ascii="Times New Roman" w:eastAsia="Times New Roman" w:hAnsi="Times New Roman" w:cs="Times New Roman"/>
-                <w:color w:val="000000" w:themeColor="text1"/>
-                <w:sz w:val="24"/>
-                <w:szCs w:val="24"/>
-              </w:rPr>
-              <w:t xml:space="preserve"> Management</w:t>
+              <w:t>Time Table Management</w:t>
             </w:r>
           </w:p>
         </w:tc>
@@ -12384,27 +12182,7 @@
                 <w:sz w:val="24"/>
                 <w:szCs w:val="24"/>
               </w:rPr>
-              <w:t xml:space="preserve">The administrator is authenticated and authorized to access the </w:t>
-            </w:r>
-            <w:proofErr w:type="gramStart"/>
-            <w:r>
-              <w:rPr>
-                <w:rFonts w:ascii="Times New Roman" w:eastAsia="Times New Roman" w:hAnsi="Times New Roman" w:cs="Times New Roman"/>
-                <w:color w:val="000000" w:themeColor="text1"/>
-                <w:sz w:val="24"/>
-                <w:szCs w:val="24"/>
-              </w:rPr>
-              <w:t>Time Table</w:t>
-            </w:r>
-            <w:proofErr w:type="gramEnd"/>
-            <w:r>
-              <w:rPr>
-                <w:rFonts w:ascii="Times New Roman" w:eastAsia="Times New Roman" w:hAnsi="Times New Roman" w:cs="Times New Roman"/>
-                <w:color w:val="000000" w:themeColor="text1"/>
-                <w:sz w:val="24"/>
-                <w:szCs w:val="24"/>
-              </w:rPr>
-              <w:t xml:space="preserve"> Management System, and the timetable is set up with the available courses, faculty, rooms, and other resources</w:t>
+              <w:t>The administrator is authenticated and authorized to access the Time Table Management System, and the timetable is set up with the available courses, faculty, rooms, and other resources</w:t>
             </w:r>
           </w:p>
         </w:tc>
@@ -16547,6 +16325,7 @@
                 <w:rFonts w:ascii="Times New Roman" w:hAnsi="Times New Roman" w:cs="Times New Roman"/>
                 <w:color w:val="000000" w:themeColor="text1"/>
               </w:rPr>
+              <w:lastRenderedPageBreak/>
               <w:t>Miscellaneous</w:t>
             </w:r>
           </w:p>
@@ -17132,6 +16911,7 @@
                 <w:rFonts w:ascii="Times New Roman" w:hAnsi="Times New Roman" w:cs="Times New Roman"/>
                 <w:color w:val="000000" w:themeColor="text1"/>
               </w:rPr>
+              <w:lastRenderedPageBreak/>
               <w:t>Level</w:t>
             </w:r>
           </w:p>
@@ -17371,7 +17151,6 @@
                 <w:rFonts w:ascii="Times New Roman" w:hAnsi="Times New Roman" w:cs="Times New Roman"/>
                 <w:color w:val="000000" w:themeColor="text1"/>
               </w:rPr>
-              <w:lastRenderedPageBreak/>
               <w:t>Success Guarantee</w:t>
             </w:r>
           </w:p>
@@ -17721,6 +17500,7 @@
                 <w:rFonts w:ascii="Times New Roman" w:hAnsi="Times New Roman" w:cs="Times New Roman"/>
                 <w:color w:val="000000" w:themeColor="text1"/>
               </w:rPr>
+              <w:lastRenderedPageBreak/>
               <w:t>Frequency of Occurrences</w:t>
             </w:r>
           </w:p>
@@ -20380,6 +20160,24 @@
               </w:rPr>
               <w:t xml:space="preserve"> </w:t>
             </w:r>
+            <w:r>
+              <w:rPr>
+                <w:rFonts w:ascii="Times New Roman" w:hAnsi="Times New Roman" w:cs="Times New Roman"/>
+                <w:color w:val="000000" w:themeColor="text1"/>
+                <w:sz w:val="24"/>
+                <w:szCs w:val="24"/>
+              </w:rPr>
+              <w:t xml:space="preserve"> </w:t>
+            </w:r>
+            <w:r>
+              <w:rPr>
+                <w:rFonts w:ascii="Times New Roman" w:hAnsi="Times New Roman" w:cs="Times New Roman"/>
+                <w:color w:val="000000" w:themeColor="text1"/>
+                <w:sz w:val="24"/>
+                <w:szCs w:val="24"/>
+              </w:rPr>
+              <w:t>should</w:t>
+            </w:r>
             <w:proofErr w:type="gramEnd"/>
             <w:r>
               <w:rPr>
@@ -20389,15 +20187,6 @@
                 <w:szCs w:val="24"/>
               </w:rPr>
               <w:t xml:space="preserve"> </w:t>
-            </w:r>
-            <w:r>
-              <w:rPr>
-                <w:rFonts w:ascii="Times New Roman" w:hAnsi="Times New Roman" w:cs="Times New Roman"/>
-                <w:color w:val="000000" w:themeColor="text1"/>
-                <w:sz w:val="24"/>
-                <w:szCs w:val="24"/>
-              </w:rPr>
-              <w:t xml:space="preserve">should </w:t>
             </w:r>
             <w:r>
               <w:rPr>
@@ -20814,6 +20603,7 @@
                 <w:sz w:val="24"/>
                 <w:szCs w:val="24"/>
               </w:rPr>
+              <w:lastRenderedPageBreak/>
               <w:t>Technology and Data Variations List</w:t>
             </w:r>
           </w:p>
@@ -20898,7 +20688,6 @@
                 <w:sz w:val="24"/>
                 <w:szCs w:val="24"/>
               </w:rPr>
-              <w:lastRenderedPageBreak/>
               <w:t>Object Oriented Software Engineering</w:t>
             </w:r>
           </w:p>
@@ -21097,7 +20886,6 @@
                 <w:sz w:val="24"/>
                 <w:szCs w:val="24"/>
               </w:rPr>
-              <w:lastRenderedPageBreak/>
               <w:t>Frequency of Occurrences</w:t>
             </w:r>
           </w:p>
@@ -21559,6 +21347,7 @@
         <w:pStyle w:val="Heading3"/>
       </w:pPr>
       <w:r>
+        <w:lastRenderedPageBreak/>
         <w:t>FATIMA AFTAB (FA21-BSE-088)</w:t>
       </w:r>
     </w:p>
@@ -22014,7 +21803,6 @@
                 <w:sz w:val="24"/>
                 <w:szCs w:val="24"/>
               </w:rPr>
-              <w:lastRenderedPageBreak/>
               <w:t>Preconditions</w:t>
             </w:r>
           </w:p>
@@ -22641,6 +22429,7 @@
                 <w:sz w:val="24"/>
                 <w:szCs w:val="24"/>
               </w:rPr>
+              <w:lastRenderedPageBreak/>
               <w:t>The administrator inputs invalid or incomplete schedule information, such as an incorrect time or room number.</w:t>
             </w:r>
           </w:p>
@@ -22696,6 +22485,7 @@
                 <w:sz w:val="24"/>
                 <w:szCs w:val="24"/>
               </w:rPr>
+              <w:lastRenderedPageBreak/>
               <w:t>Special Requirements</w:t>
             </w:r>
           </w:p>
@@ -22828,7 +22618,6 @@
                 <w:sz w:val="24"/>
                 <w:szCs w:val="24"/>
               </w:rPr>
-              <w:lastRenderedPageBreak/>
               <w:t>Technology and data</w:t>
             </w:r>
           </w:p>
@@ -23272,9 +23061,10 @@
       <w:r>
         <w:rPr>
           <w:noProof/>
+          <w:lang w:bidi="ar-SA"/>
         </w:rPr>
         <w:drawing>
-          <wp:anchor distT="0" distB="0" distL="114300" distR="114300" simplePos="0" relativeHeight="251663360" behindDoc="0" locked="0" layoutInCell="1" allowOverlap="1" wp14:anchorId="51B65D4A" wp14:editId="01932DFC">
+          <wp:anchor distT="0" distB="0" distL="114300" distR="114300" simplePos="0" relativeHeight="251663360" behindDoc="0" locked="0" layoutInCell="1" allowOverlap="1" wp14:anchorId="51B65D4A" wp14:editId="32C9B826">
             <wp:simplePos x="0" y="0"/>
             <wp:positionH relativeFrom="column">
               <wp:posOffset>114300</wp:posOffset>
@@ -23341,8 +23131,13 @@
       <w:r>
         <w:t xml:space="preserve">4, </w:t>
       </w:r>
-      <w:r>
-        <w:t xml:space="preserve">5 : Generate Timetable and </w:t>
+      <w:proofErr w:type="gramStart"/>
+      <w:r>
+        <w:t>5 :</w:t>
+      </w:r>
+      <w:proofErr w:type="gramEnd"/>
+      <w:r>
+        <w:t xml:space="preserve"> Generate Timetable and </w:t>
       </w:r>
       <w:r>
         <w:t>M</w:t>
@@ -23358,21 +23153,64 @@
       </w:r>
       <w:r>
         <w:t>)</w:t>
-      </w:r>
-      <w:r>
-        <w:br w:type="page"/>
       </w:r>
     </w:p>
     <w:p>
       <w:pPr>
+        <w:pStyle w:val="Heading3"/>
+      </w:pPr>
+    </w:p>
+    <w:p>
+      <w:pPr>
+        <w:pStyle w:val="Heading3"/>
+      </w:pPr>
+    </w:p>
+    <w:p>
+      <w:pPr>
+        <w:spacing w:after="0" w:line="240" w:lineRule="auto"/>
+        <w:rPr>
+          <w:rFonts w:asciiTheme="majorHAnsi" w:eastAsiaTheme="majorEastAsia" w:hAnsiTheme="majorHAnsi" w:cstheme="majorBidi"/>
+          <w:color w:val="243F60" w:themeColor="accent1" w:themeShade="7F"/>
+          <w:sz w:val="24"/>
+          <w:szCs w:val="24"/>
+        </w:rPr>
+      </w:pPr>
+      <w:r>
+        <w:br w:type="page"/>
+      </w:r>
+    </w:p>
+    <w:p>
+      <w:pPr>
+        <w:pStyle w:val="Heading3"/>
+      </w:pPr>
+      <w:r>
+        <w:lastRenderedPageBreak/>
+        <w:t xml:space="preserve">Manage </w:t>
+      </w:r>
+      <w:proofErr w:type="gramStart"/>
+      <w:r>
+        <w:t>slots(</w:t>
+      </w:r>
+      <w:proofErr w:type="gramEnd"/>
+      <w:r>
+        <w:t>Waleed Rashid, FA21-BSE-162)</w:t>
+      </w:r>
+    </w:p>
+    <w:p>
+      <w:pPr>
+        <w:pStyle w:val="Heading3"/>
+      </w:pPr>
+      <w:r>
+        <w:br w:type="page"/>
+      </w:r>
+    </w:p>
+    <w:p>
+      <w:pPr>
         <w:pStyle w:val="Heading1"/>
       </w:pPr>
       <w:r>
         <w:lastRenderedPageBreak/>
-        <w:t xml:space="preserve">CHAPTER </w:t>
-      </w:r>
-      <w:r>
-        <w:t>4 SYSTEM SEQUENCE DIAGRAM</w:t>
+        <w:t>CHAPTER 4 SYSTEM SEQUENCE DIAGRAM</w:t>
       </w:r>
     </w:p>
     <w:p>
@@ -23422,6 +23260,7 @@
       <w:r>
         <w:rPr>
           <w:noProof/>
+          <w:lang w:bidi="ar-SA"/>
         </w:rPr>
         <w:drawing>
           <wp:anchor distT="0" distB="0" distL="114300" distR="114300" simplePos="0" relativeHeight="251664384" behindDoc="0" locked="0" layoutInCell="1" allowOverlap="1" wp14:anchorId="7A210723" wp14:editId="098BC759">
@@ -23501,6 +23340,7 @@
       <w:r>
         <w:rPr>
           <w:noProof/>
+          <w:lang w:bidi="ar-SA"/>
         </w:rPr>
         <w:drawing>
           <wp:anchor distT="0" distB="0" distL="114300" distR="114300" simplePos="0" relativeHeight="251665408" behindDoc="0" locked="0" layoutInCell="1" allowOverlap="1" wp14:anchorId="0EFC8B5A" wp14:editId="2A9E4F40">
@@ -23559,6 +23399,161 @@
     </w:p>
     <w:p>
       <w:pPr>
+        <w:pStyle w:val="Heading3"/>
+        <w:numPr>
+          <w:ilvl w:val="2"/>
+          <w:numId w:val="24"/>
+        </w:numPr>
+      </w:pPr>
+      <w:r>
+        <w:lastRenderedPageBreak/>
+        <w:t>Manage Slots</w:t>
+      </w:r>
+      <w:r>
+        <w:t xml:space="preserve"> (</w:t>
+      </w:r>
+      <w:r>
+        <w:t>Waleed Rashid</w:t>
+      </w:r>
+      <w:r>
+        <w:t>)</w:t>
+      </w:r>
+    </w:p>
+    <w:p>
+      <w:r>
+        <w:rPr>
+          <w:noProof/>
+          <w:lang w:bidi="ar-SA"/>
+        </w:rPr>
+        <w:drawing>
+          <wp:anchor distT="0" distB="0" distL="114300" distR="114300" simplePos="0" relativeHeight="251666432" behindDoc="1" locked="0" layoutInCell="1" allowOverlap="1" wp14:anchorId="2D72D022" wp14:editId="4F6AE693">
+            <wp:simplePos x="0" y="0"/>
+            <wp:positionH relativeFrom="column">
+              <wp:posOffset>-55880</wp:posOffset>
+            </wp:positionH>
+            <wp:positionV relativeFrom="paragraph">
+              <wp:posOffset>431165</wp:posOffset>
+            </wp:positionV>
+            <wp:extent cx="6137275" cy="6968490"/>
+            <wp:effectExtent l="0" t="0" r="0" b="0"/>
+            <wp:wrapTight wrapText="bothSides">
+              <wp:wrapPolygon edited="0">
+                <wp:start x="335" y="118"/>
+                <wp:lineTo x="201" y="1004"/>
+                <wp:lineTo x="201" y="1358"/>
+                <wp:lineTo x="3486" y="2126"/>
+                <wp:lineTo x="4157" y="2126"/>
+                <wp:lineTo x="4090" y="3071"/>
+                <wp:lineTo x="2213" y="3484"/>
+                <wp:lineTo x="2280" y="4015"/>
+                <wp:lineTo x="4425" y="4133"/>
+                <wp:lineTo x="4425" y="17183"/>
+                <wp:lineTo x="19577" y="17242"/>
+                <wp:lineTo x="19577" y="19132"/>
+                <wp:lineTo x="335" y="19840"/>
+                <wp:lineTo x="268" y="20077"/>
+                <wp:lineTo x="1944" y="20195"/>
+                <wp:lineTo x="19913" y="20195"/>
+                <wp:lineTo x="20114" y="295"/>
+                <wp:lineTo x="19443" y="236"/>
+                <wp:lineTo x="738" y="118"/>
+                <wp:lineTo x="335" y="118"/>
+              </wp:wrapPolygon>
+            </wp:wrapTight>
+            <wp:docPr id="9" name="Picture 9"/>
+            <wp:cNvGraphicFramePr>
+              <a:graphicFrameLocks xmlns:a="http://schemas.openxmlformats.org/drawingml/2006/main" noChangeAspect="1"/>
+            </wp:cNvGraphicFramePr>
+            <a:graphic xmlns:a="http://schemas.openxmlformats.org/drawingml/2006/main">
+              <a:graphicData uri="http://schemas.openxmlformats.org/drawingml/2006/picture">
+                <pic:pic xmlns:pic="http://schemas.openxmlformats.org/drawingml/2006/picture">
+                  <pic:nvPicPr>
+                    <pic:cNvPr id="9" name="Manage_Slot-removebg-preview.png"/>
+                    <pic:cNvPicPr/>
+                  </pic:nvPicPr>
+                  <pic:blipFill>
+                    <a:blip r:embed="rId14">
+                      <a:extLst>
+                        <a:ext uri="{28A0092B-C50C-407E-A947-70E740481C1C}">
+                          <a14:useLocalDpi xmlns:a14="http://schemas.microsoft.com/office/drawing/2010/main" val="0"/>
+                        </a:ext>
+                      </a:extLst>
+                    </a:blip>
+                    <a:stretch>
+                      <a:fillRect/>
+                    </a:stretch>
+                  </pic:blipFill>
+                  <pic:spPr>
+                    <a:xfrm>
+                      <a:off x="0" y="0"/>
+                      <a:ext cx="6137275" cy="6968490"/>
+                    </a:xfrm>
+                    <a:prstGeom prst="rect">
+                      <a:avLst/>
+                    </a:prstGeom>
+                  </pic:spPr>
+                </pic:pic>
+              </a:graphicData>
+            </a:graphic>
+            <wp14:sizeRelH relativeFrom="margin">
+              <wp14:pctWidth>0</wp14:pctWidth>
+            </wp14:sizeRelH>
+            <wp14:sizeRelV relativeFrom="margin">
+              <wp14:pctHeight>0</wp14:pctHeight>
+            </wp14:sizeRelV>
+          </wp:anchor>
+        </w:drawing>
+      </w:r>
+    </w:p>
+    <w:p>
+      <w:pPr>
+        <w:pStyle w:val="doclist"/>
+      </w:pPr>
+    </w:p>
+    <w:p>
+      <w:pPr>
+        <w:rPr>
+          <w:rFonts w:ascii="Times New Roman" w:eastAsia="Times New Roman" w:hAnsi="Times New Roman" w:cs="Times New Roman"/>
+          <w:sz w:val="24"/>
+          <w:szCs w:val="24"/>
+          <w:lang w:bidi="ar-SA"/>
+        </w:rPr>
+      </w:pPr>
+      <w:bookmarkStart w:id="57" w:name="_GoBack"/>
+      <w:bookmarkEnd w:id="57"/>
+      <w:r>
+        <w:br w:type="page"/>
+      </w:r>
+      <w:r>
+        <w:lastRenderedPageBreak/>
+        <w:pict w14:anchorId="5C66BB06">
+          <v:shapetype id="_x0000_t75" coordsize="21600,21600" o:spt="75" o:preferrelative="t" path="m@4@5l@4@11@9@11@9@5xe" filled="f" stroked="f">
+            <v:stroke joinstyle="miter"/>
+            <v:formulas>
+              <v:f eqn="if lineDrawn pixelLineWidth 0"/>
+              <v:f eqn="sum @0 1 0"/>
+              <v:f eqn="sum 0 0 @1"/>
+              <v:f eqn="prod @2 1 2"/>
+              <v:f eqn="prod @3 21600 pixelWidth"/>
+              <v:f eqn="prod @3 21600 pixelHeight"/>
+              <v:f eqn="sum @0 0 1"/>
+              <v:f eqn="prod @6 1 2"/>
+              <v:f eqn="prod @7 21600 pixelWidth"/>
+              <v:f eqn="sum @8 21600 0"/>
+              <v:f eqn="prod @7 21600 pixelHeight"/>
+              <v:f eqn="sum @10 21600 0"/>
+            </v:formulas>
+            <v:path o:extrusionok="f" gradientshapeok="t" o:connecttype="rect"/>
+            <o:lock v:ext="edit" aspectratio="t"/>
+          </v:shapetype>
+          <v:shape id="_x0000_i1025" type="#_x0000_t75" style="width:357.8pt;height:392.75pt">
+            <v:imagedata r:id="rId15" o:title="Manage_Slot-removebg-preview (4)"/>
+          </v:shape>
+        </w:pict>
+      </w:r>
+    </w:p>
+    <w:p>
+      <w:pPr>
         <w:pStyle w:val="doclist"/>
       </w:pPr>
       <w:r>
@@ -23590,7 +23585,7 @@
                     <pic:cNvPicPr/>
                   </pic:nvPicPr>
                   <pic:blipFill>
-                    <a:blip r:embed="rId14">
+                    <a:blip r:embed="rId16">
                       <a:extLst>
                         <a:ext uri="{28A0092B-C50C-407E-A947-70E740481C1C}">
                           <a14:useLocalDpi xmlns:a14="http://schemas.microsoft.com/office/drawing/2010/main" val="0"/>
@@ -23681,7 +23676,7 @@
                     <pic:cNvPicPr/>
                   </pic:nvPicPr>
                   <pic:blipFill>
-                    <a:blip r:embed="rId15"/>
+                    <a:blip r:embed="rId17"/>
                     <a:stretch>
                       <a:fillRect/>
                     </a:stretch>
@@ -23713,7 +23708,7 @@
 </file>
 
 <file path=word/endnotes.xml><?xml version="1.0" encoding="utf-8"?>
-<w:endnotes xmlns:wpc="http://schemas.microsoft.com/office/word/2010/wordprocessingCanvas" xmlns:cx="http://schemas.microsoft.com/office/drawing/2014/chartex" xmlns:cx1="http://schemas.microsoft.com/office/drawing/2015/9/8/chartex" xmlns:cx2="http://schemas.microsoft.com/office/drawing/2015/10/21/chartex" xmlns:cx3="http://schemas.microsoft.com/office/drawing/2016/5/9/chartex" xmlns:cx4="http://schemas.microsoft.com/office/drawing/2016/5/10/chartex" xmlns:cx5="http://schemas.microsoft.com/office/drawing/2016/5/11/chartex" xmlns:cx6="http://schemas.microsoft.com/office/drawing/2016/5/12/chartex" xmlns:cx7="http://schemas.microsoft.com/office/drawing/2016/5/13/chartex" xmlns:cx8="http://schemas.microsoft.com/office/drawing/2016/5/14/chartex" xmlns:mc="http://schemas.openxmlformats.org/markup-compatibility/2006" xmlns:aink="http://schemas.microsoft.com/office/drawing/2016/ink" xmlns:am3d="http://schemas.microsoft.com/office/drawing/2017/model3d" xmlns:o="urn:schemas-microsoft-com:office:office" xmlns:oel="http://schemas.microsoft.com/office/2019/extlst" xmlns:r="http://schemas.openxmlformats.org/officeDocument/2006/relationships" xmlns:m="http://schemas.openxmlformats.org/officeDocument/2006/math" xmlns:v="urn:schemas-microsoft-com:vml" xmlns:wp14="http://schemas.microsoft.com/office/word/2010/wordprocessingDrawing" xmlns:wp="http://schemas.openxmlformats.org/drawingml/2006/wordprocessingDrawing" xmlns:w10="urn:schemas-microsoft-com:office:word" xmlns:w="http://schemas.openxmlformats.org/wordprocessingml/2006/main" xmlns:w14="http://schemas.microsoft.com/office/word/2010/wordml" xmlns:w15="http://schemas.microsoft.com/office/word/2012/wordml" xmlns:w16cex="http://schemas.microsoft.com/office/word/2018/wordml/cex" xmlns:w16cid="http://schemas.microsoft.com/office/word/2016/wordml/cid" xmlns:w16="http://schemas.microsoft.com/office/word/2018/wordml" xmlns:w16du="http://schemas.microsoft.com/office/word/2023/wordml/word16du" xmlns:w16sdtdh="http://schemas.microsoft.com/office/word/2020/wordml/sdtdatahash" xmlns:w16se="http://schemas.microsoft.com/office/word/2015/wordml/symex" xmlns:wpg="http://schemas.microsoft.com/office/word/2010/wordprocessingGroup" xmlns:wpi="http://schemas.microsoft.com/office/word/2010/wordprocessingInk" xmlns:wne="http://schemas.microsoft.com/office/word/2006/wordml" xmlns:wps="http://schemas.microsoft.com/office/word/2010/wordprocessingShape" mc:Ignorable="w14 w15 w16se w16cid w16 w16cex w16sdtdh wp14">
+<w:endnotes xmlns:wpc="http://schemas.microsoft.com/office/word/2010/wordprocessingCanvas" xmlns:mc="http://schemas.openxmlformats.org/markup-compatibility/2006" xmlns:o="urn:schemas-microsoft-com:office:office" xmlns:r="http://schemas.openxmlformats.org/officeDocument/2006/relationships" xmlns:m="http://schemas.openxmlformats.org/officeDocument/2006/math" xmlns:v="urn:schemas-microsoft-com:vml" xmlns:wp14="http://schemas.microsoft.com/office/word/2010/wordprocessingDrawing" xmlns:wp="http://schemas.openxmlformats.org/drawingml/2006/wordprocessingDrawing" xmlns:w10="urn:schemas-microsoft-com:office:word" xmlns:w="http://schemas.openxmlformats.org/wordprocessingml/2006/main" xmlns:w14="http://schemas.microsoft.com/office/word/2010/wordml" xmlns:w15="http://schemas.microsoft.com/office/word/2012/wordml" xmlns:wpg="http://schemas.microsoft.com/office/word/2010/wordprocessingGroup" xmlns:wpi="http://schemas.microsoft.com/office/word/2010/wordprocessingInk" xmlns:wne="http://schemas.microsoft.com/office/word/2006/wordml" xmlns:wps="http://schemas.microsoft.com/office/word/2010/wordprocessingShape" mc:Ignorable="w14 w15 wp14">
   <w:endnote w:type="separator" w:id="-1">
     <w:p>
       <w:pPr>
@@ -23738,7 +23733,7 @@
 </file>
 
 <file path=word/footnotes.xml><?xml version="1.0" encoding="utf-8"?>
-<w:footnotes xmlns:wpc="http://schemas.microsoft.com/office/word/2010/wordprocessingCanvas" xmlns:cx="http://schemas.microsoft.com/office/drawing/2014/chartex" xmlns:cx1="http://schemas.microsoft.com/office/drawing/2015/9/8/chartex" xmlns:cx2="http://schemas.microsoft.com/office/drawing/2015/10/21/chartex" xmlns:cx3="http://schemas.microsoft.com/office/drawing/2016/5/9/chartex" xmlns:cx4="http://schemas.microsoft.com/office/drawing/2016/5/10/chartex" xmlns:cx5="http://schemas.microsoft.com/office/drawing/2016/5/11/chartex" xmlns:cx6="http://schemas.microsoft.com/office/drawing/2016/5/12/chartex" xmlns:cx7="http://schemas.microsoft.com/office/drawing/2016/5/13/chartex" xmlns:cx8="http://schemas.microsoft.com/office/drawing/2016/5/14/chartex" xmlns:mc="http://schemas.openxmlformats.org/markup-compatibility/2006" xmlns:aink="http://schemas.microsoft.com/office/drawing/2016/ink" xmlns:am3d="http://schemas.microsoft.com/office/drawing/2017/model3d" xmlns:o="urn:schemas-microsoft-com:office:office" xmlns:oel="http://schemas.microsoft.com/office/2019/extlst" xmlns:r="http://schemas.openxmlformats.org/officeDocument/2006/relationships" xmlns:m="http://schemas.openxmlformats.org/officeDocument/2006/math" xmlns:v="urn:schemas-microsoft-com:vml" xmlns:wp14="http://schemas.microsoft.com/office/word/2010/wordprocessingDrawing" xmlns:wp="http://schemas.openxmlformats.org/drawingml/2006/wordprocessingDrawing" xmlns:w10="urn:schemas-microsoft-com:office:word" xmlns:w="http://schemas.openxmlformats.org/wordprocessingml/2006/main" xmlns:w14="http://schemas.microsoft.com/office/word/2010/wordml" xmlns:w15="http://schemas.microsoft.com/office/word/2012/wordml" xmlns:w16cex="http://schemas.microsoft.com/office/word/2018/wordml/cex" xmlns:w16cid="http://schemas.microsoft.com/office/word/2016/wordml/cid" xmlns:w16="http://schemas.microsoft.com/office/word/2018/wordml" xmlns:w16du="http://schemas.microsoft.com/office/word/2023/wordml/word16du" xmlns:w16sdtdh="http://schemas.microsoft.com/office/word/2020/wordml/sdtdatahash" xmlns:w16se="http://schemas.microsoft.com/office/word/2015/wordml/symex" xmlns:wpg="http://schemas.microsoft.com/office/word/2010/wordprocessingGroup" xmlns:wpi="http://schemas.microsoft.com/office/word/2010/wordprocessingInk" xmlns:wne="http://schemas.microsoft.com/office/word/2006/wordml" xmlns:wps="http://schemas.microsoft.com/office/word/2010/wordprocessingShape" mc:Ignorable="w14 w15 w16se w16cid w16 w16cex w16sdtdh wp14">
+<w:footnotes xmlns:wpc="http://schemas.microsoft.com/office/word/2010/wordprocessingCanvas" xmlns:mc="http://schemas.openxmlformats.org/markup-compatibility/2006" xmlns:o="urn:schemas-microsoft-com:office:office" xmlns:r="http://schemas.openxmlformats.org/officeDocument/2006/relationships" xmlns:m="http://schemas.openxmlformats.org/officeDocument/2006/math" xmlns:v="urn:schemas-microsoft-com:vml" xmlns:wp14="http://schemas.microsoft.com/office/word/2010/wordprocessingDrawing" xmlns:wp="http://schemas.openxmlformats.org/drawingml/2006/wordprocessingDrawing" xmlns:w10="urn:schemas-microsoft-com:office:word" xmlns:w="http://schemas.openxmlformats.org/wordprocessingml/2006/main" xmlns:w14="http://schemas.microsoft.com/office/word/2010/wordml" xmlns:w15="http://schemas.microsoft.com/office/word/2012/wordml" xmlns:wpg="http://schemas.microsoft.com/office/word/2010/wordprocessingGroup" xmlns:wpi="http://schemas.microsoft.com/office/word/2010/wordprocessingInk" xmlns:wne="http://schemas.microsoft.com/office/word/2006/wordml" xmlns:wps="http://schemas.microsoft.com/office/word/2010/wordprocessingShape" mc:Ignorable="w14 w15 wp14">
   <w:footnote w:type="separator" w:id="-1">
     <w:p>
       <w:pPr>
@@ -23763,8 +23758,8 @@
 </file>
 
 <file path=word/numbering.xml><?xml version="1.0" encoding="utf-8"?>
-<w:numbering xmlns:wpc="http://schemas.microsoft.com/office/word/2010/wordprocessingCanvas" xmlns:cx="http://schemas.microsoft.com/office/drawing/2014/chartex" xmlns:cx1="http://schemas.microsoft.com/office/drawing/2015/9/8/chartex" xmlns:cx2="http://schemas.microsoft.com/office/drawing/2015/10/21/chartex" xmlns:cx3="http://schemas.microsoft.com/office/drawing/2016/5/9/chartex" xmlns:cx4="http://schemas.microsoft.com/office/drawing/2016/5/10/chartex" xmlns:cx5="http://schemas.microsoft.com/office/drawing/2016/5/11/chartex" xmlns:cx6="http://schemas.microsoft.com/office/drawing/2016/5/12/chartex" xmlns:cx7="http://schemas.microsoft.com/office/drawing/2016/5/13/chartex" xmlns:cx8="http://schemas.microsoft.com/office/drawing/2016/5/14/chartex" xmlns:mc="http://schemas.openxmlformats.org/markup-compatibility/2006" xmlns:aink="http://schemas.microsoft.com/office/drawing/2016/ink" xmlns:am3d="http://schemas.microsoft.com/office/drawing/2017/model3d" xmlns:o="urn:schemas-microsoft-com:office:office" xmlns:oel="http://schemas.microsoft.com/office/2019/extlst" xmlns:r="http://schemas.openxmlformats.org/officeDocument/2006/relationships" xmlns:m="http://schemas.openxmlformats.org/officeDocument/2006/math" xmlns:v="urn:schemas-microsoft-com:vml" xmlns:wp14="http://schemas.microsoft.com/office/word/2010/wordprocessingDrawing" xmlns:wp="http://schemas.openxmlformats.org/drawingml/2006/wordprocessingDrawing" xmlns:w10="urn:schemas-microsoft-com:office:word" xmlns:w="http://schemas.openxmlformats.org/wordprocessingml/2006/main" xmlns:w14="http://schemas.microsoft.com/office/word/2010/wordml" xmlns:w15="http://schemas.microsoft.com/office/word/2012/wordml" xmlns:w16cex="http://schemas.microsoft.com/office/word/2018/wordml/cex" xmlns:w16cid="http://schemas.microsoft.com/office/word/2016/wordml/cid" xmlns:w16="http://schemas.microsoft.com/office/word/2018/wordml" xmlns:w16du="http://schemas.microsoft.com/office/word/2023/wordml/word16du" xmlns:w16sdtdh="http://schemas.microsoft.com/office/word/2020/wordml/sdtdatahash" xmlns:w16se="http://schemas.microsoft.com/office/word/2015/wordml/symex" xmlns:wpg="http://schemas.microsoft.com/office/word/2010/wordprocessingGroup" xmlns:wpi="http://schemas.microsoft.com/office/word/2010/wordprocessingInk" xmlns:wne="http://schemas.microsoft.com/office/word/2006/wordml" xmlns:wps="http://schemas.microsoft.com/office/word/2010/wordprocessingShape" mc:Ignorable="w14 w15 w16se w16cid w16 w16cex w16sdtdh wp14">
-  <w:abstractNum w:abstractNumId="0" w15:restartNumberingAfterBreak="0">
+<w:numbering xmlns:wpc="http://schemas.microsoft.com/office/word/2010/wordprocessingCanvas" xmlns:mc="http://schemas.openxmlformats.org/markup-compatibility/2006" xmlns:o="urn:schemas-microsoft-com:office:office" xmlns:r="http://schemas.openxmlformats.org/officeDocument/2006/relationships" xmlns:m="http://schemas.openxmlformats.org/officeDocument/2006/math" xmlns:v="urn:schemas-microsoft-com:vml" xmlns:wp14="http://schemas.microsoft.com/office/word/2010/wordprocessingDrawing" xmlns:wp="http://schemas.openxmlformats.org/drawingml/2006/wordprocessingDrawing" xmlns:w10="urn:schemas-microsoft-com:office:word" xmlns:w="http://schemas.openxmlformats.org/wordprocessingml/2006/main" xmlns:w14="http://schemas.microsoft.com/office/word/2010/wordml" xmlns:w15="http://schemas.microsoft.com/office/word/2012/wordml" xmlns:wpg="http://schemas.microsoft.com/office/word/2010/wordprocessingGroup" xmlns:wpi="http://schemas.microsoft.com/office/word/2010/wordprocessingInk" xmlns:wne="http://schemas.microsoft.com/office/word/2006/wordml" xmlns:wps="http://schemas.microsoft.com/office/word/2010/wordprocessingShape" mc:Ignorable="w14 w15 wp14">
+  <w:abstractNum w:abstractNumId="0">
     <w:nsid w:val="07F45F1B"/>
     <w:multiLevelType w:val="hybridMultilevel"/>
     <w:tmpl w:val="988EE8D6"/>
@@ -23877,7 +23872,7 @@
       </w:rPr>
     </w:lvl>
   </w:abstractNum>
-  <w:abstractNum w:abstractNumId="1" w15:restartNumberingAfterBreak="0">
+  <w:abstractNum w:abstractNumId="1">
     <w:nsid w:val="08816A7D"/>
     <w:multiLevelType w:val="hybridMultilevel"/>
     <w:tmpl w:val="58447E52"/>
@@ -23989,7 +23984,7 @@
       </w:rPr>
     </w:lvl>
   </w:abstractNum>
-  <w:abstractNum w:abstractNumId="2" w15:restartNumberingAfterBreak="0">
+  <w:abstractNum w:abstractNumId="2">
     <w:nsid w:val="0ABA333C"/>
     <w:multiLevelType w:val="hybridMultilevel"/>
     <w:tmpl w:val="97C00482"/>
@@ -24102,7 +24097,7 @@
       </w:rPr>
     </w:lvl>
   </w:abstractNum>
-  <w:abstractNum w:abstractNumId="3" w15:restartNumberingAfterBreak="0">
+  <w:abstractNum w:abstractNumId="3">
     <w:nsid w:val="0AE22B6D"/>
     <w:multiLevelType w:val="hybridMultilevel"/>
     <w:tmpl w:val="5D04D9FC"/>
@@ -24188,7 +24183,7 @@
       </w:pPr>
     </w:lvl>
   </w:abstractNum>
-  <w:abstractNum w:abstractNumId="4" w15:restartNumberingAfterBreak="0">
+  <w:abstractNum w:abstractNumId="4">
     <w:nsid w:val="0F7C3408"/>
     <w:multiLevelType w:val="hybridMultilevel"/>
     <w:tmpl w:val="5356669C"/>
@@ -24301,7 +24296,7 @@
       </w:rPr>
     </w:lvl>
   </w:abstractNum>
-  <w:abstractNum w:abstractNumId="5" w15:restartNumberingAfterBreak="0">
+  <w:abstractNum w:abstractNumId="5">
     <w:nsid w:val="138D2FC3"/>
     <w:multiLevelType w:val="multilevel"/>
     <w:tmpl w:val="09FEB1D4"/>
@@ -24414,7 +24409,7 @@
       </w:pPr>
     </w:lvl>
   </w:abstractNum>
-  <w:abstractNum w:abstractNumId="6" w15:restartNumberingAfterBreak="0">
+  <w:abstractNum w:abstractNumId="6">
     <w:nsid w:val="14744F15"/>
     <w:multiLevelType w:val="multilevel"/>
     <w:tmpl w:val="1E422F24"/>
@@ -24563,7 +24558,7 @@
       </w:rPr>
     </w:lvl>
   </w:abstractNum>
-  <w:abstractNum w:abstractNumId="7" w15:restartNumberingAfterBreak="0">
+  <w:abstractNum w:abstractNumId="7">
     <w:nsid w:val="16FD0A23"/>
     <w:multiLevelType w:val="hybridMultilevel"/>
     <w:tmpl w:val="0D6A035A"/>
@@ -24652,7 +24647,7 @@
       </w:pPr>
     </w:lvl>
   </w:abstractNum>
-  <w:abstractNum w:abstractNumId="8" w15:restartNumberingAfterBreak="0">
+  <w:abstractNum w:abstractNumId="8">
     <w:nsid w:val="1E2D696C"/>
     <w:multiLevelType w:val="multilevel"/>
     <w:tmpl w:val="4F6A00AE"/>
@@ -24765,7 +24760,7 @@
       </w:pPr>
     </w:lvl>
   </w:abstractNum>
-  <w:abstractNum w:abstractNumId="9" w15:restartNumberingAfterBreak="0">
+  <w:abstractNum w:abstractNumId="9">
     <w:nsid w:val="24BE5478"/>
     <w:multiLevelType w:val="multilevel"/>
     <w:tmpl w:val="96B29922"/>
@@ -24914,7 +24909,7 @@
       </w:rPr>
     </w:lvl>
   </w:abstractNum>
-  <w:abstractNum w:abstractNumId="10" w15:restartNumberingAfterBreak="0">
+  <w:abstractNum w:abstractNumId="10">
     <w:nsid w:val="26A25FDC"/>
     <w:multiLevelType w:val="hybridMultilevel"/>
     <w:tmpl w:val="0BC85CAA"/>
@@ -25027,7 +25022,7 @@
       </w:rPr>
     </w:lvl>
   </w:abstractNum>
-  <w:abstractNum w:abstractNumId="11" w15:restartNumberingAfterBreak="0">
+  <w:abstractNum w:abstractNumId="11">
     <w:nsid w:val="28516C62"/>
     <w:multiLevelType w:val="hybridMultilevel"/>
     <w:tmpl w:val="530C6B76"/>
@@ -25140,7 +25135,7 @@
       </w:rPr>
     </w:lvl>
   </w:abstractNum>
-  <w:abstractNum w:abstractNumId="12" w15:restartNumberingAfterBreak="0">
+  <w:abstractNum w:abstractNumId="12">
     <w:nsid w:val="29305ACF"/>
     <w:multiLevelType w:val="hybridMultilevel"/>
     <w:tmpl w:val="F00A2E9E"/>
@@ -25253,7 +25248,7 @@
       </w:rPr>
     </w:lvl>
   </w:abstractNum>
-  <w:abstractNum w:abstractNumId="13" w15:restartNumberingAfterBreak="0">
+  <w:abstractNum w:abstractNumId="13">
     <w:nsid w:val="2A664BD6"/>
     <w:multiLevelType w:val="hybridMultilevel"/>
     <w:tmpl w:val="452CF664"/>
@@ -25366,7 +25361,7 @@
       </w:rPr>
     </w:lvl>
   </w:abstractNum>
-  <w:abstractNum w:abstractNumId="14" w15:restartNumberingAfterBreak="0">
+  <w:abstractNum w:abstractNumId="14">
     <w:nsid w:val="2C3B019B"/>
     <w:multiLevelType w:val="multilevel"/>
     <w:tmpl w:val="87A89A9C"/>
@@ -25515,7 +25510,7 @@
       </w:rPr>
     </w:lvl>
   </w:abstractNum>
-  <w:abstractNum w:abstractNumId="15" w15:restartNumberingAfterBreak="0">
+  <w:abstractNum w:abstractNumId="15">
     <w:nsid w:val="2EB4659D"/>
     <w:multiLevelType w:val="hybridMultilevel"/>
     <w:tmpl w:val="0298B8F8"/>
@@ -25628,7 +25623,7 @@
       </w:rPr>
     </w:lvl>
   </w:abstractNum>
-  <w:abstractNum w:abstractNumId="16" w15:restartNumberingAfterBreak="0">
+  <w:abstractNum w:abstractNumId="16">
     <w:nsid w:val="2FCB32DD"/>
     <w:multiLevelType w:val="hybridMultilevel"/>
     <w:tmpl w:val="ECFE5F00"/>
@@ -25741,7 +25736,7 @@
       </w:rPr>
     </w:lvl>
   </w:abstractNum>
-  <w:abstractNum w:abstractNumId="17" w15:restartNumberingAfterBreak="0">
+  <w:abstractNum w:abstractNumId="17">
     <w:nsid w:val="36006294"/>
     <w:multiLevelType w:val="hybridMultilevel"/>
     <w:tmpl w:val="32206492"/>
@@ -25854,7 +25849,7 @@
       </w:rPr>
     </w:lvl>
   </w:abstractNum>
-  <w:abstractNum w:abstractNumId="18" w15:restartNumberingAfterBreak="0">
+  <w:abstractNum w:abstractNumId="18">
     <w:nsid w:val="37450A03"/>
     <w:multiLevelType w:val="hybridMultilevel"/>
     <w:tmpl w:val="E3B41D92"/>
@@ -25967,7 +25962,7 @@
       </w:rPr>
     </w:lvl>
   </w:abstractNum>
-  <w:abstractNum w:abstractNumId="19" w15:restartNumberingAfterBreak="0">
+  <w:abstractNum w:abstractNumId="19">
     <w:nsid w:val="37E804EC"/>
     <w:multiLevelType w:val="hybridMultilevel"/>
     <w:tmpl w:val="3D6E0CB0"/>
@@ -26080,7 +26075,7 @@
       </w:rPr>
     </w:lvl>
   </w:abstractNum>
-  <w:abstractNum w:abstractNumId="20" w15:restartNumberingAfterBreak="0">
+  <w:abstractNum w:abstractNumId="20">
     <w:nsid w:val="381372CB"/>
     <w:multiLevelType w:val="multilevel"/>
     <w:tmpl w:val="4DC02D1C"/>
@@ -26229,7 +26224,7 @@
       </w:rPr>
     </w:lvl>
   </w:abstractNum>
-  <w:abstractNum w:abstractNumId="21" w15:restartNumberingAfterBreak="0">
+  <w:abstractNum w:abstractNumId="21">
     <w:nsid w:val="3A2B4723"/>
     <w:multiLevelType w:val="multilevel"/>
     <w:tmpl w:val="88CC9816"/>
@@ -26378,7 +26373,7 @@
       </w:rPr>
     </w:lvl>
   </w:abstractNum>
-  <w:abstractNum w:abstractNumId="22" w15:restartNumberingAfterBreak="0">
+  <w:abstractNum w:abstractNumId="22">
     <w:nsid w:val="3AC732BE"/>
     <w:multiLevelType w:val="multilevel"/>
     <w:tmpl w:val="C4E2AE40"/>
@@ -26527,7 +26522,7 @@
       </w:rPr>
     </w:lvl>
   </w:abstractNum>
-  <w:abstractNum w:abstractNumId="23" w15:restartNumberingAfterBreak="0">
+  <w:abstractNum w:abstractNumId="23">
     <w:nsid w:val="43D61D87"/>
     <w:multiLevelType w:val="hybridMultilevel"/>
     <w:tmpl w:val="ED84A4E0"/>
@@ -26640,7 +26635,7 @@
       </w:rPr>
     </w:lvl>
   </w:abstractNum>
-  <w:abstractNum w:abstractNumId="24" w15:restartNumberingAfterBreak="0">
+  <w:abstractNum w:abstractNumId="24">
     <w:nsid w:val="4DEA6287"/>
     <w:multiLevelType w:val="hybridMultilevel"/>
     <w:tmpl w:val="54301136"/>
@@ -26753,7 +26748,7 @@
       </w:rPr>
     </w:lvl>
   </w:abstractNum>
-  <w:abstractNum w:abstractNumId="25" w15:restartNumberingAfterBreak="0">
+  <w:abstractNum w:abstractNumId="25">
     <w:nsid w:val="4F0B1DB1"/>
     <w:multiLevelType w:val="multilevel"/>
     <w:tmpl w:val="9A02ABE2"/>
@@ -26866,7 +26861,7 @@
       </w:pPr>
     </w:lvl>
   </w:abstractNum>
-  <w:abstractNum w:abstractNumId="26" w15:restartNumberingAfterBreak="0">
+  <w:abstractNum w:abstractNumId="26">
     <w:nsid w:val="503F4FA5"/>
     <w:multiLevelType w:val="hybridMultilevel"/>
     <w:tmpl w:val="9F1A4926"/>
@@ -26979,7 +26974,7 @@
       </w:rPr>
     </w:lvl>
   </w:abstractNum>
-  <w:abstractNum w:abstractNumId="27" w15:restartNumberingAfterBreak="0">
+  <w:abstractNum w:abstractNumId="27">
     <w:nsid w:val="504E1440"/>
     <w:multiLevelType w:val="multilevel"/>
     <w:tmpl w:val="07048708"/>
@@ -27128,7 +27123,7 @@
       </w:rPr>
     </w:lvl>
   </w:abstractNum>
-  <w:abstractNum w:abstractNumId="28" w15:restartNumberingAfterBreak="0">
+  <w:abstractNum w:abstractNumId="28">
     <w:nsid w:val="523B568B"/>
     <w:multiLevelType w:val="hybridMultilevel"/>
     <w:tmpl w:val="78D28DB8"/>
@@ -27241,7 +27236,7 @@
       </w:rPr>
     </w:lvl>
   </w:abstractNum>
-  <w:abstractNum w:abstractNumId="29" w15:restartNumberingAfterBreak="0">
+  <w:abstractNum w:abstractNumId="29">
     <w:nsid w:val="53A82C5F"/>
     <w:multiLevelType w:val="hybridMultilevel"/>
     <w:tmpl w:val="799272D0"/>
@@ -27327,7 +27322,7 @@
       </w:pPr>
     </w:lvl>
   </w:abstractNum>
-  <w:abstractNum w:abstractNumId="30" w15:restartNumberingAfterBreak="0">
+  <w:abstractNum w:abstractNumId="30">
     <w:nsid w:val="565A0CFC"/>
     <w:multiLevelType w:val="hybridMultilevel"/>
     <w:tmpl w:val="B5925406"/>
@@ -27440,7 +27435,7 @@
       </w:rPr>
     </w:lvl>
   </w:abstractNum>
-  <w:abstractNum w:abstractNumId="31" w15:restartNumberingAfterBreak="0">
+  <w:abstractNum w:abstractNumId="31">
     <w:nsid w:val="581737D8"/>
     <w:multiLevelType w:val="multilevel"/>
     <w:tmpl w:val="31CCAC30"/>
@@ -27589,7 +27584,7 @@
       </w:rPr>
     </w:lvl>
   </w:abstractNum>
-  <w:abstractNum w:abstractNumId="32" w15:restartNumberingAfterBreak="0">
+  <w:abstractNum w:abstractNumId="32">
     <w:nsid w:val="58550F78"/>
     <w:multiLevelType w:val="hybridMultilevel"/>
     <w:tmpl w:val="3768E474"/>
@@ -27702,7 +27697,7 @@
       </w:rPr>
     </w:lvl>
   </w:abstractNum>
-  <w:abstractNum w:abstractNumId="33" w15:restartNumberingAfterBreak="0">
+  <w:abstractNum w:abstractNumId="33">
     <w:nsid w:val="595F5294"/>
     <w:multiLevelType w:val="hybridMultilevel"/>
     <w:tmpl w:val="6104632C"/>
@@ -27815,7 +27810,7 @@
       </w:rPr>
     </w:lvl>
   </w:abstractNum>
-  <w:abstractNum w:abstractNumId="34" w15:restartNumberingAfterBreak="0">
+  <w:abstractNum w:abstractNumId="34">
     <w:nsid w:val="5AAE11CF"/>
     <w:multiLevelType w:val="multilevel"/>
     <w:tmpl w:val="C19620C0"/>
@@ -27928,7 +27923,7 @@
       </w:pPr>
     </w:lvl>
   </w:abstractNum>
-  <w:abstractNum w:abstractNumId="35" w15:restartNumberingAfterBreak="0">
+  <w:abstractNum w:abstractNumId="35">
     <w:nsid w:val="5BA2131F"/>
     <w:multiLevelType w:val="hybridMultilevel"/>
     <w:tmpl w:val="5B3681FA"/>
@@ -28041,7 +28036,7 @@
       </w:rPr>
     </w:lvl>
   </w:abstractNum>
-  <w:abstractNum w:abstractNumId="36" w15:restartNumberingAfterBreak="0">
+  <w:abstractNum w:abstractNumId="36">
     <w:nsid w:val="63480D6D"/>
     <w:multiLevelType w:val="hybridMultilevel"/>
     <w:tmpl w:val="A624291A"/>
@@ -28154,7 +28149,7 @@
       </w:rPr>
     </w:lvl>
   </w:abstractNum>
-  <w:abstractNum w:abstractNumId="37" w15:restartNumberingAfterBreak="0">
+  <w:abstractNum w:abstractNumId="37">
     <w:nsid w:val="63481054"/>
     <w:multiLevelType w:val="multilevel"/>
     <w:tmpl w:val="3810347A"/>
@@ -28303,7 +28298,7 @@
       </w:rPr>
     </w:lvl>
   </w:abstractNum>
-  <w:abstractNum w:abstractNumId="38" w15:restartNumberingAfterBreak="0">
+  <w:abstractNum w:abstractNumId="38">
     <w:nsid w:val="65761DA2"/>
     <w:multiLevelType w:val="hybridMultilevel"/>
     <w:tmpl w:val="55AC3824"/>
@@ -28416,7 +28411,7 @@
       </w:rPr>
     </w:lvl>
   </w:abstractNum>
-  <w:abstractNum w:abstractNumId="39" w15:restartNumberingAfterBreak="0">
+  <w:abstractNum w:abstractNumId="39">
     <w:nsid w:val="666737B4"/>
     <w:multiLevelType w:val="hybridMultilevel"/>
     <w:tmpl w:val="E1D40294"/>
@@ -28529,7 +28524,7 @@
       </w:rPr>
     </w:lvl>
   </w:abstractNum>
-  <w:abstractNum w:abstractNumId="40" w15:restartNumberingAfterBreak="0">
+  <w:abstractNum w:abstractNumId="40">
     <w:nsid w:val="66C43112"/>
     <w:multiLevelType w:val="hybridMultilevel"/>
     <w:tmpl w:val="769A8556"/>
@@ -28642,7 +28637,7 @@
       </w:rPr>
     </w:lvl>
   </w:abstractNum>
-  <w:abstractNum w:abstractNumId="41" w15:restartNumberingAfterBreak="0">
+  <w:abstractNum w:abstractNumId="41">
     <w:nsid w:val="6936072A"/>
     <w:multiLevelType w:val="hybridMultilevel"/>
     <w:tmpl w:val="08FE5E20"/>
@@ -28755,7 +28750,7 @@
       </w:rPr>
     </w:lvl>
   </w:abstractNum>
-  <w:abstractNum w:abstractNumId="42" w15:restartNumberingAfterBreak="0">
+  <w:abstractNum w:abstractNumId="42">
     <w:nsid w:val="6C6D652D"/>
     <w:multiLevelType w:val="hybridMultilevel"/>
     <w:tmpl w:val="71508F0E"/>
@@ -28841,7 +28836,7 @@
       </w:pPr>
     </w:lvl>
   </w:abstractNum>
-  <w:abstractNum w:abstractNumId="43" w15:restartNumberingAfterBreak="0">
+  <w:abstractNum w:abstractNumId="43">
     <w:nsid w:val="6CC514D0"/>
     <w:multiLevelType w:val="hybridMultilevel"/>
     <w:tmpl w:val="C9369D20"/>
@@ -28954,7 +28949,7 @@
       </w:rPr>
     </w:lvl>
   </w:abstractNum>
-  <w:abstractNum w:abstractNumId="44" w15:restartNumberingAfterBreak="0">
+  <w:abstractNum w:abstractNumId="44">
     <w:nsid w:val="721A32F0"/>
     <w:multiLevelType w:val="hybridMultilevel"/>
     <w:tmpl w:val="0296A020"/>
@@ -29067,7 +29062,7 @@
       </w:rPr>
     </w:lvl>
   </w:abstractNum>
-  <w:abstractNum w:abstractNumId="45" w15:restartNumberingAfterBreak="0">
+  <w:abstractNum w:abstractNumId="45">
     <w:nsid w:val="76D46F80"/>
     <w:multiLevelType w:val="hybridMultilevel"/>
     <w:tmpl w:val="D9A29782"/>
@@ -29180,7 +29175,125 @@
       </w:rPr>
     </w:lvl>
   </w:abstractNum>
-  <w:abstractNum w:abstractNumId="46" w15:restartNumberingAfterBreak="0">
+  <w:abstractNum w:abstractNumId="46">
+    <w:nsid w:val="7AE44AA9"/>
+    <w:multiLevelType w:val="multilevel"/>
+    <w:tmpl w:val="2D0A64D8"/>
+    <w:lvl w:ilvl="0">
+      <w:start w:val="1"/>
+      <w:numFmt w:val="decimal"/>
+      <w:lvlText w:val="%1."/>
+      <w:lvlJc w:val="left"/>
+      <w:pPr>
+        <w:ind w:left="720" w:hanging="360"/>
+      </w:pPr>
+    </w:lvl>
+    <w:lvl w:ilvl="1">
+      <w:start w:val="1"/>
+      <w:numFmt w:val="decimal"/>
+      <w:isLgl/>
+      <w:lvlText w:val="%1.%2"/>
+      <w:lvlJc w:val="left"/>
+      <w:pPr>
+        <w:ind w:left="756" w:hanging="396"/>
+      </w:pPr>
+      <w:rPr>
+        <w:rFonts w:hint="default"/>
+      </w:rPr>
+    </w:lvl>
+    <w:lvl w:ilvl="2">
+      <w:start w:val="1"/>
+      <w:numFmt w:val="decimal"/>
+      <w:isLgl/>
+      <w:lvlText w:val="%1.%2.%3"/>
+      <w:lvlJc w:val="left"/>
+      <w:pPr>
+        <w:ind w:left="1080" w:hanging="720"/>
+      </w:pPr>
+      <w:rPr>
+        <w:rFonts w:hint="default"/>
+      </w:rPr>
+    </w:lvl>
+    <w:lvl w:ilvl="3">
+      <w:start w:val="1"/>
+      <w:numFmt w:val="decimal"/>
+      <w:isLgl/>
+      <w:lvlText w:val="%1.%2.%3.%4"/>
+      <w:lvlJc w:val="left"/>
+      <w:pPr>
+        <w:ind w:left="1080" w:hanging="720"/>
+      </w:pPr>
+      <w:rPr>
+        <w:rFonts w:hint="default"/>
+      </w:rPr>
+    </w:lvl>
+    <w:lvl w:ilvl="4">
+      <w:start w:val="1"/>
+      <w:numFmt w:val="decimal"/>
+      <w:isLgl/>
+      <w:lvlText w:val="%1.%2.%3.%4.%5"/>
+      <w:lvlJc w:val="left"/>
+      <w:pPr>
+        <w:ind w:left="1440" w:hanging="1080"/>
+      </w:pPr>
+      <w:rPr>
+        <w:rFonts w:hint="default"/>
+      </w:rPr>
+    </w:lvl>
+    <w:lvl w:ilvl="5">
+      <w:start w:val="1"/>
+      <w:numFmt w:val="decimal"/>
+      <w:isLgl/>
+      <w:lvlText w:val="%1.%2.%3.%4.%5.%6"/>
+      <w:lvlJc w:val="left"/>
+      <w:pPr>
+        <w:ind w:left="1440" w:hanging="1080"/>
+      </w:pPr>
+      <w:rPr>
+        <w:rFonts w:hint="default"/>
+      </w:rPr>
+    </w:lvl>
+    <w:lvl w:ilvl="6">
+      <w:start w:val="1"/>
+      <w:numFmt w:val="decimal"/>
+      <w:isLgl/>
+      <w:lvlText w:val="%1.%2.%3.%4.%5.%6.%7"/>
+      <w:lvlJc w:val="left"/>
+      <w:pPr>
+        <w:ind w:left="1800" w:hanging="1440"/>
+      </w:pPr>
+      <w:rPr>
+        <w:rFonts w:hint="default"/>
+      </w:rPr>
+    </w:lvl>
+    <w:lvl w:ilvl="7">
+      <w:start w:val="1"/>
+      <w:numFmt w:val="decimal"/>
+      <w:isLgl/>
+      <w:lvlText w:val="%1.%2.%3.%4.%5.%6.%7.%8"/>
+      <w:lvlJc w:val="left"/>
+      <w:pPr>
+        <w:ind w:left="1800" w:hanging="1440"/>
+      </w:pPr>
+      <w:rPr>
+        <w:rFonts w:hint="default"/>
+      </w:rPr>
+    </w:lvl>
+    <w:lvl w:ilvl="8">
+      <w:start w:val="1"/>
+      <w:numFmt w:val="decimal"/>
+      <w:isLgl/>
+      <w:lvlText w:val="%1.%2.%3.%4.%5.%6.%7.%8.%9"/>
+      <w:lvlJc w:val="left"/>
+      <w:pPr>
+        <w:ind w:left="1800" w:hanging="1440"/>
+      </w:pPr>
+      <w:rPr>
+        <w:rFonts w:hint="default"/>
+      </w:rPr>
+    </w:lvl>
+  </w:abstractNum>
+  <w:abstractNum w:abstractNumId="47">
     <w:nsid w:val="7AF97CBC"/>
     <w:multiLevelType w:val="multilevel"/>
     <w:tmpl w:val="2D0A64D8"/>
@@ -29298,7 +29411,7 @@
       </w:rPr>
     </w:lvl>
   </w:abstractNum>
-  <w:abstractNum w:abstractNumId="47" w15:restartNumberingAfterBreak="0">
+  <w:abstractNum w:abstractNumId="48">
     <w:nsid w:val="7BA53E11"/>
     <w:multiLevelType w:val="hybridMultilevel"/>
     <w:tmpl w:val="8764756A"/>
@@ -29411,7 +29524,7 @@
       </w:rPr>
     </w:lvl>
   </w:abstractNum>
-  <w:abstractNum w:abstractNumId="48" w15:restartNumberingAfterBreak="0">
+  <w:abstractNum w:abstractNumId="49">
     <w:nsid w:val="7E740751"/>
     <w:multiLevelType w:val="hybridMultilevel"/>
     <w:tmpl w:val="CFC6590C"/>
@@ -29524,7 +29637,7 @@
       </w:rPr>
     </w:lvl>
   </w:abstractNum>
-  <w:abstractNum w:abstractNumId="49" w15:restartNumberingAfterBreak="0">
+  <w:abstractNum w:abstractNumId="50">
     <w:nsid w:val="7FA65B34"/>
     <w:multiLevelType w:val="hybridMultilevel"/>
     <w:tmpl w:val="508EA878"/>
@@ -29637,162 +29750,165 @@
       </w:rPr>
     </w:lvl>
   </w:abstractNum>
-  <w:num w:numId="1" w16cid:durableId="1403405573">
+  <w:num w:numId="1">
     <w:abstractNumId w:val="17"/>
   </w:num>
-  <w:num w:numId="2" w16cid:durableId="1020349698">
+  <w:num w:numId="2">
     <w:abstractNumId w:val="40"/>
   </w:num>
-  <w:num w:numId="3" w16cid:durableId="1118137107">
+  <w:num w:numId="3">
     <w:abstractNumId w:val="20"/>
   </w:num>
-  <w:num w:numId="4" w16cid:durableId="1426997113">
+  <w:num w:numId="4">
     <w:abstractNumId w:val="5"/>
   </w:num>
-  <w:num w:numId="5" w16cid:durableId="1978027210">
+  <w:num w:numId="5">
     <w:abstractNumId w:val="34"/>
   </w:num>
-  <w:num w:numId="6" w16cid:durableId="1197741253">
+  <w:num w:numId="6">
     <w:abstractNumId w:val="27"/>
   </w:num>
-  <w:num w:numId="7" w16cid:durableId="1000893587">
+  <w:num w:numId="7">
     <w:abstractNumId w:val="37"/>
   </w:num>
-  <w:num w:numId="8" w16cid:durableId="698706240">
+  <w:num w:numId="8">
     <w:abstractNumId w:val="22"/>
   </w:num>
-  <w:num w:numId="9" w16cid:durableId="1577016191">
+  <w:num w:numId="9">
     <w:abstractNumId w:val="6"/>
   </w:num>
-  <w:num w:numId="10" w16cid:durableId="117768258">
+  <w:num w:numId="10">
     <w:abstractNumId w:val="9"/>
   </w:num>
-  <w:num w:numId="11" w16cid:durableId="1687561438">
+  <w:num w:numId="11">
     <w:abstractNumId w:val="8"/>
   </w:num>
-  <w:num w:numId="12" w16cid:durableId="1391076727">
+  <w:num w:numId="12">
     <w:abstractNumId w:val="25"/>
   </w:num>
-  <w:num w:numId="13" w16cid:durableId="1769347850">
+  <w:num w:numId="13">
     <w:abstractNumId w:val="14"/>
   </w:num>
-  <w:num w:numId="14" w16cid:durableId="1387339283">
+  <w:num w:numId="14">
     <w:abstractNumId w:val="31"/>
   </w:num>
-  <w:num w:numId="15" w16cid:durableId="405617038">
+  <w:num w:numId="15">
     <w:abstractNumId w:val="21"/>
   </w:num>
-  <w:num w:numId="16" w16cid:durableId="1534732139">
+  <w:num w:numId="16">
     <w:abstractNumId w:val="7"/>
   </w:num>
-  <w:num w:numId="17" w16cid:durableId="928269513">
+  <w:num w:numId="17">
     <w:abstractNumId w:val="42"/>
   </w:num>
-  <w:num w:numId="18" w16cid:durableId="488521052">
+  <w:num w:numId="18">
     <w:abstractNumId w:val="19"/>
   </w:num>
-  <w:num w:numId="19" w16cid:durableId="1991788088">
+  <w:num w:numId="19">
     <w:abstractNumId w:val="10"/>
   </w:num>
-  <w:num w:numId="20" w16cid:durableId="1062631437">
+  <w:num w:numId="20">
     <w:abstractNumId w:val="45"/>
   </w:num>
-  <w:num w:numId="21" w16cid:durableId="1127896097">
+  <w:num w:numId="21">
     <w:abstractNumId w:val="18"/>
   </w:num>
-  <w:num w:numId="22" w16cid:durableId="94636546">
+  <w:num w:numId="22">
     <w:abstractNumId w:val="33"/>
   </w:num>
-  <w:num w:numId="23" w16cid:durableId="885217698">
+  <w:num w:numId="23">
     <w:abstractNumId w:val="24"/>
   </w:num>
-  <w:num w:numId="24" w16cid:durableId="556210865">
-    <w:abstractNumId w:val="46"/>
+  <w:num w:numId="24">
+    <w:abstractNumId w:val="47"/>
   </w:num>
-  <w:num w:numId="25" w16cid:durableId="1098133465">
+  <w:num w:numId="25">
     <w:abstractNumId w:val="15"/>
   </w:num>
-  <w:num w:numId="26" w16cid:durableId="575357728">
+  <w:num w:numId="26">
     <w:abstractNumId w:val="4"/>
   </w:num>
-  <w:num w:numId="27" w16cid:durableId="1754428553">
+  <w:num w:numId="27">
     <w:abstractNumId w:val="11"/>
   </w:num>
-  <w:num w:numId="28" w16cid:durableId="1934237655">
+  <w:num w:numId="28">
     <w:abstractNumId w:val="29"/>
   </w:num>
-  <w:num w:numId="29" w16cid:durableId="1748306158">
-    <w:abstractNumId w:val="47"/>
+  <w:num w:numId="29">
+    <w:abstractNumId w:val="48"/>
   </w:num>
-  <w:num w:numId="30" w16cid:durableId="1931309268">
+  <w:num w:numId="30">
+    <w:abstractNumId w:val="50"/>
+  </w:num>
+  <w:num w:numId="31">
+    <w:abstractNumId w:val="1"/>
+  </w:num>
+  <w:num w:numId="32">
+    <w:abstractNumId w:val="12"/>
+  </w:num>
+  <w:num w:numId="33">
+    <w:abstractNumId w:val="39"/>
+  </w:num>
+  <w:num w:numId="34">
+    <w:abstractNumId w:val="44"/>
+  </w:num>
+  <w:num w:numId="35">
+    <w:abstractNumId w:val="23"/>
+  </w:num>
+  <w:num w:numId="36">
+    <w:abstractNumId w:val="38"/>
+  </w:num>
+  <w:num w:numId="37">
+    <w:abstractNumId w:val="26"/>
+  </w:num>
+  <w:num w:numId="38">
+    <w:abstractNumId w:val="16"/>
+  </w:num>
+  <w:num w:numId="39">
+    <w:abstractNumId w:val="28"/>
+  </w:num>
+  <w:num w:numId="40">
+    <w:abstractNumId w:val="13"/>
+  </w:num>
+  <w:num w:numId="41">
     <w:abstractNumId w:val="49"/>
   </w:num>
-  <w:num w:numId="31" w16cid:durableId="306864536">
-    <w:abstractNumId w:val="1"/>
-  </w:num>
-  <w:num w:numId="32" w16cid:durableId="476578205">
-    <w:abstractNumId w:val="12"/>
-  </w:num>
-  <w:num w:numId="33" w16cid:durableId="883295120">
-    <w:abstractNumId w:val="39"/>
-  </w:num>
-  <w:num w:numId="34" w16cid:durableId="1153176706">
-    <w:abstractNumId w:val="44"/>
-  </w:num>
-  <w:num w:numId="35" w16cid:durableId="1460301681">
-    <w:abstractNumId w:val="23"/>
-  </w:num>
-  <w:num w:numId="36" w16cid:durableId="1764836421">
-    <w:abstractNumId w:val="38"/>
-  </w:num>
-  <w:num w:numId="37" w16cid:durableId="1197036951">
-    <w:abstractNumId w:val="26"/>
-  </w:num>
-  <w:num w:numId="38" w16cid:durableId="1573807484">
-    <w:abstractNumId w:val="16"/>
-  </w:num>
-  <w:num w:numId="39" w16cid:durableId="2118060276">
-    <w:abstractNumId w:val="28"/>
-  </w:num>
-  <w:num w:numId="40" w16cid:durableId="1324158266">
-    <w:abstractNumId w:val="13"/>
-  </w:num>
-  <w:num w:numId="41" w16cid:durableId="981883684">
-    <w:abstractNumId w:val="48"/>
-  </w:num>
-  <w:num w:numId="42" w16cid:durableId="1584294665">
+  <w:num w:numId="42">
     <w:abstractNumId w:val="41"/>
   </w:num>
-  <w:num w:numId="43" w16cid:durableId="1866168346">
+  <w:num w:numId="43">
     <w:abstractNumId w:val="30"/>
   </w:num>
-  <w:num w:numId="44" w16cid:durableId="676687335">
+  <w:num w:numId="44">
     <w:abstractNumId w:val="0"/>
   </w:num>
-  <w:num w:numId="45" w16cid:durableId="971638391">
+  <w:num w:numId="45">
     <w:abstractNumId w:val="43"/>
   </w:num>
-  <w:num w:numId="46" w16cid:durableId="1915971523">
+  <w:num w:numId="46">
     <w:abstractNumId w:val="35"/>
   </w:num>
-  <w:num w:numId="47" w16cid:durableId="1809932286">
+  <w:num w:numId="47">
     <w:abstractNumId w:val="36"/>
   </w:num>
-  <w:num w:numId="48" w16cid:durableId="470748919">
+  <w:num w:numId="48">
     <w:abstractNumId w:val="32"/>
   </w:num>
-  <w:num w:numId="49" w16cid:durableId="1711609917">
+  <w:num w:numId="49">
     <w:abstractNumId w:val="2"/>
   </w:num>
-  <w:num w:numId="50" w16cid:durableId="754977355">
+  <w:num w:numId="50">
     <w:abstractNumId w:val="3"/>
+  </w:num>
+  <w:num w:numId="51">
+    <w:abstractNumId w:val="46"/>
   </w:num>
   <w:numIdMacAtCleanup w:val="44"/>
 </w:numbering>
 </file>
 
 <file path=word/styles.xml><?xml version="1.0" encoding="utf-8"?>
-<w:styles xmlns:mc="http://schemas.openxmlformats.org/markup-compatibility/2006" xmlns:r="http://schemas.openxmlformats.org/officeDocument/2006/relationships" xmlns:w="http://schemas.openxmlformats.org/wordprocessingml/2006/main" xmlns:w14="http://schemas.microsoft.com/office/word/2010/wordml" xmlns:w15="http://schemas.microsoft.com/office/word/2012/wordml" xmlns:w16cex="http://schemas.microsoft.com/office/word/2018/wordml/cex" xmlns:w16cid="http://schemas.microsoft.com/office/word/2016/wordml/cid" xmlns:w16="http://schemas.microsoft.com/office/word/2018/wordml" xmlns:w16sdtdh="http://schemas.microsoft.com/office/word/2020/wordml/sdtdatahash" xmlns:w16se="http://schemas.microsoft.com/office/word/2015/wordml/symex" mc:Ignorable="w14 w15 w16se w16cid w16 w16cex w16sdtdh">
+<w:styles xmlns:mc="http://schemas.openxmlformats.org/markup-compatibility/2006" xmlns:r="http://schemas.openxmlformats.org/officeDocument/2006/relationships" xmlns:w="http://schemas.openxmlformats.org/wordprocessingml/2006/main" xmlns:w14="http://schemas.microsoft.com/office/word/2010/wordml" xmlns:w15="http://schemas.microsoft.com/office/word/2012/wordml" mc:Ignorable="w14 w15">
   <w:docDefaults>
     <w:rPrDefault>
       <w:rPr>
@@ -29802,7 +29918,7 @@
     </w:rPrDefault>
     <w:pPrDefault/>
   </w:docDefaults>
-  <w:latentStyles w:defLockedState="0" w:defUIPriority="99" w:defSemiHidden="0" w:defUnhideWhenUsed="0" w:defQFormat="0" w:count="376">
+  <w:latentStyles w:defLockedState="0" w:defUIPriority="99" w:defSemiHidden="0" w:defUnhideWhenUsed="0" w:defQFormat="0" w:count="371">
     <w:lsdException w:name="Normal" w:locked="1" w:uiPriority="0" w:qFormat="1"/>
     <w:lsdException w:name="heading 1" w:locked="1" w:uiPriority="0" w:qFormat="1"/>
     <w:lsdException w:name="heading 2" w:locked="1" w:semiHidden="1" w:uiPriority="0" w:unhideWhenUsed="1" w:qFormat="1"/>
@@ -30174,11 +30290,6 @@
     <w:lsdException w:name="List Table 5 Dark Accent 6" w:uiPriority="50"/>
     <w:lsdException w:name="List Table 6 Colorful Accent 6" w:uiPriority="51"/>
     <w:lsdException w:name="List Table 7 Colorful Accent 6" w:uiPriority="52"/>
-    <w:lsdException w:name="Mention" w:semiHidden="1" w:unhideWhenUsed="1"/>
-    <w:lsdException w:name="Smart Hyperlink" w:semiHidden="1" w:unhideWhenUsed="1"/>
-    <w:lsdException w:name="Hashtag" w:semiHidden="1" w:unhideWhenUsed="1"/>
-    <w:lsdException w:name="Unresolved Mention" w:semiHidden="1" w:unhideWhenUsed="1"/>
-    <w:lsdException w:name="Smart Link" w:semiHidden="1" w:unhideWhenUsed="1"/>
   </w:latentStyles>
   <w:style w:type="paragraph" w:default="1" w:styleId="Normal">
     <w:name w:val="Normal"/>
@@ -30678,6 +30789,7 @@
     <w:locked/>
     <w:rsid w:val="00477316"/>
     <w:tblPr>
+      <w:tblInd w:w="0" w:type="dxa"/>
       <w:tblBorders>
         <w:top w:val="single" w:sz="4" w:space="0" w:color="auto"/>
         <w:left w:val="single" w:sz="4" w:space="0" w:color="auto"/>
@@ -30686,6 +30798,12 @@
         <w:insideH w:val="single" w:sz="4" w:space="0" w:color="auto"/>
         <w:insideV w:val="single" w:sz="4" w:space="0" w:color="auto"/>
       </w:tblBorders>
+      <w:tblCellMar>
+        <w:top w:w="0" w:type="dxa"/>
+        <w:left w:w="108" w:type="dxa"/>
+        <w:bottom w:w="0" w:type="dxa"/>
+        <w:right w:w="108" w:type="dxa"/>
+      </w:tblCellMar>
     </w:tblPr>
   </w:style>
   <w:style w:type="table" w:styleId="GridTable4-Accent1">
@@ -30696,6 +30814,7 @@
     <w:tblPr>
       <w:tblStyleRowBandSize w:val="1"/>
       <w:tblStyleColBandSize w:val="1"/>
+      <w:tblInd w:w="0" w:type="dxa"/>
       <w:tblBorders>
         <w:top w:val="single" w:sz="4" w:space="0" w:color="95B3D7" w:themeColor="accent1" w:themeTint="99"/>
         <w:left w:val="single" w:sz="4" w:space="0" w:color="95B3D7" w:themeColor="accent1" w:themeTint="99"/>
@@ -30704,6 +30823,12 @@
         <w:insideH w:val="single" w:sz="4" w:space="0" w:color="95B3D7" w:themeColor="accent1" w:themeTint="99"/>
         <w:insideV w:val="single" w:sz="4" w:space="0" w:color="95B3D7" w:themeColor="accent1" w:themeTint="99"/>
       </w:tblBorders>
+      <w:tblCellMar>
+        <w:top w:w="0" w:type="dxa"/>
+        <w:left w:w="108" w:type="dxa"/>
+        <w:bottom w:w="0" w:type="dxa"/>
+        <w:right w:w="108" w:type="dxa"/>
+      </w:tblCellMar>
     </w:tblPr>
     <w:tblStylePr w:type="firstRow">
       <w:rPr>
@@ -30791,6 +30916,7 @@
     <w:tblPr>
       <w:tblStyleRowBandSize w:val="1"/>
       <w:tblStyleColBandSize w:val="1"/>
+      <w:tblInd w:w="0" w:type="dxa"/>
       <w:tblBorders>
         <w:top w:val="single" w:sz="4" w:space="0" w:color="BFBFBF" w:themeColor="background1" w:themeShade="BF"/>
         <w:left w:val="single" w:sz="4" w:space="0" w:color="BFBFBF" w:themeColor="background1" w:themeShade="BF"/>
@@ -30799,6 +30925,12 @@
         <w:insideH w:val="single" w:sz="4" w:space="0" w:color="BFBFBF" w:themeColor="background1" w:themeShade="BF"/>
         <w:insideV w:val="single" w:sz="4" w:space="0" w:color="BFBFBF" w:themeColor="background1" w:themeShade="BF"/>
       </w:tblBorders>
+      <w:tblCellMar>
+        <w:top w:w="0" w:type="dxa"/>
+        <w:left w:w="108" w:type="dxa"/>
+        <w:bottom w:w="0" w:type="dxa"/>
+        <w:right w:w="108" w:type="dxa"/>
+      </w:tblCellMar>
     </w:tblPr>
     <w:tblStylePr w:type="firstRow">
       <w:rPr>
@@ -30856,6 +30988,7 @@
     <w:tblPr>
       <w:tblStyleRowBandSize w:val="1"/>
       <w:tblStyleColBandSize w:val="1"/>
+      <w:tblInd w:w="0" w:type="dxa"/>
       <w:tblBorders>
         <w:top w:val="single" w:sz="4" w:space="0" w:color="C2D69B" w:themeColor="accent3" w:themeTint="99"/>
         <w:left w:val="single" w:sz="4" w:space="0" w:color="C2D69B" w:themeColor="accent3" w:themeTint="99"/>
@@ -30864,6 +30997,12 @@
         <w:insideH w:val="single" w:sz="4" w:space="0" w:color="C2D69B" w:themeColor="accent3" w:themeTint="99"/>
         <w:insideV w:val="single" w:sz="4" w:space="0" w:color="C2D69B" w:themeColor="accent3" w:themeTint="99"/>
       </w:tblBorders>
+      <w:tblCellMar>
+        <w:top w:w="0" w:type="dxa"/>
+        <w:left w:w="108" w:type="dxa"/>
+        <w:bottom w:w="0" w:type="dxa"/>
+        <w:right w:w="108" w:type="dxa"/>
+      </w:tblCellMar>
     </w:tblPr>
     <w:tblStylePr w:type="firstRow">
       <w:rPr>
@@ -30945,6 +31084,7 @@
     <w:tblPr>
       <w:tblStyleRowBandSize w:val="1"/>
       <w:tblStyleColBandSize w:val="1"/>
+      <w:tblInd w:w="0" w:type="dxa"/>
       <w:tblBorders>
         <w:top w:val="single" w:sz="4" w:space="0" w:color="D99594" w:themeColor="accent2" w:themeTint="99"/>
         <w:left w:val="single" w:sz="4" w:space="0" w:color="D99594" w:themeColor="accent2" w:themeTint="99"/>
@@ -30953,6 +31093,12 @@
         <w:insideH w:val="single" w:sz="4" w:space="0" w:color="D99594" w:themeColor="accent2" w:themeTint="99"/>
         <w:insideV w:val="single" w:sz="4" w:space="0" w:color="D99594" w:themeColor="accent2" w:themeTint="99"/>
       </w:tblBorders>
+      <w:tblCellMar>
+        <w:top w:w="0" w:type="dxa"/>
+        <w:left w:w="108" w:type="dxa"/>
+        <w:bottom w:w="0" w:type="dxa"/>
+        <w:right w:w="108" w:type="dxa"/>
+      </w:tblCellMar>
     </w:tblPr>
     <w:tblStylePr w:type="firstRow">
       <w:rPr>
@@ -31018,12 +31164,19 @@
     <w:tblPr>
       <w:tblStyleRowBandSize w:val="1"/>
       <w:tblStyleColBandSize w:val="1"/>
+      <w:tblInd w:w="0" w:type="dxa"/>
       <w:tblBorders>
         <w:top w:val="single" w:sz="4" w:space="0" w:color="4BACC6" w:themeColor="accent5"/>
         <w:left w:val="single" w:sz="4" w:space="0" w:color="4BACC6" w:themeColor="accent5"/>
         <w:bottom w:val="single" w:sz="4" w:space="0" w:color="4BACC6" w:themeColor="accent5"/>
         <w:right w:val="single" w:sz="4" w:space="0" w:color="4BACC6" w:themeColor="accent5"/>
       </w:tblBorders>
+      <w:tblCellMar>
+        <w:top w:w="0" w:type="dxa"/>
+        <w:left w:w="108" w:type="dxa"/>
+        <w:bottom w:w="0" w:type="dxa"/>
+        <w:right w:w="108" w:type="dxa"/>
+      </w:tblCellMar>
     </w:tblPr>
     <w:tblStylePr w:type="firstRow">
       <w:rPr>
@@ -31142,6 +31295,7 @@
     <w:tblPr>
       <w:tblStyleRowBandSize w:val="1"/>
       <w:tblStyleColBandSize w:val="1"/>
+      <w:tblInd w:w="0" w:type="dxa"/>
       <w:tblBorders>
         <w:top w:val="single" w:sz="4" w:space="0" w:color="92CDDC" w:themeColor="accent5" w:themeTint="99"/>
         <w:left w:val="single" w:sz="4" w:space="0" w:color="92CDDC" w:themeColor="accent5" w:themeTint="99"/>
@@ -31150,6 +31304,12 @@
         <w:insideH w:val="single" w:sz="4" w:space="0" w:color="92CDDC" w:themeColor="accent5" w:themeTint="99"/>
         <w:insideV w:val="single" w:sz="4" w:space="0" w:color="92CDDC" w:themeColor="accent5" w:themeTint="99"/>
       </w:tblBorders>
+      <w:tblCellMar>
+        <w:top w:w="0" w:type="dxa"/>
+        <w:left w:w="108" w:type="dxa"/>
+        <w:bottom w:w="0" w:type="dxa"/>
+        <w:right w:w="108" w:type="dxa"/>
+      </w:tblCellMar>
     </w:tblPr>
     <w:tblStylePr w:type="firstRow">
       <w:rPr>
@@ -31208,6 +31368,7 @@
     <w:tblPr>
       <w:tblStyleRowBandSize w:val="1"/>
       <w:tblStyleColBandSize w:val="1"/>
+      <w:tblInd w:w="0" w:type="dxa"/>
       <w:tblBorders>
         <w:top w:val="single" w:sz="4" w:space="0" w:color="92CDDC" w:themeColor="accent5" w:themeTint="99"/>
         <w:left w:val="single" w:sz="4" w:space="0" w:color="92CDDC" w:themeColor="accent5" w:themeTint="99"/>
@@ -31216,6 +31377,12 @@
         <w:insideH w:val="single" w:sz="4" w:space="0" w:color="92CDDC" w:themeColor="accent5" w:themeTint="99"/>
         <w:insideV w:val="single" w:sz="4" w:space="0" w:color="92CDDC" w:themeColor="accent5" w:themeTint="99"/>
       </w:tblBorders>
+      <w:tblCellMar>
+        <w:top w:w="0" w:type="dxa"/>
+        <w:left w:w="108" w:type="dxa"/>
+        <w:bottom w:w="0" w:type="dxa"/>
+        <w:right w:w="108" w:type="dxa"/>
+      </w:tblCellMar>
     </w:tblPr>
     <w:tblStylePr w:type="firstRow">
       <w:rPr>
@@ -31284,6 +31451,7 @@
     <w:tblPr>
       <w:tblStyleRowBandSize w:val="1"/>
       <w:tblStyleColBandSize w:val="1"/>
+      <w:tblInd w:w="0" w:type="dxa"/>
       <w:tblBorders>
         <w:top w:val="single" w:sz="4" w:space="0" w:color="92CDDC" w:themeColor="accent5" w:themeTint="99"/>
         <w:left w:val="single" w:sz="4" w:space="0" w:color="92CDDC" w:themeColor="accent5" w:themeTint="99"/>
@@ -31292,6 +31460,12 @@
         <w:insideH w:val="single" w:sz="4" w:space="0" w:color="92CDDC" w:themeColor="accent5" w:themeTint="99"/>
         <w:insideV w:val="single" w:sz="4" w:space="0" w:color="92CDDC" w:themeColor="accent5" w:themeTint="99"/>
       </w:tblBorders>
+      <w:tblCellMar>
+        <w:top w:w="0" w:type="dxa"/>
+        <w:left w:w="108" w:type="dxa"/>
+        <w:bottom w:w="0" w:type="dxa"/>
+        <w:right w:w="108" w:type="dxa"/>
+      </w:tblCellMar>
     </w:tblPr>
     <w:tblStylePr w:type="firstRow">
       <w:rPr>
@@ -31700,7 +31874,7 @@
 </file>
 
 <file path=customXml/itemProps1.xml><?xml version="1.0" encoding="utf-8"?>
-<ds:datastoreItem xmlns:ds="http://schemas.openxmlformats.org/officeDocument/2006/customXml" ds:itemID="{EFB29711-DA62-4FB8-AC4D-4854CCE567CA}">
+<ds:datastoreItem xmlns:ds="http://schemas.openxmlformats.org/officeDocument/2006/customXml" ds:itemID="{EBFE89CD-1E1D-42BF-AE04-09B1D17E4063}">
   <ds:schemaRefs>
     <ds:schemaRef ds:uri="http://schemas.openxmlformats.org/officeDocument/2006/bibliography"/>
   </ds:schemaRefs>

--- a/Docs/AAS Thesis.docx
+++ b/Docs/AAS Thesis.docx
@@ -394,34 +394,7 @@
           <w:rFonts w:ascii="Verdana" w:hAnsi="Verdana"/>
         </w:rPr>
         <w:tab/>
-      </w:r>
-      <w:proofErr w:type="spellStart"/>
-      <w:r>
-        <w:rPr>
-          <w:rFonts w:ascii="Verdana" w:hAnsi="Verdana"/>
-        </w:rPr>
-        <w:t>Ebadat</w:t>
-      </w:r>
-      <w:proofErr w:type="spellEnd"/>
-      <w:r>
-        <w:rPr>
-          <w:rFonts w:ascii="Verdana" w:hAnsi="Verdana"/>
-        </w:rPr>
-        <w:t xml:space="preserve"> </w:t>
-      </w:r>
-      <w:proofErr w:type="spellStart"/>
-      <w:r>
-        <w:rPr>
-          <w:rFonts w:ascii="Verdana" w:hAnsi="Verdana"/>
-        </w:rPr>
-        <w:t>Nissa</w:t>
-      </w:r>
-      <w:proofErr w:type="spellEnd"/>
-      <w:r>
-        <w:rPr>
-          <w:rFonts w:ascii="Verdana" w:hAnsi="Verdana"/>
-        </w:rPr>
-        <w:t xml:space="preserve"> (FA21-BSE-085)</w:t>
+        <w:t>Ebadat Nissa (FA21-BSE-085)</w:t>
       </w:r>
     </w:p>
     <w:p>
@@ -6672,21 +6645,7 @@
               <w:rPr>
                 <w:rFonts w:ascii="Times New Roman" w:hAnsi="Times New Roman" w:cs="Times New Roman"/>
               </w:rPr>
-              <w:t>&lt;</w:t>
-            </w:r>
-            <w:proofErr w:type="spellStart"/>
-            <w:r>
-              <w:rPr>
-                <w:rFonts w:ascii="Times New Roman" w:hAnsi="Times New Roman" w:cs="Times New Roman"/>
-              </w:rPr>
-              <w:t>Eissa</w:t>
-            </w:r>
-            <w:proofErr w:type="spellEnd"/>
-            <w:r>
-              <w:rPr>
-                <w:rFonts w:ascii="Times New Roman" w:hAnsi="Times New Roman" w:cs="Times New Roman"/>
-              </w:rPr>
-              <w:t xml:space="preserve"> Masood&gt;</w:t>
+              <w:t>&lt;Eissa Masood&gt;</w:t>
             </w:r>
           </w:p>
           <w:p>
@@ -6849,35 +6808,7 @@
               <w:rPr>
                 <w:rFonts w:ascii="Times New Roman" w:hAnsi="Times New Roman" w:cs="Times New Roman"/>
               </w:rPr>
-              <w:t>&lt;</w:t>
-            </w:r>
-            <w:proofErr w:type="spellStart"/>
-            <w:r>
-              <w:rPr>
-                <w:rFonts w:ascii="Times New Roman" w:hAnsi="Times New Roman" w:cs="Times New Roman"/>
-              </w:rPr>
-              <w:t>Ebadat</w:t>
-            </w:r>
-            <w:proofErr w:type="spellEnd"/>
-            <w:r>
-              <w:rPr>
-                <w:rFonts w:ascii="Times New Roman" w:hAnsi="Times New Roman" w:cs="Times New Roman"/>
-              </w:rPr>
-              <w:t xml:space="preserve"> </w:t>
-            </w:r>
-            <w:proofErr w:type="spellStart"/>
-            <w:r>
-              <w:rPr>
-                <w:rFonts w:ascii="Times New Roman" w:hAnsi="Times New Roman" w:cs="Times New Roman"/>
-              </w:rPr>
-              <w:t>Nissa</w:t>
-            </w:r>
-            <w:proofErr w:type="spellEnd"/>
-            <w:r>
-              <w:rPr>
-                <w:rFonts w:ascii="Times New Roman" w:hAnsi="Times New Roman" w:cs="Times New Roman"/>
-              </w:rPr>
-              <w:t xml:space="preserve"> Khan&gt;</w:t>
+              <w:t>&lt;Ebadat Nissa Khan&gt;</w:t>
             </w:r>
           </w:p>
           <w:p>
@@ -7046,13 +6977,8 @@
       </w:pPr>
       <w:bookmarkStart w:id="22" w:name="_Toc101427048"/>
       <w:bookmarkStart w:id="23" w:name="_Toc131712002"/>
-      <w:proofErr w:type="spellStart"/>
       <w:r>
-        <w:t>Eissa</w:t>
-      </w:r>
-      <w:proofErr w:type="spellEnd"/>
-      <w:r>
-        <w:t xml:space="preserve"> Masood</w:t>
+        <w:t>Eissa Masood</w:t>
       </w:r>
       <w:r>
         <w:t xml:space="preserve"> (</w:t>
@@ -7095,13 +7021,8 @@
         <w:pStyle w:val="Heading3"/>
       </w:pPr>
       <w:bookmarkStart w:id="26" w:name="_Toc131712004"/>
-      <w:proofErr w:type="spellStart"/>
       <w:r>
-        <w:t>Eissa</w:t>
-      </w:r>
-      <w:proofErr w:type="spellEnd"/>
-      <w:r>
-        <w:t xml:space="preserve"> Masood (FA21-BSE-086)</w:t>
+        <w:t>Eissa Masood (FA21-BSE-086)</w:t>
       </w:r>
       <w:bookmarkEnd w:id="26"/>
     </w:p>
@@ -7133,21 +7054,8 @@
         <w:pStyle w:val="Heading3"/>
       </w:pPr>
       <w:bookmarkStart w:id="28" w:name="_Toc131712006"/>
-      <w:proofErr w:type="spellStart"/>
       <w:r>
-        <w:t>Ebadat</w:t>
-      </w:r>
-      <w:proofErr w:type="spellEnd"/>
-      <w:r>
-        <w:t xml:space="preserve"> </w:t>
-      </w:r>
-      <w:proofErr w:type="spellStart"/>
-      <w:r>
-        <w:t>Nissa</w:t>
-      </w:r>
-      <w:proofErr w:type="spellEnd"/>
-      <w:r>
-        <w:t xml:space="preserve"> Khan (FA21-BSE-085)</w:t>
+        <w:t>Ebadat Nissa Khan (FA21-BSE-085)</w:t>
       </w:r>
       <w:bookmarkEnd w:id="28"/>
     </w:p>
@@ -7193,21 +7101,8 @@
         <w:pStyle w:val="Heading3"/>
       </w:pPr>
       <w:bookmarkStart w:id="30" w:name="_Toc131712008"/>
-      <w:proofErr w:type="spellStart"/>
       <w:r>
-        <w:t>Ebadat</w:t>
-      </w:r>
-      <w:proofErr w:type="spellEnd"/>
-      <w:r>
-        <w:t xml:space="preserve"> </w:t>
-      </w:r>
-      <w:proofErr w:type="spellStart"/>
-      <w:r>
-        <w:t>Nissa</w:t>
-      </w:r>
-      <w:proofErr w:type="spellEnd"/>
-      <w:r>
-        <w:t xml:space="preserve"> Khan (FA21-BSE-085)</w:t>
+        <w:t>Ebadat Nissa Khan (FA21-BSE-085)</w:t>
       </w:r>
       <w:bookmarkEnd w:id="30"/>
     </w:p>
@@ -7245,21 +7140,8 @@
         <w:pStyle w:val="Heading3"/>
       </w:pPr>
       <w:bookmarkStart w:id="32" w:name="_Toc131712010"/>
-      <w:proofErr w:type="spellStart"/>
       <w:r>
-        <w:t>Ebadat</w:t>
-      </w:r>
-      <w:proofErr w:type="spellEnd"/>
-      <w:r>
-        <w:t xml:space="preserve"> </w:t>
-      </w:r>
-      <w:proofErr w:type="spellStart"/>
-      <w:r>
-        <w:t>Nissa</w:t>
-      </w:r>
-      <w:proofErr w:type="spellEnd"/>
-      <w:r>
-        <w:t xml:space="preserve"> Khan (FA21-BSE-085)</w:t>
+        <w:t>Ebadat Nissa Khan (FA21-BSE-085)</w:t>
       </w:r>
       <w:bookmarkEnd w:id="32"/>
     </w:p>
@@ -8473,27 +8355,7 @@
                 <w:sz w:val="24"/>
                 <w:szCs w:val="24"/>
               </w:rPr>
-              <w:t>The User must have a valid username and password (</w:t>
-            </w:r>
-            <w:proofErr w:type="spellStart"/>
-            <w:r>
-              <w:rPr>
-                <w:rFonts w:ascii="Times New Roman" w:hAnsi="Times New Roman" w:cs="Times New Roman"/>
-                <w:color w:val="000000" w:themeColor="text1"/>
-                <w:sz w:val="24"/>
-                <w:szCs w:val="24"/>
-              </w:rPr>
-              <w:t>i.e</w:t>
-            </w:r>
-            <w:proofErr w:type="spellEnd"/>
-            <w:r>
-              <w:rPr>
-                <w:rFonts w:ascii="Times New Roman" w:hAnsi="Times New Roman" w:cs="Times New Roman"/>
-                <w:color w:val="000000" w:themeColor="text1"/>
-                <w:sz w:val="24"/>
-                <w:szCs w:val="24"/>
-              </w:rPr>
-              <w:t xml:space="preserve"> Registration must have been completed).</w:t>
+              <w:t>The User must have a valid username and password (i.e Registration must have been completed).</w:t>
             </w:r>
           </w:p>
         </w:tc>
@@ -12382,13 +12244,8 @@
         <w:pStyle w:val="Heading3"/>
       </w:pPr>
       <w:bookmarkStart w:id="47" w:name="_Toc131712024"/>
-      <w:proofErr w:type="spellStart"/>
       <w:r>
-        <w:t>Eissa</w:t>
-      </w:r>
-      <w:proofErr w:type="spellEnd"/>
-      <w:r>
-        <w:t xml:space="preserve"> Masood (FA21-BSE-086)</w:t>
+        <w:t>Eissa Masood (FA21-BSE-086)</w:t>
       </w:r>
       <w:bookmarkEnd w:id="47"/>
     </w:p>
@@ -13877,13 +13734,8 @@
         <w:pStyle w:val="Heading3"/>
       </w:pPr>
       <w:bookmarkStart w:id="49" w:name="_Toc131712027"/>
-      <w:proofErr w:type="spellStart"/>
       <w:r>
-        <w:t>Eissa</w:t>
-      </w:r>
-      <w:proofErr w:type="spellEnd"/>
-      <w:r>
-        <w:t xml:space="preserve"> Masood (FA21-BSE-086)</w:t>
+        <w:t>Eissa Masood (FA21-BSE-086)</w:t>
       </w:r>
       <w:bookmarkEnd w:id="49"/>
     </w:p>
@@ -16067,23 +15919,7 @@
                 <w:rFonts w:ascii="Times New Roman" w:hAnsi="Times New Roman" w:cs="Times New Roman"/>
                 <w:color w:val="000000" w:themeColor="text1"/>
               </w:rPr>
-              <w:t xml:space="preserve">- The </w:t>
-            </w:r>
-            <w:proofErr w:type="spellStart"/>
-            <w:r>
-              <w:rPr>
-                <w:rFonts w:ascii="Times New Roman" w:hAnsi="Times New Roman" w:cs="Times New Roman"/>
-                <w:color w:val="000000" w:themeColor="text1"/>
-              </w:rPr>
-              <w:t>TimeTable</w:t>
-            </w:r>
-            <w:proofErr w:type="spellEnd"/>
-            <w:r>
-              <w:rPr>
-                <w:rFonts w:ascii="Times New Roman" w:hAnsi="Times New Roman" w:cs="Times New Roman"/>
-                <w:color w:val="000000" w:themeColor="text1"/>
-              </w:rPr>
-              <w:t xml:space="preserve"> Management System must be able to generate accurate course schedules based on the courses assigned to each classroom.</w:t>
+              <w:t>- The TimeTable Management System must be able to generate accurate course schedules based on the courses assigned to each classroom.</w:t>
             </w:r>
           </w:p>
         </w:tc>
@@ -16169,23 +16005,7 @@
                 <w:rFonts w:ascii="Times New Roman" w:hAnsi="Times New Roman" w:cs="Times New Roman"/>
                 <w:color w:val="000000" w:themeColor="text1"/>
               </w:rPr>
-              <w:t xml:space="preserve">- The </w:t>
-            </w:r>
-            <w:proofErr w:type="spellStart"/>
-            <w:r>
-              <w:rPr>
-                <w:rFonts w:ascii="Times New Roman" w:hAnsi="Times New Roman" w:cs="Times New Roman"/>
-                <w:color w:val="000000" w:themeColor="text1"/>
-              </w:rPr>
-              <w:t>TimeTable</w:t>
-            </w:r>
-            <w:proofErr w:type="spellEnd"/>
-            <w:r>
-              <w:rPr>
-                <w:rFonts w:ascii="Times New Roman" w:hAnsi="Times New Roman" w:cs="Times New Roman"/>
-                <w:color w:val="000000" w:themeColor="text1"/>
-              </w:rPr>
-              <w:t xml:space="preserve"> Management System should be accessible through a web interface.</w:t>
+              <w:t>- The TimeTable Management System should be accessible through a web interface.</w:t>
             </w:r>
           </w:p>
           <w:p>
@@ -16761,23 +16581,7 @@
                 <w:rFonts w:ascii="Times New Roman" w:hAnsi="Times New Roman" w:cs="Times New Roman"/>
                 <w:color w:val="000000" w:themeColor="text1"/>
               </w:rPr>
-              <w:t xml:space="preserve">This use case involves adding new courses to the </w:t>
-            </w:r>
-            <w:proofErr w:type="spellStart"/>
-            <w:r>
-              <w:rPr>
-                <w:rFonts w:ascii="Times New Roman" w:hAnsi="Times New Roman" w:cs="Times New Roman"/>
-                <w:color w:val="000000" w:themeColor="text1"/>
-              </w:rPr>
-              <w:t>TimeTable</w:t>
-            </w:r>
-            <w:proofErr w:type="spellEnd"/>
-            <w:r>
-              <w:rPr>
-                <w:rFonts w:ascii="Times New Roman" w:hAnsi="Times New Roman" w:cs="Times New Roman"/>
-                <w:color w:val="000000" w:themeColor="text1"/>
-              </w:rPr>
-              <w:t xml:space="preserve"> Management System for the University. It includes specifying course details such as course name, course code, prerequisites, credit hours, and assigning the course to a professor and classroom.</w:t>
+              <w:t>This use case involves adding new courses to the TimeTable Management System for the University. It includes specifying course details such as course name, course code, prerequisites, credit hours, and assigning the course to a professor and classroom.</w:t>
             </w:r>
           </w:p>
         </w:tc>
@@ -16826,23 +16630,7 @@
                 <w:rFonts w:ascii="Times New Roman" w:hAnsi="Times New Roman" w:cs="Times New Roman"/>
                 <w:color w:val="000000" w:themeColor="text1"/>
               </w:rPr>
-              <w:t xml:space="preserve"> The University Administrator enters the course name, course code, prerequisites, credit hours, and other details into the </w:t>
-            </w:r>
-            <w:proofErr w:type="spellStart"/>
-            <w:r>
-              <w:rPr>
-                <w:rFonts w:ascii="Times New Roman" w:hAnsi="Times New Roman" w:cs="Times New Roman"/>
-                <w:color w:val="000000" w:themeColor="text1"/>
-              </w:rPr>
-              <w:t>TimeTable</w:t>
-            </w:r>
-            <w:proofErr w:type="spellEnd"/>
-            <w:r>
-              <w:rPr>
-                <w:rFonts w:ascii="Times New Roman" w:hAnsi="Times New Roman" w:cs="Times New Roman"/>
-                <w:color w:val="000000" w:themeColor="text1"/>
-              </w:rPr>
-              <w:t xml:space="preserve"> Management System.</w:t>
+              <w:t xml:space="preserve"> The University Administrator enters the course name, course code, prerequisites, credit hours, and other details into the TimeTable Management System.</w:t>
             </w:r>
           </w:p>
           <w:p>
@@ -16911,7 +16699,6 @@
                 <w:rFonts w:ascii="Times New Roman" w:hAnsi="Times New Roman" w:cs="Times New Roman"/>
                 <w:color w:val="000000" w:themeColor="text1"/>
               </w:rPr>
-              <w:lastRenderedPageBreak/>
               <w:t>Level</w:t>
             </w:r>
           </w:p>
@@ -17084,23 +16871,7 @@
                 <w:rFonts w:ascii="Times New Roman" w:hAnsi="Times New Roman" w:cs="Times New Roman"/>
                 <w:color w:val="000000" w:themeColor="text1"/>
               </w:rPr>
-              <w:t xml:space="preserve">The University Administrator is logged in to the </w:t>
-            </w:r>
-            <w:proofErr w:type="spellStart"/>
-            <w:r>
-              <w:rPr>
-                <w:rFonts w:ascii="Times New Roman" w:hAnsi="Times New Roman" w:cs="Times New Roman"/>
-                <w:color w:val="000000" w:themeColor="text1"/>
-              </w:rPr>
-              <w:t>TimeTable</w:t>
-            </w:r>
-            <w:proofErr w:type="spellEnd"/>
-            <w:r>
-              <w:rPr>
-                <w:rFonts w:ascii="Times New Roman" w:hAnsi="Times New Roman" w:cs="Times New Roman"/>
-                <w:color w:val="000000" w:themeColor="text1"/>
-              </w:rPr>
-              <w:t xml:space="preserve"> Management System.</w:t>
+              <w:t>The University Administrator is logged in to the TimeTable Management System.</w:t>
             </w:r>
           </w:p>
           <w:p>
@@ -17117,6 +16888,7 @@
                 <w:rFonts w:ascii="Times New Roman" w:hAnsi="Times New Roman" w:cs="Times New Roman"/>
                 <w:color w:val="000000" w:themeColor="text1"/>
               </w:rPr>
+              <w:lastRenderedPageBreak/>
               <w:t>The relevant course information (e.g., course name, course code, prerequisites, credit hours) is available.</w:t>
             </w:r>
           </w:p>
@@ -17151,6 +16923,7 @@
                 <w:rFonts w:ascii="Times New Roman" w:hAnsi="Times New Roman" w:cs="Times New Roman"/>
                 <w:color w:val="000000" w:themeColor="text1"/>
               </w:rPr>
+              <w:lastRenderedPageBreak/>
               <w:t>Success Guarantee</w:t>
             </w:r>
           </w:p>
@@ -17174,23 +16947,7 @@
                 <w:rFonts w:ascii="Times New Roman" w:hAnsi="Times New Roman" w:cs="Times New Roman"/>
                 <w:color w:val="000000" w:themeColor="text1"/>
               </w:rPr>
-              <w:t xml:space="preserve">The new course is accurately reflected in the </w:t>
-            </w:r>
-            <w:proofErr w:type="spellStart"/>
-            <w:r>
-              <w:rPr>
-                <w:rFonts w:ascii="Times New Roman" w:hAnsi="Times New Roman" w:cs="Times New Roman"/>
-                <w:color w:val="000000" w:themeColor="text1"/>
-              </w:rPr>
-              <w:t>TimeTable</w:t>
-            </w:r>
-            <w:proofErr w:type="spellEnd"/>
-            <w:r>
-              <w:rPr>
-                <w:rFonts w:ascii="Times New Roman" w:hAnsi="Times New Roman" w:cs="Times New Roman"/>
-                <w:color w:val="000000" w:themeColor="text1"/>
-              </w:rPr>
-              <w:t xml:space="preserve"> Management System and can be assigned to a professor and classroom.</w:t>
+              <w:t>The new course is accurately reflected in the TimeTable Management System and can be assigned to a professor and classroom.</w:t>
             </w:r>
           </w:p>
         </w:tc>
@@ -17330,23 +17087,7 @@
                 <w:rFonts w:ascii="Times New Roman" w:hAnsi="Times New Roman" w:cs="Times New Roman"/>
                 <w:color w:val="000000" w:themeColor="text1"/>
               </w:rPr>
-              <w:t xml:space="preserve">The </w:t>
-            </w:r>
-            <w:proofErr w:type="spellStart"/>
-            <w:r>
-              <w:rPr>
-                <w:rFonts w:ascii="Times New Roman" w:hAnsi="Times New Roman" w:cs="Times New Roman"/>
-                <w:color w:val="000000" w:themeColor="text1"/>
-              </w:rPr>
-              <w:t>TimeTable</w:t>
-            </w:r>
-            <w:proofErr w:type="spellEnd"/>
-            <w:r>
-              <w:rPr>
-                <w:rFonts w:ascii="Times New Roman" w:hAnsi="Times New Roman" w:cs="Times New Roman"/>
-                <w:color w:val="000000" w:themeColor="text1"/>
-              </w:rPr>
-              <w:t xml:space="preserve"> Management System must be able to generate accurate course schedules based on the courses assigned to each classroom.</w:t>
+              <w:t>The TimeTable Management System must be able to generate accurate course schedules based on the courses assigned to each classroom.</w:t>
             </w:r>
           </w:p>
         </w:tc>
@@ -17430,23 +17171,7 @@
                 <w:rFonts w:ascii="Times New Roman" w:hAnsi="Times New Roman" w:cs="Times New Roman"/>
                 <w:color w:val="000000" w:themeColor="text1"/>
               </w:rPr>
-              <w:t xml:space="preserve">The </w:t>
-            </w:r>
-            <w:proofErr w:type="spellStart"/>
-            <w:r>
-              <w:rPr>
-                <w:rFonts w:ascii="Times New Roman" w:hAnsi="Times New Roman" w:cs="Times New Roman"/>
-                <w:color w:val="000000" w:themeColor="text1"/>
-              </w:rPr>
-              <w:t>TimeTable</w:t>
-            </w:r>
-            <w:proofErr w:type="spellEnd"/>
-            <w:r>
-              <w:rPr>
-                <w:rFonts w:ascii="Times New Roman" w:hAnsi="Times New Roman" w:cs="Times New Roman"/>
-                <w:color w:val="000000" w:themeColor="text1"/>
-              </w:rPr>
-              <w:t xml:space="preserve"> Management System should be accessible through a web interface.</w:t>
+              <w:t>The TimeTable Management System should be accessible through a web interface.</w:t>
             </w:r>
           </w:p>
           <w:p>
@@ -17500,7 +17225,6 @@
                 <w:rFonts w:ascii="Times New Roman" w:hAnsi="Times New Roman" w:cs="Times New Roman"/>
                 <w:color w:val="000000" w:themeColor="text1"/>
               </w:rPr>
-              <w:lastRenderedPageBreak/>
               <w:t>Frequency of Occurrences</w:t>
             </w:r>
           </w:p>
@@ -18052,23 +17776,7 @@
                 <w:rFonts w:ascii="Times New Roman" w:hAnsi="Times New Roman" w:cs="Times New Roman"/>
                 <w:color w:val="000000" w:themeColor="text1"/>
               </w:rPr>
-              <w:t xml:space="preserve">This use case involves managing classrooms in the </w:t>
-            </w:r>
-            <w:proofErr w:type="spellStart"/>
-            <w:r>
-              <w:rPr>
-                <w:rFonts w:ascii="Times New Roman" w:hAnsi="Times New Roman" w:cs="Times New Roman"/>
-                <w:color w:val="000000" w:themeColor="text1"/>
-              </w:rPr>
-              <w:t>TimeTable</w:t>
-            </w:r>
-            <w:proofErr w:type="spellEnd"/>
-            <w:r>
-              <w:rPr>
-                <w:rFonts w:ascii="Times New Roman" w:hAnsi="Times New Roman" w:cs="Times New Roman"/>
-                <w:color w:val="000000" w:themeColor="text1"/>
-              </w:rPr>
-              <w:t xml:space="preserve"> Management System for the University. It includes adding new classrooms, modifying existing ones, and removing classrooms.</w:t>
+              <w:t>This use case involves managing classrooms in the TimeTable Management System for the University. It includes adding new classrooms, modifying existing ones, and removing classrooms.</w:t>
             </w:r>
           </w:p>
         </w:tc>
@@ -18117,23 +17825,7 @@
                 <w:rFonts w:ascii="Times New Roman" w:hAnsi="Times New Roman" w:cs="Times New Roman"/>
                 <w:color w:val="000000" w:themeColor="text1"/>
               </w:rPr>
-              <w:t xml:space="preserve">The University Administrator adds a new classroom to the </w:t>
-            </w:r>
-            <w:proofErr w:type="spellStart"/>
-            <w:r>
-              <w:rPr>
-                <w:rFonts w:ascii="Times New Roman" w:hAnsi="Times New Roman" w:cs="Times New Roman"/>
-                <w:color w:val="000000" w:themeColor="text1"/>
-              </w:rPr>
-              <w:t>TimeTable</w:t>
-            </w:r>
-            <w:proofErr w:type="spellEnd"/>
-            <w:r>
-              <w:rPr>
-                <w:rFonts w:ascii="Times New Roman" w:hAnsi="Times New Roman" w:cs="Times New Roman"/>
-                <w:color w:val="000000" w:themeColor="text1"/>
-              </w:rPr>
-              <w:t xml:space="preserve"> Management System, specifying the room number, capacity, and any special equipment available in the classroom.</w:t>
+              <w:t>The University Administrator adds a new classroom to the TimeTable Management System, specifying the room number, capacity, and any special equipment available in the classroom.</w:t>
             </w:r>
           </w:p>
           <w:p>
@@ -18374,23 +18066,7 @@
                 <w:rFonts w:ascii="Times New Roman" w:hAnsi="Times New Roman" w:cs="Times New Roman"/>
                 <w:color w:val="000000" w:themeColor="text1"/>
               </w:rPr>
-              <w:t xml:space="preserve">- The University Administrator is logged in to the </w:t>
-            </w:r>
-            <w:proofErr w:type="spellStart"/>
-            <w:r>
-              <w:rPr>
-                <w:rFonts w:ascii="Times New Roman" w:hAnsi="Times New Roman" w:cs="Times New Roman"/>
-                <w:color w:val="000000" w:themeColor="text1"/>
-              </w:rPr>
-              <w:t>TimeTable</w:t>
-            </w:r>
-            <w:proofErr w:type="spellEnd"/>
-            <w:r>
-              <w:rPr>
-                <w:rFonts w:ascii="Times New Roman" w:hAnsi="Times New Roman" w:cs="Times New Roman"/>
-                <w:color w:val="000000" w:themeColor="text1"/>
-              </w:rPr>
-              <w:t xml:space="preserve"> Management System.</w:t>
+              <w:t>- The University Administrator is logged in to the TimeTable Management System.</w:t>
             </w:r>
           </w:p>
           <w:p>
@@ -18424,23 +18100,7 @@
                 <w:rFonts w:ascii="Times New Roman" w:hAnsi="Times New Roman" w:cs="Times New Roman"/>
                 <w:color w:val="000000" w:themeColor="text1"/>
               </w:rPr>
-              <w:t xml:space="preserve">Success Guarantee: The classroom information is accurately reflected in the </w:t>
-            </w:r>
-            <w:proofErr w:type="spellStart"/>
-            <w:r>
-              <w:rPr>
-                <w:rFonts w:ascii="Times New Roman" w:hAnsi="Times New Roman" w:cs="Times New Roman"/>
-                <w:color w:val="000000" w:themeColor="text1"/>
-              </w:rPr>
-              <w:t>TimeTable</w:t>
-            </w:r>
-            <w:proofErr w:type="spellEnd"/>
-            <w:r>
-              <w:rPr>
-                <w:rFonts w:ascii="Times New Roman" w:hAnsi="Times New Roman" w:cs="Times New Roman"/>
-                <w:color w:val="000000" w:themeColor="text1"/>
-              </w:rPr>
-              <w:t xml:space="preserve"> Management System, and the classroom can be assigned to courses as needed.</w:t>
+              <w:t>Success Guarantee: The classroom information is accurately reflected in the TimeTable Management System, and the classroom can be assigned to courses as needed.</w:t>
             </w:r>
           </w:p>
           <w:p>
@@ -18498,23 +18158,7 @@
                 <w:rFonts w:ascii="Times New Roman" w:hAnsi="Times New Roman" w:cs="Times New Roman"/>
                 <w:color w:val="000000" w:themeColor="text1"/>
               </w:rPr>
-              <w:t xml:space="preserve">classroom information is accurately reflected in the </w:t>
-            </w:r>
-            <w:proofErr w:type="spellStart"/>
-            <w:r>
-              <w:rPr>
-                <w:rFonts w:ascii="Times New Roman" w:hAnsi="Times New Roman" w:cs="Times New Roman"/>
-                <w:color w:val="000000" w:themeColor="text1"/>
-              </w:rPr>
-              <w:t>TimeTable</w:t>
-            </w:r>
-            <w:proofErr w:type="spellEnd"/>
-            <w:r>
-              <w:rPr>
-                <w:rFonts w:ascii="Times New Roman" w:hAnsi="Times New Roman" w:cs="Times New Roman"/>
-                <w:color w:val="000000" w:themeColor="text1"/>
-              </w:rPr>
-              <w:t xml:space="preserve"> Management System, and the classroom can be assigned to courses as needed.</w:t>
+              <w:t>classroom information is accurately reflected in the TimeTable Management System, and the classroom can be assigned to courses as needed.</w:t>
             </w:r>
           </w:p>
         </w:tc>
@@ -18627,23 +18271,7 @@
                 <w:rFonts w:ascii="Times New Roman" w:hAnsi="Times New Roman" w:cs="Times New Roman"/>
                 <w:color w:val="000000" w:themeColor="text1"/>
               </w:rPr>
-              <w:t xml:space="preserve">The </w:t>
-            </w:r>
-            <w:proofErr w:type="spellStart"/>
-            <w:r>
-              <w:rPr>
-                <w:rFonts w:ascii="Times New Roman" w:hAnsi="Times New Roman" w:cs="Times New Roman"/>
-                <w:color w:val="000000" w:themeColor="text1"/>
-              </w:rPr>
-              <w:t>TimeTable</w:t>
-            </w:r>
-            <w:proofErr w:type="spellEnd"/>
-            <w:r>
-              <w:rPr>
-                <w:rFonts w:ascii="Times New Roman" w:hAnsi="Times New Roman" w:cs="Times New Roman"/>
-                <w:color w:val="000000" w:themeColor="text1"/>
-              </w:rPr>
-              <w:t xml:space="preserve"> Management System must be able to generate accurate course schedules based on the classrooms available.</w:t>
+              <w:t>The TimeTable Management System must be able to generate accurate course schedules based on the classrooms available.</w:t>
             </w:r>
           </w:p>
         </w:tc>
@@ -18727,23 +18355,7 @@
                 <w:rFonts w:ascii="Times New Roman" w:hAnsi="Times New Roman" w:cs="Times New Roman"/>
                 <w:color w:val="000000" w:themeColor="text1"/>
               </w:rPr>
-              <w:t xml:space="preserve">The </w:t>
-            </w:r>
-            <w:proofErr w:type="spellStart"/>
-            <w:r>
-              <w:rPr>
-                <w:rFonts w:ascii="Times New Roman" w:hAnsi="Times New Roman" w:cs="Times New Roman"/>
-                <w:color w:val="000000" w:themeColor="text1"/>
-              </w:rPr>
-              <w:t>TimeTable</w:t>
-            </w:r>
-            <w:proofErr w:type="spellEnd"/>
-            <w:r>
-              <w:rPr>
-                <w:rFonts w:ascii="Times New Roman" w:hAnsi="Times New Roman" w:cs="Times New Roman"/>
-                <w:color w:val="000000" w:themeColor="text1"/>
-              </w:rPr>
-              <w:t xml:space="preserve"> Management System should be accessible through a web interface.</w:t>
+              <w:t>The TimeTable Management System should be accessible through a web interface.</w:t>
             </w:r>
           </w:p>
           <w:p>
@@ -20141,7 +19753,6 @@
               </w:rPr>
               <w:t xml:space="preserve">niversity </w:t>
             </w:r>
-            <w:proofErr w:type="gramStart"/>
             <w:r>
               <w:rPr>
                 <w:rFonts w:ascii="Times New Roman" w:hAnsi="Times New Roman" w:cs="Times New Roman"/>
@@ -20176,17 +19787,7 @@
                 <w:sz w:val="24"/>
                 <w:szCs w:val="24"/>
               </w:rPr>
-              <w:t>should</w:t>
-            </w:r>
-            <w:proofErr w:type="gramEnd"/>
-            <w:r>
-              <w:rPr>
-                <w:rFonts w:ascii="Times New Roman" w:hAnsi="Times New Roman" w:cs="Times New Roman"/>
-                <w:color w:val="000000" w:themeColor="text1"/>
-                <w:sz w:val="24"/>
-                <w:szCs w:val="24"/>
-              </w:rPr>
-              <w:t xml:space="preserve"> </w:t>
+              <w:t xml:space="preserve">should </w:t>
             </w:r>
             <w:r>
               <w:rPr>
@@ -20603,7 +20204,6 @@
                 <w:sz w:val="24"/>
                 <w:szCs w:val="24"/>
               </w:rPr>
-              <w:lastRenderedPageBreak/>
               <w:t>Technology and Data Variations List</w:t>
             </w:r>
           </w:p>
@@ -20688,6 +20288,7 @@
                 <w:sz w:val="24"/>
                 <w:szCs w:val="24"/>
               </w:rPr>
+              <w:lastRenderedPageBreak/>
               <w:t>Object Oriented Software Engineering</w:t>
             </w:r>
           </w:p>
@@ -20886,6 +20487,7 @@
                 <w:sz w:val="24"/>
                 <w:szCs w:val="24"/>
               </w:rPr>
+              <w:lastRenderedPageBreak/>
               <w:t>Frequency of Occurrences</w:t>
             </w:r>
           </w:p>
@@ -21347,7 +20949,6 @@
         <w:pStyle w:val="Heading3"/>
       </w:pPr>
       <w:r>
-        <w:lastRenderedPageBreak/>
         <w:t>FATIMA AFTAB (FA21-BSE-088)</w:t>
       </w:r>
     </w:p>
@@ -21803,6 +21404,7 @@
                 <w:sz w:val="24"/>
                 <w:szCs w:val="24"/>
               </w:rPr>
+              <w:lastRenderedPageBreak/>
               <w:t>Preconditions</w:t>
             </w:r>
           </w:p>
@@ -22429,7 +22031,6 @@
                 <w:sz w:val="24"/>
                 <w:szCs w:val="24"/>
               </w:rPr>
-              <w:lastRenderedPageBreak/>
               <w:t>The administrator inputs invalid or incomplete schedule information, such as an incorrect time or room number.</w:t>
             </w:r>
           </w:p>
@@ -22485,7 +22086,6 @@
                 <w:sz w:val="24"/>
                 <w:szCs w:val="24"/>
               </w:rPr>
-              <w:lastRenderedPageBreak/>
               <w:t>Special Requirements</w:t>
             </w:r>
           </w:p>
@@ -22618,6 +22218,7 @@
                 <w:sz w:val="24"/>
                 <w:szCs w:val="24"/>
               </w:rPr>
+              <w:lastRenderedPageBreak/>
               <w:t>Technology and data</w:t>
             </w:r>
           </w:p>
@@ -22760,27 +22361,7 @@
                 <w:sz w:val="24"/>
                 <w:szCs w:val="24"/>
               </w:rPr>
-              <w:t xml:space="preserve"> (</w:t>
-            </w:r>
-            <w:proofErr w:type="spellStart"/>
-            <w:r>
-              <w:rPr>
-                <w:rFonts w:ascii="Times New Roman" w:hAnsi="Times New Roman" w:cs="Times New Roman"/>
-                <w:color w:val="000000" w:themeColor="text1"/>
-                <w:sz w:val="24"/>
-                <w:szCs w:val="24"/>
-              </w:rPr>
-              <w:t>html,css,react</w:t>
-            </w:r>
-            <w:proofErr w:type="spellEnd"/>
-            <w:r>
-              <w:rPr>
-                <w:rFonts w:ascii="Times New Roman" w:hAnsi="Times New Roman" w:cs="Times New Roman"/>
-                <w:color w:val="000000" w:themeColor="text1"/>
-                <w:sz w:val="24"/>
-                <w:szCs w:val="24"/>
-              </w:rPr>
-              <w:t>)</w:t>
+              <w:t xml:space="preserve"> (html,css,react)</w:t>
             </w:r>
           </w:p>
           <w:p>
@@ -23045,6 +22626,77 @@
     </w:p>
     <w:p>
       <w:pPr>
+        <w:pStyle w:val="Heading3"/>
+      </w:pPr>
+      <w:bookmarkStart w:id="57" w:name="_Toc133857389"/>
+      <w:r>
+        <w:t xml:space="preserve">UC </w:t>
+      </w:r>
+      <w:r>
+        <w:t>1,2</w:t>
+      </w:r>
+      <w:r>
+        <w:t xml:space="preserve"> : </w:t>
+      </w:r>
+      <w:r>
+        <w:t>Login &amp; Logout  (BASIT IQBAL ,FA21-BSE-050</w:t>
+      </w:r>
+      <w:r>
+        <w:t>)</w:t>
+      </w:r>
+      <w:bookmarkEnd w:id="57"/>
+    </w:p>
+    <w:p>
+      <w:r>
+        <w:rPr>
+          <w:noProof/>
+          <w:lang w:bidi="ar-SA"/>
+        </w:rPr>
+        <w:drawing>
+          <wp:inline distT="0" distB="0" distL="0" distR="0" wp14:anchorId="3E334559" wp14:editId="4FF83AE0">
+            <wp:extent cx="5943600" cy="5439410"/>
+            <wp:effectExtent l="0" t="0" r="0" b="0"/>
+            <wp:docPr id="4" name="Picture 4"/>
+            <wp:cNvGraphicFramePr>
+              <a:graphicFrameLocks xmlns:a="http://schemas.openxmlformats.org/drawingml/2006/main" noChangeAspect="1"/>
+            </wp:cNvGraphicFramePr>
+            <a:graphic xmlns:a="http://schemas.openxmlformats.org/drawingml/2006/main">
+              <a:graphicData uri="http://schemas.openxmlformats.org/drawingml/2006/picture">
+                <pic:pic xmlns:pic="http://schemas.openxmlformats.org/drawingml/2006/picture">
+                  <pic:nvPicPr>
+                    <pic:cNvPr id="4" name="Login.png"/>
+                    <pic:cNvPicPr/>
+                  </pic:nvPicPr>
+                  <pic:blipFill>
+                    <a:blip r:embed="rId10">
+                      <a:extLst>
+                        <a:ext uri="{28A0092B-C50C-407E-A947-70E740481C1C}">
+                          <a14:useLocalDpi xmlns:a14="http://schemas.microsoft.com/office/drawing/2010/main" val="0"/>
+                        </a:ext>
+                      </a:extLst>
+                    </a:blip>
+                    <a:stretch>
+                      <a:fillRect/>
+                    </a:stretch>
+                  </pic:blipFill>
+                  <pic:spPr>
+                    <a:xfrm>
+                      <a:off x="0" y="0"/>
+                      <a:ext cx="5943600" cy="5439410"/>
+                    </a:xfrm>
+                    <a:prstGeom prst="rect">
+                      <a:avLst/>
+                    </a:prstGeom>
+                  </pic:spPr>
+                </pic:pic>
+              </a:graphicData>
+            </a:graphic>
+          </wp:inline>
+        </w:drawing>
+      </w:r>
+    </w:p>
+    <w:p>
+      <w:pPr>
         <w:spacing w:after="0" w:line="240" w:lineRule="auto"/>
         <w:rPr>
           <w:rFonts w:asciiTheme="majorHAnsi" w:eastAsiaTheme="majorEastAsia" w:hAnsiTheme="majorHAnsi" w:cstheme="majorBidi"/>
@@ -23063,6 +22715,7 @@
           <w:noProof/>
           <w:lang w:bidi="ar-SA"/>
         </w:rPr>
+        <w:lastRenderedPageBreak/>
         <w:drawing>
           <wp:anchor distT="0" distB="0" distL="114300" distR="114300" simplePos="0" relativeHeight="251663360" behindDoc="0" locked="0" layoutInCell="1" allowOverlap="1" wp14:anchorId="51B65D4A" wp14:editId="32C9B826">
             <wp:simplePos x="0" y="0"/>
@@ -23087,11 +22740,11 @@
                     <pic:cNvPicPr/>
                   </pic:nvPicPr>
                   <pic:blipFill>
-                    <a:blip r:embed="rId10">
+                    <a:blip r:embed="rId11">
                       <a:extLst>
                         <a:ext uri="{BEBA8EAE-BF5A-486C-A8C5-ECC9F3942E4B}">
                           <a14:imgProps xmlns:a14="http://schemas.microsoft.com/office/drawing/2010/main">
-                            <a14:imgLayer r:embed="rId11">
+                            <a14:imgLayer r:embed="rId12">
                               <a14:imgEffect>
                                 <a14:brightnessContrast bright="20000" contrast="-40000"/>
                               </a14:imgEffect>
@@ -23129,15 +22782,10 @@
         <w:t xml:space="preserve"> </w:t>
       </w:r>
       <w:r>
-        <w:t xml:space="preserve">4, </w:t>
+        <w:t>3,4</w:t>
       </w:r>
-      <w:proofErr w:type="gramStart"/>
       <w:r>
-        <w:t>5 :</w:t>
-      </w:r>
-      <w:proofErr w:type="gramEnd"/>
-      <w:r>
-        <w:t xml:space="preserve"> Generate Timetable and </w:t>
+        <w:t xml:space="preserve"> : Generate Timetable and </w:t>
       </w:r>
       <w:r>
         <w:t>M</w:t>
@@ -23185,15 +22833,7 @@
       </w:pPr>
       <w:r>
         <w:lastRenderedPageBreak/>
-        <w:t xml:space="preserve">Manage </w:t>
-      </w:r>
-      <w:proofErr w:type="gramStart"/>
-      <w:r>
-        <w:t>slots(</w:t>
-      </w:r>
-      <w:proofErr w:type="gramEnd"/>
-      <w:r>
-        <w:t>Waleed Rashid, FA21-BSE-162)</w:t>
+        <w:t>Manage slots(Waleed Rashid, FA21-BSE-162)</w:t>
       </w:r>
     </w:p>
     <w:p>
@@ -23228,12 +22868,11 @@
           <w:numId w:val="24"/>
         </w:numPr>
       </w:pPr>
+      <w:bookmarkStart w:id="58" w:name="_Toc133857392"/>
       <w:r>
-        <w:t xml:space="preserve">System Sequence Diagram of each </w:t>
+        <w:t>System Sequence Diagram of each Scenario</w:t>
       </w:r>
-      <w:r>
-        <w:t>Scenario</w:t>
-      </w:r>
+      <w:bookmarkEnd w:id="58"/>
     </w:p>
     <w:p>
       <w:pPr>
@@ -23242,8 +22881,151 @@
           <w:ilvl w:val="2"/>
           <w:numId w:val="24"/>
         </w:numPr>
-      </w:pPr>
+        <w:ind w:left="810"/>
+      </w:pPr>
+      <w:bookmarkStart w:id="59" w:name="_Toc133857393"/>
       <w:r>
+        <w:t>LOGIN (BASIT IQBAL : FA21-BSE-050)</w:t>
+      </w:r>
+      <w:bookmarkEnd w:id="59"/>
+    </w:p>
+    <w:p>
+      <w:r>
+        <w:rPr>
+          <w:noProof/>
+          <w:lang w:bidi="ar-SA"/>
+        </w:rPr>
+        <w:drawing>
+          <wp:inline distT="0" distB="0" distL="0" distR="0" wp14:anchorId="3F9B77CA" wp14:editId="4A4F6755">
+            <wp:extent cx="5943600" cy="5141595"/>
+            <wp:effectExtent l="0" t="0" r="0" b="0"/>
+            <wp:docPr id="3" name="Picture 3"/>
+            <wp:cNvGraphicFramePr>
+              <a:graphicFrameLocks xmlns:a="http://schemas.openxmlformats.org/drawingml/2006/main" noChangeAspect="1"/>
+            </wp:cNvGraphicFramePr>
+            <a:graphic xmlns:a="http://schemas.openxmlformats.org/drawingml/2006/main">
+              <a:graphicData uri="http://schemas.openxmlformats.org/drawingml/2006/picture">
+                <pic:pic xmlns:pic="http://schemas.openxmlformats.org/drawingml/2006/picture">
+                  <pic:nvPicPr>
+                    <pic:cNvPr id="5" name="Login.png"/>
+                    <pic:cNvPicPr/>
+                  </pic:nvPicPr>
+                  <pic:blipFill>
+                    <a:blip r:embed="rId13">
+                      <a:extLst>
+                        <a:ext uri="{28A0092B-C50C-407E-A947-70E740481C1C}">
+                          <a14:useLocalDpi xmlns:a14="http://schemas.microsoft.com/office/drawing/2010/main" val="0"/>
+                        </a:ext>
+                      </a:extLst>
+                    </a:blip>
+                    <a:stretch>
+                      <a:fillRect/>
+                    </a:stretch>
+                  </pic:blipFill>
+                  <pic:spPr>
+                    <a:xfrm>
+                      <a:off x="0" y="0"/>
+                      <a:ext cx="5943600" cy="5141595"/>
+                    </a:xfrm>
+                    <a:prstGeom prst="rect">
+                      <a:avLst/>
+                    </a:prstGeom>
+                  </pic:spPr>
+                </pic:pic>
+              </a:graphicData>
+            </a:graphic>
+          </wp:inline>
+        </w:drawing>
+      </w:r>
+    </w:p>
+    <w:p/>
+    <w:p>
+      <w:pPr>
+        <w:tabs>
+          <w:tab w:val="left" w:pos="1216"/>
+        </w:tabs>
+      </w:pPr>
+      <w:r>
+        <w:tab/>
+      </w:r>
+    </w:p>
+    <w:p>
+      <w:pPr>
+        <w:pStyle w:val="Heading3"/>
+        <w:numPr>
+          <w:ilvl w:val="2"/>
+          <w:numId w:val="24"/>
+        </w:numPr>
+        <w:ind w:left="810"/>
+      </w:pPr>
+      <w:bookmarkStart w:id="60" w:name="_Toc133857394"/>
+      <w:r>
+        <w:lastRenderedPageBreak/>
+        <w:t>Logout (BASIT IQBAL : FA21-BSE-050)</w:t>
+      </w:r>
+      <w:bookmarkEnd w:id="60"/>
+    </w:p>
+    <w:p>
+      <w:bookmarkStart w:id="61" w:name="_GoBack"/>
+      <w:r>
+        <w:rPr>
+          <w:noProof/>
+          <w:lang w:bidi="ar-SA"/>
+        </w:rPr>
+        <w:drawing>
+          <wp:inline distT="0" distB="0" distL="0" distR="0" wp14:anchorId="0645851C" wp14:editId="377BDA0F">
+            <wp:extent cx="5943600" cy="4278630"/>
+            <wp:effectExtent l="0" t="0" r="0" b="7620"/>
+            <wp:docPr id="6" name="Picture 6"/>
+            <wp:cNvGraphicFramePr>
+              <a:graphicFrameLocks xmlns:a="http://schemas.openxmlformats.org/drawingml/2006/main" noChangeAspect="1"/>
+            </wp:cNvGraphicFramePr>
+            <a:graphic xmlns:a="http://schemas.openxmlformats.org/drawingml/2006/main">
+              <a:graphicData uri="http://schemas.openxmlformats.org/drawingml/2006/picture">
+                <pic:pic xmlns:pic="http://schemas.openxmlformats.org/drawingml/2006/picture">
+                  <pic:nvPicPr>
+                    <pic:cNvPr id="6" name="Logout.png"/>
+                    <pic:cNvPicPr/>
+                  </pic:nvPicPr>
+                  <pic:blipFill>
+                    <a:blip r:embed="rId14">
+                      <a:extLst>
+                        <a:ext uri="{28A0092B-C50C-407E-A947-70E740481C1C}">
+                          <a14:useLocalDpi xmlns:a14="http://schemas.microsoft.com/office/drawing/2010/main" val="0"/>
+                        </a:ext>
+                      </a:extLst>
+                    </a:blip>
+                    <a:stretch>
+                      <a:fillRect/>
+                    </a:stretch>
+                  </pic:blipFill>
+                  <pic:spPr>
+                    <a:xfrm>
+                      <a:off x="0" y="0"/>
+                      <a:ext cx="5943600" cy="4278630"/>
+                    </a:xfrm>
+                    <a:prstGeom prst="rect">
+                      <a:avLst/>
+                    </a:prstGeom>
+                  </pic:spPr>
+                </pic:pic>
+              </a:graphicData>
+            </a:graphic>
+          </wp:inline>
+        </w:drawing>
+      </w:r>
+      <w:bookmarkEnd w:id="61"/>
+    </w:p>
+    <w:p>
+      <w:pPr>
+        <w:pStyle w:val="Heading3"/>
+        <w:numPr>
+          <w:ilvl w:val="2"/>
+          <w:numId w:val="24"/>
+        </w:numPr>
+      </w:pPr>
+      <w:r>
+        <w:lastRenderedPageBreak/>
         <w:t>Generate Timetable Scenario (Fatima Aftab)</w:t>
       </w:r>
     </w:p>
@@ -23286,7 +23068,7 @@
                     <pic:cNvPicPr/>
                   </pic:nvPicPr>
                   <pic:blipFill rotWithShape="1">
-                    <a:blip r:embed="rId12"/>
+                    <a:blip r:embed="rId15"/>
                     <a:srcRect b="12186"/>
                     <a:stretch/>
                   </pic:blipFill>
@@ -23366,7 +23148,7 @@
                     <pic:cNvPicPr/>
                   </pic:nvPicPr>
                   <pic:blipFill rotWithShape="1">
-                    <a:blip r:embed="rId13"/>
+                    <a:blip r:embed="rId16"/>
                     <a:srcRect b="19128"/>
                     <a:stretch/>
                   </pic:blipFill>
@@ -23472,7 +23254,7 @@
                     <pic:cNvPicPr/>
                   </pic:nvPicPr>
                   <pic:blipFill>
-                    <a:blip r:embed="rId14">
+                    <a:blip r:embed="rId17">
                       <a:extLst>
                         <a:ext uri="{28A0092B-C50C-407E-A947-70E740481C1C}">
                           <a14:useLocalDpi xmlns:a14="http://schemas.microsoft.com/office/drawing/2010/main" val="0"/>
@@ -23519,8 +23301,6 @@
           <w:lang w:bidi="ar-SA"/>
         </w:rPr>
       </w:pPr>
-      <w:bookmarkStart w:id="57" w:name="_GoBack"/>
-      <w:bookmarkEnd w:id="57"/>
       <w:r>
         <w:br w:type="page"/>
       </w:r>
@@ -23546,8 +23326,8 @@
             <v:path o:extrusionok="f" gradientshapeok="t" o:connecttype="rect"/>
             <o:lock v:ext="edit" aspectratio="t"/>
           </v:shapetype>
-          <v:shape id="_x0000_i1025" type="#_x0000_t75" style="width:357.8pt;height:392.75pt">
-            <v:imagedata r:id="rId15" o:title="Manage_Slot-removebg-preview (4)"/>
+          <v:shape id="_x0000_i1025" type="#_x0000_t75" style="width:358.15pt;height:392.75pt">
+            <v:imagedata r:id="rId18" o:title="Manage_Slot-removebg-preview (4)"/>
           </v:shape>
         </w:pict>
       </w:r>
@@ -23585,7 +23365,7 @@
                     <pic:cNvPicPr/>
                   </pic:nvPicPr>
                   <pic:blipFill>
-                    <a:blip r:embed="rId16">
+                    <a:blip r:embed="rId19">
                       <a:extLst>
                         <a:ext uri="{28A0092B-C50C-407E-A947-70E740481C1C}">
                           <a14:useLocalDpi xmlns:a14="http://schemas.microsoft.com/office/drawing/2010/main" val="0"/>
@@ -23676,7 +23456,7 @@
                     <pic:cNvPicPr/>
                   </pic:nvPicPr>
                   <pic:blipFill>
-                    <a:blip r:embed="rId17"/>
+                    <a:blip r:embed="rId20"/>
                     <a:stretch>
                       <a:fillRect/>
                     </a:stretch>
@@ -23759,7 +23539,7 @@
 
 <file path=word/numbering.xml><?xml version="1.0" encoding="utf-8"?>
 <w:numbering xmlns:wpc="http://schemas.microsoft.com/office/word/2010/wordprocessingCanvas" xmlns:mc="http://schemas.openxmlformats.org/markup-compatibility/2006" xmlns:o="urn:schemas-microsoft-com:office:office" xmlns:r="http://schemas.openxmlformats.org/officeDocument/2006/relationships" xmlns:m="http://schemas.openxmlformats.org/officeDocument/2006/math" xmlns:v="urn:schemas-microsoft-com:vml" xmlns:wp14="http://schemas.microsoft.com/office/word/2010/wordprocessingDrawing" xmlns:wp="http://schemas.openxmlformats.org/drawingml/2006/wordprocessingDrawing" xmlns:w10="urn:schemas-microsoft-com:office:word" xmlns:w="http://schemas.openxmlformats.org/wordprocessingml/2006/main" xmlns:w14="http://schemas.microsoft.com/office/word/2010/wordml" xmlns:w15="http://schemas.microsoft.com/office/word/2012/wordml" xmlns:wpg="http://schemas.microsoft.com/office/word/2010/wordprocessingGroup" xmlns:wpi="http://schemas.microsoft.com/office/word/2010/wordprocessingInk" xmlns:wne="http://schemas.microsoft.com/office/word/2006/wordml" xmlns:wps="http://schemas.microsoft.com/office/word/2010/wordprocessingShape" mc:Ignorable="w14 w15 wp14">
-  <w:abstractNum w:abstractNumId="0">
+  <w:abstractNum w:abstractNumId="0" w15:restartNumberingAfterBreak="0">
     <w:nsid w:val="07F45F1B"/>
     <w:multiLevelType w:val="hybridMultilevel"/>
     <w:tmpl w:val="988EE8D6"/>
@@ -23872,7 +23652,7 @@
       </w:rPr>
     </w:lvl>
   </w:abstractNum>
-  <w:abstractNum w:abstractNumId="1">
+  <w:abstractNum w:abstractNumId="1" w15:restartNumberingAfterBreak="0">
     <w:nsid w:val="08816A7D"/>
     <w:multiLevelType w:val="hybridMultilevel"/>
     <w:tmpl w:val="58447E52"/>
@@ -23984,7 +23764,7 @@
       </w:rPr>
     </w:lvl>
   </w:abstractNum>
-  <w:abstractNum w:abstractNumId="2">
+  <w:abstractNum w:abstractNumId="2" w15:restartNumberingAfterBreak="0">
     <w:nsid w:val="0ABA333C"/>
     <w:multiLevelType w:val="hybridMultilevel"/>
     <w:tmpl w:val="97C00482"/>
@@ -24097,7 +23877,7 @@
       </w:rPr>
     </w:lvl>
   </w:abstractNum>
-  <w:abstractNum w:abstractNumId="3">
+  <w:abstractNum w:abstractNumId="3" w15:restartNumberingAfterBreak="0">
     <w:nsid w:val="0AE22B6D"/>
     <w:multiLevelType w:val="hybridMultilevel"/>
     <w:tmpl w:val="5D04D9FC"/>
@@ -24183,7 +23963,7 @@
       </w:pPr>
     </w:lvl>
   </w:abstractNum>
-  <w:abstractNum w:abstractNumId="4">
+  <w:abstractNum w:abstractNumId="4" w15:restartNumberingAfterBreak="0">
     <w:nsid w:val="0F7C3408"/>
     <w:multiLevelType w:val="hybridMultilevel"/>
     <w:tmpl w:val="5356669C"/>
@@ -24296,7 +24076,7 @@
       </w:rPr>
     </w:lvl>
   </w:abstractNum>
-  <w:abstractNum w:abstractNumId="5">
+  <w:abstractNum w:abstractNumId="5" w15:restartNumberingAfterBreak="0">
     <w:nsid w:val="138D2FC3"/>
     <w:multiLevelType w:val="multilevel"/>
     <w:tmpl w:val="09FEB1D4"/>
@@ -24409,7 +24189,7 @@
       </w:pPr>
     </w:lvl>
   </w:abstractNum>
-  <w:abstractNum w:abstractNumId="6">
+  <w:abstractNum w:abstractNumId="6" w15:restartNumberingAfterBreak="0">
     <w:nsid w:val="14744F15"/>
     <w:multiLevelType w:val="multilevel"/>
     <w:tmpl w:val="1E422F24"/>
@@ -24558,7 +24338,7 @@
       </w:rPr>
     </w:lvl>
   </w:abstractNum>
-  <w:abstractNum w:abstractNumId="7">
+  <w:abstractNum w:abstractNumId="7" w15:restartNumberingAfterBreak="0">
     <w:nsid w:val="16FD0A23"/>
     <w:multiLevelType w:val="hybridMultilevel"/>
     <w:tmpl w:val="0D6A035A"/>
@@ -24647,7 +24427,7 @@
       </w:pPr>
     </w:lvl>
   </w:abstractNum>
-  <w:abstractNum w:abstractNumId="8">
+  <w:abstractNum w:abstractNumId="8" w15:restartNumberingAfterBreak="0">
     <w:nsid w:val="1E2D696C"/>
     <w:multiLevelType w:val="multilevel"/>
     <w:tmpl w:val="4F6A00AE"/>
@@ -24760,7 +24540,7 @@
       </w:pPr>
     </w:lvl>
   </w:abstractNum>
-  <w:abstractNum w:abstractNumId="9">
+  <w:abstractNum w:abstractNumId="9" w15:restartNumberingAfterBreak="0">
     <w:nsid w:val="24BE5478"/>
     <w:multiLevelType w:val="multilevel"/>
     <w:tmpl w:val="96B29922"/>
@@ -24909,7 +24689,7 @@
       </w:rPr>
     </w:lvl>
   </w:abstractNum>
-  <w:abstractNum w:abstractNumId="10">
+  <w:abstractNum w:abstractNumId="10" w15:restartNumberingAfterBreak="0">
     <w:nsid w:val="26A25FDC"/>
     <w:multiLevelType w:val="hybridMultilevel"/>
     <w:tmpl w:val="0BC85CAA"/>
@@ -25022,7 +24802,7 @@
       </w:rPr>
     </w:lvl>
   </w:abstractNum>
-  <w:abstractNum w:abstractNumId="11">
+  <w:abstractNum w:abstractNumId="11" w15:restartNumberingAfterBreak="0">
     <w:nsid w:val="28516C62"/>
     <w:multiLevelType w:val="hybridMultilevel"/>
     <w:tmpl w:val="530C6B76"/>
@@ -25135,7 +24915,7 @@
       </w:rPr>
     </w:lvl>
   </w:abstractNum>
-  <w:abstractNum w:abstractNumId="12">
+  <w:abstractNum w:abstractNumId="12" w15:restartNumberingAfterBreak="0">
     <w:nsid w:val="29305ACF"/>
     <w:multiLevelType w:val="hybridMultilevel"/>
     <w:tmpl w:val="F00A2E9E"/>
@@ -25248,7 +25028,7 @@
       </w:rPr>
     </w:lvl>
   </w:abstractNum>
-  <w:abstractNum w:abstractNumId="13">
+  <w:abstractNum w:abstractNumId="13" w15:restartNumberingAfterBreak="0">
     <w:nsid w:val="2A664BD6"/>
     <w:multiLevelType w:val="hybridMultilevel"/>
     <w:tmpl w:val="452CF664"/>
@@ -25361,7 +25141,7 @@
       </w:rPr>
     </w:lvl>
   </w:abstractNum>
-  <w:abstractNum w:abstractNumId="14">
+  <w:abstractNum w:abstractNumId="14" w15:restartNumberingAfterBreak="0">
     <w:nsid w:val="2C3B019B"/>
     <w:multiLevelType w:val="multilevel"/>
     <w:tmpl w:val="87A89A9C"/>
@@ -25510,7 +25290,7 @@
       </w:rPr>
     </w:lvl>
   </w:abstractNum>
-  <w:abstractNum w:abstractNumId="15">
+  <w:abstractNum w:abstractNumId="15" w15:restartNumberingAfterBreak="0">
     <w:nsid w:val="2EB4659D"/>
     <w:multiLevelType w:val="hybridMultilevel"/>
     <w:tmpl w:val="0298B8F8"/>
@@ -25623,7 +25403,7 @@
       </w:rPr>
     </w:lvl>
   </w:abstractNum>
-  <w:abstractNum w:abstractNumId="16">
+  <w:abstractNum w:abstractNumId="16" w15:restartNumberingAfterBreak="0">
     <w:nsid w:val="2FCB32DD"/>
     <w:multiLevelType w:val="hybridMultilevel"/>
     <w:tmpl w:val="ECFE5F00"/>
@@ -25736,7 +25516,7 @@
       </w:rPr>
     </w:lvl>
   </w:abstractNum>
-  <w:abstractNum w:abstractNumId="17">
+  <w:abstractNum w:abstractNumId="17" w15:restartNumberingAfterBreak="0">
     <w:nsid w:val="36006294"/>
     <w:multiLevelType w:val="hybridMultilevel"/>
     <w:tmpl w:val="32206492"/>
@@ -25849,7 +25629,7 @@
       </w:rPr>
     </w:lvl>
   </w:abstractNum>
-  <w:abstractNum w:abstractNumId="18">
+  <w:abstractNum w:abstractNumId="18" w15:restartNumberingAfterBreak="0">
     <w:nsid w:val="37450A03"/>
     <w:multiLevelType w:val="hybridMultilevel"/>
     <w:tmpl w:val="E3B41D92"/>
@@ -25962,7 +25742,7 @@
       </w:rPr>
     </w:lvl>
   </w:abstractNum>
-  <w:abstractNum w:abstractNumId="19">
+  <w:abstractNum w:abstractNumId="19" w15:restartNumberingAfterBreak="0">
     <w:nsid w:val="37E804EC"/>
     <w:multiLevelType w:val="hybridMultilevel"/>
     <w:tmpl w:val="3D6E0CB0"/>
@@ -26075,7 +25855,7 @@
       </w:rPr>
     </w:lvl>
   </w:abstractNum>
-  <w:abstractNum w:abstractNumId="20">
+  <w:abstractNum w:abstractNumId="20" w15:restartNumberingAfterBreak="0">
     <w:nsid w:val="381372CB"/>
     <w:multiLevelType w:val="multilevel"/>
     <w:tmpl w:val="4DC02D1C"/>
@@ -26224,7 +26004,7 @@
       </w:rPr>
     </w:lvl>
   </w:abstractNum>
-  <w:abstractNum w:abstractNumId="21">
+  <w:abstractNum w:abstractNumId="21" w15:restartNumberingAfterBreak="0">
     <w:nsid w:val="3A2B4723"/>
     <w:multiLevelType w:val="multilevel"/>
     <w:tmpl w:val="88CC9816"/>
@@ -26373,7 +26153,7 @@
       </w:rPr>
     </w:lvl>
   </w:abstractNum>
-  <w:abstractNum w:abstractNumId="22">
+  <w:abstractNum w:abstractNumId="22" w15:restartNumberingAfterBreak="0">
     <w:nsid w:val="3AC732BE"/>
     <w:multiLevelType w:val="multilevel"/>
     <w:tmpl w:val="C4E2AE40"/>
@@ -26522,7 +26302,7 @@
       </w:rPr>
     </w:lvl>
   </w:abstractNum>
-  <w:abstractNum w:abstractNumId="23">
+  <w:abstractNum w:abstractNumId="23" w15:restartNumberingAfterBreak="0">
     <w:nsid w:val="43D61D87"/>
     <w:multiLevelType w:val="hybridMultilevel"/>
     <w:tmpl w:val="ED84A4E0"/>
@@ -26635,7 +26415,7 @@
       </w:rPr>
     </w:lvl>
   </w:abstractNum>
-  <w:abstractNum w:abstractNumId="24">
+  <w:abstractNum w:abstractNumId="24" w15:restartNumberingAfterBreak="0">
     <w:nsid w:val="4DEA6287"/>
     <w:multiLevelType w:val="hybridMultilevel"/>
     <w:tmpl w:val="54301136"/>
@@ -26748,7 +26528,7 @@
       </w:rPr>
     </w:lvl>
   </w:abstractNum>
-  <w:abstractNum w:abstractNumId="25">
+  <w:abstractNum w:abstractNumId="25" w15:restartNumberingAfterBreak="0">
     <w:nsid w:val="4F0B1DB1"/>
     <w:multiLevelType w:val="multilevel"/>
     <w:tmpl w:val="9A02ABE2"/>
@@ -26861,7 +26641,7 @@
       </w:pPr>
     </w:lvl>
   </w:abstractNum>
-  <w:abstractNum w:abstractNumId="26">
+  <w:abstractNum w:abstractNumId="26" w15:restartNumberingAfterBreak="0">
     <w:nsid w:val="503F4FA5"/>
     <w:multiLevelType w:val="hybridMultilevel"/>
     <w:tmpl w:val="9F1A4926"/>
@@ -26974,7 +26754,7 @@
       </w:rPr>
     </w:lvl>
   </w:abstractNum>
-  <w:abstractNum w:abstractNumId="27">
+  <w:abstractNum w:abstractNumId="27" w15:restartNumberingAfterBreak="0">
     <w:nsid w:val="504E1440"/>
     <w:multiLevelType w:val="multilevel"/>
     <w:tmpl w:val="07048708"/>
@@ -27123,7 +26903,7 @@
       </w:rPr>
     </w:lvl>
   </w:abstractNum>
-  <w:abstractNum w:abstractNumId="28">
+  <w:abstractNum w:abstractNumId="28" w15:restartNumberingAfterBreak="0">
     <w:nsid w:val="523B568B"/>
     <w:multiLevelType w:val="hybridMultilevel"/>
     <w:tmpl w:val="78D28DB8"/>
@@ -27236,7 +27016,7 @@
       </w:rPr>
     </w:lvl>
   </w:abstractNum>
-  <w:abstractNum w:abstractNumId="29">
+  <w:abstractNum w:abstractNumId="29" w15:restartNumberingAfterBreak="0">
     <w:nsid w:val="53A82C5F"/>
     <w:multiLevelType w:val="hybridMultilevel"/>
     <w:tmpl w:val="799272D0"/>
@@ -27322,7 +27102,7 @@
       </w:pPr>
     </w:lvl>
   </w:abstractNum>
-  <w:abstractNum w:abstractNumId="30">
+  <w:abstractNum w:abstractNumId="30" w15:restartNumberingAfterBreak="0">
     <w:nsid w:val="565A0CFC"/>
     <w:multiLevelType w:val="hybridMultilevel"/>
     <w:tmpl w:val="B5925406"/>
@@ -27435,7 +27215,7 @@
       </w:rPr>
     </w:lvl>
   </w:abstractNum>
-  <w:abstractNum w:abstractNumId="31">
+  <w:abstractNum w:abstractNumId="31" w15:restartNumberingAfterBreak="0">
     <w:nsid w:val="581737D8"/>
     <w:multiLevelType w:val="multilevel"/>
     <w:tmpl w:val="31CCAC30"/>
@@ -27584,7 +27364,7 @@
       </w:rPr>
     </w:lvl>
   </w:abstractNum>
-  <w:abstractNum w:abstractNumId="32">
+  <w:abstractNum w:abstractNumId="32" w15:restartNumberingAfterBreak="0">
     <w:nsid w:val="58550F78"/>
     <w:multiLevelType w:val="hybridMultilevel"/>
     <w:tmpl w:val="3768E474"/>
@@ -27697,7 +27477,7 @@
       </w:rPr>
     </w:lvl>
   </w:abstractNum>
-  <w:abstractNum w:abstractNumId="33">
+  <w:abstractNum w:abstractNumId="33" w15:restartNumberingAfterBreak="0">
     <w:nsid w:val="595F5294"/>
     <w:multiLevelType w:val="hybridMultilevel"/>
     <w:tmpl w:val="6104632C"/>
@@ -27810,7 +27590,7 @@
       </w:rPr>
     </w:lvl>
   </w:abstractNum>
-  <w:abstractNum w:abstractNumId="34">
+  <w:abstractNum w:abstractNumId="34" w15:restartNumberingAfterBreak="0">
     <w:nsid w:val="5AAE11CF"/>
     <w:multiLevelType w:val="multilevel"/>
     <w:tmpl w:val="C19620C0"/>
@@ -27923,7 +27703,7 @@
       </w:pPr>
     </w:lvl>
   </w:abstractNum>
-  <w:abstractNum w:abstractNumId="35">
+  <w:abstractNum w:abstractNumId="35" w15:restartNumberingAfterBreak="0">
     <w:nsid w:val="5BA2131F"/>
     <w:multiLevelType w:val="hybridMultilevel"/>
     <w:tmpl w:val="5B3681FA"/>
@@ -28036,7 +27816,7 @@
       </w:rPr>
     </w:lvl>
   </w:abstractNum>
-  <w:abstractNum w:abstractNumId="36">
+  <w:abstractNum w:abstractNumId="36" w15:restartNumberingAfterBreak="0">
     <w:nsid w:val="63480D6D"/>
     <w:multiLevelType w:val="hybridMultilevel"/>
     <w:tmpl w:val="A624291A"/>
@@ -28149,7 +27929,7 @@
       </w:rPr>
     </w:lvl>
   </w:abstractNum>
-  <w:abstractNum w:abstractNumId="37">
+  <w:abstractNum w:abstractNumId="37" w15:restartNumberingAfterBreak="0">
     <w:nsid w:val="63481054"/>
     <w:multiLevelType w:val="multilevel"/>
     <w:tmpl w:val="3810347A"/>
@@ -28298,7 +28078,7 @@
       </w:rPr>
     </w:lvl>
   </w:abstractNum>
-  <w:abstractNum w:abstractNumId="38">
+  <w:abstractNum w:abstractNumId="38" w15:restartNumberingAfterBreak="0">
     <w:nsid w:val="65761DA2"/>
     <w:multiLevelType w:val="hybridMultilevel"/>
     <w:tmpl w:val="55AC3824"/>
@@ -28411,7 +28191,7 @@
       </w:rPr>
     </w:lvl>
   </w:abstractNum>
-  <w:abstractNum w:abstractNumId="39">
+  <w:abstractNum w:abstractNumId="39" w15:restartNumberingAfterBreak="0">
     <w:nsid w:val="666737B4"/>
     <w:multiLevelType w:val="hybridMultilevel"/>
     <w:tmpl w:val="E1D40294"/>
@@ -28524,7 +28304,7 @@
       </w:rPr>
     </w:lvl>
   </w:abstractNum>
-  <w:abstractNum w:abstractNumId="40">
+  <w:abstractNum w:abstractNumId="40" w15:restartNumberingAfterBreak="0">
     <w:nsid w:val="66C43112"/>
     <w:multiLevelType w:val="hybridMultilevel"/>
     <w:tmpl w:val="769A8556"/>
@@ -28637,7 +28417,7 @@
       </w:rPr>
     </w:lvl>
   </w:abstractNum>
-  <w:abstractNum w:abstractNumId="41">
+  <w:abstractNum w:abstractNumId="41" w15:restartNumberingAfterBreak="0">
     <w:nsid w:val="6936072A"/>
     <w:multiLevelType w:val="hybridMultilevel"/>
     <w:tmpl w:val="08FE5E20"/>
@@ -28750,7 +28530,7 @@
       </w:rPr>
     </w:lvl>
   </w:abstractNum>
-  <w:abstractNum w:abstractNumId="42">
+  <w:abstractNum w:abstractNumId="42" w15:restartNumberingAfterBreak="0">
     <w:nsid w:val="6C6D652D"/>
     <w:multiLevelType w:val="hybridMultilevel"/>
     <w:tmpl w:val="71508F0E"/>
@@ -28836,7 +28616,7 @@
       </w:pPr>
     </w:lvl>
   </w:abstractNum>
-  <w:abstractNum w:abstractNumId="43">
+  <w:abstractNum w:abstractNumId="43" w15:restartNumberingAfterBreak="0">
     <w:nsid w:val="6CC514D0"/>
     <w:multiLevelType w:val="hybridMultilevel"/>
     <w:tmpl w:val="C9369D20"/>
@@ -28949,7 +28729,7 @@
       </w:rPr>
     </w:lvl>
   </w:abstractNum>
-  <w:abstractNum w:abstractNumId="44">
+  <w:abstractNum w:abstractNumId="44" w15:restartNumberingAfterBreak="0">
     <w:nsid w:val="721A32F0"/>
     <w:multiLevelType w:val="hybridMultilevel"/>
     <w:tmpl w:val="0296A020"/>
@@ -29062,7 +28842,7 @@
       </w:rPr>
     </w:lvl>
   </w:abstractNum>
-  <w:abstractNum w:abstractNumId="45">
+  <w:abstractNum w:abstractNumId="45" w15:restartNumberingAfterBreak="0">
     <w:nsid w:val="76D46F80"/>
     <w:multiLevelType w:val="hybridMultilevel"/>
     <w:tmpl w:val="D9A29782"/>
@@ -29175,7 +28955,7 @@
       </w:rPr>
     </w:lvl>
   </w:abstractNum>
-  <w:abstractNum w:abstractNumId="46">
+  <w:abstractNum w:abstractNumId="46" w15:restartNumberingAfterBreak="0">
     <w:nsid w:val="7AE44AA9"/>
     <w:multiLevelType w:val="multilevel"/>
     <w:tmpl w:val="2D0A64D8"/>
@@ -29293,7 +29073,7 @@
       </w:rPr>
     </w:lvl>
   </w:abstractNum>
-  <w:abstractNum w:abstractNumId="47">
+  <w:abstractNum w:abstractNumId="47" w15:restartNumberingAfterBreak="0">
     <w:nsid w:val="7AF97CBC"/>
     <w:multiLevelType w:val="multilevel"/>
     <w:tmpl w:val="2D0A64D8"/>
@@ -29411,7 +29191,7 @@
       </w:rPr>
     </w:lvl>
   </w:abstractNum>
-  <w:abstractNum w:abstractNumId="48">
+  <w:abstractNum w:abstractNumId="48" w15:restartNumberingAfterBreak="0">
     <w:nsid w:val="7BA53E11"/>
     <w:multiLevelType w:val="hybridMultilevel"/>
     <w:tmpl w:val="8764756A"/>
@@ -29524,7 +29304,7 @@
       </w:rPr>
     </w:lvl>
   </w:abstractNum>
-  <w:abstractNum w:abstractNumId="49">
+  <w:abstractNum w:abstractNumId="49" w15:restartNumberingAfterBreak="0">
     <w:nsid w:val="7E740751"/>
     <w:multiLevelType w:val="hybridMultilevel"/>
     <w:tmpl w:val="CFC6590C"/>
@@ -29637,7 +29417,7 @@
       </w:rPr>
     </w:lvl>
   </w:abstractNum>
-  <w:abstractNum w:abstractNumId="50">
+  <w:abstractNum w:abstractNumId="50" w15:restartNumberingAfterBreak="0">
     <w:nsid w:val="7FA65B34"/>
     <w:multiLevelType w:val="hybridMultilevel"/>
     <w:tmpl w:val="508EA878"/>
@@ -30789,7 +30569,6 @@
     <w:locked/>
     <w:rsid w:val="00477316"/>
     <w:tblPr>
-      <w:tblInd w:w="0" w:type="dxa"/>
       <w:tblBorders>
         <w:top w:val="single" w:sz="4" w:space="0" w:color="auto"/>
         <w:left w:val="single" w:sz="4" w:space="0" w:color="auto"/>
@@ -30798,12 +30577,6 @@
         <w:insideH w:val="single" w:sz="4" w:space="0" w:color="auto"/>
         <w:insideV w:val="single" w:sz="4" w:space="0" w:color="auto"/>
       </w:tblBorders>
-      <w:tblCellMar>
-        <w:top w:w="0" w:type="dxa"/>
-        <w:left w:w="108" w:type="dxa"/>
-        <w:bottom w:w="0" w:type="dxa"/>
-        <w:right w:w="108" w:type="dxa"/>
-      </w:tblCellMar>
     </w:tblPr>
   </w:style>
   <w:style w:type="table" w:styleId="GridTable4-Accent1">
@@ -30814,7 +30587,6 @@
     <w:tblPr>
       <w:tblStyleRowBandSize w:val="1"/>
       <w:tblStyleColBandSize w:val="1"/>
-      <w:tblInd w:w="0" w:type="dxa"/>
       <w:tblBorders>
         <w:top w:val="single" w:sz="4" w:space="0" w:color="95B3D7" w:themeColor="accent1" w:themeTint="99"/>
         <w:left w:val="single" w:sz="4" w:space="0" w:color="95B3D7" w:themeColor="accent1" w:themeTint="99"/>
@@ -30823,12 +30595,6 @@
         <w:insideH w:val="single" w:sz="4" w:space="0" w:color="95B3D7" w:themeColor="accent1" w:themeTint="99"/>
         <w:insideV w:val="single" w:sz="4" w:space="0" w:color="95B3D7" w:themeColor="accent1" w:themeTint="99"/>
       </w:tblBorders>
-      <w:tblCellMar>
-        <w:top w:w="0" w:type="dxa"/>
-        <w:left w:w="108" w:type="dxa"/>
-        <w:bottom w:w="0" w:type="dxa"/>
-        <w:right w:w="108" w:type="dxa"/>
-      </w:tblCellMar>
     </w:tblPr>
     <w:tblStylePr w:type="firstRow">
       <w:rPr>
@@ -30916,7 +30682,6 @@
     <w:tblPr>
       <w:tblStyleRowBandSize w:val="1"/>
       <w:tblStyleColBandSize w:val="1"/>
-      <w:tblInd w:w="0" w:type="dxa"/>
       <w:tblBorders>
         <w:top w:val="single" w:sz="4" w:space="0" w:color="BFBFBF" w:themeColor="background1" w:themeShade="BF"/>
         <w:left w:val="single" w:sz="4" w:space="0" w:color="BFBFBF" w:themeColor="background1" w:themeShade="BF"/>
@@ -30925,12 +30690,6 @@
         <w:insideH w:val="single" w:sz="4" w:space="0" w:color="BFBFBF" w:themeColor="background1" w:themeShade="BF"/>
         <w:insideV w:val="single" w:sz="4" w:space="0" w:color="BFBFBF" w:themeColor="background1" w:themeShade="BF"/>
       </w:tblBorders>
-      <w:tblCellMar>
-        <w:top w:w="0" w:type="dxa"/>
-        <w:left w:w="108" w:type="dxa"/>
-        <w:bottom w:w="0" w:type="dxa"/>
-        <w:right w:w="108" w:type="dxa"/>
-      </w:tblCellMar>
     </w:tblPr>
     <w:tblStylePr w:type="firstRow">
       <w:rPr>
@@ -30988,7 +30747,6 @@
     <w:tblPr>
       <w:tblStyleRowBandSize w:val="1"/>
       <w:tblStyleColBandSize w:val="1"/>
-      <w:tblInd w:w="0" w:type="dxa"/>
       <w:tblBorders>
         <w:top w:val="single" w:sz="4" w:space="0" w:color="C2D69B" w:themeColor="accent3" w:themeTint="99"/>
         <w:left w:val="single" w:sz="4" w:space="0" w:color="C2D69B" w:themeColor="accent3" w:themeTint="99"/>
@@ -30997,12 +30755,6 @@
         <w:insideH w:val="single" w:sz="4" w:space="0" w:color="C2D69B" w:themeColor="accent3" w:themeTint="99"/>
         <w:insideV w:val="single" w:sz="4" w:space="0" w:color="C2D69B" w:themeColor="accent3" w:themeTint="99"/>
       </w:tblBorders>
-      <w:tblCellMar>
-        <w:top w:w="0" w:type="dxa"/>
-        <w:left w:w="108" w:type="dxa"/>
-        <w:bottom w:w="0" w:type="dxa"/>
-        <w:right w:w="108" w:type="dxa"/>
-      </w:tblCellMar>
     </w:tblPr>
     <w:tblStylePr w:type="firstRow">
       <w:rPr>
@@ -31084,7 +30836,6 @@
     <w:tblPr>
       <w:tblStyleRowBandSize w:val="1"/>
       <w:tblStyleColBandSize w:val="1"/>
-      <w:tblInd w:w="0" w:type="dxa"/>
       <w:tblBorders>
         <w:top w:val="single" w:sz="4" w:space="0" w:color="D99594" w:themeColor="accent2" w:themeTint="99"/>
         <w:left w:val="single" w:sz="4" w:space="0" w:color="D99594" w:themeColor="accent2" w:themeTint="99"/>
@@ -31093,12 +30844,6 @@
         <w:insideH w:val="single" w:sz="4" w:space="0" w:color="D99594" w:themeColor="accent2" w:themeTint="99"/>
         <w:insideV w:val="single" w:sz="4" w:space="0" w:color="D99594" w:themeColor="accent2" w:themeTint="99"/>
       </w:tblBorders>
-      <w:tblCellMar>
-        <w:top w:w="0" w:type="dxa"/>
-        <w:left w:w="108" w:type="dxa"/>
-        <w:bottom w:w="0" w:type="dxa"/>
-        <w:right w:w="108" w:type="dxa"/>
-      </w:tblCellMar>
     </w:tblPr>
     <w:tblStylePr w:type="firstRow">
       <w:rPr>
@@ -31164,19 +30909,12 @@
     <w:tblPr>
       <w:tblStyleRowBandSize w:val="1"/>
       <w:tblStyleColBandSize w:val="1"/>
-      <w:tblInd w:w="0" w:type="dxa"/>
       <w:tblBorders>
         <w:top w:val="single" w:sz="4" w:space="0" w:color="4BACC6" w:themeColor="accent5"/>
         <w:left w:val="single" w:sz="4" w:space="0" w:color="4BACC6" w:themeColor="accent5"/>
         <w:bottom w:val="single" w:sz="4" w:space="0" w:color="4BACC6" w:themeColor="accent5"/>
         <w:right w:val="single" w:sz="4" w:space="0" w:color="4BACC6" w:themeColor="accent5"/>
       </w:tblBorders>
-      <w:tblCellMar>
-        <w:top w:w="0" w:type="dxa"/>
-        <w:left w:w="108" w:type="dxa"/>
-        <w:bottom w:w="0" w:type="dxa"/>
-        <w:right w:w="108" w:type="dxa"/>
-      </w:tblCellMar>
     </w:tblPr>
     <w:tblStylePr w:type="firstRow">
       <w:rPr>
@@ -31295,7 +31033,6 @@
     <w:tblPr>
       <w:tblStyleRowBandSize w:val="1"/>
       <w:tblStyleColBandSize w:val="1"/>
-      <w:tblInd w:w="0" w:type="dxa"/>
       <w:tblBorders>
         <w:top w:val="single" w:sz="4" w:space="0" w:color="92CDDC" w:themeColor="accent5" w:themeTint="99"/>
         <w:left w:val="single" w:sz="4" w:space="0" w:color="92CDDC" w:themeColor="accent5" w:themeTint="99"/>
@@ -31304,12 +31041,6 @@
         <w:insideH w:val="single" w:sz="4" w:space="0" w:color="92CDDC" w:themeColor="accent5" w:themeTint="99"/>
         <w:insideV w:val="single" w:sz="4" w:space="0" w:color="92CDDC" w:themeColor="accent5" w:themeTint="99"/>
       </w:tblBorders>
-      <w:tblCellMar>
-        <w:top w:w="0" w:type="dxa"/>
-        <w:left w:w="108" w:type="dxa"/>
-        <w:bottom w:w="0" w:type="dxa"/>
-        <w:right w:w="108" w:type="dxa"/>
-      </w:tblCellMar>
     </w:tblPr>
     <w:tblStylePr w:type="firstRow">
       <w:rPr>
@@ -31368,7 +31099,6 @@
     <w:tblPr>
       <w:tblStyleRowBandSize w:val="1"/>
       <w:tblStyleColBandSize w:val="1"/>
-      <w:tblInd w:w="0" w:type="dxa"/>
       <w:tblBorders>
         <w:top w:val="single" w:sz="4" w:space="0" w:color="92CDDC" w:themeColor="accent5" w:themeTint="99"/>
         <w:left w:val="single" w:sz="4" w:space="0" w:color="92CDDC" w:themeColor="accent5" w:themeTint="99"/>
@@ -31377,12 +31107,6 @@
         <w:insideH w:val="single" w:sz="4" w:space="0" w:color="92CDDC" w:themeColor="accent5" w:themeTint="99"/>
         <w:insideV w:val="single" w:sz="4" w:space="0" w:color="92CDDC" w:themeColor="accent5" w:themeTint="99"/>
       </w:tblBorders>
-      <w:tblCellMar>
-        <w:top w:w="0" w:type="dxa"/>
-        <w:left w:w="108" w:type="dxa"/>
-        <w:bottom w:w="0" w:type="dxa"/>
-        <w:right w:w="108" w:type="dxa"/>
-      </w:tblCellMar>
     </w:tblPr>
     <w:tblStylePr w:type="firstRow">
       <w:rPr>
@@ -31451,7 +31175,6 @@
     <w:tblPr>
       <w:tblStyleRowBandSize w:val="1"/>
       <w:tblStyleColBandSize w:val="1"/>
-      <w:tblInd w:w="0" w:type="dxa"/>
       <w:tblBorders>
         <w:top w:val="single" w:sz="4" w:space="0" w:color="92CDDC" w:themeColor="accent5" w:themeTint="99"/>
         <w:left w:val="single" w:sz="4" w:space="0" w:color="92CDDC" w:themeColor="accent5" w:themeTint="99"/>
@@ -31460,12 +31183,6 @@
         <w:insideH w:val="single" w:sz="4" w:space="0" w:color="92CDDC" w:themeColor="accent5" w:themeTint="99"/>
         <w:insideV w:val="single" w:sz="4" w:space="0" w:color="92CDDC" w:themeColor="accent5" w:themeTint="99"/>
       </w:tblBorders>
-      <w:tblCellMar>
-        <w:top w:w="0" w:type="dxa"/>
-        <w:left w:w="108" w:type="dxa"/>
-        <w:bottom w:w="0" w:type="dxa"/>
-        <w:right w:w="108" w:type="dxa"/>
-      </w:tblCellMar>
     </w:tblPr>
     <w:tblStylePr w:type="firstRow">
       <w:rPr>
@@ -31874,7 +31591,7 @@
 </file>
 
 <file path=customXml/itemProps1.xml><?xml version="1.0" encoding="utf-8"?>
-<ds:datastoreItem xmlns:ds="http://schemas.openxmlformats.org/officeDocument/2006/customXml" ds:itemID="{EBFE89CD-1E1D-42BF-AE04-09B1D17E4063}">
+<ds:datastoreItem xmlns:ds="http://schemas.openxmlformats.org/officeDocument/2006/customXml" ds:itemID="{3D0CCBDC-C513-4727-AB2B-04D008CD11D0}">
   <ds:schemaRefs>
     <ds:schemaRef ds:uri="http://schemas.openxmlformats.org/officeDocument/2006/bibliography"/>
   </ds:schemaRefs>

--- a/Docs/AAS Thesis.docx
+++ b/Docs/AAS Thesis.docx
@@ -485,13 +485,130 @@
           <w:r>
             <w:fldChar w:fldCharType="separate"/>
           </w:r>
-          <w:hyperlink w:anchor="_Toc131711987" w:history="1">
+          <w:bookmarkStart w:id="2" w:name="_GoBack"/>
+          <w:bookmarkEnd w:id="2"/>
+          <w:r>
+            <w:rPr>
+              <w:rStyle w:val="Hyperlink"/>
+              <w:noProof/>
+            </w:rPr>
+            <w:fldChar w:fldCharType="begin"/>
+          </w:r>
+          <w:r>
+            <w:rPr>
+              <w:rStyle w:val="Hyperlink"/>
+              <w:noProof/>
+            </w:rPr>
+            <w:instrText xml:space="preserve"> </w:instrText>
+          </w:r>
+          <w:r>
+            <w:rPr>
+              <w:noProof/>
+            </w:rPr>
+            <w:instrText>HYPERLINK \l "_Toc133857790"</w:instrText>
+          </w:r>
+          <w:r>
+            <w:rPr>
+              <w:rStyle w:val="Hyperlink"/>
+              <w:noProof/>
+            </w:rPr>
+            <w:instrText xml:space="preserve"> </w:instrText>
+          </w:r>
+          <w:r>
+            <w:rPr>
+              <w:rStyle w:val="Hyperlink"/>
+              <w:noProof/>
+            </w:rPr>
+          </w:r>
+          <w:r>
+            <w:rPr>
+              <w:rStyle w:val="Hyperlink"/>
+              <w:noProof/>
+            </w:rPr>
+            <w:fldChar w:fldCharType="separate"/>
+          </w:r>
+          <w:r>
+            <w:rPr>
+              <w:rStyle w:val="Hyperlink"/>
+              <w:noProof/>
+            </w:rPr>
+            <w:t>CHAPTER 1 PROJECT PROPOSAL</w:t>
+          </w:r>
+          <w:r>
+            <w:rPr>
+              <w:noProof/>
+              <w:webHidden/>
+            </w:rPr>
+            <w:tab/>
+          </w:r>
+          <w:r>
+            <w:rPr>
+              <w:noProof/>
+              <w:webHidden/>
+            </w:rPr>
+            <w:fldChar w:fldCharType="begin"/>
+          </w:r>
+          <w:r>
+            <w:rPr>
+              <w:noProof/>
+              <w:webHidden/>
+            </w:rPr>
+            <w:instrText xml:space="preserve"> PAGEREF _Toc133857790 \h </w:instrText>
+          </w:r>
+          <w:r>
+            <w:rPr>
+              <w:noProof/>
+              <w:webHidden/>
+            </w:rPr>
+          </w:r>
+          <w:r>
+            <w:rPr>
+              <w:noProof/>
+              <w:webHidden/>
+            </w:rPr>
+            <w:fldChar w:fldCharType="separate"/>
+          </w:r>
+          <w:r>
+            <w:rPr>
+              <w:noProof/>
+              <w:webHidden/>
+            </w:rPr>
+            <w:t>5</w:t>
+          </w:r>
+          <w:r>
+            <w:rPr>
+              <w:noProof/>
+              <w:webHidden/>
+            </w:rPr>
+            <w:fldChar w:fldCharType="end"/>
+          </w:r>
+          <w:r>
+            <w:rPr>
+              <w:rStyle w:val="Hyperlink"/>
+              <w:noProof/>
+            </w:rPr>
+            <w:fldChar w:fldCharType="end"/>
+          </w:r>
+        </w:p>
+        <w:p>
+          <w:pPr>
+            <w:pStyle w:val="TOC2"/>
+            <w:tabs>
+              <w:tab w:val="right" w:leader="dot" w:pos="9350"/>
+            </w:tabs>
+            <w:rPr>
+              <w:rFonts w:asciiTheme="minorHAnsi" w:eastAsiaTheme="minorEastAsia" w:hAnsiTheme="minorHAnsi" w:cstheme="minorBidi"/>
+              <w:noProof/>
+              <w:lang w:bidi="ar-SA"/>
+            </w:rPr>
+          </w:pPr>
+          <w:hyperlink w:anchor="_Toc133857791" w:history="1">
             <w:r>
               <w:rPr>
                 <w:rStyle w:val="Hyperlink"/>
                 <w:noProof/>
               </w:rPr>
-              <w:t>CHAPTER 1 PROJECT PROPOSAL</w:t>
+              <w:t>Introduction</w:t>
             </w:r>
             <w:r>
               <w:rPr>
@@ -512,7 +629,7 @@
                 <w:noProof/>
                 <w:webHidden/>
               </w:rPr>
-              <w:instrText xml:space="preserve"> PAGEREF _Toc131711987 \h </w:instrText>
+              <w:instrText xml:space="preserve"> PAGEREF _Toc133857791 \h </w:instrText>
             </w:r>
             <w:r>
               <w:rPr>
@@ -532,7 +649,7 @@
                 <w:noProof/>
                 <w:webHidden/>
               </w:rPr>
-              <w:t>4</w:t>
+              <w:t>5</w:t>
             </w:r>
             <w:r>
               <w:rPr>
@@ -555,13 +672,13 @@
               <w:lang w:bidi="ar-SA"/>
             </w:rPr>
           </w:pPr>
-          <w:hyperlink w:anchor="_Toc131711988" w:history="1">
+          <w:hyperlink w:anchor="_Toc133857792" w:history="1">
             <w:r>
               <w:rPr>
                 <w:rStyle w:val="Hyperlink"/>
                 <w:noProof/>
               </w:rPr>
-              <w:t>Introduction</w:t>
+              <w:t>Vision and Business Case</w:t>
             </w:r>
             <w:r>
               <w:rPr>
@@ -582,7 +699,7 @@
                 <w:noProof/>
                 <w:webHidden/>
               </w:rPr>
-              <w:instrText xml:space="preserve"> PAGEREF _Toc131711988 \h </w:instrText>
+              <w:instrText xml:space="preserve"> PAGEREF _Toc133857792 \h </w:instrText>
             </w:r>
             <w:r>
               <w:rPr>
@@ -602,7 +719,7 @@
                 <w:noProof/>
                 <w:webHidden/>
               </w:rPr>
-              <w:t>4</w:t>
+              <w:t>5</w:t>
             </w:r>
             <w:r>
               <w:rPr>
@@ -625,13 +742,13 @@
               <w:lang w:bidi="ar-SA"/>
             </w:rPr>
           </w:pPr>
-          <w:hyperlink w:anchor="_Toc131711989" w:history="1">
+          <w:hyperlink w:anchor="_Toc133857793" w:history="1">
             <w:r>
               <w:rPr>
                 <w:rStyle w:val="Hyperlink"/>
                 <w:noProof/>
               </w:rPr>
-              <w:t>Vision and Business Case</w:t>
+              <w:t>Use-Case Model</w:t>
             </w:r>
             <w:r>
               <w:rPr>
@@ -652,7 +769,7 @@
                 <w:noProof/>
                 <w:webHidden/>
               </w:rPr>
-              <w:instrText xml:space="preserve"> PAGEREF _Toc131711989 \h </w:instrText>
+              <w:instrText xml:space="preserve"> PAGEREF _Toc133857793 \h </w:instrText>
             </w:r>
             <w:r>
               <w:rPr>
@@ -672,147 +789,7 @@
                 <w:noProof/>
                 <w:webHidden/>
               </w:rPr>
-              <w:t>4</w:t>
-            </w:r>
-            <w:r>
-              <w:rPr>
-                <w:noProof/>
-                <w:webHidden/>
-              </w:rPr>
-              <w:fldChar w:fldCharType="end"/>
-            </w:r>
-          </w:hyperlink>
-        </w:p>
-        <w:p>
-          <w:pPr>
-            <w:pStyle w:val="TOC2"/>
-            <w:tabs>
-              <w:tab w:val="right" w:leader="dot" w:pos="9350"/>
-            </w:tabs>
-            <w:rPr>
-              <w:rFonts w:asciiTheme="minorHAnsi" w:eastAsiaTheme="minorEastAsia" w:hAnsiTheme="minorHAnsi" w:cstheme="minorBidi"/>
-              <w:noProof/>
-              <w:lang w:bidi="ar-SA"/>
-            </w:rPr>
-          </w:pPr>
-          <w:hyperlink w:anchor="_Toc131711990" w:history="1">
-            <w:r>
-              <w:rPr>
-                <w:rStyle w:val="Hyperlink"/>
-                <w:noProof/>
-              </w:rPr>
-              <w:t>Use-Case Model</w:t>
-            </w:r>
-            <w:r>
-              <w:rPr>
-                <w:noProof/>
-                <w:webHidden/>
-              </w:rPr>
-              <w:tab/>
-            </w:r>
-            <w:r>
-              <w:rPr>
-                <w:noProof/>
-                <w:webHidden/>
-              </w:rPr>
-              <w:fldChar w:fldCharType="begin"/>
-            </w:r>
-            <w:r>
-              <w:rPr>
-                <w:noProof/>
-                <w:webHidden/>
-              </w:rPr>
-              <w:instrText xml:space="preserve"> PAGEREF _Toc131711990 \h </w:instrText>
-            </w:r>
-            <w:r>
-              <w:rPr>
-                <w:noProof/>
-                <w:webHidden/>
-              </w:rPr>
-            </w:r>
-            <w:r>
-              <w:rPr>
-                <w:noProof/>
-                <w:webHidden/>
-              </w:rPr>
-              <w:fldChar w:fldCharType="separate"/>
-            </w:r>
-            <w:r>
-              <w:rPr>
-                <w:noProof/>
-                <w:webHidden/>
-              </w:rPr>
-              <w:t>5</w:t>
-            </w:r>
-            <w:r>
-              <w:rPr>
-                <w:noProof/>
-                <w:webHidden/>
-              </w:rPr>
-              <w:fldChar w:fldCharType="end"/>
-            </w:r>
-          </w:hyperlink>
-        </w:p>
-        <w:p>
-          <w:pPr>
-            <w:pStyle w:val="TOC2"/>
-            <w:tabs>
-              <w:tab w:val="right" w:leader="dot" w:pos="9350"/>
-            </w:tabs>
-            <w:rPr>
-              <w:rFonts w:asciiTheme="minorHAnsi" w:eastAsiaTheme="minorEastAsia" w:hAnsiTheme="minorHAnsi" w:cstheme="minorBidi"/>
-              <w:noProof/>
-              <w:lang w:bidi="ar-SA"/>
-            </w:rPr>
-          </w:pPr>
-          <w:hyperlink w:anchor="_Toc131711991" w:history="1">
-            <w:r>
-              <w:rPr>
-                <w:rStyle w:val="Hyperlink"/>
-                <w:noProof/>
-              </w:rPr>
-              <w:t>Use-Case Model</w:t>
-            </w:r>
-            <w:r>
-              <w:rPr>
-                <w:noProof/>
-                <w:webHidden/>
-              </w:rPr>
-              <w:tab/>
-            </w:r>
-            <w:r>
-              <w:rPr>
-                <w:noProof/>
-                <w:webHidden/>
-              </w:rPr>
-              <w:fldChar w:fldCharType="begin"/>
-            </w:r>
-            <w:r>
-              <w:rPr>
-                <w:noProof/>
-                <w:webHidden/>
-              </w:rPr>
-              <w:instrText xml:space="preserve"> PAGEREF _Toc131711991 \h </w:instrText>
-            </w:r>
-            <w:r>
-              <w:rPr>
-                <w:noProof/>
-                <w:webHidden/>
-              </w:rPr>
-            </w:r>
-            <w:r>
-              <w:rPr>
-                <w:noProof/>
-                <w:webHidden/>
-              </w:rPr>
-              <w:fldChar w:fldCharType="separate"/>
-            </w:r>
-            <w:r>
-              <w:rPr>
-                <w:noProof/>
-                <w:webHidden/>
-              </w:rPr>
-              <w:t>5</w:t>
+              <w:t>6</w:t>
             </w:r>
             <w:r>
               <w:rPr>
@@ -836,7 +813,7 @@
               <w:lang w:bidi="ar-SA"/>
             </w:rPr>
           </w:pPr>
-          <w:hyperlink w:anchor="_Toc131711992" w:history="1">
+          <w:hyperlink w:anchor="_Toc133857794" w:history="1">
             <w:r>
               <w:rPr>
                 <w:rStyle w:val="Hyperlink"/>
@@ -878,179 +855,7 @@
                 <w:noProof/>
                 <w:webHidden/>
               </w:rPr>
-              <w:instrText xml:space="preserve"> PAGEREF _Toc131711992 \h </w:instrText>
-            </w:r>
-            <w:r>
-              <w:rPr>
-                <w:noProof/>
-                <w:webHidden/>
-              </w:rPr>
-            </w:r>
-            <w:r>
-              <w:rPr>
-                <w:noProof/>
-                <w:webHidden/>
-              </w:rPr>
-              <w:fldChar w:fldCharType="separate"/>
-            </w:r>
-            <w:r>
-              <w:rPr>
-                <w:noProof/>
-                <w:webHidden/>
-              </w:rPr>
-              <w:t>5</w:t>
-            </w:r>
-            <w:r>
-              <w:rPr>
-                <w:noProof/>
-                <w:webHidden/>
-              </w:rPr>
-              <w:fldChar w:fldCharType="end"/>
-            </w:r>
-          </w:hyperlink>
-        </w:p>
-        <w:p>
-          <w:pPr>
-            <w:pStyle w:val="TOC2"/>
-            <w:tabs>
-              <w:tab w:val="left" w:pos="660"/>
-              <w:tab w:val="right" w:leader="dot" w:pos="9350"/>
-            </w:tabs>
-            <w:rPr>
-              <w:rFonts w:asciiTheme="minorHAnsi" w:eastAsiaTheme="minorEastAsia" w:hAnsiTheme="minorHAnsi" w:cstheme="minorBidi"/>
-              <w:noProof/>
-              <w:lang w:bidi="ar-SA"/>
-            </w:rPr>
-          </w:pPr>
-          <w:hyperlink w:anchor="_Toc131711993" w:history="1">
-            <w:r>
-              <w:rPr>
-                <w:rStyle w:val="Hyperlink"/>
-                <w:noProof/>
-              </w:rPr>
-              <w:t>2.</w:t>
-            </w:r>
-            <w:r>
-              <w:rPr>
-                <w:rFonts w:asciiTheme="minorHAnsi" w:eastAsiaTheme="minorEastAsia" w:hAnsiTheme="minorHAnsi" w:cstheme="minorBidi"/>
-                <w:noProof/>
-                <w:lang w:bidi="ar-SA"/>
-              </w:rPr>
-              <w:tab/>
-            </w:r>
-            <w:r>
-              <w:rPr>
-                <w:rStyle w:val="Hyperlink"/>
-                <w:noProof/>
-              </w:rPr>
-              <w:t>Use Cases of System:</w:t>
-            </w:r>
-            <w:r>
-              <w:rPr>
-                <w:noProof/>
-                <w:webHidden/>
-              </w:rPr>
-              <w:tab/>
-            </w:r>
-            <w:r>
-              <w:rPr>
-                <w:noProof/>
-                <w:webHidden/>
-              </w:rPr>
-              <w:fldChar w:fldCharType="begin"/>
-            </w:r>
-            <w:r>
-              <w:rPr>
-                <w:noProof/>
-                <w:webHidden/>
-              </w:rPr>
-              <w:instrText xml:space="preserve"> PAGEREF _Toc131711993 \h </w:instrText>
-            </w:r>
-            <w:r>
-              <w:rPr>
-                <w:noProof/>
-                <w:webHidden/>
-              </w:rPr>
-            </w:r>
-            <w:r>
-              <w:rPr>
-                <w:noProof/>
-                <w:webHidden/>
-              </w:rPr>
-              <w:fldChar w:fldCharType="separate"/>
-            </w:r>
-            <w:r>
-              <w:rPr>
-                <w:noProof/>
-                <w:webHidden/>
-              </w:rPr>
-              <w:t>5</w:t>
-            </w:r>
-            <w:r>
-              <w:rPr>
-                <w:noProof/>
-                <w:webHidden/>
-              </w:rPr>
-              <w:fldChar w:fldCharType="end"/>
-            </w:r>
-          </w:hyperlink>
-        </w:p>
-        <w:p>
-          <w:pPr>
-            <w:pStyle w:val="TOC2"/>
-            <w:tabs>
-              <w:tab w:val="left" w:pos="660"/>
-              <w:tab w:val="right" w:leader="dot" w:pos="9350"/>
-            </w:tabs>
-            <w:rPr>
-              <w:rFonts w:asciiTheme="minorHAnsi" w:eastAsiaTheme="minorEastAsia" w:hAnsiTheme="minorHAnsi" w:cstheme="minorBidi"/>
-              <w:noProof/>
-              <w:lang w:bidi="ar-SA"/>
-            </w:rPr>
-          </w:pPr>
-          <w:hyperlink w:anchor="_Toc131711994" w:history="1">
-            <w:r>
-              <w:rPr>
-                <w:rStyle w:val="Hyperlink"/>
-                <w:noProof/>
-              </w:rPr>
-              <w:t>3.</w:t>
-            </w:r>
-            <w:r>
-              <w:rPr>
-                <w:rFonts w:asciiTheme="minorHAnsi" w:eastAsiaTheme="minorEastAsia" w:hAnsiTheme="minorHAnsi" w:cstheme="minorBidi"/>
-                <w:noProof/>
-                <w:lang w:bidi="ar-SA"/>
-              </w:rPr>
-              <w:tab/>
-            </w:r>
-            <w:r>
-              <w:rPr>
-                <w:rStyle w:val="Hyperlink"/>
-                <w:noProof/>
-              </w:rPr>
-              <w:t>10% use cases:</w:t>
-            </w:r>
-            <w:r>
-              <w:rPr>
-                <w:noProof/>
-                <w:webHidden/>
-              </w:rPr>
-              <w:tab/>
-            </w:r>
-            <w:r>
-              <w:rPr>
-                <w:noProof/>
-                <w:webHidden/>
-              </w:rPr>
-              <w:fldChar w:fldCharType="begin"/>
-            </w:r>
-            <w:r>
-              <w:rPr>
-                <w:noProof/>
-                <w:webHidden/>
-              </w:rPr>
-              <w:instrText xml:space="preserve"> PAGEREF _Toc131711994 \h </w:instrText>
+              <w:instrText xml:space="preserve"> PAGEREF _Toc133857794 \h </w:instrText>
             </w:r>
             <w:r>
               <w:rPr>
@@ -1093,7 +898,7 @@
               <w:lang w:bidi="ar-SA"/>
             </w:rPr>
           </w:pPr>
-          <w:hyperlink w:anchor="_Toc131711995" w:history="1">
+          <w:hyperlink w:anchor="_Toc133857795" w:history="1">
             <w:r>
               <w:rPr>
                 <w:rStyle w:val="Hyperlink"/>
@@ -1120,7 +925,7 @@
                 <w:noProof/>
                 <w:webHidden/>
               </w:rPr>
-              <w:instrText xml:space="preserve"> PAGEREF _Toc131711995 \h </w:instrText>
+              <w:instrText xml:space="preserve"> PAGEREF _Toc133857795 \h </w:instrText>
             </w:r>
             <w:r>
               <w:rPr>
@@ -1163,7 +968,7 @@
               <w:lang w:bidi="ar-SA"/>
             </w:rPr>
           </w:pPr>
-          <w:hyperlink w:anchor="_Toc131711996" w:history="1">
+          <w:hyperlink w:anchor="_Toc133857796" w:history="1">
             <w:r>
               <w:rPr>
                 <w:rStyle w:val="Hyperlink"/>
@@ -1190,7 +995,7 @@
                 <w:noProof/>
                 <w:webHidden/>
               </w:rPr>
-              <w:instrText xml:space="preserve"> PAGEREF _Toc131711996 \h </w:instrText>
+              <w:instrText xml:space="preserve"> PAGEREF _Toc133857796 \h </w:instrText>
             </w:r>
             <w:r>
               <w:rPr>
@@ -1233,7 +1038,7 @@
               <w:lang w:bidi="ar-SA"/>
             </w:rPr>
           </w:pPr>
-          <w:hyperlink w:anchor="_Toc131711997" w:history="1">
+          <w:hyperlink w:anchor="_Toc133857797" w:history="1">
             <w:r>
               <w:rPr>
                 <w:rStyle w:val="Hyperlink"/>
@@ -1260,7 +1065,7 @@
                 <w:noProof/>
                 <w:webHidden/>
               </w:rPr>
-              <w:instrText xml:space="preserve"> PAGEREF _Toc131711997 \h </w:instrText>
+              <w:instrText xml:space="preserve"> PAGEREF _Toc133857797 \h </w:instrText>
             </w:r>
             <w:r>
               <w:rPr>
@@ -1280,7 +1085,7 @@
                 <w:noProof/>
                 <w:webHidden/>
               </w:rPr>
-              <w:t>7</w:t>
+              <w:t>8</w:t>
             </w:r>
             <w:r>
               <w:rPr>
@@ -1303,7 +1108,7 @@
               <w:lang w:bidi="ar-SA"/>
             </w:rPr>
           </w:pPr>
-          <w:hyperlink w:anchor="_Toc131711998" w:history="1">
+          <w:hyperlink w:anchor="_Toc133857798" w:history="1">
             <w:r>
               <w:rPr>
                 <w:rStyle w:val="Hyperlink"/>
@@ -1330,7 +1135,7 @@
                 <w:noProof/>
                 <w:webHidden/>
               </w:rPr>
-              <w:instrText xml:space="preserve"> PAGEREF _Toc131711998 \h </w:instrText>
+              <w:instrText xml:space="preserve"> PAGEREF _Toc133857798 \h </w:instrText>
             </w:r>
             <w:r>
               <w:rPr>
@@ -1350,7 +1155,7 @@
                 <w:noProof/>
                 <w:webHidden/>
               </w:rPr>
-              <w:t>9</w:t>
+              <w:t>10</w:t>
             </w:r>
             <w:r>
               <w:rPr>
@@ -1373,13 +1178,13 @@
               <w:lang w:bidi="ar-SA"/>
             </w:rPr>
           </w:pPr>
-          <w:hyperlink w:anchor="_Toc131711999" w:history="1">
+          <w:hyperlink w:anchor="_Toc133857799" w:history="1">
             <w:r>
               <w:rPr>
                 <w:rStyle w:val="Hyperlink"/>
                 <w:noProof/>
               </w:rPr>
-              <w:t>Use Case Diagram</w:t>
+              <w:t>2.1 Use Case Diagram</w:t>
             </w:r>
             <w:r>
               <w:rPr>
@@ -1400,7 +1205,7 @@
                 <w:noProof/>
                 <w:webHidden/>
               </w:rPr>
-              <w:instrText xml:space="preserve"> PAGEREF _Toc131711999 \h </w:instrText>
+              <w:instrText xml:space="preserve"> PAGEREF _Toc133857799 \h </w:instrText>
             </w:r>
             <w:r>
               <w:rPr>
@@ -1420,7 +1225,7 @@
                 <w:noProof/>
                 <w:webHidden/>
               </w:rPr>
-              <w:t>9</w:t>
+              <w:t>10</w:t>
             </w:r>
             <w:r>
               <w:rPr>
@@ -1443,13 +1248,13 @@
               <w:lang w:bidi="ar-SA"/>
             </w:rPr>
           </w:pPr>
-          <w:hyperlink w:anchor="_Toc131712000" w:history="1">
+          <w:hyperlink w:anchor="_Toc133857800" w:history="1">
             <w:r>
               <w:rPr>
                 <w:rStyle w:val="Hyperlink"/>
                 <w:noProof/>
               </w:rPr>
-              <w:t>Use Cases Distribution</w:t>
+              <w:t>2.2 Use Cases Distribution</w:t>
             </w:r>
             <w:r>
               <w:rPr>
@@ -1470,7 +1275,7 @@
                 <w:noProof/>
                 <w:webHidden/>
               </w:rPr>
-              <w:instrText xml:space="preserve"> PAGEREF _Toc131712000 \h </w:instrText>
+              <w:instrText xml:space="preserve"> PAGEREF _Toc133857800 \h </w:instrText>
             </w:r>
             <w:r>
               <w:rPr>
@@ -1490,7 +1295,7 @@
                 <w:noProof/>
                 <w:webHidden/>
               </w:rPr>
-              <w:t>10</w:t>
+              <w:t>11</w:t>
             </w:r>
             <w:r>
               <w:rPr>
@@ -1513,13 +1318,13 @@
               <w:lang w:bidi="ar-SA"/>
             </w:rPr>
           </w:pPr>
-          <w:hyperlink w:anchor="_Toc131712001" w:history="1">
+          <w:hyperlink w:anchor="_Toc133857801" w:history="1">
             <w:r>
               <w:rPr>
                 <w:rStyle w:val="Hyperlink"/>
                 <w:noProof/>
               </w:rPr>
-              <w:t>Brief Level Use Cases</w:t>
+              <w:t>2.3 Brief Level Use Cases</w:t>
             </w:r>
             <w:r>
               <w:rPr>
@@ -1540,7 +1345,7 @@
                 <w:noProof/>
                 <w:webHidden/>
               </w:rPr>
-              <w:instrText xml:space="preserve"> PAGEREF _Toc131712001 \h </w:instrText>
+              <w:instrText xml:space="preserve"> PAGEREF _Toc133857801 \h </w:instrText>
             </w:r>
             <w:r>
               <w:rPr>
@@ -1560,7 +1365,7 @@
                 <w:noProof/>
                 <w:webHidden/>
               </w:rPr>
-              <w:t>11</w:t>
+              <w:t>12</w:t>
             </w:r>
             <w:r>
               <w:rPr>
@@ -1583,7 +1388,7 @@
               <w:lang w:bidi="ar-SA"/>
             </w:rPr>
           </w:pPr>
-          <w:hyperlink w:anchor="_Toc131712002" w:history="1">
+          <w:hyperlink w:anchor="_Toc133857802" w:history="1">
             <w:r>
               <w:rPr>
                 <w:rStyle w:val="Hyperlink"/>
@@ -1610,7 +1415,7 @@
                 <w:noProof/>
                 <w:webHidden/>
               </w:rPr>
-              <w:instrText xml:space="preserve"> PAGEREF _Toc131712002 \h </w:instrText>
+              <w:instrText xml:space="preserve"> PAGEREF _Toc133857802 \h </w:instrText>
             </w:r>
             <w:r>
               <w:rPr>
@@ -1630,7 +1435,7 @@
                 <w:noProof/>
                 <w:webHidden/>
               </w:rPr>
-              <w:t>11</w:t>
+              <w:t>12</w:t>
             </w:r>
             <w:r>
               <w:rPr>
@@ -1653,7 +1458,7 @@
               <w:lang w:bidi="ar-SA"/>
             </w:rPr>
           </w:pPr>
-          <w:hyperlink w:anchor="_Toc131712003" w:history="1">
+          <w:hyperlink w:anchor="_Toc133857803" w:history="1">
             <w:r>
               <w:rPr>
                 <w:rStyle w:val="Hyperlink"/>
@@ -1680,7 +1485,7 @@
                 <w:noProof/>
                 <w:webHidden/>
               </w:rPr>
-              <w:instrText xml:space="preserve"> PAGEREF _Toc131712003 \h </w:instrText>
+              <w:instrText xml:space="preserve"> PAGEREF _Toc133857803 \h </w:instrText>
             </w:r>
             <w:r>
               <w:rPr>
@@ -1700,7 +1505,7 @@
                 <w:noProof/>
                 <w:webHidden/>
               </w:rPr>
-              <w:t>11</w:t>
+              <w:t>12</w:t>
             </w:r>
             <w:r>
               <w:rPr>
@@ -1723,7 +1528,7 @@
               <w:lang w:bidi="ar-SA"/>
             </w:rPr>
           </w:pPr>
-          <w:hyperlink w:anchor="_Toc131712004" w:history="1">
+          <w:hyperlink w:anchor="_Toc133857804" w:history="1">
             <w:r>
               <w:rPr>
                 <w:rStyle w:val="Hyperlink"/>
@@ -1750,7 +1555,7 @@
                 <w:noProof/>
                 <w:webHidden/>
               </w:rPr>
-              <w:instrText xml:space="preserve"> PAGEREF _Toc131712004 \h </w:instrText>
+              <w:instrText xml:space="preserve"> PAGEREF _Toc133857804 \h </w:instrText>
             </w:r>
             <w:r>
               <w:rPr>
@@ -1770,7 +1575,7 @@
                 <w:noProof/>
                 <w:webHidden/>
               </w:rPr>
-              <w:t>11</w:t>
+              <w:t>12</w:t>
             </w:r>
             <w:r>
               <w:rPr>
@@ -1793,7 +1598,7 @@
               <w:lang w:bidi="ar-SA"/>
             </w:rPr>
           </w:pPr>
-          <w:hyperlink w:anchor="_Toc131712005" w:history="1">
+          <w:hyperlink w:anchor="_Toc133857805" w:history="1">
             <w:r>
               <w:rPr>
                 <w:rStyle w:val="Hyperlink"/>
@@ -1820,7 +1625,7 @@
                 <w:noProof/>
                 <w:webHidden/>
               </w:rPr>
-              <w:instrText xml:space="preserve"> PAGEREF _Toc131712005 \h </w:instrText>
+              <w:instrText xml:space="preserve"> PAGEREF _Toc133857805 \h </w:instrText>
             </w:r>
             <w:r>
               <w:rPr>
@@ -1840,7 +1645,7 @@
                 <w:noProof/>
                 <w:webHidden/>
               </w:rPr>
-              <w:t>11</w:t>
+              <w:t>12</w:t>
             </w:r>
             <w:r>
               <w:rPr>
@@ -1863,7 +1668,7 @@
               <w:lang w:bidi="ar-SA"/>
             </w:rPr>
           </w:pPr>
-          <w:hyperlink w:anchor="_Toc131712006" w:history="1">
+          <w:hyperlink w:anchor="_Toc133857806" w:history="1">
             <w:r>
               <w:rPr>
                 <w:rStyle w:val="Hyperlink"/>
@@ -1890,7 +1695,7 @@
                 <w:noProof/>
                 <w:webHidden/>
               </w:rPr>
-              <w:instrText xml:space="preserve"> PAGEREF _Toc131712006 \h </w:instrText>
+              <w:instrText xml:space="preserve"> PAGEREF _Toc133857806 \h </w:instrText>
             </w:r>
             <w:r>
               <w:rPr>
@@ -1910,7 +1715,7 @@
                 <w:noProof/>
                 <w:webHidden/>
               </w:rPr>
-              <w:t>11</w:t>
+              <w:t>12</w:t>
             </w:r>
             <w:r>
               <w:rPr>
@@ -1933,7 +1738,7 @@
               <w:lang w:bidi="ar-SA"/>
             </w:rPr>
           </w:pPr>
-          <w:hyperlink w:anchor="_Toc131712007" w:history="1">
+          <w:hyperlink w:anchor="_Toc133857807" w:history="1">
             <w:r>
               <w:rPr>
                 <w:rStyle w:val="Hyperlink"/>
@@ -1960,7 +1765,7 @@
                 <w:noProof/>
                 <w:webHidden/>
               </w:rPr>
-              <w:instrText xml:space="preserve"> PAGEREF _Toc131712007 \h </w:instrText>
+              <w:instrText xml:space="preserve"> PAGEREF _Toc133857807 \h </w:instrText>
             </w:r>
             <w:r>
               <w:rPr>
@@ -1980,7 +1785,7 @@
                 <w:noProof/>
                 <w:webHidden/>
               </w:rPr>
-              <w:t>11</w:t>
+              <w:t>12</w:t>
             </w:r>
             <w:r>
               <w:rPr>
@@ -2003,7 +1808,7 @@
               <w:lang w:bidi="ar-SA"/>
             </w:rPr>
           </w:pPr>
-          <w:hyperlink w:anchor="_Toc131712008" w:history="1">
+          <w:hyperlink w:anchor="_Toc133857808" w:history="1">
             <w:r>
               <w:rPr>
                 <w:rStyle w:val="Hyperlink"/>
@@ -2030,7 +1835,7 @@
                 <w:noProof/>
                 <w:webHidden/>
               </w:rPr>
-              <w:instrText xml:space="preserve"> PAGEREF _Toc131712008 \h </w:instrText>
+              <w:instrText xml:space="preserve"> PAGEREF _Toc133857808 \h </w:instrText>
             </w:r>
             <w:r>
               <w:rPr>
@@ -2050,7 +1855,7 @@
                 <w:noProof/>
                 <w:webHidden/>
               </w:rPr>
-              <w:t>11</w:t>
+              <w:t>12</w:t>
             </w:r>
             <w:r>
               <w:rPr>
@@ -2073,7 +1878,7 @@
               <w:lang w:bidi="ar-SA"/>
             </w:rPr>
           </w:pPr>
-          <w:hyperlink w:anchor="_Toc131712009" w:history="1">
+          <w:hyperlink w:anchor="_Toc133857809" w:history="1">
             <w:r>
               <w:rPr>
                 <w:rStyle w:val="Hyperlink"/>
@@ -2100,7 +1905,7 @@
                 <w:noProof/>
                 <w:webHidden/>
               </w:rPr>
-              <w:instrText xml:space="preserve"> PAGEREF _Toc131712009 \h </w:instrText>
+              <w:instrText xml:space="preserve"> PAGEREF _Toc133857809 \h </w:instrText>
             </w:r>
             <w:r>
               <w:rPr>
@@ -2120,7 +1925,7 @@
                 <w:noProof/>
                 <w:webHidden/>
               </w:rPr>
-              <w:t>11</w:t>
+              <w:t>12</w:t>
             </w:r>
             <w:r>
               <w:rPr>
@@ -2143,7 +1948,7 @@
               <w:lang w:bidi="ar-SA"/>
             </w:rPr>
           </w:pPr>
-          <w:hyperlink w:anchor="_Toc131712010" w:history="1">
+          <w:hyperlink w:anchor="_Toc133857810" w:history="1">
             <w:r>
               <w:rPr>
                 <w:rStyle w:val="Hyperlink"/>
@@ -2170,7 +1975,7 @@
                 <w:noProof/>
                 <w:webHidden/>
               </w:rPr>
-              <w:instrText xml:space="preserve"> PAGEREF _Toc131712010 \h </w:instrText>
+              <w:instrText xml:space="preserve"> PAGEREF _Toc133857810 \h </w:instrText>
             </w:r>
             <w:r>
               <w:rPr>
@@ -2190,7 +1995,7 @@
                 <w:noProof/>
                 <w:webHidden/>
               </w:rPr>
-              <w:t>12</w:t>
+              <w:t>13</w:t>
             </w:r>
             <w:r>
               <w:rPr>
@@ -2213,7 +2018,7 @@
               <w:lang w:bidi="ar-SA"/>
             </w:rPr>
           </w:pPr>
-          <w:hyperlink w:anchor="_Toc131712011" w:history="1">
+          <w:hyperlink w:anchor="_Toc133857811" w:history="1">
             <w:r>
               <w:rPr>
                 <w:rStyle w:val="Hyperlink"/>
@@ -2240,7 +2045,7 @@
                 <w:noProof/>
                 <w:webHidden/>
               </w:rPr>
-              <w:instrText xml:space="preserve"> PAGEREF _Toc131712011 \h </w:instrText>
+              <w:instrText xml:space="preserve"> PAGEREF _Toc133857811 \h </w:instrText>
             </w:r>
             <w:r>
               <w:rPr>
@@ -2260,7 +2065,7 @@
                 <w:noProof/>
                 <w:webHidden/>
               </w:rPr>
-              <w:t>12</w:t>
+              <w:t>13</w:t>
             </w:r>
             <w:r>
               <w:rPr>
@@ -2283,7 +2088,7 @@
               <w:lang w:bidi="ar-SA"/>
             </w:rPr>
           </w:pPr>
-          <w:hyperlink w:anchor="_Toc131712012" w:history="1">
+          <w:hyperlink w:anchor="_Toc133857812" w:history="1">
             <w:r>
               <w:rPr>
                 <w:rStyle w:val="Hyperlink"/>
@@ -2310,7 +2115,7 @@
                 <w:noProof/>
                 <w:webHidden/>
               </w:rPr>
-              <w:instrText xml:space="preserve"> PAGEREF _Toc131712012 \h </w:instrText>
+              <w:instrText xml:space="preserve"> PAGEREF _Toc133857812 \h </w:instrText>
             </w:r>
             <w:r>
               <w:rPr>
@@ -2330,7 +2135,7 @@
                 <w:noProof/>
                 <w:webHidden/>
               </w:rPr>
-              <w:t>12</w:t>
+              <w:t>13</w:t>
             </w:r>
             <w:r>
               <w:rPr>
@@ -2353,10 +2158,11 @@
               <w:lang w:bidi="ar-SA"/>
             </w:rPr>
           </w:pPr>
-          <w:hyperlink w:anchor="_Toc131712013" w:history="1">
+          <w:hyperlink w:anchor="_Toc133857813" w:history="1">
             <w:r>
               <w:rPr>
                 <w:rStyle w:val="Hyperlink"/>
+                <w:rFonts w:ascii="Times New Roman" w:hAnsi="Times New Roman"/>
                 <w:noProof/>
               </w:rPr>
               <w:t>Use Case: Manage course</w:t>
@@ -2380,7 +2186,7 @@
                 <w:noProof/>
                 <w:webHidden/>
               </w:rPr>
-              <w:instrText xml:space="preserve"> PAGEREF _Toc131712013 \h </w:instrText>
+              <w:instrText xml:space="preserve"> PAGEREF _Toc133857813 \h </w:instrText>
             </w:r>
             <w:r>
               <w:rPr>
@@ -2400,7 +2206,7 @@
                 <w:noProof/>
                 <w:webHidden/>
               </w:rPr>
-              <w:t>12</w:t>
+              <w:t>13</w:t>
             </w:r>
             <w:r>
               <w:rPr>
@@ -2423,10 +2229,11 @@
               <w:lang w:bidi="ar-SA"/>
             </w:rPr>
           </w:pPr>
-          <w:hyperlink w:anchor="_Toc131712014" w:history="1">
+          <w:hyperlink w:anchor="_Toc133857814" w:history="1">
             <w:r>
               <w:rPr>
                 <w:rStyle w:val="Hyperlink"/>
+                <w:rFonts w:ascii="Times New Roman" w:hAnsi="Times New Roman"/>
                 <w:noProof/>
               </w:rPr>
               <w:t>Ahmed Tariq (FA21-BSE-048)</w:t>
@@ -2450,7 +2257,7 @@
                 <w:noProof/>
                 <w:webHidden/>
               </w:rPr>
-              <w:instrText xml:space="preserve"> PAGEREF _Toc131712014 \h </w:instrText>
+              <w:instrText xml:space="preserve"> PAGEREF _Toc133857814 \h </w:instrText>
             </w:r>
             <w:r>
               <w:rPr>
@@ -2470,7 +2277,7 @@
                 <w:noProof/>
                 <w:webHidden/>
               </w:rPr>
-              <w:t>12</w:t>
+              <w:t>13</w:t>
             </w:r>
             <w:r>
               <w:rPr>
@@ -2493,10 +2300,11 @@
               <w:lang w:bidi="ar-SA"/>
             </w:rPr>
           </w:pPr>
-          <w:hyperlink w:anchor="_Toc131712015" w:history="1">
+          <w:hyperlink w:anchor="_Toc133857815" w:history="1">
             <w:r>
               <w:rPr>
                 <w:rStyle w:val="Hyperlink"/>
+                <w:rFonts w:ascii="Times New Roman" w:hAnsi="Times New Roman"/>
                 <w:noProof/>
               </w:rPr>
               <w:t>Use Case: Add course</w:t>
@@ -2520,7 +2328,7 @@
                 <w:noProof/>
                 <w:webHidden/>
               </w:rPr>
-              <w:instrText xml:space="preserve"> PAGEREF _Toc131712015 \h </w:instrText>
+              <w:instrText xml:space="preserve"> PAGEREF _Toc133857815 \h </w:instrText>
             </w:r>
             <w:r>
               <w:rPr>
@@ -2540,7 +2348,7 @@
                 <w:noProof/>
                 <w:webHidden/>
               </w:rPr>
-              <w:t>12</w:t>
+              <w:t>13</w:t>
             </w:r>
             <w:r>
               <w:rPr>
@@ -2563,10 +2371,11 @@
               <w:lang w:bidi="ar-SA"/>
             </w:rPr>
           </w:pPr>
-          <w:hyperlink w:anchor="_Toc131712016" w:history="1">
+          <w:hyperlink w:anchor="_Toc133857816" w:history="1">
             <w:r>
               <w:rPr>
                 <w:rStyle w:val="Hyperlink"/>
+                <w:rFonts w:ascii="Times New Roman" w:hAnsi="Times New Roman"/>
                 <w:noProof/>
               </w:rPr>
               <w:t>Ahmed Tariq (FA21-BSE-048)</w:t>
@@ -2590,7 +2399,7 @@
                 <w:noProof/>
                 <w:webHidden/>
               </w:rPr>
-              <w:instrText xml:space="preserve"> PAGEREF _Toc131712016 \h </w:instrText>
+              <w:instrText xml:space="preserve"> PAGEREF _Toc133857816 \h </w:instrText>
             </w:r>
             <w:r>
               <w:rPr>
@@ -2610,7 +2419,7 @@
                 <w:noProof/>
                 <w:webHidden/>
               </w:rPr>
-              <w:t>13</w:t>
+              <w:t>14</w:t>
             </w:r>
             <w:r>
               <w:rPr>
@@ -2633,10 +2442,11 @@
               <w:lang w:bidi="ar-SA"/>
             </w:rPr>
           </w:pPr>
-          <w:hyperlink w:anchor="_Toc131712017" w:history="1">
+          <w:hyperlink w:anchor="_Toc133857817" w:history="1">
             <w:r>
               <w:rPr>
                 <w:rStyle w:val="Hyperlink"/>
+                <w:rFonts w:ascii="Times New Roman" w:hAnsi="Times New Roman"/>
                 <w:noProof/>
               </w:rPr>
               <w:t>Use Case: Manage rooms</w:t>
@@ -2660,7 +2470,7 @@
                 <w:noProof/>
                 <w:webHidden/>
               </w:rPr>
-              <w:instrText xml:space="preserve"> PAGEREF _Toc131712017 \h </w:instrText>
+              <w:instrText xml:space="preserve"> PAGEREF _Toc133857817 \h </w:instrText>
             </w:r>
             <w:r>
               <w:rPr>
@@ -2680,7 +2490,7 @@
                 <w:noProof/>
                 <w:webHidden/>
               </w:rPr>
-              <w:t>13</w:t>
+              <w:t>14</w:t>
             </w:r>
             <w:r>
               <w:rPr>
@@ -2703,10 +2513,11 @@
               <w:lang w:bidi="ar-SA"/>
             </w:rPr>
           </w:pPr>
-          <w:hyperlink w:anchor="_Toc131712018" w:history="1">
+          <w:hyperlink w:anchor="_Toc133857818" w:history="1">
             <w:r>
               <w:rPr>
                 <w:rStyle w:val="Hyperlink"/>
+                <w:rFonts w:ascii="Times New Roman" w:hAnsi="Times New Roman"/>
                 <w:noProof/>
               </w:rPr>
               <w:t>Waleed Rashid (FA21-BSE-162)</w:t>
@@ -2730,7 +2541,7 @@
                 <w:noProof/>
                 <w:webHidden/>
               </w:rPr>
-              <w:instrText xml:space="preserve"> PAGEREF _Toc131712018 \h </w:instrText>
+              <w:instrText xml:space="preserve"> PAGEREF _Toc133857818 \h </w:instrText>
             </w:r>
             <w:r>
               <w:rPr>
@@ -2750,7 +2561,7 @@
                 <w:noProof/>
                 <w:webHidden/>
               </w:rPr>
-              <w:t>13</w:t>
+              <w:t>14</w:t>
             </w:r>
             <w:r>
               <w:rPr>
@@ -2773,13 +2584,14 @@
               <w:lang w:bidi="ar-SA"/>
             </w:rPr>
           </w:pPr>
-          <w:hyperlink w:anchor="_Toc131712019" w:history="1">
+          <w:hyperlink w:anchor="_Toc133857819" w:history="1">
             <w:r>
               <w:rPr>
                 <w:rStyle w:val="Hyperlink"/>
-                <w:noProof/>
-              </w:rPr>
-              <w:t>Use Case: Manage slots</w:t>
+                <w:rFonts w:ascii="Times New Roman" w:hAnsi="Times New Roman"/>
+                <w:noProof/>
+              </w:rPr>
+              <w:t>Use Case: Manage slots.</w:t>
             </w:r>
             <w:r>
               <w:rPr>
@@ -2800,7 +2612,7 @@
                 <w:noProof/>
                 <w:webHidden/>
               </w:rPr>
-              <w:instrText xml:space="preserve"> PAGEREF _Toc131712019 \h </w:instrText>
+              <w:instrText xml:space="preserve"> PAGEREF _Toc133857819 \h </w:instrText>
             </w:r>
             <w:r>
               <w:rPr>
@@ -2820,7 +2632,291 @@
                 <w:noProof/>
                 <w:webHidden/>
               </w:rPr>
-              <w:t>13</w:t>
+              <w:t>14</w:t>
+            </w:r>
+            <w:r>
+              <w:rPr>
+                <w:noProof/>
+                <w:webHidden/>
+              </w:rPr>
+              <w:fldChar w:fldCharType="end"/>
+            </w:r>
+          </w:hyperlink>
+        </w:p>
+        <w:p>
+          <w:pPr>
+            <w:pStyle w:val="TOC3"/>
+            <w:tabs>
+              <w:tab w:val="right" w:leader="dot" w:pos="9350"/>
+            </w:tabs>
+            <w:rPr>
+              <w:rFonts w:asciiTheme="minorHAnsi" w:eastAsiaTheme="minorEastAsia" w:hAnsiTheme="minorHAnsi" w:cstheme="minorBidi"/>
+              <w:noProof/>
+              <w:lang w:bidi="ar-SA"/>
+            </w:rPr>
+          </w:pPr>
+          <w:hyperlink w:anchor="_Toc133857820" w:history="1">
+            <w:r>
+              <w:rPr>
+                <w:rStyle w:val="Hyperlink"/>
+                <w:rFonts w:ascii="Times New Roman" w:hAnsi="Times New Roman"/>
+                <w:noProof/>
+              </w:rPr>
+              <w:t>Fatima Aftab (FA21-BSE-088)</w:t>
+            </w:r>
+            <w:r>
+              <w:rPr>
+                <w:noProof/>
+                <w:webHidden/>
+              </w:rPr>
+              <w:tab/>
+            </w:r>
+            <w:r>
+              <w:rPr>
+                <w:noProof/>
+                <w:webHidden/>
+              </w:rPr>
+              <w:fldChar w:fldCharType="begin"/>
+            </w:r>
+            <w:r>
+              <w:rPr>
+                <w:noProof/>
+                <w:webHidden/>
+              </w:rPr>
+              <w:instrText xml:space="preserve"> PAGEREF _Toc133857820 \h </w:instrText>
+            </w:r>
+            <w:r>
+              <w:rPr>
+                <w:noProof/>
+                <w:webHidden/>
+              </w:rPr>
+            </w:r>
+            <w:r>
+              <w:rPr>
+                <w:noProof/>
+                <w:webHidden/>
+              </w:rPr>
+              <w:fldChar w:fldCharType="separate"/>
+            </w:r>
+            <w:r>
+              <w:rPr>
+                <w:noProof/>
+                <w:webHidden/>
+              </w:rPr>
+              <w:t>14</w:t>
+            </w:r>
+            <w:r>
+              <w:rPr>
+                <w:noProof/>
+                <w:webHidden/>
+              </w:rPr>
+              <w:fldChar w:fldCharType="end"/>
+            </w:r>
+          </w:hyperlink>
+        </w:p>
+        <w:p>
+          <w:pPr>
+            <w:pStyle w:val="TOC4"/>
+            <w:tabs>
+              <w:tab w:val="right" w:leader="dot" w:pos="9350"/>
+            </w:tabs>
+            <w:rPr>
+              <w:rFonts w:asciiTheme="minorHAnsi" w:eastAsiaTheme="minorEastAsia" w:hAnsiTheme="minorHAnsi" w:cstheme="minorBidi"/>
+              <w:noProof/>
+              <w:lang w:bidi="ar-SA"/>
+            </w:rPr>
+          </w:pPr>
+          <w:hyperlink w:anchor="_Toc133857821" w:history="1">
+            <w:r>
+              <w:rPr>
+                <w:rStyle w:val="Hyperlink"/>
+                <w:rFonts w:ascii="Times New Roman" w:hAnsi="Times New Roman"/>
+                <w:noProof/>
+              </w:rPr>
+              <w:t>Use Case: Generate Timetable</w:t>
+            </w:r>
+            <w:r>
+              <w:rPr>
+                <w:noProof/>
+                <w:webHidden/>
+              </w:rPr>
+              <w:tab/>
+            </w:r>
+            <w:r>
+              <w:rPr>
+                <w:noProof/>
+                <w:webHidden/>
+              </w:rPr>
+              <w:fldChar w:fldCharType="begin"/>
+            </w:r>
+            <w:r>
+              <w:rPr>
+                <w:noProof/>
+                <w:webHidden/>
+              </w:rPr>
+              <w:instrText xml:space="preserve"> PAGEREF _Toc133857821 \h </w:instrText>
+            </w:r>
+            <w:r>
+              <w:rPr>
+                <w:noProof/>
+                <w:webHidden/>
+              </w:rPr>
+            </w:r>
+            <w:r>
+              <w:rPr>
+                <w:noProof/>
+                <w:webHidden/>
+              </w:rPr>
+              <w:fldChar w:fldCharType="separate"/>
+            </w:r>
+            <w:r>
+              <w:rPr>
+                <w:noProof/>
+                <w:webHidden/>
+              </w:rPr>
+              <w:t>14</w:t>
+            </w:r>
+            <w:r>
+              <w:rPr>
+                <w:noProof/>
+                <w:webHidden/>
+              </w:rPr>
+              <w:fldChar w:fldCharType="end"/>
+            </w:r>
+          </w:hyperlink>
+        </w:p>
+        <w:p>
+          <w:pPr>
+            <w:pStyle w:val="TOC3"/>
+            <w:tabs>
+              <w:tab w:val="right" w:leader="dot" w:pos="9350"/>
+            </w:tabs>
+            <w:rPr>
+              <w:rFonts w:asciiTheme="minorHAnsi" w:eastAsiaTheme="minorEastAsia" w:hAnsiTheme="minorHAnsi" w:cstheme="minorBidi"/>
+              <w:noProof/>
+              <w:lang w:bidi="ar-SA"/>
+            </w:rPr>
+          </w:pPr>
+          <w:hyperlink w:anchor="_Toc133857822" w:history="1">
+            <w:r>
+              <w:rPr>
+                <w:rStyle w:val="Hyperlink"/>
+                <w:rFonts w:ascii="Times New Roman" w:hAnsi="Times New Roman"/>
+                <w:noProof/>
+              </w:rPr>
+              <w:t>Fatima Aftab (FA21-BSE-088)</w:t>
+            </w:r>
+            <w:r>
+              <w:rPr>
+                <w:noProof/>
+                <w:webHidden/>
+              </w:rPr>
+              <w:tab/>
+            </w:r>
+            <w:r>
+              <w:rPr>
+                <w:noProof/>
+                <w:webHidden/>
+              </w:rPr>
+              <w:fldChar w:fldCharType="begin"/>
+            </w:r>
+            <w:r>
+              <w:rPr>
+                <w:noProof/>
+                <w:webHidden/>
+              </w:rPr>
+              <w:instrText xml:space="preserve"> PAGEREF _Toc133857822 \h </w:instrText>
+            </w:r>
+            <w:r>
+              <w:rPr>
+                <w:noProof/>
+                <w:webHidden/>
+              </w:rPr>
+            </w:r>
+            <w:r>
+              <w:rPr>
+                <w:noProof/>
+                <w:webHidden/>
+              </w:rPr>
+              <w:fldChar w:fldCharType="separate"/>
+            </w:r>
+            <w:r>
+              <w:rPr>
+                <w:noProof/>
+                <w:webHidden/>
+              </w:rPr>
+              <w:t>14</w:t>
+            </w:r>
+            <w:r>
+              <w:rPr>
+                <w:noProof/>
+                <w:webHidden/>
+              </w:rPr>
+              <w:fldChar w:fldCharType="end"/>
+            </w:r>
+          </w:hyperlink>
+        </w:p>
+        <w:p>
+          <w:pPr>
+            <w:pStyle w:val="TOC4"/>
+            <w:tabs>
+              <w:tab w:val="right" w:leader="dot" w:pos="9350"/>
+            </w:tabs>
+            <w:rPr>
+              <w:rFonts w:asciiTheme="minorHAnsi" w:eastAsiaTheme="minorEastAsia" w:hAnsiTheme="minorHAnsi" w:cstheme="minorBidi"/>
+              <w:noProof/>
+              <w:lang w:bidi="ar-SA"/>
+            </w:rPr>
+          </w:pPr>
+          <w:hyperlink w:anchor="_Toc133857823" w:history="1">
+            <w:r>
+              <w:rPr>
+                <w:rStyle w:val="Hyperlink"/>
+                <w:rFonts w:ascii="Times New Roman" w:hAnsi="Times New Roman"/>
+                <w:noProof/>
+              </w:rPr>
+              <w:t>Use Case: Modify Timetable</w:t>
+            </w:r>
+            <w:r>
+              <w:rPr>
+                <w:noProof/>
+                <w:webHidden/>
+              </w:rPr>
+              <w:tab/>
+            </w:r>
+            <w:r>
+              <w:rPr>
+                <w:noProof/>
+                <w:webHidden/>
+              </w:rPr>
+              <w:fldChar w:fldCharType="begin"/>
+            </w:r>
+            <w:r>
+              <w:rPr>
+                <w:noProof/>
+                <w:webHidden/>
+              </w:rPr>
+              <w:instrText xml:space="preserve"> PAGEREF _Toc133857823 \h </w:instrText>
+            </w:r>
+            <w:r>
+              <w:rPr>
+                <w:noProof/>
+                <w:webHidden/>
+              </w:rPr>
+            </w:r>
+            <w:r>
+              <w:rPr>
+                <w:noProof/>
+                <w:webHidden/>
+              </w:rPr>
+              <w:fldChar w:fldCharType="separate"/>
+            </w:r>
+            <w:r>
+              <w:rPr>
+                <w:noProof/>
+                <w:webHidden/>
+              </w:rPr>
+              <w:t>14</w:t>
             </w:r>
             <w:r>
               <w:rPr>
@@ -2843,13 +2939,13 @@
               <w:lang w:bidi="ar-SA"/>
             </w:rPr>
           </w:pPr>
-          <w:hyperlink w:anchor="_Toc131712020" w:history="1">
+          <w:hyperlink w:anchor="_Toc133857824" w:history="1">
             <w:r>
               <w:rPr>
                 <w:rStyle w:val="Hyperlink"/>
                 <w:noProof/>
               </w:rPr>
-              <w:t>Fully Dressed Use Cases</w:t>
+              <w:t>2.4 Fully Dressed Use Cases</w:t>
             </w:r>
             <w:r>
               <w:rPr>
@@ -2870,7 +2966,7 @@
                 <w:noProof/>
                 <w:webHidden/>
               </w:rPr>
-              <w:instrText xml:space="preserve"> PAGEREF _Toc131712020 \h </w:instrText>
+              <w:instrText xml:space="preserve"> PAGEREF _Toc133857824 \h </w:instrText>
             </w:r>
             <w:r>
               <w:rPr>
@@ -2890,7 +2986,7 @@
                 <w:noProof/>
                 <w:webHidden/>
               </w:rPr>
-              <w:t>13</w:t>
+              <w:t>16</w:t>
             </w:r>
             <w:r>
               <w:rPr>
@@ -2913,13 +3009,13 @@
               <w:lang w:bidi="ar-SA"/>
             </w:rPr>
           </w:pPr>
-          <w:hyperlink w:anchor="_Toc131712021" w:history="1">
+          <w:hyperlink w:anchor="_Toc133857825" w:history="1">
             <w:r>
               <w:rPr>
                 <w:rStyle w:val="Hyperlink"/>
                 <w:noProof/>
               </w:rPr>
-              <w:t>Waleed Rashid(FA21-BSE-162)</w:t>
+              <w:t>BASIT IQBAL (FA21-BSE-050)</w:t>
             </w:r>
             <w:r>
               <w:rPr>
@@ -2940,7 +3036,7 @@
                 <w:noProof/>
                 <w:webHidden/>
               </w:rPr>
-              <w:instrText xml:space="preserve"> PAGEREF _Toc131712021 \h </w:instrText>
+              <w:instrText xml:space="preserve"> PAGEREF _Toc133857825 \h </w:instrText>
             </w:r>
             <w:r>
               <w:rPr>
@@ -2960,7 +3056,7 @@
                 <w:noProof/>
                 <w:webHidden/>
               </w:rPr>
-              <w:t>13</w:t>
+              <w:t>16</w:t>
             </w:r>
             <w:r>
               <w:rPr>
@@ -2983,12 +3079,292 @@
               <w:lang w:bidi="ar-SA"/>
             </w:rPr>
           </w:pPr>
-          <w:hyperlink w:anchor="_Toc131712022" w:history="1">
+          <w:hyperlink w:anchor="_Toc133857826" w:history="1">
             <w:r>
               <w:rPr>
                 <w:rStyle w:val="Hyperlink"/>
                 <w:noProof/>
               </w:rPr>
+              <w:t>Use Case UC1: Login</w:t>
+            </w:r>
+            <w:r>
+              <w:rPr>
+                <w:noProof/>
+                <w:webHidden/>
+              </w:rPr>
+              <w:tab/>
+            </w:r>
+            <w:r>
+              <w:rPr>
+                <w:noProof/>
+                <w:webHidden/>
+              </w:rPr>
+              <w:fldChar w:fldCharType="begin"/>
+            </w:r>
+            <w:r>
+              <w:rPr>
+                <w:noProof/>
+                <w:webHidden/>
+              </w:rPr>
+              <w:instrText xml:space="preserve"> PAGEREF _Toc133857826 \h </w:instrText>
+            </w:r>
+            <w:r>
+              <w:rPr>
+                <w:noProof/>
+                <w:webHidden/>
+              </w:rPr>
+            </w:r>
+            <w:r>
+              <w:rPr>
+                <w:noProof/>
+                <w:webHidden/>
+              </w:rPr>
+              <w:fldChar w:fldCharType="separate"/>
+            </w:r>
+            <w:r>
+              <w:rPr>
+                <w:noProof/>
+                <w:webHidden/>
+              </w:rPr>
+              <w:t>16</w:t>
+            </w:r>
+            <w:r>
+              <w:rPr>
+                <w:noProof/>
+                <w:webHidden/>
+              </w:rPr>
+              <w:fldChar w:fldCharType="end"/>
+            </w:r>
+          </w:hyperlink>
+        </w:p>
+        <w:p>
+          <w:pPr>
+            <w:pStyle w:val="TOC3"/>
+            <w:tabs>
+              <w:tab w:val="right" w:leader="dot" w:pos="9350"/>
+            </w:tabs>
+            <w:rPr>
+              <w:rFonts w:asciiTheme="minorHAnsi" w:eastAsiaTheme="minorEastAsia" w:hAnsiTheme="minorHAnsi" w:cstheme="minorBidi"/>
+              <w:noProof/>
+              <w:lang w:bidi="ar-SA"/>
+            </w:rPr>
+          </w:pPr>
+          <w:hyperlink w:anchor="_Toc133857827" w:history="1">
+            <w:r>
+              <w:rPr>
+                <w:rStyle w:val="Hyperlink"/>
+                <w:noProof/>
+              </w:rPr>
+              <w:t>BASIT IQBAL (FA21-BSE-050)</w:t>
+            </w:r>
+            <w:r>
+              <w:rPr>
+                <w:noProof/>
+                <w:webHidden/>
+              </w:rPr>
+              <w:tab/>
+            </w:r>
+            <w:r>
+              <w:rPr>
+                <w:noProof/>
+                <w:webHidden/>
+              </w:rPr>
+              <w:fldChar w:fldCharType="begin"/>
+            </w:r>
+            <w:r>
+              <w:rPr>
+                <w:noProof/>
+                <w:webHidden/>
+              </w:rPr>
+              <w:instrText xml:space="preserve"> PAGEREF _Toc133857827 \h </w:instrText>
+            </w:r>
+            <w:r>
+              <w:rPr>
+                <w:noProof/>
+                <w:webHidden/>
+              </w:rPr>
+            </w:r>
+            <w:r>
+              <w:rPr>
+                <w:noProof/>
+                <w:webHidden/>
+              </w:rPr>
+              <w:fldChar w:fldCharType="separate"/>
+            </w:r>
+            <w:r>
+              <w:rPr>
+                <w:noProof/>
+                <w:webHidden/>
+              </w:rPr>
+              <w:t>17</w:t>
+            </w:r>
+            <w:r>
+              <w:rPr>
+                <w:noProof/>
+                <w:webHidden/>
+              </w:rPr>
+              <w:fldChar w:fldCharType="end"/>
+            </w:r>
+          </w:hyperlink>
+        </w:p>
+        <w:p>
+          <w:pPr>
+            <w:pStyle w:val="TOC4"/>
+            <w:tabs>
+              <w:tab w:val="right" w:leader="dot" w:pos="9350"/>
+            </w:tabs>
+            <w:rPr>
+              <w:rFonts w:asciiTheme="minorHAnsi" w:eastAsiaTheme="minorEastAsia" w:hAnsiTheme="minorHAnsi" w:cstheme="minorBidi"/>
+              <w:noProof/>
+              <w:lang w:bidi="ar-SA"/>
+            </w:rPr>
+          </w:pPr>
+          <w:hyperlink w:anchor="_Toc133857828" w:history="1">
+            <w:r>
+              <w:rPr>
+                <w:rStyle w:val="Hyperlink"/>
+                <w:noProof/>
+              </w:rPr>
+              <w:t>Use Case UC2: Log out</w:t>
+            </w:r>
+            <w:r>
+              <w:rPr>
+                <w:noProof/>
+                <w:webHidden/>
+              </w:rPr>
+              <w:tab/>
+            </w:r>
+            <w:r>
+              <w:rPr>
+                <w:noProof/>
+                <w:webHidden/>
+              </w:rPr>
+              <w:fldChar w:fldCharType="begin"/>
+            </w:r>
+            <w:r>
+              <w:rPr>
+                <w:noProof/>
+                <w:webHidden/>
+              </w:rPr>
+              <w:instrText xml:space="preserve"> PAGEREF _Toc133857828 \h </w:instrText>
+            </w:r>
+            <w:r>
+              <w:rPr>
+                <w:noProof/>
+                <w:webHidden/>
+              </w:rPr>
+            </w:r>
+            <w:r>
+              <w:rPr>
+                <w:noProof/>
+                <w:webHidden/>
+              </w:rPr>
+              <w:fldChar w:fldCharType="separate"/>
+            </w:r>
+            <w:r>
+              <w:rPr>
+                <w:noProof/>
+                <w:webHidden/>
+              </w:rPr>
+              <w:t>17</w:t>
+            </w:r>
+            <w:r>
+              <w:rPr>
+                <w:noProof/>
+                <w:webHidden/>
+              </w:rPr>
+              <w:fldChar w:fldCharType="end"/>
+            </w:r>
+          </w:hyperlink>
+        </w:p>
+        <w:p>
+          <w:pPr>
+            <w:pStyle w:val="TOC3"/>
+            <w:tabs>
+              <w:tab w:val="right" w:leader="dot" w:pos="9350"/>
+            </w:tabs>
+            <w:rPr>
+              <w:rFonts w:asciiTheme="minorHAnsi" w:eastAsiaTheme="minorEastAsia" w:hAnsiTheme="minorHAnsi" w:cstheme="minorBidi"/>
+              <w:noProof/>
+              <w:lang w:bidi="ar-SA"/>
+            </w:rPr>
+          </w:pPr>
+          <w:hyperlink w:anchor="_Toc133857829" w:history="1">
+            <w:r>
+              <w:rPr>
+                <w:rStyle w:val="Hyperlink"/>
+                <w:noProof/>
+              </w:rPr>
+              <w:t>Waleed Rashid(FA21-BSE-162)</w:t>
+            </w:r>
+            <w:r>
+              <w:rPr>
+                <w:noProof/>
+                <w:webHidden/>
+              </w:rPr>
+              <w:tab/>
+            </w:r>
+            <w:r>
+              <w:rPr>
+                <w:noProof/>
+                <w:webHidden/>
+              </w:rPr>
+              <w:fldChar w:fldCharType="begin"/>
+            </w:r>
+            <w:r>
+              <w:rPr>
+                <w:noProof/>
+                <w:webHidden/>
+              </w:rPr>
+              <w:instrText xml:space="preserve"> PAGEREF _Toc133857829 \h </w:instrText>
+            </w:r>
+            <w:r>
+              <w:rPr>
+                <w:noProof/>
+                <w:webHidden/>
+              </w:rPr>
+            </w:r>
+            <w:r>
+              <w:rPr>
+                <w:noProof/>
+                <w:webHidden/>
+              </w:rPr>
+              <w:fldChar w:fldCharType="separate"/>
+            </w:r>
+            <w:r>
+              <w:rPr>
+                <w:noProof/>
+                <w:webHidden/>
+              </w:rPr>
+              <w:t>19</w:t>
+            </w:r>
+            <w:r>
+              <w:rPr>
+                <w:noProof/>
+                <w:webHidden/>
+              </w:rPr>
+              <w:fldChar w:fldCharType="end"/>
+            </w:r>
+          </w:hyperlink>
+        </w:p>
+        <w:p>
+          <w:pPr>
+            <w:pStyle w:val="TOC4"/>
+            <w:tabs>
+              <w:tab w:val="right" w:leader="dot" w:pos="9350"/>
+            </w:tabs>
+            <w:rPr>
+              <w:rFonts w:asciiTheme="minorHAnsi" w:eastAsiaTheme="minorEastAsia" w:hAnsiTheme="minorHAnsi" w:cstheme="minorBidi"/>
+              <w:noProof/>
+              <w:lang w:bidi="ar-SA"/>
+            </w:rPr>
+          </w:pPr>
+          <w:hyperlink w:anchor="_Toc133857830" w:history="1">
+            <w:r>
+              <w:rPr>
+                <w:rStyle w:val="Hyperlink"/>
+                <w:noProof/>
+              </w:rPr>
               <w:t>Use Case UC1: Manage slots</w:t>
             </w:r>
             <w:r>
@@ -3010,7 +3386,7 @@
                 <w:noProof/>
                 <w:webHidden/>
               </w:rPr>
-              <w:instrText xml:space="preserve"> PAGEREF _Toc131712022 \h </w:instrText>
+              <w:instrText xml:space="preserve"> PAGEREF _Toc133857830 \h </w:instrText>
             </w:r>
             <w:r>
               <w:rPr>
@@ -3030,7 +3406,1057 @@
                 <w:noProof/>
                 <w:webHidden/>
               </w:rPr>
-              <w:t>13</w:t>
+              <w:t>19</w:t>
+            </w:r>
+            <w:r>
+              <w:rPr>
+                <w:noProof/>
+                <w:webHidden/>
+              </w:rPr>
+              <w:fldChar w:fldCharType="end"/>
+            </w:r>
+          </w:hyperlink>
+        </w:p>
+        <w:p>
+          <w:pPr>
+            <w:pStyle w:val="TOC3"/>
+            <w:tabs>
+              <w:tab w:val="right" w:leader="dot" w:pos="9350"/>
+            </w:tabs>
+            <w:rPr>
+              <w:rFonts w:asciiTheme="minorHAnsi" w:eastAsiaTheme="minorEastAsia" w:hAnsiTheme="minorHAnsi" w:cstheme="minorBidi"/>
+              <w:noProof/>
+              <w:lang w:bidi="ar-SA"/>
+            </w:rPr>
+          </w:pPr>
+          <w:hyperlink w:anchor="_Toc133857831" w:history="1">
+            <w:r>
+              <w:rPr>
+                <w:rStyle w:val="Hyperlink"/>
+                <w:noProof/>
+              </w:rPr>
+              <w:t>Eissa Masood (FA21-BSE-086)</w:t>
+            </w:r>
+            <w:r>
+              <w:rPr>
+                <w:noProof/>
+                <w:webHidden/>
+              </w:rPr>
+              <w:tab/>
+            </w:r>
+            <w:r>
+              <w:rPr>
+                <w:noProof/>
+                <w:webHidden/>
+              </w:rPr>
+              <w:fldChar w:fldCharType="begin"/>
+            </w:r>
+            <w:r>
+              <w:rPr>
+                <w:noProof/>
+                <w:webHidden/>
+              </w:rPr>
+              <w:instrText xml:space="preserve"> PAGEREF _Toc133857831 \h </w:instrText>
+            </w:r>
+            <w:r>
+              <w:rPr>
+                <w:noProof/>
+                <w:webHidden/>
+              </w:rPr>
+            </w:r>
+            <w:r>
+              <w:rPr>
+                <w:noProof/>
+                <w:webHidden/>
+              </w:rPr>
+              <w:fldChar w:fldCharType="separate"/>
+            </w:r>
+            <w:r>
+              <w:rPr>
+                <w:noProof/>
+                <w:webHidden/>
+              </w:rPr>
+              <w:t>22</w:t>
+            </w:r>
+            <w:r>
+              <w:rPr>
+                <w:noProof/>
+                <w:webHidden/>
+              </w:rPr>
+              <w:fldChar w:fldCharType="end"/>
+            </w:r>
+          </w:hyperlink>
+        </w:p>
+        <w:p>
+          <w:pPr>
+            <w:pStyle w:val="TOC4"/>
+            <w:tabs>
+              <w:tab w:val="right" w:leader="dot" w:pos="9350"/>
+            </w:tabs>
+            <w:rPr>
+              <w:rFonts w:asciiTheme="minorHAnsi" w:eastAsiaTheme="minorEastAsia" w:hAnsiTheme="minorHAnsi" w:cstheme="minorBidi"/>
+              <w:noProof/>
+              <w:lang w:bidi="ar-SA"/>
+            </w:rPr>
+          </w:pPr>
+          <w:hyperlink w:anchor="_Toc133857832" w:history="1">
+            <w:r>
+              <w:rPr>
+                <w:rStyle w:val="Hyperlink"/>
+                <w:noProof/>
+              </w:rPr>
+              <w:t>Use Case UC1: Allocate Course</w:t>
+            </w:r>
+            <w:r>
+              <w:rPr>
+                <w:noProof/>
+                <w:webHidden/>
+              </w:rPr>
+              <w:tab/>
+            </w:r>
+            <w:r>
+              <w:rPr>
+                <w:noProof/>
+                <w:webHidden/>
+              </w:rPr>
+              <w:fldChar w:fldCharType="begin"/>
+            </w:r>
+            <w:r>
+              <w:rPr>
+                <w:noProof/>
+                <w:webHidden/>
+              </w:rPr>
+              <w:instrText xml:space="preserve"> PAGEREF _Toc133857832 \h </w:instrText>
+            </w:r>
+            <w:r>
+              <w:rPr>
+                <w:noProof/>
+                <w:webHidden/>
+              </w:rPr>
+            </w:r>
+            <w:r>
+              <w:rPr>
+                <w:noProof/>
+                <w:webHidden/>
+              </w:rPr>
+              <w:fldChar w:fldCharType="separate"/>
+            </w:r>
+            <w:r>
+              <w:rPr>
+                <w:noProof/>
+                <w:webHidden/>
+              </w:rPr>
+              <w:t>22</w:t>
+            </w:r>
+            <w:r>
+              <w:rPr>
+                <w:noProof/>
+                <w:webHidden/>
+              </w:rPr>
+              <w:fldChar w:fldCharType="end"/>
+            </w:r>
+          </w:hyperlink>
+        </w:p>
+        <w:p>
+          <w:pPr>
+            <w:pStyle w:val="TOC3"/>
+            <w:tabs>
+              <w:tab w:val="right" w:leader="dot" w:pos="9350"/>
+            </w:tabs>
+            <w:rPr>
+              <w:rFonts w:asciiTheme="minorHAnsi" w:eastAsiaTheme="minorEastAsia" w:hAnsiTheme="minorHAnsi" w:cstheme="minorBidi"/>
+              <w:noProof/>
+              <w:lang w:bidi="ar-SA"/>
+            </w:rPr>
+          </w:pPr>
+          <w:hyperlink w:anchor="_Toc133857833" w:history="1">
+            <w:r>
+              <w:rPr>
+                <w:rStyle w:val="Hyperlink"/>
+                <w:noProof/>
+              </w:rPr>
+              <w:t>Eissa Masood (FA21-BSE-086)</w:t>
+            </w:r>
+            <w:r>
+              <w:rPr>
+                <w:noProof/>
+                <w:webHidden/>
+              </w:rPr>
+              <w:tab/>
+            </w:r>
+            <w:r>
+              <w:rPr>
+                <w:noProof/>
+                <w:webHidden/>
+              </w:rPr>
+              <w:fldChar w:fldCharType="begin"/>
+            </w:r>
+            <w:r>
+              <w:rPr>
+                <w:noProof/>
+                <w:webHidden/>
+              </w:rPr>
+              <w:instrText xml:space="preserve"> PAGEREF _Toc133857833 \h </w:instrText>
+            </w:r>
+            <w:r>
+              <w:rPr>
+                <w:noProof/>
+                <w:webHidden/>
+              </w:rPr>
+            </w:r>
+            <w:r>
+              <w:rPr>
+                <w:noProof/>
+                <w:webHidden/>
+              </w:rPr>
+              <w:fldChar w:fldCharType="separate"/>
+            </w:r>
+            <w:r>
+              <w:rPr>
+                <w:noProof/>
+                <w:webHidden/>
+              </w:rPr>
+              <w:t>24</w:t>
+            </w:r>
+            <w:r>
+              <w:rPr>
+                <w:noProof/>
+                <w:webHidden/>
+              </w:rPr>
+              <w:fldChar w:fldCharType="end"/>
+            </w:r>
+          </w:hyperlink>
+        </w:p>
+        <w:p>
+          <w:pPr>
+            <w:pStyle w:val="TOC4"/>
+            <w:tabs>
+              <w:tab w:val="right" w:leader="dot" w:pos="9350"/>
+            </w:tabs>
+            <w:rPr>
+              <w:rFonts w:asciiTheme="minorHAnsi" w:eastAsiaTheme="minorEastAsia" w:hAnsiTheme="minorHAnsi" w:cstheme="minorBidi"/>
+              <w:noProof/>
+              <w:lang w:bidi="ar-SA"/>
+            </w:rPr>
+          </w:pPr>
+          <w:hyperlink w:anchor="_Toc133857834" w:history="1">
+            <w:r>
+              <w:rPr>
+                <w:rStyle w:val="Hyperlink"/>
+                <w:noProof/>
+              </w:rPr>
+              <w:t>Use Case UC1: Select Teacher</w:t>
+            </w:r>
+            <w:r>
+              <w:rPr>
+                <w:noProof/>
+                <w:webHidden/>
+              </w:rPr>
+              <w:tab/>
+            </w:r>
+            <w:r>
+              <w:rPr>
+                <w:noProof/>
+                <w:webHidden/>
+              </w:rPr>
+              <w:fldChar w:fldCharType="begin"/>
+            </w:r>
+            <w:r>
+              <w:rPr>
+                <w:noProof/>
+                <w:webHidden/>
+              </w:rPr>
+              <w:instrText xml:space="preserve"> PAGEREF _Toc133857834 \h </w:instrText>
+            </w:r>
+            <w:r>
+              <w:rPr>
+                <w:noProof/>
+                <w:webHidden/>
+              </w:rPr>
+            </w:r>
+            <w:r>
+              <w:rPr>
+                <w:noProof/>
+                <w:webHidden/>
+              </w:rPr>
+              <w:fldChar w:fldCharType="separate"/>
+            </w:r>
+            <w:r>
+              <w:rPr>
+                <w:noProof/>
+                <w:webHidden/>
+              </w:rPr>
+              <w:t>24</w:t>
+            </w:r>
+            <w:r>
+              <w:rPr>
+                <w:noProof/>
+                <w:webHidden/>
+              </w:rPr>
+              <w:fldChar w:fldCharType="end"/>
+            </w:r>
+          </w:hyperlink>
+        </w:p>
+        <w:p>
+          <w:pPr>
+            <w:pStyle w:val="TOC3"/>
+            <w:tabs>
+              <w:tab w:val="right" w:leader="dot" w:pos="9350"/>
+            </w:tabs>
+            <w:rPr>
+              <w:rFonts w:asciiTheme="minorHAnsi" w:eastAsiaTheme="minorEastAsia" w:hAnsiTheme="minorHAnsi" w:cstheme="minorBidi"/>
+              <w:noProof/>
+              <w:lang w:bidi="ar-SA"/>
+            </w:rPr>
+          </w:pPr>
+          <w:hyperlink w:anchor="_Toc133857835" w:history="1">
+            <w:r>
+              <w:rPr>
+                <w:rStyle w:val="Hyperlink"/>
+                <w:noProof/>
+              </w:rPr>
+              <w:t>Ahmed Tariq (FA21-BSE-048)</w:t>
+            </w:r>
+            <w:r>
+              <w:rPr>
+                <w:noProof/>
+                <w:webHidden/>
+              </w:rPr>
+              <w:tab/>
+            </w:r>
+            <w:r>
+              <w:rPr>
+                <w:noProof/>
+                <w:webHidden/>
+              </w:rPr>
+              <w:fldChar w:fldCharType="begin"/>
+            </w:r>
+            <w:r>
+              <w:rPr>
+                <w:noProof/>
+                <w:webHidden/>
+              </w:rPr>
+              <w:instrText xml:space="preserve"> PAGEREF _Toc133857835 \h </w:instrText>
+            </w:r>
+            <w:r>
+              <w:rPr>
+                <w:noProof/>
+                <w:webHidden/>
+              </w:rPr>
+            </w:r>
+            <w:r>
+              <w:rPr>
+                <w:noProof/>
+                <w:webHidden/>
+              </w:rPr>
+              <w:fldChar w:fldCharType="separate"/>
+            </w:r>
+            <w:r>
+              <w:rPr>
+                <w:noProof/>
+                <w:webHidden/>
+              </w:rPr>
+              <w:t>26</w:t>
+            </w:r>
+            <w:r>
+              <w:rPr>
+                <w:noProof/>
+                <w:webHidden/>
+              </w:rPr>
+              <w:fldChar w:fldCharType="end"/>
+            </w:r>
+          </w:hyperlink>
+        </w:p>
+        <w:p>
+          <w:pPr>
+            <w:pStyle w:val="TOC4"/>
+            <w:tabs>
+              <w:tab w:val="right" w:leader="dot" w:pos="9350"/>
+            </w:tabs>
+            <w:rPr>
+              <w:rFonts w:asciiTheme="minorHAnsi" w:eastAsiaTheme="minorEastAsia" w:hAnsiTheme="minorHAnsi" w:cstheme="minorBidi"/>
+              <w:noProof/>
+              <w:lang w:bidi="ar-SA"/>
+            </w:rPr>
+          </w:pPr>
+          <w:hyperlink w:anchor="_Toc133857836" w:history="1">
+            <w:r>
+              <w:rPr>
+                <w:rStyle w:val="Hyperlink"/>
+                <w:noProof/>
+              </w:rPr>
+              <w:t>Use Case UC1: Manage slots</w:t>
+            </w:r>
+            <w:r>
+              <w:rPr>
+                <w:noProof/>
+                <w:webHidden/>
+              </w:rPr>
+              <w:tab/>
+            </w:r>
+            <w:r>
+              <w:rPr>
+                <w:noProof/>
+                <w:webHidden/>
+              </w:rPr>
+              <w:fldChar w:fldCharType="begin"/>
+            </w:r>
+            <w:r>
+              <w:rPr>
+                <w:noProof/>
+                <w:webHidden/>
+              </w:rPr>
+              <w:instrText xml:space="preserve"> PAGEREF _Toc133857836 \h </w:instrText>
+            </w:r>
+            <w:r>
+              <w:rPr>
+                <w:noProof/>
+                <w:webHidden/>
+              </w:rPr>
+            </w:r>
+            <w:r>
+              <w:rPr>
+                <w:noProof/>
+                <w:webHidden/>
+              </w:rPr>
+              <w:fldChar w:fldCharType="separate"/>
+            </w:r>
+            <w:r>
+              <w:rPr>
+                <w:noProof/>
+                <w:webHidden/>
+              </w:rPr>
+              <w:t>26</w:t>
+            </w:r>
+            <w:r>
+              <w:rPr>
+                <w:noProof/>
+                <w:webHidden/>
+              </w:rPr>
+              <w:fldChar w:fldCharType="end"/>
+            </w:r>
+          </w:hyperlink>
+        </w:p>
+        <w:p>
+          <w:pPr>
+            <w:pStyle w:val="TOC3"/>
+            <w:tabs>
+              <w:tab w:val="right" w:leader="dot" w:pos="9350"/>
+            </w:tabs>
+            <w:rPr>
+              <w:rFonts w:asciiTheme="minorHAnsi" w:eastAsiaTheme="minorEastAsia" w:hAnsiTheme="minorHAnsi" w:cstheme="minorBidi"/>
+              <w:noProof/>
+              <w:lang w:bidi="ar-SA"/>
+            </w:rPr>
+          </w:pPr>
+          <w:hyperlink w:anchor="_Toc133857837" w:history="1">
+            <w:r>
+              <w:rPr>
+                <w:rStyle w:val="Hyperlink"/>
+                <w:noProof/>
+              </w:rPr>
+              <w:t>Ahmed Tariq (FA21-BSE-162)</w:t>
+            </w:r>
+            <w:r>
+              <w:rPr>
+                <w:noProof/>
+                <w:webHidden/>
+              </w:rPr>
+              <w:tab/>
+            </w:r>
+            <w:r>
+              <w:rPr>
+                <w:noProof/>
+                <w:webHidden/>
+              </w:rPr>
+              <w:fldChar w:fldCharType="begin"/>
+            </w:r>
+            <w:r>
+              <w:rPr>
+                <w:noProof/>
+                <w:webHidden/>
+              </w:rPr>
+              <w:instrText xml:space="preserve"> PAGEREF _Toc133857837 \h </w:instrText>
+            </w:r>
+            <w:r>
+              <w:rPr>
+                <w:noProof/>
+                <w:webHidden/>
+              </w:rPr>
+            </w:r>
+            <w:r>
+              <w:rPr>
+                <w:noProof/>
+                <w:webHidden/>
+              </w:rPr>
+              <w:fldChar w:fldCharType="separate"/>
+            </w:r>
+            <w:r>
+              <w:rPr>
+                <w:noProof/>
+                <w:webHidden/>
+              </w:rPr>
+              <w:t>28</w:t>
+            </w:r>
+            <w:r>
+              <w:rPr>
+                <w:noProof/>
+                <w:webHidden/>
+              </w:rPr>
+              <w:fldChar w:fldCharType="end"/>
+            </w:r>
+          </w:hyperlink>
+        </w:p>
+        <w:p>
+          <w:pPr>
+            <w:pStyle w:val="TOC4"/>
+            <w:tabs>
+              <w:tab w:val="right" w:leader="dot" w:pos="9350"/>
+            </w:tabs>
+            <w:rPr>
+              <w:rFonts w:asciiTheme="minorHAnsi" w:eastAsiaTheme="minorEastAsia" w:hAnsiTheme="minorHAnsi" w:cstheme="minorBidi"/>
+              <w:noProof/>
+              <w:lang w:bidi="ar-SA"/>
+            </w:rPr>
+          </w:pPr>
+          <w:hyperlink w:anchor="_Toc133857838" w:history="1">
+            <w:r>
+              <w:rPr>
+                <w:rStyle w:val="Hyperlink"/>
+                <w:noProof/>
+              </w:rPr>
+              <w:t>Use Case UC1: Add courses</w:t>
+            </w:r>
+            <w:r>
+              <w:rPr>
+                <w:noProof/>
+                <w:webHidden/>
+              </w:rPr>
+              <w:tab/>
+            </w:r>
+            <w:r>
+              <w:rPr>
+                <w:noProof/>
+                <w:webHidden/>
+              </w:rPr>
+              <w:fldChar w:fldCharType="begin"/>
+            </w:r>
+            <w:r>
+              <w:rPr>
+                <w:noProof/>
+                <w:webHidden/>
+              </w:rPr>
+              <w:instrText xml:space="preserve"> PAGEREF _Toc133857838 \h </w:instrText>
+            </w:r>
+            <w:r>
+              <w:rPr>
+                <w:noProof/>
+                <w:webHidden/>
+              </w:rPr>
+            </w:r>
+            <w:r>
+              <w:rPr>
+                <w:noProof/>
+                <w:webHidden/>
+              </w:rPr>
+              <w:fldChar w:fldCharType="separate"/>
+            </w:r>
+            <w:r>
+              <w:rPr>
+                <w:noProof/>
+                <w:webHidden/>
+              </w:rPr>
+              <w:t>28</w:t>
+            </w:r>
+            <w:r>
+              <w:rPr>
+                <w:noProof/>
+                <w:webHidden/>
+              </w:rPr>
+              <w:fldChar w:fldCharType="end"/>
+            </w:r>
+          </w:hyperlink>
+        </w:p>
+        <w:p>
+          <w:pPr>
+            <w:pStyle w:val="TOC3"/>
+            <w:tabs>
+              <w:tab w:val="right" w:leader="dot" w:pos="9350"/>
+            </w:tabs>
+            <w:rPr>
+              <w:rFonts w:asciiTheme="minorHAnsi" w:eastAsiaTheme="minorEastAsia" w:hAnsiTheme="minorHAnsi" w:cstheme="minorBidi"/>
+              <w:noProof/>
+              <w:lang w:bidi="ar-SA"/>
+            </w:rPr>
+          </w:pPr>
+          <w:hyperlink w:anchor="_Toc133857839" w:history="1">
+            <w:r>
+              <w:rPr>
+                <w:rStyle w:val="Hyperlink"/>
+                <w:noProof/>
+              </w:rPr>
+              <w:t>Ahmed Tariq (FA21-BSE-162)</w:t>
+            </w:r>
+            <w:r>
+              <w:rPr>
+                <w:noProof/>
+                <w:webHidden/>
+              </w:rPr>
+              <w:tab/>
+            </w:r>
+            <w:r>
+              <w:rPr>
+                <w:noProof/>
+                <w:webHidden/>
+              </w:rPr>
+              <w:fldChar w:fldCharType="begin"/>
+            </w:r>
+            <w:r>
+              <w:rPr>
+                <w:noProof/>
+                <w:webHidden/>
+              </w:rPr>
+              <w:instrText xml:space="preserve"> PAGEREF _Toc133857839 \h </w:instrText>
+            </w:r>
+            <w:r>
+              <w:rPr>
+                <w:noProof/>
+                <w:webHidden/>
+              </w:rPr>
+            </w:r>
+            <w:r>
+              <w:rPr>
+                <w:noProof/>
+                <w:webHidden/>
+              </w:rPr>
+              <w:fldChar w:fldCharType="separate"/>
+            </w:r>
+            <w:r>
+              <w:rPr>
+                <w:noProof/>
+                <w:webHidden/>
+              </w:rPr>
+              <w:t>31</w:t>
+            </w:r>
+            <w:r>
+              <w:rPr>
+                <w:noProof/>
+                <w:webHidden/>
+              </w:rPr>
+              <w:fldChar w:fldCharType="end"/>
+            </w:r>
+          </w:hyperlink>
+        </w:p>
+        <w:p>
+          <w:pPr>
+            <w:pStyle w:val="TOC4"/>
+            <w:tabs>
+              <w:tab w:val="right" w:leader="dot" w:pos="9350"/>
+            </w:tabs>
+            <w:rPr>
+              <w:rFonts w:asciiTheme="minorHAnsi" w:eastAsiaTheme="minorEastAsia" w:hAnsiTheme="minorHAnsi" w:cstheme="minorBidi"/>
+              <w:noProof/>
+              <w:lang w:bidi="ar-SA"/>
+            </w:rPr>
+          </w:pPr>
+          <w:hyperlink w:anchor="_Toc133857840" w:history="1">
+            <w:r>
+              <w:rPr>
+                <w:rStyle w:val="Hyperlink"/>
+                <w:noProof/>
+              </w:rPr>
+              <w:t>Use Case UC1: Manage rooms</w:t>
+            </w:r>
+            <w:r>
+              <w:rPr>
+                <w:noProof/>
+                <w:webHidden/>
+              </w:rPr>
+              <w:tab/>
+            </w:r>
+            <w:r>
+              <w:rPr>
+                <w:noProof/>
+                <w:webHidden/>
+              </w:rPr>
+              <w:fldChar w:fldCharType="begin"/>
+            </w:r>
+            <w:r>
+              <w:rPr>
+                <w:noProof/>
+                <w:webHidden/>
+              </w:rPr>
+              <w:instrText xml:space="preserve"> PAGEREF _Toc133857840 \h </w:instrText>
+            </w:r>
+            <w:r>
+              <w:rPr>
+                <w:noProof/>
+                <w:webHidden/>
+              </w:rPr>
+            </w:r>
+            <w:r>
+              <w:rPr>
+                <w:noProof/>
+                <w:webHidden/>
+              </w:rPr>
+              <w:fldChar w:fldCharType="separate"/>
+            </w:r>
+            <w:r>
+              <w:rPr>
+                <w:noProof/>
+                <w:webHidden/>
+              </w:rPr>
+              <w:t>31</w:t>
+            </w:r>
+            <w:r>
+              <w:rPr>
+                <w:noProof/>
+                <w:webHidden/>
+              </w:rPr>
+              <w:fldChar w:fldCharType="end"/>
+            </w:r>
+          </w:hyperlink>
+        </w:p>
+        <w:p>
+          <w:pPr>
+            <w:pStyle w:val="TOC3"/>
+            <w:tabs>
+              <w:tab w:val="right" w:leader="dot" w:pos="9350"/>
+            </w:tabs>
+            <w:rPr>
+              <w:rFonts w:asciiTheme="minorHAnsi" w:eastAsiaTheme="minorEastAsia" w:hAnsiTheme="minorHAnsi" w:cstheme="minorBidi"/>
+              <w:noProof/>
+              <w:lang w:bidi="ar-SA"/>
+            </w:rPr>
+          </w:pPr>
+          <w:hyperlink w:anchor="_Toc133857841" w:history="1">
+            <w:r>
+              <w:rPr>
+                <w:rStyle w:val="Hyperlink"/>
+                <w:noProof/>
+              </w:rPr>
+              <w:t>FATIMA AFTAB (FA21-BSE-088)</w:t>
+            </w:r>
+            <w:r>
+              <w:rPr>
+                <w:noProof/>
+                <w:webHidden/>
+              </w:rPr>
+              <w:tab/>
+            </w:r>
+            <w:r>
+              <w:rPr>
+                <w:noProof/>
+                <w:webHidden/>
+              </w:rPr>
+              <w:fldChar w:fldCharType="begin"/>
+            </w:r>
+            <w:r>
+              <w:rPr>
+                <w:noProof/>
+                <w:webHidden/>
+              </w:rPr>
+              <w:instrText xml:space="preserve"> PAGEREF _Toc133857841 \h </w:instrText>
+            </w:r>
+            <w:r>
+              <w:rPr>
+                <w:noProof/>
+                <w:webHidden/>
+              </w:rPr>
+            </w:r>
+            <w:r>
+              <w:rPr>
+                <w:noProof/>
+                <w:webHidden/>
+              </w:rPr>
+              <w:fldChar w:fldCharType="separate"/>
+            </w:r>
+            <w:r>
+              <w:rPr>
+                <w:noProof/>
+                <w:webHidden/>
+              </w:rPr>
+              <w:t>33</w:t>
+            </w:r>
+            <w:r>
+              <w:rPr>
+                <w:noProof/>
+                <w:webHidden/>
+              </w:rPr>
+              <w:fldChar w:fldCharType="end"/>
+            </w:r>
+          </w:hyperlink>
+        </w:p>
+        <w:p>
+          <w:pPr>
+            <w:pStyle w:val="TOC4"/>
+            <w:tabs>
+              <w:tab w:val="right" w:leader="dot" w:pos="9350"/>
+            </w:tabs>
+            <w:rPr>
+              <w:rFonts w:asciiTheme="minorHAnsi" w:eastAsiaTheme="minorEastAsia" w:hAnsiTheme="minorHAnsi" w:cstheme="minorBidi"/>
+              <w:noProof/>
+              <w:lang w:bidi="ar-SA"/>
+            </w:rPr>
+          </w:pPr>
+          <w:hyperlink w:anchor="_Toc133857842" w:history="1">
+            <w:r>
+              <w:rPr>
+                <w:rStyle w:val="Hyperlink"/>
+                <w:noProof/>
+              </w:rPr>
+              <w:t>Use Case UC4: Generate Timetable</w:t>
+            </w:r>
+            <w:r>
+              <w:rPr>
+                <w:noProof/>
+                <w:webHidden/>
+              </w:rPr>
+              <w:tab/>
+            </w:r>
+            <w:r>
+              <w:rPr>
+                <w:noProof/>
+                <w:webHidden/>
+              </w:rPr>
+              <w:fldChar w:fldCharType="begin"/>
+            </w:r>
+            <w:r>
+              <w:rPr>
+                <w:noProof/>
+                <w:webHidden/>
+              </w:rPr>
+              <w:instrText xml:space="preserve"> PAGEREF _Toc133857842 \h </w:instrText>
+            </w:r>
+            <w:r>
+              <w:rPr>
+                <w:noProof/>
+                <w:webHidden/>
+              </w:rPr>
+            </w:r>
+            <w:r>
+              <w:rPr>
+                <w:noProof/>
+                <w:webHidden/>
+              </w:rPr>
+              <w:fldChar w:fldCharType="separate"/>
+            </w:r>
+            <w:r>
+              <w:rPr>
+                <w:noProof/>
+                <w:webHidden/>
+              </w:rPr>
+              <w:t>33</w:t>
+            </w:r>
+            <w:r>
+              <w:rPr>
+                <w:noProof/>
+                <w:webHidden/>
+              </w:rPr>
+              <w:fldChar w:fldCharType="end"/>
+            </w:r>
+          </w:hyperlink>
+        </w:p>
+        <w:p>
+          <w:pPr>
+            <w:pStyle w:val="TOC3"/>
+            <w:tabs>
+              <w:tab w:val="right" w:leader="dot" w:pos="9350"/>
+            </w:tabs>
+            <w:rPr>
+              <w:rFonts w:asciiTheme="minorHAnsi" w:eastAsiaTheme="minorEastAsia" w:hAnsiTheme="minorHAnsi" w:cstheme="minorBidi"/>
+              <w:noProof/>
+              <w:lang w:bidi="ar-SA"/>
+            </w:rPr>
+          </w:pPr>
+          <w:hyperlink w:anchor="_Toc133857843" w:history="1">
+            <w:r>
+              <w:rPr>
+                <w:rStyle w:val="Hyperlink"/>
+                <w:noProof/>
+              </w:rPr>
+              <w:t>FATIMA AFTAB (FA21-BSE-088)</w:t>
+            </w:r>
+            <w:r>
+              <w:rPr>
+                <w:noProof/>
+                <w:webHidden/>
+              </w:rPr>
+              <w:tab/>
+            </w:r>
+            <w:r>
+              <w:rPr>
+                <w:noProof/>
+                <w:webHidden/>
+              </w:rPr>
+              <w:fldChar w:fldCharType="begin"/>
+            </w:r>
+            <w:r>
+              <w:rPr>
+                <w:noProof/>
+                <w:webHidden/>
+              </w:rPr>
+              <w:instrText xml:space="preserve"> PAGEREF _Toc133857843 \h </w:instrText>
+            </w:r>
+            <w:r>
+              <w:rPr>
+                <w:noProof/>
+                <w:webHidden/>
+              </w:rPr>
+            </w:r>
+            <w:r>
+              <w:rPr>
+                <w:noProof/>
+                <w:webHidden/>
+              </w:rPr>
+              <w:fldChar w:fldCharType="separate"/>
+            </w:r>
+            <w:r>
+              <w:rPr>
+                <w:noProof/>
+                <w:webHidden/>
+              </w:rPr>
+              <w:t>35</w:t>
+            </w:r>
+            <w:r>
+              <w:rPr>
+                <w:noProof/>
+                <w:webHidden/>
+              </w:rPr>
+              <w:fldChar w:fldCharType="end"/>
+            </w:r>
+          </w:hyperlink>
+        </w:p>
+        <w:p>
+          <w:pPr>
+            <w:pStyle w:val="TOC4"/>
+            <w:tabs>
+              <w:tab w:val="right" w:leader="dot" w:pos="9350"/>
+            </w:tabs>
+            <w:rPr>
+              <w:rFonts w:asciiTheme="minorHAnsi" w:eastAsiaTheme="minorEastAsia" w:hAnsiTheme="minorHAnsi" w:cstheme="minorBidi"/>
+              <w:noProof/>
+              <w:lang w:bidi="ar-SA"/>
+            </w:rPr>
+          </w:pPr>
+          <w:hyperlink w:anchor="_Toc133857844" w:history="1">
+            <w:r>
+              <w:rPr>
+                <w:rStyle w:val="Hyperlink"/>
+                <w:noProof/>
+              </w:rPr>
+              <w:t>Use Case UC5: Modify timetable</w:t>
+            </w:r>
+            <w:r>
+              <w:rPr>
+                <w:noProof/>
+                <w:webHidden/>
+              </w:rPr>
+              <w:tab/>
+            </w:r>
+            <w:r>
+              <w:rPr>
+                <w:noProof/>
+                <w:webHidden/>
+              </w:rPr>
+              <w:fldChar w:fldCharType="begin"/>
+            </w:r>
+            <w:r>
+              <w:rPr>
+                <w:noProof/>
+                <w:webHidden/>
+              </w:rPr>
+              <w:instrText xml:space="preserve"> PAGEREF _Toc133857844 \h </w:instrText>
+            </w:r>
+            <w:r>
+              <w:rPr>
+                <w:noProof/>
+                <w:webHidden/>
+              </w:rPr>
+            </w:r>
+            <w:r>
+              <w:rPr>
+                <w:noProof/>
+                <w:webHidden/>
+              </w:rPr>
+              <w:fldChar w:fldCharType="separate"/>
+            </w:r>
+            <w:r>
+              <w:rPr>
+                <w:noProof/>
+                <w:webHidden/>
+              </w:rPr>
+              <w:t>35</w:t>
+            </w:r>
+            <w:r>
+              <w:rPr>
+                <w:noProof/>
+                <w:webHidden/>
+              </w:rPr>
+              <w:fldChar w:fldCharType="end"/>
+            </w:r>
+          </w:hyperlink>
+        </w:p>
+        <w:p>
+          <w:pPr>
+            <w:pStyle w:val="TOC1"/>
+            <w:tabs>
+              <w:tab w:val="right" w:leader="dot" w:pos="9350"/>
+            </w:tabs>
+            <w:rPr>
+              <w:rFonts w:asciiTheme="minorHAnsi" w:eastAsiaTheme="minorEastAsia" w:hAnsiTheme="minorHAnsi" w:cstheme="minorBidi"/>
+              <w:noProof/>
+              <w:lang w:bidi="ar-SA"/>
+            </w:rPr>
+          </w:pPr>
+          <w:hyperlink w:anchor="_Toc133857845" w:history="1">
+            <w:r>
+              <w:rPr>
+                <w:rStyle w:val="Hyperlink"/>
+                <w:noProof/>
+              </w:rPr>
+              <w:t>CHAPTER 3 DOMAIN MODEL</w:t>
+            </w:r>
+            <w:r>
+              <w:rPr>
+                <w:noProof/>
+                <w:webHidden/>
+              </w:rPr>
+              <w:tab/>
+            </w:r>
+            <w:r>
+              <w:rPr>
+                <w:noProof/>
+                <w:webHidden/>
+              </w:rPr>
+              <w:fldChar w:fldCharType="begin"/>
+            </w:r>
+            <w:r>
+              <w:rPr>
+                <w:noProof/>
+                <w:webHidden/>
+              </w:rPr>
+              <w:instrText xml:space="preserve"> PAGEREF _Toc133857845 \h </w:instrText>
+            </w:r>
+            <w:r>
+              <w:rPr>
+                <w:noProof/>
+                <w:webHidden/>
+              </w:rPr>
+            </w:r>
+            <w:r>
+              <w:rPr>
+                <w:noProof/>
+                <w:webHidden/>
+              </w:rPr>
+              <w:fldChar w:fldCharType="separate"/>
+            </w:r>
+            <w:r>
+              <w:rPr>
+                <w:noProof/>
+                <w:webHidden/>
+              </w:rPr>
+              <w:t>38</w:t>
             </w:r>
             <w:r>
               <w:rPr>
@@ -3053,13 +4479,13 @@
               <w:lang w:bidi="ar-SA"/>
             </w:rPr>
           </w:pPr>
-          <w:hyperlink w:anchor="_Toc131712023" w:history="1">
+          <w:hyperlink w:anchor="_Toc133857846" w:history="1">
             <w:r>
               <w:rPr>
                 <w:rStyle w:val="Hyperlink"/>
                 <w:noProof/>
               </w:rPr>
-              <w:t>Fully Dressed Use Cases</w:t>
+              <w:t>3.1 Individual Partial Domain Model</w:t>
             </w:r>
             <w:r>
               <w:rPr>
@@ -3080,7 +4506,7 @@
                 <w:noProof/>
                 <w:webHidden/>
               </w:rPr>
-              <w:instrText xml:space="preserve"> PAGEREF _Toc131712023 \h </w:instrText>
+              <w:instrText xml:space="preserve"> PAGEREF _Toc133857846 \h </w:instrText>
             </w:r>
             <w:r>
               <w:rPr>
@@ -3100,7 +4526,7 @@
                 <w:noProof/>
                 <w:webHidden/>
               </w:rPr>
-              <w:t>17</w:t>
+              <w:t>38</w:t>
             </w:r>
             <w:r>
               <w:rPr>
@@ -3123,13 +4549,13 @@
               <w:lang w:bidi="ar-SA"/>
             </w:rPr>
           </w:pPr>
-          <w:hyperlink w:anchor="_Toc131712024" w:history="1">
+          <w:hyperlink w:anchor="_Toc133857847" w:history="1">
             <w:r>
               <w:rPr>
                 <w:rStyle w:val="Hyperlink"/>
                 <w:noProof/>
               </w:rPr>
-              <w:t>Eissa Masood (FA21-BSE-086)</w:t>
+              <w:t>UC 1,2 : Login &amp; Logout  (BASIT IQBAL ,FA21-BSE-050)</w:t>
             </w:r>
             <w:r>
               <w:rPr>
@@ -3150,7 +4576,7 @@
                 <w:noProof/>
                 <w:webHidden/>
               </w:rPr>
-              <w:instrText xml:space="preserve"> PAGEREF _Toc131712024 \h </w:instrText>
+              <w:instrText xml:space="preserve"> PAGEREF _Toc133857847 \h </w:instrText>
             </w:r>
             <w:r>
               <w:rPr>
@@ -3170,147 +4596,7 @@
                 <w:noProof/>
                 <w:webHidden/>
               </w:rPr>
-              <w:t>17</w:t>
-            </w:r>
-            <w:r>
-              <w:rPr>
-                <w:noProof/>
-                <w:webHidden/>
-              </w:rPr>
-              <w:fldChar w:fldCharType="end"/>
-            </w:r>
-          </w:hyperlink>
-        </w:p>
-        <w:p>
-          <w:pPr>
-            <w:pStyle w:val="TOC4"/>
-            <w:tabs>
-              <w:tab w:val="right" w:leader="dot" w:pos="9350"/>
-            </w:tabs>
-            <w:rPr>
-              <w:rFonts w:asciiTheme="minorHAnsi" w:eastAsiaTheme="minorEastAsia" w:hAnsiTheme="minorHAnsi" w:cstheme="minorBidi"/>
-              <w:noProof/>
-              <w:lang w:bidi="ar-SA"/>
-            </w:rPr>
-          </w:pPr>
-          <w:hyperlink w:anchor="_Toc131712025" w:history="1">
-            <w:r>
-              <w:rPr>
-                <w:rStyle w:val="Hyperlink"/>
-                <w:noProof/>
-              </w:rPr>
-              <w:t>Use Case UC1: Allocate Course</w:t>
-            </w:r>
-            <w:r>
-              <w:rPr>
-                <w:noProof/>
-                <w:webHidden/>
-              </w:rPr>
-              <w:tab/>
-            </w:r>
-            <w:r>
-              <w:rPr>
-                <w:noProof/>
-                <w:webHidden/>
-              </w:rPr>
-              <w:fldChar w:fldCharType="begin"/>
-            </w:r>
-            <w:r>
-              <w:rPr>
-                <w:noProof/>
-                <w:webHidden/>
-              </w:rPr>
-              <w:instrText xml:space="preserve"> PAGEREF _Toc131712025 \h </w:instrText>
-            </w:r>
-            <w:r>
-              <w:rPr>
-                <w:noProof/>
-                <w:webHidden/>
-              </w:rPr>
-            </w:r>
-            <w:r>
-              <w:rPr>
-                <w:noProof/>
-                <w:webHidden/>
-              </w:rPr>
-              <w:fldChar w:fldCharType="separate"/>
-            </w:r>
-            <w:r>
-              <w:rPr>
-                <w:noProof/>
-                <w:webHidden/>
-              </w:rPr>
-              <w:t>17</w:t>
-            </w:r>
-            <w:r>
-              <w:rPr>
-                <w:noProof/>
-                <w:webHidden/>
-              </w:rPr>
-              <w:fldChar w:fldCharType="end"/>
-            </w:r>
-          </w:hyperlink>
-        </w:p>
-        <w:p>
-          <w:pPr>
-            <w:pStyle w:val="TOC2"/>
-            <w:tabs>
-              <w:tab w:val="right" w:leader="dot" w:pos="9350"/>
-            </w:tabs>
-            <w:rPr>
-              <w:rFonts w:asciiTheme="minorHAnsi" w:eastAsiaTheme="minorEastAsia" w:hAnsiTheme="minorHAnsi" w:cstheme="minorBidi"/>
-              <w:noProof/>
-              <w:lang w:bidi="ar-SA"/>
-            </w:rPr>
-          </w:pPr>
-          <w:hyperlink w:anchor="_Toc131712026" w:history="1">
-            <w:r>
-              <w:rPr>
-                <w:rStyle w:val="Hyperlink"/>
-                <w:noProof/>
-              </w:rPr>
-              <w:t>Fully Dressed Use Cases</w:t>
-            </w:r>
-            <w:r>
-              <w:rPr>
-                <w:noProof/>
-                <w:webHidden/>
-              </w:rPr>
-              <w:tab/>
-            </w:r>
-            <w:r>
-              <w:rPr>
-                <w:noProof/>
-                <w:webHidden/>
-              </w:rPr>
-              <w:fldChar w:fldCharType="begin"/>
-            </w:r>
-            <w:r>
-              <w:rPr>
-                <w:noProof/>
-                <w:webHidden/>
-              </w:rPr>
-              <w:instrText xml:space="preserve"> PAGEREF _Toc131712026 \h </w:instrText>
-            </w:r>
-            <w:r>
-              <w:rPr>
-                <w:noProof/>
-                <w:webHidden/>
-              </w:rPr>
-            </w:r>
-            <w:r>
-              <w:rPr>
-                <w:noProof/>
-                <w:webHidden/>
-              </w:rPr>
-              <w:fldChar w:fldCharType="separate"/>
-            </w:r>
-            <w:r>
-              <w:rPr>
-                <w:noProof/>
-                <w:webHidden/>
-              </w:rPr>
-              <w:t>19</w:t>
+              <w:t>38</w:t>
             </w:r>
             <w:r>
               <w:rPr>
@@ -3333,13 +4619,13 @@
               <w:lang w:bidi="ar-SA"/>
             </w:rPr>
           </w:pPr>
-          <w:hyperlink w:anchor="_Toc131712027" w:history="1">
+          <w:hyperlink w:anchor="_Toc133857848" w:history="1">
             <w:r>
               <w:rPr>
                 <w:rStyle w:val="Hyperlink"/>
                 <w:noProof/>
               </w:rPr>
-              <w:t>Eissa Masood (FA21-BSE-086)</w:t>
+              <w:t>UC 3,4 : Generate Timetable and Modify timetable  (Fatima Aftab,Fa21-bse-088)</w:t>
             </w:r>
             <w:r>
               <w:rPr>
@@ -3360,7 +4646,7 @@
                 <w:noProof/>
                 <w:webHidden/>
               </w:rPr>
-              <w:instrText xml:space="preserve"> PAGEREF _Toc131712027 \h </w:instrText>
+              <w:instrText xml:space="preserve"> PAGEREF _Toc133857848 \h </w:instrText>
             </w:r>
             <w:r>
               <w:rPr>
@@ -3380,147 +4666,7 @@
                 <w:noProof/>
                 <w:webHidden/>
               </w:rPr>
-              <w:t>19</w:t>
-            </w:r>
-            <w:r>
-              <w:rPr>
-                <w:noProof/>
-                <w:webHidden/>
-              </w:rPr>
-              <w:fldChar w:fldCharType="end"/>
-            </w:r>
-          </w:hyperlink>
-        </w:p>
-        <w:p>
-          <w:pPr>
-            <w:pStyle w:val="TOC4"/>
-            <w:tabs>
-              <w:tab w:val="right" w:leader="dot" w:pos="9350"/>
-            </w:tabs>
-            <w:rPr>
-              <w:rFonts w:asciiTheme="minorHAnsi" w:eastAsiaTheme="minorEastAsia" w:hAnsiTheme="minorHAnsi" w:cstheme="minorBidi"/>
-              <w:noProof/>
-              <w:lang w:bidi="ar-SA"/>
-            </w:rPr>
-          </w:pPr>
-          <w:hyperlink w:anchor="_Toc131712028" w:history="1">
-            <w:r>
-              <w:rPr>
-                <w:rStyle w:val="Hyperlink"/>
-                <w:noProof/>
-              </w:rPr>
-              <w:t>Use Case UC1: Select Teacher</w:t>
-            </w:r>
-            <w:r>
-              <w:rPr>
-                <w:noProof/>
-                <w:webHidden/>
-              </w:rPr>
-              <w:tab/>
-            </w:r>
-            <w:r>
-              <w:rPr>
-                <w:noProof/>
-                <w:webHidden/>
-              </w:rPr>
-              <w:fldChar w:fldCharType="begin"/>
-            </w:r>
-            <w:r>
-              <w:rPr>
-                <w:noProof/>
-                <w:webHidden/>
-              </w:rPr>
-              <w:instrText xml:space="preserve"> PAGEREF _Toc131712028 \h </w:instrText>
-            </w:r>
-            <w:r>
-              <w:rPr>
-                <w:noProof/>
-                <w:webHidden/>
-              </w:rPr>
-            </w:r>
-            <w:r>
-              <w:rPr>
-                <w:noProof/>
-                <w:webHidden/>
-              </w:rPr>
-              <w:fldChar w:fldCharType="separate"/>
-            </w:r>
-            <w:r>
-              <w:rPr>
-                <w:noProof/>
-                <w:webHidden/>
-              </w:rPr>
-              <w:t>19</w:t>
-            </w:r>
-            <w:r>
-              <w:rPr>
-                <w:noProof/>
-                <w:webHidden/>
-              </w:rPr>
-              <w:fldChar w:fldCharType="end"/>
-            </w:r>
-          </w:hyperlink>
-        </w:p>
-        <w:p>
-          <w:pPr>
-            <w:pStyle w:val="TOC2"/>
-            <w:tabs>
-              <w:tab w:val="right" w:leader="dot" w:pos="9350"/>
-            </w:tabs>
-            <w:rPr>
-              <w:rFonts w:asciiTheme="minorHAnsi" w:eastAsiaTheme="minorEastAsia" w:hAnsiTheme="minorHAnsi" w:cstheme="minorBidi"/>
-              <w:noProof/>
-              <w:lang w:bidi="ar-SA"/>
-            </w:rPr>
-          </w:pPr>
-          <w:hyperlink w:anchor="_Toc131712029" w:history="1">
-            <w:r>
-              <w:rPr>
-                <w:rStyle w:val="Hyperlink"/>
-                <w:noProof/>
-              </w:rPr>
-              <w:t>Fully Dressed Use Cases</w:t>
-            </w:r>
-            <w:r>
-              <w:rPr>
-                <w:noProof/>
-                <w:webHidden/>
-              </w:rPr>
-              <w:tab/>
-            </w:r>
-            <w:r>
-              <w:rPr>
-                <w:noProof/>
-                <w:webHidden/>
-              </w:rPr>
-              <w:fldChar w:fldCharType="begin"/>
-            </w:r>
-            <w:r>
-              <w:rPr>
-                <w:noProof/>
-                <w:webHidden/>
-              </w:rPr>
-              <w:instrText xml:space="preserve"> PAGEREF _Toc131712029 \h </w:instrText>
-            </w:r>
-            <w:r>
-              <w:rPr>
-                <w:noProof/>
-                <w:webHidden/>
-              </w:rPr>
-            </w:r>
-            <w:r>
-              <w:rPr>
-                <w:noProof/>
-                <w:webHidden/>
-              </w:rPr>
-              <w:fldChar w:fldCharType="separate"/>
-            </w:r>
-            <w:r>
-              <w:rPr>
-                <w:noProof/>
-                <w:webHidden/>
-              </w:rPr>
-              <w:t>21</w:t>
+              <w:t>39</w:t>
             </w:r>
             <w:r>
               <w:rPr>
@@ -3543,13 +4689,13 @@
               <w:lang w:bidi="ar-SA"/>
             </w:rPr>
           </w:pPr>
-          <w:hyperlink w:anchor="_Toc131712030" w:history="1">
+          <w:hyperlink w:anchor="_Toc133857849" w:history="1">
             <w:r>
               <w:rPr>
                 <w:rStyle w:val="Hyperlink"/>
                 <w:noProof/>
               </w:rPr>
-              <w:t>Ahmed Tariq (FA21-BSE-048)</w:t>
+              <w:t>Manage slots(Waleed Rashid, FA21-BSE-162)</w:t>
             </w:r>
             <w:r>
               <w:rPr>
@@ -3570,7 +4716,7 @@
                 <w:noProof/>
                 <w:webHidden/>
               </w:rPr>
-              <w:instrText xml:space="preserve"> PAGEREF _Toc131712030 \h </w:instrText>
+              <w:instrText xml:space="preserve"> PAGEREF _Toc133857849 \h </w:instrText>
             </w:r>
             <w:r>
               <w:rPr>
@@ -3590,7 +4736,7 @@
                 <w:noProof/>
                 <w:webHidden/>
               </w:rPr>
-              <w:t>21</w:t>
+              <w:t>40</w:t>
             </w:r>
             <w:r>
               <w:rPr>
@@ -3603,7 +4749,7 @@
         </w:p>
         <w:p>
           <w:pPr>
-            <w:pStyle w:val="TOC4"/>
+            <w:pStyle w:val="TOC1"/>
             <w:tabs>
               <w:tab w:val="right" w:leader="dot" w:pos="9350"/>
             </w:tabs>
@@ -3613,13 +4759,13 @@
               <w:lang w:bidi="ar-SA"/>
             </w:rPr>
           </w:pPr>
-          <w:hyperlink w:anchor="_Toc131712031" w:history="1">
+          <w:hyperlink w:anchor="_Toc133857850" w:history="1">
             <w:r>
               <w:rPr>
                 <w:rStyle w:val="Hyperlink"/>
                 <w:noProof/>
               </w:rPr>
-              <w:t>Use Case UC1: Manage slots</w:t>
+              <w:t>CHAPTER 4 SYSTEM SEQUENCE DIAGRAM</w:t>
             </w:r>
             <w:r>
               <w:rPr>
@@ -3640,7 +4786,7 @@
                 <w:noProof/>
                 <w:webHidden/>
               </w:rPr>
-              <w:instrText xml:space="preserve"> PAGEREF _Toc131712031 \h </w:instrText>
+              <w:instrText xml:space="preserve"> PAGEREF _Toc133857850 \h </w:instrText>
             </w:r>
             <w:r>
               <w:rPr>
@@ -3660,7 +4806,7 @@
                 <w:noProof/>
                 <w:webHidden/>
               </w:rPr>
-              <w:t>21</w:t>
+              <w:t>41</w:t>
             </w:r>
             <w:r>
               <w:rPr>
@@ -3675,6 +4821,7 @@
           <w:pPr>
             <w:pStyle w:val="TOC2"/>
             <w:tabs>
+              <w:tab w:val="left" w:pos="880"/>
               <w:tab w:val="right" w:leader="dot" w:pos="9350"/>
             </w:tabs>
             <w:rPr>
@@ -3683,23 +4830,38 @@
               <w:lang w:bidi="ar-SA"/>
             </w:rPr>
           </w:pPr>
-          <w:hyperlink w:anchor="_Toc131712032" w:history="1">
+          <w:hyperlink w:anchor="_Toc133857851" w:history="1">
             <w:r>
               <w:rPr>
                 <w:rStyle w:val="Hyperlink"/>
                 <w:noProof/>
               </w:rPr>
-              <w:t>Fully Dressed Use Cases</w:t>
-            </w:r>
-            <w:r>
-              <w:rPr>
-                <w:noProof/>
-                <w:webHidden/>
+              <w:t>4.1</w:t>
+            </w:r>
+            <w:r>
+              <w:rPr>
+                <w:rFonts w:asciiTheme="minorHAnsi" w:eastAsiaTheme="minorEastAsia" w:hAnsiTheme="minorHAnsi" w:cstheme="minorBidi"/>
+                <w:noProof/>
+                <w:lang w:bidi="ar-SA"/>
               </w:rPr>
               <w:tab/>
             </w:r>
             <w:r>
               <w:rPr>
+                <w:rStyle w:val="Hyperlink"/>
+                <w:noProof/>
+              </w:rPr>
+              <w:t>System Sequence Diagram of each Scenario</w:t>
+            </w:r>
+            <w:r>
+              <w:rPr>
+                <w:noProof/>
+                <w:webHidden/>
+              </w:rPr>
+              <w:tab/>
+            </w:r>
+            <w:r>
+              <w:rPr>
                 <w:noProof/>
                 <w:webHidden/>
               </w:rPr>
@@ -3710,7 +4872,7 @@
                 <w:noProof/>
                 <w:webHidden/>
               </w:rPr>
-              <w:instrText xml:space="preserve"> PAGEREF _Toc131712032 \h </w:instrText>
+              <w:instrText xml:space="preserve"> PAGEREF _Toc133857851 \h </w:instrText>
             </w:r>
             <w:r>
               <w:rPr>
@@ -3730,7 +4892,351 @@
                 <w:noProof/>
                 <w:webHidden/>
               </w:rPr>
-              <w:t>23</w:t>
+              <w:t>41</w:t>
+            </w:r>
+            <w:r>
+              <w:rPr>
+                <w:noProof/>
+                <w:webHidden/>
+              </w:rPr>
+              <w:fldChar w:fldCharType="end"/>
+            </w:r>
+          </w:hyperlink>
+        </w:p>
+        <w:p>
+          <w:pPr>
+            <w:pStyle w:val="TOC3"/>
+            <w:tabs>
+              <w:tab w:val="left" w:pos="1320"/>
+              <w:tab w:val="right" w:leader="dot" w:pos="9350"/>
+            </w:tabs>
+            <w:rPr>
+              <w:rFonts w:asciiTheme="minorHAnsi" w:eastAsiaTheme="minorEastAsia" w:hAnsiTheme="minorHAnsi" w:cstheme="minorBidi"/>
+              <w:noProof/>
+              <w:lang w:bidi="ar-SA"/>
+            </w:rPr>
+          </w:pPr>
+          <w:hyperlink w:anchor="_Toc133857852" w:history="1">
+            <w:r>
+              <w:rPr>
+                <w:rStyle w:val="Hyperlink"/>
+                <w:noProof/>
+              </w:rPr>
+              <w:t>4.1.1</w:t>
+            </w:r>
+            <w:r>
+              <w:rPr>
+                <w:rFonts w:asciiTheme="minorHAnsi" w:eastAsiaTheme="minorEastAsia" w:hAnsiTheme="minorHAnsi" w:cstheme="minorBidi"/>
+                <w:noProof/>
+                <w:lang w:bidi="ar-SA"/>
+              </w:rPr>
+              <w:tab/>
+            </w:r>
+            <w:r>
+              <w:rPr>
+                <w:rStyle w:val="Hyperlink"/>
+                <w:noProof/>
+              </w:rPr>
+              <w:t>LOGIN (BASIT IQBAL : FA21-BSE-050)</w:t>
+            </w:r>
+            <w:r>
+              <w:rPr>
+                <w:noProof/>
+                <w:webHidden/>
+              </w:rPr>
+              <w:tab/>
+            </w:r>
+            <w:r>
+              <w:rPr>
+                <w:noProof/>
+                <w:webHidden/>
+              </w:rPr>
+              <w:fldChar w:fldCharType="begin"/>
+            </w:r>
+            <w:r>
+              <w:rPr>
+                <w:noProof/>
+                <w:webHidden/>
+              </w:rPr>
+              <w:instrText xml:space="preserve"> PAGEREF _Toc133857852 \h </w:instrText>
+            </w:r>
+            <w:r>
+              <w:rPr>
+                <w:noProof/>
+                <w:webHidden/>
+              </w:rPr>
+            </w:r>
+            <w:r>
+              <w:rPr>
+                <w:noProof/>
+                <w:webHidden/>
+              </w:rPr>
+              <w:fldChar w:fldCharType="separate"/>
+            </w:r>
+            <w:r>
+              <w:rPr>
+                <w:noProof/>
+                <w:webHidden/>
+              </w:rPr>
+              <w:t>41</w:t>
+            </w:r>
+            <w:r>
+              <w:rPr>
+                <w:noProof/>
+                <w:webHidden/>
+              </w:rPr>
+              <w:fldChar w:fldCharType="end"/>
+            </w:r>
+          </w:hyperlink>
+        </w:p>
+        <w:p>
+          <w:pPr>
+            <w:pStyle w:val="TOC3"/>
+            <w:tabs>
+              <w:tab w:val="left" w:pos="1320"/>
+              <w:tab w:val="right" w:leader="dot" w:pos="9350"/>
+            </w:tabs>
+            <w:rPr>
+              <w:rFonts w:asciiTheme="minorHAnsi" w:eastAsiaTheme="minorEastAsia" w:hAnsiTheme="minorHAnsi" w:cstheme="minorBidi"/>
+              <w:noProof/>
+              <w:lang w:bidi="ar-SA"/>
+            </w:rPr>
+          </w:pPr>
+          <w:hyperlink w:anchor="_Toc133857853" w:history="1">
+            <w:r>
+              <w:rPr>
+                <w:rStyle w:val="Hyperlink"/>
+                <w:noProof/>
+              </w:rPr>
+              <w:t>4.1.2</w:t>
+            </w:r>
+            <w:r>
+              <w:rPr>
+                <w:rFonts w:asciiTheme="minorHAnsi" w:eastAsiaTheme="minorEastAsia" w:hAnsiTheme="minorHAnsi" w:cstheme="minorBidi"/>
+                <w:noProof/>
+                <w:lang w:bidi="ar-SA"/>
+              </w:rPr>
+              <w:tab/>
+            </w:r>
+            <w:r>
+              <w:rPr>
+                <w:rStyle w:val="Hyperlink"/>
+                <w:noProof/>
+              </w:rPr>
+              <w:t>Logout (BASIT IQBAL : FA21-BSE-050)</w:t>
+            </w:r>
+            <w:r>
+              <w:rPr>
+                <w:noProof/>
+                <w:webHidden/>
+              </w:rPr>
+              <w:tab/>
+            </w:r>
+            <w:r>
+              <w:rPr>
+                <w:noProof/>
+                <w:webHidden/>
+              </w:rPr>
+              <w:fldChar w:fldCharType="begin"/>
+            </w:r>
+            <w:r>
+              <w:rPr>
+                <w:noProof/>
+                <w:webHidden/>
+              </w:rPr>
+              <w:instrText xml:space="preserve"> PAGEREF _Toc133857853 \h </w:instrText>
+            </w:r>
+            <w:r>
+              <w:rPr>
+                <w:noProof/>
+                <w:webHidden/>
+              </w:rPr>
+            </w:r>
+            <w:r>
+              <w:rPr>
+                <w:noProof/>
+                <w:webHidden/>
+              </w:rPr>
+              <w:fldChar w:fldCharType="separate"/>
+            </w:r>
+            <w:r>
+              <w:rPr>
+                <w:noProof/>
+                <w:webHidden/>
+              </w:rPr>
+              <w:t>42</w:t>
+            </w:r>
+            <w:r>
+              <w:rPr>
+                <w:noProof/>
+                <w:webHidden/>
+              </w:rPr>
+              <w:fldChar w:fldCharType="end"/>
+            </w:r>
+          </w:hyperlink>
+        </w:p>
+        <w:p>
+          <w:pPr>
+            <w:pStyle w:val="TOC3"/>
+            <w:tabs>
+              <w:tab w:val="left" w:pos="1320"/>
+              <w:tab w:val="right" w:leader="dot" w:pos="9350"/>
+            </w:tabs>
+            <w:rPr>
+              <w:rFonts w:asciiTheme="minorHAnsi" w:eastAsiaTheme="minorEastAsia" w:hAnsiTheme="minorHAnsi" w:cstheme="minorBidi"/>
+              <w:noProof/>
+              <w:lang w:bidi="ar-SA"/>
+            </w:rPr>
+          </w:pPr>
+          <w:hyperlink w:anchor="_Toc133857854" w:history="1">
+            <w:r>
+              <w:rPr>
+                <w:rStyle w:val="Hyperlink"/>
+                <w:noProof/>
+              </w:rPr>
+              <w:t>4.1.3</w:t>
+            </w:r>
+            <w:r>
+              <w:rPr>
+                <w:rFonts w:asciiTheme="minorHAnsi" w:eastAsiaTheme="minorEastAsia" w:hAnsiTheme="minorHAnsi" w:cstheme="minorBidi"/>
+                <w:noProof/>
+                <w:lang w:bidi="ar-SA"/>
+              </w:rPr>
+              <w:tab/>
+            </w:r>
+            <w:r>
+              <w:rPr>
+                <w:rStyle w:val="Hyperlink"/>
+                <w:noProof/>
+              </w:rPr>
+              <w:t>Generate Timetable Scenario (Fatima Aftab)</w:t>
+            </w:r>
+            <w:r>
+              <w:rPr>
+                <w:noProof/>
+                <w:webHidden/>
+              </w:rPr>
+              <w:tab/>
+            </w:r>
+            <w:r>
+              <w:rPr>
+                <w:noProof/>
+                <w:webHidden/>
+              </w:rPr>
+              <w:fldChar w:fldCharType="begin"/>
+            </w:r>
+            <w:r>
+              <w:rPr>
+                <w:noProof/>
+                <w:webHidden/>
+              </w:rPr>
+              <w:instrText xml:space="preserve"> PAGEREF _Toc133857854 \h </w:instrText>
+            </w:r>
+            <w:r>
+              <w:rPr>
+                <w:noProof/>
+                <w:webHidden/>
+              </w:rPr>
+            </w:r>
+            <w:r>
+              <w:rPr>
+                <w:noProof/>
+                <w:webHidden/>
+              </w:rPr>
+              <w:fldChar w:fldCharType="separate"/>
+            </w:r>
+            <w:r>
+              <w:rPr>
+                <w:noProof/>
+                <w:webHidden/>
+              </w:rPr>
+              <w:t>43</w:t>
+            </w:r>
+            <w:r>
+              <w:rPr>
+                <w:noProof/>
+                <w:webHidden/>
+              </w:rPr>
+              <w:fldChar w:fldCharType="end"/>
+            </w:r>
+          </w:hyperlink>
+        </w:p>
+        <w:p>
+          <w:pPr>
+            <w:pStyle w:val="TOC3"/>
+            <w:tabs>
+              <w:tab w:val="left" w:pos="1320"/>
+              <w:tab w:val="right" w:leader="dot" w:pos="9350"/>
+            </w:tabs>
+            <w:rPr>
+              <w:rFonts w:asciiTheme="minorHAnsi" w:eastAsiaTheme="minorEastAsia" w:hAnsiTheme="minorHAnsi" w:cstheme="minorBidi"/>
+              <w:noProof/>
+              <w:lang w:bidi="ar-SA"/>
+            </w:rPr>
+          </w:pPr>
+          <w:hyperlink w:anchor="_Toc133857855" w:history="1">
+            <w:r>
+              <w:rPr>
+                <w:rStyle w:val="Hyperlink"/>
+                <w:noProof/>
+              </w:rPr>
+              <w:t>4.1.4</w:t>
+            </w:r>
+            <w:r>
+              <w:rPr>
+                <w:rFonts w:asciiTheme="minorHAnsi" w:eastAsiaTheme="minorEastAsia" w:hAnsiTheme="minorHAnsi" w:cstheme="minorBidi"/>
+                <w:noProof/>
+                <w:lang w:bidi="ar-SA"/>
+              </w:rPr>
+              <w:tab/>
+            </w:r>
+            <w:r>
+              <w:rPr>
+                <w:rStyle w:val="Hyperlink"/>
+                <w:noProof/>
+              </w:rPr>
+              <w:t>Modify Timetable Scenario (Fatima Aftab)</w:t>
+            </w:r>
+            <w:r>
+              <w:rPr>
+                <w:noProof/>
+                <w:webHidden/>
+              </w:rPr>
+              <w:tab/>
+            </w:r>
+            <w:r>
+              <w:rPr>
+                <w:noProof/>
+                <w:webHidden/>
+              </w:rPr>
+              <w:fldChar w:fldCharType="begin"/>
+            </w:r>
+            <w:r>
+              <w:rPr>
+                <w:noProof/>
+                <w:webHidden/>
+              </w:rPr>
+              <w:instrText xml:space="preserve"> PAGEREF _Toc133857855 \h </w:instrText>
+            </w:r>
+            <w:r>
+              <w:rPr>
+                <w:noProof/>
+                <w:webHidden/>
+              </w:rPr>
+            </w:r>
+            <w:r>
+              <w:rPr>
+                <w:noProof/>
+                <w:webHidden/>
+              </w:rPr>
+              <w:fldChar w:fldCharType="separate"/>
+            </w:r>
+            <w:r>
+              <w:rPr>
+                <w:noProof/>
+                <w:webHidden/>
+              </w:rPr>
+              <w:t>44</w:t>
             </w:r>
             <w:r>
               <w:rPr>
@@ -3753,14 +5259,7 @@
               <w:lang w:bidi="ar-SA"/>
             </w:rPr>
           </w:pPr>
-          <w:hyperlink w:anchor="_Toc131712033" w:history="1">
-            <w:r>
-              <w:rPr>
-                <w:rStyle w:val="Hyperlink"/>
-                <w:noProof/>
-              </w:rPr>
-              <w:t>Ahmed Tariq (FA21-BSE-162)</w:t>
-            </w:r>
+          <w:hyperlink w:anchor="_Toc133857856" w:history="1">
             <w:r>
               <w:rPr>
                 <w:noProof/>
@@ -3780,7 +5279,7 @@
                 <w:noProof/>
                 <w:webHidden/>
               </w:rPr>
-              <w:instrText xml:space="preserve"> PAGEREF _Toc131712033 \h </w:instrText>
+              <w:instrText xml:space="preserve"> PAGEREF _Toc133857856 \h </w:instrText>
             </w:r>
             <w:r>
               <w:rPr>
@@ -3800,7 +5299,7 @@
                 <w:noProof/>
                 <w:webHidden/>
               </w:rPr>
-              <w:t>23</w:t>
+              <w:t>44</w:t>
             </w:r>
             <w:r>
               <w:rPr>
@@ -3813,8 +5312,9 @@
         </w:p>
         <w:p>
           <w:pPr>
-            <w:pStyle w:val="TOC4"/>
+            <w:pStyle w:val="TOC3"/>
             <w:tabs>
+              <w:tab w:val="left" w:pos="1320"/>
               <w:tab w:val="right" w:leader="dot" w:pos="9350"/>
             </w:tabs>
             <w:rPr>
@@ -3823,23 +5323,38 @@
               <w:lang w:bidi="ar-SA"/>
             </w:rPr>
           </w:pPr>
-          <w:hyperlink w:anchor="_Toc131712034" w:history="1">
+          <w:hyperlink w:anchor="_Toc133857857" w:history="1">
             <w:r>
               <w:rPr>
                 <w:rStyle w:val="Hyperlink"/>
                 <w:noProof/>
               </w:rPr>
-              <w:t>Use Case UC1: Add courses</w:t>
-            </w:r>
-            <w:r>
-              <w:rPr>
-                <w:noProof/>
-                <w:webHidden/>
+              <w:t>4.1.5</w:t>
+            </w:r>
+            <w:r>
+              <w:rPr>
+                <w:rFonts w:asciiTheme="minorHAnsi" w:eastAsiaTheme="minorEastAsia" w:hAnsiTheme="minorHAnsi" w:cstheme="minorBidi"/>
+                <w:noProof/>
+                <w:lang w:bidi="ar-SA"/>
               </w:rPr>
               <w:tab/>
             </w:r>
             <w:r>
               <w:rPr>
+                <w:rStyle w:val="Hyperlink"/>
+                <w:noProof/>
+              </w:rPr>
+              <w:t>Manage Slots (Waleed Rashid)</w:t>
+            </w:r>
+            <w:r>
+              <w:rPr>
+                <w:noProof/>
+                <w:webHidden/>
+              </w:rPr>
+              <w:tab/>
+            </w:r>
+            <w:r>
+              <w:rPr>
                 <w:noProof/>
                 <w:webHidden/>
               </w:rPr>
@@ -3850,7 +5365,7 @@
                 <w:noProof/>
                 <w:webHidden/>
               </w:rPr>
-              <w:instrText xml:space="preserve"> PAGEREF _Toc131712034 \h </w:instrText>
+              <w:instrText xml:space="preserve"> PAGEREF _Toc133857857 \h </w:instrText>
             </w:r>
             <w:r>
               <w:rPr>
@@ -3870,217 +5385,7 @@
                 <w:noProof/>
                 <w:webHidden/>
               </w:rPr>
-              <w:t>23</w:t>
-            </w:r>
-            <w:r>
-              <w:rPr>
-                <w:noProof/>
-                <w:webHidden/>
-              </w:rPr>
-              <w:fldChar w:fldCharType="end"/>
-            </w:r>
-          </w:hyperlink>
-        </w:p>
-        <w:p>
-          <w:pPr>
-            <w:pStyle w:val="TOC2"/>
-            <w:tabs>
-              <w:tab w:val="right" w:leader="dot" w:pos="9350"/>
-            </w:tabs>
-            <w:rPr>
-              <w:rFonts w:asciiTheme="minorHAnsi" w:eastAsiaTheme="minorEastAsia" w:hAnsiTheme="minorHAnsi" w:cstheme="minorBidi"/>
-              <w:noProof/>
-              <w:lang w:bidi="ar-SA"/>
-            </w:rPr>
-          </w:pPr>
-          <w:hyperlink w:anchor="_Toc131712035" w:history="1">
-            <w:r>
-              <w:rPr>
-                <w:rStyle w:val="Hyperlink"/>
-                <w:noProof/>
-              </w:rPr>
-              <w:t>Fully Dressed Use Cases</w:t>
-            </w:r>
-            <w:r>
-              <w:rPr>
-                <w:noProof/>
-                <w:webHidden/>
-              </w:rPr>
-              <w:tab/>
-            </w:r>
-            <w:r>
-              <w:rPr>
-                <w:noProof/>
-                <w:webHidden/>
-              </w:rPr>
-              <w:fldChar w:fldCharType="begin"/>
-            </w:r>
-            <w:r>
-              <w:rPr>
-                <w:noProof/>
-                <w:webHidden/>
-              </w:rPr>
-              <w:instrText xml:space="preserve"> PAGEREF _Toc131712035 \h </w:instrText>
-            </w:r>
-            <w:r>
-              <w:rPr>
-                <w:noProof/>
-                <w:webHidden/>
-              </w:rPr>
-            </w:r>
-            <w:r>
-              <w:rPr>
-                <w:noProof/>
-                <w:webHidden/>
-              </w:rPr>
-              <w:fldChar w:fldCharType="separate"/>
-            </w:r>
-            <w:r>
-              <w:rPr>
-                <w:noProof/>
-                <w:webHidden/>
-              </w:rPr>
-              <w:t>25</w:t>
-            </w:r>
-            <w:r>
-              <w:rPr>
-                <w:noProof/>
-                <w:webHidden/>
-              </w:rPr>
-              <w:fldChar w:fldCharType="end"/>
-            </w:r>
-          </w:hyperlink>
-        </w:p>
-        <w:p>
-          <w:pPr>
-            <w:pStyle w:val="TOC3"/>
-            <w:tabs>
-              <w:tab w:val="right" w:leader="dot" w:pos="9350"/>
-            </w:tabs>
-            <w:rPr>
-              <w:rFonts w:asciiTheme="minorHAnsi" w:eastAsiaTheme="minorEastAsia" w:hAnsiTheme="minorHAnsi" w:cstheme="minorBidi"/>
-              <w:noProof/>
-              <w:lang w:bidi="ar-SA"/>
-            </w:rPr>
-          </w:pPr>
-          <w:hyperlink w:anchor="_Toc131712036" w:history="1">
-            <w:r>
-              <w:rPr>
-                <w:rStyle w:val="Hyperlink"/>
-                <w:noProof/>
-              </w:rPr>
-              <w:t>Ahmed Tariq (FA21-BSE-162)</w:t>
-            </w:r>
-            <w:r>
-              <w:rPr>
-                <w:noProof/>
-                <w:webHidden/>
-              </w:rPr>
-              <w:tab/>
-            </w:r>
-            <w:r>
-              <w:rPr>
-                <w:noProof/>
-                <w:webHidden/>
-              </w:rPr>
-              <w:fldChar w:fldCharType="begin"/>
-            </w:r>
-            <w:r>
-              <w:rPr>
-                <w:noProof/>
-                <w:webHidden/>
-              </w:rPr>
-              <w:instrText xml:space="preserve"> PAGEREF _Toc131712036 \h </w:instrText>
-            </w:r>
-            <w:r>
-              <w:rPr>
-                <w:noProof/>
-                <w:webHidden/>
-              </w:rPr>
-            </w:r>
-            <w:r>
-              <w:rPr>
-                <w:noProof/>
-                <w:webHidden/>
-              </w:rPr>
-              <w:fldChar w:fldCharType="separate"/>
-            </w:r>
-            <w:r>
-              <w:rPr>
-                <w:noProof/>
-                <w:webHidden/>
-              </w:rPr>
-              <w:t>25</w:t>
-            </w:r>
-            <w:r>
-              <w:rPr>
-                <w:noProof/>
-                <w:webHidden/>
-              </w:rPr>
-              <w:fldChar w:fldCharType="end"/>
-            </w:r>
-          </w:hyperlink>
-        </w:p>
-        <w:p>
-          <w:pPr>
-            <w:pStyle w:val="TOC4"/>
-            <w:tabs>
-              <w:tab w:val="right" w:leader="dot" w:pos="9350"/>
-            </w:tabs>
-            <w:rPr>
-              <w:rFonts w:asciiTheme="minorHAnsi" w:eastAsiaTheme="minorEastAsia" w:hAnsiTheme="minorHAnsi" w:cstheme="minorBidi"/>
-              <w:noProof/>
-              <w:lang w:bidi="ar-SA"/>
-            </w:rPr>
-          </w:pPr>
-          <w:hyperlink w:anchor="_Toc131712037" w:history="1">
-            <w:r>
-              <w:rPr>
-                <w:rStyle w:val="Hyperlink"/>
-                <w:noProof/>
-              </w:rPr>
-              <w:t>Use Case UC1: Manage rooms</w:t>
-            </w:r>
-            <w:r>
-              <w:rPr>
-                <w:noProof/>
-                <w:webHidden/>
-              </w:rPr>
-              <w:tab/>
-            </w:r>
-            <w:r>
-              <w:rPr>
-                <w:noProof/>
-                <w:webHidden/>
-              </w:rPr>
-              <w:fldChar w:fldCharType="begin"/>
-            </w:r>
-            <w:r>
-              <w:rPr>
-                <w:noProof/>
-                <w:webHidden/>
-              </w:rPr>
-              <w:instrText xml:space="preserve"> PAGEREF _Toc131712037 \h </w:instrText>
-            </w:r>
-            <w:r>
-              <w:rPr>
-                <w:noProof/>
-                <w:webHidden/>
-              </w:rPr>
-            </w:r>
-            <w:r>
-              <w:rPr>
-                <w:noProof/>
-                <w:webHidden/>
-              </w:rPr>
-              <w:fldChar w:fldCharType="separate"/>
-            </w:r>
-            <w:r>
-              <w:rPr>
-                <w:noProof/>
-                <w:webHidden/>
-              </w:rPr>
-              <w:t>25</w:t>
+              <w:t>45</w:t>
             </w:r>
             <w:r>
               <w:rPr>
@@ -4117,13 +5422,13 @@
       <w:pPr>
         <w:pStyle w:val="Heading1"/>
       </w:pPr>
-      <w:bookmarkStart w:id="2" w:name="_Toc131711987"/>
+      <w:bookmarkStart w:id="3" w:name="_Toc133857790"/>
       <w:r>
         <w:lastRenderedPageBreak/>
         <w:t>CHAPTER 1 PROJECT PROPOSAL</w:t>
       </w:r>
       <w:bookmarkEnd w:id="1"/>
-      <w:bookmarkEnd w:id="2"/>
+      <w:bookmarkEnd w:id="3"/>
     </w:p>
     <w:p>
       <w:pPr>
@@ -4136,13 +5441,13 @@
       <w:pPr>
         <w:pStyle w:val="Heading2"/>
       </w:pPr>
-      <w:bookmarkStart w:id="3" w:name="_Toc101427039"/>
-      <w:bookmarkStart w:id="4" w:name="_Toc131711988"/>
+      <w:bookmarkStart w:id="4" w:name="_Toc101427039"/>
+      <w:bookmarkStart w:id="5" w:name="_Toc133857791"/>
       <w:r>
         <w:t>Introduction</w:t>
       </w:r>
-      <w:bookmarkEnd w:id="3"/>
       <w:bookmarkEnd w:id="4"/>
+      <w:bookmarkEnd w:id="5"/>
     </w:p>
     <w:p>
       <w:pPr>
@@ -4319,13 +5624,13 @@
       <w:pPr>
         <w:pStyle w:val="Heading2"/>
       </w:pPr>
-      <w:bookmarkStart w:id="5" w:name="_Toc101427040"/>
-      <w:bookmarkStart w:id="6" w:name="_Toc131711989"/>
+      <w:bookmarkStart w:id="6" w:name="_Toc101427040"/>
+      <w:bookmarkStart w:id="7" w:name="_Toc133857792"/>
       <w:r>
         <w:t>Vision and Business Case</w:t>
       </w:r>
-      <w:bookmarkEnd w:id="5"/>
       <w:bookmarkEnd w:id="6"/>
+      <w:bookmarkEnd w:id="7"/>
     </w:p>
     <w:p>
       <w:pPr>
@@ -4439,12 +5744,12 @@
       <w:pPr>
         <w:pStyle w:val="Heading2"/>
       </w:pPr>
-      <w:bookmarkStart w:id="7" w:name="_Toc131711991"/>
+      <w:bookmarkStart w:id="8" w:name="_Toc133857793"/>
       <w:r>
         <w:lastRenderedPageBreak/>
         <w:t>Use-Case Model</w:t>
       </w:r>
-      <w:bookmarkEnd w:id="7"/>
+      <w:bookmarkEnd w:id="8"/>
     </w:p>
     <w:p>
       <w:pPr>
@@ -4454,11 +5759,11 @@
           <w:numId w:val="17"/>
         </w:numPr>
       </w:pPr>
-      <w:bookmarkStart w:id="8" w:name="_Toc131711992"/>
+      <w:bookmarkStart w:id="9" w:name="_Toc133857794"/>
       <w:r>
         <w:t>Functional Requirements:</w:t>
       </w:r>
-      <w:bookmarkEnd w:id="8"/>
+      <w:bookmarkEnd w:id="9"/>
     </w:p>
     <w:p>
       <w:pPr>
@@ -5041,13 +6346,13 @@
       <w:pPr>
         <w:pStyle w:val="Heading2"/>
       </w:pPr>
-      <w:bookmarkStart w:id="9" w:name="_Toc101427042"/>
-      <w:bookmarkStart w:id="10" w:name="_Toc131711995"/>
+      <w:bookmarkStart w:id="10" w:name="_Toc101427042"/>
+      <w:bookmarkStart w:id="11" w:name="_Toc133857795"/>
       <w:r>
         <w:t>Supplementary Specification</w:t>
       </w:r>
-      <w:bookmarkEnd w:id="9"/>
       <w:bookmarkEnd w:id="10"/>
+      <w:bookmarkEnd w:id="11"/>
     </w:p>
     <w:p>
       <w:pPr>
@@ -5348,13 +6653,13 @@
       <w:pPr>
         <w:pStyle w:val="Heading2"/>
       </w:pPr>
-      <w:bookmarkStart w:id="11" w:name="_Toc101427043"/>
-      <w:bookmarkStart w:id="12" w:name="_Toc131711996"/>
+      <w:bookmarkStart w:id="12" w:name="_Toc101427043"/>
+      <w:bookmarkStart w:id="13" w:name="_Toc133857796"/>
       <w:r>
         <w:t>Glossary</w:t>
       </w:r>
-      <w:bookmarkEnd w:id="11"/>
       <w:bookmarkEnd w:id="12"/>
+      <w:bookmarkEnd w:id="13"/>
     </w:p>
     <w:p>
       <w:pPr>
@@ -5388,14 +6693,14 @@
       <w:pPr>
         <w:pStyle w:val="Heading2"/>
       </w:pPr>
-      <w:bookmarkStart w:id="13" w:name="_Toc101427044"/>
-      <w:bookmarkStart w:id="14" w:name="_Toc131711997"/>
+      <w:bookmarkStart w:id="14" w:name="_Toc101427044"/>
+      <w:bookmarkStart w:id="15" w:name="_Toc133857797"/>
       <w:r>
         <w:lastRenderedPageBreak/>
         <w:t>Risk List &amp; Risk Management Plan</w:t>
       </w:r>
-      <w:bookmarkEnd w:id="13"/>
       <w:bookmarkEnd w:id="14"/>
+      <w:bookmarkEnd w:id="15"/>
     </w:p>
     <w:p>
       <w:pPr>
@@ -5862,37 +7167,37 @@
         </w:rPr>
         <w:t>In summary, developing a risk list and risk management plan is an essential step in ensuring the success of the University Timetable management system project. By identifying potential risks and implementing appropriate risk management strategies and actions, the project team can minimize the impact of potential risks and ensure that the project runs smoothly and delivers the desired outcomes.</w:t>
       </w:r>
-      <w:bookmarkStart w:id="15" w:name="_Toc101427045"/>
-      <w:bookmarkStart w:id="16" w:name="_Toc131711998"/>
+      <w:bookmarkStart w:id="16" w:name="_Toc101427045"/>
       <w:r>
         <w:t xml:space="preserve"> </w:t>
       </w:r>
     </w:p>
-    <w:bookmarkEnd w:id="15"/>
-    <w:bookmarkEnd w:id="16"/>
     <w:p>
       <w:pPr>
         <w:pStyle w:val="Heading1"/>
       </w:pPr>
+      <w:bookmarkStart w:id="17" w:name="_Toc133857798"/>
+      <w:bookmarkEnd w:id="16"/>
       <w:r>
         <w:lastRenderedPageBreak/>
         <w:t>CHAPTER 2 USE CASES</w:t>
       </w:r>
+      <w:bookmarkEnd w:id="17"/>
     </w:p>
     <w:p>
       <w:pPr>
         <w:pStyle w:val="Heading2"/>
       </w:pPr>
-      <w:bookmarkStart w:id="17" w:name="_Toc101427046"/>
-      <w:bookmarkStart w:id="18" w:name="_Toc131711999"/>
+      <w:bookmarkStart w:id="18" w:name="_Toc101427046"/>
+      <w:bookmarkStart w:id="19" w:name="_Toc133857799"/>
       <w:r>
         <w:t xml:space="preserve">2.1 </w:t>
       </w:r>
       <w:r>
         <w:t>Use Case Diagram</w:t>
       </w:r>
-      <w:bookmarkEnd w:id="17"/>
       <w:bookmarkEnd w:id="18"/>
+      <w:bookmarkEnd w:id="19"/>
     </w:p>
     <w:p>
       <w:pPr>
@@ -5949,7 +7254,6 @@
       <w:pPr>
         <w:pStyle w:val="Heading2"/>
       </w:pPr>
-      <w:bookmarkStart w:id="19" w:name="_Toc131712000"/>
       <w:bookmarkStart w:id="20" w:name="_Toc101427047"/>
     </w:p>
     <w:p>
@@ -5962,6 +7266,7 @@
       <w:pPr>
         <w:pStyle w:val="Heading2"/>
       </w:pPr>
+      <w:bookmarkStart w:id="21" w:name="_Toc133857800"/>
       <w:r>
         <w:lastRenderedPageBreak/>
         <w:t xml:space="preserve">2.2 </w:t>
@@ -5969,7 +7274,7 @@
       <w:r>
         <w:t>Use Cases Distribution</w:t>
       </w:r>
-      <w:bookmarkEnd w:id="19"/>
+      <w:bookmarkEnd w:id="21"/>
     </w:p>
     <w:tbl>
       <w:tblPr>
@@ -6941,7 +8246,6 @@
       <w:pPr>
         <w:pStyle w:val="Heading2"/>
       </w:pPr>
-      <w:bookmarkStart w:id="21" w:name="_Toc131712001"/>
     </w:p>
     <w:p>
       <w:pPr>
@@ -6961,6 +8265,7 @@
       <w:pPr>
         <w:pStyle w:val="Heading2"/>
       </w:pPr>
+      <w:bookmarkStart w:id="22" w:name="_Toc133857801"/>
       <w:r>
         <w:lastRenderedPageBreak/>
         <w:t xml:space="preserve">2.3 </w:t>
@@ -6969,14 +8274,14 @@
         <w:t>Brief Level Use Cases</w:t>
       </w:r>
       <w:bookmarkEnd w:id="20"/>
-      <w:bookmarkEnd w:id="21"/>
+      <w:bookmarkEnd w:id="22"/>
     </w:p>
     <w:p>
       <w:pPr>
         <w:pStyle w:val="Heading3"/>
       </w:pPr>
-      <w:bookmarkStart w:id="22" w:name="_Toc101427048"/>
-      <w:bookmarkStart w:id="23" w:name="_Toc131712002"/>
+      <w:bookmarkStart w:id="23" w:name="_Toc101427048"/>
+      <w:bookmarkStart w:id="24" w:name="_Toc133857802"/>
       <w:r>
         <w:t>Eissa Masood</w:t>
       </w:r>
@@ -6989,23 +8294,23 @@
       <w:r>
         <w:t>)</w:t>
       </w:r>
-      <w:bookmarkEnd w:id="22"/>
       <w:bookmarkEnd w:id="23"/>
+      <w:bookmarkEnd w:id="24"/>
     </w:p>
     <w:p>
       <w:pPr>
         <w:pStyle w:val="Heading4"/>
       </w:pPr>
-      <w:bookmarkStart w:id="24" w:name="_Toc101427049"/>
-      <w:bookmarkStart w:id="25" w:name="_Toc131712003"/>
+      <w:bookmarkStart w:id="25" w:name="_Toc101427049"/>
+      <w:bookmarkStart w:id="26" w:name="_Toc133857803"/>
       <w:r>
         <w:t xml:space="preserve">Use Case: </w:t>
       </w:r>
-      <w:bookmarkEnd w:id="24"/>
+      <w:bookmarkEnd w:id="25"/>
       <w:r>
         <w:t>Allocate Courses</w:t>
       </w:r>
-      <w:bookmarkEnd w:id="25"/>
+      <w:bookmarkEnd w:id="26"/>
     </w:p>
     <w:p>
       <w:pPr>
@@ -7020,24 +8325,24 @@
       <w:pPr>
         <w:pStyle w:val="Heading3"/>
       </w:pPr>
-      <w:bookmarkStart w:id="26" w:name="_Toc131712004"/>
+      <w:bookmarkStart w:id="27" w:name="_Toc133857804"/>
       <w:r>
         <w:t>Eissa Masood (FA21-BSE-086)</w:t>
-      </w:r>
-      <w:bookmarkEnd w:id="26"/>
-    </w:p>
-    <w:p>
-      <w:pPr>
-        <w:pStyle w:val="Heading4"/>
-      </w:pPr>
-      <w:bookmarkStart w:id="27" w:name="_Toc131712005"/>
-      <w:r>
-        <w:t>Use Case: Select Teacher</w:t>
       </w:r>
       <w:bookmarkEnd w:id="27"/>
     </w:p>
     <w:p>
       <w:pPr>
+        <w:pStyle w:val="Heading4"/>
+      </w:pPr>
+      <w:bookmarkStart w:id="28" w:name="_Toc133857805"/>
+      <w:r>
+        <w:t>Use Case: Select Teacher</w:t>
+      </w:r>
+      <w:bookmarkEnd w:id="28"/>
+    </w:p>
+    <w:p>
+      <w:pPr>
         <w:rPr>
           <w:rFonts w:ascii="Times New Roman" w:hAnsi="Times New Roman" w:cs="Times New Roman"/>
         </w:rPr>
@@ -7053,21 +8358,21 @@
       <w:pPr>
         <w:pStyle w:val="Heading3"/>
       </w:pPr>
-      <w:bookmarkStart w:id="28" w:name="_Toc131712006"/>
+      <w:bookmarkStart w:id="29" w:name="_Toc133857806"/>
       <w:r>
         <w:t>Ebadat Nissa Khan (FA21-BSE-085)</w:t>
       </w:r>
-      <w:bookmarkEnd w:id="28"/>
+      <w:bookmarkEnd w:id="29"/>
     </w:p>
     <w:p>
       <w:pPr>
         <w:pStyle w:val="Heading4"/>
       </w:pPr>
-      <w:bookmarkStart w:id="29" w:name="_Toc131712007"/>
+      <w:bookmarkStart w:id="30" w:name="_Toc133857807"/>
       <w:r>
         <w:t>Use Case: View time table</w:t>
       </w:r>
-      <w:bookmarkEnd w:id="29"/>
+      <w:bookmarkEnd w:id="30"/>
     </w:p>
     <w:p>
       <w:pPr>
@@ -7100,21 +8405,21 @@
       <w:pPr>
         <w:pStyle w:val="Heading3"/>
       </w:pPr>
-      <w:bookmarkStart w:id="30" w:name="_Toc131712008"/>
+      <w:bookmarkStart w:id="31" w:name="_Toc133857808"/>
       <w:r>
         <w:t>Ebadat Nissa Khan (FA21-BSE-085)</w:t>
       </w:r>
-      <w:bookmarkEnd w:id="30"/>
+      <w:bookmarkEnd w:id="31"/>
     </w:p>
     <w:p>
       <w:pPr>
         <w:pStyle w:val="Heading4"/>
       </w:pPr>
-      <w:bookmarkStart w:id="31" w:name="_Toc131712009"/>
+      <w:bookmarkStart w:id="32" w:name="_Toc133857809"/>
       <w:r>
         <w:t>Use Case: View time student table</w:t>
       </w:r>
-      <w:bookmarkEnd w:id="31"/>
+      <w:bookmarkEnd w:id="32"/>
     </w:p>
     <w:p>
       <w:pPr>
@@ -7139,21 +8444,21 @@
       <w:pPr>
         <w:pStyle w:val="Heading3"/>
       </w:pPr>
-      <w:bookmarkStart w:id="32" w:name="_Toc131712010"/>
+      <w:bookmarkStart w:id="33" w:name="_Toc133857810"/>
       <w:r>
         <w:t>Ebadat Nissa Khan (FA21-BSE-085)</w:t>
       </w:r>
-      <w:bookmarkEnd w:id="32"/>
+      <w:bookmarkEnd w:id="33"/>
     </w:p>
     <w:p>
       <w:pPr>
         <w:pStyle w:val="Heading4"/>
       </w:pPr>
-      <w:bookmarkStart w:id="33" w:name="_Toc131712011"/>
+      <w:bookmarkStart w:id="34" w:name="_Toc133857811"/>
       <w:r>
         <w:t>Use Case: View teacher time table</w:t>
       </w:r>
-      <w:bookmarkEnd w:id="33"/>
+      <w:bookmarkEnd w:id="34"/>
     </w:p>
     <w:p>
       <w:pPr>
@@ -7168,36 +8473,36 @@
       <w:pPr>
         <w:pStyle w:val="Heading3"/>
       </w:pPr>
-      <w:bookmarkStart w:id="34" w:name="_Toc131712012"/>
+      <w:bookmarkStart w:id="35" w:name="_Toc133857812"/>
       <w:r>
         <w:t>Ahmed Tariq (FA21-BSE-048)</w:t>
-      </w:r>
-      <w:bookmarkEnd w:id="34"/>
-    </w:p>
-    <w:p>
-      <w:pPr>
-        <w:pStyle w:val="Heading4"/>
-        <w:rPr>
-          <w:rFonts w:ascii="Times New Roman" w:hAnsi="Times New Roman" w:cs="Times New Roman"/>
-        </w:rPr>
-      </w:pPr>
-      <w:bookmarkStart w:id="35" w:name="_Toc131712013"/>
-      <w:r>
-        <w:rPr>
-          <w:rFonts w:ascii="Times New Roman" w:hAnsi="Times New Roman" w:cs="Times New Roman"/>
-        </w:rPr>
-        <w:t xml:space="preserve">Use Case: </w:t>
-      </w:r>
-      <w:r>
-        <w:rPr>
-          <w:rFonts w:ascii="Times New Roman" w:hAnsi="Times New Roman" w:cs="Times New Roman"/>
-        </w:rPr>
-        <w:t>Manage course</w:t>
       </w:r>
       <w:bookmarkEnd w:id="35"/>
     </w:p>
     <w:p>
       <w:pPr>
+        <w:pStyle w:val="Heading4"/>
+        <w:rPr>
+          <w:rFonts w:ascii="Times New Roman" w:hAnsi="Times New Roman" w:cs="Times New Roman"/>
+        </w:rPr>
+      </w:pPr>
+      <w:bookmarkStart w:id="36" w:name="_Toc133857813"/>
+      <w:r>
+        <w:rPr>
+          <w:rFonts w:ascii="Times New Roman" w:hAnsi="Times New Roman" w:cs="Times New Roman"/>
+        </w:rPr>
+        <w:t xml:space="preserve">Use Case: </w:t>
+      </w:r>
+      <w:r>
+        <w:rPr>
+          <w:rFonts w:ascii="Times New Roman" w:hAnsi="Times New Roman" w:cs="Times New Roman"/>
+        </w:rPr>
+        <w:t>Manage course</w:t>
+      </w:r>
+      <w:bookmarkEnd w:id="36"/>
+    </w:p>
+    <w:p>
+      <w:pPr>
         <w:jc w:val="both"/>
         <w:rPr>
           <w:rFonts w:ascii="Times New Roman" w:hAnsi="Times New Roman" w:cs="Times New Roman"/>
@@ -7218,34 +8523,34 @@
           <w:rFonts w:ascii="Times New Roman" w:hAnsi="Times New Roman" w:cs="Times New Roman"/>
         </w:rPr>
       </w:pPr>
-      <w:bookmarkStart w:id="36" w:name="_Toc131712014"/>
+      <w:bookmarkStart w:id="37" w:name="_Toc133857814"/>
       <w:r>
         <w:rPr>
           <w:rFonts w:ascii="Times New Roman" w:hAnsi="Times New Roman" w:cs="Times New Roman"/>
         </w:rPr>
         <w:t>Ahmed Tariq (FA21-BSE-048)</w:t>
-      </w:r>
-      <w:bookmarkEnd w:id="36"/>
-    </w:p>
-    <w:p>
-      <w:pPr>
-        <w:pStyle w:val="Heading4"/>
-        <w:jc w:val="both"/>
-        <w:rPr>
-          <w:rFonts w:ascii="Times New Roman" w:hAnsi="Times New Roman" w:cs="Times New Roman"/>
-        </w:rPr>
-      </w:pPr>
-      <w:bookmarkStart w:id="37" w:name="_Toc131712015"/>
-      <w:r>
-        <w:rPr>
-          <w:rFonts w:ascii="Times New Roman" w:hAnsi="Times New Roman" w:cs="Times New Roman"/>
-        </w:rPr>
-        <w:t>Use Case: Add course</w:t>
       </w:r>
       <w:bookmarkEnd w:id="37"/>
     </w:p>
     <w:p>
       <w:pPr>
+        <w:pStyle w:val="Heading4"/>
+        <w:jc w:val="both"/>
+        <w:rPr>
+          <w:rFonts w:ascii="Times New Roman" w:hAnsi="Times New Roman" w:cs="Times New Roman"/>
+        </w:rPr>
+      </w:pPr>
+      <w:bookmarkStart w:id="38" w:name="_Toc133857815"/>
+      <w:r>
+        <w:rPr>
+          <w:rFonts w:ascii="Times New Roman" w:hAnsi="Times New Roman" w:cs="Times New Roman"/>
+        </w:rPr>
+        <w:t>Use Case: Add course</w:t>
+      </w:r>
+      <w:bookmarkEnd w:id="38"/>
+    </w:p>
+    <w:p>
+      <w:pPr>
         <w:jc w:val="both"/>
         <w:rPr>
           <w:rFonts w:ascii="Times New Roman" w:hAnsi="Times New Roman" w:cs="Times New Roman"/>
@@ -7301,34 +8606,34 @@
           <w:rFonts w:ascii="Times New Roman" w:hAnsi="Times New Roman" w:cs="Times New Roman"/>
         </w:rPr>
       </w:pPr>
-      <w:bookmarkStart w:id="38" w:name="_Toc131712016"/>
+      <w:bookmarkStart w:id="39" w:name="_Toc133857816"/>
       <w:r>
         <w:rPr>
           <w:rFonts w:ascii="Times New Roman" w:hAnsi="Times New Roman" w:cs="Times New Roman"/>
         </w:rPr>
         <w:lastRenderedPageBreak/>
         <w:t>Ahmed Tariq (FA21-BSE-048)</w:t>
-      </w:r>
-      <w:bookmarkEnd w:id="38"/>
-    </w:p>
-    <w:p>
-      <w:pPr>
-        <w:pStyle w:val="Heading4"/>
-        <w:rPr>
-          <w:rFonts w:ascii="Times New Roman" w:hAnsi="Times New Roman" w:cs="Times New Roman"/>
-        </w:rPr>
-      </w:pPr>
-      <w:bookmarkStart w:id="39" w:name="_Toc131712017"/>
-      <w:r>
-        <w:rPr>
-          <w:rFonts w:ascii="Times New Roman" w:hAnsi="Times New Roman" w:cs="Times New Roman"/>
-        </w:rPr>
-        <w:t>Use Case: Manage rooms</w:t>
       </w:r>
       <w:bookmarkEnd w:id="39"/>
     </w:p>
     <w:p>
       <w:pPr>
+        <w:pStyle w:val="Heading4"/>
+        <w:rPr>
+          <w:rFonts w:ascii="Times New Roman" w:hAnsi="Times New Roman" w:cs="Times New Roman"/>
+        </w:rPr>
+      </w:pPr>
+      <w:bookmarkStart w:id="40" w:name="_Toc133857817"/>
+      <w:r>
+        <w:rPr>
+          <w:rFonts w:ascii="Times New Roman" w:hAnsi="Times New Roman" w:cs="Times New Roman"/>
+        </w:rPr>
+        <w:t>Use Case: Manage rooms</w:t>
+      </w:r>
+      <w:bookmarkEnd w:id="40"/>
+    </w:p>
+    <w:p>
+      <w:pPr>
         <w:jc w:val="both"/>
         <w:rPr>
           <w:rFonts w:ascii="Times New Roman" w:hAnsi="Times New Roman" w:cs="Times New Roman"/>
@@ -7397,14 +8702,14 @@
           <w:rFonts w:ascii="Times New Roman" w:hAnsi="Times New Roman" w:cs="Times New Roman"/>
         </w:rPr>
       </w:pPr>
-      <w:bookmarkStart w:id="40" w:name="_Toc131712018"/>
+      <w:bookmarkStart w:id="41" w:name="_Toc133857818"/>
       <w:r>
         <w:rPr>
           <w:rFonts w:ascii="Times New Roman" w:hAnsi="Times New Roman" w:cs="Times New Roman"/>
         </w:rPr>
         <w:t>Waleed Rashid (FA21-BSE-162)</w:t>
       </w:r>
-      <w:bookmarkEnd w:id="40"/>
+      <w:bookmarkEnd w:id="41"/>
     </w:p>
     <w:p>
       <w:pPr>
@@ -7414,20 +8719,20 @@
           <w:rFonts w:ascii="Times New Roman" w:hAnsi="Times New Roman" w:cs="Times New Roman"/>
         </w:rPr>
       </w:pPr>
-      <w:bookmarkStart w:id="41" w:name="_Toc131712019"/>
+      <w:bookmarkStart w:id="42" w:name="_Toc133857819"/>
       <w:r>
         <w:rPr>
           <w:rFonts w:ascii="Times New Roman" w:hAnsi="Times New Roman" w:cs="Times New Roman"/>
         </w:rPr>
         <w:t xml:space="preserve">Use Case: Manage </w:t>
       </w:r>
-      <w:bookmarkEnd w:id="41"/>
       <w:r>
         <w:rPr>
           <w:rFonts w:ascii="Times New Roman" w:hAnsi="Times New Roman" w:cs="Times New Roman"/>
         </w:rPr>
         <w:t>slots.</w:t>
       </w:r>
+      <w:bookmarkEnd w:id="42"/>
     </w:p>
     <w:tbl>
       <w:tblPr>
@@ -7524,6 +8829,7 @@
           <w:rFonts w:ascii="Times New Roman" w:hAnsi="Times New Roman" w:cs="Times New Roman"/>
         </w:rPr>
       </w:pPr>
+      <w:bookmarkStart w:id="43" w:name="_Toc133857820"/>
       <w:r>
         <w:rPr>
           <w:rFonts w:ascii="Times New Roman" w:hAnsi="Times New Roman" w:cs="Times New Roman"/>
@@ -7548,6 +8854,7 @@
         </w:rPr>
         <w:t>)</w:t>
       </w:r>
+      <w:bookmarkEnd w:id="43"/>
     </w:p>
     <w:p>
       <w:pPr>
@@ -7557,6 +8864,7 @@
           <w:rFonts w:ascii="Times New Roman" w:hAnsi="Times New Roman" w:cs="Times New Roman"/>
         </w:rPr>
       </w:pPr>
+      <w:bookmarkStart w:id="44" w:name="_Toc133857821"/>
       <w:r>
         <w:rPr>
           <w:rFonts w:ascii="Times New Roman" w:hAnsi="Times New Roman" w:cs="Times New Roman"/>
@@ -7569,6 +8877,7 @@
         </w:rPr>
         <w:t xml:space="preserve"> Generate Timetable</w:t>
       </w:r>
+      <w:bookmarkEnd w:id="44"/>
     </w:p>
     <w:p>
       <w:pPr>
@@ -7712,6 +9021,7 @@
           <w:rFonts w:ascii="Times New Roman" w:hAnsi="Times New Roman" w:cs="Times New Roman"/>
         </w:rPr>
       </w:pPr>
+      <w:bookmarkStart w:id="45" w:name="_Toc133857822"/>
       <w:r>
         <w:rPr>
           <w:rFonts w:ascii="Times New Roman" w:hAnsi="Times New Roman" w:cs="Times New Roman"/>
@@ -7736,6 +9046,7 @@
         </w:rPr>
         <w:t>)</w:t>
       </w:r>
+      <w:bookmarkEnd w:id="45"/>
     </w:p>
     <w:p>
       <w:pPr>
@@ -7745,6 +9056,7 @@
           <w:rFonts w:ascii="Times New Roman" w:hAnsi="Times New Roman" w:cs="Times New Roman"/>
         </w:rPr>
       </w:pPr>
+      <w:bookmarkStart w:id="46" w:name="_Toc133857823"/>
       <w:r>
         <w:rPr>
           <w:rFonts w:ascii="Times New Roman" w:hAnsi="Times New Roman" w:cs="Times New Roman"/>
@@ -7763,6 +9075,7 @@
         </w:rPr>
         <w:t xml:space="preserve"> Modify Timetable</w:t>
       </w:r>
+      <w:bookmarkEnd w:id="46"/>
     </w:p>
     <w:p>
       <w:pPr>
@@ -7807,7 +9120,7 @@
       <w:pPr>
         <w:pStyle w:val="Heading2"/>
       </w:pPr>
-      <w:bookmarkStart w:id="42" w:name="_Toc131712020"/>
+      <w:bookmarkStart w:id="47" w:name="_Toc133857824"/>
       <w:r>
         <w:lastRenderedPageBreak/>
         <w:t xml:space="preserve">2.4 </w:t>
@@ -7815,15 +9128,17 @@
       <w:r>
         <w:t>Fully Dressed Use Cases</w:t>
       </w:r>
-      <w:bookmarkEnd w:id="42"/>
+      <w:bookmarkEnd w:id="47"/>
     </w:p>
     <w:p>
       <w:pPr>
         <w:pStyle w:val="Heading3"/>
       </w:pPr>
+      <w:bookmarkStart w:id="48" w:name="_Toc133857825"/>
       <w:r>
         <w:t>BASIT IQBAL (FA21-BSE-050)</w:t>
       </w:r>
+      <w:bookmarkEnd w:id="48"/>
     </w:p>
     <w:tbl>
       <w:tblPr>
@@ -7861,9 +9176,11 @@
             <w:pPr>
               <w:pStyle w:val="Heading4"/>
             </w:pPr>
+            <w:bookmarkStart w:id="49" w:name="_Toc133857826"/>
             <w:r>
               <w:t>Use Case UC1: Login</w:t>
             </w:r>
+            <w:bookmarkEnd w:id="49"/>
           </w:p>
         </w:tc>
       </w:tr>
@@ -9150,9 +10467,11 @@
       <w:pPr>
         <w:pStyle w:val="Heading3"/>
       </w:pPr>
+      <w:bookmarkStart w:id="50" w:name="_Toc133857827"/>
       <w:r>
         <w:t>BASIT IQBAL (FA21-BSE-050)</w:t>
       </w:r>
+      <w:bookmarkEnd w:id="50"/>
     </w:p>
     <w:tbl>
       <w:tblPr>
@@ -9190,6 +10509,7 @@
             <w:pPr>
               <w:pStyle w:val="Heading4"/>
             </w:pPr>
+            <w:bookmarkStart w:id="51" w:name="_Toc133857828"/>
             <w:r>
               <w:t>Use Case UC</w:t>
             </w:r>
@@ -9199,6 +10519,7 @@
             <w:r>
               <w:t>: Log out</w:t>
             </w:r>
+            <w:bookmarkEnd w:id="51"/>
           </w:p>
         </w:tc>
       </w:tr>
@@ -10585,13 +11906,13 @@
       <w:pPr>
         <w:pStyle w:val="Heading3"/>
       </w:pPr>
-      <w:bookmarkStart w:id="43" w:name="_Toc101427050"/>
-      <w:bookmarkStart w:id="44" w:name="_Toc131712021"/>
+      <w:bookmarkStart w:id="52" w:name="_Toc101427050"/>
+      <w:bookmarkStart w:id="53" w:name="_Toc133857829"/>
       <w:r>
         <w:t>Waleed Rashid(FA21-BSE-162)</w:t>
       </w:r>
-      <w:bookmarkEnd w:id="43"/>
-      <w:bookmarkEnd w:id="44"/>
+      <w:bookmarkEnd w:id="52"/>
+      <w:bookmarkEnd w:id="53"/>
     </w:p>
     <w:tbl>
       <w:tblPr>
@@ -10629,16 +11950,16 @@
             <w:pPr>
               <w:pStyle w:val="Heading4"/>
             </w:pPr>
-            <w:bookmarkStart w:id="45" w:name="_Toc101427051"/>
-            <w:bookmarkStart w:id="46" w:name="_Toc131712022"/>
+            <w:bookmarkStart w:id="54" w:name="_Toc101427051"/>
+            <w:bookmarkStart w:id="55" w:name="_Toc133857830"/>
             <w:r>
               <w:t xml:space="preserve">Use Case UC1: </w:t>
             </w:r>
-            <w:bookmarkEnd w:id="45"/>
+            <w:bookmarkEnd w:id="54"/>
             <w:r>
               <w:t>Manage slots</w:t>
             </w:r>
-            <w:bookmarkEnd w:id="46"/>
+            <w:bookmarkEnd w:id="55"/>
           </w:p>
         </w:tc>
       </w:tr>
@@ -12243,11 +13564,11 @@
       <w:pPr>
         <w:pStyle w:val="Heading3"/>
       </w:pPr>
-      <w:bookmarkStart w:id="47" w:name="_Toc131712024"/>
+      <w:bookmarkStart w:id="56" w:name="_Toc133857831"/>
       <w:r>
         <w:t>Eissa Masood (FA21-BSE-086)</w:t>
       </w:r>
-      <w:bookmarkEnd w:id="47"/>
+      <w:bookmarkEnd w:id="56"/>
     </w:p>
     <w:tbl>
       <w:tblPr>
@@ -12286,11 +13607,11 @@
             <w:pPr>
               <w:pStyle w:val="Heading4"/>
             </w:pPr>
-            <w:bookmarkStart w:id="48" w:name="_Toc131712025"/>
+            <w:bookmarkStart w:id="57" w:name="_Toc133857832"/>
             <w:r>
               <w:t>Use Case UC1: Allocate Course</w:t>
             </w:r>
-            <w:bookmarkEnd w:id="48"/>
+            <w:bookmarkEnd w:id="57"/>
           </w:p>
         </w:tc>
       </w:tr>
@@ -13733,11 +15054,11 @@
       <w:pPr>
         <w:pStyle w:val="Heading3"/>
       </w:pPr>
-      <w:bookmarkStart w:id="49" w:name="_Toc131712027"/>
+      <w:bookmarkStart w:id="58" w:name="_Toc133857833"/>
       <w:r>
         <w:t>Eissa Masood (FA21-BSE-086)</w:t>
       </w:r>
-      <w:bookmarkEnd w:id="49"/>
+      <w:bookmarkEnd w:id="58"/>
     </w:p>
     <w:tbl>
       <w:tblPr>
@@ -13775,11 +15096,11 @@
             <w:pPr>
               <w:pStyle w:val="Heading4"/>
             </w:pPr>
-            <w:bookmarkStart w:id="50" w:name="_Toc131712028"/>
+            <w:bookmarkStart w:id="59" w:name="_Toc133857834"/>
             <w:r>
               <w:t>Use Case UC1: Select Teacher</w:t>
             </w:r>
-            <w:bookmarkEnd w:id="50"/>
+            <w:bookmarkEnd w:id="59"/>
           </w:p>
         </w:tc>
       </w:tr>
@@ -15145,11 +16466,11 @@
       <w:pPr>
         <w:pStyle w:val="Heading3"/>
       </w:pPr>
-      <w:bookmarkStart w:id="51" w:name="_Toc131712030"/>
+      <w:bookmarkStart w:id="60" w:name="_Toc133857835"/>
       <w:r>
         <w:t>Ahmed Tariq (FA21-BSE-048)</w:t>
       </w:r>
-      <w:bookmarkEnd w:id="51"/>
+      <w:bookmarkEnd w:id="60"/>
     </w:p>
     <w:tbl>
       <w:tblPr>
@@ -15187,11 +16508,11 @@
             <w:pPr>
               <w:pStyle w:val="Heading4"/>
             </w:pPr>
-            <w:bookmarkStart w:id="52" w:name="_Toc131712031"/>
+            <w:bookmarkStart w:id="61" w:name="_Toc133857836"/>
             <w:r>
               <w:t>Use Case UC1: Manage slots</w:t>
             </w:r>
-            <w:bookmarkEnd w:id="52"/>
+            <w:bookmarkEnd w:id="61"/>
           </w:p>
         </w:tc>
       </w:tr>
@@ -16370,11 +17691,11 @@
       <w:pPr>
         <w:pStyle w:val="Heading3"/>
       </w:pPr>
-      <w:bookmarkStart w:id="53" w:name="_Toc131712033"/>
+      <w:bookmarkStart w:id="62" w:name="_Toc133857837"/>
       <w:r>
         <w:t>Ahmed Tariq (FA21-BSE-162)</w:t>
       </w:r>
-      <w:bookmarkEnd w:id="53"/>
+      <w:bookmarkEnd w:id="62"/>
     </w:p>
     <w:tbl>
       <w:tblPr>
@@ -16412,11 +17733,11 @@
             <w:pPr>
               <w:pStyle w:val="Heading4"/>
             </w:pPr>
-            <w:bookmarkStart w:id="54" w:name="_Toc131712034"/>
+            <w:bookmarkStart w:id="63" w:name="_Toc133857838"/>
             <w:r>
               <w:t>Use Case UC1: Add courses</w:t>
             </w:r>
-            <w:bookmarkEnd w:id="54"/>
+            <w:bookmarkEnd w:id="63"/>
           </w:p>
         </w:tc>
       </w:tr>
@@ -17545,7 +18866,6 @@
       <w:pPr>
         <w:pStyle w:val="Heading3"/>
       </w:pPr>
-      <w:bookmarkStart w:id="55" w:name="_Toc131712036"/>
     </w:p>
     <w:p>
       <w:pPr>
@@ -17565,11 +18885,12 @@
       <w:pPr>
         <w:pStyle w:val="Heading3"/>
       </w:pPr>
+      <w:bookmarkStart w:id="64" w:name="_Toc133857839"/>
       <w:r>
         <w:lastRenderedPageBreak/>
         <w:t>Ahmed Tariq (FA21-BSE-162)</w:t>
       </w:r>
-      <w:bookmarkEnd w:id="55"/>
+      <w:bookmarkEnd w:id="64"/>
     </w:p>
     <w:tbl>
       <w:tblPr>
@@ -17607,11 +18928,11 @@
             <w:pPr>
               <w:pStyle w:val="Heading4"/>
             </w:pPr>
-            <w:bookmarkStart w:id="56" w:name="_Toc131712037"/>
+            <w:bookmarkStart w:id="65" w:name="_Toc133857840"/>
             <w:r>
               <w:t>Use Case UC1: Manage rooms</w:t>
             </w:r>
-            <w:bookmarkEnd w:id="56"/>
+            <w:bookmarkEnd w:id="65"/>
           </w:p>
         </w:tc>
       </w:tr>
@@ -18748,10 +20069,12 @@
       <w:pPr>
         <w:pStyle w:val="Heading3"/>
       </w:pPr>
+      <w:bookmarkStart w:id="66" w:name="_Toc133857841"/>
       <w:r>
         <w:lastRenderedPageBreak/>
         <w:t>FATIMA AFTAB (FA21-BSE-088)</w:t>
       </w:r>
+      <w:bookmarkEnd w:id="66"/>
     </w:p>
     <w:tbl>
       <w:tblPr>
@@ -18789,9 +20112,11 @@
             <w:pPr>
               <w:pStyle w:val="Heading4"/>
             </w:pPr>
+            <w:bookmarkStart w:id="67" w:name="_Toc133857842"/>
             <w:r>
               <w:t>Use Case UC4: Generate Timetable</w:t>
             </w:r>
+            <w:bookmarkEnd w:id="67"/>
           </w:p>
         </w:tc>
       </w:tr>
@@ -20948,9 +22273,11 @@
       <w:pPr>
         <w:pStyle w:val="Heading3"/>
       </w:pPr>
+      <w:bookmarkStart w:id="68" w:name="_Toc133857843"/>
       <w:r>
         <w:t>FATIMA AFTAB (FA21-BSE-088)</w:t>
       </w:r>
+      <w:bookmarkEnd w:id="68"/>
     </w:p>
     <w:tbl>
       <w:tblPr>
@@ -20988,6 +22315,7 @@
             <w:pPr>
               <w:pStyle w:val="Heading4"/>
             </w:pPr>
+            <w:bookmarkStart w:id="69" w:name="_Toc133857844"/>
             <w:r>
               <w:t>Use Case UC</w:t>
             </w:r>
@@ -21000,6 +22328,7 @@
             <w:r>
               <w:t>Modify timetable</w:t>
             </w:r>
+            <w:bookmarkEnd w:id="69"/>
           </w:p>
         </w:tc>
       </w:tr>
@@ -22605,10 +23934,12 @@
       <w:pPr>
         <w:pStyle w:val="Heading1"/>
       </w:pPr>
+      <w:bookmarkStart w:id="70" w:name="_Toc133857845"/>
       <w:r>
         <w:lastRenderedPageBreak/>
         <w:t>CHAPTER 3 DOMAIN MODEL</w:t>
       </w:r>
+      <w:bookmarkEnd w:id="70"/>
     </w:p>
     <w:p>
       <w:pPr>
@@ -22617,18 +23948,21 @@
       <w:r>
         <w:br/>
       </w:r>
+      <w:bookmarkStart w:id="71" w:name="_Toc133857846"/>
       <w:r>
         <w:t xml:space="preserve">3.1 </w:t>
       </w:r>
       <w:r>
         <w:t>Individual Partial Domain Model</w:t>
       </w:r>
+      <w:bookmarkEnd w:id="71"/>
     </w:p>
     <w:p>
       <w:pPr>
         <w:pStyle w:val="Heading3"/>
       </w:pPr>
-      <w:bookmarkStart w:id="57" w:name="_Toc133857389"/>
+      <w:bookmarkStart w:id="72" w:name="_Toc133857389"/>
+      <w:bookmarkStart w:id="73" w:name="_Toc133857847"/>
       <w:r>
         <w:t xml:space="preserve">UC </w:t>
       </w:r>
@@ -22644,7 +23978,8 @@
       <w:r>
         <w:t>)</w:t>
       </w:r>
-      <w:bookmarkEnd w:id="57"/>
+      <w:bookmarkEnd w:id="72"/>
+      <w:bookmarkEnd w:id="73"/>
     </w:p>
     <w:p>
       <w:r>
@@ -22710,6 +24045,7 @@
       <w:pPr>
         <w:pStyle w:val="Heading3"/>
       </w:pPr>
+      <w:bookmarkStart w:id="74" w:name="_Toc133857848"/>
       <w:r>
         <w:rPr>
           <w:noProof/>
@@ -22802,6 +24138,7 @@
       <w:r>
         <w:t>)</w:t>
       </w:r>
+      <w:bookmarkEnd w:id="74"/>
     </w:p>
     <w:p>
       <w:pPr>
@@ -22831,10 +24168,12 @@
       <w:pPr>
         <w:pStyle w:val="Heading3"/>
       </w:pPr>
+      <w:bookmarkStart w:id="75" w:name="_Toc133857849"/>
       <w:r>
         <w:lastRenderedPageBreak/>
         <w:t>Manage slots(Waleed Rashid, FA21-BSE-162)</w:t>
       </w:r>
+      <w:bookmarkEnd w:id="75"/>
     </w:p>
     <w:p>
       <w:pPr>
@@ -22848,10 +24187,12 @@
       <w:pPr>
         <w:pStyle w:val="Heading1"/>
       </w:pPr>
+      <w:bookmarkStart w:id="76" w:name="_Toc133857850"/>
       <w:r>
         <w:lastRenderedPageBreak/>
         <w:t>CHAPTER 4 SYSTEM SEQUENCE DIAGRAM</w:t>
       </w:r>
+      <w:bookmarkEnd w:id="76"/>
     </w:p>
     <w:p>
       <w:pPr>
@@ -22868,11 +24209,13 @@
           <w:numId w:val="24"/>
         </w:numPr>
       </w:pPr>
-      <w:bookmarkStart w:id="58" w:name="_Toc133857392"/>
+      <w:bookmarkStart w:id="77" w:name="_Toc133857392"/>
+      <w:bookmarkStart w:id="78" w:name="_Toc133857851"/>
       <w:r>
         <w:t>System Sequence Diagram of each Scenario</w:t>
       </w:r>
-      <w:bookmarkEnd w:id="58"/>
+      <w:bookmarkEnd w:id="77"/>
+      <w:bookmarkEnd w:id="78"/>
     </w:p>
     <w:p>
       <w:pPr>
@@ -22883,11 +24226,13 @@
         </w:numPr>
         <w:ind w:left="810"/>
       </w:pPr>
-      <w:bookmarkStart w:id="59" w:name="_Toc133857393"/>
+      <w:bookmarkStart w:id="79" w:name="_Toc133857393"/>
+      <w:bookmarkStart w:id="80" w:name="_Toc133857852"/>
       <w:r>
         <w:t>LOGIN (BASIT IQBAL : FA21-BSE-050)</w:t>
       </w:r>
-      <w:bookmarkEnd w:id="59"/>
+      <w:bookmarkEnd w:id="79"/>
+      <w:bookmarkEnd w:id="80"/>
     </w:p>
     <w:p>
       <w:r>
@@ -22958,15 +24303,16 @@
         </w:numPr>
         <w:ind w:left="810"/>
       </w:pPr>
-      <w:bookmarkStart w:id="60" w:name="_Toc133857394"/>
+      <w:bookmarkStart w:id="81" w:name="_Toc133857394"/>
+      <w:bookmarkStart w:id="82" w:name="_Toc133857853"/>
       <w:r>
         <w:lastRenderedPageBreak/>
         <w:t>Logout (BASIT IQBAL : FA21-BSE-050)</w:t>
       </w:r>
-      <w:bookmarkEnd w:id="60"/>
+      <w:bookmarkEnd w:id="81"/>
+      <w:bookmarkEnd w:id="82"/>
     </w:p>
     <w:p>
-      <w:bookmarkStart w:id="61" w:name="_GoBack"/>
       <w:r>
         <w:rPr>
           <w:noProof/>
@@ -23014,7 +24360,6 @@
           </wp:inline>
         </w:drawing>
       </w:r>
-      <w:bookmarkEnd w:id="61"/>
     </w:p>
     <w:p>
       <w:pPr>
@@ -23024,10 +24369,12 @@
           <w:numId w:val="24"/>
         </w:numPr>
       </w:pPr>
+      <w:bookmarkStart w:id="83" w:name="_Toc133857854"/>
       <w:r>
         <w:lastRenderedPageBreak/>
         <w:t>Generate Timetable Scenario (Fatima Aftab)</w:t>
       </w:r>
+      <w:bookmarkEnd w:id="83"/>
     </w:p>
     <w:p>
       <w:pPr>
@@ -23110,15 +24457,18 @@
           <w:numId w:val="24"/>
         </w:numPr>
       </w:pPr>
+      <w:bookmarkStart w:id="84" w:name="_Toc133857855"/>
       <w:r>
         <w:lastRenderedPageBreak/>
         <w:t>Modify Timetable Scenario (Fatima Aftab)</w:t>
       </w:r>
+      <w:bookmarkEnd w:id="84"/>
     </w:p>
     <w:p>
       <w:pPr>
         <w:pStyle w:val="Heading3"/>
       </w:pPr>
+      <w:bookmarkStart w:id="85" w:name="_Toc133857856"/>
       <w:r>
         <w:rPr>
           <w:noProof/>
@@ -23175,6 +24525,7 @@
           </wp:anchor>
         </w:drawing>
       </w:r>
+      <w:bookmarkEnd w:id="85"/>
       <w:r>
         <w:br w:type="page"/>
       </w:r>
@@ -23187,6 +24538,7 @@
           <w:numId w:val="24"/>
         </w:numPr>
       </w:pPr>
+      <w:bookmarkStart w:id="86" w:name="_Toc133857857"/>
       <w:r>
         <w:lastRenderedPageBreak/>
         <w:t>Manage Slots</w:t>
@@ -23200,6 +24552,7 @@
       <w:r>
         <w:t>)</w:t>
       </w:r>
+      <w:bookmarkEnd w:id="86"/>
     </w:p>
     <w:p>
       <w:r>
@@ -31591,7 +32944,7 @@
 </file>
 
 <file path=customXml/itemProps1.xml><?xml version="1.0" encoding="utf-8"?>
-<ds:datastoreItem xmlns:ds="http://schemas.openxmlformats.org/officeDocument/2006/customXml" ds:itemID="{3D0CCBDC-C513-4727-AB2B-04D008CD11D0}">
+<ds:datastoreItem xmlns:ds="http://schemas.openxmlformats.org/officeDocument/2006/customXml" ds:itemID="{BEAAADDA-C091-45AE-8817-6E5E3EC52552}">
   <ds:schemaRefs>
     <ds:schemaRef ds:uri="http://schemas.openxmlformats.org/officeDocument/2006/bibliography"/>
   </ds:schemaRefs>

--- a/Docs/AAS Thesis.docx
+++ b/Docs/AAS Thesis.docx
@@ -1,6 +1,6 @@
 
 <file path=word/document.xml><?xml version="1.0" encoding="utf-8"?>
-<w:document xmlns:wpc="http://schemas.microsoft.com/office/word/2010/wordprocessingCanvas" xmlns:mc="http://schemas.openxmlformats.org/markup-compatibility/2006" xmlns:o="urn:schemas-microsoft-com:office:office" xmlns:r="http://schemas.openxmlformats.org/officeDocument/2006/relationships" xmlns:m="http://schemas.openxmlformats.org/officeDocument/2006/math" xmlns:v="urn:schemas-microsoft-com:vml" xmlns:wp14="http://schemas.microsoft.com/office/word/2010/wordprocessingDrawing" xmlns:wp="http://schemas.openxmlformats.org/drawingml/2006/wordprocessingDrawing" xmlns:w10="urn:schemas-microsoft-com:office:word" xmlns:w="http://schemas.openxmlformats.org/wordprocessingml/2006/main" xmlns:w14="http://schemas.microsoft.com/office/word/2010/wordml" xmlns:w15="http://schemas.microsoft.com/office/word/2012/wordml" xmlns:wpg="http://schemas.microsoft.com/office/word/2010/wordprocessingGroup" xmlns:wpi="http://schemas.microsoft.com/office/word/2010/wordprocessingInk" xmlns:wne="http://schemas.microsoft.com/office/word/2006/wordml" xmlns:wps="http://schemas.microsoft.com/office/word/2010/wordprocessingShape" mc:Ignorable="w14 w15 wp14">
+<w:document xmlns:wpc="http://schemas.microsoft.com/office/word/2010/wordprocessingCanvas" xmlns:cx="http://schemas.microsoft.com/office/drawing/2014/chartex" xmlns:cx1="http://schemas.microsoft.com/office/drawing/2015/9/8/chartex" xmlns:cx2="http://schemas.microsoft.com/office/drawing/2015/10/21/chartex" xmlns:cx3="http://schemas.microsoft.com/office/drawing/2016/5/9/chartex" xmlns:cx4="http://schemas.microsoft.com/office/drawing/2016/5/10/chartex" xmlns:cx5="http://schemas.microsoft.com/office/drawing/2016/5/11/chartex" xmlns:cx6="http://schemas.microsoft.com/office/drawing/2016/5/12/chartex" xmlns:cx7="http://schemas.microsoft.com/office/drawing/2016/5/13/chartex" xmlns:cx8="http://schemas.microsoft.com/office/drawing/2016/5/14/chartex" xmlns:mc="http://schemas.openxmlformats.org/markup-compatibility/2006" xmlns:aink="http://schemas.microsoft.com/office/drawing/2016/ink" xmlns:am3d="http://schemas.microsoft.com/office/drawing/2017/model3d" xmlns:o="urn:schemas-microsoft-com:office:office" xmlns:oel="http://schemas.microsoft.com/office/2019/extlst" xmlns:r="http://schemas.openxmlformats.org/officeDocument/2006/relationships" xmlns:m="http://schemas.openxmlformats.org/officeDocument/2006/math" xmlns:v="urn:schemas-microsoft-com:vml" xmlns:wp14="http://schemas.microsoft.com/office/word/2010/wordprocessingDrawing" xmlns:wp="http://schemas.openxmlformats.org/drawingml/2006/wordprocessingDrawing" xmlns:w10="urn:schemas-microsoft-com:office:word" xmlns:w="http://schemas.openxmlformats.org/wordprocessingml/2006/main" xmlns:w14="http://schemas.microsoft.com/office/word/2010/wordml" xmlns:w15="http://schemas.microsoft.com/office/word/2012/wordml" xmlns:w16cex="http://schemas.microsoft.com/office/word/2018/wordml/cex" xmlns:w16cid="http://schemas.microsoft.com/office/word/2016/wordml/cid" xmlns:w16="http://schemas.microsoft.com/office/word/2018/wordml" xmlns:w16du="http://schemas.microsoft.com/office/word/2023/wordml/word16du" xmlns:w16sdtdh="http://schemas.microsoft.com/office/word/2020/wordml/sdtdatahash" xmlns:w16se="http://schemas.microsoft.com/office/word/2015/wordml/symex" xmlns:wpg="http://schemas.microsoft.com/office/word/2010/wordprocessingGroup" xmlns:wpi="http://schemas.microsoft.com/office/word/2010/wordprocessingInk" xmlns:wne="http://schemas.microsoft.com/office/word/2006/wordml" xmlns:wps="http://schemas.microsoft.com/office/word/2010/wordprocessingShape" mc:Ignorable="w14 w15 w16se w16cid w16 w16cex w16sdtdh wp14">
   <w:body>
     <w:p>
       <w:pPr>
@@ -485,110 +485,63 @@
           <w:r>
             <w:fldChar w:fldCharType="separate"/>
           </w:r>
-          <w:bookmarkStart w:id="2" w:name="_GoBack"/>
-          <w:bookmarkEnd w:id="2"/>
-          <w:r>
-            <w:rPr>
-              <w:rStyle w:val="Hyperlink"/>
-              <w:noProof/>
-            </w:rPr>
-            <w:fldChar w:fldCharType="begin"/>
-          </w:r>
-          <w:r>
-            <w:rPr>
-              <w:rStyle w:val="Hyperlink"/>
-              <w:noProof/>
-            </w:rPr>
-            <w:instrText xml:space="preserve"> </w:instrText>
-          </w:r>
-          <w:r>
-            <w:rPr>
-              <w:noProof/>
-            </w:rPr>
-            <w:instrText>HYPERLINK \l "_Toc133857790"</w:instrText>
-          </w:r>
-          <w:r>
-            <w:rPr>
-              <w:rStyle w:val="Hyperlink"/>
-              <w:noProof/>
-            </w:rPr>
-            <w:instrText xml:space="preserve"> </w:instrText>
-          </w:r>
-          <w:r>
-            <w:rPr>
-              <w:rStyle w:val="Hyperlink"/>
-              <w:noProof/>
-            </w:rPr>
-          </w:r>
-          <w:r>
-            <w:rPr>
-              <w:rStyle w:val="Hyperlink"/>
-              <w:noProof/>
-            </w:rPr>
-            <w:fldChar w:fldCharType="separate"/>
-          </w:r>
-          <w:r>
-            <w:rPr>
-              <w:rStyle w:val="Hyperlink"/>
-              <w:noProof/>
-            </w:rPr>
-            <w:t>CHAPTER 1 PROJECT PROPOSAL</w:t>
-          </w:r>
-          <w:r>
-            <w:rPr>
-              <w:noProof/>
-              <w:webHidden/>
-            </w:rPr>
-            <w:tab/>
-          </w:r>
-          <w:r>
-            <w:rPr>
-              <w:noProof/>
-              <w:webHidden/>
-            </w:rPr>
-            <w:fldChar w:fldCharType="begin"/>
-          </w:r>
-          <w:r>
-            <w:rPr>
-              <w:noProof/>
-              <w:webHidden/>
-            </w:rPr>
-            <w:instrText xml:space="preserve"> PAGEREF _Toc133857790 \h </w:instrText>
-          </w:r>
-          <w:r>
-            <w:rPr>
-              <w:noProof/>
-              <w:webHidden/>
-            </w:rPr>
-          </w:r>
-          <w:r>
-            <w:rPr>
-              <w:noProof/>
-              <w:webHidden/>
-            </w:rPr>
-            <w:fldChar w:fldCharType="separate"/>
-          </w:r>
-          <w:r>
-            <w:rPr>
-              <w:noProof/>
-              <w:webHidden/>
-            </w:rPr>
-            <w:t>5</w:t>
-          </w:r>
-          <w:r>
-            <w:rPr>
-              <w:noProof/>
-              <w:webHidden/>
-            </w:rPr>
-            <w:fldChar w:fldCharType="end"/>
-          </w:r>
-          <w:r>
-            <w:rPr>
-              <w:rStyle w:val="Hyperlink"/>
-              <w:noProof/>
-            </w:rPr>
-            <w:fldChar w:fldCharType="end"/>
-          </w:r>
+          <w:hyperlink w:anchor="_Toc133857790" w:history="1">
+            <w:r>
+              <w:rPr>
+                <w:rStyle w:val="Hyperlink"/>
+                <w:noProof/>
+              </w:rPr>
+              <w:t>CHAPTER 1 PROJECT PROPOSAL</w:t>
+            </w:r>
+            <w:r>
+              <w:rPr>
+                <w:noProof/>
+                <w:webHidden/>
+              </w:rPr>
+              <w:tab/>
+            </w:r>
+            <w:r>
+              <w:rPr>
+                <w:noProof/>
+                <w:webHidden/>
+              </w:rPr>
+              <w:fldChar w:fldCharType="begin"/>
+            </w:r>
+            <w:r>
+              <w:rPr>
+                <w:noProof/>
+                <w:webHidden/>
+              </w:rPr>
+              <w:instrText xml:space="preserve"> PAGEREF _Toc133857790 \h </w:instrText>
+            </w:r>
+            <w:r>
+              <w:rPr>
+                <w:noProof/>
+                <w:webHidden/>
+              </w:rPr>
+            </w:r>
+            <w:r>
+              <w:rPr>
+                <w:noProof/>
+                <w:webHidden/>
+              </w:rPr>
+              <w:fldChar w:fldCharType="separate"/>
+            </w:r>
+            <w:r>
+              <w:rPr>
+                <w:noProof/>
+                <w:webHidden/>
+              </w:rPr>
+              <w:t>5</w:t>
+            </w:r>
+            <w:r>
+              <w:rPr>
+                <w:noProof/>
+                <w:webHidden/>
+              </w:rPr>
+              <w:fldChar w:fldCharType="end"/>
+            </w:r>
+          </w:hyperlink>
         </w:p>
         <w:p>
           <w:pPr>
@@ -5422,13 +5375,13 @@
       <w:pPr>
         <w:pStyle w:val="Heading1"/>
       </w:pPr>
-      <w:bookmarkStart w:id="3" w:name="_Toc133857790"/>
+      <w:bookmarkStart w:id="2" w:name="_Toc133857790"/>
       <w:r>
         <w:lastRenderedPageBreak/>
         <w:t>CHAPTER 1 PROJECT PROPOSAL</w:t>
       </w:r>
       <w:bookmarkEnd w:id="1"/>
-      <w:bookmarkEnd w:id="3"/>
+      <w:bookmarkEnd w:id="2"/>
     </w:p>
     <w:p>
       <w:pPr>
@@ -5441,13 +5394,13 @@
       <w:pPr>
         <w:pStyle w:val="Heading2"/>
       </w:pPr>
-      <w:bookmarkStart w:id="4" w:name="_Toc101427039"/>
-      <w:bookmarkStart w:id="5" w:name="_Toc133857791"/>
+      <w:bookmarkStart w:id="3" w:name="_Toc101427039"/>
+      <w:bookmarkStart w:id="4" w:name="_Toc133857791"/>
       <w:r>
         <w:t>Introduction</w:t>
       </w:r>
+      <w:bookmarkEnd w:id="3"/>
       <w:bookmarkEnd w:id="4"/>
-      <w:bookmarkEnd w:id="5"/>
     </w:p>
     <w:p>
       <w:pPr>
@@ -5624,13 +5577,13 @@
       <w:pPr>
         <w:pStyle w:val="Heading2"/>
       </w:pPr>
-      <w:bookmarkStart w:id="6" w:name="_Toc101427040"/>
-      <w:bookmarkStart w:id="7" w:name="_Toc133857792"/>
+      <w:bookmarkStart w:id="5" w:name="_Toc101427040"/>
+      <w:bookmarkStart w:id="6" w:name="_Toc133857792"/>
       <w:r>
         <w:t>Vision and Business Case</w:t>
       </w:r>
+      <w:bookmarkEnd w:id="5"/>
       <w:bookmarkEnd w:id="6"/>
-      <w:bookmarkEnd w:id="7"/>
     </w:p>
     <w:p>
       <w:pPr>
@@ -5744,12 +5697,12 @@
       <w:pPr>
         <w:pStyle w:val="Heading2"/>
       </w:pPr>
-      <w:bookmarkStart w:id="8" w:name="_Toc133857793"/>
+      <w:bookmarkStart w:id="7" w:name="_Toc133857793"/>
       <w:r>
         <w:lastRenderedPageBreak/>
         <w:t>Use-Case Model</w:t>
       </w:r>
-      <w:bookmarkEnd w:id="8"/>
+      <w:bookmarkEnd w:id="7"/>
     </w:p>
     <w:p>
       <w:pPr>
@@ -5759,11 +5712,11 @@
           <w:numId w:val="17"/>
         </w:numPr>
       </w:pPr>
-      <w:bookmarkStart w:id="9" w:name="_Toc133857794"/>
+      <w:bookmarkStart w:id="8" w:name="_Toc133857794"/>
       <w:r>
         <w:t>Functional Requirements:</w:t>
       </w:r>
-      <w:bookmarkEnd w:id="9"/>
+      <w:bookmarkEnd w:id="8"/>
     </w:p>
     <w:p>
       <w:pPr>
@@ -6346,13 +6299,13 @@
       <w:pPr>
         <w:pStyle w:val="Heading2"/>
       </w:pPr>
-      <w:bookmarkStart w:id="10" w:name="_Toc101427042"/>
-      <w:bookmarkStart w:id="11" w:name="_Toc133857795"/>
+      <w:bookmarkStart w:id="9" w:name="_Toc101427042"/>
+      <w:bookmarkStart w:id="10" w:name="_Toc133857795"/>
       <w:r>
         <w:t>Supplementary Specification</w:t>
       </w:r>
+      <w:bookmarkEnd w:id="9"/>
       <w:bookmarkEnd w:id="10"/>
-      <w:bookmarkEnd w:id="11"/>
     </w:p>
     <w:p>
       <w:pPr>
@@ -6439,7 +6392,21 @@
         <w:rPr>
           <w:rFonts w:ascii="Times New Roman" w:hAnsi="Times New Roman" w:cs="Times New Roman"/>
         </w:rPr>
-        <w:t>The system should be able to handle a large number of courses and teachers, and it should be able to generate and display the updated timetable in a timely manner. It should also be able to handle multiple users accessing the system simultaneously.</w:t>
+        <w:t xml:space="preserve">The system should be able to handle </w:t>
+      </w:r>
+      <w:proofErr w:type="gramStart"/>
+      <w:r>
+        <w:rPr>
+          <w:rFonts w:ascii="Times New Roman" w:hAnsi="Times New Roman" w:cs="Times New Roman"/>
+        </w:rPr>
+        <w:t>a large number of</w:t>
+      </w:r>
+      <w:proofErr w:type="gramEnd"/>
+      <w:r>
+        <w:rPr>
+          <w:rFonts w:ascii="Times New Roman" w:hAnsi="Times New Roman" w:cs="Times New Roman"/>
+        </w:rPr>
+        <w:t xml:space="preserve"> courses and teachers, and it should be able to generate and display the updated timetable in a timely manner. It should also be able to handle multiple users accessing the system simultaneously.</w:t>
       </w:r>
     </w:p>
     <w:p>
@@ -6653,13 +6620,13 @@
       <w:pPr>
         <w:pStyle w:val="Heading2"/>
       </w:pPr>
-      <w:bookmarkStart w:id="12" w:name="_Toc101427043"/>
-      <w:bookmarkStart w:id="13" w:name="_Toc133857796"/>
+      <w:bookmarkStart w:id="11" w:name="_Toc101427043"/>
+      <w:bookmarkStart w:id="12" w:name="_Toc133857796"/>
       <w:r>
         <w:t>Glossary</w:t>
       </w:r>
+      <w:bookmarkEnd w:id="11"/>
       <w:bookmarkEnd w:id="12"/>
-      <w:bookmarkEnd w:id="13"/>
     </w:p>
     <w:p>
       <w:pPr>
@@ -6693,14 +6660,14 @@
       <w:pPr>
         <w:pStyle w:val="Heading2"/>
       </w:pPr>
-      <w:bookmarkStart w:id="14" w:name="_Toc101427044"/>
-      <w:bookmarkStart w:id="15" w:name="_Toc133857797"/>
+      <w:bookmarkStart w:id="13" w:name="_Toc101427044"/>
+      <w:bookmarkStart w:id="14" w:name="_Toc133857797"/>
       <w:r>
         <w:lastRenderedPageBreak/>
         <w:t>Risk List &amp; Risk Management Plan</w:t>
       </w:r>
+      <w:bookmarkEnd w:id="13"/>
       <w:bookmarkEnd w:id="14"/>
-      <w:bookmarkEnd w:id="15"/>
     </w:p>
     <w:p>
       <w:pPr>
@@ -7167,7 +7134,7 @@
         </w:rPr>
         <w:t>In summary, developing a risk list and risk management plan is an essential step in ensuring the success of the University Timetable management system project. By identifying potential risks and implementing appropriate risk management strategies and actions, the project team can minimize the impact of potential risks and ensure that the project runs smoothly and delivers the desired outcomes.</w:t>
       </w:r>
-      <w:bookmarkStart w:id="16" w:name="_Toc101427045"/>
+      <w:bookmarkStart w:id="15" w:name="_Toc101427045"/>
       <w:r>
         <w:t xml:space="preserve"> </w:t>
       </w:r>
@@ -7176,28 +7143,28 @@
       <w:pPr>
         <w:pStyle w:val="Heading1"/>
       </w:pPr>
-      <w:bookmarkStart w:id="17" w:name="_Toc133857798"/>
-      <w:bookmarkEnd w:id="16"/>
+      <w:bookmarkStart w:id="16" w:name="_Toc133857798"/>
+      <w:bookmarkEnd w:id="15"/>
       <w:r>
         <w:lastRenderedPageBreak/>
         <w:t>CHAPTER 2 USE CASES</w:t>
       </w:r>
-      <w:bookmarkEnd w:id="17"/>
+      <w:bookmarkEnd w:id="16"/>
     </w:p>
     <w:p>
       <w:pPr>
         <w:pStyle w:val="Heading2"/>
       </w:pPr>
-      <w:bookmarkStart w:id="18" w:name="_Toc101427046"/>
-      <w:bookmarkStart w:id="19" w:name="_Toc133857799"/>
+      <w:bookmarkStart w:id="17" w:name="_Toc101427046"/>
+      <w:bookmarkStart w:id="18" w:name="_Toc133857799"/>
       <w:r>
         <w:t xml:space="preserve">2.1 </w:t>
       </w:r>
       <w:r>
         <w:t>Use Case Diagram</w:t>
       </w:r>
+      <w:bookmarkEnd w:id="17"/>
       <w:bookmarkEnd w:id="18"/>
-      <w:bookmarkEnd w:id="19"/>
     </w:p>
     <w:p>
       <w:pPr>
@@ -7254,7 +7221,7 @@
       <w:pPr>
         <w:pStyle w:val="Heading2"/>
       </w:pPr>
-      <w:bookmarkStart w:id="20" w:name="_Toc101427047"/>
+      <w:bookmarkStart w:id="19" w:name="_Toc101427047"/>
     </w:p>
     <w:p>
       <w:pPr>
@@ -7266,7 +7233,7 @@
       <w:pPr>
         <w:pStyle w:val="Heading2"/>
       </w:pPr>
-      <w:bookmarkStart w:id="21" w:name="_Toc133857800"/>
+      <w:bookmarkStart w:id="20" w:name="_Toc133857800"/>
       <w:r>
         <w:lastRenderedPageBreak/>
         <w:t xml:space="preserve">2.2 </w:t>
@@ -7274,7 +7241,7 @@
       <w:r>
         <w:t>Use Cases Distribution</w:t>
       </w:r>
-      <w:bookmarkEnd w:id="21"/>
+      <w:bookmarkEnd w:id="20"/>
     </w:p>
     <w:tbl>
       <w:tblPr>
@@ -7545,8 +7512,16 @@
               <w:rPr>
                 <w:rFonts w:ascii="Times New Roman" w:hAnsi="Times New Roman" w:cs="Times New Roman"/>
               </w:rPr>
-              <w:t>: Generate timetable</w:t>
-            </w:r>
+              <w:t xml:space="preserve">: Generate </w:t>
+            </w:r>
+            <w:proofErr w:type="gramStart"/>
+            <w:r>
+              <w:rPr>
+                <w:rFonts w:ascii="Times New Roman" w:hAnsi="Times New Roman" w:cs="Times New Roman"/>
+              </w:rPr>
+              <w:t>timetable</w:t>
+            </w:r>
+            <w:proofErr w:type="gramEnd"/>
           </w:p>
           <w:p>
             <w:pPr>
@@ -8265,7 +8240,7 @@
       <w:pPr>
         <w:pStyle w:val="Heading2"/>
       </w:pPr>
-      <w:bookmarkStart w:id="22" w:name="_Toc133857801"/>
+      <w:bookmarkStart w:id="21" w:name="_Toc133857801"/>
       <w:r>
         <w:lastRenderedPageBreak/>
         <w:t xml:space="preserve">2.3 </w:t>
@@ -8273,15 +8248,15 @@
       <w:r>
         <w:t>Brief Level Use Cases</w:t>
       </w:r>
-      <w:bookmarkEnd w:id="20"/>
-      <w:bookmarkEnd w:id="22"/>
+      <w:bookmarkEnd w:id="19"/>
+      <w:bookmarkEnd w:id="21"/>
     </w:p>
     <w:p>
       <w:pPr>
         <w:pStyle w:val="Heading3"/>
       </w:pPr>
-      <w:bookmarkStart w:id="23" w:name="_Toc101427048"/>
-      <w:bookmarkStart w:id="24" w:name="_Toc133857802"/>
+      <w:bookmarkStart w:id="22" w:name="_Toc101427048"/>
+      <w:bookmarkStart w:id="23" w:name="_Toc133857802"/>
       <w:r>
         <w:t>Eissa Masood</w:t>
       </w:r>
@@ -8294,109 +8269,166 @@
       <w:r>
         <w:t>)</w:t>
       </w:r>
+      <w:bookmarkEnd w:id="22"/>
       <w:bookmarkEnd w:id="23"/>
-      <w:bookmarkEnd w:id="24"/>
     </w:p>
     <w:p>
       <w:pPr>
         <w:pStyle w:val="Heading4"/>
       </w:pPr>
-      <w:bookmarkStart w:id="25" w:name="_Toc101427049"/>
-      <w:bookmarkStart w:id="26" w:name="_Toc133857803"/>
+      <w:bookmarkStart w:id="24" w:name="_Toc101427049"/>
+      <w:bookmarkStart w:id="25" w:name="_Toc133857803"/>
       <w:r>
         <w:t xml:space="preserve">Use Case: </w:t>
       </w:r>
+      <w:bookmarkEnd w:id="24"/>
+      <w:r>
+        <w:t>Allocate Courses</w:t>
+      </w:r>
       <w:bookmarkEnd w:id="25"/>
-      <w:r>
-        <w:t>Allocate Courses</w:t>
+    </w:p>
+    <w:p>
+      <w:pPr>
+        <w:pStyle w:val="doctext"/>
+        <w:jc w:val="both"/>
+      </w:pPr>
+      <w:r>
+        <w:t>The Timetable Management System for a university is a crucial tool for allocating courses to the timetable for each academic term. The primary actor in this use case is the System Admin, who logs into the system and selects the academic term for which courses need to be allocated. The system displays the available courses, and the admin selects the courses to be allocated. The system checks for scheduling conflicts and suggests alternative options if necessary. The admin reviews and approves the suggested options, and the system assigns the courses to the timetable. If modifications are needed, the admin can modify the allocated courses by selecting the desired scheduling options. The updated timetable is generated and displayed in the system, and the courses are now allocated for the selected academic term.</w:t>
+      </w:r>
+    </w:p>
+    <w:p>
+      <w:pPr>
+        <w:pStyle w:val="Heading3"/>
+      </w:pPr>
+      <w:bookmarkStart w:id="26" w:name="_Toc133857804"/>
+      <w:r>
+        <w:t>Eissa Masood (FA21-BSE-086)</w:t>
       </w:r>
       <w:bookmarkEnd w:id="26"/>
     </w:p>
     <w:p>
       <w:pPr>
-        <w:pStyle w:val="doctext"/>
-        <w:jc w:val="both"/>
-      </w:pPr>
-      <w:r>
-        <w:t>The Timetable Management System for a university is a crucial tool for allocating courses to the timetable for each academic term. The primary actor in this use case is the System Admin, who logs into the system and selects the academic term for which courses need to be allocated. The system displays the available courses, and the admin selects the courses to be allocated. The system checks for scheduling conflicts and suggests alternative options if necessary. The admin reviews and approves the suggested options, and the system assigns the courses to the timetable. If modifications are needed, the admin can modify the allocated courses by selecting the desired scheduling options. The updated timetable is generated and displayed in the system, and the courses are now allocated for the selected academic term.</w:t>
-      </w:r>
-    </w:p>
-    <w:p>
-      <w:pPr>
-        <w:pStyle w:val="Heading3"/>
-      </w:pPr>
-      <w:bookmarkStart w:id="27" w:name="_Toc133857804"/>
-      <w:r>
-        <w:t>Eissa Masood (FA21-BSE-086)</w:t>
+        <w:pStyle w:val="Heading4"/>
+      </w:pPr>
+      <w:bookmarkStart w:id="27" w:name="_Toc133857805"/>
+      <w:r>
+        <w:t>Use Case: Select Teacher</w:t>
       </w:r>
       <w:bookmarkEnd w:id="27"/>
     </w:p>
     <w:p>
       <w:pPr>
-        <w:pStyle w:val="Heading4"/>
-      </w:pPr>
-      <w:bookmarkStart w:id="28" w:name="_Toc133857805"/>
-      <w:r>
-        <w:t>Use Case: Select Teacher</w:t>
+        <w:rPr>
+          <w:rFonts w:ascii="Times New Roman" w:hAnsi="Times New Roman" w:cs="Times New Roman"/>
+        </w:rPr>
+      </w:pPr>
+      <w:r>
+        <w:rPr>
+          <w:rFonts w:ascii="Times New Roman" w:hAnsi="Times New Roman" w:cs="Times New Roman"/>
+        </w:rPr>
+        <w:t>The "Select Teacher" use case in a Timetable Management System allows admin to select teachers to teach the allocated courses. Once the courses have been allocated to the timetable, the admin can assign the courses to a teacher based on their availability and expertise in the subject area. The system displays a list of available teachers, along with their qualifications and availability for the selected time slots. The admin selects the desired teacher and assigns them to the course. The system updates the timetable accordingly, and the assigned teacher is notified of their teaching assignment. This use case ensures that each course is assigned to a qualified and available teacher, and it allows for efficient and effective management of the university's teaching resources.</w:t>
+      </w:r>
+    </w:p>
+    <w:p>
+      <w:pPr>
+        <w:pStyle w:val="Heading3"/>
+      </w:pPr>
+      <w:bookmarkStart w:id="28" w:name="_Toc133857806"/>
+      <w:r>
+        <w:t>Ebadat Nissa Khan (FA21-BSE-085)</w:t>
       </w:r>
       <w:bookmarkEnd w:id="28"/>
     </w:p>
     <w:p>
       <w:pPr>
-        <w:rPr>
-          <w:rFonts w:ascii="Times New Roman" w:hAnsi="Times New Roman" w:cs="Times New Roman"/>
-        </w:rPr>
-      </w:pPr>
-      <w:r>
-        <w:rPr>
-          <w:rFonts w:ascii="Times New Roman" w:hAnsi="Times New Roman" w:cs="Times New Roman"/>
-        </w:rPr>
-        <w:t>The "Select Teacher" use case in a Timetable Management System allows admin to select teachers to teach the allocated courses. Once the courses have been allocated to the timetable, the admin can assign the courses to a teacher based on their availability and expertise in the subject area. The system displays a list of available teachers, along with their qualifications and availability for the selected time slots. The admin selects the desired teacher and assigns them to the course. The system updates the timetable accordingly, and the assigned teacher is notified of their teaching assignment. This use case ensures that each course is assigned to a qualified and available teacher, and it allows for efficient and effective management of the university's teaching resources.</w:t>
-      </w:r>
+        <w:pStyle w:val="Heading4"/>
+      </w:pPr>
+      <w:bookmarkStart w:id="29" w:name="_Toc133857807"/>
+      <w:r>
+        <w:t xml:space="preserve">Use Case: View time </w:t>
+      </w:r>
+      <w:proofErr w:type="gramStart"/>
+      <w:r>
+        <w:t>table</w:t>
+      </w:r>
+      <w:bookmarkEnd w:id="29"/>
+      <w:proofErr w:type="gramEnd"/>
     </w:p>
     <w:p>
       <w:pPr>
-        <w:pStyle w:val="Heading3"/>
-      </w:pPr>
-      <w:bookmarkStart w:id="29" w:name="_Toc133857806"/>
-      <w:r>
-        <w:t>Ebadat Nissa Khan (FA21-BSE-085)</w:t>
-      </w:r>
-      <w:bookmarkEnd w:id="29"/>
+        <w:pStyle w:val="doctext"/>
+        <w:jc w:val="both"/>
+      </w:pPr>
+      <w:r>
+        <w:t xml:space="preserve">The "View Timetable" use case is a fundamental feature of the </w:t>
+      </w:r>
+      <w:r>
+        <w:t>Timetable</w:t>
+      </w:r>
+      <w:r>
+        <w:t xml:space="preserve"> Management System for University. This use case enables students and teachers to view their class schedules for the current week or multiple weeks in advance. The system displays the timetable information accurately and in a user-friendly format, including the course code, course name, class start and end time, and class location. The success of this use case guarantees that students and teachers can plan their </w:t>
+      </w:r>
+      <w:r>
+        <w:t>schedules,</w:t>
+      </w:r>
+      <w:r>
+        <w:t xml:space="preserve"> accordingly, attend their classes on time, and avoid any scheduling conflicts. The View Timetable use case occurs multiple times per week for each student and teacher, and it is essential to the success of the </w:t>
+      </w:r>
+      <w:r>
+        <w:t>Timetable</w:t>
+      </w:r>
+      <w:r>
+        <w:t xml:space="preserve"> Management System.</w:t>
+      </w:r>
     </w:p>
     <w:p>
       <w:pPr>
-        <w:pStyle w:val="Heading4"/>
-      </w:pPr>
-      <w:bookmarkStart w:id="30" w:name="_Toc133857807"/>
-      <w:r>
-        <w:t>Use Case: View time table</w:t>
+        <w:pStyle w:val="Heading3"/>
+      </w:pPr>
+      <w:bookmarkStart w:id="30" w:name="_Toc133857808"/>
+      <w:r>
+        <w:t>Ebadat Nissa Khan (FA21-BSE-085)</w:t>
       </w:r>
       <w:bookmarkEnd w:id="30"/>
     </w:p>
     <w:p>
       <w:pPr>
+        <w:pStyle w:val="Heading4"/>
+      </w:pPr>
+      <w:bookmarkStart w:id="31" w:name="_Toc133857809"/>
+      <w:r>
+        <w:t xml:space="preserve">Use Case: View time student </w:t>
+      </w:r>
+      <w:proofErr w:type="gramStart"/>
+      <w:r>
+        <w:t>table</w:t>
+      </w:r>
+      <w:bookmarkEnd w:id="31"/>
+      <w:proofErr w:type="gramEnd"/>
+    </w:p>
+    <w:p>
+      <w:pPr>
         <w:pStyle w:val="doctext"/>
         <w:jc w:val="both"/>
       </w:pPr>
       <w:r>
-        <w:t xml:space="preserve">The "View Timetable" use case is a fundamental feature of the </w:t>
-      </w:r>
-      <w:r>
-        <w:t>Timetable</w:t>
-      </w:r>
-      <w:r>
-        <w:t xml:space="preserve"> Management System for University. This use case enables students and teachers to view their class schedules for the current week or multiple weeks in advance. The system displays the timetable information accurately and in a user-friendly format, including the course code, course name, class start and end time, and class location. The success of this use case guarantees that students and teachers can plan their </w:t>
-      </w:r>
-      <w:r>
-        <w:t>schedules,</w:t>
-      </w:r>
-      <w:r>
-        <w:t xml:space="preserve"> accordingly, attend their classes on time, and avoid any scheduling conflicts. The View Timetable use case occurs multiple times per week for each student and teacher, and it is essential to the success of the </w:t>
-      </w:r>
-      <w:r>
-        <w:t>Timetable</w:t>
-      </w:r>
+        <w:t>The "View Timetable by Student" is a use case within the Time</w:t>
+      </w:r>
+      <w:r>
+        <w:t>t</w:t>
+      </w:r>
+      <w:r>
+        <w:t xml:space="preserve">able Management System for University, which allows students to access their class schedules. This use case is of high importance, as it ensures that students have a clear understanding of their class schedules and can attend their classes on time. The use case occurs at the user goal level, meaning it is a significant </w:t>
+      </w:r>
+      <w:r>
+        <w:lastRenderedPageBreak/>
+        <w:t xml:space="preserve">task that students need to accomplish to achieve their academic goals. The primary actor for this use case is the student, and the stakeholders are the faculty and university administration. The student must have an active account in the system and have already enrolled in the classes they wish to view on the timetable. The success of this use case guarantees that students can view their timetable with accurate information and plan their schedules accordingly. It occurs multiple times per week for each student and is critical to the success of the </w:t>
+      </w:r>
+      <w:proofErr w:type="gramStart"/>
+      <w:r>
+        <w:t>Time Table</w:t>
+      </w:r>
+      <w:proofErr w:type="gramEnd"/>
       <w:r>
         <w:t xml:space="preserve"> Management System.</w:t>
       </w:r>
@@ -8405,321 +8437,635 @@
       <w:pPr>
         <w:pStyle w:val="Heading3"/>
       </w:pPr>
-      <w:bookmarkStart w:id="31" w:name="_Toc133857808"/>
+      <w:bookmarkStart w:id="32" w:name="_Toc133857810"/>
       <w:r>
         <w:t>Ebadat Nissa Khan (FA21-BSE-085)</w:t>
-      </w:r>
-      <w:bookmarkEnd w:id="31"/>
-    </w:p>
-    <w:p>
-      <w:pPr>
-        <w:pStyle w:val="Heading4"/>
-      </w:pPr>
-      <w:bookmarkStart w:id="32" w:name="_Toc133857809"/>
-      <w:r>
-        <w:t>Use Case: View time student table</w:t>
       </w:r>
       <w:bookmarkEnd w:id="32"/>
     </w:p>
     <w:p>
       <w:pPr>
+        <w:pStyle w:val="Heading4"/>
+      </w:pPr>
+      <w:bookmarkStart w:id="33" w:name="_Toc133857811"/>
+      <w:r>
+        <w:t xml:space="preserve">Use Case: View teacher time </w:t>
+      </w:r>
+      <w:proofErr w:type="gramStart"/>
+      <w:r>
+        <w:t>table</w:t>
+      </w:r>
+      <w:bookmarkEnd w:id="33"/>
+      <w:proofErr w:type="gramEnd"/>
+    </w:p>
+    <w:p>
+      <w:pPr>
         <w:pStyle w:val="doctext"/>
         <w:jc w:val="both"/>
       </w:pPr>
       <w:r>
-        <w:t>The "View Timetable by Student" is a use case within the Time</w:t>
-      </w:r>
-      <w:r>
-        <w:t>t</w:t>
-      </w:r>
-      <w:r>
-        <w:t xml:space="preserve">able Management System for University, which allows students to access their class schedules. This use case is of high importance, as it ensures that students have a clear understanding of their class schedules and can attend their classes on time. The use case occurs at the user goal level, meaning it is a significant </w:t>
-      </w:r>
-      <w:r>
-        <w:lastRenderedPageBreak/>
-        <w:t>task that students need to accomplish to achieve their academic goals. The primary actor for this use case is the student, and the stakeholders are the faculty and university administration. The student must have an active account in the system and have already enrolled in the classes they wish to view on the timetable. The success of this use case guarantees that students can view their timetable with accurate information and plan their schedules accordingly. It occurs multiple times per week for each student and is critical to the success of the Time Table Management System.</w:t>
+        <w:t xml:space="preserve">The "View Timetable by Teacher" is a use case within the </w:t>
+      </w:r>
+      <w:proofErr w:type="gramStart"/>
+      <w:r>
+        <w:t>Time Table</w:t>
+      </w:r>
+      <w:proofErr w:type="gramEnd"/>
+      <w:r>
+        <w:t xml:space="preserve"> Management System for University, which allows teachers to access their class schedules. This use case is of high importance, as it ensures that teachers have a clear understanding of their class schedules and can attend their classes on time. The use case occurs at the user goal level, meaning it is a significant task that teachers need to accomplish to achieve their academic goals. The primary actor for this use case is the teacher, and the stakeholders are the faculty and university administration. The teacher must have an active account in the system and have already been assigned to the classes they wish to view on the timetable. The success of this use case guarantees that teachers can view their timetable with accurate information and plan their schedules accordingly. </w:t>
       </w:r>
     </w:p>
     <w:p>
       <w:pPr>
         <w:pStyle w:val="Heading3"/>
       </w:pPr>
-      <w:bookmarkStart w:id="33" w:name="_Toc133857810"/>
-      <w:r>
-        <w:t>Ebadat Nissa Khan (FA21-BSE-085)</w:t>
-      </w:r>
-      <w:bookmarkEnd w:id="33"/>
-    </w:p>
-    <w:p>
-      <w:pPr>
-        <w:pStyle w:val="Heading4"/>
-      </w:pPr>
-      <w:bookmarkStart w:id="34" w:name="_Toc133857811"/>
-      <w:r>
-        <w:t>Use Case: View teacher time table</w:t>
+      <w:bookmarkStart w:id="34" w:name="_Toc133857812"/>
+      <w:r>
+        <w:t>Ahmed Tariq (FA21-BSE-048)</w:t>
       </w:r>
       <w:bookmarkEnd w:id="34"/>
     </w:p>
     <w:p>
       <w:pPr>
-        <w:pStyle w:val="doctext"/>
-        <w:jc w:val="both"/>
-      </w:pPr>
-      <w:r>
-        <w:t xml:space="preserve">The "View Timetable by Teacher" is a use case within the Time Table Management System for University, which allows teachers to access their class schedules. This use case is of high importance, as it ensures that teachers have a clear understanding of their class schedules and can attend their classes on time. The use case occurs at the user goal level, meaning it is a significant task that teachers need to accomplish to achieve their academic goals. The primary actor for this use case is the teacher, and the stakeholders are the faculty and university administration. The teacher must have an active account in the system and have already been assigned to the classes they wish to view on the timetable. The success of this use case guarantees that teachers can view their timetable with accurate information and plan their schedules accordingly. </w:t>
-      </w:r>
+        <w:pStyle w:val="Heading4"/>
+        <w:rPr>
+          <w:rFonts w:ascii="Times New Roman" w:hAnsi="Times New Roman" w:cs="Times New Roman"/>
+        </w:rPr>
+      </w:pPr>
+      <w:bookmarkStart w:id="35" w:name="_Toc133857813"/>
+      <w:r>
+        <w:rPr>
+          <w:rFonts w:ascii="Times New Roman" w:hAnsi="Times New Roman" w:cs="Times New Roman"/>
+        </w:rPr>
+        <w:t xml:space="preserve">Use Case: </w:t>
+      </w:r>
+      <w:bookmarkEnd w:id="35"/>
+      <w:r>
+        <w:rPr>
+          <w:rFonts w:ascii="Times New Roman" w:hAnsi="Times New Roman" w:cs="Times New Roman"/>
+        </w:rPr>
+        <w:t xml:space="preserve">Set semester </w:t>
+      </w:r>
+      <w:proofErr w:type="gramStart"/>
+      <w:r>
+        <w:rPr>
+          <w:rFonts w:ascii="Times New Roman" w:hAnsi="Times New Roman" w:cs="Times New Roman"/>
+        </w:rPr>
+        <w:t>courses</w:t>
+      </w:r>
+      <w:proofErr w:type="gramEnd"/>
     </w:p>
     <w:p>
       <w:pPr>
         <w:pStyle w:val="Heading3"/>
-      </w:pPr>
-      <w:bookmarkStart w:id="35" w:name="_Toc133857812"/>
-      <w:r>
-        <w:t>Ahmed Tariq (FA21-BSE-048)</w:t>
-      </w:r>
-      <w:bookmarkEnd w:id="35"/>
+        <w:jc w:val="both"/>
+        <w:rPr>
+          <w:rFonts w:ascii="Times New Roman" w:hAnsi="Times New Roman" w:cs="Times New Roman"/>
+          <w:color w:val="000000" w:themeColor="text1"/>
+        </w:rPr>
+      </w:pPr>
+      <w:bookmarkStart w:id="36" w:name="_Toc133857814"/>
+      <w:r>
+        <w:rPr>
+          <w:rFonts w:ascii="Times New Roman" w:hAnsi="Times New Roman" w:cs="Times New Roman"/>
+          <w:color w:val="000000" w:themeColor="text1"/>
+        </w:rPr>
+        <w:t xml:space="preserve">In a </w:t>
+      </w:r>
+      <w:proofErr w:type="gramStart"/>
+      <w:r>
+        <w:rPr>
+          <w:rFonts w:ascii="Times New Roman" w:hAnsi="Times New Roman" w:cs="Times New Roman"/>
+          <w:color w:val="000000" w:themeColor="text1"/>
+        </w:rPr>
+        <w:t>time table</w:t>
+      </w:r>
+      <w:proofErr w:type="gramEnd"/>
+      <w:r>
+        <w:rPr>
+          <w:rFonts w:ascii="Times New Roman" w:hAnsi="Times New Roman" w:cs="Times New Roman"/>
+          <w:color w:val="000000" w:themeColor="text1"/>
+        </w:rPr>
+        <w:t xml:space="preserve"> management system, set semester courses are the courses that are offered during a specific semester or academic term. These courses can be categorized based on various factors such as course code, course name, level of difficulty, number of credits, and course prerequisites.</w:t>
+      </w:r>
     </w:p>
     <w:p>
       <w:pPr>
-        <w:pStyle w:val="Heading4"/>
+        <w:pStyle w:val="Heading3"/>
+        <w:jc w:val="both"/>
         <w:rPr>
           <w:rFonts w:ascii="Times New Roman" w:hAnsi="Times New Roman" w:cs="Times New Roman"/>
-        </w:rPr>
-      </w:pPr>
-      <w:bookmarkStart w:id="36" w:name="_Toc133857813"/>
+          <w:color w:val="000000" w:themeColor="text1"/>
+        </w:rPr>
+      </w:pPr>
       <w:r>
         <w:rPr>
           <w:rFonts w:ascii="Times New Roman" w:hAnsi="Times New Roman" w:cs="Times New Roman"/>
-        </w:rPr>
-        <w:t xml:space="preserve">Use Case: </w:t>
-      </w:r>
+          <w:color w:val="000000" w:themeColor="text1"/>
+        </w:rPr>
+        <w:t xml:space="preserve">Set semester courses are important for a </w:t>
+      </w:r>
+      <w:proofErr w:type="gramStart"/>
       <w:r>
         <w:rPr>
           <w:rFonts w:ascii="Times New Roman" w:hAnsi="Times New Roman" w:cs="Times New Roman"/>
-        </w:rPr>
-        <w:t>Manage course</w:t>
+          <w:color w:val="000000" w:themeColor="text1"/>
+        </w:rPr>
+        <w:t>time table</w:t>
+      </w:r>
+      <w:proofErr w:type="gramEnd"/>
+      <w:r>
+        <w:rPr>
+          <w:rFonts w:ascii="Times New Roman" w:hAnsi="Times New Roman" w:cs="Times New Roman"/>
+          <w:color w:val="000000" w:themeColor="text1"/>
+        </w:rPr>
+        <w:t xml:space="preserve"> management system as they form the basis for creating the class schedule for that semester. The system needs to ensure that all courses offered in a particular semester are scheduled in such a way that there are no conflicts in the course schedules.</w:t>
+      </w:r>
+    </w:p>
+    <w:p>
+      <w:pPr>
+        <w:pStyle w:val="Heading3"/>
+        <w:jc w:val="both"/>
+        <w:rPr>
+          <w:rFonts w:ascii="Times New Roman" w:hAnsi="Times New Roman" w:cs="Times New Roman"/>
+          <w:color w:val="000000" w:themeColor="text1"/>
+        </w:rPr>
+      </w:pPr>
+      <w:r>
+        <w:rPr>
+          <w:rFonts w:ascii="Times New Roman" w:hAnsi="Times New Roman" w:cs="Times New Roman"/>
+          <w:color w:val="000000" w:themeColor="text1"/>
+        </w:rPr>
+        <w:t xml:space="preserve">To manage semester courses effectively, a </w:t>
+      </w:r>
+      <w:proofErr w:type="gramStart"/>
+      <w:r>
+        <w:rPr>
+          <w:rFonts w:ascii="Times New Roman" w:hAnsi="Times New Roman" w:cs="Times New Roman"/>
+          <w:color w:val="000000" w:themeColor="text1"/>
+        </w:rPr>
+        <w:t>time table</w:t>
+      </w:r>
+      <w:proofErr w:type="gramEnd"/>
+      <w:r>
+        <w:rPr>
+          <w:rFonts w:ascii="Times New Roman" w:hAnsi="Times New Roman" w:cs="Times New Roman"/>
+          <w:color w:val="000000" w:themeColor="text1"/>
+        </w:rPr>
+        <w:t xml:space="preserve"> management system may use different techniques such as clustering courses based on similarity, grouping courses based on the availability of the required resources such as classrooms and lab equipment, and scheduling courses based on student demand and faculty availability.</w:t>
+      </w:r>
+    </w:p>
+    <w:p>
+      <w:pPr>
+        <w:pStyle w:val="Heading3"/>
+        <w:jc w:val="both"/>
+        <w:rPr>
+          <w:rFonts w:ascii="Times New Roman" w:hAnsi="Times New Roman" w:cs="Times New Roman"/>
+          <w:color w:val="000000" w:themeColor="text1"/>
+        </w:rPr>
+      </w:pPr>
+      <w:r>
+        <w:rPr>
+          <w:rFonts w:ascii="Times New Roman" w:hAnsi="Times New Roman" w:cs="Times New Roman"/>
+          <w:color w:val="000000" w:themeColor="text1"/>
+        </w:rPr>
+        <w:t xml:space="preserve">By effectively managing set semester courses in a </w:t>
+      </w:r>
+      <w:proofErr w:type="gramStart"/>
+      <w:r>
+        <w:rPr>
+          <w:rFonts w:ascii="Times New Roman" w:hAnsi="Times New Roman" w:cs="Times New Roman"/>
+          <w:color w:val="000000" w:themeColor="text1"/>
+        </w:rPr>
+        <w:t>time table</w:t>
+      </w:r>
+      <w:proofErr w:type="gramEnd"/>
+      <w:r>
+        <w:rPr>
+          <w:rFonts w:ascii="Times New Roman" w:hAnsi="Times New Roman" w:cs="Times New Roman"/>
+          <w:color w:val="000000" w:themeColor="text1"/>
+        </w:rPr>
+        <w:t xml:space="preserve"> management system, administrators can ensure that students are able to complete the required courses within the specified time frame and are able to graduate on time. Moreover, a well-managed course schedule can reduce scheduling conflicts, maximize the use of resources, and improve the overall efficiency of the academic program.</w:t>
+      </w:r>
+    </w:p>
+    <w:p/>
+    <w:p>
+      <w:pPr>
+        <w:pStyle w:val="Heading3"/>
+        <w:jc w:val="both"/>
+        <w:rPr>
+          <w:rFonts w:ascii="Times New Roman" w:hAnsi="Times New Roman" w:cs="Times New Roman"/>
+        </w:rPr>
+      </w:pPr>
+      <w:r>
+        <w:rPr>
+          <w:rFonts w:ascii="Times New Roman" w:hAnsi="Times New Roman" w:cs="Times New Roman"/>
+        </w:rPr>
+        <w:lastRenderedPageBreak/>
+        <w:t>Ahmed Tariq (FA21-BSE-048)</w:t>
       </w:r>
       <w:bookmarkEnd w:id="36"/>
     </w:p>
     <w:p>
       <w:pPr>
+        <w:pStyle w:val="Heading4"/>
         <w:jc w:val="both"/>
         <w:rPr>
           <w:rFonts w:ascii="Times New Roman" w:hAnsi="Times New Roman" w:cs="Times New Roman"/>
         </w:rPr>
       </w:pPr>
+      <w:bookmarkStart w:id="37" w:name="_Toc133857815"/>
       <w:r>
         <w:rPr>
           <w:rFonts w:ascii="Times New Roman" w:hAnsi="Times New Roman" w:cs="Times New Roman"/>
         </w:rPr>
-        <w:t>The "Manage course" use case of a University timetable management system involves the management of course-related information, such as creating, modifying, and deleting course details, assigning instructors to teach the courses, and scheduling classes. The objective is to provide an easy and efficient way for authorized personnel, such as academic coordinators and administrative staff, to manage the university's course catalog, course scheduling, and instructor assignments.</w:t>
+        <w:t xml:space="preserve">Use Case: </w:t>
+      </w:r>
+      <w:bookmarkEnd w:id="37"/>
+      <w:r>
+        <w:rPr>
+          <w:rFonts w:ascii="Times New Roman" w:hAnsi="Times New Roman" w:cs="Times New Roman"/>
+        </w:rPr>
+        <w:t>Set Criteria</w:t>
       </w:r>
     </w:p>
     <w:p>
       <w:pPr>
+        <w:jc w:val="both"/>
+        <w:rPr>
+          <w:rFonts w:ascii="Times New Roman" w:hAnsi="Times New Roman" w:cs="Times New Roman"/>
+        </w:rPr>
+      </w:pPr>
+      <w:r>
+        <w:rPr>
+          <w:rFonts w:ascii="Times New Roman" w:hAnsi="Times New Roman" w:cs="Times New Roman"/>
+        </w:rPr>
+        <w:t xml:space="preserve">In a </w:t>
+      </w:r>
+      <w:proofErr w:type="gramStart"/>
+      <w:r>
+        <w:rPr>
+          <w:rFonts w:ascii="Times New Roman" w:hAnsi="Times New Roman" w:cs="Times New Roman"/>
+        </w:rPr>
+        <w:t>time table</w:t>
+      </w:r>
+      <w:proofErr w:type="gramEnd"/>
+      <w:r>
+        <w:rPr>
+          <w:rFonts w:ascii="Times New Roman" w:hAnsi="Times New Roman" w:cs="Times New Roman"/>
+        </w:rPr>
+        <w:t xml:space="preserve"> management system, set criteria are used to determine how the schedule is generated. These criteria can be defined based on various factors, such as student preferences, teacher workload, room availability, and overall program requirements.</w:t>
+      </w:r>
+    </w:p>
+    <w:p>
+      <w:pPr>
+        <w:jc w:val="both"/>
+        <w:rPr>
+          <w:rFonts w:ascii="Times New Roman" w:hAnsi="Times New Roman" w:cs="Times New Roman"/>
+        </w:rPr>
+      </w:pPr>
+      <w:r>
+        <w:rPr>
+          <w:rFonts w:ascii="Times New Roman" w:hAnsi="Times New Roman" w:cs="Times New Roman"/>
+        </w:rPr>
+        <w:t xml:space="preserve">Some common set criteria that might be used in a </w:t>
+      </w:r>
+      <w:proofErr w:type="gramStart"/>
+      <w:r>
+        <w:rPr>
+          <w:rFonts w:ascii="Times New Roman" w:hAnsi="Times New Roman" w:cs="Times New Roman"/>
+        </w:rPr>
+        <w:t>time table</w:t>
+      </w:r>
+      <w:proofErr w:type="gramEnd"/>
+      <w:r>
+        <w:rPr>
+          <w:rFonts w:ascii="Times New Roman" w:hAnsi="Times New Roman" w:cs="Times New Roman"/>
+        </w:rPr>
+        <w:t xml:space="preserve"> management system include:</w:t>
+      </w:r>
+    </w:p>
+    <w:p>
+      <w:pPr>
+        <w:numPr>
+          <w:ilvl w:val="0"/>
+          <w:numId w:val="52"/>
+        </w:numPr>
+        <w:jc w:val="both"/>
+        <w:rPr>
+          <w:rFonts w:ascii="Times New Roman" w:hAnsi="Times New Roman" w:cs="Times New Roman"/>
+        </w:rPr>
+      </w:pPr>
+      <w:r>
+        <w:rPr>
+          <w:rFonts w:ascii="Times New Roman" w:hAnsi="Times New Roman" w:cs="Times New Roman"/>
+        </w:rPr>
+        <w:t>Student preferences: This criterion considers the preferences of individual students when scheduling their classes. For example, some students may prefer to have their classes scheduled in the morning, while others may prefer afternoon or evening classes.</w:t>
+      </w:r>
+    </w:p>
+    <w:p>
+      <w:pPr>
+        <w:numPr>
+          <w:ilvl w:val="0"/>
+          <w:numId w:val="52"/>
+        </w:numPr>
+        <w:jc w:val="both"/>
+        <w:rPr>
+          <w:rFonts w:ascii="Times New Roman" w:hAnsi="Times New Roman" w:cs="Times New Roman"/>
+        </w:rPr>
+      </w:pPr>
+      <w:r>
+        <w:rPr>
+          <w:rFonts w:ascii="Times New Roman" w:hAnsi="Times New Roman" w:cs="Times New Roman"/>
+        </w:rPr>
+        <w:t>Teacher workload: This criterion ensures that each teacher is assigned a workload that is appropriate for their level of experience and expertise. For example, new teachers may be assigned fewer classes than experienced teachers.</w:t>
+      </w:r>
+    </w:p>
+    <w:p>
+      <w:pPr>
+        <w:numPr>
+          <w:ilvl w:val="0"/>
+          <w:numId w:val="52"/>
+        </w:numPr>
+        <w:jc w:val="both"/>
+        <w:rPr>
+          <w:rFonts w:ascii="Times New Roman" w:hAnsi="Times New Roman" w:cs="Times New Roman"/>
+        </w:rPr>
+      </w:pPr>
+      <w:r>
+        <w:rPr>
+          <w:rFonts w:ascii="Times New Roman" w:hAnsi="Times New Roman" w:cs="Times New Roman"/>
+        </w:rPr>
+        <w:t>Room availability: This criterion ensures that each class is scheduled in an available classroom that is appropriate for the class size and equipment needs. For example, a class that requires a computer lab may be scheduled in a room with the necessary equipment.</w:t>
+      </w:r>
+    </w:p>
+    <w:p>
+      <w:pPr>
+        <w:numPr>
+          <w:ilvl w:val="0"/>
+          <w:numId w:val="52"/>
+        </w:numPr>
+        <w:jc w:val="both"/>
+        <w:rPr>
+          <w:rFonts w:ascii="Times New Roman" w:hAnsi="Times New Roman" w:cs="Times New Roman"/>
+        </w:rPr>
+      </w:pPr>
+      <w:r>
+        <w:rPr>
+          <w:rFonts w:ascii="Times New Roman" w:hAnsi="Times New Roman" w:cs="Times New Roman"/>
+        </w:rPr>
+        <w:t>Program requirements: This criterion ensures that the schedule meets the overall requirements of the academic program. For example, a program may require that certain classes be taken in a specific order, or that certain classes be completed before graduation.</w:t>
+      </w:r>
+    </w:p>
+    <w:p>
+      <w:pPr>
+        <w:jc w:val="both"/>
+        <w:rPr>
+          <w:rFonts w:ascii="Times New Roman" w:hAnsi="Times New Roman" w:cs="Times New Roman"/>
+        </w:rPr>
+      </w:pPr>
+      <w:r>
+        <w:rPr>
+          <w:rFonts w:ascii="Times New Roman" w:hAnsi="Times New Roman" w:cs="Times New Roman"/>
+        </w:rPr>
+        <w:t xml:space="preserve">By defining and applying set criteria in a </w:t>
+      </w:r>
+      <w:proofErr w:type="gramStart"/>
+      <w:r>
+        <w:rPr>
+          <w:rFonts w:ascii="Times New Roman" w:hAnsi="Times New Roman" w:cs="Times New Roman"/>
+        </w:rPr>
+        <w:t>time table</w:t>
+      </w:r>
+      <w:proofErr w:type="gramEnd"/>
+      <w:r>
+        <w:rPr>
+          <w:rFonts w:ascii="Times New Roman" w:hAnsi="Times New Roman" w:cs="Times New Roman"/>
+        </w:rPr>
+        <w:t xml:space="preserve"> management system, administrators can generate schedules that are efficient, effective, and meet the needs of all stakeholders involved. Set criteria help to ensure that resources are utilized effectively, scheduling conflicts are minimized, and optimal learning outcomes are achieved for all </w:t>
+      </w:r>
+      <w:proofErr w:type="gramStart"/>
+      <w:r>
+        <w:rPr>
+          <w:rFonts w:ascii="Times New Roman" w:hAnsi="Times New Roman" w:cs="Times New Roman"/>
+        </w:rPr>
+        <w:t>students</w:t>
+      </w:r>
+      <w:proofErr w:type="gramEnd"/>
+    </w:p>
+    <w:p>
+      <w:pPr>
+        <w:pStyle w:val="Heading3"/>
+        <w:rPr>
+          <w:rFonts w:ascii="Times New Roman" w:hAnsi="Times New Roman" w:cs="Times New Roman"/>
+        </w:rPr>
+      </w:pPr>
+      <w:r>
+        <w:rPr>
+          <w:rFonts w:ascii="Times New Roman" w:hAnsi="Times New Roman" w:cs="Times New Roman"/>
+        </w:rPr>
+        <w:lastRenderedPageBreak/>
+        <w:t>Ahmed Tariq (FA21-BSE-048)</w:t>
+      </w:r>
+    </w:p>
+    <w:p>
+      <w:pPr>
+        <w:pStyle w:val="Heading4"/>
+        <w:rPr>
+          <w:rFonts w:ascii="Times New Roman" w:hAnsi="Times New Roman" w:cs="Times New Roman"/>
+          <w:i w:val="0"/>
+          <w:iCs w:val="0"/>
+        </w:rPr>
+      </w:pPr>
+      <w:r>
+        <w:rPr>
+          <w:rFonts w:ascii="Times New Roman" w:hAnsi="Times New Roman" w:cs="Times New Roman"/>
+          <w:i w:val="0"/>
+          <w:iCs w:val="0"/>
+        </w:rPr>
+        <w:t xml:space="preserve">Use Case: </w:t>
+      </w:r>
+      <w:r>
+        <w:rPr>
+          <w:rFonts w:ascii="Times New Roman" w:hAnsi="Times New Roman" w:cs="Times New Roman"/>
+          <w:i w:val="0"/>
+          <w:iCs w:val="0"/>
+        </w:rPr>
+        <w:t>Set Constrains</w:t>
+      </w:r>
+    </w:p>
+    <w:p>
+      <w:pPr>
+        <w:pStyle w:val="Heading4"/>
+        <w:rPr>
+          <w:rFonts w:ascii="Times New Roman" w:hAnsi="Times New Roman" w:cs="Times New Roman"/>
+          <w:i w:val="0"/>
+          <w:iCs w:val="0"/>
+          <w:color w:val="000000" w:themeColor="text1"/>
+        </w:rPr>
+      </w:pPr>
+      <w:r>
+        <w:rPr>
+          <w:rFonts w:ascii="Times New Roman" w:hAnsi="Times New Roman" w:cs="Times New Roman"/>
+          <w:i w:val="0"/>
+          <w:iCs w:val="0"/>
+          <w:color w:val="000000" w:themeColor="text1"/>
+        </w:rPr>
+        <w:t xml:space="preserve">In a </w:t>
+      </w:r>
+      <w:proofErr w:type="gramStart"/>
+      <w:r>
+        <w:rPr>
+          <w:rFonts w:ascii="Times New Roman" w:hAnsi="Times New Roman" w:cs="Times New Roman"/>
+          <w:i w:val="0"/>
+          <w:iCs w:val="0"/>
+          <w:color w:val="000000" w:themeColor="text1"/>
+        </w:rPr>
+        <w:t>time table</w:t>
+      </w:r>
+      <w:proofErr w:type="gramEnd"/>
+      <w:r>
+        <w:rPr>
+          <w:rFonts w:ascii="Times New Roman" w:hAnsi="Times New Roman" w:cs="Times New Roman"/>
+          <w:i w:val="0"/>
+          <w:iCs w:val="0"/>
+          <w:color w:val="000000" w:themeColor="text1"/>
+        </w:rPr>
+        <w:t xml:space="preserve"> management system, set constraints are used to ensure that the schedule meets certain conditions or requirements. These constraints can take various forms, including course availability, classroom availability, teacher availability, student availability, and room capacity.</w:t>
+      </w:r>
+    </w:p>
+    <w:p>
+      <w:pPr>
+        <w:pStyle w:val="Heading4"/>
+        <w:rPr>
+          <w:rFonts w:ascii="Times New Roman" w:hAnsi="Times New Roman" w:cs="Times New Roman"/>
+          <w:i w:val="0"/>
+          <w:iCs w:val="0"/>
+          <w:color w:val="000000" w:themeColor="text1"/>
+        </w:rPr>
+      </w:pPr>
+      <w:r>
+        <w:rPr>
+          <w:rFonts w:ascii="Times New Roman" w:hAnsi="Times New Roman" w:cs="Times New Roman"/>
+          <w:i w:val="0"/>
+          <w:iCs w:val="0"/>
+          <w:color w:val="000000" w:themeColor="text1"/>
+        </w:rPr>
+        <w:t xml:space="preserve">Course availability constraints ensure that each course is scheduled during specific days and times. Classroom availability constraints ensure that each class is assigned to an available classroom. Teacher availability constraints ensure that each teacher is available to teach during the scheduled time slot. Student availability constraints ensure that each student </w:t>
+      </w:r>
+      <w:proofErr w:type="gramStart"/>
+      <w:r>
+        <w:rPr>
+          <w:rFonts w:ascii="Times New Roman" w:hAnsi="Times New Roman" w:cs="Times New Roman"/>
+          <w:i w:val="0"/>
+          <w:iCs w:val="0"/>
+          <w:color w:val="000000" w:themeColor="text1"/>
+        </w:rPr>
+        <w:t>is able to</w:t>
+      </w:r>
+      <w:proofErr w:type="gramEnd"/>
+      <w:r>
+        <w:rPr>
+          <w:rFonts w:ascii="Times New Roman" w:hAnsi="Times New Roman" w:cs="Times New Roman"/>
+          <w:i w:val="0"/>
+          <w:iCs w:val="0"/>
+          <w:color w:val="000000" w:themeColor="text1"/>
+        </w:rPr>
+        <w:t xml:space="preserve"> attend all their registered classes without conflicts. Room capacity constraints ensure that each class is assigned to a classroom with sufficient capacity.</w:t>
+      </w:r>
+    </w:p>
+    <w:p>
+      <w:pPr>
+        <w:pStyle w:val="Heading4"/>
+        <w:rPr>
+          <w:rFonts w:ascii="Times New Roman" w:hAnsi="Times New Roman" w:cs="Times New Roman"/>
+          <w:i w:val="0"/>
+          <w:iCs w:val="0"/>
+          <w:color w:val="000000" w:themeColor="text1"/>
+        </w:rPr>
+      </w:pPr>
+      <w:r>
+        <w:rPr>
+          <w:rFonts w:ascii="Times New Roman" w:hAnsi="Times New Roman" w:cs="Times New Roman"/>
+          <w:i w:val="0"/>
+          <w:iCs w:val="0"/>
+          <w:color w:val="000000" w:themeColor="text1"/>
+        </w:rPr>
+        <w:t xml:space="preserve">By incorporating these and other set constraints, a </w:t>
+      </w:r>
+      <w:proofErr w:type="gramStart"/>
+      <w:r>
+        <w:rPr>
+          <w:rFonts w:ascii="Times New Roman" w:hAnsi="Times New Roman" w:cs="Times New Roman"/>
+          <w:i w:val="0"/>
+          <w:iCs w:val="0"/>
+          <w:color w:val="000000" w:themeColor="text1"/>
+        </w:rPr>
+        <w:t>time table</w:t>
+      </w:r>
+      <w:proofErr w:type="gramEnd"/>
+      <w:r>
+        <w:rPr>
+          <w:rFonts w:ascii="Times New Roman" w:hAnsi="Times New Roman" w:cs="Times New Roman"/>
+          <w:i w:val="0"/>
+          <w:iCs w:val="0"/>
+          <w:color w:val="000000" w:themeColor="text1"/>
+        </w:rPr>
+        <w:t xml:space="preserve"> management system can generate a schedule that is efficient, effective, and meets the needs of all stakeholders involved, including students, teachers, and administrators. Set constraints help to prevent scheduling conflicts, ensure that resources are utilized effectively, and promote optimal learning outcomes for all students.</w:t>
+      </w:r>
+    </w:p>
+    <w:p>
+      <w:pPr>
+        <w:pStyle w:val="Heading4"/>
+        <w:rPr>
+          <w:rFonts w:ascii="Times New Roman" w:hAnsi="Times New Roman" w:cs="Times New Roman"/>
+          <w:i w:val="0"/>
+          <w:iCs w:val="0"/>
+        </w:rPr>
+      </w:pPr>
+    </w:p>
+    <w:p>
+      <w:pPr>
+        <w:jc w:val="both"/>
+        <w:rPr>
+          <w:rFonts w:ascii="Times New Roman" w:hAnsi="Times New Roman" w:cs="Times New Roman"/>
+        </w:rPr>
+      </w:pPr>
+    </w:p>
+    <w:p>
+      <w:pPr>
+        <w:jc w:val="both"/>
+        <w:rPr>
+          <w:rFonts w:ascii="Times New Roman" w:hAnsi="Times New Roman" w:cs="Times New Roman"/>
+        </w:rPr>
+      </w:pPr>
+    </w:p>
+    <w:p>
+      <w:pPr>
         <w:pStyle w:val="Heading3"/>
         <w:jc w:val="both"/>
         <w:rPr>
           <w:rFonts w:ascii="Times New Roman" w:hAnsi="Times New Roman" w:cs="Times New Roman"/>
         </w:rPr>
       </w:pPr>
-      <w:bookmarkStart w:id="37" w:name="_Toc133857814"/>
+      <w:bookmarkStart w:id="38" w:name="_Toc133857818"/>
       <w:r>
         <w:rPr>
           <w:rFonts w:ascii="Times New Roman" w:hAnsi="Times New Roman" w:cs="Times New Roman"/>
         </w:rPr>
-        <w:t>Ahmed Tariq (FA21-BSE-048)</w:t>
-      </w:r>
-      <w:bookmarkEnd w:id="37"/>
-    </w:p>
-    <w:p>
-      <w:pPr>
-        <w:pStyle w:val="Heading4"/>
-        <w:jc w:val="both"/>
-        <w:rPr>
-          <w:rFonts w:ascii="Times New Roman" w:hAnsi="Times New Roman" w:cs="Times New Roman"/>
-        </w:rPr>
-      </w:pPr>
-      <w:bookmarkStart w:id="38" w:name="_Toc133857815"/>
-      <w:r>
-        <w:rPr>
-          <w:rFonts w:ascii="Times New Roman" w:hAnsi="Times New Roman" w:cs="Times New Roman"/>
-        </w:rPr>
-        <w:t>Use Case: Add course</w:t>
+        <w:t>Waleed Rashid (FA21-BSE-162)</w:t>
       </w:r>
       <w:bookmarkEnd w:id="38"/>
     </w:p>
     <w:p>
       <w:pPr>
-        <w:jc w:val="both"/>
-        <w:rPr>
-          <w:rFonts w:ascii="Times New Roman" w:hAnsi="Times New Roman" w:cs="Times New Roman"/>
-        </w:rPr>
-      </w:pPr>
-      <w:r>
-        <w:rPr>
-          <w:rFonts w:ascii="Times New Roman" w:hAnsi="Times New Roman" w:cs="Times New Roman"/>
-        </w:rPr>
-        <w:t xml:space="preserve">The "Add course" use case of a University timetable management system involves the creation of a new course in the system. The main objective of this use case is to provide an easy and efficient way for academic coordinators or administrative staff to add new courses to the university's course </w:t>
-      </w:r>
-      <w:r>
-        <w:rPr>
-          <w:rFonts w:ascii="Times New Roman" w:hAnsi="Times New Roman" w:cs="Times New Roman"/>
-        </w:rPr>
-        <w:t>catalog. The</w:t>
-      </w:r>
-      <w:r>
-        <w:rPr>
-          <w:rFonts w:ascii="Times New Roman" w:hAnsi="Times New Roman" w:cs="Times New Roman"/>
-        </w:rPr>
-        <w:t xml:space="preserve"> process starts with the user entering the course details, such as course code, title, description, prerequisites, and credit hours. The system should ensure that the course information is accurate and complies with the university's policies and regulations. Once the user submits the course details, the system should create a new course in the catalog and assign a unique course ID to the </w:t>
-      </w:r>
-      <w:r>
-        <w:rPr>
-          <w:rFonts w:ascii="Times New Roman" w:hAnsi="Times New Roman" w:cs="Times New Roman"/>
-        </w:rPr>
-        <w:t>course. The</w:t>
-      </w:r>
-      <w:r>
-        <w:rPr>
-          <w:rFonts w:ascii="Times New Roman" w:hAnsi="Times New Roman" w:cs="Times New Roman"/>
-        </w:rPr>
-        <w:t xml:space="preserve"> system should also allow the user to assign an instructor to the course and specify the class schedule, such as the start and end dates, class times, and location. The system should ensure that the assigned instructor and class schedule do not conflict with any other courses or </w:t>
-      </w:r>
-      <w:r>
-        <w:rPr>
-          <w:rFonts w:ascii="Times New Roman" w:hAnsi="Times New Roman" w:cs="Times New Roman"/>
-        </w:rPr>
-        <w:t>events. After</w:t>
-      </w:r>
-      <w:r>
-        <w:rPr>
-          <w:rFonts w:ascii="Times New Roman" w:hAnsi="Times New Roman" w:cs="Times New Roman"/>
-        </w:rPr>
-        <w:t xml:space="preserve"> the course is added, the system should update the course catalog and display the new course information to authorized users. The course can then be further modified or scheduled as needed using other use cases such as "Manage course" and "Schedule class"</w:t>
-      </w:r>
-    </w:p>
-    <w:p>
-      <w:pPr>
-        <w:pStyle w:val="Heading3"/>
-        <w:rPr>
-          <w:rFonts w:ascii="Times New Roman" w:hAnsi="Times New Roman" w:cs="Times New Roman"/>
-        </w:rPr>
-      </w:pPr>
-      <w:bookmarkStart w:id="39" w:name="_Toc133857816"/>
-      <w:r>
-        <w:rPr>
-          <w:rFonts w:ascii="Times New Roman" w:hAnsi="Times New Roman" w:cs="Times New Roman"/>
-        </w:rPr>
-        <w:lastRenderedPageBreak/>
-        <w:t>Ahmed Tariq (FA21-BSE-048)</w:t>
-      </w:r>
-      <w:bookmarkEnd w:id="39"/>
-    </w:p>
-    <w:p>
-      <w:pPr>
-        <w:pStyle w:val="Heading4"/>
-        <w:rPr>
-          <w:rFonts w:ascii="Times New Roman" w:hAnsi="Times New Roman" w:cs="Times New Roman"/>
-        </w:rPr>
-      </w:pPr>
-      <w:bookmarkStart w:id="40" w:name="_Toc133857817"/>
-      <w:r>
-        <w:rPr>
-          <w:rFonts w:ascii="Times New Roman" w:hAnsi="Times New Roman" w:cs="Times New Roman"/>
-        </w:rPr>
-        <w:t>Use Case: Manage rooms</w:t>
-      </w:r>
-      <w:bookmarkEnd w:id="40"/>
-    </w:p>
-    <w:p>
-      <w:pPr>
-        <w:jc w:val="both"/>
-        <w:rPr>
-          <w:rFonts w:ascii="Times New Roman" w:hAnsi="Times New Roman" w:cs="Times New Roman"/>
-        </w:rPr>
-      </w:pPr>
-      <w:r>
-        <w:rPr>
-          <w:rFonts w:ascii="Times New Roman" w:hAnsi="Times New Roman" w:cs="Times New Roman"/>
-        </w:rPr>
-        <w:t xml:space="preserve">The "Manage Rooms" use case of a University timetable management system involves the management of rooms or facilities available for scheduling classes, events, and meetings. The main objective of this use case is to provide an easy and efficient way for authorized personnel, such as administrative staff, to manage the university's room inventory and </w:t>
-      </w:r>
-      <w:r>
-        <w:rPr>
-          <w:rFonts w:ascii="Times New Roman" w:hAnsi="Times New Roman" w:cs="Times New Roman"/>
-        </w:rPr>
-        <w:t>availability. The</w:t>
-      </w:r>
-      <w:r>
-        <w:rPr>
-          <w:rFonts w:ascii="Times New Roman" w:hAnsi="Times New Roman" w:cs="Times New Roman"/>
-        </w:rPr>
-        <w:t xml:space="preserve"> process starts with the user viewing the list of available rooms in the system. The system should display the room details, such as the room number, capacity, and availability. The user can then add new rooms, modify existing rooms, or delete rooms as </w:t>
-      </w:r>
-      <w:r>
-        <w:rPr>
-          <w:rFonts w:ascii="Times New Roman" w:hAnsi="Times New Roman" w:cs="Times New Roman"/>
-        </w:rPr>
-        <w:t>needed. The</w:t>
-      </w:r>
-      <w:r>
-        <w:rPr>
-          <w:rFonts w:ascii="Times New Roman" w:hAnsi="Times New Roman" w:cs="Times New Roman"/>
-        </w:rPr>
-        <w:t xml:space="preserve"> user can also assign a room to a specific course or event schedule. The system should display a calendar with available time slots and allow the user to select the preferred time and location. The system should also ensure that there are no conflicts with other scheduled classes or </w:t>
-      </w:r>
-      <w:r>
-        <w:rPr>
-          <w:rFonts w:ascii="Times New Roman" w:hAnsi="Times New Roman" w:cs="Times New Roman"/>
-        </w:rPr>
-        <w:t>events. The</w:t>
-      </w:r>
-      <w:r>
-        <w:rPr>
-          <w:rFonts w:ascii="Times New Roman" w:hAnsi="Times New Roman" w:cs="Times New Roman"/>
-        </w:rPr>
-        <w:t xml:space="preserve"> system should keep track of the room assignments and availability and provide alerts if there are any conflicts or double bookings. The user can also generate reports to view room usage and availability for a specific time </w:t>
-      </w:r>
-      <w:r>
-        <w:rPr>
-          <w:rFonts w:ascii="Times New Roman" w:hAnsi="Times New Roman" w:cs="Times New Roman"/>
-        </w:rPr>
-        <w:t>period. In</w:t>
-      </w:r>
-      <w:r>
-        <w:rPr>
-          <w:rFonts w:ascii="Times New Roman" w:hAnsi="Times New Roman" w:cs="Times New Roman"/>
-        </w:rPr>
-        <w:t xml:space="preserve"> summary, the "Manage Rooms" use case plays a crucial role in the University timetable management system, enabling administrative staff to manage the university's room inventory and availability, and ensuring that classes and events are scheduled in appropriate locations and times.</w:t>
-      </w:r>
-    </w:p>
-    <w:p>
-      <w:pPr>
-        <w:pStyle w:val="Heading3"/>
-        <w:jc w:val="both"/>
-        <w:rPr>
-          <w:rFonts w:ascii="Times New Roman" w:hAnsi="Times New Roman" w:cs="Times New Roman"/>
-        </w:rPr>
-      </w:pPr>
-      <w:bookmarkStart w:id="41" w:name="_Toc133857818"/>
-      <w:r>
-        <w:rPr>
-          <w:rFonts w:ascii="Times New Roman" w:hAnsi="Times New Roman" w:cs="Times New Roman"/>
-        </w:rPr>
-        <w:t>Waleed Rashid (FA21-BSE-162)</w:t>
-      </w:r>
-      <w:bookmarkEnd w:id="41"/>
-    </w:p>
-    <w:p>
-      <w:pPr>
         <w:pStyle w:val="Heading4"/>
         <w:jc w:val="both"/>
         <w:rPr>
           <w:rFonts w:ascii="Times New Roman" w:hAnsi="Times New Roman" w:cs="Times New Roman"/>
         </w:rPr>
       </w:pPr>
-      <w:bookmarkStart w:id="42" w:name="_Toc133857819"/>
+      <w:bookmarkStart w:id="39" w:name="_Toc133857819"/>
       <w:r>
         <w:rPr>
           <w:rFonts w:ascii="Times New Roman" w:hAnsi="Times New Roman" w:cs="Times New Roman"/>
@@ -8732,7 +9078,7 @@
         </w:rPr>
         <w:t>slots.</w:t>
       </w:r>
-      <w:bookmarkEnd w:id="42"/>
+      <w:bookmarkEnd w:id="39"/>
     </w:p>
     <w:tbl>
       <w:tblPr>
@@ -8829,7 +9175,7 @@
           <w:rFonts w:ascii="Times New Roman" w:hAnsi="Times New Roman" w:cs="Times New Roman"/>
         </w:rPr>
       </w:pPr>
-      <w:bookmarkStart w:id="43" w:name="_Toc133857820"/>
+      <w:bookmarkStart w:id="40" w:name="_Toc133857820"/>
       <w:r>
         <w:rPr>
           <w:rFonts w:ascii="Times New Roman" w:hAnsi="Times New Roman" w:cs="Times New Roman"/>
@@ -8854,7 +9200,7 @@
         </w:rPr>
         <w:t>)</w:t>
       </w:r>
-      <w:bookmarkEnd w:id="43"/>
+      <w:bookmarkEnd w:id="40"/>
     </w:p>
     <w:p>
       <w:pPr>
@@ -8864,7 +9210,7 @@
           <w:rFonts w:ascii="Times New Roman" w:hAnsi="Times New Roman" w:cs="Times New Roman"/>
         </w:rPr>
       </w:pPr>
-      <w:bookmarkStart w:id="44" w:name="_Toc133857821"/>
+      <w:bookmarkStart w:id="41" w:name="_Toc133857821"/>
       <w:r>
         <w:rPr>
           <w:rFonts w:ascii="Times New Roman" w:hAnsi="Times New Roman" w:cs="Times New Roman"/>
@@ -8877,7 +9223,7 @@
         </w:rPr>
         <w:t xml:space="preserve"> Generate Timetable</w:t>
       </w:r>
-      <w:bookmarkEnd w:id="44"/>
+      <w:bookmarkEnd w:id="41"/>
     </w:p>
     <w:p>
       <w:pPr>
@@ -9021,11 +9367,12 @@
           <w:rFonts w:ascii="Times New Roman" w:hAnsi="Times New Roman" w:cs="Times New Roman"/>
         </w:rPr>
       </w:pPr>
-      <w:bookmarkStart w:id="45" w:name="_Toc133857822"/>
+      <w:bookmarkStart w:id="42" w:name="_Toc133857822"/>
       <w:r>
         <w:rPr>
           <w:rFonts w:ascii="Times New Roman" w:hAnsi="Times New Roman" w:cs="Times New Roman"/>
         </w:rPr>
+        <w:lastRenderedPageBreak/>
         <w:t>Fatima Aftab</w:t>
       </w:r>
       <w:r>
@@ -9046,7 +9393,7 @@
         </w:rPr>
         <w:t>)</w:t>
       </w:r>
-      <w:bookmarkEnd w:id="45"/>
+      <w:bookmarkEnd w:id="42"/>
     </w:p>
     <w:p>
       <w:pPr>
@@ -9056,7 +9403,7 @@
           <w:rFonts w:ascii="Times New Roman" w:hAnsi="Times New Roman" w:cs="Times New Roman"/>
         </w:rPr>
       </w:pPr>
-      <w:bookmarkStart w:id="46" w:name="_Toc133857823"/>
+      <w:bookmarkStart w:id="43" w:name="_Toc133857823"/>
       <w:r>
         <w:rPr>
           <w:rFonts w:ascii="Times New Roman" w:hAnsi="Times New Roman" w:cs="Times New Roman"/>
@@ -9075,7 +9422,7 @@
         </w:rPr>
         <w:t xml:space="preserve"> Modify Timetable</w:t>
       </w:r>
-      <w:bookmarkEnd w:id="46"/>
+      <w:bookmarkEnd w:id="43"/>
     </w:p>
     <w:p>
       <w:pPr>
@@ -9094,7 +9441,7 @@
           <w:i w:val="0"/>
           <w:iCs w:val="0"/>
         </w:rPr>
-        <w:t xml:space="preserve">"Modify timetable" is a critical use case for a university timetable generation system. It involves making changes to the schedule to adapt to various circumstances, such as course offerings, student preferences, and resource utilization. This use case is important to avoid scheduling conflicts and ensure that students </w:t>
+        <w:t>"Modify timetable" is a critical use case for a university timetable generation system. It involves making changes to the schedule to adapt to various circumstances, such as course offerings, student preferences, and resource utilization. This use case is important to avoid scheduling conflicts and ensure that students have access to the courses they need. By modifying the system, universities can create a schedule that meets the needs of students and faculty, maximizes the use of resources, and provides the best possible learning experience. Ultimately, a flexible and adaptable timetable generation system is crucial to the success of any academic institution.</w:t>
       </w:r>
       <w:r>
         <w:rPr>
@@ -9103,16 +9450,6 @@
           <w:i w:val="0"/>
           <w:iCs w:val="0"/>
         </w:rPr>
-        <w:lastRenderedPageBreak/>
-        <w:t>have access to the courses they need. By modifying the system, universities can create a schedule that meets the needs of students and faculty, maximizes the use of resources, and provides the best possible learning experience. Ultimately, a flexible and adaptable timetable generation system is crucial to the success of any academic institution.</w:t>
-      </w:r>
-      <w:r>
-        <w:rPr>
-          <w:rStyle w:val="Emphasis"/>
-          <w:rFonts w:ascii="Times New Roman" w:hAnsi="Times New Roman" w:cs="Times New Roman"/>
-          <w:i w:val="0"/>
-          <w:iCs w:val="0"/>
-        </w:rPr>
         <w:br w:type="page"/>
       </w:r>
     </w:p>
@@ -9120,7 +9457,7 @@
       <w:pPr>
         <w:pStyle w:val="Heading2"/>
       </w:pPr>
-      <w:bookmarkStart w:id="47" w:name="_Toc133857824"/>
+      <w:bookmarkStart w:id="44" w:name="_Toc133857824"/>
       <w:r>
         <w:lastRenderedPageBreak/>
         <w:t xml:space="preserve">2.4 </w:t>
@@ -9128,17 +9465,17 @@
       <w:r>
         <w:t>Fully Dressed Use Cases</w:t>
       </w:r>
-      <w:bookmarkEnd w:id="47"/>
+      <w:bookmarkEnd w:id="44"/>
     </w:p>
     <w:p>
       <w:pPr>
         <w:pStyle w:val="Heading3"/>
       </w:pPr>
-      <w:bookmarkStart w:id="48" w:name="_Toc133857825"/>
+      <w:bookmarkStart w:id="45" w:name="_Toc133857825"/>
       <w:r>
         <w:t>BASIT IQBAL (FA21-BSE-050)</w:t>
       </w:r>
-      <w:bookmarkEnd w:id="48"/>
+      <w:bookmarkEnd w:id="45"/>
     </w:p>
     <w:tbl>
       <w:tblPr>
@@ -9176,11 +9513,11 @@
             <w:pPr>
               <w:pStyle w:val="Heading4"/>
             </w:pPr>
-            <w:bookmarkStart w:id="49" w:name="_Toc133857826"/>
+            <w:bookmarkStart w:id="46" w:name="_Toc133857826"/>
             <w:r>
               <w:t>Use Case UC1: Login</w:t>
             </w:r>
-            <w:bookmarkEnd w:id="49"/>
+            <w:bookmarkEnd w:id="46"/>
           </w:p>
         </w:tc>
       </w:tr>
@@ -9789,8 +10126,19 @@
                 <w:sz w:val="24"/>
                 <w:szCs w:val="24"/>
               </w:rPr>
-              <w:t>The user navigates to the login page</w:t>
-            </w:r>
+              <w:t xml:space="preserve">The user navigates to the login </w:t>
+            </w:r>
+            <w:proofErr w:type="gramStart"/>
+            <w:r>
+              <w:rPr>
+                <w:rFonts w:ascii="Times New Roman" w:hAnsi="Times New Roman" w:cs="Times New Roman"/>
+                <w:color w:val="000000" w:themeColor="text1"/>
+                <w:sz w:val="24"/>
+                <w:szCs w:val="24"/>
+              </w:rPr>
+              <w:t>page</w:t>
+            </w:r>
+            <w:proofErr w:type="gramEnd"/>
           </w:p>
           <w:p>
             <w:pPr>
@@ -9815,8 +10163,19 @@
                 <w:sz w:val="24"/>
                 <w:szCs w:val="24"/>
               </w:rPr>
-              <w:t>The user enters their username and password</w:t>
-            </w:r>
+              <w:t xml:space="preserve">The user enters their username and </w:t>
+            </w:r>
+            <w:proofErr w:type="gramStart"/>
+            <w:r>
+              <w:rPr>
+                <w:rFonts w:ascii="Times New Roman" w:hAnsi="Times New Roman" w:cs="Times New Roman"/>
+                <w:color w:val="000000" w:themeColor="text1"/>
+                <w:sz w:val="24"/>
+                <w:szCs w:val="24"/>
+              </w:rPr>
+              <w:t>password</w:t>
+            </w:r>
+            <w:proofErr w:type="gramEnd"/>
           </w:p>
           <w:p>
             <w:pPr>
@@ -10467,11 +10826,11 @@
       <w:pPr>
         <w:pStyle w:val="Heading3"/>
       </w:pPr>
-      <w:bookmarkStart w:id="50" w:name="_Toc133857827"/>
+      <w:bookmarkStart w:id="47" w:name="_Toc133857827"/>
       <w:r>
         <w:t>BASIT IQBAL (FA21-BSE-050)</w:t>
       </w:r>
-      <w:bookmarkEnd w:id="50"/>
+      <w:bookmarkEnd w:id="47"/>
     </w:p>
     <w:tbl>
       <w:tblPr>
@@ -10509,7 +10868,7 @@
             <w:pPr>
               <w:pStyle w:val="Heading4"/>
             </w:pPr>
-            <w:bookmarkStart w:id="51" w:name="_Toc133857828"/>
+            <w:bookmarkStart w:id="48" w:name="_Toc133857828"/>
             <w:r>
               <w:t>Use Case UC</w:t>
             </w:r>
@@ -10519,7 +10878,7 @@
             <w:r>
               <w:t>: Log out</w:t>
             </w:r>
-            <w:bookmarkEnd w:id="51"/>
+            <w:bookmarkEnd w:id="48"/>
           </w:p>
         </w:tc>
       </w:tr>
@@ -10696,7 +11055,27 @@
                 <w:sz w:val="24"/>
                 <w:szCs w:val="24"/>
               </w:rPr>
-              <w:t>University Time Table Generation System</w:t>
+              <w:t xml:space="preserve">University </w:t>
+            </w:r>
+            <w:proofErr w:type="gramStart"/>
+            <w:r>
+              <w:rPr>
+                <w:rFonts w:ascii="Times New Roman" w:hAnsi="Times New Roman" w:cs="Times New Roman"/>
+                <w:color w:val="000000" w:themeColor="text1"/>
+                <w:sz w:val="24"/>
+                <w:szCs w:val="24"/>
+              </w:rPr>
+              <w:t>Time Table</w:t>
+            </w:r>
+            <w:proofErr w:type="gramEnd"/>
+            <w:r>
+              <w:rPr>
+                <w:rFonts w:ascii="Times New Roman" w:hAnsi="Times New Roman" w:cs="Times New Roman"/>
+                <w:color w:val="000000" w:themeColor="text1"/>
+                <w:sz w:val="24"/>
+                <w:szCs w:val="24"/>
+              </w:rPr>
+              <w:t xml:space="preserve"> Generation System</w:t>
             </w:r>
           </w:p>
         </w:tc>
@@ -11333,7 +11712,27 @@
                 <w:sz w:val="24"/>
                 <w:szCs w:val="24"/>
               </w:rPr>
-              <w:t>If the user's session has been inactive for a certain period of time, the system automatically logs the user out and invalidates their session token or cookie.</w:t>
+              <w:t xml:space="preserve">If the user's session has been inactive for a certain </w:t>
+            </w:r>
+            <w:proofErr w:type="gramStart"/>
+            <w:r>
+              <w:rPr>
+                <w:rFonts w:ascii="Times New Roman" w:hAnsi="Times New Roman" w:cs="Times New Roman"/>
+                <w:color w:val="000000" w:themeColor="text1"/>
+                <w:sz w:val="24"/>
+                <w:szCs w:val="24"/>
+              </w:rPr>
+              <w:t>period of time</w:t>
+            </w:r>
+            <w:proofErr w:type="gramEnd"/>
+            <w:r>
+              <w:rPr>
+                <w:rFonts w:ascii="Times New Roman" w:hAnsi="Times New Roman" w:cs="Times New Roman"/>
+                <w:color w:val="000000" w:themeColor="text1"/>
+                <w:sz w:val="24"/>
+                <w:szCs w:val="24"/>
+              </w:rPr>
+              <w:t>, the system automatically logs the user out and invalidates their session token or cookie.</w:t>
             </w:r>
           </w:p>
           <w:p>
@@ -11906,13 +12305,13 @@
       <w:pPr>
         <w:pStyle w:val="Heading3"/>
       </w:pPr>
-      <w:bookmarkStart w:id="52" w:name="_Toc101427050"/>
-      <w:bookmarkStart w:id="53" w:name="_Toc133857829"/>
+      <w:bookmarkStart w:id="49" w:name="_Toc101427050"/>
+      <w:bookmarkStart w:id="50" w:name="_Toc133857829"/>
       <w:r>
         <w:t>Waleed Rashid(FA21-BSE-162)</w:t>
       </w:r>
-      <w:bookmarkEnd w:id="52"/>
-      <w:bookmarkEnd w:id="53"/>
+      <w:bookmarkEnd w:id="49"/>
+      <w:bookmarkEnd w:id="50"/>
     </w:p>
     <w:tbl>
       <w:tblPr>
@@ -11950,16 +12349,16 @@
             <w:pPr>
               <w:pStyle w:val="Heading4"/>
             </w:pPr>
-            <w:bookmarkStart w:id="54" w:name="_Toc101427051"/>
-            <w:bookmarkStart w:id="55" w:name="_Toc133857830"/>
+            <w:bookmarkStart w:id="51" w:name="_Toc101427051"/>
+            <w:bookmarkStart w:id="52" w:name="_Toc133857830"/>
             <w:r>
               <w:t xml:space="preserve">Use Case UC1: </w:t>
             </w:r>
-            <w:bookmarkEnd w:id="54"/>
+            <w:bookmarkEnd w:id="51"/>
             <w:r>
               <w:t>Manage slots</w:t>
             </w:r>
-            <w:bookmarkEnd w:id="55"/>
+            <w:bookmarkEnd w:id="52"/>
           </w:p>
         </w:tc>
       </w:tr>
@@ -13183,6 +13582,7 @@
                 <w:szCs w:val="24"/>
               </w:rPr>
             </w:pPr>
+            <w:proofErr w:type="gramStart"/>
             <w:r>
               <w:rPr>
                 <w:rFonts w:ascii="Times New Roman" w:eastAsia="Times New Roman" w:hAnsi="Times New Roman" w:cs="Times New Roman"/>
@@ -13190,7 +13590,17 @@
                 <w:sz w:val="24"/>
                 <w:szCs w:val="24"/>
               </w:rPr>
-              <w:t>Time Table Management</w:t>
+              <w:t>Time Table</w:t>
+            </w:r>
+            <w:proofErr w:type="gramEnd"/>
+            <w:r>
+              <w:rPr>
+                <w:rFonts w:ascii="Times New Roman" w:eastAsia="Times New Roman" w:hAnsi="Times New Roman" w:cs="Times New Roman"/>
+                <w:color w:val="000000" w:themeColor="text1"/>
+                <w:sz w:val="24"/>
+                <w:szCs w:val="24"/>
+              </w:rPr>
+              <w:t xml:space="preserve"> Management</w:t>
             </w:r>
           </w:p>
         </w:tc>
@@ -13365,7 +13775,27 @@
                 <w:sz w:val="24"/>
                 <w:szCs w:val="24"/>
               </w:rPr>
-              <w:t>The administrator is authenticated and authorized to access the Time Table Management System, and the timetable is set up with the available courses, faculty, rooms, and other resources</w:t>
+              <w:t xml:space="preserve">The administrator is authenticated and authorized to access the </w:t>
+            </w:r>
+            <w:proofErr w:type="gramStart"/>
+            <w:r>
+              <w:rPr>
+                <w:rFonts w:ascii="Times New Roman" w:eastAsia="Times New Roman" w:hAnsi="Times New Roman" w:cs="Times New Roman"/>
+                <w:color w:val="000000" w:themeColor="text1"/>
+                <w:sz w:val="24"/>
+                <w:szCs w:val="24"/>
+              </w:rPr>
+              <w:t>Time Table</w:t>
+            </w:r>
+            <w:proofErr w:type="gramEnd"/>
+            <w:r>
+              <w:rPr>
+                <w:rFonts w:ascii="Times New Roman" w:eastAsia="Times New Roman" w:hAnsi="Times New Roman" w:cs="Times New Roman"/>
+                <w:color w:val="000000" w:themeColor="text1"/>
+                <w:sz w:val="24"/>
+                <w:szCs w:val="24"/>
+              </w:rPr>
+              <w:t xml:space="preserve"> Management System, and the timetable is set up with the available courses, faculty, rooms, and other resources</w:t>
             </w:r>
           </w:p>
         </w:tc>
@@ -13564,11 +13994,11 @@
       <w:pPr>
         <w:pStyle w:val="Heading3"/>
       </w:pPr>
-      <w:bookmarkStart w:id="56" w:name="_Toc133857831"/>
+      <w:bookmarkStart w:id="53" w:name="_Toc133857831"/>
       <w:r>
         <w:t>Eissa Masood (FA21-BSE-086)</w:t>
       </w:r>
-      <w:bookmarkEnd w:id="56"/>
+      <w:bookmarkEnd w:id="53"/>
     </w:p>
     <w:tbl>
       <w:tblPr>
@@ -13607,11 +14037,11 @@
             <w:pPr>
               <w:pStyle w:val="Heading4"/>
             </w:pPr>
-            <w:bookmarkStart w:id="57" w:name="_Toc133857832"/>
+            <w:bookmarkStart w:id="54" w:name="_Toc133857832"/>
             <w:r>
               <w:t>Use Case UC1: Allocate Course</w:t>
             </w:r>
-            <w:bookmarkEnd w:id="57"/>
+            <w:bookmarkEnd w:id="54"/>
           </w:p>
         </w:tc>
       </w:tr>
@@ -15054,11 +15484,11 @@
       <w:pPr>
         <w:pStyle w:val="Heading3"/>
       </w:pPr>
-      <w:bookmarkStart w:id="58" w:name="_Toc133857833"/>
+      <w:bookmarkStart w:id="55" w:name="_Toc133857833"/>
       <w:r>
         <w:t>Eissa Masood (FA21-BSE-086)</w:t>
       </w:r>
-      <w:bookmarkEnd w:id="58"/>
+      <w:bookmarkEnd w:id="55"/>
     </w:p>
     <w:tbl>
       <w:tblPr>
@@ -15096,11 +15526,11 @@
             <w:pPr>
               <w:pStyle w:val="Heading4"/>
             </w:pPr>
-            <w:bookmarkStart w:id="59" w:name="_Toc133857834"/>
+            <w:bookmarkStart w:id="56" w:name="_Toc133857834"/>
             <w:r>
               <w:t>Use Case UC1: Select Teacher</w:t>
             </w:r>
-            <w:bookmarkEnd w:id="59"/>
+            <w:bookmarkEnd w:id="56"/>
           </w:p>
         </w:tc>
       </w:tr>
@@ -16466,11 +16896,11 @@
       <w:pPr>
         <w:pStyle w:val="Heading3"/>
       </w:pPr>
-      <w:bookmarkStart w:id="60" w:name="_Toc133857835"/>
+      <w:bookmarkStart w:id="57" w:name="_Toc133857835"/>
       <w:r>
         <w:t>Ahmed Tariq (FA21-BSE-048)</w:t>
       </w:r>
-      <w:bookmarkEnd w:id="60"/>
+      <w:bookmarkEnd w:id="57"/>
     </w:p>
     <w:tbl>
       <w:tblPr>
@@ -16508,11 +16938,11 @@
             <w:pPr>
               <w:pStyle w:val="Heading4"/>
             </w:pPr>
-            <w:bookmarkStart w:id="61" w:name="_Toc133857836"/>
+            <w:bookmarkStart w:id="58" w:name="_Toc133857836"/>
             <w:r>
               <w:t>Use Case UC1: Manage slots</w:t>
             </w:r>
-            <w:bookmarkEnd w:id="61"/>
+            <w:bookmarkEnd w:id="58"/>
           </w:p>
         </w:tc>
       </w:tr>
@@ -17466,7 +17896,6 @@
                 <w:rFonts w:ascii="Times New Roman" w:hAnsi="Times New Roman" w:cs="Times New Roman"/>
                 <w:color w:val="000000" w:themeColor="text1"/>
               </w:rPr>
-              <w:lastRenderedPageBreak/>
               <w:t>Miscellaneous</w:t>
             </w:r>
           </w:p>
@@ -17691,11 +18120,11 @@
       <w:pPr>
         <w:pStyle w:val="Heading3"/>
       </w:pPr>
-      <w:bookmarkStart w:id="62" w:name="_Toc133857837"/>
+      <w:bookmarkStart w:id="59" w:name="_Toc133857837"/>
       <w:r>
         <w:t>Ahmed Tariq (FA21-BSE-162)</w:t>
       </w:r>
-      <w:bookmarkEnd w:id="62"/>
+      <w:bookmarkEnd w:id="59"/>
     </w:p>
     <w:tbl>
       <w:tblPr>
@@ -17733,11 +18162,11 @@
             <w:pPr>
               <w:pStyle w:val="Heading4"/>
             </w:pPr>
-            <w:bookmarkStart w:id="63" w:name="_Toc133857838"/>
+            <w:bookmarkStart w:id="60" w:name="_Toc133857838"/>
             <w:r>
               <w:t>Use Case UC1: Add courses</w:t>
             </w:r>
-            <w:bookmarkEnd w:id="63"/>
+            <w:bookmarkEnd w:id="60"/>
           </w:p>
         </w:tc>
       </w:tr>
@@ -18209,7 +18638,6 @@
                 <w:rFonts w:ascii="Times New Roman" w:hAnsi="Times New Roman" w:cs="Times New Roman"/>
                 <w:color w:val="000000" w:themeColor="text1"/>
               </w:rPr>
-              <w:lastRenderedPageBreak/>
               <w:t>The relevant course information (e.g., course name, course code, prerequisites, credit hours) is available.</w:t>
             </w:r>
           </w:p>
@@ -18885,12 +19313,12 @@
       <w:pPr>
         <w:pStyle w:val="Heading3"/>
       </w:pPr>
-      <w:bookmarkStart w:id="64" w:name="_Toc133857839"/>
+      <w:bookmarkStart w:id="61" w:name="_Toc133857839"/>
       <w:r>
         <w:lastRenderedPageBreak/>
         <w:t>Ahmed Tariq (FA21-BSE-162)</w:t>
       </w:r>
-      <w:bookmarkEnd w:id="64"/>
+      <w:bookmarkEnd w:id="61"/>
     </w:p>
     <w:tbl>
       <w:tblPr>
@@ -18928,11 +19356,11 @@
             <w:pPr>
               <w:pStyle w:val="Heading4"/>
             </w:pPr>
-            <w:bookmarkStart w:id="65" w:name="_Toc133857840"/>
+            <w:bookmarkStart w:id="62" w:name="_Toc133857840"/>
             <w:r>
               <w:t>Use Case UC1: Manage rooms</w:t>
             </w:r>
-            <w:bookmarkEnd w:id="65"/>
+            <w:bookmarkEnd w:id="62"/>
           </w:p>
         </w:tc>
       </w:tr>
@@ -20069,12 +20497,12 @@
       <w:pPr>
         <w:pStyle w:val="Heading3"/>
       </w:pPr>
-      <w:bookmarkStart w:id="66" w:name="_Toc133857841"/>
+      <w:bookmarkStart w:id="63" w:name="_Toc133857841"/>
       <w:r>
         <w:lastRenderedPageBreak/>
         <w:t>FATIMA AFTAB (FA21-BSE-088)</w:t>
       </w:r>
-      <w:bookmarkEnd w:id="66"/>
+      <w:bookmarkEnd w:id="63"/>
     </w:p>
     <w:tbl>
       <w:tblPr>
@@ -20112,11 +20540,11 @@
             <w:pPr>
               <w:pStyle w:val="Heading4"/>
             </w:pPr>
-            <w:bookmarkStart w:id="67" w:name="_Toc133857842"/>
+            <w:bookmarkStart w:id="64" w:name="_Toc133857842"/>
             <w:r>
               <w:t>Use Case UC4: Generate Timetable</w:t>
             </w:r>
-            <w:bookmarkEnd w:id="67"/>
+            <w:bookmarkEnd w:id="64"/>
           </w:p>
         </w:tc>
       </w:tr>
@@ -22273,11 +22701,11 @@
       <w:pPr>
         <w:pStyle w:val="Heading3"/>
       </w:pPr>
-      <w:bookmarkStart w:id="68" w:name="_Toc133857843"/>
+      <w:bookmarkStart w:id="65" w:name="_Toc133857843"/>
       <w:r>
         <w:t>FATIMA AFTAB (FA21-BSE-088)</w:t>
       </w:r>
-      <w:bookmarkEnd w:id="68"/>
+      <w:bookmarkEnd w:id="65"/>
     </w:p>
     <w:tbl>
       <w:tblPr>
@@ -22315,7 +22743,7 @@
             <w:pPr>
               <w:pStyle w:val="Heading4"/>
             </w:pPr>
-            <w:bookmarkStart w:id="69" w:name="_Toc133857844"/>
+            <w:bookmarkStart w:id="66" w:name="_Toc133857844"/>
             <w:r>
               <w:t>Use Case UC</w:t>
             </w:r>
@@ -22328,7 +22756,7 @@
             <w:r>
               <w:t>Modify timetable</w:t>
             </w:r>
-            <w:bookmarkEnd w:id="69"/>
+            <w:bookmarkEnd w:id="66"/>
           </w:p>
         </w:tc>
       </w:tr>
@@ -23934,12 +24362,12 @@
       <w:pPr>
         <w:pStyle w:val="Heading1"/>
       </w:pPr>
-      <w:bookmarkStart w:id="70" w:name="_Toc133857845"/>
+      <w:bookmarkStart w:id="67" w:name="_Toc133857845"/>
       <w:r>
         <w:lastRenderedPageBreak/>
         <w:t>CHAPTER 3 DOMAIN MODEL</w:t>
       </w:r>
-      <w:bookmarkEnd w:id="70"/>
+      <w:bookmarkEnd w:id="67"/>
     </w:p>
     <w:p>
       <w:pPr>
@@ -23948,21 +24376,21 @@
       <w:r>
         <w:br/>
       </w:r>
-      <w:bookmarkStart w:id="71" w:name="_Toc133857846"/>
+      <w:bookmarkStart w:id="68" w:name="_Toc133857846"/>
       <w:r>
         <w:t xml:space="preserve">3.1 </w:t>
       </w:r>
       <w:r>
         <w:t>Individual Partial Domain Model</w:t>
       </w:r>
-      <w:bookmarkEnd w:id="71"/>
+      <w:bookmarkEnd w:id="68"/>
     </w:p>
     <w:p>
       <w:pPr>
         <w:pStyle w:val="Heading3"/>
       </w:pPr>
-      <w:bookmarkStart w:id="72" w:name="_Toc133857389"/>
-      <w:bookmarkStart w:id="73" w:name="_Toc133857847"/>
+      <w:bookmarkStart w:id="69" w:name="_Toc133857389"/>
+      <w:bookmarkStart w:id="70" w:name="_Toc133857847"/>
       <w:r>
         <w:t xml:space="preserve">UC </w:t>
       </w:r>
@@ -23978,8 +24406,8 @@
       <w:r>
         <w:t>)</w:t>
       </w:r>
-      <w:bookmarkEnd w:id="72"/>
-      <w:bookmarkEnd w:id="73"/>
+      <w:bookmarkEnd w:id="69"/>
+      <w:bookmarkEnd w:id="70"/>
     </w:p>
     <w:p>
       <w:r>
@@ -24045,7 +24473,7 @@
       <w:pPr>
         <w:pStyle w:val="Heading3"/>
       </w:pPr>
-      <w:bookmarkStart w:id="74" w:name="_Toc133857848"/>
+      <w:bookmarkStart w:id="71" w:name="_Toc133857848"/>
       <w:r>
         <w:rPr>
           <w:noProof/>
@@ -24138,7 +24566,7 @@
       <w:r>
         <w:t>)</w:t>
       </w:r>
-      <w:bookmarkEnd w:id="74"/>
+      <w:bookmarkEnd w:id="71"/>
     </w:p>
     <w:p>
       <w:pPr>
@@ -24168,12 +24596,12 @@
       <w:pPr>
         <w:pStyle w:val="Heading3"/>
       </w:pPr>
-      <w:bookmarkStart w:id="75" w:name="_Toc133857849"/>
+      <w:bookmarkStart w:id="72" w:name="_Toc133857849"/>
       <w:r>
         <w:lastRenderedPageBreak/>
         <w:t>Manage slots(Waleed Rashid, FA21-BSE-162)</w:t>
       </w:r>
-      <w:bookmarkEnd w:id="75"/>
+      <w:bookmarkEnd w:id="72"/>
     </w:p>
     <w:p>
       <w:pPr>
@@ -24187,12 +24615,12 @@
       <w:pPr>
         <w:pStyle w:val="Heading1"/>
       </w:pPr>
-      <w:bookmarkStart w:id="76" w:name="_Toc133857850"/>
+      <w:bookmarkStart w:id="73" w:name="_Toc133857850"/>
       <w:r>
         <w:lastRenderedPageBreak/>
         <w:t>CHAPTER 4 SYSTEM SEQUENCE DIAGRAM</w:t>
       </w:r>
-      <w:bookmarkEnd w:id="76"/>
+      <w:bookmarkEnd w:id="73"/>
     </w:p>
     <w:p>
       <w:pPr>
@@ -24209,13 +24637,13 @@
           <w:numId w:val="24"/>
         </w:numPr>
       </w:pPr>
-      <w:bookmarkStart w:id="77" w:name="_Toc133857392"/>
-      <w:bookmarkStart w:id="78" w:name="_Toc133857851"/>
+      <w:bookmarkStart w:id="74" w:name="_Toc133857392"/>
+      <w:bookmarkStart w:id="75" w:name="_Toc133857851"/>
       <w:r>
         <w:t>System Sequence Diagram of each Scenario</w:t>
       </w:r>
-      <w:bookmarkEnd w:id="77"/>
-      <w:bookmarkEnd w:id="78"/>
+      <w:bookmarkEnd w:id="74"/>
+      <w:bookmarkEnd w:id="75"/>
     </w:p>
     <w:p>
       <w:pPr>
@@ -24226,13 +24654,13 @@
         </w:numPr>
         <w:ind w:left="810"/>
       </w:pPr>
-      <w:bookmarkStart w:id="79" w:name="_Toc133857393"/>
-      <w:bookmarkStart w:id="80" w:name="_Toc133857852"/>
+      <w:bookmarkStart w:id="76" w:name="_Toc133857393"/>
+      <w:bookmarkStart w:id="77" w:name="_Toc133857852"/>
       <w:r>
         <w:t>LOGIN (BASIT IQBAL : FA21-BSE-050)</w:t>
       </w:r>
-      <w:bookmarkEnd w:id="79"/>
-      <w:bookmarkEnd w:id="80"/>
+      <w:bookmarkEnd w:id="76"/>
+      <w:bookmarkEnd w:id="77"/>
     </w:p>
     <w:p>
       <w:r>
@@ -24303,14 +24731,14 @@
         </w:numPr>
         <w:ind w:left="810"/>
       </w:pPr>
-      <w:bookmarkStart w:id="81" w:name="_Toc133857394"/>
-      <w:bookmarkStart w:id="82" w:name="_Toc133857853"/>
+      <w:bookmarkStart w:id="78" w:name="_Toc133857394"/>
+      <w:bookmarkStart w:id="79" w:name="_Toc133857853"/>
       <w:r>
         <w:lastRenderedPageBreak/>
         <w:t>Logout (BASIT IQBAL : FA21-BSE-050)</w:t>
       </w:r>
-      <w:bookmarkEnd w:id="81"/>
-      <w:bookmarkEnd w:id="82"/>
+      <w:bookmarkEnd w:id="78"/>
+      <w:bookmarkEnd w:id="79"/>
     </w:p>
     <w:p>
       <w:r>
@@ -24369,12 +24797,12 @@
           <w:numId w:val="24"/>
         </w:numPr>
       </w:pPr>
-      <w:bookmarkStart w:id="83" w:name="_Toc133857854"/>
+      <w:bookmarkStart w:id="80" w:name="_Toc133857854"/>
       <w:r>
         <w:lastRenderedPageBreak/>
         <w:t>Generate Timetable Scenario (Fatima Aftab)</w:t>
       </w:r>
-      <w:bookmarkEnd w:id="83"/>
+      <w:bookmarkEnd w:id="80"/>
     </w:p>
     <w:p>
       <w:pPr>
@@ -24457,18 +24885,18 @@
           <w:numId w:val="24"/>
         </w:numPr>
       </w:pPr>
-      <w:bookmarkStart w:id="84" w:name="_Toc133857855"/>
+      <w:bookmarkStart w:id="81" w:name="_Toc133857855"/>
       <w:r>
         <w:lastRenderedPageBreak/>
         <w:t>Modify Timetable Scenario (Fatima Aftab)</w:t>
       </w:r>
-      <w:bookmarkEnd w:id="84"/>
+      <w:bookmarkEnd w:id="81"/>
     </w:p>
     <w:p>
       <w:pPr>
         <w:pStyle w:val="Heading3"/>
       </w:pPr>
-      <w:bookmarkStart w:id="85" w:name="_Toc133857856"/>
+      <w:bookmarkStart w:id="82" w:name="_Toc133857856"/>
       <w:r>
         <w:rPr>
           <w:noProof/>
@@ -24525,7 +24953,7 @@
           </wp:anchor>
         </w:drawing>
       </w:r>
-      <w:bookmarkEnd w:id="85"/>
+      <w:bookmarkEnd w:id="82"/>
       <w:r>
         <w:br w:type="page"/>
       </w:r>
@@ -24538,7 +24966,7 @@
           <w:numId w:val="24"/>
         </w:numPr>
       </w:pPr>
-      <w:bookmarkStart w:id="86" w:name="_Toc133857857"/>
+      <w:bookmarkStart w:id="83" w:name="_Toc133857857"/>
       <w:r>
         <w:lastRenderedPageBreak/>
         <w:t>Manage Slots</w:t>
@@ -24552,7 +24980,7 @@
       <w:r>
         <w:t>)</w:t>
       </w:r>
-      <w:bookmarkEnd w:id="86"/>
+      <w:bookmarkEnd w:id="83"/>
     </w:p>
     <w:p>
       <w:r>
@@ -24679,7 +25107,7 @@
             <v:path o:extrusionok="f" gradientshapeok="t" o:connecttype="rect"/>
             <o:lock v:ext="edit" aspectratio="t"/>
           </v:shapetype>
-          <v:shape id="_x0000_i1025" type="#_x0000_t75" style="width:358.15pt;height:392.75pt">
+          <v:shape id="_x0000_i1025" type="#_x0000_t75" style="width:358.05pt;height:392.75pt">
             <v:imagedata r:id="rId18" o:title="Manage_Slot-removebg-preview (4)"/>
           </v:shape>
         </w:pict>
@@ -24841,7 +25269,7 @@
 </file>
 
 <file path=word/endnotes.xml><?xml version="1.0" encoding="utf-8"?>
-<w:endnotes xmlns:wpc="http://schemas.microsoft.com/office/word/2010/wordprocessingCanvas" xmlns:mc="http://schemas.openxmlformats.org/markup-compatibility/2006" xmlns:o="urn:schemas-microsoft-com:office:office" xmlns:r="http://schemas.openxmlformats.org/officeDocument/2006/relationships" xmlns:m="http://schemas.openxmlformats.org/officeDocument/2006/math" xmlns:v="urn:schemas-microsoft-com:vml" xmlns:wp14="http://schemas.microsoft.com/office/word/2010/wordprocessingDrawing" xmlns:wp="http://schemas.openxmlformats.org/drawingml/2006/wordprocessingDrawing" xmlns:w10="urn:schemas-microsoft-com:office:word" xmlns:w="http://schemas.openxmlformats.org/wordprocessingml/2006/main" xmlns:w14="http://schemas.microsoft.com/office/word/2010/wordml" xmlns:w15="http://schemas.microsoft.com/office/word/2012/wordml" xmlns:wpg="http://schemas.microsoft.com/office/word/2010/wordprocessingGroup" xmlns:wpi="http://schemas.microsoft.com/office/word/2010/wordprocessingInk" xmlns:wne="http://schemas.microsoft.com/office/word/2006/wordml" xmlns:wps="http://schemas.microsoft.com/office/word/2010/wordprocessingShape" mc:Ignorable="w14 w15 wp14">
+<w:endnotes xmlns:wpc="http://schemas.microsoft.com/office/word/2010/wordprocessingCanvas" xmlns:cx="http://schemas.microsoft.com/office/drawing/2014/chartex" xmlns:cx1="http://schemas.microsoft.com/office/drawing/2015/9/8/chartex" xmlns:cx2="http://schemas.microsoft.com/office/drawing/2015/10/21/chartex" xmlns:cx3="http://schemas.microsoft.com/office/drawing/2016/5/9/chartex" xmlns:cx4="http://schemas.microsoft.com/office/drawing/2016/5/10/chartex" xmlns:cx5="http://schemas.microsoft.com/office/drawing/2016/5/11/chartex" xmlns:cx6="http://schemas.microsoft.com/office/drawing/2016/5/12/chartex" xmlns:cx7="http://schemas.microsoft.com/office/drawing/2016/5/13/chartex" xmlns:cx8="http://schemas.microsoft.com/office/drawing/2016/5/14/chartex" xmlns:mc="http://schemas.openxmlformats.org/markup-compatibility/2006" xmlns:aink="http://schemas.microsoft.com/office/drawing/2016/ink" xmlns:am3d="http://schemas.microsoft.com/office/drawing/2017/model3d" xmlns:o="urn:schemas-microsoft-com:office:office" xmlns:oel="http://schemas.microsoft.com/office/2019/extlst" xmlns:r="http://schemas.openxmlformats.org/officeDocument/2006/relationships" xmlns:m="http://schemas.openxmlformats.org/officeDocument/2006/math" xmlns:v="urn:schemas-microsoft-com:vml" xmlns:wp14="http://schemas.microsoft.com/office/word/2010/wordprocessingDrawing" xmlns:wp="http://schemas.openxmlformats.org/drawingml/2006/wordprocessingDrawing" xmlns:w10="urn:schemas-microsoft-com:office:word" xmlns:w="http://schemas.openxmlformats.org/wordprocessingml/2006/main" xmlns:w14="http://schemas.microsoft.com/office/word/2010/wordml" xmlns:w15="http://schemas.microsoft.com/office/word/2012/wordml" xmlns:w16cex="http://schemas.microsoft.com/office/word/2018/wordml/cex" xmlns:w16cid="http://schemas.microsoft.com/office/word/2016/wordml/cid" xmlns:w16="http://schemas.microsoft.com/office/word/2018/wordml" xmlns:w16du="http://schemas.microsoft.com/office/word/2023/wordml/word16du" xmlns:w16sdtdh="http://schemas.microsoft.com/office/word/2020/wordml/sdtdatahash" xmlns:w16se="http://schemas.microsoft.com/office/word/2015/wordml/symex" xmlns:wpg="http://schemas.microsoft.com/office/word/2010/wordprocessingGroup" xmlns:wpi="http://schemas.microsoft.com/office/word/2010/wordprocessingInk" xmlns:wne="http://schemas.microsoft.com/office/word/2006/wordml" xmlns:wps="http://schemas.microsoft.com/office/word/2010/wordprocessingShape" mc:Ignorable="w14 w15 w16se w16cid w16 w16cex w16sdtdh wp14">
   <w:endnote w:type="separator" w:id="-1">
     <w:p>
       <w:pPr>
@@ -24866,7 +25294,7 @@
 </file>
 
 <file path=word/footnotes.xml><?xml version="1.0" encoding="utf-8"?>
-<w:footnotes xmlns:wpc="http://schemas.microsoft.com/office/word/2010/wordprocessingCanvas" xmlns:mc="http://schemas.openxmlformats.org/markup-compatibility/2006" xmlns:o="urn:schemas-microsoft-com:office:office" xmlns:r="http://schemas.openxmlformats.org/officeDocument/2006/relationships" xmlns:m="http://schemas.openxmlformats.org/officeDocument/2006/math" xmlns:v="urn:schemas-microsoft-com:vml" xmlns:wp14="http://schemas.microsoft.com/office/word/2010/wordprocessingDrawing" xmlns:wp="http://schemas.openxmlformats.org/drawingml/2006/wordprocessingDrawing" xmlns:w10="urn:schemas-microsoft-com:office:word" xmlns:w="http://schemas.openxmlformats.org/wordprocessingml/2006/main" xmlns:w14="http://schemas.microsoft.com/office/word/2010/wordml" xmlns:w15="http://schemas.microsoft.com/office/word/2012/wordml" xmlns:wpg="http://schemas.microsoft.com/office/word/2010/wordprocessingGroup" xmlns:wpi="http://schemas.microsoft.com/office/word/2010/wordprocessingInk" xmlns:wne="http://schemas.microsoft.com/office/word/2006/wordml" xmlns:wps="http://schemas.microsoft.com/office/word/2010/wordprocessingShape" mc:Ignorable="w14 w15 wp14">
+<w:footnotes xmlns:wpc="http://schemas.microsoft.com/office/word/2010/wordprocessingCanvas" xmlns:cx="http://schemas.microsoft.com/office/drawing/2014/chartex" xmlns:cx1="http://schemas.microsoft.com/office/drawing/2015/9/8/chartex" xmlns:cx2="http://schemas.microsoft.com/office/drawing/2015/10/21/chartex" xmlns:cx3="http://schemas.microsoft.com/office/drawing/2016/5/9/chartex" xmlns:cx4="http://schemas.microsoft.com/office/drawing/2016/5/10/chartex" xmlns:cx5="http://schemas.microsoft.com/office/drawing/2016/5/11/chartex" xmlns:cx6="http://schemas.microsoft.com/office/drawing/2016/5/12/chartex" xmlns:cx7="http://schemas.microsoft.com/office/drawing/2016/5/13/chartex" xmlns:cx8="http://schemas.microsoft.com/office/drawing/2016/5/14/chartex" xmlns:mc="http://schemas.openxmlformats.org/markup-compatibility/2006" xmlns:aink="http://schemas.microsoft.com/office/drawing/2016/ink" xmlns:am3d="http://schemas.microsoft.com/office/drawing/2017/model3d" xmlns:o="urn:schemas-microsoft-com:office:office" xmlns:oel="http://schemas.microsoft.com/office/2019/extlst" xmlns:r="http://schemas.openxmlformats.org/officeDocument/2006/relationships" xmlns:m="http://schemas.openxmlformats.org/officeDocument/2006/math" xmlns:v="urn:schemas-microsoft-com:vml" xmlns:wp14="http://schemas.microsoft.com/office/word/2010/wordprocessingDrawing" xmlns:wp="http://schemas.openxmlformats.org/drawingml/2006/wordprocessingDrawing" xmlns:w10="urn:schemas-microsoft-com:office:word" xmlns:w="http://schemas.openxmlformats.org/wordprocessingml/2006/main" xmlns:w14="http://schemas.microsoft.com/office/word/2010/wordml" xmlns:w15="http://schemas.microsoft.com/office/word/2012/wordml" xmlns:w16cex="http://schemas.microsoft.com/office/word/2018/wordml/cex" xmlns:w16cid="http://schemas.microsoft.com/office/word/2016/wordml/cid" xmlns:w16="http://schemas.microsoft.com/office/word/2018/wordml" xmlns:w16du="http://schemas.microsoft.com/office/word/2023/wordml/word16du" xmlns:w16sdtdh="http://schemas.microsoft.com/office/word/2020/wordml/sdtdatahash" xmlns:w16se="http://schemas.microsoft.com/office/word/2015/wordml/symex" xmlns:wpg="http://schemas.microsoft.com/office/word/2010/wordprocessingGroup" xmlns:wpi="http://schemas.microsoft.com/office/word/2010/wordprocessingInk" xmlns:wne="http://schemas.microsoft.com/office/word/2006/wordml" xmlns:wps="http://schemas.microsoft.com/office/word/2010/wordprocessingShape" mc:Ignorable="w14 w15 w16se w16cid w16 w16cex w16sdtdh wp14">
   <w:footnote w:type="separator" w:id="-1">
     <w:p>
       <w:pPr>
@@ -24891,7 +25319,7 @@
 </file>
 
 <file path=word/numbering.xml><?xml version="1.0" encoding="utf-8"?>
-<w:numbering xmlns:wpc="http://schemas.microsoft.com/office/word/2010/wordprocessingCanvas" xmlns:mc="http://schemas.openxmlformats.org/markup-compatibility/2006" xmlns:o="urn:schemas-microsoft-com:office:office" xmlns:r="http://schemas.openxmlformats.org/officeDocument/2006/relationships" xmlns:m="http://schemas.openxmlformats.org/officeDocument/2006/math" xmlns:v="urn:schemas-microsoft-com:vml" xmlns:wp14="http://schemas.microsoft.com/office/word/2010/wordprocessingDrawing" xmlns:wp="http://schemas.openxmlformats.org/drawingml/2006/wordprocessingDrawing" xmlns:w10="urn:schemas-microsoft-com:office:word" xmlns:w="http://schemas.openxmlformats.org/wordprocessingml/2006/main" xmlns:w14="http://schemas.microsoft.com/office/word/2010/wordml" xmlns:w15="http://schemas.microsoft.com/office/word/2012/wordml" xmlns:wpg="http://schemas.microsoft.com/office/word/2010/wordprocessingGroup" xmlns:wpi="http://schemas.microsoft.com/office/word/2010/wordprocessingInk" xmlns:wne="http://schemas.microsoft.com/office/word/2006/wordml" xmlns:wps="http://schemas.microsoft.com/office/word/2010/wordprocessingShape" mc:Ignorable="w14 w15 wp14">
+<w:numbering xmlns:wpc="http://schemas.microsoft.com/office/word/2010/wordprocessingCanvas" xmlns:cx="http://schemas.microsoft.com/office/drawing/2014/chartex" xmlns:cx1="http://schemas.microsoft.com/office/drawing/2015/9/8/chartex" xmlns:cx2="http://schemas.microsoft.com/office/drawing/2015/10/21/chartex" xmlns:cx3="http://schemas.microsoft.com/office/drawing/2016/5/9/chartex" xmlns:cx4="http://schemas.microsoft.com/office/drawing/2016/5/10/chartex" xmlns:cx5="http://schemas.microsoft.com/office/drawing/2016/5/11/chartex" xmlns:cx6="http://schemas.microsoft.com/office/drawing/2016/5/12/chartex" xmlns:cx7="http://schemas.microsoft.com/office/drawing/2016/5/13/chartex" xmlns:cx8="http://schemas.microsoft.com/office/drawing/2016/5/14/chartex" xmlns:mc="http://schemas.openxmlformats.org/markup-compatibility/2006" xmlns:aink="http://schemas.microsoft.com/office/drawing/2016/ink" xmlns:am3d="http://schemas.microsoft.com/office/drawing/2017/model3d" xmlns:o="urn:schemas-microsoft-com:office:office" xmlns:oel="http://schemas.microsoft.com/office/2019/extlst" xmlns:r="http://schemas.openxmlformats.org/officeDocument/2006/relationships" xmlns:m="http://schemas.openxmlformats.org/officeDocument/2006/math" xmlns:v="urn:schemas-microsoft-com:vml" xmlns:wp14="http://schemas.microsoft.com/office/word/2010/wordprocessingDrawing" xmlns:wp="http://schemas.openxmlformats.org/drawingml/2006/wordprocessingDrawing" xmlns:w10="urn:schemas-microsoft-com:office:word" xmlns:w="http://schemas.openxmlformats.org/wordprocessingml/2006/main" xmlns:w14="http://schemas.microsoft.com/office/word/2010/wordml" xmlns:w15="http://schemas.microsoft.com/office/word/2012/wordml" xmlns:w16cex="http://schemas.microsoft.com/office/word/2018/wordml/cex" xmlns:w16cid="http://schemas.microsoft.com/office/word/2016/wordml/cid" xmlns:w16="http://schemas.microsoft.com/office/word/2018/wordml" xmlns:w16du="http://schemas.microsoft.com/office/word/2023/wordml/word16du" xmlns:w16sdtdh="http://schemas.microsoft.com/office/word/2020/wordml/sdtdatahash" xmlns:w16se="http://schemas.microsoft.com/office/word/2015/wordml/symex" xmlns:wpg="http://schemas.microsoft.com/office/word/2010/wordprocessingGroup" xmlns:wpi="http://schemas.microsoft.com/office/word/2010/wordprocessingInk" xmlns:wne="http://schemas.microsoft.com/office/word/2006/wordml" xmlns:wps="http://schemas.microsoft.com/office/word/2010/wordprocessingShape" mc:Ignorable="w14 w15 w16se w16cid w16 w16cex w16sdtdh wp14">
   <w:abstractNum w:abstractNumId="0" w15:restartNumberingAfterBreak="0">
     <w:nsid w:val="07F45F1B"/>
     <w:multiLevelType w:val="hybridMultilevel"/>
@@ -27769,6 +28197,119 @@
     </w:lvl>
   </w:abstractNum>
   <w:abstractNum w:abstractNumId="24" w15:restartNumberingAfterBreak="0">
+    <w:nsid w:val="4ABF5414"/>
+    <w:multiLevelType w:val="multilevel"/>
+    <w:tmpl w:val="700A95FE"/>
+    <w:lvl w:ilvl="0">
+      <w:start w:val="1"/>
+      <w:numFmt w:val="decimal"/>
+      <w:lvlText w:val="%1."/>
+      <w:lvlJc w:val="left"/>
+      <w:pPr>
+        <w:tabs>
+          <w:tab w:val="num" w:pos="720"/>
+        </w:tabs>
+        <w:ind w:left="720" w:hanging="360"/>
+      </w:pPr>
+    </w:lvl>
+    <w:lvl w:ilvl="1" w:tentative="1">
+      <w:start w:val="1"/>
+      <w:numFmt w:val="decimal"/>
+      <w:lvlText w:val="%2."/>
+      <w:lvlJc w:val="left"/>
+      <w:pPr>
+        <w:tabs>
+          <w:tab w:val="num" w:pos="1440"/>
+        </w:tabs>
+        <w:ind w:left="1440" w:hanging="360"/>
+      </w:pPr>
+    </w:lvl>
+    <w:lvl w:ilvl="2" w:tentative="1">
+      <w:start w:val="1"/>
+      <w:numFmt w:val="decimal"/>
+      <w:lvlText w:val="%3."/>
+      <w:lvlJc w:val="left"/>
+      <w:pPr>
+        <w:tabs>
+          <w:tab w:val="num" w:pos="2160"/>
+        </w:tabs>
+        <w:ind w:left="2160" w:hanging="360"/>
+      </w:pPr>
+    </w:lvl>
+    <w:lvl w:ilvl="3" w:tentative="1">
+      <w:start w:val="1"/>
+      <w:numFmt w:val="decimal"/>
+      <w:lvlText w:val="%4."/>
+      <w:lvlJc w:val="left"/>
+      <w:pPr>
+        <w:tabs>
+          <w:tab w:val="num" w:pos="2880"/>
+        </w:tabs>
+        <w:ind w:left="2880" w:hanging="360"/>
+      </w:pPr>
+    </w:lvl>
+    <w:lvl w:ilvl="4" w:tentative="1">
+      <w:start w:val="1"/>
+      <w:numFmt w:val="decimal"/>
+      <w:lvlText w:val="%5."/>
+      <w:lvlJc w:val="left"/>
+      <w:pPr>
+        <w:tabs>
+          <w:tab w:val="num" w:pos="3600"/>
+        </w:tabs>
+        <w:ind w:left="3600" w:hanging="360"/>
+      </w:pPr>
+    </w:lvl>
+    <w:lvl w:ilvl="5" w:tentative="1">
+      <w:start w:val="1"/>
+      <w:numFmt w:val="decimal"/>
+      <w:lvlText w:val="%6."/>
+      <w:lvlJc w:val="left"/>
+      <w:pPr>
+        <w:tabs>
+          <w:tab w:val="num" w:pos="4320"/>
+        </w:tabs>
+        <w:ind w:left="4320" w:hanging="360"/>
+      </w:pPr>
+    </w:lvl>
+    <w:lvl w:ilvl="6" w:tentative="1">
+      <w:start w:val="1"/>
+      <w:numFmt w:val="decimal"/>
+      <w:lvlText w:val="%7."/>
+      <w:lvlJc w:val="left"/>
+      <w:pPr>
+        <w:tabs>
+          <w:tab w:val="num" w:pos="5040"/>
+        </w:tabs>
+        <w:ind w:left="5040" w:hanging="360"/>
+      </w:pPr>
+    </w:lvl>
+    <w:lvl w:ilvl="7" w:tentative="1">
+      <w:start w:val="1"/>
+      <w:numFmt w:val="decimal"/>
+      <w:lvlText w:val="%8."/>
+      <w:lvlJc w:val="left"/>
+      <w:pPr>
+        <w:tabs>
+          <w:tab w:val="num" w:pos="5760"/>
+        </w:tabs>
+        <w:ind w:left="5760" w:hanging="360"/>
+      </w:pPr>
+    </w:lvl>
+    <w:lvl w:ilvl="8" w:tentative="1">
+      <w:start w:val="1"/>
+      <w:numFmt w:val="decimal"/>
+      <w:lvlText w:val="%9."/>
+      <w:lvlJc w:val="left"/>
+      <w:pPr>
+        <w:tabs>
+          <w:tab w:val="num" w:pos="6480"/>
+        </w:tabs>
+        <w:ind w:left="6480" w:hanging="360"/>
+      </w:pPr>
+    </w:lvl>
+  </w:abstractNum>
+  <w:abstractNum w:abstractNumId="25" w15:restartNumberingAfterBreak="0">
     <w:nsid w:val="4DEA6287"/>
     <w:multiLevelType w:val="hybridMultilevel"/>
     <w:tmpl w:val="54301136"/>
@@ -27881,7 +28422,7 @@
       </w:rPr>
     </w:lvl>
   </w:abstractNum>
-  <w:abstractNum w:abstractNumId="25" w15:restartNumberingAfterBreak="0">
+  <w:abstractNum w:abstractNumId="26" w15:restartNumberingAfterBreak="0">
     <w:nsid w:val="4F0B1DB1"/>
     <w:multiLevelType w:val="multilevel"/>
     <w:tmpl w:val="9A02ABE2"/>
@@ -27994,7 +28535,7 @@
       </w:pPr>
     </w:lvl>
   </w:abstractNum>
-  <w:abstractNum w:abstractNumId="26" w15:restartNumberingAfterBreak="0">
+  <w:abstractNum w:abstractNumId="27" w15:restartNumberingAfterBreak="0">
     <w:nsid w:val="503F4FA5"/>
     <w:multiLevelType w:val="hybridMultilevel"/>
     <w:tmpl w:val="9F1A4926"/>
@@ -28107,7 +28648,7 @@
       </w:rPr>
     </w:lvl>
   </w:abstractNum>
-  <w:abstractNum w:abstractNumId="27" w15:restartNumberingAfterBreak="0">
+  <w:abstractNum w:abstractNumId="28" w15:restartNumberingAfterBreak="0">
     <w:nsid w:val="504E1440"/>
     <w:multiLevelType w:val="multilevel"/>
     <w:tmpl w:val="07048708"/>
@@ -28256,7 +28797,7 @@
       </w:rPr>
     </w:lvl>
   </w:abstractNum>
-  <w:abstractNum w:abstractNumId="28" w15:restartNumberingAfterBreak="0">
+  <w:abstractNum w:abstractNumId="29" w15:restartNumberingAfterBreak="0">
     <w:nsid w:val="523B568B"/>
     <w:multiLevelType w:val="hybridMultilevel"/>
     <w:tmpl w:val="78D28DB8"/>
@@ -28369,7 +28910,7 @@
       </w:rPr>
     </w:lvl>
   </w:abstractNum>
-  <w:abstractNum w:abstractNumId="29" w15:restartNumberingAfterBreak="0">
+  <w:abstractNum w:abstractNumId="30" w15:restartNumberingAfterBreak="0">
     <w:nsid w:val="53A82C5F"/>
     <w:multiLevelType w:val="hybridMultilevel"/>
     <w:tmpl w:val="799272D0"/>
@@ -28455,7 +28996,7 @@
       </w:pPr>
     </w:lvl>
   </w:abstractNum>
-  <w:abstractNum w:abstractNumId="30" w15:restartNumberingAfterBreak="0">
+  <w:abstractNum w:abstractNumId="31" w15:restartNumberingAfterBreak="0">
     <w:nsid w:val="565A0CFC"/>
     <w:multiLevelType w:val="hybridMultilevel"/>
     <w:tmpl w:val="B5925406"/>
@@ -28568,7 +29109,7 @@
       </w:rPr>
     </w:lvl>
   </w:abstractNum>
-  <w:abstractNum w:abstractNumId="31" w15:restartNumberingAfterBreak="0">
+  <w:abstractNum w:abstractNumId="32" w15:restartNumberingAfterBreak="0">
     <w:nsid w:val="581737D8"/>
     <w:multiLevelType w:val="multilevel"/>
     <w:tmpl w:val="31CCAC30"/>
@@ -28717,7 +29258,7 @@
       </w:rPr>
     </w:lvl>
   </w:abstractNum>
-  <w:abstractNum w:abstractNumId="32" w15:restartNumberingAfterBreak="0">
+  <w:abstractNum w:abstractNumId="33" w15:restartNumberingAfterBreak="0">
     <w:nsid w:val="58550F78"/>
     <w:multiLevelType w:val="hybridMultilevel"/>
     <w:tmpl w:val="3768E474"/>
@@ -28830,7 +29371,7 @@
       </w:rPr>
     </w:lvl>
   </w:abstractNum>
-  <w:abstractNum w:abstractNumId="33" w15:restartNumberingAfterBreak="0">
+  <w:abstractNum w:abstractNumId="34" w15:restartNumberingAfterBreak="0">
     <w:nsid w:val="595F5294"/>
     <w:multiLevelType w:val="hybridMultilevel"/>
     <w:tmpl w:val="6104632C"/>
@@ -28943,7 +29484,7 @@
       </w:rPr>
     </w:lvl>
   </w:abstractNum>
-  <w:abstractNum w:abstractNumId="34" w15:restartNumberingAfterBreak="0">
+  <w:abstractNum w:abstractNumId="35" w15:restartNumberingAfterBreak="0">
     <w:nsid w:val="5AAE11CF"/>
     <w:multiLevelType w:val="multilevel"/>
     <w:tmpl w:val="C19620C0"/>
@@ -29056,7 +29597,7 @@
       </w:pPr>
     </w:lvl>
   </w:abstractNum>
-  <w:abstractNum w:abstractNumId="35" w15:restartNumberingAfterBreak="0">
+  <w:abstractNum w:abstractNumId="36" w15:restartNumberingAfterBreak="0">
     <w:nsid w:val="5BA2131F"/>
     <w:multiLevelType w:val="hybridMultilevel"/>
     <w:tmpl w:val="5B3681FA"/>
@@ -29169,7 +29710,7 @@
       </w:rPr>
     </w:lvl>
   </w:abstractNum>
-  <w:abstractNum w:abstractNumId="36" w15:restartNumberingAfterBreak="0">
+  <w:abstractNum w:abstractNumId="37" w15:restartNumberingAfterBreak="0">
     <w:nsid w:val="63480D6D"/>
     <w:multiLevelType w:val="hybridMultilevel"/>
     <w:tmpl w:val="A624291A"/>
@@ -29282,7 +29823,7 @@
       </w:rPr>
     </w:lvl>
   </w:abstractNum>
-  <w:abstractNum w:abstractNumId="37" w15:restartNumberingAfterBreak="0">
+  <w:abstractNum w:abstractNumId="38" w15:restartNumberingAfterBreak="0">
     <w:nsid w:val="63481054"/>
     <w:multiLevelType w:val="multilevel"/>
     <w:tmpl w:val="3810347A"/>
@@ -29431,7 +29972,7 @@
       </w:rPr>
     </w:lvl>
   </w:abstractNum>
-  <w:abstractNum w:abstractNumId="38" w15:restartNumberingAfterBreak="0">
+  <w:abstractNum w:abstractNumId="39" w15:restartNumberingAfterBreak="0">
     <w:nsid w:val="65761DA2"/>
     <w:multiLevelType w:val="hybridMultilevel"/>
     <w:tmpl w:val="55AC3824"/>
@@ -29544,7 +30085,7 @@
       </w:rPr>
     </w:lvl>
   </w:abstractNum>
-  <w:abstractNum w:abstractNumId="39" w15:restartNumberingAfterBreak="0">
+  <w:abstractNum w:abstractNumId="40" w15:restartNumberingAfterBreak="0">
     <w:nsid w:val="666737B4"/>
     <w:multiLevelType w:val="hybridMultilevel"/>
     <w:tmpl w:val="E1D40294"/>
@@ -29657,7 +30198,7 @@
       </w:rPr>
     </w:lvl>
   </w:abstractNum>
-  <w:abstractNum w:abstractNumId="40" w15:restartNumberingAfterBreak="0">
+  <w:abstractNum w:abstractNumId="41" w15:restartNumberingAfterBreak="0">
     <w:nsid w:val="66C43112"/>
     <w:multiLevelType w:val="hybridMultilevel"/>
     <w:tmpl w:val="769A8556"/>
@@ -29770,7 +30311,7 @@
       </w:rPr>
     </w:lvl>
   </w:abstractNum>
-  <w:abstractNum w:abstractNumId="41" w15:restartNumberingAfterBreak="0">
+  <w:abstractNum w:abstractNumId="42" w15:restartNumberingAfterBreak="0">
     <w:nsid w:val="6936072A"/>
     <w:multiLevelType w:val="hybridMultilevel"/>
     <w:tmpl w:val="08FE5E20"/>
@@ -29883,7 +30424,7 @@
       </w:rPr>
     </w:lvl>
   </w:abstractNum>
-  <w:abstractNum w:abstractNumId="42" w15:restartNumberingAfterBreak="0">
+  <w:abstractNum w:abstractNumId="43" w15:restartNumberingAfterBreak="0">
     <w:nsid w:val="6C6D652D"/>
     <w:multiLevelType w:val="hybridMultilevel"/>
     <w:tmpl w:val="71508F0E"/>
@@ -29969,7 +30510,7 @@
       </w:pPr>
     </w:lvl>
   </w:abstractNum>
-  <w:abstractNum w:abstractNumId="43" w15:restartNumberingAfterBreak="0">
+  <w:abstractNum w:abstractNumId="44" w15:restartNumberingAfterBreak="0">
     <w:nsid w:val="6CC514D0"/>
     <w:multiLevelType w:val="hybridMultilevel"/>
     <w:tmpl w:val="C9369D20"/>
@@ -30082,7 +30623,7 @@
       </w:rPr>
     </w:lvl>
   </w:abstractNum>
-  <w:abstractNum w:abstractNumId="44" w15:restartNumberingAfterBreak="0">
+  <w:abstractNum w:abstractNumId="45" w15:restartNumberingAfterBreak="0">
     <w:nsid w:val="721A32F0"/>
     <w:multiLevelType w:val="hybridMultilevel"/>
     <w:tmpl w:val="0296A020"/>
@@ -30195,7 +30736,7 @@
       </w:rPr>
     </w:lvl>
   </w:abstractNum>
-  <w:abstractNum w:abstractNumId="45" w15:restartNumberingAfterBreak="0">
+  <w:abstractNum w:abstractNumId="46" w15:restartNumberingAfterBreak="0">
     <w:nsid w:val="76D46F80"/>
     <w:multiLevelType w:val="hybridMultilevel"/>
     <w:tmpl w:val="D9A29782"/>
@@ -30308,7 +30849,7 @@
       </w:rPr>
     </w:lvl>
   </w:abstractNum>
-  <w:abstractNum w:abstractNumId="46" w15:restartNumberingAfterBreak="0">
+  <w:abstractNum w:abstractNumId="47" w15:restartNumberingAfterBreak="0">
     <w:nsid w:val="7AE44AA9"/>
     <w:multiLevelType w:val="multilevel"/>
     <w:tmpl w:val="2D0A64D8"/>
@@ -30426,7 +30967,7 @@
       </w:rPr>
     </w:lvl>
   </w:abstractNum>
-  <w:abstractNum w:abstractNumId="47" w15:restartNumberingAfterBreak="0">
+  <w:abstractNum w:abstractNumId="48" w15:restartNumberingAfterBreak="0">
     <w:nsid w:val="7AF97CBC"/>
     <w:multiLevelType w:val="multilevel"/>
     <w:tmpl w:val="2D0A64D8"/>
@@ -30544,7 +31085,7 @@
       </w:rPr>
     </w:lvl>
   </w:abstractNum>
-  <w:abstractNum w:abstractNumId="48" w15:restartNumberingAfterBreak="0">
+  <w:abstractNum w:abstractNumId="49" w15:restartNumberingAfterBreak="0">
     <w:nsid w:val="7BA53E11"/>
     <w:multiLevelType w:val="hybridMultilevel"/>
     <w:tmpl w:val="8764756A"/>
@@ -30657,7 +31198,7 @@
       </w:rPr>
     </w:lvl>
   </w:abstractNum>
-  <w:abstractNum w:abstractNumId="49" w15:restartNumberingAfterBreak="0">
+  <w:abstractNum w:abstractNumId="50" w15:restartNumberingAfterBreak="0">
     <w:nsid w:val="7E740751"/>
     <w:multiLevelType w:val="hybridMultilevel"/>
     <w:tmpl w:val="CFC6590C"/>
@@ -30770,7 +31311,7 @@
       </w:rPr>
     </w:lvl>
   </w:abstractNum>
-  <w:abstractNum w:abstractNumId="50" w15:restartNumberingAfterBreak="0">
+  <w:abstractNum w:abstractNumId="51" w15:restartNumberingAfterBreak="0">
     <w:nsid w:val="7FA65B34"/>
     <w:multiLevelType w:val="hybridMultilevel"/>
     <w:tmpl w:val="508EA878"/>
@@ -30883,165 +31424,168 @@
       </w:rPr>
     </w:lvl>
   </w:abstractNum>
-  <w:num w:numId="1">
+  <w:num w:numId="1" w16cid:durableId="1470784728">
     <w:abstractNumId w:val="17"/>
   </w:num>
-  <w:num w:numId="2">
+  <w:num w:numId="2" w16cid:durableId="815495199">
+    <w:abstractNumId w:val="41"/>
+  </w:num>
+  <w:num w:numId="3" w16cid:durableId="12386743">
+    <w:abstractNumId w:val="20"/>
+  </w:num>
+  <w:num w:numId="4" w16cid:durableId="218132696">
+    <w:abstractNumId w:val="5"/>
+  </w:num>
+  <w:num w:numId="5" w16cid:durableId="432015533">
+    <w:abstractNumId w:val="35"/>
+  </w:num>
+  <w:num w:numId="6" w16cid:durableId="1528060486">
+    <w:abstractNumId w:val="28"/>
+  </w:num>
+  <w:num w:numId="7" w16cid:durableId="752242632">
+    <w:abstractNumId w:val="38"/>
+  </w:num>
+  <w:num w:numId="8" w16cid:durableId="1264731782">
+    <w:abstractNumId w:val="22"/>
+  </w:num>
+  <w:num w:numId="9" w16cid:durableId="539169779">
+    <w:abstractNumId w:val="6"/>
+  </w:num>
+  <w:num w:numId="10" w16cid:durableId="1764257610">
+    <w:abstractNumId w:val="9"/>
+  </w:num>
+  <w:num w:numId="11" w16cid:durableId="2032106967">
+    <w:abstractNumId w:val="8"/>
+  </w:num>
+  <w:num w:numId="12" w16cid:durableId="518936580">
+    <w:abstractNumId w:val="26"/>
+  </w:num>
+  <w:num w:numId="13" w16cid:durableId="1320646349">
+    <w:abstractNumId w:val="14"/>
+  </w:num>
+  <w:num w:numId="14" w16cid:durableId="354356652">
+    <w:abstractNumId w:val="32"/>
+  </w:num>
+  <w:num w:numId="15" w16cid:durableId="998539220">
+    <w:abstractNumId w:val="21"/>
+  </w:num>
+  <w:num w:numId="16" w16cid:durableId="1009213454">
+    <w:abstractNumId w:val="7"/>
+  </w:num>
+  <w:num w:numId="17" w16cid:durableId="858740719">
+    <w:abstractNumId w:val="43"/>
+  </w:num>
+  <w:num w:numId="18" w16cid:durableId="780417043">
+    <w:abstractNumId w:val="19"/>
+  </w:num>
+  <w:num w:numId="19" w16cid:durableId="640309303">
+    <w:abstractNumId w:val="10"/>
+  </w:num>
+  <w:num w:numId="20" w16cid:durableId="642780613">
+    <w:abstractNumId w:val="46"/>
+  </w:num>
+  <w:num w:numId="21" w16cid:durableId="1111247982">
+    <w:abstractNumId w:val="18"/>
+  </w:num>
+  <w:num w:numId="22" w16cid:durableId="1036810235">
+    <w:abstractNumId w:val="34"/>
+  </w:num>
+  <w:num w:numId="23" w16cid:durableId="1771196959">
+    <w:abstractNumId w:val="25"/>
+  </w:num>
+  <w:num w:numId="24" w16cid:durableId="1045058075">
+    <w:abstractNumId w:val="48"/>
+  </w:num>
+  <w:num w:numId="25" w16cid:durableId="2117092397">
+    <w:abstractNumId w:val="15"/>
+  </w:num>
+  <w:num w:numId="26" w16cid:durableId="340668774">
+    <w:abstractNumId w:val="4"/>
+  </w:num>
+  <w:num w:numId="27" w16cid:durableId="2074766330">
+    <w:abstractNumId w:val="11"/>
+  </w:num>
+  <w:num w:numId="28" w16cid:durableId="2028829914">
+    <w:abstractNumId w:val="30"/>
+  </w:num>
+  <w:num w:numId="29" w16cid:durableId="920480772">
+    <w:abstractNumId w:val="49"/>
+  </w:num>
+  <w:num w:numId="30" w16cid:durableId="894393611">
+    <w:abstractNumId w:val="51"/>
+  </w:num>
+  <w:num w:numId="31" w16cid:durableId="581184718">
+    <w:abstractNumId w:val="1"/>
+  </w:num>
+  <w:num w:numId="32" w16cid:durableId="208880680">
+    <w:abstractNumId w:val="12"/>
+  </w:num>
+  <w:num w:numId="33" w16cid:durableId="1554928834">
     <w:abstractNumId w:val="40"/>
   </w:num>
-  <w:num w:numId="3">
-    <w:abstractNumId w:val="20"/>
+  <w:num w:numId="34" w16cid:durableId="1050348009">
+    <w:abstractNumId w:val="45"/>
   </w:num>
-  <w:num w:numId="4">
-    <w:abstractNumId w:val="5"/>
+  <w:num w:numId="35" w16cid:durableId="1242911890">
+    <w:abstractNumId w:val="23"/>
   </w:num>
-  <w:num w:numId="5">
-    <w:abstractNumId w:val="34"/>
+  <w:num w:numId="36" w16cid:durableId="1621261938">
+    <w:abstractNumId w:val="39"/>
   </w:num>
-  <w:num w:numId="6">
+  <w:num w:numId="37" w16cid:durableId="424805370">
     <w:abstractNumId w:val="27"/>
   </w:num>
-  <w:num w:numId="7">
+  <w:num w:numId="38" w16cid:durableId="1968852887">
+    <w:abstractNumId w:val="16"/>
+  </w:num>
+  <w:num w:numId="39" w16cid:durableId="784471539">
+    <w:abstractNumId w:val="29"/>
+  </w:num>
+  <w:num w:numId="40" w16cid:durableId="636028303">
+    <w:abstractNumId w:val="13"/>
+  </w:num>
+  <w:num w:numId="41" w16cid:durableId="1730037307">
+    <w:abstractNumId w:val="50"/>
+  </w:num>
+  <w:num w:numId="42" w16cid:durableId="779881723">
+    <w:abstractNumId w:val="42"/>
+  </w:num>
+  <w:num w:numId="43" w16cid:durableId="181668841">
+    <w:abstractNumId w:val="31"/>
+  </w:num>
+  <w:num w:numId="44" w16cid:durableId="912353065">
+    <w:abstractNumId w:val="0"/>
+  </w:num>
+  <w:num w:numId="45" w16cid:durableId="712384322">
+    <w:abstractNumId w:val="44"/>
+  </w:num>
+  <w:num w:numId="46" w16cid:durableId="1069353452">
+    <w:abstractNumId w:val="36"/>
+  </w:num>
+  <w:num w:numId="47" w16cid:durableId="1757903117">
     <w:abstractNumId w:val="37"/>
   </w:num>
-  <w:num w:numId="8">
-    <w:abstractNumId w:val="22"/>
-  </w:num>
-  <w:num w:numId="9">
-    <w:abstractNumId w:val="6"/>
-  </w:num>
-  <w:num w:numId="10">
-    <w:abstractNumId w:val="9"/>
-  </w:num>
-  <w:num w:numId="11">
-    <w:abstractNumId w:val="8"/>
-  </w:num>
-  <w:num w:numId="12">
-    <w:abstractNumId w:val="25"/>
-  </w:num>
-  <w:num w:numId="13">
-    <w:abstractNumId w:val="14"/>
-  </w:num>
-  <w:num w:numId="14">
-    <w:abstractNumId w:val="31"/>
-  </w:num>
-  <w:num w:numId="15">
-    <w:abstractNumId w:val="21"/>
-  </w:num>
-  <w:num w:numId="16">
-    <w:abstractNumId w:val="7"/>
-  </w:num>
-  <w:num w:numId="17">
-    <w:abstractNumId w:val="42"/>
-  </w:num>
-  <w:num w:numId="18">
-    <w:abstractNumId w:val="19"/>
-  </w:num>
-  <w:num w:numId="19">
-    <w:abstractNumId w:val="10"/>
-  </w:num>
-  <w:num w:numId="20">
-    <w:abstractNumId w:val="45"/>
-  </w:num>
-  <w:num w:numId="21">
-    <w:abstractNumId w:val="18"/>
-  </w:num>
-  <w:num w:numId="22">
+  <w:num w:numId="48" w16cid:durableId="608242392">
     <w:abstractNumId w:val="33"/>
   </w:num>
-  <w:num w:numId="23">
-    <w:abstractNumId w:val="24"/>
+  <w:num w:numId="49" w16cid:durableId="530189250">
+    <w:abstractNumId w:val="2"/>
   </w:num>
-  <w:num w:numId="24">
+  <w:num w:numId="50" w16cid:durableId="402535244">
+    <w:abstractNumId w:val="3"/>
+  </w:num>
+  <w:num w:numId="51" w16cid:durableId="1857963741">
     <w:abstractNumId w:val="47"/>
   </w:num>
-  <w:num w:numId="25">
-    <w:abstractNumId w:val="15"/>
-  </w:num>
-  <w:num w:numId="26">
-    <w:abstractNumId w:val="4"/>
-  </w:num>
-  <w:num w:numId="27">
-    <w:abstractNumId w:val="11"/>
-  </w:num>
-  <w:num w:numId="28">
-    <w:abstractNumId w:val="29"/>
-  </w:num>
-  <w:num w:numId="29">
-    <w:abstractNumId w:val="48"/>
-  </w:num>
-  <w:num w:numId="30">
-    <w:abstractNumId w:val="50"/>
-  </w:num>
-  <w:num w:numId="31">
-    <w:abstractNumId w:val="1"/>
-  </w:num>
-  <w:num w:numId="32">
-    <w:abstractNumId w:val="12"/>
-  </w:num>
-  <w:num w:numId="33">
-    <w:abstractNumId w:val="39"/>
-  </w:num>
-  <w:num w:numId="34">
-    <w:abstractNumId w:val="44"/>
-  </w:num>
-  <w:num w:numId="35">
-    <w:abstractNumId w:val="23"/>
-  </w:num>
-  <w:num w:numId="36">
-    <w:abstractNumId w:val="38"/>
-  </w:num>
-  <w:num w:numId="37">
-    <w:abstractNumId w:val="26"/>
-  </w:num>
-  <w:num w:numId="38">
-    <w:abstractNumId w:val="16"/>
-  </w:num>
-  <w:num w:numId="39">
-    <w:abstractNumId w:val="28"/>
-  </w:num>
-  <w:num w:numId="40">
-    <w:abstractNumId w:val="13"/>
-  </w:num>
-  <w:num w:numId="41">
-    <w:abstractNumId w:val="49"/>
-  </w:num>
-  <w:num w:numId="42">
-    <w:abstractNumId w:val="41"/>
-  </w:num>
-  <w:num w:numId="43">
-    <w:abstractNumId w:val="30"/>
-  </w:num>
-  <w:num w:numId="44">
-    <w:abstractNumId w:val="0"/>
-  </w:num>
-  <w:num w:numId="45">
-    <w:abstractNumId w:val="43"/>
-  </w:num>
-  <w:num w:numId="46">
-    <w:abstractNumId w:val="35"/>
-  </w:num>
-  <w:num w:numId="47">
-    <w:abstractNumId w:val="36"/>
-  </w:num>
-  <w:num w:numId="48">
-    <w:abstractNumId w:val="32"/>
-  </w:num>
-  <w:num w:numId="49">
-    <w:abstractNumId w:val="2"/>
-  </w:num>
-  <w:num w:numId="50">
-    <w:abstractNumId w:val="3"/>
-  </w:num>
-  <w:num w:numId="51">
-    <w:abstractNumId w:val="46"/>
+  <w:num w:numId="52" w16cid:durableId="1551724146">
+    <w:abstractNumId w:val="24"/>
   </w:num>
   <w:numIdMacAtCleanup w:val="44"/>
 </w:numbering>
 </file>
 
 <file path=word/styles.xml><?xml version="1.0" encoding="utf-8"?>
-<w:styles xmlns:mc="http://schemas.openxmlformats.org/markup-compatibility/2006" xmlns:r="http://schemas.openxmlformats.org/officeDocument/2006/relationships" xmlns:w="http://schemas.openxmlformats.org/wordprocessingml/2006/main" xmlns:w14="http://schemas.microsoft.com/office/word/2010/wordml" xmlns:w15="http://schemas.microsoft.com/office/word/2012/wordml" mc:Ignorable="w14 w15">
+<w:styles xmlns:mc="http://schemas.openxmlformats.org/markup-compatibility/2006" xmlns:r="http://schemas.openxmlformats.org/officeDocument/2006/relationships" xmlns:w="http://schemas.openxmlformats.org/wordprocessingml/2006/main" xmlns:w14="http://schemas.microsoft.com/office/word/2010/wordml" xmlns:w15="http://schemas.microsoft.com/office/word/2012/wordml" xmlns:w16cex="http://schemas.microsoft.com/office/word/2018/wordml/cex" xmlns:w16cid="http://schemas.microsoft.com/office/word/2016/wordml/cid" xmlns:w16="http://schemas.microsoft.com/office/word/2018/wordml" xmlns:w16sdtdh="http://schemas.microsoft.com/office/word/2020/wordml/sdtdatahash" xmlns:w16se="http://schemas.microsoft.com/office/word/2015/wordml/symex" mc:Ignorable="w14 w15 w16se w16cid w16 w16cex w16sdtdh">
   <w:docDefaults>
     <w:rPrDefault>
       <w:rPr>
@@ -31051,7 +31595,7 @@
     </w:rPrDefault>
     <w:pPrDefault/>
   </w:docDefaults>
-  <w:latentStyles w:defLockedState="0" w:defUIPriority="99" w:defSemiHidden="0" w:defUnhideWhenUsed="0" w:defQFormat="0" w:count="371">
+  <w:latentStyles w:defLockedState="0" w:defUIPriority="99" w:defSemiHidden="0" w:defUnhideWhenUsed="0" w:defQFormat="0" w:count="376">
     <w:lsdException w:name="Normal" w:locked="1" w:uiPriority="0" w:qFormat="1"/>
     <w:lsdException w:name="heading 1" w:locked="1" w:uiPriority="0" w:qFormat="1"/>
     <w:lsdException w:name="heading 2" w:locked="1" w:semiHidden="1" w:uiPriority="0" w:unhideWhenUsed="1" w:qFormat="1"/>
@@ -31157,7 +31701,6 @@
     <w:lsdException w:name="HTML Sample" w:semiHidden="1" w:unhideWhenUsed="1"/>
     <w:lsdException w:name="HTML Typewriter" w:semiHidden="1" w:unhideWhenUsed="1"/>
     <w:lsdException w:name="HTML Variable" w:semiHidden="1" w:unhideWhenUsed="1"/>
-    <w:lsdException w:name="Normal Table" w:semiHidden="1" w:unhideWhenUsed="1"/>
     <w:lsdException w:name="annotation subject" w:semiHidden="1" w:unhideWhenUsed="1"/>
     <w:lsdException w:name="No List" w:semiHidden="1" w:unhideWhenUsed="1"/>
     <w:lsdException w:name="Outline List 1" w:semiHidden="1" w:unhideWhenUsed="1"/>
@@ -31200,11 +31743,8 @@
     <w:lsdException w:name="Table Contemporary" w:semiHidden="1" w:unhideWhenUsed="1"/>
     <w:lsdException w:name="Table Elegant" w:semiHidden="1" w:unhideWhenUsed="1"/>
     <w:lsdException w:name="Table Professional" w:semiHidden="1" w:unhideWhenUsed="1"/>
-    <w:lsdException w:name="Table Subtle 1" w:semiHidden="1" w:unhideWhenUsed="1"/>
     <w:lsdException w:name="Table Subtle 2" w:semiHidden="1" w:unhideWhenUsed="1"/>
     <w:lsdException w:name="Table Web 1" w:semiHidden="1" w:unhideWhenUsed="1"/>
-    <w:lsdException w:name="Table Web 2" w:semiHidden="1" w:unhideWhenUsed="1"/>
-    <w:lsdException w:name="Table Web 3" w:semiHidden="1" w:unhideWhenUsed="1"/>
     <w:lsdException w:name="Balloon Text" w:semiHidden="1" w:unhideWhenUsed="1"/>
     <w:lsdException w:name="Table Grid" w:locked="1" w:uiPriority="39"/>
     <w:lsdException w:name="Table Theme" w:semiHidden="1" w:unhideWhenUsed="1"/>
@@ -31423,6 +31963,11 @@
     <w:lsdException w:name="List Table 5 Dark Accent 6" w:uiPriority="50"/>
     <w:lsdException w:name="List Table 6 Colorful Accent 6" w:uiPriority="51"/>
     <w:lsdException w:name="List Table 7 Colorful Accent 6" w:uiPriority="52"/>
+    <w:lsdException w:name="Mention" w:semiHidden="1" w:unhideWhenUsed="1"/>
+    <w:lsdException w:name="Smart Hyperlink" w:semiHidden="1" w:unhideWhenUsed="1"/>
+    <w:lsdException w:name="Hashtag" w:semiHidden="1" w:unhideWhenUsed="1"/>
+    <w:lsdException w:name="Unresolved Mention" w:semiHidden="1" w:unhideWhenUsed="1"/>
+    <w:lsdException w:name="Smart Link" w:semiHidden="1" w:unhideWhenUsed="1"/>
   </w:latentStyles>
   <w:style w:type="paragraph" w:default="1" w:styleId="Normal">
     <w:name w:val="Normal"/>
@@ -31548,7 +32093,6 @@
   <w:style w:type="character" w:default="1" w:styleId="DefaultParagraphFont">
     <w:name w:val="Default Paragraph Font"/>
     <w:uiPriority w:val="1"/>
-    <w:semiHidden/>
     <w:unhideWhenUsed/>
   </w:style>
   <w:style w:type="table" w:default="1" w:styleId="TableNormal">

--- a/Docs/AAS Thesis.docx
+++ b/Docs/AAS Thesis.docx
@@ -1,6 +1,6 @@
 
 <file path=word/document.xml><?xml version="1.0" encoding="utf-8"?>
-<w:document xmlns:wpc="http://schemas.microsoft.com/office/word/2010/wordprocessingCanvas" xmlns:cx="http://schemas.microsoft.com/office/drawing/2014/chartex" xmlns:cx1="http://schemas.microsoft.com/office/drawing/2015/9/8/chartex" xmlns:cx2="http://schemas.microsoft.com/office/drawing/2015/10/21/chartex" xmlns:cx3="http://schemas.microsoft.com/office/drawing/2016/5/9/chartex" xmlns:cx4="http://schemas.microsoft.com/office/drawing/2016/5/10/chartex" xmlns:cx5="http://schemas.microsoft.com/office/drawing/2016/5/11/chartex" xmlns:cx6="http://schemas.microsoft.com/office/drawing/2016/5/12/chartex" xmlns:cx7="http://schemas.microsoft.com/office/drawing/2016/5/13/chartex" xmlns:cx8="http://schemas.microsoft.com/office/drawing/2016/5/14/chartex" xmlns:mc="http://schemas.openxmlformats.org/markup-compatibility/2006" xmlns:aink="http://schemas.microsoft.com/office/drawing/2016/ink" xmlns:am3d="http://schemas.microsoft.com/office/drawing/2017/model3d" xmlns:o="urn:schemas-microsoft-com:office:office" xmlns:oel="http://schemas.microsoft.com/office/2019/extlst" xmlns:r="http://schemas.openxmlformats.org/officeDocument/2006/relationships" xmlns:m="http://schemas.openxmlformats.org/officeDocument/2006/math" xmlns:v="urn:schemas-microsoft-com:vml" xmlns:wp14="http://schemas.microsoft.com/office/word/2010/wordprocessingDrawing" xmlns:wp="http://schemas.openxmlformats.org/drawingml/2006/wordprocessingDrawing" xmlns:w10="urn:schemas-microsoft-com:office:word" xmlns:w="http://schemas.openxmlformats.org/wordprocessingml/2006/main" xmlns:w14="http://schemas.microsoft.com/office/word/2010/wordml" xmlns:w15="http://schemas.microsoft.com/office/word/2012/wordml" xmlns:w16cex="http://schemas.microsoft.com/office/word/2018/wordml/cex" xmlns:w16cid="http://schemas.microsoft.com/office/word/2016/wordml/cid" xmlns:w16="http://schemas.microsoft.com/office/word/2018/wordml" xmlns:w16du="http://schemas.microsoft.com/office/word/2023/wordml/word16du" xmlns:w16sdtdh="http://schemas.microsoft.com/office/word/2020/wordml/sdtdatahash" xmlns:w16se="http://schemas.microsoft.com/office/word/2015/wordml/symex" xmlns:wpg="http://schemas.microsoft.com/office/word/2010/wordprocessingGroup" xmlns:wpi="http://schemas.microsoft.com/office/word/2010/wordprocessingInk" xmlns:wne="http://schemas.microsoft.com/office/word/2006/wordml" xmlns:wps="http://schemas.microsoft.com/office/word/2010/wordprocessingShape" mc:Ignorable="w14 w15 w16se w16cid w16 w16cex w16sdtdh wp14">
+<w:document xmlns:wpc="http://schemas.microsoft.com/office/word/2010/wordprocessingCanvas" xmlns:mc="http://schemas.openxmlformats.org/markup-compatibility/2006" xmlns:o="urn:schemas-microsoft-com:office:office" xmlns:r="http://schemas.openxmlformats.org/officeDocument/2006/relationships" xmlns:m="http://schemas.openxmlformats.org/officeDocument/2006/math" xmlns:v="urn:schemas-microsoft-com:vml" xmlns:wp14="http://schemas.microsoft.com/office/word/2010/wordprocessingDrawing" xmlns:wp="http://schemas.openxmlformats.org/drawingml/2006/wordprocessingDrawing" xmlns:w10="urn:schemas-microsoft-com:office:word" xmlns:w="http://schemas.openxmlformats.org/wordprocessingml/2006/main" xmlns:w14="http://schemas.microsoft.com/office/word/2010/wordml" xmlns:w15="http://schemas.microsoft.com/office/word/2012/wordml" xmlns:wpg="http://schemas.microsoft.com/office/word/2010/wordprocessingGroup" xmlns:wpi="http://schemas.microsoft.com/office/word/2010/wordprocessingInk" xmlns:wne="http://schemas.microsoft.com/office/word/2006/wordml" xmlns:wps="http://schemas.microsoft.com/office/word/2010/wordprocessingShape" mc:Ignorable="w14 w15 wp14">
   <w:body>
     <w:p>
       <w:pPr>
@@ -6392,21 +6392,7 @@
         <w:rPr>
           <w:rFonts w:ascii="Times New Roman" w:hAnsi="Times New Roman" w:cs="Times New Roman"/>
         </w:rPr>
-        <w:t xml:space="preserve">The system should be able to handle </w:t>
-      </w:r>
-      <w:proofErr w:type="gramStart"/>
-      <w:r>
-        <w:rPr>
-          <w:rFonts w:ascii="Times New Roman" w:hAnsi="Times New Roman" w:cs="Times New Roman"/>
-        </w:rPr>
-        <w:t>a large number of</w:t>
-      </w:r>
-      <w:proofErr w:type="gramEnd"/>
-      <w:r>
-        <w:rPr>
-          <w:rFonts w:ascii="Times New Roman" w:hAnsi="Times New Roman" w:cs="Times New Roman"/>
-        </w:rPr>
-        <w:t xml:space="preserve"> courses and teachers, and it should be able to generate and display the updated timetable in a timely manner. It should also be able to handle multiple users accessing the system simultaneously.</w:t>
+        <w:t>The system should be able to handle a large number of courses and teachers, and it should be able to generate and display the updated timetable in a timely manner. It should also be able to handle multiple users accessing the system simultaneously.</w:t>
       </w:r>
     </w:p>
     <w:p>
@@ -7512,16 +7498,8 @@
               <w:rPr>
                 <w:rFonts w:ascii="Times New Roman" w:hAnsi="Times New Roman" w:cs="Times New Roman"/>
               </w:rPr>
-              <w:t xml:space="preserve">: Generate </w:t>
-            </w:r>
-            <w:proofErr w:type="gramStart"/>
-            <w:r>
-              <w:rPr>
-                <w:rFonts w:ascii="Times New Roman" w:hAnsi="Times New Roman" w:cs="Times New Roman"/>
-              </w:rPr>
-              <w:t>timetable</w:t>
-            </w:r>
-            <w:proofErr w:type="gramEnd"/>
+              <w:t>: Generate timetable</w:t>
+            </w:r>
           </w:p>
           <w:p>
             <w:pPr>
@@ -8345,14 +8323,9 @@
       </w:pPr>
       <w:bookmarkStart w:id="29" w:name="_Toc133857807"/>
       <w:r>
-        <w:t xml:space="preserve">Use Case: View time </w:t>
-      </w:r>
-      <w:proofErr w:type="gramStart"/>
-      <w:r>
-        <w:t>table</w:t>
+        <w:t>Use Case: View time table</w:t>
       </w:r>
       <w:bookmarkEnd w:id="29"/>
-      <w:proofErr w:type="gramEnd"/>
     </w:p>
     <w:p>
       <w:pPr>
@@ -8397,14 +8370,9 @@
       </w:pPr>
       <w:bookmarkStart w:id="31" w:name="_Toc133857809"/>
       <w:r>
-        <w:t xml:space="preserve">Use Case: View time student </w:t>
-      </w:r>
-      <w:proofErr w:type="gramStart"/>
-      <w:r>
-        <w:t>table</w:t>
+        <w:t>Use Case: View time student table</w:t>
       </w:r>
       <w:bookmarkEnd w:id="31"/>
-      <w:proofErr w:type="gramEnd"/>
     </w:p>
     <w:p>
       <w:pPr>
@@ -8422,15 +8390,7 @@
       </w:r>
       <w:r>
         <w:lastRenderedPageBreak/>
-        <w:t xml:space="preserve">task that students need to accomplish to achieve their academic goals. The primary actor for this use case is the student, and the stakeholders are the faculty and university administration. The student must have an active account in the system and have already enrolled in the classes they wish to view on the timetable. The success of this use case guarantees that students can view their timetable with accurate information and plan their schedules accordingly. It occurs multiple times per week for each student and is critical to the success of the </w:t>
-      </w:r>
-      <w:proofErr w:type="gramStart"/>
-      <w:r>
-        <w:t>Time Table</w:t>
-      </w:r>
-      <w:proofErr w:type="gramEnd"/>
-      <w:r>
-        <w:t xml:space="preserve"> Management System.</w:t>
+        <w:t>task that students need to accomplish to achieve their academic goals. The primary actor for this use case is the student, and the stakeholders are the faculty and university administration. The student must have an active account in the system and have already enrolled in the classes they wish to view on the timetable. The success of this use case guarantees that students can view their timetable with accurate information and plan their schedules accordingly. It occurs multiple times per week for each student and is critical to the success of the Time Table Management System.</w:t>
       </w:r>
     </w:p>
     <w:p>
@@ -8449,14 +8409,9 @@
       </w:pPr>
       <w:bookmarkStart w:id="33" w:name="_Toc133857811"/>
       <w:r>
-        <w:t xml:space="preserve">Use Case: View teacher time </w:t>
-      </w:r>
-      <w:proofErr w:type="gramStart"/>
-      <w:r>
-        <w:t>table</w:t>
+        <w:t>Use Case: View teacher time table</w:t>
       </w:r>
       <w:bookmarkEnd w:id="33"/>
-      <w:proofErr w:type="gramEnd"/>
     </w:p>
     <w:p>
       <w:pPr>
@@ -8464,15 +8419,7 @@
         <w:jc w:val="both"/>
       </w:pPr>
       <w:r>
-        <w:t xml:space="preserve">The "View Timetable by Teacher" is a use case within the </w:t>
-      </w:r>
-      <w:proofErr w:type="gramStart"/>
-      <w:r>
-        <w:t>Time Table</w:t>
-      </w:r>
-      <w:proofErr w:type="gramEnd"/>
-      <w:r>
-        <w:t xml:space="preserve"> Management System for University, which allows teachers to access their class schedules. This use case is of high importance, as it ensures that teachers have a clear understanding of their class schedules and can attend their classes on time. The use case occurs at the user goal level, meaning it is a significant task that teachers need to accomplish to achieve their academic goals. The primary actor for this use case is the teacher, and the stakeholders are the faculty and university administration. The teacher must have an active account in the system and have already been assigned to the classes they wish to view on the timetable. The success of this use case guarantees that teachers can view their timetable with accurate information and plan their schedules accordingly. </w:t>
+        <w:t xml:space="preserve">The "View Timetable by Teacher" is a use case within the Time Table Management System for University, which allows teachers to access their class schedules. This use case is of high importance, as it ensures that teachers have a clear understanding of their class schedules and can attend their classes on time. The use case occurs at the user goal level, meaning it is a significant task that teachers need to accomplish to achieve their academic goals. The primary actor for this use case is the teacher, and the stakeholders are the faculty and university administration. The teacher must have an active account in the system and have already been assigned to the classes they wish to view on the timetable. The success of this use case guarantees that teachers can view their timetable with accurate information and plan their schedules accordingly. </w:t>
       </w:r>
     </w:p>
     <w:p>
@@ -8504,49 +8451,7 @@
         <w:rPr>
           <w:rFonts w:ascii="Times New Roman" w:hAnsi="Times New Roman" w:cs="Times New Roman"/>
         </w:rPr>
-        <w:t xml:space="preserve">Set semester </w:t>
-      </w:r>
-      <w:proofErr w:type="gramStart"/>
-      <w:r>
-        <w:rPr>
-          <w:rFonts w:ascii="Times New Roman" w:hAnsi="Times New Roman" w:cs="Times New Roman"/>
-        </w:rPr>
-        <w:t>courses</w:t>
-      </w:r>
-      <w:proofErr w:type="gramEnd"/>
-    </w:p>
-    <w:p>
-      <w:pPr>
-        <w:pStyle w:val="Heading3"/>
-        <w:jc w:val="both"/>
-        <w:rPr>
-          <w:rFonts w:ascii="Times New Roman" w:hAnsi="Times New Roman" w:cs="Times New Roman"/>
-          <w:color w:val="000000" w:themeColor="text1"/>
-        </w:rPr>
-      </w:pPr>
-      <w:bookmarkStart w:id="36" w:name="_Toc133857814"/>
-      <w:r>
-        <w:rPr>
-          <w:rFonts w:ascii="Times New Roman" w:hAnsi="Times New Roman" w:cs="Times New Roman"/>
-          <w:color w:val="000000" w:themeColor="text1"/>
-        </w:rPr>
-        <w:t xml:space="preserve">In a </w:t>
-      </w:r>
-      <w:proofErr w:type="gramStart"/>
-      <w:r>
-        <w:rPr>
-          <w:rFonts w:ascii="Times New Roman" w:hAnsi="Times New Roman" w:cs="Times New Roman"/>
-          <w:color w:val="000000" w:themeColor="text1"/>
-        </w:rPr>
-        <w:t>time table</w:t>
-      </w:r>
-      <w:proofErr w:type="gramEnd"/>
-      <w:r>
-        <w:rPr>
-          <w:rFonts w:ascii="Times New Roman" w:hAnsi="Times New Roman" w:cs="Times New Roman"/>
-          <w:color w:val="000000" w:themeColor="text1"/>
-        </w:rPr>
-        <w:t xml:space="preserve"> management system, set semester courses are the courses that are offered during a specific semester or academic term. These courses can be categorized based on various factors such as course code, course name, level of difficulty, number of credits, and course prerequisites.</w:t>
+        <w:t>Set semester courses</w:t>
       </w:r>
     </w:p>
     <w:p>
@@ -8558,28 +8463,13 @@
           <w:color w:val="000000" w:themeColor="text1"/>
         </w:rPr>
       </w:pPr>
+      <w:bookmarkStart w:id="36" w:name="_Toc133857814"/>
       <w:r>
         <w:rPr>
           <w:rFonts w:ascii="Times New Roman" w:hAnsi="Times New Roman" w:cs="Times New Roman"/>
           <w:color w:val="000000" w:themeColor="text1"/>
         </w:rPr>
-        <w:t xml:space="preserve">Set semester courses are important for a </w:t>
-      </w:r>
-      <w:proofErr w:type="gramStart"/>
-      <w:r>
-        <w:rPr>
-          <w:rFonts w:ascii="Times New Roman" w:hAnsi="Times New Roman" w:cs="Times New Roman"/>
-          <w:color w:val="000000" w:themeColor="text1"/>
-        </w:rPr>
-        <w:t>time table</w:t>
-      </w:r>
-      <w:proofErr w:type="gramEnd"/>
-      <w:r>
-        <w:rPr>
-          <w:rFonts w:ascii="Times New Roman" w:hAnsi="Times New Roman" w:cs="Times New Roman"/>
-          <w:color w:val="000000" w:themeColor="text1"/>
-        </w:rPr>
-        <w:t xml:space="preserve"> management system as they form the basis for creating the class schedule for that semester. The system needs to ensure that all courses offered in a particular semester are scheduled in such a way that there are no conflicts in the course schedules.</w:t>
+        <w:t>In a time table management system, set semester courses are the courses that are offered during a specific semester or academic term. These courses can be categorized based on various factors such as course code, course name, level of difficulty, number of credits, and course prerequisites.</w:t>
       </w:r>
     </w:p>
     <w:p>
@@ -8596,23 +8486,7 @@
           <w:rFonts w:ascii="Times New Roman" w:hAnsi="Times New Roman" w:cs="Times New Roman"/>
           <w:color w:val="000000" w:themeColor="text1"/>
         </w:rPr>
-        <w:t xml:space="preserve">To manage semester courses effectively, a </w:t>
-      </w:r>
-      <w:proofErr w:type="gramStart"/>
-      <w:r>
-        <w:rPr>
-          <w:rFonts w:ascii="Times New Roman" w:hAnsi="Times New Roman" w:cs="Times New Roman"/>
-          <w:color w:val="000000" w:themeColor="text1"/>
-        </w:rPr>
-        <w:t>time table</w:t>
-      </w:r>
-      <w:proofErr w:type="gramEnd"/>
-      <w:r>
-        <w:rPr>
-          <w:rFonts w:ascii="Times New Roman" w:hAnsi="Times New Roman" w:cs="Times New Roman"/>
-          <w:color w:val="000000" w:themeColor="text1"/>
-        </w:rPr>
-        <w:t xml:space="preserve"> management system may use different techniques such as clustering courses based on similarity, grouping courses based on the availability of the required resources such as classrooms and lab equipment, and scheduling courses based on student demand and faculty availability.</w:t>
+        <w:t>Set semester courses are important for a time table management system as they form the basis for creating the class schedule for that semester. The system needs to ensure that all courses offered in a particular semester are scheduled in such a way that there are no conflicts in the course schedules.</w:t>
       </w:r>
     </w:p>
     <w:p>
@@ -8629,23 +8503,24 @@
           <w:rFonts w:ascii="Times New Roman" w:hAnsi="Times New Roman" w:cs="Times New Roman"/>
           <w:color w:val="000000" w:themeColor="text1"/>
         </w:rPr>
-        <w:t xml:space="preserve">By effectively managing set semester courses in a </w:t>
+        <w:t>To manage semester courses effectively, a time table management system may use different techniques such as clustering courses based on similarity, grouping courses based on the availability of the required resources such as classrooms and lab equipment, and scheduling courses based on student demand and faculty availability.</w:t>
       </w:r>
-      <w:proofErr w:type="gramStart"/>
-      <w:r>
+    </w:p>
+    <w:p>
+      <w:pPr>
+        <w:pStyle w:val="Heading3"/>
+        <w:jc w:val="both"/>
         <w:rPr>
           <w:rFonts w:ascii="Times New Roman" w:hAnsi="Times New Roman" w:cs="Times New Roman"/>
           <w:color w:val="000000" w:themeColor="text1"/>
         </w:rPr>
-        <w:t>time table</w:t>
-      </w:r>
-      <w:proofErr w:type="gramEnd"/>
+      </w:pPr>
       <w:r>
         <w:rPr>
           <w:rFonts w:ascii="Times New Roman" w:hAnsi="Times New Roman" w:cs="Times New Roman"/>
           <w:color w:val="000000" w:themeColor="text1"/>
         </w:rPr>
-        <w:t xml:space="preserve"> management system, administrators can ensure that students are able to complete the required courses within the specified time frame and are able to graduate on time. Moreover, a well-managed course schedule can reduce scheduling conflicts, maximize the use of resources, and improve the overall efficiency of the academic program.</w:t>
+        <w:t>By effectively managing set semester courses in a time table management system, administrators can ensure that students are able to complete the required courses within the specified time frame and are able to graduate on time. Moreover, a well-managed course schedule can reduce scheduling conflicts, maximize the use of resources, and improve the overall efficiency of the academic program.</w:t>
       </w:r>
     </w:p>
     <w:p/>
@@ -8700,21 +8575,7 @@
         <w:rPr>
           <w:rFonts w:ascii="Times New Roman" w:hAnsi="Times New Roman" w:cs="Times New Roman"/>
         </w:rPr>
-        <w:t xml:space="preserve">In a </w:t>
-      </w:r>
-      <w:proofErr w:type="gramStart"/>
-      <w:r>
-        <w:rPr>
-          <w:rFonts w:ascii="Times New Roman" w:hAnsi="Times New Roman" w:cs="Times New Roman"/>
-        </w:rPr>
-        <w:t>time table</w:t>
-      </w:r>
-      <w:proofErr w:type="gramEnd"/>
-      <w:r>
-        <w:rPr>
-          <w:rFonts w:ascii="Times New Roman" w:hAnsi="Times New Roman" w:cs="Times New Roman"/>
-        </w:rPr>
-        <w:t xml:space="preserve"> management system, set criteria are used to determine how the schedule is generated. These criteria can be defined based on various factors, such as student preferences, teacher workload, room availability, and overall program requirements.</w:t>
+        <w:t>In a time table management system, set criteria are used to determine how the schedule is generated. These criteria can be defined based on various factors, such as student preferences, teacher workload, room availability, and overall program requirements.</w:t>
       </w:r>
     </w:p>
     <w:p>
@@ -8728,28 +8589,14 @@
         <w:rPr>
           <w:rFonts w:ascii="Times New Roman" w:hAnsi="Times New Roman" w:cs="Times New Roman"/>
         </w:rPr>
-        <w:t xml:space="preserve">Some common set criteria that might be used in a </w:t>
-      </w:r>
-      <w:proofErr w:type="gramStart"/>
-      <w:r>
-        <w:rPr>
-          <w:rFonts w:ascii="Times New Roman" w:hAnsi="Times New Roman" w:cs="Times New Roman"/>
-        </w:rPr>
-        <w:t>time table</w:t>
-      </w:r>
-      <w:proofErr w:type="gramEnd"/>
-      <w:r>
-        <w:rPr>
-          <w:rFonts w:ascii="Times New Roman" w:hAnsi="Times New Roman" w:cs="Times New Roman"/>
-        </w:rPr>
-        <w:t xml:space="preserve"> management system include:</w:t>
+        <w:t>Some common set criteria that might be used in a time table management system include:</w:t>
       </w:r>
     </w:p>
     <w:p>
       <w:pPr>
         <w:numPr>
           <w:ilvl w:val="0"/>
-          <w:numId w:val="52"/>
+          <w:numId w:val="43"/>
         </w:numPr>
         <w:jc w:val="both"/>
         <w:rPr>
@@ -8767,7 +8614,7 @@
       <w:pPr>
         <w:numPr>
           <w:ilvl w:val="0"/>
-          <w:numId w:val="52"/>
+          <w:numId w:val="43"/>
         </w:numPr>
         <w:jc w:val="both"/>
         <w:rPr>
@@ -8785,7 +8632,7 @@
       <w:pPr>
         <w:numPr>
           <w:ilvl w:val="0"/>
-          <w:numId w:val="52"/>
+          <w:numId w:val="43"/>
         </w:numPr>
         <w:jc w:val="both"/>
         <w:rPr>
@@ -8803,7 +8650,7 @@
       <w:pPr>
         <w:numPr>
           <w:ilvl w:val="0"/>
-          <w:numId w:val="52"/>
+          <w:numId w:val="43"/>
         </w:numPr>
         <w:jc w:val="both"/>
         <w:rPr>
@@ -8828,30 +8675,8 @@
         <w:rPr>
           <w:rFonts w:ascii="Times New Roman" w:hAnsi="Times New Roman" w:cs="Times New Roman"/>
         </w:rPr>
-        <w:t xml:space="preserve">By defining and applying set criteria in a </w:t>
+        <w:t>By defining and applying set criteria in a time table management system, administrators can generate schedules that are efficient, effective, and meet the needs of all stakeholders involved. Set criteria help to ensure that resources are utilized effectively, scheduling conflicts are minimized, and optimal learning outcomes are achieved for all students</w:t>
       </w:r>
-      <w:proofErr w:type="gramStart"/>
-      <w:r>
-        <w:rPr>
-          <w:rFonts w:ascii="Times New Roman" w:hAnsi="Times New Roman" w:cs="Times New Roman"/>
-        </w:rPr>
-        <w:t>time table</w:t>
-      </w:r>
-      <w:proofErr w:type="gramEnd"/>
-      <w:r>
-        <w:rPr>
-          <w:rFonts w:ascii="Times New Roman" w:hAnsi="Times New Roman" w:cs="Times New Roman"/>
-        </w:rPr>
-        <w:t xml:space="preserve"> management system, administrators can generate schedules that are efficient, effective, and meet the needs of all stakeholders involved. Set criteria help to ensure that resources are utilized effectively, scheduling conflicts are minimized, and optimal learning outcomes are achieved for all </w:t>
-      </w:r>
-      <w:proofErr w:type="gramStart"/>
-      <w:r>
-        <w:rPr>
-          <w:rFonts w:ascii="Times New Roman" w:hAnsi="Times New Roman" w:cs="Times New Roman"/>
-        </w:rPr>
-        <w:t>students</w:t>
-      </w:r>
-      <w:proofErr w:type="gramEnd"/>
     </w:p>
     <w:p>
       <w:pPr>
@@ -8883,15 +8708,7 @@
           <w:i w:val="0"/>
           <w:iCs w:val="0"/>
         </w:rPr>
-        <w:t xml:space="preserve">Use Case: </w:t>
-      </w:r>
-      <w:r>
-        <w:rPr>
-          <w:rFonts w:ascii="Times New Roman" w:hAnsi="Times New Roman" w:cs="Times New Roman"/>
-          <w:i w:val="0"/>
-          <w:iCs w:val="0"/>
-        </w:rPr>
-        <w:t>Set Constrains</w:t>
+        <w:t>Use Case: Set Constrains</w:t>
       </w:r>
     </w:p>
     <w:p>
@@ -8911,19 +8728,19 @@
           <w:iCs w:val="0"/>
           <w:color w:val="000000" w:themeColor="text1"/>
         </w:rPr>
-        <w:t xml:space="preserve">In a </w:t>
+        <w:t>In a time table management system, set constraints are used to ensure that the schedule meets certain conditions or requirements. These constraints can take various forms, including course availability, classroom availability, teacher availability, student availability, and room capacity.</w:t>
       </w:r>
-      <w:proofErr w:type="gramStart"/>
-      <w:r>
+    </w:p>
+    <w:p>
+      <w:pPr>
+        <w:pStyle w:val="Heading4"/>
         <w:rPr>
           <w:rFonts w:ascii="Times New Roman" w:hAnsi="Times New Roman" w:cs="Times New Roman"/>
           <w:i w:val="0"/>
           <w:iCs w:val="0"/>
           <w:color w:val="000000" w:themeColor="text1"/>
         </w:rPr>
-        <w:t>time table</w:t>
-      </w:r>
-      <w:proofErr w:type="gramEnd"/>
+      </w:pPr>
       <w:r>
         <w:rPr>
           <w:rFonts w:ascii="Times New Roman" w:hAnsi="Times New Roman" w:cs="Times New Roman"/>
@@ -8931,7 +8748,7 @@
           <w:iCs w:val="0"/>
           <w:color w:val="000000" w:themeColor="text1"/>
         </w:rPr>
-        <w:t xml:space="preserve"> management system, set constraints are used to ensure that the schedule meets certain conditions or requirements. These constraints can take various forms, including course availability, classroom availability, teacher availability, student availability, and room capacity.</w:t>
+        <w:t>Course availability constraints ensure that each course is scheduled during specific days and times. Classroom availability constraints ensure that each class is assigned to an available classroom. Teacher availability constraints ensure that each teacher is available to teach during the scheduled time slot. Student availability constraints ensure that each student is able to attend all their registered classes without conflicts. Room capacity constraints ensure that each class is assigned to a classroom with sufficient capacity.</w:t>
       </w:r>
     </w:p>
     <w:p>
@@ -8951,67 +8768,7 @@
           <w:iCs w:val="0"/>
           <w:color w:val="000000" w:themeColor="text1"/>
         </w:rPr>
-        <w:t xml:space="preserve">Course availability constraints ensure that each course is scheduled during specific days and times. Classroom availability constraints ensure that each class is assigned to an available classroom. Teacher availability constraints ensure that each teacher is available to teach during the scheduled time slot. Student availability constraints ensure that each student </w:t>
-      </w:r>
-      <w:proofErr w:type="gramStart"/>
-      <w:r>
-        <w:rPr>
-          <w:rFonts w:ascii="Times New Roman" w:hAnsi="Times New Roman" w:cs="Times New Roman"/>
-          <w:i w:val="0"/>
-          <w:iCs w:val="0"/>
-          <w:color w:val="000000" w:themeColor="text1"/>
-        </w:rPr>
-        <w:t>is able to</w:t>
-      </w:r>
-      <w:proofErr w:type="gramEnd"/>
-      <w:r>
-        <w:rPr>
-          <w:rFonts w:ascii="Times New Roman" w:hAnsi="Times New Roman" w:cs="Times New Roman"/>
-          <w:i w:val="0"/>
-          <w:iCs w:val="0"/>
-          <w:color w:val="000000" w:themeColor="text1"/>
-        </w:rPr>
-        <w:t xml:space="preserve"> attend all their registered classes without conflicts. Room capacity constraints ensure that each class is assigned to a classroom with sufficient capacity.</w:t>
-      </w:r>
-    </w:p>
-    <w:p>
-      <w:pPr>
-        <w:pStyle w:val="Heading4"/>
-        <w:rPr>
-          <w:rFonts w:ascii="Times New Roman" w:hAnsi="Times New Roman" w:cs="Times New Roman"/>
-          <w:i w:val="0"/>
-          <w:iCs w:val="0"/>
-          <w:color w:val="000000" w:themeColor="text1"/>
-        </w:rPr>
-      </w:pPr>
-      <w:r>
-        <w:rPr>
-          <w:rFonts w:ascii="Times New Roman" w:hAnsi="Times New Roman" w:cs="Times New Roman"/>
-          <w:i w:val="0"/>
-          <w:iCs w:val="0"/>
-          <w:color w:val="000000" w:themeColor="text1"/>
-        </w:rPr>
-        <w:t xml:space="preserve">By incorporating these and other set constraints, a </w:t>
-      </w:r>
-      <w:proofErr w:type="gramStart"/>
-      <w:r>
-        <w:rPr>
-          <w:rFonts w:ascii="Times New Roman" w:hAnsi="Times New Roman" w:cs="Times New Roman"/>
-          <w:i w:val="0"/>
-          <w:iCs w:val="0"/>
-          <w:color w:val="000000" w:themeColor="text1"/>
-        </w:rPr>
-        <w:t>time table</w:t>
-      </w:r>
-      <w:proofErr w:type="gramEnd"/>
-      <w:r>
-        <w:rPr>
-          <w:rFonts w:ascii="Times New Roman" w:hAnsi="Times New Roman" w:cs="Times New Roman"/>
-          <w:i w:val="0"/>
-          <w:iCs w:val="0"/>
-          <w:color w:val="000000" w:themeColor="text1"/>
-        </w:rPr>
-        <w:t xml:space="preserve"> management system can generate a schedule that is efficient, effective, and meets the needs of all stakeholders involved, including students, teachers, and administrators. Set constraints help to prevent scheduling conflicts, ensure that resources are utilized effectively, and promote optimal learning outcomes for all students.</w:t>
+        <w:t>By incorporating these and other set constraints, a time table management system can generate a schedule that is efficient, effective, and meets the needs of all stakeholders involved, including students, teachers, and administrators. Set constraints help to prevent scheduling conflicts, ensure that resources are utilized effectively, and promote optimal learning outcomes for all students.</w:t>
       </w:r>
     </w:p>
     <w:p>
@@ -9146,13 +8903,13 @@
         <w:rPr>
           <w:rFonts w:ascii="Times New Roman" w:hAnsi="Times New Roman" w:cs="Times New Roman"/>
         </w:rPr>
-        <w:t>member. The</w:t>
+        <w:t xml:space="preserve">member. </w:t>
       </w:r>
       <w:r>
         <w:rPr>
           <w:rFonts w:ascii="Times New Roman" w:hAnsi="Times New Roman" w:cs="Times New Roman"/>
         </w:rPr>
-        <w:t xml:space="preserve"> academic administrator can cancel a slot if the course or exam is no longer required or needs to be rescheduled. The system should automatically update the timetable and notify all stakeholders of the </w:t>
+        <w:t xml:space="preserve">The system should automatically update the timetable and notify all stakeholders of the </w:t>
       </w:r>
       <w:r>
         <w:rPr>
@@ -9372,7 +9129,6 @@
         <w:rPr>
           <w:rFonts w:ascii="Times New Roman" w:hAnsi="Times New Roman" w:cs="Times New Roman"/>
         </w:rPr>
-        <w:lastRenderedPageBreak/>
         <w:t>Fatima Aftab</w:t>
       </w:r>
       <w:r>
@@ -9441,7 +9197,17 @@
           <w:i w:val="0"/>
           <w:iCs w:val="0"/>
         </w:rPr>
-        <w:t>"Modify timetable" is a critical use case for a university timetable generation system. It involves making changes to the schedule to adapt to various circumstances, such as course offerings, student preferences, and resource utilization. This use case is important to avoid scheduling conflicts and ensure that students have access to the courses they need. By modifying the system, universities can create a schedule that meets the needs of students and faculty, maximizes the use of resources, and provides the best possible learning experience. Ultimately, a flexible and adaptable timetable generation system is crucial to the success of any academic institution.</w:t>
+        <w:t xml:space="preserve">"Modify timetable" is a critical use case for a university timetable generation system. It involves making changes to the schedule to adapt to various circumstances, such as course offerings, student preferences, </w:t>
+      </w:r>
+      <w:r>
+        <w:rPr>
+          <w:rStyle w:val="Emphasis"/>
+          <w:rFonts w:ascii="Times New Roman" w:hAnsi="Times New Roman" w:cs="Times New Roman"/>
+          <w:i w:val="0"/>
+          <w:iCs w:val="0"/>
+        </w:rPr>
+        <w:lastRenderedPageBreak/>
+        <w:t>and resource utilization. This use case is important to avoid scheduling conflicts and ensure that students have access to the courses they need. By modifying the system, universities can create a schedule that meets the needs of students and faculty, maximizes the use of resources, and provides the best possible learning experience. Ultimately, a flexible and adaptable timetable generation system is crucial to the success of any academic institution.</w:t>
       </w:r>
       <w:r>
         <w:rPr>
@@ -10126,19 +9892,8 @@
                 <w:sz w:val="24"/>
                 <w:szCs w:val="24"/>
               </w:rPr>
-              <w:t xml:space="preserve">The user navigates to the login </w:t>
-            </w:r>
-            <w:proofErr w:type="gramStart"/>
-            <w:r>
-              <w:rPr>
-                <w:rFonts w:ascii="Times New Roman" w:hAnsi="Times New Roman" w:cs="Times New Roman"/>
-                <w:color w:val="000000" w:themeColor="text1"/>
-                <w:sz w:val="24"/>
-                <w:szCs w:val="24"/>
-              </w:rPr>
-              <w:t>page</w:t>
-            </w:r>
-            <w:proofErr w:type="gramEnd"/>
+              <w:t>The user navigates to the login page</w:t>
+            </w:r>
           </w:p>
           <w:p>
             <w:pPr>
@@ -10163,19 +9918,8 @@
                 <w:sz w:val="24"/>
                 <w:szCs w:val="24"/>
               </w:rPr>
-              <w:t xml:space="preserve">The user enters their username and </w:t>
-            </w:r>
-            <w:proofErr w:type="gramStart"/>
-            <w:r>
-              <w:rPr>
-                <w:rFonts w:ascii="Times New Roman" w:hAnsi="Times New Roman" w:cs="Times New Roman"/>
-                <w:color w:val="000000" w:themeColor="text1"/>
-                <w:sz w:val="24"/>
-                <w:szCs w:val="24"/>
-              </w:rPr>
-              <w:t>password</w:t>
-            </w:r>
-            <w:proofErr w:type="gramEnd"/>
+              <w:t>The user enters their username and password</w:t>
+            </w:r>
           </w:p>
           <w:p>
             <w:pPr>
@@ -11055,27 +10799,7 @@
                 <w:sz w:val="24"/>
                 <w:szCs w:val="24"/>
               </w:rPr>
-              <w:t xml:space="preserve">University </w:t>
-            </w:r>
-            <w:proofErr w:type="gramStart"/>
-            <w:r>
-              <w:rPr>
-                <w:rFonts w:ascii="Times New Roman" w:hAnsi="Times New Roman" w:cs="Times New Roman"/>
-                <w:color w:val="000000" w:themeColor="text1"/>
-                <w:sz w:val="24"/>
-                <w:szCs w:val="24"/>
-              </w:rPr>
-              <w:t>Time Table</w:t>
-            </w:r>
-            <w:proofErr w:type="gramEnd"/>
-            <w:r>
-              <w:rPr>
-                <w:rFonts w:ascii="Times New Roman" w:hAnsi="Times New Roman" w:cs="Times New Roman"/>
-                <w:color w:val="000000" w:themeColor="text1"/>
-                <w:sz w:val="24"/>
-                <w:szCs w:val="24"/>
-              </w:rPr>
-              <w:t xml:space="preserve"> Generation System</w:t>
+              <w:t>University Time Table Generation System</w:t>
             </w:r>
           </w:p>
         </w:tc>
@@ -11712,27 +11436,7 @@
                 <w:sz w:val="24"/>
                 <w:szCs w:val="24"/>
               </w:rPr>
-              <w:t xml:space="preserve">If the user's session has been inactive for a certain </w:t>
-            </w:r>
-            <w:proofErr w:type="gramStart"/>
-            <w:r>
-              <w:rPr>
-                <w:rFonts w:ascii="Times New Roman" w:hAnsi="Times New Roman" w:cs="Times New Roman"/>
-                <w:color w:val="000000" w:themeColor="text1"/>
-                <w:sz w:val="24"/>
-                <w:szCs w:val="24"/>
-              </w:rPr>
-              <w:t>period of time</w:t>
-            </w:r>
-            <w:proofErr w:type="gramEnd"/>
-            <w:r>
-              <w:rPr>
-                <w:rFonts w:ascii="Times New Roman" w:hAnsi="Times New Roman" w:cs="Times New Roman"/>
-                <w:color w:val="000000" w:themeColor="text1"/>
-                <w:sz w:val="24"/>
-                <w:szCs w:val="24"/>
-              </w:rPr>
-              <w:t>, the system automatically logs the user out and invalidates their session token or cookie.</w:t>
+              <w:t>If the user's session has been inactive for a certain period of time, the system automatically logs the user out and invalidates their session token or cookie.</w:t>
             </w:r>
           </w:p>
           <w:p>
@@ -13582,7 +13286,6 @@
                 <w:szCs w:val="24"/>
               </w:rPr>
             </w:pPr>
-            <w:proofErr w:type="gramStart"/>
             <w:r>
               <w:rPr>
                 <w:rFonts w:ascii="Times New Roman" w:eastAsia="Times New Roman" w:hAnsi="Times New Roman" w:cs="Times New Roman"/>
@@ -13590,17 +13293,7 @@
                 <w:sz w:val="24"/>
                 <w:szCs w:val="24"/>
               </w:rPr>
-              <w:t>Time Table</w:t>
-            </w:r>
-            <w:proofErr w:type="gramEnd"/>
-            <w:r>
-              <w:rPr>
-                <w:rFonts w:ascii="Times New Roman" w:eastAsia="Times New Roman" w:hAnsi="Times New Roman" w:cs="Times New Roman"/>
-                <w:color w:val="000000" w:themeColor="text1"/>
-                <w:sz w:val="24"/>
-                <w:szCs w:val="24"/>
-              </w:rPr>
-              <w:t xml:space="preserve"> Management</w:t>
+              <w:t>Time Table Management</w:t>
             </w:r>
           </w:p>
         </w:tc>
@@ -13775,27 +13468,7 @@
                 <w:sz w:val="24"/>
                 <w:szCs w:val="24"/>
               </w:rPr>
-              <w:t xml:space="preserve">The administrator is authenticated and authorized to access the </w:t>
-            </w:r>
-            <w:proofErr w:type="gramStart"/>
-            <w:r>
-              <w:rPr>
-                <w:rFonts w:ascii="Times New Roman" w:eastAsia="Times New Roman" w:hAnsi="Times New Roman" w:cs="Times New Roman"/>
-                <w:color w:val="000000" w:themeColor="text1"/>
-                <w:sz w:val="24"/>
-                <w:szCs w:val="24"/>
-              </w:rPr>
-              <w:t>Time Table</w:t>
-            </w:r>
-            <w:proofErr w:type="gramEnd"/>
-            <w:r>
-              <w:rPr>
-                <w:rFonts w:ascii="Times New Roman" w:eastAsia="Times New Roman" w:hAnsi="Times New Roman" w:cs="Times New Roman"/>
-                <w:color w:val="000000" w:themeColor="text1"/>
-                <w:sz w:val="24"/>
-                <w:szCs w:val="24"/>
-              </w:rPr>
-              <w:t xml:space="preserve"> Management System, and the timetable is set up with the available courses, faculty, rooms, and other resources</w:t>
+              <w:t>The administrator is authenticated and authorized to access the Time Table Management System, and the timetable is set up with the available courses, faculty, rooms, and other resources</w:t>
             </w:r>
           </w:p>
         </w:tc>
@@ -17924,192 +17597,6 @@
           </w:p>
         </w:tc>
       </w:tr>
-      <w:tr>
-        <w:tc>
-          <w:tcPr>
-            <w:cnfStyle w:val="001000000000" w:firstRow="0" w:lastRow="0" w:firstColumn="1" w:lastColumn="0" w:oddVBand="0" w:evenVBand="0" w:oddHBand="0" w:evenHBand="0" w:firstRowFirstColumn="0" w:firstRowLastColumn="0" w:lastRowFirstColumn="0" w:lastRowLastColumn="0"/>
-            <w:tcW w:w="3055" w:type="dxa"/>
-            <w:hideMark/>
-          </w:tcPr>
-          <w:p>
-            <w:pPr>
-              <w:spacing w:line="360" w:lineRule="auto"/>
-              <w:rPr>
-                <w:rFonts w:ascii="Times New Roman" w:hAnsi="Times New Roman" w:cs="Times New Roman"/>
-                <w:b w:val="0"/>
-                <w:bCs w:val="0"/>
-                <w:color w:val="000000" w:themeColor="text1"/>
-              </w:rPr>
-            </w:pPr>
-          </w:p>
-        </w:tc>
-        <w:tc>
-          <w:tcPr>
-            <w:tcW w:w="6740" w:type="dxa"/>
-            <w:hideMark/>
-          </w:tcPr>
-          <w:p>
-            <w:pPr>
-              <w:spacing w:line="360" w:lineRule="auto"/>
-              <w:cnfStyle w:val="000000000000" w:firstRow="0" w:lastRow="0" w:firstColumn="0" w:lastColumn="0" w:oddVBand="0" w:evenVBand="0" w:oddHBand="0" w:evenHBand="0" w:firstRowFirstColumn="0" w:firstRowLastColumn="0" w:lastRowFirstColumn="0" w:lastRowLastColumn="0"/>
-              <w:rPr>
-                <w:rFonts w:ascii="Times New Roman" w:hAnsi="Times New Roman" w:cs="Times New Roman"/>
-                <w:color w:val="000000" w:themeColor="text1"/>
-              </w:rPr>
-            </w:pPr>
-          </w:p>
-        </w:tc>
-      </w:tr>
-      <w:tr>
-        <w:trPr>
-          <w:cnfStyle w:val="000000100000" w:firstRow="0" w:lastRow="0" w:firstColumn="0" w:lastColumn="0" w:oddVBand="0" w:evenVBand="0" w:oddHBand="1" w:evenHBand="0" w:firstRowFirstColumn="0" w:firstRowLastColumn="0" w:lastRowFirstColumn="0" w:lastRowLastColumn="0"/>
-        </w:trPr>
-        <w:tc>
-          <w:tcPr>
-            <w:cnfStyle w:val="001000000000" w:firstRow="0" w:lastRow="0" w:firstColumn="1" w:lastColumn="0" w:oddVBand="0" w:evenVBand="0" w:oddHBand="0" w:evenHBand="0" w:firstRowFirstColumn="0" w:firstRowLastColumn="0" w:lastRowFirstColumn="0" w:lastRowLastColumn="0"/>
-            <w:tcW w:w="3055" w:type="dxa"/>
-            <w:hideMark/>
-          </w:tcPr>
-          <w:p>
-            <w:pPr>
-              <w:spacing w:line="360" w:lineRule="auto"/>
-              <w:rPr>
-                <w:rFonts w:ascii="Times New Roman" w:hAnsi="Times New Roman" w:cs="Times New Roman"/>
-                <w:b w:val="0"/>
-                <w:bCs w:val="0"/>
-                <w:color w:val="000000" w:themeColor="text1"/>
-              </w:rPr>
-            </w:pPr>
-          </w:p>
-        </w:tc>
-        <w:tc>
-          <w:tcPr>
-            <w:tcW w:w="6740" w:type="dxa"/>
-            <w:hideMark/>
-          </w:tcPr>
-          <w:p>
-            <w:pPr>
-              <w:spacing w:line="360" w:lineRule="auto"/>
-              <w:cnfStyle w:val="000000100000" w:firstRow="0" w:lastRow="0" w:firstColumn="0" w:lastColumn="0" w:oddVBand="0" w:evenVBand="0" w:oddHBand="1" w:evenHBand="0" w:firstRowFirstColumn="0" w:firstRowLastColumn="0" w:lastRowFirstColumn="0" w:lastRowLastColumn="0"/>
-              <w:rPr>
-                <w:rFonts w:ascii="Times New Roman" w:hAnsi="Times New Roman" w:cs="Times New Roman"/>
-                <w:color w:val="000000" w:themeColor="text1"/>
-              </w:rPr>
-            </w:pPr>
-          </w:p>
-        </w:tc>
-      </w:tr>
-      <w:tr>
-        <w:tc>
-          <w:tcPr>
-            <w:cnfStyle w:val="001000000000" w:firstRow="0" w:lastRow="0" w:firstColumn="1" w:lastColumn="0" w:oddVBand="0" w:evenVBand="0" w:oddHBand="0" w:evenHBand="0" w:firstRowFirstColumn="0" w:firstRowLastColumn="0" w:lastRowFirstColumn="0" w:lastRowLastColumn="0"/>
-            <w:tcW w:w="3055" w:type="dxa"/>
-            <w:hideMark/>
-          </w:tcPr>
-          <w:p>
-            <w:pPr>
-              <w:spacing w:line="360" w:lineRule="auto"/>
-              <w:rPr>
-                <w:rFonts w:ascii="Times New Roman" w:hAnsi="Times New Roman" w:cs="Times New Roman"/>
-                <w:b w:val="0"/>
-                <w:bCs w:val="0"/>
-                <w:color w:val="000000" w:themeColor="text1"/>
-              </w:rPr>
-            </w:pPr>
-          </w:p>
-        </w:tc>
-        <w:tc>
-          <w:tcPr>
-            <w:tcW w:w="6740" w:type="dxa"/>
-            <w:hideMark/>
-          </w:tcPr>
-          <w:p>
-            <w:pPr>
-              <w:spacing w:line="360" w:lineRule="auto"/>
-              <w:cnfStyle w:val="000000000000" w:firstRow="0" w:lastRow="0" w:firstColumn="0" w:lastColumn="0" w:oddVBand="0" w:evenVBand="0" w:oddHBand="0" w:evenHBand="0" w:firstRowFirstColumn="0" w:firstRowLastColumn="0" w:lastRowFirstColumn="0" w:lastRowLastColumn="0"/>
-              <w:rPr>
-                <w:rFonts w:ascii="Times New Roman" w:hAnsi="Times New Roman" w:cs="Times New Roman"/>
-                <w:color w:val="000000" w:themeColor="text1"/>
-              </w:rPr>
-            </w:pPr>
-          </w:p>
-        </w:tc>
-      </w:tr>
-      <w:tr>
-        <w:trPr>
-          <w:cnfStyle w:val="000000100000" w:firstRow="0" w:lastRow="0" w:firstColumn="0" w:lastColumn="0" w:oddVBand="0" w:evenVBand="0" w:oddHBand="1" w:evenHBand="0" w:firstRowFirstColumn="0" w:firstRowLastColumn="0" w:lastRowFirstColumn="0" w:lastRowLastColumn="0"/>
-        </w:trPr>
-        <w:tc>
-          <w:tcPr>
-            <w:cnfStyle w:val="001000000000" w:firstRow="0" w:lastRow="0" w:firstColumn="1" w:lastColumn="0" w:oddVBand="0" w:evenVBand="0" w:oddHBand="0" w:evenHBand="0" w:firstRowFirstColumn="0" w:firstRowLastColumn="0" w:lastRowFirstColumn="0" w:lastRowLastColumn="0"/>
-            <w:tcW w:w="3055" w:type="dxa"/>
-            <w:hideMark/>
-          </w:tcPr>
-          <w:p>
-            <w:pPr>
-              <w:spacing w:line="360" w:lineRule="auto"/>
-              <w:rPr>
-                <w:rFonts w:ascii="Times New Roman" w:hAnsi="Times New Roman" w:cs="Times New Roman"/>
-                <w:b w:val="0"/>
-                <w:bCs w:val="0"/>
-                <w:color w:val="000000" w:themeColor="text1"/>
-              </w:rPr>
-            </w:pPr>
-          </w:p>
-        </w:tc>
-        <w:tc>
-          <w:tcPr>
-            <w:tcW w:w="6740" w:type="dxa"/>
-            <w:hideMark/>
-          </w:tcPr>
-          <w:p>
-            <w:pPr>
-              <w:spacing w:line="360" w:lineRule="auto"/>
-              <w:cnfStyle w:val="000000100000" w:firstRow="0" w:lastRow="0" w:firstColumn="0" w:lastColumn="0" w:oddVBand="0" w:evenVBand="0" w:oddHBand="1" w:evenHBand="0" w:firstRowFirstColumn="0" w:firstRowLastColumn="0" w:lastRowFirstColumn="0" w:lastRowLastColumn="0"/>
-              <w:rPr>
-                <w:rFonts w:ascii="Times New Roman" w:hAnsi="Times New Roman" w:cs="Times New Roman"/>
-                <w:color w:val="000000" w:themeColor="text1"/>
-              </w:rPr>
-            </w:pPr>
-          </w:p>
-        </w:tc>
-      </w:tr>
-      <w:tr>
-        <w:tc>
-          <w:tcPr>
-            <w:cnfStyle w:val="001000000000" w:firstRow="0" w:lastRow="0" w:firstColumn="1" w:lastColumn="0" w:oddVBand="0" w:evenVBand="0" w:oddHBand="0" w:evenHBand="0" w:firstRowFirstColumn="0" w:firstRowLastColumn="0" w:lastRowFirstColumn="0" w:lastRowLastColumn="0"/>
-            <w:tcW w:w="3055" w:type="dxa"/>
-            <w:hideMark/>
-          </w:tcPr>
-          <w:p>
-            <w:pPr>
-              <w:spacing w:line="360" w:lineRule="auto"/>
-              <w:rPr>
-                <w:rFonts w:ascii="Times New Roman" w:hAnsi="Times New Roman" w:cs="Times New Roman"/>
-                <w:b w:val="0"/>
-                <w:bCs w:val="0"/>
-                <w:color w:val="000000" w:themeColor="text1"/>
-              </w:rPr>
-            </w:pPr>
-          </w:p>
-        </w:tc>
-        <w:tc>
-          <w:tcPr>
-            <w:tcW w:w="6740" w:type="dxa"/>
-            <w:hideMark/>
-          </w:tcPr>
-          <w:p>
-            <w:pPr>
-              <w:spacing w:line="360" w:lineRule="auto"/>
-              <w:cnfStyle w:val="000000000000" w:firstRow="0" w:lastRow="0" w:firstColumn="0" w:lastColumn="0" w:oddVBand="0" w:evenVBand="0" w:oddHBand="0" w:evenHBand="0" w:firstRowFirstColumn="0" w:firstRowLastColumn="0" w:lastRowFirstColumn="0" w:lastRowLastColumn="0"/>
-              <w:rPr>
-                <w:rFonts w:ascii="Times New Roman" w:hAnsi="Times New Roman" w:cs="Times New Roman"/>
-                <w:color w:val="000000" w:themeColor="text1"/>
-              </w:rPr>
-            </w:pPr>
-          </w:p>
-        </w:tc>
-      </w:tr>
     </w:tbl>
     <w:p>
       <w:pPr>
@@ -18638,6 +18125,7 @@
                 <w:rFonts w:ascii="Times New Roman" w:hAnsi="Times New Roman" w:cs="Times New Roman"/>
                 <w:color w:val="000000" w:themeColor="text1"/>
               </w:rPr>
+              <w:lastRenderedPageBreak/>
               <w:t>The relevant course information (e.g., course name, course code, prerequisites, credit hours) is available.</w:t>
             </w:r>
           </w:p>
@@ -19058,6 +18546,7 @@
                 <w:rFonts w:ascii="Times New Roman" w:hAnsi="Times New Roman" w:cs="Times New Roman"/>
                 <w:color w:val="000000" w:themeColor="text1"/>
               </w:rPr>
+              <w:lastRenderedPageBreak/>
               <w:t>Miscellaneous</w:t>
             </w:r>
           </w:p>
@@ -20770,7 +20259,7 @@
               <w:pStyle w:val="ListParagraph"/>
               <w:numPr>
                 <w:ilvl w:val="0"/>
-                <w:numId w:val="50"/>
+                <w:numId w:val="42"/>
               </w:numPr>
               <w:spacing w:line="360" w:lineRule="auto"/>
               <w:cnfStyle w:val="000000100000" w:firstRow="0" w:lastRow="0" w:firstColumn="0" w:lastColumn="0" w:oddVBand="0" w:evenVBand="0" w:oddHBand="1" w:evenHBand="0" w:firstRowFirstColumn="0" w:firstRowLastColumn="0" w:lastRowFirstColumn="0" w:lastRowLastColumn="0"/>
@@ -20814,7 +20303,7 @@
               <w:pStyle w:val="ListParagraph"/>
               <w:numPr>
                 <w:ilvl w:val="0"/>
-                <w:numId w:val="50"/>
+                <w:numId w:val="42"/>
               </w:numPr>
               <w:spacing w:line="360" w:lineRule="auto"/>
               <w:cnfStyle w:val="000000100000" w:firstRow="0" w:lastRow="0" w:firstColumn="0" w:lastColumn="0" w:oddVBand="0" w:evenVBand="0" w:oddHBand="1" w:evenHBand="0" w:firstRowFirstColumn="0" w:firstRowLastColumn="0" w:lastRowFirstColumn="0" w:lastRowLastColumn="0"/>
@@ -20867,7 +20356,7 @@
               <w:pStyle w:val="ListParagraph"/>
               <w:numPr>
                 <w:ilvl w:val="0"/>
-                <w:numId w:val="50"/>
+                <w:numId w:val="42"/>
               </w:numPr>
               <w:spacing w:line="360" w:lineRule="auto"/>
               <w:cnfStyle w:val="000000100000" w:firstRow="0" w:lastRow="0" w:firstColumn="0" w:lastColumn="0" w:oddVBand="0" w:evenVBand="0" w:oddHBand="1" w:evenHBand="0" w:firstRowFirstColumn="0" w:firstRowLastColumn="0" w:lastRowFirstColumn="0" w:lastRowLastColumn="0"/>
@@ -20920,7 +20409,7 @@
               <w:pStyle w:val="ListParagraph"/>
               <w:numPr>
                 <w:ilvl w:val="0"/>
-                <w:numId w:val="50"/>
+                <w:numId w:val="42"/>
               </w:numPr>
               <w:spacing w:line="360" w:lineRule="auto"/>
               <w:cnfStyle w:val="000000100000" w:firstRow="0" w:lastRow="0" w:firstColumn="0" w:lastColumn="0" w:oddVBand="0" w:evenVBand="0" w:oddHBand="1" w:evenHBand="0" w:firstRowFirstColumn="0" w:firstRowLastColumn="0" w:lastRowFirstColumn="0" w:lastRowLastColumn="0"/>
@@ -20946,7 +20435,7 @@
               <w:pStyle w:val="ListParagraph"/>
               <w:numPr>
                 <w:ilvl w:val="0"/>
-                <w:numId w:val="50"/>
+                <w:numId w:val="42"/>
               </w:numPr>
               <w:spacing w:line="360" w:lineRule="auto"/>
               <w:cnfStyle w:val="000000100000" w:firstRow="0" w:lastRow="0" w:firstColumn="0" w:lastColumn="0" w:oddVBand="0" w:evenVBand="0" w:oddHBand="1" w:evenHBand="0" w:firstRowFirstColumn="0" w:firstRowLastColumn="0" w:lastRowFirstColumn="0" w:lastRowLastColumn="0"/>
@@ -20972,7 +20461,7 @@
               <w:pStyle w:val="ListParagraph"/>
               <w:numPr>
                 <w:ilvl w:val="0"/>
-                <w:numId w:val="50"/>
+                <w:numId w:val="42"/>
               </w:numPr>
               <w:spacing w:line="360" w:lineRule="auto"/>
               <w:cnfStyle w:val="000000100000" w:firstRow="0" w:lastRow="0" w:firstColumn="0" w:lastColumn="0" w:oddVBand="0" w:evenVBand="0" w:oddHBand="1" w:evenHBand="0" w:firstRowFirstColumn="0" w:firstRowLastColumn="0" w:lastRowFirstColumn="0" w:lastRowLastColumn="0"/>
@@ -21007,7 +20496,7 @@
               <w:pStyle w:val="ListParagraph"/>
               <w:numPr>
                 <w:ilvl w:val="0"/>
-                <w:numId w:val="50"/>
+                <w:numId w:val="42"/>
               </w:numPr>
               <w:spacing w:line="360" w:lineRule="auto"/>
               <w:cnfStyle w:val="000000100000" w:firstRow="0" w:lastRow="0" w:firstColumn="0" w:lastColumn="0" w:oddVBand="0" w:evenVBand="0" w:oddHBand="1" w:evenHBand="0" w:firstRowFirstColumn="0" w:firstRowLastColumn="0" w:lastRowFirstColumn="0" w:lastRowLastColumn="0"/>
@@ -21060,7 +20549,7 @@
               <w:pStyle w:val="ListParagraph"/>
               <w:numPr>
                 <w:ilvl w:val="0"/>
-                <w:numId w:val="50"/>
+                <w:numId w:val="42"/>
               </w:numPr>
               <w:spacing w:line="360" w:lineRule="auto"/>
               <w:cnfStyle w:val="000000100000" w:firstRow="0" w:lastRow="0" w:firstColumn="0" w:lastColumn="0" w:oddVBand="0" w:evenVBand="0" w:oddHBand="1" w:evenHBand="0" w:firstRowFirstColumn="0" w:firstRowLastColumn="0" w:lastRowFirstColumn="0" w:lastRowLastColumn="0"/>
@@ -21113,7 +20602,7 @@
               <w:pStyle w:val="ListParagraph"/>
               <w:numPr>
                 <w:ilvl w:val="0"/>
-                <w:numId w:val="50"/>
+                <w:numId w:val="42"/>
               </w:numPr>
               <w:spacing w:line="360" w:lineRule="auto"/>
               <w:cnfStyle w:val="000000100000" w:firstRow="0" w:lastRow="0" w:firstColumn="0" w:lastColumn="0" w:oddVBand="0" w:evenVBand="0" w:oddHBand="1" w:evenHBand="0" w:firstRowFirstColumn="0" w:firstRowLastColumn="0" w:lastRowFirstColumn="0" w:lastRowLastColumn="0"/>
@@ -21322,6 +20811,925 @@
               </w:rPr>
               <w:lastRenderedPageBreak/>
               <w:t>Stakeholders</w:t>
+            </w:r>
+          </w:p>
+        </w:tc>
+        <w:tc>
+          <w:tcPr>
+            <w:tcW w:w="6740" w:type="dxa"/>
+            <w:hideMark/>
+          </w:tcPr>
+          <w:p>
+            <w:pPr>
+              <w:pStyle w:val="ListParagraph"/>
+              <w:numPr>
+                <w:ilvl w:val="0"/>
+                <w:numId w:val="30"/>
+              </w:numPr>
+              <w:spacing w:line="360" w:lineRule="auto"/>
+              <w:cnfStyle w:val="000000000000" w:firstRow="0" w:lastRow="0" w:firstColumn="0" w:lastColumn="0" w:oddVBand="0" w:evenVBand="0" w:oddHBand="0" w:evenHBand="0" w:firstRowFirstColumn="0" w:firstRowLastColumn="0" w:lastRowFirstColumn="0" w:lastRowLastColumn="0"/>
+              <w:rPr>
+                <w:rFonts w:ascii="Times New Roman" w:hAnsi="Times New Roman" w:cs="Times New Roman"/>
+                <w:color w:val="000000" w:themeColor="text1"/>
+                <w:sz w:val="24"/>
+                <w:szCs w:val="24"/>
+              </w:rPr>
+            </w:pPr>
+            <w:r>
+              <w:rPr>
+                <w:rFonts w:ascii="Times New Roman" w:hAnsi="Times New Roman" w:cs="Times New Roman"/>
+                <w:color w:val="000000" w:themeColor="text1"/>
+                <w:sz w:val="24"/>
+                <w:szCs w:val="24"/>
+              </w:rPr>
+              <w:t>University administrator</w:t>
+            </w:r>
+            <w:r>
+              <w:rPr>
+                <w:rFonts w:ascii="Times New Roman" w:hAnsi="Times New Roman" w:cs="Times New Roman"/>
+                <w:color w:val="000000" w:themeColor="text1"/>
+                <w:sz w:val="24"/>
+                <w:szCs w:val="24"/>
+              </w:rPr>
+              <w:t>: Wants to generate an accurate and efficient timetable for the university to ensure that students and faculty can attend classes without conflicts.</w:t>
+            </w:r>
+            <w:r>
+              <w:rPr>
+                <w:rFonts w:ascii="Times New Roman" w:hAnsi="Times New Roman" w:cs="Times New Roman"/>
+                <w:color w:val="000000" w:themeColor="text1"/>
+                <w:sz w:val="24"/>
+                <w:szCs w:val="24"/>
+              </w:rPr>
+              <w:tab/>
+            </w:r>
+          </w:p>
+          <w:p>
+            <w:pPr>
+              <w:pStyle w:val="ListParagraph"/>
+              <w:numPr>
+                <w:ilvl w:val="0"/>
+                <w:numId w:val="30"/>
+              </w:numPr>
+              <w:spacing w:line="360" w:lineRule="auto"/>
+              <w:cnfStyle w:val="000000000000" w:firstRow="0" w:lastRow="0" w:firstColumn="0" w:lastColumn="0" w:oddVBand="0" w:evenVBand="0" w:oddHBand="0" w:evenHBand="0" w:firstRowFirstColumn="0" w:firstRowLastColumn="0" w:lastRowFirstColumn="0" w:lastRowLastColumn="0"/>
+              <w:rPr>
+                <w:rFonts w:ascii="Times New Roman" w:hAnsi="Times New Roman" w:cs="Times New Roman"/>
+                <w:color w:val="000000" w:themeColor="text1"/>
+                <w:sz w:val="24"/>
+                <w:szCs w:val="24"/>
+              </w:rPr>
+            </w:pPr>
+            <w:r>
+              <w:rPr>
+                <w:rFonts w:ascii="Times New Roman" w:hAnsi="Times New Roman" w:cs="Times New Roman"/>
+                <w:color w:val="000000" w:themeColor="text1"/>
+                <w:sz w:val="24"/>
+                <w:szCs w:val="24"/>
+              </w:rPr>
+              <w:t>Faculty: Need to know when and where their classes are scheduled.</w:t>
+            </w:r>
+            <w:r>
+              <w:rPr>
+                <w:rFonts w:ascii="Times New Roman" w:hAnsi="Times New Roman" w:cs="Times New Roman"/>
+                <w:color w:val="000000" w:themeColor="text1"/>
+                <w:sz w:val="24"/>
+                <w:szCs w:val="24"/>
+              </w:rPr>
+              <w:tab/>
+            </w:r>
+          </w:p>
+          <w:p>
+            <w:pPr>
+              <w:pStyle w:val="ListParagraph"/>
+              <w:numPr>
+                <w:ilvl w:val="0"/>
+                <w:numId w:val="30"/>
+              </w:numPr>
+              <w:spacing w:line="360" w:lineRule="auto"/>
+              <w:cnfStyle w:val="000000000000" w:firstRow="0" w:lastRow="0" w:firstColumn="0" w:lastColumn="0" w:oddVBand="0" w:evenVBand="0" w:oddHBand="0" w:evenHBand="0" w:firstRowFirstColumn="0" w:firstRowLastColumn="0" w:lastRowFirstColumn="0" w:lastRowLastColumn="0"/>
+              <w:rPr>
+                <w:rFonts w:ascii="Times New Roman" w:hAnsi="Times New Roman" w:cs="Times New Roman"/>
+                <w:color w:val="000000" w:themeColor="text1"/>
+                <w:sz w:val="24"/>
+                <w:szCs w:val="24"/>
+              </w:rPr>
+            </w:pPr>
+            <w:r>
+              <w:rPr>
+                <w:rFonts w:ascii="Times New Roman" w:hAnsi="Times New Roman" w:cs="Times New Roman"/>
+                <w:color w:val="000000" w:themeColor="text1"/>
+                <w:sz w:val="24"/>
+                <w:szCs w:val="24"/>
+              </w:rPr>
+              <w:t>Students: Need to know when and where their classes are scheduled.</w:t>
+            </w:r>
+          </w:p>
+        </w:tc>
+      </w:tr>
+      <w:tr>
+        <w:trPr>
+          <w:cnfStyle w:val="000000100000" w:firstRow="0" w:lastRow="0" w:firstColumn="0" w:lastColumn="0" w:oddVBand="0" w:evenVBand="0" w:oddHBand="1" w:evenHBand="0" w:firstRowFirstColumn="0" w:firstRowLastColumn="0" w:lastRowFirstColumn="0" w:lastRowLastColumn="0"/>
+        </w:trPr>
+        <w:tc>
+          <w:tcPr>
+            <w:cnfStyle w:val="001000000000" w:firstRow="0" w:lastRow="0" w:firstColumn="1" w:lastColumn="0" w:oddVBand="0" w:evenVBand="0" w:oddHBand="0" w:evenHBand="0" w:firstRowFirstColumn="0" w:firstRowLastColumn="0" w:lastRowFirstColumn="0" w:lastRowLastColumn="0"/>
+            <w:tcW w:w="3055" w:type="dxa"/>
+          </w:tcPr>
+          <w:p>
+            <w:pPr>
+              <w:spacing w:line="360" w:lineRule="auto"/>
+              <w:rPr>
+                <w:rFonts w:ascii="Times New Roman" w:hAnsi="Times New Roman" w:cs="Times New Roman"/>
+                <w:color w:val="000000" w:themeColor="text1"/>
+                <w:sz w:val="24"/>
+                <w:szCs w:val="24"/>
+              </w:rPr>
+            </w:pPr>
+            <w:r>
+              <w:rPr>
+                <w:rFonts w:ascii="Times New Roman" w:hAnsi="Times New Roman" w:cs="Times New Roman"/>
+                <w:color w:val="000000" w:themeColor="text1"/>
+                <w:sz w:val="24"/>
+                <w:szCs w:val="24"/>
+              </w:rPr>
+              <w:t>Preconditions</w:t>
+            </w:r>
+          </w:p>
+        </w:tc>
+        <w:tc>
+          <w:tcPr>
+            <w:tcW w:w="6740" w:type="dxa"/>
+            <w:hideMark/>
+          </w:tcPr>
+          <w:p>
+            <w:pPr>
+              <w:pStyle w:val="ListParagraph"/>
+              <w:numPr>
+                <w:ilvl w:val="0"/>
+                <w:numId w:val="29"/>
+              </w:numPr>
+              <w:spacing w:line="360" w:lineRule="auto"/>
+              <w:cnfStyle w:val="000000100000" w:firstRow="0" w:lastRow="0" w:firstColumn="0" w:lastColumn="0" w:oddVBand="0" w:evenVBand="0" w:oddHBand="1" w:evenHBand="0" w:firstRowFirstColumn="0" w:firstRowLastColumn="0" w:lastRowFirstColumn="0" w:lastRowLastColumn="0"/>
+              <w:rPr>
+                <w:rFonts w:ascii="Times New Roman" w:hAnsi="Times New Roman" w:cs="Times New Roman"/>
+                <w:color w:val="000000" w:themeColor="text1"/>
+                <w:sz w:val="24"/>
+                <w:szCs w:val="24"/>
+              </w:rPr>
+            </w:pPr>
+            <w:r>
+              <w:rPr>
+                <w:rFonts w:ascii="Times New Roman" w:hAnsi="Times New Roman" w:cs="Times New Roman"/>
+                <w:color w:val="000000" w:themeColor="text1"/>
+                <w:sz w:val="24"/>
+                <w:szCs w:val="24"/>
+              </w:rPr>
+              <w:t>U</w:t>
+            </w:r>
+            <w:r>
+              <w:rPr>
+                <w:rFonts w:ascii="Times New Roman" w:hAnsi="Times New Roman" w:cs="Times New Roman"/>
+                <w:color w:val="000000" w:themeColor="text1"/>
+                <w:sz w:val="24"/>
+                <w:szCs w:val="24"/>
+              </w:rPr>
+              <w:t xml:space="preserve">niversity </w:t>
+            </w:r>
+            <w:r>
+              <w:rPr>
+                <w:rFonts w:ascii="Times New Roman" w:hAnsi="Times New Roman" w:cs="Times New Roman"/>
+                <w:color w:val="000000" w:themeColor="text1"/>
+                <w:sz w:val="24"/>
+                <w:szCs w:val="24"/>
+              </w:rPr>
+              <w:t>administrator</w:t>
+            </w:r>
+            <w:r>
+              <w:rPr>
+                <w:rFonts w:ascii="Times New Roman" w:hAnsi="Times New Roman" w:cs="Times New Roman"/>
+                <w:color w:val="000000" w:themeColor="text1"/>
+                <w:sz w:val="24"/>
+                <w:szCs w:val="24"/>
+              </w:rPr>
+              <w:t xml:space="preserve"> </w:t>
+            </w:r>
+            <w:r>
+              <w:rPr>
+                <w:rFonts w:ascii="Times New Roman" w:hAnsi="Times New Roman" w:cs="Times New Roman"/>
+                <w:color w:val="000000" w:themeColor="text1"/>
+                <w:sz w:val="24"/>
+                <w:szCs w:val="24"/>
+              </w:rPr>
+              <w:t xml:space="preserve"> </w:t>
+            </w:r>
+            <w:r>
+              <w:rPr>
+                <w:rFonts w:ascii="Times New Roman" w:hAnsi="Times New Roman" w:cs="Times New Roman"/>
+                <w:color w:val="000000" w:themeColor="text1"/>
+                <w:sz w:val="24"/>
+                <w:szCs w:val="24"/>
+              </w:rPr>
+              <w:t xml:space="preserve">should </w:t>
+            </w:r>
+            <w:r>
+              <w:rPr>
+                <w:rFonts w:ascii="Times New Roman" w:hAnsi="Times New Roman" w:cs="Times New Roman"/>
+                <w:color w:val="000000" w:themeColor="text1"/>
+                <w:sz w:val="24"/>
+                <w:szCs w:val="24"/>
+              </w:rPr>
+              <w:t>login to</w:t>
+            </w:r>
+            <w:r>
+              <w:rPr>
+                <w:rFonts w:ascii="Times New Roman" w:hAnsi="Times New Roman" w:cs="Times New Roman"/>
+                <w:color w:val="000000" w:themeColor="text1"/>
+                <w:sz w:val="24"/>
+                <w:szCs w:val="24"/>
+              </w:rPr>
+              <w:t xml:space="preserve"> the system.</w:t>
+            </w:r>
+          </w:p>
+          <w:p>
+            <w:pPr>
+              <w:pStyle w:val="ListParagraph"/>
+              <w:numPr>
+                <w:ilvl w:val="0"/>
+                <w:numId w:val="29"/>
+              </w:numPr>
+              <w:spacing w:line="360" w:lineRule="auto"/>
+              <w:cnfStyle w:val="000000100000" w:firstRow="0" w:lastRow="0" w:firstColumn="0" w:lastColumn="0" w:oddVBand="0" w:evenVBand="0" w:oddHBand="1" w:evenHBand="0" w:firstRowFirstColumn="0" w:firstRowLastColumn="0" w:lastRowFirstColumn="0" w:lastRowLastColumn="0"/>
+              <w:rPr>
+                <w:rFonts w:ascii="Times New Roman" w:hAnsi="Times New Roman" w:cs="Times New Roman"/>
+                <w:color w:val="000000" w:themeColor="text1"/>
+                <w:sz w:val="24"/>
+                <w:szCs w:val="24"/>
+              </w:rPr>
+            </w:pPr>
+            <w:r>
+              <w:rPr>
+                <w:rFonts w:ascii="Times New Roman" w:hAnsi="Times New Roman" w:cs="Times New Roman"/>
+                <w:color w:val="000000" w:themeColor="text1"/>
+                <w:sz w:val="24"/>
+                <w:szCs w:val="24"/>
+              </w:rPr>
+              <w:t xml:space="preserve">The system has been set up with the necessary data, including course schedules, </w:t>
+            </w:r>
+            <w:r>
+              <w:rPr>
+                <w:rFonts w:ascii="Times New Roman" w:hAnsi="Times New Roman" w:cs="Times New Roman"/>
+                <w:color w:val="000000" w:themeColor="text1"/>
+                <w:sz w:val="24"/>
+                <w:szCs w:val="24"/>
+              </w:rPr>
+              <w:t>faculty</w:t>
+            </w:r>
+            <w:r>
+              <w:rPr>
+                <w:rFonts w:ascii="Times New Roman" w:hAnsi="Times New Roman" w:cs="Times New Roman"/>
+                <w:color w:val="000000" w:themeColor="text1"/>
+                <w:sz w:val="24"/>
+                <w:szCs w:val="24"/>
+              </w:rPr>
+              <w:t xml:space="preserve"> availability, room availability, and other constraints.</w:t>
+            </w:r>
+          </w:p>
+          <w:p>
+            <w:pPr>
+              <w:pStyle w:val="ListParagraph"/>
+              <w:numPr>
+                <w:ilvl w:val="0"/>
+                <w:numId w:val="29"/>
+              </w:numPr>
+              <w:spacing w:line="360" w:lineRule="auto"/>
+              <w:cnfStyle w:val="000000100000" w:firstRow="0" w:lastRow="0" w:firstColumn="0" w:lastColumn="0" w:oddVBand="0" w:evenVBand="0" w:oddHBand="1" w:evenHBand="0" w:firstRowFirstColumn="0" w:firstRowLastColumn="0" w:lastRowFirstColumn="0" w:lastRowLastColumn="0"/>
+              <w:rPr>
+                <w:rFonts w:ascii="Times New Roman" w:hAnsi="Times New Roman" w:cs="Times New Roman"/>
+                <w:color w:val="000000" w:themeColor="text1"/>
+                <w:sz w:val="24"/>
+                <w:szCs w:val="24"/>
+              </w:rPr>
+            </w:pPr>
+            <w:r>
+              <w:rPr>
+                <w:rFonts w:ascii="Times New Roman" w:hAnsi="Times New Roman" w:cs="Times New Roman"/>
+                <w:color w:val="000000" w:themeColor="text1"/>
+                <w:sz w:val="24"/>
+                <w:szCs w:val="24"/>
+              </w:rPr>
+              <w:t>The system has assigned courses to faculty members and recorded their preferences.</w:t>
+            </w:r>
+          </w:p>
+        </w:tc>
+      </w:tr>
+      <w:tr>
+        <w:tc>
+          <w:tcPr>
+            <w:cnfStyle w:val="001000000000" w:firstRow="0" w:lastRow="0" w:firstColumn="1" w:lastColumn="0" w:oddVBand="0" w:evenVBand="0" w:oddHBand="0" w:evenHBand="0" w:firstRowFirstColumn="0" w:firstRowLastColumn="0" w:lastRowFirstColumn="0" w:lastRowLastColumn="0"/>
+            <w:tcW w:w="3055" w:type="dxa"/>
+          </w:tcPr>
+          <w:p>
+            <w:pPr>
+              <w:spacing w:line="360" w:lineRule="auto"/>
+              <w:rPr>
+                <w:rFonts w:ascii="Times New Roman" w:hAnsi="Times New Roman" w:cs="Times New Roman"/>
+                <w:color w:val="000000" w:themeColor="text1"/>
+                <w:sz w:val="24"/>
+                <w:szCs w:val="24"/>
+              </w:rPr>
+            </w:pPr>
+            <w:r>
+              <w:rPr>
+                <w:rFonts w:ascii="Times New Roman" w:hAnsi="Times New Roman" w:cs="Times New Roman"/>
+                <w:color w:val="000000" w:themeColor="text1"/>
+                <w:sz w:val="24"/>
+                <w:szCs w:val="24"/>
+              </w:rPr>
+              <w:t>Success Guarantee</w:t>
+            </w:r>
+          </w:p>
+        </w:tc>
+        <w:tc>
+          <w:tcPr>
+            <w:tcW w:w="6740" w:type="dxa"/>
+            <w:hideMark/>
+          </w:tcPr>
+          <w:p>
+            <w:pPr>
+              <w:spacing w:line="360" w:lineRule="auto"/>
+              <w:cnfStyle w:val="000000000000" w:firstRow="0" w:lastRow="0" w:firstColumn="0" w:lastColumn="0" w:oddVBand="0" w:evenVBand="0" w:oddHBand="0" w:evenHBand="0" w:firstRowFirstColumn="0" w:firstRowLastColumn="0" w:lastRowFirstColumn="0" w:lastRowLastColumn="0"/>
+              <w:rPr>
+                <w:rFonts w:ascii="Times New Roman" w:hAnsi="Times New Roman" w:cs="Times New Roman"/>
+                <w:color w:val="000000" w:themeColor="text1"/>
+                <w:sz w:val="24"/>
+                <w:szCs w:val="24"/>
+              </w:rPr>
+            </w:pPr>
+            <w:r>
+              <w:rPr>
+                <w:rFonts w:ascii="Times New Roman" w:hAnsi="Times New Roman" w:cs="Times New Roman"/>
+                <w:color w:val="000000" w:themeColor="text1"/>
+                <w:sz w:val="24"/>
+                <w:szCs w:val="24"/>
+              </w:rPr>
+              <w:t>The system generates a timetable that meets the expectations and requirements of all stakeholders.</w:t>
+            </w:r>
+          </w:p>
+        </w:tc>
+      </w:tr>
+      <w:tr>
+        <w:trPr>
+          <w:cnfStyle w:val="000000100000" w:firstRow="0" w:lastRow="0" w:firstColumn="0" w:lastColumn="0" w:oddVBand="0" w:evenVBand="0" w:oddHBand="1" w:evenHBand="0" w:firstRowFirstColumn="0" w:firstRowLastColumn="0" w:lastRowFirstColumn="0" w:lastRowLastColumn="0"/>
+        </w:trPr>
+        <w:tc>
+          <w:tcPr>
+            <w:cnfStyle w:val="001000000000" w:firstRow="0" w:lastRow="0" w:firstColumn="1" w:lastColumn="0" w:oddVBand="0" w:evenVBand="0" w:oddHBand="0" w:evenHBand="0" w:firstRowFirstColumn="0" w:firstRowLastColumn="0" w:lastRowFirstColumn="0" w:lastRowLastColumn="0"/>
+            <w:tcW w:w="3055" w:type="dxa"/>
+          </w:tcPr>
+          <w:p>
+            <w:pPr>
+              <w:spacing w:line="360" w:lineRule="auto"/>
+              <w:rPr>
+                <w:rFonts w:ascii="Times New Roman" w:hAnsi="Times New Roman" w:cs="Times New Roman"/>
+                <w:color w:val="000000" w:themeColor="text1"/>
+                <w:sz w:val="24"/>
+                <w:szCs w:val="24"/>
+              </w:rPr>
+            </w:pPr>
+            <w:r>
+              <w:rPr>
+                <w:rFonts w:ascii="Times New Roman" w:hAnsi="Times New Roman" w:cs="Times New Roman"/>
+                <w:color w:val="000000" w:themeColor="text1"/>
+                <w:sz w:val="24"/>
+                <w:szCs w:val="24"/>
+              </w:rPr>
+              <w:t>Exceptions</w:t>
+            </w:r>
+          </w:p>
+        </w:tc>
+        <w:tc>
+          <w:tcPr>
+            <w:tcW w:w="6740" w:type="dxa"/>
+          </w:tcPr>
+          <w:p>
+            <w:pPr>
+              <w:pStyle w:val="ListParagraph"/>
+              <w:numPr>
+                <w:ilvl w:val="0"/>
+                <w:numId w:val="39"/>
+              </w:numPr>
+              <w:spacing w:line="360" w:lineRule="auto"/>
+              <w:cnfStyle w:val="000000100000" w:firstRow="0" w:lastRow="0" w:firstColumn="0" w:lastColumn="0" w:oddVBand="0" w:evenVBand="0" w:oddHBand="1" w:evenHBand="0" w:firstRowFirstColumn="0" w:firstRowLastColumn="0" w:lastRowFirstColumn="0" w:lastRowLastColumn="0"/>
+              <w:rPr>
+                <w:rFonts w:ascii="Times New Roman" w:hAnsi="Times New Roman" w:cs="Times New Roman"/>
+                <w:color w:val="000000" w:themeColor="text1"/>
+                <w:sz w:val="24"/>
+                <w:szCs w:val="24"/>
+              </w:rPr>
+            </w:pPr>
+            <w:r>
+              <w:rPr>
+                <w:rFonts w:ascii="Times New Roman" w:hAnsi="Times New Roman" w:cs="Times New Roman"/>
+                <w:color w:val="000000" w:themeColor="text1"/>
+                <w:sz w:val="24"/>
+                <w:szCs w:val="24"/>
+              </w:rPr>
+              <w:t>If the system is unable to generate a conflict-free timetable, it should display an error message and prompt the Admin to modify the scheduling algorithm or parameters.</w:t>
+            </w:r>
+            <w:r>
+              <w:rPr>
+                <w:rFonts w:ascii="Times New Roman" w:hAnsi="Times New Roman" w:cs="Times New Roman"/>
+                <w:color w:val="000000" w:themeColor="text1"/>
+                <w:sz w:val="24"/>
+                <w:szCs w:val="24"/>
+              </w:rPr>
+              <w:tab/>
+            </w:r>
+          </w:p>
+          <w:p>
+            <w:pPr>
+              <w:pStyle w:val="ListParagraph"/>
+              <w:numPr>
+                <w:ilvl w:val="0"/>
+                <w:numId w:val="39"/>
+              </w:numPr>
+              <w:spacing w:line="360" w:lineRule="auto"/>
+              <w:cnfStyle w:val="000000100000" w:firstRow="0" w:lastRow="0" w:firstColumn="0" w:lastColumn="0" w:oddVBand="0" w:evenVBand="0" w:oddHBand="1" w:evenHBand="0" w:firstRowFirstColumn="0" w:firstRowLastColumn="0" w:lastRowFirstColumn="0" w:lastRowLastColumn="0"/>
+              <w:rPr>
+                <w:rFonts w:ascii="Times New Roman" w:hAnsi="Times New Roman" w:cs="Times New Roman"/>
+                <w:color w:val="000000" w:themeColor="text1"/>
+                <w:sz w:val="24"/>
+                <w:szCs w:val="24"/>
+              </w:rPr>
+            </w:pPr>
+            <w:r>
+              <w:rPr>
+                <w:rFonts w:ascii="Times New Roman" w:hAnsi="Times New Roman" w:cs="Times New Roman"/>
+                <w:color w:val="000000" w:themeColor="text1"/>
+                <w:sz w:val="24"/>
+                <w:szCs w:val="24"/>
+              </w:rPr>
+              <w:t>If there is a system error while generating the timetable, the system should display an error message and prompt the admin to try again later.</w:t>
+            </w:r>
+            <w:r>
+              <w:rPr>
+                <w:rFonts w:ascii="Times New Roman" w:hAnsi="Times New Roman" w:cs="Times New Roman"/>
+                <w:color w:val="000000" w:themeColor="text1"/>
+                <w:sz w:val="24"/>
+                <w:szCs w:val="24"/>
+              </w:rPr>
+              <w:tab/>
+            </w:r>
+          </w:p>
+          <w:p>
+            <w:pPr>
+              <w:pStyle w:val="ListParagraph"/>
+              <w:numPr>
+                <w:ilvl w:val="0"/>
+                <w:numId w:val="39"/>
+              </w:numPr>
+              <w:spacing w:line="360" w:lineRule="auto"/>
+              <w:cnfStyle w:val="000000100000" w:firstRow="0" w:lastRow="0" w:firstColumn="0" w:lastColumn="0" w:oddVBand="0" w:evenVBand="0" w:oddHBand="1" w:evenHBand="0" w:firstRowFirstColumn="0" w:firstRowLastColumn="0" w:lastRowFirstColumn="0" w:lastRowLastColumn="0"/>
+              <w:rPr>
+                <w:rFonts w:ascii="Times New Roman" w:hAnsi="Times New Roman" w:cs="Times New Roman"/>
+                <w:color w:val="000000" w:themeColor="text1"/>
+                <w:sz w:val="24"/>
+                <w:szCs w:val="24"/>
+              </w:rPr>
+            </w:pPr>
+            <w:r>
+              <w:rPr>
+                <w:rFonts w:ascii="Times New Roman" w:hAnsi="Times New Roman" w:cs="Times New Roman"/>
+                <w:color w:val="000000" w:themeColor="text1"/>
+                <w:sz w:val="24"/>
+                <w:szCs w:val="24"/>
+              </w:rPr>
+              <w:t>If there is a major change in faculty availability or course enrollment after the timetable has been generated, the admin may need to modify the schedule manually.</w:t>
+            </w:r>
+          </w:p>
+        </w:tc>
+      </w:tr>
+      <w:tr>
+        <w:tc>
+          <w:tcPr>
+            <w:cnfStyle w:val="001000000000" w:firstRow="0" w:lastRow="0" w:firstColumn="1" w:lastColumn="0" w:oddVBand="0" w:evenVBand="0" w:oddHBand="0" w:evenHBand="0" w:firstRowFirstColumn="0" w:firstRowLastColumn="0" w:lastRowFirstColumn="0" w:lastRowLastColumn="0"/>
+            <w:tcW w:w="3055" w:type="dxa"/>
+          </w:tcPr>
+          <w:p>
+            <w:pPr>
+              <w:spacing w:line="360" w:lineRule="auto"/>
+              <w:rPr>
+                <w:rFonts w:ascii="Times New Roman" w:hAnsi="Times New Roman" w:cs="Times New Roman"/>
+                <w:color w:val="000000" w:themeColor="text1"/>
+                <w:sz w:val="24"/>
+                <w:szCs w:val="24"/>
+              </w:rPr>
+            </w:pPr>
+            <w:r>
+              <w:rPr>
+                <w:rFonts w:ascii="Times New Roman" w:hAnsi="Times New Roman" w:cs="Times New Roman"/>
+                <w:color w:val="000000" w:themeColor="text1"/>
+                <w:sz w:val="24"/>
+                <w:szCs w:val="24"/>
+              </w:rPr>
+              <w:t>Special Requirements</w:t>
+            </w:r>
+          </w:p>
+        </w:tc>
+        <w:tc>
+          <w:tcPr>
+            <w:tcW w:w="6740" w:type="dxa"/>
+            <w:hideMark/>
+          </w:tcPr>
+          <w:p>
+            <w:pPr>
+              <w:spacing w:line="360" w:lineRule="auto"/>
+              <w:cnfStyle w:val="000000000000" w:firstRow="0" w:lastRow="0" w:firstColumn="0" w:lastColumn="0" w:oddVBand="0" w:evenVBand="0" w:oddHBand="0" w:evenHBand="0" w:firstRowFirstColumn="0" w:firstRowLastColumn="0" w:lastRowFirstColumn="0" w:lastRowLastColumn="0"/>
+              <w:rPr>
+                <w:rFonts w:ascii="Times New Roman" w:hAnsi="Times New Roman" w:cs="Times New Roman"/>
+                <w:color w:val="000000" w:themeColor="text1"/>
+                <w:sz w:val="24"/>
+                <w:szCs w:val="24"/>
+              </w:rPr>
+            </w:pPr>
+            <w:r>
+              <w:rPr>
+                <w:rFonts w:ascii="Times New Roman" w:hAnsi="Times New Roman" w:cs="Times New Roman"/>
+                <w:color w:val="000000" w:themeColor="text1"/>
+                <w:sz w:val="24"/>
+                <w:szCs w:val="24"/>
+              </w:rPr>
+              <w:t xml:space="preserve">The </w:t>
+            </w:r>
+            <w:r>
+              <w:rPr>
+                <w:rFonts w:ascii="Times New Roman" w:hAnsi="Times New Roman" w:cs="Times New Roman"/>
+                <w:color w:val="000000" w:themeColor="text1"/>
+                <w:sz w:val="24"/>
+                <w:szCs w:val="24"/>
+              </w:rPr>
+              <w:t>Timetable</w:t>
+            </w:r>
+            <w:r>
+              <w:rPr>
+                <w:rFonts w:ascii="Times New Roman" w:hAnsi="Times New Roman" w:cs="Times New Roman"/>
+                <w:color w:val="000000" w:themeColor="text1"/>
+                <w:sz w:val="24"/>
+                <w:szCs w:val="24"/>
+              </w:rPr>
+              <w:t xml:space="preserve"> System must be able to generate accurate course schedules based on the classrooms available.</w:t>
+            </w:r>
+          </w:p>
+        </w:tc>
+      </w:tr>
+      <w:tr>
+        <w:trPr>
+          <w:cnfStyle w:val="000000100000" w:firstRow="0" w:lastRow="0" w:firstColumn="0" w:lastColumn="0" w:oddVBand="0" w:evenVBand="0" w:oddHBand="1" w:evenHBand="0" w:firstRowFirstColumn="0" w:firstRowLastColumn="0" w:lastRowFirstColumn="0" w:lastRowLastColumn="0"/>
+        </w:trPr>
+        <w:tc>
+          <w:tcPr>
+            <w:cnfStyle w:val="001000000000" w:firstRow="0" w:lastRow="0" w:firstColumn="1" w:lastColumn="0" w:oddVBand="0" w:evenVBand="0" w:oddHBand="0" w:evenHBand="0" w:firstRowFirstColumn="0" w:firstRowLastColumn="0" w:lastRowFirstColumn="0" w:lastRowLastColumn="0"/>
+            <w:tcW w:w="3055" w:type="dxa"/>
+            <w:hideMark/>
+          </w:tcPr>
+          <w:p>
+            <w:pPr>
+              <w:spacing w:line="360" w:lineRule="auto"/>
+              <w:rPr>
+                <w:rFonts w:ascii="Times New Roman" w:hAnsi="Times New Roman" w:cs="Times New Roman"/>
+                <w:color w:val="000000" w:themeColor="text1"/>
+                <w:sz w:val="24"/>
+                <w:szCs w:val="24"/>
+              </w:rPr>
+            </w:pPr>
+          </w:p>
+        </w:tc>
+        <w:tc>
+          <w:tcPr>
+            <w:tcW w:w="6740" w:type="dxa"/>
+            <w:hideMark/>
+          </w:tcPr>
+          <w:p>
+            <w:pPr>
+              <w:spacing w:line="360" w:lineRule="auto"/>
+              <w:cnfStyle w:val="000000100000" w:firstRow="0" w:lastRow="0" w:firstColumn="0" w:lastColumn="0" w:oddVBand="0" w:evenVBand="0" w:oddHBand="1" w:evenHBand="0" w:firstRowFirstColumn="0" w:firstRowLastColumn="0" w:lastRowFirstColumn="0" w:lastRowLastColumn="0"/>
+              <w:rPr>
+                <w:rFonts w:ascii="Times New Roman" w:hAnsi="Times New Roman" w:cs="Times New Roman"/>
+                <w:color w:val="000000" w:themeColor="text1"/>
+                <w:sz w:val="24"/>
+                <w:szCs w:val="24"/>
+              </w:rPr>
+            </w:pPr>
+          </w:p>
+        </w:tc>
+      </w:tr>
+      <w:tr>
+        <w:tc>
+          <w:tcPr>
+            <w:cnfStyle w:val="001000000000" w:firstRow="0" w:lastRow="0" w:firstColumn="1" w:lastColumn="0" w:oddVBand="0" w:evenVBand="0" w:oddHBand="0" w:evenHBand="0" w:firstRowFirstColumn="0" w:firstRowLastColumn="0" w:lastRowFirstColumn="0" w:lastRowLastColumn="0"/>
+            <w:tcW w:w="3055" w:type="dxa"/>
+          </w:tcPr>
+          <w:p>
+            <w:pPr>
+              <w:spacing w:line="360" w:lineRule="auto"/>
+              <w:rPr>
+                <w:rFonts w:ascii="Times New Roman" w:hAnsi="Times New Roman" w:cs="Times New Roman"/>
+                <w:color w:val="000000" w:themeColor="text1"/>
+                <w:sz w:val="24"/>
+                <w:szCs w:val="24"/>
+              </w:rPr>
+            </w:pPr>
+            <w:r>
+              <w:rPr>
+                <w:rFonts w:ascii="Times New Roman" w:hAnsi="Times New Roman" w:cs="Times New Roman"/>
+                <w:color w:val="000000" w:themeColor="text1"/>
+                <w:sz w:val="24"/>
+                <w:szCs w:val="24"/>
+              </w:rPr>
+              <w:lastRenderedPageBreak/>
+              <w:t>Technology and Data Variations List</w:t>
+            </w:r>
+          </w:p>
+        </w:tc>
+        <w:tc>
+          <w:tcPr>
+            <w:tcW w:w="6740" w:type="dxa"/>
+            <w:hideMark/>
+          </w:tcPr>
+          <w:p>
+            <w:pPr>
+              <w:pStyle w:val="ListParagraph"/>
+              <w:numPr>
+                <w:ilvl w:val="0"/>
+                <w:numId w:val="32"/>
+              </w:numPr>
+              <w:spacing w:line="360" w:lineRule="auto"/>
+              <w:cnfStyle w:val="000000000000" w:firstRow="0" w:lastRow="0" w:firstColumn="0" w:lastColumn="0" w:oddVBand="0" w:evenVBand="0" w:oddHBand="0" w:evenHBand="0" w:firstRowFirstColumn="0" w:firstRowLastColumn="0" w:lastRowFirstColumn="0" w:lastRowLastColumn="0"/>
+              <w:rPr>
+                <w:rFonts w:ascii="Times New Roman" w:hAnsi="Times New Roman" w:cs="Times New Roman"/>
+                <w:color w:val="000000" w:themeColor="text1"/>
+                <w:sz w:val="24"/>
+                <w:szCs w:val="24"/>
+              </w:rPr>
+            </w:pPr>
+            <w:r>
+              <w:rPr>
+                <w:rFonts w:ascii="Times New Roman" w:hAnsi="Times New Roman" w:cs="Times New Roman"/>
+                <w:color w:val="000000" w:themeColor="text1"/>
+                <w:sz w:val="24"/>
+                <w:szCs w:val="24"/>
+              </w:rPr>
+              <w:t>Object-Oriented Programming</w:t>
+            </w:r>
+          </w:p>
+          <w:p>
+            <w:pPr>
+              <w:pStyle w:val="ListParagraph"/>
+              <w:numPr>
+                <w:ilvl w:val="0"/>
+                <w:numId w:val="32"/>
+              </w:numPr>
+              <w:spacing w:line="360" w:lineRule="auto"/>
+              <w:cnfStyle w:val="000000000000" w:firstRow="0" w:lastRow="0" w:firstColumn="0" w:lastColumn="0" w:oddVBand="0" w:evenVBand="0" w:oddHBand="0" w:evenHBand="0" w:firstRowFirstColumn="0" w:firstRowLastColumn="0" w:lastRowFirstColumn="0" w:lastRowLastColumn="0"/>
+              <w:rPr>
+                <w:rFonts w:ascii="Times New Roman" w:hAnsi="Times New Roman" w:cs="Times New Roman"/>
+                <w:color w:val="000000" w:themeColor="text1"/>
+                <w:sz w:val="24"/>
+                <w:szCs w:val="24"/>
+              </w:rPr>
+            </w:pPr>
+            <w:r>
+              <w:rPr>
+                <w:rFonts w:ascii="Times New Roman" w:hAnsi="Times New Roman" w:cs="Times New Roman"/>
+                <w:color w:val="000000" w:themeColor="text1"/>
+                <w:sz w:val="24"/>
+                <w:szCs w:val="24"/>
+              </w:rPr>
+              <w:t>Database Management Systems</w:t>
+            </w:r>
+          </w:p>
+          <w:p>
+            <w:pPr>
+              <w:pStyle w:val="ListParagraph"/>
+              <w:numPr>
+                <w:ilvl w:val="0"/>
+                <w:numId w:val="32"/>
+              </w:numPr>
+              <w:spacing w:line="360" w:lineRule="auto"/>
+              <w:cnfStyle w:val="000000000000" w:firstRow="0" w:lastRow="0" w:firstColumn="0" w:lastColumn="0" w:oddVBand="0" w:evenVBand="0" w:oddHBand="0" w:evenHBand="0" w:firstRowFirstColumn="0" w:firstRowLastColumn="0" w:lastRowFirstColumn="0" w:lastRowLastColumn="0"/>
+              <w:rPr>
+                <w:rFonts w:ascii="Times New Roman" w:hAnsi="Times New Roman" w:cs="Times New Roman"/>
+                <w:color w:val="000000" w:themeColor="text1"/>
+                <w:sz w:val="24"/>
+                <w:szCs w:val="24"/>
+              </w:rPr>
+            </w:pPr>
+            <w:r>
+              <w:rPr>
+                <w:rFonts w:ascii="Times New Roman" w:hAnsi="Times New Roman" w:cs="Times New Roman"/>
+                <w:color w:val="000000" w:themeColor="text1"/>
+                <w:sz w:val="24"/>
+                <w:szCs w:val="24"/>
+              </w:rPr>
+              <w:t>Object Oriented Software Engineering</w:t>
+            </w:r>
+          </w:p>
+          <w:p>
+            <w:pPr>
+              <w:pStyle w:val="ListParagraph"/>
+              <w:numPr>
+                <w:ilvl w:val="0"/>
+                <w:numId w:val="32"/>
+              </w:numPr>
+              <w:spacing w:line="360" w:lineRule="auto"/>
+              <w:cnfStyle w:val="000000000000" w:firstRow="0" w:lastRow="0" w:firstColumn="0" w:lastColumn="0" w:oddVBand="0" w:evenVBand="0" w:oddHBand="0" w:evenHBand="0" w:firstRowFirstColumn="0" w:firstRowLastColumn="0" w:lastRowFirstColumn="0" w:lastRowLastColumn="0"/>
+              <w:rPr>
+                <w:rFonts w:ascii="Times New Roman" w:hAnsi="Times New Roman" w:cs="Times New Roman"/>
+                <w:color w:val="000000" w:themeColor="text1"/>
+                <w:sz w:val="24"/>
+                <w:szCs w:val="24"/>
+              </w:rPr>
+            </w:pPr>
+            <w:r>
+              <w:rPr>
+                <w:rFonts w:ascii="Times New Roman" w:hAnsi="Times New Roman" w:cs="Times New Roman"/>
+                <w:color w:val="000000" w:themeColor="text1"/>
+                <w:sz w:val="24"/>
+                <w:szCs w:val="24"/>
+              </w:rPr>
+              <w:t>Web languages (html,</w:t>
+            </w:r>
+            <w:r>
+              <w:rPr>
+                <w:rFonts w:ascii="Times New Roman" w:hAnsi="Times New Roman" w:cs="Times New Roman"/>
+                <w:color w:val="000000" w:themeColor="text1"/>
+                <w:sz w:val="24"/>
+                <w:szCs w:val="24"/>
+              </w:rPr>
+              <w:t xml:space="preserve"> </w:t>
+            </w:r>
+            <w:r>
+              <w:rPr>
+                <w:rFonts w:ascii="Times New Roman" w:hAnsi="Times New Roman" w:cs="Times New Roman"/>
+                <w:color w:val="000000" w:themeColor="text1"/>
+                <w:sz w:val="24"/>
+                <w:szCs w:val="24"/>
+              </w:rPr>
+              <w:t>CSS</w:t>
+            </w:r>
+            <w:r>
+              <w:rPr>
+                <w:rFonts w:ascii="Times New Roman" w:hAnsi="Times New Roman" w:cs="Times New Roman"/>
+                <w:color w:val="000000" w:themeColor="text1"/>
+                <w:sz w:val="24"/>
+                <w:szCs w:val="24"/>
+              </w:rPr>
+              <w:t>,</w:t>
+            </w:r>
+            <w:r>
+              <w:rPr>
+                <w:rFonts w:ascii="Times New Roman" w:hAnsi="Times New Roman" w:cs="Times New Roman"/>
+                <w:color w:val="000000" w:themeColor="text1"/>
+                <w:sz w:val="24"/>
+                <w:szCs w:val="24"/>
+              </w:rPr>
+              <w:t xml:space="preserve"> </w:t>
+            </w:r>
+            <w:r>
+              <w:rPr>
+                <w:rFonts w:ascii="Times New Roman" w:hAnsi="Times New Roman" w:cs="Times New Roman"/>
+                <w:color w:val="000000" w:themeColor="text1"/>
+                <w:sz w:val="24"/>
+                <w:szCs w:val="24"/>
+              </w:rPr>
+              <w:t>react)</w:t>
+            </w:r>
+          </w:p>
+          <w:p>
+            <w:pPr>
+              <w:pStyle w:val="ListParagraph"/>
+              <w:numPr>
+                <w:ilvl w:val="0"/>
+                <w:numId w:val="34"/>
+              </w:numPr>
+              <w:spacing w:line="360" w:lineRule="auto"/>
+              <w:cnfStyle w:val="000000000000" w:firstRow="0" w:lastRow="0" w:firstColumn="0" w:lastColumn="0" w:oddVBand="0" w:evenVBand="0" w:oddHBand="0" w:evenHBand="0" w:firstRowFirstColumn="0" w:firstRowLastColumn="0" w:lastRowFirstColumn="0" w:lastRowLastColumn="0"/>
+              <w:rPr>
+                <w:rFonts w:ascii="Times New Roman" w:hAnsi="Times New Roman" w:cs="Times New Roman"/>
+                <w:color w:val="000000" w:themeColor="text1"/>
+                <w:sz w:val="24"/>
+                <w:szCs w:val="24"/>
+              </w:rPr>
+            </w:pPr>
+            <w:r>
+              <w:rPr>
+                <w:rFonts w:ascii="Times New Roman" w:hAnsi="Times New Roman" w:cs="Times New Roman"/>
+                <w:color w:val="000000" w:themeColor="text1"/>
+                <w:sz w:val="24"/>
+                <w:szCs w:val="24"/>
+              </w:rPr>
+              <w:t>Course information may be updated between the time the timetable is generated and the start of the semester.</w:t>
+            </w:r>
+            <w:r>
+              <w:rPr>
+                <w:rFonts w:ascii="Times New Roman" w:hAnsi="Times New Roman" w:cs="Times New Roman"/>
+                <w:color w:val="000000" w:themeColor="text1"/>
+                <w:sz w:val="24"/>
+                <w:szCs w:val="24"/>
+              </w:rPr>
+              <w:tab/>
+            </w:r>
+          </w:p>
+          <w:p>
+            <w:pPr>
+              <w:pStyle w:val="ListParagraph"/>
+              <w:numPr>
+                <w:ilvl w:val="0"/>
+                <w:numId w:val="34"/>
+              </w:numPr>
+              <w:spacing w:line="360" w:lineRule="auto"/>
+              <w:cnfStyle w:val="000000000000" w:firstRow="0" w:lastRow="0" w:firstColumn="0" w:lastColumn="0" w:oddVBand="0" w:evenVBand="0" w:oddHBand="0" w:evenHBand="0" w:firstRowFirstColumn="0" w:firstRowLastColumn="0" w:lastRowFirstColumn="0" w:lastRowLastColumn="0"/>
+              <w:rPr>
+                <w:rFonts w:ascii="Times New Roman" w:hAnsi="Times New Roman" w:cs="Times New Roman"/>
+                <w:color w:val="000000" w:themeColor="text1"/>
+                <w:sz w:val="24"/>
+                <w:szCs w:val="24"/>
+              </w:rPr>
+            </w:pPr>
+            <w:r>
+              <w:rPr>
+                <w:rFonts w:ascii="Times New Roman" w:hAnsi="Times New Roman" w:cs="Times New Roman"/>
+                <w:color w:val="000000" w:themeColor="text1"/>
+                <w:sz w:val="24"/>
+                <w:szCs w:val="24"/>
+              </w:rPr>
+              <w:t>Faculty availability may change due to illness, scheduling conflicts, or other unforeseen circumstances.</w:t>
+            </w:r>
+            <w:r>
+              <w:rPr>
+                <w:rFonts w:ascii="Times New Roman" w:hAnsi="Times New Roman" w:cs="Times New Roman"/>
+                <w:color w:val="000000" w:themeColor="text1"/>
+                <w:sz w:val="24"/>
+                <w:szCs w:val="24"/>
+              </w:rPr>
+              <w:tab/>
+            </w:r>
+          </w:p>
+          <w:p>
+            <w:pPr>
+              <w:pStyle w:val="ListParagraph"/>
+              <w:numPr>
+                <w:ilvl w:val="0"/>
+                <w:numId w:val="34"/>
+              </w:numPr>
+              <w:spacing w:line="360" w:lineRule="auto"/>
+              <w:cnfStyle w:val="000000000000" w:firstRow="0" w:lastRow="0" w:firstColumn="0" w:lastColumn="0" w:oddVBand="0" w:evenVBand="0" w:oddHBand="0" w:evenHBand="0" w:firstRowFirstColumn="0" w:firstRowLastColumn="0" w:lastRowFirstColumn="0" w:lastRowLastColumn="0"/>
+              <w:rPr>
+                <w:rFonts w:ascii="Times New Roman" w:hAnsi="Times New Roman" w:cs="Times New Roman"/>
+                <w:color w:val="000000" w:themeColor="text1"/>
+                <w:sz w:val="24"/>
+                <w:szCs w:val="24"/>
+              </w:rPr>
+            </w:pPr>
+            <w:r>
+              <w:rPr>
+                <w:rFonts w:ascii="Times New Roman" w:hAnsi="Times New Roman" w:cs="Times New Roman"/>
+                <w:color w:val="000000" w:themeColor="text1"/>
+                <w:sz w:val="24"/>
+                <w:szCs w:val="24"/>
+              </w:rPr>
+              <w:t>Classroom availability may change due to maintenance or other scheduling conflicts</w:t>
+            </w:r>
+          </w:p>
+        </w:tc>
+      </w:tr>
+      <w:tr>
+        <w:trPr>
+          <w:cnfStyle w:val="000000100000" w:firstRow="0" w:lastRow="0" w:firstColumn="0" w:lastColumn="0" w:oddVBand="0" w:evenVBand="0" w:oddHBand="1" w:evenHBand="0" w:firstRowFirstColumn="0" w:firstRowLastColumn="0" w:lastRowFirstColumn="0" w:lastRowLastColumn="0"/>
+        </w:trPr>
+        <w:tc>
+          <w:tcPr>
+            <w:cnfStyle w:val="001000000000" w:firstRow="0" w:lastRow="0" w:firstColumn="1" w:lastColumn="0" w:oddVBand="0" w:evenVBand="0" w:oddHBand="0" w:evenHBand="0" w:firstRowFirstColumn="0" w:firstRowLastColumn="0" w:lastRowFirstColumn="0" w:lastRowLastColumn="0"/>
+            <w:tcW w:w="3055" w:type="dxa"/>
+          </w:tcPr>
+          <w:p>
+            <w:pPr>
+              <w:spacing w:line="360" w:lineRule="auto"/>
+              <w:rPr>
+                <w:rFonts w:ascii="Times New Roman" w:hAnsi="Times New Roman" w:cs="Times New Roman"/>
+                <w:color w:val="000000" w:themeColor="text1"/>
+                <w:sz w:val="24"/>
+                <w:szCs w:val="24"/>
+              </w:rPr>
+            </w:pPr>
+            <w:r>
+              <w:rPr>
+                <w:rFonts w:ascii="Times New Roman" w:hAnsi="Times New Roman" w:cs="Times New Roman"/>
+                <w:color w:val="000000" w:themeColor="text1"/>
+                <w:sz w:val="24"/>
+                <w:szCs w:val="24"/>
+              </w:rPr>
+              <w:t>Frequency of Occurrences</w:t>
             </w:r>
           </w:p>
         </w:tc>
@@ -21338,40 +21746,22 @@
                 <w:numId w:val="31"/>
               </w:numPr>
               <w:spacing w:line="360" w:lineRule="auto"/>
-              <w:cnfStyle w:val="000000000000" w:firstRow="0" w:lastRow="0" w:firstColumn="0" w:lastColumn="0" w:oddVBand="0" w:evenVBand="0" w:oddHBand="0" w:evenHBand="0" w:firstRowFirstColumn="0" w:firstRowLastColumn="0" w:lastRowFirstColumn="0" w:lastRowLastColumn="0"/>
-              <w:rPr>
-                <w:rFonts w:ascii="Times New Roman" w:hAnsi="Times New Roman" w:cs="Times New Roman"/>
-                <w:color w:val="000000" w:themeColor="text1"/>
-                <w:sz w:val="24"/>
-                <w:szCs w:val="24"/>
-              </w:rPr>
-            </w:pPr>
-            <w:r>
-              <w:rPr>
-                <w:rFonts w:ascii="Times New Roman" w:hAnsi="Times New Roman" w:cs="Times New Roman"/>
-                <w:color w:val="000000" w:themeColor="text1"/>
-                <w:sz w:val="24"/>
-                <w:szCs w:val="24"/>
-              </w:rPr>
-              <w:t>University administrator</w:t>
-            </w:r>
-            <w:r>
-              <w:rPr>
-                <w:rFonts w:ascii="Times New Roman" w:hAnsi="Times New Roman" w:cs="Times New Roman"/>
-                <w:color w:val="000000" w:themeColor="text1"/>
-                <w:sz w:val="24"/>
-                <w:szCs w:val="24"/>
-              </w:rPr>
-              <w:t>: Wants to generate an accurate and efficient timetable for the university to ensure that students and faculty can attend classes without conflicts.</w:t>
-            </w:r>
-            <w:r>
-              <w:rPr>
-                <w:rFonts w:ascii="Times New Roman" w:hAnsi="Times New Roman" w:cs="Times New Roman"/>
-                <w:color w:val="000000" w:themeColor="text1"/>
-                <w:sz w:val="24"/>
-                <w:szCs w:val="24"/>
-              </w:rPr>
-              <w:tab/>
+              <w:cnfStyle w:val="000000100000" w:firstRow="0" w:lastRow="0" w:firstColumn="0" w:lastColumn="0" w:oddVBand="0" w:evenVBand="0" w:oddHBand="1" w:evenHBand="0" w:firstRowFirstColumn="0" w:firstRowLastColumn="0" w:lastRowFirstColumn="0" w:lastRowLastColumn="0"/>
+              <w:rPr>
+                <w:rFonts w:ascii="Times New Roman" w:hAnsi="Times New Roman" w:cs="Times New Roman"/>
+                <w:color w:val="000000" w:themeColor="text1"/>
+                <w:sz w:val="24"/>
+                <w:szCs w:val="24"/>
+              </w:rPr>
+            </w:pPr>
+            <w:r>
+              <w:rPr>
+                <w:rFonts w:ascii="Times New Roman" w:hAnsi="Times New Roman" w:cs="Times New Roman"/>
+                <w:color w:val="000000" w:themeColor="text1"/>
+                <w:sz w:val="24"/>
+                <w:szCs w:val="24"/>
+              </w:rPr>
+              <w:t>Once per semester for each university department.</w:t>
             </w:r>
           </w:p>
           <w:p>
@@ -21382,40 +21772,70 @@
                 <w:numId w:val="31"/>
               </w:numPr>
               <w:spacing w:line="360" w:lineRule="auto"/>
-              <w:cnfStyle w:val="000000000000" w:firstRow="0" w:lastRow="0" w:firstColumn="0" w:lastColumn="0" w:oddVBand="0" w:evenVBand="0" w:oddHBand="0" w:evenHBand="0" w:firstRowFirstColumn="0" w:firstRowLastColumn="0" w:lastRowFirstColumn="0" w:lastRowLastColumn="0"/>
-              <w:rPr>
-                <w:rFonts w:ascii="Times New Roman" w:hAnsi="Times New Roman" w:cs="Times New Roman"/>
-                <w:color w:val="000000" w:themeColor="text1"/>
-                <w:sz w:val="24"/>
-                <w:szCs w:val="24"/>
-              </w:rPr>
-            </w:pPr>
-            <w:r>
-              <w:rPr>
-                <w:rFonts w:ascii="Times New Roman" w:hAnsi="Times New Roman" w:cs="Times New Roman"/>
-                <w:color w:val="000000" w:themeColor="text1"/>
-                <w:sz w:val="24"/>
-                <w:szCs w:val="24"/>
-              </w:rPr>
-              <w:t>Faculty: Need to know when and where their classes are scheduled.</w:t>
-            </w:r>
-            <w:r>
-              <w:rPr>
-                <w:rFonts w:ascii="Times New Roman" w:hAnsi="Times New Roman" w:cs="Times New Roman"/>
-                <w:color w:val="000000" w:themeColor="text1"/>
-                <w:sz w:val="24"/>
-                <w:szCs w:val="24"/>
-              </w:rPr>
-              <w:tab/>
-            </w:r>
-          </w:p>
-          <w:p>
-            <w:pPr>
-              <w:pStyle w:val="ListParagraph"/>
-              <w:numPr>
-                <w:ilvl w:val="0"/>
-                <w:numId w:val="31"/>
-              </w:numPr>
+              <w:cnfStyle w:val="000000100000" w:firstRow="0" w:lastRow="0" w:firstColumn="0" w:lastColumn="0" w:oddVBand="0" w:evenVBand="0" w:oddHBand="1" w:evenHBand="0" w:firstRowFirstColumn="0" w:firstRowLastColumn="0" w:lastRowFirstColumn="0" w:lastRowLastColumn="0"/>
+              <w:rPr>
+                <w:rFonts w:ascii="Times New Roman" w:hAnsi="Times New Roman" w:cs="Times New Roman"/>
+                <w:color w:val="000000" w:themeColor="text1"/>
+                <w:sz w:val="24"/>
+                <w:szCs w:val="24"/>
+              </w:rPr>
+            </w:pPr>
+            <w:r>
+              <w:rPr>
+                <w:rFonts w:ascii="Times New Roman" w:hAnsi="Times New Roman" w:cs="Times New Roman"/>
+                <w:color w:val="000000" w:themeColor="text1"/>
+                <w:sz w:val="24"/>
+                <w:szCs w:val="24"/>
+              </w:rPr>
+              <w:t xml:space="preserve">If timetable is not accurate </w:t>
+            </w:r>
+            <w:r>
+              <w:rPr>
+                <w:rFonts w:ascii="Times New Roman" w:hAnsi="Times New Roman" w:cs="Times New Roman"/>
+                <w:color w:val="000000" w:themeColor="text1"/>
+                <w:sz w:val="24"/>
+                <w:szCs w:val="24"/>
+              </w:rPr>
+              <w:t>university administrator</w:t>
+            </w:r>
+            <w:r>
+              <w:rPr>
+                <w:rFonts w:ascii="Times New Roman" w:hAnsi="Times New Roman" w:cs="Times New Roman"/>
+                <w:color w:val="000000" w:themeColor="text1"/>
+                <w:sz w:val="24"/>
+                <w:szCs w:val="24"/>
+              </w:rPr>
+              <w:t xml:space="preserve"> can also modify it.</w:t>
+            </w:r>
+          </w:p>
+        </w:tc>
+      </w:tr>
+      <w:tr>
+        <w:tc>
+          <w:tcPr>
+            <w:cnfStyle w:val="001000000000" w:firstRow="0" w:lastRow="0" w:firstColumn="1" w:lastColumn="0" w:oddVBand="0" w:evenVBand="0" w:oddHBand="0" w:evenHBand="0" w:firstRowFirstColumn="0" w:firstRowLastColumn="0" w:lastRowFirstColumn="0" w:lastRowLastColumn="0"/>
+            <w:tcW w:w="3055" w:type="dxa"/>
+            <w:hideMark/>
+          </w:tcPr>
+          <w:p>
+            <w:pPr>
+              <w:spacing w:line="360" w:lineRule="auto"/>
+              <w:rPr>
+                <w:rFonts w:ascii="Times New Roman" w:hAnsi="Times New Roman" w:cs="Times New Roman"/>
+                <w:color w:val="000000" w:themeColor="text1"/>
+                <w:sz w:val="24"/>
+                <w:szCs w:val="24"/>
+              </w:rPr>
+            </w:pPr>
+          </w:p>
+        </w:tc>
+        <w:tc>
+          <w:tcPr>
+            <w:tcW w:w="6740" w:type="dxa"/>
+            <w:hideMark/>
+          </w:tcPr>
+          <w:p>
+            <w:pPr>
               <w:spacing w:line="360" w:lineRule="auto"/>
               <w:cnfStyle w:val="000000000000" w:firstRow="0" w:lastRow="0" w:firstColumn="0" w:lastColumn="0" w:oddVBand="0" w:evenVBand="0" w:oddHBand="0" w:evenHBand="0" w:firstRowFirstColumn="0" w:firstRowLastColumn="0" w:lastRowFirstColumn="0" w:lastRowLastColumn="0"/>
               <w:rPr>
@@ -21425,15 +21845,6 @@
                 <w:szCs w:val="24"/>
               </w:rPr>
             </w:pPr>
-            <w:r>
-              <w:rPr>
-                <w:rFonts w:ascii="Times New Roman" w:hAnsi="Times New Roman" w:cs="Times New Roman"/>
-                <w:color w:val="000000" w:themeColor="text1"/>
-                <w:sz w:val="24"/>
-                <w:szCs w:val="24"/>
-              </w:rPr>
-              <w:t>Students: Need to know when and where their classes are scheduled.</w:t>
-            </w:r>
           </w:p>
         </w:tc>
       </w:tr>
@@ -21463,501 +21874,7 @@
                 <w:sz w:val="24"/>
                 <w:szCs w:val="24"/>
               </w:rPr>
-              <w:t>Preconditions</w:t>
-            </w:r>
-          </w:p>
-        </w:tc>
-        <w:tc>
-          <w:tcPr>
-            <w:tcW w:w="6740" w:type="dxa"/>
-            <w:hideMark/>
-          </w:tcPr>
-          <w:p>
-            <w:pPr>
-              <w:pStyle w:val="ListParagraph"/>
-              <w:numPr>
-                <w:ilvl w:val="0"/>
-                <w:numId w:val="30"/>
-              </w:numPr>
-              <w:spacing w:line="360" w:lineRule="auto"/>
-              <w:cnfStyle w:val="000000100000" w:firstRow="0" w:lastRow="0" w:firstColumn="0" w:lastColumn="0" w:oddVBand="0" w:evenVBand="0" w:oddHBand="1" w:evenHBand="0" w:firstRowFirstColumn="0" w:firstRowLastColumn="0" w:lastRowFirstColumn="0" w:lastRowLastColumn="0"/>
-              <w:rPr>
-                <w:rFonts w:ascii="Times New Roman" w:hAnsi="Times New Roman" w:cs="Times New Roman"/>
-                <w:color w:val="000000" w:themeColor="text1"/>
-                <w:sz w:val="24"/>
-                <w:szCs w:val="24"/>
-              </w:rPr>
-            </w:pPr>
-            <w:r>
-              <w:rPr>
-                <w:rFonts w:ascii="Times New Roman" w:hAnsi="Times New Roman" w:cs="Times New Roman"/>
-                <w:color w:val="000000" w:themeColor="text1"/>
-                <w:sz w:val="24"/>
-                <w:szCs w:val="24"/>
-              </w:rPr>
-              <w:t>U</w:t>
-            </w:r>
-            <w:r>
-              <w:rPr>
-                <w:rFonts w:ascii="Times New Roman" w:hAnsi="Times New Roman" w:cs="Times New Roman"/>
-                <w:color w:val="000000" w:themeColor="text1"/>
-                <w:sz w:val="24"/>
-                <w:szCs w:val="24"/>
-              </w:rPr>
-              <w:t xml:space="preserve">niversity </w:t>
-            </w:r>
-            <w:r>
-              <w:rPr>
-                <w:rFonts w:ascii="Times New Roman" w:hAnsi="Times New Roman" w:cs="Times New Roman"/>
-                <w:color w:val="000000" w:themeColor="text1"/>
-                <w:sz w:val="24"/>
-                <w:szCs w:val="24"/>
-              </w:rPr>
-              <w:t>administrator</w:t>
-            </w:r>
-            <w:r>
-              <w:rPr>
-                <w:rFonts w:ascii="Times New Roman" w:hAnsi="Times New Roman" w:cs="Times New Roman"/>
-                <w:color w:val="000000" w:themeColor="text1"/>
-                <w:sz w:val="24"/>
-                <w:szCs w:val="24"/>
-              </w:rPr>
-              <w:t xml:space="preserve"> </w:t>
-            </w:r>
-            <w:r>
-              <w:rPr>
-                <w:rFonts w:ascii="Times New Roman" w:hAnsi="Times New Roman" w:cs="Times New Roman"/>
-                <w:color w:val="000000" w:themeColor="text1"/>
-                <w:sz w:val="24"/>
-                <w:szCs w:val="24"/>
-              </w:rPr>
-              <w:t xml:space="preserve"> </w:t>
-            </w:r>
-            <w:r>
-              <w:rPr>
-                <w:rFonts w:ascii="Times New Roman" w:hAnsi="Times New Roman" w:cs="Times New Roman"/>
-                <w:color w:val="000000" w:themeColor="text1"/>
-                <w:sz w:val="24"/>
-                <w:szCs w:val="24"/>
-              </w:rPr>
-              <w:t xml:space="preserve">should </w:t>
-            </w:r>
-            <w:r>
-              <w:rPr>
-                <w:rFonts w:ascii="Times New Roman" w:hAnsi="Times New Roman" w:cs="Times New Roman"/>
-                <w:color w:val="000000" w:themeColor="text1"/>
-                <w:sz w:val="24"/>
-                <w:szCs w:val="24"/>
-              </w:rPr>
-              <w:t>login to</w:t>
-            </w:r>
-            <w:r>
-              <w:rPr>
-                <w:rFonts w:ascii="Times New Roman" w:hAnsi="Times New Roman" w:cs="Times New Roman"/>
-                <w:color w:val="000000" w:themeColor="text1"/>
-                <w:sz w:val="24"/>
-                <w:szCs w:val="24"/>
-              </w:rPr>
-              <w:t xml:space="preserve"> the system.</w:t>
-            </w:r>
-          </w:p>
-          <w:p>
-            <w:pPr>
-              <w:pStyle w:val="ListParagraph"/>
-              <w:numPr>
-                <w:ilvl w:val="0"/>
-                <w:numId w:val="30"/>
-              </w:numPr>
-              <w:spacing w:line="360" w:lineRule="auto"/>
-              <w:cnfStyle w:val="000000100000" w:firstRow="0" w:lastRow="0" w:firstColumn="0" w:lastColumn="0" w:oddVBand="0" w:evenVBand="0" w:oddHBand="1" w:evenHBand="0" w:firstRowFirstColumn="0" w:firstRowLastColumn="0" w:lastRowFirstColumn="0" w:lastRowLastColumn="0"/>
-              <w:rPr>
-                <w:rFonts w:ascii="Times New Roman" w:hAnsi="Times New Roman" w:cs="Times New Roman"/>
-                <w:color w:val="000000" w:themeColor="text1"/>
-                <w:sz w:val="24"/>
-                <w:szCs w:val="24"/>
-              </w:rPr>
-            </w:pPr>
-            <w:r>
-              <w:rPr>
-                <w:rFonts w:ascii="Times New Roman" w:hAnsi="Times New Roman" w:cs="Times New Roman"/>
-                <w:color w:val="000000" w:themeColor="text1"/>
-                <w:sz w:val="24"/>
-                <w:szCs w:val="24"/>
-              </w:rPr>
-              <w:t xml:space="preserve">The system has been set up with the necessary data, including course schedules, </w:t>
-            </w:r>
-            <w:r>
-              <w:rPr>
-                <w:rFonts w:ascii="Times New Roman" w:hAnsi="Times New Roman" w:cs="Times New Roman"/>
-                <w:color w:val="000000" w:themeColor="text1"/>
-                <w:sz w:val="24"/>
-                <w:szCs w:val="24"/>
-              </w:rPr>
-              <w:t>faculty</w:t>
-            </w:r>
-            <w:r>
-              <w:rPr>
-                <w:rFonts w:ascii="Times New Roman" w:hAnsi="Times New Roman" w:cs="Times New Roman"/>
-                <w:color w:val="000000" w:themeColor="text1"/>
-                <w:sz w:val="24"/>
-                <w:szCs w:val="24"/>
-              </w:rPr>
-              <w:t xml:space="preserve"> availability, room availability, and other constraints.</w:t>
-            </w:r>
-          </w:p>
-          <w:p>
-            <w:pPr>
-              <w:pStyle w:val="ListParagraph"/>
-              <w:numPr>
-                <w:ilvl w:val="0"/>
-                <w:numId w:val="30"/>
-              </w:numPr>
-              <w:spacing w:line="360" w:lineRule="auto"/>
-              <w:cnfStyle w:val="000000100000" w:firstRow="0" w:lastRow="0" w:firstColumn="0" w:lastColumn="0" w:oddVBand="0" w:evenVBand="0" w:oddHBand="1" w:evenHBand="0" w:firstRowFirstColumn="0" w:firstRowLastColumn="0" w:lastRowFirstColumn="0" w:lastRowLastColumn="0"/>
-              <w:rPr>
-                <w:rFonts w:ascii="Times New Roman" w:hAnsi="Times New Roman" w:cs="Times New Roman"/>
-                <w:color w:val="000000" w:themeColor="text1"/>
-                <w:sz w:val="24"/>
-                <w:szCs w:val="24"/>
-              </w:rPr>
-            </w:pPr>
-            <w:r>
-              <w:rPr>
-                <w:rFonts w:ascii="Times New Roman" w:hAnsi="Times New Roman" w:cs="Times New Roman"/>
-                <w:color w:val="000000" w:themeColor="text1"/>
-                <w:sz w:val="24"/>
-                <w:szCs w:val="24"/>
-              </w:rPr>
-              <w:t>The system has assigned courses to faculty members and recorded their preferences.</w:t>
-            </w:r>
-          </w:p>
-        </w:tc>
-      </w:tr>
-      <w:tr>
-        <w:tc>
-          <w:tcPr>
-            <w:cnfStyle w:val="001000000000" w:firstRow="0" w:lastRow="0" w:firstColumn="1" w:lastColumn="0" w:oddVBand="0" w:evenVBand="0" w:oddHBand="0" w:evenHBand="0" w:firstRowFirstColumn="0" w:firstRowLastColumn="0" w:lastRowFirstColumn="0" w:lastRowLastColumn="0"/>
-            <w:tcW w:w="3055" w:type="dxa"/>
-          </w:tcPr>
-          <w:p>
-            <w:pPr>
-              <w:spacing w:line="360" w:lineRule="auto"/>
-              <w:rPr>
-                <w:rFonts w:ascii="Times New Roman" w:hAnsi="Times New Roman" w:cs="Times New Roman"/>
-                <w:color w:val="000000" w:themeColor="text1"/>
-                <w:sz w:val="24"/>
-                <w:szCs w:val="24"/>
-              </w:rPr>
-            </w:pPr>
-            <w:r>
-              <w:rPr>
-                <w:rFonts w:ascii="Times New Roman" w:hAnsi="Times New Roman" w:cs="Times New Roman"/>
-                <w:color w:val="000000" w:themeColor="text1"/>
-                <w:sz w:val="24"/>
-                <w:szCs w:val="24"/>
-              </w:rPr>
-              <w:t>Success Guarantee</w:t>
-            </w:r>
-          </w:p>
-        </w:tc>
-        <w:tc>
-          <w:tcPr>
-            <w:tcW w:w="6740" w:type="dxa"/>
-            <w:hideMark/>
-          </w:tcPr>
-          <w:p>
-            <w:pPr>
-              <w:spacing w:line="360" w:lineRule="auto"/>
-              <w:cnfStyle w:val="000000000000" w:firstRow="0" w:lastRow="0" w:firstColumn="0" w:lastColumn="0" w:oddVBand="0" w:evenVBand="0" w:oddHBand="0" w:evenHBand="0" w:firstRowFirstColumn="0" w:firstRowLastColumn="0" w:lastRowFirstColumn="0" w:lastRowLastColumn="0"/>
-              <w:rPr>
-                <w:rFonts w:ascii="Times New Roman" w:hAnsi="Times New Roman" w:cs="Times New Roman"/>
-                <w:color w:val="000000" w:themeColor="text1"/>
-                <w:sz w:val="24"/>
-                <w:szCs w:val="24"/>
-              </w:rPr>
-            </w:pPr>
-            <w:r>
-              <w:rPr>
-                <w:rFonts w:ascii="Times New Roman" w:hAnsi="Times New Roman" w:cs="Times New Roman"/>
-                <w:color w:val="000000" w:themeColor="text1"/>
-                <w:sz w:val="24"/>
-                <w:szCs w:val="24"/>
-              </w:rPr>
-              <w:t>The system generates a timetable that meets the expectations and requirements of all stakeholders.</w:t>
-            </w:r>
-          </w:p>
-        </w:tc>
-      </w:tr>
-      <w:tr>
-        <w:trPr>
-          <w:cnfStyle w:val="000000100000" w:firstRow="0" w:lastRow="0" w:firstColumn="0" w:lastColumn="0" w:oddVBand="0" w:evenVBand="0" w:oddHBand="1" w:evenHBand="0" w:firstRowFirstColumn="0" w:firstRowLastColumn="0" w:lastRowFirstColumn="0" w:lastRowLastColumn="0"/>
-        </w:trPr>
-        <w:tc>
-          <w:tcPr>
-            <w:cnfStyle w:val="001000000000" w:firstRow="0" w:lastRow="0" w:firstColumn="1" w:lastColumn="0" w:oddVBand="0" w:evenVBand="0" w:oddHBand="0" w:evenHBand="0" w:firstRowFirstColumn="0" w:firstRowLastColumn="0" w:lastRowFirstColumn="0" w:lastRowLastColumn="0"/>
-            <w:tcW w:w="3055" w:type="dxa"/>
-          </w:tcPr>
-          <w:p>
-            <w:pPr>
-              <w:spacing w:line="360" w:lineRule="auto"/>
-              <w:rPr>
-                <w:rFonts w:ascii="Times New Roman" w:hAnsi="Times New Roman" w:cs="Times New Roman"/>
-                <w:color w:val="000000" w:themeColor="text1"/>
-                <w:sz w:val="24"/>
-                <w:szCs w:val="24"/>
-              </w:rPr>
-            </w:pPr>
-            <w:r>
-              <w:rPr>
-                <w:rFonts w:ascii="Times New Roman" w:hAnsi="Times New Roman" w:cs="Times New Roman"/>
-                <w:color w:val="000000" w:themeColor="text1"/>
-                <w:sz w:val="24"/>
-                <w:szCs w:val="24"/>
-              </w:rPr>
-              <w:t>Exceptions</w:t>
-            </w:r>
-          </w:p>
-        </w:tc>
-        <w:tc>
-          <w:tcPr>
-            <w:tcW w:w="6740" w:type="dxa"/>
-          </w:tcPr>
-          <w:p>
-            <w:pPr>
-              <w:pStyle w:val="ListParagraph"/>
-              <w:numPr>
-                <w:ilvl w:val="0"/>
-                <w:numId w:val="44"/>
-              </w:numPr>
-              <w:spacing w:line="360" w:lineRule="auto"/>
-              <w:cnfStyle w:val="000000100000" w:firstRow="0" w:lastRow="0" w:firstColumn="0" w:lastColumn="0" w:oddVBand="0" w:evenVBand="0" w:oddHBand="1" w:evenHBand="0" w:firstRowFirstColumn="0" w:firstRowLastColumn="0" w:lastRowFirstColumn="0" w:lastRowLastColumn="0"/>
-              <w:rPr>
-                <w:rFonts w:ascii="Times New Roman" w:hAnsi="Times New Roman" w:cs="Times New Roman"/>
-                <w:color w:val="000000" w:themeColor="text1"/>
-                <w:sz w:val="24"/>
-                <w:szCs w:val="24"/>
-              </w:rPr>
-            </w:pPr>
-            <w:r>
-              <w:rPr>
-                <w:rFonts w:ascii="Times New Roman" w:hAnsi="Times New Roman" w:cs="Times New Roman"/>
-                <w:color w:val="000000" w:themeColor="text1"/>
-                <w:sz w:val="24"/>
-                <w:szCs w:val="24"/>
-              </w:rPr>
-              <w:t>If the system is unable to generate a conflict-free timetable, it should display an error message and prompt the Admin to modify the scheduling algorithm or parameters.</w:t>
-            </w:r>
-            <w:r>
-              <w:rPr>
-                <w:rFonts w:ascii="Times New Roman" w:hAnsi="Times New Roman" w:cs="Times New Roman"/>
-                <w:color w:val="000000" w:themeColor="text1"/>
-                <w:sz w:val="24"/>
-                <w:szCs w:val="24"/>
-              </w:rPr>
-              <w:tab/>
-            </w:r>
-          </w:p>
-          <w:p>
-            <w:pPr>
-              <w:pStyle w:val="ListParagraph"/>
-              <w:numPr>
-                <w:ilvl w:val="0"/>
-                <w:numId w:val="44"/>
-              </w:numPr>
-              <w:spacing w:line="360" w:lineRule="auto"/>
-              <w:cnfStyle w:val="000000100000" w:firstRow="0" w:lastRow="0" w:firstColumn="0" w:lastColumn="0" w:oddVBand="0" w:evenVBand="0" w:oddHBand="1" w:evenHBand="0" w:firstRowFirstColumn="0" w:firstRowLastColumn="0" w:lastRowFirstColumn="0" w:lastRowLastColumn="0"/>
-              <w:rPr>
-                <w:rFonts w:ascii="Times New Roman" w:hAnsi="Times New Roman" w:cs="Times New Roman"/>
-                <w:color w:val="000000" w:themeColor="text1"/>
-                <w:sz w:val="24"/>
-                <w:szCs w:val="24"/>
-              </w:rPr>
-            </w:pPr>
-            <w:r>
-              <w:rPr>
-                <w:rFonts w:ascii="Times New Roman" w:hAnsi="Times New Roman" w:cs="Times New Roman"/>
-                <w:color w:val="000000" w:themeColor="text1"/>
-                <w:sz w:val="24"/>
-                <w:szCs w:val="24"/>
-              </w:rPr>
-              <w:t>If there is a system error while generating the timetable, the system should display an error message and prompt the admin to try again later.</w:t>
-            </w:r>
-            <w:r>
-              <w:rPr>
-                <w:rFonts w:ascii="Times New Roman" w:hAnsi="Times New Roman" w:cs="Times New Roman"/>
-                <w:color w:val="000000" w:themeColor="text1"/>
-                <w:sz w:val="24"/>
-                <w:szCs w:val="24"/>
-              </w:rPr>
-              <w:tab/>
-            </w:r>
-          </w:p>
-          <w:p>
-            <w:pPr>
-              <w:pStyle w:val="ListParagraph"/>
-              <w:numPr>
-                <w:ilvl w:val="0"/>
-                <w:numId w:val="44"/>
-              </w:numPr>
-              <w:spacing w:line="360" w:lineRule="auto"/>
-              <w:cnfStyle w:val="000000100000" w:firstRow="0" w:lastRow="0" w:firstColumn="0" w:lastColumn="0" w:oddVBand="0" w:evenVBand="0" w:oddHBand="1" w:evenHBand="0" w:firstRowFirstColumn="0" w:firstRowLastColumn="0" w:lastRowFirstColumn="0" w:lastRowLastColumn="0"/>
-              <w:rPr>
-                <w:rFonts w:ascii="Times New Roman" w:hAnsi="Times New Roman" w:cs="Times New Roman"/>
-                <w:color w:val="000000" w:themeColor="text1"/>
-                <w:sz w:val="24"/>
-                <w:szCs w:val="24"/>
-              </w:rPr>
-            </w:pPr>
-            <w:r>
-              <w:rPr>
-                <w:rFonts w:ascii="Times New Roman" w:hAnsi="Times New Roman" w:cs="Times New Roman"/>
-                <w:color w:val="000000" w:themeColor="text1"/>
-                <w:sz w:val="24"/>
-                <w:szCs w:val="24"/>
-              </w:rPr>
-              <w:t>If there is a major change in faculty availability or course enrollment after the timetable has been generated, the admin may need to modify the schedule manually.</w:t>
-            </w:r>
-          </w:p>
-        </w:tc>
-      </w:tr>
-      <w:tr>
-        <w:tc>
-          <w:tcPr>
-            <w:cnfStyle w:val="001000000000" w:firstRow="0" w:lastRow="0" w:firstColumn="1" w:lastColumn="0" w:oddVBand="0" w:evenVBand="0" w:oddHBand="0" w:evenHBand="0" w:firstRowFirstColumn="0" w:firstRowLastColumn="0" w:lastRowFirstColumn="0" w:lastRowLastColumn="0"/>
-            <w:tcW w:w="3055" w:type="dxa"/>
-          </w:tcPr>
-          <w:p>
-            <w:pPr>
-              <w:spacing w:line="360" w:lineRule="auto"/>
-              <w:rPr>
-                <w:rFonts w:ascii="Times New Roman" w:hAnsi="Times New Roman" w:cs="Times New Roman"/>
-                <w:color w:val="000000" w:themeColor="text1"/>
-                <w:sz w:val="24"/>
-                <w:szCs w:val="24"/>
-              </w:rPr>
-            </w:pPr>
-            <w:r>
-              <w:rPr>
-                <w:rFonts w:ascii="Times New Roman" w:hAnsi="Times New Roman" w:cs="Times New Roman"/>
-                <w:color w:val="000000" w:themeColor="text1"/>
-                <w:sz w:val="24"/>
-                <w:szCs w:val="24"/>
-              </w:rPr>
-              <w:t>Special Requirements</w:t>
-            </w:r>
-          </w:p>
-        </w:tc>
-        <w:tc>
-          <w:tcPr>
-            <w:tcW w:w="6740" w:type="dxa"/>
-            <w:hideMark/>
-          </w:tcPr>
-          <w:p>
-            <w:pPr>
-              <w:spacing w:line="360" w:lineRule="auto"/>
-              <w:cnfStyle w:val="000000000000" w:firstRow="0" w:lastRow="0" w:firstColumn="0" w:lastColumn="0" w:oddVBand="0" w:evenVBand="0" w:oddHBand="0" w:evenHBand="0" w:firstRowFirstColumn="0" w:firstRowLastColumn="0" w:lastRowFirstColumn="0" w:lastRowLastColumn="0"/>
-              <w:rPr>
-                <w:rFonts w:ascii="Times New Roman" w:hAnsi="Times New Roman" w:cs="Times New Roman"/>
-                <w:color w:val="000000" w:themeColor="text1"/>
-                <w:sz w:val="24"/>
-                <w:szCs w:val="24"/>
-              </w:rPr>
-            </w:pPr>
-            <w:r>
-              <w:rPr>
-                <w:rFonts w:ascii="Times New Roman" w:hAnsi="Times New Roman" w:cs="Times New Roman"/>
-                <w:color w:val="000000" w:themeColor="text1"/>
-                <w:sz w:val="24"/>
-                <w:szCs w:val="24"/>
-              </w:rPr>
-              <w:t xml:space="preserve">The </w:t>
-            </w:r>
-            <w:r>
-              <w:rPr>
-                <w:rFonts w:ascii="Times New Roman" w:hAnsi="Times New Roman" w:cs="Times New Roman"/>
-                <w:color w:val="000000" w:themeColor="text1"/>
-                <w:sz w:val="24"/>
-                <w:szCs w:val="24"/>
-              </w:rPr>
-              <w:t>Timetable</w:t>
-            </w:r>
-            <w:r>
-              <w:rPr>
-                <w:rFonts w:ascii="Times New Roman" w:hAnsi="Times New Roman" w:cs="Times New Roman"/>
-                <w:color w:val="000000" w:themeColor="text1"/>
-                <w:sz w:val="24"/>
-                <w:szCs w:val="24"/>
-              </w:rPr>
-              <w:t xml:space="preserve"> System must be able to generate accurate course schedules based on the classrooms available.</w:t>
-            </w:r>
-          </w:p>
-        </w:tc>
-      </w:tr>
-      <w:tr>
-        <w:trPr>
-          <w:cnfStyle w:val="000000100000" w:firstRow="0" w:lastRow="0" w:firstColumn="0" w:lastColumn="0" w:oddVBand="0" w:evenVBand="0" w:oddHBand="1" w:evenHBand="0" w:firstRowFirstColumn="0" w:firstRowLastColumn="0" w:lastRowFirstColumn="0" w:lastRowLastColumn="0"/>
-        </w:trPr>
-        <w:tc>
-          <w:tcPr>
-            <w:cnfStyle w:val="001000000000" w:firstRow="0" w:lastRow="0" w:firstColumn="1" w:lastColumn="0" w:oddVBand="0" w:evenVBand="0" w:oddHBand="0" w:evenHBand="0" w:firstRowFirstColumn="0" w:firstRowLastColumn="0" w:lastRowFirstColumn="0" w:lastRowLastColumn="0"/>
-            <w:tcW w:w="3055" w:type="dxa"/>
-            <w:hideMark/>
-          </w:tcPr>
-          <w:p>
-            <w:pPr>
-              <w:spacing w:line="360" w:lineRule="auto"/>
-              <w:rPr>
-                <w:rFonts w:ascii="Times New Roman" w:hAnsi="Times New Roman" w:cs="Times New Roman"/>
-                <w:color w:val="000000" w:themeColor="text1"/>
-                <w:sz w:val="24"/>
-                <w:szCs w:val="24"/>
-              </w:rPr>
-            </w:pPr>
-          </w:p>
-        </w:tc>
-        <w:tc>
-          <w:tcPr>
-            <w:tcW w:w="6740" w:type="dxa"/>
-            <w:hideMark/>
-          </w:tcPr>
-          <w:p>
-            <w:pPr>
-              <w:spacing w:line="360" w:lineRule="auto"/>
-              <w:cnfStyle w:val="000000100000" w:firstRow="0" w:lastRow="0" w:firstColumn="0" w:lastColumn="0" w:oddVBand="0" w:evenVBand="0" w:oddHBand="1" w:evenHBand="0" w:firstRowFirstColumn="0" w:firstRowLastColumn="0" w:lastRowFirstColumn="0" w:lastRowLastColumn="0"/>
-              <w:rPr>
-                <w:rFonts w:ascii="Times New Roman" w:hAnsi="Times New Roman" w:cs="Times New Roman"/>
-                <w:color w:val="000000" w:themeColor="text1"/>
-                <w:sz w:val="24"/>
-                <w:szCs w:val="24"/>
-              </w:rPr>
-            </w:pPr>
-          </w:p>
-        </w:tc>
-      </w:tr>
-      <w:tr>
-        <w:tc>
-          <w:tcPr>
-            <w:cnfStyle w:val="001000000000" w:firstRow="0" w:lastRow="0" w:firstColumn="1" w:lastColumn="0" w:oddVBand="0" w:evenVBand="0" w:oddHBand="0" w:evenHBand="0" w:firstRowFirstColumn="0" w:firstRowLastColumn="0" w:lastRowFirstColumn="0" w:lastRowLastColumn="0"/>
-            <w:tcW w:w="3055" w:type="dxa"/>
-          </w:tcPr>
-          <w:p>
-            <w:pPr>
-              <w:spacing w:line="360" w:lineRule="auto"/>
-              <w:rPr>
-                <w:rFonts w:ascii="Times New Roman" w:hAnsi="Times New Roman" w:cs="Times New Roman"/>
-                <w:color w:val="000000" w:themeColor="text1"/>
-                <w:sz w:val="24"/>
-                <w:szCs w:val="24"/>
-              </w:rPr>
-            </w:pPr>
-            <w:r>
-              <w:rPr>
-                <w:rFonts w:ascii="Times New Roman" w:hAnsi="Times New Roman" w:cs="Times New Roman"/>
-                <w:color w:val="000000" w:themeColor="text1"/>
-                <w:sz w:val="24"/>
-                <w:szCs w:val="24"/>
-              </w:rPr>
-              <w:t>Technology and Data Variations List</w:t>
+              <w:t>Miscellaneous</w:t>
             </w:r>
           </w:p>
         </w:tc>
@@ -21974,22 +21891,31 @@
                 <w:numId w:val="33"/>
               </w:numPr>
               <w:spacing w:line="360" w:lineRule="auto"/>
-              <w:cnfStyle w:val="000000000000" w:firstRow="0" w:lastRow="0" w:firstColumn="0" w:lastColumn="0" w:oddVBand="0" w:evenVBand="0" w:oddHBand="0" w:evenHBand="0" w:firstRowFirstColumn="0" w:firstRowLastColumn="0" w:lastRowFirstColumn="0" w:lastRowLastColumn="0"/>
-              <w:rPr>
-                <w:rFonts w:ascii="Times New Roman" w:hAnsi="Times New Roman" w:cs="Times New Roman"/>
-                <w:color w:val="000000" w:themeColor="text1"/>
-                <w:sz w:val="24"/>
-                <w:szCs w:val="24"/>
-              </w:rPr>
-            </w:pPr>
-            <w:r>
-              <w:rPr>
-                <w:rFonts w:ascii="Times New Roman" w:hAnsi="Times New Roman" w:cs="Times New Roman"/>
-                <w:color w:val="000000" w:themeColor="text1"/>
-                <w:sz w:val="24"/>
-                <w:szCs w:val="24"/>
-              </w:rPr>
-              <w:t>Object-Oriented Programming</w:t>
+              <w:cnfStyle w:val="000000100000" w:firstRow="0" w:lastRow="0" w:firstColumn="0" w:lastColumn="0" w:oddVBand="0" w:evenVBand="0" w:oddHBand="1" w:evenHBand="0" w:firstRowFirstColumn="0" w:firstRowLastColumn="0" w:lastRowFirstColumn="0" w:lastRowLastColumn="0"/>
+              <w:rPr>
+                <w:rFonts w:ascii="Times New Roman" w:hAnsi="Times New Roman" w:cs="Times New Roman"/>
+                <w:color w:val="000000" w:themeColor="text1"/>
+                <w:sz w:val="24"/>
+                <w:szCs w:val="24"/>
+              </w:rPr>
+            </w:pPr>
+            <w:r>
+              <w:rPr>
+                <w:rFonts w:ascii="Times New Roman" w:hAnsi="Times New Roman" w:cs="Times New Roman"/>
+                <w:color w:val="000000" w:themeColor="text1"/>
+                <w:sz w:val="24"/>
+                <w:szCs w:val="24"/>
+              </w:rPr>
+              <w:t>The system should be able to handle large amounts of data efficiently.</w:t>
+            </w:r>
+            <w:r>
+              <w:rPr>
+                <w:rFonts w:ascii="Times New Roman" w:hAnsi="Times New Roman" w:cs="Times New Roman"/>
+                <w:color w:val="000000" w:themeColor="text1"/>
+                <w:sz w:val="24"/>
+                <w:szCs w:val="24"/>
+              </w:rPr>
+              <w:tab/>
             </w:r>
           </w:p>
           <w:p>
@@ -22000,22 +21926,31 @@
                 <w:numId w:val="33"/>
               </w:numPr>
               <w:spacing w:line="360" w:lineRule="auto"/>
-              <w:cnfStyle w:val="000000000000" w:firstRow="0" w:lastRow="0" w:firstColumn="0" w:lastColumn="0" w:oddVBand="0" w:evenVBand="0" w:oddHBand="0" w:evenHBand="0" w:firstRowFirstColumn="0" w:firstRowLastColumn="0" w:lastRowFirstColumn="0" w:lastRowLastColumn="0"/>
-              <w:rPr>
-                <w:rFonts w:ascii="Times New Roman" w:hAnsi="Times New Roman" w:cs="Times New Roman"/>
-                <w:color w:val="000000" w:themeColor="text1"/>
-                <w:sz w:val="24"/>
-                <w:szCs w:val="24"/>
-              </w:rPr>
-            </w:pPr>
-            <w:r>
-              <w:rPr>
-                <w:rFonts w:ascii="Times New Roman" w:hAnsi="Times New Roman" w:cs="Times New Roman"/>
-                <w:color w:val="000000" w:themeColor="text1"/>
-                <w:sz w:val="24"/>
-                <w:szCs w:val="24"/>
-              </w:rPr>
-              <w:t>Database Management Systems</w:t>
+              <w:cnfStyle w:val="000000100000" w:firstRow="0" w:lastRow="0" w:firstColumn="0" w:lastColumn="0" w:oddVBand="0" w:evenVBand="0" w:oddHBand="1" w:evenHBand="0" w:firstRowFirstColumn="0" w:firstRowLastColumn="0" w:lastRowFirstColumn="0" w:lastRowLastColumn="0"/>
+              <w:rPr>
+                <w:rFonts w:ascii="Times New Roman" w:hAnsi="Times New Roman" w:cs="Times New Roman"/>
+                <w:color w:val="000000" w:themeColor="text1"/>
+                <w:sz w:val="24"/>
+                <w:szCs w:val="24"/>
+              </w:rPr>
+            </w:pPr>
+            <w:r>
+              <w:rPr>
+                <w:rFonts w:ascii="Times New Roman" w:hAnsi="Times New Roman" w:cs="Times New Roman"/>
+                <w:color w:val="000000" w:themeColor="text1"/>
+                <w:sz w:val="24"/>
+                <w:szCs w:val="24"/>
+              </w:rPr>
+              <w:t>The system should be user-friendly and easy to navigate.</w:t>
+            </w:r>
+            <w:r>
+              <w:rPr>
+                <w:rFonts w:ascii="Times New Roman" w:hAnsi="Times New Roman" w:cs="Times New Roman"/>
+                <w:color w:val="000000" w:themeColor="text1"/>
+                <w:sz w:val="24"/>
+                <w:szCs w:val="24"/>
+              </w:rPr>
+              <w:tab/>
             </w:r>
           </w:p>
           <w:p>
@@ -22026,32 +21961,52 @@
                 <w:numId w:val="33"/>
               </w:numPr>
               <w:spacing w:line="360" w:lineRule="auto"/>
-              <w:cnfStyle w:val="000000000000" w:firstRow="0" w:lastRow="0" w:firstColumn="0" w:lastColumn="0" w:oddVBand="0" w:evenVBand="0" w:oddHBand="0" w:evenHBand="0" w:firstRowFirstColumn="0" w:firstRowLastColumn="0" w:lastRowFirstColumn="0" w:lastRowLastColumn="0"/>
-              <w:rPr>
-                <w:rFonts w:ascii="Times New Roman" w:hAnsi="Times New Roman" w:cs="Times New Roman"/>
-                <w:color w:val="000000" w:themeColor="text1"/>
-                <w:sz w:val="24"/>
-                <w:szCs w:val="24"/>
-              </w:rPr>
-            </w:pPr>
-            <w:r>
-              <w:rPr>
-                <w:rFonts w:ascii="Times New Roman" w:hAnsi="Times New Roman" w:cs="Times New Roman"/>
-                <w:color w:val="000000" w:themeColor="text1"/>
-                <w:sz w:val="24"/>
-                <w:szCs w:val="24"/>
-              </w:rPr>
-              <w:lastRenderedPageBreak/>
-              <w:t>Object Oriented Software Engineering</w:t>
-            </w:r>
-          </w:p>
-          <w:p>
-            <w:pPr>
-              <w:pStyle w:val="ListParagraph"/>
-              <w:numPr>
-                <w:ilvl w:val="0"/>
-                <w:numId w:val="33"/>
-              </w:numPr>
+              <w:cnfStyle w:val="000000100000" w:firstRow="0" w:lastRow="0" w:firstColumn="0" w:lastColumn="0" w:oddVBand="0" w:evenVBand="0" w:oddHBand="1" w:evenHBand="0" w:firstRowFirstColumn="0" w:firstRowLastColumn="0" w:lastRowFirstColumn="0" w:lastRowLastColumn="0"/>
+              <w:rPr>
+                <w:rFonts w:ascii="Times New Roman" w:hAnsi="Times New Roman" w:cs="Times New Roman"/>
+                <w:color w:val="000000" w:themeColor="text1"/>
+                <w:sz w:val="24"/>
+                <w:szCs w:val="24"/>
+              </w:rPr>
+            </w:pPr>
+            <w:r>
+              <w:rPr>
+                <w:rFonts w:ascii="Times New Roman" w:hAnsi="Times New Roman" w:cs="Times New Roman"/>
+                <w:color w:val="000000" w:themeColor="text1"/>
+                <w:sz w:val="24"/>
+                <w:szCs w:val="24"/>
+              </w:rPr>
+              <w:t>The system should be able to generate a timetable within a reasonable amount of time.</w:t>
+            </w:r>
+          </w:p>
+        </w:tc>
+      </w:tr>
+      <w:tr>
+        <w:tc>
+          <w:tcPr>
+            <w:cnfStyle w:val="001000000000" w:firstRow="0" w:lastRow="0" w:firstColumn="1" w:lastColumn="0" w:oddVBand="0" w:evenVBand="0" w:oddHBand="0" w:evenHBand="0" w:firstRowFirstColumn="0" w:firstRowLastColumn="0" w:lastRowFirstColumn="0" w:lastRowLastColumn="0"/>
+            <w:tcW w:w="3055" w:type="dxa"/>
+            <w:hideMark/>
+          </w:tcPr>
+          <w:p>
+            <w:pPr>
+              <w:spacing w:line="360" w:lineRule="auto"/>
+              <w:rPr>
+                <w:rFonts w:ascii="Times New Roman" w:hAnsi="Times New Roman" w:cs="Times New Roman"/>
+                <w:color w:val="000000" w:themeColor="text1"/>
+                <w:sz w:val="24"/>
+                <w:szCs w:val="24"/>
+              </w:rPr>
+            </w:pPr>
+          </w:p>
+        </w:tc>
+        <w:tc>
+          <w:tcPr>
+            <w:tcW w:w="6740" w:type="dxa"/>
+            <w:hideMark/>
+          </w:tcPr>
+          <w:p>
+            <w:pPr>
               <w:spacing w:line="360" w:lineRule="auto"/>
               <w:cnfStyle w:val="000000000000" w:firstRow="0" w:lastRow="0" w:firstColumn="0" w:lastColumn="0" w:oddVBand="0" w:evenVBand="0" w:oddHBand="0" w:evenHBand="0" w:firstRowFirstColumn="0" w:firstRowLastColumn="0" w:lastRowFirstColumn="0" w:lastRowLastColumn="0"/>
               <w:rPr>
@@ -22061,156 +22016,6 @@
                 <w:szCs w:val="24"/>
               </w:rPr>
             </w:pPr>
-            <w:r>
-              <w:rPr>
-                <w:rFonts w:ascii="Times New Roman" w:hAnsi="Times New Roman" w:cs="Times New Roman"/>
-                <w:color w:val="000000" w:themeColor="text1"/>
-                <w:sz w:val="24"/>
-                <w:szCs w:val="24"/>
-              </w:rPr>
-              <w:t>Web languages (html,</w:t>
-            </w:r>
-            <w:r>
-              <w:rPr>
-                <w:rFonts w:ascii="Times New Roman" w:hAnsi="Times New Roman" w:cs="Times New Roman"/>
-                <w:color w:val="000000" w:themeColor="text1"/>
-                <w:sz w:val="24"/>
-                <w:szCs w:val="24"/>
-              </w:rPr>
-              <w:t xml:space="preserve"> </w:t>
-            </w:r>
-            <w:r>
-              <w:rPr>
-                <w:rFonts w:ascii="Times New Roman" w:hAnsi="Times New Roman" w:cs="Times New Roman"/>
-                <w:color w:val="000000" w:themeColor="text1"/>
-                <w:sz w:val="24"/>
-                <w:szCs w:val="24"/>
-              </w:rPr>
-              <w:t>CSS</w:t>
-            </w:r>
-            <w:r>
-              <w:rPr>
-                <w:rFonts w:ascii="Times New Roman" w:hAnsi="Times New Roman" w:cs="Times New Roman"/>
-                <w:color w:val="000000" w:themeColor="text1"/>
-                <w:sz w:val="24"/>
-                <w:szCs w:val="24"/>
-              </w:rPr>
-              <w:t>,</w:t>
-            </w:r>
-            <w:r>
-              <w:rPr>
-                <w:rFonts w:ascii="Times New Roman" w:hAnsi="Times New Roman" w:cs="Times New Roman"/>
-                <w:color w:val="000000" w:themeColor="text1"/>
-                <w:sz w:val="24"/>
-                <w:szCs w:val="24"/>
-              </w:rPr>
-              <w:t xml:space="preserve"> </w:t>
-            </w:r>
-            <w:r>
-              <w:rPr>
-                <w:rFonts w:ascii="Times New Roman" w:hAnsi="Times New Roman" w:cs="Times New Roman"/>
-                <w:color w:val="000000" w:themeColor="text1"/>
-                <w:sz w:val="24"/>
-                <w:szCs w:val="24"/>
-              </w:rPr>
-              <w:t>react)</w:t>
-            </w:r>
-          </w:p>
-          <w:p>
-            <w:pPr>
-              <w:pStyle w:val="ListParagraph"/>
-              <w:numPr>
-                <w:ilvl w:val="0"/>
-                <w:numId w:val="35"/>
-              </w:numPr>
-              <w:spacing w:line="360" w:lineRule="auto"/>
-              <w:cnfStyle w:val="000000000000" w:firstRow="0" w:lastRow="0" w:firstColumn="0" w:lastColumn="0" w:oddVBand="0" w:evenVBand="0" w:oddHBand="0" w:evenHBand="0" w:firstRowFirstColumn="0" w:firstRowLastColumn="0" w:lastRowFirstColumn="0" w:lastRowLastColumn="0"/>
-              <w:rPr>
-                <w:rFonts w:ascii="Times New Roman" w:hAnsi="Times New Roman" w:cs="Times New Roman"/>
-                <w:color w:val="000000" w:themeColor="text1"/>
-                <w:sz w:val="24"/>
-                <w:szCs w:val="24"/>
-              </w:rPr>
-            </w:pPr>
-            <w:r>
-              <w:rPr>
-                <w:rFonts w:ascii="Times New Roman" w:hAnsi="Times New Roman" w:cs="Times New Roman"/>
-                <w:color w:val="000000" w:themeColor="text1"/>
-                <w:sz w:val="24"/>
-                <w:szCs w:val="24"/>
-              </w:rPr>
-              <w:t>Course information may be updated between the time the timetable is generated and the start of the semester.</w:t>
-            </w:r>
-            <w:r>
-              <w:rPr>
-                <w:rFonts w:ascii="Times New Roman" w:hAnsi="Times New Roman" w:cs="Times New Roman"/>
-                <w:color w:val="000000" w:themeColor="text1"/>
-                <w:sz w:val="24"/>
-                <w:szCs w:val="24"/>
-              </w:rPr>
-              <w:tab/>
-            </w:r>
-          </w:p>
-          <w:p>
-            <w:pPr>
-              <w:pStyle w:val="ListParagraph"/>
-              <w:numPr>
-                <w:ilvl w:val="0"/>
-                <w:numId w:val="35"/>
-              </w:numPr>
-              <w:spacing w:line="360" w:lineRule="auto"/>
-              <w:cnfStyle w:val="000000000000" w:firstRow="0" w:lastRow="0" w:firstColumn="0" w:lastColumn="0" w:oddVBand="0" w:evenVBand="0" w:oddHBand="0" w:evenHBand="0" w:firstRowFirstColumn="0" w:firstRowLastColumn="0" w:lastRowFirstColumn="0" w:lastRowLastColumn="0"/>
-              <w:rPr>
-                <w:rFonts w:ascii="Times New Roman" w:hAnsi="Times New Roman" w:cs="Times New Roman"/>
-                <w:color w:val="000000" w:themeColor="text1"/>
-                <w:sz w:val="24"/>
-                <w:szCs w:val="24"/>
-              </w:rPr>
-            </w:pPr>
-            <w:r>
-              <w:rPr>
-                <w:rFonts w:ascii="Times New Roman" w:hAnsi="Times New Roman" w:cs="Times New Roman"/>
-                <w:color w:val="000000" w:themeColor="text1"/>
-                <w:sz w:val="24"/>
-                <w:szCs w:val="24"/>
-              </w:rPr>
-              <w:t>Faculty availability may change due to illness, scheduling conflicts, or other unforeseen circumstances.</w:t>
-            </w:r>
-            <w:r>
-              <w:rPr>
-                <w:rFonts w:ascii="Times New Roman" w:hAnsi="Times New Roman" w:cs="Times New Roman"/>
-                <w:color w:val="000000" w:themeColor="text1"/>
-                <w:sz w:val="24"/>
-                <w:szCs w:val="24"/>
-              </w:rPr>
-              <w:tab/>
-            </w:r>
-          </w:p>
-          <w:p>
-            <w:pPr>
-              <w:pStyle w:val="ListParagraph"/>
-              <w:numPr>
-                <w:ilvl w:val="0"/>
-                <w:numId w:val="35"/>
-              </w:numPr>
-              <w:spacing w:line="360" w:lineRule="auto"/>
-              <w:cnfStyle w:val="000000000000" w:firstRow="0" w:lastRow="0" w:firstColumn="0" w:lastColumn="0" w:oddVBand="0" w:evenVBand="0" w:oddHBand="0" w:evenHBand="0" w:firstRowFirstColumn="0" w:firstRowLastColumn="0" w:lastRowFirstColumn="0" w:lastRowLastColumn="0"/>
-              <w:rPr>
-                <w:rFonts w:ascii="Times New Roman" w:hAnsi="Times New Roman" w:cs="Times New Roman"/>
-                <w:color w:val="000000" w:themeColor="text1"/>
-                <w:sz w:val="24"/>
-                <w:szCs w:val="24"/>
-              </w:rPr>
-            </w:pPr>
-            <w:r>
-              <w:rPr>
-                <w:rFonts w:ascii="Times New Roman" w:hAnsi="Times New Roman" w:cs="Times New Roman"/>
-                <w:color w:val="000000" w:themeColor="text1"/>
-                <w:sz w:val="24"/>
-                <w:szCs w:val="24"/>
-              </w:rPr>
-              <w:t>Classroom availability may change due to maintenance or other scheduling conflicts</w:t>
-            </w:r>
           </w:p>
         </w:tc>
       </w:tr>
@@ -22222,6 +22027,7 @@
           <w:tcPr>
             <w:cnfStyle w:val="001000000000" w:firstRow="0" w:lastRow="0" w:firstColumn="1" w:lastColumn="0" w:oddVBand="0" w:evenVBand="0" w:oddHBand="0" w:evenHBand="0" w:firstRowFirstColumn="0" w:firstRowLastColumn="0" w:lastRowFirstColumn="0" w:lastRowLastColumn="0"/>
             <w:tcW w:w="3055" w:type="dxa"/>
+            <w:hideMark/>
           </w:tcPr>
           <w:p>
             <w:pPr>
@@ -22233,16 +22039,6 @@
                 <w:szCs w:val="24"/>
               </w:rPr>
             </w:pPr>
-            <w:r>
-              <w:rPr>
-                <w:rFonts w:ascii="Times New Roman" w:hAnsi="Times New Roman" w:cs="Times New Roman"/>
-                <w:color w:val="000000" w:themeColor="text1"/>
-                <w:sz w:val="24"/>
-                <w:szCs w:val="24"/>
-              </w:rPr>
-              <w:lastRenderedPageBreak/>
-              <w:t>Frequency of Occurrences</w:t>
-            </w:r>
           </w:p>
         </w:tc>
         <w:tc>
@@ -22252,11 +22048,6 @@
           </w:tcPr>
           <w:p>
             <w:pPr>
-              <w:pStyle w:val="ListParagraph"/>
-              <w:numPr>
-                <w:ilvl w:val="0"/>
-                <w:numId w:val="32"/>
-              </w:numPr>
               <w:spacing w:line="360" w:lineRule="auto"/>
               <w:cnfStyle w:val="000000100000" w:firstRow="0" w:lastRow="0" w:firstColumn="0" w:lastColumn="0" w:oddVBand="0" w:evenVBand="0" w:oddHBand="1" w:evenHBand="0" w:firstRowFirstColumn="0" w:firstRowLastColumn="0" w:lastRowFirstColumn="0" w:lastRowLastColumn="0"/>
               <w:rPr>
@@ -22266,59 +22057,6 @@
                 <w:szCs w:val="24"/>
               </w:rPr>
             </w:pPr>
-            <w:r>
-              <w:rPr>
-                <w:rFonts w:ascii="Times New Roman" w:hAnsi="Times New Roman" w:cs="Times New Roman"/>
-                <w:color w:val="000000" w:themeColor="text1"/>
-                <w:sz w:val="24"/>
-                <w:szCs w:val="24"/>
-              </w:rPr>
-              <w:t>Once per semester for each university department.</w:t>
-            </w:r>
-          </w:p>
-          <w:p>
-            <w:pPr>
-              <w:pStyle w:val="ListParagraph"/>
-              <w:numPr>
-                <w:ilvl w:val="0"/>
-                <w:numId w:val="32"/>
-              </w:numPr>
-              <w:spacing w:line="360" w:lineRule="auto"/>
-              <w:cnfStyle w:val="000000100000" w:firstRow="0" w:lastRow="0" w:firstColumn="0" w:lastColumn="0" w:oddVBand="0" w:evenVBand="0" w:oddHBand="1" w:evenHBand="0" w:firstRowFirstColumn="0" w:firstRowLastColumn="0" w:lastRowFirstColumn="0" w:lastRowLastColumn="0"/>
-              <w:rPr>
-                <w:rFonts w:ascii="Times New Roman" w:hAnsi="Times New Roman" w:cs="Times New Roman"/>
-                <w:color w:val="000000" w:themeColor="text1"/>
-                <w:sz w:val="24"/>
-                <w:szCs w:val="24"/>
-              </w:rPr>
-            </w:pPr>
-            <w:r>
-              <w:rPr>
-                <w:rFonts w:ascii="Times New Roman" w:hAnsi="Times New Roman" w:cs="Times New Roman"/>
-                <w:color w:val="000000" w:themeColor="text1"/>
-                <w:sz w:val="24"/>
-                <w:szCs w:val="24"/>
-              </w:rPr>
-              <w:t xml:space="preserve">If timetable is not accurate </w:t>
-            </w:r>
-            <w:r>
-              <w:rPr>
-                <w:rFonts w:ascii="Times New Roman" w:hAnsi="Times New Roman" w:cs="Times New Roman"/>
-                <w:color w:val="000000" w:themeColor="text1"/>
-                <w:sz w:val="24"/>
-                <w:szCs w:val="24"/>
-              </w:rPr>
-              <w:t>university administrator</w:t>
-            </w:r>
-            <w:r>
-              <w:rPr>
-                <w:rFonts w:ascii="Times New Roman" w:hAnsi="Times New Roman" w:cs="Times New Roman"/>
-                <w:color w:val="000000" w:themeColor="text1"/>
-                <w:sz w:val="24"/>
-                <w:szCs w:val="24"/>
-              </w:rPr>
-              <w:t xml:space="preserve"> can also modify it.</w:t>
-            </w:r>
           </w:p>
         </w:tc>
       </w:tr>
@@ -22368,6 +22106,7 @@
           <w:tcPr>
             <w:cnfStyle w:val="001000000000" w:firstRow="0" w:lastRow="0" w:firstColumn="1" w:lastColumn="0" w:oddVBand="0" w:evenVBand="0" w:oddHBand="0" w:evenHBand="0" w:firstRowFirstColumn="0" w:firstRowLastColumn="0" w:lastRowFirstColumn="0" w:lastRowLastColumn="0"/>
             <w:tcW w:w="3055" w:type="dxa"/>
+            <w:hideMark/>
           </w:tcPr>
           <w:p>
             <w:pPr>
@@ -22379,15 +22118,6 @@
                 <w:szCs w:val="24"/>
               </w:rPr>
             </w:pPr>
-            <w:r>
-              <w:rPr>
-                <w:rFonts w:ascii="Times New Roman" w:hAnsi="Times New Roman" w:cs="Times New Roman"/>
-                <w:color w:val="000000" w:themeColor="text1"/>
-                <w:sz w:val="24"/>
-                <w:szCs w:val="24"/>
-              </w:rPr>
-              <w:t>Miscellaneous</w:t>
-            </w:r>
           </w:p>
         </w:tc>
         <w:tc>
@@ -22397,11 +22127,6 @@
           </w:tcPr>
           <w:p>
             <w:pPr>
-              <w:pStyle w:val="ListParagraph"/>
-              <w:numPr>
-                <w:ilvl w:val="0"/>
-                <w:numId w:val="34"/>
-              </w:numPr>
               <w:spacing w:line="360" w:lineRule="auto"/>
               <w:cnfStyle w:val="000000100000" w:firstRow="0" w:lastRow="0" w:firstColumn="0" w:lastColumn="0" w:oddVBand="0" w:evenVBand="0" w:oddHBand="1" w:evenHBand="0" w:firstRowFirstColumn="0" w:firstRowLastColumn="0" w:lastRowFirstColumn="0" w:lastRowLastColumn="0"/>
               <w:rPr>
@@ -22411,85 +22136,6 @@
                 <w:szCs w:val="24"/>
               </w:rPr>
             </w:pPr>
-            <w:r>
-              <w:rPr>
-                <w:rFonts w:ascii="Times New Roman" w:hAnsi="Times New Roman" w:cs="Times New Roman"/>
-                <w:color w:val="000000" w:themeColor="text1"/>
-                <w:sz w:val="24"/>
-                <w:szCs w:val="24"/>
-              </w:rPr>
-              <w:t>The system should be able to handle large amounts of data efficiently.</w:t>
-            </w:r>
-            <w:r>
-              <w:rPr>
-                <w:rFonts w:ascii="Times New Roman" w:hAnsi="Times New Roman" w:cs="Times New Roman"/>
-                <w:color w:val="000000" w:themeColor="text1"/>
-                <w:sz w:val="24"/>
-                <w:szCs w:val="24"/>
-              </w:rPr>
-              <w:tab/>
-            </w:r>
-          </w:p>
-          <w:p>
-            <w:pPr>
-              <w:pStyle w:val="ListParagraph"/>
-              <w:numPr>
-                <w:ilvl w:val="0"/>
-                <w:numId w:val="34"/>
-              </w:numPr>
-              <w:spacing w:line="360" w:lineRule="auto"/>
-              <w:cnfStyle w:val="000000100000" w:firstRow="0" w:lastRow="0" w:firstColumn="0" w:lastColumn="0" w:oddVBand="0" w:evenVBand="0" w:oddHBand="1" w:evenHBand="0" w:firstRowFirstColumn="0" w:firstRowLastColumn="0" w:lastRowFirstColumn="0" w:lastRowLastColumn="0"/>
-              <w:rPr>
-                <w:rFonts w:ascii="Times New Roman" w:hAnsi="Times New Roman" w:cs="Times New Roman"/>
-                <w:color w:val="000000" w:themeColor="text1"/>
-                <w:sz w:val="24"/>
-                <w:szCs w:val="24"/>
-              </w:rPr>
-            </w:pPr>
-            <w:r>
-              <w:rPr>
-                <w:rFonts w:ascii="Times New Roman" w:hAnsi="Times New Roman" w:cs="Times New Roman"/>
-                <w:color w:val="000000" w:themeColor="text1"/>
-                <w:sz w:val="24"/>
-                <w:szCs w:val="24"/>
-              </w:rPr>
-              <w:t>The system should be user-friendly and easy to navigate.</w:t>
-            </w:r>
-            <w:r>
-              <w:rPr>
-                <w:rFonts w:ascii="Times New Roman" w:hAnsi="Times New Roman" w:cs="Times New Roman"/>
-                <w:color w:val="000000" w:themeColor="text1"/>
-                <w:sz w:val="24"/>
-                <w:szCs w:val="24"/>
-              </w:rPr>
-              <w:tab/>
-            </w:r>
-          </w:p>
-          <w:p>
-            <w:pPr>
-              <w:pStyle w:val="ListParagraph"/>
-              <w:numPr>
-                <w:ilvl w:val="0"/>
-                <w:numId w:val="34"/>
-              </w:numPr>
-              <w:spacing w:line="360" w:lineRule="auto"/>
-              <w:cnfStyle w:val="000000100000" w:firstRow="0" w:lastRow="0" w:firstColumn="0" w:lastColumn="0" w:oddVBand="0" w:evenVBand="0" w:oddHBand="1" w:evenHBand="0" w:firstRowFirstColumn="0" w:firstRowLastColumn="0" w:lastRowFirstColumn="0" w:lastRowLastColumn="0"/>
-              <w:rPr>
-                <w:rFonts w:ascii="Times New Roman" w:hAnsi="Times New Roman" w:cs="Times New Roman"/>
-                <w:color w:val="000000" w:themeColor="text1"/>
-                <w:sz w:val="24"/>
-                <w:szCs w:val="24"/>
-              </w:rPr>
-            </w:pPr>
-            <w:r>
-              <w:rPr>
-                <w:rFonts w:ascii="Times New Roman" w:hAnsi="Times New Roman" w:cs="Times New Roman"/>
-                <w:color w:val="000000" w:themeColor="text1"/>
-                <w:sz w:val="24"/>
-                <w:szCs w:val="24"/>
-              </w:rPr>
-              <w:t>The system should be able to generate a timetable within a reasonable amount of time.</w:t>
-            </w:r>
           </w:p>
         </w:tc>
       </w:tr>
@@ -22531,164 +22177,6 @@
           </w:p>
         </w:tc>
       </w:tr>
-      <w:tr>
-        <w:trPr>
-          <w:cnfStyle w:val="000000100000" w:firstRow="0" w:lastRow="0" w:firstColumn="0" w:lastColumn="0" w:oddVBand="0" w:evenVBand="0" w:oddHBand="1" w:evenHBand="0" w:firstRowFirstColumn="0" w:firstRowLastColumn="0" w:lastRowFirstColumn="0" w:lastRowLastColumn="0"/>
-        </w:trPr>
-        <w:tc>
-          <w:tcPr>
-            <w:cnfStyle w:val="001000000000" w:firstRow="0" w:lastRow="0" w:firstColumn="1" w:lastColumn="0" w:oddVBand="0" w:evenVBand="0" w:oddHBand="0" w:evenHBand="0" w:firstRowFirstColumn="0" w:firstRowLastColumn="0" w:lastRowFirstColumn="0" w:lastRowLastColumn="0"/>
-            <w:tcW w:w="3055" w:type="dxa"/>
-            <w:hideMark/>
-          </w:tcPr>
-          <w:p>
-            <w:pPr>
-              <w:spacing w:line="360" w:lineRule="auto"/>
-              <w:rPr>
-                <w:rFonts w:ascii="Times New Roman" w:hAnsi="Times New Roman" w:cs="Times New Roman"/>
-                <w:color w:val="000000" w:themeColor="text1"/>
-                <w:sz w:val="24"/>
-                <w:szCs w:val="24"/>
-              </w:rPr>
-            </w:pPr>
-          </w:p>
-        </w:tc>
-        <w:tc>
-          <w:tcPr>
-            <w:tcW w:w="6740" w:type="dxa"/>
-            <w:hideMark/>
-          </w:tcPr>
-          <w:p>
-            <w:pPr>
-              <w:spacing w:line="360" w:lineRule="auto"/>
-              <w:cnfStyle w:val="000000100000" w:firstRow="0" w:lastRow="0" w:firstColumn="0" w:lastColumn="0" w:oddVBand="0" w:evenVBand="0" w:oddHBand="1" w:evenHBand="0" w:firstRowFirstColumn="0" w:firstRowLastColumn="0" w:lastRowFirstColumn="0" w:lastRowLastColumn="0"/>
-              <w:rPr>
-                <w:rFonts w:ascii="Times New Roman" w:hAnsi="Times New Roman" w:cs="Times New Roman"/>
-                <w:color w:val="000000" w:themeColor="text1"/>
-                <w:sz w:val="24"/>
-                <w:szCs w:val="24"/>
-              </w:rPr>
-            </w:pPr>
-          </w:p>
-        </w:tc>
-      </w:tr>
-      <w:tr>
-        <w:tc>
-          <w:tcPr>
-            <w:cnfStyle w:val="001000000000" w:firstRow="0" w:lastRow="0" w:firstColumn="1" w:lastColumn="0" w:oddVBand="0" w:evenVBand="0" w:oddHBand="0" w:evenHBand="0" w:firstRowFirstColumn="0" w:firstRowLastColumn="0" w:lastRowFirstColumn="0" w:lastRowLastColumn="0"/>
-            <w:tcW w:w="3055" w:type="dxa"/>
-            <w:hideMark/>
-          </w:tcPr>
-          <w:p>
-            <w:pPr>
-              <w:spacing w:line="360" w:lineRule="auto"/>
-              <w:rPr>
-                <w:rFonts w:ascii="Times New Roman" w:hAnsi="Times New Roman" w:cs="Times New Roman"/>
-                <w:color w:val="000000" w:themeColor="text1"/>
-                <w:sz w:val="24"/>
-                <w:szCs w:val="24"/>
-              </w:rPr>
-            </w:pPr>
-          </w:p>
-        </w:tc>
-        <w:tc>
-          <w:tcPr>
-            <w:tcW w:w="6740" w:type="dxa"/>
-            <w:hideMark/>
-          </w:tcPr>
-          <w:p>
-            <w:pPr>
-              <w:spacing w:line="360" w:lineRule="auto"/>
-              <w:cnfStyle w:val="000000000000" w:firstRow="0" w:lastRow="0" w:firstColumn="0" w:lastColumn="0" w:oddVBand="0" w:evenVBand="0" w:oddHBand="0" w:evenHBand="0" w:firstRowFirstColumn="0" w:firstRowLastColumn="0" w:lastRowFirstColumn="0" w:lastRowLastColumn="0"/>
-              <w:rPr>
-                <w:rFonts w:ascii="Times New Roman" w:hAnsi="Times New Roman" w:cs="Times New Roman"/>
-                <w:color w:val="000000" w:themeColor="text1"/>
-                <w:sz w:val="24"/>
-                <w:szCs w:val="24"/>
-              </w:rPr>
-            </w:pPr>
-          </w:p>
-        </w:tc>
-      </w:tr>
-      <w:tr>
-        <w:trPr>
-          <w:cnfStyle w:val="000000100000" w:firstRow="0" w:lastRow="0" w:firstColumn="0" w:lastColumn="0" w:oddVBand="0" w:evenVBand="0" w:oddHBand="1" w:evenHBand="0" w:firstRowFirstColumn="0" w:firstRowLastColumn="0" w:lastRowFirstColumn="0" w:lastRowLastColumn="0"/>
-        </w:trPr>
-        <w:tc>
-          <w:tcPr>
-            <w:cnfStyle w:val="001000000000" w:firstRow="0" w:lastRow="0" w:firstColumn="1" w:lastColumn="0" w:oddVBand="0" w:evenVBand="0" w:oddHBand="0" w:evenHBand="0" w:firstRowFirstColumn="0" w:firstRowLastColumn="0" w:lastRowFirstColumn="0" w:lastRowLastColumn="0"/>
-            <w:tcW w:w="3055" w:type="dxa"/>
-            <w:hideMark/>
-          </w:tcPr>
-          <w:p>
-            <w:pPr>
-              <w:spacing w:line="360" w:lineRule="auto"/>
-              <w:rPr>
-                <w:rFonts w:ascii="Times New Roman" w:hAnsi="Times New Roman" w:cs="Times New Roman"/>
-                <w:color w:val="000000" w:themeColor="text1"/>
-                <w:sz w:val="24"/>
-                <w:szCs w:val="24"/>
-              </w:rPr>
-            </w:pPr>
-          </w:p>
-        </w:tc>
-        <w:tc>
-          <w:tcPr>
-            <w:tcW w:w="6740" w:type="dxa"/>
-            <w:hideMark/>
-          </w:tcPr>
-          <w:p>
-            <w:pPr>
-              <w:spacing w:line="360" w:lineRule="auto"/>
-              <w:cnfStyle w:val="000000100000" w:firstRow="0" w:lastRow="0" w:firstColumn="0" w:lastColumn="0" w:oddVBand="0" w:evenVBand="0" w:oddHBand="1" w:evenHBand="0" w:firstRowFirstColumn="0" w:firstRowLastColumn="0" w:lastRowFirstColumn="0" w:lastRowLastColumn="0"/>
-              <w:rPr>
-                <w:rFonts w:ascii="Times New Roman" w:hAnsi="Times New Roman" w:cs="Times New Roman"/>
-                <w:color w:val="000000" w:themeColor="text1"/>
-                <w:sz w:val="24"/>
-                <w:szCs w:val="24"/>
-              </w:rPr>
-            </w:pPr>
-          </w:p>
-        </w:tc>
-      </w:tr>
-      <w:tr>
-        <w:tc>
-          <w:tcPr>
-            <w:cnfStyle w:val="001000000000" w:firstRow="0" w:lastRow="0" w:firstColumn="1" w:lastColumn="0" w:oddVBand="0" w:evenVBand="0" w:oddHBand="0" w:evenHBand="0" w:firstRowFirstColumn="0" w:firstRowLastColumn="0" w:lastRowFirstColumn="0" w:lastRowLastColumn="0"/>
-            <w:tcW w:w="3055" w:type="dxa"/>
-            <w:hideMark/>
-          </w:tcPr>
-          <w:p>
-            <w:pPr>
-              <w:spacing w:line="360" w:lineRule="auto"/>
-              <w:rPr>
-                <w:rFonts w:ascii="Times New Roman" w:hAnsi="Times New Roman" w:cs="Times New Roman"/>
-                <w:color w:val="000000" w:themeColor="text1"/>
-                <w:sz w:val="24"/>
-                <w:szCs w:val="24"/>
-              </w:rPr>
-            </w:pPr>
-          </w:p>
-        </w:tc>
-        <w:tc>
-          <w:tcPr>
-            <w:tcW w:w="6740" w:type="dxa"/>
-            <w:hideMark/>
-          </w:tcPr>
-          <w:p>
-            <w:pPr>
-              <w:spacing w:line="360" w:lineRule="auto"/>
-              <w:cnfStyle w:val="000000000000" w:firstRow="0" w:lastRow="0" w:firstColumn="0" w:lastColumn="0" w:oddVBand="0" w:evenVBand="0" w:oddHBand="0" w:evenHBand="0" w:firstRowFirstColumn="0" w:firstRowLastColumn="0" w:lastRowFirstColumn="0" w:lastRowLastColumn="0"/>
-              <w:rPr>
-                <w:rFonts w:ascii="Times New Roman" w:hAnsi="Times New Roman" w:cs="Times New Roman"/>
-                <w:color w:val="000000" w:themeColor="text1"/>
-                <w:sz w:val="24"/>
-                <w:szCs w:val="24"/>
-              </w:rPr>
-            </w:pPr>
-          </w:p>
-        </w:tc>
-      </w:tr>
     </w:tbl>
     <w:p>
       <w:pPr>
@@ -22703,6 +22191,7 @@
       </w:pPr>
       <w:bookmarkStart w:id="65" w:name="_Toc133857843"/>
       <w:r>
+        <w:lastRenderedPageBreak/>
         <w:t>FATIMA AFTAB (FA21-BSE-088)</w:t>
       </w:r>
       <w:bookmarkEnd w:id="65"/>
@@ -23095,7 +22584,7 @@
               <w:pStyle w:val="ListParagraph"/>
               <w:numPr>
                 <w:ilvl w:val="0"/>
-                <w:numId w:val="45"/>
+                <w:numId w:val="40"/>
               </w:numPr>
               <w:spacing w:after="0" w:line="240" w:lineRule="auto"/>
               <w:cnfStyle w:val="000000100000" w:firstRow="0" w:lastRow="0" w:firstColumn="0" w:lastColumn="0" w:oddVBand="0" w:evenVBand="0" w:oddHBand="1" w:evenHBand="0" w:firstRowFirstColumn="0" w:firstRowLastColumn="0" w:lastRowFirstColumn="0" w:lastRowLastColumn="0"/>
@@ -23161,8 +22650,1904 @@
                 <w:sz w:val="24"/>
                 <w:szCs w:val="24"/>
               </w:rPr>
+              <w:t>Preconditions</w:t>
+            </w:r>
+          </w:p>
+        </w:tc>
+        <w:tc>
+          <w:tcPr>
+            <w:tcW w:w="7437" w:type="dxa"/>
+          </w:tcPr>
+          <w:p>
+            <w:pPr>
+              <w:pStyle w:val="ListParagraph"/>
+              <w:numPr>
+                <w:ilvl w:val="0"/>
+                <w:numId w:val="40"/>
+              </w:numPr>
+              <w:spacing w:after="0" w:line="240" w:lineRule="auto"/>
+              <w:cnfStyle w:val="000000000000" w:firstRow="0" w:lastRow="0" w:firstColumn="0" w:lastColumn="0" w:oddVBand="0" w:evenVBand="0" w:oddHBand="0" w:evenHBand="0" w:firstRowFirstColumn="0" w:firstRowLastColumn="0" w:lastRowFirstColumn="0" w:lastRowLastColumn="0"/>
+              <w:rPr>
+                <w:rFonts w:ascii="Times New Roman" w:hAnsi="Times New Roman" w:cs="Times New Roman"/>
+                <w:color w:val="000000" w:themeColor="text1"/>
+                <w:sz w:val="24"/>
+                <w:szCs w:val="24"/>
+              </w:rPr>
+            </w:pPr>
+            <w:r>
+              <w:rPr>
+                <w:rFonts w:ascii="Times New Roman" w:hAnsi="Times New Roman" w:cs="Times New Roman"/>
+                <w:color w:val="000000" w:themeColor="text1"/>
+                <w:sz w:val="24"/>
+                <w:szCs w:val="24"/>
+              </w:rPr>
+              <w:t>User authentication :</w:t>
+            </w:r>
+            <w:r>
+              <w:rPr>
+                <w:rFonts w:ascii="Times New Roman" w:hAnsi="Times New Roman" w:cs="Times New Roman"/>
+                <w:color w:val="000000" w:themeColor="text1"/>
+                <w:sz w:val="24"/>
+                <w:szCs w:val="24"/>
+              </w:rPr>
+              <w:t xml:space="preserve"> </w:t>
+            </w:r>
+            <w:r>
+              <w:rPr>
+                <w:rFonts w:ascii="Times New Roman" w:hAnsi="Times New Roman" w:cs="Times New Roman"/>
+                <w:color w:val="000000" w:themeColor="text1"/>
+                <w:sz w:val="24"/>
+                <w:szCs w:val="24"/>
+              </w:rPr>
+              <w:t>The user must be authenticated and authorized as an administrator with the necessary permissions to make changes to the timetable.</w:t>
+            </w:r>
+          </w:p>
+          <w:p>
+            <w:pPr>
+              <w:pStyle w:val="ListParagraph"/>
+              <w:numPr>
+                <w:ilvl w:val="0"/>
+                <w:numId w:val="40"/>
+              </w:numPr>
+              <w:spacing w:after="0" w:line="240" w:lineRule="auto"/>
+              <w:cnfStyle w:val="000000000000" w:firstRow="0" w:lastRow="0" w:firstColumn="0" w:lastColumn="0" w:oddVBand="0" w:evenVBand="0" w:oddHBand="0" w:evenHBand="0" w:firstRowFirstColumn="0" w:firstRowLastColumn="0" w:lastRowFirstColumn="0" w:lastRowLastColumn="0"/>
+              <w:rPr>
+                <w:rFonts w:ascii="Times New Roman" w:hAnsi="Times New Roman" w:cs="Times New Roman"/>
+                <w:color w:val="000000" w:themeColor="text1"/>
+                <w:sz w:val="24"/>
+                <w:szCs w:val="24"/>
+              </w:rPr>
+            </w:pPr>
+            <w:r>
+              <w:rPr>
+                <w:rFonts w:ascii="Times New Roman" w:hAnsi="Times New Roman" w:cs="Times New Roman"/>
+                <w:color w:val="000000" w:themeColor="text1"/>
+                <w:sz w:val="24"/>
+                <w:szCs w:val="24"/>
+              </w:rPr>
+              <w:t>Timetable existence</w:t>
+            </w:r>
+            <w:r>
+              <w:rPr>
+                <w:rFonts w:ascii="Times New Roman" w:hAnsi="Times New Roman" w:cs="Times New Roman"/>
+                <w:color w:val="000000" w:themeColor="text1"/>
+                <w:sz w:val="24"/>
+                <w:szCs w:val="24"/>
+              </w:rPr>
+              <w:t xml:space="preserve"> : </w:t>
+            </w:r>
+            <w:r>
+              <w:rPr>
+                <w:rFonts w:ascii="Times New Roman" w:hAnsi="Times New Roman" w:cs="Times New Roman"/>
+                <w:color w:val="000000" w:themeColor="text1"/>
+                <w:sz w:val="24"/>
+                <w:szCs w:val="24"/>
+              </w:rPr>
+              <w:t>The timetable must already exist in the system for the administrator to modify it.</w:t>
+            </w:r>
+          </w:p>
+        </w:tc>
+      </w:tr>
+      <w:tr>
+        <w:trPr>
+          <w:cnfStyle w:val="000000100000" w:firstRow="0" w:lastRow="0" w:firstColumn="0" w:lastColumn="0" w:oddVBand="0" w:evenVBand="0" w:oddHBand="1" w:evenHBand="0" w:firstRowFirstColumn="0" w:firstRowLastColumn="0" w:lastRowFirstColumn="0" w:lastRowLastColumn="0"/>
+          <w:trHeight w:val="335"/>
+        </w:trPr>
+        <w:tc>
+          <w:tcPr>
+            <w:cnfStyle w:val="001000000000" w:firstRow="0" w:lastRow="0" w:firstColumn="1" w:lastColumn="0" w:oddVBand="0" w:evenVBand="0" w:oddHBand="0" w:evenHBand="0" w:firstRowFirstColumn="0" w:firstRowLastColumn="0" w:lastRowFirstColumn="0" w:lastRowLastColumn="0"/>
+            <w:tcW w:w="2875" w:type="dxa"/>
+          </w:tcPr>
+          <w:p>
+            <w:pPr>
+              <w:rPr>
+                <w:rFonts w:ascii="Times New Roman" w:hAnsi="Times New Roman" w:cs="Times New Roman"/>
+                <w:color w:val="000000" w:themeColor="text1"/>
+                <w:sz w:val="24"/>
+                <w:szCs w:val="24"/>
+              </w:rPr>
+            </w:pPr>
+            <w:r>
+              <w:rPr>
+                <w:rFonts w:ascii="Times New Roman" w:hAnsi="Times New Roman" w:cs="Times New Roman"/>
+                <w:color w:val="000000" w:themeColor="text1"/>
+                <w:sz w:val="24"/>
+                <w:szCs w:val="24"/>
+              </w:rPr>
+              <w:t>Success Guarantee</w:t>
+            </w:r>
+          </w:p>
+        </w:tc>
+        <w:tc>
+          <w:tcPr>
+            <w:tcW w:w="7437" w:type="dxa"/>
+          </w:tcPr>
+          <w:p>
+            <w:pPr>
+              <w:pStyle w:val="ListParagraph"/>
+              <w:numPr>
+                <w:ilvl w:val="0"/>
+                <w:numId w:val="41"/>
+              </w:numPr>
+              <w:spacing w:after="0" w:line="240" w:lineRule="auto"/>
+              <w:cnfStyle w:val="000000100000" w:firstRow="0" w:lastRow="0" w:firstColumn="0" w:lastColumn="0" w:oddVBand="0" w:evenVBand="0" w:oddHBand="1" w:evenHBand="0" w:firstRowFirstColumn="0" w:firstRowLastColumn="0" w:lastRowFirstColumn="0" w:lastRowLastColumn="0"/>
+              <w:rPr>
+                <w:rFonts w:ascii="Times New Roman" w:hAnsi="Times New Roman" w:cs="Times New Roman"/>
+                <w:color w:val="000000" w:themeColor="text1"/>
+                <w:sz w:val="24"/>
+                <w:szCs w:val="24"/>
+              </w:rPr>
+            </w:pPr>
+            <w:r>
+              <w:rPr>
+                <w:rFonts w:ascii="Times New Roman" w:hAnsi="Times New Roman" w:cs="Times New Roman"/>
+                <w:color w:val="000000" w:themeColor="text1"/>
+                <w:sz w:val="24"/>
+                <w:szCs w:val="24"/>
+              </w:rPr>
+              <w:t>The changes made by the administrator are accurately reflected in the timetable.</w:t>
+            </w:r>
+          </w:p>
+          <w:p>
+            <w:pPr>
+              <w:pStyle w:val="ListParagraph"/>
+              <w:numPr>
+                <w:ilvl w:val="0"/>
+                <w:numId w:val="41"/>
+              </w:numPr>
+              <w:spacing w:after="0" w:line="240" w:lineRule="auto"/>
+              <w:cnfStyle w:val="000000100000" w:firstRow="0" w:lastRow="0" w:firstColumn="0" w:lastColumn="0" w:oddVBand="0" w:evenVBand="0" w:oddHBand="1" w:evenHBand="0" w:firstRowFirstColumn="0" w:firstRowLastColumn="0" w:lastRowFirstColumn="0" w:lastRowLastColumn="0"/>
+              <w:rPr>
+                <w:rFonts w:ascii="Times New Roman" w:hAnsi="Times New Roman" w:cs="Times New Roman"/>
+                <w:color w:val="000000" w:themeColor="text1"/>
+                <w:sz w:val="24"/>
+                <w:szCs w:val="24"/>
+              </w:rPr>
+            </w:pPr>
+            <w:r>
+              <w:rPr>
+                <w:rFonts w:ascii="Times New Roman" w:hAnsi="Times New Roman" w:cs="Times New Roman"/>
+                <w:color w:val="000000" w:themeColor="text1"/>
+                <w:sz w:val="24"/>
+                <w:szCs w:val="24"/>
+              </w:rPr>
+              <w:t xml:space="preserve">The </w:t>
+            </w:r>
+            <w:r>
+              <w:rPr>
+                <w:rFonts w:ascii="Times New Roman" w:hAnsi="Times New Roman" w:cs="Times New Roman"/>
+                <w:color w:val="000000" w:themeColor="text1"/>
+                <w:sz w:val="24"/>
+                <w:szCs w:val="24"/>
+              </w:rPr>
+              <w:t>timetable</w:t>
+            </w:r>
+            <w:r>
+              <w:rPr>
+                <w:rFonts w:ascii="Times New Roman" w:hAnsi="Times New Roman" w:cs="Times New Roman"/>
+                <w:color w:val="000000" w:themeColor="text1"/>
+                <w:sz w:val="24"/>
+                <w:szCs w:val="24"/>
+              </w:rPr>
+              <w:t xml:space="preserve"> fo</w:t>
+            </w:r>
+            <w:r>
+              <w:rPr>
+                <w:rFonts w:ascii="Times New Roman" w:hAnsi="Times New Roman" w:cs="Times New Roman"/>
+                <w:color w:val="000000" w:themeColor="text1"/>
+                <w:sz w:val="24"/>
+                <w:szCs w:val="24"/>
+              </w:rPr>
+              <w:t>r</w:t>
+            </w:r>
+            <w:r>
+              <w:rPr>
+                <w:rFonts w:ascii="Times New Roman" w:hAnsi="Times New Roman" w:cs="Times New Roman"/>
+                <w:color w:val="000000" w:themeColor="text1"/>
+                <w:sz w:val="24"/>
+                <w:szCs w:val="24"/>
+              </w:rPr>
+              <w:t xml:space="preserve"> teachers</w:t>
+            </w:r>
+            <w:r>
+              <w:rPr>
+                <w:rFonts w:ascii="Times New Roman" w:hAnsi="Times New Roman" w:cs="Times New Roman"/>
+                <w:color w:val="000000" w:themeColor="text1"/>
+                <w:sz w:val="24"/>
+                <w:szCs w:val="24"/>
+              </w:rPr>
+              <w:t>,</w:t>
+            </w:r>
+            <w:r>
+              <w:rPr>
+                <w:rFonts w:ascii="Times New Roman" w:hAnsi="Times New Roman" w:cs="Times New Roman"/>
+                <w:color w:val="000000" w:themeColor="text1"/>
+                <w:sz w:val="24"/>
+                <w:szCs w:val="24"/>
+              </w:rPr>
+              <w:t xml:space="preserve"> and</w:t>
+            </w:r>
+            <w:r>
+              <w:rPr>
+                <w:rFonts w:ascii="Times New Roman" w:hAnsi="Times New Roman" w:cs="Times New Roman"/>
+                <w:color w:val="000000" w:themeColor="text1"/>
+                <w:sz w:val="24"/>
+                <w:szCs w:val="24"/>
+              </w:rPr>
+              <w:t xml:space="preserve"> </w:t>
+            </w:r>
+            <w:r>
+              <w:rPr>
+                <w:rFonts w:ascii="Times New Roman" w:hAnsi="Times New Roman" w:cs="Times New Roman"/>
+                <w:color w:val="000000" w:themeColor="text1"/>
+                <w:sz w:val="24"/>
+                <w:szCs w:val="24"/>
+              </w:rPr>
+              <w:t xml:space="preserve">students </w:t>
+            </w:r>
+            <w:r>
+              <w:rPr>
+                <w:rFonts w:ascii="Times New Roman" w:hAnsi="Times New Roman" w:cs="Times New Roman"/>
+                <w:color w:val="000000" w:themeColor="text1"/>
+                <w:sz w:val="24"/>
+                <w:szCs w:val="24"/>
+              </w:rPr>
+              <w:t xml:space="preserve">are updated to reflect the changes made </w:t>
+            </w:r>
+            <w:r>
+              <w:rPr>
+                <w:rFonts w:ascii="Times New Roman" w:hAnsi="Times New Roman" w:cs="Times New Roman"/>
+                <w:color w:val="000000" w:themeColor="text1"/>
+                <w:sz w:val="24"/>
+                <w:szCs w:val="24"/>
+              </w:rPr>
+              <w:t>in it.</w:t>
+            </w:r>
+          </w:p>
+        </w:tc>
+      </w:tr>
+      <w:tr>
+        <w:trPr>
+          <w:trHeight w:val="2960"/>
+        </w:trPr>
+        <w:tc>
+          <w:tcPr>
+            <w:cnfStyle w:val="001000000000" w:firstRow="0" w:lastRow="0" w:firstColumn="1" w:lastColumn="0" w:oddVBand="0" w:evenVBand="0" w:oddHBand="0" w:evenHBand="0" w:firstRowFirstColumn="0" w:firstRowLastColumn="0" w:lastRowFirstColumn="0" w:lastRowLastColumn="0"/>
+            <w:tcW w:w="2875" w:type="dxa"/>
+          </w:tcPr>
+          <w:p>
+            <w:pPr>
+              <w:rPr>
+                <w:rFonts w:ascii="Times New Roman" w:hAnsi="Times New Roman" w:cs="Times New Roman"/>
+                <w:color w:val="000000" w:themeColor="text1"/>
+                <w:sz w:val="24"/>
+                <w:szCs w:val="24"/>
+              </w:rPr>
+            </w:pPr>
+            <w:r>
+              <w:rPr>
+                <w:rFonts w:ascii="Times New Roman" w:hAnsi="Times New Roman" w:cs="Times New Roman"/>
+                <w:color w:val="000000" w:themeColor="text1"/>
+                <w:sz w:val="24"/>
+                <w:szCs w:val="24"/>
+              </w:rPr>
+              <w:t>Main Success Scenario</w:t>
+            </w:r>
+          </w:p>
+        </w:tc>
+        <w:tc>
+          <w:tcPr>
+            <w:tcW w:w="7437" w:type="dxa"/>
+          </w:tcPr>
+          <w:p>
+            <w:pPr>
+              <w:pStyle w:val="ListParagraph"/>
+              <w:numPr>
+                <w:ilvl w:val="0"/>
+                <w:numId w:val="35"/>
+              </w:numPr>
+              <w:spacing w:after="0" w:line="240" w:lineRule="auto"/>
+              <w:cnfStyle w:val="000000000000" w:firstRow="0" w:lastRow="0" w:firstColumn="0" w:lastColumn="0" w:oddVBand="0" w:evenVBand="0" w:oddHBand="0" w:evenHBand="0" w:firstRowFirstColumn="0" w:firstRowLastColumn="0" w:lastRowFirstColumn="0" w:lastRowLastColumn="0"/>
+              <w:rPr>
+                <w:rFonts w:ascii="Times New Roman" w:hAnsi="Times New Roman" w:cs="Times New Roman"/>
+                <w:color w:val="000000" w:themeColor="text1"/>
+                <w:sz w:val="24"/>
+                <w:szCs w:val="24"/>
+              </w:rPr>
+            </w:pPr>
+            <w:r>
+              <w:rPr>
+                <w:rFonts w:ascii="Times New Roman" w:hAnsi="Times New Roman" w:cs="Times New Roman"/>
+                <w:color w:val="000000" w:themeColor="text1"/>
+                <w:sz w:val="24"/>
+                <w:szCs w:val="24"/>
+              </w:rPr>
+              <w:t>The administrator selects the "Modify Timetable" option from the system menu.</w:t>
+            </w:r>
+          </w:p>
+          <w:p>
+            <w:pPr>
+              <w:pStyle w:val="ListParagraph"/>
+              <w:numPr>
+                <w:ilvl w:val="0"/>
+                <w:numId w:val="35"/>
+              </w:numPr>
+              <w:spacing w:after="0" w:line="240" w:lineRule="auto"/>
+              <w:cnfStyle w:val="000000000000" w:firstRow="0" w:lastRow="0" w:firstColumn="0" w:lastColumn="0" w:oddVBand="0" w:evenVBand="0" w:oddHBand="0" w:evenHBand="0" w:firstRowFirstColumn="0" w:firstRowLastColumn="0" w:lastRowFirstColumn="0" w:lastRowLastColumn="0"/>
+              <w:rPr>
+                <w:rFonts w:ascii="Times New Roman" w:hAnsi="Times New Roman" w:cs="Times New Roman"/>
+                <w:color w:val="000000" w:themeColor="text1"/>
+                <w:sz w:val="24"/>
+                <w:szCs w:val="24"/>
+              </w:rPr>
+            </w:pPr>
+            <w:r>
+              <w:rPr>
+                <w:rFonts w:ascii="Times New Roman" w:hAnsi="Times New Roman" w:cs="Times New Roman"/>
+                <w:color w:val="000000" w:themeColor="text1"/>
+                <w:sz w:val="24"/>
+                <w:szCs w:val="24"/>
+              </w:rPr>
+              <w:t xml:space="preserve">The administrator selects the course, </w:t>
+            </w:r>
+            <w:r>
+              <w:rPr>
+                <w:rFonts w:ascii="Times New Roman" w:hAnsi="Times New Roman" w:cs="Times New Roman"/>
+                <w:color w:val="000000" w:themeColor="text1"/>
+                <w:sz w:val="24"/>
+                <w:szCs w:val="24"/>
+              </w:rPr>
+              <w:t>teacher</w:t>
+            </w:r>
+            <w:r>
+              <w:rPr>
+                <w:rFonts w:ascii="Times New Roman" w:hAnsi="Times New Roman" w:cs="Times New Roman"/>
+                <w:color w:val="000000" w:themeColor="text1"/>
+                <w:sz w:val="24"/>
+                <w:szCs w:val="24"/>
+              </w:rPr>
+              <w:t>, or classroom they wish to modify from the available options.</w:t>
+            </w:r>
+          </w:p>
+          <w:p>
+            <w:pPr>
+              <w:pStyle w:val="ListParagraph"/>
+              <w:numPr>
+                <w:ilvl w:val="0"/>
+                <w:numId w:val="35"/>
+              </w:numPr>
+              <w:spacing w:after="0" w:line="240" w:lineRule="auto"/>
+              <w:cnfStyle w:val="000000000000" w:firstRow="0" w:lastRow="0" w:firstColumn="0" w:lastColumn="0" w:oddVBand="0" w:evenVBand="0" w:oddHBand="0" w:evenHBand="0" w:firstRowFirstColumn="0" w:firstRowLastColumn="0" w:lastRowFirstColumn="0" w:lastRowLastColumn="0"/>
+              <w:rPr>
+                <w:rFonts w:ascii="Times New Roman" w:hAnsi="Times New Roman" w:cs="Times New Roman"/>
+                <w:color w:val="000000" w:themeColor="text1"/>
+                <w:sz w:val="24"/>
+                <w:szCs w:val="24"/>
+              </w:rPr>
+            </w:pPr>
+            <w:r>
+              <w:rPr>
+                <w:rFonts w:ascii="Times New Roman" w:hAnsi="Times New Roman" w:cs="Times New Roman"/>
+                <w:color w:val="000000" w:themeColor="text1"/>
+                <w:sz w:val="24"/>
+                <w:szCs w:val="24"/>
+              </w:rPr>
+              <w:t xml:space="preserve">The administrator modifies the schedule information for the selected course, </w:t>
+            </w:r>
+            <w:r>
+              <w:rPr>
+                <w:rFonts w:ascii="Times New Roman" w:hAnsi="Times New Roman" w:cs="Times New Roman"/>
+                <w:color w:val="000000" w:themeColor="text1"/>
+                <w:sz w:val="24"/>
+                <w:szCs w:val="24"/>
+              </w:rPr>
+              <w:t>teacher</w:t>
+            </w:r>
+            <w:r>
+              <w:rPr>
+                <w:rFonts w:ascii="Times New Roman" w:hAnsi="Times New Roman" w:cs="Times New Roman"/>
+                <w:color w:val="000000" w:themeColor="text1"/>
+                <w:sz w:val="24"/>
+                <w:szCs w:val="24"/>
+              </w:rPr>
+              <w:t>, or classroom as necessary.</w:t>
+            </w:r>
+          </w:p>
+          <w:p>
+            <w:pPr>
+              <w:pStyle w:val="ListParagraph"/>
+              <w:numPr>
+                <w:ilvl w:val="0"/>
+                <w:numId w:val="35"/>
+              </w:numPr>
+              <w:spacing w:after="0" w:line="240" w:lineRule="auto"/>
+              <w:cnfStyle w:val="000000000000" w:firstRow="0" w:lastRow="0" w:firstColumn="0" w:lastColumn="0" w:oddVBand="0" w:evenVBand="0" w:oddHBand="0" w:evenHBand="0" w:firstRowFirstColumn="0" w:firstRowLastColumn="0" w:lastRowFirstColumn="0" w:lastRowLastColumn="0"/>
+              <w:rPr>
+                <w:rFonts w:ascii="Times New Roman" w:hAnsi="Times New Roman" w:cs="Times New Roman"/>
+                <w:color w:val="000000" w:themeColor="text1"/>
+                <w:sz w:val="24"/>
+                <w:szCs w:val="24"/>
+              </w:rPr>
+            </w:pPr>
+            <w:r>
+              <w:rPr>
+                <w:rFonts w:ascii="Times New Roman" w:hAnsi="Times New Roman" w:cs="Times New Roman"/>
+                <w:color w:val="000000" w:themeColor="text1"/>
+                <w:sz w:val="24"/>
+                <w:szCs w:val="24"/>
+              </w:rPr>
+              <w:t>The system updates the timetable to reflect the changes made by the administrator.</w:t>
+            </w:r>
+          </w:p>
+          <w:p>
+            <w:pPr>
+              <w:pStyle w:val="ListParagraph"/>
+              <w:numPr>
+                <w:ilvl w:val="0"/>
+                <w:numId w:val="35"/>
+              </w:numPr>
+              <w:spacing w:after="0" w:line="240" w:lineRule="auto"/>
+              <w:cnfStyle w:val="000000000000" w:firstRow="0" w:lastRow="0" w:firstColumn="0" w:lastColumn="0" w:oddVBand="0" w:evenVBand="0" w:oddHBand="0" w:evenHBand="0" w:firstRowFirstColumn="0" w:firstRowLastColumn="0" w:lastRowFirstColumn="0" w:lastRowLastColumn="0"/>
+              <w:rPr>
+                <w:rFonts w:ascii="Times New Roman" w:hAnsi="Times New Roman" w:cs="Times New Roman"/>
+                <w:color w:val="000000" w:themeColor="text1"/>
+                <w:sz w:val="24"/>
+                <w:szCs w:val="24"/>
+              </w:rPr>
+            </w:pPr>
+            <w:r>
+              <w:rPr>
+                <w:rFonts w:ascii="Times New Roman" w:hAnsi="Times New Roman" w:cs="Times New Roman"/>
+                <w:color w:val="000000" w:themeColor="text1"/>
+                <w:sz w:val="24"/>
+                <w:szCs w:val="24"/>
+              </w:rPr>
+              <w:t>Faculty and students can access the updated schedules and any changes made to the timetable.</w:t>
+            </w:r>
+          </w:p>
+        </w:tc>
+      </w:tr>
+      <w:tr>
+        <w:trPr>
+          <w:cnfStyle w:val="000000100000" w:firstRow="0" w:lastRow="0" w:firstColumn="0" w:lastColumn="0" w:oddVBand="0" w:evenVBand="0" w:oddHBand="1" w:evenHBand="0" w:firstRowFirstColumn="0" w:firstRowLastColumn="0" w:lastRowFirstColumn="0" w:lastRowLastColumn="0"/>
+          <w:trHeight w:val="335"/>
+        </w:trPr>
+        <w:tc>
+          <w:tcPr>
+            <w:cnfStyle w:val="001000000000" w:firstRow="0" w:lastRow="0" w:firstColumn="1" w:lastColumn="0" w:oddVBand="0" w:evenVBand="0" w:oddHBand="0" w:evenHBand="0" w:firstRowFirstColumn="0" w:firstRowLastColumn="0" w:lastRowFirstColumn="0" w:lastRowLastColumn="0"/>
+            <w:tcW w:w="2875" w:type="dxa"/>
+          </w:tcPr>
+          <w:p>
+            <w:pPr>
+              <w:rPr>
+                <w:rFonts w:ascii="Times New Roman" w:hAnsi="Times New Roman" w:cs="Times New Roman"/>
+                <w:color w:val="000000" w:themeColor="text1"/>
+                <w:sz w:val="24"/>
+                <w:szCs w:val="24"/>
+              </w:rPr>
+            </w:pPr>
+            <w:r>
+              <w:rPr>
+                <w:rFonts w:ascii="Times New Roman" w:hAnsi="Times New Roman" w:cs="Times New Roman"/>
+                <w:color w:val="000000" w:themeColor="text1"/>
+                <w:sz w:val="24"/>
+                <w:szCs w:val="24"/>
+              </w:rPr>
+              <w:t>Exceptions</w:t>
+            </w:r>
+          </w:p>
+        </w:tc>
+        <w:tc>
+          <w:tcPr>
+            <w:tcW w:w="7437" w:type="dxa"/>
+          </w:tcPr>
+          <w:p>
+            <w:pPr>
+              <w:pStyle w:val="ListParagraph"/>
+              <w:numPr>
+                <w:ilvl w:val="0"/>
+                <w:numId w:val="36"/>
+              </w:numPr>
+              <w:cnfStyle w:val="000000100000" w:firstRow="0" w:lastRow="0" w:firstColumn="0" w:lastColumn="0" w:oddVBand="0" w:evenVBand="0" w:oddHBand="1" w:evenHBand="0" w:firstRowFirstColumn="0" w:firstRowLastColumn="0" w:lastRowFirstColumn="0" w:lastRowLastColumn="0"/>
+              <w:rPr>
+                <w:rFonts w:ascii="Times New Roman" w:hAnsi="Times New Roman" w:cs="Times New Roman"/>
+                <w:color w:val="000000" w:themeColor="text1"/>
+                <w:sz w:val="24"/>
+                <w:szCs w:val="24"/>
+              </w:rPr>
+            </w:pPr>
+            <w:r>
+              <w:rPr>
+                <w:rFonts w:ascii="Times New Roman" w:hAnsi="Times New Roman" w:cs="Times New Roman"/>
+                <w:color w:val="000000" w:themeColor="text1"/>
+                <w:sz w:val="24"/>
+                <w:szCs w:val="24"/>
+              </w:rPr>
+              <w:t>The timetable the administrator is attempting to modify does not exist in the system.</w:t>
+            </w:r>
+          </w:p>
+          <w:p>
+            <w:pPr>
+              <w:pStyle w:val="ListParagraph"/>
+              <w:numPr>
+                <w:ilvl w:val="0"/>
+                <w:numId w:val="36"/>
+              </w:numPr>
+              <w:cnfStyle w:val="000000100000" w:firstRow="0" w:lastRow="0" w:firstColumn="0" w:lastColumn="0" w:oddVBand="0" w:evenVBand="0" w:oddHBand="1" w:evenHBand="0" w:firstRowFirstColumn="0" w:firstRowLastColumn="0" w:lastRowFirstColumn="0" w:lastRowLastColumn="0"/>
+              <w:rPr>
+                <w:rFonts w:ascii="Times New Roman" w:hAnsi="Times New Roman" w:cs="Times New Roman"/>
+                <w:color w:val="000000" w:themeColor="text1"/>
+                <w:sz w:val="24"/>
+                <w:szCs w:val="24"/>
+              </w:rPr>
+            </w:pPr>
+            <w:r>
+              <w:rPr>
+                <w:rFonts w:ascii="Times New Roman" w:hAnsi="Times New Roman" w:cs="Times New Roman"/>
+                <w:color w:val="000000" w:themeColor="text1"/>
+                <w:sz w:val="24"/>
+                <w:szCs w:val="24"/>
+              </w:rPr>
+              <w:t xml:space="preserve">The course, </w:t>
+            </w:r>
+            <w:r>
+              <w:rPr>
+                <w:rFonts w:ascii="Times New Roman" w:hAnsi="Times New Roman" w:cs="Times New Roman"/>
+                <w:color w:val="000000" w:themeColor="text1"/>
+                <w:sz w:val="24"/>
+                <w:szCs w:val="24"/>
+              </w:rPr>
+              <w:t>faculty</w:t>
+            </w:r>
+            <w:r>
+              <w:rPr>
+                <w:rFonts w:ascii="Times New Roman" w:hAnsi="Times New Roman" w:cs="Times New Roman"/>
+                <w:color w:val="000000" w:themeColor="text1"/>
+                <w:sz w:val="24"/>
+                <w:szCs w:val="24"/>
+              </w:rPr>
+              <w:t>, or classroom the administrator is attempting to modify does not exist in the system.</w:t>
+            </w:r>
+          </w:p>
+          <w:p>
+            <w:pPr>
+              <w:pStyle w:val="ListParagraph"/>
+              <w:numPr>
+                <w:ilvl w:val="0"/>
+                <w:numId w:val="36"/>
+              </w:numPr>
+              <w:cnfStyle w:val="000000100000" w:firstRow="0" w:lastRow="0" w:firstColumn="0" w:lastColumn="0" w:oddVBand="0" w:evenVBand="0" w:oddHBand="1" w:evenHBand="0" w:firstRowFirstColumn="0" w:firstRowLastColumn="0" w:lastRowFirstColumn="0" w:lastRowLastColumn="0"/>
+              <w:rPr>
+                <w:rFonts w:ascii="Times New Roman" w:hAnsi="Times New Roman" w:cs="Times New Roman"/>
+                <w:color w:val="000000" w:themeColor="text1"/>
+                <w:sz w:val="24"/>
+                <w:szCs w:val="24"/>
+              </w:rPr>
+            </w:pPr>
+            <w:r>
+              <w:rPr>
+                <w:rFonts w:ascii="Times New Roman" w:hAnsi="Times New Roman" w:cs="Times New Roman"/>
+                <w:color w:val="000000" w:themeColor="text1"/>
+                <w:sz w:val="24"/>
+                <w:szCs w:val="24"/>
+              </w:rPr>
+              <w:t>The changes made by the administrator result in a conflict with an existing schedule for a course, instructor, or classroom.</w:t>
+            </w:r>
+          </w:p>
+          <w:p>
+            <w:pPr>
+              <w:pStyle w:val="ListParagraph"/>
+              <w:numPr>
+                <w:ilvl w:val="0"/>
+                <w:numId w:val="36"/>
+              </w:numPr>
+              <w:cnfStyle w:val="000000100000" w:firstRow="0" w:lastRow="0" w:firstColumn="0" w:lastColumn="0" w:oddVBand="0" w:evenVBand="0" w:oddHBand="1" w:evenHBand="0" w:firstRowFirstColumn="0" w:firstRowLastColumn="0" w:lastRowFirstColumn="0" w:lastRowLastColumn="0"/>
+              <w:rPr>
+                <w:rFonts w:ascii="Times New Roman" w:hAnsi="Times New Roman" w:cs="Times New Roman"/>
+                <w:color w:val="000000" w:themeColor="text1"/>
+                <w:sz w:val="24"/>
+                <w:szCs w:val="24"/>
+              </w:rPr>
+            </w:pPr>
+            <w:r>
+              <w:rPr>
+                <w:rFonts w:ascii="Times New Roman" w:hAnsi="Times New Roman" w:cs="Times New Roman"/>
+                <w:color w:val="000000" w:themeColor="text1"/>
+                <w:sz w:val="24"/>
+                <w:szCs w:val="24"/>
+              </w:rPr>
               <w:lastRenderedPageBreak/>
+              <w:t>The administrator inputs invalid or incomplete schedule information, such as an incorrect time or room number.</w:t>
+            </w:r>
+          </w:p>
+          <w:p>
+            <w:pPr>
+              <w:pStyle w:val="ListParagraph"/>
+              <w:numPr>
+                <w:ilvl w:val="0"/>
+                <w:numId w:val="36"/>
+              </w:numPr>
+              <w:cnfStyle w:val="000000100000" w:firstRow="0" w:lastRow="0" w:firstColumn="0" w:lastColumn="0" w:oddVBand="0" w:evenVBand="0" w:oddHBand="1" w:evenHBand="0" w:firstRowFirstColumn="0" w:firstRowLastColumn="0" w:lastRowFirstColumn="0" w:lastRowLastColumn="0"/>
+              <w:rPr>
+                <w:rFonts w:ascii="Times New Roman" w:hAnsi="Times New Roman" w:cs="Times New Roman"/>
+                <w:color w:val="000000" w:themeColor="text1"/>
+                <w:sz w:val="24"/>
+                <w:szCs w:val="24"/>
+              </w:rPr>
+            </w:pPr>
+            <w:r>
+              <w:rPr>
+                <w:rFonts w:ascii="Times New Roman" w:hAnsi="Times New Roman" w:cs="Times New Roman"/>
+                <w:color w:val="000000" w:themeColor="text1"/>
+                <w:sz w:val="24"/>
+                <w:szCs w:val="24"/>
+              </w:rPr>
+              <w:t>A system error occurs during the modification process and prevents the changes from being correctly updated in the system.</w:t>
+            </w:r>
+          </w:p>
+        </w:tc>
+      </w:tr>
+      <w:tr>
+        <w:trPr>
+          <w:trHeight w:val="2807"/>
+        </w:trPr>
+        <w:tc>
+          <w:tcPr>
+            <w:cnfStyle w:val="001000000000" w:firstRow="0" w:lastRow="0" w:firstColumn="1" w:lastColumn="0" w:oddVBand="0" w:evenVBand="0" w:oddHBand="0" w:evenHBand="0" w:firstRowFirstColumn="0" w:firstRowLastColumn="0" w:lastRowFirstColumn="0" w:lastRowLastColumn="0"/>
+            <w:tcW w:w="2875" w:type="dxa"/>
+          </w:tcPr>
+          <w:p>
+            <w:pPr>
+              <w:rPr>
+                <w:rFonts w:ascii="Times New Roman" w:hAnsi="Times New Roman" w:cs="Times New Roman"/>
+                <w:color w:val="000000" w:themeColor="text1"/>
+                <w:sz w:val="24"/>
+                <w:szCs w:val="24"/>
+              </w:rPr>
+            </w:pPr>
+            <w:r>
+              <w:rPr>
+                <w:rFonts w:ascii="Times New Roman" w:hAnsi="Times New Roman" w:cs="Times New Roman"/>
+                <w:color w:val="000000" w:themeColor="text1"/>
+                <w:sz w:val="24"/>
+                <w:szCs w:val="24"/>
+              </w:rPr>
+              <w:lastRenderedPageBreak/>
+              <w:t>Special Requirements</w:t>
+            </w:r>
+          </w:p>
+        </w:tc>
+        <w:tc>
+          <w:tcPr>
+            <w:tcW w:w="7437" w:type="dxa"/>
+          </w:tcPr>
+          <w:p>
+            <w:pPr>
+              <w:pStyle w:val="ListParagraph"/>
+              <w:numPr>
+                <w:ilvl w:val="0"/>
+                <w:numId w:val="37"/>
+              </w:numPr>
+              <w:spacing w:after="0" w:line="240" w:lineRule="auto"/>
+              <w:cnfStyle w:val="000000000000" w:firstRow="0" w:lastRow="0" w:firstColumn="0" w:lastColumn="0" w:oddVBand="0" w:evenVBand="0" w:oddHBand="0" w:evenHBand="0" w:firstRowFirstColumn="0" w:firstRowLastColumn="0" w:lastRowFirstColumn="0" w:lastRowLastColumn="0"/>
+              <w:rPr>
+                <w:rFonts w:ascii="Times New Roman" w:hAnsi="Times New Roman" w:cs="Times New Roman"/>
+                <w:color w:val="000000" w:themeColor="text1"/>
+                <w:sz w:val="24"/>
+                <w:szCs w:val="24"/>
+              </w:rPr>
+            </w:pPr>
+            <w:r>
+              <w:rPr>
+                <w:rFonts w:ascii="Times New Roman" w:hAnsi="Times New Roman" w:cs="Times New Roman"/>
+                <w:color w:val="000000" w:themeColor="text1"/>
+                <w:sz w:val="24"/>
+                <w:szCs w:val="24"/>
+              </w:rPr>
+              <w:t>Usability: The system should have a user-friendly interface that is easy for administrators to navigate and use to modify the timetable.</w:t>
+            </w:r>
+          </w:p>
+          <w:p>
+            <w:pPr>
+              <w:pStyle w:val="ListParagraph"/>
+              <w:numPr>
+                <w:ilvl w:val="0"/>
+                <w:numId w:val="37"/>
+              </w:numPr>
+              <w:spacing w:after="0" w:line="240" w:lineRule="auto"/>
+              <w:cnfStyle w:val="000000000000" w:firstRow="0" w:lastRow="0" w:firstColumn="0" w:lastColumn="0" w:oddVBand="0" w:evenVBand="0" w:oddHBand="0" w:evenHBand="0" w:firstRowFirstColumn="0" w:firstRowLastColumn="0" w:lastRowFirstColumn="0" w:lastRowLastColumn="0"/>
+              <w:rPr>
+                <w:rFonts w:ascii="Times New Roman" w:hAnsi="Times New Roman" w:cs="Times New Roman"/>
+                <w:color w:val="000000" w:themeColor="text1"/>
+                <w:sz w:val="24"/>
+                <w:szCs w:val="24"/>
+              </w:rPr>
+            </w:pPr>
+            <w:r>
+              <w:rPr>
+                <w:rFonts w:ascii="Times New Roman" w:hAnsi="Times New Roman" w:cs="Times New Roman"/>
+                <w:color w:val="000000" w:themeColor="text1"/>
+                <w:sz w:val="24"/>
+                <w:szCs w:val="24"/>
+              </w:rPr>
+              <w:t>Security: The system should ensure that only authorized administrators with the appropriate permissions can modify the timetable, and that user data is securely stored and protected from unauthorized access or tampering.</w:t>
+            </w:r>
+          </w:p>
+          <w:p>
+            <w:pPr>
+              <w:pStyle w:val="ListParagraph"/>
+              <w:numPr>
+                <w:ilvl w:val="0"/>
+                <w:numId w:val="37"/>
+              </w:numPr>
+              <w:spacing w:after="0" w:line="240" w:lineRule="auto"/>
+              <w:cnfStyle w:val="000000000000" w:firstRow="0" w:lastRow="0" w:firstColumn="0" w:lastColumn="0" w:oddVBand="0" w:evenVBand="0" w:oddHBand="0" w:evenHBand="0" w:firstRowFirstColumn="0" w:firstRowLastColumn="0" w:lastRowFirstColumn="0" w:lastRowLastColumn="0"/>
+              <w:rPr>
+                <w:rFonts w:ascii="Times New Roman" w:hAnsi="Times New Roman" w:cs="Times New Roman"/>
+                <w:color w:val="000000" w:themeColor="text1"/>
+                <w:sz w:val="24"/>
+                <w:szCs w:val="24"/>
+              </w:rPr>
+            </w:pPr>
+            <w:r>
+              <w:rPr>
+                <w:rFonts w:ascii="Times New Roman" w:hAnsi="Times New Roman" w:cs="Times New Roman"/>
+                <w:color w:val="000000" w:themeColor="text1"/>
+                <w:sz w:val="24"/>
+                <w:szCs w:val="24"/>
+              </w:rPr>
+              <w:t xml:space="preserve">Reliability: The system should be reliable and available for administrators to </w:t>
+            </w:r>
+            <w:r>
+              <w:rPr>
+                <w:rFonts w:ascii="Times New Roman" w:hAnsi="Times New Roman" w:cs="Times New Roman"/>
+                <w:color w:val="000000" w:themeColor="text1"/>
+                <w:sz w:val="24"/>
+                <w:szCs w:val="24"/>
+              </w:rPr>
+              <w:t>always use</w:t>
+            </w:r>
+            <w:r>
+              <w:rPr>
+                <w:rFonts w:ascii="Times New Roman" w:hAnsi="Times New Roman" w:cs="Times New Roman"/>
+                <w:color w:val="000000" w:themeColor="text1"/>
+                <w:sz w:val="24"/>
+                <w:szCs w:val="24"/>
+              </w:rPr>
+              <w:t>, with minimal downtime for maintenance or updates.</w:t>
+            </w:r>
+          </w:p>
+        </w:tc>
+      </w:tr>
+      <w:tr>
+        <w:trPr>
+          <w:cnfStyle w:val="000000100000" w:firstRow="0" w:lastRow="0" w:firstColumn="0" w:lastColumn="0" w:oddVBand="0" w:evenVBand="0" w:oddHBand="1" w:evenHBand="0" w:firstRowFirstColumn="0" w:firstRowLastColumn="0" w:lastRowFirstColumn="0" w:lastRowLastColumn="0"/>
+          <w:trHeight w:val="1943"/>
+        </w:trPr>
+        <w:tc>
+          <w:tcPr>
+            <w:cnfStyle w:val="001000000000" w:firstRow="0" w:lastRow="0" w:firstColumn="1" w:lastColumn="0" w:oddVBand="0" w:evenVBand="0" w:oddHBand="0" w:evenHBand="0" w:firstRowFirstColumn="0" w:firstRowLastColumn="0" w:lastRowFirstColumn="0" w:lastRowLastColumn="0"/>
+            <w:tcW w:w="2875" w:type="dxa"/>
+          </w:tcPr>
+          <w:p>
+            <w:pPr>
+              <w:rPr>
+                <w:rFonts w:ascii="Times New Roman" w:hAnsi="Times New Roman" w:cs="Times New Roman"/>
+                <w:color w:val="000000" w:themeColor="text1"/>
+                <w:sz w:val="24"/>
+                <w:szCs w:val="24"/>
+              </w:rPr>
+            </w:pPr>
+            <w:r>
+              <w:rPr>
+                <w:rFonts w:ascii="Times New Roman" w:hAnsi="Times New Roman" w:cs="Times New Roman"/>
+                <w:color w:val="000000" w:themeColor="text1"/>
+                <w:sz w:val="24"/>
+                <w:szCs w:val="24"/>
+              </w:rPr>
+              <w:t>Technology and data</w:t>
+            </w:r>
+          </w:p>
+          <w:p>
+            <w:pPr>
+              <w:rPr>
+                <w:rFonts w:ascii="Times New Roman" w:hAnsi="Times New Roman" w:cs="Times New Roman"/>
+                <w:color w:val="000000" w:themeColor="text1"/>
+                <w:sz w:val="24"/>
+                <w:szCs w:val="24"/>
+              </w:rPr>
+            </w:pPr>
+            <w:r>
+              <w:rPr>
+                <w:rFonts w:ascii="Times New Roman" w:hAnsi="Times New Roman" w:cs="Times New Roman"/>
+                <w:color w:val="000000" w:themeColor="text1"/>
+                <w:sz w:val="24"/>
+                <w:szCs w:val="24"/>
+              </w:rPr>
+              <w:t xml:space="preserve"> variation list.</w:t>
+            </w:r>
+          </w:p>
+        </w:tc>
+        <w:tc>
+          <w:tcPr>
+            <w:tcW w:w="7437" w:type="dxa"/>
+          </w:tcPr>
+          <w:p>
+            <w:pPr>
+              <w:pStyle w:val="ListParagraph"/>
+              <w:numPr>
+                <w:ilvl w:val="0"/>
+                <w:numId w:val="38"/>
+              </w:numPr>
+              <w:cnfStyle w:val="000000100000" w:firstRow="0" w:lastRow="0" w:firstColumn="0" w:lastColumn="0" w:oddVBand="0" w:evenVBand="0" w:oddHBand="1" w:evenHBand="0" w:firstRowFirstColumn="0" w:firstRowLastColumn="0" w:lastRowFirstColumn="0" w:lastRowLastColumn="0"/>
+              <w:rPr>
+                <w:rFonts w:ascii="Times New Roman" w:hAnsi="Times New Roman" w:cs="Times New Roman"/>
+                <w:color w:val="000000" w:themeColor="text1"/>
+                <w:sz w:val="24"/>
+                <w:szCs w:val="24"/>
+              </w:rPr>
+            </w:pPr>
+            <w:r>
+              <w:rPr>
+                <w:rFonts w:ascii="Times New Roman" w:hAnsi="Times New Roman" w:cs="Times New Roman"/>
+                <w:color w:val="000000" w:themeColor="text1"/>
+                <w:sz w:val="24"/>
+                <w:szCs w:val="24"/>
+              </w:rPr>
+              <w:t>Object-Oriented Programming</w:t>
+            </w:r>
+          </w:p>
+          <w:p>
+            <w:pPr>
+              <w:pStyle w:val="ListParagraph"/>
+              <w:numPr>
+                <w:ilvl w:val="0"/>
+                <w:numId w:val="38"/>
+              </w:numPr>
+              <w:cnfStyle w:val="000000100000" w:firstRow="0" w:lastRow="0" w:firstColumn="0" w:lastColumn="0" w:oddVBand="0" w:evenVBand="0" w:oddHBand="1" w:evenHBand="0" w:firstRowFirstColumn="0" w:firstRowLastColumn="0" w:lastRowFirstColumn="0" w:lastRowLastColumn="0"/>
+              <w:rPr>
+                <w:rFonts w:ascii="Times New Roman" w:hAnsi="Times New Roman" w:cs="Times New Roman"/>
+                <w:color w:val="000000" w:themeColor="text1"/>
+                <w:sz w:val="24"/>
+                <w:szCs w:val="24"/>
+              </w:rPr>
+            </w:pPr>
+            <w:r>
+              <w:rPr>
+                <w:rFonts w:ascii="Times New Roman" w:hAnsi="Times New Roman" w:cs="Times New Roman"/>
+                <w:color w:val="000000" w:themeColor="text1"/>
+                <w:sz w:val="24"/>
+                <w:szCs w:val="24"/>
+              </w:rPr>
+              <w:t>Database Management Systems</w:t>
+            </w:r>
+          </w:p>
+          <w:p>
+            <w:pPr>
+              <w:pStyle w:val="ListParagraph"/>
+              <w:numPr>
+                <w:ilvl w:val="0"/>
+                <w:numId w:val="38"/>
+              </w:numPr>
+              <w:cnfStyle w:val="000000100000" w:firstRow="0" w:lastRow="0" w:firstColumn="0" w:lastColumn="0" w:oddVBand="0" w:evenVBand="0" w:oddHBand="1" w:evenHBand="0" w:firstRowFirstColumn="0" w:firstRowLastColumn="0" w:lastRowFirstColumn="0" w:lastRowLastColumn="0"/>
+              <w:rPr>
+                <w:rFonts w:ascii="Times New Roman" w:hAnsi="Times New Roman" w:cs="Times New Roman"/>
+                <w:color w:val="000000" w:themeColor="text1"/>
+                <w:sz w:val="24"/>
+                <w:szCs w:val="24"/>
+              </w:rPr>
+            </w:pPr>
+            <w:r>
+              <w:rPr>
+                <w:rFonts w:ascii="Times New Roman" w:hAnsi="Times New Roman" w:cs="Times New Roman"/>
+                <w:color w:val="000000" w:themeColor="text1"/>
+                <w:sz w:val="24"/>
+                <w:szCs w:val="24"/>
+              </w:rPr>
+              <w:t>Object Oriented Software Engineering</w:t>
+            </w:r>
+          </w:p>
+          <w:p>
+            <w:pPr>
+              <w:pStyle w:val="ListParagraph"/>
+              <w:numPr>
+                <w:ilvl w:val="0"/>
+                <w:numId w:val="38"/>
+              </w:numPr>
+              <w:cnfStyle w:val="000000100000" w:firstRow="0" w:lastRow="0" w:firstColumn="0" w:lastColumn="0" w:oddVBand="0" w:evenVBand="0" w:oddHBand="1" w:evenHBand="0" w:firstRowFirstColumn="0" w:firstRowLastColumn="0" w:lastRowFirstColumn="0" w:lastRowLastColumn="0"/>
+              <w:rPr>
+                <w:rFonts w:ascii="Times New Roman" w:hAnsi="Times New Roman" w:cs="Times New Roman"/>
+                <w:color w:val="000000" w:themeColor="text1"/>
+                <w:sz w:val="24"/>
+                <w:szCs w:val="24"/>
+              </w:rPr>
+            </w:pPr>
+            <w:r>
+              <w:rPr>
+                <w:rFonts w:ascii="Times New Roman" w:hAnsi="Times New Roman" w:cs="Times New Roman"/>
+                <w:color w:val="000000" w:themeColor="text1"/>
+                <w:sz w:val="24"/>
+                <w:szCs w:val="24"/>
+              </w:rPr>
+              <w:t xml:space="preserve">Web </w:t>
+            </w:r>
+            <w:r>
+              <w:rPr>
+                <w:rFonts w:ascii="Times New Roman" w:hAnsi="Times New Roman" w:cs="Times New Roman"/>
+                <w:color w:val="000000" w:themeColor="text1"/>
+                <w:sz w:val="24"/>
+                <w:szCs w:val="24"/>
+              </w:rPr>
+              <w:t>technologies</w:t>
+            </w:r>
+            <w:r>
+              <w:rPr>
+                <w:rFonts w:ascii="Times New Roman" w:hAnsi="Times New Roman" w:cs="Times New Roman"/>
+                <w:color w:val="000000" w:themeColor="text1"/>
+                <w:sz w:val="24"/>
+                <w:szCs w:val="24"/>
+              </w:rPr>
+              <w:t xml:space="preserve"> (html,css,react)</w:t>
+            </w:r>
+          </w:p>
+          <w:p>
+            <w:pPr>
+              <w:pStyle w:val="ListParagraph"/>
+              <w:numPr>
+                <w:ilvl w:val="0"/>
+                <w:numId w:val="38"/>
+              </w:numPr>
+              <w:cnfStyle w:val="000000100000" w:firstRow="0" w:lastRow="0" w:firstColumn="0" w:lastColumn="0" w:oddVBand="0" w:evenVBand="0" w:oddHBand="1" w:evenHBand="0" w:firstRowFirstColumn="0" w:firstRowLastColumn="0" w:lastRowFirstColumn="0" w:lastRowLastColumn="0"/>
+              <w:rPr>
+                <w:rFonts w:ascii="Times New Roman" w:hAnsi="Times New Roman" w:cs="Times New Roman"/>
+                <w:color w:val="000000" w:themeColor="text1"/>
+                <w:sz w:val="24"/>
+                <w:szCs w:val="24"/>
+              </w:rPr>
+            </w:pPr>
+            <w:r>
+              <w:rPr>
+                <w:rFonts w:ascii="Times New Roman" w:hAnsi="Times New Roman" w:cs="Times New Roman"/>
+                <w:color w:val="000000" w:themeColor="text1"/>
+                <w:sz w:val="24"/>
+                <w:szCs w:val="24"/>
+              </w:rPr>
+              <w:t>Java for GUI</w:t>
+            </w:r>
+          </w:p>
+        </w:tc>
+      </w:tr>
+      <w:tr>
+        <w:trPr>
+          <w:trHeight w:val="335"/>
+        </w:trPr>
+        <w:tc>
+          <w:tcPr>
+            <w:cnfStyle w:val="001000000000" w:firstRow="0" w:lastRow="0" w:firstColumn="1" w:lastColumn="0" w:oddVBand="0" w:evenVBand="0" w:oddHBand="0" w:evenHBand="0" w:firstRowFirstColumn="0" w:firstRowLastColumn="0" w:lastRowFirstColumn="0" w:lastRowLastColumn="0"/>
+            <w:tcW w:w="2875" w:type="dxa"/>
+          </w:tcPr>
+          <w:p>
+            <w:pPr>
+              <w:rPr>
+                <w:rFonts w:ascii="Times New Roman" w:hAnsi="Times New Roman" w:cs="Times New Roman"/>
+                <w:color w:val="000000" w:themeColor="text1"/>
+                <w:sz w:val="24"/>
+                <w:szCs w:val="24"/>
+              </w:rPr>
+            </w:pPr>
+            <w:r>
+              <w:rPr>
+                <w:rFonts w:ascii="Times New Roman" w:hAnsi="Times New Roman" w:cs="Times New Roman"/>
+                <w:color w:val="000000" w:themeColor="text1"/>
+                <w:sz w:val="24"/>
+                <w:szCs w:val="24"/>
+              </w:rPr>
+              <w:t>Frequency of occurrences</w:t>
+            </w:r>
+          </w:p>
+        </w:tc>
+        <w:tc>
+          <w:tcPr>
+            <w:tcW w:w="7437" w:type="dxa"/>
+          </w:tcPr>
+          <w:p>
+            <w:pPr>
+              <w:cnfStyle w:val="000000000000" w:firstRow="0" w:lastRow="0" w:firstColumn="0" w:lastColumn="0" w:oddVBand="0" w:evenVBand="0" w:oddHBand="0" w:evenHBand="0" w:firstRowFirstColumn="0" w:firstRowLastColumn="0" w:lastRowFirstColumn="0" w:lastRowLastColumn="0"/>
+              <w:rPr>
+                <w:rFonts w:ascii="Times New Roman" w:hAnsi="Times New Roman" w:cs="Times New Roman"/>
+                <w:color w:val="000000" w:themeColor="text1"/>
+                <w:sz w:val="24"/>
+                <w:szCs w:val="24"/>
+              </w:rPr>
+            </w:pPr>
+            <w:r>
+              <w:rPr>
+                <w:rFonts w:ascii="Times New Roman" w:hAnsi="Times New Roman" w:cs="Times New Roman"/>
+                <w:color w:val="000000" w:themeColor="text1"/>
+                <w:sz w:val="24"/>
+                <w:szCs w:val="24"/>
+              </w:rPr>
+              <w:t>It depends upon the administrator that how many times he/she wants to modify timetable after the timetable has been generated.</w:t>
+            </w:r>
+          </w:p>
+        </w:tc>
+      </w:tr>
+      <w:tr>
+        <w:trPr>
+          <w:cnfStyle w:val="000000100000" w:firstRow="0" w:lastRow="0" w:firstColumn="0" w:lastColumn="0" w:oddVBand="0" w:evenVBand="0" w:oddHBand="1" w:evenHBand="0" w:firstRowFirstColumn="0" w:firstRowLastColumn="0" w:lastRowFirstColumn="0" w:lastRowLastColumn="0"/>
+          <w:trHeight w:val="335"/>
+        </w:trPr>
+        <w:tc>
+          <w:tcPr>
+            <w:cnfStyle w:val="001000000000" w:firstRow="0" w:lastRow="0" w:firstColumn="1" w:lastColumn="0" w:oddVBand="0" w:evenVBand="0" w:oddHBand="0" w:evenHBand="0" w:firstRowFirstColumn="0" w:firstRowLastColumn="0" w:lastRowFirstColumn="0" w:lastRowLastColumn="0"/>
+            <w:tcW w:w="2875" w:type="dxa"/>
+          </w:tcPr>
+          <w:p>
+            <w:pPr>
+              <w:rPr>
+                <w:rFonts w:ascii="Times New Roman" w:hAnsi="Times New Roman" w:cs="Times New Roman"/>
+                <w:color w:val="000000" w:themeColor="text1"/>
+                <w:sz w:val="24"/>
+                <w:szCs w:val="24"/>
+              </w:rPr>
+            </w:pPr>
+            <w:r>
+              <w:rPr>
+                <w:rFonts w:ascii="Times New Roman" w:hAnsi="Times New Roman" w:cs="Times New Roman"/>
+                <w:color w:val="000000" w:themeColor="text1"/>
+                <w:sz w:val="24"/>
+                <w:szCs w:val="24"/>
+              </w:rPr>
+              <w:t>Miscellaneous</w:t>
+            </w:r>
+          </w:p>
+        </w:tc>
+        <w:tc>
+          <w:tcPr>
+            <w:tcW w:w="7437" w:type="dxa"/>
+          </w:tcPr>
+          <w:p>
+            <w:pPr>
+              <w:pStyle w:val="ListParagraph"/>
+              <w:numPr>
+                <w:ilvl w:val="0"/>
+                <w:numId w:val="33"/>
+              </w:numPr>
+              <w:spacing w:line="360" w:lineRule="auto"/>
+              <w:cnfStyle w:val="000000100000" w:firstRow="0" w:lastRow="0" w:firstColumn="0" w:lastColumn="0" w:oddVBand="0" w:evenVBand="0" w:oddHBand="1" w:evenHBand="0" w:firstRowFirstColumn="0" w:firstRowLastColumn="0" w:lastRowFirstColumn="0" w:lastRowLastColumn="0"/>
+              <w:rPr>
+                <w:rFonts w:ascii="Times New Roman" w:hAnsi="Times New Roman" w:cs="Times New Roman"/>
+                <w:color w:val="000000" w:themeColor="text1"/>
+                <w:sz w:val="24"/>
+                <w:szCs w:val="24"/>
+              </w:rPr>
+            </w:pPr>
+            <w:r>
+              <w:rPr>
+                <w:rFonts w:ascii="Times New Roman" w:hAnsi="Times New Roman" w:cs="Times New Roman"/>
+                <w:color w:val="000000" w:themeColor="text1"/>
+                <w:sz w:val="24"/>
+                <w:szCs w:val="24"/>
+              </w:rPr>
+              <w:t>The system should be able to handle large amounts of data efficiently.</w:t>
+            </w:r>
+            <w:r>
+              <w:rPr>
+                <w:rFonts w:ascii="Times New Roman" w:hAnsi="Times New Roman" w:cs="Times New Roman"/>
+                <w:color w:val="000000" w:themeColor="text1"/>
+                <w:sz w:val="24"/>
+                <w:szCs w:val="24"/>
+              </w:rPr>
+              <w:tab/>
+            </w:r>
+          </w:p>
+          <w:p>
+            <w:pPr>
+              <w:pStyle w:val="ListParagraph"/>
+              <w:numPr>
+                <w:ilvl w:val="0"/>
+                <w:numId w:val="33"/>
+              </w:numPr>
+              <w:spacing w:line="360" w:lineRule="auto"/>
+              <w:cnfStyle w:val="000000100000" w:firstRow="0" w:lastRow="0" w:firstColumn="0" w:lastColumn="0" w:oddVBand="0" w:evenVBand="0" w:oddHBand="1" w:evenHBand="0" w:firstRowFirstColumn="0" w:firstRowLastColumn="0" w:lastRowFirstColumn="0" w:lastRowLastColumn="0"/>
+              <w:rPr>
+                <w:rFonts w:ascii="Times New Roman" w:hAnsi="Times New Roman" w:cs="Times New Roman"/>
+                <w:color w:val="000000" w:themeColor="text1"/>
+                <w:sz w:val="24"/>
+                <w:szCs w:val="24"/>
+              </w:rPr>
+            </w:pPr>
+            <w:r>
+              <w:rPr>
+                <w:rFonts w:ascii="Times New Roman" w:hAnsi="Times New Roman" w:cs="Times New Roman"/>
+                <w:color w:val="000000" w:themeColor="text1"/>
+                <w:sz w:val="24"/>
+                <w:szCs w:val="24"/>
+              </w:rPr>
+              <w:t>The system should be user-friendly and easy to navigate.</w:t>
+            </w:r>
+            <w:r>
+              <w:rPr>
+                <w:rFonts w:ascii="Times New Roman" w:hAnsi="Times New Roman" w:cs="Times New Roman"/>
+                <w:color w:val="000000" w:themeColor="text1"/>
+                <w:sz w:val="24"/>
+                <w:szCs w:val="24"/>
+              </w:rPr>
+              <w:tab/>
+            </w:r>
+          </w:p>
+          <w:p>
+            <w:pPr>
+              <w:pStyle w:val="ListParagraph"/>
+              <w:numPr>
+                <w:ilvl w:val="0"/>
+                <w:numId w:val="33"/>
+              </w:numPr>
+              <w:spacing w:after="0" w:line="240" w:lineRule="auto"/>
+              <w:cnfStyle w:val="000000100000" w:firstRow="0" w:lastRow="0" w:firstColumn="0" w:lastColumn="0" w:oddVBand="0" w:evenVBand="0" w:oddHBand="1" w:evenHBand="0" w:firstRowFirstColumn="0" w:firstRowLastColumn="0" w:lastRowFirstColumn="0" w:lastRowLastColumn="0"/>
+              <w:rPr>
+                <w:rFonts w:ascii="Times New Roman" w:hAnsi="Times New Roman" w:cs="Times New Roman"/>
+                <w:color w:val="000000" w:themeColor="text1"/>
+                <w:sz w:val="24"/>
+                <w:szCs w:val="24"/>
+              </w:rPr>
+            </w:pPr>
+            <w:r>
+              <w:rPr>
+                <w:rFonts w:ascii="Times New Roman" w:hAnsi="Times New Roman" w:cs="Times New Roman"/>
+                <w:color w:val="000000" w:themeColor="text1"/>
+                <w:sz w:val="24"/>
+                <w:szCs w:val="24"/>
+              </w:rPr>
+              <w:t xml:space="preserve">The system should be able to </w:t>
+            </w:r>
+            <w:r>
+              <w:rPr>
+                <w:rFonts w:ascii="Times New Roman" w:hAnsi="Times New Roman" w:cs="Times New Roman"/>
+                <w:color w:val="000000" w:themeColor="text1"/>
+                <w:sz w:val="24"/>
+                <w:szCs w:val="24"/>
+              </w:rPr>
+              <w:t>modify timetable correctly and update timetable for teachers, and students.</w:t>
+            </w:r>
+          </w:p>
+        </w:tc>
+      </w:tr>
+    </w:tbl>
+    <w:p>
+      <w:pPr>
+        <w:pStyle w:val="doclist"/>
+      </w:pPr>
+    </w:p>
+    <w:p>
+      <w:pPr>
+        <w:spacing w:after="0" w:line="240" w:lineRule="auto"/>
+      </w:pPr>
+      <w:r>
+        <w:br w:type="page"/>
+      </w:r>
+    </w:p>
+    <w:p>
+      <w:pPr>
+        <w:pStyle w:val="Heading3"/>
+      </w:pPr>
+      <w:bookmarkStart w:id="67" w:name="_Toc133857845"/>
+      <w:r>
+        <w:lastRenderedPageBreak/>
+        <w:t>WALEED RASHID</w:t>
+      </w:r>
+      <w:r>
+        <w:t xml:space="preserve"> (FA21-BSE-</w:t>
+      </w:r>
+      <w:r>
+        <w:t>162</w:t>
+      </w:r>
+      <w:r>
+        <w:t>)</w:t>
+      </w:r>
+    </w:p>
+    <w:tbl>
+      <w:tblPr>
+        <w:tblW w:w="0" w:type="auto"/>
+        <w:tblCellSpacing w:w="0" w:type="dxa"/>
+        <w:tblCellMar>
+          <w:top w:w="75" w:type="dxa"/>
+          <w:left w:w="75" w:type="dxa"/>
+          <w:bottom w:w="75" w:type="dxa"/>
+          <w:right w:w="75" w:type="dxa"/>
+        </w:tblCellMar>
+        <w:tblLook w:val="04A0" w:firstRow="1" w:lastRow="0" w:firstColumn="1" w:lastColumn="0" w:noHBand="0" w:noVBand="1"/>
+      </w:tblPr>
+      <w:tblGrid>
+        <w:gridCol w:w="2693"/>
+      </w:tblGrid>
+      <w:tr>
+        <w:trPr>
+          <w:tblHeader/>
+          <w:tblCellSpacing w:w="0" w:type="dxa"/>
+        </w:trPr>
+        <w:tc>
+          <w:tcPr>
+            <w:tcW w:w="0" w:type="auto"/>
+            <w:tcBorders>
+              <w:top w:val="nil"/>
+              <w:left w:val="nil"/>
+              <w:bottom w:val="nil"/>
+              <w:right w:val="nil"/>
+            </w:tcBorders>
+            <w:vAlign w:val="center"/>
+            <w:hideMark/>
+          </w:tcPr>
+          <w:p>
+            <w:pPr>
+              <w:pStyle w:val="Heading4"/>
+            </w:pPr>
+            <w:r>
+              <w:t xml:space="preserve">Use Case UC5: </w:t>
+            </w:r>
+            <w:r>
+              <w:t>Manage Slots</w:t>
+            </w:r>
+          </w:p>
+        </w:tc>
+      </w:tr>
+    </w:tbl>
+    <w:p>
+      <w:pPr>
+        <w:pStyle w:val="Heading1"/>
+      </w:pPr>
+    </w:p>
+    <w:tbl>
+      <w:tblPr>
+        <w:tblStyle w:val="GridTable6Colorful-Accent5"/>
+        <w:tblW w:w="10312" w:type="dxa"/>
+        <w:tblLook w:val="04A0" w:firstRow="1" w:lastRow="0" w:firstColumn="1" w:lastColumn="0" w:noHBand="0" w:noVBand="1"/>
+      </w:tblPr>
+      <w:tblGrid>
+        <w:gridCol w:w="2875"/>
+        <w:gridCol w:w="7437"/>
+      </w:tblGrid>
+      <w:tr>
+        <w:trPr>
+          <w:cnfStyle w:val="100000000000" w:firstRow="1" w:lastRow="0" w:firstColumn="0" w:lastColumn="0" w:oddVBand="0" w:evenVBand="0" w:oddHBand="0" w:evenHBand="0" w:firstRowFirstColumn="0" w:firstRowLastColumn="0" w:lastRowFirstColumn="0" w:lastRowLastColumn="0"/>
+          <w:trHeight w:val="335"/>
+        </w:trPr>
+        <w:tc>
+          <w:tcPr>
+            <w:cnfStyle w:val="001000000000" w:firstRow="0" w:lastRow="0" w:firstColumn="1" w:lastColumn="0" w:oddVBand="0" w:evenVBand="0" w:oddHBand="0" w:evenHBand="0" w:firstRowFirstColumn="0" w:firstRowLastColumn="0" w:lastRowFirstColumn="0" w:lastRowLastColumn="0"/>
+            <w:tcW w:w="2875" w:type="dxa"/>
+          </w:tcPr>
+          <w:p>
+            <w:pPr>
+              <w:rPr>
+                <w:rFonts w:ascii="Times New Roman" w:hAnsi="Times New Roman" w:cs="Times New Roman"/>
+                <w:color w:val="000000" w:themeColor="text1"/>
+                <w:sz w:val="24"/>
+                <w:szCs w:val="24"/>
+              </w:rPr>
+            </w:pPr>
+            <w:r>
+              <w:rPr>
+                <w:rFonts w:ascii="Times New Roman" w:hAnsi="Times New Roman" w:cs="Times New Roman"/>
+                <w:color w:val="000000" w:themeColor="text1"/>
+                <w:sz w:val="24"/>
+                <w:szCs w:val="24"/>
+              </w:rPr>
+              <w:t>Use Case Section</w:t>
+            </w:r>
+          </w:p>
+        </w:tc>
+        <w:tc>
+          <w:tcPr>
+            <w:tcW w:w="7437" w:type="dxa"/>
+          </w:tcPr>
+          <w:p>
+            <w:pPr>
+              <w:cnfStyle w:val="100000000000" w:firstRow="1" w:lastRow="0" w:firstColumn="0" w:lastColumn="0" w:oddVBand="0" w:evenVBand="0" w:oddHBand="0" w:evenHBand="0" w:firstRowFirstColumn="0" w:firstRowLastColumn="0" w:lastRowFirstColumn="0" w:lastRowLastColumn="0"/>
+              <w:rPr>
+                <w:rFonts w:ascii="Times New Roman" w:hAnsi="Times New Roman" w:cs="Times New Roman"/>
+                <w:color w:val="000000" w:themeColor="text1"/>
+                <w:sz w:val="24"/>
+                <w:szCs w:val="24"/>
+              </w:rPr>
+            </w:pPr>
+            <w:r>
+              <w:rPr>
+                <w:rFonts w:ascii="Times New Roman" w:hAnsi="Times New Roman" w:cs="Times New Roman"/>
+                <w:color w:val="000000" w:themeColor="text1"/>
+                <w:sz w:val="24"/>
+                <w:szCs w:val="24"/>
+              </w:rPr>
+              <w:t>Comments</w:t>
+            </w:r>
+          </w:p>
+        </w:tc>
+      </w:tr>
+      <w:tr>
+        <w:trPr>
+          <w:cnfStyle w:val="000000100000" w:firstRow="0" w:lastRow="0" w:firstColumn="0" w:lastColumn="0" w:oddVBand="0" w:evenVBand="0" w:oddHBand="1" w:evenHBand="0" w:firstRowFirstColumn="0" w:firstRowLastColumn="0" w:lastRowFirstColumn="0" w:lastRowLastColumn="0"/>
+          <w:trHeight w:val="335"/>
+        </w:trPr>
+        <w:tc>
+          <w:tcPr>
+            <w:cnfStyle w:val="001000000000" w:firstRow="0" w:lastRow="0" w:firstColumn="1" w:lastColumn="0" w:oddVBand="0" w:evenVBand="0" w:oddHBand="0" w:evenHBand="0" w:firstRowFirstColumn="0" w:firstRowLastColumn="0" w:lastRowFirstColumn="0" w:lastRowLastColumn="0"/>
+            <w:tcW w:w="2875" w:type="dxa"/>
+          </w:tcPr>
+          <w:p>
+            <w:pPr>
+              <w:rPr>
+                <w:rFonts w:ascii="Times New Roman" w:hAnsi="Times New Roman" w:cs="Times New Roman"/>
+                <w:color w:val="000000" w:themeColor="text1"/>
+                <w:sz w:val="24"/>
+                <w:szCs w:val="24"/>
+              </w:rPr>
+            </w:pPr>
+            <w:r>
+              <w:rPr>
+                <w:rFonts w:ascii="Times New Roman" w:hAnsi="Times New Roman" w:cs="Times New Roman"/>
+                <w:color w:val="000000" w:themeColor="text1"/>
+                <w:sz w:val="24"/>
+                <w:szCs w:val="24"/>
+              </w:rPr>
+              <w:t>Use Case Name</w:t>
+            </w:r>
+          </w:p>
+        </w:tc>
+        <w:tc>
+          <w:tcPr>
+            <w:tcW w:w="7437" w:type="dxa"/>
+          </w:tcPr>
+          <w:p>
+            <w:pPr>
+              <w:cnfStyle w:val="000000100000" w:firstRow="0" w:lastRow="0" w:firstColumn="0" w:lastColumn="0" w:oddVBand="0" w:evenVBand="0" w:oddHBand="1" w:evenHBand="0" w:firstRowFirstColumn="0" w:firstRowLastColumn="0" w:lastRowFirstColumn="0" w:lastRowLastColumn="0"/>
+              <w:rPr>
+                <w:rFonts w:ascii="Times New Roman" w:hAnsi="Times New Roman" w:cs="Times New Roman"/>
+                <w:color w:val="000000" w:themeColor="text1"/>
+                <w:sz w:val="24"/>
+                <w:szCs w:val="24"/>
+              </w:rPr>
+            </w:pPr>
+            <w:r>
+              <w:rPr>
+                <w:rFonts w:ascii="Times New Roman" w:hAnsi="Times New Roman" w:cs="Times New Roman"/>
+                <w:color w:val="000000" w:themeColor="text1"/>
+                <w:sz w:val="24"/>
+                <w:szCs w:val="24"/>
+              </w:rPr>
+              <w:t>Manage Slots</w:t>
+            </w:r>
+          </w:p>
+        </w:tc>
+      </w:tr>
+      <w:tr>
+        <w:trPr>
+          <w:trHeight w:val="335"/>
+        </w:trPr>
+        <w:tc>
+          <w:tcPr>
+            <w:cnfStyle w:val="001000000000" w:firstRow="0" w:lastRow="0" w:firstColumn="1" w:lastColumn="0" w:oddVBand="0" w:evenVBand="0" w:oddHBand="0" w:evenHBand="0" w:firstRowFirstColumn="0" w:firstRowLastColumn="0" w:lastRowFirstColumn="0" w:lastRowLastColumn="0"/>
+            <w:tcW w:w="2875" w:type="dxa"/>
+          </w:tcPr>
+          <w:p>
+            <w:pPr>
+              <w:rPr>
+                <w:rFonts w:ascii="Times New Roman" w:hAnsi="Times New Roman" w:cs="Times New Roman"/>
+                <w:color w:val="000000" w:themeColor="text1"/>
+                <w:sz w:val="24"/>
+                <w:szCs w:val="24"/>
+              </w:rPr>
+            </w:pPr>
+            <w:r>
+              <w:rPr>
+                <w:rFonts w:ascii="Times New Roman" w:hAnsi="Times New Roman" w:cs="Times New Roman"/>
+                <w:color w:val="000000" w:themeColor="text1"/>
+                <w:sz w:val="24"/>
+                <w:szCs w:val="24"/>
+              </w:rPr>
+              <w:t>Scope</w:t>
+            </w:r>
+          </w:p>
+        </w:tc>
+        <w:tc>
+          <w:tcPr>
+            <w:tcW w:w="7437" w:type="dxa"/>
+          </w:tcPr>
+          <w:p>
+            <w:pPr>
+              <w:cnfStyle w:val="000000000000" w:firstRow="0" w:lastRow="0" w:firstColumn="0" w:lastColumn="0" w:oddVBand="0" w:evenVBand="0" w:oddHBand="0" w:evenHBand="0" w:firstRowFirstColumn="0" w:firstRowLastColumn="0" w:lastRowFirstColumn="0" w:lastRowLastColumn="0"/>
+              <w:rPr>
+                <w:rFonts w:ascii="Times New Roman" w:hAnsi="Times New Roman" w:cs="Times New Roman"/>
+                <w:color w:val="000000" w:themeColor="text1"/>
+                <w:sz w:val="24"/>
+                <w:szCs w:val="24"/>
+              </w:rPr>
+            </w:pPr>
+            <w:r>
+              <w:rPr>
+                <w:rFonts w:ascii="Times New Roman" w:hAnsi="Times New Roman" w:cs="Times New Roman"/>
+                <w:color w:val="000000" w:themeColor="text1"/>
+                <w:sz w:val="24"/>
+                <w:szCs w:val="24"/>
+              </w:rPr>
+              <w:t>University Timetable Generation System</w:t>
+            </w:r>
+          </w:p>
+        </w:tc>
+      </w:tr>
+      <w:tr>
+        <w:trPr>
+          <w:cnfStyle w:val="000000100000" w:firstRow="0" w:lastRow="0" w:firstColumn="0" w:lastColumn="0" w:oddVBand="0" w:evenVBand="0" w:oddHBand="1" w:evenHBand="0" w:firstRowFirstColumn="0" w:firstRowLastColumn="0" w:lastRowFirstColumn="0" w:lastRowLastColumn="0"/>
+          <w:trHeight w:val="349"/>
+        </w:trPr>
+        <w:tc>
+          <w:tcPr>
+            <w:cnfStyle w:val="001000000000" w:firstRow="0" w:lastRow="0" w:firstColumn="1" w:lastColumn="0" w:oddVBand="0" w:evenVBand="0" w:oddHBand="0" w:evenHBand="0" w:firstRowFirstColumn="0" w:firstRowLastColumn="0" w:lastRowFirstColumn="0" w:lastRowLastColumn="0"/>
+            <w:tcW w:w="2875" w:type="dxa"/>
+          </w:tcPr>
+          <w:p>
+            <w:pPr>
+              <w:rPr>
+                <w:rFonts w:ascii="Times New Roman" w:hAnsi="Times New Roman" w:cs="Times New Roman"/>
+                <w:color w:val="000000" w:themeColor="text1"/>
+                <w:sz w:val="24"/>
+                <w:szCs w:val="24"/>
+              </w:rPr>
+            </w:pPr>
+            <w:r>
+              <w:rPr>
+                <w:rFonts w:ascii="Times New Roman" w:hAnsi="Times New Roman" w:cs="Times New Roman"/>
+                <w:color w:val="000000" w:themeColor="text1"/>
+                <w:sz w:val="24"/>
+                <w:szCs w:val="24"/>
+              </w:rPr>
+              <w:t>Level</w:t>
+            </w:r>
+          </w:p>
+        </w:tc>
+        <w:tc>
+          <w:tcPr>
+            <w:tcW w:w="7437" w:type="dxa"/>
+          </w:tcPr>
+          <w:p>
+            <w:pPr>
+              <w:cnfStyle w:val="000000100000" w:firstRow="0" w:lastRow="0" w:firstColumn="0" w:lastColumn="0" w:oddVBand="0" w:evenVBand="0" w:oddHBand="1" w:evenHBand="0" w:firstRowFirstColumn="0" w:firstRowLastColumn="0" w:lastRowFirstColumn="0" w:lastRowLastColumn="0"/>
+              <w:rPr>
+                <w:rFonts w:ascii="Times New Roman" w:hAnsi="Times New Roman" w:cs="Times New Roman"/>
+                <w:color w:val="000000" w:themeColor="text1"/>
+                <w:sz w:val="24"/>
+                <w:szCs w:val="24"/>
+              </w:rPr>
+            </w:pPr>
+            <w:r>
+              <w:rPr>
+                <w:rFonts w:ascii="Times New Roman" w:hAnsi="Times New Roman" w:cs="Times New Roman"/>
+                <w:color w:val="000000" w:themeColor="text1"/>
+                <w:sz w:val="24"/>
+                <w:szCs w:val="24"/>
+              </w:rPr>
+              <w:t>User Goal</w:t>
+            </w:r>
+          </w:p>
+        </w:tc>
+      </w:tr>
+      <w:tr>
+        <w:trPr>
+          <w:trHeight w:val="335"/>
+        </w:trPr>
+        <w:tc>
+          <w:tcPr>
+            <w:cnfStyle w:val="001000000000" w:firstRow="0" w:lastRow="0" w:firstColumn="1" w:lastColumn="0" w:oddVBand="0" w:evenVBand="0" w:oddHBand="0" w:evenHBand="0" w:firstRowFirstColumn="0" w:firstRowLastColumn="0" w:lastRowFirstColumn="0" w:lastRowLastColumn="0"/>
+            <w:tcW w:w="2875" w:type="dxa"/>
+          </w:tcPr>
+          <w:p>
+            <w:pPr>
+              <w:rPr>
+                <w:rFonts w:ascii="Times New Roman" w:hAnsi="Times New Roman" w:cs="Times New Roman"/>
+                <w:color w:val="000000" w:themeColor="text1"/>
+                <w:sz w:val="24"/>
+                <w:szCs w:val="24"/>
+              </w:rPr>
+            </w:pPr>
+            <w:r>
+              <w:rPr>
+                <w:rFonts w:ascii="Times New Roman" w:hAnsi="Times New Roman" w:cs="Times New Roman"/>
+                <w:color w:val="000000" w:themeColor="text1"/>
+                <w:sz w:val="24"/>
+                <w:szCs w:val="24"/>
+              </w:rPr>
+              <w:t>Primary Actor.</w:t>
+            </w:r>
+          </w:p>
+        </w:tc>
+        <w:tc>
+          <w:tcPr>
+            <w:tcW w:w="7437" w:type="dxa"/>
+          </w:tcPr>
+          <w:p>
+            <w:pPr>
+              <w:cnfStyle w:val="000000000000" w:firstRow="0" w:lastRow="0" w:firstColumn="0" w:lastColumn="0" w:oddVBand="0" w:evenVBand="0" w:oddHBand="0" w:evenHBand="0" w:firstRowFirstColumn="0" w:firstRowLastColumn="0" w:lastRowFirstColumn="0" w:lastRowLastColumn="0"/>
+              <w:rPr>
+                <w:rFonts w:ascii="Times New Roman" w:hAnsi="Times New Roman" w:cs="Times New Roman"/>
+                <w:color w:val="000000" w:themeColor="text1"/>
+                <w:sz w:val="24"/>
+                <w:szCs w:val="24"/>
+              </w:rPr>
+            </w:pPr>
+            <w:r>
+              <w:rPr>
+                <w:rFonts w:ascii="Times New Roman" w:hAnsi="Times New Roman" w:cs="Times New Roman"/>
+                <w:color w:val="000000" w:themeColor="text1"/>
+                <w:sz w:val="24"/>
+                <w:szCs w:val="24"/>
+              </w:rPr>
+              <w:t>Admin, student, teacher</w:t>
+            </w:r>
+          </w:p>
+        </w:tc>
+      </w:tr>
+      <w:tr>
+        <w:trPr>
+          <w:cnfStyle w:val="000000100000" w:firstRow="0" w:lastRow="0" w:firstColumn="0" w:lastColumn="0" w:oddVBand="0" w:evenVBand="0" w:oddHBand="1" w:evenHBand="0" w:firstRowFirstColumn="0" w:firstRowLastColumn="0" w:lastRowFirstColumn="0" w:lastRowLastColumn="0"/>
+          <w:trHeight w:val="335"/>
+        </w:trPr>
+        <w:tc>
+          <w:tcPr>
+            <w:cnfStyle w:val="001000000000" w:firstRow="0" w:lastRow="0" w:firstColumn="1" w:lastColumn="0" w:oddVBand="0" w:evenVBand="0" w:oddHBand="0" w:evenHBand="0" w:firstRowFirstColumn="0" w:firstRowLastColumn="0" w:lastRowFirstColumn="0" w:lastRowLastColumn="0"/>
+            <w:tcW w:w="2875" w:type="dxa"/>
+          </w:tcPr>
+          <w:p>
+            <w:pPr>
+              <w:rPr>
+                <w:rFonts w:ascii="Times New Roman" w:hAnsi="Times New Roman" w:cs="Times New Roman"/>
+                <w:color w:val="000000" w:themeColor="text1"/>
+                <w:sz w:val="24"/>
+                <w:szCs w:val="24"/>
+              </w:rPr>
+            </w:pPr>
+            <w:r>
+              <w:rPr>
+                <w:rFonts w:ascii="Times New Roman" w:hAnsi="Times New Roman" w:cs="Times New Roman"/>
+                <w:color w:val="000000" w:themeColor="text1"/>
+                <w:sz w:val="24"/>
+                <w:szCs w:val="24"/>
+              </w:rPr>
+              <w:t>Stakeholders and interest</w:t>
+            </w:r>
+          </w:p>
+        </w:tc>
+        <w:tc>
+          <w:tcPr>
+            <w:tcW w:w="7437" w:type="dxa"/>
+          </w:tcPr>
+          <w:p>
+            <w:pPr>
+              <w:numPr>
+                <w:ilvl w:val="0"/>
+                <w:numId w:val="3"/>
+              </w:numPr>
+              <w:spacing w:after="0" w:line="240" w:lineRule="auto"/>
+              <w:cnfStyle w:val="000000100000" w:firstRow="0" w:lastRow="0" w:firstColumn="0" w:lastColumn="0" w:oddVBand="0" w:evenVBand="0" w:oddHBand="1" w:evenHBand="0" w:firstRowFirstColumn="0" w:firstRowLastColumn="0" w:lastRowFirstColumn="0" w:lastRowLastColumn="0"/>
+              <w:rPr>
+                <w:rFonts w:ascii="Times New Roman" w:hAnsi="Times New Roman" w:cs="Times New Roman"/>
+                <w:color w:val="000000" w:themeColor="text1"/>
+                <w:sz w:val="24"/>
+                <w:szCs w:val="24"/>
+              </w:rPr>
+            </w:pPr>
+            <w:r>
+              <w:rPr>
+                <w:rFonts w:ascii="Times New Roman" w:hAnsi="Times New Roman" w:cs="Times New Roman"/>
+                <w:color w:val="000000" w:themeColor="text1"/>
+                <w:sz w:val="24"/>
+                <w:szCs w:val="24"/>
+              </w:rPr>
+              <w:t xml:space="preserve">System Admin: </w:t>
+            </w:r>
+            <w:r>
+              <w:rPr>
+                <w:rFonts w:ascii="Times New Roman" w:hAnsi="Times New Roman" w:cs="Times New Roman"/>
+                <w:color w:val="000000" w:themeColor="text1"/>
+                <w:sz w:val="24"/>
+                <w:szCs w:val="24"/>
+              </w:rPr>
+              <w:t>Interested in managing the course slots efficiently and ensuring the best use of resources.</w:t>
+            </w:r>
+            <w:r>
+              <w:rPr>
+                <w:rFonts w:ascii="Times New Roman" w:hAnsi="Times New Roman" w:cs="Times New Roman"/>
+                <w:color w:val="000000" w:themeColor="text1"/>
+                <w:sz w:val="24"/>
+                <w:szCs w:val="24"/>
+              </w:rPr>
+              <w:t>.</w:t>
+            </w:r>
+          </w:p>
+          <w:p>
+            <w:pPr>
+              <w:numPr>
+                <w:ilvl w:val="0"/>
+                <w:numId w:val="3"/>
+              </w:numPr>
+              <w:spacing w:after="0" w:line="240" w:lineRule="auto"/>
+              <w:cnfStyle w:val="000000100000" w:firstRow="0" w:lastRow="0" w:firstColumn="0" w:lastColumn="0" w:oddVBand="0" w:evenVBand="0" w:oddHBand="1" w:evenHBand="0" w:firstRowFirstColumn="0" w:firstRowLastColumn="0" w:lastRowFirstColumn="0" w:lastRowLastColumn="0"/>
+              <w:rPr>
+                <w:rFonts w:ascii="Times New Roman" w:hAnsi="Times New Roman" w:cs="Times New Roman"/>
+                <w:color w:val="000000" w:themeColor="text1"/>
+                <w:sz w:val="24"/>
+                <w:szCs w:val="24"/>
+              </w:rPr>
+            </w:pPr>
+            <w:r>
+              <w:rPr>
+                <w:rFonts w:ascii="Times New Roman" w:hAnsi="Times New Roman" w:cs="Times New Roman"/>
+                <w:color w:val="000000" w:themeColor="text1"/>
+                <w:sz w:val="24"/>
+                <w:szCs w:val="24"/>
+              </w:rPr>
+              <w:t>Teachers</w:t>
+            </w:r>
+            <w:r>
+              <w:rPr>
+                <w:rFonts w:ascii="Times New Roman" w:hAnsi="Times New Roman" w:cs="Times New Roman"/>
+                <w:color w:val="000000" w:themeColor="text1"/>
+                <w:sz w:val="24"/>
+                <w:szCs w:val="24"/>
+              </w:rPr>
+              <w:t xml:space="preserve">: </w:t>
+            </w:r>
+            <w:r>
+              <w:rPr>
+                <w:rFonts w:ascii="Times New Roman" w:hAnsi="Times New Roman" w:cs="Times New Roman"/>
+                <w:color w:val="000000" w:themeColor="text1"/>
+                <w:sz w:val="24"/>
+                <w:szCs w:val="24"/>
+              </w:rPr>
+              <w:t>Interested in having clear slots for their courses and avoiding scheduling conflicts.</w:t>
+            </w:r>
+          </w:p>
+          <w:p>
+            <w:pPr>
+              <w:numPr>
+                <w:ilvl w:val="0"/>
+                <w:numId w:val="3"/>
+              </w:numPr>
+              <w:spacing w:after="0" w:line="240" w:lineRule="auto"/>
+              <w:cnfStyle w:val="000000100000" w:firstRow="0" w:lastRow="0" w:firstColumn="0" w:lastColumn="0" w:oddVBand="0" w:evenVBand="0" w:oddHBand="1" w:evenHBand="0" w:firstRowFirstColumn="0" w:firstRowLastColumn="0" w:lastRowFirstColumn="0" w:lastRowLastColumn="0"/>
+              <w:rPr>
+                <w:rFonts w:ascii="Times New Roman" w:hAnsi="Times New Roman" w:cs="Times New Roman"/>
+                <w:color w:val="000000" w:themeColor="text1"/>
+                <w:sz w:val="24"/>
+                <w:szCs w:val="24"/>
+              </w:rPr>
+            </w:pPr>
+            <w:r>
+              <w:rPr>
+                <w:rFonts w:ascii="Times New Roman" w:hAnsi="Times New Roman" w:cs="Times New Roman"/>
+                <w:color w:val="000000" w:themeColor="text1"/>
+                <w:sz w:val="24"/>
+                <w:szCs w:val="24"/>
+              </w:rPr>
+              <w:t xml:space="preserve">Students: </w:t>
+            </w:r>
+            <w:r>
+              <w:rPr>
+                <w:rFonts w:ascii="Times New Roman" w:hAnsi="Times New Roman" w:cs="Times New Roman"/>
+                <w:color w:val="000000" w:themeColor="text1"/>
+                <w:sz w:val="24"/>
+                <w:szCs w:val="24"/>
+              </w:rPr>
+              <w:t>Interested in having a clear and organized timetable for their courses.</w:t>
+            </w:r>
+          </w:p>
+          <w:p>
+            <w:pPr>
+              <w:cnfStyle w:val="000000100000" w:firstRow="0" w:lastRow="0" w:firstColumn="0" w:lastColumn="0" w:oddVBand="0" w:evenVBand="0" w:oddHBand="1" w:evenHBand="0" w:firstRowFirstColumn="0" w:firstRowLastColumn="0" w:lastRowFirstColumn="0" w:lastRowLastColumn="0"/>
+              <w:rPr>
+                <w:rFonts w:ascii="Times New Roman" w:hAnsi="Times New Roman" w:cs="Times New Roman"/>
+                <w:color w:val="000000" w:themeColor="text1"/>
+                <w:sz w:val="24"/>
+                <w:szCs w:val="24"/>
+              </w:rPr>
+            </w:pPr>
+          </w:p>
+        </w:tc>
+      </w:tr>
+      <w:tr>
+        <w:trPr>
+          <w:trHeight w:val="335"/>
+        </w:trPr>
+        <w:tc>
+          <w:tcPr>
+            <w:cnfStyle w:val="001000000000" w:firstRow="0" w:lastRow="0" w:firstColumn="1" w:lastColumn="0" w:oddVBand="0" w:evenVBand="0" w:oddHBand="0" w:evenHBand="0" w:firstRowFirstColumn="0" w:firstRowLastColumn="0" w:lastRowFirstColumn="0" w:lastRowLastColumn="0"/>
+            <w:tcW w:w="2875" w:type="dxa"/>
+          </w:tcPr>
+          <w:p>
+            <w:pPr>
+              <w:rPr>
+                <w:rFonts w:ascii="Times New Roman" w:hAnsi="Times New Roman" w:cs="Times New Roman"/>
+                <w:color w:val="000000" w:themeColor="text1"/>
+                <w:sz w:val="24"/>
+                <w:szCs w:val="24"/>
+              </w:rPr>
+            </w:pPr>
+            <w:r>
+              <w:rPr>
+                <w:rFonts w:ascii="Times New Roman" w:hAnsi="Times New Roman" w:cs="Times New Roman"/>
+                <w:color w:val="000000" w:themeColor="text1"/>
+                <w:sz w:val="24"/>
+                <w:szCs w:val="24"/>
+              </w:rPr>
               <w:t>Preconditions</w:t>
+            </w:r>
+          </w:p>
+        </w:tc>
+        <w:tc>
+          <w:tcPr>
+            <w:tcW w:w="7437" w:type="dxa"/>
+          </w:tcPr>
+          <w:p>
+            <w:pPr>
+              <w:pStyle w:val="ListParagraph"/>
+              <w:numPr>
+                <w:ilvl w:val="0"/>
+                <w:numId w:val="44"/>
+              </w:numPr>
+              <w:cnfStyle w:val="000000000000" w:firstRow="0" w:lastRow="0" w:firstColumn="0" w:lastColumn="0" w:oddVBand="0" w:evenVBand="0" w:oddHBand="0" w:evenHBand="0" w:firstRowFirstColumn="0" w:firstRowLastColumn="0" w:lastRowFirstColumn="0" w:lastRowLastColumn="0"/>
+              <w:rPr>
+                <w:rFonts w:ascii="Times New Roman" w:hAnsi="Times New Roman" w:cs="Times New Roman"/>
+                <w:color w:val="000000" w:themeColor="text1"/>
+                <w:sz w:val="24"/>
+                <w:szCs w:val="24"/>
+              </w:rPr>
+            </w:pPr>
+            <w:r>
+              <w:rPr>
+                <w:rFonts w:ascii="Times New Roman" w:hAnsi="Times New Roman" w:cs="Times New Roman"/>
+                <w:color w:val="000000" w:themeColor="text1"/>
+                <w:sz w:val="24"/>
+                <w:szCs w:val="24"/>
+              </w:rPr>
+              <w:t>The Admin</w:t>
+            </w:r>
+            <w:r>
+              <w:rPr>
+                <w:rFonts w:ascii="Times New Roman" w:hAnsi="Times New Roman" w:cs="Times New Roman"/>
+                <w:color w:val="000000" w:themeColor="text1"/>
+                <w:sz w:val="24"/>
+                <w:szCs w:val="24"/>
+              </w:rPr>
+              <w:t xml:space="preserve"> must be logged into the TimeTable Management System.</w:t>
+            </w:r>
+          </w:p>
+          <w:p>
+            <w:pPr>
+              <w:pStyle w:val="ListParagraph"/>
+              <w:numPr>
+                <w:ilvl w:val="0"/>
+                <w:numId w:val="44"/>
+              </w:numPr>
+              <w:cnfStyle w:val="000000000000" w:firstRow="0" w:lastRow="0" w:firstColumn="0" w:lastColumn="0" w:oddVBand="0" w:evenVBand="0" w:oddHBand="0" w:evenHBand="0" w:firstRowFirstColumn="0" w:firstRowLastColumn="0" w:lastRowFirstColumn="0" w:lastRowLastColumn="0"/>
+              <w:rPr>
+                <w:rFonts w:ascii="Times New Roman" w:hAnsi="Times New Roman" w:cs="Times New Roman"/>
+                <w:color w:val="000000" w:themeColor="text1"/>
+                <w:sz w:val="24"/>
+                <w:szCs w:val="24"/>
+              </w:rPr>
+            </w:pPr>
+            <w:r>
+              <w:rPr>
+                <w:rFonts w:ascii="Times New Roman" w:hAnsi="Times New Roman" w:cs="Times New Roman"/>
+                <w:color w:val="000000" w:themeColor="text1"/>
+                <w:sz w:val="24"/>
+                <w:szCs w:val="24"/>
+              </w:rPr>
+              <w:t>The system must have access to the course details, instructor information, and available resources such as classrooms and equipment.</w:t>
+            </w:r>
+          </w:p>
+        </w:tc>
+      </w:tr>
+      <w:tr>
+        <w:trPr>
+          <w:cnfStyle w:val="000000100000" w:firstRow="0" w:lastRow="0" w:firstColumn="0" w:lastColumn="0" w:oddVBand="0" w:evenVBand="0" w:oddHBand="1" w:evenHBand="0" w:firstRowFirstColumn="0" w:firstRowLastColumn="0" w:lastRowFirstColumn="0" w:lastRowLastColumn="0"/>
+          <w:trHeight w:val="335"/>
+        </w:trPr>
+        <w:tc>
+          <w:tcPr>
+            <w:cnfStyle w:val="001000000000" w:firstRow="0" w:lastRow="0" w:firstColumn="1" w:lastColumn="0" w:oddVBand="0" w:evenVBand="0" w:oddHBand="0" w:evenHBand="0" w:firstRowFirstColumn="0" w:firstRowLastColumn="0" w:lastRowFirstColumn="0" w:lastRowLastColumn="0"/>
+            <w:tcW w:w="2875" w:type="dxa"/>
+          </w:tcPr>
+          <w:p>
+            <w:pPr>
+              <w:rPr>
+                <w:rFonts w:ascii="Times New Roman" w:hAnsi="Times New Roman" w:cs="Times New Roman"/>
+                <w:color w:val="000000" w:themeColor="text1"/>
+                <w:sz w:val="24"/>
+                <w:szCs w:val="24"/>
+              </w:rPr>
+            </w:pPr>
+            <w:r>
+              <w:rPr>
+                <w:rFonts w:ascii="Times New Roman" w:hAnsi="Times New Roman" w:cs="Times New Roman"/>
+                <w:color w:val="000000" w:themeColor="text1"/>
+                <w:sz w:val="24"/>
+                <w:szCs w:val="24"/>
+              </w:rPr>
+              <w:t>Success Guarantee</w:t>
+            </w:r>
+          </w:p>
+        </w:tc>
+        <w:tc>
+          <w:tcPr>
+            <w:tcW w:w="7437" w:type="dxa"/>
+          </w:tcPr>
+          <w:p>
+            <w:pPr>
+              <w:cnfStyle w:val="000000100000" w:firstRow="0" w:lastRow="0" w:firstColumn="0" w:lastColumn="0" w:oddVBand="0" w:evenVBand="0" w:oddHBand="1" w:evenHBand="0" w:firstRowFirstColumn="0" w:firstRowLastColumn="0" w:lastRowFirstColumn="0" w:lastRowLastColumn="0"/>
+              <w:rPr>
+                <w:rFonts w:ascii="Times New Roman" w:hAnsi="Times New Roman" w:cs="Times New Roman"/>
+                <w:color w:val="000000" w:themeColor="text1"/>
+                <w:sz w:val="24"/>
+                <w:szCs w:val="24"/>
+              </w:rPr>
+            </w:pPr>
+            <w:r>
+              <w:rPr>
+                <w:rFonts w:ascii="Times New Roman" w:hAnsi="Times New Roman" w:cs="Times New Roman"/>
+                <w:color w:val="000000" w:themeColor="text1"/>
+                <w:sz w:val="24"/>
+                <w:szCs w:val="24"/>
+              </w:rPr>
+              <w:t>The system will successfully update the timetable with the new slot information and notify the relevant stakeholders.</w:t>
+            </w:r>
+          </w:p>
+        </w:tc>
+      </w:tr>
+      <w:tr>
+        <w:trPr>
+          <w:trHeight w:val="335"/>
+        </w:trPr>
+        <w:tc>
+          <w:tcPr>
+            <w:cnfStyle w:val="001000000000" w:firstRow="0" w:lastRow="0" w:firstColumn="1" w:lastColumn="0" w:oddVBand="0" w:evenVBand="0" w:oddHBand="0" w:evenHBand="0" w:firstRowFirstColumn="0" w:firstRowLastColumn="0" w:lastRowFirstColumn="0" w:lastRowLastColumn="0"/>
+            <w:tcW w:w="2875" w:type="dxa"/>
+          </w:tcPr>
+          <w:p>
+            <w:pPr>
+              <w:rPr>
+                <w:rFonts w:ascii="Times New Roman" w:hAnsi="Times New Roman" w:cs="Times New Roman"/>
+                <w:color w:val="000000" w:themeColor="text1"/>
+                <w:sz w:val="24"/>
+                <w:szCs w:val="24"/>
+              </w:rPr>
+            </w:pPr>
+            <w:r>
+              <w:rPr>
+                <w:rFonts w:ascii="Times New Roman" w:hAnsi="Times New Roman" w:cs="Times New Roman"/>
+                <w:color w:val="000000" w:themeColor="text1"/>
+                <w:sz w:val="24"/>
+                <w:szCs w:val="24"/>
+              </w:rPr>
+              <w:t>Main Success Scenario</w:t>
             </w:r>
           </w:p>
         </w:tc>
@@ -23193,25 +24578,16 @@
                 <w:sz w:val="24"/>
                 <w:szCs w:val="24"/>
               </w:rPr>
-              <w:t>User authentication :</w:t>
-            </w:r>
-            <w:r>
-              <w:rPr>
-                <w:rFonts w:ascii="Times New Roman" w:hAnsi="Times New Roman" w:cs="Times New Roman"/>
-                <w:color w:val="000000" w:themeColor="text1"/>
-                <w:sz w:val="24"/>
-                <w:szCs w:val="24"/>
-              </w:rPr>
-              <w:t xml:space="preserve"> </w:t>
-            </w:r>
-            <w:r>
-              <w:rPr>
-                <w:rFonts w:ascii="Times New Roman" w:hAnsi="Times New Roman" w:cs="Times New Roman"/>
-                <w:color w:val="000000" w:themeColor="text1"/>
-                <w:sz w:val="24"/>
-                <w:szCs w:val="24"/>
-              </w:rPr>
-              <w:t>The user must be authenticated and authorized as an administrator with the necessary permissions to make changes to the timetable.</w:t>
+              <w:t>The Admin</w:t>
+            </w:r>
+            <w:r>
+              <w:rPr>
+                <w:rFonts w:ascii="Times New Roman" w:hAnsi="Times New Roman" w:cs="Times New Roman"/>
+                <w:color w:val="000000" w:themeColor="text1"/>
+                <w:sz w:val="24"/>
+                <w:szCs w:val="24"/>
+              </w:rPr>
+              <w:t xml:space="preserve"> selects the option to manage slots.</w:t>
             </w:r>
           </w:p>
           <w:p>
@@ -23237,25 +24613,164 @@
                 <w:sz w:val="24"/>
                 <w:szCs w:val="24"/>
               </w:rPr>
-              <w:t>Timetable existence</w:t>
-            </w:r>
-            <w:r>
-              <w:rPr>
-                <w:rFonts w:ascii="Times New Roman" w:hAnsi="Times New Roman" w:cs="Times New Roman"/>
-                <w:color w:val="000000" w:themeColor="text1"/>
-                <w:sz w:val="24"/>
-                <w:szCs w:val="24"/>
-              </w:rPr>
-              <w:t xml:space="preserve"> : </w:t>
-            </w:r>
-            <w:r>
-              <w:rPr>
-                <w:rFonts w:ascii="Times New Roman" w:hAnsi="Times New Roman" w:cs="Times New Roman"/>
-                <w:color w:val="000000" w:themeColor="text1"/>
-                <w:sz w:val="24"/>
-                <w:szCs w:val="24"/>
-              </w:rPr>
-              <w:t>The timetable must already exist in the system for the administrator to modify it.</w:t>
+              <w:t>The system displays the list of courses with their existing slots.</w:t>
+            </w:r>
+          </w:p>
+          <w:p>
+            <w:pPr>
+              <w:pStyle w:val="ListParagraph"/>
+              <w:numPr>
+                <w:ilvl w:val="0"/>
+                <w:numId w:val="45"/>
+              </w:numPr>
+              <w:spacing w:after="0" w:line="240" w:lineRule="auto"/>
+              <w:cnfStyle w:val="000000000000" w:firstRow="0" w:lastRow="0" w:firstColumn="0" w:lastColumn="0" w:oddVBand="0" w:evenVBand="0" w:oddHBand="0" w:evenHBand="0" w:firstRowFirstColumn="0" w:firstRowLastColumn="0" w:lastRowFirstColumn="0" w:lastRowLastColumn="0"/>
+              <w:rPr>
+                <w:rFonts w:ascii="Times New Roman" w:hAnsi="Times New Roman" w:cs="Times New Roman"/>
+                <w:color w:val="000000" w:themeColor="text1"/>
+                <w:sz w:val="24"/>
+                <w:szCs w:val="24"/>
+              </w:rPr>
+            </w:pPr>
+            <w:r>
+              <w:rPr>
+                <w:rFonts w:ascii="Times New Roman" w:hAnsi="Times New Roman" w:cs="Times New Roman"/>
+                <w:color w:val="000000" w:themeColor="text1"/>
+                <w:sz w:val="24"/>
+                <w:szCs w:val="24"/>
+              </w:rPr>
+              <w:t>The Course Coordinator selects a course to modify.</w:t>
+            </w:r>
+          </w:p>
+          <w:p>
+            <w:pPr>
+              <w:pStyle w:val="ListParagraph"/>
+              <w:numPr>
+                <w:ilvl w:val="0"/>
+                <w:numId w:val="45"/>
+              </w:numPr>
+              <w:spacing w:after="0" w:line="240" w:lineRule="auto"/>
+              <w:cnfStyle w:val="000000000000" w:firstRow="0" w:lastRow="0" w:firstColumn="0" w:lastColumn="0" w:oddVBand="0" w:evenVBand="0" w:oddHBand="0" w:evenHBand="0" w:firstRowFirstColumn="0" w:firstRowLastColumn="0" w:lastRowFirstColumn="0" w:lastRowLastColumn="0"/>
+              <w:rPr>
+                <w:rFonts w:ascii="Times New Roman" w:hAnsi="Times New Roman" w:cs="Times New Roman"/>
+                <w:color w:val="000000" w:themeColor="text1"/>
+                <w:sz w:val="24"/>
+                <w:szCs w:val="24"/>
+              </w:rPr>
+            </w:pPr>
+            <w:r>
+              <w:rPr>
+                <w:rFonts w:ascii="Times New Roman" w:hAnsi="Times New Roman" w:cs="Times New Roman"/>
+                <w:color w:val="000000" w:themeColor="text1"/>
+                <w:sz w:val="24"/>
+                <w:szCs w:val="24"/>
+              </w:rPr>
+              <w:t>The system displays the details of the selected course, including the existing slots and their corresponding instructors and resources.</w:t>
+            </w:r>
+            <w:r>
+              <w:rPr>
+                <w:rFonts w:ascii="Times New Roman" w:hAnsi="Times New Roman" w:cs="Times New Roman"/>
+                <w:color w:val="000000" w:themeColor="text1"/>
+                <w:sz w:val="24"/>
+                <w:szCs w:val="24"/>
+              </w:rPr>
+              <w:tab/>
+            </w:r>
+          </w:p>
+          <w:p>
+            <w:pPr>
+              <w:pStyle w:val="ListParagraph"/>
+              <w:numPr>
+                <w:ilvl w:val="0"/>
+                <w:numId w:val="45"/>
+              </w:numPr>
+              <w:spacing w:after="0" w:line="240" w:lineRule="auto"/>
+              <w:cnfStyle w:val="000000000000" w:firstRow="0" w:lastRow="0" w:firstColumn="0" w:lastColumn="0" w:oddVBand="0" w:evenVBand="0" w:oddHBand="0" w:evenHBand="0" w:firstRowFirstColumn="0" w:firstRowLastColumn="0" w:lastRowFirstColumn="0" w:lastRowLastColumn="0"/>
+              <w:rPr>
+                <w:rFonts w:ascii="Times New Roman" w:hAnsi="Times New Roman" w:cs="Times New Roman"/>
+                <w:color w:val="000000" w:themeColor="text1"/>
+                <w:sz w:val="24"/>
+                <w:szCs w:val="24"/>
+              </w:rPr>
+            </w:pPr>
+            <w:r>
+              <w:rPr>
+                <w:rFonts w:ascii="Times New Roman" w:hAnsi="Times New Roman" w:cs="Times New Roman"/>
+                <w:color w:val="000000" w:themeColor="text1"/>
+                <w:sz w:val="24"/>
+                <w:szCs w:val="24"/>
+              </w:rPr>
+              <w:t>The Course Coordinator modifies the slots by adding, deleting or changing the time, location or instructor.</w:t>
+            </w:r>
+            <w:r>
+              <w:rPr>
+                <w:rFonts w:ascii="Times New Roman" w:hAnsi="Times New Roman" w:cs="Times New Roman"/>
+                <w:color w:val="000000" w:themeColor="text1"/>
+                <w:sz w:val="24"/>
+                <w:szCs w:val="24"/>
+              </w:rPr>
+              <w:tab/>
+            </w:r>
+          </w:p>
+          <w:p>
+            <w:pPr>
+              <w:pStyle w:val="ListParagraph"/>
+              <w:numPr>
+                <w:ilvl w:val="0"/>
+                <w:numId w:val="45"/>
+              </w:numPr>
+              <w:spacing w:after="0" w:line="240" w:lineRule="auto"/>
+              <w:cnfStyle w:val="000000000000" w:firstRow="0" w:lastRow="0" w:firstColumn="0" w:lastColumn="0" w:oddVBand="0" w:evenVBand="0" w:oddHBand="0" w:evenHBand="0" w:firstRowFirstColumn="0" w:firstRowLastColumn="0" w:lastRowFirstColumn="0" w:lastRowLastColumn="0"/>
+              <w:rPr>
+                <w:rFonts w:ascii="Times New Roman" w:hAnsi="Times New Roman" w:cs="Times New Roman"/>
+                <w:color w:val="000000" w:themeColor="text1"/>
+                <w:sz w:val="24"/>
+                <w:szCs w:val="24"/>
+              </w:rPr>
+            </w:pPr>
+            <w:r>
+              <w:rPr>
+                <w:rFonts w:ascii="Times New Roman" w:hAnsi="Times New Roman" w:cs="Times New Roman"/>
+                <w:color w:val="000000" w:themeColor="text1"/>
+                <w:sz w:val="24"/>
+                <w:szCs w:val="24"/>
+              </w:rPr>
+              <w:t>The system validates the modifications and checks for any conflicts with existing slots or resources.</w:t>
+            </w:r>
+            <w:r>
+              <w:rPr>
+                <w:rFonts w:ascii="Times New Roman" w:hAnsi="Times New Roman" w:cs="Times New Roman"/>
+                <w:color w:val="000000" w:themeColor="text1"/>
+                <w:sz w:val="24"/>
+                <w:szCs w:val="24"/>
+              </w:rPr>
+              <w:tab/>
+            </w:r>
+          </w:p>
+          <w:p>
+            <w:pPr>
+              <w:pStyle w:val="ListParagraph"/>
+              <w:numPr>
+                <w:ilvl w:val="0"/>
+                <w:numId w:val="45"/>
+              </w:numPr>
+              <w:spacing w:after="0" w:line="240" w:lineRule="auto"/>
+              <w:cnfStyle w:val="000000000000" w:firstRow="0" w:lastRow="0" w:firstColumn="0" w:lastColumn="0" w:oddVBand="0" w:evenVBand="0" w:oddHBand="0" w:evenHBand="0" w:firstRowFirstColumn="0" w:firstRowLastColumn="0" w:lastRowFirstColumn="0" w:lastRowLastColumn="0"/>
+              <w:rPr>
+                <w:rFonts w:ascii="Times New Roman" w:hAnsi="Times New Roman" w:cs="Times New Roman"/>
+                <w:color w:val="000000" w:themeColor="text1"/>
+                <w:sz w:val="24"/>
+                <w:szCs w:val="24"/>
+              </w:rPr>
+            </w:pPr>
+            <w:r>
+              <w:rPr>
+                <w:rFonts w:ascii="Times New Roman" w:hAnsi="Times New Roman" w:cs="Times New Roman"/>
+                <w:color w:val="000000" w:themeColor="text1"/>
+                <w:sz w:val="24"/>
+                <w:szCs w:val="24"/>
+              </w:rPr>
+              <w:t>If no conflicts are found, the system updates the timetable with the new slot information and notifies the relevant stakeholders.</w:t>
             </w:r>
           </w:p>
         </w:tc>
@@ -23286,7 +24801,7 @@
                 <w:sz w:val="24"/>
                 <w:szCs w:val="24"/>
               </w:rPr>
-              <w:t>Success Guarantee</w:t>
+              <w:t>Exceptions</w:t>
             </w:r>
           </w:p>
         </w:tc>
@@ -23317,7 +24832,26 @@
                 <w:sz w:val="24"/>
                 <w:szCs w:val="24"/>
               </w:rPr>
-              <w:t>The changes made by the administrator are accurately reflected in the timetable.</w:t>
+              <w:t>I</w:t>
+            </w:r>
+            <w:r>
+              <w:rPr>
+                <w:rFonts w:ascii="Segoe UI" w:hAnsi="Segoe UI" w:cs="Segoe UI"/>
+                <w:color w:val="D1D5DB"/>
+                <w:sz w:val="21"/>
+                <w:szCs w:val="21"/>
+                <w:shd w:val="clear" w:color="auto" w:fill="444654"/>
+              </w:rPr>
+              <w:t xml:space="preserve"> </w:t>
+            </w:r>
+            <w:r>
+              <w:rPr>
+                <w:rFonts w:ascii="Times New Roman" w:hAnsi="Times New Roman" w:cs="Times New Roman"/>
+                <w:color w:val="000000" w:themeColor="text1"/>
+                <w:sz w:val="24"/>
+                <w:szCs w:val="24"/>
+              </w:rPr>
+              <w:t>f there are conflicts with existing slots or resources, the system alerts the Course Coordinator and provides possible solutions.</w:t>
             </w:r>
           </w:p>
           <w:p>
@@ -23343,104 +24877,24 @@
                 <w:sz w:val="24"/>
                 <w:szCs w:val="24"/>
               </w:rPr>
-              <w:t xml:space="preserve">The </w:t>
-            </w:r>
-            <w:r>
-              <w:rPr>
-                <w:rFonts w:ascii="Times New Roman" w:hAnsi="Times New Roman" w:cs="Times New Roman"/>
-                <w:color w:val="000000" w:themeColor="text1"/>
-                <w:sz w:val="24"/>
-                <w:szCs w:val="24"/>
-              </w:rPr>
-              <w:t>timetable</w:t>
-            </w:r>
-            <w:r>
-              <w:rPr>
-                <w:rFonts w:ascii="Times New Roman" w:hAnsi="Times New Roman" w:cs="Times New Roman"/>
-                <w:color w:val="000000" w:themeColor="text1"/>
-                <w:sz w:val="24"/>
-                <w:szCs w:val="24"/>
-              </w:rPr>
-              <w:t xml:space="preserve"> fo</w:t>
-            </w:r>
-            <w:r>
-              <w:rPr>
-                <w:rFonts w:ascii="Times New Roman" w:hAnsi="Times New Roman" w:cs="Times New Roman"/>
-                <w:color w:val="000000" w:themeColor="text1"/>
-                <w:sz w:val="24"/>
-                <w:szCs w:val="24"/>
-              </w:rPr>
-              <w:t>r</w:t>
-            </w:r>
-            <w:r>
-              <w:rPr>
-                <w:rFonts w:ascii="Times New Roman" w:hAnsi="Times New Roman" w:cs="Times New Roman"/>
-                <w:color w:val="000000" w:themeColor="text1"/>
-                <w:sz w:val="24"/>
-                <w:szCs w:val="24"/>
-              </w:rPr>
-              <w:t xml:space="preserve"> teachers</w:t>
-            </w:r>
-            <w:r>
-              <w:rPr>
-                <w:rFonts w:ascii="Times New Roman" w:hAnsi="Times New Roman" w:cs="Times New Roman"/>
-                <w:color w:val="000000" w:themeColor="text1"/>
-                <w:sz w:val="24"/>
-                <w:szCs w:val="24"/>
-              </w:rPr>
-              <w:t>,</w:t>
-            </w:r>
-            <w:r>
-              <w:rPr>
-                <w:rFonts w:ascii="Times New Roman" w:hAnsi="Times New Roman" w:cs="Times New Roman"/>
-                <w:color w:val="000000" w:themeColor="text1"/>
-                <w:sz w:val="24"/>
-                <w:szCs w:val="24"/>
-              </w:rPr>
-              <w:t xml:space="preserve"> and</w:t>
-            </w:r>
-            <w:r>
-              <w:rPr>
-                <w:rFonts w:ascii="Times New Roman" w:hAnsi="Times New Roman" w:cs="Times New Roman"/>
-                <w:color w:val="000000" w:themeColor="text1"/>
-                <w:sz w:val="24"/>
-                <w:szCs w:val="24"/>
-              </w:rPr>
-              <w:t xml:space="preserve"> </w:t>
-            </w:r>
-            <w:r>
-              <w:rPr>
-                <w:rFonts w:ascii="Times New Roman" w:hAnsi="Times New Roman" w:cs="Times New Roman"/>
-                <w:color w:val="000000" w:themeColor="text1"/>
-                <w:sz w:val="24"/>
-                <w:szCs w:val="24"/>
-              </w:rPr>
-              <w:t xml:space="preserve">students </w:t>
-            </w:r>
-            <w:r>
-              <w:rPr>
-                <w:rFonts w:ascii="Times New Roman" w:hAnsi="Times New Roman" w:cs="Times New Roman"/>
-                <w:color w:val="000000" w:themeColor="text1"/>
-                <w:sz w:val="24"/>
-                <w:szCs w:val="24"/>
-              </w:rPr>
-              <w:t xml:space="preserve">are updated to reflect the changes made </w:t>
-            </w:r>
-            <w:r>
-              <w:rPr>
-                <w:rFonts w:ascii="Times New Roman" w:hAnsi="Times New Roman" w:cs="Times New Roman"/>
-                <w:color w:val="000000" w:themeColor="text1"/>
-                <w:sz w:val="24"/>
-                <w:szCs w:val="24"/>
-              </w:rPr>
-              <w:t>in it.</w:t>
+              <w:lastRenderedPageBreak/>
+              <w:t>I</w:t>
+            </w:r>
+            <w:r>
+              <w:rPr>
+                <w:rFonts w:ascii="Times New Roman" w:hAnsi="Times New Roman" w:cs="Times New Roman"/>
+                <w:color w:val="000000" w:themeColor="text1"/>
+                <w:sz w:val="24"/>
+                <w:szCs w:val="24"/>
+              </w:rPr>
+              <w:t>f there are technical issues or errors, the system displays an error message and prompts the Course Coordinator to try again later or contact technical support.</w:t>
             </w:r>
           </w:p>
         </w:tc>
       </w:tr>
       <w:tr>
         <w:trPr>
-          <w:trHeight w:val="2960"/>
+          <w:trHeight w:val="349"/>
         </w:trPr>
         <w:tc>
           <w:tcPr>
@@ -23463,7 +24917,8 @@
                 <w:sz w:val="24"/>
                 <w:szCs w:val="24"/>
               </w:rPr>
-              <w:t>Main Success Scenario</w:t>
+              <w:lastRenderedPageBreak/>
+              <w:t>Special Requirements</w:t>
             </w:r>
           </w:p>
         </w:tc>
@@ -23473,10 +24928,9 @@
           </w:tcPr>
           <w:p>
             <w:pPr>
-              <w:pStyle w:val="ListParagraph"/>
               <w:numPr>
                 <w:ilvl w:val="0"/>
-                <w:numId w:val="38"/>
+                <w:numId w:val="6"/>
               </w:numPr>
               <w:spacing w:after="0" w:line="240" w:lineRule="auto"/>
               <w:cnfStyle w:val="000000000000" w:firstRow="0" w:lastRow="0" w:firstColumn="0" w:lastColumn="0" w:oddVBand="0" w:evenVBand="0" w:oddHBand="0" w:evenHBand="0" w:firstRowFirstColumn="0" w:firstRowLastColumn="0" w:lastRowFirstColumn="0" w:lastRowLastColumn="0"/>
@@ -23494,15 +24948,23 @@
                 <w:sz w:val="24"/>
                 <w:szCs w:val="24"/>
               </w:rPr>
-              <w:t>The administrator selects the "Modify Timetable" option from the system menu.</w:t>
-            </w:r>
-          </w:p>
-          <w:p>
-            <w:pPr>
-              <w:pStyle w:val="ListParagraph"/>
+              <w:t xml:space="preserve"> The system should allow the Course Coordinator to view the entire timetable or filter by course, instructor, time, or location.</w:t>
+            </w:r>
+            <w:r>
+              <w:rPr>
+                <w:rFonts w:ascii="Times New Roman" w:hAnsi="Times New Roman" w:cs="Times New Roman"/>
+                <w:color w:val="000000" w:themeColor="text1"/>
+                <w:sz w:val="24"/>
+                <w:szCs w:val="24"/>
+              </w:rPr>
+              <w:tab/>
+            </w:r>
+          </w:p>
+          <w:p>
+            <w:pPr>
               <w:numPr>
                 <w:ilvl w:val="0"/>
-                <w:numId w:val="38"/>
+                <w:numId w:val="6"/>
               </w:numPr>
               <w:spacing w:after="0" w:line="240" w:lineRule="auto"/>
               <w:cnfStyle w:val="000000000000" w:firstRow="0" w:lastRow="0" w:firstColumn="0" w:lastColumn="0" w:oddVBand="0" w:evenVBand="0" w:oddHBand="0" w:evenHBand="0" w:firstRowFirstColumn="0" w:firstRowLastColumn="0" w:lastRowFirstColumn="0" w:lastRowLastColumn="0"/>
@@ -23520,33 +24982,23 @@
                 <w:sz w:val="24"/>
                 <w:szCs w:val="24"/>
               </w:rPr>
-              <w:t xml:space="preserve">The administrator selects the course, </w:t>
-            </w:r>
-            <w:r>
-              <w:rPr>
-                <w:rFonts w:ascii="Times New Roman" w:hAnsi="Times New Roman" w:cs="Times New Roman"/>
-                <w:color w:val="000000" w:themeColor="text1"/>
-                <w:sz w:val="24"/>
-                <w:szCs w:val="24"/>
-              </w:rPr>
-              <w:t>teacher</w:t>
-            </w:r>
-            <w:r>
-              <w:rPr>
-                <w:rFonts w:ascii="Times New Roman" w:hAnsi="Times New Roman" w:cs="Times New Roman"/>
-                <w:color w:val="000000" w:themeColor="text1"/>
-                <w:sz w:val="24"/>
-                <w:szCs w:val="24"/>
-              </w:rPr>
-              <w:t>, or classroom they wish to modify from the available options.</w:t>
-            </w:r>
-          </w:p>
-          <w:p>
-            <w:pPr>
-              <w:pStyle w:val="ListParagraph"/>
+              <w:t xml:space="preserve"> The system should have a user-friendly interface with clear instructions and feedback messages.</w:t>
+            </w:r>
+            <w:r>
+              <w:rPr>
+                <w:rFonts w:ascii="Times New Roman" w:hAnsi="Times New Roman" w:cs="Times New Roman"/>
+                <w:color w:val="000000" w:themeColor="text1"/>
+                <w:sz w:val="24"/>
+                <w:szCs w:val="24"/>
+              </w:rPr>
+              <w:tab/>
+            </w:r>
+          </w:p>
+          <w:p>
+            <w:pPr>
               <w:numPr>
                 <w:ilvl w:val="0"/>
-                <w:numId w:val="38"/>
+                <w:numId w:val="6"/>
               </w:numPr>
               <w:spacing w:after="0" w:line="240" w:lineRule="auto"/>
               <w:cnfStyle w:val="000000000000" w:firstRow="0" w:lastRow="0" w:firstColumn="0" w:lastColumn="0" w:oddVBand="0" w:evenVBand="0" w:oddHBand="0" w:evenHBand="0" w:firstRowFirstColumn="0" w:firstRowLastColumn="0" w:lastRowFirstColumn="0" w:lastRowLastColumn="0"/>
@@ -23564,33 +25016,23 @@
                 <w:sz w:val="24"/>
                 <w:szCs w:val="24"/>
               </w:rPr>
-              <w:t xml:space="preserve">The administrator modifies the schedule information for the selected course, </w:t>
-            </w:r>
-            <w:r>
-              <w:rPr>
-                <w:rFonts w:ascii="Times New Roman" w:hAnsi="Times New Roman" w:cs="Times New Roman"/>
-                <w:color w:val="000000" w:themeColor="text1"/>
-                <w:sz w:val="24"/>
-                <w:szCs w:val="24"/>
-              </w:rPr>
-              <w:t>teacher</w:t>
-            </w:r>
-            <w:r>
-              <w:rPr>
-                <w:rFonts w:ascii="Times New Roman" w:hAnsi="Times New Roman" w:cs="Times New Roman"/>
-                <w:color w:val="000000" w:themeColor="text1"/>
-                <w:sz w:val="24"/>
-                <w:szCs w:val="24"/>
-              </w:rPr>
-              <w:t>, or classroom as necessary.</w:t>
-            </w:r>
-          </w:p>
-          <w:p>
-            <w:pPr>
-              <w:pStyle w:val="ListParagraph"/>
+              <w:t>Technology and Data Variations List</w:t>
+            </w:r>
+            <w:r>
+              <w:rPr>
+                <w:rFonts w:ascii="Times New Roman" w:hAnsi="Times New Roman" w:cs="Times New Roman"/>
+                <w:color w:val="000000" w:themeColor="text1"/>
+                <w:sz w:val="24"/>
+                <w:szCs w:val="24"/>
+              </w:rPr>
+              <w:tab/>
+            </w:r>
+          </w:p>
+          <w:p>
+            <w:pPr>
               <w:numPr>
                 <w:ilvl w:val="0"/>
-                <w:numId w:val="38"/>
+                <w:numId w:val="6"/>
               </w:numPr>
               <w:spacing w:after="0" w:line="240" w:lineRule="auto"/>
               <w:cnfStyle w:val="000000000000" w:firstRow="0" w:lastRow="0" w:firstColumn="0" w:lastColumn="0" w:oddVBand="0" w:evenVBand="0" w:oddHBand="0" w:evenHBand="0" w:firstRowFirstColumn="0" w:firstRowLastColumn="0" w:lastRowFirstColumn="0" w:lastRowLastColumn="0"/>
@@ -23608,15 +25050,23 @@
                 <w:sz w:val="24"/>
                 <w:szCs w:val="24"/>
               </w:rPr>
-              <w:t>The system updates the timetable to reflect the changes made by the administrator.</w:t>
-            </w:r>
-          </w:p>
-          <w:p>
-            <w:pPr>
-              <w:pStyle w:val="ListParagraph"/>
+              <w:t xml:space="preserve"> The system should be accessible from any device with a web browser and internet connection.</w:t>
+            </w:r>
+            <w:r>
+              <w:rPr>
+                <w:rFonts w:ascii="Times New Roman" w:hAnsi="Times New Roman" w:cs="Times New Roman"/>
+                <w:color w:val="000000" w:themeColor="text1"/>
+                <w:sz w:val="24"/>
+                <w:szCs w:val="24"/>
+              </w:rPr>
+              <w:tab/>
+            </w:r>
+          </w:p>
+          <w:p>
+            <w:pPr>
               <w:numPr>
                 <w:ilvl w:val="0"/>
-                <w:numId w:val="38"/>
+                <w:numId w:val="6"/>
               </w:numPr>
               <w:spacing w:after="0" w:line="240" w:lineRule="auto"/>
               <w:cnfStyle w:val="000000000000" w:firstRow="0" w:lastRow="0" w:firstColumn="0" w:lastColumn="0" w:oddVBand="0" w:evenVBand="0" w:oddHBand="0" w:evenHBand="0" w:firstRowFirstColumn="0" w:firstRowLastColumn="0" w:lastRowFirstColumn="0" w:lastRowLastColumn="0"/>
@@ -23634,7 +25084,7 @@
                 <w:sz w:val="24"/>
                 <w:szCs w:val="24"/>
               </w:rPr>
-              <w:t>Faculty and students can access the updated schedules and any changes made to the timetable.</w:t>
+              <w:t xml:space="preserve"> The system should be able to handle different types of course data, instructor data, and resource data formats.</w:t>
             </w:r>
           </w:p>
         </w:tc>
@@ -23665,7 +25115,26 @@
                 <w:sz w:val="24"/>
                 <w:szCs w:val="24"/>
               </w:rPr>
-              <w:t>Exceptions</w:t>
+              <w:t>Technology and data</w:t>
+            </w:r>
+          </w:p>
+          <w:p>
+            <w:pPr>
+              <w:rPr>
+                <w:rFonts w:ascii="Times New Roman" w:hAnsi="Times New Roman" w:cs="Times New Roman"/>
+                <w:color w:val="000000" w:themeColor="text1"/>
+                <w:sz w:val="24"/>
+                <w:szCs w:val="24"/>
+              </w:rPr>
+            </w:pPr>
+            <w:r>
+              <w:rPr>
+                <w:rFonts w:ascii="Times New Roman" w:hAnsi="Times New Roman" w:cs="Times New Roman"/>
+                <w:color w:val="000000" w:themeColor="text1"/>
+                <w:sz w:val="24"/>
+                <w:szCs w:val="24"/>
+              </w:rPr>
+              <w:t xml:space="preserve"> variation list.</w:t>
             </w:r>
           </w:p>
         </w:tc>
@@ -23675,11 +25144,11 @@
           </w:tcPr>
           <w:p>
             <w:pPr>
-              <w:pStyle w:val="ListParagraph"/>
               <w:numPr>
                 <w:ilvl w:val="0"/>
-                <w:numId w:val="39"/>
+                <w:numId w:val="7"/>
               </w:numPr>
+              <w:spacing w:after="0" w:line="240" w:lineRule="auto"/>
               <w:cnfStyle w:val="000000100000" w:firstRow="0" w:lastRow="0" w:firstColumn="0" w:lastColumn="0" w:oddVBand="0" w:evenVBand="0" w:oddHBand="1" w:evenHBand="0" w:firstRowFirstColumn="0" w:firstRowLastColumn="0" w:lastRowFirstColumn="0" w:lastRowLastColumn="0"/>
               <w:rPr>
                 <w:rFonts w:ascii="Times New Roman" w:hAnsi="Times New Roman" w:cs="Times New Roman"/>
@@ -23695,16 +25164,16 @@
                 <w:sz w:val="24"/>
                 <w:szCs w:val="24"/>
               </w:rPr>
-              <w:t>The timetable the administrator is attempting to modify does not exist in the system.</w:t>
-            </w:r>
-          </w:p>
-          <w:p>
-            <w:pPr>
-              <w:pStyle w:val="ListParagraph"/>
+              <w:t>The Timetable Management System can be accessed from a web browser or a dedicated application.</w:t>
+            </w:r>
+          </w:p>
+          <w:p>
+            <w:pPr>
               <w:numPr>
                 <w:ilvl w:val="0"/>
-                <w:numId w:val="39"/>
+                <w:numId w:val="7"/>
               </w:numPr>
+              <w:spacing w:after="0" w:line="240" w:lineRule="auto"/>
               <w:cnfStyle w:val="000000100000" w:firstRow="0" w:lastRow="0" w:firstColumn="0" w:lastColumn="0" w:oddVBand="0" w:evenVBand="0" w:oddHBand="1" w:evenHBand="0" w:firstRowFirstColumn="0" w:firstRowLastColumn="0" w:lastRowFirstColumn="0" w:lastRowLastColumn="0"/>
               <w:rPr>
                 <w:rFonts w:ascii="Times New Roman" w:hAnsi="Times New Roman" w:cs="Times New Roman"/>
@@ -23720,296 +25189,16 @@
                 <w:sz w:val="24"/>
                 <w:szCs w:val="24"/>
               </w:rPr>
-              <w:t xml:space="preserve">The course, </w:t>
-            </w:r>
-            <w:r>
-              <w:rPr>
-                <w:rFonts w:ascii="Times New Roman" w:hAnsi="Times New Roman" w:cs="Times New Roman"/>
-                <w:color w:val="000000" w:themeColor="text1"/>
-                <w:sz w:val="24"/>
-                <w:szCs w:val="24"/>
-              </w:rPr>
-              <w:t>faculty</w:t>
-            </w:r>
-            <w:r>
-              <w:rPr>
-                <w:rFonts w:ascii="Times New Roman" w:hAnsi="Times New Roman" w:cs="Times New Roman"/>
-                <w:color w:val="000000" w:themeColor="text1"/>
-                <w:sz w:val="24"/>
-                <w:szCs w:val="24"/>
-              </w:rPr>
-              <w:t>, or classroom the administrator is attempting to modify does not exist in the system.</w:t>
-            </w:r>
-          </w:p>
-          <w:p>
-            <w:pPr>
-              <w:pStyle w:val="ListParagraph"/>
+              <w:t>The system should be compatible with various operating systems and devices.</w:t>
+            </w:r>
+          </w:p>
+          <w:p>
+            <w:pPr>
               <w:numPr>
                 <w:ilvl w:val="0"/>
-                <w:numId w:val="39"/>
-              </w:numPr>
-              <w:cnfStyle w:val="000000100000" w:firstRow="0" w:lastRow="0" w:firstColumn="0" w:lastColumn="0" w:oddVBand="0" w:evenVBand="0" w:oddHBand="1" w:evenHBand="0" w:firstRowFirstColumn="0" w:firstRowLastColumn="0" w:lastRowFirstColumn="0" w:lastRowLastColumn="0"/>
-              <w:rPr>
-                <w:rFonts w:ascii="Times New Roman" w:hAnsi="Times New Roman" w:cs="Times New Roman"/>
-                <w:color w:val="000000" w:themeColor="text1"/>
-                <w:sz w:val="24"/>
-                <w:szCs w:val="24"/>
-              </w:rPr>
-            </w:pPr>
-            <w:r>
-              <w:rPr>
-                <w:rFonts w:ascii="Times New Roman" w:hAnsi="Times New Roman" w:cs="Times New Roman"/>
-                <w:color w:val="000000" w:themeColor="text1"/>
-                <w:sz w:val="24"/>
-                <w:szCs w:val="24"/>
-              </w:rPr>
-              <w:t>The changes made by the administrator result in a conflict with an existing schedule for a course, instructor, or classroom.</w:t>
-            </w:r>
-          </w:p>
-          <w:p>
-            <w:pPr>
-              <w:pStyle w:val="ListParagraph"/>
-              <w:numPr>
-                <w:ilvl w:val="0"/>
-                <w:numId w:val="39"/>
-              </w:numPr>
-              <w:cnfStyle w:val="000000100000" w:firstRow="0" w:lastRow="0" w:firstColumn="0" w:lastColumn="0" w:oddVBand="0" w:evenVBand="0" w:oddHBand="1" w:evenHBand="0" w:firstRowFirstColumn="0" w:firstRowLastColumn="0" w:lastRowFirstColumn="0" w:lastRowLastColumn="0"/>
-              <w:rPr>
-                <w:rFonts w:ascii="Times New Roman" w:hAnsi="Times New Roman" w:cs="Times New Roman"/>
-                <w:color w:val="000000" w:themeColor="text1"/>
-                <w:sz w:val="24"/>
-                <w:szCs w:val="24"/>
-              </w:rPr>
-            </w:pPr>
-            <w:r>
-              <w:rPr>
-                <w:rFonts w:ascii="Times New Roman" w:hAnsi="Times New Roman" w:cs="Times New Roman"/>
-                <w:color w:val="000000" w:themeColor="text1"/>
-                <w:sz w:val="24"/>
-                <w:szCs w:val="24"/>
-              </w:rPr>
-              <w:t>The administrator inputs invalid or incomplete schedule information, such as an incorrect time or room number.</w:t>
-            </w:r>
-          </w:p>
-          <w:p>
-            <w:pPr>
-              <w:pStyle w:val="ListParagraph"/>
-              <w:numPr>
-                <w:ilvl w:val="0"/>
-                <w:numId w:val="39"/>
-              </w:numPr>
-              <w:cnfStyle w:val="000000100000" w:firstRow="0" w:lastRow="0" w:firstColumn="0" w:lastColumn="0" w:oddVBand="0" w:evenVBand="0" w:oddHBand="1" w:evenHBand="0" w:firstRowFirstColumn="0" w:firstRowLastColumn="0" w:lastRowFirstColumn="0" w:lastRowLastColumn="0"/>
-              <w:rPr>
-                <w:rFonts w:ascii="Times New Roman" w:hAnsi="Times New Roman" w:cs="Times New Roman"/>
-                <w:color w:val="000000" w:themeColor="text1"/>
-                <w:sz w:val="24"/>
-                <w:szCs w:val="24"/>
-              </w:rPr>
-            </w:pPr>
-            <w:r>
-              <w:rPr>
-                <w:rFonts w:ascii="Times New Roman" w:hAnsi="Times New Roman" w:cs="Times New Roman"/>
-                <w:color w:val="000000" w:themeColor="text1"/>
-                <w:sz w:val="24"/>
-                <w:szCs w:val="24"/>
-              </w:rPr>
-              <w:t>A system error occurs during the modification process and prevents the changes from being correctly updated in the system.</w:t>
-            </w:r>
-          </w:p>
-        </w:tc>
-      </w:tr>
-      <w:tr>
-        <w:trPr>
-          <w:trHeight w:val="2807"/>
-        </w:trPr>
-        <w:tc>
-          <w:tcPr>
-            <w:cnfStyle w:val="001000000000" w:firstRow="0" w:lastRow="0" w:firstColumn="1" w:lastColumn="0" w:oddVBand="0" w:evenVBand="0" w:oddHBand="0" w:evenHBand="0" w:firstRowFirstColumn="0" w:firstRowLastColumn="0" w:lastRowFirstColumn="0" w:lastRowLastColumn="0"/>
-            <w:tcW w:w="2875" w:type="dxa"/>
-          </w:tcPr>
-          <w:p>
-            <w:pPr>
-              <w:rPr>
-                <w:rFonts w:ascii="Times New Roman" w:hAnsi="Times New Roman" w:cs="Times New Roman"/>
-                <w:color w:val="000000" w:themeColor="text1"/>
-                <w:sz w:val="24"/>
-                <w:szCs w:val="24"/>
-              </w:rPr>
-            </w:pPr>
-            <w:r>
-              <w:rPr>
-                <w:rFonts w:ascii="Times New Roman" w:hAnsi="Times New Roman" w:cs="Times New Roman"/>
-                <w:color w:val="000000" w:themeColor="text1"/>
-                <w:sz w:val="24"/>
-                <w:szCs w:val="24"/>
-              </w:rPr>
-              <w:t>Special Requirements</w:t>
-            </w:r>
-          </w:p>
-        </w:tc>
-        <w:tc>
-          <w:tcPr>
-            <w:tcW w:w="7437" w:type="dxa"/>
-          </w:tcPr>
-          <w:p>
-            <w:pPr>
-              <w:pStyle w:val="ListParagraph"/>
-              <w:numPr>
-                <w:ilvl w:val="0"/>
-                <w:numId w:val="40"/>
+                <w:numId w:val="7"/>
               </w:numPr>
               <w:spacing w:after="0" w:line="240" w:lineRule="auto"/>
-              <w:cnfStyle w:val="000000000000" w:firstRow="0" w:lastRow="0" w:firstColumn="0" w:lastColumn="0" w:oddVBand="0" w:evenVBand="0" w:oddHBand="0" w:evenHBand="0" w:firstRowFirstColumn="0" w:firstRowLastColumn="0" w:lastRowFirstColumn="0" w:lastRowLastColumn="0"/>
-              <w:rPr>
-                <w:rFonts w:ascii="Times New Roman" w:hAnsi="Times New Roman" w:cs="Times New Roman"/>
-                <w:color w:val="000000" w:themeColor="text1"/>
-                <w:sz w:val="24"/>
-                <w:szCs w:val="24"/>
-              </w:rPr>
-            </w:pPr>
-            <w:r>
-              <w:rPr>
-                <w:rFonts w:ascii="Times New Roman" w:hAnsi="Times New Roman" w:cs="Times New Roman"/>
-                <w:color w:val="000000" w:themeColor="text1"/>
-                <w:sz w:val="24"/>
-                <w:szCs w:val="24"/>
-              </w:rPr>
-              <w:t>Usability: The system should have a user-friendly interface that is easy for administrators to navigate and use to modify the timetable.</w:t>
-            </w:r>
-          </w:p>
-          <w:p>
-            <w:pPr>
-              <w:pStyle w:val="ListParagraph"/>
-              <w:numPr>
-                <w:ilvl w:val="0"/>
-                <w:numId w:val="40"/>
-              </w:numPr>
-              <w:spacing w:after="0" w:line="240" w:lineRule="auto"/>
-              <w:cnfStyle w:val="000000000000" w:firstRow="0" w:lastRow="0" w:firstColumn="0" w:lastColumn="0" w:oddVBand="0" w:evenVBand="0" w:oddHBand="0" w:evenHBand="0" w:firstRowFirstColumn="0" w:firstRowLastColumn="0" w:lastRowFirstColumn="0" w:lastRowLastColumn="0"/>
-              <w:rPr>
-                <w:rFonts w:ascii="Times New Roman" w:hAnsi="Times New Roman" w:cs="Times New Roman"/>
-                <w:color w:val="000000" w:themeColor="text1"/>
-                <w:sz w:val="24"/>
-                <w:szCs w:val="24"/>
-              </w:rPr>
-            </w:pPr>
-            <w:r>
-              <w:rPr>
-                <w:rFonts w:ascii="Times New Roman" w:hAnsi="Times New Roman" w:cs="Times New Roman"/>
-                <w:color w:val="000000" w:themeColor="text1"/>
-                <w:sz w:val="24"/>
-                <w:szCs w:val="24"/>
-              </w:rPr>
-              <w:t>Security: The system should ensure that only authorized administrators with the appropriate permissions can modify the timetable, and that user data is securely stored and protected from unauthorized access or tampering.</w:t>
-            </w:r>
-          </w:p>
-          <w:p>
-            <w:pPr>
-              <w:pStyle w:val="ListParagraph"/>
-              <w:numPr>
-                <w:ilvl w:val="0"/>
-                <w:numId w:val="40"/>
-              </w:numPr>
-              <w:spacing w:after="0" w:line="240" w:lineRule="auto"/>
-              <w:cnfStyle w:val="000000000000" w:firstRow="0" w:lastRow="0" w:firstColumn="0" w:lastColumn="0" w:oddVBand="0" w:evenVBand="0" w:oddHBand="0" w:evenHBand="0" w:firstRowFirstColumn="0" w:firstRowLastColumn="0" w:lastRowFirstColumn="0" w:lastRowLastColumn="0"/>
-              <w:rPr>
-                <w:rFonts w:ascii="Times New Roman" w:hAnsi="Times New Roman" w:cs="Times New Roman"/>
-                <w:color w:val="000000" w:themeColor="text1"/>
-                <w:sz w:val="24"/>
-                <w:szCs w:val="24"/>
-              </w:rPr>
-            </w:pPr>
-            <w:r>
-              <w:rPr>
-                <w:rFonts w:ascii="Times New Roman" w:hAnsi="Times New Roman" w:cs="Times New Roman"/>
-                <w:color w:val="000000" w:themeColor="text1"/>
-                <w:sz w:val="24"/>
-                <w:szCs w:val="24"/>
-              </w:rPr>
-              <w:t xml:space="preserve">Reliability: The system should be reliable and available for administrators to </w:t>
-            </w:r>
-            <w:r>
-              <w:rPr>
-                <w:rFonts w:ascii="Times New Roman" w:hAnsi="Times New Roman" w:cs="Times New Roman"/>
-                <w:color w:val="000000" w:themeColor="text1"/>
-                <w:sz w:val="24"/>
-                <w:szCs w:val="24"/>
-              </w:rPr>
-              <w:t>always use</w:t>
-            </w:r>
-            <w:r>
-              <w:rPr>
-                <w:rFonts w:ascii="Times New Roman" w:hAnsi="Times New Roman" w:cs="Times New Roman"/>
-                <w:color w:val="000000" w:themeColor="text1"/>
-                <w:sz w:val="24"/>
-                <w:szCs w:val="24"/>
-              </w:rPr>
-              <w:t>, with minimal downtime for maintenance or updates.</w:t>
-            </w:r>
-          </w:p>
-        </w:tc>
-      </w:tr>
-      <w:tr>
-        <w:trPr>
-          <w:cnfStyle w:val="000000100000" w:firstRow="0" w:lastRow="0" w:firstColumn="0" w:lastColumn="0" w:oddVBand="0" w:evenVBand="0" w:oddHBand="1" w:evenHBand="0" w:firstRowFirstColumn="0" w:firstRowLastColumn="0" w:lastRowFirstColumn="0" w:lastRowLastColumn="0"/>
-          <w:trHeight w:val="1943"/>
-        </w:trPr>
-        <w:tc>
-          <w:tcPr>
-            <w:cnfStyle w:val="001000000000" w:firstRow="0" w:lastRow="0" w:firstColumn="1" w:lastColumn="0" w:oddVBand="0" w:evenVBand="0" w:oddHBand="0" w:evenHBand="0" w:firstRowFirstColumn="0" w:firstRowLastColumn="0" w:lastRowFirstColumn="0" w:lastRowLastColumn="0"/>
-            <w:tcW w:w="2875" w:type="dxa"/>
-          </w:tcPr>
-          <w:p>
-            <w:pPr>
-              <w:rPr>
-                <w:rFonts w:ascii="Times New Roman" w:hAnsi="Times New Roman" w:cs="Times New Roman"/>
-                <w:color w:val="000000" w:themeColor="text1"/>
-                <w:sz w:val="24"/>
-                <w:szCs w:val="24"/>
-              </w:rPr>
-            </w:pPr>
-            <w:r>
-              <w:rPr>
-                <w:rFonts w:ascii="Times New Roman" w:hAnsi="Times New Roman" w:cs="Times New Roman"/>
-                <w:color w:val="000000" w:themeColor="text1"/>
-                <w:sz w:val="24"/>
-                <w:szCs w:val="24"/>
-              </w:rPr>
-              <w:lastRenderedPageBreak/>
-              <w:t>Technology and data</w:t>
-            </w:r>
-          </w:p>
-          <w:p>
-            <w:pPr>
-              <w:rPr>
-                <w:rFonts w:ascii="Times New Roman" w:hAnsi="Times New Roman" w:cs="Times New Roman"/>
-                <w:color w:val="000000" w:themeColor="text1"/>
-                <w:sz w:val="24"/>
-                <w:szCs w:val="24"/>
-              </w:rPr>
-            </w:pPr>
-            <w:r>
-              <w:rPr>
-                <w:rFonts w:ascii="Times New Roman" w:hAnsi="Times New Roman" w:cs="Times New Roman"/>
-                <w:color w:val="000000" w:themeColor="text1"/>
-                <w:sz w:val="24"/>
-                <w:szCs w:val="24"/>
-              </w:rPr>
-              <w:t xml:space="preserve"> variation list.</w:t>
-            </w:r>
-          </w:p>
-        </w:tc>
-        <w:tc>
-          <w:tcPr>
-            <w:tcW w:w="7437" w:type="dxa"/>
-          </w:tcPr>
-          <w:p>
-            <w:pPr>
-              <w:pStyle w:val="ListParagraph"/>
-              <w:numPr>
-                <w:ilvl w:val="0"/>
-                <w:numId w:val="42"/>
-              </w:numPr>
               <w:cnfStyle w:val="000000100000" w:firstRow="0" w:lastRow="0" w:firstColumn="0" w:lastColumn="0" w:oddVBand="0" w:evenVBand="0" w:oddHBand="1" w:evenHBand="0" w:firstRowFirstColumn="0" w:firstRowLastColumn="0" w:lastRowFirstColumn="0" w:lastRowLastColumn="0"/>
               <w:rPr>
                 <w:rFonts w:ascii="Times New Roman" w:hAnsi="Times New Roman" w:cs="Times New Roman"/>
@@ -24025,16 +25214,11 @@
                 <w:sz w:val="24"/>
                 <w:szCs w:val="24"/>
               </w:rPr>
-              <w:t>Object-Oriented Programming</w:t>
-            </w:r>
-          </w:p>
-          <w:p>
-            <w:pPr>
-              <w:pStyle w:val="ListParagraph"/>
-              <w:numPr>
-                <w:ilvl w:val="0"/>
-                <w:numId w:val="42"/>
-              </w:numPr>
+              <w:t>The list of available courses may vary depending on the academic term and the university's course offerings.</w:t>
+            </w:r>
+          </w:p>
+          <w:p>
+            <w:pPr>
               <w:cnfStyle w:val="000000100000" w:firstRow="0" w:lastRow="0" w:firstColumn="0" w:lastColumn="0" w:oddVBand="0" w:evenVBand="0" w:oddHBand="1" w:evenHBand="0" w:firstRowFirstColumn="0" w:firstRowLastColumn="0" w:lastRowFirstColumn="0" w:lastRowLastColumn="0"/>
               <w:rPr>
                 <w:rFonts w:ascii="Times New Roman" w:hAnsi="Times New Roman" w:cs="Times New Roman"/>
@@ -24043,23 +25227,9 @@
                 <w:szCs w:val="24"/>
               </w:rPr>
             </w:pPr>
-            <w:r>
-              <w:rPr>
-                <w:rFonts w:ascii="Times New Roman" w:hAnsi="Times New Roman" w:cs="Times New Roman"/>
-                <w:color w:val="000000" w:themeColor="text1"/>
-                <w:sz w:val="24"/>
-                <w:szCs w:val="24"/>
-              </w:rPr>
-              <w:t>Database Management Systems</w:t>
-            </w:r>
-          </w:p>
-          <w:p>
-            <w:pPr>
-              <w:pStyle w:val="ListParagraph"/>
-              <w:numPr>
-                <w:ilvl w:val="0"/>
-                <w:numId w:val="42"/>
-              </w:numPr>
+          </w:p>
+          <w:p>
+            <w:pPr>
               <w:cnfStyle w:val="000000100000" w:firstRow="0" w:lastRow="0" w:firstColumn="0" w:lastColumn="0" w:oddVBand="0" w:evenVBand="0" w:oddHBand="1" w:evenHBand="0" w:firstRowFirstColumn="0" w:firstRowLastColumn="0" w:lastRowFirstColumn="0" w:lastRowLastColumn="0"/>
               <w:rPr>
                 <w:rFonts w:ascii="Times New Roman" w:hAnsi="Times New Roman" w:cs="Times New Roman"/>
@@ -24068,23 +25238,11 @@
                 <w:szCs w:val="24"/>
               </w:rPr>
             </w:pPr>
-            <w:r>
-              <w:rPr>
-                <w:rFonts w:ascii="Times New Roman" w:hAnsi="Times New Roman" w:cs="Times New Roman"/>
-                <w:color w:val="000000" w:themeColor="text1"/>
-                <w:sz w:val="24"/>
-                <w:szCs w:val="24"/>
-              </w:rPr>
-              <w:t>Object Oriented Software Engineering</w:t>
-            </w:r>
-          </w:p>
-          <w:p>
-            <w:pPr>
-              <w:pStyle w:val="ListParagraph"/>
-              <w:numPr>
-                <w:ilvl w:val="0"/>
-                <w:numId w:val="42"/>
-              </w:numPr>
+            <w:bookmarkStart w:id="68" w:name="_GoBack"/>
+            <w:bookmarkEnd w:id="68"/>
+          </w:p>
+          <w:p>
+            <w:pPr>
               <w:cnfStyle w:val="000000100000" w:firstRow="0" w:lastRow="0" w:firstColumn="0" w:lastColumn="0" w:oddVBand="0" w:evenVBand="0" w:oddHBand="1" w:evenHBand="0" w:firstRowFirstColumn="0" w:firstRowLastColumn="0" w:lastRowFirstColumn="0" w:lastRowLastColumn="0"/>
               <w:rPr>
                 <w:rFonts w:ascii="Times New Roman" w:hAnsi="Times New Roman" w:cs="Times New Roman"/>
@@ -24093,58 +25251,6 @@
                 <w:szCs w:val="24"/>
               </w:rPr>
             </w:pPr>
-            <w:r>
-              <w:rPr>
-                <w:rFonts w:ascii="Times New Roman" w:hAnsi="Times New Roman" w:cs="Times New Roman"/>
-                <w:color w:val="000000" w:themeColor="text1"/>
-                <w:sz w:val="24"/>
-                <w:szCs w:val="24"/>
-              </w:rPr>
-              <w:t xml:space="preserve">Web </w:t>
-            </w:r>
-            <w:r>
-              <w:rPr>
-                <w:rFonts w:ascii="Times New Roman" w:hAnsi="Times New Roman" w:cs="Times New Roman"/>
-                <w:color w:val="000000" w:themeColor="text1"/>
-                <w:sz w:val="24"/>
-                <w:szCs w:val="24"/>
-              </w:rPr>
-              <w:t>technologies</w:t>
-            </w:r>
-            <w:r>
-              <w:rPr>
-                <w:rFonts w:ascii="Times New Roman" w:hAnsi="Times New Roman" w:cs="Times New Roman"/>
-                <w:color w:val="000000" w:themeColor="text1"/>
-                <w:sz w:val="24"/>
-                <w:szCs w:val="24"/>
-              </w:rPr>
-              <w:t xml:space="preserve"> (html,css,react)</w:t>
-            </w:r>
-          </w:p>
-          <w:p>
-            <w:pPr>
-              <w:pStyle w:val="ListParagraph"/>
-              <w:numPr>
-                <w:ilvl w:val="0"/>
-                <w:numId w:val="42"/>
-              </w:numPr>
-              <w:cnfStyle w:val="000000100000" w:firstRow="0" w:lastRow="0" w:firstColumn="0" w:lastColumn="0" w:oddVBand="0" w:evenVBand="0" w:oddHBand="1" w:evenHBand="0" w:firstRowFirstColumn="0" w:firstRowLastColumn="0" w:lastRowFirstColumn="0" w:lastRowLastColumn="0"/>
-              <w:rPr>
-                <w:rFonts w:ascii="Times New Roman" w:hAnsi="Times New Roman" w:cs="Times New Roman"/>
-                <w:color w:val="000000" w:themeColor="text1"/>
-                <w:sz w:val="24"/>
-                <w:szCs w:val="24"/>
-              </w:rPr>
-            </w:pPr>
-            <w:r>
-              <w:rPr>
-                <w:rFonts w:ascii="Times New Roman" w:hAnsi="Times New Roman" w:cs="Times New Roman"/>
-                <w:color w:val="000000" w:themeColor="text1"/>
-                <w:sz w:val="24"/>
-                <w:szCs w:val="24"/>
-              </w:rPr>
-              <w:t>Java for GUI</w:t>
-            </w:r>
           </w:p>
         </w:tc>
       </w:tr>
@@ -24198,7 +25304,7 @@
                 <w:sz w:val="24"/>
                 <w:szCs w:val="24"/>
               </w:rPr>
-              <w:t>It depends upon the administrator that how many times he/she wants to modify timetable after the timetable has been generated.</w:t>
+              <w:t>The Manage Slots use case can be performed multiple times per semester, as needed.</w:t>
             </w:r>
           </w:p>
         </w:tc>
@@ -24239,81 +25345,6 @@
           </w:tcPr>
           <w:p>
             <w:pPr>
-              <w:pStyle w:val="ListParagraph"/>
-              <w:numPr>
-                <w:ilvl w:val="0"/>
-                <w:numId w:val="34"/>
-              </w:numPr>
-              <w:spacing w:line="360" w:lineRule="auto"/>
-              <w:cnfStyle w:val="000000100000" w:firstRow="0" w:lastRow="0" w:firstColumn="0" w:lastColumn="0" w:oddVBand="0" w:evenVBand="0" w:oddHBand="1" w:evenHBand="0" w:firstRowFirstColumn="0" w:firstRowLastColumn="0" w:lastRowFirstColumn="0" w:lastRowLastColumn="0"/>
-              <w:rPr>
-                <w:rFonts w:ascii="Times New Roman" w:hAnsi="Times New Roman" w:cs="Times New Roman"/>
-                <w:color w:val="000000" w:themeColor="text1"/>
-                <w:sz w:val="24"/>
-                <w:szCs w:val="24"/>
-              </w:rPr>
-            </w:pPr>
-            <w:r>
-              <w:rPr>
-                <w:rFonts w:ascii="Times New Roman" w:hAnsi="Times New Roman" w:cs="Times New Roman"/>
-                <w:color w:val="000000" w:themeColor="text1"/>
-                <w:sz w:val="24"/>
-                <w:szCs w:val="24"/>
-              </w:rPr>
-              <w:t>The system should be able to handle large amounts of data efficiently.</w:t>
-            </w:r>
-            <w:r>
-              <w:rPr>
-                <w:rFonts w:ascii="Times New Roman" w:hAnsi="Times New Roman" w:cs="Times New Roman"/>
-                <w:color w:val="000000" w:themeColor="text1"/>
-                <w:sz w:val="24"/>
-                <w:szCs w:val="24"/>
-              </w:rPr>
-              <w:tab/>
-            </w:r>
-          </w:p>
-          <w:p>
-            <w:pPr>
-              <w:pStyle w:val="ListParagraph"/>
-              <w:numPr>
-                <w:ilvl w:val="0"/>
-                <w:numId w:val="34"/>
-              </w:numPr>
-              <w:spacing w:line="360" w:lineRule="auto"/>
-              <w:cnfStyle w:val="000000100000" w:firstRow="0" w:lastRow="0" w:firstColumn="0" w:lastColumn="0" w:oddVBand="0" w:evenVBand="0" w:oddHBand="1" w:evenHBand="0" w:firstRowFirstColumn="0" w:firstRowLastColumn="0" w:lastRowFirstColumn="0" w:lastRowLastColumn="0"/>
-              <w:rPr>
-                <w:rFonts w:ascii="Times New Roman" w:hAnsi="Times New Roman" w:cs="Times New Roman"/>
-                <w:color w:val="000000" w:themeColor="text1"/>
-                <w:sz w:val="24"/>
-                <w:szCs w:val="24"/>
-              </w:rPr>
-            </w:pPr>
-            <w:r>
-              <w:rPr>
-                <w:rFonts w:ascii="Times New Roman" w:hAnsi="Times New Roman" w:cs="Times New Roman"/>
-                <w:color w:val="000000" w:themeColor="text1"/>
-                <w:sz w:val="24"/>
-                <w:szCs w:val="24"/>
-              </w:rPr>
-              <w:t>The system should be user-friendly and easy to navigate.</w:t>
-            </w:r>
-            <w:r>
-              <w:rPr>
-                <w:rFonts w:ascii="Times New Roman" w:hAnsi="Times New Roman" w:cs="Times New Roman"/>
-                <w:color w:val="000000" w:themeColor="text1"/>
-                <w:sz w:val="24"/>
-                <w:szCs w:val="24"/>
-              </w:rPr>
-              <w:tab/>
-            </w:r>
-          </w:p>
-          <w:p>
-            <w:pPr>
-              <w:pStyle w:val="ListParagraph"/>
-              <w:numPr>
-                <w:ilvl w:val="0"/>
-                <w:numId w:val="34"/>
-              </w:numPr>
               <w:spacing w:after="0" w:line="240" w:lineRule="auto"/>
               <w:cnfStyle w:val="000000100000" w:firstRow="0" w:lastRow="0" w:firstColumn="0" w:lastColumn="0" w:oddVBand="0" w:evenVBand="0" w:oddHBand="1" w:evenHBand="0" w:firstRowFirstColumn="0" w:firstRowLastColumn="0" w:lastRowFirstColumn="0" w:lastRowLastColumn="0"/>
               <w:rPr>
@@ -24330,29 +25361,40 @@
                 <w:sz w:val="24"/>
                 <w:szCs w:val="24"/>
               </w:rPr>
-              <w:t xml:space="preserve">The system should be able to </w:t>
-            </w:r>
-            <w:r>
-              <w:rPr>
-                <w:rFonts w:ascii="Times New Roman" w:hAnsi="Times New Roman" w:cs="Times New Roman"/>
-                <w:color w:val="000000" w:themeColor="text1"/>
-                <w:sz w:val="24"/>
-                <w:szCs w:val="24"/>
-              </w:rPr>
-              <w:t>modify timetable correctly and update timetable for teachers, and students.</w:t>
-            </w:r>
+              <w:t>The Manage Slots use case is a critical function of the TimeTable Management System for University, as it enables efficient scheduling of courses, instructors, and resources.</w:t>
+            </w:r>
+          </w:p>
+          <w:p>
+            <w:pPr>
+              <w:cnfStyle w:val="000000100000" w:firstRow="0" w:lastRow="0" w:firstColumn="0" w:lastColumn="0" w:oddVBand="0" w:evenVBand="0" w:oddHBand="1" w:evenHBand="0" w:firstRowFirstColumn="0" w:firstRowLastColumn="0" w:lastRowFirstColumn="0" w:lastRowLastColumn="0"/>
+              <w:rPr>
+                <w:rFonts w:ascii="Times New Roman" w:hAnsi="Times New Roman" w:cs="Times New Roman"/>
+                <w:color w:val="000000" w:themeColor="text1"/>
+                <w:sz w:val="24"/>
+                <w:szCs w:val="24"/>
+              </w:rPr>
+            </w:pPr>
           </w:p>
         </w:tc>
       </w:tr>
     </w:tbl>
     <w:p>
       <w:pPr>
-        <w:pStyle w:val="doclist"/>
+        <w:rPr>
+          <w:lang w:bidi="ar-SA"/>
+        </w:rPr>
       </w:pPr>
     </w:p>
     <w:p>
       <w:pPr>
         <w:spacing w:after="0" w:line="240" w:lineRule="auto"/>
+        <w:rPr>
+          <w:rFonts w:ascii="Times New Roman" w:eastAsia="Times New Roman" w:hAnsi="Times New Roman" w:cs="Times New Roman"/>
+          <w:b/>
+          <w:sz w:val="24"/>
+          <w:szCs w:val="20"/>
+          <w:lang w:bidi="ar-SA"/>
+        </w:rPr>
       </w:pPr>
       <w:r>
         <w:br w:type="page"/>
@@ -24362,7 +25404,6 @@
       <w:pPr>
         <w:pStyle w:val="Heading1"/>
       </w:pPr>
-      <w:bookmarkStart w:id="67" w:name="_Toc133857845"/>
       <w:r>
         <w:lastRenderedPageBreak/>
         <w:t>CHAPTER 3 DOMAIN MODEL</w:t>
@@ -24376,21 +25417,21 @@
       <w:r>
         <w:br/>
       </w:r>
-      <w:bookmarkStart w:id="68" w:name="_Toc133857846"/>
+      <w:bookmarkStart w:id="69" w:name="_Toc133857846"/>
       <w:r>
         <w:t xml:space="preserve">3.1 </w:t>
       </w:r>
       <w:r>
         <w:t>Individual Partial Domain Model</w:t>
       </w:r>
-      <w:bookmarkEnd w:id="68"/>
+      <w:bookmarkEnd w:id="69"/>
     </w:p>
     <w:p>
       <w:pPr>
         <w:pStyle w:val="Heading3"/>
       </w:pPr>
-      <w:bookmarkStart w:id="69" w:name="_Toc133857389"/>
-      <w:bookmarkStart w:id="70" w:name="_Toc133857847"/>
+      <w:bookmarkStart w:id="70" w:name="_Toc133857389"/>
+      <w:bookmarkStart w:id="71" w:name="_Toc133857847"/>
       <w:r>
         <w:t xml:space="preserve">UC </w:t>
       </w:r>
@@ -24406,8 +25447,8 @@
       <w:r>
         <w:t>)</w:t>
       </w:r>
-      <w:bookmarkEnd w:id="69"/>
       <w:bookmarkEnd w:id="70"/>
+      <w:bookmarkEnd w:id="71"/>
     </w:p>
     <w:p>
       <w:r>
@@ -24473,7 +25514,7 @@
       <w:pPr>
         <w:pStyle w:val="Heading3"/>
       </w:pPr>
-      <w:bookmarkStart w:id="71" w:name="_Toc133857848"/>
+      <w:bookmarkStart w:id="72" w:name="_Toc133857848"/>
       <w:r>
         <w:rPr>
           <w:noProof/>
@@ -24566,7 +25607,7 @@
       <w:r>
         <w:t>)</w:t>
       </w:r>
-      <w:bookmarkEnd w:id="71"/>
+      <w:bookmarkEnd w:id="72"/>
     </w:p>
     <w:p>
       <w:pPr>
@@ -24596,12 +25637,12 @@
       <w:pPr>
         <w:pStyle w:val="Heading3"/>
       </w:pPr>
-      <w:bookmarkStart w:id="72" w:name="_Toc133857849"/>
+      <w:bookmarkStart w:id="73" w:name="_Toc133857849"/>
       <w:r>
         <w:lastRenderedPageBreak/>
         <w:t>Manage slots(Waleed Rashid, FA21-BSE-162)</w:t>
       </w:r>
-      <w:bookmarkEnd w:id="72"/>
+      <w:bookmarkEnd w:id="73"/>
     </w:p>
     <w:p>
       <w:pPr>
@@ -24615,12 +25656,12 @@
       <w:pPr>
         <w:pStyle w:val="Heading1"/>
       </w:pPr>
-      <w:bookmarkStart w:id="73" w:name="_Toc133857850"/>
+      <w:bookmarkStart w:id="74" w:name="_Toc133857850"/>
       <w:r>
         <w:lastRenderedPageBreak/>
         <w:t>CHAPTER 4 SYSTEM SEQUENCE DIAGRAM</w:t>
       </w:r>
-      <w:bookmarkEnd w:id="73"/>
+      <w:bookmarkEnd w:id="74"/>
     </w:p>
     <w:p>
       <w:pPr>
@@ -24637,13 +25678,13 @@
           <w:numId w:val="24"/>
         </w:numPr>
       </w:pPr>
-      <w:bookmarkStart w:id="74" w:name="_Toc133857392"/>
-      <w:bookmarkStart w:id="75" w:name="_Toc133857851"/>
+      <w:bookmarkStart w:id="75" w:name="_Toc133857392"/>
+      <w:bookmarkStart w:id="76" w:name="_Toc133857851"/>
       <w:r>
         <w:t>System Sequence Diagram of each Scenario</w:t>
       </w:r>
-      <w:bookmarkEnd w:id="74"/>
       <w:bookmarkEnd w:id="75"/>
+      <w:bookmarkEnd w:id="76"/>
     </w:p>
     <w:p>
       <w:pPr>
@@ -24654,13 +25695,13 @@
         </w:numPr>
         <w:ind w:left="810"/>
       </w:pPr>
-      <w:bookmarkStart w:id="76" w:name="_Toc133857393"/>
-      <w:bookmarkStart w:id="77" w:name="_Toc133857852"/>
+      <w:bookmarkStart w:id="77" w:name="_Toc133857393"/>
+      <w:bookmarkStart w:id="78" w:name="_Toc133857852"/>
       <w:r>
         <w:t>LOGIN (BASIT IQBAL : FA21-BSE-050)</w:t>
       </w:r>
-      <w:bookmarkEnd w:id="76"/>
       <w:bookmarkEnd w:id="77"/>
+      <w:bookmarkEnd w:id="78"/>
     </w:p>
     <w:p>
       <w:r>
@@ -24731,14 +25772,14 @@
         </w:numPr>
         <w:ind w:left="810"/>
       </w:pPr>
-      <w:bookmarkStart w:id="78" w:name="_Toc133857394"/>
-      <w:bookmarkStart w:id="79" w:name="_Toc133857853"/>
+      <w:bookmarkStart w:id="79" w:name="_Toc133857394"/>
+      <w:bookmarkStart w:id="80" w:name="_Toc133857853"/>
       <w:r>
         <w:lastRenderedPageBreak/>
         <w:t>Logout (BASIT IQBAL : FA21-BSE-050)</w:t>
       </w:r>
-      <w:bookmarkEnd w:id="78"/>
       <w:bookmarkEnd w:id="79"/>
+      <w:bookmarkEnd w:id="80"/>
     </w:p>
     <w:p>
       <w:r>
@@ -24797,12 +25838,12 @@
           <w:numId w:val="24"/>
         </w:numPr>
       </w:pPr>
-      <w:bookmarkStart w:id="80" w:name="_Toc133857854"/>
+      <w:bookmarkStart w:id="81" w:name="_Toc133857854"/>
       <w:r>
         <w:lastRenderedPageBreak/>
         <w:t>Generate Timetable Scenario (Fatima Aftab)</w:t>
       </w:r>
-      <w:bookmarkEnd w:id="80"/>
+      <w:bookmarkEnd w:id="81"/>
     </w:p>
     <w:p>
       <w:pPr>
@@ -24885,18 +25926,18 @@
           <w:numId w:val="24"/>
         </w:numPr>
       </w:pPr>
-      <w:bookmarkStart w:id="81" w:name="_Toc133857855"/>
+      <w:bookmarkStart w:id="82" w:name="_Toc133857855"/>
       <w:r>
         <w:lastRenderedPageBreak/>
         <w:t>Modify Timetable Scenario (Fatima Aftab)</w:t>
       </w:r>
-      <w:bookmarkEnd w:id="81"/>
+      <w:bookmarkEnd w:id="82"/>
     </w:p>
     <w:p>
       <w:pPr>
         <w:pStyle w:val="Heading3"/>
       </w:pPr>
-      <w:bookmarkStart w:id="82" w:name="_Toc133857856"/>
+      <w:bookmarkStart w:id="83" w:name="_Toc133857856"/>
       <w:r>
         <w:rPr>
           <w:noProof/>
@@ -24953,7 +25994,7 @@
           </wp:anchor>
         </w:drawing>
       </w:r>
-      <w:bookmarkEnd w:id="82"/>
+      <w:bookmarkEnd w:id="83"/>
       <w:r>
         <w:br w:type="page"/>
       </w:r>
@@ -24966,7 +26007,7 @@
           <w:numId w:val="24"/>
         </w:numPr>
       </w:pPr>
-      <w:bookmarkStart w:id="83" w:name="_Toc133857857"/>
+      <w:bookmarkStart w:id="84" w:name="_Toc133857857"/>
       <w:r>
         <w:lastRenderedPageBreak/>
         <w:t>Manage Slots</w:t>
@@ -24980,7 +26021,7 @@
       <w:r>
         <w:t>)</w:t>
       </w:r>
-      <w:bookmarkEnd w:id="83"/>
+      <w:bookmarkEnd w:id="84"/>
     </w:p>
     <w:p>
       <w:r>
@@ -25107,7 +26148,7 @@
             <v:path o:extrusionok="f" gradientshapeok="t" o:connecttype="rect"/>
             <o:lock v:ext="edit" aspectratio="t"/>
           </v:shapetype>
-          <v:shape id="_x0000_i1025" type="#_x0000_t75" style="width:358.05pt;height:392.75pt">
+          <v:shape id="_x0000_i1025" type="#_x0000_t75" style="width:358.1pt;height:392.65pt">
             <v:imagedata r:id="rId18" o:title="Manage_Slot-removebg-preview (4)"/>
           </v:shape>
         </w:pict>
@@ -25269,7 +26310,7 @@
 </file>
 
 <file path=word/endnotes.xml><?xml version="1.0" encoding="utf-8"?>
-<w:endnotes xmlns:wpc="http://schemas.microsoft.com/office/word/2010/wordprocessingCanvas" xmlns:cx="http://schemas.microsoft.com/office/drawing/2014/chartex" xmlns:cx1="http://schemas.microsoft.com/office/drawing/2015/9/8/chartex" xmlns:cx2="http://schemas.microsoft.com/office/drawing/2015/10/21/chartex" xmlns:cx3="http://schemas.microsoft.com/office/drawing/2016/5/9/chartex" xmlns:cx4="http://schemas.microsoft.com/office/drawing/2016/5/10/chartex" xmlns:cx5="http://schemas.microsoft.com/office/drawing/2016/5/11/chartex" xmlns:cx6="http://schemas.microsoft.com/office/drawing/2016/5/12/chartex" xmlns:cx7="http://schemas.microsoft.com/office/drawing/2016/5/13/chartex" xmlns:cx8="http://schemas.microsoft.com/office/drawing/2016/5/14/chartex" xmlns:mc="http://schemas.openxmlformats.org/markup-compatibility/2006" xmlns:aink="http://schemas.microsoft.com/office/drawing/2016/ink" xmlns:am3d="http://schemas.microsoft.com/office/drawing/2017/model3d" xmlns:o="urn:schemas-microsoft-com:office:office" xmlns:oel="http://schemas.microsoft.com/office/2019/extlst" xmlns:r="http://schemas.openxmlformats.org/officeDocument/2006/relationships" xmlns:m="http://schemas.openxmlformats.org/officeDocument/2006/math" xmlns:v="urn:schemas-microsoft-com:vml" xmlns:wp14="http://schemas.microsoft.com/office/word/2010/wordprocessingDrawing" xmlns:wp="http://schemas.openxmlformats.org/drawingml/2006/wordprocessingDrawing" xmlns:w10="urn:schemas-microsoft-com:office:word" xmlns:w="http://schemas.openxmlformats.org/wordprocessingml/2006/main" xmlns:w14="http://schemas.microsoft.com/office/word/2010/wordml" xmlns:w15="http://schemas.microsoft.com/office/word/2012/wordml" xmlns:w16cex="http://schemas.microsoft.com/office/word/2018/wordml/cex" xmlns:w16cid="http://schemas.microsoft.com/office/word/2016/wordml/cid" xmlns:w16="http://schemas.microsoft.com/office/word/2018/wordml" xmlns:w16du="http://schemas.microsoft.com/office/word/2023/wordml/word16du" xmlns:w16sdtdh="http://schemas.microsoft.com/office/word/2020/wordml/sdtdatahash" xmlns:w16se="http://schemas.microsoft.com/office/word/2015/wordml/symex" xmlns:wpg="http://schemas.microsoft.com/office/word/2010/wordprocessingGroup" xmlns:wpi="http://schemas.microsoft.com/office/word/2010/wordprocessingInk" xmlns:wne="http://schemas.microsoft.com/office/word/2006/wordml" xmlns:wps="http://schemas.microsoft.com/office/word/2010/wordprocessingShape" mc:Ignorable="w14 w15 w16se w16cid w16 w16cex w16sdtdh wp14">
+<w:endnotes xmlns:wpc="http://schemas.microsoft.com/office/word/2010/wordprocessingCanvas" xmlns:mc="http://schemas.openxmlformats.org/markup-compatibility/2006" xmlns:o="urn:schemas-microsoft-com:office:office" xmlns:r="http://schemas.openxmlformats.org/officeDocument/2006/relationships" xmlns:m="http://schemas.openxmlformats.org/officeDocument/2006/math" xmlns:v="urn:schemas-microsoft-com:vml" xmlns:wp14="http://schemas.microsoft.com/office/word/2010/wordprocessingDrawing" xmlns:wp="http://schemas.openxmlformats.org/drawingml/2006/wordprocessingDrawing" xmlns:w10="urn:schemas-microsoft-com:office:word" xmlns:w="http://schemas.openxmlformats.org/wordprocessingml/2006/main" xmlns:w14="http://schemas.microsoft.com/office/word/2010/wordml" xmlns:w15="http://schemas.microsoft.com/office/word/2012/wordml" xmlns:wpg="http://schemas.microsoft.com/office/word/2010/wordprocessingGroup" xmlns:wpi="http://schemas.microsoft.com/office/word/2010/wordprocessingInk" xmlns:wne="http://schemas.microsoft.com/office/word/2006/wordml" xmlns:wps="http://schemas.microsoft.com/office/word/2010/wordprocessingShape" mc:Ignorable="w14 w15 wp14">
   <w:endnote w:type="separator" w:id="-1">
     <w:p>
       <w:pPr>
@@ -25294,7 +26335,7 @@
 </file>
 
 <file path=word/footnotes.xml><?xml version="1.0" encoding="utf-8"?>
-<w:footnotes xmlns:wpc="http://schemas.microsoft.com/office/word/2010/wordprocessingCanvas" xmlns:cx="http://schemas.microsoft.com/office/drawing/2014/chartex" xmlns:cx1="http://schemas.microsoft.com/office/drawing/2015/9/8/chartex" xmlns:cx2="http://schemas.microsoft.com/office/drawing/2015/10/21/chartex" xmlns:cx3="http://schemas.microsoft.com/office/drawing/2016/5/9/chartex" xmlns:cx4="http://schemas.microsoft.com/office/drawing/2016/5/10/chartex" xmlns:cx5="http://schemas.microsoft.com/office/drawing/2016/5/11/chartex" xmlns:cx6="http://schemas.microsoft.com/office/drawing/2016/5/12/chartex" xmlns:cx7="http://schemas.microsoft.com/office/drawing/2016/5/13/chartex" xmlns:cx8="http://schemas.microsoft.com/office/drawing/2016/5/14/chartex" xmlns:mc="http://schemas.openxmlformats.org/markup-compatibility/2006" xmlns:aink="http://schemas.microsoft.com/office/drawing/2016/ink" xmlns:am3d="http://schemas.microsoft.com/office/drawing/2017/model3d" xmlns:o="urn:schemas-microsoft-com:office:office" xmlns:oel="http://schemas.microsoft.com/office/2019/extlst" xmlns:r="http://schemas.openxmlformats.org/officeDocument/2006/relationships" xmlns:m="http://schemas.openxmlformats.org/officeDocument/2006/math" xmlns:v="urn:schemas-microsoft-com:vml" xmlns:wp14="http://schemas.microsoft.com/office/word/2010/wordprocessingDrawing" xmlns:wp="http://schemas.openxmlformats.org/drawingml/2006/wordprocessingDrawing" xmlns:w10="urn:schemas-microsoft-com:office:word" xmlns:w="http://schemas.openxmlformats.org/wordprocessingml/2006/main" xmlns:w14="http://schemas.microsoft.com/office/word/2010/wordml" xmlns:w15="http://schemas.microsoft.com/office/word/2012/wordml" xmlns:w16cex="http://schemas.microsoft.com/office/word/2018/wordml/cex" xmlns:w16cid="http://schemas.microsoft.com/office/word/2016/wordml/cid" xmlns:w16="http://schemas.microsoft.com/office/word/2018/wordml" xmlns:w16du="http://schemas.microsoft.com/office/word/2023/wordml/word16du" xmlns:w16sdtdh="http://schemas.microsoft.com/office/word/2020/wordml/sdtdatahash" xmlns:w16se="http://schemas.microsoft.com/office/word/2015/wordml/symex" xmlns:wpg="http://schemas.microsoft.com/office/word/2010/wordprocessingGroup" xmlns:wpi="http://schemas.microsoft.com/office/word/2010/wordprocessingInk" xmlns:wne="http://schemas.microsoft.com/office/word/2006/wordml" xmlns:wps="http://schemas.microsoft.com/office/word/2010/wordprocessingShape" mc:Ignorable="w14 w15 w16se w16cid w16 w16cex w16sdtdh wp14">
+<w:footnotes xmlns:wpc="http://schemas.microsoft.com/office/word/2010/wordprocessingCanvas" xmlns:mc="http://schemas.openxmlformats.org/markup-compatibility/2006" xmlns:o="urn:schemas-microsoft-com:office:office" xmlns:r="http://schemas.openxmlformats.org/officeDocument/2006/relationships" xmlns:m="http://schemas.openxmlformats.org/officeDocument/2006/math" xmlns:v="urn:schemas-microsoft-com:vml" xmlns:wp14="http://schemas.microsoft.com/office/word/2010/wordprocessingDrawing" xmlns:wp="http://schemas.openxmlformats.org/drawingml/2006/wordprocessingDrawing" xmlns:w10="urn:schemas-microsoft-com:office:word" xmlns:w="http://schemas.openxmlformats.org/wordprocessingml/2006/main" xmlns:w14="http://schemas.microsoft.com/office/word/2010/wordml" xmlns:w15="http://schemas.microsoft.com/office/word/2012/wordml" xmlns:wpg="http://schemas.microsoft.com/office/word/2010/wordprocessingGroup" xmlns:wpi="http://schemas.microsoft.com/office/word/2010/wordprocessingInk" xmlns:wne="http://schemas.microsoft.com/office/word/2006/wordml" xmlns:wps="http://schemas.microsoft.com/office/word/2010/wordprocessingShape" mc:Ignorable="w14 w15 wp14">
   <w:footnote w:type="separator" w:id="-1">
     <w:p>
       <w:pPr>
@@ -25319,8 +26360,8 @@
 </file>
 
 <file path=word/numbering.xml><?xml version="1.0" encoding="utf-8"?>
-<w:numbering xmlns:wpc="http://schemas.microsoft.com/office/word/2010/wordprocessingCanvas" xmlns:cx="http://schemas.microsoft.com/office/drawing/2014/chartex" xmlns:cx1="http://schemas.microsoft.com/office/drawing/2015/9/8/chartex" xmlns:cx2="http://schemas.microsoft.com/office/drawing/2015/10/21/chartex" xmlns:cx3="http://schemas.microsoft.com/office/drawing/2016/5/9/chartex" xmlns:cx4="http://schemas.microsoft.com/office/drawing/2016/5/10/chartex" xmlns:cx5="http://schemas.microsoft.com/office/drawing/2016/5/11/chartex" xmlns:cx6="http://schemas.microsoft.com/office/drawing/2016/5/12/chartex" xmlns:cx7="http://schemas.microsoft.com/office/drawing/2016/5/13/chartex" xmlns:cx8="http://schemas.microsoft.com/office/drawing/2016/5/14/chartex" xmlns:mc="http://schemas.openxmlformats.org/markup-compatibility/2006" xmlns:aink="http://schemas.microsoft.com/office/drawing/2016/ink" xmlns:am3d="http://schemas.microsoft.com/office/drawing/2017/model3d" xmlns:o="urn:schemas-microsoft-com:office:office" xmlns:oel="http://schemas.microsoft.com/office/2019/extlst" xmlns:r="http://schemas.openxmlformats.org/officeDocument/2006/relationships" xmlns:m="http://schemas.openxmlformats.org/officeDocument/2006/math" xmlns:v="urn:schemas-microsoft-com:vml" xmlns:wp14="http://schemas.microsoft.com/office/word/2010/wordprocessingDrawing" xmlns:wp="http://schemas.openxmlformats.org/drawingml/2006/wordprocessingDrawing" xmlns:w10="urn:schemas-microsoft-com:office:word" xmlns:w="http://schemas.openxmlformats.org/wordprocessingml/2006/main" xmlns:w14="http://schemas.microsoft.com/office/word/2010/wordml" xmlns:w15="http://schemas.microsoft.com/office/word/2012/wordml" xmlns:w16cex="http://schemas.microsoft.com/office/word/2018/wordml/cex" xmlns:w16cid="http://schemas.microsoft.com/office/word/2016/wordml/cid" xmlns:w16="http://schemas.microsoft.com/office/word/2018/wordml" xmlns:w16du="http://schemas.microsoft.com/office/word/2023/wordml/word16du" xmlns:w16sdtdh="http://schemas.microsoft.com/office/word/2020/wordml/sdtdatahash" xmlns:w16se="http://schemas.microsoft.com/office/word/2015/wordml/symex" xmlns:wpg="http://schemas.microsoft.com/office/word/2010/wordprocessingGroup" xmlns:wpi="http://schemas.microsoft.com/office/word/2010/wordprocessingInk" xmlns:wne="http://schemas.microsoft.com/office/word/2006/wordml" xmlns:wps="http://schemas.microsoft.com/office/word/2010/wordprocessingShape" mc:Ignorable="w14 w15 w16se w16cid w16 w16cex w16sdtdh wp14">
-  <w:abstractNum w:abstractNumId="0" w15:restartNumberingAfterBreak="0">
+<w:numbering xmlns:wpc="http://schemas.microsoft.com/office/word/2010/wordprocessingCanvas" xmlns:mc="http://schemas.openxmlformats.org/markup-compatibility/2006" xmlns:o="urn:schemas-microsoft-com:office:office" xmlns:r="http://schemas.openxmlformats.org/officeDocument/2006/relationships" xmlns:m="http://schemas.openxmlformats.org/officeDocument/2006/math" xmlns:v="urn:schemas-microsoft-com:vml" xmlns:wp14="http://schemas.microsoft.com/office/word/2010/wordprocessingDrawing" xmlns:wp="http://schemas.openxmlformats.org/drawingml/2006/wordprocessingDrawing" xmlns:w10="urn:schemas-microsoft-com:office:word" xmlns:w="http://schemas.openxmlformats.org/wordprocessingml/2006/main" xmlns:w14="http://schemas.microsoft.com/office/word/2010/wordml" xmlns:w15="http://schemas.microsoft.com/office/word/2012/wordml" xmlns:wpg="http://schemas.microsoft.com/office/word/2010/wordprocessingGroup" xmlns:wpi="http://schemas.microsoft.com/office/word/2010/wordprocessingInk" xmlns:wne="http://schemas.microsoft.com/office/word/2006/wordml" xmlns:wps="http://schemas.microsoft.com/office/word/2010/wordprocessingShape" mc:Ignorable="w14 w15 wp14">
+  <w:abstractNum w:abstractNumId="0">
     <w:nsid w:val="07F45F1B"/>
     <w:multiLevelType w:val="hybridMultilevel"/>
     <w:tmpl w:val="988EE8D6"/>
@@ -25433,7 +26474,7 @@
       </w:rPr>
     </w:lvl>
   </w:abstractNum>
-  <w:abstractNum w:abstractNumId="1" w15:restartNumberingAfterBreak="0">
+  <w:abstractNum w:abstractNumId="1">
     <w:nsid w:val="08816A7D"/>
     <w:multiLevelType w:val="hybridMultilevel"/>
     <w:tmpl w:val="58447E52"/>
@@ -25545,120 +26586,93 @@
       </w:rPr>
     </w:lvl>
   </w:abstractNum>
-  <w:abstractNum w:abstractNumId="2" w15:restartNumberingAfterBreak="0">
-    <w:nsid w:val="0ABA333C"/>
+  <w:abstractNum w:abstractNumId="2">
+    <w:nsid w:val="09DD2602"/>
     <w:multiLevelType w:val="hybridMultilevel"/>
-    <w:tmpl w:val="97C00482"/>
-    <w:lvl w:ilvl="0" w:tplc="04090005">
-      <w:start w:val="1"/>
-      <w:numFmt w:val="bullet"/>
-      <w:lvlText w:val=""/>
+    <w:tmpl w:val="A4329560"/>
+    <w:lvl w:ilvl="0" w:tplc="0409000F">
+      <w:start w:val="1"/>
+      <w:numFmt w:val="decimal"/>
+      <w:lvlText w:val="%1."/>
+      <w:lvlJc w:val="left"/>
+      <w:pPr>
+        <w:ind w:left="720" w:hanging="360"/>
+      </w:pPr>
+    </w:lvl>
+    <w:lvl w:ilvl="1" w:tplc="04090019" w:tentative="1">
+      <w:start w:val="1"/>
+      <w:numFmt w:val="lowerLetter"/>
+      <w:lvlText w:val="%2."/>
       <w:lvlJc w:val="left"/>
       <w:pPr>
         <w:ind w:left="1440" w:hanging="360"/>
       </w:pPr>
-      <w:rPr>
-        <w:rFonts w:ascii="Wingdings" w:hAnsi="Wingdings" w:hint="default"/>
-      </w:rPr>
-    </w:lvl>
-    <w:lvl w:ilvl="1" w:tplc="04090003" w:tentative="1">
-      <w:start w:val="1"/>
-      <w:numFmt w:val="bullet"/>
-      <w:lvlText w:val="o"/>
-      <w:lvlJc w:val="left"/>
-      <w:pPr>
-        <w:ind w:left="2160" w:hanging="360"/>
-      </w:pPr>
-      <w:rPr>
-        <w:rFonts w:ascii="Courier New" w:hAnsi="Courier New" w:cs="Courier New" w:hint="default"/>
-      </w:rPr>
-    </w:lvl>
-    <w:lvl w:ilvl="2" w:tplc="04090005" w:tentative="1">
-      <w:start w:val="1"/>
-      <w:numFmt w:val="bullet"/>
-      <w:lvlText w:val=""/>
+    </w:lvl>
+    <w:lvl w:ilvl="2" w:tplc="0409001B" w:tentative="1">
+      <w:start w:val="1"/>
+      <w:numFmt w:val="lowerRoman"/>
+      <w:lvlText w:val="%3."/>
+      <w:lvlJc w:val="right"/>
+      <w:pPr>
+        <w:ind w:left="2160" w:hanging="180"/>
+      </w:pPr>
+    </w:lvl>
+    <w:lvl w:ilvl="3" w:tplc="0409000F" w:tentative="1">
+      <w:start w:val="1"/>
+      <w:numFmt w:val="decimal"/>
+      <w:lvlText w:val="%4."/>
       <w:lvlJc w:val="left"/>
       <w:pPr>
         <w:ind w:left="2880" w:hanging="360"/>
       </w:pPr>
-      <w:rPr>
-        <w:rFonts w:ascii="Wingdings" w:hAnsi="Wingdings" w:hint="default"/>
-      </w:rPr>
-    </w:lvl>
-    <w:lvl w:ilvl="3" w:tplc="04090001" w:tentative="1">
-      <w:start w:val="1"/>
-      <w:numFmt w:val="bullet"/>
-      <w:lvlText w:val=""/>
+    </w:lvl>
+    <w:lvl w:ilvl="4" w:tplc="04090019" w:tentative="1">
+      <w:start w:val="1"/>
+      <w:numFmt w:val="lowerLetter"/>
+      <w:lvlText w:val="%5."/>
       <w:lvlJc w:val="left"/>
       <w:pPr>
         <w:ind w:left="3600" w:hanging="360"/>
       </w:pPr>
-      <w:rPr>
-        <w:rFonts w:ascii="Symbol" w:hAnsi="Symbol" w:hint="default"/>
-      </w:rPr>
-    </w:lvl>
-    <w:lvl w:ilvl="4" w:tplc="04090003" w:tentative="1">
-      <w:start w:val="1"/>
-      <w:numFmt w:val="bullet"/>
-      <w:lvlText w:val="o"/>
-      <w:lvlJc w:val="left"/>
-      <w:pPr>
-        <w:ind w:left="4320" w:hanging="360"/>
-      </w:pPr>
-      <w:rPr>
-        <w:rFonts w:ascii="Courier New" w:hAnsi="Courier New" w:cs="Courier New" w:hint="default"/>
-      </w:rPr>
-    </w:lvl>
-    <w:lvl w:ilvl="5" w:tplc="04090005" w:tentative="1">
-      <w:start w:val="1"/>
-      <w:numFmt w:val="bullet"/>
-      <w:lvlText w:val=""/>
+    </w:lvl>
+    <w:lvl w:ilvl="5" w:tplc="0409001B" w:tentative="1">
+      <w:start w:val="1"/>
+      <w:numFmt w:val="lowerRoman"/>
+      <w:lvlText w:val="%6."/>
+      <w:lvlJc w:val="right"/>
+      <w:pPr>
+        <w:ind w:left="4320" w:hanging="180"/>
+      </w:pPr>
+    </w:lvl>
+    <w:lvl w:ilvl="6" w:tplc="0409000F" w:tentative="1">
+      <w:start w:val="1"/>
+      <w:numFmt w:val="decimal"/>
+      <w:lvlText w:val="%7."/>
       <w:lvlJc w:val="left"/>
       <w:pPr>
         <w:ind w:left="5040" w:hanging="360"/>
       </w:pPr>
-      <w:rPr>
-        <w:rFonts w:ascii="Wingdings" w:hAnsi="Wingdings" w:hint="default"/>
-      </w:rPr>
-    </w:lvl>
-    <w:lvl w:ilvl="6" w:tplc="04090001" w:tentative="1">
-      <w:start w:val="1"/>
-      <w:numFmt w:val="bullet"/>
-      <w:lvlText w:val=""/>
+    </w:lvl>
+    <w:lvl w:ilvl="7" w:tplc="04090019" w:tentative="1">
+      <w:start w:val="1"/>
+      <w:numFmt w:val="lowerLetter"/>
+      <w:lvlText w:val="%8."/>
       <w:lvlJc w:val="left"/>
       <w:pPr>
         <w:ind w:left="5760" w:hanging="360"/>
       </w:pPr>
-      <w:rPr>
-        <w:rFonts w:ascii="Symbol" w:hAnsi="Symbol" w:hint="default"/>
-      </w:rPr>
-    </w:lvl>
-    <w:lvl w:ilvl="7" w:tplc="04090003" w:tentative="1">
-      <w:start w:val="1"/>
-      <w:numFmt w:val="bullet"/>
-      <w:lvlText w:val="o"/>
-      <w:lvlJc w:val="left"/>
-      <w:pPr>
-        <w:ind w:left="6480" w:hanging="360"/>
-      </w:pPr>
-      <w:rPr>
-        <w:rFonts w:ascii="Courier New" w:hAnsi="Courier New" w:cs="Courier New" w:hint="default"/>
-      </w:rPr>
-    </w:lvl>
-    <w:lvl w:ilvl="8" w:tplc="04090005" w:tentative="1">
-      <w:start w:val="1"/>
-      <w:numFmt w:val="bullet"/>
-      <w:lvlText w:val=""/>
-      <w:lvlJc w:val="left"/>
-      <w:pPr>
-        <w:ind w:left="7200" w:hanging="360"/>
-      </w:pPr>
-      <w:rPr>
-        <w:rFonts w:ascii="Wingdings" w:hAnsi="Wingdings" w:hint="default"/>
-      </w:rPr>
+    </w:lvl>
+    <w:lvl w:ilvl="8" w:tplc="0409001B" w:tentative="1">
+      <w:start w:val="1"/>
+      <w:numFmt w:val="lowerRoman"/>
+      <w:lvlText w:val="%9."/>
+      <w:lvlJc w:val="right"/>
+      <w:pPr>
+        <w:ind w:left="6480" w:hanging="180"/>
+      </w:pPr>
     </w:lvl>
   </w:abstractNum>
-  <w:abstractNum w:abstractNumId="3" w15:restartNumberingAfterBreak="0">
+  <w:abstractNum w:abstractNumId="3">
     <w:nsid w:val="0AE22B6D"/>
     <w:multiLevelType w:val="hybridMultilevel"/>
     <w:tmpl w:val="5D04D9FC"/>
@@ -25744,7 +26758,7 @@
       </w:pPr>
     </w:lvl>
   </w:abstractNum>
-  <w:abstractNum w:abstractNumId="4" w15:restartNumberingAfterBreak="0">
+  <w:abstractNum w:abstractNumId="4">
     <w:nsid w:val="0F7C3408"/>
     <w:multiLevelType w:val="hybridMultilevel"/>
     <w:tmpl w:val="5356669C"/>
@@ -25857,7 +26871,7 @@
       </w:rPr>
     </w:lvl>
   </w:abstractNum>
-  <w:abstractNum w:abstractNumId="5" w15:restartNumberingAfterBreak="0">
+  <w:abstractNum w:abstractNumId="5">
     <w:nsid w:val="138D2FC3"/>
     <w:multiLevelType w:val="multilevel"/>
     <w:tmpl w:val="09FEB1D4"/>
@@ -25970,7 +26984,7 @@
       </w:pPr>
     </w:lvl>
   </w:abstractNum>
-  <w:abstractNum w:abstractNumId="6" w15:restartNumberingAfterBreak="0">
+  <w:abstractNum w:abstractNumId="6">
     <w:nsid w:val="14744F15"/>
     <w:multiLevelType w:val="multilevel"/>
     <w:tmpl w:val="1E422F24"/>
@@ -26119,7 +27133,7 @@
       </w:rPr>
     </w:lvl>
   </w:abstractNum>
-  <w:abstractNum w:abstractNumId="7" w15:restartNumberingAfterBreak="0">
+  <w:abstractNum w:abstractNumId="7">
     <w:nsid w:val="16FD0A23"/>
     <w:multiLevelType w:val="hybridMultilevel"/>
     <w:tmpl w:val="0D6A035A"/>
@@ -26208,7 +27222,120 @@
       </w:pPr>
     </w:lvl>
   </w:abstractNum>
-  <w:abstractNum w:abstractNumId="8" w15:restartNumberingAfterBreak="0">
+  <w:abstractNum w:abstractNumId="8">
+    <w:nsid w:val="1BF413EC"/>
+    <w:multiLevelType w:val="hybridMultilevel"/>
+    <w:tmpl w:val="08B67874"/>
+    <w:lvl w:ilvl="0" w:tplc="04090001">
+      <w:start w:val="1"/>
+      <w:numFmt w:val="bullet"/>
+      <w:lvlText w:val=""/>
+      <w:lvlJc w:val="left"/>
+      <w:pPr>
+        <w:ind w:left="720" w:hanging="360"/>
+      </w:pPr>
+      <w:rPr>
+        <w:rFonts w:ascii="Symbol" w:hAnsi="Symbol" w:hint="default"/>
+      </w:rPr>
+    </w:lvl>
+    <w:lvl w:ilvl="1" w:tplc="04090003" w:tentative="1">
+      <w:start w:val="1"/>
+      <w:numFmt w:val="bullet"/>
+      <w:lvlText w:val="o"/>
+      <w:lvlJc w:val="left"/>
+      <w:pPr>
+        <w:ind w:left="1440" w:hanging="360"/>
+      </w:pPr>
+      <w:rPr>
+        <w:rFonts w:ascii="Courier New" w:hAnsi="Courier New" w:cs="Courier New" w:hint="default"/>
+      </w:rPr>
+    </w:lvl>
+    <w:lvl w:ilvl="2" w:tplc="04090005" w:tentative="1">
+      <w:start w:val="1"/>
+      <w:numFmt w:val="bullet"/>
+      <w:lvlText w:val=""/>
+      <w:lvlJc w:val="left"/>
+      <w:pPr>
+        <w:ind w:left="2160" w:hanging="360"/>
+      </w:pPr>
+      <w:rPr>
+        <w:rFonts w:ascii="Wingdings" w:hAnsi="Wingdings" w:hint="default"/>
+      </w:rPr>
+    </w:lvl>
+    <w:lvl w:ilvl="3" w:tplc="04090001" w:tentative="1">
+      <w:start w:val="1"/>
+      <w:numFmt w:val="bullet"/>
+      <w:lvlText w:val=""/>
+      <w:lvlJc w:val="left"/>
+      <w:pPr>
+        <w:ind w:left="2880" w:hanging="360"/>
+      </w:pPr>
+      <w:rPr>
+        <w:rFonts w:ascii="Symbol" w:hAnsi="Symbol" w:hint="default"/>
+      </w:rPr>
+    </w:lvl>
+    <w:lvl w:ilvl="4" w:tplc="04090003" w:tentative="1">
+      <w:start w:val="1"/>
+      <w:numFmt w:val="bullet"/>
+      <w:lvlText w:val="o"/>
+      <w:lvlJc w:val="left"/>
+      <w:pPr>
+        <w:ind w:left="3600" w:hanging="360"/>
+      </w:pPr>
+      <w:rPr>
+        <w:rFonts w:ascii="Courier New" w:hAnsi="Courier New" w:cs="Courier New" w:hint="default"/>
+      </w:rPr>
+    </w:lvl>
+    <w:lvl w:ilvl="5" w:tplc="04090005" w:tentative="1">
+      <w:start w:val="1"/>
+      <w:numFmt w:val="bullet"/>
+      <w:lvlText w:val=""/>
+      <w:lvlJc w:val="left"/>
+      <w:pPr>
+        <w:ind w:left="4320" w:hanging="360"/>
+      </w:pPr>
+      <w:rPr>
+        <w:rFonts w:ascii="Wingdings" w:hAnsi="Wingdings" w:hint="default"/>
+      </w:rPr>
+    </w:lvl>
+    <w:lvl w:ilvl="6" w:tplc="04090001" w:tentative="1">
+      <w:start w:val="1"/>
+      <w:numFmt w:val="bullet"/>
+      <w:lvlText w:val=""/>
+      <w:lvlJc w:val="left"/>
+      <w:pPr>
+        <w:ind w:left="5040" w:hanging="360"/>
+      </w:pPr>
+      <w:rPr>
+        <w:rFonts w:ascii="Symbol" w:hAnsi="Symbol" w:hint="default"/>
+      </w:rPr>
+    </w:lvl>
+    <w:lvl w:ilvl="7" w:tplc="04090003" w:tentative="1">
+      <w:start w:val="1"/>
+      <w:numFmt w:val="bullet"/>
+      <w:lvlText w:val="o"/>
+      <w:lvlJc w:val="left"/>
+      <w:pPr>
+        <w:ind w:left="5760" w:hanging="360"/>
+      </w:pPr>
+      <w:rPr>
+        <w:rFonts w:ascii="Courier New" w:hAnsi="Courier New" w:cs="Courier New" w:hint="default"/>
+      </w:rPr>
+    </w:lvl>
+    <w:lvl w:ilvl="8" w:tplc="04090005" w:tentative="1">
+      <w:start w:val="1"/>
+      <w:numFmt w:val="bullet"/>
+      <w:lvlText w:val=""/>
+      <w:lvlJc w:val="left"/>
+      <w:pPr>
+        <w:ind w:left="6480" w:hanging="360"/>
+      </w:pPr>
+      <w:rPr>
+        <w:rFonts w:ascii="Wingdings" w:hAnsi="Wingdings" w:hint="default"/>
+      </w:rPr>
+    </w:lvl>
+  </w:abstractNum>
+  <w:abstractNum w:abstractNumId="9">
     <w:nsid w:val="1E2D696C"/>
     <w:multiLevelType w:val="multilevel"/>
     <w:tmpl w:val="4F6A00AE"/>
@@ -26321,7 +27448,7 @@
       </w:pPr>
     </w:lvl>
   </w:abstractNum>
-  <w:abstractNum w:abstractNumId="9" w15:restartNumberingAfterBreak="0">
+  <w:abstractNum w:abstractNumId="10">
     <w:nsid w:val="24BE5478"/>
     <w:multiLevelType w:val="multilevel"/>
     <w:tmpl w:val="96B29922"/>
@@ -26470,7 +27597,7 @@
       </w:rPr>
     </w:lvl>
   </w:abstractNum>
-  <w:abstractNum w:abstractNumId="10" w15:restartNumberingAfterBreak="0">
+  <w:abstractNum w:abstractNumId="11">
     <w:nsid w:val="26A25FDC"/>
     <w:multiLevelType w:val="hybridMultilevel"/>
     <w:tmpl w:val="0BC85CAA"/>
@@ -26583,7 +27710,7 @@
       </w:rPr>
     </w:lvl>
   </w:abstractNum>
-  <w:abstractNum w:abstractNumId="11" w15:restartNumberingAfterBreak="0">
+  <w:abstractNum w:abstractNumId="12">
     <w:nsid w:val="28516C62"/>
     <w:multiLevelType w:val="hybridMultilevel"/>
     <w:tmpl w:val="530C6B76"/>
@@ -26696,7 +27823,7 @@
       </w:rPr>
     </w:lvl>
   </w:abstractNum>
-  <w:abstractNum w:abstractNumId="12" w15:restartNumberingAfterBreak="0">
+  <w:abstractNum w:abstractNumId="13">
     <w:nsid w:val="29305ACF"/>
     <w:multiLevelType w:val="hybridMultilevel"/>
     <w:tmpl w:val="F00A2E9E"/>
@@ -26809,7 +27936,7 @@
       </w:rPr>
     </w:lvl>
   </w:abstractNum>
-  <w:abstractNum w:abstractNumId="13" w15:restartNumberingAfterBreak="0">
+  <w:abstractNum w:abstractNumId="14">
     <w:nsid w:val="2A664BD6"/>
     <w:multiLevelType w:val="hybridMultilevel"/>
     <w:tmpl w:val="452CF664"/>
@@ -26922,7 +28049,7 @@
       </w:rPr>
     </w:lvl>
   </w:abstractNum>
-  <w:abstractNum w:abstractNumId="14" w15:restartNumberingAfterBreak="0">
+  <w:abstractNum w:abstractNumId="15">
     <w:nsid w:val="2C3B019B"/>
     <w:multiLevelType w:val="multilevel"/>
     <w:tmpl w:val="87A89A9C"/>
@@ -27071,7 +28198,7 @@
       </w:rPr>
     </w:lvl>
   </w:abstractNum>
-  <w:abstractNum w:abstractNumId="15" w15:restartNumberingAfterBreak="0">
+  <w:abstractNum w:abstractNumId="16">
     <w:nsid w:val="2EB4659D"/>
     <w:multiLevelType w:val="hybridMultilevel"/>
     <w:tmpl w:val="0298B8F8"/>
@@ -27184,7 +28311,7 @@
       </w:rPr>
     </w:lvl>
   </w:abstractNum>
-  <w:abstractNum w:abstractNumId="16" w15:restartNumberingAfterBreak="0">
+  <w:abstractNum w:abstractNumId="17">
     <w:nsid w:val="2FCB32DD"/>
     <w:multiLevelType w:val="hybridMultilevel"/>
     <w:tmpl w:val="ECFE5F00"/>
@@ -27297,7 +28424,7 @@
       </w:rPr>
     </w:lvl>
   </w:abstractNum>
-  <w:abstractNum w:abstractNumId="17" w15:restartNumberingAfterBreak="0">
+  <w:abstractNum w:abstractNumId="18">
     <w:nsid w:val="36006294"/>
     <w:multiLevelType w:val="hybridMultilevel"/>
     <w:tmpl w:val="32206492"/>
@@ -27410,7 +28537,7 @@
       </w:rPr>
     </w:lvl>
   </w:abstractNum>
-  <w:abstractNum w:abstractNumId="18" w15:restartNumberingAfterBreak="0">
+  <w:abstractNum w:abstractNumId="19">
     <w:nsid w:val="37450A03"/>
     <w:multiLevelType w:val="hybridMultilevel"/>
     <w:tmpl w:val="E3B41D92"/>
@@ -27523,7 +28650,7 @@
       </w:rPr>
     </w:lvl>
   </w:abstractNum>
-  <w:abstractNum w:abstractNumId="19" w15:restartNumberingAfterBreak="0">
+  <w:abstractNum w:abstractNumId="20">
     <w:nsid w:val="37E804EC"/>
     <w:multiLevelType w:val="hybridMultilevel"/>
     <w:tmpl w:val="3D6E0CB0"/>
@@ -27636,7 +28763,7 @@
       </w:rPr>
     </w:lvl>
   </w:abstractNum>
-  <w:abstractNum w:abstractNumId="20" w15:restartNumberingAfterBreak="0">
+  <w:abstractNum w:abstractNumId="21">
     <w:nsid w:val="381372CB"/>
     <w:multiLevelType w:val="multilevel"/>
     <w:tmpl w:val="4DC02D1C"/>
@@ -27785,7 +28912,7 @@
       </w:rPr>
     </w:lvl>
   </w:abstractNum>
-  <w:abstractNum w:abstractNumId="21" w15:restartNumberingAfterBreak="0">
+  <w:abstractNum w:abstractNumId="22">
     <w:nsid w:val="3A2B4723"/>
     <w:multiLevelType w:val="multilevel"/>
     <w:tmpl w:val="88CC9816"/>
@@ -27934,7 +29061,7 @@
       </w:rPr>
     </w:lvl>
   </w:abstractNum>
-  <w:abstractNum w:abstractNumId="22" w15:restartNumberingAfterBreak="0">
+  <w:abstractNum w:abstractNumId="23">
     <w:nsid w:val="3AC732BE"/>
     <w:multiLevelType w:val="multilevel"/>
     <w:tmpl w:val="C4E2AE40"/>
@@ -28083,7 +29210,7 @@
       </w:rPr>
     </w:lvl>
   </w:abstractNum>
-  <w:abstractNum w:abstractNumId="23" w15:restartNumberingAfterBreak="0">
+  <w:abstractNum w:abstractNumId="24">
     <w:nsid w:val="43D61D87"/>
     <w:multiLevelType w:val="hybridMultilevel"/>
     <w:tmpl w:val="ED84A4E0"/>
@@ -28196,7 +29323,7 @@
       </w:rPr>
     </w:lvl>
   </w:abstractNum>
-  <w:abstractNum w:abstractNumId="24" w15:restartNumberingAfterBreak="0">
+  <w:abstractNum w:abstractNumId="25">
     <w:nsid w:val="4ABF5414"/>
     <w:multiLevelType w:val="multilevel"/>
     <w:tmpl w:val="700A95FE"/>
@@ -28309,7 +29436,7 @@
       </w:pPr>
     </w:lvl>
   </w:abstractNum>
-  <w:abstractNum w:abstractNumId="25" w15:restartNumberingAfterBreak="0">
+  <w:abstractNum w:abstractNumId="26">
     <w:nsid w:val="4DEA6287"/>
     <w:multiLevelType w:val="hybridMultilevel"/>
     <w:tmpl w:val="54301136"/>
@@ -28422,7 +29549,7 @@
       </w:rPr>
     </w:lvl>
   </w:abstractNum>
-  <w:abstractNum w:abstractNumId="26" w15:restartNumberingAfterBreak="0">
+  <w:abstractNum w:abstractNumId="27">
     <w:nsid w:val="4F0B1DB1"/>
     <w:multiLevelType w:val="multilevel"/>
     <w:tmpl w:val="9A02ABE2"/>
@@ -28535,120 +29662,7 @@
       </w:pPr>
     </w:lvl>
   </w:abstractNum>
-  <w:abstractNum w:abstractNumId="27" w15:restartNumberingAfterBreak="0">
-    <w:nsid w:val="503F4FA5"/>
-    <w:multiLevelType w:val="hybridMultilevel"/>
-    <w:tmpl w:val="9F1A4926"/>
-    <w:lvl w:ilvl="0" w:tplc="04090005">
-      <w:start w:val="1"/>
-      <w:numFmt w:val="bullet"/>
-      <w:lvlText w:val=""/>
-      <w:lvlJc w:val="left"/>
-      <w:pPr>
-        <w:ind w:left="720" w:hanging="360"/>
-      </w:pPr>
-      <w:rPr>
-        <w:rFonts w:ascii="Wingdings" w:hAnsi="Wingdings" w:hint="default"/>
-      </w:rPr>
-    </w:lvl>
-    <w:lvl w:ilvl="1" w:tplc="FFFFFFFF" w:tentative="1">
-      <w:start w:val="1"/>
-      <w:numFmt w:val="bullet"/>
-      <w:lvlText w:val="o"/>
-      <w:lvlJc w:val="left"/>
-      <w:pPr>
-        <w:ind w:left="1440" w:hanging="360"/>
-      </w:pPr>
-      <w:rPr>
-        <w:rFonts w:ascii="Courier New" w:hAnsi="Courier New" w:cs="Courier New" w:hint="default"/>
-      </w:rPr>
-    </w:lvl>
-    <w:lvl w:ilvl="2" w:tplc="FFFFFFFF" w:tentative="1">
-      <w:start w:val="1"/>
-      <w:numFmt w:val="bullet"/>
-      <w:lvlText w:val=""/>
-      <w:lvlJc w:val="left"/>
-      <w:pPr>
-        <w:ind w:left="2160" w:hanging="360"/>
-      </w:pPr>
-      <w:rPr>
-        <w:rFonts w:ascii="Wingdings" w:hAnsi="Wingdings" w:hint="default"/>
-      </w:rPr>
-    </w:lvl>
-    <w:lvl w:ilvl="3" w:tplc="FFFFFFFF" w:tentative="1">
-      <w:start w:val="1"/>
-      <w:numFmt w:val="bullet"/>
-      <w:lvlText w:val=""/>
-      <w:lvlJc w:val="left"/>
-      <w:pPr>
-        <w:ind w:left="2880" w:hanging="360"/>
-      </w:pPr>
-      <w:rPr>
-        <w:rFonts w:ascii="Symbol" w:hAnsi="Symbol" w:hint="default"/>
-      </w:rPr>
-    </w:lvl>
-    <w:lvl w:ilvl="4" w:tplc="FFFFFFFF" w:tentative="1">
-      <w:start w:val="1"/>
-      <w:numFmt w:val="bullet"/>
-      <w:lvlText w:val="o"/>
-      <w:lvlJc w:val="left"/>
-      <w:pPr>
-        <w:ind w:left="3600" w:hanging="360"/>
-      </w:pPr>
-      <w:rPr>
-        <w:rFonts w:ascii="Courier New" w:hAnsi="Courier New" w:cs="Courier New" w:hint="default"/>
-      </w:rPr>
-    </w:lvl>
-    <w:lvl w:ilvl="5" w:tplc="FFFFFFFF" w:tentative="1">
-      <w:start w:val="1"/>
-      <w:numFmt w:val="bullet"/>
-      <w:lvlText w:val=""/>
-      <w:lvlJc w:val="left"/>
-      <w:pPr>
-        <w:ind w:left="4320" w:hanging="360"/>
-      </w:pPr>
-      <w:rPr>
-        <w:rFonts w:ascii="Wingdings" w:hAnsi="Wingdings" w:hint="default"/>
-      </w:rPr>
-    </w:lvl>
-    <w:lvl w:ilvl="6" w:tplc="FFFFFFFF" w:tentative="1">
-      <w:start w:val="1"/>
-      <w:numFmt w:val="bullet"/>
-      <w:lvlText w:val=""/>
-      <w:lvlJc w:val="left"/>
-      <w:pPr>
-        <w:ind w:left="5040" w:hanging="360"/>
-      </w:pPr>
-      <w:rPr>
-        <w:rFonts w:ascii="Symbol" w:hAnsi="Symbol" w:hint="default"/>
-      </w:rPr>
-    </w:lvl>
-    <w:lvl w:ilvl="7" w:tplc="FFFFFFFF" w:tentative="1">
-      <w:start w:val="1"/>
-      <w:numFmt w:val="bullet"/>
-      <w:lvlText w:val="o"/>
-      <w:lvlJc w:val="left"/>
-      <w:pPr>
-        <w:ind w:left="5760" w:hanging="360"/>
-      </w:pPr>
-      <w:rPr>
-        <w:rFonts w:ascii="Courier New" w:hAnsi="Courier New" w:cs="Courier New" w:hint="default"/>
-      </w:rPr>
-    </w:lvl>
-    <w:lvl w:ilvl="8" w:tplc="FFFFFFFF" w:tentative="1">
-      <w:start w:val="1"/>
-      <w:numFmt w:val="bullet"/>
-      <w:lvlText w:val=""/>
-      <w:lvlJc w:val="left"/>
-      <w:pPr>
-        <w:ind w:left="6480" w:hanging="360"/>
-      </w:pPr>
-      <w:rPr>
-        <w:rFonts w:ascii="Wingdings" w:hAnsi="Wingdings" w:hint="default"/>
-      </w:rPr>
-    </w:lvl>
-  </w:abstractNum>
-  <w:abstractNum w:abstractNumId="28" w15:restartNumberingAfterBreak="0">
+  <w:abstractNum w:abstractNumId="28">
     <w:nsid w:val="504E1440"/>
     <w:multiLevelType w:val="multilevel"/>
     <w:tmpl w:val="07048708"/>
@@ -28797,7 +29811,7 @@
       </w:rPr>
     </w:lvl>
   </w:abstractNum>
-  <w:abstractNum w:abstractNumId="29" w15:restartNumberingAfterBreak="0">
+  <w:abstractNum w:abstractNumId="29">
     <w:nsid w:val="523B568B"/>
     <w:multiLevelType w:val="hybridMultilevel"/>
     <w:tmpl w:val="78D28DB8"/>
@@ -28910,7 +29924,7 @@
       </w:rPr>
     </w:lvl>
   </w:abstractNum>
-  <w:abstractNum w:abstractNumId="30" w15:restartNumberingAfterBreak="0">
+  <w:abstractNum w:abstractNumId="30">
     <w:nsid w:val="53A82C5F"/>
     <w:multiLevelType w:val="hybridMultilevel"/>
     <w:tmpl w:val="799272D0"/>
@@ -28996,120 +30010,7 @@
       </w:pPr>
     </w:lvl>
   </w:abstractNum>
-  <w:abstractNum w:abstractNumId="31" w15:restartNumberingAfterBreak="0">
-    <w:nsid w:val="565A0CFC"/>
-    <w:multiLevelType w:val="hybridMultilevel"/>
-    <w:tmpl w:val="B5925406"/>
-    <w:lvl w:ilvl="0" w:tplc="04090005">
-      <w:start w:val="1"/>
-      <w:numFmt w:val="bullet"/>
-      <w:lvlText w:val=""/>
-      <w:lvlJc w:val="left"/>
-      <w:pPr>
-        <w:ind w:left="720" w:hanging="360"/>
-      </w:pPr>
-      <w:rPr>
-        <w:rFonts w:ascii="Wingdings" w:hAnsi="Wingdings" w:hint="default"/>
-      </w:rPr>
-    </w:lvl>
-    <w:lvl w:ilvl="1" w:tplc="04090003" w:tentative="1">
-      <w:start w:val="1"/>
-      <w:numFmt w:val="bullet"/>
-      <w:lvlText w:val="o"/>
-      <w:lvlJc w:val="left"/>
-      <w:pPr>
-        <w:ind w:left="1440" w:hanging="360"/>
-      </w:pPr>
-      <w:rPr>
-        <w:rFonts w:ascii="Courier New" w:hAnsi="Courier New" w:cs="Courier New" w:hint="default"/>
-      </w:rPr>
-    </w:lvl>
-    <w:lvl w:ilvl="2" w:tplc="04090005" w:tentative="1">
-      <w:start w:val="1"/>
-      <w:numFmt w:val="bullet"/>
-      <w:lvlText w:val=""/>
-      <w:lvlJc w:val="left"/>
-      <w:pPr>
-        <w:ind w:left="2160" w:hanging="360"/>
-      </w:pPr>
-      <w:rPr>
-        <w:rFonts w:ascii="Wingdings" w:hAnsi="Wingdings" w:hint="default"/>
-      </w:rPr>
-    </w:lvl>
-    <w:lvl w:ilvl="3" w:tplc="04090001" w:tentative="1">
-      <w:start w:val="1"/>
-      <w:numFmt w:val="bullet"/>
-      <w:lvlText w:val=""/>
-      <w:lvlJc w:val="left"/>
-      <w:pPr>
-        <w:ind w:left="2880" w:hanging="360"/>
-      </w:pPr>
-      <w:rPr>
-        <w:rFonts w:ascii="Symbol" w:hAnsi="Symbol" w:hint="default"/>
-      </w:rPr>
-    </w:lvl>
-    <w:lvl w:ilvl="4" w:tplc="04090003" w:tentative="1">
-      <w:start w:val="1"/>
-      <w:numFmt w:val="bullet"/>
-      <w:lvlText w:val="o"/>
-      <w:lvlJc w:val="left"/>
-      <w:pPr>
-        <w:ind w:left="3600" w:hanging="360"/>
-      </w:pPr>
-      <w:rPr>
-        <w:rFonts w:ascii="Courier New" w:hAnsi="Courier New" w:cs="Courier New" w:hint="default"/>
-      </w:rPr>
-    </w:lvl>
-    <w:lvl w:ilvl="5" w:tplc="04090005" w:tentative="1">
-      <w:start w:val="1"/>
-      <w:numFmt w:val="bullet"/>
-      <w:lvlText w:val=""/>
-      <w:lvlJc w:val="left"/>
-      <w:pPr>
-        <w:ind w:left="4320" w:hanging="360"/>
-      </w:pPr>
-      <w:rPr>
-        <w:rFonts w:ascii="Wingdings" w:hAnsi="Wingdings" w:hint="default"/>
-      </w:rPr>
-    </w:lvl>
-    <w:lvl w:ilvl="6" w:tplc="04090001" w:tentative="1">
-      <w:start w:val="1"/>
-      <w:numFmt w:val="bullet"/>
-      <w:lvlText w:val=""/>
-      <w:lvlJc w:val="left"/>
-      <w:pPr>
-        <w:ind w:left="5040" w:hanging="360"/>
-      </w:pPr>
-      <w:rPr>
-        <w:rFonts w:ascii="Symbol" w:hAnsi="Symbol" w:hint="default"/>
-      </w:rPr>
-    </w:lvl>
-    <w:lvl w:ilvl="7" w:tplc="04090003" w:tentative="1">
-      <w:start w:val="1"/>
-      <w:numFmt w:val="bullet"/>
-      <w:lvlText w:val="o"/>
-      <w:lvlJc w:val="left"/>
-      <w:pPr>
-        <w:ind w:left="5760" w:hanging="360"/>
-      </w:pPr>
-      <w:rPr>
-        <w:rFonts w:ascii="Courier New" w:hAnsi="Courier New" w:cs="Courier New" w:hint="default"/>
-      </w:rPr>
-    </w:lvl>
-    <w:lvl w:ilvl="8" w:tplc="04090005" w:tentative="1">
-      <w:start w:val="1"/>
-      <w:numFmt w:val="bullet"/>
-      <w:lvlText w:val=""/>
-      <w:lvlJc w:val="left"/>
-      <w:pPr>
-        <w:ind w:left="6480" w:hanging="360"/>
-      </w:pPr>
-      <w:rPr>
-        <w:rFonts w:ascii="Wingdings" w:hAnsi="Wingdings" w:hint="default"/>
-      </w:rPr>
-    </w:lvl>
-  </w:abstractNum>
-  <w:abstractNum w:abstractNumId="32" w15:restartNumberingAfterBreak="0">
+  <w:abstractNum w:abstractNumId="31">
     <w:nsid w:val="581737D8"/>
     <w:multiLevelType w:val="multilevel"/>
     <w:tmpl w:val="31CCAC30"/>
@@ -29258,120 +30159,7 @@
       </w:rPr>
     </w:lvl>
   </w:abstractNum>
-  <w:abstractNum w:abstractNumId="33" w15:restartNumberingAfterBreak="0">
-    <w:nsid w:val="58550F78"/>
-    <w:multiLevelType w:val="hybridMultilevel"/>
-    <w:tmpl w:val="3768E474"/>
-    <w:lvl w:ilvl="0" w:tplc="04090005">
-      <w:start w:val="1"/>
-      <w:numFmt w:val="bullet"/>
-      <w:lvlText w:val=""/>
-      <w:lvlJc w:val="left"/>
-      <w:pPr>
-        <w:ind w:left="720" w:hanging="360"/>
-      </w:pPr>
-      <w:rPr>
-        <w:rFonts w:ascii="Wingdings" w:hAnsi="Wingdings" w:hint="default"/>
-      </w:rPr>
-    </w:lvl>
-    <w:lvl w:ilvl="1" w:tplc="04090003" w:tentative="1">
-      <w:start w:val="1"/>
-      <w:numFmt w:val="bullet"/>
-      <w:lvlText w:val="o"/>
-      <w:lvlJc w:val="left"/>
-      <w:pPr>
-        <w:ind w:left="1440" w:hanging="360"/>
-      </w:pPr>
-      <w:rPr>
-        <w:rFonts w:ascii="Courier New" w:hAnsi="Courier New" w:cs="Courier New" w:hint="default"/>
-      </w:rPr>
-    </w:lvl>
-    <w:lvl w:ilvl="2" w:tplc="04090005" w:tentative="1">
-      <w:start w:val="1"/>
-      <w:numFmt w:val="bullet"/>
-      <w:lvlText w:val=""/>
-      <w:lvlJc w:val="left"/>
-      <w:pPr>
-        <w:ind w:left="2160" w:hanging="360"/>
-      </w:pPr>
-      <w:rPr>
-        <w:rFonts w:ascii="Wingdings" w:hAnsi="Wingdings" w:hint="default"/>
-      </w:rPr>
-    </w:lvl>
-    <w:lvl w:ilvl="3" w:tplc="04090001" w:tentative="1">
-      <w:start w:val="1"/>
-      <w:numFmt w:val="bullet"/>
-      <w:lvlText w:val=""/>
-      <w:lvlJc w:val="left"/>
-      <w:pPr>
-        <w:ind w:left="2880" w:hanging="360"/>
-      </w:pPr>
-      <w:rPr>
-        <w:rFonts w:ascii="Symbol" w:hAnsi="Symbol" w:hint="default"/>
-      </w:rPr>
-    </w:lvl>
-    <w:lvl w:ilvl="4" w:tplc="04090003" w:tentative="1">
-      <w:start w:val="1"/>
-      <w:numFmt w:val="bullet"/>
-      <w:lvlText w:val="o"/>
-      <w:lvlJc w:val="left"/>
-      <w:pPr>
-        <w:ind w:left="3600" w:hanging="360"/>
-      </w:pPr>
-      <w:rPr>
-        <w:rFonts w:ascii="Courier New" w:hAnsi="Courier New" w:cs="Courier New" w:hint="default"/>
-      </w:rPr>
-    </w:lvl>
-    <w:lvl w:ilvl="5" w:tplc="04090005" w:tentative="1">
-      <w:start w:val="1"/>
-      <w:numFmt w:val="bullet"/>
-      <w:lvlText w:val=""/>
-      <w:lvlJc w:val="left"/>
-      <w:pPr>
-        <w:ind w:left="4320" w:hanging="360"/>
-      </w:pPr>
-      <w:rPr>
-        <w:rFonts w:ascii="Wingdings" w:hAnsi="Wingdings" w:hint="default"/>
-      </w:rPr>
-    </w:lvl>
-    <w:lvl w:ilvl="6" w:tplc="04090001" w:tentative="1">
-      <w:start w:val="1"/>
-      <w:numFmt w:val="bullet"/>
-      <w:lvlText w:val=""/>
-      <w:lvlJc w:val="left"/>
-      <w:pPr>
-        <w:ind w:left="5040" w:hanging="360"/>
-      </w:pPr>
-      <w:rPr>
-        <w:rFonts w:ascii="Symbol" w:hAnsi="Symbol" w:hint="default"/>
-      </w:rPr>
-    </w:lvl>
-    <w:lvl w:ilvl="7" w:tplc="04090003" w:tentative="1">
-      <w:start w:val="1"/>
-      <w:numFmt w:val="bullet"/>
-      <w:lvlText w:val="o"/>
-      <w:lvlJc w:val="left"/>
-      <w:pPr>
-        <w:ind w:left="5760" w:hanging="360"/>
-      </w:pPr>
-      <w:rPr>
-        <w:rFonts w:ascii="Courier New" w:hAnsi="Courier New" w:cs="Courier New" w:hint="default"/>
-      </w:rPr>
-    </w:lvl>
-    <w:lvl w:ilvl="8" w:tplc="04090005" w:tentative="1">
-      <w:start w:val="1"/>
-      <w:numFmt w:val="bullet"/>
-      <w:lvlText w:val=""/>
-      <w:lvlJc w:val="left"/>
-      <w:pPr>
-        <w:ind w:left="6480" w:hanging="360"/>
-      </w:pPr>
-      <w:rPr>
-        <w:rFonts w:ascii="Wingdings" w:hAnsi="Wingdings" w:hint="default"/>
-      </w:rPr>
-    </w:lvl>
-  </w:abstractNum>
-  <w:abstractNum w:abstractNumId="34" w15:restartNumberingAfterBreak="0">
+  <w:abstractNum w:abstractNumId="32">
     <w:nsid w:val="595F5294"/>
     <w:multiLevelType w:val="hybridMultilevel"/>
     <w:tmpl w:val="6104632C"/>
@@ -29484,7 +30272,7 @@
       </w:rPr>
     </w:lvl>
   </w:abstractNum>
-  <w:abstractNum w:abstractNumId="35" w15:restartNumberingAfterBreak="0">
+  <w:abstractNum w:abstractNumId="33">
     <w:nsid w:val="5AAE11CF"/>
     <w:multiLevelType w:val="multilevel"/>
     <w:tmpl w:val="C19620C0"/>
@@ -29597,7 +30385,7 @@
       </w:pPr>
     </w:lvl>
   </w:abstractNum>
-  <w:abstractNum w:abstractNumId="36" w15:restartNumberingAfterBreak="0">
+  <w:abstractNum w:abstractNumId="34">
     <w:nsid w:val="5BA2131F"/>
     <w:multiLevelType w:val="hybridMultilevel"/>
     <w:tmpl w:val="5B3681FA"/>
@@ -29710,120 +30498,7 @@
       </w:rPr>
     </w:lvl>
   </w:abstractNum>
-  <w:abstractNum w:abstractNumId="37" w15:restartNumberingAfterBreak="0">
-    <w:nsid w:val="63480D6D"/>
-    <w:multiLevelType w:val="hybridMultilevel"/>
-    <w:tmpl w:val="A624291A"/>
-    <w:lvl w:ilvl="0" w:tplc="04090001">
-      <w:start w:val="1"/>
-      <w:numFmt w:val="bullet"/>
-      <w:lvlText w:val=""/>
-      <w:lvlJc w:val="left"/>
-      <w:pPr>
-        <w:ind w:left="1440" w:hanging="360"/>
-      </w:pPr>
-      <w:rPr>
-        <w:rFonts w:ascii="Symbol" w:hAnsi="Symbol" w:hint="default"/>
-      </w:rPr>
-    </w:lvl>
-    <w:lvl w:ilvl="1" w:tplc="04090003" w:tentative="1">
-      <w:start w:val="1"/>
-      <w:numFmt w:val="bullet"/>
-      <w:lvlText w:val="o"/>
-      <w:lvlJc w:val="left"/>
-      <w:pPr>
-        <w:ind w:left="2160" w:hanging="360"/>
-      </w:pPr>
-      <w:rPr>
-        <w:rFonts w:ascii="Courier New" w:hAnsi="Courier New" w:cs="Courier New" w:hint="default"/>
-      </w:rPr>
-    </w:lvl>
-    <w:lvl w:ilvl="2" w:tplc="04090005" w:tentative="1">
-      <w:start w:val="1"/>
-      <w:numFmt w:val="bullet"/>
-      <w:lvlText w:val=""/>
-      <w:lvlJc w:val="left"/>
-      <w:pPr>
-        <w:ind w:left="2880" w:hanging="360"/>
-      </w:pPr>
-      <w:rPr>
-        <w:rFonts w:ascii="Wingdings" w:hAnsi="Wingdings" w:hint="default"/>
-      </w:rPr>
-    </w:lvl>
-    <w:lvl w:ilvl="3" w:tplc="04090001" w:tentative="1">
-      <w:start w:val="1"/>
-      <w:numFmt w:val="bullet"/>
-      <w:lvlText w:val=""/>
-      <w:lvlJc w:val="left"/>
-      <w:pPr>
-        <w:ind w:left="3600" w:hanging="360"/>
-      </w:pPr>
-      <w:rPr>
-        <w:rFonts w:ascii="Symbol" w:hAnsi="Symbol" w:hint="default"/>
-      </w:rPr>
-    </w:lvl>
-    <w:lvl w:ilvl="4" w:tplc="04090003" w:tentative="1">
-      <w:start w:val="1"/>
-      <w:numFmt w:val="bullet"/>
-      <w:lvlText w:val="o"/>
-      <w:lvlJc w:val="left"/>
-      <w:pPr>
-        <w:ind w:left="4320" w:hanging="360"/>
-      </w:pPr>
-      <w:rPr>
-        <w:rFonts w:ascii="Courier New" w:hAnsi="Courier New" w:cs="Courier New" w:hint="default"/>
-      </w:rPr>
-    </w:lvl>
-    <w:lvl w:ilvl="5" w:tplc="04090005" w:tentative="1">
-      <w:start w:val="1"/>
-      <w:numFmt w:val="bullet"/>
-      <w:lvlText w:val=""/>
-      <w:lvlJc w:val="left"/>
-      <w:pPr>
-        <w:ind w:left="5040" w:hanging="360"/>
-      </w:pPr>
-      <w:rPr>
-        <w:rFonts w:ascii="Wingdings" w:hAnsi="Wingdings" w:hint="default"/>
-      </w:rPr>
-    </w:lvl>
-    <w:lvl w:ilvl="6" w:tplc="04090001" w:tentative="1">
-      <w:start w:val="1"/>
-      <w:numFmt w:val="bullet"/>
-      <w:lvlText w:val=""/>
-      <w:lvlJc w:val="left"/>
-      <w:pPr>
-        <w:ind w:left="5760" w:hanging="360"/>
-      </w:pPr>
-      <w:rPr>
-        <w:rFonts w:ascii="Symbol" w:hAnsi="Symbol" w:hint="default"/>
-      </w:rPr>
-    </w:lvl>
-    <w:lvl w:ilvl="7" w:tplc="04090003" w:tentative="1">
-      <w:start w:val="1"/>
-      <w:numFmt w:val="bullet"/>
-      <w:lvlText w:val="o"/>
-      <w:lvlJc w:val="left"/>
-      <w:pPr>
-        <w:ind w:left="6480" w:hanging="360"/>
-      </w:pPr>
-      <w:rPr>
-        <w:rFonts w:ascii="Courier New" w:hAnsi="Courier New" w:cs="Courier New" w:hint="default"/>
-      </w:rPr>
-    </w:lvl>
-    <w:lvl w:ilvl="8" w:tplc="04090005" w:tentative="1">
-      <w:start w:val="1"/>
-      <w:numFmt w:val="bullet"/>
-      <w:lvlText w:val=""/>
-      <w:lvlJc w:val="left"/>
-      <w:pPr>
-        <w:ind w:left="7200" w:hanging="360"/>
-      </w:pPr>
-      <w:rPr>
-        <w:rFonts w:ascii="Wingdings" w:hAnsi="Wingdings" w:hint="default"/>
-      </w:rPr>
-    </w:lvl>
-  </w:abstractNum>
-  <w:abstractNum w:abstractNumId="38" w15:restartNumberingAfterBreak="0">
+  <w:abstractNum w:abstractNumId="35">
     <w:nsid w:val="63481054"/>
     <w:multiLevelType w:val="multilevel"/>
     <w:tmpl w:val="3810347A"/>
@@ -29972,120 +30647,7 @@
       </w:rPr>
     </w:lvl>
   </w:abstractNum>
-  <w:abstractNum w:abstractNumId="39" w15:restartNumberingAfterBreak="0">
-    <w:nsid w:val="65761DA2"/>
-    <w:multiLevelType w:val="hybridMultilevel"/>
-    <w:tmpl w:val="55AC3824"/>
-    <w:lvl w:ilvl="0" w:tplc="04090005">
-      <w:start w:val="1"/>
-      <w:numFmt w:val="bullet"/>
-      <w:lvlText w:val=""/>
-      <w:lvlJc w:val="left"/>
-      <w:pPr>
-        <w:ind w:left="720" w:hanging="360"/>
-      </w:pPr>
-      <w:rPr>
-        <w:rFonts w:ascii="Wingdings" w:hAnsi="Wingdings" w:hint="default"/>
-      </w:rPr>
-    </w:lvl>
-    <w:lvl w:ilvl="1" w:tplc="FFFFFFFF" w:tentative="1">
-      <w:start w:val="1"/>
-      <w:numFmt w:val="bullet"/>
-      <w:lvlText w:val="o"/>
-      <w:lvlJc w:val="left"/>
-      <w:pPr>
-        <w:ind w:left="1440" w:hanging="360"/>
-      </w:pPr>
-      <w:rPr>
-        <w:rFonts w:ascii="Courier New" w:hAnsi="Courier New" w:cs="Courier New" w:hint="default"/>
-      </w:rPr>
-    </w:lvl>
-    <w:lvl w:ilvl="2" w:tplc="FFFFFFFF" w:tentative="1">
-      <w:start w:val="1"/>
-      <w:numFmt w:val="bullet"/>
-      <w:lvlText w:val=""/>
-      <w:lvlJc w:val="left"/>
-      <w:pPr>
-        <w:ind w:left="2160" w:hanging="360"/>
-      </w:pPr>
-      <w:rPr>
-        <w:rFonts w:ascii="Wingdings" w:hAnsi="Wingdings" w:hint="default"/>
-      </w:rPr>
-    </w:lvl>
-    <w:lvl w:ilvl="3" w:tplc="FFFFFFFF" w:tentative="1">
-      <w:start w:val="1"/>
-      <w:numFmt w:val="bullet"/>
-      <w:lvlText w:val=""/>
-      <w:lvlJc w:val="left"/>
-      <w:pPr>
-        <w:ind w:left="2880" w:hanging="360"/>
-      </w:pPr>
-      <w:rPr>
-        <w:rFonts w:ascii="Symbol" w:hAnsi="Symbol" w:hint="default"/>
-      </w:rPr>
-    </w:lvl>
-    <w:lvl w:ilvl="4" w:tplc="FFFFFFFF" w:tentative="1">
-      <w:start w:val="1"/>
-      <w:numFmt w:val="bullet"/>
-      <w:lvlText w:val="o"/>
-      <w:lvlJc w:val="left"/>
-      <w:pPr>
-        <w:ind w:left="3600" w:hanging="360"/>
-      </w:pPr>
-      <w:rPr>
-        <w:rFonts w:ascii="Courier New" w:hAnsi="Courier New" w:cs="Courier New" w:hint="default"/>
-      </w:rPr>
-    </w:lvl>
-    <w:lvl w:ilvl="5" w:tplc="FFFFFFFF" w:tentative="1">
-      <w:start w:val="1"/>
-      <w:numFmt w:val="bullet"/>
-      <w:lvlText w:val=""/>
-      <w:lvlJc w:val="left"/>
-      <w:pPr>
-        <w:ind w:left="4320" w:hanging="360"/>
-      </w:pPr>
-      <w:rPr>
-        <w:rFonts w:ascii="Wingdings" w:hAnsi="Wingdings" w:hint="default"/>
-      </w:rPr>
-    </w:lvl>
-    <w:lvl w:ilvl="6" w:tplc="FFFFFFFF" w:tentative="1">
-      <w:start w:val="1"/>
-      <w:numFmt w:val="bullet"/>
-      <w:lvlText w:val=""/>
-      <w:lvlJc w:val="left"/>
-      <w:pPr>
-        <w:ind w:left="5040" w:hanging="360"/>
-      </w:pPr>
-      <w:rPr>
-        <w:rFonts w:ascii="Symbol" w:hAnsi="Symbol" w:hint="default"/>
-      </w:rPr>
-    </w:lvl>
-    <w:lvl w:ilvl="7" w:tplc="FFFFFFFF" w:tentative="1">
-      <w:start w:val="1"/>
-      <w:numFmt w:val="bullet"/>
-      <w:lvlText w:val="o"/>
-      <w:lvlJc w:val="left"/>
-      <w:pPr>
-        <w:ind w:left="5760" w:hanging="360"/>
-      </w:pPr>
-      <w:rPr>
-        <w:rFonts w:ascii="Courier New" w:hAnsi="Courier New" w:cs="Courier New" w:hint="default"/>
-      </w:rPr>
-    </w:lvl>
-    <w:lvl w:ilvl="8" w:tplc="FFFFFFFF" w:tentative="1">
-      <w:start w:val="1"/>
-      <w:numFmt w:val="bullet"/>
-      <w:lvlText w:val=""/>
-      <w:lvlJc w:val="left"/>
-      <w:pPr>
-        <w:ind w:left="6480" w:hanging="360"/>
-      </w:pPr>
-      <w:rPr>
-        <w:rFonts w:ascii="Wingdings" w:hAnsi="Wingdings" w:hint="default"/>
-      </w:rPr>
-    </w:lvl>
-  </w:abstractNum>
-  <w:abstractNum w:abstractNumId="40" w15:restartNumberingAfterBreak="0">
+  <w:abstractNum w:abstractNumId="36">
     <w:nsid w:val="666737B4"/>
     <w:multiLevelType w:val="hybridMultilevel"/>
     <w:tmpl w:val="E1D40294"/>
@@ -30198,7 +30760,7 @@
       </w:rPr>
     </w:lvl>
   </w:abstractNum>
-  <w:abstractNum w:abstractNumId="41" w15:restartNumberingAfterBreak="0">
+  <w:abstractNum w:abstractNumId="37">
     <w:nsid w:val="66C43112"/>
     <w:multiLevelType w:val="hybridMultilevel"/>
     <w:tmpl w:val="769A8556"/>
@@ -30311,7 +30873,7 @@
       </w:rPr>
     </w:lvl>
   </w:abstractNum>
-  <w:abstractNum w:abstractNumId="42" w15:restartNumberingAfterBreak="0">
+  <w:abstractNum w:abstractNumId="38">
     <w:nsid w:val="6936072A"/>
     <w:multiLevelType w:val="hybridMultilevel"/>
     <w:tmpl w:val="08FE5E20"/>
@@ -30424,7 +30986,7 @@
       </w:rPr>
     </w:lvl>
   </w:abstractNum>
-  <w:abstractNum w:abstractNumId="43" w15:restartNumberingAfterBreak="0">
+  <w:abstractNum w:abstractNumId="39">
     <w:nsid w:val="6C6D652D"/>
     <w:multiLevelType w:val="hybridMultilevel"/>
     <w:tmpl w:val="71508F0E"/>
@@ -30510,7 +31072,7 @@
       </w:pPr>
     </w:lvl>
   </w:abstractNum>
-  <w:abstractNum w:abstractNumId="44" w15:restartNumberingAfterBreak="0">
+  <w:abstractNum w:abstractNumId="40">
     <w:nsid w:val="6CC514D0"/>
     <w:multiLevelType w:val="hybridMultilevel"/>
     <w:tmpl w:val="C9369D20"/>
@@ -30623,7 +31185,7 @@
       </w:rPr>
     </w:lvl>
   </w:abstractNum>
-  <w:abstractNum w:abstractNumId="45" w15:restartNumberingAfterBreak="0">
+  <w:abstractNum w:abstractNumId="41">
     <w:nsid w:val="721A32F0"/>
     <w:multiLevelType w:val="hybridMultilevel"/>
     <w:tmpl w:val="0296A020"/>
@@ -30736,7 +31298,93 @@
       </w:rPr>
     </w:lvl>
   </w:abstractNum>
-  <w:abstractNum w:abstractNumId="46" w15:restartNumberingAfterBreak="0">
+  <w:abstractNum w:abstractNumId="42">
+    <w:nsid w:val="76847D33"/>
+    <w:multiLevelType w:val="hybridMultilevel"/>
+    <w:tmpl w:val="9CCA836E"/>
+    <w:lvl w:ilvl="0" w:tplc="0409000F">
+      <w:start w:val="1"/>
+      <w:numFmt w:val="decimal"/>
+      <w:lvlText w:val="%1."/>
+      <w:lvlJc w:val="left"/>
+      <w:pPr>
+        <w:ind w:left="720" w:hanging="360"/>
+      </w:pPr>
+    </w:lvl>
+    <w:lvl w:ilvl="1" w:tplc="04090019" w:tentative="1">
+      <w:start w:val="1"/>
+      <w:numFmt w:val="lowerLetter"/>
+      <w:lvlText w:val="%2."/>
+      <w:lvlJc w:val="left"/>
+      <w:pPr>
+        <w:ind w:left="1440" w:hanging="360"/>
+      </w:pPr>
+    </w:lvl>
+    <w:lvl w:ilvl="2" w:tplc="0409001B" w:tentative="1">
+      <w:start w:val="1"/>
+      <w:numFmt w:val="lowerRoman"/>
+      <w:lvlText w:val="%3."/>
+      <w:lvlJc w:val="right"/>
+      <w:pPr>
+        <w:ind w:left="2160" w:hanging="180"/>
+      </w:pPr>
+    </w:lvl>
+    <w:lvl w:ilvl="3" w:tplc="0409000F" w:tentative="1">
+      <w:start w:val="1"/>
+      <w:numFmt w:val="decimal"/>
+      <w:lvlText w:val="%4."/>
+      <w:lvlJc w:val="left"/>
+      <w:pPr>
+        <w:ind w:left="2880" w:hanging="360"/>
+      </w:pPr>
+    </w:lvl>
+    <w:lvl w:ilvl="4" w:tplc="04090019" w:tentative="1">
+      <w:start w:val="1"/>
+      <w:numFmt w:val="lowerLetter"/>
+      <w:lvlText w:val="%5."/>
+      <w:lvlJc w:val="left"/>
+      <w:pPr>
+        <w:ind w:left="3600" w:hanging="360"/>
+      </w:pPr>
+    </w:lvl>
+    <w:lvl w:ilvl="5" w:tplc="0409001B" w:tentative="1">
+      <w:start w:val="1"/>
+      <w:numFmt w:val="lowerRoman"/>
+      <w:lvlText w:val="%6."/>
+      <w:lvlJc w:val="right"/>
+      <w:pPr>
+        <w:ind w:left="4320" w:hanging="180"/>
+      </w:pPr>
+    </w:lvl>
+    <w:lvl w:ilvl="6" w:tplc="0409000F" w:tentative="1">
+      <w:start w:val="1"/>
+      <w:numFmt w:val="decimal"/>
+      <w:lvlText w:val="%7."/>
+      <w:lvlJc w:val="left"/>
+      <w:pPr>
+        <w:ind w:left="5040" w:hanging="360"/>
+      </w:pPr>
+    </w:lvl>
+    <w:lvl w:ilvl="7" w:tplc="04090019" w:tentative="1">
+      <w:start w:val="1"/>
+      <w:numFmt w:val="lowerLetter"/>
+      <w:lvlText w:val="%8."/>
+      <w:lvlJc w:val="left"/>
+      <w:pPr>
+        <w:ind w:left="5760" w:hanging="360"/>
+      </w:pPr>
+    </w:lvl>
+    <w:lvl w:ilvl="8" w:tplc="0409001B" w:tentative="1">
+      <w:start w:val="1"/>
+      <w:numFmt w:val="lowerRoman"/>
+      <w:lvlText w:val="%9."/>
+      <w:lvlJc w:val="right"/>
+      <w:pPr>
+        <w:ind w:left="6480" w:hanging="180"/>
+      </w:pPr>
+    </w:lvl>
+  </w:abstractNum>
+  <w:abstractNum w:abstractNumId="43">
     <w:nsid w:val="76D46F80"/>
     <w:multiLevelType w:val="hybridMultilevel"/>
     <w:tmpl w:val="D9A29782"/>
@@ -30849,125 +31497,7 @@
       </w:rPr>
     </w:lvl>
   </w:abstractNum>
-  <w:abstractNum w:abstractNumId="47" w15:restartNumberingAfterBreak="0">
-    <w:nsid w:val="7AE44AA9"/>
-    <w:multiLevelType w:val="multilevel"/>
-    <w:tmpl w:val="2D0A64D8"/>
-    <w:lvl w:ilvl="0">
-      <w:start w:val="1"/>
-      <w:numFmt w:val="decimal"/>
-      <w:lvlText w:val="%1."/>
-      <w:lvlJc w:val="left"/>
-      <w:pPr>
-        <w:ind w:left="720" w:hanging="360"/>
-      </w:pPr>
-    </w:lvl>
-    <w:lvl w:ilvl="1">
-      <w:start w:val="1"/>
-      <w:numFmt w:val="decimal"/>
-      <w:isLgl/>
-      <w:lvlText w:val="%1.%2"/>
-      <w:lvlJc w:val="left"/>
-      <w:pPr>
-        <w:ind w:left="756" w:hanging="396"/>
-      </w:pPr>
-      <w:rPr>
-        <w:rFonts w:hint="default"/>
-      </w:rPr>
-    </w:lvl>
-    <w:lvl w:ilvl="2">
-      <w:start w:val="1"/>
-      <w:numFmt w:val="decimal"/>
-      <w:isLgl/>
-      <w:lvlText w:val="%1.%2.%3"/>
-      <w:lvlJc w:val="left"/>
-      <w:pPr>
-        <w:ind w:left="1080" w:hanging="720"/>
-      </w:pPr>
-      <w:rPr>
-        <w:rFonts w:hint="default"/>
-      </w:rPr>
-    </w:lvl>
-    <w:lvl w:ilvl="3">
-      <w:start w:val="1"/>
-      <w:numFmt w:val="decimal"/>
-      <w:isLgl/>
-      <w:lvlText w:val="%1.%2.%3.%4"/>
-      <w:lvlJc w:val="left"/>
-      <w:pPr>
-        <w:ind w:left="1080" w:hanging="720"/>
-      </w:pPr>
-      <w:rPr>
-        <w:rFonts w:hint="default"/>
-      </w:rPr>
-    </w:lvl>
-    <w:lvl w:ilvl="4">
-      <w:start w:val="1"/>
-      <w:numFmt w:val="decimal"/>
-      <w:isLgl/>
-      <w:lvlText w:val="%1.%2.%3.%4.%5"/>
-      <w:lvlJc w:val="left"/>
-      <w:pPr>
-        <w:ind w:left="1440" w:hanging="1080"/>
-      </w:pPr>
-      <w:rPr>
-        <w:rFonts w:hint="default"/>
-      </w:rPr>
-    </w:lvl>
-    <w:lvl w:ilvl="5">
-      <w:start w:val="1"/>
-      <w:numFmt w:val="decimal"/>
-      <w:isLgl/>
-      <w:lvlText w:val="%1.%2.%3.%4.%5.%6"/>
-      <w:lvlJc w:val="left"/>
-      <w:pPr>
-        <w:ind w:left="1440" w:hanging="1080"/>
-      </w:pPr>
-      <w:rPr>
-        <w:rFonts w:hint="default"/>
-      </w:rPr>
-    </w:lvl>
-    <w:lvl w:ilvl="6">
-      <w:start w:val="1"/>
-      <w:numFmt w:val="decimal"/>
-      <w:isLgl/>
-      <w:lvlText w:val="%1.%2.%3.%4.%5.%6.%7"/>
-      <w:lvlJc w:val="left"/>
-      <w:pPr>
-        <w:ind w:left="1800" w:hanging="1440"/>
-      </w:pPr>
-      <w:rPr>
-        <w:rFonts w:hint="default"/>
-      </w:rPr>
-    </w:lvl>
-    <w:lvl w:ilvl="7">
-      <w:start w:val="1"/>
-      <w:numFmt w:val="decimal"/>
-      <w:isLgl/>
-      <w:lvlText w:val="%1.%2.%3.%4.%5.%6.%7.%8"/>
-      <w:lvlJc w:val="left"/>
-      <w:pPr>
-        <w:ind w:left="1800" w:hanging="1440"/>
-      </w:pPr>
-      <w:rPr>
-        <w:rFonts w:hint="default"/>
-      </w:rPr>
-    </w:lvl>
-    <w:lvl w:ilvl="8">
-      <w:start w:val="1"/>
-      <w:numFmt w:val="decimal"/>
-      <w:isLgl/>
-      <w:lvlText w:val="%1.%2.%3.%4.%5.%6.%7.%8.%9"/>
-      <w:lvlJc w:val="left"/>
-      <w:pPr>
-        <w:ind w:left="1800" w:hanging="1440"/>
-      </w:pPr>
-      <w:rPr>
-        <w:rFonts w:hint="default"/>
-      </w:rPr>
-    </w:lvl>
-  </w:abstractNum>
-  <w:abstractNum w:abstractNumId="48" w15:restartNumberingAfterBreak="0">
+  <w:abstractNum w:abstractNumId="44">
     <w:nsid w:val="7AF97CBC"/>
     <w:multiLevelType w:val="multilevel"/>
     <w:tmpl w:val="2D0A64D8"/>
@@ -31085,233 +31615,7 @@
       </w:rPr>
     </w:lvl>
   </w:abstractNum>
-  <w:abstractNum w:abstractNumId="49" w15:restartNumberingAfterBreak="0">
-    <w:nsid w:val="7BA53E11"/>
-    <w:multiLevelType w:val="hybridMultilevel"/>
-    <w:tmpl w:val="8764756A"/>
-    <w:lvl w:ilvl="0" w:tplc="04090005">
-      <w:start w:val="1"/>
-      <w:numFmt w:val="bullet"/>
-      <w:lvlText w:val=""/>
-      <w:lvlJc w:val="left"/>
-      <w:pPr>
-        <w:ind w:left="720" w:hanging="360"/>
-      </w:pPr>
-      <w:rPr>
-        <w:rFonts w:ascii="Wingdings" w:hAnsi="Wingdings" w:hint="default"/>
-      </w:rPr>
-    </w:lvl>
-    <w:lvl w:ilvl="1" w:tplc="04090003" w:tentative="1">
-      <w:start w:val="1"/>
-      <w:numFmt w:val="bullet"/>
-      <w:lvlText w:val="o"/>
-      <w:lvlJc w:val="left"/>
-      <w:pPr>
-        <w:ind w:left="1440" w:hanging="360"/>
-      </w:pPr>
-      <w:rPr>
-        <w:rFonts w:ascii="Courier New" w:hAnsi="Courier New" w:cs="Courier New" w:hint="default"/>
-      </w:rPr>
-    </w:lvl>
-    <w:lvl w:ilvl="2" w:tplc="04090005" w:tentative="1">
-      <w:start w:val="1"/>
-      <w:numFmt w:val="bullet"/>
-      <w:lvlText w:val=""/>
-      <w:lvlJc w:val="left"/>
-      <w:pPr>
-        <w:ind w:left="2160" w:hanging="360"/>
-      </w:pPr>
-      <w:rPr>
-        <w:rFonts w:ascii="Wingdings" w:hAnsi="Wingdings" w:hint="default"/>
-      </w:rPr>
-    </w:lvl>
-    <w:lvl w:ilvl="3" w:tplc="04090001" w:tentative="1">
-      <w:start w:val="1"/>
-      <w:numFmt w:val="bullet"/>
-      <w:lvlText w:val=""/>
-      <w:lvlJc w:val="left"/>
-      <w:pPr>
-        <w:ind w:left="2880" w:hanging="360"/>
-      </w:pPr>
-      <w:rPr>
-        <w:rFonts w:ascii="Symbol" w:hAnsi="Symbol" w:hint="default"/>
-      </w:rPr>
-    </w:lvl>
-    <w:lvl w:ilvl="4" w:tplc="04090003" w:tentative="1">
-      <w:start w:val="1"/>
-      <w:numFmt w:val="bullet"/>
-      <w:lvlText w:val="o"/>
-      <w:lvlJc w:val="left"/>
-      <w:pPr>
-        <w:ind w:left="3600" w:hanging="360"/>
-      </w:pPr>
-      <w:rPr>
-        <w:rFonts w:ascii="Courier New" w:hAnsi="Courier New" w:cs="Courier New" w:hint="default"/>
-      </w:rPr>
-    </w:lvl>
-    <w:lvl w:ilvl="5" w:tplc="04090005" w:tentative="1">
-      <w:start w:val="1"/>
-      <w:numFmt w:val="bullet"/>
-      <w:lvlText w:val=""/>
-      <w:lvlJc w:val="left"/>
-      <w:pPr>
-        <w:ind w:left="4320" w:hanging="360"/>
-      </w:pPr>
-      <w:rPr>
-        <w:rFonts w:ascii="Wingdings" w:hAnsi="Wingdings" w:hint="default"/>
-      </w:rPr>
-    </w:lvl>
-    <w:lvl w:ilvl="6" w:tplc="04090001" w:tentative="1">
-      <w:start w:val="1"/>
-      <w:numFmt w:val="bullet"/>
-      <w:lvlText w:val=""/>
-      <w:lvlJc w:val="left"/>
-      <w:pPr>
-        <w:ind w:left="5040" w:hanging="360"/>
-      </w:pPr>
-      <w:rPr>
-        <w:rFonts w:ascii="Symbol" w:hAnsi="Symbol" w:hint="default"/>
-      </w:rPr>
-    </w:lvl>
-    <w:lvl w:ilvl="7" w:tplc="04090003" w:tentative="1">
-      <w:start w:val="1"/>
-      <w:numFmt w:val="bullet"/>
-      <w:lvlText w:val="o"/>
-      <w:lvlJc w:val="left"/>
-      <w:pPr>
-        <w:ind w:left="5760" w:hanging="360"/>
-      </w:pPr>
-      <w:rPr>
-        <w:rFonts w:ascii="Courier New" w:hAnsi="Courier New" w:cs="Courier New" w:hint="default"/>
-      </w:rPr>
-    </w:lvl>
-    <w:lvl w:ilvl="8" w:tplc="04090005" w:tentative="1">
-      <w:start w:val="1"/>
-      <w:numFmt w:val="bullet"/>
-      <w:lvlText w:val=""/>
-      <w:lvlJc w:val="left"/>
-      <w:pPr>
-        <w:ind w:left="6480" w:hanging="360"/>
-      </w:pPr>
-      <w:rPr>
-        <w:rFonts w:ascii="Wingdings" w:hAnsi="Wingdings" w:hint="default"/>
-      </w:rPr>
-    </w:lvl>
-  </w:abstractNum>
-  <w:abstractNum w:abstractNumId="50" w15:restartNumberingAfterBreak="0">
-    <w:nsid w:val="7E740751"/>
-    <w:multiLevelType w:val="hybridMultilevel"/>
-    <w:tmpl w:val="CFC6590C"/>
-    <w:lvl w:ilvl="0" w:tplc="D46E064A">
-      <w:start w:val="1"/>
-      <w:numFmt w:val="bullet"/>
-      <w:lvlText w:val=""/>
-      <w:lvlJc w:val="left"/>
-      <w:pPr>
-        <w:ind w:left="720" w:hanging="360"/>
-      </w:pPr>
-      <w:rPr>
-        <w:rFonts w:ascii="Symbol" w:hAnsi="Symbol" w:hint="default"/>
-      </w:rPr>
-    </w:lvl>
-    <w:lvl w:ilvl="1" w:tplc="04090003" w:tentative="1">
-      <w:start w:val="1"/>
-      <w:numFmt w:val="bullet"/>
-      <w:lvlText w:val="o"/>
-      <w:lvlJc w:val="left"/>
-      <w:pPr>
-        <w:ind w:left="1440" w:hanging="360"/>
-      </w:pPr>
-      <w:rPr>
-        <w:rFonts w:ascii="Courier New" w:hAnsi="Courier New" w:cs="Courier New" w:hint="default"/>
-      </w:rPr>
-    </w:lvl>
-    <w:lvl w:ilvl="2" w:tplc="04090005" w:tentative="1">
-      <w:start w:val="1"/>
-      <w:numFmt w:val="bullet"/>
-      <w:lvlText w:val=""/>
-      <w:lvlJc w:val="left"/>
-      <w:pPr>
-        <w:ind w:left="2160" w:hanging="360"/>
-      </w:pPr>
-      <w:rPr>
-        <w:rFonts w:ascii="Wingdings" w:hAnsi="Wingdings" w:hint="default"/>
-      </w:rPr>
-    </w:lvl>
-    <w:lvl w:ilvl="3" w:tplc="04090001" w:tentative="1">
-      <w:start w:val="1"/>
-      <w:numFmt w:val="bullet"/>
-      <w:lvlText w:val=""/>
-      <w:lvlJc w:val="left"/>
-      <w:pPr>
-        <w:ind w:left="2880" w:hanging="360"/>
-      </w:pPr>
-      <w:rPr>
-        <w:rFonts w:ascii="Symbol" w:hAnsi="Symbol" w:hint="default"/>
-      </w:rPr>
-    </w:lvl>
-    <w:lvl w:ilvl="4" w:tplc="04090003" w:tentative="1">
-      <w:start w:val="1"/>
-      <w:numFmt w:val="bullet"/>
-      <w:lvlText w:val="o"/>
-      <w:lvlJc w:val="left"/>
-      <w:pPr>
-        <w:ind w:left="3600" w:hanging="360"/>
-      </w:pPr>
-      <w:rPr>
-        <w:rFonts w:ascii="Courier New" w:hAnsi="Courier New" w:cs="Courier New" w:hint="default"/>
-      </w:rPr>
-    </w:lvl>
-    <w:lvl w:ilvl="5" w:tplc="04090005" w:tentative="1">
-      <w:start w:val="1"/>
-      <w:numFmt w:val="bullet"/>
-      <w:lvlText w:val=""/>
-      <w:lvlJc w:val="left"/>
-      <w:pPr>
-        <w:ind w:left="4320" w:hanging="360"/>
-      </w:pPr>
-      <w:rPr>
-        <w:rFonts w:ascii="Wingdings" w:hAnsi="Wingdings" w:hint="default"/>
-      </w:rPr>
-    </w:lvl>
-    <w:lvl w:ilvl="6" w:tplc="04090001" w:tentative="1">
-      <w:start w:val="1"/>
-      <w:numFmt w:val="bullet"/>
-      <w:lvlText w:val=""/>
-      <w:lvlJc w:val="left"/>
-      <w:pPr>
-        <w:ind w:left="5040" w:hanging="360"/>
-      </w:pPr>
-      <w:rPr>
-        <w:rFonts w:ascii="Symbol" w:hAnsi="Symbol" w:hint="default"/>
-      </w:rPr>
-    </w:lvl>
-    <w:lvl w:ilvl="7" w:tplc="04090003" w:tentative="1">
-      <w:start w:val="1"/>
-      <w:numFmt w:val="bullet"/>
-      <w:lvlText w:val="o"/>
-      <w:lvlJc w:val="left"/>
-      <w:pPr>
-        <w:ind w:left="5760" w:hanging="360"/>
-      </w:pPr>
-      <w:rPr>
-        <w:rFonts w:ascii="Courier New" w:hAnsi="Courier New" w:cs="Courier New" w:hint="default"/>
-      </w:rPr>
-    </w:lvl>
-    <w:lvl w:ilvl="8" w:tplc="04090005" w:tentative="1">
-      <w:start w:val="1"/>
-      <w:numFmt w:val="bullet"/>
-      <w:lvlText w:val=""/>
-      <w:lvlJc w:val="left"/>
-      <w:pPr>
-        <w:ind w:left="6480" w:hanging="360"/>
-      </w:pPr>
-      <w:rPr>
-        <w:rFonts w:ascii="Wingdings" w:hAnsi="Wingdings" w:hint="default"/>
-      </w:rPr>
-    </w:lvl>
-  </w:abstractNum>
-  <w:abstractNum w:abstractNumId="51" w15:restartNumberingAfterBreak="0">
+  <w:abstractNum w:abstractNumId="45">
     <w:nsid w:val="7FA65B34"/>
     <w:multiLevelType w:val="hybridMultilevel"/>
     <w:tmpl w:val="508EA878"/>
@@ -31424,168 +31728,150 @@
       </w:rPr>
     </w:lvl>
   </w:abstractNum>
-  <w:num w:numId="1" w16cid:durableId="1470784728">
+  <w:num w:numId="1">
+    <w:abstractNumId w:val="18"/>
+  </w:num>
+  <w:num w:numId="2">
+    <w:abstractNumId w:val="37"/>
+  </w:num>
+  <w:num w:numId="3">
+    <w:abstractNumId w:val="21"/>
+  </w:num>
+  <w:num w:numId="4">
+    <w:abstractNumId w:val="5"/>
+  </w:num>
+  <w:num w:numId="5">
+    <w:abstractNumId w:val="33"/>
+  </w:num>
+  <w:num w:numId="6">
+    <w:abstractNumId w:val="28"/>
+  </w:num>
+  <w:num w:numId="7">
+    <w:abstractNumId w:val="35"/>
+  </w:num>
+  <w:num w:numId="8">
+    <w:abstractNumId w:val="23"/>
+  </w:num>
+  <w:num w:numId="9">
+    <w:abstractNumId w:val="6"/>
+  </w:num>
+  <w:num w:numId="10">
+    <w:abstractNumId w:val="10"/>
+  </w:num>
+  <w:num w:numId="11">
+    <w:abstractNumId w:val="9"/>
+  </w:num>
+  <w:num w:numId="12">
+    <w:abstractNumId w:val="27"/>
+  </w:num>
+  <w:num w:numId="13">
+    <w:abstractNumId w:val="15"/>
+  </w:num>
+  <w:num w:numId="14">
+    <w:abstractNumId w:val="31"/>
+  </w:num>
+  <w:num w:numId="15">
+    <w:abstractNumId w:val="22"/>
+  </w:num>
+  <w:num w:numId="16">
+    <w:abstractNumId w:val="7"/>
+  </w:num>
+  <w:num w:numId="17">
+    <w:abstractNumId w:val="39"/>
+  </w:num>
+  <w:num w:numId="18">
+    <w:abstractNumId w:val="20"/>
+  </w:num>
+  <w:num w:numId="19">
+    <w:abstractNumId w:val="11"/>
+  </w:num>
+  <w:num w:numId="20">
+    <w:abstractNumId w:val="43"/>
+  </w:num>
+  <w:num w:numId="21">
+    <w:abstractNumId w:val="19"/>
+  </w:num>
+  <w:num w:numId="22">
+    <w:abstractNumId w:val="32"/>
+  </w:num>
+  <w:num w:numId="23">
+    <w:abstractNumId w:val="26"/>
+  </w:num>
+  <w:num w:numId="24">
+    <w:abstractNumId w:val="44"/>
+  </w:num>
+  <w:num w:numId="25">
+    <w:abstractNumId w:val="16"/>
+  </w:num>
+  <w:num w:numId="26">
+    <w:abstractNumId w:val="4"/>
+  </w:num>
+  <w:num w:numId="27">
+    <w:abstractNumId w:val="12"/>
+  </w:num>
+  <w:num w:numId="28">
+    <w:abstractNumId w:val="30"/>
+  </w:num>
+  <w:num w:numId="29">
+    <w:abstractNumId w:val="45"/>
+  </w:num>
+  <w:num w:numId="30">
+    <w:abstractNumId w:val="1"/>
+  </w:num>
+  <w:num w:numId="31">
+    <w:abstractNumId w:val="13"/>
+  </w:num>
+  <w:num w:numId="32">
+    <w:abstractNumId w:val="36"/>
+  </w:num>
+  <w:num w:numId="33">
+    <w:abstractNumId w:val="41"/>
+  </w:num>
+  <w:num w:numId="34">
+    <w:abstractNumId w:val="24"/>
+  </w:num>
+  <w:num w:numId="35">
     <w:abstractNumId w:val="17"/>
   </w:num>
-  <w:num w:numId="2" w16cid:durableId="815495199">
-    <w:abstractNumId w:val="41"/>
+  <w:num w:numId="36">
+    <w:abstractNumId w:val="29"/>
   </w:num>
-  <w:num w:numId="3" w16cid:durableId="12386743">
-    <w:abstractNumId w:val="20"/>
+  <w:num w:numId="37">
+    <w:abstractNumId w:val="14"/>
   </w:num>
-  <w:num w:numId="4" w16cid:durableId="218132696">
-    <w:abstractNumId w:val="5"/>
-  </w:num>
-  <w:num w:numId="5" w16cid:durableId="432015533">
-    <w:abstractNumId w:val="35"/>
-  </w:num>
-  <w:num w:numId="6" w16cid:durableId="1528060486">
-    <w:abstractNumId w:val="28"/>
-  </w:num>
-  <w:num w:numId="7" w16cid:durableId="752242632">
+  <w:num w:numId="38">
     <w:abstractNumId w:val="38"/>
   </w:num>
-  <w:num w:numId="8" w16cid:durableId="1264731782">
-    <w:abstractNumId w:val="22"/>
+  <w:num w:numId="39">
+    <w:abstractNumId w:val="0"/>
   </w:num>
-  <w:num w:numId="9" w16cid:durableId="539169779">
-    <w:abstractNumId w:val="6"/>
+  <w:num w:numId="40">
+    <w:abstractNumId w:val="40"/>
   </w:num>
-  <w:num w:numId="10" w16cid:durableId="1764257610">
-    <w:abstractNumId w:val="9"/>
+  <w:num w:numId="41">
+    <w:abstractNumId w:val="34"/>
   </w:num>
-  <w:num w:numId="11" w16cid:durableId="2032106967">
+  <w:num w:numId="42">
+    <w:abstractNumId w:val="3"/>
+  </w:num>
+  <w:num w:numId="43">
+    <w:abstractNumId w:val="25"/>
+  </w:num>
+  <w:num w:numId="44">
     <w:abstractNumId w:val="8"/>
   </w:num>
-  <w:num w:numId="12" w16cid:durableId="518936580">
-    <w:abstractNumId w:val="26"/>
-  </w:num>
-  <w:num w:numId="13" w16cid:durableId="1320646349">
-    <w:abstractNumId w:val="14"/>
-  </w:num>
-  <w:num w:numId="14" w16cid:durableId="354356652">
-    <w:abstractNumId w:val="32"/>
-  </w:num>
-  <w:num w:numId="15" w16cid:durableId="998539220">
-    <w:abstractNumId w:val="21"/>
-  </w:num>
-  <w:num w:numId="16" w16cid:durableId="1009213454">
-    <w:abstractNumId w:val="7"/>
-  </w:num>
-  <w:num w:numId="17" w16cid:durableId="858740719">
-    <w:abstractNumId w:val="43"/>
-  </w:num>
-  <w:num w:numId="18" w16cid:durableId="780417043">
-    <w:abstractNumId w:val="19"/>
-  </w:num>
-  <w:num w:numId="19" w16cid:durableId="640309303">
-    <w:abstractNumId w:val="10"/>
-  </w:num>
-  <w:num w:numId="20" w16cid:durableId="642780613">
-    <w:abstractNumId w:val="46"/>
-  </w:num>
-  <w:num w:numId="21" w16cid:durableId="1111247982">
-    <w:abstractNumId w:val="18"/>
-  </w:num>
-  <w:num w:numId="22" w16cid:durableId="1036810235">
-    <w:abstractNumId w:val="34"/>
-  </w:num>
-  <w:num w:numId="23" w16cid:durableId="1771196959">
-    <w:abstractNumId w:val="25"/>
-  </w:num>
-  <w:num w:numId="24" w16cid:durableId="1045058075">
-    <w:abstractNumId w:val="48"/>
-  </w:num>
-  <w:num w:numId="25" w16cid:durableId="2117092397">
-    <w:abstractNumId w:val="15"/>
-  </w:num>
-  <w:num w:numId="26" w16cid:durableId="340668774">
-    <w:abstractNumId w:val="4"/>
-  </w:num>
-  <w:num w:numId="27" w16cid:durableId="2074766330">
-    <w:abstractNumId w:val="11"/>
-  </w:num>
-  <w:num w:numId="28" w16cid:durableId="2028829914">
-    <w:abstractNumId w:val="30"/>
-  </w:num>
-  <w:num w:numId="29" w16cid:durableId="920480772">
-    <w:abstractNumId w:val="49"/>
-  </w:num>
-  <w:num w:numId="30" w16cid:durableId="894393611">
-    <w:abstractNumId w:val="51"/>
-  </w:num>
-  <w:num w:numId="31" w16cid:durableId="581184718">
-    <w:abstractNumId w:val="1"/>
-  </w:num>
-  <w:num w:numId="32" w16cid:durableId="208880680">
-    <w:abstractNumId w:val="12"/>
-  </w:num>
-  <w:num w:numId="33" w16cid:durableId="1554928834">
-    <w:abstractNumId w:val="40"/>
-  </w:num>
-  <w:num w:numId="34" w16cid:durableId="1050348009">
-    <w:abstractNumId w:val="45"/>
-  </w:num>
-  <w:num w:numId="35" w16cid:durableId="1242911890">
-    <w:abstractNumId w:val="23"/>
-  </w:num>
-  <w:num w:numId="36" w16cid:durableId="1621261938">
-    <w:abstractNumId w:val="39"/>
-  </w:num>
-  <w:num w:numId="37" w16cid:durableId="424805370">
-    <w:abstractNumId w:val="27"/>
-  </w:num>
-  <w:num w:numId="38" w16cid:durableId="1968852887">
-    <w:abstractNumId w:val="16"/>
-  </w:num>
-  <w:num w:numId="39" w16cid:durableId="784471539">
-    <w:abstractNumId w:val="29"/>
-  </w:num>
-  <w:num w:numId="40" w16cid:durableId="636028303">
-    <w:abstractNumId w:val="13"/>
-  </w:num>
-  <w:num w:numId="41" w16cid:durableId="1730037307">
-    <w:abstractNumId w:val="50"/>
-  </w:num>
-  <w:num w:numId="42" w16cid:durableId="779881723">
+  <w:num w:numId="45">
     <w:abstractNumId w:val="42"/>
   </w:num>
-  <w:num w:numId="43" w16cid:durableId="181668841">
-    <w:abstractNumId w:val="31"/>
-  </w:num>
-  <w:num w:numId="44" w16cid:durableId="912353065">
-    <w:abstractNumId w:val="0"/>
-  </w:num>
-  <w:num w:numId="45" w16cid:durableId="712384322">
-    <w:abstractNumId w:val="44"/>
-  </w:num>
-  <w:num w:numId="46" w16cid:durableId="1069353452">
-    <w:abstractNumId w:val="36"/>
-  </w:num>
-  <w:num w:numId="47" w16cid:durableId="1757903117">
-    <w:abstractNumId w:val="37"/>
-  </w:num>
-  <w:num w:numId="48" w16cid:durableId="608242392">
-    <w:abstractNumId w:val="33"/>
-  </w:num>
-  <w:num w:numId="49" w16cid:durableId="530189250">
+  <w:num w:numId="46">
     <w:abstractNumId w:val="2"/>
   </w:num>
-  <w:num w:numId="50" w16cid:durableId="402535244">
-    <w:abstractNumId w:val="3"/>
-  </w:num>
-  <w:num w:numId="51" w16cid:durableId="1857963741">
-    <w:abstractNumId w:val="47"/>
-  </w:num>
-  <w:num w:numId="52" w16cid:durableId="1551724146">
-    <w:abstractNumId w:val="24"/>
-  </w:num>
-  <w:numIdMacAtCleanup w:val="44"/>
+  <w:numIdMacAtCleanup w:val="46"/>
 </w:numbering>
 </file>
 
 <file path=word/styles.xml><?xml version="1.0" encoding="utf-8"?>
-<w:styles xmlns:mc="http://schemas.openxmlformats.org/markup-compatibility/2006" xmlns:r="http://schemas.openxmlformats.org/officeDocument/2006/relationships" xmlns:w="http://schemas.openxmlformats.org/wordprocessingml/2006/main" xmlns:w14="http://schemas.microsoft.com/office/word/2010/wordml" xmlns:w15="http://schemas.microsoft.com/office/word/2012/wordml" xmlns:w16cex="http://schemas.microsoft.com/office/word/2018/wordml/cex" xmlns:w16cid="http://schemas.microsoft.com/office/word/2016/wordml/cid" xmlns:w16="http://schemas.microsoft.com/office/word/2018/wordml" xmlns:w16sdtdh="http://schemas.microsoft.com/office/word/2020/wordml/sdtdatahash" xmlns:w16se="http://schemas.microsoft.com/office/word/2015/wordml/symex" mc:Ignorable="w14 w15 w16se w16cid w16 w16cex w16sdtdh">
+<w:styles xmlns:mc="http://schemas.openxmlformats.org/markup-compatibility/2006" xmlns:r="http://schemas.openxmlformats.org/officeDocument/2006/relationships" xmlns:w="http://schemas.openxmlformats.org/wordprocessingml/2006/main" xmlns:w14="http://schemas.microsoft.com/office/word/2010/wordml" xmlns:w15="http://schemas.microsoft.com/office/word/2012/wordml" mc:Ignorable="w14 w15">
   <w:docDefaults>
     <w:rPrDefault>
       <w:rPr>
@@ -31595,7 +31881,7 @@
     </w:rPrDefault>
     <w:pPrDefault/>
   </w:docDefaults>
-  <w:latentStyles w:defLockedState="0" w:defUIPriority="99" w:defSemiHidden="0" w:defUnhideWhenUsed="0" w:defQFormat="0" w:count="376">
+  <w:latentStyles w:defLockedState="0" w:defUIPriority="99" w:defSemiHidden="0" w:defUnhideWhenUsed="0" w:defQFormat="0" w:count="371">
     <w:lsdException w:name="Normal" w:locked="1" w:uiPriority="0" w:qFormat="1"/>
     <w:lsdException w:name="heading 1" w:locked="1" w:uiPriority="0" w:qFormat="1"/>
     <w:lsdException w:name="heading 2" w:locked="1" w:semiHidden="1" w:uiPriority="0" w:unhideWhenUsed="1" w:qFormat="1"/>
@@ -31701,6 +31987,7 @@
     <w:lsdException w:name="HTML Sample" w:semiHidden="1" w:unhideWhenUsed="1"/>
     <w:lsdException w:name="HTML Typewriter" w:semiHidden="1" w:unhideWhenUsed="1"/>
     <w:lsdException w:name="HTML Variable" w:semiHidden="1" w:unhideWhenUsed="1"/>
+    <w:lsdException w:name="Normal Table" w:semiHidden="1" w:unhideWhenUsed="1"/>
     <w:lsdException w:name="annotation subject" w:semiHidden="1" w:unhideWhenUsed="1"/>
     <w:lsdException w:name="No List" w:semiHidden="1" w:unhideWhenUsed="1"/>
     <w:lsdException w:name="Outline List 1" w:semiHidden="1" w:unhideWhenUsed="1"/>
@@ -31743,8 +32030,11 @@
     <w:lsdException w:name="Table Contemporary" w:semiHidden="1" w:unhideWhenUsed="1"/>
     <w:lsdException w:name="Table Elegant" w:semiHidden="1" w:unhideWhenUsed="1"/>
     <w:lsdException w:name="Table Professional" w:semiHidden="1" w:unhideWhenUsed="1"/>
+    <w:lsdException w:name="Table Subtle 1" w:semiHidden="1" w:unhideWhenUsed="1"/>
     <w:lsdException w:name="Table Subtle 2" w:semiHidden="1" w:unhideWhenUsed="1"/>
     <w:lsdException w:name="Table Web 1" w:semiHidden="1" w:unhideWhenUsed="1"/>
+    <w:lsdException w:name="Table Web 2" w:semiHidden="1" w:unhideWhenUsed="1"/>
+    <w:lsdException w:name="Table Web 3" w:semiHidden="1" w:unhideWhenUsed="1"/>
     <w:lsdException w:name="Balloon Text" w:semiHidden="1" w:unhideWhenUsed="1"/>
     <w:lsdException w:name="Table Grid" w:locked="1" w:uiPriority="39"/>
     <w:lsdException w:name="Table Theme" w:semiHidden="1" w:unhideWhenUsed="1"/>
@@ -31963,11 +32253,6 @@
     <w:lsdException w:name="List Table 5 Dark Accent 6" w:uiPriority="50"/>
     <w:lsdException w:name="List Table 6 Colorful Accent 6" w:uiPriority="51"/>
     <w:lsdException w:name="List Table 7 Colorful Accent 6" w:uiPriority="52"/>
-    <w:lsdException w:name="Mention" w:semiHidden="1" w:unhideWhenUsed="1"/>
-    <w:lsdException w:name="Smart Hyperlink" w:semiHidden="1" w:unhideWhenUsed="1"/>
-    <w:lsdException w:name="Hashtag" w:semiHidden="1" w:unhideWhenUsed="1"/>
-    <w:lsdException w:name="Unresolved Mention" w:semiHidden="1" w:unhideWhenUsed="1"/>
-    <w:lsdException w:name="Smart Link" w:semiHidden="1" w:unhideWhenUsed="1"/>
   </w:latentStyles>
   <w:style w:type="paragraph" w:default="1" w:styleId="Normal">
     <w:name w:val="Normal"/>
@@ -32466,6 +32751,7 @@
     <w:locked/>
     <w:rsid w:val="00477316"/>
     <w:tblPr>
+      <w:tblInd w:w="0" w:type="dxa"/>
       <w:tblBorders>
         <w:top w:val="single" w:sz="4" w:space="0" w:color="auto"/>
         <w:left w:val="single" w:sz="4" w:space="0" w:color="auto"/>
@@ -32474,6 +32760,12 @@
         <w:insideH w:val="single" w:sz="4" w:space="0" w:color="auto"/>
         <w:insideV w:val="single" w:sz="4" w:space="0" w:color="auto"/>
       </w:tblBorders>
+      <w:tblCellMar>
+        <w:top w:w="0" w:type="dxa"/>
+        <w:left w:w="108" w:type="dxa"/>
+        <w:bottom w:w="0" w:type="dxa"/>
+        <w:right w:w="108" w:type="dxa"/>
+      </w:tblCellMar>
     </w:tblPr>
   </w:style>
   <w:style w:type="table" w:styleId="GridTable4-Accent1">
@@ -32484,6 +32776,7 @@
     <w:tblPr>
       <w:tblStyleRowBandSize w:val="1"/>
       <w:tblStyleColBandSize w:val="1"/>
+      <w:tblInd w:w="0" w:type="dxa"/>
       <w:tblBorders>
         <w:top w:val="single" w:sz="4" w:space="0" w:color="95B3D7" w:themeColor="accent1" w:themeTint="99"/>
         <w:left w:val="single" w:sz="4" w:space="0" w:color="95B3D7" w:themeColor="accent1" w:themeTint="99"/>
@@ -32492,6 +32785,12 @@
         <w:insideH w:val="single" w:sz="4" w:space="0" w:color="95B3D7" w:themeColor="accent1" w:themeTint="99"/>
         <w:insideV w:val="single" w:sz="4" w:space="0" w:color="95B3D7" w:themeColor="accent1" w:themeTint="99"/>
       </w:tblBorders>
+      <w:tblCellMar>
+        <w:top w:w="0" w:type="dxa"/>
+        <w:left w:w="108" w:type="dxa"/>
+        <w:bottom w:w="0" w:type="dxa"/>
+        <w:right w:w="108" w:type="dxa"/>
+      </w:tblCellMar>
     </w:tblPr>
     <w:tblStylePr w:type="firstRow">
       <w:rPr>
@@ -32579,6 +32878,7 @@
     <w:tblPr>
       <w:tblStyleRowBandSize w:val="1"/>
       <w:tblStyleColBandSize w:val="1"/>
+      <w:tblInd w:w="0" w:type="dxa"/>
       <w:tblBorders>
         <w:top w:val="single" w:sz="4" w:space="0" w:color="BFBFBF" w:themeColor="background1" w:themeShade="BF"/>
         <w:left w:val="single" w:sz="4" w:space="0" w:color="BFBFBF" w:themeColor="background1" w:themeShade="BF"/>
@@ -32587,6 +32887,12 @@
         <w:insideH w:val="single" w:sz="4" w:space="0" w:color="BFBFBF" w:themeColor="background1" w:themeShade="BF"/>
         <w:insideV w:val="single" w:sz="4" w:space="0" w:color="BFBFBF" w:themeColor="background1" w:themeShade="BF"/>
       </w:tblBorders>
+      <w:tblCellMar>
+        <w:top w:w="0" w:type="dxa"/>
+        <w:left w:w="108" w:type="dxa"/>
+        <w:bottom w:w="0" w:type="dxa"/>
+        <w:right w:w="108" w:type="dxa"/>
+      </w:tblCellMar>
     </w:tblPr>
     <w:tblStylePr w:type="firstRow">
       <w:rPr>
@@ -32644,6 +32950,7 @@
     <w:tblPr>
       <w:tblStyleRowBandSize w:val="1"/>
       <w:tblStyleColBandSize w:val="1"/>
+      <w:tblInd w:w="0" w:type="dxa"/>
       <w:tblBorders>
         <w:top w:val="single" w:sz="4" w:space="0" w:color="C2D69B" w:themeColor="accent3" w:themeTint="99"/>
         <w:left w:val="single" w:sz="4" w:space="0" w:color="C2D69B" w:themeColor="accent3" w:themeTint="99"/>
@@ -32652,6 +32959,12 @@
         <w:insideH w:val="single" w:sz="4" w:space="0" w:color="C2D69B" w:themeColor="accent3" w:themeTint="99"/>
         <w:insideV w:val="single" w:sz="4" w:space="0" w:color="C2D69B" w:themeColor="accent3" w:themeTint="99"/>
       </w:tblBorders>
+      <w:tblCellMar>
+        <w:top w:w="0" w:type="dxa"/>
+        <w:left w:w="108" w:type="dxa"/>
+        <w:bottom w:w="0" w:type="dxa"/>
+        <w:right w:w="108" w:type="dxa"/>
+      </w:tblCellMar>
     </w:tblPr>
     <w:tblStylePr w:type="firstRow">
       <w:rPr>
@@ -32733,6 +33046,7 @@
     <w:tblPr>
       <w:tblStyleRowBandSize w:val="1"/>
       <w:tblStyleColBandSize w:val="1"/>
+      <w:tblInd w:w="0" w:type="dxa"/>
       <w:tblBorders>
         <w:top w:val="single" w:sz="4" w:space="0" w:color="D99594" w:themeColor="accent2" w:themeTint="99"/>
         <w:left w:val="single" w:sz="4" w:space="0" w:color="D99594" w:themeColor="accent2" w:themeTint="99"/>
@@ -32741,6 +33055,12 @@
         <w:insideH w:val="single" w:sz="4" w:space="0" w:color="D99594" w:themeColor="accent2" w:themeTint="99"/>
         <w:insideV w:val="single" w:sz="4" w:space="0" w:color="D99594" w:themeColor="accent2" w:themeTint="99"/>
       </w:tblBorders>
+      <w:tblCellMar>
+        <w:top w:w="0" w:type="dxa"/>
+        <w:left w:w="108" w:type="dxa"/>
+        <w:bottom w:w="0" w:type="dxa"/>
+        <w:right w:w="108" w:type="dxa"/>
+      </w:tblCellMar>
     </w:tblPr>
     <w:tblStylePr w:type="firstRow">
       <w:rPr>
@@ -32806,12 +33126,19 @@
     <w:tblPr>
       <w:tblStyleRowBandSize w:val="1"/>
       <w:tblStyleColBandSize w:val="1"/>
+      <w:tblInd w:w="0" w:type="dxa"/>
       <w:tblBorders>
         <w:top w:val="single" w:sz="4" w:space="0" w:color="4BACC6" w:themeColor="accent5"/>
         <w:left w:val="single" w:sz="4" w:space="0" w:color="4BACC6" w:themeColor="accent5"/>
         <w:bottom w:val="single" w:sz="4" w:space="0" w:color="4BACC6" w:themeColor="accent5"/>
         <w:right w:val="single" w:sz="4" w:space="0" w:color="4BACC6" w:themeColor="accent5"/>
       </w:tblBorders>
+      <w:tblCellMar>
+        <w:top w:w="0" w:type="dxa"/>
+        <w:left w:w="108" w:type="dxa"/>
+        <w:bottom w:w="0" w:type="dxa"/>
+        <w:right w:w="108" w:type="dxa"/>
+      </w:tblCellMar>
     </w:tblPr>
     <w:tblStylePr w:type="firstRow">
       <w:rPr>
@@ -32930,6 +33257,7 @@
     <w:tblPr>
       <w:tblStyleRowBandSize w:val="1"/>
       <w:tblStyleColBandSize w:val="1"/>
+      <w:tblInd w:w="0" w:type="dxa"/>
       <w:tblBorders>
         <w:top w:val="single" w:sz="4" w:space="0" w:color="92CDDC" w:themeColor="accent5" w:themeTint="99"/>
         <w:left w:val="single" w:sz="4" w:space="0" w:color="92CDDC" w:themeColor="accent5" w:themeTint="99"/>
@@ -32938,6 +33266,12 @@
         <w:insideH w:val="single" w:sz="4" w:space="0" w:color="92CDDC" w:themeColor="accent5" w:themeTint="99"/>
         <w:insideV w:val="single" w:sz="4" w:space="0" w:color="92CDDC" w:themeColor="accent5" w:themeTint="99"/>
       </w:tblBorders>
+      <w:tblCellMar>
+        <w:top w:w="0" w:type="dxa"/>
+        <w:left w:w="108" w:type="dxa"/>
+        <w:bottom w:w="0" w:type="dxa"/>
+        <w:right w:w="108" w:type="dxa"/>
+      </w:tblCellMar>
     </w:tblPr>
     <w:tblStylePr w:type="firstRow">
       <w:rPr>
@@ -32996,6 +33330,7 @@
     <w:tblPr>
       <w:tblStyleRowBandSize w:val="1"/>
       <w:tblStyleColBandSize w:val="1"/>
+      <w:tblInd w:w="0" w:type="dxa"/>
       <w:tblBorders>
         <w:top w:val="single" w:sz="4" w:space="0" w:color="92CDDC" w:themeColor="accent5" w:themeTint="99"/>
         <w:left w:val="single" w:sz="4" w:space="0" w:color="92CDDC" w:themeColor="accent5" w:themeTint="99"/>
@@ -33004,6 +33339,12 @@
         <w:insideH w:val="single" w:sz="4" w:space="0" w:color="92CDDC" w:themeColor="accent5" w:themeTint="99"/>
         <w:insideV w:val="single" w:sz="4" w:space="0" w:color="92CDDC" w:themeColor="accent5" w:themeTint="99"/>
       </w:tblBorders>
+      <w:tblCellMar>
+        <w:top w:w="0" w:type="dxa"/>
+        <w:left w:w="108" w:type="dxa"/>
+        <w:bottom w:w="0" w:type="dxa"/>
+        <w:right w:w="108" w:type="dxa"/>
+      </w:tblCellMar>
     </w:tblPr>
     <w:tblStylePr w:type="firstRow">
       <w:rPr>
@@ -33072,6 +33413,7 @@
     <w:tblPr>
       <w:tblStyleRowBandSize w:val="1"/>
       <w:tblStyleColBandSize w:val="1"/>
+      <w:tblInd w:w="0" w:type="dxa"/>
       <w:tblBorders>
         <w:top w:val="single" w:sz="4" w:space="0" w:color="92CDDC" w:themeColor="accent5" w:themeTint="99"/>
         <w:left w:val="single" w:sz="4" w:space="0" w:color="92CDDC" w:themeColor="accent5" w:themeTint="99"/>
@@ -33080,6 +33422,12 @@
         <w:insideH w:val="single" w:sz="4" w:space="0" w:color="92CDDC" w:themeColor="accent5" w:themeTint="99"/>
         <w:insideV w:val="single" w:sz="4" w:space="0" w:color="92CDDC" w:themeColor="accent5" w:themeTint="99"/>
       </w:tblBorders>
+      <w:tblCellMar>
+        <w:top w:w="0" w:type="dxa"/>
+        <w:left w:w="108" w:type="dxa"/>
+        <w:bottom w:w="0" w:type="dxa"/>
+        <w:right w:w="108" w:type="dxa"/>
+      </w:tblCellMar>
     </w:tblPr>
     <w:tblStylePr w:type="firstRow">
       <w:rPr>
@@ -33488,7 +33836,7 @@
 </file>
 
 <file path=customXml/itemProps1.xml><?xml version="1.0" encoding="utf-8"?>
-<ds:datastoreItem xmlns:ds="http://schemas.openxmlformats.org/officeDocument/2006/customXml" ds:itemID="{BEAAADDA-C091-45AE-8817-6E5E3EC52552}">
+<ds:datastoreItem xmlns:ds="http://schemas.openxmlformats.org/officeDocument/2006/customXml" ds:itemID="{E90F2871-7A58-4A04-B1A8-13F5A52953A0}">
   <ds:schemaRefs>
     <ds:schemaRef ds:uri="http://schemas.openxmlformats.org/officeDocument/2006/bibliography"/>
   </ds:schemaRefs>

--- a/Docs/AAS Thesis.docx
+++ b/Docs/AAS Thesis.docx
@@ -23854,16 +23854,7 @@
       <w:bookmarkStart w:id="67" w:name="_Toc133857845"/>
       <w:r>
         <w:lastRenderedPageBreak/>
-        <w:t>WALEED RASHID</w:t>
-      </w:r>
-      <w:r>
-        <w:t xml:space="preserve"> (FA21-BSE-</w:t>
-      </w:r>
-      <w:r>
-        <w:t>162</w:t>
-      </w:r>
-      <w:r>
-        <w:t>)</w:t>
+        <w:t>WALEED RASHID (FA21-BSE-162)</w:t>
       </w:r>
     </w:p>
     <w:tbl>
@@ -23903,10 +23894,7 @@
               <w:pStyle w:val="Heading4"/>
             </w:pPr>
             <w:r>
-              <w:t xml:space="preserve">Use Case UC5: </w:t>
-            </w:r>
-            <w:r>
-              <w:t>Manage Slots</w:t>
+              <w:t>Use Case UC5: Manage Slots</w:t>
             </w:r>
           </w:p>
         </w:tc>
@@ -25238,8 +25226,6 @@
                 <w:szCs w:val="24"/>
               </w:rPr>
             </w:pPr>
-            <w:bookmarkStart w:id="68" w:name="_GoBack"/>
-            <w:bookmarkEnd w:id="68"/>
           </w:p>
           <w:p>
             <w:pPr>
@@ -25417,21 +25403,21 @@
       <w:r>
         <w:br/>
       </w:r>
-      <w:bookmarkStart w:id="69" w:name="_Toc133857846"/>
+      <w:bookmarkStart w:id="68" w:name="_Toc133857846"/>
       <w:r>
         <w:t xml:space="preserve">3.1 </w:t>
       </w:r>
       <w:r>
         <w:t>Individual Partial Domain Model</w:t>
       </w:r>
-      <w:bookmarkEnd w:id="69"/>
+      <w:bookmarkEnd w:id="68"/>
     </w:p>
     <w:p>
       <w:pPr>
         <w:pStyle w:val="Heading3"/>
       </w:pPr>
-      <w:bookmarkStart w:id="70" w:name="_Toc133857389"/>
-      <w:bookmarkStart w:id="71" w:name="_Toc133857847"/>
+      <w:bookmarkStart w:id="69" w:name="_Toc133857389"/>
+      <w:bookmarkStart w:id="70" w:name="_Toc133857847"/>
       <w:r>
         <w:t xml:space="preserve">UC </w:t>
       </w:r>
@@ -25447,8 +25433,8 @@
       <w:r>
         <w:t>)</w:t>
       </w:r>
+      <w:bookmarkEnd w:id="69"/>
       <w:bookmarkEnd w:id="70"/>
-      <w:bookmarkEnd w:id="71"/>
     </w:p>
     <w:p>
       <w:r>
@@ -25514,7 +25500,7 @@
       <w:pPr>
         <w:pStyle w:val="Heading3"/>
       </w:pPr>
-      <w:bookmarkStart w:id="72" w:name="_Toc133857848"/>
+      <w:bookmarkStart w:id="71" w:name="_Toc133857848"/>
       <w:r>
         <w:rPr>
           <w:noProof/>
@@ -25607,7 +25593,7 @@
       <w:r>
         <w:t>)</w:t>
       </w:r>
-      <w:bookmarkEnd w:id="72"/>
+      <w:bookmarkEnd w:id="71"/>
     </w:p>
     <w:p>
       <w:pPr>
@@ -25637,12 +25623,12 @@
       <w:pPr>
         <w:pStyle w:val="Heading3"/>
       </w:pPr>
-      <w:bookmarkStart w:id="73" w:name="_Toc133857849"/>
+      <w:bookmarkStart w:id="72" w:name="_Toc133857849"/>
       <w:r>
         <w:lastRenderedPageBreak/>
         <w:t>Manage slots(Waleed Rashid, FA21-BSE-162)</w:t>
       </w:r>
-      <w:bookmarkEnd w:id="73"/>
+      <w:bookmarkEnd w:id="72"/>
     </w:p>
     <w:p>
       <w:pPr>
@@ -25656,12 +25642,12 @@
       <w:pPr>
         <w:pStyle w:val="Heading1"/>
       </w:pPr>
-      <w:bookmarkStart w:id="74" w:name="_Toc133857850"/>
+      <w:bookmarkStart w:id="73" w:name="_Toc133857850"/>
       <w:r>
         <w:lastRenderedPageBreak/>
         <w:t>CHAPTER 4 SYSTEM SEQUENCE DIAGRAM</w:t>
       </w:r>
-      <w:bookmarkEnd w:id="74"/>
+      <w:bookmarkEnd w:id="73"/>
     </w:p>
     <w:p>
       <w:pPr>
@@ -25678,13 +25664,13 @@
           <w:numId w:val="24"/>
         </w:numPr>
       </w:pPr>
-      <w:bookmarkStart w:id="75" w:name="_Toc133857392"/>
-      <w:bookmarkStart w:id="76" w:name="_Toc133857851"/>
+      <w:bookmarkStart w:id="74" w:name="_Toc133857392"/>
+      <w:bookmarkStart w:id="75" w:name="_Toc133857851"/>
       <w:r>
         <w:t>System Sequence Diagram of each Scenario</w:t>
       </w:r>
+      <w:bookmarkEnd w:id="74"/>
       <w:bookmarkEnd w:id="75"/>
-      <w:bookmarkEnd w:id="76"/>
     </w:p>
     <w:p>
       <w:pPr>
@@ -25695,13 +25681,13 @@
         </w:numPr>
         <w:ind w:left="810"/>
       </w:pPr>
-      <w:bookmarkStart w:id="77" w:name="_Toc133857393"/>
-      <w:bookmarkStart w:id="78" w:name="_Toc133857852"/>
+      <w:bookmarkStart w:id="76" w:name="_Toc133857393"/>
+      <w:bookmarkStart w:id="77" w:name="_Toc133857852"/>
       <w:r>
         <w:t>LOGIN (BASIT IQBAL : FA21-BSE-050)</w:t>
       </w:r>
+      <w:bookmarkEnd w:id="76"/>
       <w:bookmarkEnd w:id="77"/>
-      <w:bookmarkEnd w:id="78"/>
     </w:p>
     <w:p>
       <w:r>
@@ -25772,14 +25758,14 @@
         </w:numPr>
         <w:ind w:left="810"/>
       </w:pPr>
-      <w:bookmarkStart w:id="79" w:name="_Toc133857394"/>
-      <w:bookmarkStart w:id="80" w:name="_Toc133857853"/>
+      <w:bookmarkStart w:id="78" w:name="_Toc133857394"/>
+      <w:bookmarkStart w:id="79" w:name="_Toc133857853"/>
       <w:r>
         <w:lastRenderedPageBreak/>
         <w:t>Logout (BASIT IQBAL : FA21-BSE-050)</w:t>
       </w:r>
+      <w:bookmarkEnd w:id="78"/>
       <w:bookmarkEnd w:id="79"/>
-      <w:bookmarkEnd w:id="80"/>
     </w:p>
     <w:p>
       <w:r>
@@ -25838,12 +25824,12 @@
           <w:numId w:val="24"/>
         </w:numPr>
       </w:pPr>
-      <w:bookmarkStart w:id="81" w:name="_Toc133857854"/>
+      <w:bookmarkStart w:id="80" w:name="_Toc133857854"/>
       <w:r>
         <w:lastRenderedPageBreak/>
         <w:t>Generate Timetable Scenario (Fatima Aftab)</w:t>
       </w:r>
-      <w:bookmarkEnd w:id="81"/>
+      <w:bookmarkEnd w:id="80"/>
     </w:p>
     <w:p>
       <w:pPr>
@@ -25926,18 +25912,18 @@
           <w:numId w:val="24"/>
         </w:numPr>
       </w:pPr>
-      <w:bookmarkStart w:id="82" w:name="_Toc133857855"/>
+      <w:bookmarkStart w:id="81" w:name="_Toc133857855"/>
       <w:r>
         <w:lastRenderedPageBreak/>
         <w:t>Modify Timetable Scenario (Fatima Aftab)</w:t>
       </w:r>
-      <w:bookmarkEnd w:id="82"/>
+      <w:bookmarkEnd w:id="81"/>
     </w:p>
     <w:p>
       <w:pPr>
         <w:pStyle w:val="Heading3"/>
       </w:pPr>
-      <w:bookmarkStart w:id="83" w:name="_Toc133857856"/>
+      <w:bookmarkStart w:id="82" w:name="_Toc133857856"/>
       <w:r>
         <w:rPr>
           <w:noProof/>
@@ -25994,164 +25980,9 @@
           </wp:anchor>
         </w:drawing>
       </w:r>
-      <w:bookmarkEnd w:id="83"/>
+      <w:bookmarkEnd w:id="82"/>
       <w:r>
         <w:br w:type="page"/>
-      </w:r>
-    </w:p>
-    <w:p>
-      <w:pPr>
-        <w:pStyle w:val="Heading3"/>
-        <w:numPr>
-          <w:ilvl w:val="2"/>
-          <w:numId w:val="24"/>
-        </w:numPr>
-      </w:pPr>
-      <w:bookmarkStart w:id="84" w:name="_Toc133857857"/>
-      <w:r>
-        <w:lastRenderedPageBreak/>
-        <w:t>Manage Slots</w:t>
-      </w:r>
-      <w:r>
-        <w:t xml:space="preserve"> (</w:t>
-      </w:r>
-      <w:r>
-        <w:t>Waleed Rashid</w:t>
-      </w:r>
-      <w:r>
-        <w:t>)</w:t>
-      </w:r>
-      <w:bookmarkEnd w:id="84"/>
-    </w:p>
-    <w:p>
-      <w:r>
-        <w:rPr>
-          <w:noProof/>
-          <w:lang w:bidi="ar-SA"/>
-        </w:rPr>
-        <w:drawing>
-          <wp:anchor distT="0" distB="0" distL="114300" distR="114300" simplePos="0" relativeHeight="251666432" behindDoc="1" locked="0" layoutInCell="1" allowOverlap="1" wp14:anchorId="2D72D022" wp14:editId="4F6AE693">
-            <wp:simplePos x="0" y="0"/>
-            <wp:positionH relativeFrom="column">
-              <wp:posOffset>-55880</wp:posOffset>
-            </wp:positionH>
-            <wp:positionV relativeFrom="paragraph">
-              <wp:posOffset>431165</wp:posOffset>
-            </wp:positionV>
-            <wp:extent cx="6137275" cy="6968490"/>
-            <wp:effectExtent l="0" t="0" r="0" b="0"/>
-            <wp:wrapTight wrapText="bothSides">
-              <wp:wrapPolygon edited="0">
-                <wp:start x="335" y="118"/>
-                <wp:lineTo x="201" y="1004"/>
-                <wp:lineTo x="201" y="1358"/>
-                <wp:lineTo x="3486" y="2126"/>
-                <wp:lineTo x="4157" y="2126"/>
-                <wp:lineTo x="4090" y="3071"/>
-                <wp:lineTo x="2213" y="3484"/>
-                <wp:lineTo x="2280" y="4015"/>
-                <wp:lineTo x="4425" y="4133"/>
-                <wp:lineTo x="4425" y="17183"/>
-                <wp:lineTo x="19577" y="17242"/>
-                <wp:lineTo x="19577" y="19132"/>
-                <wp:lineTo x="335" y="19840"/>
-                <wp:lineTo x="268" y="20077"/>
-                <wp:lineTo x="1944" y="20195"/>
-                <wp:lineTo x="19913" y="20195"/>
-                <wp:lineTo x="20114" y="295"/>
-                <wp:lineTo x="19443" y="236"/>
-                <wp:lineTo x="738" y="118"/>
-                <wp:lineTo x="335" y="118"/>
-              </wp:wrapPolygon>
-            </wp:wrapTight>
-            <wp:docPr id="9" name="Picture 9"/>
-            <wp:cNvGraphicFramePr>
-              <a:graphicFrameLocks xmlns:a="http://schemas.openxmlformats.org/drawingml/2006/main" noChangeAspect="1"/>
-            </wp:cNvGraphicFramePr>
-            <a:graphic xmlns:a="http://schemas.openxmlformats.org/drawingml/2006/main">
-              <a:graphicData uri="http://schemas.openxmlformats.org/drawingml/2006/picture">
-                <pic:pic xmlns:pic="http://schemas.openxmlformats.org/drawingml/2006/picture">
-                  <pic:nvPicPr>
-                    <pic:cNvPr id="9" name="Manage_Slot-removebg-preview.png"/>
-                    <pic:cNvPicPr/>
-                  </pic:nvPicPr>
-                  <pic:blipFill>
-                    <a:blip r:embed="rId17">
-                      <a:extLst>
-                        <a:ext uri="{28A0092B-C50C-407E-A947-70E740481C1C}">
-                          <a14:useLocalDpi xmlns:a14="http://schemas.microsoft.com/office/drawing/2010/main" val="0"/>
-                        </a:ext>
-                      </a:extLst>
-                    </a:blip>
-                    <a:stretch>
-                      <a:fillRect/>
-                    </a:stretch>
-                  </pic:blipFill>
-                  <pic:spPr>
-                    <a:xfrm>
-                      <a:off x="0" y="0"/>
-                      <a:ext cx="6137275" cy="6968490"/>
-                    </a:xfrm>
-                    <a:prstGeom prst="rect">
-                      <a:avLst/>
-                    </a:prstGeom>
-                  </pic:spPr>
-                </pic:pic>
-              </a:graphicData>
-            </a:graphic>
-            <wp14:sizeRelH relativeFrom="margin">
-              <wp14:pctWidth>0</wp14:pctWidth>
-            </wp14:sizeRelH>
-            <wp14:sizeRelV relativeFrom="margin">
-              <wp14:pctHeight>0</wp14:pctHeight>
-            </wp14:sizeRelV>
-          </wp:anchor>
-        </w:drawing>
-      </w:r>
-    </w:p>
-    <w:p>
-      <w:pPr>
-        <w:pStyle w:val="doclist"/>
-      </w:pPr>
-    </w:p>
-    <w:p>
-      <w:pPr>
-        <w:rPr>
-          <w:rFonts w:ascii="Times New Roman" w:eastAsia="Times New Roman" w:hAnsi="Times New Roman" w:cs="Times New Roman"/>
-          <w:sz w:val="24"/>
-          <w:szCs w:val="24"/>
-          <w:lang w:bidi="ar-SA"/>
-        </w:rPr>
-      </w:pPr>
-      <w:r>
-        <w:br w:type="page"/>
-      </w:r>
-      <w:r>
-        <w:lastRenderedPageBreak/>
-        <w:pict w14:anchorId="5C66BB06">
-          <v:shapetype id="_x0000_t75" coordsize="21600,21600" o:spt="75" o:preferrelative="t" path="m@4@5l@4@11@9@11@9@5xe" filled="f" stroked="f">
-            <v:stroke joinstyle="miter"/>
-            <v:formulas>
-              <v:f eqn="if lineDrawn pixelLineWidth 0"/>
-              <v:f eqn="sum @0 1 0"/>
-              <v:f eqn="sum 0 0 @1"/>
-              <v:f eqn="prod @2 1 2"/>
-              <v:f eqn="prod @3 21600 pixelWidth"/>
-              <v:f eqn="prod @3 21600 pixelHeight"/>
-              <v:f eqn="sum @0 0 1"/>
-              <v:f eqn="prod @6 1 2"/>
-              <v:f eqn="prod @7 21600 pixelWidth"/>
-              <v:f eqn="sum @8 21600 0"/>
-              <v:f eqn="prod @7 21600 pixelHeight"/>
-              <v:f eqn="sum @10 21600 0"/>
-            </v:formulas>
-            <v:path o:extrusionok="f" gradientshapeok="t" o:connecttype="rect"/>
-            <o:lock v:ext="edit" aspectratio="t"/>
-          </v:shapetype>
-          <v:shape id="_x0000_i1025" type="#_x0000_t75" style="width:358.1pt;height:392.65pt">
-            <v:imagedata r:id="rId18" o:title="Manage_Slot-removebg-preview (4)"/>
-          </v:shape>
-        </w:pict>
       </w:r>
     </w:p>
     <w:p>
@@ -26187,7 +26018,7 @@
                     <pic:cNvPicPr/>
                   </pic:nvPicPr>
                   <pic:blipFill>
-                    <a:blip r:embed="rId19">
+                    <a:blip r:embed="rId17">
                       <a:extLst>
                         <a:ext uri="{28A0092B-C50C-407E-A947-70E740481C1C}">
                           <a14:useLocalDpi xmlns:a14="http://schemas.microsoft.com/office/drawing/2010/main" val="0"/>
@@ -26278,7 +26109,7 @@
                     <pic:cNvPicPr/>
                   </pic:nvPicPr>
                   <pic:blipFill>
-                    <a:blip r:embed="rId20"/>
+                    <a:blip r:embed="rId18"/>
                     <a:stretch>
                       <a:fillRect/>
                     </a:stretch>
@@ -26298,6 +26129,142 @@
           </wp:inline>
         </w:drawing>
       </w:r>
+    </w:p>
+    <w:p>
+      <w:pPr>
+        <w:rPr>
+          <w:lang w:bidi="ar-SA"/>
+        </w:rPr>
+      </w:pPr>
+    </w:p>
+    <w:p>
+      <w:pPr>
+        <w:rPr>
+          <w:lang w:bidi="ar-SA"/>
+        </w:rPr>
+      </w:pPr>
+    </w:p>
+    <w:p>
+      <w:pPr>
+        <w:rPr>
+          <w:lang w:bidi="ar-SA"/>
+        </w:rPr>
+      </w:pPr>
+    </w:p>
+    <w:p>
+      <w:pPr>
+        <w:jc w:val="center"/>
+        <w:rPr>
+          <w:lang w:bidi="ar-SA"/>
+        </w:rPr>
+      </w:pPr>
+    </w:p>
+    <w:p>
+      <w:pPr>
+        <w:jc w:val="center"/>
+        <w:rPr>
+          <w:lang w:bidi="ar-SA"/>
+        </w:rPr>
+      </w:pPr>
+    </w:p>
+    <w:p>
+      <w:pPr>
+        <w:pStyle w:val="doclist"/>
+      </w:pPr>
+      <w:r>
+        <w:rPr>
+          <w:noProof/>
+        </w:rPr>
+        <w:lastRenderedPageBreak/>
+        <w:drawing>
+          <wp:anchor distT="0" distB="0" distL="114300" distR="114300" simplePos="0" relativeHeight="251666432" behindDoc="1" locked="0" layoutInCell="1" allowOverlap="1" wp14:anchorId="542E44D6" wp14:editId="0E27EFFD">
+            <wp:simplePos x="0" y="0"/>
+            <wp:positionH relativeFrom="column">
+              <wp:posOffset>1109472</wp:posOffset>
+            </wp:positionH>
+            <wp:positionV relativeFrom="page">
+              <wp:posOffset>975360</wp:posOffset>
+            </wp:positionV>
+            <wp:extent cx="3449955" cy="4084320"/>
+            <wp:effectExtent l="0" t="0" r="0" b="0"/>
+            <wp:wrapTight wrapText="bothSides">
+              <wp:wrapPolygon edited="0">
+                <wp:start x="0" y="0"/>
+                <wp:lineTo x="0" y="21459"/>
+                <wp:lineTo x="21469" y="21459"/>
+                <wp:lineTo x="21469" y="0"/>
+                <wp:lineTo x="0" y="0"/>
+              </wp:wrapPolygon>
+            </wp:wrapTight>
+            <wp:docPr id="10" name="Picture 10"/>
+            <wp:cNvGraphicFramePr>
+              <a:graphicFrameLocks xmlns:a="http://schemas.openxmlformats.org/drawingml/2006/main" noChangeAspect="1"/>
+            </wp:cNvGraphicFramePr>
+            <a:graphic xmlns:a="http://schemas.openxmlformats.org/drawingml/2006/main">
+              <a:graphicData uri="http://schemas.openxmlformats.org/drawingml/2006/picture">
+                <pic:pic xmlns:pic="http://schemas.openxmlformats.org/drawingml/2006/picture">
+                  <pic:nvPicPr>
+                    <pic:cNvPr id="10" name="slot.jpg"/>
+                    <pic:cNvPicPr/>
+                  </pic:nvPicPr>
+                  <pic:blipFill>
+                    <a:blip r:embed="rId19">
+                      <a:extLst>
+                        <a:ext uri="{28A0092B-C50C-407E-A947-70E740481C1C}">
+                          <a14:useLocalDpi xmlns:a14="http://schemas.microsoft.com/office/drawing/2010/main" val="0"/>
+                        </a:ext>
+                      </a:extLst>
+                    </a:blip>
+                    <a:stretch>
+                      <a:fillRect/>
+                    </a:stretch>
+                  </pic:blipFill>
+                  <pic:spPr>
+                    <a:xfrm>
+                      <a:off x="0" y="0"/>
+                      <a:ext cx="3449955" cy="4084320"/>
+                    </a:xfrm>
+                    <a:prstGeom prst="rect">
+                      <a:avLst/>
+                    </a:prstGeom>
+                  </pic:spPr>
+                </pic:pic>
+              </a:graphicData>
+            </a:graphic>
+            <wp14:sizeRelH relativeFrom="margin">
+              <wp14:pctWidth>0</wp14:pctWidth>
+            </wp14:sizeRelH>
+            <wp14:sizeRelV relativeFrom="margin">
+              <wp14:pctHeight>0</wp14:pctHeight>
+            </wp14:sizeRelV>
+          </wp:anchor>
+        </w:drawing>
+      </w:r>
+      <w:r>
+        <w:t>Add Slots</w:t>
+      </w:r>
+      <w:r>
+        <w:t>:</w:t>
+      </w:r>
+    </w:p>
+    <w:p>
+      <w:pPr>
+        <w:pStyle w:val="doclist"/>
+      </w:pPr>
+    </w:p>
+    <w:p>
+      <w:pPr>
+        <w:pStyle w:val="doclist"/>
+      </w:pPr>
+    </w:p>
+    <w:p>
+      <w:pPr>
+        <w:rPr>
+          <w:lang w:bidi="ar-SA"/>
+        </w:rPr>
+      </w:pPr>
+      <w:bookmarkStart w:id="83" w:name="_GoBack"/>
+      <w:bookmarkEnd w:id="83"/>
     </w:p>
     <w:sectPr>
       <w:pgSz w:w="12240" w:h="15840"/>
@@ -32378,6 +32345,7 @@
   <w:style w:type="character" w:default="1" w:styleId="DefaultParagraphFont">
     <w:name w:val="Default Paragraph Font"/>
     <w:uiPriority w:val="1"/>
+    <w:semiHidden/>
     <w:unhideWhenUsed/>
   </w:style>
   <w:style w:type="table" w:default="1" w:styleId="TableNormal">
@@ -33836,7 +33804,7 @@
 </file>
 
 <file path=customXml/itemProps1.xml><?xml version="1.0" encoding="utf-8"?>
-<ds:datastoreItem xmlns:ds="http://schemas.openxmlformats.org/officeDocument/2006/customXml" ds:itemID="{E90F2871-7A58-4A04-B1A8-13F5A52953A0}">
+<ds:datastoreItem xmlns:ds="http://schemas.openxmlformats.org/officeDocument/2006/customXml" ds:itemID="{64D61BAB-223D-44AC-A22A-8C664DEC92AC}">
   <ds:schemaRefs>
     <ds:schemaRef ds:uri="http://schemas.openxmlformats.org/officeDocument/2006/bibliography"/>
   </ds:schemaRefs>

--- a/Docs/AAS Thesis.docx
+++ b/Docs/AAS Thesis.docx
@@ -26172,18 +26172,30 @@
         <w:pStyle w:val="doclist"/>
       </w:pPr>
       <w:r>
+        <w:lastRenderedPageBreak/>
+        <w:t>Add Slots</w:t>
+      </w:r>
+      <w:r>
+        <w:t>:</w:t>
+      </w:r>
+    </w:p>
+    <w:p>
+      <w:pPr>
+        <w:pStyle w:val="doclist"/>
+      </w:pPr>
+      <w:bookmarkStart w:id="83" w:name="_GoBack"/>
+      <w:r>
         <w:rPr>
           <w:noProof/>
         </w:rPr>
-        <w:lastRenderedPageBreak/>
         <w:drawing>
-          <wp:anchor distT="0" distB="0" distL="114300" distR="114300" simplePos="0" relativeHeight="251666432" behindDoc="1" locked="0" layoutInCell="1" allowOverlap="1" wp14:anchorId="542E44D6" wp14:editId="0E27EFFD">
+          <wp:anchor distT="0" distB="0" distL="114300" distR="114300" simplePos="0" relativeHeight="251666432" behindDoc="1" locked="0" layoutInCell="1" allowOverlap="1" wp14:anchorId="542E44D6" wp14:editId="4FB86080">
             <wp:simplePos x="0" y="0"/>
             <wp:positionH relativeFrom="column">
-              <wp:posOffset>1109472</wp:posOffset>
+              <wp:posOffset>1109345</wp:posOffset>
             </wp:positionH>
             <wp:positionV relativeFrom="page">
-              <wp:posOffset>975360</wp:posOffset>
+              <wp:posOffset>1377696</wp:posOffset>
             </wp:positionV>
             <wp:extent cx="3449955" cy="4084320"/>
             <wp:effectExtent l="0" t="0" r="0" b="0"/>
@@ -26240,12 +26252,7 @@
           </wp:anchor>
         </w:drawing>
       </w:r>
-      <w:r>
-        <w:t>Add Slots</w:t>
-      </w:r>
-      <w:r>
-        <w:t>:</w:t>
-      </w:r>
+      <w:bookmarkEnd w:id="83"/>
     </w:p>
     <w:p>
       <w:pPr>
@@ -26254,17 +26261,10 @@
     </w:p>
     <w:p>
       <w:pPr>
-        <w:pStyle w:val="doclist"/>
-      </w:pPr>
-    </w:p>
-    <w:p>
-      <w:pPr>
         <w:rPr>
           <w:lang w:bidi="ar-SA"/>
         </w:rPr>
       </w:pPr>
-      <w:bookmarkStart w:id="83" w:name="_GoBack"/>
-      <w:bookmarkEnd w:id="83"/>
     </w:p>
     <w:sectPr>
       <w:pgSz w:w="12240" w:h="15840"/>
@@ -33804,7 +33804,7 @@
 </file>
 
 <file path=customXml/itemProps1.xml><?xml version="1.0" encoding="utf-8"?>
-<ds:datastoreItem xmlns:ds="http://schemas.openxmlformats.org/officeDocument/2006/customXml" ds:itemID="{64D61BAB-223D-44AC-A22A-8C664DEC92AC}">
+<ds:datastoreItem xmlns:ds="http://schemas.openxmlformats.org/officeDocument/2006/customXml" ds:itemID="{C6FE4105-31AC-4841-87D1-95714550B557}">
   <ds:schemaRefs>
     <ds:schemaRef ds:uri="http://schemas.openxmlformats.org/officeDocument/2006/bibliography"/>
   </ds:schemaRefs>

--- a/Docs/AAS Thesis.docx
+++ b/Docs/AAS Thesis.docx
@@ -1546,68 +1546,117 @@
               <w:tab w:val="right" w:leader="dot" w:pos="9350"/>
             </w:tabs>
             <w:rPr>
+              <w:rStyle w:val="Hyperlink"/>
+              <w:noProof/>
+            </w:rPr>
+          </w:pPr>
+          <w:r>
+            <w:fldChar w:fldCharType="begin"/>
+          </w:r>
+          <w:r>
+            <w:instrText xml:space="preserve"> HYPERLINK \l "_Toc133857805" </w:instrText>
+          </w:r>
+          <w:r>
+            <w:fldChar w:fldCharType="separate"/>
+          </w:r>
+          <w:r>
+            <w:rPr>
+              <w:rStyle w:val="Hyperlink"/>
+              <w:noProof/>
+            </w:rPr>
+            <w:t>Use Case: Select Tea</w:t>
+          </w:r>
+        </w:p>
+        <w:p>
+          <w:pPr>
+            <w:spacing w:after="0" w:line="240" w:lineRule="auto"/>
+            <w:rPr>
+              <w:rStyle w:val="Hyperlink"/>
+              <w:noProof/>
+            </w:rPr>
+          </w:pPr>
+          <w:r>
+            <w:rPr>
+              <w:rStyle w:val="Hyperlink"/>
+              <w:noProof/>
+            </w:rPr>
+            <w:br w:type="page"/>
+          </w:r>
+        </w:p>
+        <w:p>
+          <w:pPr>
+            <w:pStyle w:val="TOC4"/>
+            <w:tabs>
+              <w:tab w:val="right" w:leader="dot" w:pos="9350"/>
+            </w:tabs>
+            <w:rPr>
               <w:rFonts w:asciiTheme="minorHAnsi" w:eastAsiaTheme="minorEastAsia" w:hAnsiTheme="minorHAnsi" w:cstheme="minorBidi"/>
               <w:noProof/>
               <w:lang w:bidi="ar-SA"/>
             </w:rPr>
           </w:pPr>
-          <w:hyperlink w:anchor="_Toc133857805" w:history="1">
-            <w:r>
-              <w:rPr>
-                <w:rStyle w:val="Hyperlink"/>
-                <w:noProof/>
-              </w:rPr>
-              <w:t>Use Case: Select Teacher</w:t>
-            </w:r>
-            <w:r>
-              <w:rPr>
-                <w:noProof/>
-                <w:webHidden/>
-              </w:rPr>
-              <w:tab/>
-            </w:r>
-            <w:r>
-              <w:rPr>
-                <w:noProof/>
-                <w:webHidden/>
-              </w:rPr>
-              <w:fldChar w:fldCharType="begin"/>
-            </w:r>
-            <w:r>
-              <w:rPr>
-                <w:noProof/>
-                <w:webHidden/>
-              </w:rPr>
-              <w:instrText xml:space="preserve"> PAGEREF _Toc133857805 \h </w:instrText>
-            </w:r>
-            <w:r>
-              <w:rPr>
-                <w:noProof/>
-                <w:webHidden/>
-              </w:rPr>
-            </w:r>
-            <w:r>
-              <w:rPr>
-                <w:noProof/>
-                <w:webHidden/>
-              </w:rPr>
-              <w:fldChar w:fldCharType="separate"/>
-            </w:r>
-            <w:r>
-              <w:rPr>
-                <w:noProof/>
-                <w:webHidden/>
-              </w:rPr>
-              <w:t>12</w:t>
-            </w:r>
-            <w:r>
-              <w:rPr>
-                <w:noProof/>
-                <w:webHidden/>
-              </w:rPr>
-              <w:fldChar w:fldCharType="end"/>
-            </w:r>
-          </w:hyperlink>
+          <w:r>
+            <w:rPr>
+              <w:rStyle w:val="Hyperlink"/>
+              <w:noProof/>
+            </w:rPr>
+            <w:lastRenderedPageBreak/>
+            <w:t>cher</w:t>
+          </w:r>
+          <w:r>
+            <w:rPr>
+              <w:noProof/>
+              <w:webHidden/>
+            </w:rPr>
+            <w:tab/>
+          </w:r>
+          <w:r>
+            <w:rPr>
+              <w:noProof/>
+              <w:webHidden/>
+            </w:rPr>
+            <w:fldChar w:fldCharType="begin"/>
+          </w:r>
+          <w:r>
+            <w:rPr>
+              <w:noProof/>
+              <w:webHidden/>
+            </w:rPr>
+            <w:instrText xml:space="preserve"> PAGEREF _Toc133857805 \h </w:instrText>
+          </w:r>
+          <w:r>
+            <w:rPr>
+              <w:noProof/>
+              <w:webHidden/>
+            </w:rPr>
+          </w:r>
+          <w:r>
+            <w:rPr>
+              <w:noProof/>
+              <w:webHidden/>
+            </w:rPr>
+            <w:fldChar w:fldCharType="separate"/>
+          </w:r>
+          <w:r>
+            <w:rPr>
+              <w:noProof/>
+              <w:webHidden/>
+            </w:rPr>
+            <w:t>12</w:t>
+          </w:r>
+          <w:r>
+            <w:rPr>
+              <w:noProof/>
+              <w:webHidden/>
+            </w:rPr>
+            <w:fldChar w:fldCharType="end"/>
+          </w:r>
+          <w:r>
+            <w:rPr>
+              <w:noProof/>
+            </w:rPr>
+            <w:fldChar w:fldCharType="end"/>
+          </w:r>
         </w:p>
         <w:p>
           <w:pPr>
@@ -17569,6 +17618,7 @@
                 <w:rFonts w:ascii="Times New Roman" w:hAnsi="Times New Roman" w:cs="Times New Roman"/>
                 <w:color w:val="000000" w:themeColor="text1"/>
               </w:rPr>
+              <w:lastRenderedPageBreak/>
               <w:t>Miscellaneous</w:t>
             </w:r>
           </w:p>
@@ -26170,20 +26220,22 @@
     <w:p>
       <w:pPr>
         <w:pStyle w:val="doclist"/>
-      </w:pPr>
+        <w:numPr>
+          <w:ilvl w:val="0"/>
+          <w:numId w:val="47"/>
+        </w:numPr>
+      </w:pPr>
+      <w:bookmarkStart w:id="83" w:name="_GoBack"/>
+      <w:bookmarkEnd w:id="83"/>
       <w:r>
         <w:lastRenderedPageBreak/>
-        <w:t>Add Slots</w:t>
-      </w:r>
-      <w:r>
-        <w:t>:</w:t>
+        <w:t>Add Slots:</w:t>
       </w:r>
     </w:p>
     <w:p>
       <w:pPr>
         <w:pStyle w:val="doclist"/>
       </w:pPr>
-      <w:bookmarkStart w:id="83" w:name="_GoBack"/>
       <w:r>
         <w:rPr>
           <w:noProof/>
@@ -26252,7 +26304,6 @@
           </wp:anchor>
         </w:drawing>
       </w:r>
-      <w:bookmarkEnd w:id="83"/>
     </w:p>
     <w:p>
       <w:pPr>
@@ -30954,6 +31005,119 @@
     </w:lvl>
   </w:abstractNum>
   <w:abstractNum w:abstractNumId="39">
+    <w:nsid w:val="6AAD36FE"/>
+    <w:multiLevelType w:val="hybridMultilevel"/>
+    <w:tmpl w:val="BD72685C"/>
+    <w:lvl w:ilvl="0" w:tplc="04090001">
+      <w:start w:val="1"/>
+      <w:numFmt w:val="bullet"/>
+      <w:lvlText w:val=""/>
+      <w:lvlJc w:val="left"/>
+      <w:pPr>
+        <w:ind w:left="720" w:hanging="360"/>
+      </w:pPr>
+      <w:rPr>
+        <w:rFonts w:ascii="Symbol" w:hAnsi="Symbol" w:hint="default"/>
+      </w:rPr>
+    </w:lvl>
+    <w:lvl w:ilvl="1" w:tplc="04090003" w:tentative="1">
+      <w:start w:val="1"/>
+      <w:numFmt w:val="bullet"/>
+      <w:lvlText w:val="o"/>
+      <w:lvlJc w:val="left"/>
+      <w:pPr>
+        <w:ind w:left="1440" w:hanging="360"/>
+      </w:pPr>
+      <w:rPr>
+        <w:rFonts w:ascii="Courier New" w:hAnsi="Courier New" w:cs="Courier New" w:hint="default"/>
+      </w:rPr>
+    </w:lvl>
+    <w:lvl w:ilvl="2" w:tplc="04090005" w:tentative="1">
+      <w:start w:val="1"/>
+      <w:numFmt w:val="bullet"/>
+      <w:lvlText w:val=""/>
+      <w:lvlJc w:val="left"/>
+      <w:pPr>
+        <w:ind w:left="2160" w:hanging="360"/>
+      </w:pPr>
+      <w:rPr>
+        <w:rFonts w:ascii="Wingdings" w:hAnsi="Wingdings" w:hint="default"/>
+      </w:rPr>
+    </w:lvl>
+    <w:lvl w:ilvl="3" w:tplc="04090001" w:tentative="1">
+      <w:start w:val="1"/>
+      <w:numFmt w:val="bullet"/>
+      <w:lvlText w:val=""/>
+      <w:lvlJc w:val="left"/>
+      <w:pPr>
+        <w:ind w:left="2880" w:hanging="360"/>
+      </w:pPr>
+      <w:rPr>
+        <w:rFonts w:ascii="Symbol" w:hAnsi="Symbol" w:hint="default"/>
+      </w:rPr>
+    </w:lvl>
+    <w:lvl w:ilvl="4" w:tplc="04090003" w:tentative="1">
+      <w:start w:val="1"/>
+      <w:numFmt w:val="bullet"/>
+      <w:lvlText w:val="o"/>
+      <w:lvlJc w:val="left"/>
+      <w:pPr>
+        <w:ind w:left="3600" w:hanging="360"/>
+      </w:pPr>
+      <w:rPr>
+        <w:rFonts w:ascii="Courier New" w:hAnsi="Courier New" w:cs="Courier New" w:hint="default"/>
+      </w:rPr>
+    </w:lvl>
+    <w:lvl w:ilvl="5" w:tplc="04090005" w:tentative="1">
+      <w:start w:val="1"/>
+      <w:numFmt w:val="bullet"/>
+      <w:lvlText w:val=""/>
+      <w:lvlJc w:val="left"/>
+      <w:pPr>
+        <w:ind w:left="4320" w:hanging="360"/>
+      </w:pPr>
+      <w:rPr>
+        <w:rFonts w:ascii="Wingdings" w:hAnsi="Wingdings" w:hint="default"/>
+      </w:rPr>
+    </w:lvl>
+    <w:lvl w:ilvl="6" w:tplc="04090001" w:tentative="1">
+      <w:start w:val="1"/>
+      <w:numFmt w:val="bullet"/>
+      <w:lvlText w:val=""/>
+      <w:lvlJc w:val="left"/>
+      <w:pPr>
+        <w:ind w:left="5040" w:hanging="360"/>
+      </w:pPr>
+      <w:rPr>
+        <w:rFonts w:ascii="Symbol" w:hAnsi="Symbol" w:hint="default"/>
+      </w:rPr>
+    </w:lvl>
+    <w:lvl w:ilvl="7" w:tplc="04090003" w:tentative="1">
+      <w:start w:val="1"/>
+      <w:numFmt w:val="bullet"/>
+      <w:lvlText w:val="o"/>
+      <w:lvlJc w:val="left"/>
+      <w:pPr>
+        <w:ind w:left="5760" w:hanging="360"/>
+      </w:pPr>
+      <w:rPr>
+        <w:rFonts w:ascii="Courier New" w:hAnsi="Courier New" w:cs="Courier New" w:hint="default"/>
+      </w:rPr>
+    </w:lvl>
+    <w:lvl w:ilvl="8" w:tplc="04090005" w:tentative="1">
+      <w:start w:val="1"/>
+      <w:numFmt w:val="bullet"/>
+      <w:lvlText w:val=""/>
+      <w:lvlJc w:val="left"/>
+      <w:pPr>
+        <w:ind w:left="6480" w:hanging="360"/>
+      </w:pPr>
+      <w:rPr>
+        <w:rFonts w:ascii="Wingdings" w:hAnsi="Wingdings" w:hint="default"/>
+      </w:rPr>
+    </w:lvl>
+  </w:abstractNum>
+  <w:abstractNum w:abstractNumId="40">
     <w:nsid w:val="6C6D652D"/>
     <w:multiLevelType w:val="hybridMultilevel"/>
     <w:tmpl w:val="71508F0E"/>
@@ -31039,7 +31203,7 @@
       </w:pPr>
     </w:lvl>
   </w:abstractNum>
-  <w:abstractNum w:abstractNumId="40">
+  <w:abstractNum w:abstractNumId="41">
     <w:nsid w:val="6CC514D0"/>
     <w:multiLevelType w:val="hybridMultilevel"/>
     <w:tmpl w:val="C9369D20"/>
@@ -31152,7 +31316,7 @@
       </w:rPr>
     </w:lvl>
   </w:abstractNum>
-  <w:abstractNum w:abstractNumId="41">
+  <w:abstractNum w:abstractNumId="42">
     <w:nsid w:val="721A32F0"/>
     <w:multiLevelType w:val="hybridMultilevel"/>
     <w:tmpl w:val="0296A020"/>
@@ -31265,7 +31429,7 @@
       </w:rPr>
     </w:lvl>
   </w:abstractNum>
-  <w:abstractNum w:abstractNumId="42">
+  <w:abstractNum w:abstractNumId="43">
     <w:nsid w:val="76847D33"/>
     <w:multiLevelType w:val="hybridMultilevel"/>
     <w:tmpl w:val="9CCA836E"/>
@@ -31351,7 +31515,7 @@
       </w:pPr>
     </w:lvl>
   </w:abstractNum>
-  <w:abstractNum w:abstractNumId="43">
+  <w:abstractNum w:abstractNumId="44">
     <w:nsid w:val="76D46F80"/>
     <w:multiLevelType w:val="hybridMultilevel"/>
     <w:tmpl w:val="D9A29782"/>
@@ -31464,7 +31628,7 @@
       </w:rPr>
     </w:lvl>
   </w:abstractNum>
-  <w:abstractNum w:abstractNumId="44">
+  <w:abstractNum w:abstractNumId="45">
     <w:nsid w:val="7AF97CBC"/>
     <w:multiLevelType w:val="multilevel"/>
     <w:tmpl w:val="2D0A64D8"/>
@@ -31582,7 +31746,7 @@
       </w:rPr>
     </w:lvl>
   </w:abstractNum>
-  <w:abstractNum w:abstractNumId="45">
+  <w:abstractNum w:abstractNumId="46">
     <w:nsid w:val="7FA65B34"/>
     <w:multiLevelType w:val="hybridMultilevel"/>
     <w:tmpl w:val="508EA878"/>
@@ -31744,7 +31908,7 @@
     <w:abstractNumId w:val="7"/>
   </w:num>
   <w:num w:numId="17">
-    <w:abstractNumId w:val="39"/>
+    <w:abstractNumId w:val="40"/>
   </w:num>
   <w:num w:numId="18">
     <w:abstractNumId w:val="20"/>
@@ -31753,7 +31917,7 @@
     <w:abstractNumId w:val="11"/>
   </w:num>
   <w:num w:numId="20">
-    <w:abstractNumId w:val="43"/>
+    <w:abstractNumId w:val="44"/>
   </w:num>
   <w:num w:numId="21">
     <w:abstractNumId w:val="19"/>
@@ -31765,7 +31929,7 @@
     <w:abstractNumId w:val="26"/>
   </w:num>
   <w:num w:numId="24">
-    <w:abstractNumId w:val="44"/>
+    <w:abstractNumId w:val="45"/>
   </w:num>
   <w:num w:numId="25">
     <w:abstractNumId w:val="16"/>
@@ -31780,7 +31944,7 @@
     <w:abstractNumId w:val="30"/>
   </w:num>
   <w:num w:numId="29">
-    <w:abstractNumId w:val="45"/>
+    <w:abstractNumId w:val="46"/>
   </w:num>
   <w:num w:numId="30">
     <w:abstractNumId w:val="1"/>
@@ -31792,7 +31956,7 @@
     <w:abstractNumId w:val="36"/>
   </w:num>
   <w:num w:numId="33">
-    <w:abstractNumId w:val="41"/>
+    <w:abstractNumId w:val="42"/>
   </w:num>
   <w:num w:numId="34">
     <w:abstractNumId w:val="24"/>
@@ -31813,7 +31977,7 @@
     <w:abstractNumId w:val="0"/>
   </w:num>
   <w:num w:numId="40">
-    <w:abstractNumId w:val="40"/>
+    <w:abstractNumId w:val="41"/>
   </w:num>
   <w:num w:numId="41">
     <w:abstractNumId w:val="34"/>
@@ -31828,10 +31992,13 @@
     <w:abstractNumId w:val="8"/>
   </w:num>
   <w:num w:numId="45">
-    <w:abstractNumId w:val="42"/>
+    <w:abstractNumId w:val="43"/>
   </w:num>
   <w:num w:numId="46">
     <w:abstractNumId w:val="2"/>
+  </w:num>
+  <w:num w:numId="47">
+    <w:abstractNumId w:val="39"/>
   </w:num>
   <w:numIdMacAtCleanup w:val="46"/>
 </w:numbering>
@@ -33804,7 +33971,7 @@
 </file>
 
 <file path=customXml/itemProps1.xml><?xml version="1.0" encoding="utf-8"?>
-<ds:datastoreItem xmlns:ds="http://schemas.openxmlformats.org/officeDocument/2006/customXml" ds:itemID="{C6FE4105-31AC-4841-87D1-95714550B557}">
+<ds:datastoreItem xmlns:ds="http://schemas.openxmlformats.org/officeDocument/2006/customXml" ds:itemID="{C435E127-6831-4827-8672-9136EDAC975D}">
   <ds:schemaRefs>
     <ds:schemaRef ds:uri="http://schemas.openxmlformats.org/officeDocument/2006/bibliography"/>
   </ds:schemaRefs>

--- a/Docs/AAS Thesis.docx
+++ b/Docs/AAS Thesis.docx
@@ -1,6 +1,6 @@
 
 <file path=word/document.xml><?xml version="1.0" encoding="utf-8"?>
-<w:document xmlns:wpc="http://schemas.microsoft.com/office/word/2010/wordprocessingCanvas" xmlns:mc="http://schemas.openxmlformats.org/markup-compatibility/2006" xmlns:o="urn:schemas-microsoft-com:office:office" xmlns:r="http://schemas.openxmlformats.org/officeDocument/2006/relationships" xmlns:m="http://schemas.openxmlformats.org/officeDocument/2006/math" xmlns:v="urn:schemas-microsoft-com:vml" xmlns:wp14="http://schemas.microsoft.com/office/word/2010/wordprocessingDrawing" xmlns:wp="http://schemas.openxmlformats.org/drawingml/2006/wordprocessingDrawing" xmlns:w10="urn:schemas-microsoft-com:office:word" xmlns:w="http://schemas.openxmlformats.org/wordprocessingml/2006/main" xmlns:w14="http://schemas.microsoft.com/office/word/2010/wordml" xmlns:w15="http://schemas.microsoft.com/office/word/2012/wordml" xmlns:wpg="http://schemas.microsoft.com/office/word/2010/wordprocessingGroup" xmlns:wpi="http://schemas.microsoft.com/office/word/2010/wordprocessingInk" xmlns:wne="http://schemas.microsoft.com/office/word/2006/wordml" xmlns:wps="http://schemas.microsoft.com/office/word/2010/wordprocessingShape" mc:Ignorable="w14 w15 wp14">
+<w:document xmlns:wpc="http://schemas.microsoft.com/office/word/2010/wordprocessingCanvas" xmlns:cx="http://schemas.microsoft.com/office/drawing/2014/chartex" xmlns:cx1="http://schemas.microsoft.com/office/drawing/2015/9/8/chartex" xmlns:cx2="http://schemas.microsoft.com/office/drawing/2015/10/21/chartex" xmlns:cx3="http://schemas.microsoft.com/office/drawing/2016/5/9/chartex" xmlns:cx4="http://schemas.microsoft.com/office/drawing/2016/5/10/chartex" xmlns:cx5="http://schemas.microsoft.com/office/drawing/2016/5/11/chartex" xmlns:cx6="http://schemas.microsoft.com/office/drawing/2016/5/12/chartex" xmlns:cx7="http://schemas.microsoft.com/office/drawing/2016/5/13/chartex" xmlns:cx8="http://schemas.microsoft.com/office/drawing/2016/5/14/chartex" xmlns:mc="http://schemas.openxmlformats.org/markup-compatibility/2006" xmlns:aink="http://schemas.microsoft.com/office/drawing/2016/ink" xmlns:am3d="http://schemas.microsoft.com/office/drawing/2017/model3d" xmlns:o="urn:schemas-microsoft-com:office:office" xmlns:oel="http://schemas.microsoft.com/office/2019/extlst" xmlns:r="http://schemas.openxmlformats.org/officeDocument/2006/relationships" xmlns:m="http://schemas.openxmlformats.org/officeDocument/2006/math" xmlns:v="urn:schemas-microsoft-com:vml" xmlns:wp14="http://schemas.microsoft.com/office/word/2010/wordprocessingDrawing" xmlns:wp="http://schemas.openxmlformats.org/drawingml/2006/wordprocessingDrawing" xmlns:w10="urn:schemas-microsoft-com:office:word" xmlns:w="http://schemas.openxmlformats.org/wordprocessingml/2006/main" xmlns:w14="http://schemas.microsoft.com/office/word/2010/wordml" xmlns:w15="http://schemas.microsoft.com/office/word/2012/wordml" xmlns:w16cex="http://schemas.microsoft.com/office/word/2018/wordml/cex" xmlns:w16cid="http://schemas.microsoft.com/office/word/2016/wordml/cid" xmlns:w16="http://schemas.microsoft.com/office/word/2018/wordml" xmlns:w16du="http://schemas.microsoft.com/office/word/2023/wordml/word16du" xmlns:w16sdtdh="http://schemas.microsoft.com/office/word/2020/wordml/sdtdatahash" xmlns:w16se="http://schemas.microsoft.com/office/word/2015/wordml/symex" xmlns:wpg="http://schemas.microsoft.com/office/word/2010/wordprocessingGroup" xmlns:wpi="http://schemas.microsoft.com/office/word/2010/wordprocessingInk" xmlns:wne="http://schemas.microsoft.com/office/word/2006/wordml" xmlns:wps="http://schemas.microsoft.com/office/word/2010/wordprocessingShape" mc:Ignorable="w14 w15 w16se w16cid w16 w16cex w16sdtdh wp14">
   <w:body>
     <w:p>
       <w:pPr>
@@ -394,7 +394,20 @@
           <w:rFonts w:ascii="Verdana" w:hAnsi="Verdana"/>
         </w:rPr>
         <w:tab/>
-        <w:t>Ebadat Nissa (FA21-BSE-085)</w:t>
+      </w:r>
+      <w:proofErr w:type="spellStart"/>
+      <w:r>
+        <w:rPr>
+          <w:rFonts w:ascii="Verdana" w:hAnsi="Verdana"/>
+        </w:rPr>
+        <w:t>Ebadat</w:t>
+      </w:r>
+      <w:proofErr w:type="spellEnd"/>
+      <w:r>
+        <w:rPr>
+          <w:rFonts w:ascii="Verdana" w:hAnsi="Verdana"/>
+        </w:rPr>
+        <w:t xml:space="preserve"> Nissa (FA21-BSE-085)</w:t>
       </w:r>
     </w:p>
     <w:p>
@@ -6220,7 +6233,31 @@
           <w:sz w:val="24"/>
           <w:szCs w:val="24"/>
         </w:rPr>
-        <w:t>The University Timetable Generation System allows login and logout functionality to admins , students, and teachers.</w:t>
+        <w:t xml:space="preserve">The University Timetable Generation System allows login and logout functionality to </w:t>
+      </w:r>
+      <w:proofErr w:type="gramStart"/>
+      <w:r>
+        <w:rPr>
+          <w:rStyle w:val="Emphasis"/>
+          <w:rFonts w:ascii="Times New Roman" w:hAnsi="Times New Roman" w:cs="Times New Roman"/>
+          <w:i w:val="0"/>
+          <w:iCs w:val="0"/>
+          <w:sz w:val="24"/>
+          <w:szCs w:val="24"/>
+        </w:rPr>
+        <w:t>admins ,</w:t>
+      </w:r>
+      <w:proofErr w:type="gramEnd"/>
+      <w:r>
+        <w:rPr>
+          <w:rStyle w:val="Emphasis"/>
+          <w:rFonts w:ascii="Times New Roman" w:hAnsi="Times New Roman" w:cs="Times New Roman"/>
+          <w:i w:val="0"/>
+          <w:iCs w:val="0"/>
+          <w:sz w:val="24"/>
+          <w:szCs w:val="24"/>
+        </w:rPr>
+        <w:t xml:space="preserve"> students, and teachers.</w:t>
       </w:r>
     </w:p>
     <w:p>
@@ -6706,500 +6743,543 @@
     </w:p>
     <w:p>
       <w:pPr>
-        <w:pStyle w:val="ListParagraph"/>
-        <w:numPr>
-          <w:ilvl w:val="0"/>
-          <w:numId w:val="2"/>
-        </w:numPr>
-        <w:spacing w:after="160" w:line="259" w:lineRule="auto"/>
+        <w:pStyle w:val="Heading1"/>
         <w:rPr>
-          <w:rFonts w:ascii="Times New Roman" w:hAnsi="Times New Roman" w:cs="Times New Roman"/>
-          <w:b/>
-          <w:bCs/>
-          <w:sz w:val="28"/>
-          <w:szCs w:val="28"/>
+          <w:rFonts w:asciiTheme="majorHAnsi" w:hAnsiTheme="majorHAnsi"/>
+          <w:szCs w:val="24"/>
         </w:rPr>
       </w:pPr>
+      <w:bookmarkStart w:id="15" w:name="_Toc133857798"/>
       <w:r>
         <w:rPr>
-          <w:rFonts w:ascii="Times New Roman" w:hAnsi="Times New Roman" w:cs="Times New Roman"/>
-          <w:b/>
-          <w:bCs/>
-          <w:sz w:val="28"/>
-          <w:szCs w:val="28"/>
+          <w:rFonts w:asciiTheme="majorHAnsi" w:hAnsiTheme="majorHAnsi"/>
+          <w:szCs w:val="24"/>
         </w:rPr>
         <w:t>Risk List:</w:t>
       </w:r>
     </w:p>
     <w:p>
       <w:pPr>
-        <w:pStyle w:val="doctext"/>
+        <w:pStyle w:val="Heading1"/>
+        <w:numPr>
+          <w:ilvl w:val="0"/>
+          <w:numId w:val="48"/>
+        </w:numPr>
+        <w:tabs>
+          <w:tab w:val="clear" w:pos="720"/>
+          <w:tab w:val="num" w:pos="360"/>
+        </w:tabs>
+        <w:ind w:left="0" w:firstLine="0"/>
         <w:rPr>
+          <w:b w:val="0"/>
           <w:bCs/>
+          <w:szCs w:val="24"/>
         </w:rPr>
       </w:pPr>
       <w:r>
         <w:rPr>
+          <w:b w:val="0"/>
           <w:bCs/>
+          <w:szCs w:val="24"/>
         </w:rPr>
-        <w:t>The risk list is a comprehensive document that identifies all possible risks associated with the University Timetable management system. The following are some examples of potential risks:</w:t>
+        <w:t>Data loss due to system failure or user error.</w:t>
       </w:r>
     </w:p>
     <w:p>
       <w:pPr>
-        <w:pStyle w:val="doctext"/>
+        <w:pStyle w:val="Heading1"/>
+        <w:numPr>
+          <w:ilvl w:val="0"/>
+          <w:numId w:val="48"/>
+        </w:numPr>
+        <w:tabs>
+          <w:tab w:val="clear" w:pos="720"/>
+          <w:tab w:val="num" w:pos="360"/>
+        </w:tabs>
+        <w:ind w:left="0" w:firstLine="0"/>
         <w:rPr>
+          <w:b w:val="0"/>
           <w:bCs/>
+          <w:szCs w:val="24"/>
         </w:rPr>
       </w:pPr>
       <w:r>
         <w:rPr>
-          <w:b/>
+          <w:b w:val="0"/>
+          <w:bCs/>
+          <w:szCs w:val="24"/>
         </w:rPr>
-        <w:t>Technical Risks:</w:t>
+        <w:t>Inadequate system security leading to unauthorized access or data breaches.</w:t>
+      </w:r>
+    </w:p>
+    <w:p>
+      <w:pPr>
+        <w:pStyle w:val="Heading1"/>
+        <w:numPr>
+          <w:ilvl w:val="0"/>
+          <w:numId w:val="48"/>
+        </w:numPr>
+        <w:tabs>
+          <w:tab w:val="clear" w:pos="720"/>
+          <w:tab w:val="num" w:pos="360"/>
+        </w:tabs>
+        <w:ind w:left="0" w:firstLine="0"/>
+        <w:rPr>
+          <w:b w:val="0"/>
+          <w:bCs/>
+          <w:szCs w:val="24"/>
+        </w:rPr>
+      </w:pPr>
+      <w:r>
+        <w:rPr>
+          <w:b w:val="0"/>
+          <w:bCs/>
+          <w:szCs w:val="24"/>
+        </w:rPr>
+        <w:t>Incorrect data input by users.</w:t>
+      </w:r>
+    </w:p>
+    <w:p>
+      <w:pPr>
+        <w:pStyle w:val="Heading1"/>
+        <w:numPr>
+          <w:ilvl w:val="0"/>
+          <w:numId w:val="48"/>
+        </w:numPr>
+        <w:tabs>
+          <w:tab w:val="clear" w:pos="720"/>
+          <w:tab w:val="num" w:pos="360"/>
+        </w:tabs>
+        <w:ind w:left="0" w:firstLine="0"/>
+        <w:rPr>
+          <w:b w:val="0"/>
+          <w:bCs/>
+          <w:szCs w:val="24"/>
+        </w:rPr>
+      </w:pPr>
+      <w:r>
+        <w:rPr>
+          <w:b w:val="0"/>
+          <w:bCs/>
+          <w:szCs w:val="24"/>
+        </w:rPr>
+        <w:t>Insufficient capacity to handle large volumes of data.</w:t>
+      </w:r>
+    </w:p>
+    <w:p>
+      <w:pPr>
+        <w:pStyle w:val="Heading1"/>
+        <w:numPr>
+          <w:ilvl w:val="0"/>
+          <w:numId w:val="48"/>
+        </w:numPr>
+        <w:tabs>
+          <w:tab w:val="clear" w:pos="720"/>
+          <w:tab w:val="num" w:pos="360"/>
+        </w:tabs>
+        <w:ind w:left="0" w:firstLine="0"/>
+        <w:rPr>
+          <w:b w:val="0"/>
+          <w:bCs/>
+          <w:szCs w:val="24"/>
+        </w:rPr>
+      </w:pPr>
+      <w:r>
+        <w:rPr>
+          <w:b w:val="0"/>
+          <w:bCs/>
+          <w:szCs w:val="24"/>
+        </w:rPr>
+        <w:t>Software bugs or errors leading to system crashes or malfunctions.</w:t>
+      </w:r>
+    </w:p>
+    <w:p>
+      <w:pPr>
+        <w:pStyle w:val="Heading1"/>
+        <w:numPr>
+          <w:ilvl w:val="0"/>
+          <w:numId w:val="48"/>
+        </w:numPr>
+        <w:tabs>
+          <w:tab w:val="clear" w:pos="720"/>
+          <w:tab w:val="num" w:pos="360"/>
+        </w:tabs>
+        <w:ind w:left="0" w:firstLine="0"/>
+        <w:rPr>
+          <w:b w:val="0"/>
+          <w:bCs/>
+          <w:szCs w:val="24"/>
+        </w:rPr>
+      </w:pPr>
+      <w:r>
+        <w:rPr>
+          <w:b w:val="0"/>
+          <w:bCs/>
+          <w:szCs w:val="24"/>
+        </w:rPr>
+        <w:t>Inability to handle unexpected changes in scheduling or events.</w:t>
+      </w:r>
+    </w:p>
+    <w:p>
+      <w:pPr>
+        <w:pStyle w:val="Heading1"/>
+        <w:numPr>
+          <w:ilvl w:val="0"/>
+          <w:numId w:val="48"/>
+        </w:numPr>
+        <w:tabs>
+          <w:tab w:val="clear" w:pos="720"/>
+          <w:tab w:val="num" w:pos="360"/>
+        </w:tabs>
+        <w:ind w:left="0" w:firstLine="0"/>
+        <w:rPr>
+          <w:b w:val="0"/>
+          <w:bCs/>
+          <w:szCs w:val="24"/>
+        </w:rPr>
+      </w:pPr>
+      <w:r>
+        <w:rPr>
+          <w:b w:val="0"/>
+          <w:bCs/>
+          <w:szCs w:val="24"/>
+        </w:rPr>
+        <w:t>Resistance from users to adopt the new system or change their habits.</w:t>
+      </w:r>
+    </w:p>
+    <w:p>
+      <w:pPr>
+        <w:pStyle w:val="Heading1"/>
+        <w:numPr>
+          <w:ilvl w:val="0"/>
+          <w:numId w:val="48"/>
+        </w:numPr>
+        <w:tabs>
+          <w:tab w:val="clear" w:pos="720"/>
+          <w:tab w:val="num" w:pos="360"/>
+        </w:tabs>
+        <w:ind w:left="0" w:firstLine="0"/>
+        <w:rPr>
+          <w:b w:val="0"/>
+          <w:bCs/>
+          <w:szCs w:val="24"/>
+        </w:rPr>
+      </w:pPr>
+      <w:r>
+        <w:rPr>
+          <w:b w:val="0"/>
+          <w:bCs/>
+          <w:szCs w:val="24"/>
+        </w:rPr>
+        <w:t>Lack of resources (time, budget, personnel) to implement or maintain the system.</w:t>
+      </w:r>
+    </w:p>
+    <w:p>
+      <w:pPr>
+        <w:pStyle w:val="Heading1"/>
+        <w:numPr>
+          <w:ilvl w:val="0"/>
+          <w:numId w:val="48"/>
+        </w:numPr>
+        <w:tabs>
+          <w:tab w:val="clear" w:pos="720"/>
+          <w:tab w:val="num" w:pos="360"/>
+        </w:tabs>
+        <w:ind w:left="0" w:firstLine="0"/>
+        <w:rPr>
+          <w:b w:val="0"/>
+          <w:bCs/>
+          <w:szCs w:val="24"/>
+        </w:rPr>
+      </w:pPr>
+      <w:r>
+        <w:rPr>
+          <w:b w:val="0"/>
+          <w:bCs/>
+          <w:szCs w:val="24"/>
+        </w:rPr>
+        <w:t xml:space="preserve">Lack of integration with other systems, such as student information systems or </w:t>
       </w:r>
       <w:r>
         <w:rPr>
+          <w:b w:val="0"/>
           <w:bCs/>
+          <w:szCs w:val="24"/>
         </w:rPr>
-        <w:t xml:space="preserve"> </w:t>
+        <w:t>other</w:t>
+      </w:r>
+      <w:r>
+        <w:rPr>
+          <w:b w:val="0"/>
+          <w:bCs/>
+          <w:szCs w:val="24"/>
+        </w:rPr>
+        <w:t xml:space="preserve"> systems.</w:t>
       </w:r>
     </w:p>
     <w:p>
       <w:pPr>
-        <w:pStyle w:val="doctext"/>
+        <w:pStyle w:val="Heading1"/>
         <w:rPr>
-          <w:bCs/>
+          <w:rFonts w:asciiTheme="majorHAnsi" w:hAnsiTheme="majorHAnsi"/>
+          <w:szCs w:val="24"/>
         </w:rPr>
       </w:pPr>
       <w:r>
         <w:rPr>
-          <w:bCs/>
-        </w:rPr>
-        <w:t>This risk category includes issues related to the system's technology, such as software and hardware failures, compatibility issues, system crashes, and data loss.</w:t>
-      </w:r>
-    </w:p>
-    <w:p>
-      <w:pPr>
-        <w:pStyle w:val="doctext"/>
-        <w:rPr>
-          <w:bCs/>
-        </w:rPr>
-      </w:pPr>
-      <w:r>
-        <w:rPr>
-          <w:b/>
-        </w:rPr>
-        <w:t>Personnel Risks:</w:t>
-      </w:r>
-    </w:p>
-    <w:p>
-      <w:pPr>
-        <w:pStyle w:val="doctext"/>
-        <w:rPr>
-          <w:bCs/>
-        </w:rPr>
-      </w:pPr>
-      <w:r>
-        <w:rPr>
-          <w:bCs/>
-        </w:rPr>
-        <w:t xml:space="preserve"> This category includes risks associated with the project team, such as staff turnover, lack of expertise, and poor communication.</w:t>
-      </w:r>
-    </w:p>
-    <w:p>
-      <w:pPr>
-        <w:pStyle w:val="doctext"/>
-        <w:rPr>
-          <w:bCs/>
-        </w:rPr>
-      </w:pPr>
-      <w:r>
-        <w:rPr>
-          <w:b/>
-        </w:rPr>
-        <w:t>Time Risks:</w:t>
-      </w:r>
-    </w:p>
-    <w:p>
-      <w:pPr>
-        <w:pStyle w:val="doctext"/>
-        <w:rPr>
-          <w:bCs/>
-        </w:rPr>
-      </w:pPr>
-      <w:r>
-        <w:rPr>
-          <w:bCs/>
-        </w:rPr>
-        <w:t xml:space="preserve"> This category includes risks associated with project timelines and deadlines, such as delays in the development and implementation phases.</w:t>
-      </w:r>
-    </w:p>
-    <w:p>
-      <w:pPr>
-        <w:pStyle w:val="doctext"/>
-        <w:rPr>
-          <w:bCs/>
-        </w:rPr>
-      </w:pPr>
-      <w:r>
-        <w:rPr>
-          <w:b/>
-        </w:rPr>
-        <w:t>Resource Risks:</w:t>
-      </w:r>
-      <w:r>
-        <w:rPr>
-          <w:bCs/>
-        </w:rPr>
-        <w:t xml:space="preserve"> </w:t>
-      </w:r>
-    </w:p>
-    <w:p>
-      <w:pPr>
-        <w:pStyle w:val="doctext"/>
-        <w:rPr>
-          <w:bCs/>
-        </w:rPr>
-      </w:pPr>
-      <w:r>
-        <w:rPr>
-          <w:bCs/>
-        </w:rPr>
-        <w:t>This category includes risks associated with the availability and allocation of project resources, such as insufficient funding, lack of equipment, and limited staff.</w:t>
-      </w:r>
-    </w:p>
-    <w:p>
-      <w:pPr>
-        <w:pStyle w:val="doctext"/>
-        <w:rPr>
-          <w:bCs/>
-        </w:rPr>
-      </w:pPr>
-      <w:r>
-        <w:rPr>
-          <w:b/>
-        </w:rPr>
-        <w:t>Operational Risks:</w:t>
-      </w:r>
-    </w:p>
-    <w:p>
-      <w:pPr>
-        <w:pStyle w:val="doctext"/>
-        <w:rPr>
-          <w:bCs/>
-        </w:rPr>
-      </w:pPr>
-      <w:r>
-        <w:rPr>
-          <w:bCs/>
-        </w:rPr>
-        <w:t xml:space="preserve"> This category includes risks associated with the day-to-day operations of the system, such as user errors, security breaches, and system downtime.</w:t>
-      </w:r>
-    </w:p>
-    <w:p>
-      <w:pPr>
-        <w:pStyle w:val="doctext"/>
-        <w:rPr>
-          <w:b/>
-        </w:rPr>
-      </w:pPr>
-      <w:r>
-        <w:rPr>
-          <w:b/>
-        </w:rPr>
-        <w:t>External Risks:</w:t>
-      </w:r>
-    </w:p>
-    <w:p>
-      <w:pPr>
-        <w:pStyle w:val="doctext"/>
-        <w:rPr>
-          <w:b/>
-        </w:rPr>
-      </w:pPr>
-      <w:r>
-        <w:rPr>
-          <w:bCs/>
-        </w:rPr>
-        <w:t xml:space="preserve"> This category includes risks associated with external factors that may affect the project, such as changes in government regulations, market fluctuations, and natural disasters.</w:t>
-      </w:r>
-    </w:p>
-    <w:p>
-      <w:pPr>
-        <w:pStyle w:val="ListParagraph"/>
-        <w:numPr>
-          <w:ilvl w:val="0"/>
-          <w:numId w:val="1"/>
-        </w:numPr>
-        <w:spacing w:after="160" w:line="259" w:lineRule="auto"/>
-        <w:rPr>
-          <w:rFonts w:ascii="Times New Roman" w:hAnsi="Times New Roman" w:cs="Times New Roman"/>
-          <w:b/>
-          <w:bCs/>
-          <w:sz w:val="28"/>
-          <w:szCs w:val="28"/>
-        </w:rPr>
-      </w:pPr>
-      <w:r>
-        <w:rPr>
-          <w:rFonts w:ascii="Times New Roman" w:hAnsi="Times New Roman" w:cs="Times New Roman"/>
-          <w:b/>
-          <w:bCs/>
-          <w:sz w:val="28"/>
-          <w:szCs w:val="28"/>
+          <w:rFonts w:asciiTheme="majorHAnsi" w:hAnsiTheme="majorHAnsi"/>
+          <w:szCs w:val="24"/>
         </w:rPr>
         <w:t>Risk Management Plan:</w:t>
       </w:r>
     </w:p>
     <w:p>
       <w:pPr>
-        <w:pStyle w:val="doctext"/>
+        <w:pStyle w:val="Heading1"/>
+        <w:numPr>
+          <w:ilvl w:val="0"/>
+          <w:numId w:val="49"/>
+        </w:numPr>
+        <w:tabs>
+          <w:tab w:val="clear" w:pos="720"/>
+          <w:tab w:val="num" w:pos="360"/>
+        </w:tabs>
+        <w:ind w:left="0" w:firstLine="0"/>
         <w:rPr>
+          <w:b w:val="0"/>
           <w:bCs/>
+          <w:szCs w:val="24"/>
         </w:rPr>
       </w:pPr>
       <w:r>
         <w:rPr>
+          <w:b w:val="0"/>
           <w:bCs/>
+          <w:szCs w:val="24"/>
         </w:rPr>
-        <w:t>The risk management plan is a detailed document that outlines the strategies and actions that will be taken to mitigate and manage potential risks. The following are some examples of risk management strategies and actions that can be taken for each risk category:</w:t>
+        <w:t>Regular backups and disaster recovery procedures should be implemented to mitigate the risk of data loss.</w:t>
       </w:r>
     </w:p>
     <w:p>
       <w:pPr>
-        <w:pStyle w:val="doctext"/>
+        <w:pStyle w:val="Heading1"/>
+        <w:numPr>
+          <w:ilvl w:val="0"/>
+          <w:numId w:val="49"/>
+        </w:numPr>
+        <w:tabs>
+          <w:tab w:val="clear" w:pos="720"/>
+          <w:tab w:val="num" w:pos="360"/>
+        </w:tabs>
+        <w:ind w:left="0" w:firstLine="0"/>
         <w:rPr>
+          <w:b w:val="0"/>
           <w:bCs/>
+          <w:szCs w:val="24"/>
         </w:rPr>
       </w:pPr>
       <w:r>
         <w:rPr>
-          <w:b/>
+          <w:b w:val="0"/>
+          <w:bCs/>
+          <w:szCs w:val="24"/>
         </w:rPr>
-        <w:t>Technical Risks:</w:t>
+        <w:t>Access controls, firewalls, and encryption should be used to ensure system security and protect against unauthorized access or data breaches.</w:t>
       </w:r>
     </w:p>
     <w:p>
       <w:pPr>
-        <w:pStyle w:val="doctext"/>
+        <w:pStyle w:val="Heading1"/>
+        <w:numPr>
+          <w:ilvl w:val="0"/>
+          <w:numId w:val="49"/>
+        </w:numPr>
+        <w:tabs>
+          <w:tab w:val="clear" w:pos="720"/>
+          <w:tab w:val="num" w:pos="360"/>
+        </w:tabs>
+        <w:ind w:left="0" w:firstLine="0"/>
         <w:rPr>
+          <w:b w:val="0"/>
           <w:bCs/>
+          <w:szCs w:val="24"/>
         </w:rPr>
       </w:pPr>
       <w:r>
         <w:rPr>
+          <w:b w:val="0"/>
           <w:bCs/>
+          <w:szCs w:val="24"/>
         </w:rPr>
-        <w:lastRenderedPageBreak/>
-        <w:t xml:space="preserve"> To manage technical risks, the project team can implement robust software testing procedures, regular backups of data, and contingency plans in case of system failures.</w:t>
+        <w:t>Data validation rules and error-checking mechanisms should be implemented to prevent incorrect data input by users.</w:t>
       </w:r>
     </w:p>
     <w:p>
       <w:pPr>
-        <w:pStyle w:val="doctext"/>
+        <w:pStyle w:val="Heading1"/>
+        <w:numPr>
+          <w:ilvl w:val="0"/>
+          <w:numId w:val="49"/>
+        </w:numPr>
+        <w:tabs>
+          <w:tab w:val="clear" w:pos="720"/>
+          <w:tab w:val="num" w:pos="360"/>
+        </w:tabs>
+        <w:ind w:left="0" w:firstLine="0"/>
         <w:rPr>
+          <w:b w:val="0"/>
           <w:bCs/>
+          <w:szCs w:val="24"/>
         </w:rPr>
       </w:pPr>
       <w:r>
         <w:rPr>
-          <w:b/>
+          <w:b w:val="0"/>
+          <w:bCs/>
+          <w:szCs w:val="24"/>
         </w:rPr>
-        <w:t>Personnel Risks:</w:t>
-      </w:r>
-      <w:r>
-        <w:rPr>
-          <w:bCs/>
-        </w:rPr>
-        <w:t xml:space="preserve"> </w:t>
+        <w:t>The system should be designed to handle anticipated volumes of data and scalable to accommodate future growth.</w:t>
       </w:r>
     </w:p>
     <w:p>
       <w:pPr>
-        <w:pStyle w:val="doctext"/>
+        <w:pStyle w:val="Heading1"/>
+        <w:numPr>
+          <w:ilvl w:val="0"/>
+          <w:numId w:val="49"/>
+        </w:numPr>
+        <w:tabs>
+          <w:tab w:val="clear" w:pos="720"/>
+          <w:tab w:val="num" w:pos="360"/>
+        </w:tabs>
+        <w:ind w:left="0" w:firstLine="0"/>
         <w:rPr>
+          <w:b w:val="0"/>
           <w:bCs/>
+          <w:szCs w:val="24"/>
         </w:rPr>
       </w:pPr>
       <w:r>
         <w:rPr>
+          <w:b w:val="0"/>
           <w:bCs/>
+          <w:szCs w:val="24"/>
         </w:rPr>
-        <w:t>To manage personnel risks, the project team can ensure that the right people with the required skills and expertise are recruited, establish effective communication channels, and provide training and development opportunities.</w:t>
+        <w:t>Software testing and quality assurance processes should be in place to identify and fix bugs and errors before they cause significant problems.</w:t>
       </w:r>
     </w:p>
     <w:p>
       <w:pPr>
-        <w:pStyle w:val="doctext"/>
+        <w:pStyle w:val="Heading1"/>
+        <w:numPr>
+          <w:ilvl w:val="0"/>
+          <w:numId w:val="49"/>
+        </w:numPr>
+        <w:tabs>
+          <w:tab w:val="clear" w:pos="720"/>
+          <w:tab w:val="num" w:pos="360"/>
+        </w:tabs>
+        <w:ind w:left="0" w:firstLine="0"/>
         <w:rPr>
+          <w:b w:val="0"/>
           <w:bCs/>
+          <w:szCs w:val="24"/>
         </w:rPr>
       </w:pPr>
       <w:r>
         <w:rPr>
-          <w:b/>
+          <w:b w:val="0"/>
+          <w:bCs/>
+          <w:szCs w:val="24"/>
         </w:rPr>
-        <w:t>Time Risks:</w:t>
-      </w:r>
-      <w:r>
-        <w:rPr>
-          <w:bCs/>
-        </w:rPr>
-        <w:t xml:space="preserve"> </w:t>
+        <w:t>The system should be flexible and adaptable to handle unexpected changes in scheduling or events.</w:t>
       </w:r>
     </w:p>
     <w:p>
       <w:pPr>
-        <w:pStyle w:val="doctext"/>
+        <w:pStyle w:val="Heading1"/>
+        <w:numPr>
+          <w:ilvl w:val="0"/>
+          <w:numId w:val="49"/>
+        </w:numPr>
+        <w:tabs>
+          <w:tab w:val="clear" w:pos="720"/>
+          <w:tab w:val="num" w:pos="360"/>
+        </w:tabs>
+        <w:ind w:left="0" w:firstLine="0"/>
         <w:rPr>
+          <w:b w:val="0"/>
           <w:bCs/>
+          <w:szCs w:val="24"/>
         </w:rPr>
       </w:pPr>
       <w:r>
         <w:rPr>
+          <w:b w:val="0"/>
           <w:bCs/>
+          <w:szCs w:val="24"/>
         </w:rPr>
-        <w:t>To manage time risks, the project team can develop realistic timelines, track progress regularly, and prioritize tasks based on criticality.</w:t>
+        <w:t>User training and communication should be conducted to encourage user adoption and facilitate the transition to the new system.</w:t>
       </w:r>
     </w:p>
     <w:p>
       <w:pPr>
-        <w:pStyle w:val="doctext"/>
+        <w:pStyle w:val="Heading1"/>
+        <w:numPr>
+          <w:ilvl w:val="0"/>
+          <w:numId w:val="49"/>
+        </w:numPr>
+        <w:tabs>
+          <w:tab w:val="clear" w:pos="720"/>
+          <w:tab w:val="num" w:pos="360"/>
+        </w:tabs>
+        <w:ind w:left="0" w:firstLine="0"/>
         <w:rPr>
+          <w:b w:val="0"/>
           <w:bCs/>
+          <w:szCs w:val="24"/>
         </w:rPr>
       </w:pPr>
       <w:r>
         <w:rPr>
-          <w:b/>
+          <w:b w:val="0"/>
+          <w:bCs/>
+          <w:szCs w:val="24"/>
         </w:rPr>
-        <w:t xml:space="preserve">Resource Risks: </w:t>
+        <w:t>Adequate resources should be allocated to implement and maintain the system.</w:t>
       </w:r>
     </w:p>
     <w:p>
       <w:pPr>
-        <w:pStyle w:val="doctext"/>
         <w:rPr>
-          <w:bCs/>
+          <w:lang w:bidi="ar-SA"/>
         </w:rPr>
       </w:pPr>
-      <w:r>
-        <w:rPr>
-          <w:bCs/>
-        </w:rPr>
-        <w:t>To manage resource risks, the project team can identify potential resource constraints early on, establish contingency plans, and seek additional funding and resources if required.</w:t>
-      </w:r>
     </w:p>
     <w:p>
       <w:pPr>
-        <w:pStyle w:val="doctext"/>
-        <w:rPr>
-          <w:bCs/>
-        </w:rPr>
-      </w:pPr>
-      <w:r>
-        <w:rPr>
-          <w:b/>
-        </w:rPr>
-        <w:t>Operational Risks:</w:t>
-      </w:r>
-      <w:r>
-        <w:rPr>
-          <w:bCs/>
-        </w:rPr>
-        <w:t xml:space="preserve"> </w:t>
-      </w:r>
-    </w:p>
-    <w:p>
-      <w:pPr>
-        <w:pStyle w:val="doctext"/>
-        <w:rPr>
-          <w:bCs/>
-        </w:rPr>
-      </w:pPr>
-      <w:r>
-        <w:rPr>
-          <w:bCs/>
-        </w:rPr>
-        <w:t>To manage operational risks, the project team can establish user access controls, implement robust security measures, and develop a disaster recovery plan.</w:t>
-      </w:r>
-    </w:p>
-    <w:p>
-      <w:pPr>
-        <w:pStyle w:val="doctext"/>
-        <w:rPr>
-          <w:bCs/>
-        </w:rPr>
-      </w:pPr>
-      <w:r>
-        <w:rPr>
-          <w:b/>
-        </w:rPr>
-        <w:t>External Risks:</w:t>
-      </w:r>
-      <w:r>
-        <w:rPr>
-          <w:bCs/>
-        </w:rPr>
-        <w:t xml:space="preserve"> </w:t>
-      </w:r>
-    </w:p>
-    <w:p>
-      <w:pPr>
-        <w:pStyle w:val="doctext"/>
-        <w:rPr>
-          <w:bCs/>
-        </w:rPr>
-      </w:pPr>
-      <w:r>
-        <w:rPr>
-          <w:bCs/>
-        </w:rPr>
-        <w:t>To manage external risks, the project team can monitor the external environment regularly, establish contingency plans, and develop alternative strategies to respond to unexpected events.</w:t>
-      </w:r>
-    </w:p>
-    <w:p>
-      <w:pPr>
-        <w:pStyle w:val="doctext"/>
-      </w:pPr>
-      <w:r>
-        <w:rPr>
-          <w:bCs/>
-        </w:rPr>
-        <w:t>In summary, developing a risk list and risk management plan is an essential step in ensuring the success of the University Timetable management system project. By identifying potential risks and implementing appropriate risk management strategies and actions, the project team can minimize the impact of potential risks and ensure that the project runs smoothly and delivers the desired outcomes.</w:t>
-      </w:r>
-      <w:bookmarkStart w:id="15" w:name="_Toc101427045"/>
-      <w:r>
-        <w:t xml:space="preserve"> </w:t>
-      </w:r>
-    </w:p>
-    <w:p>
-      <w:pPr>
         <w:pStyle w:val="Heading1"/>
       </w:pPr>
-      <w:bookmarkStart w:id="16" w:name="_Toc133857798"/>
-      <w:bookmarkEnd w:id="15"/>
       <w:r>
         <w:lastRenderedPageBreak/>
         <w:t>CHAPTER 2 USE CASES</w:t>
       </w:r>
-      <w:bookmarkEnd w:id="16"/>
+      <w:bookmarkEnd w:id="15"/>
     </w:p>
     <w:p>
       <w:pPr>
         <w:pStyle w:val="Heading2"/>
       </w:pPr>
-      <w:bookmarkStart w:id="17" w:name="_Toc101427046"/>
-      <w:bookmarkStart w:id="18" w:name="_Toc133857799"/>
+      <w:bookmarkStart w:id="16" w:name="_Toc101427046"/>
+      <w:bookmarkStart w:id="17" w:name="_Toc133857799"/>
       <w:r>
         <w:t xml:space="preserve">2.1 </w:t>
       </w:r>
       <w:r>
         <w:t>Use Case Diagram</w:t>
       </w:r>
+      <w:bookmarkEnd w:id="16"/>
       <w:bookmarkEnd w:id="17"/>
-      <w:bookmarkEnd w:id="18"/>
     </w:p>
     <w:p>
       <w:pPr>
@@ -7256,7 +7336,7 @@
       <w:pPr>
         <w:pStyle w:val="Heading2"/>
       </w:pPr>
-      <w:bookmarkStart w:id="19" w:name="_Toc101427047"/>
+      <w:bookmarkStart w:id="18" w:name="_Toc101427047"/>
     </w:p>
     <w:p>
       <w:pPr>
@@ -7268,7 +7348,7 @@
       <w:pPr>
         <w:pStyle w:val="Heading2"/>
       </w:pPr>
-      <w:bookmarkStart w:id="20" w:name="_Toc133857800"/>
+      <w:bookmarkStart w:id="19" w:name="_Toc133857800"/>
       <w:r>
         <w:lastRenderedPageBreak/>
         <w:t xml:space="preserve">2.2 </w:t>
@@ -7276,7 +7356,7 @@
       <w:r>
         <w:t>Use Cases Distribution</w:t>
       </w:r>
-      <w:bookmarkEnd w:id="20"/>
+      <w:bookmarkEnd w:id="19"/>
     </w:p>
     <w:tbl>
       <w:tblPr>
@@ -7431,7 +7511,21 @@
               <w:rPr>
                 <w:rFonts w:ascii="Times New Roman" w:hAnsi="Times New Roman" w:cs="Times New Roman"/>
               </w:rPr>
-              <w:t>UC 1 : Login</w:t>
+              <w:t xml:space="preserve">UC </w:t>
+            </w:r>
+            <w:proofErr w:type="gramStart"/>
+            <w:r>
+              <w:rPr>
+                <w:rFonts w:ascii="Times New Roman" w:hAnsi="Times New Roman" w:cs="Times New Roman"/>
+              </w:rPr>
+              <w:t>1 :</w:t>
+            </w:r>
+            <w:proofErr w:type="gramEnd"/>
+            <w:r>
+              <w:rPr>
+                <w:rFonts w:ascii="Times New Roman" w:hAnsi="Times New Roman" w:cs="Times New Roman"/>
+              </w:rPr>
+              <w:t xml:space="preserve"> Login</w:t>
             </w:r>
           </w:p>
           <w:p>
@@ -7657,13 +7751,27 @@
               <w:rPr>
                 <w:rFonts w:ascii="Times New Roman" w:hAnsi="Times New Roman" w:cs="Times New Roman"/>
               </w:rPr>
-              <w:t>UC 5</w:t>
-            </w:r>
-            <w:r>
-              <w:rPr>
-                <w:rFonts w:ascii="Times New Roman" w:hAnsi="Times New Roman" w:cs="Times New Roman"/>
-              </w:rPr>
-              <w:t xml:space="preserve"> : </w:t>
+              <w:t xml:space="preserve">UC </w:t>
+            </w:r>
+            <w:proofErr w:type="gramStart"/>
+            <w:r>
+              <w:rPr>
+                <w:rFonts w:ascii="Times New Roman" w:hAnsi="Times New Roman" w:cs="Times New Roman"/>
+              </w:rPr>
+              <w:t>5</w:t>
+            </w:r>
+            <w:r>
+              <w:rPr>
+                <w:rFonts w:ascii="Times New Roman" w:hAnsi="Times New Roman" w:cs="Times New Roman"/>
+              </w:rPr>
+              <w:t xml:space="preserve"> :</w:t>
+            </w:r>
+            <w:proofErr w:type="gramEnd"/>
+            <w:r>
+              <w:rPr>
+                <w:rFonts w:ascii="Times New Roman" w:hAnsi="Times New Roman" w:cs="Times New Roman"/>
+              </w:rPr>
+              <w:t xml:space="preserve"> </w:t>
             </w:r>
             <w:r>
               <w:rPr>
@@ -7689,13 +7797,27 @@
               <w:rPr>
                 <w:rFonts w:ascii="Times New Roman" w:hAnsi="Times New Roman" w:cs="Times New Roman"/>
               </w:rPr>
-              <w:t>UC 6</w:t>
-            </w:r>
-            <w:r>
-              <w:rPr>
-                <w:rFonts w:ascii="Times New Roman" w:hAnsi="Times New Roman" w:cs="Times New Roman"/>
-              </w:rPr>
-              <w:t xml:space="preserve"> : Add </w:t>
+              <w:t xml:space="preserve">UC </w:t>
+            </w:r>
+            <w:proofErr w:type="gramStart"/>
+            <w:r>
+              <w:rPr>
+                <w:rFonts w:ascii="Times New Roman" w:hAnsi="Times New Roman" w:cs="Times New Roman"/>
+              </w:rPr>
+              <w:t>6</w:t>
+            </w:r>
+            <w:r>
+              <w:rPr>
+                <w:rFonts w:ascii="Times New Roman" w:hAnsi="Times New Roman" w:cs="Times New Roman"/>
+              </w:rPr>
+              <w:t xml:space="preserve"> :</w:t>
+            </w:r>
+            <w:proofErr w:type="gramEnd"/>
+            <w:r>
+              <w:rPr>
+                <w:rFonts w:ascii="Times New Roman" w:hAnsi="Times New Roman" w:cs="Times New Roman"/>
+              </w:rPr>
+              <w:t xml:space="preserve"> Add </w:t>
             </w:r>
             <w:r>
               <w:rPr>
@@ -7715,13 +7837,27 @@
               <w:rPr>
                 <w:rFonts w:ascii="Times New Roman" w:hAnsi="Times New Roman" w:cs="Times New Roman"/>
               </w:rPr>
-              <w:t>UC 7</w:t>
-            </w:r>
-            <w:r>
-              <w:rPr>
-                <w:rFonts w:ascii="Times New Roman" w:hAnsi="Times New Roman" w:cs="Times New Roman"/>
-              </w:rPr>
-              <w:t xml:space="preserve"> : View slots</w:t>
+              <w:t xml:space="preserve">UC </w:t>
+            </w:r>
+            <w:proofErr w:type="gramStart"/>
+            <w:r>
+              <w:rPr>
+                <w:rFonts w:ascii="Times New Roman" w:hAnsi="Times New Roman" w:cs="Times New Roman"/>
+              </w:rPr>
+              <w:t>7</w:t>
+            </w:r>
+            <w:r>
+              <w:rPr>
+                <w:rFonts w:ascii="Times New Roman" w:hAnsi="Times New Roman" w:cs="Times New Roman"/>
+              </w:rPr>
+              <w:t xml:space="preserve"> :</w:t>
+            </w:r>
+            <w:proofErr w:type="gramEnd"/>
+            <w:r>
+              <w:rPr>
+                <w:rFonts w:ascii="Times New Roman" w:hAnsi="Times New Roman" w:cs="Times New Roman"/>
+              </w:rPr>
+              <w:t xml:space="preserve"> View slots</w:t>
             </w:r>
           </w:p>
         </w:tc>
@@ -7804,6 +7940,7 @@
               </w:rPr>
               <w:t xml:space="preserve">UC </w:t>
             </w:r>
+            <w:proofErr w:type="gramStart"/>
             <w:r>
               <w:rPr>
                 <w:rFonts w:ascii="Times New Roman" w:hAnsi="Times New Roman" w:cs="Times New Roman"/>
@@ -7814,7 +7951,14 @@
               <w:rPr>
                 <w:rFonts w:ascii="Times New Roman" w:hAnsi="Times New Roman" w:cs="Times New Roman"/>
               </w:rPr>
-              <w:t xml:space="preserve"> : </w:t>
+              <w:t xml:space="preserve"> :</w:t>
+            </w:r>
+            <w:proofErr w:type="gramEnd"/>
+            <w:r>
+              <w:rPr>
+                <w:rFonts w:ascii="Times New Roman" w:hAnsi="Times New Roman" w:cs="Times New Roman"/>
+              </w:rPr>
+              <w:t xml:space="preserve"> </w:t>
             </w:r>
             <w:r>
               <w:rPr>
@@ -7848,6 +7992,7 @@
               </w:rPr>
               <w:t>9</w:t>
             </w:r>
+            <w:proofErr w:type="gramStart"/>
             <w:r>
               <w:rPr>
                 <w:rFonts w:ascii="Times New Roman" w:hAnsi="Times New Roman" w:cs="Times New Roman"/>
@@ -7864,7 +8009,14 @@
               <w:rPr>
                 <w:rFonts w:ascii="Times New Roman" w:hAnsi="Times New Roman" w:cs="Times New Roman"/>
               </w:rPr>
-              <w:t>:Set Constrains</w:t>
+              <w:t>:Set</w:t>
+            </w:r>
+            <w:proofErr w:type="gramEnd"/>
+            <w:r>
+              <w:rPr>
+                <w:rFonts w:ascii="Times New Roman" w:hAnsi="Times New Roman" w:cs="Times New Roman"/>
+              </w:rPr>
+              <w:t xml:space="preserve"> Constrains</w:t>
             </w:r>
             <w:r>
               <w:rPr>
@@ -7886,6 +8038,7 @@
               </w:rPr>
               <w:t xml:space="preserve">UC </w:t>
             </w:r>
+            <w:proofErr w:type="gramStart"/>
             <w:r>
               <w:rPr>
                 <w:rFonts w:ascii="Times New Roman" w:hAnsi="Times New Roman" w:cs="Times New Roman"/>
@@ -7902,7 +8055,14 @@
               <w:rPr>
                 <w:rFonts w:ascii="Times New Roman" w:hAnsi="Times New Roman" w:cs="Times New Roman"/>
               </w:rPr>
-              <w:t xml:space="preserve"> : Set criteria </w:t>
+              <w:t xml:space="preserve"> :</w:t>
+            </w:r>
+            <w:proofErr w:type="gramEnd"/>
+            <w:r>
+              <w:rPr>
+                <w:rFonts w:ascii="Times New Roman" w:hAnsi="Times New Roman" w:cs="Times New Roman"/>
+              </w:rPr>
+              <w:t xml:space="preserve"> Set criteria </w:t>
             </w:r>
             <w:r>
               <w:rPr>
@@ -7993,8 +8153,9 @@
               <w:rPr>
                 <w:rFonts w:ascii="Times New Roman" w:hAnsi="Times New Roman" w:cs="Times New Roman"/>
               </w:rPr>
-              <w:t>UC 1</w:t>
-            </w:r>
+              <w:t xml:space="preserve">UC </w:t>
+            </w:r>
+            <w:proofErr w:type="gramStart"/>
             <w:r>
               <w:rPr>
                 <w:rFonts w:ascii="Times New Roman" w:hAnsi="Times New Roman" w:cs="Times New Roman"/>
@@ -8005,7 +8166,20 @@
               <w:rPr>
                 <w:rFonts w:ascii="Times New Roman" w:hAnsi="Times New Roman" w:cs="Times New Roman"/>
               </w:rPr>
-              <w:t xml:space="preserve"> : Allocate </w:t>
+              <w:t>1</w:t>
+            </w:r>
+            <w:r>
+              <w:rPr>
+                <w:rFonts w:ascii="Times New Roman" w:hAnsi="Times New Roman" w:cs="Times New Roman"/>
+              </w:rPr>
+              <w:t xml:space="preserve"> :</w:t>
+            </w:r>
+            <w:proofErr w:type="gramEnd"/>
+            <w:r>
+              <w:rPr>
+                <w:rFonts w:ascii="Times New Roman" w:hAnsi="Times New Roman" w:cs="Times New Roman"/>
+              </w:rPr>
+              <w:t xml:space="preserve"> Allocate </w:t>
             </w:r>
             <w:r>
               <w:rPr>
@@ -8115,7 +8289,21 @@
               <w:rPr>
                 <w:rFonts w:ascii="Times New Roman" w:hAnsi="Times New Roman" w:cs="Times New Roman"/>
               </w:rPr>
-              <w:t>&lt;Ebadat Nissa Khan&gt;</w:t>
+              <w:t>&lt;</w:t>
+            </w:r>
+            <w:proofErr w:type="spellStart"/>
+            <w:r>
+              <w:rPr>
+                <w:rFonts w:ascii="Times New Roman" w:hAnsi="Times New Roman" w:cs="Times New Roman"/>
+              </w:rPr>
+              <w:t>Ebadat</w:t>
+            </w:r>
+            <w:proofErr w:type="spellEnd"/>
+            <w:r>
+              <w:rPr>
+                <w:rFonts w:ascii="Times New Roman" w:hAnsi="Times New Roman" w:cs="Times New Roman"/>
+              </w:rPr>
+              <w:t xml:space="preserve"> Nissa Khan&gt;</w:t>
             </w:r>
           </w:p>
           <w:p>
@@ -8156,7 +8344,14 @@
               <w:rPr>
                 <w:rFonts w:ascii="Times New Roman" w:hAnsi="Times New Roman" w:cs="Times New Roman"/>
               </w:rPr>
-              <w:t>UC 1</w:t>
+              <w:t xml:space="preserve">UC </w:t>
+            </w:r>
+            <w:proofErr w:type="gramStart"/>
+            <w:r>
+              <w:rPr>
+                <w:rFonts w:ascii="Times New Roman" w:hAnsi="Times New Roman" w:cs="Times New Roman"/>
+              </w:rPr>
+              <w:t>1</w:t>
             </w:r>
             <w:r>
               <w:rPr>
@@ -8168,7 +8363,14 @@
               <w:rPr>
                 <w:rFonts w:ascii="Times New Roman" w:hAnsi="Times New Roman" w:cs="Times New Roman"/>
               </w:rPr>
-              <w:t xml:space="preserve"> : View Timetable</w:t>
+              <w:t xml:space="preserve"> :</w:t>
+            </w:r>
+            <w:proofErr w:type="gramEnd"/>
+            <w:r>
+              <w:rPr>
+                <w:rFonts w:ascii="Times New Roman" w:hAnsi="Times New Roman" w:cs="Times New Roman"/>
+              </w:rPr>
+              <w:t xml:space="preserve"> View Timetable</w:t>
             </w:r>
           </w:p>
           <w:p>
@@ -8267,7 +8469,7 @@
       <w:pPr>
         <w:pStyle w:val="Heading2"/>
       </w:pPr>
-      <w:bookmarkStart w:id="21" w:name="_T